--- a/misc/researchPlan/researchPlan.docx
+++ b/misc/researchPlan/researchPlan.docx
@@ -21,6 +21,14 @@
       <w:pPr>
         <w:rPr>
           <w:rFonts w:ascii="Georgia" w:hAnsi="Georgia" w:cs="Times New Roman"/>
+          <w:b/>
+        </w:rPr>
+      </w:pPr>
+    </w:p>
+    <w:p>
+      <w:pPr>
+        <w:rPr>
+          <w:rFonts w:ascii="Georgia" w:hAnsi="Georgia" w:cs="Times New Roman"/>
         </w:rPr>
       </w:pPr>
       <w:r>
@@ -28,9 +36,425 @@
           <w:rFonts w:ascii="Georgia" w:hAnsi="Georgia" w:cs="Times New Roman"/>
         </w:rPr>
         <w:t xml:space="preserve">This work </w:t>
+      </w:r>
+      <w:r>
+        <w:rPr>
+          <w:rFonts w:ascii="Georgia" w:hAnsi="Georgia" w:cs="Times New Roman"/>
+        </w:rPr>
+        <w:t xml:space="preserve">will improve King Air in-situ </w:t>
+      </w:r>
+      <w:r>
+        <w:rPr>
+          <w:rFonts w:ascii="Georgia" w:hAnsi="Georgia" w:cs="Times New Roman"/>
+        </w:rPr>
+        <w:t>droplet distribut</w:t>
+      </w:r>
+      <w:r>
+        <w:rPr>
+          <w:rFonts w:ascii="Georgia" w:hAnsi="Georgia" w:cs="Times New Roman"/>
+        </w:rPr>
+        <w:t>ion and LWC retrieval</w:t>
+      </w:r>
+      <w:r>
+        <w:rPr>
+          <w:rFonts w:ascii="Georgia" w:hAnsi="Georgia" w:cs="Times New Roman"/>
+        </w:rPr>
+        <w:t xml:space="preserve"> capabilities utilizing </w:t>
+      </w:r>
+      <w:r>
+        <w:rPr>
+          <w:rFonts w:ascii="Georgia" w:hAnsi="Georgia" w:cs="Times New Roman"/>
+        </w:rPr>
+        <w:t xml:space="preserve">algorithm development, laboratory development, and UWKA data analysis. </w:t>
+      </w:r>
+      <w:r>
+        <w:rPr>
+          <w:rFonts w:ascii="Georgia" w:hAnsi="Georgia" w:cs="Times New Roman"/>
+        </w:rPr>
+        <w:t xml:space="preserve">Several </w:t>
+      </w:r>
+      <w:r>
+        <w:rPr>
+          <w:rFonts w:ascii="Georgia" w:hAnsi="Georgia" w:cs="Times New Roman"/>
+        </w:rPr>
+        <w:t>inter-related</w:t>
+      </w:r>
+      <w:r>
+        <w:rPr>
+          <w:rFonts w:ascii="Georgia" w:hAnsi="Georgia" w:cs="Times New Roman"/>
+        </w:rPr>
+        <w:t xml:space="preserve"> </w:t>
+      </w:r>
+      <w:r>
+        <w:rPr>
+          <w:rFonts w:ascii="Georgia" w:hAnsi="Georgia" w:cs="Times New Roman"/>
+        </w:rPr>
+        <w:t>foci</w:t>
+      </w:r>
+      <w:r>
+        <w:rPr>
+          <w:rFonts w:ascii="Georgia" w:hAnsi="Georgia" w:cs="Times New Roman"/>
+        </w:rPr>
+        <w:t xml:space="preserve"> will </w:t>
+      </w:r>
+      <w:r>
+        <w:rPr>
+          <w:rFonts w:ascii="Georgia" w:hAnsi="Georgia" w:cs="Times New Roman"/>
+        </w:rPr>
+        <w:t xml:space="preserve">advance departmental in-situ probe </w:t>
+      </w:r>
+      <w:r>
+        <w:rPr>
+          <w:rFonts w:ascii="Georgia" w:hAnsi="Georgia" w:cs="Times New Roman"/>
+        </w:rPr>
+        <w:t xml:space="preserve">limitation </w:t>
+      </w:r>
+      <w:r>
+        <w:rPr>
+          <w:rFonts w:ascii="Georgia" w:hAnsi="Georgia" w:cs="Times New Roman"/>
+        </w:rPr>
+        <w:t xml:space="preserve">characterization and </w:t>
+      </w:r>
+      <w:r>
+        <w:rPr>
+          <w:rFonts w:ascii="Georgia" w:hAnsi="Georgia" w:cs="Times New Roman"/>
+        </w:rPr>
+        <w:t xml:space="preserve">calibration </w:t>
+      </w:r>
+      <w:r>
+        <w:rPr>
+          <w:rFonts w:ascii="Georgia" w:hAnsi="Georgia" w:cs="Times New Roman"/>
+        </w:rPr>
+        <w:t>abilities</w:t>
+      </w:r>
+      <w:r>
+        <w:rPr>
+          <w:rFonts w:ascii="Georgia" w:hAnsi="Georgia" w:cs="Times New Roman"/>
+        </w:rPr>
+        <w:t>.</w:t>
+      </w:r>
+    </w:p>
+    <w:p>
+      <w:pPr>
+        <w:rPr>
+          <w:rFonts w:ascii="Georgia" w:hAnsi="Georgia" w:cs="Times New Roman"/>
+        </w:rPr>
+      </w:pPr>
+    </w:p>
+    <w:p>
+      <w:pPr>
+        <w:rPr>
+          <w:rFonts w:ascii="Georgia" w:hAnsi="Georgia" w:cs="Times New Roman"/>
+          <w:color w:val="000000" w:themeColor="text1"/>
+        </w:rPr>
+      </w:pPr>
+      <w:r>
+        <w:rPr>
+          <w:rFonts w:ascii="Georgia" w:hAnsi="Georgia" w:cs="Times New Roman"/>
+          <w:color w:val="000000" w:themeColor="text1"/>
+        </w:rPr>
+        <w:t>In-lab droplet generator development will expand</w:t>
+      </w:r>
+      <w:r>
+        <w:rPr>
+          <w:rFonts w:ascii="Georgia" w:hAnsi="Georgia" w:cs="Times New Roman"/>
+          <w:color w:val="000000" w:themeColor="text1"/>
+        </w:rPr>
+        <w:t xml:space="preserve"> departmental</w:t>
+      </w:r>
+      <w:r>
+        <w:rPr>
+          <w:rFonts w:ascii="Georgia" w:hAnsi="Georgia" w:cs="Times New Roman"/>
+          <w:color w:val="000000" w:themeColor="text1"/>
+        </w:rPr>
+        <w:t xml:space="preserve"> Cloud</w:t>
+      </w:r>
+      <w:r>
+        <w:rPr>
+          <w:rFonts w:ascii="Georgia" w:hAnsi="Georgia" w:cs="Times New Roman"/>
+          <w:color w:val="000000" w:themeColor="text1"/>
+        </w:rPr>
+        <w:t xml:space="preserve"> Droplet Probe (CDP) and 2D-S </w:t>
+      </w:r>
+      <w:r>
+        <w:rPr>
+          <w:rFonts w:ascii="Georgia" w:hAnsi="Georgia" w:cs="Times New Roman"/>
+          <w:color w:val="000000" w:themeColor="text1"/>
+        </w:rPr>
+        <w:t>calibration and chara</w:t>
+      </w:r>
+      <w:r>
+        <w:rPr>
+          <w:rFonts w:ascii="Georgia" w:hAnsi="Georgia" w:cs="Times New Roman"/>
+          <w:color w:val="000000" w:themeColor="text1"/>
+        </w:rPr>
+        <w:t>cterization capabilities</w:t>
+      </w:r>
+      <w:r>
+        <w:rPr>
+          <w:rFonts w:ascii="Georgia" w:hAnsi="Georgia" w:cs="Times New Roman"/>
+          <w:color w:val="000000" w:themeColor="text1"/>
+        </w:rPr>
+        <w:t>.</w:t>
+      </w:r>
+      <w:r>
+        <w:rPr>
+          <w:rFonts w:ascii="Georgia" w:hAnsi="Georgia" w:cs="Times New Roman"/>
+          <w:color w:val="000000" w:themeColor="text1"/>
+        </w:rPr>
+        <w:t xml:space="preserve"> </w:t>
+      </w:r>
+      <w:r>
+        <w:rPr>
+          <w:rFonts w:ascii="Georgia" w:hAnsi="Georgia" w:cs="Times New Roman"/>
+          <w:color w:val="000000" w:themeColor="text1"/>
+        </w:rPr>
+        <w:t>Laboratory</w:t>
+      </w:r>
+      <w:r>
+        <w:rPr>
+          <w:rFonts w:ascii="Georgia" w:hAnsi="Georgia" w:cs="Times New Roman"/>
+          <w:color w:val="000000" w:themeColor="text1"/>
+        </w:rPr>
+        <w:t xml:space="preserve"> efforts </w:t>
+      </w:r>
+      <w:r>
+        <w:rPr>
+          <w:rFonts w:ascii="Georgia" w:hAnsi="Georgia" w:cs="Times New Roman"/>
+          <w:color w:val="000000" w:themeColor="text1"/>
+        </w:rPr>
+        <w:t xml:space="preserve">will be focused </w:t>
+      </w:r>
+      <w:r>
+        <w:rPr>
+          <w:rFonts w:ascii="Georgia" w:hAnsi="Georgia" w:cs="Times New Roman"/>
+          <w:color w:val="000000" w:themeColor="text1"/>
+        </w:rPr>
+        <w:t>on system development, equipment assembly/testing, and procedure development</w:t>
+      </w:r>
+      <w:r>
+        <w:rPr>
+          <w:rFonts w:ascii="Georgia" w:hAnsi="Georgia" w:cs="Times New Roman"/>
+          <w:color w:val="000000" w:themeColor="text1"/>
+        </w:rPr>
+        <w:t>/documentation</w:t>
+      </w:r>
+      <w:r>
+        <w:rPr>
+          <w:rFonts w:ascii="Georgia" w:hAnsi="Georgia" w:cs="Times New Roman"/>
+          <w:color w:val="000000" w:themeColor="text1"/>
+        </w:rPr>
+        <w:t>.</w:t>
+      </w:r>
+      <w:r>
+        <w:rPr>
+          <w:rFonts w:ascii="Georgia" w:hAnsi="Georgia" w:cs="Times New Roman"/>
+          <w:color w:val="000000" w:themeColor="text1"/>
+        </w:rPr>
+        <w:t xml:space="preserve"> The droplet generator </w:t>
+      </w:r>
+      <w:r>
+        <w:rPr>
+          <w:rFonts w:ascii="Georgia" w:hAnsi="Georgia" w:cs="Times New Roman"/>
+          <w:color w:val="000000" w:themeColor="text1"/>
+        </w:rPr>
+        <w:t xml:space="preserve">will be capable of creating pure liquid water particles of precise </w:t>
+      </w:r>
+      <w:r>
+        <w:rPr>
+          <w:rFonts w:ascii="Georgia" w:hAnsi="Georgia" w:cs="Times New Roman"/>
+          <w:color w:val="000000" w:themeColor="text1"/>
+        </w:rPr>
+        <w:t>size</w:t>
+      </w:r>
+      <w:r>
+        <w:rPr>
+          <w:rFonts w:ascii="Georgia" w:hAnsi="Georgia" w:cs="Times New Roman"/>
+          <w:color w:val="000000" w:themeColor="text1"/>
+        </w:rPr>
+        <w:t>, velocity</w:t>
+      </w:r>
+      <w:r>
+        <w:rPr>
+          <w:rFonts w:ascii="Georgia" w:hAnsi="Georgia" w:cs="Times New Roman"/>
+          <w:color w:val="000000" w:themeColor="text1"/>
+        </w:rPr>
+        <w:t xml:space="preserve">, and placement; attributes which will allow for calibration and uncertainty investigations free of </w:t>
+      </w:r>
+      <w:r>
+        <w:rPr>
+          <w:rFonts w:ascii="Georgia" w:hAnsi="Georgia" w:cs="Times New Roman"/>
+          <w:color w:val="000000" w:themeColor="text1"/>
+        </w:rPr>
+        <w:t>calibration material</w:t>
+      </w:r>
+      <w:r>
+        <w:rPr>
+          <w:rFonts w:ascii="Georgia" w:hAnsi="Georgia" w:cs="Times New Roman"/>
+          <w:color w:val="000000" w:themeColor="text1"/>
+        </w:rPr>
+        <w:t xml:space="preserve"> differential</w:t>
+      </w:r>
+      <w:r>
+        <w:rPr>
+          <w:rFonts w:ascii="Georgia" w:hAnsi="Georgia" w:cs="Times New Roman"/>
+          <w:color w:val="000000" w:themeColor="text1"/>
+        </w:rPr>
+        <w:t xml:space="preserve"> refractive index</w:t>
+      </w:r>
+      <w:r>
+        <w:rPr>
+          <w:rFonts w:ascii="Georgia" w:hAnsi="Georgia" w:cs="Times New Roman"/>
+          <w:color w:val="000000" w:themeColor="text1"/>
+        </w:rPr>
+        <w:t xml:space="preserve"> </w:t>
+      </w:r>
+      <w:r>
+        <w:rPr>
+          <w:rFonts w:ascii="Georgia" w:hAnsi="Georgia" w:cs="Times New Roman"/>
+          <w:color w:val="000000" w:themeColor="text1"/>
+        </w:rPr>
+        <w:t>and locational uncertainty complications.</w:t>
+      </w:r>
+    </w:p>
+    <w:p>
+      <w:pPr>
+        <w:rPr>
+          <w:rFonts w:ascii="Georgia" w:hAnsi="Georgia" w:cs="Times New Roman"/>
+          <w:color w:val="000000" w:themeColor="text1"/>
+        </w:rPr>
+      </w:pPr>
+    </w:p>
+    <w:p>
+      <w:pPr>
+        <w:rPr>
+          <w:rFonts w:ascii="Georgia" w:hAnsi="Georgia" w:cs="Times New Roman"/>
+          <w:color w:val="000000" w:themeColor="text1"/>
+        </w:rPr>
+      </w:pPr>
+      <w:r>
+        <w:rPr>
+          <w:rFonts w:ascii="Georgia" w:hAnsi="Georgia" w:cs="Times New Roman"/>
+          <w:color w:val="000000" w:themeColor="text1"/>
+        </w:rPr>
+        <w:t>New Nevzorov data processing algorithms</w:t>
+      </w:r>
+      <w:r>
+        <w:rPr>
+          <w:rFonts w:ascii="Georgia" w:hAnsi="Georgia" w:cs="Times New Roman"/>
+          <w:color w:val="000000" w:themeColor="text1"/>
+        </w:rPr>
+        <w:t xml:space="preserve"> (written in IDL)</w:t>
       </w:r>
       <w:bookmarkStart w:id="0" w:name="_GoBack"/>
       <w:bookmarkEnd w:id="0"/>
+      <w:r>
+        <w:rPr>
+          <w:rFonts w:ascii="Georgia" w:hAnsi="Georgia" w:cs="Times New Roman"/>
+          <w:color w:val="000000" w:themeColor="text1"/>
+        </w:rPr>
+        <w:t xml:space="preserve"> will </w:t>
+      </w:r>
+      <w:r>
+        <w:rPr>
+          <w:rFonts w:ascii="Georgia" w:hAnsi="Georgia" w:cs="Times New Roman"/>
+          <w:color w:val="000000" w:themeColor="text1"/>
+        </w:rPr>
+        <w:t>correct for instrument bias, quantify uncertainty, output diagnostic and experimental products, and streamline processing workflow.</w:t>
+      </w:r>
+    </w:p>
+    <w:p>
+      <w:pPr>
+        <w:rPr>
+          <w:rFonts w:ascii="Georgia" w:hAnsi="Georgia" w:cs="Times New Roman"/>
+          <w:color w:val="FF0000"/>
+        </w:rPr>
+      </w:pPr>
+    </w:p>
+    <w:p>
+      <w:pPr>
+        <w:rPr>
+          <w:rFonts w:ascii="Georgia" w:hAnsi="Georgia" w:cs="Times New Roman"/>
+          <w:color w:val="FF0000"/>
+        </w:rPr>
+      </w:pPr>
+    </w:p>
+    <w:p>
+      <w:pPr>
+        <w:rPr>
+          <w:rFonts w:ascii="Georgia" w:hAnsi="Georgia" w:cs="Times New Roman"/>
+          <w:color w:val="FF0000"/>
+        </w:rPr>
+      </w:pPr>
+    </w:p>
+    <w:p>
+      <w:pPr>
+        <w:rPr>
+          <w:rFonts w:ascii="Georgia" w:hAnsi="Georgia" w:cs="Times New Roman"/>
+          <w:color w:val="FF0000"/>
+        </w:rPr>
+      </w:pPr>
+    </w:p>
+    <w:p>
+      <w:pPr>
+        <w:rPr>
+          <w:rFonts w:ascii="Georgia" w:hAnsi="Georgia" w:cs="Times New Roman"/>
+          <w:color w:val="FF0000"/>
+        </w:rPr>
+      </w:pPr>
+    </w:p>
+    <w:p>
+      <w:pPr>
+        <w:rPr>
+          <w:rFonts w:ascii="Georgia" w:hAnsi="Georgia" w:cs="Times New Roman"/>
+          <w:b/>
+          <w:color w:val="000000" w:themeColor="text1"/>
+        </w:rPr>
+      </w:pPr>
+      <w:r>
+        <w:rPr>
+          <w:rFonts w:ascii="Georgia" w:hAnsi="Georgia" w:cs="Times New Roman"/>
+          <w:b/>
+          <w:color w:val="000000" w:themeColor="text1"/>
+        </w:rPr>
+        <w:t>Background</w:t>
+      </w:r>
+    </w:p>
+    <w:p>
+      <w:pPr>
+        <w:rPr>
+          <w:rFonts w:ascii="Georgia" w:hAnsi="Georgia" w:cs="Times New Roman"/>
+        </w:rPr>
+      </w:pPr>
+      <w:r>
+        <w:rPr>
+          <w:rFonts w:ascii="Georgia" w:hAnsi="Georgia" w:cs="Times New Roman"/>
+          <w:color w:val="000000" w:themeColor="text1"/>
+        </w:rPr>
+        <w:t>Nevzorov data processing software has been developed and tested against well-established COPE-MED 2013 calculations provided by</w:t>
+      </w:r>
+      <w:r>
+        <w:rPr>
+          <w:rFonts w:ascii="Georgia" w:hAnsi="Georgia" w:cs="Times New Roman"/>
+          <w:color w:val="000000" w:themeColor="text1"/>
+        </w:rPr>
+        <w:t xml:space="preserve"> </w:t>
+      </w:r>
+      <w:r>
+        <w:rPr>
+          <w:rFonts w:ascii="Georgia" w:hAnsi="Georgia" w:cs="Times New Roman"/>
+          <w:color w:val="000000" w:themeColor="text1"/>
+        </w:rPr>
+        <w:t>Alexi Korolev, a principle Nevzorov developer. Summer/Autumn 2016 research flight data will provide further algorithm truthfulness and robustness confirmation.</w:t>
+      </w:r>
+    </w:p>
+    <w:p>
+      <w:pPr>
+        <w:rPr>
+          <w:rFonts w:ascii="Georgia" w:hAnsi="Georgia" w:cs="Times New Roman"/>
+          <w:color w:val="FF0000"/>
+        </w:rPr>
+      </w:pPr>
     </w:p>
     <w:sectPr>
       <w:pgSz w:w="12240" w:h="15840"/>

--- a/misc/researchPlan/researchPlan.docx
+++ b/misc/researchPlan/researchPlan.docx
@@ -65,19 +65,13 @@
         <w:rPr>
           <w:rFonts w:ascii="Georgia" w:hAnsi="Georgia" w:cs="Times New Roman"/>
         </w:rPr>
-        <w:t xml:space="preserve">algorithm development, laboratory development, and UWKA data analysis. </w:t>
-      </w:r>
-      <w:r>
-        <w:rPr>
-          <w:rFonts w:ascii="Georgia" w:hAnsi="Georgia" w:cs="Times New Roman"/>
-        </w:rPr>
-        <w:t xml:space="preserve">Several </w:t>
-      </w:r>
-      <w:r>
-        <w:rPr>
-          <w:rFonts w:ascii="Georgia" w:hAnsi="Georgia" w:cs="Times New Roman"/>
-        </w:rPr>
-        <w:t>inter-related</w:t>
+        <w:t>algorithm development, laboratory development, and UWKA data analysis.</w:t>
+      </w:r>
+      <w:r>
+        <w:rPr>
+          <w:rFonts w:ascii="Georgia" w:hAnsi="Georgia" w:cs="Times New Roman"/>
+        </w:rPr>
+        <w:t xml:space="preserve"> Several</w:t>
       </w:r>
       <w:r>
         <w:rPr>
@@ -89,6 +83,24 @@
         <w:rPr>
           <w:rFonts w:ascii="Georgia" w:hAnsi="Georgia" w:cs="Times New Roman"/>
         </w:rPr>
+        <w:t>d</w:t>
+      </w:r>
+      <w:r>
+        <w:rPr>
+          <w:rFonts w:ascii="Georgia" w:hAnsi="Georgia" w:cs="Times New Roman"/>
+        </w:rPr>
+        <w:t>ata analysis and laboratory-based</w:t>
+      </w:r>
+      <w:r>
+        <w:rPr>
+          <w:rFonts w:ascii="Georgia" w:hAnsi="Georgia" w:cs="Times New Roman"/>
+        </w:rPr>
+        <w:t xml:space="preserve"> </w:t>
+      </w:r>
+      <w:r>
+        <w:rPr>
+          <w:rFonts w:ascii="Georgia" w:hAnsi="Georgia" w:cs="Times New Roman"/>
+        </w:rPr>
         <w:t>foci</w:t>
       </w:r>
       <w:r>
@@ -286,21 +298,14 @@
           <w:rFonts w:ascii="Georgia" w:hAnsi="Georgia" w:cs="Times New Roman"/>
           <w:color w:val="000000" w:themeColor="text1"/>
         </w:rPr>
-        <w:t>calibration material</w:t>
-      </w:r>
-      <w:r>
-        <w:rPr>
-          <w:rFonts w:ascii="Georgia" w:hAnsi="Georgia" w:cs="Times New Roman"/>
-          <w:color w:val="000000" w:themeColor="text1"/>
-        </w:rPr>
-        <w:t xml:space="preserve"> differential</w:t>
-      </w:r>
-      <w:r>
-        <w:rPr>
-          <w:rFonts w:ascii="Georgia" w:hAnsi="Georgia" w:cs="Times New Roman"/>
-          <w:color w:val="000000" w:themeColor="text1"/>
-        </w:rPr>
-        <w:t xml:space="preserve"> refractive index</w:t>
+        <w:t xml:space="preserve">calibration </w:t>
+      </w:r>
+      <w:r>
+        <w:rPr>
+          <w:rFonts w:ascii="Georgia" w:hAnsi="Georgia" w:cs="Times New Roman"/>
+          <w:color w:val="000000" w:themeColor="text1"/>
+        </w:rPr>
+        <w:t>refractive index</w:t>
       </w:r>
       <w:r>
         <w:rPr>
@@ -337,14 +342,396 @@
           <w:rFonts w:ascii="Georgia" w:hAnsi="Georgia" w:cs="Times New Roman"/>
           <w:color w:val="000000" w:themeColor="text1"/>
         </w:rPr>
-        <w:t>New Nevzorov data processing algorithms</w:t>
-      </w:r>
-      <w:r>
-        <w:rPr>
-          <w:rFonts w:ascii="Georgia" w:hAnsi="Georgia" w:cs="Times New Roman"/>
-          <w:color w:val="000000" w:themeColor="text1"/>
-        </w:rPr>
-        <w:t xml:space="preserve"> (written in IDL)</w:t>
+        <w:t>New Nevzorov</w:t>
+      </w:r>
+      <w:r>
+        <w:rPr>
+          <w:rFonts w:ascii="Georgia" w:hAnsi="Georgia" w:cs="Times New Roman"/>
+          <w:color w:val="000000" w:themeColor="text1"/>
+        </w:rPr>
+        <w:t xml:space="preserve"> IDL</w:t>
+      </w:r>
+      <w:r>
+        <w:rPr>
+          <w:rFonts w:ascii="Georgia" w:hAnsi="Georgia" w:cs="Times New Roman"/>
+          <w:color w:val="000000" w:themeColor="text1"/>
+        </w:rPr>
+        <w:t xml:space="preserve"> data processing algorithms</w:t>
+      </w:r>
+      <w:r>
+        <w:rPr>
+          <w:rFonts w:ascii="Georgia" w:hAnsi="Georgia" w:cs="Times New Roman"/>
+          <w:color w:val="000000" w:themeColor="text1"/>
+        </w:rPr>
+        <w:t xml:space="preserve"> </w:t>
+      </w:r>
+      <w:r>
+        <w:rPr>
+          <w:rFonts w:ascii="Georgia" w:hAnsi="Georgia" w:cs="Times New Roman"/>
+          <w:color w:val="000000" w:themeColor="text1"/>
+        </w:rPr>
+        <w:t xml:space="preserve">will </w:t>
+      </w:r>
+      <w:r>
+        <w:rPr>
+          <w:rFonts w:ascii="Georgia" w:hAnsi="Georgia" w:cs="Times New Roman"/>
+          <w:color w:val="000000" w:themeColor="text1"/>
+        </w:rPr>
+        <w:t>correct for instrument bias, quantify uncertainty, output diagnostic and experimental products, and streamline processing workflow.</w:t>
+      </w:r>
+      <w:r>
+        <w:rPr>
+          <w:rFonts w:ascii="Georgia" w:hAnsi="Georgia" w:cs="Times New Roman"/>
+          <w:color w:val="000000" w:themeColor="text1"/>
+        </w:rPr>
+        <w:t xml:space="preserve"> </w:t>
+      </w:r>
+      <w:r>
+        <w:rPr>
+          <w:rFonts w:ascii="Georgia" w:hAnsi="Georgia" w:cs="Times New Roman"/>
+          <w:color w:val="000000" w:themeColor="text1"/>
+        </w:rPr>
+        <w:t xml:space="preserve">Algorithm </w:t>
+      </w:r>
+      <w:r>
+        <w:rPr>
+          <w:rFonts w:ascii="Georgia" w:hAnsi="Georgia" w:cs="Times New Roman"/>
+          <w:color w:val="000000" w:themeColor="text1"/>
+        </w:rPr>
+        <w:t>truthfulness and robustness are to be tested against</w:t>
+      </w:r>
+      <w:r>
+        <w:rPr>
+          <w:rFonts w:ascii="Georgia" w:hAnsi="Georgia" w:cs="Times New Roman"/>
+          <w:color w:val="000000" w:themeColor="text1"/>
+        </w:rPr>
+        <w:t xml:space="preserve"> i</w:t>
+      </w:r>
+      <w:r>
+        <w:rPr>
+          <w:rFonts w:ascii="Georgia" w:hAnsi="Georgia" w:cs="Times New Roman"/>
+          <w:color w:val="000000" w:themeColor="text1"/>
+        </w:rPr>
+        <w:t>ndependent COPEMED 13 Nevzorov calculations</w:t>
+      </w:r>
+      <w:r>
+        <w:rPr>
+          <w:rFonts w:ascii="Georgia" w:hAnsi="Georgia" w:cs="Times New Roman"/>
+          <w:color w:val="000000" w:themeColor="text1"/>
+        </w:rPr>
+        <w:t xml:space="preserve"> and local spring/fall 2016 UWKA flight data</w:t>
+      </w:r>
+      <w:r>
+        <w:rPr>
+          <w:rFonts w:ascii="Georgia" w:hAnsi="Georgia" w:cs="Times New Roman"/>
+          <w:color w:val="000000" w:themeColor="text1"/>
+        </w:rPr>
+        <w:t>.</w:t>
+      </w:r>
+    </w:p>
+    <w:p>
+      <w:pPr>
+        <w:rPr>
+          <w:rFonts w:ascii="Georgia" w:hAnsi="Georgia" w:cs="Times New Roman"/>
+          <w:color w:val="000000" w:themeColor="text1"/>
+        </w:rPr>
+      </w:pPr>
+    </w:p>
+    <w:p>
+      <w:pPr>
+        <w:rPr>
+          <w:rFonts w:ascii="Georgia" w:hAnsi="Georgia" w:cs="Times New Roman"/>
+          <w:color w:val="000000" w:themeColor="text1"/>
+        </w:rPr>
+      </w:pPr>
+      <w:r>
+        <w:rPr>
+          <w:rFonts w:ascii="Georgia" w:hAnsi="Georgia" w:cs="Times New Roman"/>
+          <w:color w:val="000000" w:themeColor="text1"/>
+        </w:rPr>
+        <w:t>Nevzorov algorithms will allow</w:t>
+      </w:r>
+      <w:r>
+        <w:rPr>
+          <w:rFonts w:ascii="Georgia" w:hAnsi="Georgia" w:cs="Times New Roman"/>
+          <w:color w:val="000000" w:themeColor="text1"/>
+        </w:rPr>
+        <w:t xml:space="preserve"> for</w:t>
+      </w:r>
+      <w:r>
+        <w:rPr>
+          <w:rFonts w:ascii="Georgia" w:hAnsi="Georgia" w:cs="Times New Roman"/>
+          <w:color w:val="000000" w:themeColor="text1"/>
+        </w:rPr>
+        <w:t xml:space="preserve"> in-depth</w:t>
+      </w:r>
+      <w:r>
+        <w:rPr>
+          <w:rFonts w:ascii="Georgia" w:hAnsi="Georgia" w:cs="Times New Roman"/>
+          <w:color w:val="000000" w:themeColor="text1"/>
+        </w:rPr>
+        <w:t xml:space="preserve"> </w:t>
+      </w:r>
+      <w:r>
+        <w:rPr>
+          <w:rFonts w:ascii="Georgia" w:hAnsi="Georgia" w:cs="Times New Roman"/>
+          <w:color w:val="000000" w:themeColor="text1"/>
+        </w:rPr>
+        <w:t>assessment</w:t>
+      </w:r>
+      <w:r>
+        <w:rPr>
+          <w:rFonts w:ascii="Georgia" w:hAnsi="Georgia" w:cs="Times New Roman"/>
+          <w:color w:val="000000" w:themeColor="text1"/>
+        </w:rPr>
+        <w:t xml:space="preserve"> of</w:t>
+      </w:r>
+      <w:r>
+        <w:rPr>
+          <w:rFonts w:ascii="Georgia" w:hAnsi="Georgia" w:cs="Times New Roman"/>
+          <w:color w:val="000000" w:themeColor="text1"/>
+        </w:rPr>
+        <w:t xml:space="preserve"> both</w:t>
+      </w:r>
+      <w:r>
+        <w:rPr>
+          <w:rFonts w:ascii="Georgia" w:hAnsi="Georgia" w:cs="Times New Roman"/>
+          <w:color w:val="000000" w:themeColor="text1"/>
+        </w:rPr>
+        <w:t xml:space="preserve"> characterized and </w:t>
+      </w:r>
+      <w:r>
+        <w:rPr>
+          <w:rFonts w:ascii="Georgia" w:hAnsi="Georgia" w:cs="Times New Roman"/>
+          <w:color w:val="000000" w:themeColor="text1"/>
+        </w:rPr>
+        <w:t xml:space="preserve">less explored </w:t>
+      </w:r>
+      <w:r>
+        <w:rPr>
+          <w:rFonts w:ascii="Georgia" w:hAnsi="Georgia" w:cs="Times New Roman"/>
+          <w:color w:val="000000" w:themeColor="text1"/>
+        </w:rPr>
+        <w:t>uncertainty</w:t>
+      </w:r>
+      <w:r>
+        <w:rPr>
+          <w:rFonts w:ascii="Georgia" w:hAnsi="Georgia" w:cs="Times New Roman"/>
+          <w:color w:val="000000" w:themeColor="text1"/>
+        </w:rPr>
+        <w:t xml:space="preserve"> sources</w:t>
+      </w:r>
+      <w:r>
+        <w:rPr>
+          <w:rFonts w:ascii="Georgia" w:hAnsi="Georgia" w:cs="Times New Roman"/>
+          <w:color w:val="000000" w:themeColor="text1"/>
+        </w:rPr>
+        <w:t xml:space="preserve"> including </w:t>
+      </w:r>
+      <w:r>
+        <w:rPr>
+          <w:rFonts w:ascii="Georgia" w:hAnsi="Georgia" w:cs="Times New Roman"/>
+          <w:color w:val="000000" w:themeColor="text1"/>
+        </w:rPr>
+        <w:t xml:space="preserve">particle collection efficiency, </w:t>
+      </w:r>
+      <w:r>
+        <w:rPr>
+          <w:rFonts w:ascii="Georgia" w:hAnsi="Georgia" w:cs="Times New Roman"/>
+          <w:color w:val="000000" w:themeColor="text1"/>
+        </w:rPr>
+        <w:t xml:space="preserve">latent heat of </w:t>
+      </w:r>
+      <w:r>
+        <w:rPr>
+          <w:rFonts w:ascii="Georgia" w:hAnsi="Georgia" w:cs="Times New Roman"/>
+          <w:color w:val="000000" w:themeColor="text1"/>
+        </w:rPr>
+        <w:t>water</w:t>
+      </w:r>
+      <w:r>
+        <w:rPr>
+          <w:rFonts w:ascii="Georgia" w:hAnsi="Georgia" w:cs="Times New Roman"/>
+          <w:color w:val="000000" w:themeColor="text1"/>
+        </w:rPr>
+        <w:t xml:space="preserve"> temperature dependence,</w:t>
+      </w:r>
+      <w:r>
+        <w:rPr>
+          <w:rFonts w:ascii="Georgia" w:hAnsi="Georgia" w:cs="Times New Roman"/>
+          <w:color w:val="000000" w:themeColor="text1"/>
+        </w:rPr>
+        <w:t xml:space="preserve"> </w:t>
+      </w:r>
+      <w:r>
+        <w:rPr>
+          <w:rFonts w:ascii="Georgia" w:hAnsi="Georgia" w:cs="Times New Roman"/>
+          <w:color w:val="000000" w:themeColor="text1"/>
+        </w:rPr>
+        <w:t>sensor saturation</w:t>
+      </w:r>
+      <w:r>
+        <w:rPr>
+          <w:rFonts w:ascii="Georgia" w:hAnsi="Georgia" w:cs="Times New Roman"/>
+          <w:color w:val="000000" w:themeColor="text1"/>
+        </w:rPr>
+        <w:t>,</w:t>
+      </w:r>
+      <w:r>
+        <w:rPr>
+          <w:rFonts w:ascii="Georgia" w:hAnsi="Georgia" w:cs="Times New Roman"/>
+          <w:color w:val="000000" w:themeColor="text1"/>
+        </w:rPr>
+        <w:t xml:space="preserve"> pressure and temperature variations, </w:t>
+      </w:r>
+      <w:r>
+        <w:rPr>
+          <w:rFonts w:ascii="Georgia" w:hAnsi="Georgia" w:cs="Times New Roman"/>
+          <w:color w:val="000000" w:themeColor="text1"/>
+        </w:rPr>
+        <w:t xml:space="preserve">airspeed fluctuations, </w:t>
+      </w:r>
+      <w:r>
+        <w:rPr>
+          <w:rFonts w:ascii="Georgia" w:hAnsi="Georgia" w:cs="Times New Roman"/>
+          <w:color w:val="000000" w:themeColor="text1"/>
+        </w:rPr>
+        <w:t>and aircraft orientation effects.</w:t>
+      </w:r>
+      <w:r>
+        <w:rPr>
+          <w:rFonts w:ascii="Georgia" w:hAnsi="Georgia" w:cs="Times New Roman"/>
+          <w:color w:val="000000" w:themeColor="text1"/>
+        </w:rPr>
+        <w:t xml:space="preserve"> The Nevzorov flown during COPEMED 13 featured an experimental design</w:t>
+      </w:r>
+      <w:r>
+        <w:rPr>
+          <w:rFonts w:ascii="Georgia" w:hAnsi="Georgia" w:cs="Times New Roman"/>
+          <w:color w:val="000000" w:themeColor="text1"/>
+        </w:rPr>
+        <w:t xml:space="preserve"> </w:t>
+      </w:r>
+      <w:r>
+        <w:rPr>
+          <w:rFonts w:ascii="Georgia" w:hAnsi="Georgia" w:cs="Times New Roman"/>
+          <w:color w:val="000000" w:themeColor="text1"/>
+        </w:rPr>
+        <w:t xml:space="preserve">providing opportunity </w:t>
+      </w:r>
+      <w:r>
+        <w:rPr>
+          <w:rFonts w:ascii="Georgia" w:hAnsi="Georgia" w:cs="Times New Roman"/>
+          <w:color w:val="000000" w:themeColor="text1"/>
+        </w:rPr>
+        <w:t xml:space="preserve">for novel </w:t>
+      </w:r>
+      <w:r>
+        <w:rPr>
+          <w:rFonts w:ascii="Georgia" w:hAnsi="Georgia" w:cs="Times New Roman"/>
+          <w:color w:val="000000" w:themeColor="text1"/>
+        </w:rPr>
+        <w:t>performance assessment.</w:t>
+      </w:r>
+    </w:p>
+    <w:p>
+      <w:pPr>
+        <w:rPr>
+          <w:rFonts w:ascii="Georgia" w:hAnsi="Georgia" w:cs="Times New Roman"/>
+          <w:color w:val="000000" w:themeColor="text1"/>
+        </w:rPr>
+      </w:pPr>
+    </w:p>
+    <w:p>
+      <w:pPr>
+        <w:rPr>
+          <w:rFonts w:ascii="Georgia" w:hAnsi="Georgia" w:cs="Times New Roman"/>
+          <w:color w:val="000000" w:themeColor="text1"/>
+        </w:rPr>
+      </w:pPr>
+      <w:r>
+        <w:rPr>
+          <w:rFonts w:ascii="Georgia" w:hAnsi="Georgia" w:cs="Times New Roman"/>
+          <w:color w:val="000000" w:themeColor="text1"/>
+        </w:rPr>
+        <w:t>A combination of Nevzorov/CDP derived LWC</w:t>
+      </w:r>
+      <w:r>
+        <w:rPr>
+          <w:rFonts w:ascii="Georgia" w:hAnsi="Georgia" w:cs="Times New Roman"/>
+          <w:color w:val="000000" w:themeColor="text1"/>
+        </w:rPr>
+        <w:t xml:space="preserve">, </w:t>
+      </w:r>
+      <w:r>
+        <w:rPr>
+          <w:rFonts w:ascii="Georgia" w:hAnsi="Georgia" w:cs="Times New Roman"/>
+          <w:color w:val="000000" w:themeColor="text1"/>
+        </w:rPr>
+        <w:t>r</w:t>
+      </w:r>
+      <w:r>
+        <w:rPr>
+          <w:rFonts w:ascii="Georgia" w:hAnsi="Georgia" w:cs="Times New Roman"/>
+          <w:color w:val="000000" w:themeColor="text1"/>
+        </w:rPr>
+        <w:t>efined</w:t>
+      </w:r>
+      <w:r>
+        <w:rPr>
+          <w:rFonts w:ascii="Georgia" w:hAnsi="Georgia" w:cs="Times New Roman"/>
+          <w:color w:val="000000" w:themeColor="text1"/>
+        </w:rPr>
+        <w:t xml:space="preserve"> Nevzor</w:t>
+      </w:r>
+      <w:r>
+        <w:rPr>
+          <w:rFonts w:ascii="Georgia" w:hAnsi="Georgia" w:cs="Times New Roman"/>
+          <w:color w:val="000000" w:themeColor="text1"/>
+        </w:rPr>
+        <w:t>ov uncertainty characterization</w:t>
+      </w:r>
+      <w:r>
+        <w:rPr>
+          <w:rFonts w:ascii="Georgia" w:hAnsi="Georgia" w:cs="Times New Roman"/>
+          <w:color w:val="000000" w:themeColor="text1"/>
+        </w:rPr>
+        <w:t>, and numerous in-situ flight data</w:t>
+      </w:r>
+      <w:r>
+        <w:rPr>
+          <w:rFonts w:ascii="Georgia" w:hAnsi="Georgia" w:cs="Times New Roman"/>
+          <w:color w:val="000000" w:themeColor="text1"/>
+        </w:rPr>
+        <w:t xml:space="preserve"> will allow </w:t>
+      </w:r>
+      <w:r>
+        <w:rPr>
+          <w:rFonts w:ascii="Georgia" w:hAnsi="Georgia" w:cs="Times New Roman"/>
+          <w:color w:val="000000" w:themeColor="text1"/>
+        </w:rPr>
+        <w:t>detailed CDP uncertainty</w:t>
+      </w:r>
+      <w:r>
+        <w:rPr>
+          <w:rFonts w:ascii="Georgia" w:hAnsi="Georgia" w:cs="Times New Roman"/>
+          <w:color w:val="000000" w:themeColor="text1"/>
+        </w:rPr>
+        <w:t xml:space="preserve"> assessment</w:t>
+      </w:r>
+      <w:r>
+        <w:rPr>
+          <w:rFonts w:ascii="Georgia" w:hAnsi="Georgia" w:cs="Times New Roman"/>
+          <w:color w:val="000000" w:themeColor="text1"/>
+        </w:rPr>
+        <w:t>.</w:t>
+      </w:r>
+      <w:r>
+        <w:rPr>
+          <w:rFonts w:ascii="Georgia" w:hAnsi="Georgia" w:cs="Times New Roman"/>
+          <w:color w:val="000000" w:themeColor="text1"/>
+        </w:rPr>
+        <w:t xml:space="preserve"> </w:t>
       </w:r>
       <w:bookmarkStart w:id="0" w:name="_GoBack"/>
       <w:bookmarkEnd w:id="0"/>
@@ -353,14 +740,7 @@
           <w:rFonts w:ascii="Georgia" w:hAnsi="Georgia" w:cs="Times New Roman"/>
           <w:color w:val="000000" w:themeColor="text1"/>
         </w:rPr>
-        <w:t xml:space="preserve"> will </w:t>
-      </w:r>
-      <w:r>
-        <w:rPr>
-          <w:rFonts w:ascii="Georgia" w:hAnsi="Georgia" w:cs="Times New Roman"/>
-          <w:color w:val="000000" w:themeColor="text1"/>
-        </w:rPr>
-        <w:t>correct for instrument bias, quantify uncertainty, output diagnostic and experimental products, and streamline processing workflow.</w:t>
+        <w:t xml:space="preserve"> </w:t>
       </w:r>
     </w:p>
     <w:p>

--- a/misc/researchPlan/researchPlan.docx
+++ b/misc/researchPlan/researchPlan.docx
@@ -14,7 +14,7 @@
           <w:rFonts w:ascii="Georgia" w:hAnsi="Georgia" w:cs="Times New Roman"/>
           <w:b/>
         </w:rPr>
-        <w:t>Objectives</w:t>
+        <w:t>Significance</w:t>
       </w:r>
     </w:p>
     <w:p>
@@ -29,49 +29,80 @@
       <w:pPr>
         <w:rPr>
           <w:rFonts w:ascii="Georgia" w:hAnsi="Georgia" w:cs="Times New Roman"/>
-        </w:rPr>
-      </w:pPr>
-      <w:r>
-        <w:rPr>
-          <w:rFonts w:ascii="Georgia" w:hAnsi="Georgia" w:cs="Times New Roman"/>
-        </w:rPr>
-        <w:t xml:space="preserve">This work </w:t>
-      </w:r>
-      <w:r>
-        <w:rPr>
-          <w:rFonts w:ascii="Georgia" w:hAnsi="Georgia" w:cs="Times New Roman"/>
-        </w:rPr>
-        <w:t xml:space="preserve">will improve King Air in-situ </w:t>
-      </w:r>
-      <w:r>
-        <w:rPr>
-          <w:rFonts w:ascii="Georgia" w:hAnsi="Georgia" w:cs="Times New Roman"/>
-        </w:rPr>
-        <w:t>droplet distribut</w:t>
-      </w:r>
-      <w:r>
-        <w:rPr>
-          <w:rFonts w:ascii="Georgia" w:hAnsi="Georgia" w:cs="Times New Roman"/>
-        </w:rPr>
-        <w:t>ion and LWC retrieval</w:t>
-      </w:r>
-      <w:r>
-        <w:rPr>
-          <w:rFonts w:ascii="Georgia" w:hAnsi="Georgia" w:cs="Times New Roman"/>
-        </w:rPr>
-        <w:t xml:space="preserve"> capabilities utilizing </w:t>
-      </w:r>
-      <w:r>
-        <w:rPr>
-          <w:rFonts w:ascii="Georgia" w:hAnsi="Georgia" w:cs="Times New Roman"/>
-        </w:rPr>
-        <w:t>algorithm development, laboratory development, and UWKA data analysis.</w:t>
-      </w:r>
-      <w:r>
-        <w:rPr>
-          <w:rFonts w:ascii="Georgia" w:hAnsi="Georgia" w:cs="Times New Roman"/>
-        </w:rPr>
-        <w:t xml:space="preserve"> Several</w:t>
+          <w:color w:val="000000" w:themeColor="text1"/>
+        </w:rPr>
+      </w:pPr>
+      <w:r>
+        <w:rPr>
+          <w:rFonts w:ascii="Georgia" w:hAnsi="Georgia" w:cs="Times New Roman"/>
+        </w:rPr>
+        <w:t xml:space="preserve">The </w:t>
+      </w:r>
+      <w:r>
+        <w:rPr>
+          <w:rFonts w:ascii="Georgia" w:hAnsi="Georgia" w:cs="Times New Roman"/>
+        </w:rPr>
+        <w:t xml:space="preserve">Droplet Measurement Technologies </w:t>
+      </w:r>
+      <w:r>
+        <w:rPr>
+          <w:rFonts w:ascii="Georgia" w:hAnsi="Georgia" w:cs="Times New Roman"/>
+        </w:rPr>
+        <w:t>Cloud Droplet Probe (CDP)</w:t>
+      </w:r>
+      <w:r>
+        <w:rPr>
+          <w:rFonts w:ascii="Georgia" w:hAnsi="Georgia" w:cs="Times New Roman"/>
+        </w:rPr>
+        <w:t xml:space="preserve"> is a backscatter</w:t>
+      </w:r>
+      <w:r>
+        <w:rPr>
+          <w:rFonts w:ascii="Georgia" w:hAnsi="Georgia" w:cs="Times New Roman"/>
+        </w:rPr>
+        <w:t xml:space="preserve"> spectrometer </w:t>
+      </w:r>
+      <w:r>
+        <w:rPr>
+          <w:rFonts w:ascii="Georgia" w:hAnsi="Georgia" w:cs="Times New Roman"/>
+        </w:rPr>
+        <w:t>commonly flown during</w:t>
+      </w:r>
+      <w:r>
+        <w:rPr>
+          <w:rFonts w:ascii="Georgia" w:hAnsi="Georgia" w:cs="Times New Roman"/>
+        </w:rPr>
+        <w:t xml:space="preserve"> cloud microphysical</w:t>
+      </w:r>
+      <w:r>
+        <w:rPr>
+          <w:rFonts w:ascii="Georgia" w:hAnsi="Georgia" w:cs="Times New Roman"/>
+        </w:rPr>
+        <w:t xml:space="preserve"> studies</w:t>
+      </w:r>
+      <w:r>
+        <w:rPr>
+          <w:rFonts w:ascii="Georgia" w:hAnsi="Georgia" w:cs="Times New Roman"/>
+        </w:rPr>
+        <w:t>. The probe retrieves sub-precipitation sized cloud droplets (up to 50 um diameter)</w:t>
+      </w:r>
+      <w:r>
+        <w:rPr>
+          <w:rFonts w:ascii="Georgia" w:hAnsi="Georgia" w:cs="Times New Roman"/>
+        </w:rPr>
+        <w:t xml:space="preserve"> size distributions and </w:t>
+      </w:r>
+      <w:r>
+        <w:rPr>
+          <w:rFonts w:ascii="Georgia" w:hAnsi="Georgia" w:cs="Times New Roman"/>
+        </w:rPr>
+        <w:t>derived LWC</w:t>
+      </w:r>
+      <w:r>
+        <w:rPr>
+          <w:rFonts w:ascii="Georgia" w:hAnsi="Georgia" w:cs="Times New Roman"/>
+        </w:rPr>
+        <w:t xml:space="preserve"> values</w:t>
       </w:r>
       <w:r>
         <w:rPr>
@@ -82,133 +113,231 @@
       <w:r>
         <w:rPr>
           <w:rFonts w:ascii="Georgia" w:hAnsi="Georgia" w:cs="Times New Roman"/>
-        </w:rPr>
-        <w:t>d</w:t>
-      </w:r>
-      <w:r>
-        <w:rPr>
-          <w:rFonts w:ascii="Georgia" w:hAnsi="Georgia" w:cs="Times New Roman"/>
-        </w:rPr>
-        <w:t>ata analysis and laboratory-based</w:t>
-      </w:r>
-      <w:r>
-        <w:rPr>
-          <w:rFonts w:ascii="Georgia" w:hAnsi="Georgia" w:cs="Times New Roman"/>
+          <w:color w:val="2E74B5" w:themeColor="accent1" w:themeShade="BF"/>
+        </w:rPr>
+        <w:t>(Droplet Measurement Tech. 2014)</w:t>
+      </w:r>
+      <w:r>
+        <w:rPr>
+          <w:rFonts w:ascii="Georgia" w:hAnsi="Georgia" w:cs="Times New Roman"/>
+          <w:color w:val="000000" w:themeColor="text1"/>
+        </w:rPr>
+        <w:t xml:space="preserve">. </w:t>
+      </w:r>
+      <w:r>
+        <w:rPr>
+          <w:rFonts w:ascii="Georgia" w:hAnsi="Georgia" w:cs="Times New Roman"/>
+          <w:color w:val="000000" w:themeColor="text1"/>
+        </w:rPr>
+        <w:t xml:space="preserve">Manufacturer specifications state the CDP is capable of retrieving concentrations up to 2,000 </w:t>
+      </w:r>
+      <w:r>
+        <w:rPr>
+          <w:rFonts w:ascii="Georgia" w:hAnsi="Georgia" w:cs="Times New Roman"/>
+          <w:color w:val="000000" w:themeColor="text1"/>
+        </w:rPr>
+        <w:t>particles cm-</w:t>
+      </w:r>
+      <w:r>
+        <w:rPr>
+          <w:rFonts w:ascii="Georgia" w:hAnsi="Georgia" w:cs="Times New Roman"/>
+          <w:color w:val="000000" w:themeColor="text1"/>
+          <w:vertAlign w:val="superscript"/>
+        </w:rPr>
+        <w:t>3</w:t>
+      </w:r>
+      <w:r>
+        <w:rPr>
+          <w:rFonts w:ascii="Georgia" w:hAnsi="Georgia" w:cs="Times New Roman"/>
+          <w:color w:val="000000" w:themeColor="text1"/>
+        </w:rPr>
+        <w:t xml:space="preserve"> but studies have shown </w:t>
+      </w:r>
+      <w:r>
+        <w:rPr>
+          <w:rFonts w:ascii="Georgia" w:hAnsi="Georgia" w:cs="Times New Roman"/>
+          <w:color w:val="000000" w:themeColor="text1"/>
+        </w:rPr>
+        <w:t>sample area</w:t>
+      </w:r>
+      <w:r>
+        <w:rPr>
+          <w:rFonts w:ascii="Georgia" w:hAnsi="Georgia" w:cs="Times New Roman"/>
+          <w:color w:val="000000" w:themeColor="text1"/>
+        </w:rPr>
+        <w:t xml:space="preserve"> size</w:t>
+      </w:r>
+      <w:r>
+        <w:rPr>
+          <w:rFonts w:ascii="Georgia" w:hAnsi="Georgia" w:cs="Times New Roman"/>
+          <w:color w:val="000000" w:themeColor="text1"/>
+        </w:rPr>
+        <w:t xml:space="preserve"> uncertainty, </w:t>
+      </w:r>
+      <w:r>
+        <w:rPr>
+          <w:rFonts w:ascii="Georgia" w:hAnsi="Georgia" w:cs="Times New Roman"/>
+          <w:color w:val="000000" w:themeColor="text1"/>
+        </w:rPr>
+        <w:t>locationally</w:t>
+      </w:r>
+      <w:r>
+        <w:rPr>
+          <w:rFonts w:ascii="Georgia" w:hAnsi="Georgia" w:cs="Times New Roman"/>
+          <w:color w:val="000000" w:themeColor="text1"/>
+        </w:rPr>
+        <w:t>-</w:t>
+      </w:r>
+      <w:r>
+        <w:rPr>
+          <w:rFonts w:ascii="Georgia" w:hAnsi="Georgia" w:cs="Times New Roman"/>
+          <w:color w:val="000000" w:themeColor="text1"/>
+        </w:rPr>
+        <w:t>dependent instrument response, and coincidence error (error caused by simultaneous detection of multiple droplets)</w:t>
+      </w:r>
+      <w:r>
+        <w:rPr>
+          <w:rFonts w:ascii="Georgia" w:hAnsi="Georgia" w:cs="Times New Roman"/>
+          <w:color w:val="000000" w:themeColor="text1"/>
+        </w:rPr>
+        <w:t xml:space="preserve"> significantly impacts retrieval capabilities at concentrations as low as 200 cm-</w:t>
+      </w:r>
+      <w:r>
+        <w:rPr>
+          <w:rFonts w:ascii="Georgia" w:hAnsi="Georgia" w:cs="Times New Roman"/>
+          <w:color w:val="000000" w:themeColor="text1"/>
+          <w:vertAlign w:val="superscript"/>
+        </w:rPr>
+        <w:t>3</w:t>
+      </w:r>
+      <w:r>
+        <w:rPr>
+          <w:rFonts w:ascii="Georgia" w:hAnsi="Georgia" w:cs="Times New Roman"/>
+          <w:color w:val="000000" w:themeColor="text1"/>
         </w:rPr>
         <w:t xml:space="preserve"> </w:t>
       </w:r>
       <w:r>
         <w:rPr>
           <w:rFonts w:ascii="Georgia" w:hAnsi="Georgia" w:cs="Times New Roman"/>
-        </w:rPr>
-        <w:t>foci</w:t>
-      </w:r>
-      <w:r>
-        <w:rPr>
-          <w:rFonts w:ascii="Georgia" w:hAnsi="Georgia" w:cs="Times New Roman"/>
-        </w:rPr>
-        <w:t xml:space="preserve"> will </w:t>
-      </w:r>
-      <w:r>
-        <w:rPr>
-          <w:rFonts w:ascii="Georgia" w:hAnsi="Georgia" w:cs="Times New Roman"/>
-        </w:rPr>
-        <w:t xml:space="preserve">advance departmental in-situ probe </w:t>
-      </w:r>
-      <w:r>
-        <w:rPr>
-          <w:rFonts w:ascii="Georgia" w:hAnsi="Georgia" w:cs="Times New Roman"/>
-        </w:rPr>
-        <w:t xml:space="preserve">limitation </w:t>
-      </w:r>
-      <w:r>
-        <w:rPr>
-          <w:rFonts w:ascii="Georgia" w:hAnsi="Georgia" w:cs="Times New Roman"/>
-        </w:rPr>
-        <w:t xml:space="preserve">characterization and </w:t>
-      </w:r>
-      <w:r>
-        <w:rPr>
-          <w:rFonts w:ascii="Georgia" w:hAnsi="Georgia" w:cs="Times New Roman"/>
-        </w:rPr>
-        <w:t xml:space="preserve">calibration </w:t>
-      </w:r>
-      <w:r>
-        <w:rPr>
-          <w:rFonts w:ascii="Georgia" w:hAnsi="Georgia" w:cs="Times New Roman"/>
-        </w:rPr>
-        <w:t>abilities</w:t>
-      </w:r>
-      <w:r>
-        <w:rPr>
-          <w:rFonts w:ascii="Georgia" w:hAnsi="Georgia" w:cs="Times New Roman"/>
+          <w:color w:val="9CC2E5" w:themeColor="accent1" w:themeTint="99"/>
+        </w:rPr>
+        <w:t>(Lance 2012)</w:t>
+      </w:r>
+      <w:r>
+        <w:rPr>
+          <w:rFonts w:ascii="Georgia" w:hAnsi="Georgia" w:cs="Times New Roman"/>
+          <w:color w:val="000000" w:themeColor="text1"/>
+        </w:rPr>
+        <w:t xml:space="preserve">. The afore-mentioned uncertainty sources </w:t>
+      </w:r>
+      <w:r>
+        <w:rPr>
+          <w:rFonts w:ascii="Georgia" w:hAnsi="Georgia" w:cs="Times New Roman"/>
+          <w:color w:val="000000" w:themeColor="text1"/>
+        </w:rPr>
+        <w:t>contribute to</w:t>
+      </w:r>
+      <w:r>
+        <w:rPr>
+          <w:rFonts w:ascii="Georgia" w:hAnsi="Georgia" w:cs="Times New Roman"/>
+          <w:color w:val="000000" w:themeColor="text1"/>
+        </w:rPr>
+        <w:t xml:space="preserve"> systematic</w:t>
+      </w:r>
+      <w:r>
+        <w:rPr>
+          <w:rFonts w:ascii="Georgia" w:hAnsi="Georgia" w:cs="Times New Roman"/>
+          <w:color w:val="000000" w:themeColor="text1"/>
+        </w:rPr>
+        <w:t xml:space="preserve"> deviations from</w:t>
+      </w:r>
+      <w:r>
+        <w:rPr>
+          <w:rFonts w:ascii="Georgia" w:hAnsi="Georgia" w:cs="Times New Roman"/>
+          <w:color w:val="000000" w:themeColor="text1"/>
+        </w:rPr>
+        <w:t xml:space="preserve"> truthful droplet size, concentration, and LWC values.</w:t>
+      </w:r>
+    </w:p>
+    <w:p>
+      <w:pPr>
+        <w:rPr>
+          <w:rFonts w:ascii="Georgia" w:hAnsi="Georgia" w:cs="Times New Roman"/>
+          <w:color w:val="000000" w:themeColor="text1"/>
+        </w:rPr>
+      </w:pPr>
+    </w:p>
+    <w:p>
+      <w:pPr>
+        <w:rPr>
+          <w:rFonts w:ascii="Georgia" w:hAnsi="Georgia" w:cs="Times New Roman"/>
+          <w:color w:val="000000" w:themeColor="text1"/>
+        </w:rPr>
+      </w:pPr>
+      <w:r>
+        <w:rPr>
+          <w:rFonts w:ascii="Georgia" w:hAnsi="Georgia" w:cs="Times New Roman"/>
+          <w:color w:val="000000" w:themeColor="text1"/>
+        </w:rPr>
+        <w:t xml:space="preserve">CDP calibration is traditionally performed </w:t>
+      </w:r>
+      <w:r>
+        <w:rPr>
+          <w:rFonts w:ascii="Georgia" w:hAnsi="Georgia" w:cs="Times New Roman"/>
+          <w:color w:val="000000" w:themeColor="text1"/>
+        </w:rPr>
+        <w:t>using</w:t>
+      </w:r>
+      <w:r>
+        <w:rPr>
+          <w:rFonts w:ascii="Georgia" w:hAnsi="Georgia" w:cs="Times New Roman"/>
+          <w:color w:val="000000" w:themeColor="text1"/>
+        </w:rPr>
+        <w:t xml:space="preserve"> glass beads</w:t>
+      </w:r>
+      <w:r>
+        <w:rPr>
+          <w:rFonts w:ascii="Georgia" w:hAnsi="Georgia" w:cs="Times New Roman"/>
+          <w:color w:val="000000" w:themeColor="text1"/>
+        </w:rPr>
+        <w:t xml:space="preserve"> or polystyrene spheres</w:t>
+      </w:r>
+      <w:r>
+        <w:rPr>
+          <w:rFonts w:ascii="Georgia" w:hAnsi="Georgia" w:cs="Times New Roman"/>
+          <w:color w:val="000000" w:themeColor="text1"/>
+        </w:rPr>
+        <w:t xml:space="preserve">; both of which introduce complexities </w:t>
+      </w:r>
+      <w:r>
+        <w:rPr>
+          <w:rFonts w:ascii="Georgia" w:hAnsi="Georgia" w:cs="Times New Roman"/>
+          <w:color w:val="000000" w:themeColor="text1"/>
+        </w:rPr>
+        <w:t xml:space="preserve">due to differential (with respect to water) refractive index effects, spacial imprecision, and </w:t>
+      </w:r>
+      <w:r>
+        <w:rPr>
+          <w:rFonts w:ascii="Georgia" w:hAnsi="Georgia" w:cs="Times New Roman"/>
+          <w:color w:val="000000" w:themeColor="text1"/>
+        </w:rPr>
+        <w:t xml:space="preserve">volume </w:t>
+      </w:r>
+      <w:r>
+        <w:rPr>
+          <w:rFonts w:ascii="Georgia" w:hAnsi="Georgia" w:cs="Times New Roman"/>
+          <w:color w:val="000000" w:themeColor="text1"/>
+        </w:rPr>
+        <w:t>control difficulty</w:t>
+      </w:r>
+      <w:r>
+        <w:rPr>
+          <w:rFonts w:ascii="Georgia" w:hAnsi="Georgia" w:cs="Times New Roman"/>
+          <w:color w:val="000000" w:themeColor="text1"/>
         </w:rPr>
         <w:t>.</w:t>
       </w:r>
-    </w:p>
-    <w:p>
-      <w:pPr>
-        <w:rPr>
-          <w:rFonts w:ascii="Georgia" w:hAnsi="Georgia" w:cs="Times New Roman"/>
-        </w:rPr>
-      </w:pPr>
-    </w:p>
-    <w:p>
-      <w:pPr>
-        <w:rPr>
-          <w:rFonts w:ascii="Georgia" w:hAnsi="Georgia" w:cs="Times New Roman"/>
-          <w:color w:val="000000" w:themeColor="text1"/>
-        </w:rPr>
-      </w:pPr>
-      <w:r>
-        <w:rPr>
-          <w:rFonts w:ascii="Georgia" w:hAnsi="Georgia" w:cs="Times New Roman"/>
-          <w:color w:val="000000" w:themeColor="text1"/>
-        </w:rPr>
-        <w:t>In-lab droplet generator development will expand</w:t>
-      </w:r>
-      <w:r>
-        <w:rPr>
-          <w:rFonts w:ascii="Georgia" w:hAnsi="Georgia" w:cs="Times New Roman"/>
-          <w:color w:val="000000" w:themeColor="text1"/>
-        </w:rPr>
-        <w:t xml:space="preserve"> departmental</w:t>
-      </w:r>
-      <w:r>
-        <w:rPr>
-          <w:rFonts w:ascii="Georgia" w:hAnsi="Georgia" w:cs="Times New Roman"/>
-          <w:color w:val="000000" w:themeColor="text1"/>
-        </w:rPr>
-        <w:t xml:space="preserve"> Cloud</w:t>
-      </w:r>
-      <w:r>
-        <w:rPr>
-          <w:rFonts w:ascii="Georgia" w:hAnsi="Georgia" w:cs="Times New Roman"/>
-          <w:color w:val="000000" w:themeColor="text1"/>
-        </w:rPr>
-        <w:t xml:space="preserve"> Droplet Probe (CDP) and 2D-S </w:t>
-      </w:r>
-      <w:r>
-        <w:rPr>
-          <w:rFonts w:ascii="Georgia" w:hAnsi="Georgia" w:cs="Times New Roman"/>
-          <w:color w:val="000000" w:themeColor="text1"/>
-        </w:rPr>
-        <w:t>calibration and chara</w:t>
-      </w:r>
-      <w:r>
-        <w:rPr>
-          <w:rFonts w:ascii="Georgia" w:hAnsi="Georgia" w:cs="Times New Roman"/>
-          <w:color w:val="000000" w:themeColor="text1"/>
-        </w:rPr>
-        <w:t>cterization capabilities</w:t>
-      </w:r>
-      <w:r>
-        <w:rPr>
-          <w:rFonts w:ascii="Georgia" w:hAnsi="Georgia" w:cs="Times New Roman"/>
-          <w:color w:val="000000" w:themeColor="text1"/>
-        </w:rPr>
-        <w:t>.</w:t>
-      </w:r>
       <w:r>
         <w:rPr>
           <w:rFonts w:ascii="Georgia" w:hAnsi="Georgia" w:cs="Times New Roman"/>
@@ -221,91 +350,79 @@
           <w:rFonts w:ascii="Georgia" w:hAnsi="Georgia" w:cs="Times New Roman"/>
           <w:color w:val="000000" w:themeColor="text1"/>
         </w:rPr>
-        <w:t>Laboratory</w:t>
-      </w:r>
-      <w:r>
-        <w:rPr>
-          <w:rFonts w:ascii="Georgia" w:hAnsi="Georgia" w:cs="Times New Roman"/>
-          <w:color w:val="000000" w:themeColor="text1"/>
-        </w:rPr>
-        <w:t xml:space="preserve"> efforts </w:t>
-      </w:r>
-      <w:r>
-        <w:rPr>
-          <w:rFonts w:ascii="Georgia" w:hAnsi="Georgia" w:cs="Times New Roman"/>
-          <w:color w:val="000000" w:themeColor="text1"/>
-        </w:rPr>
-        <w:t xml:space="preserve">will be focused </w:t>
-      </w:r>
-      <w:r>
-        <w:rPr>
-          <w:rFonts w:ascii="Georgia" w:hAnsi="Georgia" w:cs="Times New Roman"/>
-          <w:color w:val="000000" w:themeColor="text1"/>
-        </w:rPr>
-        <w:t>on system development, equipment assembly/testing, and procedure development</w:t>
-      </w:r>
-      <w:r>
-        <w:rPr>
-          <w:rFonts w:ascii="Georgia" w:hAnsi="Georgia" w:cs="Times New Roman"/>
-          <w:color w:val="000000" w:themeColor="text1"/>
-        </w:rPr>
-        <w:t>/documentation</w:t>
-      </w:r>
-      <w:r>
-        <w:rPr>
-          <w:rFonts w:ascii="Georgia" w:hAnsi="Georgia" w:cs="Times New Roman"/>
-          <w:color w:val="000000" w:themeColor="text1"/>
-        </w:rPr>
-        <w:t>.</w:t>
-      </w:r>
-      <w:r>
-        <w:rPr>
-          <w:rFonts w:ascii="Georgia" w:hAnsi="Georgia" w:cs="Times New Roman"/>
-          <w:color w:val="000000" w:themeColor="text1"/>
-        </w:rPr>
-        <w:t xml:space="preserve"> The droplet generator </w:t>
-      </w:r>
-      <w:r>
-        <w:rPr>
-          <w:rFonts w:ascii="Georgia" w:hAnsi="Georgia" w:cs="Times New Roman"/>
-          <w:color w:val="000000" w:themeColor="text1"/>
-        </w:rPr>
-        <w:t xml:space="preserve">will be capable of creating pure liquid water particles of precise </w:t>
-      </w:r>
-      <w:r>
-        <w:rPr>
-          <w:rFonts w:ascii="Georgia" w:hAnsi="Georgia" w:cs="Times New Roman"/>
-          <w:color w:val="000000" w:themeColor="text1"/>
-        </w:rPr>
-        <w:t>size</w:t>
-      </w:r>
-      <w:r>
-        <w:rPr>
-          <w:rFonts w:ascii="Georgia" w:hAnsi="Georgia" w:cs="Times New Roman"/>
-          <w:color w:val="000000" w:themeColor="text1"/>
-        </w:rPr>
-        <w:t>, velocity</w:t>
-      </w:r>
-      <w:r>
-        <w:rPr>
-          <w:rFonts w:ascii="Georgia" w:hAnsi="Georgia" w:cs="Times New Roman"/>
-          <w:color w:val="000000" w:themeColor="text1"/>
-        </w:rPr>
-        <w:t xml:space="preserve">, and placement; attributes which will allow for calibration and uncertainty investigations free of </w:t>
-      </w:r>
-      <w:r>
-        <w:rPr>
-          <w:rFonts w:ascii="Georgia" w:hAnsi="Georgia" w:cs="Times New Roman"/>
-          <w:color w:val="000000" w:themeColor="text1"/>
-        </w:rPr>
-        <w:t xml:space="preserve">calibration </w:t>
-      </w:r>
-      <w:r>
-        <w:rPr>
-          <w:rFonts w:ascii="Georgia" w:hAnsi="Georgia" w:cs="Times New Roman"/>
-          <w:color w:val="000000" w:themeColor="text1"/>
-        </w:rPr>
-        <w:t>refractive index</w:t>
+        <w:t>A handful of institutions and instrument manufactures have developed water droplet generators to mitigate calibration challenges.</w:t>
+      </w:r>
+      <w:r>
+        <w:rPr>
+          <w:rFonts w:ascii="Georgia" w:hAnsi="Georgia" w:cs="Times New Roman"/>
+          <w:color w:val="000000" w:themeColor="text1"/>
+        </w:rPr>
+        <w:t xml:space="preserve"> Droplet generators are capable of producing droplets of consistent size, velocity, and concentration, and are able to place droplets at micron scale precision.</w:t>
+      </w:r>
+    </w:p>
+    <w:p>
+      <w:pPr>
+        <w:rPr>
+          <w:rFonts w:ascii="Georgia" w:hAnsi="Georgia" w:cs="Times New Roman"/>
+          <w:color w:val="000000" w:themeColor="text1"/>
+        </w:rPr>
+      </w:pPr>
+    </w:p>
+    <w:p>
+      <w:pPr>
+        <w:rPr>
+          <w:rFonts w:ascii="Georgia" w:hAnsi="Georgia" w:cs="Times New Roman"/>
+          <w:color w:val="000000" w:themeColor="text1"/>
+        </w:rPr>
+      </w:pPr>
+      <w:r>
+        <w:rPr>
+          <w:rFonts w:ascii="Georgia" w:hAnsi="Georgia" w:cs="Times New Roman"/>
+          <w:color w:val="000000" w:themeColor="text1"/>
+        </w:rPr>
+        <w:t xml:space="preserve">Another </w:t>
+      </w:r>
+      <w:r>
+        <w:rPr>
+          <w:rFonts w:ascii="Georgia" w:hAnsi="Georgia" w:cs="Times New Roman"/>
+          <w:color w:val="000000" w:themeColor="text1"/>
+        </w:rPr>
+        <w:t xml:space="preserve">UW King Air probe, the Nevzorov, possesses similar LWC </w:t>
+      </w:r>
+      <w:r>
+        <w:rPr>
+          <w:rFonts w:ascii="Georgia" w:hAnsi="Georgia" w:cs="Times New Roman"/>
+          <w:color w:val="000000" w:themeColor="text1"/>
+        </w:rPr>
+        <w:t>retrieval</w:t>
+      </w:r>
+      <w:r>
+        <w:rPr>
+          <w:rFonts w:ascii="Georgia" w:hAnsi="Georgia" w:cs="Times New Roman"/>
+          <w:color w:val="000000" w:themeColor="text1"/>
+        </w:rPr>
+        <w:t xml:space="preserve"> capabilities. </w:t>
+      </w:r>
+      <w:r>
+        <w:rPr>
+          <w:rFonts w:ascii="Georgia" w:hAnsi="Georgia" w:cs="Times New Roman"/>
+          <w:color w:val="9CC2E5" w:themeColor="accent1" w:themeTint="99"/>
+        </w:rPr>
+        <w:t>Sulskis (2016)</w:t>
+      </w:r>
+      <w:r>
+        <w:rPr>
+          <w:rFonts w:ascii="Georgia" w:hAnsi="Georgia" w:cs="Times New Roman"/>
+          <w:color w:val="000000" w:themeColor="text1"/>
+        </w:rPr>
+        <w:t xml:space="preserve"> has </w:t>
+      </w:r>
+      <w:r>
+        <w:rPr>
+          <w:rFonts w:ascii="Georgia" w:hAnsi="Georgia" w:cs="Times New Roman"/>
+          <w:color w:val="000000" w:themeColor="text1"/>
+        </w:rPr>
+        <w:t>demonstrated</w:t>
       </w:r>
       <w:r>
         <w:rPr>
@@ -319,419 +436,21 @@
           <w:rFonts w:ascii="Georgia" w:hAnsi="Georgia" w:cs="Times New Roman"/>
           <w:color w:val="000000" w:themeColor="text1"/>
         </w:rPr>
-        <w:t>and locational uncertainty complications.</w:t>
-      </w:r>
-    </w:p>
-    <w:p>
-      <w:pPr>
-        <w:rPr>
-          <w:rFonts w:ascii="Georgia" w:hAnsi="Georgia" w:cs="Times New Roman"/>
-          <w:color w:val="000000" w:themeColor="text1"/>
-        </w:rPr>
-      </w:pPr>
-    </w:p>
-    <w:p>
-      <w:pPr>
-        <w:rPr>
-          <w:rFonts w:ascii="Georgia" w:hAnsi="Georgia" w:cs="Times New Roman"/>
-          <w:color w:val="000000" w:themeColor="text1"/>
-        </w:rPr>
-      </w:pPr>
-      <w:r>
-        <w:rPr>
-          <w:rFonts w:ascii="Georgia" w:hAnsi="Georgia" w:cs="Times New Roman"/>
-          <w:color w:val="000000" w:themeColor="text1"/>
-        </w:rPr>
-        <w:t>New Nevzorov</w:t>
-      </w:r>
-      <w:r>
-        <w:rPr>
-          <w:rFonts w:ascii="Georgia" w:hAnsi="Georgia" w:cs="Times New Roman"/>
-          <w:color w:val="000000" w:themeColor="text1"/>
-        </w:rPr>
-        <w:t xml:space="preserve"> IDL</w:t>
-      </w:r>
-      <w:r>
-        <w:rPr>
-          <w:rFonts w:ascii="Georgia" w:hAnsi="Georgia" w:cs="Times New Roman"/>
-          <w:color w:val="000000" w:themeColor="text1"/>
-        </w:rPr>
-        <w:t xml:space="preserve"> data processing algorithms</w:t>
-      </w:r>
-      <w:r>
-        <w:rPr>
-          <w:rFonts w:ascii="Georgia" w:hAnsi="Georgia" w:cs="Times New Roman"/>
-          <w:color w:val="000000" w:themeColor="text1"/>
-        </w:rPr>
-        <w:t xml:space="preserve"> </w:t>
-      </w:r>
-      <w:r>
-        <w:rPr>
-          <w:rFonts w:ascii="Georgia" w:hAnsi="Georgia" w:cs="Times New Roman"/>
-          <w:color w:val="000000" w:themeColor="text1"/>
-        </w:rPr>
-        <w:t xml:space="preserve">will </w:t>
-      </w:r>
-      <w:r>
-        <w:rPr>
-          <w:rFonts w:ascii="Georgia" w:hAnsi="Georgia" w:cs="Times New Roman"/>
-          <w:color w:val="000000" w:themeColor="text1"/>
-        </w:rPr>
-        <w:t>correct for instrument bias, quantify uncertainty, output diagnostic and experimental products, and streamline processing workflow.</w:t>
-      </w:r>
-      <w:r>
-        <w:rPr>
-          <w:rFonts w:ascii="Georgia" w:hAnsi="Georgia" w:cs="Times New Roman"/>
-          <w:color w:val="000000" w:themeColor="text1"/>
-        </w:rPr>
-        <w:t xml:space="preserve"> </w:t>
-      </w:r>
-      <w:r>
-        <w:rPr>
-          <w:rFonts w:ascii="Georgia" w:hAnsi="Georgia" w:cs="Times New Roman"/>
-          <w:color w:val="000000" w:themeColor="text1"/>
-        </w:rPr>
-        <w:t xml:space="preserve">Algorithm </w:t>
-      </w:r>
-      <w:r>
-        <w:rPr>
-          <w:rFonts w:ascii="Georgia" w:hAnsi="Georgia" w:cs="Times New Roman"/>
-          <w:color w:val="000000" w:themeColor="text1"/>
-        </w:rPr>
-        <w:t>truthfulness and robustness are to be tested against</w:t>
-      </w:r>
-      <w:r>
-        <w:rPr>
-          <w:rFonts w:ascii="Georgia" w:hAnsi="Georgia" w:cs="Times New Roman"/>
-          <w:color w:val="000000" w:themeColor="text1"/>
-        </w:rPr>
-        <w:t xml:space="preserve"> i</w:t>
-      </w:r>
-      <w:r>
-        <w:rPr>
-          <w:rFonts w:ascii="Georgia" w:hAnsi="Georgia" w:cs="Times New Roman"/>
-          <w:color w:val="000000" w:themeColor="text1"/>
-        </w:rPr>
-        <w:t>ndependent COPEMED 13 Nevzorov calculations</w:t>
-      </w:r>
-      <w:r>
-        <w:rPr>
-          <w:rFonts w:ascii="Georgia" w:hAnsi="Georgia" w:cs="Times New Roman"/>
-          <w:color w:val="000000" w:themeColor="text1"/>
-        </w:rPr>
-        <w:t xml:space="preserve"> and local spring/fall 2016 UWKA flight data</w:t>
-      </w:r>
-      <w:r>
-        <w:rPr>
-          <w:rFonts w:ascii="Georgia" w:hAnsi="Georgia" w:cs="Times New Roman"/>
-          <w:color w:val="000000" w:themeColor="text1"/>
-        </w:rPr>
-        <w:t>.</w:t>
-      </w:r>
-    </w:p>
-    <w:p>
-      <w:pPr>
-        <w:rPr>
-          <w:rFonts w:ascii="Georgia" w:hAnsi="Georgia" w:cs="Times New Roman"/>
-          <w:color w:val="000000" w:themeColor="text1"/>
-        </w:rPr>
-      </w:pPr>
-    </w:p>
-    <w:p>
-      <w:pPr>
-        <w:rPr>
-          <w:rFonts w:ascii="Georgia" w:hAnsi="Georgia" w:cs="Times New Roman"/>
-          <w:color w:val="000000" w:themeColor="text1"/>
-        </w:rPr>
-      </w:pPr>
-      <w:r>
-        <w:rPr>
-          <w:rFonts w:ascii="Georgia" w:hAnsi="Georgia" w:cs="Times New Roman"/>
-          <w:color w:val="000000" w:themeColor="text1"/>
-        </w:rPr>
-        <w:t>Nevzorov algorithms will allow</w:t>
-      </w:r>
-      <w:r>
-        <w:rPr>
-          <w:rFonts w:ascii="Georgia" w:hAnsi="Georgia" w:cs="Times New Roman"/>
-          <w:color w:val="000000" w:themeColor="text1"/>
-        </w:rPr>
-        <w:t xml:space="preserve"> for</w:t>
-      </w:r>
-      <w:r>
-        <w:rPr>
-          <w:rFonts w:ascii="Georgia" w:hAnsi="Georgia" w:cs="Times New Roman"/>
-          <w:color w:val="000000" w:themeColor="text1"/>
-        </w:rPr>
-        <w:t xml:space="preserve"> in-depth</w:t>
-      </w:r>
-      <w:r>
-        <w:rPr>
-          <w:rFonts w:ascii="Georgia" w:hAnsi="Georgia" w:cs="Times New Roman"/>
-          <w:color w:val="000000" w:themeColor="text1"/>
-        </w:rPr>
-        <w:t xml:space="preserve"> </w:t>
-      </w:r>
-      <w:r>
-        <w:rPr>
-          <w:rFonts w:ascii="Georgia" w:hAnsi="Georgia" w:cs="Times New Roman"/>
-          <w:color w:val="000000" w:themeColor="text1"/>
-        </w:rPr>
-        <w:t>assessment</w:t>
-      </w:r>
-      <w:r>
-        <w:rPr>
-          <w:rFonts w:ascii="Georgia" w:hAnsi="Georgia" w:cs="Times New Roman"/>
-          <w:color w:val="000000" w:themeColor="text1"/>
-        </w:rPr>
-        <w:t xml:space="preserve"> of</w:t>
-      </w:r>
-      <w:r>
-        <w:rPr>
-          <w:rFonts w:ascii="Georgia" w:hAnsi="Georgia" w:cs="Times New Roman"/>
-          <w:color w:val="000000" w:themeColor="text1"/>
-        </w:rPr>
-        <w:t xml:space="preserve"> both</w:t>
-      </w:r>
-      <w:r>
-        <w:rPr>
-          <w:rFonts w:ascii="Georgia" w:hAnsi="Georgia" w:cs="Times New Roman"/>
-          <w:color w:val="000000" w:themeColor="text1"/>
-        </w:rPr>
-        <w:t xml:space="preserve"> characterized and </w:t>
-      </w:r>
-      <w:r>
-        <w:rPr>
-          <w:rFonts w:ascii="Georgia" w:hAnsi="Georgia" w:cs="Times New Roman"/>
-          <w:color w:val="000000" w:themeColor="text1"/>
-        </w:rPr>
-        <w:t xml:space="preserve">less explored </w:t>
-      </w:r>
-      <w:r>
-        <w:rPr>
-          <w:rFonts w:ascii="Georgia" w:hAnsi="Georgia" w:cs="Times New Roman"/>
-          <w:color w:val="000000" w:themeColor="text1"/>
-        </w:rPr>
-        <w:t>uncertainty</w:t>
-      </w:r>
-      <w:r>
-        <w:rPr>
-          <w:rFonts w:ascii="Georgia" w:hAnsi="Georgia" w:cs="Times New Roman"/>
-          <w:color w:val="000000" w:themeColor="text1"/>
-        </w:rPr>
-        <w:t xml:space="preserve"> sources</w:t>
-      </w:r>
-      <w:r>
-        <w:rPr>
-          <w:rFonts w:ascii="Georgia" w:hAnsi="Georgia" w:cs="Times New Roman"/>
-          <w:color w:val="000000" w:themeColor="text1"/>
-        </w:rPr>
-        <w:t xml:space="preserve"> including </w:t>
-      </w:r>
-      <w:r>
-        <w:rPr>
-          <w:rFonts w:ascii="Georgia" w:hAnsi="Georgia" w:cs="Times New Roman"/>
-          <w:color w:val="000000" w:themeColor="text1"/>
-        </w:rPr>
-        <w:t xml:space="preserve">particle collection efficiency, </w:t>
-      </w:r>
-      <w:r>
-        <w:rPr>
-          <w:rFonts w:ascii="Georgia" w:hAnsi="Georgia" w:cs="Times New Roman"/>
-          <w:color w:val="000000" w:themeColor="text1"/>
-        </w:rPr>
-        <w:t xml:space="preserve">latent heat of </w:t>
-      </w:r>
-      <w:r>
-        <w:rPr>
-          <w:rFonts w:ascii="Georgia" w:hAnsi="Georgia" w:cs="Times New Roman"/>
-          <w:color w:val="000000" w:themeColor="text1"/>
-        </w:rPr>
-        <w:t>water</w:t>
-      </w:r>
-      <w:r>
-        <w:rPr>
-          <w:rFonts w:ascii="Georgia" w:hAnsi="Georgia" w:cs="Times New Roman"/>
-          <w:color w:val="000000" w:themeColor="text1"/>
-        </w:rPr>
-        <w:t xml:space="preserve"> temperature dependence,</w:t>
-      </w:r>
-      <w:r>
-        <w:rPr>
-          <w:rFonts w:ascii="Georgia" w:hAnsi="Georgia" w:cs="Times New Roman"/>
-          <w:color w:val="000000" w:themeColor="text1"/>
-        </w:rPr>
-        <w:t xml:space="preserve"> </w:t>
-      </w:r>
-      <w:r>
-        <w:rPr>
-          <w:rFonts w:ascii="Georgia" w:hAnsi="Georgia" w:cs="Times New Roman"/>
-          <w:color w:val="000000" w:themeColor="text1"/>
-        </w:rPr>
-        <w:t>sensor saturation</w:t>
-      </w:r>
-      <w:r>
-        <w:rPr>
-          <w:rFonts w:ascii="Georgia" w:hAnsi="Georgia" w:cs="Times New Roman"/>
-          <w:color w:val="000000" w:themeColor="text1"/>
-        </w:rPr>
-        <w:t>,</w:t>
-      </w:r>
-      <w:r>
-        <w:rPr>
-          <w:rFonts w:ascii="Georgia" w:hAnsi="Georgia" w:cs="Times New Roman"/>
-          <w:color w:val="000000" w:themeColor="text1"/>
-        </w:rPr>
-        <w:t xml:space="preserve"> pressure and temperature variations, </w:t>
-      </w:r>
-      <w:r>
-        <w:rPr>
-          <w:rFonts w:ascii="Georgia" w:hAnsi="Georgia" w:cs="Times New Roman"/>
-          <w:color w:val="000000" w:themeColor="text1"/>
-        </w:rPr>
-        <w:t xml:space="preserve">airspeed fluctuations, </w:t>
-      </w:r>
-      <w:r>
-        <w:rPr>
-          <w:rFonts w:ascii="Georgia" w:hAnsi="Georgia" w:cs="Times New Roman"/>
-          <w:color w:val="000000" w:themeColor="text1"/>
-        </w:rPr>
-        <w:t>and aircraft orientation effects.</w:t>
-      </w:r>
-      <w:r>
-        <w:rPr>
-          <w:rFonts w:ascii="Georgia" w:hAnsi="Georgia" w:cs="Times New Roman"/>
-          <w:color w:val="000000" w:themeColor="text1"/>
-        </w:rPr>
-        <w:t xml:space="preserve"> The Nevzorov flown during COPEMED 13 featured an experimental design</w:t>
-      </w:r>
-      <w:r>
-        <w:rPr>
-          <w:rFonts w:ascii="Georgia" w:hAnsi="Georgia" w:cs="Times New Roman"/>
-          <w:color w:val="000000" w:themeColor="text1"/>
-        </w:rPr>
-        <w:t xml:space="preserve"> </w:t>
-      </w:r>
-      <w:r>
-        <w:rPr>
-          <w:rFonts w:ascii="Georgia" w:hAnsi="Georgia" w:cs="Times New Roman"/>
-          <w:color w:val="000000" w:themeColor="text1"/>
-        </w:rPr>
-        <w:t xml:space="preserve">providing opportunity </w:t>
-      </w:r>
-      <w:r>
-        <w:rPr>
-          <w:rFonts w:ascii="Georgia" w:hAnsi="Georgia" w:cs="Times New Roman"/>
-          <w:color w:val="000000" w:themeColor="text1"/>
-        </w:rPr>
-        <w:t xml:space="preserve">for novel </w:t>
-      </w:r>
-      <w:r>
-        <w:rPr>
-          <w:rFonts w:ascii="Georgia" w:hAnsi="Georgia" w:cs="Times New Roman"/>
-          <w:color w:val="000000" w:themeColor="text1"/>
-        </w:rPr>
-        <w:t>performance assessment.</w:t>
-      </w:r>
-    </w:p>
-    <w:p>
-      <w:pPr>
-        <w:rPr>
-          <w:rFonts w:ascii="Georgia" w:hAnsi="Georgia" w:cs="Times New Roman"/>
-          <w:color w:val="000000" w:themeColor="text1"/>
-        </w:rPr>
-      </w:pPr>
-    </w:p>
-    <w:p>
-      <w:pPr>
-        <w:rPr>
-          <w:rFonts w:ascii="Georgia" w:hAnsi="Georgia" w:cs="Times New Roman"/>
-          <w:color w:val="000000" w:themeColor="text1"/>
-        </w:rPr>
-      </w:pPr>
-      <w:r>
-        <w:rPr>
-          <w:rFonts w:ascii="Georgia" w:hAnsi="Georgia" w:cs="Times New Roman"/>
-          <w:color w:val="000000" w:themeColor="text1"/>
-        </w:rPr>
-        <w:t>A combination of Nevzorov/CDP derived LWC</w:t>
-      </w:r>
-      <w:r>
-        <w:rPr>
-          <w:rFonts w:ascii="Georgia" w:hAnsi="Georgia" w:cs="Times New Roman"/>
-          <w:color w:val="000000" w:themeColor="text1"/>
-        </w:rPr>
-        <w:t xml:space="preserve">, </w:t>
-      </w:r>
-      <w:r>
-        <w:rPr>
-          <w:rFonts w:ascii="Georgia" w:hAnsi="Georgia" w:cs="Times New Roman"/>
-          <w:color w:val="000000" w:themeColor="text1"/>
-        </w:rPr>
-        <w:t>r</w:t>
-      </w:r>
-      <w:r>
-        <w:rPr>
-          <w:rFonts w:ascii="Georgia" w:hAnsi="Georgia" w:cs="Times New Roman"/>
-          <w:color w:val="000000" w:themeColor="text1"/>
-        </w:rPr>
-        <w:t>efined</w:t>
-      </w:r>
-      <w:r>
-        <w:rPr>
-          <w:rFonts w:ascii="Georgia" w:hAnsi="Georgia" w:cs="Times New Roman"/>
-          <w:color w:val="000000" w:themeColor="text1"/>
-        </w:rPr>
-        <w:t xml:space="preserve"> Nevzor</w:t>
-      </w:r>
-      <w:r>
-        <w:rPr>
-          <w:rFonts w:ascii="Georgia" w:hAnsi="Georgia" w:cs="Times New Roman"/>
-          <w:color w:val="000000" w:themeColor="text1"/>
-        </w:rPr>
-        <w:t>ov uncertainty characterization</w:t>
-      </w:r>
-      <w:r>
-        <w:rPr>
-          <w:rFonts w:ascii="Georgia" w:hAnsi="Georgia" w:cs="Times New Roman"/>
-          <w:color w:val="000000" w:themeColor="text1"/>
-        </w:rPr>
-        <w:t>, and numerous in-situ flight data</w:t>
-      </w:r>
-      <w:r>
-        <w:rPr>
-          <w:rFonts w:ascii="Georgia" w:hAnsi="Georgia" w:cs="Times New Roman"/>
-          <w:color w:val="000000" w:themeColor="text1"/>
-        </w:rPr>
-        <w:t xml:space="preserve"> will allow </w:t>
-      </w:r>
-      <w:r>
-        <w:rPr>
-          <w:rFonts w:ascii="Georgia" w:hAnsi="Georgia" w:cs="Times New Roman"/>
-          <w:color w:val="000000" w:themeColor="text1"/>
-        </w:rPr>
-        <w:t>detailed CDP uncertainty</w:t>
-      </w:r>
-      <w:r>
-        <w:rPr>
-          <w:rFonts w:ascii="Georgia" w:hAnsi="Georgia" w:cs="Times New Roman"/>
-          <w:color w:val="000000" w:themeColor="text1"/>
-        </w:rPr>
-        <w:t xml:space="preserve"> assessment</w:t>
-      </w:r>
-      <w:r>
-        <w:rPr>
-          <w:rFonts w:ascii="Georgia" w:hAnsi="Georgia" w:cs="Times New Roman"/>
-          <w:color w:val="000000" w:themeColor="text1"/>
-        </w:rPr>
-        <w:t>.</w:t>
-      </w:r>
-      <w:r>
-        <w:rPr>
-          <w:rFonts w:ascii="Georgia" w:hAnsi="Georgia" w:cs="Times New Roman"/>
-          <w:color w:val="000000" w:themeColor="text1"/>
-        </w:rPr>
-        <w:t xml:space="preserve"> </w:t>
+        <w:t>CDP and Nevzorov</w:t>
+      </w:r>
+      <w:r>
+        <w:rPr>
+          <w:rFonts w:ascii="Georgia" w:hAnsi="Georgia" w:cs="Times New Roman"/>
+          <w:color w:val="000000" w:themeColor="text1"/>
+        </w:rPr>
+        <w:t xml:space="preserve"> LWC values</w:t>
+      </w:r>
+      <w:r>
+        <w:rPr>
+          <w:rFonts w:ascii="Georgia" w:hAnsi="Georgia" w:cs="Times New Roman"/>
+          <w:color w:val="000000" w:themeColor="text1"/>
+        </w:rPr>
+        <w:t xml:space="preserve"> are generally in </w:t>
       </w:r>
       <w:bookmarkStart w:id="0" w:name="_GoBack"/>
       <w:bookmarkEnd w:id="0"/>
@@ -740,7 +459,1036 @@
           <w:rFonts w:ascii="Georgia" w:hAnsi="Georgia" w:cs="Times New Roman"/>
           <w:color w:val="000000" w:themeColor="text1"/>
         </w:rPr>
+        <w:t xml:space="preserve">good agreement despite the fact </w:t>
+      </w:r>
+      <w:r>
+        <w:rPr>
+          <w:rFonts w:ascii="Georgia" w:hAnsi="Georgia" w:cs="Times New Roman"/>
+          <w:color w:val="000000" w:themeColor="text1"/>
+        </w:rPr>
+        <w:t xml:space="preserve">the </w:t>
+      </w:r>
+      <w:r>
+        <w:rPr>
+          <w:rFonts w:ascii="Georgia" w:hAnsi="Georgia" w:cs="Times New Roman"/>
+          <w:color w:val="000000" w:themeColor="text1"/>
+        </w:rPr>
+        <w:t xml:space="preserve">Nevzorov </w:t>
+      </w:r>
+      <w:r>
+        <w:rPr>
+          <w:rFonts w:ascii="Georgia" w:hAnsi="Georgia" w:cs="Times New Roman"/>
+          <w:color w:val="000000" w:themeColor="text1"/>
+        </w:rPr>
+        <w:t>measures bulk LWC using</w:t>
+      </w:r>
+      <w:r>
+        <w:rPr>
+          <w:rFonts w:ascii="Georgia" w:hAnsi="Georgia" w:cs="Times New Roman"/>
+          <w:color w:val="000000" w:themeColor="text1"/>
+        </w:rPr>
+        <w:t xml:space="preserve"> energy </w:t>
+      </w:r>
+      <w:r>
+        <w:rPr>
+          <w:rFonts w:ascii="Georgia" w:hAnsi="Georgia" w:cs="Times New Roman"/>
+          <w:color w:val="000000" w:themeColor="text1"/>
+        </w:rPr>
+        <w:t>balance and</w:t>
+      </w:r>
+      <w:r>
+        <w:rPr>
+          <w:rFonts w:ascii="Georgia" w:hAnsi="Georgia" w:cs="Times New Roman"/>
+          <w:color w:val="000000" w:themeColor="text1"/>
+        </w:rPr>
+        <w:t xml:space="preserve"> thermodynamic relationships</w:t>
+      </w:r>
+      <w:r>
+        <w:rPr>
+          <w:rFonts w:ascii="Georgia" w:hAnsi="Georgia" w:cs="Times New Roman"/>
+          <w:color w:val="000000" w:themeColor="text1"/>
+        </w:rPr>
+        <w:t xml:space="preserve"> (as opposed to the CDP’s more complex optical principles)</w:t>
+      </w:r>
+      <w:r>
+        <w:rPr>
+          <w:rFonts w:ascii="Georgia" w:hAnsi="Georgia" w:cs="Times New Roman"/>
+          <w:color w:val="000000" w:themeColor="text1"/>
+        </w:rPr>
+        <w:t>.</w:t>
+      </w:r>
+      <w:r>
+        <w:rPr>
+          <w:rFonts w:ascii="Georgia" w:hAnsi="Georgia" w:cs="Times New Roman"/>
+          <w:color w:val="000000" w:themeColor="text1"/>
+        </w:rPr>
+        <w:t xml:space="preserve"> Furthermore, the Nevzorov</w:t>
+      </w:r>
+      <w:r>
+        <w:rPr>
+          <w:rFonts w:ascii="Georgia" w:hAnsi="Georgia" w:cs="Times New Roman"/>
+          <w:color w:val="000000" w:themeColor="text1"/>
+        </w:rPr>
+        <w:t xml:space="preserve"> has several advantages over similar hotwire designs including</w:t>
+      </w:r>
+      <w:r>
+        <w:rPr>
+          <w:rFonts w:ascii="Georgia" w:hAnsi="Georgia" w:cs="Times New Roman"/>
+          <w:color w:val="000000" w:themeColor="text1"/>
+        </w:rPr>
+        <w:t xml:space="preserve"> phase discrimination capability and paired collector/reference coil </w:t>
+      </w:r>
+      <w:r>
+        <w:rPr>
+          <w:rFonts w:ascii="Georgia" w:hAnsi="Georgia" w:cs="Times New Roman"/>
+          <w:color w:val="000000" w:themeColor="text1"/>
+        </w:rPr>
+        <w:t xml:space="preserve">architecture. </w:t>
+      </w:r>
+      <w:r>
+        <w:rPr>
+          <w:rFonts w:ascii="Georgia" w:hAnsi="Georgia" w:cs="Times New Roman"/>
+          <w:color w:val="000000" w:themeColor="text1"/>
+        </w:rPr>
+        <w:t>The latter simplifies calculations</w:t>
+      </w:r>
+      <w:r>
+        <w:rPr>
+          <w:rFonts w:ascii="Georgia" w:hAnsi="Georgia" w:cs="Times New Roman"/>
+          <w:color w:val="000000" w:themeColor="text1"/>
+        </w:rPr>
+        <w:t>, signi</w:t>
+      </w:r>
+      <w:r>
+        <w:rPr>
+          <w:rFonts w:ascii="Georgia" w:hAnsi="Georgia" w:cs="Times New Roman"/>
+          <w:color w:val="000000" w:themeColor="text1"/>
+        </w:rPr>
+        <w:t>ficantly reduces baseline noise, and increases</w:t>
+      </w:r>
+      <w:r>
+        <w:rPr>
+          <w:rFonts w:ascii="Georgia" w:hAnsi="Georgia" w:cs="Times New Roman"/>
+          <w:color w:val="000000" w:themeColor="text1"/>
+        </w:rPr>
         <w:t xml:space="preserve"> </w:t>
+      </w:r>
+      <w:r>
+        <w:rPr>
+          <w:rFonts w:ascii="Georgia" w:hAnsi="Georgia" w:cs="Times New Roman"/>
+          <w:color w:val="000000" w:themeColor="text1"/>
+        </w:rPr>
+        <w:t>retrieval confidence in</w:t>
+      </w:r>
+      <w:r>
+        <w:rPr>
+          <w:rFonts w:ascii="Georgia" w:hAnsi="Georgia" w:cs="Times New Roman"/>
+          <w:color w:val="000000" w:themeColor="text1"/>
+        </w:rPr>
+        <w:t xml:space="preserve"> low water content</w:t>
+      </w:r>
+      <w:r>
+        <w:rPr>
+          <w:rFonts w:ascii="Georgia" w:hAnsi="Georgia" w:cs="Times New Roman"/>
+          <w:color w:val="000000" w:themeColor="text1"/>
+        </w:rPr>
+        <w:t xml:space="preserve"> environments</w:t>
+      </w:r>
+      <w:r>
+        <w:rPr>
+          <w:rFonts w:ascii="Georgia" w:hAnsi="Georgia" w:cs="Times New Roman"/>
+          <w:color w:val="000000" w:themeColor="text1"/>
+        </w:rPr>
+        <w:t xml:space="preserve"> </w:t>
+      </w:r>
+      <w:r>
+        <w:rPr>
+          <w:rFonts w:ascii="Georgia" w:hAnsi="Georgia" w:cs="Times New Roman"/>
+          <w:color w:val="9CC2E5" w:themeColor="accent1" w:themeTint="99"/>
+        </w:rPr>
+        <w:t>(Korolev 1997)</w:t>
+      </w:r>
+      <w:r>
+        <w:rPr>
+          <w:rFonts w:ascii="Georgia" w:hAnsi="Georgia" w:cs="Times New Roman"/>
+          <w:color w:val="000000" w:themeColor="text1"/>
+        </w:rPr>
+        <w:t>.</w:t>
+      </w:r>
+      <w:r>
+        <w:rPr>
+          <w:rFonts w:ascii="Georgia" w:hAnsi="Georgia" w:cs="Times New Roman"/>
+          <w:color w:val="000000" w:themeColor="text1"/>
+        </w:rPr>
+        <w:t xml:space="preserve"> </w:t>
+      </w:r>
+      <w:r>
+        <w:rPr>
+          <w:rFonts w:ascii="Georgia" w:hAnsi="Georgia" w:cs="Times New Roman"/>
+          <w:color w:val="000000" w:themeColor="text1"/>
+        </w:rPr>
+        <w:t xml:space="preserve">Several uncertainty sources have previously been explored and characterized but others, namely aircraft orientation effects, latent heat temperature dependence, and collection efficiency effects, require further investigation </w:t>
+      </w:r>
+      <w:r>
+        <w:rPr>
+          <w:rFonts w:ascii="Georgia" w:hAnsi="Georgia" w:cs="Times New Roman"/>
+          <w:color w:val="9CC2E5" w:themeColor="accent1" w:themeTint="99"/>
+        </w:rPr>
+        <w:t>(Korolev 1997, Strapp 2003, Schwarzenboeck 2009)</w:t>
+      </w:r>
+      <w:r>
+        <w:rPr>
+          <w:rFonts w:ascii="Georgia" w:hAnsi="Georgia" w:cs="Times New Roman"/>
+          <w:color w:val="000000" w:themeColor="text1"/>
+        </w:rPr>
+        <w:t>.</w:t>
+      </w:r>
+    </w:p>
+    <w:p>
+      <w:pPr>
+        <w:rPr>
+          <w:rFonts w:ascii="Georgia" w:hAnsi="Georgia" w:cs="Times New Roman"/>
+          <w:color w:val="000000" w:themeColor="text1"/>
+        </w:rPr>
+      </w:pPr>
+    </w:p>
+    <w:p>
+      <w:pPr>
+        <w:rPr>
+          <w:rFonts w:ascii="Georgia" w:hAnsi="Georgia" w:cs="Times New Roman"/>
+          <w:color w:val="000000" w:themeColor="text1"/>
+        </w:rPr>
+      </w:pPr>
+    </w:p>
+    <w:p>
+      <w:pPr>
+        <w:rPr>
+          <w:rFonts w:ascii="Georgia" w:hAnsi="Georgia" w:cs="Times New Roman"/>
+          <w:b/>
+        </w:rPr>
+      </w:pPr>
+    </w:p>
+    <w:p>
+      <w:pPr>
+        <w:rPr>
+          <w:rFonts w:ascii="Georgia" w:hAnsi="Georgia" w:cs="Times New Roman"/>
+          <w:b/>
+        </w:rPr>
+      </w:pPr>
+    </w:p>
+    <w:p>
+      <w:pPr>
+        <w:rPr>
+          <w:rFonts w:ascii="Georgia" w:hAnsi="Georgia" w:cs="Times New Roman"/>
+          <w:b/>
+        </w:rPr>
+      </w:pPr>
+    </w:p>
+    <w:p>
+      <w:pPr>
+        <w:rPr>
+          <w:rFonts w:ascii="Georgia" w:hAnsi="Georgia" w:cs="Times New Roman"/>
+          <w:b/>
+        </w:rPr>
+      </w:pPr>
+      <w:r>
+        <w:rPr>
+          <w:rFonts w:ascii="Georgia" w:hAnsi="Georgia" w:cs="Times New Roman"/>
+          <w:b/>
+        </w:rPr>
+        <w:t>Objectives</w:t>
+      </w:r>
+    </w:p>
+    <w:p>
+      <w:pPr>
+        <w:rPr>
+          <w:rFonts w:ascii="Georgia" w:hAnsi="Georgia" w:cs="Times New Roman"/>
+          <w:b/>
+        </w:rPr>
+      </w:pPr>
+    </w:p>
+    <w:p>
+      <w:pPr>
+        <w:rPr>
+          <w:rFonts w:ascii="Georgia" w:hAnsi="Georgia" w:cs="Times New Roman"/>
+        </w:rPr>
+      </w:pPr>
+      <w:r>
+        <w:rPr>
+          <w:rFonts w:ascii="Georgia" w:hAnsi="Georgia" w:cs="Times New Roman"/>
+        </w:rPr>
+        <w:t>The proposed</w:t>
+      </w:r>
+      <w:r>
+        <w:rPr>
+          <w:rFonts w:ascii="Georgia" w:hAnsi="Georgia" w:cs="Times New Roman"/>
+        </w:rPr>
+        <w:t xml:space="preserve"> work </w:t>
+      </w:r>
+      <w:r>
+        <w:rPr>
+          <w:rFonts w:ascii="Georgia" w:hAnsi="Georgia" w:cs="Times New Roman"/>
+        </w:rPr>
+        <w:t xml:space="preserve">will improve King Air in-situ </w:t>
+      </w:r>
+      <w:r>
+        <w:rPr>
+          <w:rFonts w:ascii="Georgia" w:hAnsi="Georgia" w:cs="Times New Roman"/>
+        </w:rPr>
+        <w:t>droplet distribut</w:t>
+      </w:r>
+      <w:r>
+        <w:rPr>
+          <w:rFonts w:ascii="Georgia" w:hAnsi="Georgia" w:cs="Times New Roman"/>
+        </w:rPr>
+        <w:t>ion and LWC retrieval</w:t>
+      </w:r>
+      <w:r>
+        <w:rPr>
+          <w:rFonts w:ascii="Georgia" w:hAnsi="Georgia" w:cs="Times New Roman"/>
+        </w:rPr>
+        <w:t xml:space="preserve"> capabilities utilizing </w:t>
+      </w:r>
+      <w:r>
+        <w:rPr>
+          <w:rFonts w:ascii="Georgia" w:hAnsi="Georgia" w:cs="Times New Roman"/>
+        </w:rPr>
+        <w:t>algorithm development, laboratory development, and UWKA data analysis.</w:t>
+      </w:r>
+      <w:r>
+        <w:rPr>
+          <w:rFonts w:ascii="Georgia" w:hAnsi="Georgia" w:cs="Times New Roman"/>
+        </w:rPr>
+        <w:t xml:space="preserve"> </w:t>
+      </w:r>
+      <w:r>
+        <w:rPr>
+          <w:rFonts w:ascii="Georgia" w:hAnsi="Georgia" w:cs="Times New Roman"/>
+        </w:rPr>
+        <w:t>Diverse</w:t>
+      </w:r>
+      <w:r>
+        <w:rPr>
+          <w:rFonts w:ascii="Georgia" w:hAnsi="Georgia" w:cs="Times New Roman"/>
+        </w:rPr>
+        <w:t xml:space="preserve"> methodology, focused on both</w:t>
+      </w:r>
+      <w:r>
+        <w:rPr>
+          <w:rFonts w:ascii="Georgia" w:hAnsi="Georgia" w:cs="Times New Roman"/>
+        </w:rPr>
+        <w:t xml:space="preserve"> </w:t>
+      </w:r>
+      <w:r>
+        <w:rPr>
+          <w:rFonts w:ascii="Georgia" w:hAnsi="Georgia" w:cs="Times New Roman"/>
+        </w:rPr>
+        <w:t>d</w:t>
+      </w:r>
+      <w:r>
+        <w:rPr>
+          <w:rFonts w:ascii="Georgia" w:hAnsi="Georgia" w:cs="Times New Roman"/>
+        </w:rPr>
+        <w:t>ata analysis and laboratory-based</w:t>
+      </w:r>
+      <w:r>
+        <w:rPr>
+          <w:rFonts w:ascii="Georgia" w:hAnsi="Georgia" w:cs="Times New Roman"/>
+        </w:rPr>
+        <w:t xml:space="preserve"> experiments,</w:t>
+      </w:r>
+      <w:r>
+        <w:rPr>
+          <w:rFonts w:ascii="Georgia" w:hAnsi="Georgia" w:cs="Times New Roman"/>
+        </w:rPr>
+        <w:t xml:space="preserve"> will </w:t>
+      </w:r>
+      <w:r>
+        <w:rPr>
+          <w:rFonts w:ascii="Georgia" w:hAnsi="Georgia" w:cs="Times New Roman"/>
+        </w:rPr>
+        <w:t>adv</w:t>
+      </w:r>
+      <w:r>
+        <w:rPr>
+          <w:rFonts w:ascii="Georgia" w:hAnsi="Georgia" w:cs="Times New Roman"/>
+        </w:rPr>
+        <w:t xml:space="preserve">ance departmental in-situ </w:t>
+      </w:r>
+      <w:r>
+        <w:rPr>
+          <w:rFonts w:ascii="Georgia" w:hAnsi="Georgia" w:cs="Times New Roman"/>
+        </w:rPr>
+        <w:t>instrumentation</w:t>
+      </w:r>
+      <w:r>
+        <w:rPr>
+          <w:rFonts w:ascii="Georgia" w:hAnsi="Georgia" w:cs="Times New Roman"/>
+        </w:rPr>
+        <w:t xml:space="preserve"> </w:t>
+      </w:r>
+      <w:r>
+        <w:rPr>
+          <w:rFonts w:ascii="Georgia" w:hAnsi="Georgia" w:cs="Times New Roman"/>
+        </w:rPr>
+        <w:t xml:space="preserve">characterization and </w:t>
+      </w:r>
+      <w:r>
+        <w:rPr>
+          <w:rFonts w:ascii="Georgia" w:hAnsi="Georgia" w:cs="Times New Roman"/>
+        </w:rPr>
+        <w:t xml:space="preserve">calibration </w:t>
+      </w:r>
+      <w:r>
+        <w:rPr>
+          <w:rFonts w:ascii="Georgia" w:hAnsi="Georgia" w:cs="Times New Roman"/>
+        </w:rPr>
+        <w:t>abilities</w:t>
+      </w:r>
+      <w:r>
+        <w:rPr>
+          <w:rFonts w:ascii="Georgia" w:hAnsi="Georgia" w:cs="Times New Roman"/>
+        </w:rPr>
+        <w:t>.</w:t>
+      </w:r>
+    </w:p>
+    <w:p>
+      <w:pPr>
+        <w:rPr>
+          <w:rFonts w:ascii="Georgia" w:hAnsi="Georgia" w:cs="Times New Roman"/>
+          <w:color w:val="000000" w:themeColor="text1"/>
+        </w:rPr>
+      </w:pPr>
+    </w:p>
+    <w:p>
+      <w:pPr>
+        <w:rPr>
+          <w:rFonts w:ascii="Georgia" w:hAnsi="Georgia" w:cs="Times New Roman"/>
+          <w:color w:val="000000" w:themeColor="text1"/>
+        </w:rPr>
+      </w:pPr>
+      <w:r>
+        <w:rPr>
+          <w:rFonts w:ascii="Georgia" w:hAnsi="Georgia" w:cs="Times New Roman"/>
+          <w:color w:val="000000" w:themeColor="text1"/>
+        </w:rPr>
+        <w:lastRenderedPageBreak/>
+        <w:t>Laboratory</w:t>
+      </w:r>
+      <w:r>
+        <w:rPr>
+          <w:rFonts w:ascii="Georgia" w:hAnsi="Georgia" w:cs="Times New Roman"/>
+          <w:color w:val="000000" w:themeColor="text1"/>
+        </w:rPr>
+        <w:t xml:space="preserve"> droplet generator </w:t>
+      </w:r>
+      <w:r>
+        <w:rPr>
+          <w:rFonts w:ascii="Georgia" w:hAnsi="Georgia" w:cs="Times New Roman"/>
+          <w:color w:val="000000" w:themeColor="text1"/>
+        </w:rPr>
+        <w:t>setup and testing</w:t>
+      </w:r>
+      <w:r>
+        <w:rPr>
+          <w:rFonts w:ascii="Georgia" w:hAnsi="Georgia" w:cs="Times New Roman"/>
+          <w:color w:val="000000" w:themeColor="text1"/>
+        </w:rPr>
+        <w:t xml:space="preserve"> will expand</w:t>
+      </w:r>
+      <w:r>
+        <w:rPr>
+          <w:rFonts w:ascii="Georgia" w:hAnsi="Georgia" w:cs="Times New Roman"/>
+          <w:color w:val="000000" w:themeColor="text1"/>
+        </w:rPr>
+        <w:t xml:space="preserve"> departmental</w:t>
+      </w:r>
+      <w:r>
+        <w:rPr>
+          <w:rFonts w:ascii="Georgia" w:hAnsi="Georgia" w:cs="Times New Roman"/>
+          <w:color w:val="000000" w:themeColor="text1"/>
+        </w:rPr>
+        <w:t xml:space="preserve"> Cloud</w:t>
+      </w:r>
+      <w:r>
+        <w:rPr>
+          <w:rFonts w:ascii="Georgia" w:hAnsi="Georgia" w:cs="Times New Roman"/>
+          <w:color w:val="000000" w:themeColor="text1"/>
+        </w:rPr>
+        <w:t xml:space="preserve"> Droplet Probe (CDP) and 2D-S </w:t>
+      </w:r>
+      <w:r>
+        <w:rPr>
+          <w:rFonts w:ascii="Georgia" w:hAnsi="Georgia" w:cs="Times New Roman"/>
+          <w:color w:val="000000" w:themeColor="text1"/>
+        </w:rPr>
+        <w:t>calibration and chara</w:t>
+      </w:r>
+      <w:r>
+        <w:rPr>
+          <w:rFonts w:ascii="Georgia" w:hAnsi="Georgia" w:cs="Times New Roman"/>
+          <w:color w:val="000000" w:themeColor="text1"/>
+        </w:rPr>
+        <w:t>cterization capabilities</w:t>
+      </w:r>
+      <w:r>
+        <w:rPr>
+          <w:rFonts w:ascii="Georgia" w:hAnsi="Georgia" w:cs="Times New Roman"/>
+          <w:color w:val="000000" w:themeColor="text1"/>
+        </w:rPr>
+        <w:t>.</w:t>
+      </w:r>
+      <w:r>
+        <w:rPr>
+          <w:rFonts w:ascii="Georgia" w:hAnsi="Georgia" w:cs="Times New Roman"/>
+          <w:color w:val="000000" w:themeColor="text1"/>
+        </w:rPr>
+        <w:t xml:space="preserve"> </w:t>
+      </w:r>
+      <w:r>
+        <w:rPr>
+          <w:rFonts w:ascii="Georgia" w:hAnsi="Georgia" w:cs="Times New Roman"/>
+          <w:color w:val="000000" w:themeColor="text1"/>
+        </w:rPr>
+        <w:t>Laboratory</w:t>
+      </w:r>
+      <w:r>
+        <w:rPr>
+          <w:rFonts w:ascii="Georgia" w:hAnsi="Georgia" w:cs="Times New Roman"/>
+          <w:color w:val="000000" w:themeColor="text1"/>
+        </w:rPr>
+        <w:t xml:space="preserve"> efforts </w:t>
+      </w:r>
+      <w:r>
+        <w:rPr>
+          <w:rFonts w:ascii="Georgia" w:hAnsi="Georgia" w:cs="Times New Roman"/>
+          <w:color w:val="000000" w:themeColor="text1"/>
+        </w:rPr>
+        <w:t xml:space="preserve">will be focused </w:t>
+      </w:r>
+      <w:r>
+        <w:rPr>
+          <w:rFonts w:ascii="Georgia" w:hAnsi="Georgia" w:cs="Times New Roman"/>
+          <w:color w:val="000000" w:themeColor="text1"/>
+        </w:rPr>
+        <w:t>on</w:t>
+      </w:r>
+      <w:r>
+        <w:rPr>
+          <w:rFonts w:ascii="Georgia" w:hAnsi="Georgia" w:cs="Times New Roman"/>
+          <w:color w:val="000000" w:themeColor="text1"/>
+        </w:rPr>
+        <w:t xml:space="preserve"> incremental</w:t>
+      </w:r>
+      <w:r>
+        <w:rPr>
+          <w:rFonts w:ascii="Georgia" w:hAnsi="Georgia" w:cs="Times New Roman"/>
+          <w:color w:val="000000" w:themeColor="text1"/>
+        </w:rPr>
+        <w:t xml:space="preserve"> system development, equipment assembly/testing, and procedure development</w:t>
+      </w:r>
+      <w:r>
+        <w:rPr>
+          <w:rFonts w:ascii="Georgia" w:hAnsi="Georgia" w:cs="Times New Roman"/>
+          <w:color w:val="000000" w:themeColor="text1"/>
+        </w:rPr>
+        <w:t>/documentation</w:t>
+      </w:r>
+      <w:r>
+        <w:rPr>
+          <w:rFonts w:ascii="Georgia" w:hAnsi="Georgia" w:cs="Times New Roman"/>
+          <w:color w:val="000000" w:themeColor="text1"/>
+        </w:rPr>
+        <w:t>.</w:t>
+      </w:r>
+      <w:r>
+        <w:rPr>
+          <w:rFonts w:ascii="Georgia" w:hAnsi="Georgia" w:cs="Times New Roman"/>
+          <w:color w:val="000000" w:themeColor="text1"/>
+        </w:rPr>
+        <w:t xml:space="preserve"> The droplet generator </w:t>
+      </w:r>
+      <w:r>
+        <w:rPr>
+          <w:rFonts w:ascii="Georgia" w:hAnsi="Georgia" w:cs="Times New Roman"/>
+          <w:color w:val="000000" w:themeColor="text1"/>
+        </w:rPr>
+        <w:t xml:space="preserve">will be capable of creating pure liquid water particles of precise </w:t>
+      </w:r>
+      <w:r>
+        <w:rPr>
+          <w:rFonts w:ascii="Georgia" w:hAnsi="Georgia" w:cs="Times New Roman"/>
+          <w:color w:val="000000" w:themeColor="text1"/>
+        </w:rPr>
+        <w:t>size</w:t>
+      </w:r>
+      <w:r>
+        <w:rPr>
+          <w:rFonts w:ascii="Georgia" w:hAnsi="Georgia" w:cs="Times New Roman"/>
+          <w:color w:val="000000" w:themeColor="text1"/>
+        </w:rPr>
+        <w:t>, velocity</w:t>
+      </w:r>
+      <w:r>
+        <w:rPr>
+          <w:rFonts w:ascii="Georgia" w:hAnsi="Georgia" w:cs="Times New Roman"/>
+          <w:color w:val="000000" w:themeColor="text1"/>
+        </w:rPr>
+        <w:t xml:space="preserve">, and placement; attributes which will allow for calibration and uncertainty investigations free of </w:t>
+      </w:r>
+      <w:r>
+        <w:rPr>
+          <w:rFonts w:ascii="Georgia" w:hAnsi="Georgia" w:cs="Times New Roman"/>
+          <w:color w:val="000000" w:themeColor="text1"/>
+        </w:rPr>
+        <w:t xml:space="preserve">calibration </w:t>
+      </w:r>
+      <w:r>
+        <w:rPr>
+          <w:rFonts w:ascii="Georgia" w:hAnsi="Georgia" w:cs="Times New Roman"/>
+          <w:color w:val="000000" w:themeColor="text1"/>
+        </w:rPr>
+        <w:t>refractive index</w:t>
+      </w:r>
+      <w:r>
+        <w:rPr>
+          <w:rFonts w:ascii="Georgia" w:hAnsi="Georgia" w:cs="Times New Roman"/>
+          <w:color w:val="000000" w:themeColor="text1"/>
+        </w:rPr>
+        <w:t xml:space="preserve"> </w:t>
+      </w:r>
+      <w:r>
+        <w:rPr>
+          <w:rFonts w:ascii="Georgia" w:hAnsi="Georgia" w:cs="Times New Roman"/>
+          <w:color w:val="000000" w:themeColor="text1"/>
+        </w:rPr>
+        <w:t xml:space="preserve">and </w:t>
+      </w:r>
+      <w:r>
+        <w:rPr>
+          <w:rFonts w:ascii="Georgia" w:hAnsi="Georgia" w:cs="Times New Roman"/>
+          <w:color w:val="000000" w:themeColor="text1"/>
+        </w:rPr>
+        <w:t>spacial</w:t>
+      </w:r>
+      <w:r>
+        <w:rPr>
+          <w:rFonts w:ascii="Georgia" w:hAnsi="Georgia" w:cs="Times New Roman"/>
+          <w:color w:val="000000" w:themeColor="text1"/>
+        </w:rPr>
+        <w:t xml:space="preserve"> uncertainty complications.</w:t>
+      </w:r>
+    </w:p>
+    <w:p>
+      <w:pPr>
+        <w:rPr>
+          <w:rFonts w:ascii="Georgia" w:hAnsi="Georgia" w:cs="Times New Roman"/>
+          <w:color w:val="000000" w:themeColor="text1"/>
+        </w:rPr>
+      </w:pPr>
+    </w:p>
+    <w:p>
+      <w:pPr>
+        <w:rPr>
+          <w:rFonts w:ascii="Georgia" w:hAnsi="Georgia" w:cs="Times New Roman"/>
+          <w:color w:val="000000" w:themeColor="text1"/>
+        </w:rPr>
+      </w:pPr>
+      <w:r>
+        <w:rPr>
+          <w:rFonts w:ascii="Georgia" w:hAnsi="Georgia" w:cs="Times New Roman"/>
+          <w:color w:val="000000" w:themeColor="text1"/>
+        </w:rPr>
+        <w:t>New Nevzorov</w:t>
+      </w:r>
+      <w:r>
+        <w:rPr>
+          <w:rFonts w:ascii="Georgia" w:hAnsi="Georgia" w:cs="Times New Roman"/>
+          <w:color w:val="000000" w:themeColor="text1"/>
+        </w:rPr>
+        <w:t xml:space="preserve"> IDL</w:t>
+      </w:r>
+      <w:r>
+        <w:rPr>
+          <w:rFonts w:ascii="Georgia" w:hAnsi="Georgia" w:cs="Times New Roman"/>
+          <w:color w:val="000000" w:themeColor="text1"/>
+        </w:rPr>
+        <w:t xml:space="preserve"> data processing algorithms</w:t>
+      </w:r>
+      <w:r>
+        <w:rPr>
+          <w:rFonts w:ascii="Georgia" w:hAnsi="Georgia" w:cs="Times New Roman"/>
+          <w:color w:val="000000" w:themeColor="text1"/>
+        </w:rPr>
+        <w:t xml:space="preserve"> </w:t>
+      </w:r>
+      <w:r>
+        <w:rPr>
+          <w:rFonts w:ascii="Georgia" w:hAnsi="Georgia" w:cs="Times New Roman"/>
+          <w:color w:val="000000" w:themeColor="text1"/>
+        </w:rPr>
+        <w:t xml:space="preserve">will </w:t>
+      </w:r>
+      <w:r>
+        <w:rPr>
+          <w:rFonts w:ascii="Georgia" w:hAnsi="Georgia" w:cs="Times New Roman"/>
+          <w:color w:val="000000" w:themeColor="text1"/>
+        </w:rPr>
+        <w:t>correct for instrument bias, quantify uncertainty, output diagnostic and experimental products, and streamline processing workflow.</w:t>
+      </w:r>
+      <w:r>
+        <w:rPr>
+          <w:rFonts w:ascii="Georgia" w:hAnsi="Georgia" w:cs="Times New Roman"/>
+          <w:color w:val="000000" w:themeColor="text1"/>
+        </w:rPr>
+        <w:t xml:space="preserve"> </w:t>
+      </w:r>
+      <w:r>
+        <w:rPr>
+          <w:rFonts w:ascii="Georgia" w:hAnsi="Georgia" w:cs="Times New Roman"/>
+          <w:color w:val="000000" w:themeColor="text1"/>
+        </w:rPr>
+        <w:t xml:space="preserve">Algorithm </w:t>
+      </w:r>
+      <w:r>
+        <w:rPr>
+          <w:rFonts w:ascii="Georgia" w:hAnsi="Georgia" w:cs="Times New Roman"/>
+          <w:color w:val="000000" w:themeColor="text1"/>
+        </w:rPr>
+        <w:t>truthfulness and robustness are to be tested against</w:t>
+      </w:r>
+      <w:r>
+        <w:rPr>
+          <w:rFonts w:ascii="Georgia" w:hAnsi="Georgia" w:cs="Times New Roman"/>
+          <w:color w:val="000000" w:themeColor="text1"/>
+        </w:rPr>
+        <w:t xml:space="preserve"> i</w:t>
+      </w:r>
+      <w:r>
+        <w:rPr>
+          <w:rFonts w:ascii="Georgia" w:hAnsi="Georgia" w:cs="Times New Roman"/>
+          <w:color w:val="000000" w:themeColor="text1"/>
+        </w:rPr>
+        <w:t>ndependent COPEMED 13 Nevzorov calculations</w:t>
+      </w:r>
+      <w:r>
+        <w:rPr>
+          <w:rFonts w:ascii="Georgia" w:hAnsi="Georgia" w:cs="Times New Roman"/>
+          <w:color w:val="000000" w:themeColor="text1"/>
+        </w:rPr>
+        <w:t xml:space="preserve"> and local spring/fall 2016 UWKA flight data</w:t>
+      </w:r>
+      <w:r>
+        <w:rPr>
+          <w:rFonts w:ascii="Georgia" w:hAnsi="Georgia" w:cs="Times New Roman"/>
+          <w:color w:val="000000" w:themeColor="text1"/>
+        </w:rPr>
+        <w:t>.</w:t>
+      </w:r>
+    </w:p>
+    <w:p>
+      <w:pPr>
+        <w:rPr>
+          <w:rFonts w:ascii="Georgia" w:hAnsi="Georgia" w:cs="Times New Roman"/>
+          <w:color w:val="000000" w:themeColor="text1"/>
+        </w:rPr>
+      </w:pPr>
+    </w:p>
+    <w:p>
+      <w:pPr>
+        <w:rPr>
+          <w:rFonts w:ascii="Georgia" w:hAnsi="Georgia" w:cs="Times New Roman"/>
+          <w:color w:val="000000" w:themeColor="text1"/>
+        </w:rPr>
+      </w:pPr>
+      <w:r>
+        <w:rPr>
+          <w:rFonts w:ascii="Georgia" w:hAnsi="Georgia" w:cs="Times New Roman"/>
+          <w:color w:val="000000" w:themeColor="text1"/>
+        </w:rPr>
+        <w:t>Nevzorov algorithms will allow</w:t>
+      </w:r>
+      <w:r>
+        <w:rPr>
+          <w:rFonts w:ascii="Georgia" w:hAnsi="Georgia" w:cs="Times New Roman"/>
+          <w:color w:val="000000" w:themeColor="text1"/>
+        </w:rPr>
+        <w:t xml:space="preserve"> for</w:t>
+      </w:r>
+      <w:r>
+        <w:rPr>
+          <w:rFonts w:ascii="Georgia" w:hAnsi="Georgia" w:cs="Times New Roman"/>
+          <w:color w:val="000000" w:themeColor="text1"/>
+        </w:rPr>
+        <w:t xml:space="preserve"> in-depth</w:t>
+      </w:r>
+      <w:r>
+        <w:rPr>
+          <w:rFonts w:ascii="Georgia" w:hAnsi="Georgia" w:cs="Times New Roman"/>
+          <w:color w:val="000000" w:themeColor="text1"/>
+        </w:rPr>
+        <w:t xml:space="preserve"> assessment of</w:t>
+      </w:r>
+      <w:r>
+        <w:rPr>
+          <w:rFonts w:ascii="Georgia" w:hAnsi="Georgia" w:cs="Times New Roman"/>
+          <w:color w:val="000000" w:themeColor="text1"/>
+        </w:rPr>
+        <w:t xml:space="preserve"> both</w:t>
+      </w:r>
+      <w:r>
+        <w:rPr>
+          <w:rFonts w:ascii="Georgia" w:hAnsi="Georgia" w:cs="Times New Roman"/>
+          <w:color w:val="000000" w:themeColor="text1"/>
+        </w:rPr>
+        <w:t xml:space="preserve"> characterized and </w:t>
+      </w:r>
+      <w:r>
+        <w:rPr>
+          <w:rFonts w:ascii="Georgia" w:hAnsi="Georgia" w:cs="Times New Roman"/>
+          <w:color w:val="000000" w:themeColor="text1"/>
+        </w:rPr>
+        <w:t xml:space="preserve">less explored </w:t>
+      </w:r>
+      <w:r>
+        <w:rPr>
+          <w:rFonts w:ascii="Georgia" w:hAnsi="Georgia" w:cs="Times New Roman"/>
+          <w:color w:val="000000" w:themeColor="text1"/>
+        </w:rPr>
+        <w:t>uncertainty</w:t>
+      </w:r>
+      <w:r>
+        <w:rPr>
+          <w:rFonts w:ascii="Georgia" w:hAnsi="Georgia" w:cs="Times New Roman"/>
+          <w:color w:val="000000" w:themeColor="text1"/>
+        </w:rPr>
+        <w:t xml:space="preserve"> sources</w:t>
+      </w:r>
+      <w:r>
+        <w:rPr>
+          <w:rFonts w:ascii="Georgia" w:hAnsi="Georgia" w:cs="Times New Roman"/>
+          <w:color w:val="000000" w:themeColor="text1"/>
+        </w:rPr>
+        <w:t xml:space="preserve"> including </w:t>
+      </w:r>
+      <w:r>
+        <w:rPr>
+          <w:rFonts w:ascii="Georgia" w:hAnsi="Georgia" w:cs="Times New Roman"/>
+          <w:color w:val="000000" w:themeColor="text1"/>
+        </w:rPr>
+        <w:t xml:space="preserve">particle collection efficiency, </w:t>
+      </w:r>
+      <w:r>
+        <w:rPr>
+          <w:rFonts w:ascii="Georgia" w:hAnsi="Georgia" w:cs="Times New Roman"/>
+          <w:color w:val="000000" w:themeColor="text1"/>
+        </w:rPr>
+        <w:t>latent heat of water temperature dependence,</w:t>
+      </w:r>
+      <w:r>
+        <w:rPr>
+          <w:rFonts w:ascii="Georgia" w:hAnsi="Georgia" w:cs="Times New Roman"/>
+          <w:color w:val="000000" w:themeColor="text1"/>
+        </w:rPr>
+        <w:t xml:space="preserve"> </w:t>
+      </w:r>
+      <w:r>
+        <w:rPr>
+          <w:rFonts w:ascii="Georgia" w:hAnsi="Georgia" w:cs="Times New Roman"/>
+          <w:color w:val="000000" w:themeColor="text1"/>
+        </w:rPr>
+        <w:t>sensor saturation</w:t>
+      </w:r>
+      <w:r>
+        <w:rPr>
+          <w:rFonts w:ascii="Georgia" w:hAnsi="Georgia" w:cs="Times New Roman"/>
+          <w:color w:val="000000" w:themeColor="text1"/>
+        </w:rPr>
+        <w:t>,</w:t>
+      </w:r>
+      <w:r>
+        <w:rPr>
+          <w:rFonts w:ascii="Georgia" w:hAnsi="Georgia" w:cs="Times New Roman"/>
+          <w:color w:val="000000" w:themeColor="text1"/>
+        </w:rPr>
+        <w:t xml:space="preserve"> pressure and temperature variations, </w:t>
+      </w:r>
+      <w:r>
+        <w:rPr>
+          <w:rFonts w:ascii="Georgia" w:hAnsi="Georgia" w:cs="Times New Roman"/>
+          <w:color w:val="000000" w:themeColor="text1"/>
+        </w:rPr>
+        <w:t xml:space="preserve">airspeed fluctuations, </w:t>
+      </w:r>
+      <w:r>
+        <w:rPr>
+          <w:rFonts w:ascii="Georgia" w:hAnsi="Georgia" w:cs="Times New Roman"/>
+          <w:color w:val="000000" w:themeColor="text1"/>
+        </w:rPr>
+        <w:t>and aircraft orientation effects.</w:t>
+      </w:r>
+      <w:r>
+        <w:rPr>
+          <w:rFonts w:ascii="Georgia" w:hAnsi="Georgia" w:cs="Times New Roman"/>
+          <w:color w:val="000000" w:themeColor="text1"/>
+        </w:rPr>
+        <w:t xml:space="preserve"> The Nevzorov flown during COPEMED 13 featured an experimental design</w:t>
+      </w:r>
+      <w:r>
+        <w:rPr>
+          <w:rFonts w:ascii="Georgia" w:hAnsi="Georgia" w:cs="Times New Roman"/>
+          <w:color w:val="000000" w:themeColor="text1"/>
+        </w:rPr>
+        <w:t xml:space="preserve"> intended </w:t>
+      </w:r>
+      <w:r>
+        <w:rPr>
+          <w:rFonts w:ascii="Georgia" w:hAnsi="Georgia" w:cs="Times New Roman"/>
+          <w:color w:val="000000" w:themeColor="text1"/>
+        </w:rPr>
+        <w:t>to reduce “crystal bouncing and splattering” artifacts</w:t>
+      </w:r>
+      <w:r>
+        <w:rPr>
+          <w:rFonts w:ascii="Georgia" w:hAnsi="Georgia" w:cs="Times New Roman"/>
+          <w:color w:val="000000" w:themeColor="text1"/>
+        </w:rPr>
+        <w:t xml:space="preserve"> </w:t>
+      </w:r>
+      <w:r>
+        <w:rPr>
+          <w:rFonts w:ascii="Georgia" w:hAnsi="Georgia" w:cs="Times New Roman"/>
+          <w:color w:val="000000" w:themeColor="text1"/>
+        </w:rPr>
+        <w:t>providing</w:t>
+      </w:r>
+      <w:r>
+        <w:rPr>
+          <w:rFonts w:ascii="Georgia" w:hAnsi="Georgia" w:cs="Times New Roman"/>
+          <w:color w:val="000000" w:themeColor="text1"/>
+        </w:rPr>
+        <w:t xml:space="preserve"> a </w:t>
+      </w:r>
+      <w:r>
+        <w:rPr>
+          <w:rFonts w:ascii="Georgia" w:hAnsi="Georgia" w:cs="Times New Roman"/>
+          <w:color w:val="000000" w:themeColor="text1"/>
+        </w:rPr>
+        <w:t xml:space="preserve">novel </w:t>
+      </w:r>
+      <w:r>
+        <w:rPr>
+          <w:rFonts w:ascii="Georgia" w:hAnsi="Georgia" w:cs="Times New Roman"/>
+          <w:color w:val="000000" w:themeColor="text1"/>
+        </w:rPr>
+        <w:t>performance assessment</w:t>
+      </w:r>
+      <w:r>
+        <w:rPr>
+          <w:rFonts w:ascii="Georgia" w:hAnsi="Georgia" w:cs="Times New Roman"/>
+          <w:color w:val="000000" w:themeColor="text1"/>
+        </w:rPr>
+        <w:t xml:space="preserve"> opportunity</w:t>
+      </w:r>
+      <w:r>
+        <w:rPr>
+          <w:rFonts w:ascii="Georgia" w:hAnsi="Georgia" w:cs="Times New Roman"/>
+          <w:color w:val="000000" w:themeColor="text1"/>
+        </w:rPr>
+        <w:t>.</w:t>
+      </w:r>
+    </w:p>
+    <w:p>
+      <w:pPr>
+        <w:rPr>
+          <w:rFonts w:ascii="Georgia" w:hAnsi="Georgia" w:cs="Times New Roman"/>
+          <w:color w:val="000000" w:themeColor="text1"/>
+        </w:rPr>
+      </w:pPr>
+    </w:p>
+    <w:p>
+      <w:pPr>
+        <w:rPr>
+          <w:rFonts w:ascii="Georgia" w:hAnsi="Georgia" w:cs="Times New Roman"/>
+          <w:color w:val="000000" w:themeColor="text1"/>
+        </w:rPr>
+      </w:pPr>
+      <w:r>
+        <w:rPr>
+          <w:rFonts w:ascii="Georgia" w:hAnsi="Georgia" w:cs="Times New Roman"/>
+          <w:color w:val="000000" w:themeColor="text1"/>
+        </w:rPr>
+        <w:t>A combination of Nevzorov/CDP derived LWC</w:t>
+      </w:r>
+      <w:r>
+        <w:rPr>
+          <w:rFonts w:ascii="Georgia" w:hAnsi="Georgia" w:cs="Times New Roman"/>
+          <w:color w:val="000000" w:themeColor="text1"/>
+        </w:rPr>
+        <w:t xml:space="preserve">, </w:t>
+      </w:r>
+      <w:r>
+        <w:rPr>
+          <w:rFonts w:ascii="Georgia" w:hAnsi="Georgia" w:cs="Times New Roman"/>
+          <w:color w:val="000000" w:themeColor="text1"/>
+        </w:rPr>
+        <w:t>r</w:t>
+      </w:r>
+      <w:r>
+        <w:rPr>
+          <w:rFonts w:ascii="Georgia" w:hAnsi="Georgia" w:cs="Times New Roman"/>
+          <w:color w:val="000000" w:themeColor="text1"/>
+        </w:rPr>
+        <w:t>efined</w:t>
+      </w:r>
+      <w:r>
+        <w:rPr>
+          <w:rFonts w:ascii="Georgia" w:hAnsi="Georgia" w:cs="Times New Roman"/>
+          <w:color w:val="000000" w:themeColor="text1"/>
+        </w:rPr>
+        <w:t xml:space="preserve"> Nevzor</w:t>
+      </w:r>
+      <w:r>
+        <w:rPr>
+          <w:rFonts w:ascii="Georgia" w:hAnsi="Georgia" w:cs="Times New Roman"/>
+          <w:color w:val="000000" w:themeColor="text1"/>
+        </w:rPr>
+        <w:t>ov uncertainty characterization</w:t>
+      </w:r>
+      <w:r>
+        <w:rPr>
+          <w:rFonts w:ascii="Georgia" w:hAnsi="Georgia" w:cs="Times New Roman"/>
+          <w:color w:val="000000" w:themeColor="text1"/>
+        </w:rPr>
+        <w:t>, and in-situ flight data</w:t>
+      </w:r>
+      <w:r>
+        <w:rPr>
+          <w:rFonts w:ascii="Georgia" w:hAnsi="Georgia" w:cs="Times New Roman"/>
+          <w:color w:val="000000" w:themeColor="text1"/>
+        </w:rPr>
+        <w:t xml:space="preserve"> will allow </w:t>
+      </w:r>
+      <w:r>
+        <w:rPr>
+          <w:rFonts w:ascii="Georgia" w:hAnsi="Georgia" w:cs="Times New Roman"/>
+          <w:color w:val="000000" w:themeColor="text1"/>
+        </w:rPr>
+        <w:t>detailed uncertainty</w:t>
+      </w:r>
+      <w:r>
+        <w:rPr>
+          <w:rFonts w:ascii="Georgia" w:hAnsi="Georgia" w:cs="Times New Roman"/>
+          <w:color w:val="000000" w:themeColor="text1"/>
+        </w:rPr>
+        <w:t xml:space="preserve"> assessment</w:t>
+      </w:r>
+      <w:r>
+        <w:rPr>
+          <w:rFonts w:ascii="Georgia" w:hAnsi="Georgia" w:cs="Times New Roman"/>
+          <w:color w:val="000000" w:themeColor="text1"/>
+        </w:rPr>
+        <w:t>.</w:t>
       </w:r>
     </w:p>
     <w:p>

--- a/misc/researchPlan/researchPlan.docx
+++ b/misc/researchPlan/researchPlan.docx
@@ -452,6 +452,1035 @@
         </w:rPr>
         <w:t xml:space="preserve"> are generally in </w:t>
       </w:r>
+      <w:r>
+        <w:rPr>
+          <w:rFonts w:ascii="Georgia" w:hAnsi="Georgia" w:cs="Times New Roman"/>
+          <w:color w:val="000000" w:themeColor="text1"/>
+        </w:rPr>
+        <w:t xml:space="preserve">good agreement despite the fact </w:t>
+      </w:r>
+      <w:r>
+        <w:rPr>
+          <w:rFonts w:ascii="Georgia" w:hAnsi="Georgia" w:cs="Times New Roman"/>
+          <w:color w:val="000000" w:themeColor="text1"/>
+        </w:rPr>
+        <w:t xml:space="preserve">the </w:t>
+      </w:r>
+      <w:r>
+        <w:rPr>
+          <w:rFonts w:ascii="Georgia" w:hAnsi="Georgia" w:cs="Times New Roman"/>
+          <w:color w:val="000000" w:themeColor="text1"/>
+        </w:rPr>
+        <w:t xml:space="preserve">Nevzorov </w:t>
+      </w:r>
+      <w:r>
+        <w:rPr>
+          <w:rFonts w:ascii="Georgia" w:hAnsi="Georgia" w:cs="Times New Roman"/>
+          <w:color w:val="000000" w:themeColor="text1"/>
+        </w:rPr>
+        <w:t>measures bulk LWC using</w:t>
+      </w:r>
+      <w:r>
+        <w:rPr>
+          <w:rFonts w:ascii="Georgia" w:hAnsi="Georgia" w:cs="Times New Roman"/>
+          <w:color w:val="000000" w:themeColor="text1"/>
+        </w:rPr>
+        <w:t xml:space="preserve"> energy </w:t>
+      </w:r>
+      <w:r>
+        <w:rPr>
+          <w:rFonts w:ascii="Georgia" w:hAnsi="Georgia" w:cs="Times New Roman"/>
+          <w:color w:val="000000" w:themeColor="text1"/>
+        </w:rPr>
+        <w:t>balance and</w:t>
+      </w:r>
+      <w:r>
+        <w:rPr>
+          <w:rFonts w:ascii="Georgia" w:hAnsi="Georgia" w:cs="Times New Roman"/>
+          <w:color w:val="000000" w:themeColor="text1"/>
+        </w:rPr>
+        <w:t xml:space="preserve"> thermodynamic relationships</w:t>
+      </w:r>
+      <w:r>
+        <w:rPr>
+          <w:rFonts w:ascii="Georgia" w:hAnsi="Georgia" w:cs="Times New Roman"/>
+          <w:color w:val="000000" w:themeColor="text1"/>
+        </w:rPr>
+        <w:t xml:space="preserve"> (as opposed to the CDP’s more complex optical principles)</w:t>
+      </w:r>
+      <w:r>
+        <w:rPr>
+          <w:rFonts w:ascii="Georgia" w:hAnsi="Georgia" w:cs="Times New Roman"/>
+          <w:color w:val="000000" w:themeColor="text1"/>
+        </w:rPr>
+        <w:t>.</w:t>
+      </w:r>
+      <w:r>
+        <w:rPr>
+          <w:rFonts w:ascii="Georgia" w:hAnsi="Georgia" w:cs="Times New Roman"/>
+          <w:color w:val="000000" w:themeColor="text1"/>
+        </w:rPr>
+        <w:t xml:space="preserve"> Furthermore, the Nevzorov</w:t>
+      </w:r>
+      <w:r>
+        <w:rPr>
+          <w:rFonts w:ascii="Georgia" w:hAnsi="Georgia" w:cs="Times New Roman"/>
+          <w:color w:val="000000" w:themeColor="text1"/>
+        </w:rPr>
+        <w:t xml:space="preserve"> has several advantages over similar hotwire designs including</w:t>
+      </w:r>
+      <w:r>
+        <w:rPr>
+          <w:rFonts w:ascii="Georgia" w:hAnsi="Georgia" w:cs="Times New Roman"/>
+          <w:color w:val="000000" w:themeColor="text1"/>
+        </w:rPr>
+        <w:t xml:space="preserve"> phase discrimination capability and paired collector/reference coil </w:t>
+      </w:r>
+      <w:r>
+        <w:rPr>
+          <w:rFonts w:ascii="Georgia" w:hAnsi="Georgia" w:cs="Times New Roman"/>
+          <w:color w:val="000000" w:themeColor="text1"/>
+        </w:rPr>
+        <w:t xml:space="preserve">architecture. </w:t>
+      </w:r>
+      <w:r>
+        <w:rPr>
+          <w:rFonts w:ascii="Georgia" w:hAnsi="Georgia" w:cs="Times New Roman"/>
+          <w:color w:val="000000" w:themeColor="text1"/>
+        </w:rPr>
+        <w:t>The latter simplifies calculations</w:t>
+      </w:r>
+      <w:r>
+        <w:rPr>
+          <w:rFonts w:ascii="Georgia" w:hAnsi="Georgia" w:cs="Times New Roman"/>
+          <w:color w:val="000000" w:themeColor="text1"/>
+        </w:rPr>
+        <w:t>, signi</w:t>
+      </w:r>
+      <w:r>
+        <w:rPr>
+          <w:rFonts w:ascii="Georgia" w:hAnsi="Georgia" w:cs="Times New Roman"/>
+          <w:color w:val="000000" w:themeColor="text1"/>
+        </w:rPr>
+        <w:t>ficantly reduces baseline noise, and increases</w:t>
+      </w:r>
+      <w:r>
+        <w:rPr>
+          <w:rFonts w:ascii="Georgia" w:hAnsi="Georgia" w:cs="Times New Roman"/>
+          <w:color w:val="000000" w:themeColor="text1"/>
+        </w:rPr>
+        <w:t xml:space="preserve"> </w:t>
+      </w:r>
+      <w:r>
+        <w:rPr>
+          <w:rFonts w:ascii="Georgia" w:hAnsi="Georgia" w:cs="Times New Roman"/>
+          <w:color w:val="000000" w:themeColor="text1"/>
+        </w:rPr>
+        <w:t>retrieval confidence in</w:t>
+      </w:r>
+      <w:r>
+        <w:rPr>
+          <w:rFonts w:ascii="Georgia" w:hAnsi="Georgia" w:cs="Times New Roman"/>
+          <w:color w:val="000000" w:themeColor="text1"/>
+        </w:rPr>
+        <w:t xml:space="preserve"> low water content</w:t>
+      </w:r>
+      <w:r>
+        <w:rPr>
+          <w:rFonts w:ascii="Georgia" w:hAnsi="Georgia" w:cs="Times New Roman"/>
+          <w:color w:val="000000" w:themeColor="text1"/>
+        </w:rPr>
+        <w:t xml:space="preserve"> environments</w:t>
+      </w:r>
+      <w:r>
+        <w:rPr>
+          <w:rFonts w:ascii="Georgia" w:hAnsi="Georgia" w:cs="Times New Roman"/>
+          <w:color w:val="000000" w:themeColor="text1"/>
+        </w:rPr>
+        <w:t xml:space="preserve"> </w:t>
+      </w:r>
+      <w:r>
+        <w:rPr>
+          <w:rFonts w:ascii="Georgia" w:hAnsi="Georgia" w:cs="Times New Roman"/>
+          <w:color w:val="9CC2E5" w:themeColor="accent1" w:themeTint="99"/>
+        </w:rPr>
+        <w:t>(Korolev 1997)</w:t>
+      </w:r>
+      <w:r>
+        <w:rPr>
+          <w:rFonts w:ascii="Georgia" w:hAnsi="Georgia" w:cs="Times New Roman"/>
+          <w:color w:val="000000" w:themeColor="text1"/>
+        </w:rPr>
+        <w:t>.</w:t>
+      </w:r>
+      <w:r>
+        <w:rPr>
+          <w:rFonts w:ascii="Georgia" w:hAnsi="Georgia" w:cs="Times New Roman"/>
+          <w:color w:val="000000" w:themeColor="text1"/>
+        </w:rPr>
+        <w:t xml:space="preserve"> </w:t>
+      </w:r>
+      <w:r>
+        <w:rPr>
+          <w:rFonts w:ascii="Georgia" w:hAnsi="Georgia" w:cs="Times New Roman"/>
+          <w:color w:val="000000" w:themeColor="text1"/>
+        </w:rPr>
+        <w:t xml:space="preserve">Several uncertainty sources have previously been explored and characterized but others, namely aircraft orientation effects, latent heat temperature dependence, and collection efficiency effects, require further investigation </w:t>
+      </w:r>
+      <w:r>
+        <w:rPr>
+          <w:rFonts w:ascii="Georgia" w:hAnsi="Georgia" w:cs="Times New Roman"/>
+          <w:color w:val="9CC2E5" w:themeColor="accent1" w:themeTint="99"/>
+        </w:rPr>
+        <w:t>(Korolev 1997, Strapp 2003, Schwarzenboeck 2009)</w:t>
+      </w:r>
+      <w:r>
+        <w:rPr>
+          <w:rFonts w:ascii="Georgia" w:hAnsi="Georgia" w:cs="Times New Roman"/>
+          <w:color w:val="000000" w:themeColor="text1"/>
+        </w:rPr>
+        <w:t>.</w:t>
+      </w:r>
+    </w:p>
+    <w:p>
+      <w:pPr>
+        <w:rPr>
+          <w:rFonts w:ascii="Georgia" w:hAnsi="Georgia" w:cs="Times New Roman"/>
+          <w:color w:val="000000" w:themeColor="text1"/>
+        </w:rPr>
+      </w:pPr>
+    </w:p>
+    <w:p>
+      <w:pPr>
+        <w:rPr>
+          <w:rFonts w:ascii="Georgia" w:hAnsi="Georgia" w:cs="Times New Roman"/>
+          <w:color w:val="000000" w:themeColor="text1"/>
+        </w:rPr>
+      </w:pPr>
+    </w:p>
+    <w:p>
+      <w:pPr>
+        <w:rPr>
+          <w:rFonts w:ascii="Georgia" w:hAnsi="Georgia" w:cs="Times New Roman"/>
+          <w:b/>
+        </w:rPr>
+      </w:pPr>
+    </w:p>
+    <w:p>
+      <w:pPr>
+        <w:rPr>
+          <w:rFonts w:ascii="Georgia" w:hAnsi="Georgia" w:cs="Times New Roman"/>
+          <w:b/>
+        </w:rPr>
+      </w:pPr>
+    </w:p>
+    <w:p>
+      <w:pPr>
+        <w:rPr>
+          <w:rFonts w:ascii="Georgia" w:hAnsi="Georgia" w:cs="Times New Roman"/>
+          <w:b/>
+        </w:rPr>
+      </w:pPr>
+    </w:p>
+    <w:p>
+      <w:pPr>
+        <w:rPr>
+          <w:rFonts w:ascii="Georgia" w:hAnsi="Georgia" w:cs="Times New Roman"/>
+          <w:b/>
+        </w:rPr>
+      </w:pPr>
+      <w:r>
+        <w:rPr>
+          <w:rFonts w:ascii="Georgia" w:hAnsi="Georgia" w:cs="Times New Roman"/>
+          <w:b/>
+        </w:rPr>
+        <w:t>Objectives</w:t>
+      </w:r>
+    </w:p>
+    <w:p>
+      <w:pPr>
+        <w:rPr>
+          <w:rFonts w:ascii="Georgia" w:hAnsi="Georgia" w:cs="Times New Roman"/>
+          <w:b/>
+        </w:rPr>
+      </w:pPr>
+    </w:p>
+    <w:p>
+      <w:pPr>
+        <w:rPr>
+          <w:rFonts w:ascii="Georgia" w:hAnsi="Georgia" w:cs="Times New Roman"/>
+        </w:rPr>
+      </w:pPr>
+      <w:r>
+        <w:rPr>
+          <w:rFonts w:ascii="Georgia" w:hAnsi="Georgia" w:cs="Times New Roman"/>
+        </w:rPr>
+        <w:t>The proposed</w:t>
+      </w:r>
+      <w:r>
+        <w:rPr>
+          <w:rFonts w:ascii="Georgia" w:hAnsi="Georgia" w:cs="Times New Roman"/>
+        </w:rPr>
+        <w:t xml:space="preserve"> work </w:t>
+      </w:r>
+      <w:r>
+        <w:rPr>
+          <w:rFonts w:ascii="Georgia" w:hAnsi="Georgia" w:cs="Times New Roman"/>
+        </w:rPr>
+        <w:t xml:space="preserve">will improve King Air in-situ </w:t>
+      </w:r>
+      <w:r>
+        <w:rPr>
+          <w:rFonts w:ascii="Georgia" w:hAnsi="Georgia" w:cs="Times New Roman"/>
+        </w:rPr>
+        <w:t>droplet distribut</w:t>
+      </w:r>
+      <w:r>
+        <w:rPr>
+          <w:rFonts w:ascii="Georgia" w:hAnsi="Georgia" w:cs="Times New Roman"/>
+        </w:rPr>
+        <w:t>ion and LWC retrieval</w:t>
+      </w:r>
+      <w:r>
+        <w:rPr>
+          <w:rFonts w:ascii="Georgia" w:hAnsi="Georgia" w:cs="Times New Roman"/>
+        </w:rPr>
+        <w:t xml:space="preserve"> capabilities utilizing </w:t>
+      </w:r>
+      <w:r>
+        <w:rPr>
+          <w:rFonts w:ascii="Georgia" w:hAnsi="Georgia" w:cs="Times New Roman"/>
+        </w:rPr>
+        <w:t>algorithm development, laboratory development, and UWKA data analysis.</w:t>
+      </w:r>
+      <w:r>
+        <w:rPr>
+          <w:rFonts w:ascii="Georgia" w:hAnsi="Georgia" w:cs="Times New Roman"/>
+        </w:rPr>
+        <w:t xml:space="preserve"> </w:t>
+      </w:r>
+      <w:r>
+        <w:rPr>
+          <w:rFonts w:ascii="Georgia" w:hAnsi="Georgia" w:cs="Times New Roman"/>
+        </w:rPr>
+        <w:t>Diverse</w:t>
+      </w:r>
+      <w:r>
+        <w:rPr>
+          <w:rFonts w:ascii="Georgia" w:hAnsi="Georgia" w:cs="Times New Roman"/>
+        </w:rPr>
+        <w:t xml:space="preserve"> methodology, focused on both</w:t>
+      </w:r>
+      <w:r>
+        <w:rPr>
+          <w:rFonts w:ascii="Georgia" w:hAnsi="Georgia" w:cs="Times New Roman"/>
+        </w:rPr>
+        <w:t xml:space="preserve"> </w:t>
+      </w:r>
+      <w:r>
+        <w:rPr>
+          <w:rFonts w:ascii="Georgia" w:hAnsi="Georgia" w:cs="Times New Roman"/>
+        </w:rPr>
+        <w:t>d</w:t>
+      </w:r>
+      <w:r>
+        <w:rPr>
+          <w:rFonts w:ascii="Georgia" w:hAnsi="Georgia" w:cs="Times New Roman"/>
+        </w:rPr>
+        <w:t>ata analysis and laboratory-based</w:t>
+      </w:r>
+      <w:r>
+        <w:rPr>
+          <w:rFonts w:ascii="Georgia" w:hAnsi="Georgia" w:cs="Times New Roman"/>
+        </w:rPr>
+        <w:t xml:space="preserve"> experiments,</w:t>
+      </w:r>
+      <w:r>
+        <w:rPr>
+          <w:rFonts w:ascii="Georgia" w:hAnsi="Georgia" w:cs="Times New Roman"/>
+        </w:rPr>
+        <w:t xml:space="preserve"> will </w:t>
+      </w:r>
+      <w:r>
+        <w:rPr>
+          <w:rFonts w:ascii="Georgia" w:hAnsi="Georgia" w:cs="Times New Roman"/>
+        </w:rPr>
+        <w:t>adv</w:t>
+      </w:r>
+      <w:r>
+        <w:rPr>
+          <w:rFonts w:ascii="Georgia" w:hAnsi="Georgia" w:cs="Times New Roman"/>
+        </w:rPr>
+        <w:t xml:space="preserve">ance departmental in-situ </w:t>
+      </w:r>
+      <w:r>
+        <w:rPr>
+          <w:rFonts w:ascii="Georgia" w:hAnsi="Georgia" w:cs="Times New Roman"/>
+        </w:rPr>
+        <w:t>instrumentation</w:t>
+      </w:r>
+      <w:r>
+        <w:rPr>
+          <w:rFonts w:ascii="Georgia" w:hAnsi="Georgia" w:cs="Times New Roman"/>
+        </w:rPr>
+        <w:t xml:space="preserve"> </w:t>
+      </w:r>
+      <w:r>
+        <w:rPr>
+          <w:rFonts w:ascii="Georgia" w:hAnsi="Georgia" w:cs="Times New Roman"/>
+        </w:rPr>
+        <w:t xml:space="preserve">characterization and </w:t>
+      </w:r>
+      <w:r>
+        <w:rPr>
+          <w:rFonts w:ascii="Georgia" w:hAnsi="Georgia" w:cs="Times New Roman"/>
+        </w:rPr>
+        <w:t xml:space="preserve">calibration </w:t>
+      </w:r>
+      <w:r>
+        <w:rPr>
+          <w:rFonts w:ascii="Georgia" w:hAnsi="Georgia" w:cs="Times New Roman"/>
+        </w:rPr>
+        <w:t>abilities</w:t>
+      </w:r>
+      <w:r>
+        <w:rPr>
+          <w:rFonts w:ascii="Georgia" w:hAnsi="Georgia" w:cs="Times New Roman"/>
+        </w:rPr>
+        <w:t>.</w:t>
+      </w:r>
+    </w:p>
+    <w:p>
+      <w:pPr>
+        <w:rPr>
+          <w:rFonts w:ascii="Georgia" w:hAnsi="Georgia" w:cs="Times New Roman"/>
+          <w:color w:val="000000" w:themeColor="text1"/>
+        </w:rPr>
+      </w:pPr>
+    </w:p>
+    <w:p>
+      <w:pPr>
+        <w:rPr>
+          <w:rFonts w:ascii="Georgia" w:hAnsi="Georgia" w:cs="Times New Roman"/>
+          <w:color w:val="000000" w:themeColor="text1"/>
+        </w:rPr>
+      </w:pPr>
+      <w:r>
+        <w:rPr>
+          <w:rFonts w:ascii="Georgia" w:hAnsi="Georgia" w:cs="Times New Roman"/>
+          <w:color w:val="000000" w:themeColor="text1"/>
+        </w:rPr>
+        <w:lastRenderedPageBreak/>
+        <w:t>Laboratory</w:t>
+      </w:r>
+      <w:r>
+        <w:rPr>
+          <w:rFonts w:ascii="Georgia" w:hAnsi="Georgia" w:cs="Times New Roman"/>
+          <w:color w:val="000000" w:themeColor="text1"/>
+        </w:rPr>
+        <w:t xml:space="preserve"> droplet generator </w:t>
+      </w:r>
+      <w:r>
+        <w:rPr>
+          <w:rFonts w:ascii="Georgia" w:hAnsi="Georgia" w:cs="Times New Roman"/>
+          <w:color w:val="000000" w:themeColor="text1"/>
+        </w:rPr>
+        <w:t>setup and testing</w:t>
+      </w:r>
+      <w:r>
+        <w:rPr>
+          <w:rFonts w:ascii="Georgia" w:hAnsi="Georgia" w:cs="Times New Roman"/>
+          <w:color w:val="000000" w:themeColor="text1"/>
+        </w:rPr>
+        <w:t xml:space="preserve"> will expand</w:t>
+      </w:r>
+      <w:r>
+        <w:rPr>
+          <w:rFonts w:ascii="Georgia" w:hAnsi="Georgia" w:cs="Times New Roman"/>
+          <w:color w:val="000000" w:themeColor="text1"/>
+        </w:rPr>
+        <w:t xml:space="preserve"> departmental</w:t>
+      </w:r>
+      <w:r>
+        <w:rPr>
+          <w:rFonts w:ascii="Georgia" w:hAnsi="Georgia" w:cs="Times New Roman"/>
+          <w:color w:val="000000" w:themeColor="text1"/>
+        </w:rPr>
+        <w:t xml:space="preserve"> Cloud</w:t>
+      </w:r>
+      <w:r>
+        <w:rPr>
+          <w:rFonts w:ascii="Georgia" w:hAnsi="Georgia" w:cs="Times New Roman"/>
+          <w:color w:val="000000" w:themeColor="text1"/>
+        </w:rPr>
+        <w:t xml:space="preserve"> Droplet Probe (CDP) and 2D-S </w:t>
+      </w:r>
+      <w:r>
+        <w:rPr>
+          <w:rFonts w:ascii="Georgia" w:hAnsi="Georgia" w:cs="Times New Roman"/>
+          <w:color w:val="000000" w:themeColor="text1"/>
+        </w:rPr>
+        <w:t>calibration and chara</w:t>
+      </w:r>
+      <w:r>
+        <w:rPr>
+          <w:rFonts w:ascii="Georgia" w:hAnsi="Georgia" w:cs="Times New Roman"/>
+          <w:color w:val="000000" w:themeColor="text1"/>
+        </w:rPr>
+        <w:t>cterization capabilities</w:t>
+      </w:r>
+      <w:r>
+        <w:rPr>
+          <w:rFonts w:ascii="Georgia" w:hAnsi="Georgia" w:cs="Times New Roman"/>
+          <w:color w:val="000000" w:themeColor="text1"/>
+        </w:rPr>
+        <w:t>.</w:t>
+      </w:r>
+      <w:r>
+        <w:rPr>
+          <w:rFonts w:ascii="Georgia" w:hAnsi="Georgia" w:cs="Times New Roman"/>
+          <w:color w:val="000000" w:themeColor="text1"/>
+        </w:rPr>
+        <w:t xml:space="preserve"> </w:t>
+      </w:r>
+      <w:r>
+        <w:rPr>
+          <w:rFonts w:ascii="Georgia" w:hAnsi="Georgia" w:cs="Times New Roman"/>
+          <w:color w:val="000000" w:themeColor="text1"/>
+        </w:rPr>
+        <w:t>Laboratory</w:t>
+      </w:r>
+      <w:r>
+        <w:rPr>
+          <w:rFonts w:ascii="Georgia" w:hAnsi="Georgia" w:cs="Times New Roman"/>
+          <w:color w:val="000000" w:themeColor="text1"/>
+        </w:rPr>
+        <w:t xml:space="preserve"> efforts </w:t>
+      </w:r>
+      <w:r>
+        <w:rPr>
+          <w:rFonts w:ascii="Georgia" w:hAnsi="Georgia" w:cs="Times New Roman"/>
+          <w:color w:val="000000" w:themeColor="text1"/>
+        </w:rPr>
+        <w:t xml:space="preserve">will be focused </w:t>
+      </w:r>
+      <w:r>
+        <w:rPr>
+          <w:rFonts w:ascii="Georgia" w:hAnsi="Georgia" w:cs="Times New Roman"/>
+          <w:color w:val="000000" w:themeColor="text1"/>
+        </w:rPr>
+        <w:t>on</w:t>
+      </w:r>
+      <w:r>
+        <w:rPr>
+          <w:rFonts w:ascii="Georgia" w:hAnsi="Georgia" w:cs="Times New Roman"/>
+          <w:color w:val="000000" w:themeColor="text1"/>
+        </w:rPr>
+        <w:t xml:space="preserve"> incremental</w:t>
+      </w:r>
+      <w:r>
+        <w:rPr>
+          <w:rFonts w:ascii="Georgia" w:hAnsi="Georgia" w:cs="Times New Roman"/>
+          <w:color w:val="000000" w:themeColor="text1"/>
+        </w:rPr>
+        <w:t xml:space="preserve"> system development, equipment assembly/testing, and procedure development</w:t>
+      </w:r>
+      <w:r>
+        <w:rPr>
+          <w:rFonts w:ascii="Georgia" w:hAnsi="Georgia" w:cs="Times New Roman"/>
+          <w:color w:val="000000" w:themeColor="text1"/>
+        </w:rPr>
+        <w:t>/documentation</w:t>
+      </w:r>
+      <w:r>
+        <w:rPr>
+          <w:rFonts w:ascii="Georgia" w:hAnsi="Georgia" w:cs="Times New Roman"/>
+          <w:color w:val="000000" w:themeColor="text1"/>
+        </w:rPr>
+        <w:t>.</w:t>
+      </w:r>
+      <w:r>
+        <w:rPr>
+          <w:rFonts w:ascii="Georgia" w:hAnsi="Georgia" w:cs="Times New Roman"/>
+          <w:color w:val="000000" w:themeColor="text1"/>
+        </w:rPr>
+        <w:t xml:space="preserve"> The droplet generator </w:t>
+      </w:r>
+      <w:r>
+        <w:rPr>
+          <w:rFonts w:ascii="Georgia" w:hAnsi="Georgia" w:cs="Times New Roman"/>
+          <w:color w:val="000000" w:themeColor="text1"/>
+        </w:rPr>
+        <w:t xml:space="preserve">will be capable of creating pure liquid water particles of precise </w:t>
+      </w:r>
+      <w:r>
+        <w:rPr>
+          <w:rFonts w:ascii="Georgia" w:hAnsi="Georgia" w:cs="Times New Roman"/>
+          <w:color w:val="000000" w:themeColor="text1"/>
+        </w:rPr>
+        <w:t>size</w:t>
+      </w:r>
+      <w:r>
+        <w:rPr>
+          <w:rFonts w:ascii="Georgia" w:hAnsi="Georgia" w:cs="Times New Roman"/>
+          <w:color w:val="000000" w:themeColor="text1"/>
+        </w:rPr>
+        <w:t>, velocity</w:t>
+      </w:r>
+      <w:r>
+        <w:rPr>
+          <w:rFonts w:ascii="Georgia" w:hAnsi="Georgia" w:cs="Times New Roman"/>
+          <w:color w:val="000000" w:themeColor="text1"/>
+        </w:rPr>
+        <w:t xml:space="preserve">, and placement; attributes which will allow for calibration and uncertainty investigations free of </w:t>
+      </w:r>
+      <w:r>
+        <w:rPr>
+          <w:rFonts w:ascii="Georgia" w:hAnsi="Georgia" w:cs="Times New Roman"/>
+          <w:color w:val="000000" w:themeColor="text1"/>
+        </w:rPr>
+        <w:t xml:space="preserve">calibration </w:t>
+      </w:r>
+      <w:r>
+        <w:rPr>
+          <w:rFonts w:ascii="Georgia" w:hAnsi="Georgia" w:cs="Times New Roman"/>
+          <w:color w:val="000000" w:themeColor="text1"/>
+        </w:rPr>
+        <w:t>refractive index</w:t>
+      </w:r>
+      <w:r>
+        <w:rPr>
+          <w:rFonts w:ascii="Georgia" w:hAnsi="Georgia" w:cs="Times New Roman"/>
+          <w:color w:val="000000" w:themeColor="text1"/>
+        </w:rPr>
+        <w:t xml:space="preserve"> </w:t>
+      </w:r>
+      <w:r>
+        <w:rPr>
+          <w:rFonts w:ascii="Georgia" w:hAnsi="Georgia" w:cs="Times New Roman"/>
+          <w:color w:val="000000" w:themeColor="text1"/>
+        </w:rPr>
+        <w:t xml:space="preserve">and </w:t>
+      </w:r>
+      <w:r>
+        <w:rPr>
+          <w:rFonts w:ascii="Georgia" w:hAnsi="Georgia" w:cs="Times New Roman"/>
+          <w:color w:val="000000" w:themeColor="text1"/>
+        </w:rPr>
+        <w:t>spacial</w:t>
+      </w:r>
+      <w:r>
+        <w:rPr>
+          <w:rFonts w:ascii="Georgia" w:hAnsi="Georgia" w:cs="Times New Roman"/>
+          <w:color w:val="000000" w:themeColor="text1"/>
+        </w:rPr>
+        <w:t xml:space="preserve"> uncertainty complications.</w:t>
+      </w:r>
+    </w:p>
+    <w:p>
+      <w:pPr>
+        <w:rPr>
+          <w:rFonts w:ascii="Georgia" w:hAnsi="Georgia" w:cs="Times New Roman"/>
+          <w:color w:val="000000" w:themeColor="text1"/>
+        </w:rPr>
+      </w:pPr>
+    </w:p>
+    <w:p>
+      <w:pPr>
+        <w:rPr>
+          <w:rFonts w:ascii="Georgia" w:hAnsi="Georgia" w:cs="Times New Roman"/>
+          <w:color w:val="000000" w:themeColor="text1"/>
+        </w:rPr>
+      </w:pPr>
+      <w:r>
+        <w:rPr>
+          <w:rFonts w:ascii="Georgia" w:hAnsi="Georgia" w:cs="Times New Roman"/>
+          <w:color w:val="000000" w:themeColor="text1"/>
+        </w:rPr>
+        <w:t>New Nevzorov</w:t>
+      </w:r>
+      <w:r>
+        <w:rPr>
+          <w:rFonts w:ascii="Georgia" w:hAnsi="Georgia" w:cs="Times New Roman"/>
+          <w:color w:val="000000" w:themeColor="text1"/>
+        </w:rPr>
+        <w:t xml:space="preserve"> IDL</w:t>
+      </w:r>
+      <w:r>
+        <w:rPr>
+          <w:rFonts w:ascii="Georgia" w:hAnsi="Georgia" w:cs="Times New Roman"/>
+          <w:color w:val="000000" w:themeColor="text1"/>
+        </w:rPr>
+        <w:t xml:space="preserve"> data processing algorithms</w:t>
+      </w:r>
+      <w:r>
+        <w:rPr>
+          <w:rFonts w:ascii="Georgia" w:hAnsi="Georgia" w:cs="Times New Roman"/>
+          <w:color w:val="000000" w:themeColor="text1"/>
+        </w:rPr>
+        <w:t xml:space="preserve"> </w:t>
+      </w:r>
+      <w:r>
+        <w:rPr>
+          <w:rFonts w:ascii="Georgia" w:hAnsi="Georgia" w:cs="Times New Roman"/>
+          <w:color w:val="000000" w:themeColor="text1"/>
+        </w:rPr>
+        <w:t xml:space="preserve">will </w:t>
+      </w:r>
+      <w:r>
+        <w:rPr>
+          <w:rFonts w:ascii="Georgia" w:hAnsi="Georgia" w:cs="Times New Roman"/>
+          <w:color w:val="000000" w:themeColor="text1"/>
+        </w:rPr>
+        <w:t>correct for instrument bias, quantify uncertainty, output diagnostic and experimental products, and streamline processing workflow.</w:t>
+      </w:r>
+      <w:r>
+        <w:rPr>
+          <w:rFonts w:ascii="Georgia" w:hAnsi="Georgia" w:cs="Times New Roman"/>
+          <w:color w:val="000000" w:themeColor="text1"/>
+        </w:rPr>
+        <w:t xml:space="preserve"> </w:t>
+      </w:r>
+      <w:r>
+        <w:rPr>
+          <w:rFonts w:ascii="Georgia" w:hAnsi="Georgia" w:cs="Times New Roman"/>
+          <w:color w:val="000000" w:themeColor="text1"/>
+        </w:rPr>
+        <w:t xml:space="preserve">Algorithm </w:t>
+      </w:r>
+      <w:r>
+        <w:rPr>
+          <w:rFonts w:ascii="Georgia" w:hAnsi="Georgia" w:cs="Times New Roman"/>
+          <w:color w:val="000000" w:themeColor="text1"/>
+        </w:rPr>
+        <w:t>truthfulness and robustness are to be tested against</w:t>
+      </w:r>
+      <w:r>
+        <w:rPr>
+          <w:rFonts w:ascii="Georgia" w:hAnsi="Georgia" w:cs="Times New Roman"/>
+          <w:color w:val="000000" w:themeColor="text1"/>
+        </w:rPr>
+        <w:t xml:space="preserve"> i</w:t>
+      </w:r>
+      <w:r>
+        <w:rPr>
+          <w:rFonts w:ascii="Georgia" w:hAnsi="Georgia" w:cs="Times New Roman"/>
+          <w:color w:val="000000" w:themeColor="text1"/>
+        </w:rPr>
+        <w:t>ndependent COPEMED 13 Nevzorov calculations</w:t>
+      </w:r>
+      <w:r>
+        <w:rPr>
+          <w:rFonts w:ascii="Georgia" w:hAnsi="Georgia" w:cs="Times New Roman"/>
+          <w:color w:val="000000" w:themeColor="text1"/>
+        </w:rPr>
+        <w:t xml:space="preserve"> and local spring/fall 2016 UWKA flight data</w:t>
+      </w:r>
+      <w:r>
+        <w:rPr>
+          <w:rFonts w:ascii="Georgia" w:hAnsi="Georgia" w:cs="Times New Roman"/>
+          <w:color w:val="000000" w:themeColor="text1"/>
+        </w:rPr>
+        <w:t>.</w:t>
+      </w:r>
+    </w:p>
+    <w:p>
+      <w:pPr>
+        <w:rPr>
+          <w:rFonts w:ascii="Georgia" w:hAnsi="Georgia" w:cs="Times New Roman"/>
+          <w:color w:val="000000" w:themeColor="text1"/>
+        </w:rPr>
+      </w:pPr>
+    </w:p>
+    <w:p>
+      <w:pPr>
+        <w:rPr>
+          <w:rFonts w:ascii="Georgia" w:hAnsi="Georgia" w:cs="Times New Roman"/>
+          <w:color w:val="000000" w:themeColor="text1"/>
+        </w:rPr>
+      </w:pPr>
+      <w:r>
+        <w:rPr>
+          <w:rFonts w:ascii="Georgia" w:hAnsi="Georgia" w:cs="Times New Roman"/>
+          <w:color w:val="000000" w:themeColor="text1"/>
+        </w:rPr>
+        <w:t>Nevzorov algorithms will allow</w:t>
+      </w:r>
+      <w:r>
+        <w:rPr>
+          <w:rFonts w:ascii="Georgia" w:hAnsi="Georgia" w:cs="Times New Roman"/>
+          <w:color w:val="000000" w:themeColor="text1"/>
+        </w:rPr>
+        <w:t xml:space="preserve"> for</w:t>
+      </w:r>
+      <w:r>
+        <w:rPr>
+          <w:rFonts w:ascii="Georgia" w:hAnsi="Georgia" w:cs="Times New Roman"/>
+          <w:color w:val="000000" w:themeColor="text1"/>
+        </w:rPr>
+        <w:t xml:space="preserve"> in-depth</w:t>
+      </w:r>
+      <w:r>
+        <w:rPr>
+          <w:rFonts w:ascii="Georgia" w:hAnsi="Georgia" w:cs="Times New Roman"/>
+          <w:color w:val="000000" w:themeColor="text1"/>
+        </w:rPr>
+        <w:t xml:space="preserve"> assessment of</w:t>
+      </w:r>
+      <w:r>
+        <w:rPr>
+          <w:rFonts w:ascii="Georgia" w:hAnsi="Georgia" w:cs="Times New Roman"/>
+          <w:color w:val="000000" w:themeColor="text1"/>
+        </w:rPr>
+        <w:t xml:space="preserve"> both</w:t>
+      </w:r>
+      <w:r>
+        <w:rPr>
+          <w:rFonts w:ascii="Georgia" w:hAnsi="Georgia" w:cs="Times New Roman"/>
+          <w:color w:val="000000" w:themeColor="text1"/>
+        </w:rPr>
+        <w:t xml:space="preserve"> characterized and </w:t>
+      </w:r>
+      <w:r>
+        <w:rPr>
+          <w:rFonts w:ascii="Georgia" w:hAnsi="Georgia" w:cs="Times New Roman"/>
+          <w:color w:val="000000" w:themeColor="text1"/>
+        </w:rPr>
+        <w:t xml:space="preserve">less explored </w:t>
+      </w:r>
+      <w:r>
+        <w:rPr>
+          <w:rFonts w:ascii="Georgia" w:hAnsi="Georgia" w:cs="Times New Roman"/>
+          <w:color w:val="000000" w:themeColor="text1"/>
+        </w:rPr>
+        <w:t>uncertainty</w:t>
+      </w:r>
+      <w:r>
+        <w:rPr>
+          <w:rFonts w:ascii="Georgia" w:hAnsi="Georgia" w:cs="Times New Roman"/>
+          <w:color w:val="000000" w:themeColor="text1"/>
+        </w:rPr>
+        <w:t xml:space="preserve"> sources</w:t>
+      </w:r>
+      <w:r>
+        <w:rPr>
+          <w:rFonts w:ascii="Georgia" w:hAnsi="Georgia" w:cs="Times New Roman"/>
+          <w:color w:val="000000" w:themeColor="text1"/>
+        </w:rPr>
+        <w:t xml:space="preserve"> including </w:t>
+      </w:r>
+      <w:r>
+        <w:rPr>
+          <w:rFonts w:ascii="Georgia" w:hAnsi="Georgia" w:cs="Times New Roman"/>
+          <w:color w:val="000000" w:themeColor="text1"/>
+        </w:rPr>
+        <w:t xml:space="preserve">particle collection efficiency, </w:t>
+      </w:r>
+      <w:r>
+        <w:rPr>
+          <w:rFonts w:ascii="Georgia" w:hAnsi="Georgia" w:cs="Times New Roman"/>
+          <w:color w:val="000000" w:themeColor="text1"/>
+        </w:rPr>
+        <w:t>latent heat of water temperature dependence,</w:t>
+      </w:r>
+      <w:r>
+        <w:rPr>
+          <w:rFonts w:ascii="Georgia" w:hAnsi="Georgia" w:cs="Times New Roman"/>
+          <w:color w:val="000000" w:themeColor="text1"/>
+        </w:rPr>
+        <w:t xml:space="preserve"> </w:t>
+      </w:r>
+      <w:r>
+        <w:rPr>
+          <w:rFonts w:ascii="Georgia" w:hAnsi="Georgia" w:cs="Times New Roman"/>
+          <w:color w:val="000000" w:themeColor="text1"/>
+        </w:rPr>
+        <w:t>sensor saturation</w:t>
+      </w:r>
+      <w:r>
+        <w:rPr>
+          <w:rFonts w:ascii="Georgia" w:hAnsi="Georgia" w:cs="Times New Roman"/>
+          <w:color w:val="000000" w:themeColor="text1"/>
+        </w:rPr>
+        <w:t>,</w:t>
+      </w:r>
+      <w:r>
+        <w:rPr>
+          <w:rFonts w:ascii="Georgia" w:hAnsi="Georgia" w:cs="Times New Roman"/>
+          <w:color w:val="000000" w:themeColor="text1"/>
+        </w:rPr>
+        <w:t xml:space="preserve"> pressure and temperature variations, </w:t>
+      </w:r>
+      <w:r>
+        <w:rPr>
+          <w:rFonts w:ascii="Georgia" w:hAnsi="Georgia" w:cs="Times New Roman"/>
+          <w:color w:val="000000" w:themeColor="text1"/>
+        </w:rPr>
+        <w:t xml:space="preserve">airspeed fluctuations, </w:t>
+      </w:r>
+      <w:r>
+        <w:rPr>
+          <w:rFonts w:ascii="Georgia" w:hAnsi="Georgia" w:cs="Times New Roman"/>
+          <w:color w:val="000000" w:themeColor="text1"/>
+        </w:rPr>
+        <w:t>and aircraft orientation effects.</w:t>
+      </w:r>
+      <w:r>
+        <w:rPr>
+          <w:rFonts w:ascii="Georgia" w:hAnsi="Georgia" w:cs="Times New Roman"/>
+          <w:color w:val="000000" w:themeColor="text1"/>
+        </w:rPr>
+        <w:t xml:space="preserve"> The Nevzorov flown during COPEMED 13 featured an experimental design</w:t>
+      </w:r>
+      <w:r>
+        <w:rPr>
+          <w:rFonts w:ascii="Georgia" w:hAnsi="Georgia" w:cs="Times New Roman"/>
+          <w:color w:val="000000" w:themeColor="text1"/>
+        </w:rPr>
+        <w:t xml:space="preserve"> intended </w:t>
+      </w:r>
+      <w:r>
+        <w:rPr>
+          <w:rFonts w:ascii="Georgia" w:hAnsi="Georgia" w:cs="Times New Roman"/>
+          <w:color w:val="000000" w:themeColor="text1"/>
+        </w:rPr>
+        <w:t>to reduce “crystal bouncing and splattering” artifacts</w:t>
+      </w:r>
+      <w:r>
+        <w:rPr>
+          <w:rFonts w:ascii="Georgia" w:hAnsi="Georgia" w:cs="Times New Roman"/>
+          <w:color w:val="000000" w:themeColor="text1"/>
+        </w:rPr>
+        <w:t xml:space="preserve"> </w:t>
+      </w:r>
+      <w:r>
+        <w:rPr>
+          <w:rFonts w:ascii="Georgia" w:hAnsi="Georgia" w:cs="Times New Roman"/>
+          <w:color w:val="000000" w:themeColor="text1"/>
+        </w:rPr>
+        <w:t>providing</w:t>
+      </w:r>
+      <w:r>
+        <w:rPr>
+          <w:rFonts w:ascii="Georgia" w:hAnsi="Georgia" w:cs="Times New Roman"/>
+          <w:color w:val="000000" w:themeColor="text1"/>
+        </w:rPr>
+        <w:t xml:space="preserve"> a </w:t>
+      </w:r>
+      <w:r>
+        <w:rPr>
+          <w:rFonts w:ascii="Georgia" w:hAnsi="Georgia" w:cs="Times New Roman"/>
+          <w:color w:val="000000" w:themeColor="text1"/>
+        </w:rPr>
+        <w:t xml:space="preserve">novel </w:t>
+      </w:r>
+      <w:r>
+        <w:rPr>
+          <w:rFonts w:ascii="Georgia" w:hAnsi="Georgia" w:cs="Times New Roman"/>
+          <w:color w:val="000000" w:themeColor="text1"/>
+        </w:rPr>
+        <w:t>performance assessment</w:t>
+      </w:r>
+      <w:r>
+        <w:rPr>
+          <w:rFonts w:ascii="Georgia" w:hAnsi="Georgia" w:cs="Times New Roman"/>
+          <w:color w:val="000000" w:themeColor="text1"/>
+        </w:rPr>
+        <w:t xml:space="preserve"> opportunity</w:t>
+      </w:r>
+      <w:r>
+        <w:rPr>
+          <w:rFonts w:ascii="Georgia" w:hAnsi="Georgia" w:cs="Times New Roman"/>
+          <w:color w:val="000000" w:themeColor="text1"/>
+        </w:rPr>
+        <w:t>.</w:t>
+      </w:r>
+    </w:p>
+    <w:p>
+      <w:pPr>
+        <w:rPr>
+          <w:rFonts w:ascii="Georgia" w:hAnsi="Georgia" w:cs="Times New Roman"/>
+          <w:color w:val="000000" w:themeColor="text1"/>
+        </w:rPr>
+      </w:pPr>
+    </w:p>
+    <w:p>
+      <w:pPr>
+        <w:rPr>
+          <w:rFonts w:ascii="Georgia" w:hAnsi="Georgia" w:cs="Times New Roman"/>
+          <w:color w:val="000000" w:themeColor="text1"/>
+        </w:rPr>
+      </w:pPr>
+      <w:r>
+        <w:rPr>
+          <w:rFonts w:ascii="Georgia" w:hAnsi="Georgia" w:cs="Times New Roman"/>
+          <w:color w:val="000000" w:themeColor="text1"/>
+        </w:rPr>
+        <w:t>A combination of Nevzorov/CDP derived LWC</w:t>
+      </w:r>
+      <w:r>
+        <w:rPr>
+          <w:rFonts w:ascii="Georgia" w:hAnsi="Georgia" w:cs="Times New Roman"/>
+          <w:color w:val="000000" w:themeColor="text1"/>
+        </w:rPr>
+        <w:t xml:space="preserve">, </w:t>
+      </w:r>
+      <w:r>
+        <w:rPr>
+          <w:rFonts w:ascii="Georgia" w:hAnsi="Georgia" w:cs="Times New Roman"/>
+          <w:color w:val="000000" w:themeColor="text1"/>
+        </w:rPr>
+        <w:t>r</w:t>
+      </w:r>
+      <w:r>
+        <w:rPr>
+          <w:rFonts w:ascii="Georgia" w:hAnsi="Georgia" w:cs="Times New Roman"/>
+          <w:color w:val="000000" w:themeColor="text1"/>
+        </w:rPr>
+        <w:t>efined</w:t>
+      </w:r>
+      <w:r>
+        <w:rPr>
+          <w:rFonts w:ascii="Georgia" w:hAnsi="Georgia" w:cs="Times New Roman"/>
+          <w:color w:val="000000" w:themeColor="text1"/>
+        </w:rPr>
+        <w:t xml:space="preserve"> Nevzor</w:t>
+      </w:r>
+      <w:r>
+        <w:rPr>
+          <w:rFonts w:ascii="Georgia" w:hAnsi="Georgia" w:cs="Times New Roman"/>
+          <w:color w:val="000000" w:themeColor="text1"/>
+        </w:rPr>
+        <w:t>ov uncertainty characterization</w:t>
+      </w:r>
+      <w:r>
+        <w:rPr>
+          <w:rFonts w:ascii="Georgia" w:hAnsi="Georgia" w:cs="Times New Roman"/>
+          <w:color w:val="000000" w:themeColor="text1"/>
+        </w:rPr>
+        <w:t>, and in-situ flight data</w:t>
+      </w:r>
+      <w:r>
+        <w:rPr>
+          <w:rFonts w:ascii="Georgia" w:hAnsi="Georgia" w:cs="Times New Roman"/>
+          <w:color w:val="000000" w:themeColor="text1"/>
+        </w:rPr>
+        <w:t xml:space="preserve"> will allow </w:t>
+      </w:r>
+      <w:r>
+        <w:rPr>
+          <w:rFonts w:ascii="Georgia" w:hAnsi="Georgia" w:cs="Times New Roman"/>
+          <w:color w:val="000000" w:themeColor="text1"/>
+        </w:rPr>
+        <w:t>detailed</w:t>
+      </w:r>
+      <w:r>
+        <w:rPr>
+          <w:rFonts w:ascii="Georgia" w:hAnsi="Georgia" w:cs="Times New Roman"/>
+          <w:color w:val="000000" w:themeColor="text1"/>
+        </w:rPr>
+        <w:t xml:space="preserve"> in-situ</w:t>
+      </w:r>
       <w:bookmarkStart w:id="0" w:name="_GoBack"/>
       <w:bookmarkEnd w:id="0"/>
       <w:r>
@@ -459,118 +1488,6 @@
           <w:rFonts w:ascii="Georgia" w:hAnsi="Georgia" w:cs="Times New Roman"/>
           <w:color w:val="000000" w:themeColor="text1"/>
         </w:rPr>
-        <w:t xml:space="preserve">good agreement despite the fact </w:t>
-      </w:r>
-      <w:r>
-        <w:rPr>
-          <w:rFonts w:ascii="Georgia" w:hAnsi="Georgia" w:cs="Times New Roman"/>
-          <w:color w:val="000000" w:themeColor="text1"/>
-        </w:rPr>
-        <w:t xml:space="preserve">the </w:t>
-      </w:r>
-      <w:r>
-        <w:rPr>
-          <w:rFonts w:ascii="Georgia" w:hAnsi="Georgia" w:cs="Times New Roman"/>
-          <w:color w:val="000000" w:themeColor="text1"/>
-        </w:rPr>
-        <w:t xml:space="preserve">Nevzorov </w:t>
-      </w:r>
-      <w:r>
-        <w:rPr>
-          <w:rFonts w:ascii="Georgia" w:hAnsi="Georgia" w:cs="Times New Roman"/>
-          <w:color w:val="000000" w:themeColor="text1"/>
-        </w:rPr>
-        <w:t>measures bulk LWC using</w:t>
-      </w:r>
-      <w:r>
-        <w:rPr>
-          <w:rFonts w:ascii="Georgia" w:hAnsi="Georgia" w:cs="Times New Roman"/>
-          <w:color w:val="000000" w:themeColor="text1"/>
-        </w:rPr>
-        <w:t xml:space="preserve"> energy </w:t>
-      </w:r>
-      <w:r>
-        <w:rPr>
-          <w:rFonts w:ascii="Georgia" w:hAnsi="Georgia" w:cs="Times New Roman"/>
-          <w:color w:val="000000" w:themeColor="text1"/>
-        </w:rPr>
-        <w:t>balance and</w:t>
-      </w:r>
-      <w:r>
-        <w:rPr>
-          <w:rFonts w:ascii="Georgia" w:hAnsi="Georgia" w:cs="Times New Roman"/>
-          <w:color w:val="000000" w:themeColor="text1"/>
-        </w:rPr>
-        <w:t xml:space="preserve"> thermodynamic relationships</w:t>
-      </w:r>
-      <w:r>
-        <w:rPr>
-          <w:rFonts w:ascii="Georgia" w:hAnsi="Georgia" w:cs="Times New Roman"/>
-          <w:color w:val="000000" w:themeColor="text1"/>
-        </w:rPr>
-        <w:t xml:space="preserve"> (as opposed to the CDP’s more complex optical principles)</w:t>
-      </w:r>
-      <w:r>
-        <w:rPr>
-          <w:rFonts w:ascii="Georgia" w:hAnsi="Georgia" w:cs="Times New Roman"/>
-          <w:color w:val="000000" w:themeColor="text1"/>
-        </w:rPr>
-        <w:t>.</w:t>
-      </w:r>
-      <w:r>
-        <w:rPr>
-          <w:rFonts w:ascii="Georgia" w:hAnsi="Georgia" w:cs="Times New Roman"/>
-          <w:color w:val="000000" w:themeColor="text1"/>
-        </w:rPr>
-        <w:t xml:space="preserve"> Furthermore, the Nevzorov</w:t>
-      </w:r>
-      <w:r>
-        <w:rPr>
-          <w:rFonts w:ascii="Georgia" w:hAnsi="Georgia" w:cs="Times New Roman"/>
-          <w:color w:val="000000" w:themeColor="text1"/>
-        </w:rPr>
-        <w:t xml:space="preserve"> has several advantages over similar hotwire designs including</w:t>
-      </w:r>
-      <w:r>
-        <w:rPr>
-          <w:rFonts w:ascii="Georgia" w:hAnsi="Georgia" w:cs="Times New Roman"/>
-          <w:color w:val="000000" w:themeColor="text1"/>
-        </w:rPr>
-        <w:t xml:space="preserve"> phase discrimination capability and paired collector/reference coil </w:t>
-      </w:r>
-      <w:r>
-        <w:rPr>
-          <w:rFonts w:ascii="Georgia" w:hAnsi="Georgia" w:cs="Times New Roman"/>
-          <w:color w:val="000000" w:themeColor="text1"/>
-        </w:rPr>
-        <w:t xml:space="preserve">architecture. </w:t>
-      </w:r>
-      <w:r>
-        <w:rPr>
-          <w:rFonts w:ascii="Georgia" w:hAnsi="Georgia" w:cs="Times New Roman"/>
-          <w:color w:val="000000" w:themeColor="text1"/>
-        </w:rPr>
-        <w:t>The latter simplifies calculations</w:t>
-      </w:r>
-      <w:r>
-        <w:rPr>
-          <w:rFonts w:ascii="Georgia" w:hAnsi="Georgia" w:cs="Times New Roman"/>
-          <w:color w:val="000000" w:themeColor="text1"/>
-        </w:rPr>
-        <w:t>, signi</w:t>
-      </w:r>
-      <w:r>
-        <w:rPr>
-          <w:rFonts w:ascii="Georgia" w:hAnsi="Georgia" w:cs="Times New Roman"/>
-          <w:color w:val="000000" w:themeColor="text1"/>
-        </w:rPr>
-        <w:t>ficantly reduces baseline noise, and increases</w:t>
-      </w:r>
-      <w:r>
-        <w:rPr>
-          <w:rFonts w:ascii="Georgia" w:hAnsi="Georgia" w:cs="Times New Roman"/>
-          <w:color w:val="000000" w:themeColor="text1"/>
-        </w:rPr>
         <w:t xml:space="preserve"> </w:t>
       </w:r>
       <w:r>
@@ -578,677 +1495,7 @@
           <w:rFonts w:ascii="Georgia" w:hAnsi="Georgia" w:cs="Times New Roman"/>
           <w:color w:val="000000" w:themeColor="text1"/>
         </w:rPr>
-        <w:t>retrieval confidence in</w:t>
-      </w:r>
-      <w:r>
-        <w:rPr>
-          <w:rFonts w:ascii="Georgia" w:hAnsi="Georgia" w:cs="Times New Roman"/>
-          <w:color w:val="000000" w:themeColor="text1"/>
-        </w:rPr>
-        <w:t xml:space="preserve"> low water content</w:t>
-      </w:r>
-      <w:r>
-        <w:rPr>
-          <w:rFonts w:ascii="Georgia" w:hAnsi="Georgia" w:cs="Times New Roman"/>
-          <w:color w:val="000000" w:themeColor="text1"/>
-        </w:rPr>
-        <w:t xml:space="preserve"> environments</w:t>
-      </w:r>
-      <w:r>
-        <w:rPr>
-          <w:rFonts w:ascii="Georgia" w:hAnsi="Georgia" w:cs="Times New Roman"/>
-          <w:color w:val="000000" w:themeColor="text1"/>
-        </w:rPr>
-        <w:t xml:space="preserve"> </w:t>
-      </w:r>
-      <w:r>
-        <w:rPr>
-          <w:rFonts w:ascii="Georgia" w:hAnsi="Georgia" w:cs="Times New Roman"/>
-          <w:color w:val="9CC2E5" w:themeColor="accent1" w:themeTint="99"/>
-        </w:rPr>
-        <w:t>(Korolev 1997)</w:t>
-      </w:r>
-      <w:r>
-        <w:rPr>
-          <w:rFonts w:ascii="Georgia" w:hAnsi="Georgia" w:cs="Times New Roman"/>
-          <w:color w:val="000000" w:themeColor="text1"/>
-        </w:rPr>
-        <w:t>.</w:t>
-      </w:r>
-      <w:r>
-        <w:rPr>
-          <w:rFonts w:ascii="Georgia" w:hAnsi="Georgia" w:cs="Times New Roman"/>
-          <w:color w:val="000000" w:themeColor="text1"/>
-        </w:rPr>
-        <w:t xml:space="preserve"> </w:t>
-      </w:r>
-      <w:r>
-        <w:rPr>
-          <w:rFonts w:ascii="Georgia" w:hAnsi="Georgia" w:cs="Times New Roman"/>
-          <w:color w:val="000000" w:themeColor="text1"/>
-        </w:rPr>
-        <w:t xml:space="preserve">Several uncertainty sources have previously been explored and characterized but others, namely aircraft orientation effects, latent heat temperature dependence, and collection efficiency effects, require further investigation </w:t>
-      </w:r>
-      <w:r>
-        <w:rPr>
-          <w:rFonts w:ascii="Georgia" w:hAnsi="Georgia" w:cs="Times New Roman"/>
-          <w:color w:val="9CC2E5" w:themeColor="accent1" w:themeTint="99"/>
-        </w:rPr>
-        <w:t>(Korolev 1997, Strapp 2003, Schwarzenboeck 2009)</w:t>
-      </w:r>
-      <w:r>
-        <w:rPr>
-          <w:rFonts w:ascii="Georgia" w:hAnsi="Georgia" w:cs="Times New Roman"/>
-          <w:color w:val="000000" w:themeColor="text1"/>
-        </w:rPr>
-        <w:t>.</w:t>
-      </w:r>
-    </w:p>
-    <w:p>
-      <w:pPr>
-        <w:rPr>
-          <w:rFonts w:ascii="Georgia" w:hAnsi="Georgia" w:cs="Times New Roman"/>
-          <w:color w:val="000000" w:themeColor="text1"/>
-        </w:rPr>
-      </w:pPr>
-    </w:p>
-    <w:p>
-      <w:pPr>
-        <w:rPr>
-          <w:rFonts w:ascii="Georgia" w:hAnsi="Georgia" w:cs="Times New Roman"/>
-          <w:color w:val="000000" w:themeColor="text1"/>
-        </w:rPr>
-      </w:pPr>
-    </w:p>
-    <w:p>
-      <w:pPr>
-        <w:rPr>
-          <w:rFonts w:ascii="Georgia" w:hAnsi="Georgia" w:cs="Times New Roman"/>
-          <w:b/>
-        </w:rPr>
-      </w:pPr>
-    </w:p>
-    <w:p>
-      <w:pPr>
-        <w:rPr>
-          <w:rFonts w:ascii="Georgia" w:hAnsi="Georgia" w:cs="Times New Roman"/>
-          <w:b/>
-        </w:rPr>
-      </w:pPr>
-    </w:p>
-    <w:p>
-      <w:pPr>
-        <w:rPr>
-          <w:rFonts w:ascii="Georgia" w:hAnsi="Georgia" w:cs="Times New Roman"/>
-          <w:b/>
-        </w:rPr>
-      </w:pPr>
-    </w:p>
-    <w:p>
-      <w:pPr>
-        <w:rPr>
-          <w:rFonts w:ascii="Georgia" w:hAnsi="Georgia" w:cs="Times New Roman"/>
-          <w:b/>
-        </w:rPr>
-      </w:pPr>
-      <w:r>
-        <w:rPr>
-          <w:rFonts w:ascii="Georgia" w:hAnsi="Georgia" w:cs="Times New Roman"/>
-          <w:b/>
-        </w:rPr>
-        <w:t>Objectives</w:t>
-      </w:r>
-    </w:p>
-    <w:p>
-      <w:pPr>
-        <w:rPr>
-          <w:rFonts w:ascii="Georgia" w:hAnsi="Georgia" w:cs="Times New Roman"/>
-          <w:b/>
-        </w:rPr>
-      </w:pPr>
-    </w:p>
-    <w:p>
-      <w:pPr>
-        <w:rPr>
-          <w:rFonts w:ascii="Georgia" w:hAnsi="Georgia" w:cs="Times New Roman"/>
-        </w:rPr>
-      </w:pPr>
-      <w:r>
-        <w:rPr>
-          <w:rFonts w:ascii="Georgia" w:hAnsi="Georgia" w:cs="Times New Roman"/>
-        </w:rPr>
-        <w:t>The proposed</w:t>
-      </w:r>
-      <w:r>
-        <w:rPr>
-          <w:rFonts w:ascii="Georgia" w:hAnsi="Georgia" w:cs="Times New Roman"/>
-        </w:rPr>
-        <w:t xml:space="preserve"> work </w:t>
-      </w:r>
-      <w:r>
-        <w:rPr>
-          <w:rFonts w:ascii="Georgia" w:hAnsi="Georgia" w:cs="Times New Roman"/>
-        </w:rPr>
-        <w:t xml:space="preserve">will improve King Air in-situ </w:t>
-      </w:r>
-      <w:r>
-        <w:rPr>
-          <w:rFonts w:ascii="Georgia" w:hAnsi="Georgia" w:cs="Times New Roman"/>
-        </w:rPr>
-        <w:t>droplet distribut</w:t>
-      </w:r>
-      <w:r>
-        <w:rPr>
-          <w:rFonts w:ascii="Georgia" w:hAnsi="Georgia" w:cs="Times New Roman"/>
-        </w:rPr>
-        <w:t>ion and LWC retrieval</w:t>
-      </w:r>
-      <w:r>
-        <w:rPr>
-          <w:rFonts w:ascii="Georgia" w:hAnsi="Georgia" w:cs="Times New Roman"/>
-        </w:rPr>
-        <w:t xml:space="preserve"> capabilities utilizing </w:t>
-      </w:r>
-      <w:r>
-        <w:rPr>
-          <w:rFonts w:ascii="Georgia" w:hAnsi="Georgia" w:cs="Times New Roman"/>
-        </w:rPr>
-        <w:t>algorithm development, laboratory development, and UWKA data analysis.</w:t>
-      </w:r>
-      <w:r>
-        <w:rPr>
-          <w:rFonts w:ascii="Georgia" w:hAnsi="Georgia" w:cs="Times New Roman"/>
-        </w:rPr>
-        <w:t xml:space="preserve"> </w:t>
-      </w:r>
-      <w:r>
-        <w:rPr>
-          <w:rFonts w:ascii="Georgia" w:hAnsi="Georgia" w:cs="Times New Roman"/>
-        </w:rPr>
-        <w:t>Diverse</w:t>
-      </w:r>
-      <w:r>
-        <w:rPr>
-          <w:rFonts w:ascii="Georgia" w:hAnsi="Georgia" w:cs="Times New Roman"/>
-        </w:rPr>
-        <w:t xml:space="preserve"> methodology, focused on both</w:t>
-      </w:r>
-      <w:r>
-        <w:rPr>
-          <w:rFonts w:ascii="Georgia" w:hAnsi="Georgia" w:cs="Times New Roman"/>
-        </w:rPr>
-        <w:t xml:space="preserve"> </w:t>
-      </w:r>
-      <w:r>
-        <w:rPr>
-          <w:rFonts w:ascii="Georgia" w:hAnsi="Georgia" w:cs="Times New Roman"/>
-        </w:rPr>
-        <w:t>d</w:t>
-      </w:r>
-      <w:r>
-        <w:rPr>
-          <w:rFonts w:ascii="Georgia" w:hAnsi="Georgia" w:cs="Times New Roman"/>
-        </w:rPr>
-        <w:t>ata analysis and laboratory-based</w:t>
-      </w:r>
-      <w:r>
-        <w:rPr>
-          <w:rFonts w:ascii="Georgia" w:hAnsi="Georgia" w:cs="Times New Roman"/>
-        </w:rPr>
-        <w:t xml:space="preserve"> experiments,</w:t>
-      </w:r>
-      <w:r>
-        <w:rPr>
-          <w:rFonts w:ascii="Georgia" w:hAnsi="Georgia" w:cs="Times New Roman"/>
-        </w:rPr>
-        <w:t xml:space="preserve"> will </w:t>
-      </w:r>
-      <w:r>
-        <w:rPr>
-          <w:rFonts w:ascii="Georgia" w:hAnsi="Georgia" w:cs="Times New Roman"/>
-        </w:rPr>
-        <w:t>adv</w:t>
-      </w:r>
-      <w:r>
-        <w:rPr>
-          <w:rFonts w:ascii="Georgia" w:hAnsi="Georgia" w:cs="Times New Roman"/>
-        </w:rPr>
-        <w:t xml:space="preserve">ance departmental in-situ </w:t>
-      </w:r>
-      <w:r>
-        <w:rPr>
-          <w:rFonts w:ascii="Georgia" w:hAnsi="Georgia" w:cs="Times New Roman"/>
-        </w:rPr>
-        <w:t>instrumentation</w:t>
-      </w:r>
-      <w:r>
-        <w:rPr>
-          <w:rFonts w:ascii="Georgia" w:hAnsi="Georgia" w:cs="Times New Roman"/>
-        </w:rPr>
-        <w:t xml:space="preserve"> </w:t>
-      </w:r>
-      <w:r>
-        <w:rPr>
-          <w:rFonts w:ascii="Georgia" w:hAnsi="Georgia" w:cs="Times New Roman"/>
-        </w:rPr>
-        <w:t xml:space="preserve">characterization and </w:t>
-      </w:r>
-      <w:r>
-        <w:rPr>
-          <w:rFonts w:ascii="Georgia" w:hAnsi="Georgia" w:cs="Times New Roman"/>
-        </w:rPr>
-        <w:t xml:space="preserve">calibration </w:t>
-      </w:r>
-      <w:r>
-        <w:rPr>
-          <w:rFonts w:ascii="Georgia" w:hAnsi="Georgia" w:cs="Times New Roman"/>
-        </w:rPr>
-        <w:t>abilities</w:t>
-      </w:r>
-      <w:r>
-        <w:rPr>
-          <w:rFonts w:ascii="Georgia" w:hAnsi="Georgia" w:cs="Times New Roman"/>
-        </w:rPr>
-        <w:t>.</w:t>
-      </w:r>
-    </w:p>
-    <w:p>
-      <w:pPr>
-        <w:rPr>
-          <w:rFonts w:ascii="Georgia" w:hAnsi="Georgia" w:cs="Times New Roman"/>
-          <w:color w:val="000000" w:themeColor="text1"/>
-        </w:rPr>
-      </w:pPr>
-    </w:p>
-    <w:p>
-      <w:pPr>
-        <w:rPr>
-          <w:rFonts w:ascii="Georgia" w:hAnsi="Georgia" w:cs="Times New Roman"/>
-          <w:color w:val="000000" w:themeColor="text1"/>
-        </w:rPr>
-      </w:pPr>
-      <w:r>
-        <w:rPr>
-          <w:rFonts w:ascii="Georgia" w:hAnsi="Georgia" w:cs="Times New Roman"/>
-          <w:color w:val="000000" w:themeColor="text1"/>
-        </w:rPr>
-        <w:lastRenderedPageBreak/>
-        <w:t>Laboratory</w:t>
-      </w:r>
-      <w:r>
-        <w:rPr>
-          <w:rFonts w:ascii="Georgia" w:hAnsi="Georgia" w:cs="Times New Roman"/>
-          <w:color w:val="000000" w:themeColor="text1"/>
-        </w:rPr>
-        <w:t xml:space="preserve"> droplet generator </w:t>
-      </w:r>
-      <w:r>
-        <w:rPr>
-          <w:rFonts w:ascii="Georgia" w:hAnsi="Georgia" w:cs="Times New Roman"/>
-          <w:color w:val="000000" w:themeColor="text1"/>
-        </w:rPr>
-        <w:t>setup and testing</w:t>
-      </w:r>
-      <w:r>
-        <w:rPr>
-          <w:rFonts w:ascii="Georgia" w:hAnsi="Georgia" w:cs="Times New Roman"/>
-          <w:color w:val="000000" w:themeColor="text1"/>
-        </w:rPr>
-        <w:t xml:space="preserve"> will expand</w:t>
-      </w:r>
-      <w:r>
-        <w:rPr>
-          <w:rFonts w:ascii="Georgia" w:hAnsi="Georgia" w:cs="Times New Roman"/>
-          <w:color w:val="000000" w:themeColor="text1"/>
-        </w:rPr>
-        <w:t xml:space="preserve"> departmental</w:t>
-      </w:r>
-      <w:r>
-        <w:rPr>
-          <w:rFonts w:ascii="Georgia" w:hAnsi="Georgia" w:cs="Times New Roman"/>
-          <w:color w:val="000000" w:themeColor="text1"/>
-        </w:rPr>
-        <w:t xml:space="preserve"> Cloud</w:t>
-      </w:r>
-      <w:r>
-        <w:rPr>
-          <w:rFonts w:ascii="Georgia" w:hAnsi="Georgia" w:cs="Times New Roman"/>
-          <w:color w:val="000000" w:themeColor="text1"/>
-        </w:rPr>
-        <w:t xml:space="preserve"> Droplet Probe (CDP) and 2D-S </w:t>
-      </w:r>
-      <w:r>
-        <w:rPr>
-          <w:rFonts w:ascii="Georgia" w:hAnsi="Georgia" w:cs="Times New Roman"/>
-          <w:color w:val="000000" w:themeColor="text1"/>
-        </w:rPr>
-        <w:t>calibration and chara</w:t>
-      </w:r>
-      <w:r>
-        <w:rPr>
-          <w:rFonts w:ascii="Georgia" w:hAnsi="Georgia" w:cs="Times New Roman"/>
-          <w:color w:val="000000" w:themeColor="text1"/>
-        </w:rPr>
-        <w:t>cterization capabilities</w:t>
-      </w:r>
-      <w:r>
-        <w:rPr>
-          <w:rFonts w:ascii="Georgia" w:hAnsi="Georgia" w:cs="Times New Roman"/>
-          <w:color w:val="000000" w:themeColor="text1"/>
-        </w:rPr>
-        <w:t>.</w:t>
-      </w:r>
-      <w:r>
-        <w:rPr>
-          <w:rFonts w:ascii="Georgia" w:hAnsi="Georgia" w:cs="Times New Roman"/>
-          <w:color w:val="000000" w:themeColor="text1"/>
-        </w:rPr>
-        <w:t xml:space="preserve"> </w:t>
-      </w:r>
-      <w:r>
-        <w:rPr>
-          <w:rFonts w:ascii="Georgia" w:hAnsi="Georgia" w:cs="Times New Roman"/>
-          <w:color w:val="000000" w:themeColor="text1"/>
-        </w:rPr>
-        <w:t>Laboratory</w:t>
-      </w:r>
-      <w:r>
-        <w:rPr>
-          <w:rFonts w:ascii="Georgia" w:hAnsi="Georgia" w:cs="Times New Roman"/>
-          <w:color w:val="000000" w:themeColor="text1"/>
-        </w:rPr>
-        <w:t xml:space="preserve"> efforts </w:t>
-      </w:r>
-      <w:r>
-        <w:rPr>
-          <w:rFonts w:ascii="Georgia" w:hAnsi="Georgia" w:cs="Times New Roman"/>
-          <w:color w:val="000000" w:themeColor="text1"/>
-        </w:rPr>
-        <w:t xml:space="preserve">will be focused </w:t>
-      </w:r>
-      <w:r>
-        <w:rPr>
-          <w:rFonts w:ascii="Georgia" w:hAnsi="Georgia" w:cs="Times New Roman"/>
-          <w:color w:val="000000" w:themeColor="text1"/>
-        </w:rPr>
-        <w:t>on</w:t>
-      </w:r>
-      <w:r>
-        <w:rPr>
-          <w:rFonts w:ascii="Georgia" w:hAnsi="Georgia" w:cs="Times New Roman"/>
-          <w:color w:val="000000" w:themeColor="text1"/>
-        </w:rPr>
-        <w:t xml:space="preserve"> incremental</w:t>
-      </w:r>
-      <w:r>
-        <w:rPr>
-          <w:rFonts w:ascii="Georgia" w:hAnsi="Georgia" w:cs="Times New Roman"/>
-          <w:color w:val="000000" w:themeColor="text1"/>
-        </w:rPr>
-        <w:t xml:space="preserve"> system development, equipment assembly/testing, and procedure development</w:t>
-      </w:r>
-      <w:r>
-        <w:rPr>
-          <w:rFonts w:ascii="Georgia" w:hAnsi="Georgia" w:cs="Times New Roman"/>
-          <w:color w:val="000000" w:themeColor="text1"/>
-        </w:rPr>
-        <w:t>/documentation</w:t>
-      </w:r>
-      <w:r>
-        <w:rPr>
-          <w:rFonts w:ascii="Georgia" w:hAnsi="Georgia" w:cs="Times New Roman"/>
-          <w:color w:val="000000" w:themeColor="text1"/>
-        </w:rPr>
-        <w:t>.</w:t>
-      </w:r>
-      <w:r>
-        <w:rPr>
-          <w:rFonts w:ascii="Georgia" w:hAnsi="Georgia" w:cs="Times New Roman"/>
-          <w:color w:val="000000" w:themeColor="text1"/>
-        </w:rPr>
-        <w:t xml:space="preserve"> The droplet generator </w:t>
-      </w:r>
-      <w:r>
-        <w:rPr>
-          <w:rFonts w:ascii="Georgia" w:hAnsi="Georgia" w:cs="Times New Roman"/>
-          <w:color w:val="000000" w:themeColor="text1"/>
-        </w:rPr>
-        <w:t xml:space="preserve">will be capable of creating pure liquid water particles of precise </w:t>
-      </w:r>
-      <w:r>
-        <w:rPr>
-          <w:rFonts w:ascii="Georgia" w:hAnsi="Georgia" w:cs="Times New Roman"/>
-          <w:color w:val="000000" w:themeColor="text1"/>
-        </w:rPr>
-        <w:t>size</w:t>
-      </w:r>
-      <w:r>
-        <w:rPr>
-          <w:rFonts w:ascii="Georgia" w:hAnsi="Georgia" w:cs="Times New Roman"/>
-          <w:color w:val="000000" w:themeColor="text1"/>
-        </w:rPr>
-        <w:t>, velocity</w:t>
-      </w:r>
-      <w:r>
-        <w:rPr>
-          <w:rFonts w:ascii="Georgia" w:hAnsi="Georgia" w:cs="Times New Roman"/>
-          <w:color w:val="000000" w:themeColor="text1"/>
-        </w:rPr>
-        <w:t xml:space="preserve">, and placement; attributes which will allow for calibration and uncertainty investigations free of </w:t>
-      </w:r>
-      <w:r>
-        <w:rPr>
-          <w:rFonts w:ascii="Georgia" w:hAnsi="Georgia" w:cs="Times New Roman"/>
-          <w:color w:val="000000" w:themeColor="text1"/>
-        </w:rPr>
-        <w:t xml:space="preserve">calibration </w:t>
-      </w:r>
-      <w:r>
-        <w:rPr>
-          <w:rFonts w:ascii="Georgia" w:hAnsi="Georgia" w:cs="Times New Roman"/>
-          <w:color w:val="000000" w:themeColor="text1"/>
-        </w:rPr>
-        <w:t>refractive index</w:t>
-      </w:r>
-      <w:r>
-        <w:rPr>
-          <w:rFonts w:ascii="Georgia" w:hAnsi="Georgia" w:cs="Times New Roman"/>
-          <w:color w:val="000000" w:themeColor="text1"/>
-        </w:rPr>
-        <w:t xml:space="preserve"> </w:t>
-      </w:r>
-      <w:r>
-        <w:rPr>
-          <w:rFonts w:ascii="Georgia" w:hAnsi="Georgia" w:cs="Times New Roman"/>
-          <w:color w:val="000000" w:themeColor="text1"/>
-        </w:rPr>
-        <w:t xml:space="preserve">and </w:t>
-      </w:r>
-      <w:r>
-        <w:rPr>
-          <w:rFonts w:ascii="Georgia" w:hAnsi="Georgia" w:cs="Times New Roman"/>
-          <w:color w:val="000000" w:themeColor="text1"/>
-        </w:rPr>
-        <w:t>spacial</w:t>
-      </w:r>
-      <w:r>
-        <w:rPr>
-          <w:rFonts w:ascii="Georgia" w:hAnsi="Georgia" w:cs="Times New Roman"/>
-          <w:color w:val="000000" w:themeColor="text1"/>
-        </w:rPr>
-        <w:t xml:space="preserve"> uncertainty complications.</w:t>
-      </w:r>
-    </w:p>
-    <w:p>
-      <w:pPr>
-        <w:rPr>
-          <w:rFonts w:ascii="Georgia" w:hAnsi="Georgia" w:cs="Times New Roman"/>
-          <w:color w:val="000000" w:themeColor="text1"/>
-        </w:rPr>
-      </w:pPr>
-    </w:p>
-    <w:p>
-      <w:pPr>
-        <w:rPr>
-          <w:rFonts w:ascii="Georgia" w:hAnsi="Georgia" w:cs="Times New Roman"/>
-          <w:color w:val="000000" w:themeColor="text1"/>
-        </w:rPr>
-      </w:pPr>
-      <w:r>
-        <w:rPr>
-          <w:rFonts w:ascii="Georgia" w:hAnsi="Georgia" w:cs="Times New Roman"/>
-          <w:color w:val="000000" w:themeColor="text1"/>
-        </w:rPr>
-        <w:t>New Nevzorov</w:t>
-      </w:r>
-      <w:r>
-        <w:rPr>
-          <w:rFonts w:ascii="Georgia" w:hAnsi="Georgia" w:cs="Times New Roman"/>
-          <w:color w:val="000000" w:themeColor="text1"/>
-        </w:rPr>
-        <w:t xml:space="preserve"> IDL</w:t>
-      </w:r>
-      <w:r>
-        <w:rPr>
-          <w:rFonts w:ascii="Georgia" w:hAnsi="Georgia" w:cs="Times New Roman"/>
-          <w:color w:val="000000" w:themeColor="text1"/>
-        </w:rPr>
-        <w:t xml:space="preserve"> data processing algorithms</w:t>
-      </w:r>
-      <w:r>
-        <w:rPr>
-          <w:rFonts w:ascii="Georgia" w:hAnsi="Georgia" w:cs="Times New Roman"/>
-          <w:color w:val="000000" w:themeColor="text1"/>
-        </w:rPr>
-        <w:t xml:space="preserve"> </w:t>
-      </w:r>
-      <w:r>
-        <w:rPr>
-          <w:rFonts w:ascii="Georgia" w:hAnsi="Georgia" w:cs="Times New Roman"/>
-          <w:color w:val="000000" w:themeColor="text1"/>
-        </w:rPr>
-        <w:t xml:space="preserve">will </w:t>
-      </w:r>
-      <w:r>
-        <w:rPr>
-          <w:rFonts w:ascii="Georgia" w:hAnsi="Georgia" w:cs="Times New Roman"/>
-          <w:color w:val="000000" w:themeColor="text1"/>
-        </w:rPr>
-        <w:t>correct for instrument bias, quantify uncertainty, output diagnostic and experimental products, and streamline processing workflow.</w:t>
-      </w:r>
-      <w:r>
-        <w:rPr>
-          <w:rFonts w:ascii="Georgia" w:hAnsi="Georgia" w:cs="Times New Roman"/>
-          <w:color w:val="000000" w:themeColor="text1"/>
-        </w:rPr>
-        <w:t xml:space="preserve"> </w:t>
-      </w:r>
-      <w:r>
-        <w:rPr>
-          <w:rFonts w:ascii="Georgia" w:hAnsi="Georgia" w:cs="Times New Roman"/>
-          <w:color w:val="000000" w:themeColor="text1"/>
-        </w:rPr>
-        <w:t xml:space="preserve">Algorithm </w:t>
-      </w:r>
-      <w:r>
-        <w:rPr>
-          <w:rFonts w:ascii="Georgia" w:hAnsi="Georgia" w:cs="Times New Roman"/>
-          <w:color w:val="000000" w:themeColor="text1"/>
-        </w:rPr>
-        <w:t>truthfulness and robustness are to be tested against</w:t>
-      </w:r>
-      <w:r>
-        <w:rPr>
-          <w:rFonts w:ascii="Georgia" w:hAnsi="Georgia" w:cs="Times New Roman"/>
-          <w:color w:val="000000" w:themeColor="text1"/>
-        </w:rPr>
-        <w:t xml:space="preserve"> i</w:t>
-      </w:r>
-      <w:r>
-        <w:rPr>
-          <w:rFonts w:ascii="Georgia" w:hAnsi="Georgia" w:cs="Times New Roman"/>
-          <w:color w:val="000000" w:themeColor="text1"/>
-        </w:rPr>
-        <w:t>ndependent COPEMED 13 Nevzorov calculations</w:t>
-      </w:r>
-      <w:r>
-        <w:rPr>
-          <w:rFonts w:ascii="Georgia" w:hAnsi="Georgia" w:cs="Times New Roman"/>
-          <w:color w:val="000000" w:themeColor="text1"/>
-        </w:rPr>
-        <w:t xml:space="preserve"> and local spring/fall 2016 UWKA flight data</w:t>
-      </w:r>
-      <w:r>
-        <w:rPr>
-          <w:rFonts w:ascii="Georgia" w:hAnsi="Georgia" w:cs="Times New Roman"/>
-          <w:color w:val="000000" w:themeColor="text1"/>
-        </w:rPr>
-        <w:t>.</w:t>
-      </w:r>
-    </w:p>
-    <w:p>
-      <w:pPr>
-        <w:rPr>
-          <w:rFonts w:ascii="Georgia" w:hAnsi="Georgia" w:cs="Times New Roman"/>
-          <w:color w:val="000000" w:themeColor="text1"/>
-        </w:rPr>
-      </w:pPr>
-    </w:p>
-    <w:p>
-      <w:pPr>
-        <w:rPr>
-          <w:rFonts w:ascii="Georgia" w:hAnsi="Georgia" w:cs="Times New Roman"/>
-          <w:color w:val="000000" w:themeColor="text1"/>
-        </w:rPr>
-      </w:pPr>
-      <w:r>
-        <w:rPr>
-          <w:rFonts w:ascii="Georgia" w:hAnsi="Georgia" w:cs="Times New Roman"/>
-          <w:color w:val="000000" w:themeColor="text1"/>
-        </w:rPr>
-        <w:t>Nevzorov algorithms will allow</w:t>
-      </w:r>
-      <w:r>
-        <w:rPr>
-          <w:rFonts w:ascii="Georgia" w:hAnsi="Georgia" w:cs="Times New Roman"/>
-          <w:color w:val="000000" w:themeColor="text1"/>
-        </w:rPr>
-        <w:t xml:space="preserve"> for</w:t>
-      </w:r>
-      <w:r>
-        <w:rPr>
-          <w:rFonts w:ascii="Georgia" w:hAnsi="Georgia" w:cs="Times New Roman"/>
-          <w:color w:val="000000" w:themeColor="text1"/>
-        </w:rPr>
-        <w:t xml:space="preserve"> in-depth</w:t>
-      </w:r>
-      <w:r>
-        <w:rPr>
-          <w:rFonts w:ascii="Georgia" w:hAnsi="Georgia" w:cs="Times New Roman"/>
-          <w:color w:val="000000" w:themeColor="text1"/>
-        </w:rPr>
-        <w:t xml:space="preserve"> assessment of</w:t>
-      </w:r>
-      <w:r>
-        <w:rPr>
-          <w:rFonts w:ascii="Georgia" w:hAnsi="Georgia" w:cs="Times New Roman"/>
-          <w:color w:val="000000" w:themeColor="text1"/>
-        </w:rPr>
-        <w:t xml:space="preserve"> both</w:t>
-      </w:r>
-      <w:r>
-        <w:rPr>
-          <w:rFonts w:ascii="Georgia" w:hAnsi="Georgia" w:cs="Times New Roman"/>
-          <w:color w:val="000000" w:themeColor="text1"/>
-        </w:rPr>
-        <w:t xml:space="preserve"> characterized and </w:t>
-      </w:r>
-      <w:r>
-        <w:rPr>
-          <w:rFonts w:ascii="Georgia" w:hAnsi="Georgia" w:cs="Times New Roman"/>
-          <w:color w:val="000000" w:themeColor="text1"/>
-        </w:rPr>
-        <w:t xml:space="preserve">less explored </w:t>
+        <w:t xml:space="preserve">instrument </w:t>
       </w:r>
       <w:r>
         <w:rPr>
@@ -1256,225 +1503,6 @@
           <w:color w:val="000000" w:themeColor="text1"/>
         </w:rPr>
         <w:t>uncertainty</w:t>
-      </w:r>
-      <w:r>
-        <w:rPr>
-          <w:rFonts w:ascii="Georgia" w:hAnsi="Georgia" w:cs="Times New Roman"/>
-          <w:color w:val="000000" w:themeColor="text1"/>
-        </w:rPr>
-        <w:t xml:space="preserve"> sources</w:t>
-      </w:r>
-      <w:r>
-        <w:rPr>
-          <w:rFonts w:ascii="Georgia" w:hAnsi="Georgia" w:cs="Times New Roman"/>
-          <w:color w:val="000000" w:themeColor="text1"/>
-        </w:rPr>
-        <w:t xml:space="preserve"> including </w:t>
-      </w:r>
-      <w:r>
-        <w:rPr>
-          <w:rFonts w:ascii="Georgia" w:hAnsi="Georgia" w:cs="Times New Roman"/>
-          <w:color w:val="000000" w:themeColor="text1"/>
-        </w:rPr>
-        <w:t xml:space="preserve">particle collection efficiency, </w:t>
-      </w:r>
-      <w:r>
-        <w:rPr>
-          <w:rFonts w:ascii="Georgia" w:hAnsi="Georgia" w:cs="Times New Roman"/>
-          <w:color w:val="000000" w:themeColor="text1"/>
-        </w:rPr>
-        <w:t>latent heat of water temperature dependence,</w:t>
-      </w:r>
-      <w:r>
-        <w:rPr>
-          <w:rFonts w:ascii="Georgia" w:hAnsi="Georgia" w:cs="Times New Roman"/>
-          <w:color w:val="000000" w:themeColor="text1"/>
-        </w:rPr>
-        <w:t xml:space="preserve"> </w:t>
-      </w:r>
-      <w:r>
-        <w:rPr>
-          <w:rFonts w:ascii="Georgia" w:hAnsi="Georgia" w:cs="Times New Roman"/>
-          <w:color w:val="000000" w:themeColor="text1"/>
-        </w:rPr>
-        <w:t>sensor saturation</w:t>
-      </w:r>
-      <w:r>
-        <w:rPr>
-          <w:rFonts w:ascii="Georgia" w:hAnsi="Georgia" w:cs="Times New Roman"/>
-          <w:color w:val="000000" w:themeColor="text1"/>
-        </w:rPr>
-        <w:t>,</w:t>
-      </w:r>
-      <w:r>
-        <w:rPr>
-          <w:rFonts w:ascii="Georgia" w:hAnsi="Georgia" w:cs="Times New Roman"/>
-          <w:color w:val="000000" w:themeColor="text1"/>
-        </w:rPr>
-        <w:t xml:space="preserve"> pressure and temperature variations, </w:t>
-      </w:r>
-      <w:r>
-        <w:rPr>
-          <w:rFonts w:ascii="Georgia" w:hAnsi="Georgia" w:cs="Times New Roman"/>
-          <w:color w:val="000000" w:themeColor="text1"/>
-        </w:rPr>
-        <w:t xml:space="preserve">airspeed fluctuations, </w:t>
-      </w:r>
-      <w:r>
-        <w:rPr>
-          <w:rFonts w:ascii="Georgia" w:hAnsi="Georgia" w:cs="Times New Roman"/>
-          <w:color w:val="000000" w:themeColor="text1"/>
-        </w:rPr>
-        <w:t>and aircraft orientation effects.</w:t>
-      </w:r>
-      <w:r>
-        <w:rPr>
-          <w:rFonts w:ascii="Georgia" w:hAnsi="Georgia" w:cs="Times New Roman"/>
-          <w:color w:val="000000" w:themeColor="text1"/>
-        </w:rPr>
-        <w:t xml:space="preserve"> The Nevzorov flown during COPEMED 13 featured an experimental design</w:t>
-      </w:r>
-      <w:r>
-        <w:rPr>
-          <w:rFonts w:ascii="Georgia" w:hAnsi="Georgia" w:cs="Times New Roman"/>
-          <w:color w:val="000000" w:themeColor="text1"/>
-        </w:rPr>
-        <w:t xml:space="preserve"> intended </w:t>
-      </w:r>
-      <w:r>
-        <w:rPr>
-          <w:rFonts w:ascii="Georgia" w:hAnsi="Georgia" w:cs="Times New Roman"/>
-          <w:color w:val="000000" w:themeColor="text1"/>
-        </w:rPr>
-        <w:t>to reduce “crystal bouncing and splattering” artifacts</w:t>
-      </w:r>
-      <w:r>
-        <w:rPr>
-          <w:rFonts w:ascii="Georgia" w:hAnsi="Georgia" w:cs="Times New Roman"/>
-          <w:color w:val="000000" w:themeColor="text1"/>
-        </w:rPr>
-        <w:t xml:space="preserve"> </w:t>
-      </w:r>
-      <w:r>
-        <w:rPr>
-          <w:rFonts w:ascii="Georgia" w:hAnsi="Georgia" w:cs="Times New Roman"/>
-          <w:color w:val="000000" w:themeColor="text1"/>
-        </w:rPr>
-        <w:t>providing</w:t>
-      </w:r>
-      <w:r>
-        <w:rPr>
-          <w:rFonts w:ascii="Georgia" w:hAnsi="Georgia" w:cs="Times New Roman"/>
-          <w:color w:val="000000" w:themeColor="text1"/>
-        </w:rPr>
-        <w:t xml:space="preserve"> a </w:t>
-      </w:r>
-      <w:r>
-        <w:rPr>
-          <w:rFonts w:ascii="Georgia" w:hAnsi="Georgia" w:cs="Times New Roman"/>
-          <w:color w:val="000000" w:themeColor="text1"/>
-        </w:rPr>
-        <w:t xml:space="preserve">novel </w:t>
-      </w:r>
-      <w:r>
-        <w:rPr>
-          <w:rFonts w:ascii="Georgia" w:hAnsi="Georgia" w:cs="Times New Roman"/>
-          <w:color w:val="000000" w:themeColor="text1"/>
-        </w:rPr>
-        <w:t>performance assessment</w:t>
-      </w:r>
-      <w:r>
-        <w:rPr>
-          <w:rFonts w:ascii="Georgia" w:hAnsi="Georgia" w:cs="Times New Roman"/>
-          <w:color w:val="000000" w:themeColor="text1"/>
-        </w:rPr>
-        <w:t xml:space="preserve"> opportunity</w:t>
-      </w:r>
-      <w:r>
-        <w:rPr>
-          <w:rFonts w:ascii="Georgia" w:hAnsi="Georgia" w:cs="Times New Roman"/>
-          <w:color w:val="000000" w:themeColor="text1"/>
-        </w:rPr>
-        <w:t>.</w:t>
-      </w:r>
-    </w:p>
-    <w:p>
-      <w:pPr>
-        <w:rPr>
-          <w:rFonts w:ascii="Georgia" w:hAnsi="Georgia" w:cs="Times New Roman"/>
-          <w:color w:val="000000" w:themeColor="text1"/>
-        </w:rPr>
-      </w:pPr>
-    </w:p>
-    <w:p>
-      <w:pPr>
-        <w:rPr>
-          <w:rFonts w:ascii="Georgia" w:hAnsi="Georgia" w:cs="Times New Roman"/>
-          <w:color w:val="000000" w:themeColor="text1"/>
-        </w:rPr>
-      </w:pPr>
-      <w:r>
-        <w:rPr>
-          <w:rFonts w:ascii="Georgia" w:hAnsi="Georgia" w:cs="Times New Roman"/>
-          <w:color w:val="000000" w:themeColor="text1"/>
-        </w:rPr>
-        <w:t>A combination of Nevzorov/CDP derived LWC</w:t>
-      </w:r>
-      <w:r>
-        <w:rPr>
-          <w:rFonts w:ascii="Georgia" w:hAnsi="Georgia" w:cs="Times New Roman"/>
-          <w:color w:val="000000" w:themeColor="text1"/>
-        </w:rPr>
-        <w:t xml:space="preserve">, </w:t>
-      </w:r>
-      <w:r>
-        <w:rPr>
-          <w:rFonts w:ascii="Georgia" w:hAnsi="Georgia" w:cs="Times New Roman"/>
-          <w:color w:val="000000" w:themeColor="text1"/>
-        </w:rPr>
-        <w:t>r</w:t>
-      </w:r>
-      <w:r>
-        <w:rPr>
-          <w:rFonts w:ascii="Georgia" w:hAnsi="Georgia" w:cs="Times New Roman"/>
-          <w:color w:val="000000" w:themeColor="text1"/>
-        </w:rPr>
-        <w:t>efined</w:t>
-      </w:r>
-      <w:r>
-        <w:rPr>
-          <w:rFonts w:ascii="Georgia" w:hAnsi="Georgia" w:cs="Times New Roman"/>
-          <w:color w:val="000000" w:themeColor="text1"/>
-        </w:rPr>
-        <w:t xml:space="preserve"> Nevzor</w:t>
-      </w:r>
-      <w:r>
-        <w:rPr>
-          <w:rFonts w:ascii="Georgia" w:hAnsi="Georgia" w:cs="Times New Roman"/>
-          <w:color w:val="000000" w:themeColor="text1"/>
-        </w:rPr>
-        <w:t>ov uncertainty characterization</w:t>
-      </w:r>
-      <w:r>
-        <w:rPr>
-          <w:rFonts w:ascii="Georgia" w:hAnsi="Georgia" w:cs="Times New Roman"/>
-          <w:color w:val="000000" w:themeColor="text1"/>
-        </w:rPr>
-        <w:t>, and in-situ flight data</w:t>
-      </w:r>
-      <w:r>
-        <w:rPr>
-          <w:rFonts w:ascii="Georgia" w:hAnsi="Georgia" w:cs="Times New Roman"/>
-          <w:color w:val="000000" w:themeColor="text1"/>
-        </w:rPr>
-        <w:t xml:space="preserve"> will allow </w:t>
-      </w:r>
-      <w:r>
-        <w:rPr>
-          <w:rFonts w:ascii="Georgia" w:hAnsi="Georgia" w:cs="Times New Roman"/>
-          <w:color w:val="000000" w:themeColor="text1"/>
-        </w:rPr>
-        <w:t>detailed uncertainty</w:t>
       </w:r>
       <w:r>
         <w:rPr>

--- a/misc/researchPlan/researchPlan.docx
+++ b/misc/researchPlan/researchPlan.docx
@@ -35,13 +35,25 @@
         <w:rPr>
           <w:rFonts w:ascii="Arial" w:hAnsi="Arial" w:cs="Arial"/>
         </w:rPr>
-        <w:t xml:space="preserve">A thorough understanding of cloud </w:t>
-      </w:r>
-      <w:r>
-        <w:rPr>
-          <w:rFonts w:ascii="Arial" w:hAnsi="Arial" w:cs="Arial"/>
-        </w:rPr>
-        <w:t>micro</w:t>
+        <w:t xml:space="preserve">A </w:t>
+      </w:r>
+      <w:r>
+        <w:rPr>
+          <w:rFonts w:ascii="Arial" w:hAnsi="Arial" w:cs="Arial"/>
+        </w:rPr>
+        <w:t xml:space="preserve">thorough </w:t>
+      </w:r>
+      <w:r>
+        <w:rPr>
+          <w:rFonts w:ascii="Arial" w:hAnsi="Arial" w:cs="Arial"/>
+        </w:rPr>
+        <w:t xml:space="preserve">understanding of cloud formation, evolution, and precipitation formation </w:t>
+      </w:r>
+      <w:r>
+        <w:rPr>
+          <w:rFonts w:ascii="Arial" w:hAnsi="Arial" w:cs="Arial"/>
+        </w:rPr>
+        <w:t>requires detailed knowledge</w:t>
       </w:r>
       <w:bookmarkStart w:id="0" w:name="_GoBack"/>
       <w:bookmarkEnd w:id="0"/>
@@ -49,6 +61,62 @@
         <w:rPr>
           <w:rFonts w:ascii="Arial" w:hAnsi="Arial" w:cs="Arial"/>
         </w:rPr>
+        <w:t xml:space="preserve"> of cloud microphysical processes and how they influence</w:t>
+      </w:r>
+      <w:r>
+        <w:rPr>
+          <w:rFonts w:ascii="Arial" w:hAnsi="Arial" w:cs="Arial"/>
+        </w:rPr>
+        <w:t xml:space="preserve"> adiabatically-predicted </w:t>
+      </w:r>
+      <w:r>
+        <w:rPr>
+          <w:rFonts w:ascii="Arial" w:hAnsi="Arial" w:cs="Arial"/>
+        </w:rPr>
+        <w:t>deviations</w:t>
+      </w:r>
+      <w:r>
+        <w:rPr>
+          <w:rFonts w:ascii="Arial" w:hAnsi="Arial" w:cs="Arial"/>
+        </w:rPr>
+        <w:t>.</w:t>
+      </w:r>
+      <w:r>
+        <w:rPr>
+          <w:rFonts w:ascii="Arial" w:hAnsi="Arial" w:cs="Arial"/>
+        </w:rPr>
+        <w:t xml:space="preserve"> Fine temporal and spacial scale</w:t>
+      </w:r>
+    </w:p>
+    <w:p>
+      <w:pPr>
+        <w:rPr>
+          <w:rFonts w:ascii="Arial" w:hAnsi="Arial" w:cs="Arial"/>
+        </w:rPr>
+      </w:pPr>
+    </w:p>
+    <w:p>
+      <w:pPr>
+        <w:rPr>
+          <w:rFonts w:ascii="Arial" w:hAnsi="Arial" w:cs="Arial"/>
+        </w:rPr>
+      </w:pPr>
+      <w:r>
+        <w:rPr>
+          <w:rFonts w:ascii="Arial" w:hAnsi="Arial" w:cs="Arial"/>
+        </w:rPr>
+        <w:t xml:space="preserve">A thorough understanding of cloud </w:t>
+      </w:r>
+      <w:r>
+        <w:rPr>
+          <w:rFonts w:ascii="Arial" w:hAnsi="Arial" w:cs="Arial"/>
+        </w:rPr>
+        <w:t>micro</w:t>
+      </w:r>
+      <w:r>
+        <w:rPr>
+          <w:rFonts w:ascii="Arial" w:hAnsi="Arial" w:cs="Arial"/>
+        </w:rPr>
         <w:t>physical processes is essential</w:t>
       </w:r>
       <w:r>
@@ -61,14 +129,515 @@
         <w:rPr>
           <w:rFonts w:ascii="Arial" w:hAnsi="Arial" w:cs="Arial"/>
         </w:rPr>
-        <w:t>for a complete</w:t>
-      </w:r>
-      <w:r>
-        <w:rPr>
-          <w:rFonts w:ascii="Arial" w:hAnsi="Arial" w:cs="Arial"/>
+        <w:t>for</w:t>
+      </w:r>
+      <w:r>
+        <w:rPr>
+          <w:rFonts w:ascii="Arial" w:hAnsi="Arial" w:cs="Arial"/>
+        </w:rPr>
+        <w:t xml:space="preserve"> </w:t>
+      </w:r>
+    </w:p>
+    <w:p>
+      <w:pPr>
+        <w:rPr>
+          <w:rFonts w:ascii="Arial" w:hAnsi="Arial" w:cs="Arial"/>
+          <w:b/>
+        </w:rPr>
+      </w:pPr>
+    </w:p>
+    <w:p>
+      <w:pPr>
+        <w:rPr>
+          <w:rFonts w:ascii="Arial" w:hAnsi="Arial" w:cs="Arial"/>
+          <w:b/>
+        </w:rPr>
+      </w:pPr>
+    </w:p>
+    <w:p>
+      <w:pPr>
+        <w:rPr>
+          <w:rFonts w:ascii="Arial" w:hAnsi="Arial" w:cs="Arial"/>
+          <w:b/>
+        </w:rPr>
+      </w:pPr>
+    </w:p>
+    <w:p>
+      <w:pPr>
+        <w:rPr>
+          <w:rFonts w:ascii="Arial" w:hAnsi="Arial" w:cs="Arial"/>
+          <w:b/>
+        </w:rPr>
+      </w:pPr>
+    </w:p>
+    <w:p>
+      <w:pPr>
+        <w:rPr>
+          <w:rFonts w:ascii="Arial" w:hAnsi="Arial" w:cs="Arial"/>
+          <w:b/>
+        </w:rPr>
+      </w:pPr>
+      <w:r>
+        <w:rPr>
+          <w:rFonts w:ascii="Arial" w:hAnsi="Arial" w:cs="Arial"/>
+          <w:b/>
+        </w:rPr>
+        <w:t>Significance</w:t>
+      </w:r>
+    </w:p>
+    <w:p>
+      <w:pPr>
+        <w:rPr>
+          <w:rFonts w:ascii="Arial" w:hAnsi="Arial" w:cs="Arial"/>
+          <w:b/>
+        </w:rPr>
+      </w:pPr>
+    </w:p>
+    <w:p>
+      <w:pPr>
+        <w:rPr>
+          <w:rFonts w:ascii="Arial" w:hAnsi="Arial" w:cs="Arial"/>
+          <w:color w:val="000000" w:themeColor="text1"/>
+        </w:rPr>
+      </w:pPr>
+      <w:r>
+        <w:rPr>
+          <w:rFonts w:ascii="Arial" w:hAnsi="Arial" w:cs="Arial"/>
+        </w:rPr>
+        <w:t xml:space="preserve">The </w:t>
+      </w:r>
+      <w:r>
+        <w:rPr>
+          <w:rFonts w:ascii="Arial" w:hAnsi="Arial" w:cs="Arial"/>
+        </w:rPr>
+        <w:t xml:space="preserve">Droplet Measurement Technologies </w:t>
+      </w:r>
+      <w:r>
+        <w:rPr>
+          <w:rFonts w:ascii="Arial" w:hAnsi="Arial" w:cs="Arial"/>
+        </w:rPr>
+        <w:t>Cloud Droplet Probe (CDP)</w:t>
+      </w:r>
+      <w:r>
+        <w:rPr>
+          <w:rFonts w:ascii="Arial" w:hAnsi="Arial" w:cs="Arial"/>
+        </w:rPr>
+        <w:t xml:space="preserve"> is a backscatter spectrometer </w:t>
+      </w:r>
+      <w:r>
+        <w:rPr>
+          <w:rFonts w:ascii="Arial" w:hAnsi="Arial" w:cs="Arial"/>
+        </w:rPr>
+        <w:t>commonly flown during</w:t>
+      </w:r>
+      <w:r>
+        <w:rPr>
+          <w:rFonts w:ascii="Arial" w:hAnsi="Arial" w:cs="Arial"/>
+        </w:rPr>
+        <w:t xml:space="preserve"> cloud microphysical</w:t>
+      </w:r>
+      <w:r>
+        <w:rPr>
+          <w:rFonts w:ascii="Arial" w:hAnsi="Arial" w:cs="Arial"/>
+        </w:rPr>
+        <w:t xml:space="preserve"> studies</w:t>
+      </w:r>
+      <w:r>
+        <w:rPr>
+          <w:rFonts w:ascii="Arial" w:hAnsi="Arial" w:cs="Arial"/>
+        </w:rPr>
+        <w:t>. The probe retrieves sub-precipitation sized cloud droplets (up to 50 um diameter)</w:t>
+      </w:r>
+      <w:r>
+        <w:rPr>
+          <w:rFonts w:ascii="Arial" w:hAnsi="Arial" w:cs="Arial"/>
+        </w:rPr>
+        <w:t xml:space="preserve"> size distributions and </w:t>
+      </w:r>
+      <w:r>
+        <w:rPr>
+          <w:rFonts w:ascii="Arial" w:hAnsi="Arial" w:cs="Arial"/>
+        </w:rPr>
+        <w:t>derived LWC</w:t>
+      </w:r>
+      <w:r>
+        <w:rPr>
+          <w:rFonts w:ascii="Arial" w:hAnsi="Arial" w:cs="Arial"/>
+        </w:rPr>
+        <w:t xml:space="preserve"> values</w:t>
+      </w:r>
+      <w:r>
+        <w:rPr>
+          <w:rFonts w:ascii="Arial" w:hAnsi="Arial" w:cs="Arial"/>
+        </w:rPr>
+        <w:t xml:space="preserve"> </w:t>
+      </w:r>
+      <w:r>
+        <w:rPr>
+          <w:rFonts w:ascii="Arial" w:hAnsi="Arial" w:cs="Arial"/>
+          <w:color w:val="2E74B5" w:themeColor="accent1" w:themeShade="BF"/>
+        </w:rPr>
+        <w:t>(Droplet Measurement Tech. 2014)</w:t>
+      </w:r>
+      <w:r>
+        <w:rPr>
+          <w:rFonts w:ascii="Arial" w:hAnsi="Arial" w:cs="Arial"/>
+          <w:color w:val="000000" w:themeColor="text1"/>
+        </w:rPr>
+        <w:t xml:space="preserve">. </w:t>
+      </w:r>
+      <w:r>
+        <w:rPr>
+          <w:rFonts w:ascii="Arial" w:hAnsi="Arial" w:cs="Arial"/>
+          <w:color w:val="000000" w:themeColor="text1"/>
+        </w:rPr>
+        <w:t xml:space="preserve">Manufacturer specifications state the CDP is capable of retrieving concentrations up to 2,000 </w:t>
+      </w:r>
+      <w:r>
+        <w:rPr>
+          <w:rFonts w:ascii="Arial" w:hAnsi="Arial" w:cs="Arial"/>
+          <w:color w:val="000000" w:themeColor="text1"/>
+        </w:rPr>
+        <w:t>particles cm-</w:t>
+      </w:r>
+      <w:r>
+        <w:rPr>
+          <w:rFonts w:ascii="Arial" w:hAnsi="Arial" w:cs="Arial"/>
+          <w:color w:val="000000" w:themeColor="text1"/>
+          <w:vertAlign w:val="superscript"/>
+        </w:rPr>
+        <w:t>3</w:t>
+      </w:r>
+      <w:r>
+        <w:rPr>
+          <w:rFonts w:ascii="Arial" w:hAnsi="Arial" w:cs="Arial"/>
+          <w:color w:val="000000" w:themeColor="text1"/>
+        </w:rPr>
+        <w:t xml:space="preserve"> but studies have shown </w:t>
+      </w:r>
+      <w:r>
+        <w:rPr>
+          <w:rFonts w:ascii="Arial" w:hAnsi="Arial" w:cs="Arial"/>
+          <w:color w:val="000000" w:themeColor="text1"/>
+        </w:rPr>
+        <w:t>sample area</w:t>
+      </w:r>
+      <w:r>
+        <w:rPr>
+          <w:rFonts w:ascii="Arial" w:hAnsi="Arial" w:cs="Arial"/>
+          <w:color w:val="000000" w:themeColor="text1"/>
+        </w:rPr>
+        <w:t xml:space="preserve"> size</w:t>
+      </w:r>
+      <w:r>
+        <w:rPr>
+          <w:rFonts w:ascii="Arial" w:hAnsi="Arial" w:cs="Arial"/>
+          <w:color w:val="000000" w:themeColor="text1"/>
+        </w:rPr>
+        <w:t xml:space="preserve"> uncertainty, </w:t>
+      </w:r>
+      <w:r>
+        <w:rPr>
+          <w:rFonts w:ascii="Arial" w:hAnsi="Arial" w:cs="Arial"/>
+          <w:color w:val="000000" w:themeColor="text1"/>
+        </w:rPr>
+        <w:t>locationally</w:t>
+      </w:r>
+      <w:r>
+        <w:rPr>
+          <w:rFonts w:ascii="Arial" w:hAnsi="Arial" w:cs="Arial"/>
+          <w:color w:val="000000" w:themeColor="text1"/>
+        </w:rPr>
+        <w:t>-</w:t>
+      </w:r>
+      <w:r>
+        <w:rPr>
+          <w:rFonts w:ascii="Arial" w:hAnsi="Arial" w:cs="Arial"/>
+          <w:color w:val="000000" w:themeColor="text1"/>
+        </w:rPr>
+        <w:t>dependent instrument response, and coincidence error (error caused by simultaneous detection of multiple droplets)</w:t>
+      </w:r>
+      <w:r>
+        <w:rPr>
+          <w:rFonts w:ascii="Arial" w:hAnsi="Arial" w:cs="Arial"/>
+          <w:color w:val="000000" w:themeColor="text1"/>
+        </w:rPr>
+        <w:t xml:space="preserve"> significantly impacts retrieval capabilities at concentrations as low as 200 cm-</w:t>
+      </w:r>
+      <w:r>
+        <w:rPr>
+          <w:rFonts w:ascii="Arial" w:hAnsi="Arial" w:cs="Arial"/>
+          <w:color w:val="000000" w:themeColor="text1"/>
+          <w:vertAlign w:val="superscript"/>
+        </w:rPr>
+        <w:t>3</w:t>
+      </w:r>
+      <w:r>
+        <w:rPr>
+          <w:rFonts w:ascii="Arial" w:hAnsi="Arial" w:cs="Arial"/>
+          <w:color w:val="000000" w:themeColor="text1"/>
+        </w:rPr>
+        <w:t xml:space="preserve"> </w:t>
+      </w:r>
+      <w:r>
+        <w:rPr>
+          <w:rFonts w:ascii="Arial" w:hAnsi="Arial" w:cs="Arial"/>
+          <w:color w:val="9CC2E5" w:themeColor="accent1" w:themeTint="99"/>
+        </w:rPr>
+        <w:t>(Lance 2012)</w:t>
+      </w:r>
+      <w:r>
+        <w:rPr>
+          <w:rFonts w:ascii="Arial" w:hAnsi="Arial" w:cs="Arial"/>
+          <w:color w:val="000000" w:themeColor="text1"/>
+        </w:rPr>
+        <w:t xml:space="preserve">. The afore-mentioned uncertainty sources </w:t>
+      </w:r>
+      <w:r>
+        <w:rPr>
+          <w:rFonts w:ascii="Arial" w:hAnsi="Arial" w:cs="Arial"/>
+          <w:color w:val="000000" w:themeColor="text1"/>
+        </w:rPr>
+        <w:t>contribute to</w:t>
+      </w:r>
+      <w:r>
+        <w:rPr>
+          <w:rFonts w:ascii="Arial" w:hAnsi="Arial" w:cs="Arial"/>
+          <w:color w:val="000000" w:themeColor="text1"/>
+        </w:rPr>
+        <w:t xml:space="preserve"> systematic</w:t>
+      </w:r>
+      <w:r>
+        <w:rPr>
+          <w:rFonts w:ascii="Arial" w:hAnsi="Arial" w:cs="Arial"/>
+          <w:color w:val="000000" w:themeColor="text1"/>
+        </w:rPr>
+        <w:t xml:space="preserve"> deviations from</w:t>
+      </w:r>
+      <w:r>
+        <w:rPr>
+          <w:rFonts w:ascii="Arial" w:hAnsi="Arial" w:cs="Arial"/>
+          <w:color w:val="000000" w:themeColor="text1"/>
+        </w:rPr>
+        <w:t xml:space="preserve"> truthful droplet size, concentration, and LWC values.</w:t>
+      </w:r>
+    </w:p>
+    <w:p>
+      <w:pPr>
+        <w:rPr>
+          <w:rFonts w:ascii="Arial" w:hAnsi="Arial" w:cs="Arial"/>
+          <w:color w:val="000000" w:themeColor="text1"/>
+        </w:rPr>
+      </w:pPr>
+    </w:p>
+    <w:p>
+      <w:pPr>
+        <w:rPr>
+          <w:rFonts w:ascii="Arial" w:hAnsi="Arial" w:cs="Arial"/>
+          <w:color w:val="000000" w:themeColor="text1"/>
+        </w:rPr>
+      </w:pPr>
+      <w:r>
+        <w:rPr>
+          <w:rFonts w:ascii="Arial" w:hAnsi="Arial" w:cs="Arial"/>
+          <w:color w:val="000000" w:themeColor="text1"/>
+        </w:rPr>
+        <w:t xml:space="preserve">CDP calibration is traditionally performed </w:t>
+      </w:r>
+      <w:r>
+        <w:rPr>
+          <w:rFonts w:ascii="Arial" w:hAnsi="Arial" w:cs="Arial"/>
+          <w:color w:val="000000" w:themeColor="text1"/>
+        </w:rPr>
+        <w:t>using</w:t>
+      </w:r>
+      <w:r>
+        <w:rPr>
+          <w:rFonts w:ascii="Arial" w:hAnsi="Arial" w:cs="Arial"/>
+          <w:color w:val="000000" w:themeColor="text1"/>
+        </w:rPr>
+        <w:t xml:space="preserve"> glass beads</w:t>
+      </w:r>
+      <w:r>
+        <w:rPr>
+          <w:rFonts w:ascii="Arial" w:hAnsi="Arial" w:cs="Arial"/>
+          <w:color w:val="000000" w:themeColor="text1"/>
+        </w:rPr>
+        <w:t xml:space="preserve"> or polystyrene spheres</w:t>
+      </w:r>
+      <w:r>
+        <w:rPr>
+          <w:rFonts w:ascii="Arial" w:hAnsi="Arial" w:cs="Arial"/>
+          <w:color w:val="000000" w:themeColor="text1"/>
+        </w:rPr>
+        <w:t xml:space="preserve">; both of which introduce complexities </w:t>
+      </w:r>
+      <w:r>
+        <w:rPr>
+          <w:rFonts w:ascii="Arial" w:hAnsi="Arial" w:cs="Arial"/>
+          <w:color w:val="000000" w:themeColor="text1"/>
+        </w:rPr>
+        <w:t xml:space="preserve">due to differential (with respect to water) refractive index effects, spacial imprecision, and </w:t>
+      </w:r>
+      <w:r>
+        <w:rPr>
+          <w:rFonts w:ascii="Arial" w:hAnsi="Arial" w:cs="Arial"/>
+          <w:color w:val="000000" w:themeColor="text1"/>
+        </w:rPr>
+        <w:t xml:space="preserve">volume </w:t>
+      </w:r>
+      <w:r>
+        <w:rPr>
+          <w:rFonts w:ascii="Arial" w:hAnsi="Arial" w:cs="Arial"/>
+          <w:color w:val="000000" w:themeColor="text1"/>
+        </w:rPr>
+        <w:t>control difficulty</w:t>
+      </w:r>
+      <w:r>
+        <w:rPr>
+          <w:rFonts w:ascii="Arial" w:hAnsi="Arial" w:cs="Arial"/>
+          <w:color w:val="000000" w:themeColor="text1"/>
         </w:rPr>
         <w:t>.</w:t>
       </w:r>
+      <w:r>
+        <w:rPr>
+          <w:rFonts w:ascii="Arial" w:hAnsi="Arial" w:cs="Arial"/>
+          <w:color w:val="000000" w:themeColor="text1"/>
+        </w:rPr>
+        <w:t xml:space="preserve"> </w:t>
+      </w:r>
+      <w:r>
+        <w:rPr>
+          <w:rFonts w:ascii="Arial" w:hAnsi="Arial" w:cs="Arial"/>
+          <w:color w:val="000000" w:themeColor="text1"/>
+        </w:rPr>
+        <w:t>A handful of institutions and instrument manufactures have developed water droplet generators to mitigate calibration challenges.</w:t>
+      </w:r>
+      <w:r>
+        <w:rPr>
+          <w:rFonts w:ascii="Arial" w:hAnsi="Arial" w:cs="Arial"/>
+          <w:color w:val="000000" w:themeColor="text1"/>
+        </w:rPr>
+        <w:t xml:space="preserve"> Droplet generators are capable of producing</w:t>
+      </w:r>
+      <w:r>
+        <w:rPr>
+          <w:rFonts w:ascii="Arial" w:hAnsi="Arial" w:cs="Arial"/>
+          <w:color w:val="000000" w:themeColor="text1"/>
+        </w:rPr>
+        <w:t xml:space="preserve"> and validating</w:t>
+      </w:r>
+      <w:r>
+        <w:rPr>
+          <w:rFonts w:ascii="Arial" w:hAnsi="Arial" w:cs="Arial"/>
+          <w:color w:val="000000" w:themeColor="text1"/>
+        </w:rPr>
+        <w:t xml:space="preserve"> droplets of consistent size, velocity, concentration, and </w:t>
+      </w:r>
+      <w:r>
+        <w:rPr>
+          <w:rFonts w:ascii="Arial" w:hAnsi="Arial" w:cs="Arial"/>
+          <w:color w:val="000000" w:themeColor="text1"/>
+        </w:rPr>
+        <w:t>placement</w:t>
+      </w:r>
+    </w:p>
+    <w:p>
+      <w:pPr>
+        <w:rPr>
+          <w:rFonts w:ascii="Arial" w:hAnsi="Arial" w:cs="Arial"/>
+          <w:color w:val="000000" w:themeColor="text1"/>
+        </w:rPr>
+      </w:pPr>
+    </w:p>
+    <w:p>
+      <w:pPr>
+        <w:rPr>
+          <w:rFonts w:ascii="Arial" w:hAnsi="Arial" w:cs="Arial"/>
+          <w:color w:val="000000" w:themeColor="text1"/>
+        </w:rPr>
+      </w:pPr>
+      <w:r>
+        <w:rPr>
+          <w:rFonts w:ascii="Arial" w:hAnsi="Arial" w:cs="Arial"/>
+          <w:color w:val="000000" w:themeColor="text1"/>
+        </w:rPr>
+        <w:t xml:space="preserve">In-situ data analysis  </w:t>
+      </w:r>
+    </w:p>
+    <w:p>
+      <w:pPr>
+        <w:rPr>
+          <w:rFonts w:ascii="Arial" w:hAnsi="Arial" w:cs="Arial"/>
+          <w:color w:val="000000" w:themeColor="text1"/>
+        </w:rPr>
+      </w:pPr>
+      <w:r>
+        <w:rPr>
+          <w:rFonts w:ascii="Arial" w:hAnsi="Arial" w:cs="Arial"/>
+          <w:color w:val="000000" w:themeColor="text1"/>
+        </w:rPr>
+        <w:t xml:space="preserve">Another </w:t>
+      </w:r>
+      <w:r>
+        <w:rPr>
+          <w:rFonts w:ascii="Arial" w:hAnsi="Arial" w:cs="Arial"/>
+          <w:color w:val="000000" w:themeColor="text1"/>
+        </w:rPr>
+        <w:t xml:space="preserve">UW King Air probe, the Nevzorov, possesses similar LWC </w:t>
+      </w:r>
+      <w:r>
+        <w:rPr>
+          <w:rFonts w:ascii="Arial" w:hAnsi="Arial" w:cs="Arial"/>
+          <w:color w:val="000000" w:themeColor="text1"/>
+        </w:rPr>
+        <w:t>retrieval</w:t>
+      </w:r>
+      <w:r>
+        <w:rPr>
+          <w:rFonts w:ascii="Arial" w:hAnsi="Arial" w:cs="Arial"/>
+          <w:color w:val="000000" w:themeColor="text1"/>
+        </w:rPr>
+        <w:t xml:space="preserve"> capabilities.</w:t>
+      </w:r>
+      <w:r>
+        <w:rPr>
+          <w:rFonts w:ascii="Arial" w:hAnsi="Arial" w:cs="Arial"/>
+          <w:color w:val="000000" w:themeColor="text1"/>
+        </w:rPr>
+        <w:t xml:space="preserve"> </w:t>
+      </w:r>
+      <w:r>
+        <w:rPr>
+          <w:rFonts w:ascii="Arial" w:hAnsi="Arial" w:cs="Arial"/>
+          <w:color w:val="000000" w:themeColor="text1"/>
+        </w:rPr>
+        <w:t xml:space="preserve"> </w:t>
+      </w:r>
+      <w:r>
+        <w:rPr>
+          <w:rFonts w:ascii="Arial" w:hAnsi="Arial" w:cs="Arial"/>
+          <w:color w:val="000000" w:themeColor="text1"/>
+        </w:rPr>
+        <w:t xml:space="preserve"> </w:t>
+      </w:r>
+    </w:p>
+    <w:p>
+      <w:pPr>
+        <w:rPr>
+          <w:rFonts w:ascii="Arial" w:hAnsi="Arial" w:cs="Arial"/>
+          <w:color w:val="000000" w:themeColor="text1"/>
+        </w:rPr>
+      </w:pPr>
+    </w:p>
+    <w:p>
+      <w:pPr>
+        <w:rPr>
+          <w:rFonts w:ascii="Arial" w:hAnsi="Arial" w:cs="Arial"/>
+          <w:color w:val="000000" w:themeColor="text1"/>
+        </w:rPr>
+      </w:pPr>
     </w:p>
     <w:p>
       <w:pPr>
@@ -101,683 +670,260 @@
           <w:b/>
         </w:rPr>
       </w:pPr>
-    </w:p>
-    <w:p>
-      <w:pPr>
+      <w:r>
         <w:rPr>
           <w:rFonts w:ascii="Arial" w:hAnsi="Arial" w:cs="Arial"/>
           <w:b/>
         </w:rPr>
-      </w:pPr>
-      <w:r>
+        <w:t>Objectives</w:t>
+      </w:r>
+    </w:p>
+    <w:p>
+      <w:pPr>
         <w:rPr>
           <w:rFonts w:ascii="Arial" w:hAnsi="Arial" w:cs="Arial"/>
           <w:b/>
         </w:rPr>
-        <w:t>Significance</w:t>
-      </w:r>
-    </w:p>
-    <w:p>
-      <w:pPr>
-        <w:rPr>
-          <w:rFonts w:ascii="Arial" w:hAnsi="Arial" w:cs="Arial"/>
-          <w:b/>
-        </w:rPr>
-      </w:pPr>
-    </w:p>
-    <w:p>
-      <w:pPr>
-        <w:rPr>
-          <w:rFonts w:ascii="Arial" w:hAnsi="Arial" w:cs="Arial"/>
-          <w:color w:val="000000" w:themeColor="text1"/>
-        </w:rPr>
-      </w:pPr>
-      <w:r>
-        <w:rPr>
-          <w:rFonts w:ascii="Arial" w:hAnsi="Arial" w:cs="Arial"/>
-        </w:rPr>
-        <w:t xml:space="preserve">The </w:t>
-      </w:r>
-      <w:r>
-        <w:rPr>
-          <w:rFonts w:ascii="Arial" w:hAnsi="Arial" w:cs="Arial"/>
-        </w:rPr>
-        <w:t xml:space="preserve">Droplet Measurement Technologies </w:t>
-      </w:r>
-      <w:r>
-        <w:rPr>
-          <w:rFonts w:ascii="Arial" w:hAnsi="Arial" w:cs="Arial"/>
-        </w:rPr>
-        <w:t>Cloud Droplet Probe (CDP)</w:t>
-      </w:r>
-      <w:r>
-        <w:rPr>
-          <w:rFonts w:ascii="Arial" w:hAnsi="Arial" w:cs="Arial"/>
-        </w:rPr>
-        <w:t xml:space="preserve"> is a backscatter spectrometer </w:t>
-      </w:r>
-      <w:r>
-        <w:rPr>
-          <w:rFonts w:ascii="Arial" w:hAnsi="Arial" w:cs="Arial"/>
-        </w:rPr>
-        <w:t>commonly flown during</w:t>
-      </w:r>
-      <w:r>
-        <w:rPr>
-          <w:rFonts w:ascii="Arial" w:hAnsi="Arial" w:cs="Arial"/>
-        </w:rPr>
-        <w:t xml:space="preserve"> cloud microphysical</w:t>
-      </w:r>
-      <w:r>
-        <w:rPr>
-          <w:rFonts w:ascii="Arial" w:hAnsi="Arial" w:cs="Arial"/>
-        </w:rPr>
-        <w:t xml:space="preserve"> studies</w:t>
-      </w:r>
-      <w:r>
-        <w:rPr>
-          <w:rFonts w:ascii="Arial" w:hAnsi="Arial" w:cs="Arial"/>
-        </w:rPr>
-        <w:t>. The probe retrieves sub-precipitation sized cloud droplets (up to 50 um diameter)</w:t>
-      </w:r>
-      <w:r>
-        <w:rPr>
-          <w:rFonts w:ascii="Arial" w:hAnsi="Arial" w:cs="Arial"/>
-        </w:rPr>
-        <w:t xml:space="preserve"> size distributions and </w:t>
-      </w:r>
-      <w:r>
-        <w:rPr>
-          <w:rFonts w:ascii="Arial" w:hAnsi="Arial" w:cs="Arial"/>
-        </w:rPr>
-        <w:t>derived LWC</w:t>
-      </w:r>
-      <w:r>
-        <w:rPr>
-          <w:rFonts w:ascii="Arial" w:hAnsi="Arial" w:cs="Arial"/>
-        </w:rPr>
-        <w:t xml:space="preserve"> values</w:t>
-      </w:r>
-      <w:r>
-        <w:rPr>
-          <w:rFonts w:ascii="Arial" w:hAnsi="Arial" w:cs="Arial"/>
-        </w:rPr>
-        <w:t xml:space="preserve"> </w:t>
-      </w:r>
-      <w:r>
-        <w:rPr>
-          <w:rFonts w:ascii="Arial" w:hAnsi="Arial" w:cs="Arial"/>
-          <w:color w:val="2E74B5" w:themeColor="accent1" w:themeShade="BF"/>
-        </w:rPr>
-        <w:t>(Droplet Measurement Tech. 2014)</w:t>
-      </w:r>
-      <w:r>
-        <w:rPr>
-          <w:rFonts w:ascii="Arial" w:hAnsi="Arial" w:cs="Arial"/>
-          <w:color w:val="000000" w:themeColor="text1"/>
-        </w:rPr>
-        <w:t xml:space="preserve">. </w:t>
-      </w:r>
-      <w:r>
-        <w:rPr>
-          <w:rFonts w:ascii="Arial" w:hAnsi="Arial" w:cs="Arial"/>
-          <w:color w:val="000000" w:themeColor="text1"/>
-        </w:rPr>
-        <w:t xml:space="preserve">Manufacturer specifications state the CDP is capable of retrieving concentrations up to 2,000 </w:t>
-      </w:r>
-      <w:r>
-        <w:rPr>
-          <w:rFonts w:ascii="Arial" w:hAnsi="Arial" w:cs="Arial"/>
-          <w:color w:val="000000" w:themeColor="text1"/>
-        </w:rPr>
-        <w:t>particles cm-</w:t>
-      </w:r>
-      <w:r>
-        <w:rPr>
-          <w:rFonts w:ascii="Arial" w:hAnsi="Arial" w:cs="Arial"/>
-          <w:color w:val="000000" w:themeColor="text1"/>
-          <w:vertAlign w:val="superscript"/>
-        </w:rPr>
-        <w:t>3</w:t>
-      </w:r>
-      <w:r>
-        <w:rPr>
-          <w:rFonts w:ascii="Arial" w:hAnsi="Arial" w:cs="Arial"/>
-          <w:color w:val="000000" w:themeColor="text1"/>
-        </w:rPr>
-        <w:t xml:space="preserve"> but studies have shown </w:t>
-      </w:r>
-      <w:r>
-        <w:rPr>
-          <w:rFonts w:ascii="Arial" w:hAnsi="Arial" w:cs="Arial"/>
-          <w:color w:val="000000" w:themeColor="text1"/>
-        </w:rPr>
-        <w:t>sample area</w:t>
-      </w:r>
-      <w:r>
-        <w:rPr>
-          <w:rFonts w:ascii="Arial" w:hAnsi="Arial" w:cs="Arial"/>
-          <w:color w:val="000000" w:themeColor="text1"/>
-        </w:rPr>
-        <w:t xml:space="preserve"> size</w:t>
-      </w:r>
-      <w:r>
-        <w:rPr>
-          <w:rFonts w:ascii="Arial" w:hAnsi="Arial" w:cs="Arial"/>
-          <w:color w:val="000000" w:themeColor="text1"/>
-        </w:rPr>
-        <w:t xml:space="preserve"> uncertainty, </w:t>
-      </w:r>
-      <w:r>
-        <w:rPr>
-          <w:rFonts w:ascii="Arial" w:hAnsi="Arial" w:cs="Arial"/>
-          <w:color w:val="000000" w:themeColor="text1"/>
-        </w:rPr>
-        <w:t>locationally</w:t>
-      </w:r>
-      <w:r>
-        <w:rPr>
-          <w:rFonts w:ascii="Arial" w:hAnsi="Arial" w:cs="Arial"/>
-          <w:color w:val="000000" w:themeColor="text1"/>
-        </w:rPr>
-        <w:t>-</w:t>
-      </w:r>
-      <w:r>
-        <w:rPr>
-          <w:rFonts w:ascii="Arial" w:hAnsi="Arial" w:cs="Arial"/>
-          <w:color w:val="000000" w:themeColor="text1"/>
-        </w:rPr>
-        <w:t>dependent instrument response, and coincidence error (error caused by simultaneous detection of multiple droplets)</w:t>
-      </w:r>
-      <w:r>
-        <w:rPr>
-          <w:rFonts w:ascii="Arial" w:hAnsi="Arial" w:cs="Arial"/>
-          <w:color w:val="000000" w:themeColor="text1"/>
-        </w:rPr>
-        <w:t xml:space="preserve"> significantly impacts retrieval capabilities at concentrations as low as 200 cm-</w:t>
-      </w:r>
-      <w:r>
-        <w:rPr>
-          <w:rFonts w:ascii="Arial" w:hAnsi="Arial" w:cs="Arial"/>
-          <w:color w:val="000000" w:themeColor="text1"/>
-          <w:vertAlign w:val="superscript"/>
-        </w:rPr>
-        <w:t>3</w:t>
-      </w:r>
-      <w:r>
-        <w:rPr>
-          <w:rFonts w:ascii="Arial" w:hAnsi="Arial" w:cs="Arial"/>
-          <w:color w:val="000000" w:themeColor="text1"/>
-        </w:rPr>
-        <w:t xml:space="preserve"> </w:t>
-      </w:r>
-      <w:r>
-        <w:rPr>
-          <w:rFonts w:ascii="Arial" w:hAnsi="Arial" w:cs="Arial"/>
-          <w:color w:val="9CC2E5" w:themeColor="accent1" w:themeTint="99"/>
-        </w:rPr>
-        <w:t>(Lance 2012)</w:t>
-      </w:r>
-      <w:r>
-        <w:rPr>
-          <w:rFonts w:ascii="Arial" w:hAnsi="Arial" w:cs="Arial"/>
-          <w:color w:val="000000" w:themeColor="text1"/>
-        </w:rPr>
-        <w:t xml:space="preserve">. The afore-mentioned uncertainty sources </w:t>
-      </w:r>
-      <w:r>
-        <w:rPr>
-          <w:rFonts w:ascii="Arial" w:hAnsi="Arial" w:cs="Arial"/>
-          <w:color w:val="000000" w:themeColor="text1"/>
-        </w:rPr>
-        <w:t>contribute to</w:t>
-      </w:r>
-      <w:r>
-        <w:rPr>
-          <w:rFonts w:ascii="Arial" w:hAnsi="Arial" w:cs="Arial"/>
-          <w:color w:val="000000" w:themeColor="text1"/>
-        </w:rPr>
-        <w:t xml:space="preserve"> systematic</w:t>
-      </w:r>
-      <w:r>
-        <w:rPr>
-          <w:rFonts w:ascii="Arial" w:hAnsi="Arial" w:cs="Arial"/>
-          <w:color w:val="000000" w:themeColor="text1"/>
-        </w:rPr>
-        <w:t xml:space="preserve"> deviations from</w:t>
-      </w:r>
-      <w:r>
-        <w:rPr>
-          <w:rFonts w:ascii="Arial" w:hAnsi="Arial" w:cs="Arial"/>
-          <w:color w:val="000000" w:themeColor="text1"/>
-        </w:rPr>
-        <w:t xml:space="preserve"> truthful droplet size, concentration, and LWC values.</w:t>
-      </w:r>
-    </w:p>
-    <w:p>
-      <w:pPr>
-        <w:rPr>
-          <w:rFonts w:ascii="Arial" w:hAnsi="Arial" w:cs="Arial"/>
-          <w:color w:val="000000" w:themeColor="text1"/>
-        </w:rPr>
-      </w:pPr>
-    </w:p>
-    <w:p>
-      <w:pPr>
-        <w:rPr>
-          <w:rFonts w:ascii="Arial" w:hAnsi="Arial" w:cs="Arial"/>
-          <w:color w:val="000000" w:themeColor="text1"/>
-        </w:rPr>
-      </w:pPr>
-      <w:r>
-        <w:rPr>
-          <w:rFonts w:ascii="Arial" w:hAnsi="Arial" w:cs="Arial"/>
-          <w:color w:val="000000" w:themeColor="text1"/>
-        </w:rPr>
-        <w:t xml:space="preserve">CDP calibration is traditionally performed </w:t>
-      </w:r>
-      <w:r>
-        <w:rPr>
-          <w:rFonts w:ascii="Arial" w:hAnsi="Arial" w:cs="Arial"/>
-          <w:color w:val="000000" w:themeColor="text1"/>
-        </w:rPr>
-        <w:t>using</w:t>
-      </w:r>
-      <w:r>
-        <w:rPr>
-          <w:rFonts w:ascii="Arial" w:hAnsi="Arial" w:cs="Arial"/>
-          <w:color w:val="000000" w:themeColor="text1"/>
-        </w:rPr>
-        <w:t xml:space="preserve"> glass beads</w:t>
-      </w:r>
-      <w:r>
-        <w:rPr>
-          <w:rFonts w:ascii="Arial" w:hAnsi="Arial" w:cs="Arial"/>
-          <w:color w:val="000000" w:themeColor="text1"/>
-        </w:rPr>
-        <w:t xml:space="preserve"> or polystyrene spheres</w:t>
-      </w:r>
-      <w:r>
-        <w:rPr>
-          <w:rFonts w:ascii="Arial" w:hAnsi="Arial" w:cs="Arial"/>
-          <w:color w:val="000000" w:themeColor="text1"/>
-        </w:rPr>
-        <w:t xml:space="preserve">; both of which introduce complexities </w:t>
-      </w:r>
-      <w:r>
-        <w:rPr>
-          <w:rFonts w:ascii="Arial" w:hAnsi="Arial" w:cs="Arial"/>
-          <w:color w:val="000000" w:themeColor="text1"/>
-        </w:rPr>
-        <w:t xml:space="preserve">due to differential (with respect to water) refractive index effects, spacial imprecision, and </w:t>
-      </w:r>
-      <w:r>
-        <w:rPr>
-          <w:rFonts w:ascii="Arial" w:hAnsi="Arial" w:cs="Arial"/>
-          <w:color w:val="000000" w:themeColor="text1"/>
-        </w:rPr>
-        <w:t xml:space="preserve">volume </w:t>
-      </w:r>
-      <w:r>
-        <w:rPr>
-          <w:rFonts w:ascii="Arial" w:hAnsi="Arial" w:cs="Arial"/>
-          <w:color w:val="000000" w:themeColor="text1"/>
-        </w:rPr>
-        <w:t>control difficulty</w:t>
-      </w:r>
-      <w:r>
-        <w:rPr>
-          <w:rFonts w:ascii="Arial" w:hAnsi="Arial" w:cs="Arial"/>
-          <w:color w:val="000000" w:themeColor="text1"/>
+      </w:pPr>
+    </w:p>
+    <w:p>
+      <w:pPr>
+        <w:rPr>
+          <w:rFonts w:ascii="Arial" w:hAnsi="Arial" w:cs="Arial"/>
+        </w:rPr>
+      </w:pPr>
+      <w:r>
+        <w:rPr>
+          <w:rFonts w:ascii="Arial" w:hAnsi="Arial" w:cs="Arial"/>
+        </w:rPr>
+        <w:t>The proposed</w:t>
+      </w:r>
+      <w:r>
+        <w:rPr>
+          <w:rFonts w:ascii="Arial" w:hAnsi="Arial" w:cs="Arial"/>
+        </w:rPr>
+        <w:t xml:space="preserve"> work </w:t>
+      </w:r>
+      <w:r>
+        <w:rPr>
+          <w:rFonts w:ascii="Arial" w:hAnsi="Arial" w:cs="Arial"/>
+        </w:rPr>
+        <w:t xml:space="preserve">will improve King Air in-situ </w:t>
+      </w:r>
+      <w:r>
+        <w:rPr>
+          <w:rFonts w:ascii="Arial" w:hAnsi="Arial" w:cs="Arial"/>
+        </w:rPr>
+        <w:t>droplet distribut</w:t>
+      </w:r>
+      <w:r>
+        <w:rPr>
+          <w:rFonts w:ascii="Arial" w:hAnsi="Arial" w:cs="Arial"/>
+        </w:rPr>
+        <w:t>ion and LWC retrieval</w:t>
+      </w:r>
+      <w:r>
+        <w:rPr>
+          <w:rFonts w:ascii="Arial" w:hAnsi="Arial" w:cs="Arial"/>
+        </w:rPr>
+        <w:t xml:space="preserve"> capabilities utilizing </w:t>
+      </w:r>
+      <w:r>
+        <w:rPr>
+          <w:rFonts w:ascii="Arial" w:hAnsi="Arial" w:cs="Arial"/>
+        </w:rPr>
+        <w:t>algorithm development, laboratory development, and UWKA data analysis.</w:t>
+      </w:r>
+      <w:r>
+        <w:rPr>
+          <w:rFonts w:ascii="Arial" w:hAnsi="Arial" w:cs="Arial"/>
+        </w:rPr>
+        <w:t xml:space="preserve"> </w:t>
+      </w:r>
+      <w:r>
+        <w:rPr>
+          <w:rFonts w:ascii="Arial" w:hAnsi="Arial" w:cs="Arial"/>
+        </w:rPr>
+        <w:t>Diverse</w:t>
+      </w:r>
+      <w:r>
+        <w:rPr>
+          <w:rFonts w:ascii="Arial" w:hAnsi="Arial" w:cs="Arial"/>
+        </w:rPr>
+        <w:t xml:space="preserve"> methodology, focused on both</w:t>
+      </w:r>
+      <w:r>
+        <w:rPr>
+          <w:rFonts w:ascii="Arial" w:hAnsi="Arial" w:cs="Arial"/>
+        </w:rPr>
+        <w:t xml:space="preserve"> </w:t>
+      </w:r>
+      <w:r>
+        <w:rPr>
+          <w:rFonts w:ascii="Arial" w:hAnsi="Arial" w:cs="Arial"/>
+        </w:rPr>
+        <w:t>d</w:t>
+      </w:r>
+      <w:r>
+        <w:rPr>
+          <w:rFonts w:ascii="Arial" w:hAnsi="Arial" w:cs="Arial"/>
+        </w:rPr>
+        <w:t>ata analysis and laboratory-based</w:t>
+      </w:r>
+      <w:r>
+        <w:rPr>
+          <w:rFonts w:ascii="Arial" w:hAnsi="Arial" w:cs="Arial"/>
+        </w:rPr>
+        <w:t xml:space="preserve"> experiments,</w:t>
+      </w:r>
+      <w:r>
+        <w:rPr>
+          <w:rFonts w:ascii="Arial" w:hAnsi="Arial" w:cs="Arial"/>
+        </w:rPr>
+        <w:t xml:space="preserve"> will </w:t>
+      </w:r>
+      <w:r>
+        <w:rPr>
+          <w:rFonts w:ascii="Arial" w:hAnsi="Arial" w:cs="Arial"/>
+        </w:rPr>
+        <w:t>adv</w:t>
+      </w:r>
+      <w:r>
+        <w:rPr>
+          <w:rFonts w:ascii="Arial" w:hAnsi="Arial" w:cs="Arial"/>
+        </w:rPr>
+        <w:t xml:space="preserve">ance departmental in-situ </w:t>
+      </w:r>
+      <w:r>
+        <w:rPr>
+          <w:rFonts w:ascii="Arial" w:hAnsi="Arial" w:cs="Arial"/>
+        </w:rPr>
+        <w:t>instrumentation</w:t>
+      </w:r>
+      <w:r>
+        <w:rPr>
+          <w:rFonts w:ascii="Arial" w:hAnsi="Arial" w:cs="Arial"/>
+        </w:rPr>
+        <w:t xml:space="preserve"> </w:t>
+      </w:r>
+      <w:r>
+        <w:rPr>
+          <w:rFonts w:ascii="Arial" w:hAnsi="Arial" w:cs="Arial"/>
+        </w:rPr>
+        <w:t xml:space="preserve">characterization and </w:t>
+      </w:r>
+      <w:r>
+        <w:rPr>
+          <w:rFonts w:ascii="Arial" w:hAnsi="Arial" w:cs="Arial"/>
+        </w:rPr>
+        <w:t xml:space="preserve">calibration </w:t>
+      </w:r>
+      <w:r>
+        <w:rPr>
+          <w:rFonts w:ascii="Arial" w:hAnsi="Arial" w:cs="Arial"/>
+        </w:rPr>
+        <w:t>abilities</w:t>
+      </w:r>
+      <w:r>
+        <w:rPr>
+          <w:rFonts w:ascii="Arial" w:hAnsi="Arial" w:cs="Arial"/>
         </w:rPr>
         <w:t>.</w:t>
       </w:r>
-      <w:r>
-        <w:rPr>
-          <w:rFonts w:ascii="Arial" w:hAnsi="Arial" w:cs="Arial"/>
-          <w:color w:val="000000" w:themeColor="text1"/>
-        </w:rPr>
-        <w:t xml:space="preserve"> </w:t>
-      </w:r>
-      <w:r>
-        <w:rPr>
-          <w:rFonts w:ascii="Arial" w:hAnsi="Arial" w:cs="Arial"/>
-          <w:color w:val="000000" w:themeColor="text1"/>
-        </w:rPr>
-        <w:t>A handful of institutions and instrument manufactures have developed water droplet generators to mitigate calibration challenges.</w:t>
-      </w:r>
-      <w:r>
-        <w:rPr>
-          <w:rFonts w:ascii="Arial" w:hAnsi="Arial" w:cs="Arial"/>
-          <w:color w:val="000000" w:themeColor="text1"/>
-        </w:rPr>
-        <w:t xml:space="preserve"> Droplet generators are capable of producing</w:t>
-      </w:r>
-      <w:r>
-        <w:rPr>
-          <w:rFonts w:ascii="Arial" w:hAnsi="Arial" w:cs="Arial"/>
-          <w:color w:val="000000" w:themeColor="text1"/>
-        </w:rPr>
-        <w:t xml:space="preserve"> and validating</w:t>
-      </w:r>
-      <w:r>
-        <w:rPr>
-          <w:rFonts w:ascii="Arial" w:hAnsi="Arial" w:cs="Arial"/>
-          <w:color w:val="000000" w:themeColor="text1"/>
-        </w:rPr>
-        <w:t xml:space="preserve"> droplets of consistent size, velocity, concentration, and </w:t>
-      </w:r>
-      <w:r>
-        <w:rPr>
-          <w:rFonts w:ascii="Arial" w:hAnsi="Arial" w:cs="Arial"/>
-          <w:color w:val="000000" w:themeColor="text1"/>
-        </w:rPr>
-        <w:t>placement</w:t>
-      </w:r>
-    </w:p>
-    <w:p>
-      <w:pPr>
-        <w:rPr>
-          <w:rFonts w:ascii="Arial" w:hAnsi="Arial" w:cs="Arial"/>
-          <w:color w:val="000000" w:themeColor="text1"/>
-        </w:rPr>
-      </w:pPr>
-    </w:p>
-    <w:p>
-      <w:pPr>
-        <w:rPr>
-          <w:rFonts w:ascii="Arial" w:hAnsi="Arial" w:cs="Arial"/>
-          <w:color w:val="000000" w:themeColor="text1"/>
-        </w:rPr>
-      </w:pPr>
-      <w:r>
-        <w:rPr>
-          <w:rFonts w:ascii="Arial" w:hAnsi="Arial" w:cs="Arial"/>
-          <w:color w:val="000000" w:themeColor="text1"/>
-        </w:rPr>
-        <w:t xml:space="preserve">In-situ data analysis  </w:t>
-      </w:r>
-    </w:p>
-    <w:p>
-      <w:pPr>
-        <w:rPr>
-          <w:rFonts w:ascii="Arial" w:hAnsi="Arial" w:cs="Arial"/>
-          <w:color w:val="000000" w:themeColor="text1"/>
-        </w:rPr>
-      </w:pPr>
-      <w:r>
-        <w:rPr>
-          <w:rFonts w:ascii="Arial" w:hAnsi="Arial" w:cs="Arial"/>
-          <w:color w:val="000000" w:themeColor="text1"/>
-        </w:rPr>
-        <w:t xml:space="preserve">Another </w:t>
-      </w:r>
-      <w:r>
-        <w:rPr>
-          <w:rFonts w:ascii="Arial" w:hAnsi="Arial" w:cs="Arial"/>
-          <w:color w:val="000000" w:themeColor="text1"/>
-        </w:rPr>
-        <w:t xml:space="preserve">UW King Air probe, the Nevzorov, possesses similar LWC </w:t>
-      </w:r>
-      <w:r>
-        <w:rPr>
-          <w:rFonts w:ascii="Arial" w:hAnsi="Arial" w:cs="Arial"/>
-          <w:color w:val="000000" w:themeColor="text1"/>
-        </w:rPr>
-        <w:t>retrieval</w:t>
-      </w:r>
-      <w:r>
-        <w:rPr>
-          <w:rFonts w:ascii="Arial" w:hAnsi="Arial" w:cs="Arial"/>
-          <w:color w:val="000000" w:themeColor="text1"/>
-        </w:rPr>
-        <w:t xml:space="preserve"> capabilities.</w:t>
-      </w:r>
-      <w:r>
-        <w:rPr>
-          <w:rFonts w:ascii="Arial" w:hAnsi="Arial" w:cs="Arial"/>
-          <w:color w:val="000000" w:themeColor="text1"/>
-        </w:rPr>
-        <w:t xml:space="preserve"> </w:t>
-      </w:r>
-      <w:r>
-        <w:rPr>
-          <w:rFonts w:ascii="Arial" w:hAnsi="Arial" w:cs="Arial"/>
-          <w:color w:val="000000" w:themeColor="text1"/>
-        </w:rPr>
-        <w:t xml:space="preserve"> </w:t>
-      </w:r>
-      <w:r>
-        <w:rPr>
-          <w:rFonts w:ascii="Arial" w:hAnsi="Arial" w:cs="Arial"/>
-          <w:color w:val="000000" w:themeColor="text1"/>
-        </w:rPr>
-        <w:t xml:space="preserve"> </w:t>
-      </w:r>
-    </w:p>
-    <w:p>
-      <w:pPr>
-        <w:rPr>
-          <w:rFonts w:ascii="Arial" w:hAnsi="Arial" w:cs="Arial"/>
-          <w:color w:val="000000" w:themeColor="text1"/>
-        </w:rPr>
-      </w:pPr>
-    </w:p>
-    <w:p>
-      <w:pPr>
-        <w:rPr>
-          <w:rFonts w:ascii="Arial" w:hAnsi="Arial" w:cs="Arial"/>
-          <w:color w:val="000000" w:themeColor="text1"/>
-        </w:rPr>
-      </w:pPr>
-    </w:p>
-    <w:p>
-      <w:pPr>
-        <w:rPr>
-          <w:rFonts w:ascii="Arial" w:hAnsi="Arial" w:cs="Arial"/>
-          <w:b/>
-        </w:rPr>
-      </w:pPr>
-    </w:p>
-    <w:p>
-      <w:pPr>
-        <w:rPr>
-          <w:rFonts w:ascii="Arial" w:hAnsi="Arial" w:cs="Arial"/>
-          <w:b/>
-        </w:rPr>
-      </w:pPr>
-    </w:p>
-    <w:p>
-      <w:pPr>
-        <w:rPr>
-          <w:rFonts w:ascii="Arial" w:hAnsi="Arial" w:cs="Arial"/>
-          <w:b/>
-        </w:rPr>
-      </w:pPr>
-    </w:p>
-    <w:p>
-      <w:pPr>
-        <w:rPr>
-          <w:rFonts w:ascii="Arial" w:hAnsi="Arial" w:cs="Arial"/>
-          <w:b/>
-        </w:rPr>
-      </w:pPr>
-      <w:r>
-        <w:rPr>
-          <w:rFonts w:ascii="Arial" w:hAnsi="Arial" w:cs="Arial"/>
-          <w:b/>
-        </w:rPr>
-        <w:t>Objectives</w:t>
-      </w:r>
-    </w:p>
-    <w:p>
-      <w:pPr>
-        <w:rPr>
-          <w:rFonts w:ascii="Arial" w:hAnsi="Arial" w:cs="Arial"/>
-          <w:b/>
-        </w:rPr>
-      </w:pPr>
-    </w:p>
-    <w:p>
-      <w:pPr>
-        <w:rPr>
-          <w:rFonts w:ascii="Arial" w:hAnsi="Arial" w:cs="Arial"/>
-        </w:rPr>
-      </w:pPr>
-      <w:r>
-        <w:rPr>
-          <w:rFonts w:ascii="Arial" w:hAnsi="Arial" w:cs="Arial"/>
-        </w:rPr>
-        <w:t>The proposed</w:t>
-      </w:r>
-      <w:r>
-        <w:rPr>
-          <w:rFonts w:ascii="Arial" w:hAnsi="Arial" w:cs="Arial"/>
-        </w:rPr>
-        <w:t xml:space="preserve"> work </w:t>
-      </w:r>
-      <w:r>
-        <w:rPr>
-          <w:rFonts w:ascii="Arial" w:hAnsi="Arial" w:cs="Arial"/>
-        </w:rPr>
-        <w:t xml:space="preserve">will improve King Air in-situ </w:t>
-      </w:r>
-      <w:r>
-        <w:rPr>
-          <w:rFonts w:ascii="Arial" w:hAnsi="Arial" w:cs="Arial"/>
-        </w:rPr>
-        <w:t>droplet distribut</w:t>
-      </w:r>
-      <w:r>
-        <w:rPr>
-          <w:rFonts w:ascii="Arial" w:hAnsi="Arial" w:cs="Arial"/>
-        </w:rPr>
-        <w:t>ion and LWC retrieval</w:t>
-      </w:r>
-      <w:r>
-        <w:rPr>
-          <w:rFonts w:ascii="Arial" w:hAnsi="Arial" w:cs="Arial"/>
-        </w:rPr>
-        <w:t xml:space="preserve"> capabilities utilizing </w:t>
-      </w:r>
-      <w:r>
-        <w:rPr>
-          <w:rFonts w:ascii="Arial" w:hAnsi="Arial" w:cs="Arial"/>
-        </w:rPr>
-        <w:t>algorithm development, laboratory development, and UWKA data analysis.</w:t>
-      </w:r>
-      <w:r>
-        <w:rPr>
-          <w:rFonts w:ascii="Arial" w:hAnsi="Arial" w:cs="Arial"/>
-        </w:rPr>
-        <w:t xml:space="preserve"> </w:t>
-      </w:r>
-      <w:r>
-        <w:rPr>
-          <w:rFonts w:ascii="Arial" w:hAnsi="Arial" w:cs="Arial"/>
-        </w:rPr>
-        <w:t>Diverse</w:t>
-      </w:r>
-      <w:r>
-        <w:rPr>
-          <w:rFonts w:ascii="Arial" w:hAnsi="Arial" w:cs="Arial"/>
-        </w:rPr>
-        <w:t xml:space="preserve"> methodology, focused on both</w:t>
-      </w:r>
-      <w:r>
-        <w:rPr>
-          <w:rFonts w:ascii="Arial" w:hAnsi="Arial" w:cs="Arial"/>
-        </w:rPr>
-        <w:t xml:space="preserve"> </w:t>
-      </w:r>
-      <w:r>
-        <w:rPr>
-          <w:rFonts w:ascii="Arial" w:hAnsi="Arial" w:cs="Arial"/>
-        </w:rPr>
-        <w:t>d</w:t>
-      </w:r>
-      <w:r>
-        <w:rPr>
-          <w:rFonts w:ascii="Arial" w:hAnsi="Arial" w:cs="Arial"/>
-        </w:rPr>
-        <w:t>ata analysis and laboratory-based</w:t>
-      </w:r>
-      <w:r>
-        <w:rPr>
-          <w:rFonts w:ascii="Arial" w:hAnsi="Arial" w:cs="Arial"/>
-        </w:rPr>
-        <w:t xml:space="preserve"> experiments,</w:t>
-      </w:r>
-      <w:r>
-        <w:rPr>
-          <w:rFonts w:ascii="Arial" w:hAnsi="Arial" w:cs="Arial"/>
-        </w:rPr>
-        <w:t xml:space="preserve"> will </w:t>
-      </w:r>
-      <w:r>
-        <w:rPr>
-          <w:rFonts w:ascii="Arial" w:hAnsi="Arial" w:cs="Arial"/>
-        </w:rPr>
-        <w:t>adv</w:t>
-      </w:r>
-      <w:r>
-        <w:rPr>
-          <w:rFonts w:ascii="Arial" w:hAnsi="Arial" w:cs="Arial"/>
-        </w:rPr>
-        <w:t xml:space="preserve">ance departmental in-situ </w:t>
-      </w:r>
-      <w:r>
-        <w:rPr>
-          <w:rFonts w:ascii="Arial" w:hAnsi="Arial" w:cs="Arial"/>
-        </w:rPr>
-        <w:t>instrumentation</w:t>
-      </w:r>
-      <w:r>
-        <w:rPr>
-          <w:rFonts w:ascii="Arial" w:hAnsi="Arial" w:cs="Arial"/>
-        </w:rPr>
-        <w:t xml:space="preserve"> </w:t>
-      </w:r>
-      <w:r>
-        <w:rPr>
-          <w:rFonts w:ascii="Arial" w:hAnsi="Arial" w:cs="Arial"/>
-        </w:rPr>
-        <w:t xml:space="preserve">characterization and </w:t>
-      </w:r>
-      <w:r>
-        <w:rPr>
-          <w:rFonts w:ascii="Arial" w:hAnsi="Arial" w:cs="Arial"/>
-        </w:rPr>
-        <w:t xml:space="preserve">calibration </w:t>
-      </w:r>
-      <w:r>
-        <w:rPr>
-          <w:rFonts w:ascii="Arial" w:hAnsi="Arial" w:cs="Arial"/>
-        </w:rPr>
-        <w:t>abilities</w:t>
-      </w:r>
-      <w:r>
-        <w:rPr>
-          <w:rFonts w:ascii="Arial" w:hAnsi="Arial" w:cs="Arial"/>
+    </w:p>
+    <w:p>
+      <w:pPr>
+        <w:rPr>
+          <w:rFonts w:ascii="Arial" w:hAnsi="Arial" w:cs="Arial"/>
+          <w:color w:val="000000" w:themeColor="text1"/>
+        </w:rPr>
+      </w:pPr>
+    </w:p>
+    <w:p>
+      <w:pPr>
+        <w:rPr>
+          <w:rFonts w:ascii="Arial" w:hAnsi="Arial" w:cs="Arial"/>
+          <w:color w:val="000000" w:themeColor="text1"/>
+        </w:rPr>
+      </w:pPr>
+      <w:r>
+        <w:rPr>
+          <w:rFonts w:ascii="Arial" w:hAnsi="Arial" w:cs="Arial"/>
+          <w:color w:val="000000" w:themeColor="text1"/>
+        </w:rPr>
+        <w:lastRenderedPageBreak/>
+        <w:t>Laboratory</w:t>
+      </w:r>
+      <w:r>
+        <w:rPr>
+          <w:rFonts w:ascii="Arial" w:hAnsi="Arial" w:cs="Arial"/>
+          <w:color w:val="000000" w:themeColor="text1"/>
+        </w:rPr>
+        <w:t xml:space="preserve"> droplet generator </w:t>
+      </w:r>
+      <w:r>
+        <w:rPr>
+          <w:rFonts w:ascii="Arial" w:hAnsi="Arial" w:cs="Arial"/>
+          <w:color w:val="000000" w:themeColor="text1"/>
+        </w:rPr>
+        <w:t>setup and testing</w:t>
+      </w:r>
+      <w:r>
+        <w:rPr>
+          <w:rFonts w:ascii="Arial" w:hAnsi="Arial" w:cs="Arial"/>
+          <w:color w:val="000000" w:themeColor="text1"/>
+        </w:rPr>
+        <w:t xml:space="preserve"> will expand</w:t>
+      </w:r>
+      <w:r>
+        <w:rPr>
+          <w:rFonts w:ascii="Arial" w:hAnsi="Arial" w:cs="Arial"/>
+          <w:color w:val="000000" w:themeColor="text1"/>
+        </w:rPr>
+        <w:t xml:space="preserve"> departmental</w:t>
+      </w:r>
+      <w:r>
+        <w:rPr>
+          <w:rFonts w:ascii="Arial" w:hAnsi="Arial" w:cs="Arial"/>
+          <w:color w:val="000000" w:themeColor="text1"/>
+        </w:rPr>
+        <w:t xml:space="preserve"> Cloud</w:t>
+      </w:r>
+      <w:r>
+        <w:rPr>
+          <w:rFonts w:ascii="Arial" w:hAnsi="Arial" w:cs="Arial"/>
+          <w:color w:val="000000" w:themeColor="text1"/>
+        </w:rPr>
+        <w:t xml:space="preserve"> Droplet Probe (CDP) and 2D-S </w:t>
+      </w:r>
+      <w:r>
+        <w:rPr>
+          <w:rFonts w:ascii="Arial" w:hAnsi="Arial" w:cs="Arial"/>
+          <w:color w:val="000000" w:themeColor="text1"/>
+        </w:rPr>
+        <w:t>calibration and chara</w:t>
+      </w:r>
+      <w:r>
+        <w:rPr>
+          <w:rFonts w:ascii="Arial" w:hAnsi="Arial" w:cs="Arial"/>
+          <w:color w:val="000000" w:themeColor="text1"/>
+        </w:rPr>
+        <w:t>cterization capabilities</w:t>
+      </w:r>
+      <w:r>
+        <w:rPr>
+          <w:rFonts w:ascii="Arial" w:hAnsi="Arial" w:cs="Arial"/>
+          <w:color w:val="000000" w:themeColor="text1"/>
         </w:rPr>
         <w:t>.</w:t>
       </w:r>
-    </w:p>
-    <w:p>
-      <w:pPr>
-        <w:rPr>
-          <w:rFonts w:ascii="Arial" w:hAnsi="Arial" w:cs="Arial"/>
-          <w:color w:val="000000" w:themeColor="text1"/>
-        </w:rPr>
-      </w:pPr>
-    </w:p>
-    <w:p>
-      <w:pPr>
-        <w:rPr>
-          <w:rFonts w:ascii="Arial" w:hAnsi="Arial" w:cs="Arial"/>
-          <w:color w:val="000000" w:themeColor="text1"/>
-        </w:rPr>
-      </w:pPr>
+      <w:r>
+        <w:rPr>
+          <w:rFonts w:ascii="Arial" w:hAnsi="Arial" w:cs="Arial"/>
+          <w:color w:val="000000" w:themeColor="text1"/>
+        </w:rPr>
+        <w:t xml:space="preserve"> </w:t>
+      </w:r>
       <w:r>
         <w:rPr>
           <w:rFonts w:ascii="Arial" w:hAnsi="Arial" w:cs="Arial"/>
@@ -790,56 +936,42 @@
           <w:rFonts w:ascii="Arial" w:hAnsi="Arial" w:cs="Arial"/>
           <w:color w:val="000000" w:themeColor="text1"/>
         </w:rPr>
-        <w:t xml:space="preserve"> droplet generator </w:t>
-      </w:r>
-      <w:r>
-        <w:rPr>
-          <w:rFonts w:ascii="Arial" w:hAnsi="Arial" w:cs="Arial"/>
-          <w:color w:val="000000" w:themeColor="text1"/>
-        </w:rPr>
-        <w:t>setup and testing</w:t>
-      </w:r>
-      <w:r>
-        <w:rPr>
-          <w:rFonts w:ascii="Arial" w:hAnsi="Arial" w:cs="Arial"/>
-          <w:color w:val="000000" w:themeColor="text1"/>
-        </w:rPr>
-        <w:t xml:space="preserve"> will expand</w:t>
-      </w:r>
-      <w:r>
-        <w:rPr>
-          <w:rFonts w:ascii="Arial" w:hAnsi="Arial" w:cs="Arial"/>
-          <w:color w:val="000000" w:themeColor="text1"/>
-        </w:rPr>
-        <w:t xml:space="preserve"> departmental</w:t>
-      </w:r>
-      <w:r>
-        <w:rPr>
-          <w:rFonts w:ascii="Arial" w:hAnsi="Arial" w:cs="Arial"/>
-          <w:color w:val="000000" w:themeColor="text1"/>
-        </w:rPr>
-        <w:t xml:space="preserve"> Cloud</w:t>
-      </w:r>
-      <w:r>
-        <w:rPr>
-          <w:rFonts w:ascii="Arial" w:hAnsi="Arial" w:cs="Arial"/>
-          <w:color w:val="000000" w:themeColor="text1"/>
-        </w:rPr>
-        <w:t xml:space="preserve"> Droplet Probe (CDP) and 2D-S </w:t>
-      </w:r>
-      <w:r>
-        <w:rPr>
-          <w:rFonts w:ascii="Arial" w:hAnsi="Arial" w:cs="Arial"/>
-          <w:color w:val="000000" w:themeColor="text1"/>
-        </w:rPr>
-        <w:t>calibration and chara</w:t>
-      </w:r>
-      <w:r>
-        <w:rPr>
-          <w:rFonts w:ascii="Arial" w:hAnsi="Arial" w:cs="Arial"/>
-          <w:color w:val="000000" w:themeColor="text1"/>
-        </w:rPr>
-        <w:t>cterization capabilities</w:t>
+        <w:t xml:space="preserve"> efforts </w:t>
+      </w:r>
+      <w:r>
+        <w:rPr>
+          <w:rFonts w:ascii="Arial" w:hAnsi="Arial" w:cs="Arial"/>
+          <w:color w:val="000000" w:themeColor="text1"/>
+        </w:rPr>
+        <w:t xml:space="preserve">will be focused </w:t>
+      </w:r>
+      <w:r>
+        <w:rPr>
+          <w:rFonts w:ascii="Arial" w:hAnsi="Arial" w:cs="Arial"/>
+          <w:color w:val="000000" w:themeColor="text1"/>
+        </w:rPr>
+        <w:t>on</w:t>
+      </w:r>
+      <w:r>
+        <w:rPr>
+          <w:rFonts w:ascii="Arial" w:hAnsi="Arial" w:cs="Arial"/>
+          <w:color w:val="000000" w:themeColor="text1"/>
+        </w:rPr>
+        <w:t xml:space="preserve"> incremental</w:t>
+      </w:r>
+      <w:r>
+        <w:rPr>
+          <w:rFonts w:ascii="Arial" w:hAnsi="Arial" w:cs="Arial"/>
+          <w:color w:val="000000" w:themeColor="text1"/>
+        </w:rPr>
+        <w:t xml:space="preserve"> system development, equipment assembly/testing, and procedure development</w:t>
+      </w:r>
+      <w:r>
+        <w:rPr>
+          <w:rFonts w:ascii="Arial" w:hAnsi="Arial" w:cs="Arial"/>
+          <w:color w:val="000000" w:themeColor="text1"/>
+        </w:rPr>
+        <w:t>/documentation</w:t>
       </w:r>
       <w:r>
         <w:rPr>
@@ -853,69 +985,6 @@
           <w:rFonts w:ascii="Arial" w:hAnsi="Arial" w:cs="Arial"/>
           <w:color w:val="000000" w:themeColor="text1"/>
         </w:rPr>
-        <w:t xml:space="preserve"> </w:t>
-      </w:r>
-      <w:r>
-        <w:rPr>
-          <w:rFonts w:ascii="Arial" w:hAnsi="Arial" w:cs="Arial"/>
-          <w:color w:val="000000" w:themeColor="text1"/>
-        </w:rPr>
-        <w:t>Laboratory</w:t>
-      </w:r>
-      <w:r>
-        <w:rPr>
-          <w:rFonts w:ascii="Arial" w:hAnsi="Arial" w:cs="Arial"/>
-          <w:color w:val="000000" w:themeColor="text1"/>
-        </w:rPr>
-        <w:t xml:space="preserve"> efforts </w:t>
-      </w:r>
-      <w:r>
-        <w:rPr>
-          <w:rFonts w:ascii="Arial" w:hAnsi="Arial" w:cs="Arial"/>
-          <w:color w:val="000000" w:themeColor="text1"/>
-        </w:rPr>
-        <w:t xml:space="preserve">will be focused </w:t>
-      </w:r>
-      <w:r>
-        <w:rPr>
-          <w:rFonts w:ascii="Arial" w:hAnsi="Arial" w:cs="Arial"/>
-          <w:color w:val="000000" w:themeColor="text1"/>
-        </w:rPr>
-        <w:t>on</w:t>
-      </w:r>
-      <w:r>
-        <w:rPr>
-          <w:rFonts w:ascii="Arial" w:hAnsi="Arial" w:cs="Arial"/>
-          <w:color w:val="000000" w:themeColor="text1"/>
-        </w:rPr>
-        <w:t xml:space="preserve"> incremental</w:t>
-      </w:r>
-      <w:r>
-        <w:rPr>
-          <w:rFonts w:ascii="Arial" w:hAnsi="Arial" w:cs="Arial"/>
-          <w:color w:val="000000" w:themeColor="text1"/>
-        </w:rPr>
-        <w:t xml:space="preserve"> system development, equipment assembly/testing, and procedure development</w:t>
-      </w:r>
-      <w:r>
-        <w:rPr>
-          <w:rFonts w:ascii="Arial" w:hAnsi="Arial" w:cs="Arial"/>
-          <w:color w:val="000000" w:themeColor="text1"/>
-        </w:rPr>
-        <w:t>/documentation</w:t>
-      </w:r>
-      <w:r>
-        <w:rPr>
-          <w:rFonts w:ascii="Arial" w:hAnsi="Arial" w:cs="Arial"/>
-          <w:color w:val="000000" w:themeColor="text1"/>
-        </w:rPr>
-        <w:t>.</w:t>
-      </w:r>
-      <w:r>
-        <w:rPr>
-          <w:rFonts w:ascii="Arial" w:hAnsi="Arial" w:cs="Arial"/>
-          <w:color w:val="000000" w:themeColor="text1"/>
-        </w:rPr>
         <w:t xml:space="preserve"> The droplet generator </w:t>
       </w:r>
       <w:r>
@@ -923,15 +992,7 @@
           <w:rFonts w:ascii="Arial" w:hAnsi="Arial" w:cs="Arial"/>
           <w:color w:val="000000" w:themeColor="text1"/>
         </w:rPr>
-        <w:t xml:space="preserve">will be capable of </w:t>
-      </w:r>
-      <w:r>
-        <w:rPr>
-          <w:rFonts w:ascii="Arial" w:hAnsi="Arial" w:cs="Arial"/>
-          <w:color w:val="000000" w:themeColor="text1"/>
-        </w:rPr>
-        <w:lastRenderedPageBreak/>
-        <w:t xml:space="preserve">creating pure liquid water particles of precise </w:t>
+        <w:t xml:space="preserve">will be capable of creating pure liquid water particles of precise </w:t>
       </w:r>
       <w:r>
         <w:rPr>
@@ -3234,7 +3295,7 @@
 </file>
 
 <file path=customXml/itemProps1.xml><?xml version="1.0" encoding="utf-8"?>
-<ds:datastoreItem xmlns:ds="http://schemas.openxmlformats.org/officeDocument/2006/customXml" ds:itemID="{10CFC2F8-D244-2B46-9975-F8DE0EE98B3D}">
+<ds:datastoreItem xmlns:ds="http://schemas.openxmlformats.org/officeDocument/2006/customXml" ds:itemID="{7DF62BB0-1AB5-2E4D-875D-7D7F6D9D1438}">
   <ds:schemaRefs>
     <ds:schemaRef ds:uri="http://schemas.openxmlformats.org/officeDocument/2006/bibliography"/>
   </ds:schemaRefs>

--- a/misc/researchPlan/researchPlan.docx
+++ b/misc/researchPlan/researchPlan.docx
@@ -21,6 +21,644 @@
       <w:pPr>
         <w:rPr>
           <w:rFonts w:ascii="Arial" w:hAnsi="Arial" w:cs="Arial"/>
+        </w:rPr>
+      </w:pPr>
+    </w:p>
+    <w:p>
+      <w:pPr>
+        <w:rPr>
+          <w:rFonts w:ascii="Arial" w:hAnsi="Arial" w:cs="Arial"/>
+        </w:rPr>
+      </w:pPr>
+      <w:r>
+        <w:rPr>
+          <w:rFonts w:ascii="Arial" w:hAnsi="Arial" w:cs="Arial"/>
+        </w:rPr>
+        <w:t>Characterizing clouds and their large</w:t>
+      </w:r>
+      <w:r>
+        <w:rPr>
+          <w:rFonts w:ascii="Arial" w:hAnsi="Arial" w:cs="Arial"/>
+        </w:rPr>
+        <w:t>r</w:t>
+      </w:r>
+      <w:r>
+        <w:rPr>
+          <w:rFonts w:ascii="Arial" w:hAnsi="Arial" w:cs="Arial"/>
+        </w:rPr>
+        <w:t>-scale earth system influences</w:t>
+      </w:r>
+      <w:r>
+        <w:rPr>
+          <w:rFonts w:ascii="Arial" w:hAnsi="Arial" w:cs="Arial"/>
+        </w:rPr>
+        <w:t xml:space="preserve"> is central to accurately modeling many processes spanning from small-scale precipitation to global albedo affects.</w:t>
+      </w:r>
+      <w:r>
+        <w:rPr>
+          <w:rFonts w:ascii="Arial" w:hAnsi="Arial" w:cs="Arial"/>
+        </w:rPr>
+        <w:t xml:space="preserve"> </w:t>
+      </w:r>
+      <w:r>
+        <w:rPr>
+          <w:rFonts w:ascii="Arial" w:hAnsi="Arial" w:cs="Arial"/>
+        </w:rPr>
+        <w:t xml:space="preserve">A more </w:t>
+      </w:r>
+      <w:r>
+        <w:rPr>
+          <w:rFonts w:ascii="Arial" w:hAnsi="Arial" w:cs="Arial"/>
+        </w:rPr>
+        <w:t xml:space="preserve">thorough </w:t>
+      </w:r>
+      <w:r>
+        <w:rPr>
+          <w:rFonts w:ascii="Arial" w:hAnsi="Arial" w:cs="Arial"/>
+        </w:rPr>
+        <w:t>understanding</w:t>
+      </w:r>
+      <w:r>
+        <w:rPr>
+          <w:rFonts w:ascii="Arial" w:hAnsi="Arial" w:cs="Arial"/>
+        </w:rPr>
+        <w:t xml:space="preserve"> is required</w:t>
+      </w:r>
+      <w:r>
+        <w:rPr>
+          <w:rFonts w:ascii="Arial" w:hAnsi="Arial" w:cs="Arial"/>
+        </w:rPr>
+        <w:t xml:space="preserve"> </w:t>
+      </w:r>
+      <w:r>
+        <w:rPr>
+          <w:rFonts w:ascii="Arial" w:hAnsi="Arial" w:cs="Arial"/>
+        </w:rPr>
+        <w:t>d</w:t>
+      </w:r>
+      <w:r>
+        <w:rPr>
+          <w:rFonts w:ascii="Arial" w:hAnsi="Arial" w:cs="Arial"/>
+        </w:rPr>
+        <w:t>espite many years of</w:t>
+      </w:r>
+      <w:r>
+        <w:rPr>
+          <w:rFonts w:ascii="Arial" w:hAnsi="Arial" w:cs="Arial"/>
+        </w:rPr>
+        <w:t xml:space="preserve"> focused </w:t>
+      </w:r>
+      <w:r>
+        <w:rPr>
+          <w:rFonts w:ascii="Arial" w:hAnsi="Arial" w:cs="Arial"/>
+        </w:rPr>
+        <w:t xml:space="preserve">work and rapid advances in computing and in-situ probe </w:t>
+      </w:r>
+      <w:r>
+        <w:rPr>
+          <w:rFonts w:ascii="Arial" w:hAnsi="Arial" w:cs="Arial"/>
+        </w:rPr>
+        <w:t>capacities</w:t>
+      </w:r>
+      <w:r>
+        <w:rPr>
+          <w:rFonts w:ascii="Arial" w:hAnsi="Arial" w:cs="Arial"/>
+        </w:rPr>
+        <w:t>.</w:t>
+      </w:r>
+      <w:r>
+        <w:rPr>
+          <w:rFonts w:ascii="Arial" w:hAnsi="Arial" w:cs="Arial"/>
+        </w:rPr>
+        <w:t xml:space="preserve"> </w:t>
+      </w:r>
+      <w:r>
+        <w:rPr>
+          <w:rFonts w:ascii="Arial" w:hAnsi="Arial" w:cs="Arial"/>
+        </w:rPr>
+        <w:t xml:space="preserve">Improved cloud, weather, and climate </w:t>
+      </w:r>
+      <w:r>
+        <w:rPr>
+          <w:rFonts w:ascii="Arial" w:hAnsi="Arial" w:cs="Arial"/>
+        </w:rPr>
+        <w:t>models require</w:t>
+      </w:r>
+      <w:r>
+        <w:rPr>
+          <w:rFonts w:ascii="Arial" w:hAnsi="Arial" w:cs="Arial"/>
+        </w:rPr>
+        <w:t xml:space="preserve"> a more</w:t>
+      </w:r>
+      <w:r>
+        <w:rPr>
+          <w:rFonts w:ascii="Arial" w:hAnsi="Arial" w:cs="Arial"/>
+        </w:rPr>
+        <w:t xml:space="preserve"> </w:t>
+      </w:r>
+      <w:r>
+        <w:rPr>
+          <w:rFonts w:ascii="Arial" w:hAnsi="Arial" w:cs="Arial"/>
+        </w:rPr>
+        <w:t xml:space="preserve">thorough </w:t>
+      </w:r>
+      <w:r>
+        <w:rPr>
+          <w:rFonts w:ascii="Arial" w:hAnsi="Arial" w:cs="Arial"/>
+        </w:rPr>
+        <w:t xml:space="preserve">understanding </w:t>
+      </w:r>
+      <w:r>
+        <w:rPr>
+          <w:rFonts w:ascii="Arial" w:hAnsi="Arial" w:cs="Arial"/>
+        </w:rPr>
+        <w:t>of cloud microphysical processes and how they influence</w:t>
+      </w:r>
+      <w:r>
+        <w:rPr>
+          <w:rFonts w:ascii="Arial" w:hAnsi="Arial" w:cs="Arial"/>
+        </w:rPr>
+        <w:t xml:space="preserve"> adiabatically-predicted </w:t>
+      </w:r>
+      <w:r>
+        <w:rPr>
+          <w:rFonts w:ascii="Arial" w:hAnsi="Arial" w:cs="Arial"/>
+        </w:rPr>
+        <w:t>deviations</w:t>
+      </w:r>
+      <w:r>
+        <w:rPr>
+          <w:rFonts w:ascii="Arial" w:hAnsi="Arial" w:cs="Arial"/>
+        </w:rPr>
+        <w:t xml:space="preserve"> (</w:t>
+      </w:r>
+      <w:r>
+        <w:rPr>
+          <w:rFonts w:ascii="Arial" w:hAnsi="Arial" w:cs="Arial"/>
+          <w:color w:val="2E74B5" w:themeColor="accent1" w:themeShade="BF"/>
+        </w:rPr>
+        <w:t>Boucher 1995</w:t>
+      </w:r>
+      <w:r>
+        <w:rPr>
+          <w:rFonts w:ascii="Arial" w:hAnsi="Arial" w:cs="Arial"/>
+        </w:rPr>
+        <w:t>)</w:t>
+      </w:r>
+      <w:r>
+        <w:rPr>
+          <w:rFonts w:ascii="Arial" w:hAnsi="Arial" w:cs="Arial"/>
+        </w:rPr>
+        <w:t>.</w:t>
+      </w:r>
+      <w:r>
+        <w:rPr>
+          <w:rFonts w:ascii="Arial" w:hAnsi="Arial" w:cs="Arial"/>
+        </w:rPr>
+        <w:t xml:space="preserve"> </w:t>
+      </w:r>
+      <w:r>
+        <w:rPr>
+          <w:rFonts w:ascii="Arial" w:hAnsi="Arial" w:cs="Arial"/>
+        </w:rPr>
+        <w:t>Investigations are complicated by</w:t>
+      </w:r>
+      <w:r>
+        <w:rPr>
+          <w:rFonts w:ascii="Arial" w:hAnsi="Arial" w:cs="Arial"/>
+        </w:rPr>
+        <w:t xml:space="preserve"> fine</w:t>
+      </w:r>
+      <w:r>
+        <w:rPr>
+          <w:rFonts w:ascii="Arial" w:hAnsi="Arial" w:cs="Arial"/>
+        </w:rPr>
+        <w:t xml:space="preserve"> temporal and spacial scale</w:t>
+      </w:r>
+      <w:r>
+        <w:rPr>
+          <w:rFonts w:ascii="Arial" w:hAnsi="Arial" w:cs="Arial"/>
+        </w:rPr>
+        <w:t>s, complex process interactions,</w:t>
+      </w:r>
+      <w:r>
+        <w:rPr>
+          <w:rFonts w:ascii="Arial" w:hAnsi="Arial" w:cs="Arial"/>
+        </w:rPr>
+        <w:t xml:space="preserve"> and incomplete instrument limitation</w:t>
+      </w:r>
+      <w:r>
+        <w:rPr>
+          <w:rFonts w:ascii="Arial" w:hAnsi="Arial" w:cs="Arial"/>
+        </w:rPr>
+        <w:t xml:space="preserve"> characterization</w:t>
+      </w:r>
+      <w:r>
+        <w:rPr>
+          <w:rFonts w:ascii="Arial" w:hAnsi="Arial" w:cs="Arial"/>
+        </w:rPr>
+        <w:t>.</w:t>
+      </w:r>
+    </w:p>
+    <w:p>
+      <w:pPr>
+        <w:rPr>
+          <w:rFonts w:ascii="Arial" w:hAnsi="Arial" w:cs="Arial"/>
+        </w:rPr>
+      </w:pPr>
+    </w:p>
+    <w:p>
+      <w:pPr>
+        <w:rPr>
+          <w:rFonts w:ascii="Arial" w:hAnsi="Arial" w:cs="Arial"/>
+        </w:rPr>
+      </w:pPr>
+      <w:r>
+        <w:rPr>
+          <w:rFonts w:ascii="Arial" w:hAnsi="Arial" w:cs="Arial"/>
+        </w:rPr>
+        <w:t>Cloud droplet size distributions (DSDs)</w:t>
+      </w:r>
+      <w:r>
+        <w:rPr>
+          <w:rFonts w:ascii="Arial" w:hAnsi="Arial" w:cs="Arial"/>
+        </w:rPr>
+        <w:t xml:space="preserve"> are nearly ubiquitous in microphysical studies because they </w:t>
+      </w:r>
+      <w:r>
+        <w:rPr>
+          <w:rFonts w:ascii="Arial" w:hAnsi="Arial" w:cs="Arial"/>
+        </w:rPr>
+        <w:t>provide insight into formation, precipitation, and dynamical processes</w:t>
+      </w:r>
+      <w:r>
+        <w:rPr>
+          <w:rFonts w:ascii="Arial" w:hAnsi="Arial" w:cs="Arial"/>
+        </w:rPr>
+        <w:t xml:space="preserve"> (</w:t>
+      </w:r>
+      <w:r>
+        <w:rPr>
+          <w:rFonts w:ascii="Arial" w:hAnsi="Arial" w:cs="Arial"/>
+          <w:color w:val="2E74B5" w:themeColor="accent1" w:themeShade="BF"/>
+        </w:rPr>
+        <w:t xml:space="preserve">Lamb and Verlinde </w:t>
+      </w:r>
+      <w:r>
+        <w:rPr>
+          <w:rFonts w:ascii="Arial" w:hAnsi="Arial" w:cs="Arial"/>
+          <w:color w:val="2E74B5" w:themeColor="accent1" w:themeShade="BF"/>
+        </w:rPr>
+        <w:t>2011</w:t>
+      </w:r>
+      <w:r>
+        <w:rPr>
+          <w:rFonts w:ascii="Arial" w:hAnsi="Arial" w:cs="Arial"/>
+        </w:rPr>
+        <w:t>)</w:t>
+      </w:r>
+      <w:r>
+        <w:rPr>
+          <w:rFonts w:ascii="Arial" w:hAnsi="Arial" w:cs="Arial"/>
+        </w:rPr>
+        <w:t xml:space="preserve">. Characteristic distributions </w:t>
+      </w:r>
+      <w:r>
+        <w:rPr>
+          <w:rFonts w:ascii="Arial" w:hAnsi="Arial" w:cs="Arial"/>
+        </w:rPr>
+        <w:t>are</w:t>
+      </w:r>
+      <w:r>
+        <w:rPr>
+          <w:rFonts w:ascii="Arial" w:hAnsi="Arial" w:cs="Arial"/>
+        </w:rPr>
+        <w:t xml:space="preserve"> </w:t>
+      </w:r>
+      <w:r>
+        <w:rPr>
+          <w:rFonts w:ascii="Arial" w:hAnsi="Arial" w:cs="Arial"/>
+        </w:rPr>
+        <w:t xml:space="preserve">related to specific cloud </w:t>
+      </w:r>
+      <w:r>
+        <w:rPr>
+          <w:rFonts w:ascii="Arial" w:hAnsi="Arial" w:cs="Arial"/>
+        </w:rPr>
+        <w:t>important traits</w:t>
+      </w:r>
+      <w:r>
+        <w:rPr>
+          <w:rFonts w:ascii="Arial" w:hAnsi="Arial" w:cs="Arial"/>
+        </w:rPr>
+        <w:t xml:space="preserve"> and process</w:t>
+      </w:r>
+      <w:r>
+        <w:rPr>
+          <w:rFonts w:ascii="Arial" w:hAnsi="Arial" w:cs="Arial"/>
+        </w:rPr>
+        <w:t>es</w:t>
+      </w:r>
+      <w:r>
+        <w:rPr>
+          <w:rFonts w:ascii="Arial" w:hAnsi="Arial" w:cs="Arial"/>
+        </w:rPr>
+        <w:t>.</w:t>
+      </w:r>
+      <w:r>
+        <w:rPr>
+          <w:rFonts w:ascii="Arial" w:hAnsi="Arial" w:cs="Arial"/>
+        </w:rPr>
+        <w:t xml:space="preserve"> </w:t>
+      </w:r>
+      <w:r>
+        <w:rPr>
+          <w:rFonts w:ascii="Arial" w:hAnsi="Arial" w:cs="Arial"/>
+        </w:rPr>
+        <w:t xml:space="preserve">DSDs under 100 um diameter are especially </w:t>
+      </w:r>
+      <w:r>
+        <w:rPr>
+          <w:rFonts w:ascii="Arial" w:hAnsi="Arial" w:cs="Arial"/>
+        </w:rPr>
+        <w:t>essential</w:t>
+      </w:r>
+      <w:r>
+        <w:rPr>
+          <w:rFonts w:ascii="Arial" w:hAnsi="Arial" w:cs="Arial"/>
+        </w:rPr>
+        <w:t xml:space="preserve"> for droplet activation and primary precipitation formation studies.</w:t>
+      </w:r>
+      <w:r>
+        <w:rPr>
+          <w:rFonts w:ascii="Arial" w:hAnsi="Arial" w:cs="Arial"/>
+        </w:rPr>
+        <w:t xml:space="preserve"> </w:t>
+      </w:r>
+      <w:r>
+        <w:rPr>
+          <w:rFonts w:ascii="Arial" w:hAnsi="Arial" w:cs="Arial"/>
+        </w:rPr>
+        <w:t xml:space="preserve">Because </w:t>
+      </w:r>
+      <w:r>
+        <w:rPr>
+          <w:rFonts w:ascii="Arial" w:hAnsi="Arial" w:cs="Arial"/>
+        </w:rPr>
+        <w:t>vapor diffusion growth rate is inversely proportional to droplet diameter, c</w:t>
+      </w:r>
+      <w:r>
+        <w:rPr>
+          <w:rFonts w:ascii="Arial" w:hAnsi="Arial" w:cs="Arial"/>
+        </w:rPr>
+        <w:t>louds made of newly-activated droplets rapidly progress</w:t>
+      </w:r>
+      <w:r>
+        <w:rPr>
+          <w:rFonts w:ascii="Arial" w:hAnsi="Arial" w:cs="Arial"/>
+        </w:rPr>
+        <w:t xml:space="preserve"> to</w:t>
+      </w:r>
+      <w:r>
+        <w:rPr>
+          <w:rFonts w:ascii="Arial" w:hAnsi="Arial" w:cs="Arial"/>
+        </w:rPr>
+        <w:t xml:space="preserve"> a near-monodisperse</w:t>
+      </w:r>
+      <w:r>
+        <w:rPr>
+          <w:rFonts w:ascii="Arial" w:hAnsi="Arial" w:cs="Arial"/>
+        </w:rPr>
+        <w:t xml:space="preserve"> small diameter </w:t>
+      </w:r>
+      <w:r>
+        <w:rPr>
+          <w:rFonts w:ascii="Arial" w:hAnsi="Arial" w:cs="Arial"/>
+        </w:rPr>
+        <w:t>distribution</w:t>
+      </w:r>
+      <w:r>
+        <w:rPr>
+          <w:rFonts w:ascii="Arial" w:hAnsi="Arial" w:cs="Arial"/>
+        </w:rPr>
+        <w:t>.</w:t>
+      </w:r>
+      <w:r>
+        <w:rPr>
+          <w:rFonts w:ascii="Arial" w:hAnsi="Arial" w:cs="Arial"/>
+        </w:rPr>
+        <w:t xml:space="preserve"> </w:t>
+      </w:r>
+      <w:r>
+        <w:rPr>
+          <w:rFonts w:ascii="Arial" w:hAnsi="Arial" w:cs="Arial"/>
+        </w:rPr>
+        <w:t>Growth to precipitation-sized droplets by vapor diffusion alone would require timescales far longer than are observed</w:t>
+      </w:r>
+      <w:r>
+        <w:rPr>
+          <w:rFonts w:ascii="Arial" w:hAnsi="Arial" w:cs="Arial"/>
+        </w:rPr>
+        <w:t>,</w:t>
+      </w:r>
+      <w:r>
+        <w:rPr>
+          <w:rFonts w:ascii="Arial" w:hAnsi="Arial" w:cs="Arial"/>
+        </w:rPr>
+        <w:t xml:space="preserve"> implying</w:t>
+      </w:r>
+      <w:r>
+        <w:rPr>
+          <w:rFonts w:ascii="Arial" w:hAnsi="Arial" w:cs="Arial"/>
+        </w:rPr>
+        <w:t xml:space="preserve"> the importance of</w:t>
+      </w:r>
+      <w:r>
+        <w:rPr>
+          <w:rFonts w:ascii="Arial" w:hAnsi="Arial" w:cs="Arial"/>
+        </w:rPr>
+        <w:t xml:space="preserve"> </w:t>
+      </w:r>
+      <w:r>
+        <w:rPr>
+          <w:rFonts w:ascii="Arial" w:hAnsi="Arial" w:cs="Arial"/>
+        </w:rPr>
+        <w:t xml:space="preserve">primary precipitation processes. </w:t>
+      </w:r>
+      <w:r>
+        <w:rPr>
+          <w:rFonts w:ascii="Arial" w:hAnsi="Arial" w:cs="Arial"/>
+        </w:rPr>
+        <w:t>One such process, d</w:t>
+      </w:r>
+      <w:r>
+        <w:rPr>
+          <w:rFonts w:ascii="Arial" w:hAnsi="Arial" w:cs="Arial"/>
+        </w:rPr>
+        <w:t>roplet collection and coalescence</w:t>
+      </w:r>
+      <w:r>
+        <w:rPr>
+          <w:rFonts w:ascii="Arial" w:hAnsi="Arial" w:cs="Arial"/>
+        </w:rPr>
+        <w:t>,</w:t>
+      </w:r>
+      <w:r>
+        <w:rPr>
+          <w:rFonts w:ascii="Arial" w:hAnsi="Arial" w:cs="Arial"/>
+        </w:rPr>
+        <w:t xml:space="preserve"> alters new cloud</w:t>
+      </w:r>
+      <w:r>
+        <w:rPr>
+          <w:rFonts w:ascii="Arial" w:hAnsi="Arial" w:cs="Arial"/>
+        </w:rPr>
+        <w:t xml:space="preserve"> droplet distributions </w:t>
+      </w:r>
+      <w:r>
+        <w:rPr>
+          <w:rFonts w:ascii="Arial" w:hAnsi="Arial" w:cs="Arial"/>
+        </w:rPr>
+        <w:t>to a</w:t>
+      </w:r>
+      <w:r>
+        <w:rPr>
+          <w:rFonts w:ascii="Arial" w:hAnsi="Arial" w:cs="Arial"/>
+        </w:rPr>
+        <w:t xml:space="preserve"> bi-modal shape at the expense of </w:t>
+      </w:r>
+      <w:r>
+        <w:rPr>
+          <w:rFonts w:ascii="Arial" w:hAnsi="Arial" w:cs="Arial"/>
+        </w:rPr>
+        <w:t>newly-a</w:t>
+      </w:r>
+      <w:r>
+        <w:rPr>
+          <w:rFonts w:ascii="Arial" w:hAnsi="Arial" w:cs="Arial"/>
+        </w:rPr>
+        <w:t>ctivated droplet concentrations (</w:t>
+      </w:r>
+      <w:r>
+        <w:rPr>
+          <w:rFonts w:ascii="Arial" w:hAnsi="Arial" w:cs="Arial"/>
+          <w:color w:val="2E74B5" w:themeColor="accent1" w:themeShade="BF"/>
+        </w:rPr>
+        <w:t>Lamb and Verlinde 2011</w:t>
+      </w:r>
+      <w:r>
+        <w:rPr>
+          <w:rFonts w:ascii="Arial" w:hAnsi="Arial" w:cs="Arial"/>
+        </w:rPr>
+        <w:t>).</w:t>
+      </w:r>
+      <w:r>
+        <w:rPr>
+          <w:rFonts w:ascii="Arial" w:hAnsi="Arial" w:cs="Arial"/>
+        </w:rPr>
+        <w:t xml:space="preserve"> Droplet fall speed is proportionally related </w:t>
+      </w:r>
+      <w:r>
+        <w:rPr>
+          <w:rFonts w:ascii="Arial" w:hAnsi="Arial" w:cs="Arial"/>
+        </w:rPr>
+        <w:t xml:space="preserve">to size </w:t>
+      </w:r>
+      <w:r>
+        <w:rPr>
+          <w:rFonts w:ascii="Arial" w:hAnsi="Arial" w:cs="Arial"/>
+        </w:rPr>
+        <w:t>suggesting</w:t>
+      </w:r>
+      <w:r>
+        <w:rPr>
+          <w:rFonts w:ascii="Arial" w:hAnsi="Arial" w:cs="Arial"/>
+        </w:rPr>
+        <w:t xml:space="preserve"> </w:t>
+      </w:r>
+      <w:r>
+        <w:rPr>
+          <w:rFonts w:ascii="Arial" w:hAnsi="Arial" w:cs="Arial"/>
+        </w:rPr>
+        <w:t>small droplet</w:t>
+      </w:r>
+      <w:r>
+        <w:rPr>
+          <w:rFonts w:ascii="Arial" w:hAnsi="Arial" w:cs="Arial"/>
+        </w:rPr>
+        <w:t xml:space="preserve"> growth by</w:t>
+      </w:r>
+      <w:r>
+        <w:rPr>
+          <w:rFonts w:ascii="Arial" w:hAnsi="Arial" w:cs="Arial"/>
+        </w:rPr>
+        <w:t xml:space="preserve"> collection is a</w:t>
+      </w:r>
+      <w:r>
+        <w:rPr>
+          <w:rFonts w:ascii="Arial" w:hAnsi="Arial" w:cs="Arial"/>
+        </w:rPr>
+        <w:t xml:space="preserve"> </w:t>
+      </w:r>
+      <w:r>
+        <w:rPr>
+          <w:rFonts w:ascii="Arial" w:hAnsi="Arial" w:cs="Arial"/>
+        </w:rPr>
+        <w:t>key</w:t>
+      </w:r>
+      <w:r>
+        <w:rPr>
+          <w:rFonts w:ascii="Arial" w:hAnsi="Arial" w:cs="Arial"/>
+        </w:rPr>
+        <w:t xml:space="preserve"> precipitation formation</w:t>
+      </w:r>
+      <w:r>
+        <w:rPr>
+          <w:rFonts w:ascii="Arial" w:hAnsi="Arial" w:cs="Arial"/>
+        </w:rPr>
+        <w:t xml:space="preserve"> precursor.</w:t>
+      </w:r>
+      <w:r>
+        <w:rPr>
+          <w:rFonts w:ascii="Arial" w:hAnsi="Arial" w:cs="Arial"/>
+        </w:rPr>
+        <w:t xml:space="preserve"> </w:t>
+      </w:r>
+      <w:r>
+        <w:rPr>
+          <w:rFonts w:ascii="Arial" w:hAnsi="Arial" w:cs="Arial"/>
+        </w:rPr>
+        <w:t>Further complications are introduced</w:t>
+      </w:r>
+      <w:r>
+        <w:rPr>
+          <w:rFonts w:ascii="Arial" w:hAnsi="Arial" w:cs="Arial"/>
+        </w:rPr>
+        <w:t xml:space="preserve"> by extra-tropical cloud</w:t>
+      </w:r>
+      <w:r>
+        <w:rPr>
+          <w:rFonts w:ascii="Arial" w:hAnsi="Arial" w:cs="Arial"/>
+        </w:rPr>
+        <w:t>s’</w:t>
+      </w:r>
+      <w:r>
+        <w:rPr>
+          <w:rFonts w:ascii="Arial" w:hAnsi="Arial" w:cs="Arial"/>
+        </w:rPr>
+        <w:t xml:space="preserve"> mixed-phase (liquid water and ice) composition.</w:t>
+      </w:r>
+      <w:r>
+        <w:rPr>
+          <w:rFonts w:ascii="Arial" w:hAnsi="Arial" w:cs="Arial"/>
+        </w:rPr>
+        <w:t xml:space="preserve"> </w:t>
+      </w:r>
+    </w:p>
+    <w:p>
+      <w:pPr>
+        <w:rPr>
+          <w:rFonts w:ascii="Arial" w:hAnsi="Arial" w:cs="Arial"/>
           <w:b/>
         </w:rPr>
       </w:pPr>
@@ -29,114 +667,819 @@
       <w:pPr>
         <w:rPr>
           <w:rFonts w:ascii="Arial" w:hAnsi="Arial" w:cs="Arial"/>
-        </w:rPr>
-      </w:pPr>
-      <w:r>
-        <w:rPr>
-          <w:rFonts w:ascii="Arial" w:hAnsi="Arial" w:cs="Arial"/>
-        </w:rPr>
-        <w:t xml:space="preserve">A </w:t>
-      </w:r>
-      <w:r>
-        <w:rPr>
-          <w:rFonts w:ascii="Arial" w:hAnsi="Arial" w:cs="Arial"/>
-        </w:rPr>
-        <w:t xml:space="preserve">thorough </w:t>
-      </w:r>
-      <w:r>
-        <w:rPr>
-          <w:rFonts w:ascii="Arial" w:hAnsi="Arial" w:cs="Arial"/>
-        </w:rPr>
-        <w:t xml:space="preserve">understanding of cloud formation, evolution, and precipitation formation </w:t>
-      </w:r>
-      <w:r>
-        <w:rPr>
-          <w:rFonts w:ascii="Arial" w:hAnsi="Arial" w:cs="Arial"/>
-        </w:rPr>
-        <w:t>requires detailed knowledge</w:t>
+          <w:b/>
+        </w:rPr>
+      </w:pPr>
+    </w:p>
+    <w:p>
+      <w:pPr>
+        <w:rPr>
+          <w:rFonts w:ascii="Arial" w:hAnsi="Arial" w:cs="Arial"/>
+          <w:b/>
+        </w:rPr>
+      </w:pPr>
+    </w:p>
+    <w:p>
+      <w:pPr>
+        <w:rPr>
+          <w:rFonts w:ascii="Arial" w:hAnsi="Arial" w:cs="Arial"/>
+          <w:b/>
+        </w:rPr>
+      </w:pPr>
+    </w:p>
+    <w:p>
+      <w:pPr>
+        <w:rPr>
+          <w:rFonts w:ascii="Arial" w:hAnsi="Arial" w:cs="Arial"/>
+          <w:b/>
+        </w:rPr>
+      </w:pPr>
+      <w:r>
+        <w:rPr>
+          <w:rFonts w:ascii="Arial" w:hAnsi="Arial" w:cs="Arial"/>
+          <w:b/>
+        </w:rPr>
+        <w:t>Significance</w:t>
+      </w:r>
+    </w:p>
+    <w:p>
+      <w:pPr>
+        <w:rPr>
+          <w:rFonts w:ascii="Arial" w:hAnsi="Arial" w:cs="Arial"/>
+          <w:b/>
+        </w:rPr>
+      </w:pPr>
+    </w:p>
+    <w:p>
+      <w:pPr>
+        <w:rPr>
+          <w:rFonts w:ascii="Arial" w:hAnsi="Arial" w:cs="Arial"/>
+          <w:color w:val="000000" w:themeColor="text1"/>
+        </w:rPr>
+      </w:pPr>
+      <w:r>
+        <w:rPr>
+          <w:rFonts w:ascii="Arial" w:hAnsi="Arial" w:cs="Arial"/>
+        </w:rPr>
+        <w:t xml:space="preserve">The </w:t>
+      </w:r>
+      <w:r>
+        <w:rPr>
+          <w:rFonts w:ascii="Arial" w:hAnsi="Arial" w:cs="Arial"/>
+        </w:rPr>
+        <w:t xml:space="preserve">Droplet Measurement Technologies </w:t>
+      </w:r>
+      <w:r>
+        <w:rPr>
+          <w:rFonts w:ascii="Arial" w:hAnsi="Arial" w:cs="Arial"/>
+        </w:rPr>
+        <w:t>Cloud Droplet Probe (CDP)</w:t>
+      </w:r>
+      <w:r>
+        <w:rPr>
+          <w:rFonts w:ascii="Arial" w:hAnsi="Arial" w:cs="Arial"/>
+        </w:rPr>
+        <w:t xml:space="preserve"> is a backscatter spectrometer </w:t>
+      </w:r>
+      <w:r>
+        <w:rPr>
+          <w:rFonts w:ascii="Arial" w:hAnsi="Arial" w:cs="Arial"/>
+        </w:rPr>
+        <w:t>commonly flown during</w:t>
+      </w:r>
+      <w:r>
+        <w:rPr>
+          <w:rFonts w:ascii="Arial" w:hAnsi="Arial" w:cs="Arial"/>
+        </w:rPr>
+        <w:t xml:space="preserve"> cloud microphysical</w:t>
+      </w:r>
+      <w:r>
+        <w:rPr>
+          <w:rFonts w:ascii="Arial" w:hAnsi="Arial" w:cs="Arial"/>
+        </w:rPr>
+        <w:t xml:space="preserve"> studies</w:t>
+      </w:r>
+      <w:r>
+        <w:rPr>
+          <w:rFonts w:ascii="Arial" w:hAnsi="Arial" w:cs="Arial"/>
+        </w:rPr>
+        <w:t>. The probe retrieves sub-precipitation sized cloud droplets (up to 50 um diameter)</w:t>
+      </w:r>
+      <w:r>
+        <w:rPr>
+          <w:rFonts w:ascii="Arial" w:hAnsi="Arial" w:cs="Arial"/>
+        </w:rPr>
+        <w:t xml:space="preserve"> size distributions and </w:t>
+      </w:r>
+      <w:r>
+        <w:rPr>
+          <w:rFonts w:ascii="Arial" w:hAnsi="Arial" w:cs="Arial"/>
+        </w:rPr>
+        <w:t>derived LWC</w:t>
+      </w:r>
+      <w:r>
+        <w:rPr>
+          <w:rFonts w:ascii="Arial" w:hAnsi="Arial" w:cs="Arial"/>
+        </w:rPr>
+        <w:t xml:space="preserve"> values</w:t>
+      </w:r>
+      <w:r>
+        <w:rPr>
+          <w:rFonts w:ascii="Arial" w:hAnsi="Arial" w:cs="Arial"/>
+        </w:rPr>
+        <w:t xml:space="preserve"> </w:t>
+      </w:r>
+      <w:r>
+        <w:rPr>
+          <w:rFonts w:ascii="Arial" w:hAnsi="Arial" w:cs="Arial"/>
+          <w:color w:val="2E74B5" w:themeColor="accent1" w:themeShade="BF"/>
+        </w:rPr>
+        <w:t>(Droplet Measurement Tech. 2014)</w:t>
+      </w:r>
+      <w:r>
+        <w:rPr>
+          <w:rFonts w:ascii="Arial" w:hAnsi="Arial" w:cs="Arial"/>
+          <w:color w:val="000000" w:themeColor="text1"/>
+        </w:rPr>
+        <w:t xml:space="preserve">. </w:t>
+      </w:r>
+      <w:r>
+        <w:rPr>
+          <w:rFonts w:ascii="Arial" w:hAnsi="Arial" w:cs="Arial"/>
+          <w:color w:val="000000" w:themeColor="text1"/>
+        </w:rPr>
+        <w:t xml:space="preserve">Manufacturer specifications state the CDP is capable of retrieving concentrations up to 2,000 </w:t>
+      </w:r>
+      <w:r>
+        <w:rPr>
+          <w:rFonts w:ascii="Arial" w:hAnsi="Arial" w:cs="Arial"/>
+          <w:color w:val="000000" w:themeColor="text1"/>
+        </w:rPr>
+        <w:t>particles cm-</w:t>
+      </w:r>
+      <w:r>
+        <w:rPr>
+          <w:rFonts w:ascii="Arial" w:hAnsi="Arial" w:cs="Arial"/>
+          <w:color w:val="000000" w:themeColor="text1"/>
+          <w:vertAlign w:val="superscript"/>
+        </w:rPr>
+        <w:t>3</w:t>
+      </w:r>
+      <w:r>
+        <w:rPr>
+          <w:rFonts w:ascii="Arial" w:hAnsi="Arial" w:cs="Arial"/>
+          <w:color w:val="000000" w:themeColor="text1"/>
+        </w:rPr>
+        <w:t xml:space="preserve"> but studies have shown </w:t>
+      </w:r>
+      <w:r>
+        <w:rPr>
+          <w:rFonts w:ascii="Arial" w:hAnsi="Arial" w:cs="Arial"/>
+          <w:color w:val="000000" w:themeColor="text1"/>
+        </w:rPr>
+        <w:t>sample area</w:t>
+      </w:r>
+      <w:r>
+        <w:rPr>
+          <w:rFonts w:ascii="Arial" w:hAnsi="Arial" w:cs="Arial"/>
+          <w:color w:val="000000" w:themeColor="text1"/>
+        </w:rPr>
+        <w:t xml:space="preserve"> size</w:t>
+      </w:r>
+      <w:r>
+        <w:rPr>
+          <w:rFonts w:ascii="Arial" w:hAnsi="Arial" w:cs="Arial"/>
+          <w:color w:val="000000" w:themeColor="text1"/>
+        </w:rPr>
+        <w:t xml:space="preserve"> uncertainty, </w:t>
+      </w:r>
+      <w:r>
+        <w:rPr>
+          <w:rFonts w:ascii="Arial" w:hAnsi="Arial" w:cs="Arial"/>
+          <w:color w:val="000000" w:themeColor="text1"/>
+        </w:rPr>
+        <w:t>inhomogeneous</w:t>
+      </w:r>
+      <w:r>
+        <w:rPr>
+          <w:rFonts w:ascii="Arial" w:hAnsi="Arial" w:cs="Arial"/>
+          <w:color w:val="000000" w:themeColor="text1"/>
+        </w:rPr>
+        <w:t xml:space="preserve"> instrument response, and coincidence error (error caused by simultaneous detection of multiple droplets)</w:t>
+      </w:r>
+      <w:r>
+        <w:rPr>
+          <w:rFonts w:ascii="Arial" w:hAnsi="Arial" w:cs="Arial"/>
+          <w:color w:val="000000" w:themeColor="text1"/>
+        </w:rPr>
+        <w:t xml:space="preserve"> significantly impacts retrieval capabilities at concentrations as low as 200 cm-</w:t>
+      </w:r>
+      <w:r>
+        <w:rPr>
+          <w:rFonts w:ascii="Arial" w:hAnsi="Arial" w:cs="Arial"/>
+          <w:color w:val="000000" w:themeColor="text1"/>
+          <w:vertAlign w:val="superscript"/>
+        </w:rPr>
+        <w:t>3</w:t>
+      </w:r>
+      <w:r>
+        <w:rPr>
+          <w:rFonts w:ascii="Arial" w:hAnsi="Arial" w:cs="Arial"/>
+          <w:color w:val="000000" w:themeColor="text1"/>
+        </w:rPr>
+        <w:t xml:space="preserve"> </w:t>
+      </w:r>
+      <w:r>
+        <w:rPr>
+          <w:rFonts w:ascii="Arial" w:hAnsi="Arial" w:cs="Arial"/>
+          <w:color w:val="9CC2E5" w:themeColor="accent1" w:themeTint="99"/>
+        </w:rPr>
+        <w:t>(Lance 2012)</w:t>
+      </w:r>
+      <w:r>
+        <w:rPr>
+          <w:rFonts w:ascii="Arial" w:hAnsi="Arial" w:cs="Arial"/>
+          <w:color w:val="000000" w:themeColor="text1"/>
+        </w:rPr>
+        <w:t xml:space="preserve">. The afore-mentioned uncertainty sources </w:t>
+      </w:r>
+      <w:r>
+        <w:rPr>
+          <w:rFonts w:ascii="Arial" w:hAnsi="Arial" w:cs="Arial"/>
+          <w:color w:val="000000" w:themeColor="text1"/>
+        </w:rPr>
+        <w:t>contribute to</w:t>
+      </w:r>
+      <w:r>
+        <w:rPr>
+          <w:rFonts w:ascii="Arial" w:hAnsi="Arial" w:cs="Arial"/>
+          <w:color w:val="000000" w:themeColor="text1"/>
+        </w:rPr>
+        <w:t xml:space="preserve"> systematic</w:t>
+      </w:r>
+      <w:r>
+        <w:rPr>
+          <w:rFonts w:ascii="Arial" w:hAnsi="Arial" w:cs="Arial"/>
+          <w:color w:val="000000" w:themeColor="text1"/>
+        </w:rPr>
+        <w:t xml:space="preserve"> deviations from</w:t>
+      </w:r>
+      <w:r>
+        <w:rPr>
+          <w:rFonts w:ascii="Arial" w:hAnsi="Arial" w:cs="Arial"/>
+          <w:color w:val="000000" w:themeColor="text1"/>
+        </w:rPr>
+        <w:t xml:space="preserve"> truthful </w:t>
+      </w:r>
+      <w:r>
+        <w:rPr>
+          <w:rFonts w:ascii="Arial" w:hAnsi="Arial" w:cs="Arial"/>
+          <w:color w:val="000000" w:themeColor="text1"/>
+        </w:rPr>
+        <w:t xml:space="preserve">DSDs and </w:t>
+      </w:r>
+      <w:r>
+        <w:rPr>
+          <w:rFonts w:ascii="Arial" w:hAnsi="Arial" w:cs="Arial"/>
+          <w:color w:val="000000" w:themeColor="text1"/>
+        </w:rPr>
+        <w:t xml:space="preserve">can significantly skew </w:t>
+      </w:r>
+      <w:r>
+        <w:rPr>
+          <w:rFonts w:ascii="Arial" w:hAnsi="Arial" w:cs="Arial"/>
+          <w:color w:val="000000" w:themeColor="text1"/>
+        </w:rPr>
+        <w:t>results.</w:t>
+      </w:r>
+    </w:p>
+    <w:p>
+      <w:pPr>
+        <w:rPr>
+          <w:rFonts w:ascii="Arial" w:hAnsi="Arial" w:cs="Arial"/>
+          <w:color w:val="000000" w:themeColor="text1"/>
+        </w:rPr>
+      </w:pPr>
+    </w:p>
+    <w:p>
+      <w:pPr>
+        <w:rPr>
+          <w:rFonts w:ascii="Arial" w:hAnsi="Arial" w:cs="Arial"/>
+          <w:color w:val="000000" w:themeColor="text1"/>
+        </w:rPr>
+      </w:pPr>
+      <w:r>
+        <w:rPr>
+          <w:rFonts w:ascii="Arial" w:hAnsi="Arial" w:cs="Arial"/>
+          <w:color w:val="000000" w:themeColor="text1"/>
+        </w:rPr>
+        <w:t xml:space="preserve">CDP calibration is traditionally performed </w:t>
+      </w:r>
+      <w:r>
+        <w:rPr>
+          <w:rFonts w:ascii="Arial" w:hAnsi="Arial" w:cs="Arial"/>
+          <w:color w:val="000000" w:themeColor="text1"/>
+        </w:rPr>
+        <w:t>using</w:t>
+      </w:r>
+      <w:r>
+        <w:rPr>
+          <w:rFonts w:ascii="Arial" w:hAnsi="Arial" w:cs="Arial"/>
+          <w:color w:val="000000" w:themeColor="text1"/>
+        </w:rPr>
+        <w:t xml:space="preserve"> glass beads</w:t>
+      </w:r>
+      <w:r>
+        <w:rPr>
+          <w:rFonts w:ascii="Arial" w:hAnsi="Arial" w:cs="Arial"/>
+          <w:color w:val="000000" w:themeColor="text1"/>
+        </w:rPr>
+        <w:t xml:space="preserve"> or polystyrene spheres</w:t>
+      </w:r>
+      <w:r>
+        <w:rPr>
+          <w:rFonts w:ascii="Arial" w:hAnsi="Arial" w:cs="Arial"/>
+          <w:color w:val="000000" w:themeColor="text1"/>
+        </w:rPr>
+        <w:t xml:space="preserve">; both of which introduce complexities </w:t>
+      </w:r>
+      <w:r>
+        <w:rPr>
+          <w:rFonts w:ascii="Arial" w:hAnsi="Arial" w:cs="Arial"/>
+          <w:color w:val="000000" w:themeColor="text1"/>
+        </w:rPr>
+        <w:t xml:space="preserve">due to differential (with respect to water) refractive index effects, spacial imprecision, and </w:t>
+      </w:r>
+      <w:r>
+        <w:rPr>
+          <w:rFonts w:ascii="Arial" w:hAnsi="Arial" w:cs="Arial"/>
+          <w:color w:val="000000" w:themeColor="text1"/>
+        </w:rPr>
+        <w:t xml:space="preserve">volume </w:t>
+      </w:r>
+      <w:r>
+        <w:rPr>
+          <w:rFonts w:ascii="Arial" w:hAnsi="Arial" w:cs="Arial"/>
+          <w:color w:val="000000" w:themeColor="text1"/>
+        </w:rPr>
+        <w:t>control difficulty</w:t>
+      </w:r>
+      <w:r>
+        <w:rPr>
+          <w:rFonts w:ascii="Arial" w:hAnsi="Arial" w:cs="Arial"/>
+          <w:color w:val="000000" w:themeColor="text1"/>
+        </w:rPr>
+        <w:t>.</w:t>
+      </w:r>
+      <w:r>
+        <w:rPr>
+          <w:rFonts w:ascii="Arial" w:hAnsi="Arial" w:cs="Arial"/>
+          <w:color w:val="000000" w:themeColor="text1"/>
+        </w:rPr>
+        <w:t xml:space="preserve"> </w:t>
+      </w:r>
+      <w:r>
+        <w:rPr>
+          <w:rFonts w:ascii="Arial" w:hAnsi="Arial" w:cs="Arial"/>
+          <w:color w:val="000000" w:themeColor="text1"/>
+        </w:rPr>
+        <w:t xml:space="preserve">A handful of institutions </w:t>
+      </w:r>
+      <w:r>
+        <w:rPr>
+          <w:rFonts w:ascii="Arial" w:hAnsi="Arial" w:cs="Arial"/>
+          <w:color w:val="000000" w:themeColor="text1"/>
+        </w:rPr>
+        <w:lastRenderedPageBreak/>
+        <w:t>and instrument manufactures have developed water droplet generators to mitigate calibration challenges.</w:t>
+      </w:r>
+      <w:r>
+        <w:rPr>
+          <w:rFonts w:ascii="Arial" w:hAnsi="Arial" w:cs="Arial"/>
+          <w:color w:val="000000" w:themeColor="text1"/>
+        </w:rPr>
+        <w:t xml:space="preserve"> </w:t>
+      </w:r>
+      <w:r>
+        <w:rPr>
+          <w:rFonts w:ascii="Arial" w:hAnsi="Arial" w:cs="Arial"/>
+          <w:color w:val="000000" w:themeColor="text1"/>
+        </w:rPr>
+        <w:t>Droplet</w:t>
+      </w:r>
+      <w:r>
+        <w:rPr>
+          <w:rFonts w:ascii="Arial" w:hAnsi="Arial" w:cs="Arial"/>
+          <w:color w:val="000000" w:themeColor="text1"/>
+        </w:rPr>
+        <w:t xml:space="preserve"> generator</w:t>
+      </w:r>
+      <w:r>
+        <w:rPr>
+          <w:rFonts w:ascii="Arial" w:hAnsi="Arial" w:cs="Arial"/>
+          <w:color w:val="000000" w:themeColor="text1"/>
+        </w:rPr>
+        <w:t>s</w:t>
+      </w:r>
+      <w:r>
+        <w:rPr>
+          <w:rFonts w:ascii="Arial" w:hAnsi="Arial" w:cs="Arial"/>
+          <w:color w:val="000000" w:themeColor="text1"/>
+        </w:rPr>
+        <w:t xml:space="preserve"> </w:t>
+      </w:r>
+      <w:r>
+        <w:rPr>
+          <w:rFonts w:ascii="Arial" w:hAnsi="Arial" w:cs="Arial"/>
+          <w:color w:val="000000" w:themeColor="text1"/>
+        </w:rPr>
+        <w:t>are</w:t>
+      </w:r>
+      <w:r>
+        <w:rPr>
+          <w:rFonts w:ascii="Arial" w:hAnsi="Arial" w:cs="Arial"/>
+          <w:color w:val="000000" w:themeColor="text1"/>
+        </w:rPr>
+        <w:t xml:space="preserve"> capable of creating pure liquid water particles of </w:t>
+      </w:r>
+      <w:r>
+        <w:rPr>
+          <w:rFonts w:ascii="Arial" w:hAnsi="Arial" w:cs="Arial"/>
+          <w:color w:val="000000" w:themeColor="text1"/>
+        </w:rPr>
+        <w:t>repeatable</w:t>
+      </w:r>
+      <w:r>
+        <w:rPr>
+          <w:rFonts w:ascii="Arial" w:hAnsi="Arial" w:cs="Arial"/>
+          <w:color w:val="000000" w:themeColor="text1"/>
+        </w:rPr>
+        <w:t xml:space="preserve"> size, velocity, and placement; attributes which will allow for calibration and uncertainty investigations free of</w:t>
+      </w:r>
+      <w:r>
+        <w:rPr>
+          <w:rFonts w:ascii="Arial" w:hAnsi="Arial" w:cs="Arial"/>
+          <w:color w:val="000000" w:themeColor="text1"/>
+        </w:rPr>
+        <w:t xml:space="preserve"> the</w:t>
+      </w:r>
+      <w:r>
+        <w:rPr>
+          <w:rFonts w:ascii="Arial" w:hAnsi="Arial" w:cs="Arial"/>
+          <w:color w:val="000000" w:themeColor="text1"/>
+        </w:rPr>
+        <w:t xml:space="preserve"> refractive index and spacial uncertainty complications</w:t>
+      </w:r>
+      <w:r>
+        <w:rPr>
+          <w:rFonts w:ascii="Arial" w:hAnsi="Arial" w:cs="Arial"/>
+          <w:color w:val="000000" w:themeColor="text1"/>
+        </w:rPr>
+        <w:t xml:space="preserve"> </w:t>
+      </w:r>
+      <w:r>
+        <w:rPr>
+          <w:rFonts w:ascii="Arial" w:hAnsi="Arial" w:cs="Arial"/>
+          <w:color w:val="000000" w:themeColor="text1"/>
+        </w:rPr>
+        <w:t xml:space="preserve">of </w:t>
+      </w:r>
+      <w:r>
+        <w:rPr>
+          <w:rFonts w:ascii="Arial" w:hAnsi="Arial" w:cs="Arial"/>
+          <w:color w:val="000000" w:themeColor="text1"/>
+        </w:rPr>
+        <w:t>typical calibration methods</w:t>
+      </w:r>
+      <w:r>
+        <w:rPr>
+          <w:rFonts w:ascii="Arial" w:hAnsi="Arial" w:cs="Arial"/>
+          <w:color w:val="000000" w:themeColor="text1"/>
+        </w:rPr>
+        <w:t xml:space="preserve">. </w:t>
+      </w:r>
+      <w:r>
+        <w:rPr>
+          <w:rFonts w:ascii="Arial" w:hAnsi="Arial" w:cs="Arial"/>
+          <w:color w:val="000000" w:themeColor="text1"/>
+        </w:rPr>
+        <w:t>Most designs are</w:t>
+      </w:r>
+      <w:r>
+        <w:rPr>
+          <w:rFonts w:ascii="Arial" w:hAnsi="Arial" w:cs="Arial"/>
+          <w:color w:val="000000" w:themeColor="text1"/>
+        </w:rPr>
+        <w:t xml:space="preserve"> based </w:t>
+      </w:r>
+      <w:r>
+        <w:rPr>
+          <w:rFonts w:ascii="Arial" w:hAnsi="Arial" w:cs="Arial"/>
+          <w:color w:val="000000" w:themeColor="text1"/>
+        </w:rPr>
+        <w:t>on</w:t>
+      </w:r>
+      <w:r>
+        <w:rPr>
+          <w:rFonts w:ascii="Arial" w:hAnsi="Arial" w:cs="Arial"/>
+          <w:color w:val="000000" w:themeColor="text1"/>
+        </w:rPr>
+        <w:t xml:space="preserve"> previous work by Lance et. al. (</w:t>
+      </w:r>
+      <w:r>
+        <w:rPr>
+          <w:rFonts w:ascii="Arial" w:hAnsi="Arial" w:cs="Arial"/>
+          <w:color w:val="2E74B5" w:themeColor="accent1" w:themeShade="BF"/>
+        </w:rPr>
+        <w:t>2010</w:t>
+      </w:r>
+      <w:r>
+        <w:rPr>
+          <w:rFonts w:ascii="Arial" w:hAnsi="Arial" w:cs="Arial"/>
+          <w:color w:val="000000" w:themeColor="text1"/>
+        </w:rPr>
+        <w:t xml:space="preserve">) </w:t>
+      </w:r>
+      <w:r>
+        <w:rPr>
+          <w:rFonts w:ascii="Arial" w:hAnsi="Arial" w:cs="Arial"/>
+          <w:color w:val="000000" w:themeColor="text1"/>
+        </w:rPr>
+        <w:t>where a</w:t>
+      </w:r>
+      <w:r>
+        <w:rPr>
+          <w:rFonts w:ascii="Arial" w:hAnsi="Arial" w:cs="Arial"/>
+          <w:color w:val="000000" w:themeColor="text1"/>
+        </w:rPr>
+        <w:t xml:space="preserve"> </w:t>
+      </w:r>
+      <w:r>
+        <w:rPr>
+          <w:rFonts w:ascii="Arial" w:hAnsi="Arial" w:cs="Arial"/>
+          <w:bCs/>
+          <w:color w:val="000000" w:themeColor="text1"/>
+        </w:rPr>
+        <w:t>piezoelectric</w:t>
+      </w:r>
+      <w:r>
+        <w:rPr>
+          <w:rFonts w:ascii="Arial" w:hAnsi="Arial" w:cs="Arial"/>
+          <w:color w:val="000000" w:themeColor="text1"/>
+        </w:rPr>
+        <w:t xml:space="preserve"> </w:t>
+      </w:r>
+      <w:r>
+        <w:rPr>
+          <w:rFonts w:ascii="Arial" w:hAnsi="Arial" w:cs="Arial"/>
+          <w:color w:val="000000" w:themeColor="text1"/>
+        </w:rPr>
+        <w:t xml:space="preserve">print </w:t>
+      </w:r>
+      <w:r>
+        <w:rPr>
+          <w:rFonts w:ascii="Arial" w:hAnsi="Arial" w:cs="Arial"/>
+          <w:color w:val="000000" w:themeColor="text1"/>
+        </w:rPr>
+        <w:t>head</w:t>
+      </w:r>
+      <w:r>
+        <w:rPr>
+          <w:rFonts w:ascii="Arial" w:hAnsi="Arial" w:cs="Arial"/>
+          <w:color w:val="000000" w:themeColor="text1"/>
+        </w:rPr>
+        <w:t xml:space="preserve"> (</w:t>
+      </w:r>
+      <w:r>
+        <w:rPr>
+          <w:rFonts w:ascii="Arial" w:hAnsi="Arial" w:cs="Arial"/>
+          <w:color w:val="000000" w:themeColor="text1"/>
+        </w:rPr>
+        <w:t>typically used for circuit prin</w:t>
+      </w:r>
+      <w:r>
+        <w:rPr>
+          <w:rFonts w:ascii="Arial" w:hAnsi="Arial" w:cs="Arial"/>
+          <w:color w:val="000000" w:themeColor="text1"/>
+        </w:rPr>
+        <w:t>ting or biomedical applications)</w:t>
+      </w:r>
+      <w:r>
+        <w:rPr>
+          <w:rFonts w:ascii="Arial" w:hAnsi="Arial" w:cs="Arial"/>
+          <w:color w:val="000000" w:themeColor="text1"/>
+        </w:rPr>
+        <w:t xml:space="preserve"> dispenses droplets</w:t>
+      </w:r>
+      <w:r>
+        <w:rPr>
+          <w:rFonts w:ascii="Arial" w:hAnsi="Arial" w:cs="Arial"/>
+          <w:color w:val="000000" w:themeColor="text1"/>
+        </w:rPr>
+        <w:t xml:space="preserve"> </w:t>
+      </w:r>
+      <w:r>
+        <w:rPr>
+          <w:rFonts w:ascii="Arial" w:hAnsi="Arial" w:cs="Arial"/>
+          <w:color w:val="000000" w:themeColor="text1"/>
+        </w:rPr>
+        <w:t>into a sheath airflow.</w:t>
+      </w:r>
+      <w:r>
+        <w:rPr>
+          <w:rFonts w:ascii="Arial" w:hAnsi="Arial" w:cs="Arial"/>
+          <w:color w:val="000000" w:themeColor="text1"/>
+        </w:rPr>
+        <w:t xml:space="preserve"> </w:t>
+      </w:r>
+      <w:r>
+        <w:rPr>
+          <w:rFonts w:ascii="Arial" w:hAnsi="Arial" w:cs="Arial"/>
+          <w:color w:val="000000" w:themeColor="text1"/>
+        </w:rPr>
+        <w:t xml:space="preserve">Droplets are </w:t>
+      </w:r>
+      <w:r>
+        <w:rPr>
+          <w:rFonts w:ascii="Arial" w:hAnsi="Arial" w:cs="Arial"/>
+          <w:color w:val="000000" w:themeColor="text1"/>
+        </w:rPr>
+        <w:t xml:space="preserve">accelerated by </w:t>
+      </w:r>
+      <w:r>
+        <w:rPr>
+          <w:rFonts w:ascii="Arial" w:hAnsi="Arial" w:cs="Arial"/>
+          <w:color w:val="000000" w:themeColor="text1"/>
+        </w:rPr>
+        <w:t>the flow, focused through a nozzle,</w:t>
+      </w:r>
+      <w:r>
+        <w:rPr>
+          <w:rFonts w:ascii="Arial" w:hAnsi="Arial" w:cs="Arial"/>
+          <w:color w:val="000000" w:themeColor="text1"/>
+        </w:rPr>
+        <w:t xml:space="preserve"> and passed through an instrument sample area.</w:t>
+      </w:r>
+      <w:r>
+        <w:rPr>
+          <w:rFonts w:ascii="Arial" w:hAnsi="Arial" w:cs="Arial"/>
+          <w:color w:val="000000" w:themeColor="text1"/>
+        </w:rPr>
+        <w:t xml:space="preserve"> High speed cameras and imaging software</w:t>
+      </w:r>
+      <w:r>
+        <w:rPr>
+          <w:rFonts w:ascii="Arial" w:hAnsi="Arial" w:cs="Arial"/>
+          <w:color w:val="000000" w:themeColor="text1"/>
+        </w:rPr>
+        <w:t xml:space="preserve"> independently verify droplet size, velocity, and trajectory while precision micro-stages alter injection location at micron-scale precision.</w:t>
+      </w:r>
+      <w:r>
+        <w:rPr>
+          <w:rFonts w:ascii="Arial" w:hAnsi="Arial" w:cs="Arial"/>
+          <w:color w:val="000000" w:themeColor="text1"/>
+        </w:rPr>
+        <w:t xml:space="preserve"> </w:t>
+      </w:r>
+    </w:p>
+    <w:p>
+      <w:pPr>
+        <w:rPr>
+          <w:rFonts w:ascii="Arial" w:hAnsi="Arial" w:cs="Arial"/>
+          <w:color w:val="000000" w:themeColor="text1"/>
+        </w:rPr>
+      </w:pPr>
+    </w:p>
+    <w:p>
+      <w:pPr>
+        <w:rPr>
+          <w:rFonts w:ascii="Arial" w:hAnsi="Arial" w:cs="Arial"/>
+          <w:color w:val="000000" w:themeColor="text1"/>
+        </w:rPr>
+      </w:pPr>
+      <w:r>
+        <w:rPr>
+          <w:rFonts w:ascii="Arial" w:hAnsi="Arial" w:cs="Arial"/>
+          <w:color w:val="000000" w:themeColor="text1"/>
+        </w:rPr>
+        <w:t>The Nevzorov hotwire probe is another extensively used</w:t>
+      </w:r>
+      <w:r>
+        <w:rPr>
+          <w:rFonts w:ascii="Arial" w:hAnsi="Arial" w:cs="Arial"/>
+          <w:color w:val="000000" w:themeColor="text1"/>
+        </w:rPr>
+        <w:t xml:space="preserve"> UWKA</w:t>
+      </w:r>
+      <w:r>
+        <w:rPr>
+          <w:rFonts w:ascii="Arial" w:hAnsi="Arial" w:cs="Arial"/>
+          <w:color w:val="000000" w:themeColor="text1"/>
+        </w:rPr>
+        <w:t xml:space="preserve"> device capable of measuring LWC.</w:t>
+      </w:r>
+      <w:r>
+        <w:rPr>
+          <w:rFonts w:ascii="Arial" w:hAnsi="Arial" w:cs="Arial"/>
+          <w:color w:val="000000" w:themeColor="text1"/>
+        </w:rPr>
+        <w:t xml:space="preserve"> The Nevzorov</w:t>
+      </w:r>
+      <w:r>
+        <w:rPr>
+          <w:rFonts w:ascii="Arial" w:hAnsi="Arial" w:cs="Arial"/>
+          <w:color w:val="000000" w:themeColor="text1"/>
+        </w:rPr>
+        <w:t xml:space="preserve"> can derive</w:t>
+      </w:r>
+      <w:r>
+        <w:rPr>
+          <w:rFonts w:ascii="Arial" w:hAnsi="Arial" w:cs="Arial"/>
+          <w:color w:val="000000" w:themeColor="text1"/>
+        </w:rPr>
+        <w:t xml:space="preserve"> bulk</w:t>
+      </w:r>
+      <w:r>
+        <w:rPr>
+          <w:rFonts w:ascii="Arial" w:hAnsi="Arial" w:cs="Arial"/>
+          <w:color w:val="000000" w:themeColor="text1"/>
+        </w:rPr>
+        <w:t xml:space="preserve"> liquid and total water content using</w:t>
+      </w:r>
+      <w:r>
+        <w:rPr>
+          <w:rFonts w:ascii="Arial" w:hAnsi="Arial" w:cs="Arial"/>
+          <w:color w:val="000000" w:themeColor="text1"/>
+        </w:rPr>
+        <w:t xml:space="preserve"> energy balance principles</w:t>
+      </w:r>
+      <w:r>
+        <w:rPr>
+          <w:rFonts w:ascii="Arial" w:hAnsi="Arial" w:cs="Arial"/>
+          <w:color w:val="000000" w:themeColor="text1"/>
+        </w:rPr>
+        <w:t xml:space="preserve"> and</w:t>
+      </w:r>
+      <w:r>
+        <w:rPr>
+          <w:rFonts w:ascii="Arial" w:hAnsi="Arial" w:cs="Arial"/>
+          <w:color w:val="000000" w:themeColor="text1"/>
+        </w:rPr>
+        <w:t xml:space="preserve"> </w:t>
+      </w:r>
+      <w:r>
+        <w:rPr>
+          <w:rFonts w:ascii="Arial" w:hAnsi="Arial" w:cs="Arial"/>
+          <w:color w:val="000000" w:themeColor="text1"/>
+        </w:rPr>
+        <w:t xml:space="preserve">monitoring </w:t>
       </w:r>
       <w:bookmarkStart w:id="0" w:name="_GoBack"/>
       <w:bookmarkEnd w:id="0"/>
       <w:r>
         <w:rPr>
           <w:rFonts w:ascii="Arial" w:hAnsi="Arial" w:cs="Arial"/>
-        </w:rPr>
-        <w:t xml:space="preserve"> of cloud microphysical processes and how they influence</w:t>
-      </w:r>
-      <w:r>
-        <w:rPr>
-          <w:rFonts w:ascii="Arial" w:hAnsi="Arial" w:cs="Arial"/>
-        </w:rPr>
-        <w:t xml:space="preserve"> adiabatically-predicted </w:t>
-      </w:r>
-      <w:r>
-        <w:rPr>
-          <w:rFonts w:ascii="Arial" w:hAnsi="Arial" w:cs="Arial"/>
-        </w:rPr>
-        <w:t>deviations</w:t>
-      </w:r>
-      <w:r>
-        <w:rPr>
-          <w:rFonts w:ascii="Arial" w:hAnsi="Arial" w:cs="Arial"/>
+          <w:color w:val="000000" w:themeColor="text1"/>
+        </w:rPr>
+        <w:t>heated coil</w:t>
+      </w:r>
+      <w:r>
+        <w:rPr>
+          <w:rFonts w:ascii="Arial" w:hAnsi="Arial" w:cs="Arial"/>
+          <w:color w:val="000000" w:themeColor="text1"/>
+        </w:rPr>
+        <w:t xml:space="preserve"> </w:t>
+      </w:r>
+      <w:r>
+        <w:rPr>
+          <w:rFonts w:ascii="Arial" w:hAnsi="Arial" w:cs="Arial"/>
+          <w:color w:val="000000" w:themeColor="text1"/>
+        </w:rPr>
+        <w:t>power consumption</w:t>
+      </w:r>
+      <w:r>
+        <w:rPr>
+          <w:rFonts w:ascii="Arial" w:hAnsi="Arial" w:cs="Arial"/>
+          <w:color w:val="000000" w:themeColor="text1"/>
         </w:rPr>
         <w:t>.</w:t>
       </w:r>
-      <w:r>
-        <w:rPr>
-          <w:rFonts w:ascii="Arial" w:hAnsi="Arial" w:cs="Arial"/>
-        </w:rPr>
-        <w:t xml:space="preserve"> Fine temporal and spacial scale</w:t>
-      </w:r>
-    </w:p>
-    <w:p>
-      <w:pPr>
-        <w:rPr>
-          <w:rFonts w:ascii="Arial" w:hAnsi="Arial" w:cs="Arial"/>
-        </w:rPr>
-      </w:pPr>
-    </w:p>
-    <w:p>
-      <w:pPr>
-        <w:rPr>
-          <w:rFonts w:ascii="Arial" w:hAnsi="Arial" w:cs="Arial"/>
-        </w:rPr>
-      </w:pPr>
-      <w:r>
-        <w:rPr>
-          <w:rFonts w:ascii="Arial" w:hAnsi="Arial" w:cs="Arial"/>
-        </w:rPr>
-        <w:t xml:space="preserve">A thorough understanding of cloud </w:t>
-      </w:r>
-      <w:r>
-        <w:rPr>
-          <w:rFonts w:ascii="Arial" w:hAnsi="Arial" w:cs="Arial"/>
-        </w:rPr>
-        <w:t>micro</w:t>
-      </w:r>
-      <w:r>
-        <w:rPr>
-          <w:rFonts w:ascii="Arial" w:hAnsi="Arial" w:cs="Arial"/>
-        </w:rPr>
-        <w:t>physical processes is essential</w:t>
-      </w:r>
-      <w:r>
-        <w:rPr>
-          <w:rFonts w:ascii="Arial" w:hAnsi="Arial" w:cs="Arial"/>
-        </w:rPr>
-        <w:t xml:space="preserve"> </w:t>
-      </w:r>
-      <w:r>
-        <w:rPr>
-          <w:rFonts w:ascii="Arial" w:hAnsi="Arial" w:cs="Arial"/>
-        </w:rPr>
-        <w:t>for</w:t>
-      </w:r>
-      <w:r>
-        <w:rPr>
-          <w:rFonts w:ascii="Arial" w:hAnsi="Arial" w:cs="Arial"/>
-        </w:rPr>
-        <w:t xml:space="preserve"> </w:t>
-      </w:r>
+    </w:p>
+    <w:p>
+      <w:pPr>
+        <w:rPr>
+          <w:rFonts w:ascii="Arial" w:hAnsi="Arial" w:cs="Arial"/>
+          <w:color w:val="000000" w:themeColor="text1"/>
+        </w:rPr>
+      </w:pPr>
+    </w:p>
+    <w:p>
+      <w:pPr>
+        <w:rPr>
+          <w:rFonts w:ascii="Arial" w:hAnsi="Arial" w:cs="Arial"/>
+          <w:color w:val="000000" w:themeColor="text1"/>
+        </w:rPr>
+      </w:pPr>
     </w:p>
     <w:p>
       <w:pPr>
@@ -169,136 +1512,401 @@
           <w:b/>
         </w:rPr>
       </w:pPr>
-    </w:p>
-    <w:p>
-      <w:pPr>
+      <w:r>
         <w:rPr>
           <w:rFonts w:ascii="Arial" w:hAnsi="Arial" w:cs="Arial"/>
           <w:b/>
         </w:rPr>
-      </w:pPr>
-      <w:r>
+        <w:t>Objectives</w:t>
+      </w:r>
+    </w:p>
+    <w:p>
+      <w:pPr>
         <w:rPr>
           <w:rFonts w:ascii="Arial" w:hAnsi="Arial" w:cs="Arial"/>
           <w:b/>
         </w:rPr>
-        <w:t>Significance</w:t>
-      </w:r>
-    </w:p>
-    <w:p>
-      <w:pPr>
-        <w:rPr>
-          <w:rFonts w:ascii="Arial" w:hAnsi="Arial" w:cs="Arial"/>
-          <w:b/>
-        </w:rPr>
-      </w:pPr>
-    </w:p>
-    <w:p>
-      <w:pPr>
-        <w:rPr>
-          <w:rFonts w:ascii="Arial" w:hAnsi="Arial" w:cs="Arial"/>
-          <w:color w:val="000000" w:themeColor="text1"/>
-        </w:rPr>
-      </w:pPr>
-      <w:r>
-        <w:rPr>
-          <w:rFonts w:ascii="Arial" w:hAnsi="Arial" w:cs="Arial"/>
-        </w:rPr>
-        <w:t xml:space="preserve">The </w:t>
-      </w:r>
-      <w:r>
-        <w:rPr>
-          <w:rFonts w:ascii="Arial" w:hAnsi="Arial" w:cs="Arial"/>
-        </w:rPr>
-        <w:t xml:space="preserve">Droplet Measurement Technologies </w:t>
-      </w:r>
-      <w:r>
-        <w:rPr>
-          <w:rFonts w:ascii="Arial" w:hAnsi="Arial" w:cs="Arial"/>
-        </w:rPr>
-        <w:t>Cloud Droplet Probe (CDP)</w:t>
-      </w:r>
-      <w:r>
-        <w:rPr>
-          <w:rFonts w:ascii="Arial" w:hAnsi="Arial" w:cs="Arial"/>
-        </w:rPr>
-        <w:t xml:space="preserve"> is a backscatter spectrometer </w:t>
-      </w:r>
-      <w:r>
-        <w:rPr>
-          <w:rFonts w:ascii="Arial" w:hAnsi="Arial" w:cs="Arial"/>
-        </w:rPr>
-        <w:t>commonly flown during</w:t>
-      </w:r>
-      <w:r>
-        <w:rPr>
-          <w:rFonts w:ascii="Arial" w:hAnsi="Arial" w:cs="Arial"/>
-        </w:rPr>
-        <w:t xml:space="preserve"> cloud microphysical</w:t>
-      </w:r>
-      <w:r>
-        <w:rPr>
-          <w:rFonts w:ascii="Arial" w:hAnsi="Arial" w:cs="Arial"/>
-        </w:rPr>
-        <w:t xml:space="preserve"> studies</w:t>
-      </w:r>
-      <w:r>
-        <w:rPr>
-          <w:rFonts w:ascii="Arial" w:hAnsi="Arial" w:cs="Arial"/>
-        </w:rPr>
-        <w:t>. The probe retrieves sub-precipitation sized cloud droplets (up to 50 um diameter)</w:t>
-      </w:r>
-      <w:r>
-        <w:rPr>
-          <w:rFonts w:ascii="Arial" w:hAnsi="Arial" w:cs="Arial"/>
-        </w:rPr>
-        <w:t xml:space="preserve"> size distributions and </w:t>
-      </w:r>
-      <w:r>
-        <w:rPr>
-          <w:rFonts w:ascii="Arial" w:hAnsi="Arial" w:cs="Arial"/>
-        </w:rPr>
-        <w:t>derived LWC</w:t>
-      </w:r>
-      <w:r>
-        <w:rPr>
-          <w:rFonts w:ascii="Arial" w:hAnsi="Arial" w:cs="Arial"/>
-        </w:rPr>
-        <w:t xml:space="preserve"> values</w:t>
-      </w:r>
-      <w:r>
-        <w:rPr>
-          <w:rFonts w:ascii="Arial" w:hAnsi="Arial" w:cs="Arial"/>
-        </w:rPr>
-        <w:t xml:space="preserve"> </w:t>
-      </w:r>
-      <w:r>
-        <w:rPr>
-          <w:rFonts w:ascii="Arial" w:hAnsi="Arial" w:cs="Arial"/>
-          <w:color w:val="2E74B5" w:themeColor="accent1" w:themeShade="BF"/>
-        </w:rPr>
-        <w:t>(Droplet Measurement Tech. 2014)</w:t>
-      </w:r>
-      <w:r>
-        <w:rPr>
-          <w:rFonts w:ascii="Arial" w:hAnsi="Arial" w:cs="Arial"/>
-          <w:color w:val="000000" w:themeColor="text1"/>
-        </w:rPr>
-        <w:t xml:space="preserve">. </w:t>
-      </w:r>
-      <w:r>
-        <w:rPr>
-          <w:rFonts w:ascii="Arial" w:hAnsi="Arial" w:cs="Arial"/>
-          <w:color w:val="000000" w:themeColor="text1"/>
-        </w:rPr>
-        <w:t xml:space="preserve">Manufacturer specifications state the CDP is capable of retrieving concentrations up to 2,000 </w:t>
-      </w:r>
-      <w:r>
-        <w:rPr>
-          <w:rFonts w:ascii="Arial" w:hAnsi="Arial" w:cs="Arial"/>
-          <w:color w:val="000000" w:themeColor="text1"/>
-        </w:rPr>
-        <w:t>particles cm-</w:t>
+      </w:pPr>
+    </w:p>
+    <w:p>
+      <w:pPr>
+        <w:rPr>
+          <w:rFonts w:ascii="Arial" w:hAnsi="Arial" w:cs="Arial"/>
+        </w:rPr>
+      </w:pPr>
+      <w:r>
+        <w:rPr>
+          <w:rFonts w:ascii="Arial" w:hAnsi="Arial" w:cs="Arial"/>
+        </w:rPr>
+        <w:t>The proposed</w:t>
+      </w:r>
+      <w:r>
+        <w:rPr>
+          <w:rFonts w:ascii="Arial" w:hAnsi="Arial" w:cs="Arial"/>
+        </w:rPr>
+        <w:t xml:space="preserve"> work </w:t>
+      </w:r>
+      <w:r>
+        <w:rPr>
+          <w:rFonts w:ascii="Arial" w:hAnsi="Arial" w:cs="Arial"/>
+        </w:rPr>
+        <w:t xml:space="preserve">will improve King Air in-situ </w:t>
+      </w:r>
+      <w:r>
+        <w:rPr>
+          <w:rFonts w:ascii="Arial" w:hAnsi="Arial" w:cs="Arial"/>
+        </w:rPr>
+        <w:t>droplet distribut</w:t>
+      </w:r>
+      <w:r>
+        <w:rPr>
+          <w:rFonts w:ascii="Arial" w:hAnsi="Arial" w:cs="Arial"/>
+        </w:rPr>
+        <w:t>ion and LWC retrieval</w:t>
+      </w:r>
+      <w:r>
+        <w:rPr>
+          <w:rFonts w:ascii="Arial" w:hAnsi="Arial" w:cs="Arial"/>
+        </w:rPr>
+        <w:t xml:space="preserve"> capabilities utilizing </w:t>
+      </w:r>
+      <w:r>
+        <w:rPr>
+          <w:rFonts w:ascii="Arial" w:hAnsi="Arial" w:cs="Arial"/>
+        </w:rPr>
+        <w:t>algorithm development, laboratory development, and UWKA data analysis.</w:t>
+      </w:r>
+      <w:r>
+        <w:rPr>
+          <w:rFonts w:ascii="Arial" w:hAnsi="Arial" w:cs="Arial"/>
+        </w:rPr>
+        <w:t xml:space="preserve"> </w:t>
+      </w:r>
+      <w:r>
+        <w:rPr>
+          <w:rFonts w:ascii="Arial" w:hAnsi="Arial" w:cs="Arial"/>
+        </w:rPr>
+        <w:t>Multi-faceted</w:t>
+      </w:r>
+      <w:r>
+        <w:rPr>
+          <w:rFonts w:ascii="Arial" w:hAnsi="Arial" w:cs="Arial"/>
+        </w:rPr>
+        <w:t xml:space="preserve"> methodology, focused on both</w:t>
+      </w:r>
+      <w:r>
+        <w:rPr>
+          <w:rFonts w:ascii="Arial" w:hAnsi="Arial" w:cs="Arial"/>
+        </w:rPr>
+        <w:t xml:space="preserve"> </w:t>
+      </w:r>
+      <w:r>
+        <w:rPr>
+          <w:rFonts w:ascii="Arial" w:hAnsi="Arial" w:cs="Arial"/>
+        </w:rPr>
+        <w:t>d</w:t>
+      </w:r>
+      <w:r>
+        <w:rPr>
+          <w:rFonts w:ascii="Arial" w:hAnsi="Arial" w:cs="Arial"/>
+        </w:rPr>
+        <w:t>ata analysis and laboratory-based</w:t>
+      </w:r>
+      <w:r>
+        <w:rPr>
+          <w:rFonts w:ascii="Arial" w:hAnsi="Arial" w:cs="Arial"/>
+        </w:rPr>
+        <w:t xml:space="preserve"> experiments,</w:t>
+      </w:r>
+      <w:r>
+        <w:rPr>
+          <w:rFonts w:ascii="Arial" w:hAnsi="Arial" w:cs="Arial"/>
+        </w:rPr>
+        <w:t xml:space="preserve"> will </w:t>
+      </w:r>
+      <w:r>
+        <w:rPr>
+          <w:rFonts w:ascii="Arial" w:hAnsi="Arial" w:cs="Arial"/>
+        </w:rPr>
+        <w:t>enhance</w:t>
+      </w:r>
+      <w:r>
+        <w:rPr>
+          <w:rFonts w:ascii="Arial" w:hAnsi="Arial" w:cs="Arial"/>
+        </w:rPr>
+        <w:t xml:space="preserve"> departmental</w:t>
+      </w:r>
+      <w:r>
+        <w:rPr>
+          <w:rFonts w:ascii="Arial" w:hAnsi="Arial" w:cs="Arial"/>
+        </w:rPr>
+        <w:t xml:space="preserve"> observational study abilities</w:t>
+      </w:r>
+      <w:r>
+        <w:rPr>
+          <w:rFonts w:ascii="Arial" w:hAnsi="Arial" w:cs="Arial"/>
+        </w:rPr>
+        <w:t xml:space="preserve"> </w:t>
+      </w:r>
+      <w:r>
+        <w:rPr>
+          <w:rFonts w:ascii="Arial" w:hAnsi="Arial" w:cs="Arial"/>
+        </w:rPr>
+        <w:t>through</w:t>
+      </w:r>
+      <w:r>
+        <w:rPr>
+          <w:rFonts w:ascii="Arial" w:hAnsi="Arial" w:cs="Arial"/>
+        </w:rPr>
+        <w:t xml:space="preserve"> improved</w:t>
+      </w:r>
+      <w:r>
+        <w:rPr>
+          <w:rFonts w:ascii="Arial" w:hAnsi="Arial" w:cs="Arial"/>
+        </w:rPr>
+        <w:t xml:space="preserve"> </w:t>
+      </w:r>
+      <w:r>
+        <w:rPr>
+          <w:rFonts w:ascii="Arial" w:hAnsi="Arial" w:cs="Arial"/>
+        </w:rPr>
+        <w:t xml:space="preserve">in-situ </w:t>
+      </w:r>
+      <w:r>
+        <w:rPr>
+          <w:rFonts w:ascii="Arial" w:hAnsi="Arial" w:cs="Arial"/>
+        </w:rPr>
+        <w:t>probe</w:t>
+      </w:r>
+      <w:r>
+        <w:rPr>
+          <w:rFonts w:ascii="Arial" w:hAnsi="Arial" w:cs="Arial"/>
+        </w:rPr>
+        <w:t xml:space="preserve"> </w:t>
+      </w:r>
+      <w:r>
+        <w:rPr>
+          <w:rFonts w:ascii="Arial" w:hAnsi="Arial" w:cs="Arial"/>
+        </w:rPr>
+        <w:t>limitation</w:t>
+      </w:r>
+      <w:r>
+        <w:rPr>
+          <w:rFonts w:ascii="Arial" w:hAnsi="Arial" w:cs="Arial"/>
+        </w:rPr>
+        <w:t xml:space="preserve"> </w:t>
+      </w:r>
+      <w:r>
+        <w:rPr>
+          <w:rFonts w:ascii="Arial" w:hAnsi="Arial" w:cs="Arial"/>
+        </w:rPr>
+        <w:t>characterization</w:t>
+      </w:r>
+      <w:r>
+        <w:rPr>
+          <w:rFonts w:ascii="Arial" w:hAnsi="Arial" w:cs="Arial"/>
+        </w:rPr>
+        <w:t xml:space="preserve"> </w:t>
+      </w:r>
+      <w:r>
+        <w:rPr>
+          <w:rFonts w:ascii="Arial" w:hAnsi="Arial" w:cs="Arial"/>
+        </w:rPr>
+        <w:t xml:space="preserve">and </w:t>
+      </w:r>
+      <w:r>
+        <w:rPr>
+          <w:rFonts w:ascii="Arial" w:hAnsi="Arial" w:cs="Arial"/>
+        </w:rPr>
+        <w:t xml:space="preserve">calibration </w:t>
+      </w:r>
+      <w:r>
+        <w:rPr>
+          <w:rFonts w:ascii="Arial" w:hAnsi="Arial" w:cs="Arial"/>
+        </w:rPr>
+        <w:t>abilities</w:t>
+      </w:r>
+      <w:r>
+        <w:rPr>
+          <w:rFonts w:ascii="Arial" w:hAnsi="Arial" w:cs="Arial"/>
+        </w:rPr>
+        <w:t>.</w:t>
+      </w:r>
+      <w:r>
+        <w:rPr>
+          <w:rFonts w:ascii="Arial" w:hAnsi="Arial" w:cs="Arial"/>
+        </w:rPr>
+        <w:t xml:space="preserve"> Proposed equipment  </w:t>
+      </w:r>
+    </w:p>
+    <w:p>
+      <w:pPr>
+        <w:rPr>
+          <w:rFonts w:ascii="Arial" w:hAnsi="Arial" w:cs="Arial"/>
+          <w:color w:val="000000" w:themeColor="text1"/>
+        </w:rPr>
+      </w:pPr>
+    </w:p>
+    <w:p>
+      <w:pPr>
+        <w:rPr>
+          <w:rFonts w:ascii="Arial" w:hAnsi="Arial" w:cs="Arial"/>
+          <w:color w:val="000000" w:themeColor="text1"/>
+        </w:rPr>
+      </w:pPr>
+      <w:r>
+        <w:rPr>
+          <w:rFonts w:ascii="Arial" w:hAnsi="Arial" w:cs="Arial"/>
+          <w:color w:val="000000" w:themeColor="text1"/>
+        </w:rPr>
+        <w:t>Laboratory</w:t>
+      </w:r>
+      <w:r>
+        <w:rPr>
+          <w:rFonts w:ascii="Arial" w:hAnsi="Arial" w:cs="Arial"/>
+          <w:color w:val="000000" w:themeColor="text1"/>
+        </w:rPr>
+        <w:t xml:space="preserve"> droplet generator </w:t>
+      </w:r>
+      <w:r>
+        <w:rPr>
+          <w:rFonts w:ascii="Arial" w:hAnsi="Arial" w:cs="Arial"/>
+          <w:color w:val="000000" w:themeColor="text1"/>
+        </w:rPr>
+        <w:t>setup and testing</w:t>
+      </w:r>
+      <w:r>
+        <w:rPr>
+          <w:rFonts w:ascii="Arial" w:hAnsi="Arial" w:cs="Arial"/>
+          <w:color w:val="000000" w:themeColor="text1"/>
+        </w:rPr>
+        <w:t xml:space="preserve"> will expand</w:t>
+      </w:r>
+      <w:r>
+        <w:rPr>
+          <w:rFonts w:ascii="Arial" w:hAnsi="Arial" w:cs="Arial"/>
+          <w:color w:val="000000" w:themeColor="text1"/>
+        </w:rPr>
+        <w:t xml:space="preserve"> departmental</w:t>
+      </w:r>
+      <w:r>
+        <w:rPr>
+          <w:rFonts w:ascii="Arial" w:hAnsi="Arial" w:cs="Arial"/>
+          <w:color w:val="000000" w:themeColor="text1"/>
+        </w:rPr>
+        <w:t xml:space="preserve"> Cloud</w:t>
+      </w:r>
+      <w:r>
+        <w:rPr>
+          <w:rFonts w:ascii="Arial" w:hAnsi="Arial" w:cs="Arial"/>
+          <w:color w:val="000000" w:themeColor="text1"/>
+        </w:rPr>
+        <w:t xml:space="preserve"> Droplet Probe (CDP) and 2D-S </w:t>
+      </w:r>
+      <w:r>
+        <w:rPr>
+          <w:rFonts w:ascii="Arial" w:hAnsi="Arial" w:cs="Arial"/>
+          <w:color w:val="000000" w:themeColor="text1"/>
+        </w:rPr>
+        <w:t>calibration and chara</w:t>
+      </w:r>
+      <w:r>
+        <w:rPr>
+          <w:rFonts w:ascii="Arial" w:hAnsi="Arial" w:cs="Arial"/>
+          <w:color w:val="000000" w:themeColor="text1"/>
+        </w:rPr>
+        <w:t>cterization capabilities</w:t>
+      </w:r>
+      <w:r>
+        <w:rPr>
+          <w:rFonts w:ascii="Arial" w:hAnsi="Arial" w:cs="Arial"/>
+          <w:color w:val="000000" w:themeColor="text1"/>
+        </w:rPr>
+        <w:t>.</w:t>
+      </w:r>
+      <w:r>
+        <w:rPr>
+          <w:rFonts w:ascii="Arial" w:hAnsi="Arial" w:cs="Arial"/>
+          <w:color w:val="000000" w:themeColor="text1"/>
+        </w:rPr>
+        <w:t xml:space="preserve"> </w:t>
+      </w:r>
+      <w:r>
+        <w:rPr>
+          <w:rFonts w:ascii="Arial" w:hAnsi="Arial" w:cs="Arial"/>
+          <w:color w:val="000000" w:themeColor="text1"/>
+        </w:rPr>
+        <w:t>Laboratory</w:t>
+      </w:r>
+      <w:r>
+        <w:rPr>
+          <w:rFonts w:ascii="Arial" w:hAnsi="Arial" w:cs="Arial"/>
+          <w:color w:val="000000" w:themeColor="text1"/>
+        </w:rPr>
+        <w:t xml:space="preserve"> efforts </w:t>
+      </w:r>
+      <w:r>
+        <w:rPr>
+          <w:rFonts w:ascii="Arial" w:hAnsi="Arial" w:cs="Arial"/>
+          <w:color w:val="000000" w:themeColor="text1"/>
+        </w:rPr>
+        <w:t xml:space="preserve">will be focused </w:t>
+      </w:r>
+      <w:r>
+        <w:rPr>
+          <w:rFonts w:ascii="Arial" w:hAnsi="Arial" w:cs="Arial"/>
+          <w:color w:val="000000" w:themeColor="text1"/>
+        </w:rPr>
+        <w:t>on</w:t>
+      </w:r>
+      <w:r>
+        <w:rPr>
+          <w:rFonts w:ascii="Arial" w:hAnsi="Arial" w:cs="Arial"/>
+          <w:color w:val="000000" w:themeColor="text1"/>
+        </w:rPr>
+        <w:t xml:space="preserve"> incremental</w:t>
+      </w:r>
+      <w:r>
+        <w:rPr>
+          <w:rFonts w:ascii="Arial" w:hAnsi="Arial" w:cs="Arial"/>
+          <w:color w:val="000000" w:themeColor="text1"/>
+        </w:rPr>
+        <w:t xml:space="preserve"> system </w:t>
+      </w:r>
+      <w:r>
+        <w:rPr>
+          <w:rFonts w:ascii="Arial" w:hAnsi="Arial" w:cs="Arial"/>
+          <w:color w:val="000000" w:themeColor="text1"/>
+        </w:rPr>
+        <w:t xml:space="preserve">development, equipment assembly and </w:t>
+      </w:r>
+      <w:r>
+        <w:rPr>
+          <w:rFonts w:ascii="Arial" w:hAnsi="Arial" w:cs="Arial"/>
+          <w:color w:val="000000" w:themeColor="text1"/>
+        </w:rPr>
+        <w:t>testing, and procedure development.</w:t>
+      </w:r>
+      <w:r>
+        <w:rPr>
+          <w:rFonts w:ascii="Arial" w:hAnsi="Arial" w:cs="Arial"/>
+          <w:color w:val="000000" w:themeColor="text1"/>
+        </w:rPr>
+        <w:t xml:space="preserve"> </w:t>
+      </w:r>
+      <w:r>
+        <w:rPr>
+          <w:rFonts w:ascii="Arial" w:hAnsi="Arial" w:cs="Arial"/>
+          <w:color w:val="000000" w:themeColor="text1"/>
+        </w:rPr>
+        <w:t>--</w:t>
+      </w:r>
+      <w:r>
+        <w:rPr>
+          <w:rFonts w:ascii="Arial" w:hAnsi="Arial" w:cs="Arial"/>
+          <w:color w:val="000000" w:themeColor="text1"/>
+        </w:rPr>
+        <w:t>Modifying the point at which droplets enter the airflow systematically affects droplet velocity and size (through evaporation). Theoretically, the UW droplet generator will produce droplet traveling approximately 50 m s</w:t>
       </w:r>
       <w:r>
         <w:rPr>
@@ -306,63 +1914,14 @@
           <w:color w:val="000000" w:themeColor="text1"/>
           <w:vertAlign w:val="superscript"/>
         </w:rPr>
-        <w:t>3</w:t>
-      </w:r>
-      <w:r>
-        <w:rPr>
-          <w:rFonts w:ascii="Arial" w:hAnsi="Arial" w:cs="Arial"/>
-          <w:color w:val="000000" w:themeColor="text1"/>
-        </w:rPr>
-        <w:t xml:space="preserve"> but studies have shown </w:t>
-      </w:r>
-      <w:r>
-        <w:rPr>
-          <w:rFonts w:ascii="Arial" w:hAnsi="Arial" w:cs="Arial"/>
-          <w:color w:val="000000" w:themeColor="text1"/>
-        </w:rPr>
-        <w:t>sample area</w:t>
-      </w:r>
-      <w:r>
-        <w:rPr>
-          <w:rFonts w:ascii="Arial" w:hAnsi="Arial" w:cs="Arial"/>
-          <w:color w:val="000000" w:themeColor="text1"/>
-        </w:rPr>
-        <w:t xml:space="preserve"> size</w:t>
-      </w:r>
-      <w:r>
-        <w:rPr>
-          <w:rFonts w:ascii="Arial" w:hAnsi="Arial" w:cs="Arial"/>
-          <w:color w:val="000000" w:themeColor="text1"/>
-        </w:rPr>
-        <w:t xml:space="preserve"> uncertainty, </w:t>
-      </w:r>
-      <w:r>
-        <w:rPr>
-          <w:rFonts w:ascii="Arial" w:hAnsi="Arial" w:cs="Arial"/>
-          <w:color w:val="000000" w:themeColor="text1"/>
-        </w:rPr>
-        <w:t>locationally</w:t>
-      </w:r>
-      <w:r>
-        <w:rPr>
-          <w:rFonts w:ascii="Arial" w:hAnsi="Arial" w:cs="Arial"/>
-          <w:color w:val="000000" w:themeColor="text1"/>
-        </w:rPr>
-        <w:t>-</w:t>
-      </w:r>
-      <w:r>
-        <w:rPr>
-          <w:rFonts w:ascii="Arial" w:hAnsi="Arial" w:cs="Arial"/>
-          <w:color w:val="000000" w:themeColor="text1"/>
-        </w:rPr>
-        <w:t>dependent instrument response, and coincidence error (error caused by simultaneous detection of multiple droplets)</w:t>
-      </w:r>
-      <w:r>
-        <w:rPr>
-          <w:rFonts w:ascii="Arial" w:hAnsi="Arial" w:cs="Arial"/>
-          <w:color w:val="000000" w:themeColor="text1"/>
-        </w:rPr>
-        <w:t xml:space="preserve"> significantly impacts retrieval capabilities at concentrations as low as 200 cm-</w:t>
+        <w:t>-1</w:t>
+      </w:r>
+      <w:r>
+        <w:rPr>
+          <w:rFonts w:ascii="Arial" w:hAnsi="Arial" w:cs="Arial"/>
+          <w:color w:val="000000" w:themeColor="text1"/>
+        </w:rPr>
+        <w:t xml:space="preserve"> at diameters ranging from 10–35 um at concentrations up to 250 drops sec</w:t>
       </w:r>
       <w:r>
         <w:rPr>
@@ -370,128 +1929,136 @@
           <w:color w:val="000000" w:themeColor="text1"/>
           <w:vertAlign w:val="superscript"/>
         </w:rPr>
-        <w:t>3</w:t>
-      </w:r>
-      <w:r>
-        <w:rPr>
-          <w:rFonts w:ascii="Arial" w:hAnsi="Arial" w:cs="Arial"/>
-          <w:color w:val="000000" w:themeColor="text1"/>
-        </w:rPr>
-        <w:t xml:space="preserve"> </w:t>
-      </w:r>
-      <w:r>
-        <w:rPr>
-          <w:rFonts w:ascii="Arial" w:hAnsi="Arial" w:cs="Arial"/>
-          <w:color w:val="9CC2E5" w:themeColor="accent1" w:themeTint="99"/>
-        </w:rPr>
-        <w:t>(Lance 2012)</w:t>
-      </w:r>
-      <w:r>
-        <w:rPr>
-          <w:rFonts w:ascii="Arial" w:hAnsi="Arial" w:cs="Arial"/>
-          <w:color w:val="000000" w:themeColor="text1"/>
-        </w:rPr>
-        <w:t xml:space="preserve">. The afore-mentioned uncertainty sources </w:t>
-      </w:r>
-      <w:r>
-        <w:rPr>
-          <w:rFonts w:ascii="Arial" w:hAnsi="Arial" w:cs="Arial"/>
-          <w:color w:val="000000" w:themeColor="text1"/>
-        </w:rPr>
-        <w:t>contribute to</w:t>
-      </w:r>
-      <w:r>
-        <w:rPr>
-          <w:rFonts w:ascii="Arial" w:hAnsi="Arial" w:cs="Arial"/>
-          <w:color w:val="000000" w:themeColor="text1"/>
-        </w:rPr>
-        <w:t xml:space="preserve"> systematic</w:t>
-      </w:r>
-      <w:r>
-        <w:rPr>
-          <w:rFonts w:ascii="Arial" w:hAnsi="Arial" w:cs="Arial"/>
-          <w:color w:val="000000" w:themeColor="text1"/>
-        </w:rPr>
-        <w:t xml:space="preserve"> deviations from</w:t>
-      </w:r>
-      <w:r>
-        <w:rPr>
-          <w:rFonts w:ascii="Arial" w:hAnsi="Arial" w:cs="Arial"/>
-          <w:color w:val="000000" w:themeColor="text1"/>
-        </w:rPr>
-        <w:t xml:space="preserve"> truthful droplet size, concentration, and LWC values.</w:t>
-      </w:r>
-    </w:p>
-    <w:p>
-      <w:pPr>
-        <w:rPr>
-          <w:rFonts w:ascii="Arial" w:hAnsi="Arial" w:cs="Arial"/>
-          <w:color w:val="000000" w:themeColor="text1"/>
-        </w:rPr>
-      </w:pPr>
-    </w:p>
-    <w:p>
-      <w:pPr>
-        <w:rPr>
-          <w:rFonts w:ascii="Arial" w:hAnsi="Arial" w:cs="Arial"/>
-          <w:color w:val="000000" w:themeColor="text1"/>
-        </w:rPr>
-      </w:pPr>
-      <w:r>
-        <w:rPr>
-          <w:rFonts w:ascii="Arial" w:hAnsi="Arial" w:cs="Arial"/>
-          <w:color w:val="000000" w:themeColor="text1"/>
-        </w:rPr>
-        <w:t xml:space="preserve">CDP calibration is traditionally performed </w:t>
-      </w:r>
-      <w:r>
-        <w:rPr>
-          <w:rFonts w:ascii="Arial" w:hAnsi="Arial" w:cs="Arial"/>
-          <w:color w:val="000000" w:themeColor="text1"/>
-        </w:rPr>
-        <w:t>using</w:t>
-      </w:r>
-      <w:r>
-        <w:rPr>
-          <w:rFonts w:ascii="Arial" w:hAnsi="Arial" w:cs="Arial"/>
-          <w:color w:val="000000" w:themeColor="text1"/>
-        </w:rPr>
-        <w:t xml:space="preserve"> glass beads</w:t>
-      </w:r>
-      <w:r>
-        <w:rPr>
-          <w:rFonts w:ascii="Arial" w:hAnsi="Arial" w:cs="Arial"/>
-          <w:color w:val="000000" w:themeColor="text1"/>
-        </w:rPr>
-        <w:t xml:space="preserve"> or polystyrene spheres</w:t>
-      </w:r>
-      <w:r>
-        <w:rPr>
-          <w:rFonts w:ascii="Arial" w:hAnsi="Arial" w:cs="Arial"/>
-          <w:color w:val="000000" w:themeColor="text1"/>
-        </w:rPr>
-        <w:t xml:space="preserve">; both of which introduce complexities </w:t>
-      </w:r>
-      <w:r>
-        <w:rPr>
-          <w:rFonts w:ascii="Arial" w:hAnsi="Arial" w:cs="Arial"/>
-          <w:color w:val="000000" w:themeColor="text1"/>
-        </w:rPr>
-        <w:t xml:space="preserve">due to differential (with respect to water) refractive index effects, spacial imprecision, and </w:t>
-      </w:r>
-      <w:r>
-        <w:rPr>
-          <w:rFonts w:ascii="Arial" w:hAnsi="Arial" w:cs="Arial"/>
-          <w:color w:val="000000" w:themeColor="text1"/>
-        </w:rPr>
-        <w:t xml:space="preserve">volume </w:t>
-      </w:r>
-      <w:r>
-        <w:rPr>
-          <w:rFonts w:ascii="Arial" w:hAnsi="Arial" w:cs="Arial"/>
-          <w:color w:val="000000" w:themeColor="text1"/>
-        </w:rPr>
-        <w:t>control difficulty</w:t>
+        <w:t>-1</w:t>
+      </w:r>
+      <w:r>
+        <w:rPr>
+          <w:rFonts w:ascii="Arial" w:hAnsi="Arial" w:cs="Arial"/>
+          <w:color w:val="000000" w:themeColor="text1"/>
+          <w:vertAlign w:val="superscript"/>
+        </w:rPr>
+        <w:t xml:space="preserve"> </w:t>
+      </w:r>
+      <w:r>
+        <w:rPr>
+          <w:rFonts w:ascii="Arial" w:hAnsi="Arial" w:cs="Arial"/>
+          <w:color w:val="000000" w:themeColor="text1"/>
+        </w:rPr>
+        <w:t>(</w:t>
+      </w:r>
+      <w:r>
+        <w:rPr>
+          <w:rFonts w:ascii="Arial" w:hAnsi="Arial" w:cs="Arial"/>
+          <w:color w:val="F4B083" w:themeColor="accent2" w:themeTint="99"/>
+        </w:rPr>
+        <w:t>Need to reference plans</w:t>
+      </w:r>
+      <w:r>
+        <w:rPr>
+          <w:rFonts w:ascii="Arial" w:hAnsi="Arial" w:cs="Arial"/>
+          <w:color w:val="000000" w:themeColor="text1"/>
+        </w:rPr>
+        <w:t xml:space="preserve">).   </w:t>
+      </w:r>
+    </w:p>
+    <w:p>
+      <w:pPr>
+        <w:rPr>
+          <w:rFonts w:ascii="Arial" w:hAnsi="Arial" w:cs="Arial"/>
+          <w:color w:val="000000" w:themeColor="text1"/>
+        </w:rPr>
+      </w:pPr>
+    </w:p>
+    <w:p>
+      <w:pPr>
+        <w:rPr>
+          <w:rFonts w:ascii="Arial" w:hAnsi="Arial" w:cs="Arial"/>
+          <w:color w:val="000000" w:themeColor="text1"/>
+        </w:rPr>
+      </w:pPr>
+      <w:r>
+        <w:rPr>
+          <w:rFonts w:ascii="Arial" w:hAnsi="Arial" w:cs="Arial"/>
+          <w:color w:val="000000" w:themeColor="text1"/>
+        </w:rPr>
+        <w:t>New Nevzorov</w:t>
+      </w:r>
+      <w:r>
+        <w:rPr>
+          <w:rFonts w:ascii="Arial" w:hAnsi="Arial" w:cs="Arial"/>
+          <w:color w:val="000000" w:themeColor="text1"/>
+        </w:rPr>
+        <w:t xml:space="preserve"> IDL</w:t>
+      </w:r>
+      <w:r>
+        <w:rPr>
+          <w:rFonts w:ascii="Arial" w:hAnsi="Arial" w:cs="Arial"/>
+          <w:color w:val="000000" w:themeColor="text1"/>
+        </w:rPr>
+        <w:t xml:space="preserve"> data processing algorithms</w:t>
+      </w:r>
+      <w:r>
+        <w:rPr>
+          <w:rFonts w:ascii="Arial" w:hAnsi="Arial" w:cs="Arial"/>
+          <w:color w:val="000000" w:themeColor="text1"/>
+        </w:rPr>
+        <w:t xml:space="preserve"> </w:t>
+      </w:r>
+      <w:r>
+        <w:rPr>
+          <w:rFonts w:ascii="Arial" w:hAnsi="Arial" w:cs="Arial"/>
+          <w:color w:val="000000" w:themeColor="text1"/>
+        </w:rPr>
+        <w:t xml:space="preserve">will </w:t>
+      </w:r>
+      <w:r>
+        <w:rPr>
+          <w:rFonts w:ascii="Arial" w:hAnsi="Arial" w:cs="Arial"/>
+          <w:color w:val="000000" w:themeColor="text1"/>
+        </w:rPr>
+        <w:t>correct for instrument bias, quantify uncertainty, output diagnostic and experimental products, and streamline processing workflow.</w:t>
+      </w:r>
+      <w:r>
+        <w:rPr>
+          <w:rFonts w:ascii="Arial" w:hAnsi="Arial" w:cs="Arial"/>
+          <w:color w:val="000000" w:themeColor="text1"/>
+        </w:rPr>
+        <w:t xml:space="preserve"> </w:t>
+      </w:r>
+      <w:r>
+        <w:rPr>
+          <w:rFonts w:ascii="Arial" w:hAnsi="Arial" w:cs="Arial"/>
+          <w:color w:val="000000" w:themeColor="text1"/>
+        </w:rPr>
+        <w:t xml:space="preserve">Algorithm </w:t>
+      </w:r>
+      <w:r>
+        <w:rPr>
+          <w:rFonts w:ascii="Arial" w:hAnsi="Arial" w:cs="Arial"/>
+          <w:color w:val="000000" w:themeColor="text1"/>
+        </w:rPr>
+        <w:t>truthfulness and robustness are to be tested against</w:t>
+      </w:r>
+      <w:r>
+        <w:rPr>
+          <w:rFonts w:ascii="Arial" w:hAnsi="Arial" w:cs="Arial"/>
+          <w:color w:val="000000" w:themeColor="text1"/>
+        </w:rPr>
+        <w:t xml:space="preserve"> i</w:t>
+      </w:r>
+      <w:r>
+        <w:rPr>
+          <w:rFonts w:ascii="Arial" w:hAnsi="Arial" w:cs="Arial"/>
+          <w:color w:val="000000" w:themeColor="text1"/>
+        </w:rPr>
+        <w:t>ndependent COPEMED 13 Nevzorov calculations</w:t>
+      </w:r>
+      <w:r>
+        <w:rPr>
+          <w:rFonts w:ascii="Arial" w:hAnsi="Arial" w:cs="Arial"/>
+          <w:color w:val="000000" w:themeColor="text1"/>
+        </w:rPr>
+        <w:t xml:space="preserve"> and spring/fall 2016 UWKA flight data</w:t>
       </w:r>
       <w:r>
         <w:rPr>
@@ -500,670 +2067,6 @@
         </w:rPr>
         <w:t>.</w:t>
       </w:r>
-      <w:r>
-        <w:rPr>
-          <w:rFonts w:ascii="Arial" w:hAnsi="Arial" w:cs="Arial"/>
-          <w:color w:val="000000" w:themeColor="text1"/>
-        </w:rPr>
-        <w:t xml:space="preserve"> </w:t>
-      </w:r>
-      <w:r>
-        <w:rPr>
-          <w:rFonts w:ascii="Arial" w:hAnsi="Arial" w:cs="Arial"/>
-          <w:color w:val="000000" w:themeColor="text1"/>
-        </w:rPr>
-        <w:t>A handful of institutions and instrument manufactures have developed water droplet generators to mitigate calibration challenges.</w:t>
-      </w:r>
-      <w:r>
-        <w:rPr>
-          <w:rFonts w:ascii="Arial" w:hAnsi="Arial" w:cs="Arial"/>
-          <w:color w:val="000000" w:themeColor="text1"/>
-        </w:rPr>
-        <w:t xml:space="preserve"> Droplet generators are capable of producing</w:t>
-      </w:r>
-      <w:r>
-        <w:rPr>
-          <w:rFonts w:ascii="Arial" w:hAnsi="Arial" w:cs="Arial"/>
-          <w:color w:val="000000" w:themeColor="text1"/>
-        </w:rPr>
-        <w:t xml:space="preserve"> and validating</w:t>
-      </w:r>
-      <w:r>
-        <w:rPr>
-          <w:rFonts w:ascii="Arial" w:hAnsi="Arial" w:cs="Arial"/>
-          <w:color w:val="000000" w:themeColor="text1"/>
-        </w:rPr>
-        <w:t xml:space="preserve"> droplets of consistent size, velocity, concentration, and </w:t>
-      </w:r>
-      <w:r>
-        <w:rPr>
-          <w:rFonts w:ascii="Arial" w:hAnsi="Arial" w:cs="Arial"/>
-          <w:color w:val="000000" w:themeColor="text1"/>
-        </w:rPr>
-        <w:t>placement</w:t>
-      </w:r>
-    </w:p>
-    <w:p>
-      <w:pPr>
-        <w:rPr>
-          <w:rFonts w:ascii="Arial" w:hAnsi="Arial" w:cs="Arial"/>
-          <w:color w:val="000000" w:themeColor="text1"/>
-        </w:rPr>
-      </w:pPr>
-    </w:p>
-    <w:p>
-      <w:pPr>
-        <w:rPr>
-          <w:rFonts w:ascii="Arial" w:hAnsi="Arial" w:cs="Arial"/>
-          <w:color w:val="000000" w:themeColor="text1"/>
-        </w:rPr>
-      </w:pPr>
-      <w:r>
-        <w:rPr>
-          <w:rFonts w:ascii="Arial" w:hAnsi="Arial" w:cs="Arial"/>
-          <w:color w:val="000000" w:themeColor="text1"/>
-        </w:rPr>
-        <w:t xml:space="preserve">In-situ data analysis  </w:t>
-      </w:r>
-    </w:p>
-    <w:p>
-      <w:pPr>
-        <w:rPr>
-          <w:rFonts w:ascii="Arial" w:hAnsi="Arial" w:cs="Arial"/>
-          <w:color w:val="000000" w:themeColor="text1"/>
-        </w:rPr>
-      </w:pPr>
-      <w:r>
-        <w:rPr>
-          <w:rFonts w:ascii="Arial" w:hAnsi="Arial" w:cs="Arial"/>
-          <w:color w:val="000000" w:themeColor="text1"/>
-        </w:rPr>
-        <w:t xml:space="preserve">Another </w:t>
-      </w:r>
-      <w:r>
-        <w:rPr>
-          <w:rFonts w:ascii="Arial" w:hAnsi="Arial" w:cs="Arial"/>
-          <w:color w:val="000000" w:themeColor="text1"/>
-        </w:rPr>
-        <w:t xml:space="preserve">UW King Air probe, the Nevzorov, possesses similar LWC </w:t>
-      </w:r>
-      <w:r>
-        <w:rPr>
-          <w:rFonts w:ascii="Arial" w:hAnsi="Arial" w:cs="Arial"/>
-          <w:color w:val="000000" w:themeColor="text1"/>
-        </w:rPr>
-        <w:t>retrieval</w:t>
-      </w:r>
-      <w:r>
-        <w:rPr>
-          <w:rFonts w:ascii="Arial" w:hAnsi="Arial" w:cs="Arial"/>
-          <w:color w:val="000000" w:themeColor="text1"/>
-        </w:rPr>
-        <w:t xml:space="preserve"> capabilities.</w:t>
-      </w:r>
-      <w:r>
-        <w:rPr>
-          <w:rFonts w:ascii="Arial" w:hAnsi="Arial" w:cs="Arial"/>
-          <w:color w:val="000000" w:themeColor="text1"/>
-        </w:rPr>
-        <w:t xml:space="preserve"> </w:t>
-      </w:r>
-      <w:r>
-        <w:rPr>
-          <w:rFonts w:ascii="Arial" w:hAnsi="Arial" w:cs="Arial"/>
-          <w:color w:val="000000" w:themeColor="text1"/>
-        </w:rPr>
-        <w:t xml:space="preserve"> </w:t>
-      </w:r>
-      <w:r>
-        <w:rPr>
-          <w:rFonts w:ascii="Arial" w:hAnsi="Arial" w:cs="Arial"/>
-          <w:color w:val="000000" w:themeColor="text1"/>
-        </w:rPr>
-        <w:t xml:space="preserve"> </w:t>
-      </w:r>
-    </w:p>
-    <w:p>
-      <w:pPr>
-        <w:rPr>
-          <w:rFonts w:ascii="Arial" w:hAnsi="Arial" w:cs="Arial"/>
-          <w:color w:val="000000" w:themeColor="text1"/>
-        </w:rPr>
-      </w:pPr>
-    </w:p>
-    <w:p>
-      <w:pPr>
-        <w:rPr>
-          <w:rFonts w:ascii="Arial" w:hAnsi="Arial" w:cs="Arial"/>
-          <w:color w:val="000000" w:themeColor="text1"/>
-        </w:rPr>
-      </w:pPr>
-    </w:p>
-    <w:p>
-      <w:pPr>
-        <w:rPr>
-          <w:rFonts w:ascii="Arial" w:hAnsi="Arial" w:cs="Arial"/>
-          <w:b/>
-        </w:rPr>
-      </w:pPr>
-    </w:p>
-    <w:p>
-      <w:pPr>
-        <w:rPr>
-          <w:rFonts w:ascii="Arial" w:hAnsi="Arial" w:cs="Arial"/>
-          <w:b/>
-        </w:rPr>
-      </w:pPr>
-    </w:p>
-    <w:p>
-      <w:pPr>
-        <w:rPr>
-          <w:rFonts w:ascii="Arial" w:hAnsi="Arial" w:cs="Arial"/>
-          <w:b/>
-        </w:rPr>
-      </w:pPr>
-    </w:p>
-    <w:p>
-      <w:pPr>
-        <w:rPr>
-          <w:rFonts w:ascii="Arial" w:hAnsi="Arial" w:cs="Arial"/>
-          <w:b/>
-        </w:rPr>
-      </w:pPr>
-      <w:r>
-        <w:rPr>
-          <w:rFonts w:ascii="Arial" w:hAnsi="Arial" w:cs="Arial"/>
-          <w:b/>
-        </w:rPr>
-        <w:t>Objectives</w:t>
-      </w:r>
-    </w:p>
-    <w:p>
-      <w:pPr>
-        <w:rPr>
-          <w:rFonts w:ascii="Arial" w:hAnsi="Arial" w:cs="Arial"/>
-          <w:b/>
-        </w:rPr>
-      </w:pPr>
-    </w:p>
-    <w:p>
-      <w:pPr>
-        <w:rPr>
-          <w:rFonts w:ascii="Arial" w:hAnsi="Arial" w:cs="Arial"/>
-        </w:rPr>
-      </w:pPr>
-      <w:r>
-        <w:rPr>
-          <w:rFonts w:ascii="Arial" w:hAnsi="Arial" w:cs="Arial"/>
-        </w:rPr>
-        <w:t>The proposed</w:t>
-      </w:r>
-      <w:r>
-        <w:rPr>
-          <w:rFonts w:ascii="Arial" w:hAnsi="Arial" w:cs="Arial"/>
-        </w:rPr>
-        <w:t xml:space="preserve"> work </w:t>
-      </w:r>
-      <w:r>
-        <w:rPr>
-          <w:rFonts w:ascii="Arial" w:hAnsi="Arial" w:cs="Arial"/>
-        </w:rPr>
-        <w:t xml:space="preserve">will improve King Air in-situ </w:t>
-      </w:r>
-      <w:r>
-        <w:rPr>
-          <w:rFonts w:ascii="Arial" w:hAnsi="Arial" w:cs="Arial"/>
-        </w:rPr>
-        <w:t>droplet distribut</w:t>
-      </w:r>
-      <w:r>
-        <w:rPr>
-          <w:rFonts w:ascii="Arial" w:hAnsi="Arial" w:cs="Arial"/>
-        </w:rPr>
-        <w:t>ion and LWC retrieval</w:t>
-      </w:r>
-      <w:r>
-        <w:rPr>
-          <w:rFonts w:ascii="Arial" w:hAnsi="Arial" w:cs="Arial"/>
-        </w:rPr>
-        <w:t xml:space="preserve"> capabilities utilizing </w:t>
-      </w:r>
-      <w:r>
-        <w:rPr>
-          <w:rFonts w:ascii="Arial" w:hAnsi="Arial" w:cs="Arial"/>
-        </w:rPr>
-        <w:t>algorithm development, laboratory development, and UWKA data analysis.</w:t>
-      </w:r>
-      <w:r>
-        <w:rPr>
-          <w:rFonts w:ascii="Arial" w:hAnsi="Arial" w:cs="Arial"/>
-        </w:rPr>
-        <w:t xml:space="preserve"> </w:t>
-      </w:r>
-      <w:r>
-        <w:rPr>
-          <w:rFonts w:ascii="Arial" w:hAnsi="Arial" w:cs="Arial"/>
-        </w:rPr>
-        <w:t>Diverse</w:t>
-      </w:r>
-      <w:r>
-        <w:rPr>
-          <w:rFonts w:ascii="Arial" w:hAnsi="Arial" w:cs="Arial"/>
-        </w:rPr>
-        <w:t xml:space="preserve"> methodology, focused on both</w:t>
-      </w:r>
-      <w:r>
-        <w:rPr>
-          <w:rFonts w:ascii="Arial" w:hAnsi="Arial" w:cs="Arial"/>
-        </w:rPr>
-        <w:t xml:space="preserve"> </w:t>
-      </w:r>
-      <w:r>
-        <w:rPr>
-          <w:rFonts w:ascii="Arial" w:hAnsi="Arial" w:cs="Arial"/>
-        </w:rPr>
-        <w:t>d</w:t>
-      </w:r>
-      <w:r>
-        <w:rPr>
-          <w:rFonts w:ascii="Arial" w:hAnsi="Arial" w:cs="Arial"/>
-        </w:rPr>
-        <w:t>ata analysis and laboratory-based</w:t>
-      </w:r>
-      <w:r>
-        <w:rPr>
-          <w:rFonts w:ascii="Arial" w:hAnsi="Arial" w:cs="Arial"/>
-        </w:rPr>
-        <w:t xml:space="preserve"> experiments,</w:t>
-      </w:r>
-      <w:r>
-        <w:rPr>
-          <w:rFonts w:ascii="Arial" w:hAnsi="Arial" w:cs="Arial"/>
-        </w:rPr>
-        <w:t xml:space="preserve"> will </w:t>
-      </w:r>
-      <w:r>
-        <w:rPr>
-          <w:rFonts w:ascii="Arial" w:hAnsi="Arial" w:cs="Arial"/>
-        </w:rPr>
-        <w:t>adv</w:t>
-      </w:r>
-      <w:r>
-        <w:rPr>
-          <w:rFonts w:ascii="Arial" w:hAnsi="Arial" w:cs="Arial"/>
-        </w:rPr>
-        <w:t xml:space="preserve">ance departmental in-situ </w:t>
-      </w:r>
-      <w:r>
-        <w:rPr>
-          <w:rFonts w:ascii="Arial" w:hAnsi="Arial" w:cs="Arial"/>
-        </w:rPr>
-        <w:t>instrumentation</w:t>
-      </w:r>
-      <w:r>
-        <w:rPr>
-          <w:rFonts w:ascii="Arial" w:hAnsi="Arial" w:cs="Arial"/>
-        </w:rPr>
-        <w:t xml:space="preserve"> </w:t>
-      </w:r>
-      <w:r>
-        <w:rPr>
-          <w:rFonts w:ascii="Arial" w:hAnsi="Arial" w:cs="Arial"/>
-        </w:rPr>
-        <w:t xml:space="preserve">characterization and </w:t>
-      </w:r>
-      <w:r>
-        <w:rPr>
-          <w:rFonts w:ascii="Arial" w:hAnsi="Arial" w:cs="Arial"/>
-        </w:rPr>
-        <w:t xml:space="preserve">calibration </w:t>
-      </w:r>
-      <w:r>
-        <w:rPr>
-          <w:rFonts w:ascii="Arial" w:hAnsi="Arial" w:cs="Arial"/>
-        </w:rPr>
-        <w:t>abilities</w:t>
-      </w:r>
-      <w:r>
-        <w:rPr>
-          <w:rFonts w:ascii="Arial" w:hAnsi="Arial" w:cs="Arial"/>
-        </w:rPr>
-        <w:t>.</w:t>
-      </w:r>
-    </w:p>
-    <w:p>
-      <w:pPr>
-        <w:rPr>
-          <w:rFonts w:ascii="Arial" w:hAnsi="Arial" w:cs="Arial"/>
-          <w:color w:val="000000" w:themeColor="text1"/>
-        </w:rPr>
-      </w:pPr>
-    </w:p>
-    <w:p>
-      <w:pPr>
-        <w:rPr>
-          <w:rFonts w:ascii="Arial" w:hAnsi="Arial" w:cs="Arial"/>
-          <w:color w:val="000000" w:themeColor="text1"/>
-        </w:rPr>
-      </w:pPr>
-      <w:r>
-        <w:rPr>
-          <w:rFonts w:ascii="Arial" w:hAnsi="Arial" w:cs="Arial"/>
-          <w:color w:val="000000" w:themeColor="text1"/>
-        </w:rPr>
-        <w:lastRenderedPageBreak/>
-        <w:t>Laboratory</w:t>
-      </w:r>
-      <w:r>
-        <w:rPr>
-          <w:rFonts w:ascii="Arial" w:hAnsi="Arial" w:cs="Arial"/>
-          <w:color w:val="000000" w:themeColor="text1"/>
-        </w:rPr>
-        <w:t xml:space="preserve"> droplet generator </w:t>
-      </w:r>
-      <w:r>
-        <w:rPr>
-          <w:rFonts w:ascii="Arial" w:hAnsi="Arial" w:cs="Arial"/>
-          <w:color w:val="000000" w:themeColor="text1"/>
-        </w:rPr>
-        <w:t>setup and testing</w:t>
-      </w:r>
-      <w:r>
-        <w:rPr>
-          <w:rFonts w:ascii="Arial" w:hAnsi="Arial" w:cs="Arial"/>
-          <w:color w:val="000000" w:themeColor="text1"/>
-        </w:rPr>
-        <w:t xml:space="preserve"> will expand</w:t>
-      </w:r>
-      <w:r>
-        <w:rPr>
-          <w:rFonts w:ascii="Arial" w:hAnsi="Arial" w:cs="Arial"/>
-          <w:color w:val="000000" w:themeColor="text1"/>
-        </w:rPr>
-        <w:t xml:space="preserve"> departmental</w:t>
-      </w:r>
-      <w:r>
-        <w:rPr>
-          <w:rFonts w:ascii="Arial" w:hAnsi="Arial" w:cs="Arial"/>
-          <w:color w:val="000000" w:themeColor="text1"/>
-        </w:rPr>
-        <w:t xml:space="preserve"> Cloud</w:t>
-      </w:r>
-      <w:r>
-        <w:rPr>
-          <w:rFonts w:ascii="Arial" w:hAnsi="Arial" w:cs="Arial"/>
-          <w:color w:val="000000" w:themeColor="text1"/>
-        </w:rPr>
-        <w:t xml:space="preserve"> Droplet Probe (CDP) and 2D-S </w:t>
-      </w:r>
-      <w:r>
-        <w:rPr>
-          <w:rFonts w:ascii="Arial" w:hAnsi="Arial" w:cs="Arial"/>
-          <w:color w:val="000000" w:themeColor="text1"/>
-        </w:rPr>
-        <w:t>calibration and chara</w:t>
-      </w:r>
-      <w:r>
-        <w:rPr>
-          <w:rFonts w:ascii="Arial" w:hAnsi="Arial" w:cs="Arial"/>
-          <w:color w:val="000000" w:themeColor="text1"/>
-        </w:rPr>
-        <w:t>cterization capabilities</w:t>
-      </w:r>
-      <w:r>
-        <w:rPr>
-          <w:rFonts w:ascii="Arial" w:hAnsi="Arial" w:cs="Arial"/>
-          <w:color w:val="000000" w:themeColor="text1"/>
-        </w:rPr>
-        <w:t>.</w:t>
-      </w:r>
-      <w:r>
-        <w:rPr>
-          <w:rFonts w:ascii="Arial" w:hAnsi="Arial" w:cs="Arial"/>
-          <w:color w:val="000000" w:themeColor="text1"/>
-        </w:rPr>
-        <w:t xml:space="preserve"> </w:t>
-      </w:r>
-      <w:r>
-        <w:rPr>
-          <w:rFonts w:ascii="Arial" w:hAnsi="Arial" w:cs="Arial"/>
-          <w:color w:val="000000" w:themeColor="text1"/>
-        </w:rPr>
-        <w:t>Laboratory</w:t>
-      </w:r>
-      <w:r>
-        <w:rPr>
-          <w:rFonts w:ascii="Arial" w:hAnsi="Arial" w:cs="Arial"/>
-          <w:color w:val="000000" w:themeColor="text1"/>
-        </w:rPr>
-        <w:t xml:space="preserve"> efforts </w:t>
-      </w:r>
-      <w:r>
-        <w:rPr>
-          <w:rFonts w:ascii="Arial" w:hAnsi="Arial" w:cs="Arial"/>
-          <w:color w:val="000000" w:themeColor="text1"/>
-        </w:rPr>
-        <w:t xml:space="preserve">will be focused </w:t>
-      </w:r>
-      <w:r>
-        <w:rPr>
-          <w:rFonts w:ascii="Arial" w:hAnsi="Arial" w:cs="Arial"/>
-          <w:color w:val="000000" w:themeColor="text1"/>
-        </w:rPr>
-        <w:t>on</w:t>
-      </w:r>
-      <w:r>
-        <w:rPr>
-          <w:rFonts w:ascii="Arial" w:hAnsi="Arial" w:cs="Arial"/>
-          <w:color w:val="000000" w:themeColor="text1"/>
-        </w:rPr>
-        <w:t xml:space="preserve"> incremental</w:t>
-      </w:r>
-      <w:r>
-        <w:rPr>
-          <w:rFonts w:ascii="Arial" w:hAnsi="Arial" w:cs="Arial"/>
-          <w:color w:val="000000" w:themeColor="text1"/>
-        </w:rPr>
-        <w:t xml:space="preserve"> system development, equipment assembly/testing, and procedure development</w:t>
-      </w:r>
-      <w:r>
-        <w:rPr>
-          <w:rFonts w:ascii="Arial" w:hAnsi="Arial" w:cs="Arial"/>
-          <w:color w:val="000000" w:themeColor="text1"/>
-        </w:rPr>
-        <w:t>/documentation</w:t>
-      </w:r>
-      <w:r>
-        <w:rPr>
-          <w:rFonts w:ascii="Arial" w:hAnsi="Arial" w:cs="Arial"/>
-          <w:color w:val="000000" w:themeColor="text1"/>
-        </w:rPr>
-        <w:t>.</w:t>
-      </w:r>
-      <w:r>
-        <w:rPr>
-          <w:rFonts w:ascii="Arial" w:hAnsi="Arial" w:cs="Arial"/>
-          <w:color w:val="000000" w:themeColor="text1"/>
-        </w:rPr>
-        <w:t xml:space="preserve"> The droplet generator </w:t>
-      </w:r>
-      <w:r>
-        <w:rPr>
-          <w:rFonts w:ascii="Arial" w:hAnsi="Arial" w:cs="Arial"/>
-          <w:color w:val="000000" w:themeColor="text1"/>
-        </w:rPr>
-        <w:t xml:space="preserve">will be capable of creating pure liquid water particles of precise </w:t>
-      </w:r>
-      <w:r>
-        <w:rPr>
-          <w:rFonts w:ascii="Arial" w:hAnsi="Arial" w:cs="Arial"/>
-          <w:color w:val="000000" w:themeColor="text1"/>
-        </w:rPr>
-        <w:t>size</w:t>
-      </w:r>
-      <w:r>
-        <w:rPr>
-          <w:rFonts w:ascii="Arial" w:hAnsi="Arial" w:cs="Arial"/>
-          <w:color w:val="000000" w:themeColor="text1"/>
-        </w:rPr>
-        <w:t>, velocity</w:t>
-      </w:r>
-      <w:r>
-        <w:rPr>
-          <w:rFonts w:ascii="Arial" w:hAnsi="Arial" w:cs="Arial"/>
-          <w:color w:val="000000" w:themeColor="text1"/>
-        </w:rPr>
-        <w:t xml:space="preserve">, and placement; attributes which will allow for calibration and uncertainty investigations free of </w:t>
-      </w:r>
-      <w:r>
-        <w:rPr>
-          <w:rFonts w:ascii="Arial" w:hAnsi="Arial" w:cs="Arial"/>
-          <w:color w:val="000000" w:themeColor="text1"/>
-        </w:rPr>
-        <w:t xml:space="preserve">calibration </w:t>
-      </w:r>
-      <w:r>
-        <w:rPr>
-          <w:rFonts w:ascii="Arial" w:hAnsi="Arial" w:cs="Arial"/>
-          <w:color w:val="000000" w:themeColor="text1"/>
-        </w:rPr>
-        <w:t>refractive index</w:t>
-      </w:r>
-      <w:r>
-        <w:rPr>
-          <w:rFonts w:ascii="Arial" w:hAnsi="Arial" w:cs="Arial"/>
-          <w:color w:val="000000" w:themeColor="text1"/>
-        </w:rPr>
-        <w:t xml:space="preserve"> </w:t>
-      </w:r>
-      <w:r>
-        <w:rPr>
-          <w:rFonts w:ascii="Arial" w:hAnsi="Arial" w:cs="Arial"/>
-          <w:color w:val="000000" w:themeColor="text1"/>
-        </w:rPr>
-        <w:t xml:space="preserve">and </w:t>
-      </w:r>
-      <w:r>
-        <w:rPr>
-          <w:rFonts w:ascii="Arial" w:hAnsi="Arial" w:cs="Arial"/>
-          <w:color w:val="000000" w:themeColor="text1"/>
-        </w:rPr>
-        <w:t>spacial</w:t>
-      </w:r>
-      <w:r>
-        <w:rPr>
-          <w:rFonts w:ascii="Arial" w:hAnsi="Arial" w:cs="Arial"/>
-          <w:color w:val="000000" w:themeColor="text1"/>
-        </w:rPr>
-        <w:t xml:space="preserve"> uncertainty complications.</w:t>
-      </w:r>
-    </w:p>
-    <w:p>
-      <w:pPr>
-        <w:rPr>
-          <w:rFonts w:ascii="Arial" w:hAnsi="Arial" w:cs="Arial"/>
-          <w:color w:val="000000" w:themeColor="text1"/>
-        </w:rPr>
-      </w:pPr>
-    </w:p>
-    <w:p>
-      <w:pPr>
-        <w:rPr>
-          <w:rFonts w:ascii="Arial" w:hAnsi="Arial" w:cs="Arial"/>
-          <w:color w:val="000000" w:themeColor="text1"/>
-        </w:rPr>
-      </w:pPr>
-      <w:r>
-        <w:rPr>
-          <w:rFonts w:ascii="Arial" w:hAnsi="Arial" w:cs="Arial"/>
-          <w:color w:val="000000" w:themeColor="text1"/>
-        </w:rPr>
-        <w:t>New Nevzorov</w:t>
-      </w:r>
-      <w:r>
-        <w:rPr>
-          <w:rFonts w:ascii="Arial" w:hAnsi="Arial" w:cs="Arial"/>
-          <w:color w:val="000000" w:themeColor="text1"/>
-        </w:rPr>
-        <w:t xml:space="preserve"> IDL</w:t>
-      </w:r>
-      <w:r>
-        <w:rPr>
-          <w:rFonts w:ascii="Arial" w:hAnsi="Arial" w:cs="Arial"/>
-          <w:color w:val="000000" w:themeColor="text1"/>
-        </w:rPr>
-        <w:t xml:space="preserve"> data processing algorithms</w:t>
-      </w:r>
-      <w:r>
-        <w:rPr>
-          <w:rFonts w:ascii="Arial" w:hAnsi="Arial" w:cs="Arial"/>
-          <w:color w:val="000000" w:themeColor="text1"/>
-        </w:rPr>
-        <w:t xml:space="preserve"> </w:t>
-      </w:r>
-      <w:r>
-        <w:rPr>
-          <w:rFonts w:ascii="Arial" w:hAnsi="Arial" w:cs="Arial"/>
-          <w:color w:val="000000" w:themeColor="text1"/>
-        </w:rPr>
-        <w:t xml:space="preserve">will </w:t>
-      </w:r>
-      <w:r>
-        <w:rPr>
-          <w:rFonts w:ascii="Arial" w:hAnsi="Arial" w:cs="Arial"/>
-          <w:color w:val="000000" w:themeColor="text1"/>
-        </w:rPr>
-        <w:t>correct for instrument bias, quantify uncertainty, output diagnostic and experimental products, and streamline processing workflow.</w:t>
-      </w:r>
-      <w:r>
-        <w:rPr>
-          <w:rFonts w:ascii="Arial" w:hAnsi="Arial" w:cs="Arial"/>
-          <w:color w:val="000000" w:themeColor="text1"/>
-        </w:rPr>
-        <w:t xml:space="preserve"> </w:t>
-      </w:r>
-      <w:r>
-        <w:rPr>
-          <w:rFonts w:ascii="Arial" w:hAnsi="Arial" w:cs="Arial"/>
-          <w:color w:val="000000" w:themeColor="text1"/>
-        </w:rPr>
-        <w:t xml:space="preserve">Algorithm </w:t>
-      </w:r>
-      <w:r>
-        <w:rPr>
-          <w:rFonts w:ascii="Arial" w:hAnsi="Arial" w:cs="Arial"/>
-          <w:color w:val="000000" w:themeColor="text1"/>
-        </w:rPr>
-        <w:t>truthfulness and robustness are to be tested against</w:t>
-      </w:r>
-      <w:r>
-        <w:rPr>
-          <w:rFonts w:ascii="Arial" w:hAnsi="Arial" w:cs="Arial"/>
-          <w:color w:val="000000" w:themeColor="text1"/>
-        </w:rPr>
-        <w:t xml:space="preserve"> i</w:t>
-      </w:r>
-      <w:r>
-        <w:rPr>
-          <w:rFonts w:ascii="Arial" w:hAnsi="Arial" w:cs="Arial"/>
-          <w:color w:val="000000" w:themeColor="text1"/>
-        </w:rPr>
-        <w:t>ndependent COPEMED 13 Nevzorov calculations</w:t>
-      </w:r>
-      <w:r>
-        <w:rPr>
-          <w:rFonts w:ascii="Arial" w:hAnsi="Arial" w:cs="Arial"/>
-          <w:color w:val="000000" w:themeColor="text1"/>
-        </w:rPr>
-        <w:t xml:space="preserve"> and local spring/fall 2016 UWKA flight data</w:t>
-      </w:r>
-      <w:r>
-        <w:rPr>
-          <w:rFonts w:ascii="Arial" w:hAnsi="Arial" w:cs="Arial"/>
-          <w:color w:val="000000" w:themeColor="text1"/>
-        </w:rPr>
-        <w:t>.</w:t>
-      </w:r>
     </w:p>
     <w:p>
       <w:pPr>
@@ -1425,7 +2328,14 @@
           <w:rFonts w:ascii="Arial" w:hAnsi="Arial" w:cs="Arial"/>
           <w:color w:val="000000" w:themeColor="text1"/>
         </w:rPr>
-        <w:t xml:space="preserve"> assessment</w:t>
+        <w:t xml:space="preserve"> </w:t>
+      </w:r>
+      <w:r>
+        <w:rPr>
+          <w:rFonts w:ascii="Arial" w:hAnsi="Arial" w:cs="Arial"/>
+          <w:color w:val="000000" w:themeColor="text1"/>
+        </w:rPr>
+        <w:t>study</w:t>
       </w:r>
       <w:r>
         <w:rPr>
@@ -1785,14 +2695,7 @@
           <w:rFonts w:ascii="Arial" w:hAnsi="Arial" w:cs="Arial"/>
           <w:color w:val="000000" w:themeColor="text1"/>
         </w:rPr>
-        <w:t>T</w:t>
-      </w:r>
-      <w:r>
-        <w:rPr>
-          <w:rFonts w:ascii="Arial" w:hAnsi="Arial" w:cs="Arial"/>
-          <w:color w:val="000000" w:themeColor="text1"/>
-        </w:rPr>
-        <w:t xml:space="preserve">he Nevzorov has several advantages over similar hotwire designs including phase discrimination capability and paired collector/reference coil architecture. The latter simplifies calculations, significantly reduces baseline noise, and increases retrieval confidence in low water content situations </w:t>
+        <w:t xml:space="preserve">The Nevzorov has several advantages over similar hotwire designs including phase discrimination capability and paired collector/reference coil architecture. The latter simplifies calculations, significantly reduces baseline noise, and increases retrieval confidence in low water content situations </w:t>
       </w:r>
       <w:r>
         <w:rPr>
@@ -1806,14 +2709,7 @@
           <w:rFonts w:ascii="Arial" w:hAnsi="Arial" w:cs="Arial"/>
           <w:color w:val="000000" w:themeColor="text1"/>
         </w:rPr>
-        <w:t>.</w:t>
-      </w:r>
-      <w:r>
-        <w:rPr>
-          <w:rFonts w:ascii="Arial" w:hAnsi="Arial" w:cs="Arial"/>
-          <w:color w:val="000000" w:themeColor="text1"/>
-        </w:rPr>
-        <w:t xml:space="preserve"> </w:t>
+        <w:t xml:space="preserve">. </w:t>
       </w:r>
       <w:r>
         <w:rPr>
@@ -1962,7 +2858,7 @@
           <w:bCs/>
           <w:color w:val="000000" w:themeColor="text1"/>
         </w:rPr>
-        <w:t xml:space="preserve"> or greater than 25 </w:t>
+        <w:t xml:space="preserve"> or greater than 25 μm</w:t>
       </w:r>
       <w:r>
         <w:rPr>
@@ -1970,7 +2866,28 @@
           <w:bCs/>
           <w:color w:val="000000" w:themeColor="text1"/>
         </w:rPr>
-        <w:t>μm</w:t>
+        <w:t xml:space="preserve"> </w:t>
+      </w:r>
+      <w:r>
+        <w:rPr>
+          <w:rFonts w:ascii="Arial" w:hAnsi="Arial" w:cs="Arial"/>
+          <w:color w:val="9CC2E5" w:themeColor="accent1" w:themeTint="99"/>
+        </w:rPr>
+        <w:t>(Korolev 1997</w:t>
+      </w:r>
+      <w:r>
+        <w:rPr>
+          <w:rFonts w:ascii="Arial" w:hAnsi="Arial" w:cs="Arial"/>
+          <w:color w:val="9CC2E5" w:themeColor="accent1" w:themeTint="99"/>
+        </w:rPr>
+        <w:t>, Schwarzenboeck 2009</w:t>
+      </w:r>
+      <w:r>
+        <w:rPr>
+          <w:rFonts w:ascii="Arial" w:hAnsi="Arial" w:cs="Arial"/>
+          <w:color w:val="9CC2E5" w:themeColor="accent1" w:themeTint="99"/>
+        </w:rPr>
+        <w:t>)</w:t>
       </w:r>
       <w:r>
         <w:rPr>
@@ -1978,28 +2895,7 @@
           <w:bCs/>
           <w:color w:val="000000" w:themeColor="text1"/>
         </w:rPr>
-        <w:t xml:space="preserve"> </w:t>
-      </w:r>
-      <w:r>
-        <w:rPr>
-          <w:rFonts w:ascii="Arial" w:hAnsi="Arial" w:cs="Arial"/>
-          <w:color w:val="9CC2E5" w:themeColor="accent1" w:themeTint="99"/>
-        </w:rPr>
-        <w:t>(Korolev 1997</w:t>
-      </w:r>
-      <w:r>
-        <w:rPr>
-          <w:rFonts w:ascii="Arial" w:hAnsi="Arial" w:cs="Arial"/>
-          <w:color w:val="9CC2E5" w:themeColor="accent1" w:themeTint="99"/>
-        </w:rPr>
-        <w:t>, Schwarzenboeck 2009</w:t>
-      </w:r>
-      <w:r>
-        <w:rPr>
-          <w:rFonts w:ascii="Arial" w:hAnsi="Arial" w:cs="Arial"/>
-          <w:color w:val="9CC2E5" w:themeColor="accent1" w:themeTint="99"/>
-        </w:rPr>
-        <w:t>)</w:t>
+        <w:t xml:space="preserve">, and sensor saturation effects for particle </w:t>
       </w:r>
       <w:r>
         <w:rPr>
@@ -2007,7 +2903,7 @@
           <w:bCs/>
           <w:color w:val="000000" w:themeColor="text1"/>
         </w:rPr>
-        <w:t xml:space="preserve">, and sensor saturation effects for particle </w:t>
+        <w:t>volume median diameter</w:t>
       </w:r>
       <w:r>
         <w:rPr>
@@ -2015,7 +2911,7 @@
           <w:bCs/>
           <w:color w:val="000000" w:themeColor="text1"/>
         </w:rPr>
-        <w:t>volume median diameter</w:t>
+        <w:t xml:space="preserve"> (MVD)</w:t>
       </w:r>
       <w:r>
         <w:rPr>
@@ -2023,7 +2919,7 @@
           <w:bCs/>
           <w:color w:val="000000" w:themeColor="text1"/>
         </w:rPr>
-        <w:t xml:space="preserve"> (MVD)</w:t>
+        <w:t xml:space="preserve"> </w:t>
       </w:r>
       <w:r>
         <w:rPr>
@@ -2031,7 +2927,7 @@
           <w:bCs/>
           <w:color w:val="000000" w:themeColor="text1"/>
         </w:rPr>
-        <w:t xml:space="preserve"> </w:t>
+        <w:t xml:space="preserve">50 </w:t>
       </w:r>
       <w:r>
         <w:rPr>
@@ -2039,7 +2935,7 @@
           <w:bCs/>
           <w:color w:val="000000" w:themeColor="text1"/>
         </w:rPr>
-        <w:t xml:space="preserve">50 </w:t>
+        <w:t>μm</w:t>
       </w:r>
       <w:r>
         <w:rPr>
@@ -2047,23 +2943,7 @@
           <w:bCs/>
           <w:color w:val="000000" w:themeColor="text1"/>
         </w:rPr>
-        <w:t>μm</w:t>
-      </w:r>
-      <w:r>
-        <w:rPr>
-          <w:rFonts w:ascii="Arial" w:eastAsia="Adobe Heiti Std R" w:hAnsi="Arial" w:cs="Arial"/>
-          <w:bCs/>
-          <w:color w:val="000000" w:themeColor="text1"/>
-        </w:rPr>
-        <w:t xml:space="preserve"> </w:t>
-      </w:r>
-      <w:r>
-        <w:rPr>
-          <w:rFonts w:ascii="Arial" w:eastAsia="Adobe Heiti Std R" w:hAnsi="Arial" w:cs="Arial"/>
-          <w:bCs/>
-          <w:color w:val="000000" w:themeColor="text1"/>
-        </w:rPr>
-        <w:t>(</w:t>
+        <w:t xml:space="preserve"> (</w:t>
       </w:r>
       <w:r>
         <w:rPr>
@@ -2079,23 +2959,7 @@
           <w:bCs/>
           <w:color w:val="000000" w:themeColor="text1"/>
         </w:rPr>
-        <w:t xml:space="preserve">) </w:t>
-      </w:r>
-      <w:r>
-        <w:rPr>
-          <w:rFonts w:ascii="Arial" w:eastAsia="Adobe Heiti Std R" w:hAnsi="Arial" w:cs="Arial"/>
-          <w:bCs/>
-          <w:color w:val="000000" w:themeColor="text1"/>
-        </w:rPr>
-        <w:t xml:space="preserve">or LWC </w:t>
-      </w:r>
-      <w:r>
-        <w:rPr>
-          <w:rFonts w:ascii="Arial" w:eastAsia="Adobe Heiti Std R" w:hAnsi="Arial" w:cs="Arial"/>
-          <w:bCs/>
-          <w:color w:val="000000" w:themeColor="text1"/>
-        </w:rPr>
-        <w:t>1.3 g m</w:t>
+        <w:t>) or LWC 1.3 g m</w:t>
       </w:r>
       <w:r>
         <w:rPr>
@@ -3295,7 +4159,7 @@
 </file>
 
 <file path=customXml/itemProps1.xml><?xml version="1.0" encoding="utf-8"?>
-<ds:datastoreItem xmlns:ds="http://schemas.openxmlformats.org/officeDocument/2006/customXml" ds:itemID="{7DF62BB0-1AB5-2E4D-875D-7D7F6D9D1438}">
+<ds:datastoreItem xmlns:ds="http://schemas.openxmlformats.org/officeDocument/2006/customXml" ds:itemID="{6A8B29D9-477E-F744-8A01-45495806EAD9}">
   <ds:schemaRefs>
     <ds:schemaRef ds:uri="http://schemas.openxmlformats.org/officeDocument/2006/bibliography"/>
   </ds:schemaRefs>

--- a/misc/researchPlan/researchPlan.docx
+++ b/misc/researchPlan/researchPlan.docx
@@ -410,13 +410,29 @@
           <w:rFonts w:ascii="Arial" w:hAnsi="Arial" w:cs="Arial"/>
           <w:color w:val="2E74B5" w:themeColor="accent1" w:themeShade="BF"/>
         </w:rPr>
-        <w:t xml:space="preserve">Lamb and Verlinde </w:t>
-      </w:r>
+        <w:t xml:space="preserve">Lamb and </w:t>
+      </w:r>
+      <w:proofErr w:type="spellStart"/>
       <w:r>
         <w:rPr>
           <w:rFonts w:ascii="Arial" w:hAnsi="Arial" w:cs="Arial"/>
           <w:color w:val="2E74B5" w:themeColor="accent1" w:themeShade="BF"/>
         </w:rPr>
+        <w:t>Verlinde</w:t>
+      </w:r>
+      <w:proofErr w:type="spellEnd"/>
+      <w:r>
+        <w:rPr>
+          <w:rFonts w:ascii="Arial" w:hAnsi="Arial" w:cs="Arial"/>
+          <w:color w:val="2E74B5" w:themeColor="accent1" w:themeShade="BF"/>
+        </w:rPr>
+        <w:t xml:space="preserve"> </w:t>
+      </w:r>
+      <w:r>
+        <w:rPr>
+          <w:rFonts w:ascii="Arial" w:hAnsi="Arial" w:cs="Arial"/>
+          <w:color w:val="2E74B5" w:themeColor="accent1" w:themeShade="BF"/>
+        </w:rPr>
         <w:t>2011</w:t>
       </w:r>
       <w:r>
@@ -682,7 +698,23 @@
           <w:rFonts w:ascii="Arial" w:hAnsi="Arial" w:cs="Arial"/>
           <w:color w:val="2E74B5" w:themeColor="accent1" w:themeShade="BF"/>
         </w:rPr>
-        <w:t>Lamb and Verlinde 2011</w:t>
+        <w:t xml:space="preserve">Lamb and </w:t>
+      </w:r>
+      <w:proofErr w:type="spellStart"/>
+      <w:r>
+        <w:rPr>
+          <w:rFonts w:ascii="Arial" w:hAnsi="Arial" w:cs="Arial"/>
+          <w:color w:val="2E74B5" w:themeColor="accent1" w:themeShade="BF"/>
+        </w:rPr>
+        <w:t>Verlinde</w:t>
+      </w:r>
+      <w:proofErr w:type="spellEnd"/>
+      <w:r>
+        <w:rPr>
+          <w:rFonts w:ascii="Arial" w:hAnsi="Arial" w:cs="Arial"/>
+          <w:color w:val="2E74B5" w:themeColor="accent1" w:themeShade="BF"/>
+        </w:rPr>
+        <w:t xml:space="preserve"> 2011</w:t>
       </w:r>
       <w:r>
         <w:rPr>
@@ -706,19 +738,7 @@
         <w:rPr>
           <w:rFonts w:ascii="Arial" w:hAnsi="Arial" w:cs="Arial"/>
         </w:rPr>
-        <w:t>s (</w:t>
-      </w:r>
-      <w:r>
-        <w:rPr>
-          <w:rFonts w:ascii="Arial" w:hAnsi="Arial" w:cs="Arial"/>
-        </w:rPr>
-        <w:t>fall speed is proportionally related to droplet size</w:t>
-      </w:r>
-      <w:r>
-        <w:rPr>
-          <w:rFonts w:ascii="Arial" w:hAnsi="Arial" w:cs="Arial"/>
-        </w:rPr>
-        <w:t>) which accelerate droplet growth</w:t>
+        <w:t>s (fall speed is proportionally related to droplet size) which accelerate droplet growth</w:t>
       </w:r>
       <w:r>
         <w:rPr>
@@ -826,13 +846,27 @@
         <w:rPr>
           <w:rFonts w:ascii="Arial" w:hAnsi="Arial" w:cs="Arial"/>
         </w:rPr>
-        <w:t xml:space="preserve"> s</w:t>
-      </w:r>
-      <w:r>
-        <w:rPr>
-          <w:rFonts w:ascii="Arial" w:hAnsi="Arial" w:cs="Arial"/>
-        </w:rPr>
-        <w:t xml:space="preserve">upercooled </w:t>
+        <w:t xml:space="preserve"> </w:t>
+      </w:r>
+      <w:proofErr w:type="spellStart"/>
+      <w:r>
+        <w:rPr>
+          <w:rFonts w:ascii="Arial" w:hAnsi="Arial" w:cs="Arial"/>
+        </w:rPr>
+        <w:t>s</w:t>
+      </w:r>
+      <w:r>
+        <w:rPr>
+          <w:rFonts w:ascii="Arial" w:hAnsi="Arial" w:cs="Arial"/>
+        </w:rPr>
+        <w:t>upercooled</w:t>
+      </w:r>
+      <w:proofErr w:type="spellEnd"/>
+      <w:r>
+        <w:rPr>
+          <w:rFonts w:ascii="Arial" w:hAnsi="Arial" w:cs="Arial"/>
+        </w:rPr>
+        <w:t xml:space="preserve"> </w:t>
       </w:r>
       <w:r>
         <w:rPr>
@@ -904,8 +938,18 @@
           <w:b/>
           <w:color w:val="FF0000"/>
         </w:rPr>
-        <w:t>--Expand overview. Add more detail about precipitation formation interactions and mixing.--</w:t>
-      </w:r>
+        <w:t xml:space="preserve">--Expand overview. Add more detail about precipitation formation interactions and </w:t>
+      </w:r>
+      <w:proofErr w:type="gramStart"/>
+      <w:r>
+        <w:rPr>
+          <w:rFonts w:ascii="Arial" w:hAnsi="Arial" w:cs="Arial"/>
+          <w:b/>
+          <w:color w:val="FF0000"/>
+        </w:rPr>
+        <w:t>mixing.--</w:t>
+      </w:r>
+      <w:proofErr w:type="gramEnd"/>
     </w:p>
     <w:p>
       <w:pPr>
@@ -1690,7 +1734,39 @@
           <w:rFonts w:ascii="Arial" w:hAnsi="Arial" w:cs="Arial"/>
           <w:color w:val="000000" w:themeColor="text1"/>
         </w:rPr>
-        <w:t xml:space="preserve">, changing printhead size, and modifying printhead </w:t>
+        <w:t xml:space="preserve">, changing </w:t>
+      </w:r>
+      <w:proofErr w:type="spellStart"/>
+      <w:r>
+        <w:rPr>
+          <w:rFonts w:ascii="Arial" w:hAnsi="Arial" w:cs="Arial"/>
+          <w:color w:val="000000" w:themeColor="text1"/>
+        </w:rPr>
+        <w:t>printhead</w:t>
+      </w:r>
+      <w:proofErr w:type="spellEnd"/>
+      <w:r>
+        <w:rPr>
+          <w:rFonts w:ascii="Arial" w:hAnsi="Arial" w:cs="Arial"/>
+          <w:color w:val="000000" w:themeColor="text1"/>
+        </w:rPr>
+        <w:t xml:space="preserve"> size, and modifying </w:t>
+      </w:r>
+      <w:proofErr w:type="spellStart"/>
+      <w:r>
+        <w:rPr>
+          <w:rFonts w:ascii="Arial" w:hAnsi="Arial" w:cs="Arial"/>
+          <w:color w:val="000000" w:themeColor="text1"/>
+        </w:rPr>
+        <w:t>printhead</w:t>
+      </w:r>
+      <w:proofErr w:type="spellEnd"/>
+      <w:r>
+        <w:rPr>
+          <w:rFonts w:ascii="Arial" w:hAnsi="Arial" w:cs="Arial"/>
+          <w:color w:val="000000" w:themeColor="text1"/>
+        </w:rPr>
+        <w:t xml:space="preserve"> </w:t>
       </w:r>
       <w:r>
         <w:rPr>
@@ -2015,7 +2091,39 @@
           <w:rFonts w:ascii="Arial" w:hAnsi="Arial" w:cs="Arial"/>
           <w:color w:val="000000" w:themeColor="text1"/>
         </w:rPr>
-        <w:t>contributed by droplet mis-sizing and mis-counting.</w:t>
+        <w:t xml:space="preserve">contributed by droplet </w:t>
+      </w:r>
+      <w:proofErr w:type="spellStart"/>
+      <w:r>
+        <w:rPr>
+          <w:rFonts w:ascii="Arial" w:hAnsi="Arial" w:cs="Arial"/>
+          <w:color w:val="000000" w:themeColor="text1"/>
+        </w:rPr>
+        <w:t>mis</w:t>
+      </w:r>
+      <w:proofErr w:type="spellEnd"/>
+      <w:r>
+        <w:rPr>
+          <w:rFonts w:ascii="Arial" w:hAnsi="Arial" w:cs="Arial"/>
+          <w:color w:val="000000" w:themeColor="text1"/>
+        </w:rPr>
+        <w:t xml:space="preserve">-sizing and </w:t>
+      </w:r>
+      <w:proofErr w:type="spellStart"/>
+      <w:r>
+        <w:rPr>
+          <w:rFonts w:ascii="Arial" w:hAnsi="Arial" w:cs="Arial"/>
+          <w:color w:val="000000" w:themeColor="text1"/>
+        </w:rPr>
+        <w:t>mis</w:t>
+      </w:r>
+      <w:proofErr w:type="spellEnd"/>
+      <w:r>
+        <w:rPr>
+          <w:rFonts w:ascii="Arial" w:hAnsi="Arial" w:cs="Arial"/>
+          <w:color w:val="000000" w:themeColor="text1"/>
+        </w:rPr>
+        <w:t>-counting.</w:t>
       </w:r>
       <w:r>
         <w:rPr>
@@ -2078,28 +2186,46 @@
           <w:rFonts w:ascii="Arial" w:hAnsi="Arial" w:cs="Arial"/>
           <w:color w:val="000000" w:themeColor="text1"/>
         </w:rPr>
-        <w:t>of mis-sizing and mis-counting uncertainty is, to a certain extent, probe specific.</w:t>
-      </w:r>
-      <w:r>
-        <w:rPr>
-          <w:rFonts w:ascii="Arial" w:hAnsi="Arial" w:cs="Arial"/>
-          <w:color w:val="000000" w:themeColor="text1"/>
-        </w:rPr>
-        <w:t xml:space="preserve"> UWKA CDP uncertainty investigation can provide </w:t>
-      </w:r>
-      <w:r>
-        <w:rPr>
-          <w:rFonts w:ascii="Arial" w:hAnsi="Arial" w:cs="Arial"/>
-          <w:color w:val="000000" w:themeColor="text1"/>
-        </w:rPr>
-        <w:t>valuable</w:t>
-      </w:r>
-      <w:r>
-        <w:rPr>
-          <w:rFonts w:ascii="Arial" w:hAnsi="Arial" w:cs="Arial"/>
-          <w:color w:val="000000" w:themeColor="text1"/>
-        </w:rPr>
-        <w:t xml:space="preserve"> tailored knowledge </w:t>
+        <w:t xml:space="preserve">of </w:t>
+      </w:r>
+      <w:proofErr w:type="spellStart"/>
+      <w:r>
+        <w:rPr>
+          <w:rFonts w:ascii="Arial" w:hAnsi="Arial" w:cs="Arial"/>
+          <w:color w:val="000000" w:themeColor="text1"/>
+        </w:rPr>
+        <w:t>mis</w:t>
+      </w:r>
+      <w:proofErr w:type="spellEnd"/>
+      <w:r>
+        <w:rPr>
+          <w:rFonts w:ascii="Arial" w:hAnsi="Arial" w:cs="Arial"/>
+          <w:color w:val="000000" w:themeColor="text1"/>
+        </w:rPr>
+        <w:t xml:space="preserve">-sizing and </w:t>
+      </w:r>
+      <w:proofErr w:type="spellStart"/>
+      <w:r>
+        <w:rPr>
+          <w:rFonts w:ascii="Arial" w:hAnsi="Arial" w:cs="Arial"/>
+          <w:color w:val="000000" w:themeColor="text1"/>
+        </w:rPr>
+        <w:t>mis</w:t>
+      </w:r>
+      <w:proofErr w:type="spellEnd"/>
+      <w:r>
+        <w:rPr>
+          <w:rFonts w:ascii="Arial" w:hAnsi="Arial" w:cs="Arial"/>
+          <w:color w:val="000000" w:themeColor="text1"/>
+        </w:rPr>
+        <w:t>-counting uncertainty is, to a certain extent, probe specific.</w:t>
+      </w:r>
+      <w:r>
+        <w:rPr>
+          <w:rFonts w:ascii="Arial" w:hAnsi="Arial" w:cs="Arial"/>
+          <w:color w:val="000000" w:themeColor="text1"/>
+        </w:rPr>
+        <w:t xml:space="preserve"> UWKA CDP uncertainty investigation can provide valuable tailored knowledge </w:t>
       </w:r>
       <w:r>
         <w:rPr>
@@ -2236,7 +2362,21 @@
           <w:rFonts w:ascii="Arial" w:hAnsi="Arial" w:cs="Arial"/>
           <w:color w:val="000000" w:themeColor="text1"/>
         </w:rPr>
-        <w:t xml:space="preserve"> or small diameter droplets (~ 2-20 </w:t>
+        <w:t xml:space="preserve"> or small diameter drop</w:t>
+      </w:r>
+      <w:r>
+        <w:rPr>
+          <w:rFonts w:ascii="Arial" w:hAnsi="Arial" w:cs="Arial"/>
+          <w:color w:val="000000" w:themeColor="text1"/>
+        </w:rPr>
+        <w:t xml:space="preserve">let populations </w:t>
+      </w:r>
+      <w:r>
+        <w:rPr>
+          <w:rFonts w:ascii="Arial" w:hAnsi="Arial" w:cs="Arial"/>
+          <w:color w:val="000000" w:themeColor="text1"/>
+        </w:rPr>
+        <w:t xml:space="preserve">(~ 2-20 </w:t>
       </w:r>
       <w:r>
         <w:rPr>
@@ -2412,7 +2552,21 @@
           <w:rFonts w:ascii="Arial" w:hAnsi="Arial" w:cs="Arial"/>
           <w:color w:val="000000" w:themeColor="text1"/>
         </w:rPr>
-        <w:t xml:space="preserve"> 2.*10</w:t>
+        <w:t xml:space="preserve"> 2</w:t>
+      </w:r>
+      <w:r>
+        <w:rPr>
+          <w:rFonts w:ascii="Arial" w:hAnsi="Arial" w:cs="Arial"/>
+          <w:color w:val="000000" w:themeColor="text1"/>
+        </w:rPr>
+        <w:t>.0</w:t>
+      </w:r>
+      <w:r>
+        <w:rPr>
+          <w:rFonts w:ascii="Arial" w:hAnsi="Arial" w:cs="Arial"/>
+          <w:color w:val="000000" w:themeColor="text1"/>
+        </w:rPr>
+        <w:t>*10</w:t>
       </w:r>
       <w:r>
         <w:rPr>
@@ -2459,12 +2613,21 @@
         </w:rPr>
         <w:t xml:space="preserve"> and </w:t>
       </w:r>
-      <w:r>
-        <w:rPr>
-          <w:rFonts w:ascii="Arial" w:hAnsi="Arial" w:cs="Arial"/>
-          <w:color w:val="000000" w:themeColor="text1"/>
-        </w:rPr>
-        <w:t>5.*10</w:t>
+      <w:proofErr w:type="gramStart"/>
+      <w:r>
+        <w:rPr>
+          <w:rFonts w:ascii="Arial" w:hAnsi="Arial" w:cs="Arial"/>
+          <w:color w:val="000000" w:themeColor="text1"/>
+        </w:rPr>
+        <w:t>5.*</w:t>
+      </w:r>
+      <w:proofErr w:type="gramEnd"/>
+      <w:r>
+        <w:rPr>
+          <w:rFonts w:ascii="Arial" w:hAnsi="Arial" w:cs="Arial"/>
+          <w:color w:val="000000" w:themeColor="text1"/>
+        </w:rPr>
+        <w:t>10</w:t>
       </w:r>
       <w:r>
         <w:rPr>
@@ -2780,112 +2943,821 @@
           <w:rFonts w:ascii="Arial" w:hAnsi="Arial" w:cs="Arial"/>
           <w:color w:val="000000" w:themeColor="text1"/>
         </w:rPr>
-        <w:t>Several potential</w:t>
-      </w:r>
-      <w:r>
-        <w:rPr>
-          <w:rFonts w:ascii="Arial" w:hAnsi="Arial" w:cs="Arial"/>
-          <w:color w:val="000000" w:themeColor="text1"/>
-        </w:rPr>
-        <w:t xml:space="preserve"> Nevzorov</w:t>
-      </w:r>
-      <w:r>
-        <w:rPr>
-          <w:rFonts w:ascii="Arial" w:hAnsi="Arial" w:cs="Arial"/>
-          <w:color w:val="000000" w:themeColor="text1"/>
-        </w:rPr>
-        <w:t xml:space="preserve"> uncertainty sources including aircraft orientation, environmental parameter sources, and non-unity collection efficiency, have been examined and characterized. </w:t>
-      </w:r>
-      <w:r>
-        <w:rPr>
-          <w:rFonts w:ascii="Arial" w:hAnsi="Arial" w:cs="Arial"/>
-          <w:color w:val="000000" w:themeColor="text1"/>
-        </w:rPr>
-        <w:t>The Nevzorov flown during COPEMED 13 featured an experimental “deep cone” total water content sensor designed to reduce crystal “bouncing and splattering”.</w:t>
-      </w:r>
-      <w:r>
-        <w:rPr>
-          <w:rFonts w:ascii="Arial" w:hAnsi="Arial" w:cs="Arial"/>
-          <w:color w:val="000000" w:themeColor="text1"/>
-        </w:rPr>
-        <w:t xml:space="preserve"> It</w:t>
-      </w:r>
-      <w:r>
-        <w:rPr>
-          <w:rFonts w:ascii="Arial" w:hAnsi="Arial" w:cs="Arial"/>
-          <w:color w:val="000000" w:themeColor="text1"/>
-        </w:rPr>
-        <w:t xml:space="preserve"> was found the modified sensor collects particles at least as effectively </w:t>
-      </w:r>
-      <w:r>
-        <w:rPr>
-          <w:rFonts w:ascii="Arial" w:hAnsi="Arial" w:cs="Arial"/>
-          <w:color w:val="000000" w:themeColor="text1"/>
-        </w:rPr>
-        <w:t>as</w:t>
-      </w:r>
-      <w:r>
-        <w:rPr>
-          <w:rFonts w:ascii="Arial" w:hAnsi="Arial" w:cs="Arial"/>
-          <w:color w:val="000000" w:themeColor="text1"/>
-        </w:rPr>
-        <w:t xml:space="preserve"> standard designs.</w:t>
-      </w:r>
-      <w:r>
-        <w:rPr>
-          <w:rFonts w:ascii="Arial" w:hAnsi="Arial" w:cs="Arial"/>
-          <w:color w:val="000000" w:themeColor="text1"/>
-        </w:rPr>
-        <w:t xml:space="preserve"> </w:t>
-      </w:r>
-      <w:r>
-        <w:rPr>
-          <w:rFonts w:ascii="Arial" w:hAnsi="Arial" w:cs="Arial"/>
-          <w:color w:val="000000" w:themeColor="text1"/>
-        </w:rPr>
-        <w:t xml:space="preserve">Assessment of </w:t>
-      </w:r>
-      <w:r>
-        <w:rPr>
-          <w:rFonts w:ascii="Arial" w:hAnsi="Arial" w:cs="Arial"/>
-          <w:color w:val="000000" w:themeColor="text1"/>
-        </w:rPr>
-        <w:t>dry air heat loss</w:t>
-      </w:r>
-      <w:r>
-        <w:rPr>
-          <w:rFonts w:ascii="Arial" w:hAnsi="Arial" w:cs="Arial"/>
-          <w:color w:val="000000" w:themeColor="text1"/>
-        </w:rPr>
-        <w:t xml:space="preserve"> </w:t>
-      </w:r>
-      <w:r>
-        <w:rPr>
-          <w:rFonts w:ascii="Arial" w:hAnsi="Arial" w:cs="Arial"/>
-          <w:color w:val="000000" w:themeColor="text1"/>
-        </w:rPr>
-        <w:t xml:space="preserve">airspeed and pressure dependence </w:t>
-      </w:r>
-      <w:r>
-        <w:rPr>
-          <w:rFonts w:ascii="Arial" w:hAnsi="Arial" w:cs="Arial"/>
-          <w:color w:val="000000" w:themeColor="text1"/>
-        </w:rPr>
-        <w:t>and best calibration practices have</w:t>
-      </w:r>
-      <w:r>
-        <w:rPr>
-          <w:rFonts w:ascii="Arial" w:hAnsi="Arial" w:cs="Arial"/>
-          <w:color w:val="000000" w:themeColor="text1"/>
-        </w:rPr>
-        <w:t xml:space="preserve"> been </w:t>
-      </w:r>
-      <w:r>
-        <w:rPr>
-          <w:rFonts w:ascii="Arial" w:hAnsi="Arial" w:cs="Arial"/>
-          <w:color w:val="000000" w:themeColor="text1"/>
-        </w:rPr>
-        <w:t>completed</w:t>
+        <w:t xml:space="preserve">Nevzorov data processing </w:t>
+      </w:r>
+      <w:r>
+        <w:rPr>
+          <w:rFonts w:ascii="Arial" w:hAnsi="Arial" w:cs="Arial"/>
+          <w:color w:val="000000" w:themeColor="text1"/>
+        </w:rPr>
+        <w:t>IDL routines</w:t>
+      </w:r>
+      <w:r>
+        <w:rPr>
+          <w:rFonts w:ascii="Arial" w:hAnsi="Arial" w:cs="Arial"/>
+          <w:color w:val="000000" w:themeColor="text1"/>
+        </w:rPr>
+        <w:t xml:space="preserve"> </w:t>
+      </w:r>
+      <w:r>
+        <w:rPr>
+          <w:rFonts w:ascii="Arial" w:hAnsi="Arial" w:cs="Arial"/>
+          <w:color w:val="000000" w:themeColor="text1"/>
+        </w:rPr>
+        <w:t>have</w:t>
+      </w:r>
+      <w:r>
+        <w:rPr>
+          <w:rFonts w:ascii="Arial" w:hAnsi="Arial" w:cs="Arial"/>
+          <w:color w:val="000000" w:themeColor="text1"/>
+        </w:rPr>
+        <w:t xml:space="preserve"> been developed and tested against well-established COPE-MED 2013 calculations provided by Alexi Korolev, a</w:t>
+      </w:r>
+      <w:r>
+        <w:rPr>
+          <w:rFonts w:ascii="Arial" w:hAnsi="Arial" w:cs="Arial"/>
+          <w:color w:val="000000" w:themeColor="text1"/>
+        </w:rPr>
+        <w:t>n expert directly involved in Nevzorov development</w:t>
+      </w:r>
+      <w:r>
+        <w:rPr>
+          <w:rFonts w:ascii="Arial" w:hAnsi="Arial" w:cs="Arial"/>
+          <w:color w:val="000000" w:themeColor="text1"/>
+        </w:rPr>
+        <w:t>.</w:t>
+      </w:r>
+      <w:r>
+        <w:rPr>
+          <w:rFonts w:ascii="Arial" w:hAnsi="Arial" w:cs="Arial"/>
+          <w:color w:val="000000" w:themeColor="text1"/>
+        </w:rPr>
+        <w:t xml:space="preserve"> Calculated and </w:t>
+      </w:r>
+      <w:proofErr w:type="spellStart"/>
+      <w:r>
+        <w:rPr>
+          <w:rFonts w:ascii="Arial" w:hAnsi="Arial" w:cs="Arial"/>
+          <w:color w:val="000000" w:themeColor="text1"/>
+        </w:rPr>
+        <w:t>Korolev’s</w:t>
+      </w:r>
+      <w:proofErr w:type="spellEnd"/>
+      <w:r>
+        <w:rPr>
+          <w:rFonts w:ascii="Arial" w:hAnsi="Arial" w:cs="Arial"/>
+          <w:color w:val="000000" w:themeColor="text1"/>
+        </w:rPr>
+        <w:t xml:space="preserve"> independent LWC values have been shown to be in good agreement despite being computed with slightly different methods. Algorithms feature Nevzorov LWC and TWC calculation, dry air heat loss corrections, parameterization of uncertainty attributed to collection efficiency effects, and baseline drift corrections. The software is also built to ingest output from aircraft systems, additional probe data, and run CDP DSD statistics. Processed output can easily be incorporated into future operational and experimental routines. </w:t>
+      </w:r>
+      <w:r>
+        <w:rPr>
+          <w:rFonts w:ascii="Arial" w:hAnsi="Arial" w:cs="Arial"/>
+          <w:color w:val="000000" w:themeColor="text1"/>
+        </w:rPr>
+        <w:t>Summer/Autumn 2016 research flight data will provide further</w:t>
+      </w:r>
+      <w:r>
+        <w:rPr>
+          <w:rFonts w:ascii="Arial" w:hAnsi="Arial" w:cs="Arial"/>
+          <w:color w:val="000000" w:themeColor="text1"/>
+        </w:rPr>
+        <w:t xml:space="preserve"> validation of</w:t>
+      </w:r>
+      <w:r>
+        <w:rPr>
+          <w:rFonts w:ascii="Arial" w:hAnsi="Arial" w:cs="Arial"/>
+          <w:color w:val="000000" w:themeColor="text1"/>
+        </w:rPr>
+        <w:t xml:space="preserve"> </w:t>
+      </w:r>
+      <w:r>
+        <w:rPr>
+          <w:rFonts w:ascii="Arial" w:hAnsi="Arial" w:cs="Arial"/>
+          <w:color w:val="000000" w:themeColor="text1"/>
+        </w:rPr>
+        <w:t xml:space="preserve">algorithm and calibration procedure </w:t>
+      </w:r>
+      <w:r>
+        <w:rPr>
+          <w:rFonts w:ascii="Arial" w:hAnsi="Arial" w:cs="Arial"/>
+          <w:color w:val="000000" w:themeColor="text1"/>
+        </w:rPr>
+        <w:t>robustness.</w:t>
+      </w:r>
+    </w:p>
+    <w:p>
+      <w:pPr>
+        <w:rPr>
+          <w:rFonts w:ascii="Arial" w:hAnsi="Arial" w:cs="Arial"/>
+          <w:color w:val="000000" w:themeColor="text1"/>
+        </w:rPr>
+      </w:pPr>
+    </w:p>
+    <w:p>
+      <w:pPr>
+        <w:rPr>
+          <w:rFonts w:ascii="Arial" w:hAnsi="Arial" w:cs="Arial"/>
+          <w:color w:val="000000" w:themeColor="text1"/>
+        </w:rPr>
+      </w:pPr>
+      <w:r>
+        <w:rPr>
+          <w:rFonts w:ascii="Arial" w:hAnsi="Arial" w:cs="Arial"/>
+          <w:color w:val="000000" w:themeColor="text1"/>
+        </w:rPr>
+        <w:t>Nevzorov LWC is calculated using</w:t>
+      </w:r>
+    </w:p>
+    <w:p>
+      <w:pPr>
+        <w:rPr>
+          <w:rFonts w:ascii="Arial" w:hAnsi="Arial" w:cs="Arial"/>
+          <w:color w:val="000000" w:themeColor="text1"/>
+        </w:rPr>
+      </w:pPr>
+    </w:p>
+    <w:p>
+      <w:pPr>
+        <w:rPr>
+          <w:rFonts w:ascii="Arial" w:hAnsi="Arial" w:cs="Arial"/>
+          <w:color w:val="000000" w:themeColor="text1"/>
+        </w:rPr>
+      </w:pPr>
+      <w:r>
+        <w:rPr>
+          <w:rFonts w:ascii="Arial" w:hAnsi="Arial" w:cs="Arial"/>
+          <w:color w:val="FF0000"/>
+        </w:rPr>
+        <w:t>---Insert LWC formula----</w:t>
+      </w:r>
+      <w:r>
+        <w:rPr>
+          <w:rFonts w:ascii="Arial" w:hAnsi="Arial" w:cs="Arial"/>
+          <w:color w:val="000000" w:themeColor="text1"/>
+        </w:rPr>
+        <w:t xml:space="preserve"> </w:t>
+      </w:r>
+    </w:p>
+    <w:p>
+      <w:pPr>
+        <w:rPr>
+          <w:rFonts w:ascii="Arial" w:hAnsi="Arial" w:cs="Arial"/>
+          <w:color w:val="000000" w:themeColor="text1"/>
+        </w:rPr>
+      </w:pPr>
+    </w:p>
+    <w:p>
+      <w:pPr>
+        <w:rPr>
+          <w:rFonts w:ascii="Arial" w:hAnsi="Arial" w:cs="Arial"/>
+          <w:color w:val="000000" w:themeColor="text1"/>
+        </w:rPr>
+      </w:pPr>
+      <w:r>
+        <w:rPr>
+          <w:rFonts w:ascii="Arial" w:hAnsi="Arial" w:cs="Arial"/>
+          <w:color w:val="000000" w:themeColor="text1"/>
+        </w:rPr>
+        <w:t xml:space="preserve">where P </w:t>
+      </w:r>
+      <w:r>
+        <w:rPr>
+          <w:rFonts w:ascii="Arial" w:hAnsi="Arial" w:cs="Arial"/>
+          <w:color w:val="000000" w:themeColor="text1"/>
+        </w:rPr>
+        <w:t>is</w:t>
+      </w:r>
+    </w:p>
+    <w:p>
+      <w:pPr>
+        <w:rPr>
+          <w:rFonts w:ascii="Arial" w:hAnsi="Arial" w:cs="Arial"/>
+          <w:color w:val="000000" w:themeColor="text1"/>
+        </w:rPr>
+      </w:pPr>
+    </w:p>
+    <w:p>
+      <w:pPr>
+        <w:rPr>
+          <w:rFonts w:ascii="Arial" w:hAnsi="Arial" w:cs="Arial"/>
+          <w:color w:val="FF0000"/>
+        </w:rPr>
+      </w:pPr>
+      <w:r>
+        <w:rPr>
+          <w:rFonts w:ascii="Arial" w:hAnsi="Arial" w:cs="Arial"/>
+          <w:color w:val="FF0000"/>
+        </w:rPr>
+        <w:t>----</w:t>
+      </w:r>
+      <w:r>
+        <w:rPr>
+          <w:rFonts w:ascii="Arial" w:hAnsi="Arial" w:cs="Arial"/>
+          <w:color w:val="FF0000"/>
+        </w:rPr>
+        <w:t>Power equation----</w:t>
+      </w:r>
+    </w:p>
+    <w:p>
+      <w:pPr>
+        <w:rPr>
+          <w:rFonts w:ascii="Arial" w:hAnsi="Arial" w:cs="Arial"/>
+          <w:color w:val="000000" w:themeColor="text1"/>
+        </w:rPr>
+      </w:pPr>
+    </w:p>
+    <w:p>
+      <w:pPr>
+        <w:rPr>
+          <w:rFonts w:ascii="Arial" w:hAnsi="Arial" w:cs="Arial"/>
+          <w:color w:val="000000" w:themeColor="text1"/>
+        </w:rPr>
+      </w:pPr>
+      <w:r>
+        <w:rPr>
+          <w:rFonts w:ascii="Arial" w:hAnsi="Arial" w:cs="Arial"/>
+          <w:color w:val="000000" w:themeColor="text1"/>
+        </w:rPr>
+        <w:t>Ne</w:t>
+      </w:r>
+      <w:r>
+        <w:rPr>
+          <w:rFonts w:ascii="Arial" w:hAnsi="Arial" w:cs="Arial"/>
+          <w:color w:val="000000" w:themeColor="text1"/>
+        </w:rPr>
+        <w:t>glecting dry air heat loss</w:t>
+      </w:r>
+      <w:r>
+        <w:rPr>
+          <w:rFonts w:ascii="Arial" w:hAnsi="Arial" w:cs="Arial"/>
+          <w:color w:val="000000" w:themeColor="text1"/>
+        </w:rPr>
+        <w:t xml:space="preserve"> (k)</w:t>
+      </w:r>
+      <w:r>
+        <w:rPr>
+          <w:rFonts w:ascii="Arial" w:hAnsi="Arial" w:cs="Arial"/>
+          <w:color w:val="000000" w:themeColor="text1"/>
+        </w:rPr>
+        <w:t xml:space="preserve"> airspeed and pressure dependence </w:t>
+      </w:r>
+      <w:r>
+        <w:rPr>
+          <w:rFonts w:ascii="Arial" w:hAnsi="Arial" w:cs="Arial"/>
+          <w:color w:val="000000" w:themeColor="text1"/>
+        </w:rPr>
+        <w:t>int</w:t>
+      </w:r>
+      <w:r>
+        <w:rPr>
+          <w:rFonts w:ascii="Arial" w:hAnsi="Arial" w:cs="Arial"/>
+          <w:color w:val="000000" w:themeColor="text1"/>
+        </w:rPr>
+        <w:t>roduces</w:t>
+      </w:r>
+      <w:r>
+        <w:rPr>
+          <w:rFonts w:ascii="Arial" w:hAnsi="Arial" w:cs="Arial"/>
+          <w:color w:val="000000" w:themeColor="text1"/>
+        </w:rPr>
+        <w:t xml:space="preserve"> mean</w:t>
+      </w:r>
+      <w:r>
+        <w:rPr>
+          <w:rFonts w:ascii="Arial" w:hAnsi="Arial" w:cs="Arial"/>
+          <w:color w:val="000000" w:themeColor="text1"/>
+        </w:rPr>
+        <w:t xml:space="preserve"> </w:t>
+      </w:r>
+      <w:r>
+        <w:rPr>
+          <w:rFonts w:ascii="Arial" w:hAnsi="Arial" w:cs="Arial"/>
+          <w:color w:val="000000" w:themeColor="text1"/>
+        </w:rPr>
+        <w:t>uncertainty on the order</w:t>
+      </w:r>
+      <w:r>
+        <w:rPr>
+          <w:rFonts w:ascii="Arial" w:hAnsi="Arial" w:cs="Arial"/>
+          <w:color w:val="000000" w:themeColor="text1"/>
+        </w:rPr>
+        <w:t xml:space="preserve"> of 180.0% (when compared to </w:t>
+      </w:r>
+      <w:proofErr w:type="spellStart"/>
+      <w:r>
+        <w:rPr>
+          <w:rFonts w:ascii="Arial" w:hAnsi="Arial" w:cs="Arial"/>
+          <w:color w:val="000000" w:themeColor="text1"/>
+        </w:rPr>
+        <w:t>Korolev’s</w:t>
+      </w:r>
+      <w:proofErr w:type="spellEnd"/>
+      <w:r>
+        <w:rPr>
+          <w:rFonts w:ascii="Arial" w:hAnsi="Arial" w:cs="Arial"/>
+          <w:color w:val="000000" w:themeColor="text1"/>
+        </w:rPr>
+        <w:t xml:space="preserve"> COPEMED calculations).</w:t>
+      </w:r>
+      <w:r>
+        <w:rPr>
+          <w:rFonts w:ascii="Arial" w:hAnsi="Arial" w:cs="Arial"/>
+          <w:color w:val="000000" w:themeColor="text1"/>
+        </w:rPr>
+        <w:t xml:space="preserve"> For out of cloud</w:t>
+      </w:r>
+      <w:r>
+        <w:rPr>
+          <w:rFonts w:ascii="Arial" w:hAnsi="Arial" w:cs="Arial"/>
+          <w:color w:val="000000" w:themeColor="text1"/>
+        </w:rPr>
+        <w:t xml:space="preserve"> (OOC)</w:t>
+      </w:r>
+      <w:r>
+        <w:rPr>
+          <w:rFonts w:ascii="Arial" w:hAnsi="Arial" w:cs="Arial"/>
+          <w:color w:val="000000" w:themeColor="text1"/>
+        </w:rPr>
+        <w:t xml:space="preserve"> points k </w:t>
+      </w:r>
+      <w:r>
+        <w:rPr>
+          <w:rFonts w:ascii="Arial" w:hAnsi="Arial" w:cs="Arial"/>
+          <w:color w:val="000000" w:themeColor="text1"/>
+        </w:rPr>
+        <w:t>is</w:t>
+      </w:r>
+      <w:r>
+        <w:rPr>
+          <w:rFonts w:ascii="Arial" w:hAnsi="Arial" w:cs="Arial"/>
+          <w:color w:val="000000" w:themeColor="text1"/>
+        </w:rPr>
+        <w:t xml:space="preserve"> </w:t>
+      </w:r>
+      <w:r>
+        <w:rPr>
+          <w:rFonts w:ascii="Arial" w:hAnsi="Arial" w:cs="Arial"/>
+          <w:color w:val="000000" w:themeColor="text1"/>
+        </w:rPr>
+        <w:t>simply</w:t>
+      </w:r>
+      <w:r>
+        <w:rPr>
+          <w:rFonts w:ascii="Arial" w:hAnsi="Arial" w:cs="Arial"/>
+          <w:color w:val="000000" w:themeColor="text1"/>
+        </w:rPr>
+        <w:t xml:space="preserve"> </w:t>
+      </w:r>
+    </w:p>
+    <w:p>
+      <w:pPr>
+        <w:rPr>
+          <w:rFonts w:ascii="Arial" w:hAnsi="Arial" w:cs="Arial"/>
+          <w:color w:val="000000" w:themeColor="text1"/>
+        </w:rPr>
+      </w:pPr>
+    </w:p>
+    <w:p>
+      <w:pPr>
+        <w:rPr>
+          <w:rFonts w:ascii="Arial" w:hAnsi="Arial" w:cs="Arial"/>
+          <w:color w:val="FF0000"/>
+        </w:rPr>
+      </w:pPr>
+      <w:r>
+        <w:rPr>
+          <w:rFonts w:ascii="Arial" w:hAnsi="Arial" w:cs="Arial"/>
+          <w:color w:val="FF0000"/>
+        </w:rPr>
+        <w:t>---Insert K equation----</w:t>
+      </w:r>
+    </w:p>
+    <w:p>
+      <w:pPr>
+        <w:rPr>
+          <w:rFonts w:ascii="Arial" w:hAnsi="Arial" w:cs="Arial"/>
+          <w:color w:val="FF0000"/>
+        </w:rPr>
+      </w:pPr>
+    </w:p>
+    <w:p>
+      <w:pPr>
+        <w:rPr>
+          <w:rFonts w:ascii="Arial" w:hAnsi="Arial" w:cs="Arial"/>
+          <w:color w:val="000000" w:themeColor="text1"/>
+        </w:rPr>
+      </w:pPr>
+      <w:r>
+        <w:rPr>
+          <w:rFonts w:ascii="Arial" w:hAnsi="Arial" w:cs="Arial"/>
+          <w:color w:val="000000" w:themeColor="text1"/>
+        </w:rPr>
+        <w:t>L</w:t>
+      </w:r>
+      <w:r>
+        <w:rPr>
+          <w:rFonts w:ascii="Arial" w:hAnsi="Arial" w:cs="Arial"/>
+          <w:color w:val="000000" w:themeColor="text1"/>
+        </w:rPr>
+        <w:t>iquid collector sensor voltage profiles</w:t>
+      </w:r>
+      <w:r>
+        <w:rPr>
+          <w:rFonts w:ascii="Arial" w:hAnsi="Arial" w:cs="Arial"/>
+          <w:color w:val="000000" w:themeColor="text1"/>
+        </w:rPr>
+        <w:t xml:space="preserve"> are used to select </w:t>
+      </w:r>
+      <w:r>
+        <w:rPr>
+          <w:rFonts w:ascii="Arial" w:hAnsi="Arial" w:cs="Arial"/>
+          <w:color w:val="000000" w:themeColor="text1"/>
+        </w:rPr>
+        <w:t>OOC</w:t>
+      </w:r>
+      <w:r>
+        <w:rPr>
+          <w:rFonts w:ascii="Arial" w:hAnsi="Arial" w:cs="Arial"/>
+          <w:color w:val="000000" w:themeColor="text1"/>
+        </w:rPr>
+        <w:t xml:space="preserve"> points.</w:t>
+      </w:r>
+      <w:r>
+        <w:rPr>
+          <w:rFonts w:ascii="Arial" w:hAnsi="Arial" w:cs="Arial"/>
+          <w:color w:val="000000" w:themeColor="text1"/>
+        </w:rPr>
+        <w:t xml:space="preserve"> </w:t>
+      </w:r>
+      <w:r>
+        <w:rPr>
+          <w:rFonts w:ascii="Arial" w:hAnsi="Arial" w:cs="Arial"/>
+          <w:color w:val="000000" w:themeColor="text1"/>
+        </w:rPr>
+        <w:t>To compensate for baseline drift, c</w:t>
+      </w:r>
+      <w:r>
+        <w:rPr>
+          <w:rFonts w:ascii="Arial" w:hAnsi="Arial" w:cs="Arial"/>
+          <w:color w:val="000000" w:themeColor="text1"/>
+        </w:rPr>
+        <w:t xml:space="preserve">ollector sensor </w:t>
+      </w:r>
+      <w:r>
+        <w:rPr>
+          <w:rFonts w:ascii="Arial" w:hAnsi="Arial" w:cs="Arial"/>
+          <w:color w:val="000000" w:themeColor="text1"/>
+        </w:rPr>
+        <w:t>voltage is split into 20 second subsets.</w:t>
+      </w:r>
+      <w:r>
+        <w:rPr>
+          <w:rFonts w:ascii="Arial" w:hAnsi="Arial" w:cs="Arial"/>
+          <w:color w:val="000000" w:themeColor="text1"/>
+        </w:rPr>
+        <w:t xml:space="preserve"> A point</w:t>
+      </w:r>
+      <w:r>
+        <w:rPr>
+          <w:rFonts w:ascii="Arial" w:hAnsi="Arial" w:cs="Arial"/>
+          <w:color w:val="000000" w:themeColor="text1"/>
+        </w:rPr>
+        <w:t xml:space="preserve"> is considered OOC</w:t>
+      </w:r>
+      <w:r>
+        <w:rPr>
+          <w:rFonts w:ascii="Arial" w:hAnsi="Arial" w:cs="Arial"/>
+          <w:color w:val="000000" w:themeColor="text1"/>
+        </w:rPr>
+        <w:t xml:space="preserve"> cloud if its voltage</w:t>
+      </w:r>
+      <w:r>
+        <w:rPr>
+          <w:rFonts w:ascii="Arial" w:hAnsi="Arial" w:cs="Arial"/>
+          <w:color w:val="000000" w:themeColor="text1"/>
+        </w:rPr>
+        <w:t xml:space="preserve"> </w:t>
+      </w:r>
+      <w:r>
+        <w:rPr>
+          <w:rFonts w:ascii="Arial" w:hAnsi="Arial" w:cs="Arial"/>
+          <w:color w:val="000000" w:themeColor="text1"/>
+        </w:rPr>
+        <w:t xml:space="preserve">is less than 0.033 </w:t>
+      </w:r>
+      <w:r>
+        <w:rPr>
+          <w:rFonts w:ascii="Arial" w:hAnsi="Arial" w:cs="Arial"/>
+          <w:color w:val="000000" w:themeColor="text1"/>
+        </w:rPr>
+        <w:t>volts</w:t>
+      </w:r>
+      <w:r>
+        <w:rPr>
+          <w:rFonts w:ascii="Arial" w:hAnsi="Arial" w:cs="Arial"/>
+          <w:color w:val="000000" w:themeColor="text1"/>
+        </w:rPr>
+        <w:t xml:space="preserve"> greater than </w:t>
+      </w:r>
+      <w:r>
+        <w:rPr>
+          <w:rFonts w:ascii="Arial" w:hAnsi="Arial" w:cs="Arial"/>
+          <w:color w:val="000000" w:themeColor="text1"/>
+        </w:rPr>
+        <w:t>each 20 second period’s minimum value.</w:t>
+      </w:r>
+    </w:p>
+    <w:p>
+      <w:pPr>
+        <w:rPr>
+          <w:rFonts w:ascii="Arial" w:hAnsi="Arial" w:cs="Arial"/>
+          <w:color w:val="000000" w:themeColor="text1"/>
+        </w:rPr>
+      </w:pPr>
+    </w:p>
+    <w:p>
+      <w:pPr>
+        <w:rPr>
+          <w:rFonts w:ascii="Arial" w:hAnsi="Arial" w:cs="Arial"/>
+          <w:color w:val="000000" w:themeColor="text1"/>
+        </w:rPr>
+      </w:pPr>
+      <w:r>
+        <w:rPr>
+          <w:rFonts w:ascii="Arial" w:hAnsi="Arial" w:cs="Arial"/>
+          <w:color w:val="000000" w:themeColor="text1"/>
+        </w:rPr>
+        <w:t>March 2016</w:t>
+      </w:r>
+      <w:r>
+        <w:rPr>
+          <w:rFonts w:ascii="Arial" w:hAnsi="Arial" w:cs="Arial"/>
+          <w:color w:val="000000" w:themeColor="text1"/>
+        </w:rPr>
+        <w:t xml:space="preserve"> c</w:t>
+      </w:r>
+      <w:r>
+        <w:rPr>
+          <w:rFonts w:ascii="Arial" w:hAnsi="Arial" w:cs="Arial"/>
+          <w:color w:val="000000" w:themeColor="text1"/>
+        </w:rPr>
+        <w:t xml:space="preserve">alibration flights </w:t>
+      </w:r>
+      <w:r>
+        <w:rPr>
+          <w:rFonts w:ascii="Arial" w:hAnsi="Arial" w:cs="Arial"/>
+          <w:color w:val="000000" w:themeColor="text1"/>
+        </w:rPr>
+        <w:t xml:space="preserve">collected </w:t>
+      </w:r>
+      <w:r>
+        <w:rPr>
+          <w:rFonts w:ascii="Arial" w:hAnsi="Arial" w:cs="Arial"/>
+          <w:color w:val="000000" w:themeColor="text1"/>
+        </w:rPr>
+        <w:t>data</w:t>
+      </w:r>
+      <w:r>
+        <w:rPr>
+          <w:rFonts w:ascii="Arial" w:hAnsi="Arial" w:cs="Arial"/>
+          <w:color w:val="000000" w:themeColor="text1"/>
+        </w:rPr>
+        <w:t xml:space="preserve"> </w:t>
+      </w:r>
+      <w:r>
+        <w:rPr>
+          <w:rFonts w:ascii="Arial" w:hAnsi="Arial" w:cs="Arial"/>
+          <w:color w:val="000000" w:themeColor="text1"/>
+        </w:rPr>
+        <w:t xml:space="preserve">required to probe </w:t>
+      </w:r>
+      <w:r>
+        <w:rPr>
+          <w:rFonts w:ascii="Arial" w:hAnsi="Arial" w:cs="Arial"/>
+          <w:color w:val="000000" w:themeColor="text1"/>
+        </w:rPr>
+        <w:t>k airspeed and pressure dependence.</w:t>
+      </w:r>
+      <w:r>
+        <w:rPr>
+          <w:rFonts w:ascii="Arial" w:hAnsi="Arial" w:cs="Arial"/>
+          <w:color w:val="000000" w:themeColor="text1"/>
+        </w:rPr>
+        <w:t xml:space="preserve"> </w:t>
+      </w:r>
+      <w:r>
+        <w:rPr>
+          <w:rFonts w:ascii="Arial" w:hAnsi="Arial" w:cs="Arial"/>
+          <w:color w:val="000000" w:themeColor="text1"/>
+        </w:rPr>
+        <w:t>Four</w:t>
+      </w:r>
+      <w:r>
+        <w:rPr>
+          <w:rFonts w:ascii="Arial" w:hAnsi="Arial" w:cs="Arial"/>
+          <w:color w:val="000000" w:themeColor="text1"/>
+        </w:rPr>
+        <w:t xml:space="preserve"> </w:t>
+      </w:r>
+      <w:r>
+        <w:rPr>
+          <w:rFonts w:ascii="Arial" w:hAnsi="Arial" w:cs="Arial"/>
+          <w:color w:val="000000" w:themeColor="text1"/>
+        </w:rPr>
+        <w:t xml:space="preserve">flight legs </w:t>
+      </w:r>
+      <w:r>
+        <w:rPr>
+          <w:rFonts w:ascii="Arial" w:hAnsi="Arial" w:cs="Arial"/>
+          <w:color w:val="000000" w:themeColor="text1"/>
+        </w:rPr>
+        <w:t>flown</w:t>
+      </w:r>
+      <w:r>
+        <w:rPr>
+          <w:rFonts w:ascii="Arial" w:hAnsi="Arial" w:cs="Arial"/>
+          <w:color w:val="000000" w:themeColor="text1"/>
+        </w:rPr>
+        <w:t xml:space="preserve"> at 700, 600, 500, and 400 </w:t>
+      </w:r>
+      <w:proofErr w:type="spellStart"/>
+      <w:r>
+        <w:rPr>
+          <w:rFonts w:ascii="Arial" w:hAnsi="Arial" w:cs="Arial"/>
+          <w:color w:val="000000" w:themeColor="text1"/>
+        </w:rPr>
+        <w:t>mb</w:t>
+      </w:r>
+      <w:proofErr w:type="spellEnd"/>
+      <w:r>
+        <w:rPr>
+          <w:rFonts w:ascii="Arial" w:hAnsi="Arial" w:cs="Arial"/>
+          <w:color w:val="000000" w:themeColor="text1"/>
+        </w:rPr>
+        <w:t xml:space="preserve"> levels </w:t>
+      </w:r>
+      <w:r>
+        <w:rPr>
+          <w:rFonts w:ascii="Arial" w:hAnsi="Arial" w:cs="Arial"/>
+          <w:color w:val="000000" w:themeColor="text1"/>
+        </w:rPr>
+        <w:t xml:space="preserve">each contained </w:t>
+      </w:r>
+      <w:r>
+        <w:rPr>
+          <w:rFonts w:ascii="Arial" w:hAnsi="Arial" w:cs="Arial"/>
+          <w:color w:val="000000" w:themeColor="text1"/>
+        </w:rPr>
+        <w:t>multiple</w:t>
+      </w:r>
+      <w:r>
+        <w:rPr>
+          <w:rFonts w:ascii="Arial" w:hAnsi="Arial" w:cs="Arial"/>
+          <w:color w:val="000000" w:themeColor="text1"/>
+        </w:rPr>
+        <w:t xml:space="preserve"> one minute</w:t>
+      </w:r>
+      <w:r>
+        <w:rPr>
+          <w:rFonts w:ascii="Arial" w:hAnsi="Arial" w:cs="Arial"/>
+          <w:color w:val="000000" w:themeColor="text1"/>
+        </w:rPr>
+        <w:t xml:space="preserve"> </w:t>
+      </w:r>
+      <w:r>
+        <w:rPr>
+          <w:rFonts w:ascii="Arial" w:hAnsi="Arial" w:cs="Arial"/>
+          <w:color w:val="000000" w:themeColor="text1"/>
+        </w:rPr>
+        <w:t>sections</w:t>
+      </w:r>
+      <w:r>
+        <w:rPr>
+          <w:rFonts w:ascii="Arial" w:hAnsi="Arial" w:cs="Arial"/>
+          <w:color w:val="000000" w:themeColor="text1"/>
+        </w:rPr>
+        <w:t xml:space="preserve"> of incremental</w:t>
+      </w:r>
+      <w:r>
+        <w:rPr>
+          <w:rFonts w:ascii="Arial" w:hAnsi="Arial" w:cs="Arial"/>
+          <w:color w:val="000000" w:themeColor="text1"/>
+        </w:rPr>
+        <w:t>ly varying</w:t>
+      </w:r>
+      <w:r>
+        <w:rPr>
+          <w:rFonts w:ascii="Arial" w:hAnsi="Arial" w:cs="Arial"/>
+          <w:color w:val="000000" w:themeColor="text1"/>
+        </w:rPr>
+        <w:t xml:space="preserve"> airspeeds (</w:t>
+      </w:r>
+      <w:r>
+        <w:rPr>
+          <w:rFonts w:ascii="Arial" w:hAnsi="Arial" w:cs="Arial"/>
+          <w:color w:val="000000" w:themeColor="text1"/>
+        </w:rPr>
+        <w:t>ranging</w:t>
+      </w:r>
+      <w:r>
+        <w:rPr>
+          <w:rFonts w:ascii="Arial" w:hAnsi="Arial" w:cs="Arial"/>
+          <w:color w:val="000000" w:themeColor="text1"/>
+        </w:rPr>
+        <w:t xml:space="preserve"> from 80 to 115 m s</w:t>
+      </w:r>
+      <w:r>
+        <w:rPr>
+          <w:rFonts w:ascii="Arial" w:hAnsi="Arial" w:cs="Arial"/>
+          <w:color w:val="000000" w:themeColor="text1"/>
+          <w:vertAlign w:val="superscript"/>
+        </w:rPr>
+        <w:t>-1</w:t>
+      </w:r>
+      <w:r>
+        <w:rPr>
+          <w:rFonts w:ascii="Arial" w:hAnsi="Arial" w:cs="Arial"/>
+          <w:color w:val="000000" w:themeColor="text1"/>
+        </w:rPr>
+        <w:t xml:space="preserve"> true airspeed).</w:t>
+      </w:r>
+      <w:r>
+        <w:rPr>
+          <w:rFonts w:ascii="Arial" w:hAnsi="Arial" w:cs="Arial"/>
+          <w:color w:val="000000" w:themeColor="text1"/>
+        </w:rPr>
+        <w:t xml:space="preserve"> A power law function fitted to</w:t>
+      </w:r>
+      <w:r>
+        <w:rPr>
+          <w:rFonts w:ascii="Arial" w:hAnsi="Arial" w:cs="Arial"/>
+          <w:color w:val="000000" w:themeColor="text1"/>
+        </w:rPr>
+        <w:t xml:space="preserve"> each calibration leg’s</w:t>
+      </w:r>
+      <w:r>
+        <w:rPr>
+          <w:rFonts w:ascii="Arial" w:hAnsi="Arial" w:cs="Arial"/>
+          <w:color w:val="000000" w:themeColor="text1"/>
+        </w:rPr>
+        <w:t xml:space="preserve"> </w:t>
+      </w:r>
+      <w:r>
+        <w:rPr>
+          <w:rFonts w:ascii="Arial" w:hAnsi="Arial" w:cs="Arial"/>
+          <w:color w:val="000000" w:themeColor="text1"/>
+        </w:rPr>
+        <w:t>indicated airspeed k relationship provided dry air heat lo</w:t>
+      </w:r>
+      <w:r>
+        <w:rPr>
+          <w:rFonts w:ascii="Arial" w:hAnsi="Arial" w:cs="Arial"/>
+          <w:color w:val="000000" w:themeColor="text1"/>
+        </w:rPr>
+        <w:t>ss estimates across the King Air’s operational airspeed range.</w:t>
+      </w:r>
+      <w:r>
+        <w:rPr>
+          <w:rFonts w:ascii="Arial" w:hAnsi="Arial" w:cs="Arial"/>
+          <w:color w:val="000000" w:themeColor="text1"/>
+        </w:rPr>
+        <w:t xml:space="preserve"> </w:t>
+      </w:r>
+      <w:r>
+        <w:rPr>
+          <w:rFonts w:ascii="Arial" w:hAnsi="Arial" w:cs="Arial"/>
+          <w:color w:val="000000" w:themeColor="text1"/>
+        </w:rPr>
+        <w:t>The effectiveness of e</w:t>
+      </w:r>
+      <w:r>
+        <w:rPr>
+          <w:rFonts w:ascii="Arial" w:hAnsi="Arial" w:cs="Arial"/>
+          <w:color w:val="000000" w:themeColor="text1"/>
+        </w:rPr>
+        <w:t xml:space="preserve">ach </w:t>
+      </w:r>
+      <w:r>
+        <w:rPr>
+          <w:rFonts w:ascii="Arial" w:hAnsi="Arial" w:cs="Arial"/>
+          <w:color w:val="000000" w:themeColor="text1"/>
+        </w:rPr>
+        <w:t xml:space="preserve">flight level’s k </w:t>
+      </w:r>
+      <w:r>
+        <w:rPr>
+          <w:rFonts w:ascii="Arial" w:hAnsi="Arial" w:cs="Arial"/>
+          <w:color w:val="000000" w:themeColor="text1"/>
+        </w:rPr>
+        <w:t xml:space="preserve">parameterization </w:t>
+      </w:r>
+      <w:r>
+        <w:rPr>
+          <w:rFonts w:ascii="Arial" w:hAnsi="Arial" w:cs="Arial"/>
+          <w:color w:val="000000" w:themeColor="text1"/>
+        </w:rPr>
+        <w:t>was examined</w:t>
       </w:r>
       <w:r>
         <w:rPr>
@@ -2913,482 +3785,386 @@
           <w:rFonts w:ascii="Arial" w:hAnsi="Arial" w:cs="Arial"/>
           <w:color w:val="000000" w:themeColor="text1"/>
         </w:rPr>
-        <w:t>data taken during fall 2015</w:t>
-      </w:r>
-      <w:r>
-        <w:rPr>
-          <w:rFonts w:ascii="Arial" w:hAnsi="Arial" w:cs="Arial"/>
-          <w:color w:val="000000" w:themeColor="text1"/>
-        </w:rPr>
-        <w:t xml:space="preserve"> </w:t>
-      </w:r>
-      <w:r>
-        <w:rPr>
-          <w:rFonts w:ascii="Arial" w:hAnsi="Arial" w:cs="Arial"/>
-          <w:color w:val="000000" w:themeColor="text1"/>
-        </w:rPr>
-        <w:t xml:space="preserve">UWKA </w:t>
-      </w:r>
-      <w:r>
-        <w:rPr>
-          <w:rFonts w:ascii="Arial" w:hAnsi="Arial" w:cs="Arial"/>
-          <w:color w:val="000000" w:themeColor="text1"/>
-        </w:rPr>
-        <w:t>calibration</w:t>
-      </w:r>
-      <w:r>
-        <w:rPr>
-          <w:rFonts w:ascii="Arial" w:hAnsi="Arial" w:cs="Arial"/>
-          <w:color w:val="000000" w:themeColor="text1"/>
-        </w:rPr>
-        <w:t xml:space="preserve"> flights</w:t>
-      </w:r>
-      <w:r>
-        <w:rPr>
-          <w:rFonts w:ascii="Arial" w:hAnsi="Arial" w:cs="Arial"/>
-          <w:color w:val="000000" w:themeColor="text1"/>
-        </w:rPr>
-        <w:t>.</w:t>
-      </w:r>
-      <w:r>
-        <w:rPr>
-          <w:rFonts w:ascii="Arial" w:hAnsi="Arial" w:cs="Arial"/>
-          <w:color w:val="000000" w:themeColor="text1"/>
-        </w:rPr>
-        <w:t xml:space="preserve"> Aircraft orientation, a suspected significant error source, does not appear to</w:t>
-      </w:r>
-      <w:r>
-        <w:rPr>
-          <w:rFonts w:ascii="Arial" w:hAnsi="Arial" w:cs="Arial"/>
-          <w:color w:val="000000" w:themeColor="text1"/>
-        </w:rPr>
-        <w:t xml:space="preserve"> introduce significant uncertainty under normal flight conditions.</w:t>
-      </w:r>
-    </w:p>
-    <w:p>
-      <w:pPr>
-        <w:rPr>
-          <w:rFonts w:ascii="Arial" w:hAnsi="Arial" w:cs="Arial"/>
-          <w:color w:val="000000" w:themeColor="text1"/>
-        </w:rPr>
-      </w:pPr>
-    </w:p>
-    <w:p>
-      <w:pPr>
-        <w:rPr>
-          <w:rFonts w:ascii="Arial" w:hAnsi="Arial" w:cs="Arial"/>
-          <w:color w:val="000000" w:themeColor="text1"/>
-        </w:rPr>
-      </w:pPr>
-      <w:r>
-        <w:rPr>
-          <w:rFonts w:ascii="Arial" w:hAnsi="Arial" w:cs="Arial"/>
-          <w:color w:val="000000" w:themeColor="text1"/>
-        </w:rPr>
-        <w:t xml:space="preserve">Nevzorov data processing </w:t>
-      </w:r>
-      <w:r>
-        <w:rPr>
-          <w:rFonts w:ascii="Arial" w:hAnsi="Arial" w:cs="Arial"/>
-          <w:color w:val="000000" w:themeColor="text1"/>
-        </w:rPr>
-        <w:t>IDL routines</w:t>
-      </w:r>
-      <w:r>
-        <w:rPr>
-          <w:rFonts w:ascii="Arial" w:hAnsi="Arial" w:cs="Arial"/>
-          <w:color w:val="000000" w:themeColor="text1"/>
-        </w:rPr>
-        <w:t xml:space="preserve"> </w:t>
-      </w:r>
-      <w:r>
-        <w:rPr>
-          <w:rFonts w:ascii="Arial" w:hAnsi="Arial" w:cs="Arial"/>
-          <w:color w:val="000000" w:themeColor="text1"/>
-        </w:rPr>
-        <w:t>have</w:t>
-      </w:r>
-      <w:r>
-        <w:rPr>
-          <w:rFonts w:ascii="Arial" w:hAnsi="Arial" w:cs="Arial"/>
-          <w:color w:val="000000" w:themeColor="text1"/>
-        </w:rPr>
-        <w:t xml:space="preserve"> been developed and tested against well-established COPE-MED 2013 calculations provided by Alexi Korolev, a</w:t>
-      </w:r>
-      <w:r>
-        <w:rPr>
-          <w:rFonts w:ascii="Arial" w:hAnsi="Arial" w:cs="Arial"/>
-          <w:color w:val="000000" w:themeColor="text1"/>
-        </w:rPr>
-        <w:t xml:space="preserve">n expert directly involved </w:t>
-      </w:r>
-      <w:r>
-        <w:rPr>
-          <w:rFonts w:ascii="Arial" w:hAnsi="Arial" w:cs="Arial"/>
-          <w:color w:val="000000" w:themeColor="text1"/>
-        </w:rPr>
-        <w:t xml:space="preserve">in Nevzorov </w:t>
-      </w:r>
-      <w:r>
-        <w:rPr>
-          <w:rFonts w:ascii="Arial" w:hAnsi="Arial" w:cs="Arial"/>
-          <w:color w:val="000000" w:themeColor="text1"/>
-        </w:rPr>
-        <w:t>development</w:t>
-      </w:r>
-      <w:r>
-        <w:rPr>
-          <w:rFonts w:ascii="Arial" w:hAnsi="Arial" w:cs="Arial"/>
-          <w:color w:val="000000" w:themeColor="text1"/>
-        </w:rPr>
-        <w:t>.</w:t>
-      </w:r>
-      <w:r>
-        <w:rPr>
-          <w:rFonts w:ascii="Arial" w:hAnsi="Arial" w:cs="Arial"/>
-          <w:color w:val="000000" w:themeColor="text1"/>
-        </w:rPr>
-        <w:t xml:space="preserve"> Calculated and</w:t>
-      </w:r>
-      <w:r>
-        <w:rPr>
-          <w:rFonts w:ascii="Arial" w:hAnsi="Arial" w:cs="Arial"/>
-          <w:color w:val="000000" w:themeColor="text1"/>
-        </w:rPr>
-        <w:t xml:space="preserve"> Korolev’s</w:t>
-      </w:r>
-      <w:r>
-        <w:rPr>
-          <w:rFonts w:ascii="Arial" w:hAnsi="Arial" w:cs="Arial"/>
-          <w:color w:val="000000" w:themeColor="text1"/>
-        </w:rPr>
-        <w:t xml:space="preserve"> independent</w:t>
-      </w:r>
-      <w:r>
-        <w:rPr>
-          <w:rFonts w:ascii="Arial" w:hAnsi="Arial" w:cs="Arial"/>
-          <w:color w:val="000000" w:themeColor="text1"/>
-        </w:rPr>
-        <w:t xml:space="preserve"> LWC</w:t>
-      </w:r>
-      <w:r>
-        <w:rPr>
-          <w:rFonts w:ascii="Arial" w:hAnsi="Arial" w:cs="Arial"/>
-          <w:color w:val="000000" w:themeColor="text1"/>
-        </w:rPr>
-        <w:t xml:space="preserve"> values have been shown to be in good agreement despite being </w:t>
-      </w:r>
-      <w:r>
-        <w:rPr>
-          <w:rFonts w:ascii="Arial" w:hAnsi="Arial" w:cs="Arial"/>
-          <w:color w:val="000000" w:themeColor="text1"/>
-        </w:rPr>
-        <w:t>computed with slightly different methods.</w:t>
-      </w:r>
-      <w:r>
-        <w:rPr>
-          <w:rFonts w:ascii="Arial" w:hAnsi="Arial" w:cs="Arial"/>
-          <w:color w:val="000000" w:themeColor="text1"/>
-        </w:rPr>
-        <w:t xml:space="preserve"> Al</w:t>
-      </w:r>
-      <w:r>
-        <w:rPr>
-          <w:rFonts w:ascii="Arial" w:hAnsi="Arial" w:cs="Arial"/>
-          <w:color w:val="000000" w:themeColor="text1"/>
-        </w:rPr>
-        <w:t>gorithms feature Nevzorov LWC and TWC</w:t>
-      </w:r>
-      <w:r>
-        <w:rPr>
-          <w:rFonts w:ascii="Arial" w:hAnsi="Arial" w:cs="Arial"/>
-          <w:color w:val="000000" w:themeColor="text1"/>
-        </w:rPr>
-        <w:t xml:space="preserve"> </w:t>
-      </w:r>
-      <w:r>
-        <w:rPr>
-          <w:rFonts w:ascii="Arial" w:hAnsi="Arial" w:cs="Arial"/>
-          <w:color w:val="000000" w:themeColor="text1"/>
-        </w:rPr>
-        <w:t xml:space="preserve">calculation, </w:t>
-      </w:r>
-      <w:r>
-        <w:rPr>
-          <w:rFonts w:ascii="Arial" w:hAnsi="Arial" w:cs="Arial"/>
-          <w:color w:val="000000" w:themeColor="text1"/>
-        </w:rPr>
-        <w:t>dry air heat loss corrections</w:t>
-      </w:r>
-      <w:r>
-        <w:rPr>
-          <w:rFonts w:ascii="Arial" w:hAnsi="Arial" w:cs="Arial"/>
-          <w:color w:val="000000" w:themeColor="text1"/>
-        </w:rPr>
-        <w:t xml:space="preserve">, </w:t>
-      </w:r>
-      <w:r>
-        <w:rPr>
-          <w:rFonts w:ascii="Arial" w:hAnsi="Arial" w:cs="Arial"/>
-          <w:color w:val="000000" w:themeColor="text1"/>
-        </w:rPr>
-        <w:t>parameterization</w:t>
-      </w:r>
-      <w:r>
-        <w:rPr>
-          <w:rFonts w:ascii="Arial" w:hAnsi="Arial" w:cs="Arial"/>
-          <w:color w:val="000000" w:themeColor="text1"/>
-        </w:rPr>
-        <w:t xml:space="preserve"> of uncertainty attributed to collection efficiency effects</w:t>
-      </w:r>
-      <w:r>
-        <w:rPr>
-          <w:rFonts w:ascii="Arial" w:hAnsi="Arial" w:cs="Arial"/>
-          <w:color w:val="000000" w:themeColor="text1"/>
-        </w:rPr>
-        <w:t xml:space="preserve">, </w:t>
-      </w:r>
-      <w:r>
-        <w:rPr>
-          <w:rFonts w:ascii="Arial" w:hAnsi="Arial" w:cs="Arial"/>
-          <w:color w:val="000000" w:themeColor="text1"/>
-        </w:rPr>
-        <w:t>and baseline drift corrections</w:t>
-      </w:r>
-      <w:r>
-        <w:rPr>
-          <w:rFonts w:ascii="Arial" w:hAnsi="Arial" w:cs="Arial"/>
-          <w:color w:val="000000" w:themeColor="text1"/>
-        </w:rPr>
-        <w:t>.</w:t>
-      </w:r>
-      <w:r>
-        <w:rPr>
-          <w:rFonts w:ascii="Arial" w:hAnsi="Arial" w:cs="Arial"/>
-          <w:color w:val="000000" w:themeColor="text1"/>
-        </w:rPr>
-        <w:t xml:space="preserve"> </w:t>
-      </w:r>
-      <w:r>
-        <w:rPr>
-          <w:rFonts w:ascii="Arial" w:hAnsi="Arial" w:cs="Arial"/>
-          <w:color w:val="000000" w:themeColor="text1"/>
-        </w:rPr>
-        <w:t>The software is also built to ingest output from aircraft systems</w:t>
-      </w:r>
-      <w:r>
-        <w:rPr>
-          <w:rFonts w:ascii="Arial" w:hAnsi="Arial" w:cs="Arial"/>
-          <w:color w:val="000000" w:themeColor="text1"/>
-        </w:rPr>
-        <w:t>, additional probe data, and run CDP DSD statistics</w:t>
-      </w:r>
-      <w:r>
-        <w:rPr>
-          <w:rFonts w:ascii="Arial" w:hAnsi="Arial" w:cs="Arial"/>
-          <w:color w:val="000000" w:themeColor="text1"/>
-        </w:rPr>
-        <w:t>.</w:t>
-      </w:r>
-      <w:r>
-        <w:rPr>
-          <w:rFonts w:ascii="Arial" w:hAnsi="Arial" w:cs="Arial"/>
-          <w:color w:val="000000" w:themeColor="text1"/>
-        </w:rPr>
-        <w:t xml:space="preserve"> Processed output can easily be incorporated in</w:t>
-      </w:r>
-      <w:r>
-        <w:rPr>
-          <w:rFonts w:ascii="Arial" w:hAnsi="Arial" w:cs="Arial"/>
-          <w:color w:val="000000" w:themeColor="text1"/>
-        </w:rPr>
-        <w:t>to</w:t>
-      </w:r>
-      <w:r>
-        <w:rPr>
-          <w:rFonts w:ascii="Arial" w:hAnsi="Arial" w:cs="Arial"/>
-          <w:color w:val="000000" w:themeColor="text1"/>
-        </w:rPr>
-        <w:t xml:space="preserve"> future</w:t>
-      </w:r>
-      <w:r>
-        <w:rPr>
-          <w:rFonts w:ascii="Arial" w:hAnsi="Arial" w:cs="Arial"/>
-          <w:color w:val="000000" w:themeColor="text1"/>
-        </w:rPr>
-        <w:t xml:space="preserve"> operational and experimental routines.</w:t>
-      </w:r>
-      <w:r>
-        <w:rPr>
-          <w:rFonts w:ascii="Arial" w:hAnsi="Arial" w:cs="Arial"/>
-          <w:color w:val="000000" w:themeColor="text1"/>
-        </w:rPr>
-        <w:t xml:space="preserve"> </w:t>
-      </w:r>
-      <w:r>
-        <w:rPr>
-          <w:rFonts w:ascii="Arial" w:hAnsi="Arial" w:cs="Arial"/>
-          <w:color w:val="000000" w:themeColor="text1"/>
-        </w:rPr>
-        <w:t>Summer/Autumn 2016 research flight data will provide further</w:t>
-      </w:r>
-      <w:r>
-        <w:rPr>
-          <w:rFonts w:ascii="Arial" w:hAnsi="Arial" w:cs="Arial"/>
-          <w:color w:val="000000" w:themeColor="text1"/>
-        </w:rPr>
-        <w:t xml:space="preserve"> validation of</w:t>
-      </w:r>
-      <w:r>
-        <w:rPr>
-          <w:rFonts w:ascii="Arial" w:hAnsi="Arial" w:cs="Arial"/>
-          <w:color w:val="000000" w:themeColor="text1"/>
-        </w:rPr>
-        <w:t xml:space="preserve"> </w:t>
-      </w:r>
-      <w:r>
-        <w:rPr>
-          <w:rFonts w:ascii="Arial" w:hAnsi="Arial" w:cs="Arial"/>
-          <w:color w:val="000000" w:themeColor="text1"/>
-        </w:rPr>
-        <w:t xml:space="preserve">algorithm and calibration procedure </w:t>
-      </w:r>
-      <w:r>
-        <w:rPr>
-          <w:rFonts w:ascii="Arial" w:hAnsi="Arial" w:cs="Arial"/>
-          <w:color w:val="000000" w:themeColor="text1"/>
-        </w:rPr>
-        <w:t>robustness.</w:t>
-      </w:r>
-      <w:r>
-        <w:rPr>
-          <w:rFonts w:ascii="Arial" w:hAnsi="Arial" w:cs="Arial"/>
-          <w:color w:val="000000" w:themeColor="text1"/>
-        </w:rPr>
-        <w:t xml:space="preserve"> </w:t>
-      </w:r>
-    </w:p>
-    <w:p>
-      <w:pPr>
-        <w:rPr>
-          <w:rFonts w:ascii="Arial" w:hAnsi="Arial" w:cs="Arial"/>
-          <w:b/>
-        </w:rPr>
-      </w:pPr>
-    </w:p>
-    <w:p>
-      <w:pPr>
-        <w:rPr>
-          <w:rFonts w:ascii="Arial" w:hAnsi="Arial" w:cs="Arial"/>
-          <w:b/>
-        </w:rPr>
-      </w:pPr>
-    </w:p>
-    <w:p>
-      <w:pPr>
-        <w:rPr>
-          <w:rFonts w:ascii="Arial" w:hAnsi="Arial" w:cs="Arial"/>
-          <w:b/>
-        </w:rPr>
-      </w:pPr>
-    </w:p>
-    <w:p>
-      <w:pPr>
-        <w:rPr>
-          <w:rFonts w:ascii="Arial" w:hAnsi="Arial" w:cs="Arial"/>
-          <w:b/>
-        </w:rPr>
-      </w:pPr>
-      <w:r>
-        <w:rPr>
-          <w:rFonts w:ascii="Arial" w:hAnsi="Arial" w:cs="Arial"/>
-          <w:b/>
-        </w:rPr>
-        <w:t>Objectives</w:t>
-      </w:r>
-    </w:p>
-    <w:p>
-      <w:pPr>
-        <w:rPr>
-          <w:rFonts w:ascii="Arial" w:hAnsi="Arial" w:cs="Arial"/>
-          <w:b/>
-        </w:rPr>
-      </w:pPr>
-    </w:p>
-    <w:p>
-      <w:pPr>
-        <w:rPr>
-          <w:rFonts w:ascii="Arial" w:hAnsi="Arial" w:cs="Arial"/>
-        </w:rPr>
-      </w:pPr>
-      <w:r>
-        <w:rPr>
-          <w:rFonts w:ascii="Arial" w:hAnsi="Arial" w:cs="Arial"/>
-        </w:rPr>
-        <w:t>The proposed</w:t>
-      </w:r>
-      <w:r>
-        <w:rPr>
-          <w:rFonts w:ascii="Arial" w:hAnsi="Arial" w:cs="Arial"/>
-        </w:rPr>
-        <w:t xml:space="preserve"> work </w:t>
-      </w:r>
-      <w:r>
-        <w:rPr>
-          <w:rFonts w:ascii="Arial" w:hAnsi="Arial" w:cs="Arial"/>
-        </w:rPr>
-        <w:t xml:space="preserve">will improve King Air in-situ </w:t>
-      </w:r>
-      <w:r>
-        <w:rPr>
-          <w:rFonts w:ascii="Arial" w:hAnsi="Arial" w:cs="Arial"/>
-        </w:rPr>
-        <w:t>droplet distribut</w:t>
-      </w:r>
-      <w:r>
-        <w:rPr>
-          <w:rFonts w:ascii="Arial" w:hAnsi="Arial" w:cs="Arial"/>
-        </w:rPr>
-        <w:t>ion and LWC retrieval</w:t>
-      </w:r>
-      <w:r>
-        <w:rPr>
-          <w:rFonts w:ascii="Arial" w:hAnsi="Arial" w:cs="Arial"/>
-        </w:rPr>
-        <w:t xml:space="preserve"> capabilities </w:t>
-      </w:r>
-      <w:r>
-        <w:rPr>
-          <w:rFonts w:ascii="Arial" w:hAnsi="Arial" w:cs="Arial"/>
-        </w:rPr>
-        <w:t>through</w:t>
-      </w:r>
-      <w:r>
-        <w:rPr>
-          <w:rFonts w:ascii="Arial" w:hAnsi="Arial" w:cs="Arial"/>
-        </w:rPr>
-        <w:t xml:space="preserve"> </w:t>
-      </w:r>
-      <w:r>
-        <w:rPr>
-          <w:rFonts w:ascii="Arial" w:hAnsi="Arial" w:cs="Arial"/>
-        </w:rPr>
-        <w:t xml:space="preserve">algorithm development, laboratory </w:t>
-      </w:r>
-      <w:r>
-        <w:rPr>
-          <w:rFonts w:ascii="Arial" w:hAnsi="Arial" w:cs="Arial"/>
-        </w:rPr>
-        <w:t>equipment setup and test</w:t>
-      </w:r>
-      <w:r>
-        <w:rPr>
-          <w:rFonts w:ascii="Arial" w:hAnsi="Arial" w:cs="Arial"/>
-        </w:rPr>
-        <w:t>ing</w:t>
+        <w:t>OOC</w:t>
+      </w:r>
+      <w:r>
+        <w:rPr>
+          <w:rFonts w:ascii="Arial" w:hAnsi="Arial" w:cs="Arial"/>
+          <w:color w:val="000000" w:themeColor="text1"/>
+        </w:rPr>
+        <w:t xml:space="preserve"> LWC values (assuming OOC LWC should equal 0</w:t>
+      </w:r>
+      <w:r>
+        <w:rPr>
+          <w:rFonts w:ascii="Arial" w:hAnsi="Arial" w:cs="Arial"/>
+          <w:color w:val="000000" w:themeColor="text1"/>
+        </w:rPr>
+        <w:t>.0</w:t>
+      </w:r>
+      <w:r>
+        <w:rPr>
+          <w:rFonts w:ascii="Arial" w:hAnsi="Arial" w:cs="Arial"/>
+          <w:color w:val="000000" w:themeColor="text1"/>
+        </w:rPr>
+        <w:t xml:space="preserve"> g m</w:t>
+      </w:r>
+      <w:r>
+        <w:rPr>
+          <w:rFonts w:ascii="Arial" w:hAnsi="Arial" w:cs="Arial"/>
+          <w:color w:val="000000" w:themeColor="text1"/>
+          <w:vertAlign w:val="superscript"/>
+        </w:rPr>
+        <w:t>-3</w:t>
+      </w:r>
+      <w:r>
+        <w:rPr>
+          <w:rFonts w:ascii="Arial" w:hAnsi="Arial" w:cs="Arial"/>
+          <w:color w:val="000000" w:themeColor="text1"/>
+        </w:rPr>
+        <w:t>).</w:t>
+      </w:r>
+      <w:r>
+        <w:rPr>
+          <w:rFonts w:ascii="Arial" w:hAnsi="Arial" w:cs="Arial"/>
+          <w:color w:val="000000" w:themeColor="text1"/>
+        </w:rPr>
+        <w:t xml:space="preserve"> </w:t>
       </w:r>
       <w:bookmarkStart w:id="0" w:name="_GoBack"/>
       <w:bookmarkEnd w:id="0"/>
+    </w:p>
+    <w:p>
+      <w:pPr>
+        <w:rPr>
+          <w:rFonts w:ascii="Arial" w:hAnsi="Arial" w:cs="Arial"/>
+          <w:color w:val="000000" w:themeColor="text1"/>
+        </w:rPr>
+      </w:pPr>
+    </w:p>
+    <w:p>
+      <w:pPr>
+        <w:rPr>
+          <w:rFonts w:ascii="Arial" w:hAnsi="Arial" w:cs="Arial"/>
+          <w:color w:val="000000" w:themeColor="text1"/>
+        </w:rPr>
+      </w:pPr>
+      <w:r>
+        <w:rPr>
+          <w:rFonts w:ascii="Arial" w:hAnsi="Arial" w:cs="Arial"/>
+          <w:color w:val="000000" w:themeColor="text1"/>
+        </w:rPr>
+        <w:t>Several potential</w:t>
+      </w:r>
+      <w:r>
+        <w:rPr>
+          <w:rFonts w:ascii="Arial" w:hAnsi="Arial" w:cs="Arial"/>
+          <w:color w:val="000000" w:themeColor="text1"/>
+        </w:rPr>
+        <w:t xml:space="preserve"> Nevzorov</w:t>
+      </w:r>
+      <w:r>
+        <w:rPr>
+          <w:rFonts w:ascii="Arial" w:hAnsi="Arial" w:cs="Arial"/>
+          <w:color w:val="000000" w:themeColor="text1"/>
+        </w:rPr>
+        <w:t xml:space="preserve"> uncertainty sources including aircraft orientation, environmental parameter sources, and non-unity collection efficiency, have been examined and characterized. </w:t>
+      </w:r>
+      <w:r>
+        <w:rPr>
+          <w:rFonts w:ascii="Arial" w:hAnsi="Arial" w:cs="Arial"/>
+          <w:color w:val="000000" w:themeColor="text1"/>
+        </w:rPr>
+        <w:t>The Nevzorov flown during COPEMED 13 featured an experimental “deep cone” total water content sensor designed to reduce crystal “bouncing and splattering”.</w:t>
+      </w:r>
+      <w:r>
+        <w:rPr>
+          <w:rFonts w:ascii="Arial" w:hAnsi="Arial" w:cs="Arial"/>
+          <w:color w:val="000000" w:themeColor="text1"/>
+        </w:rPr>
+        <w:t xml:space="preserve"> It</w:t>
+      </w:r>
+      <w:r>
+        <w:rPr>
+          <w:rFonts w:ascii="Arial" w:hAnsi="Arial" w:cs="Arial"/>
+          <w:color w:val="000000" w:themeColor="text1"/>
+        </w:rPr>
+        <w:t xml:space="preserve"> was found the modified sensor collects particles at least as effectively </w:t>
+      </w:r>
+      <w:r>
+        <w:rPr>
+          <w:rFonts w:ascii="Arial" w:hAnsi="Arial" w:cs="Arial"/>
+          <w:color w:val="000000" w:themeColor="text1"/>
+        </w:rPr>
+        <w:t>as</w:t>
+      </w:r>
+      <w:r>
+        <w:rPr>
+          <w:rFonts w:ascii="Arial" w:hAnsi="Arial" w:cs="Arial"/>
+          <w:color w:val="000000" w:themeColor="text1"/>
+        </w:rPr>
+        <w:t xml:space="preserve"> standard designs.</w:t>
+      </w:r>
+      <w:r>
+        <w:rPr>
+          <w:rFonts w:ascii="Arial" w:hAnsi="Arial" w:cs="Arial"/>
+          <w:color w:val="000000" w:themeColor="text1"/>
+        </w:rPr>
+        <w:t xml:space="preserve"> </w:t>
+      </w:r>
+      <w:r>
+        <w:rPr>
+          <w:rFonts w:ascii="Arial" w:hAnsi="Arial" w:cs="Arial"/>
+          <w:color w:val="000000" w:themeColor="text1"/>
+        </w:rPr>
+        <w:t xml:space="preserve">Assessment of </w:t>
+      </w:r>
+      <w:r>
+        <w:rPr>
+          <w:rFonts w:ascii="Arial" w:hAnsi="Arial" w:cs="Arial"/>
+          <w:color w:val="000000" w:themeColor="text1"/>
+        </w:rPr>
+        <w:t>dry air heat loss</w:t>
+      </w:r>
+      <w:r>
+        <w:rPr>
+          <w:rFonts w:ascii="Arial" w:hAnsi="Arial" w:cs="Arial"/>
+          <w:color w:val="000000" w:themeColor="text1"/>
+        </w:rPr>
+        <w:t xml:space="preserve"> </w:t>
+      </w:r>
+      <w:r>
+        <w:rPr>
+          <w:rFonts w:ascii="Arial" w:hAnsi="Arial" w:cs="Arial"/>
+          <w:color w:val="000000" w:themeColor="text1"/>
+        </w:rPr>
+        <w:t xml:space="preserve">airspeed and pressure dependence </w:t>
+      </w:r>
+      <w:r>
+        <w:rPr>
+          <w:rFonts w:ascii="Arial" w:hAnsi="Arial" w:cs="Arial"/>
+          <w:color w:val="000000" w:themeColor="text1"/>
+        </w:rPr>
+        <w:t>and best calibration practices have</w:t>
+      </w:r>
+      <w:r>
+        <w:rPr>
+          <w:rFonts w:ascii="Arial" w:hAnsi="Arial" w:cs="Arial"/>
+          <w:color w:val="000000" w:themeColor="text1"/>
+        </w:rPr>
+        <w:t xml:space="preserve"> been </w:t>
+      </w:r>
+      <w:r>
+        <w:rPr>
+          <w:rFonts w:ascii="Arial" w:hAnsi="Arial" w:cs="Arial"/>
+          <w:color w:val="000000" w:themeColor="text1"/>
+        </w:rPr>
+        <w:t>completed</w:t>
+      </w:r>
+      <w:r>
+        <w:rPr>
+          <w:rFonts w:ascii="Arial" w:hAnsi="Arial" w:cs="Arial"/>
+          <w:color w:val="000000" w:themeColor="text1"/>
+        </w:rPr>
+        <w:t xml:space="preserve"> </w:t>
+      </w:r>
+      <w:r>
+        <w:rPr>
+          <w:rFonts w:ascii="Arial" w:hAnsi="Arial" w:cs="Arial"/>
+          <w:color w:val="000000" w:themeColor="text1"/>
+        </w:rPr>
+        <w:t>using</w:t>
+      </w:r>
+      <w:r>
+        <w:rPr>
+          <w:rFonts w:ascii="Arial" w:hAnsi="Arial" w:cs="Arial"/>
+          <w:color w:val="000000" w:themeColor="text1"/>
+        </w:rPr>
+        <w:t xml:space="preserve"> </w:t>
+      </w:r>
+      <w:r>
+        <w:rPr>
+          <w:rFonts w:ascii="Arial" w:hAnsi="Arial" w:cs="Arial"/>
+          <w:color w:val="000000" w:themeColor="text1"/>
+        </w:rPr>
+        <w:t>data taken during fall 2015</w:t>
+      </w:r>
+      <w:r>
+        <w:rPr>
+          <w:rFonts w:ascii="Arial" w:hAnsi="Arial" w:cs="Arial"/>
+          <w:color w:val="000000" w:themeColor="text1"/>
+        </w:rPr>
+        <w:t xml:space="preserve"> </w:t>
+      </w:r>
+      <w:r>
+        <w:rPr>
+          <w:rFonts w:ascii="Arial" w:hAnsi="Arial" w:cs="Arial"/>
+          <w:color w:val="000000" w:themeColor="text1"/>
+        </w:rPr>
+        <w:t xml:space="preserve">UWKA </w:t>
+      </w:r>
+      <w:r>
+        <w:rPr>
+          <w:rFonts w:ascii="Arial" w:hAnsi="Arial" w:cs="Arial"/>
+          <w:color w:val="000000" w:themeColor="text1"/>
+        </w:rPr>
+        <w:t>calibration</w:t>
+      </w:r>
+      <w:r>
+        <w:rPr>
+          <w:rFonts w:ascii="Arial" w:hAnsi="Arial" w:cs="Arial"/>
+          <w:color w:val="000000" w:themeColor="text1"/>
+        </w:rPr>
+        <w:t xml:space="preserve"> flights</w:t>
+      </w:r>
+      <w:r>
+        <w:rPr>
+          <w:rFonts w:ascii="Arial" w:hAnsi="Arial" w:cs="Arial"/>
+          <w:color w:val="000000" w:themeColor="text1"/>
+        </w:rPr>
+        <w:t>.</w:t>
+      </w:r>
+      <w:r>
+        <w:rPr>
+          <w:rFonts w:ascii="Arial" w:hAnsi="Arial" w:cs="Arial"/>
+          <w:color w:val="000000" w:themeColor="text1"/>
+        </w:rPr>
+        <w:t xml:space="preserve"> Aircraft orientation, a suspected significant error source, does not appear to</w:t>
+      </w:r>
+      <w:r>
+        <w:rPr>
+          <w:rFonts w:ascii="Arial" w:hAnsi="Arial" w:cs="Arial"/>
+          <w:color w:val="000000" w:themeColor="text1"/>
+        </w:rPr>
+        <w:t xml:space="preserve"> introduce significant uncertainty under normal flight conditions.</w:t>
+      </w:r>
+    </w:p>
+    <w:p>
+      <w:pPr>
+        <w:rPr>
+          <w:rFonts w:ascii="Arial" w:hAnsi="Arial" w:cs="Arial"/>
+          <w:color w:val="000000" w:themeColor="text1"/>
+        </w:rPr>
+      </w:pPr>
+    </w:p>
+    <w:p>
+      <w:pPr>
+        <w:rPr>
+          <w:rFonts w:ascii="Arial" w:hAnsi="Arial" w:cs="Arial"/>
+          <w:b/>
+        </w:rPr>
+      </w:pPr>
+    </w:p>
+    <w:p>
+      <w:pPr>
+        <w:rPr>
+          <w:rFonts w:ascii="Arial" w:hAnsi="Arial" w:cs="Arial"/>
+          <w:b/>
+        </w:rPr>
+      </w:pPr>
+    </w:p>
+    <w:p>
+      <w:pPr>
+        <w:rPr>
+          <w:rFonts w:ascii="Arial" w:hAnsi="Arial" w:cs="Arial"/>
+          <w:b/>
+        </w:rPr>
+      </w:pPr>
+    </w:p>
+    <w:p>
+      <w:pPr>
+        <w:rPr>
+          <w:rFonts w:ascii="Arial" w:hAnsi="Arial" w:cs="Arial"/>
+          <w:b/>
+        </w:rPr>
+      </w:pPr>
+      <w:r>
+        <w:rPr>
+          <w:rFonts w:ascii="Arial" w:hAnsi="Arial" w:cs="Arial"/>
+          <w:b/>
+        </w:rPr>
+        <w:t>Objectives</w:t>
+      </w:r>
+    </w:p>
+    <w:p>
+      <w:pPr>
+        <w:rPr>
+          <w:rFonts w:ascii="Arial" w:hAnsi="Arial" w:cs="Arial"/>
+          <w:b/>
+        </w:rPr>
+      </w:pPr>
+    </w:p>
+    <w:p>
+      <w:pPr>
+        <w:rPr>
+          <w:rFonts w:ascii="Arial" w:hAnsi="Arial" w:cs="Arial"/>
+        </w:rPr>
+      </w:pPr>
+      <w:r>
+        <w:rPr>
+          <w:rFonts w:ascii="Arial" w:hAnsi="Arial" w:cs="Arial"/>
+        </w:rPr>
+        <w:t>The proposed</w:t>
+      </w:r>
+      <w:r>
+        <w:rPr>
+          <w:rFonts w:ascii="Arial" w:hAnsi="Arial" w:cs="Arial"/>
+        </w:rPr>
+        <w:t xml:space="preserve"> work </w:t>
+      </w:r>
+      <w:r>
+        <w:rPr>
+          <w:rFonts w:ascii="Arial" w:hAnsi="Arial" w:cs="Arial"/>
+        </w:rPr>
+        <w:t xml:space="preserve">will improve King Air in-situ </w:t>
+      </w:r>
+      <w:r>
+        <w:rPr>
+          <w:rFonts w:ascii="Arial" w:hAnsi="Arial" w:cs="Arial"/>
+        </w:rPr>
+        <w:t>droplet distribut</w:t>
+      </w:r>
+      <w:r>
+        <w:rPr>
+          <w:rFonts w:ascii="Arial" w:hAnsi="Arial" w:cs="Arial"/>
+        </w:rPr>
+        <w:t>ion and LWC retrieval</w:t>
+      </w:r>
+      <w:r>
+        <w:rPr>
+          <w:rFonts w:ascii="Arial" w:hAnsi="Arial" w:cs="Arial"/>
+        </w:rPr>
+        <w:t xml:space="preserve"> capabilities </w:t>
+      </w:r>
+      <w:r>
+        <w:rPr>
+          <w:rFonts w:ascii="Arial" w:hAnsi="Arial" w:cs="Arial"/>
+        </w:rPr>
+        <w:t>through</w:t>
+      </w:r>
+      <w:r>
+        <w:rPr>
+          <w:rFonts w:ascii="Arial" w:hAnsi="Arial" w:cs="Arial"/>
+        </w:rPr>
+        <w:t xml:space="preserve"> </w:t>
+      </w:r>
+      <w:r>
+        <w:rPr>
+          <w:rFonts w:ascii="Arial" w:hAnsi="Arial" w:cs="Arial"/>
+        </w:rPr>
+        <w:t xml:space="preserve">algorithm development, laboratory </w:t>
+      </w:r>
+      <w:r>
+        <w:rPr>
+          <w:rFonts w:ascii="Arial" w:hAnsi="Arial" w:cs="Arial"/>
+        </w:rPr>
+        <w:t>equipment setup and test</w:t>
+      </w:r>
+      <w:r>
+        <w:rPr>
+          <w:rFonts w:ascii="Arial" w:hAnsi="Arial" w:cs="Arial"/>
+        </w:rPr>
+        <w:t>ing</w:t>
+      </w:r>
       <w:r>
         <w:rPr>
           <w:rFonts w:ascii="Arial" w:hAnsi="Arial" w:cs="Arial"/>
@@ -4202,6 +4978,126 @@
     </w:sectPr>
   </w:body>
 </w:document>
+</file>
+
+<file path=word/numbering.xml><?xml version="1.0" encoding="utf-8"?>
+<w:numbering xmlns:wpc="http://schemas.microsoft.com/office/word/2010/wordprocessingCanvas" xmlns:mo="http://schemas.microsoft.com/office/mac/office/2008/main" xmlns:mc="http://schemas.openxmlformats.org/markup-compatibility/2006" xmlns:mv="urn:schemas-microsoft-com:mac:vml" xmlns:o="urn:schemas-microsoft-com:office:office" xmlns:r="http://schemas.openxmlformats.org/officeDocument/2006/relationships" xmlns:m="http://schemas.openxmlformats.org/officeDocument/2006/math" xmlns:v="urn:schemas-microsoft-com:vml" xmlns:wp14="http://schemas.microsoft.com/office/word/2010/wordprocessingDrawing" xmlns:wp="http://schemas.openxmlformats.org/drawingml/2006/wordprocessingDrawing" xmlns:w10="urn:schemas-microsoft-com:office:word" xmlns:w="http://schemas.openxmlformats.org/wordprocessingml/2006/main" xmlns:w14="http://schemas.microsoft.com/office/word/2010/wordml" xmlns:w15="http://schemas.microsoft.com/office/word/2012/wordml" xmlns:wpg="http://schemas.microsoft.com/office/word/2010/wordprocessingGroup" xmlns:wpi="http://schemas.microsoft.com/office/word/2010/wordprocessingInk" xmlns:wne="http://schemas.microsoft.com/office/word/2006/wordml" xmlns:wps="http://schemas.microsoft.com/office/word/2010/wordprocessingShape" mc:Ignorable="w14 w15 wp14">
+  <w:abstractNum w:abstractNumId="0">
+    <w:nsid w:val="0D565A36"/>
+    <w:multiLevelType w:val="hybridMultilevel"/>
+    <w:tmpl w:val="FA9A8F8A"/>
+    <w:lvl w:ilvl="0" w:tplc="DABCE300">
+      <w:numFmt w:val="bullet"/>
+      <w:lvlText w:val=""/>
+      <w:lvlJc w:val="left"/>
+      <w:pPr>
+        <w:ind w:left="720" w:hanging="360"/>
+      </w:pPr>
+      <w:rPr>
+        <w:rFonts w:ascii="Wingdings" w:eastAsiaTheme="minorHAnsi" w:hAnsi="Wingdings" w:cs="Arial" w:hint="default"/>
+      </w:rPr>
+    </w:lvl>
+    <w:lvl w:ilvl="1" w:tplc="04090003" w:tentative="1">
+      <w:start w:val="1"/>
+      <w:numFmt w:val="bullet"/>
+      <w:lvlText w:val="o"/>
+      <w:lvlJc w:val="left"/>
+      <w:pPr>
+        <w:ind w:left="1440" w:hanging="360"/>
+      </w:pPr>
+      <w:rPr>
+        <w:rFonts w:ascii="Courier New" w:hAnsi="Courier New" w:cs="Courier New" w:hint="default"/>
+      </w:rPr>
+    </w:lvl>
+    <w:lvl w:ilvl="2" w:tplc="04090005" w:tentative="1">
+      <w:start w:val="1"/>
+      <w:numFmt w:val="bullet"/>
+      <w:lvlText w:val=""/>
+      <w:lvlJc w:val="left"/>
+      <w:pPr>
+        <w:ind w:left="2160" w:hanging="360"/>
+      </w:pPr>
+      <w:rPr>
+        <w:rFonts w:ascii="Wingdings" w:hAnsi="Wingdings" w:hint="default"/>
+      </w:rPr>
+    </w:lvl>
+    <w:lvl w:ilvl="3" w:tplc="04090001" w:tentative="1">
+      <w:start w:val="1"/>
+      <w:numFmt w:val="bullet"/>
+      <w:lvlText w:val=""/>
+      <w:lvlJc w:val="left"/>
+      <w:pPr>
+        <w:ind w:left="2880" w:hanging="360"/>
+      </w:pPr>
+      <w:rPr>
+        <w:rFonts w:ascii="Symbol" w:hAnsi="Symbol" w:hint="default"/>
+      </w:rPr>
+    </w:lvl>
+    <w:lvl w:ilvl="4" w:tplc="04090003" w:tentative="1">
+      <w:start w:val="1"/>
+      <w:numFmt w:val="bullet"/>
+      <w:lvlText w:val="o"/>
+      <w:lvlJc w:val="left"/>
+      <w:pPr>
+        <w:ind w:left="3600" w:hanging="360"/>
+      </w:pPr>
+      <w:rPr>
+        <w:rFonts w:ascii="Courier New" w:hAnsi="Courier New" w:cs="Courier New" w:hint="default"/>
+      </w:rPr>
+    </w:lvl>
+    <w:lvl w:ilvl="5" w:tplc="04090005" w:tentative="1">
+      <w:start w:val="1"/>
+      <w:numFmt w:val="bullet"/>
+      <w:lvlText w:val=""/>
+      <w:lvlJc w:val="left"/>
+      <w:pPr>
+        <w:ind w:left="4320" w:hanging="360"/>
+      </w:pPr>
+      <w:rPr>
+        <w:rFonts w:ascii="Wingdings" w:hAnsi="Wingdings" w:hint="default"/>
+      </w:rPr>
+    </w:lvl>
+    <w:lvl w:ilvl="6" w:tplc="04090001" w:tentative="1">
+      <w:start w:val="1"/>
+      <w:numFmt w:val="bullet"/>
+      <w:lvlText w:val=""/>
+      <w:lvlJc w:val="left"/>
+      <w:pPr>
+        <w:ind w:left="5040" w:hanging="360"/>
+      </w:pPr>
+      <w:rPr>
+        <w:rFonts w:ascii="Symbol" w:hAnsi="Symbol" w:hint="default"/>
+      </w:rPr>
+    </w:lvl>
+    <w:lvl w:ilvl="7" w:tplc="04090003" w:tentative="1">
+      <w:start w:val="1"/>
+      <w:numFmt w:val="bullet"/>
+      <w:lvlText w:val="o"/>
+      <w:lvlJc w:val="left"/>
+      <w:pPr>
+        <w:ind w:left="5760" w:hanging="360"/>
+      </w:pPr>
+      <w:rPr>
+        <w:rFonts w:ascii="Courier New" w:hAnsi="Courier New" w:cs="Courier New" w:hint="default"/>
+      </w:rPr>
+    </w:lvl>
+    <w:lvl w:ilvl="8" w:tplc="04090005" w:tentative="1">
+      <w:start w:val="1"/>
+      <w:numFmt w:val="bullet"/>
+      <w:lvlText w:val=""/>
+      <w:lvlJc w:val="left"/>
+      <w:pPr>
+        <w:ind w:left="6480" w:hanging="360"/>
+      </w:pPr>
+      <w:rPr>
+        <w:rFonts w:ascii="Wingdings" w:hAnsi="Wingdings" w:hint="default"/>
+      </w:rPr>
+    </w:lvl>
+  </w:abstractNum>
+  <w:num w:numId="1">
+    <w:abstractNumId w:val="0"/>
+  </w:num>
+</w:numbering>
 </file>
 
 <file path=word/styles.xml><?xml version="1.0" encoding="utf-8"?>
@@ -4638,6 +5534,17 @@
     <w:unhideWhenUsed/>
     <w:rsid w:val="007A20F3"/>
   </w:style>
+  <w:style w:type="paragraph" w:styleId="ListParagraph">
+    <w:name w:val="List Paragraph"/>
+    <w:basedOn w:val="Normal"/>
+    <w:uiPriority w:val="34"/>
+    <w:qFormat/>
+    <w:rsid w:val="00EF4AAC"/>
+    <w:pPr>
+      <w:ind w:left="720"/>
+      <w:contextualSpacing/>
+    </w:pPr>
+  </w:style>
 </w:styles>
 </file>
 
@@ -4907,7 +5814,7 @@
 </file>
 
 <file path=customXml/itemProps1.xml><?xml version="1.0" encoding="utf-8"?>
-<ds:datastoreItem xmlns:ds="http://schemas.openxmlformats.org/officeDocument/2006/customXml" ds:itemID="{63AE7CBF-B2A4-B242-B04F-3CF58F2975A2}">
+<ds:datastoreItem xmlns:ds="http://schemas.openxmlformats.org/officeDocument/2006/customXml" ds:itemID="{82799487-EFBB-8147-BDB3-8CB9DA533894}">
   <ds:schemaRefs>
     <ds:schemaRef ds:uri="http://schemas.openxmlformats.org/officeDocument/2006/bibliography"/>
   </ds:schemaRefs>

--- a/misc/researchPlan/researchPlan.docx
+++ b/misc/researchPlan/researchPlan.docx
@@ -3708,130 +3708,137 @@
           <w:rFonts w:ascii="Arial" w:hAnsi="Arial" w:cs="Arial"/>
           <w:color w:val="000000" w:themeColor="text1"/>
         </w:rPr>
-        <w:t>indicated airspeed k relationship provided dry air heat lo</w:t>
-      </w:r>
-      <w:r>
-        <w:rPr>
-          <w:rFonts w:ascii="Arial" w:hAnsi="Arial" w:cs="Arial"/>
-          <w:color w:val="000000" w:themeColor="text1"/>
-        </w:rPr>
-        <w:t>ss estimates across the King Air’s operational airspeed range.</w:t>
-      </w:r>
-      <w:r>
-        <w:rPr>
-          <w:rFonts w:ascii="Arial" w:hAnsi="Arial" w:cs="Arial"/>
-          <w:color w:val="000000" w:themeColor="text1"/>
-        </w:rPr>
-        <w:t xml:space="preserve"> </w:t>
-      </w:r>
-      <w:r>
-        <w:rPr>
-          <w:rFonts w:ascii="Arial" w:hAnsi="Arial" w:cs="Arial"/>
-          <w:color w:val="000000" w:themeColor="text1"/>
-        </w:rPr>
-        <w:t>The effectiveness of e</w:t>
-      </w:r>
-      <w:r>
-        <w:rPr>
-          <w:rFonts w:ascii="Arial" w:hAnsi="Arial" w:cs="Arial"/>
-          <w:color w:val="000000" w:themeColor="text1"/>
-        </w:rPr>
-        <w:t xml:space="preserve">ach </w:t>
-      </w:r>
-      <w:r>
-        <w:rPr>
-          <w:rFonts w:ascii="Arial" w:hAnsi="Arial" w:cs="Arial"/>
-          <w:color w:val="000000" w:themeColor="text1"/>
-        </w:rPr>
-        <w:t xml:space="preserve">flight level’s k </w:t>
-      </w:r>
-      <w:r>
-        <w:rPr>
-          <w:rFonts w:ascii="Arial" w:hAnsi="Arial" w:cs="Arial"/>
-          <w:color w:val="000000" w:themeColor="text1"/>
-        </w:rPr>
-        <w:t xml:space="preserve">parameterization </w:t>
-      </w:r>
-      <w:r>
-        <w:rPr>
-          <w:rFonts w:ascii="Arial" w:hAnsi="Arial" w:cs="Arial"/>
-          <w:color w:val="000000" w:themeColor="text1"/>
-        </w:rPr>
-        <w:t>was examined</w:t>
-      </w:r>
-      <w:r>
-        <w:rPr>
-          <w:rFonts w:ascii="Arial" w:hAnsi="Arial" w:cs="Arial"/>
-          <w:color w:val="000000" w:themeColor="text1"/>
-        </w:rPr>
-        <w:t xml:space="preserve"> </w:t>
-      </w:r>
-      <w:r>
-        <w:rPr>
-          <w:rFonts w:ascii="Arial" w:hAnsi="Arial" w:cs="Arial"/>
-          <w:color w:val="000000" w:themeColor="text1"/>
-        </w:rPr>
-        <w:t>using</w:t>
-      </w:r>
-      <w:r>
-        <w:rPr>
-          <w:rFonts w:ascii="Arial" w:hAnsi="Arial" w:cs="Arial"/>
-          <w:color w:val="000000" w:themeColor="text1"/>
-        </w:rPr>
-        <w:t xml:space="preserve"> </w:t>
-      </w:r>
-      <w:r>
-        <w:rPr>
-          <w:rFonts w:ascii="Arial" w:hAnsi="Arial" w:cs="Arial"/>
-          <w:color w:val="000000" w:themeColor="text1"/>
-        </w:rPr>
-        <w:t>OOC</w:t>
-      </w:r>
-      <w:r>
-        <w:rPr>
-          <w:rFonts w:ascii="Arial" w:hAnsi="Arial" w:cs="Arial"/>
-          <w:color w:val="000000" w:themeColor="text1"/>
-        </w:rPr>
-        <w:t xml:space="preserve"> LWC values (assuming OOC LWC should equal 0</w:t>
-      </w:r>
-      <w:r>
-        <w:rPr>
-          <w:rFonts w:ascii="Arial" w:hAnsi="Arial" w:cs="Arial"/>
-          <w:color w:val="000000" w:themeColor="text1"/>
-        </w:rPr>
-        <w:t>.0</w:t>
-      </w:r>
-      <w:r>
-        <w:rPr>
-          <w:rFonts w:ascii="Arial" w:hAnsi="Arial" w:cs="Arial"/>
-          <w:color w:val="000000" w:themeColor="text1"/>
-        </w:rPr>
-        <w:t xml:space="preserve"> g m</w:t>
-      </w:r>
-      <w:r>
-        <w:rPr>
-          <w:rFonts w:ascii="Arial" w:hAnsi="Arial" w:cs="Arial"/>
-          <w:color w:val="000000" w:themeColor="text1"/>
-          <w:vertAlign w:val="superscript"/>
-        </w:rPr>
-        <w:t>-3</w:t>
-      </w:r>
-      <w:r>
-        <w:rPr>
-          <w:rFonts w:ascii="Arial" w:hAnsi="Arial" w:cs="Arial"/>
-          <w:color w:val="000000" w:themeColor="text1"/>
-        </w:rPr>
-        <w:t>).</w:t>
-      </w:r>
-      <w:r>
-        <w:rPr>
-          <w:rFonts w:ascii="Arial" w:hAnsi="Arial" w:cs="Arial"/>
-          <w:color w:val="000000" w:themeColor="text1"/>
-        </w:rPr>
-        <w:t xml:space="preserve"> </w:t>
+        <w:t xml:space="preserve">indicated airspeed </w:t>
       </w:r>
       <w:bookmarkStart w:id="0" w:name="_GoBack"/>
       <w:bookmarkEnd w:id="0"/>
+      <w:r>
+        <w:rPr>
+          <w:rFonts w:ascii="Arial" w:hAnsi="Arial" w:cs="Arial"/>
+          <w:color w:val="000000" w:themeColor="text1"/>
+        </w:rPr>
+        <w:t>k relationship provided dry air heat lo</w:t>
+      </w:r>
+      <w:r>
+        <w:rPr>
+          <w:rFonts w:ascii="Arial" w:hAnsi="Arial" w:cs="Arial"/>
+          <w:color w:val="000000" w:themeColor="text1"/>
+        </w:rPr>
+        <w:t>ss estimates across the King Air’s operational airspeed range.</w:t>
+      </w:r>
+      <w:r>
+        <w:rPr>
+          <w:rFonts w:ascii="Arial" w:hAnsi="Arial" w:cs="Arial"/>
+          <w:color w:val="000000" w:themeColor="text1"/>
+        </w:rPr>
+        <w:t xml:space="preserve"> </w:t>
+      </w:r>
+      <w:r>
+        <w:rPr>
+          <w:rFonts w:ascii="Arial" w:hAnsi="Arial" w:cs="Arial"/>
+          <w:color w:val="000000" w:themeColor="text1"/>
+        </w:rPr>
+        <w:t>The effectiveness of e</w:t>
+      </w:r>
+      <w:r>
+        <w:rPr>
+          <w:rFonts w:ascii="Arial" w:hAnsi="Arial" w:cs="Arial"/>
+          <w:color w:val="000000" w:themeColor="text1"/>
+        </w:rPr>
+        <w:t xml:space="preserve">ach </w:t>
+      </w:r>
+      <w:r>
+        <w:rPr>
+          <w:rFonts w:ascii="Arial" w:hAnsi="Arial" w:cs="Arial"/>
+          <w:color w:val="000000" w:themeColor="text1"/>
+        </w:rPr>
+        <w:t xml:space="preserve">flight level’s k </w:t>
+      </w:r>
+      <w:r>
+        <w:rPr>
+          <w:rFonts w:ascii="Arial" w:hAnsi="Arial" w:cs="Arial"/>
+          <w:color w:val="000000" w:themeColor="text1"/>
+        </w:rPr>
+        <w:t xml:space="preserve">parameterization </w:t>
+      </w:r>
+      <w:r>
+        <w:rPr>
+          <w:rFonts w:ascii="Arial" w:hAnsi="Arial" w:cs="Arial"/>
+          <w:color w:val="000000" w:themeColor="text1"/>
+        </w:rPr>
+        <w:t>was examined</w:t>
+      </w:r>
+      <w:r>
+        <w:rPr>
+          <w:rFonts w:ascii="Arial" w:hAnsi="Arial" w:cs="Arial"/>
+          <w:color w:val="000000" w:themeColor="text1"/>
+        </w:rPr>
+        <w:t xml:space="preserve"> </w:t>
+      </w:r>
+      <w:r>
+        <w:rPr>
+          <w:rFonts w:ascii="Arial" w:hAnsi="Arial" w:cs="Arial"/>
+          <w:color w:val="000000" w:themeColor="text1"/>
+        </w:rPr>
+        <w:t>using</w:t>
+      </w:r>
+      <w:r>
+        <w:rPr>
+          <w:rFonts w:ascii="Arial" w:hAnsi="Arial" w:cs="Arial"/>
+          <w:color w:val="000000" w:themeColor="text1"/>
+        </w:rPr>
+        <w:t xml:space="preserve"> </w:t>
+      </w:r>
+      <w:r>
+        <w:rPr>
+          <w:rFonts w:ascii="Arial" w:hAnsi="Arial" w:cs="Arial"/>
+          <w:color w:val="000000" w:themeColor="text1"/>
+        </w:rPr>
+        <w:t>OOC</w:t>
+      </w:r>
+      <w:r>
+        <w:rPr>
+          <w:rFonts w:ascii="Arial" w:hAnsi="Arial" w:cs="Arial"/>
+          <w:color w:val="000000" w:themeColor="text1"/>
+        </w:rPr>
+        <w:t xml:space="preserve"> LWC values (assuming OOC LWC should equal 0</w:t>
+      </w:r>
+      <w:r>
+        <w:rPr>
+          <w:rFonts w:ascii="Arial" w:hAnsi="Arial" w:cs="Arial"/>
+          <w:color w:val="000000" w:themeColor="text1"/>
+        </w:rPr>
+        <w:t>.0</w:t>
+      </w:r>
+      <w:r>
+        <w:rPr>
+          <w:rFonts w:ascii="Arial" w:hAnsi="Arial" w:cs="Arial"/>
+          <w:color w:val="000000" w:themeColor="text1"/>
+        </w:rPr>
+        <w:t xml:space="preserve"> g m</w:t>
+      </w:r>
+      <w:r>
+        <w:rPr>
+          <w:rFonts w:ascii="Arial" w:hAnsi="Arial" w:cs="Arial"/>
+          <w:color w:val="000000" w:themeColor="text1"/>
+          <w:vertAlign w:val="superscript"/>
+        </w:rPr>
+        <w:t>-3</w:t>
+      </w:r>
+      <w:r>
+        <w:rPr>
+          <w:rFonts w:ascii="Arial" w:hAnsi="Arial" w:cs="Arial"/>
+          <w:color w:val="000000" w:themeColor="text1"/>
+        </w:rPr>
+        <w:t>).</w:t>
+      </w:r>
+      <w:r>
+        <w:rPr>
+          <w:rFonts w:ascii="Arial" w:hAnsi="Arial" w:cs="Arial"/>
+          <w:color w:val="000000" w:themeColor="text1"/>
+        </w:rPr>
+        <w:t xml:space="preserve"> </w:t>
+      </w:r>
     </w:p>
     <w:p>
       <w:pPr>
@@ -5814,7 +5821,7 @@
 </file>
 
 <file path=customXml/itemProps1.xml><?xml version="1.0" encoding="utf-8"?>
-<ds:datastoreItem xmlns:ds="http://schemas.openxmlformats.org/officeDocument/2006/customXml" ds:itemID="{82799487-EFBB-8147-BDB3-8CB9DA533894}">
+<ds:datastoreItem xmlns:ds="http://schemas.openxmlformats.org/officeDocument/2006/customXml" ds:itemID="{9DD267A2-E827-434B-AAC7-77F483EDA268}">
   <ds:schemaRefs>
     <ds:schemaRef ds:uri="http://schemas.openxmlformats.org/officeDocument/2006/bibliography"/>
   </ds:schemaRefs>

--- a/misc/researchPlan/researchPlan.docx
+++ b/misc/researchPlan/researchPlan.docx
@@ -5326,7 +5326,342 @@
           <w:rFonts w:ascii="Arial" w:hAnsi="Arial" w:cs="Arial"/>
           <w:color w:val="000000" w:themeColor="text1"/>
         </w:rPr>
-        <w:t>LWC overestimatio</w:t>
+        <w:t xml:space="preserve">LWC overestimation </w:t>
+      </w:r>
+      <w:r>
+        <w:rPr>
+          <w:rFonts w:ascii="Arial" w:hAnsi="Arial" w:cs="Arial"/>
+          <w:color w:val="000000" w:themeColor="text1"/>
+        </w:rPr>
+        <w:t>around</w:t>
+      </w:r>
+      <w:r>
+        <w:rPr>
+          <w:rFonts w:ascii="Arial" w:hAnsi="Arial" w:cs="Arial"/>
+          <w:color w:val="000000" w:themeColor="text1"/>
+        </w:rPr>
+        <w:t xml:space="preserve"> 0.03 g m</w:t>
+      </w:r>
+      <w:r>
+        <w:rPr>
+          <w:rFonts w:ascii="Arial" w:hAnsi="Arial" w:cs="Arial"/>
+          <w:color w:val="000000" w:themeColor="text1"/>
+          <w:vertAlign w:val="superscript"/>
+        </w:rPr>
+        <w:t>-3</w:t>
+      </w:r>
+      <w:r>
+        <w:rPr>
+          <w:rFonts w:ascii="Arial" w:hAnsi="Arial" w:cs="Arial"/>
+          <w:color w:val="000000" w:themeColor="text1"/>
+        </w:rPr>
+        <w:t xml:space="preserve"> </w:t>
+      </w:r>
+      <w:r>
+        <w:rPr>
+          <w:rFonts w:ascii="Arial" w:hAnsi="Arial" w:cs="Arial"/>
+          <w:color w:val="000000" w:themeColor="text1"/>
+        </w:rPr>
+        <w:t>(despite k</w:t>
+      </w:r>
+      <w:r>
+        <w:rPr>
+          <w:rFonts w:ascii="Arial" w:hAnsi="Arial" w:cs="Arial"/>
+          <w:color w:val="000000" w:themeColor="text1"/>
+        </w:rPr>
+        <w:t>/</w:t>
+      </w:r>
+      <w:r>
+        <w:rPr>
+          <w:rFonts w:ascii="Arial" w:hAnsi="Arial" w:cs="Arial"/>
+          <w:color w:val="000000" w:themeColor="text1"/>
+        </w:rPr>
+        <w:t>indicated airspeed</w:t>
+      </w:r>
+      <w:r>
+        <w:rPr>
+          <w:rFonts w:ascii="Arial" w:hAnsi="Arial" w:cs="Arial"/>
+          <w:color w:val="000000" w:themeColor="text1"/>
+        </w:rPr>
+        <w:t xml:space="preserve"> parameterizations including an intrinsic </w:t>
+      </w:r>
+      <w:r>
+        <w:rPr>
+          <w:rFonts w:ascii="Arial" w:hAnsi="Arial" w:cs="Arial"/>
+          <w:color w:val="000000" w:themeColor="text1"/>
+        </w:rPr>
+        <w:t>pressure</w:t>
+      </w:r>
+      <w:r>
+        <w:rPr>
+          <w:rFonts w:ascii="Arial" w:hAnsi="Arial" w:cs="Arial"/>
+          <w:color w:val="000000" w:themeColor="text1"/>
+        </w:rPr>
+        <w:t xml:space="preserve"> </w:t>
+      </w:r>
+      <w:r>
+        <w:rPr>
+          <w:rFonts w:ascii="Arial" w:hAnsi="Arial" w:cs="Arial"/>
+          <w:color w:val="000000" w:themeColor="text1"/>
+        </w:rPr>
+        <w:t>compensation</w:t>
+      </w:r>
+      <w:r>
+        <w:rPr>
+          <w:rFonts w:ascii="Arial" w:hAnsi="Arial" w:cs="Arial"/>
+          <w:color w:val="000000" w:themeColor="text1"/>
+        </w:rPr>
+        <w:t>)</w:t>
+      </w:r>
+      <w:r>
+        <w:rPr>
+          <w:rFonts w:ascii="Arial" w:hAnsi="Arial" w:cs="Arial"/>
+          <w:color w:val="000000" w:themeColor="text1"/>
+        </w:rPr>
+        <w:t>.</w:t>
+      </w:r>
+      <w:r>
+        <w:rPr>
+          <w:rFonts w:ascii="Arial" w:hAnsi="Arial" w:cs="Arial"/>
+          <w:color w:val="000000" w:themeColor="text1"/>
+        </w:rPr>
+        <w:t xml:space="preserve"> Pressure related LWC drift is compensated for </w:t>
+      </w:r>
+      <w:r>
+        <w:rPr>
+          <w:rFonts w:ascii="Arial" w:hAnsi="Arial" w:cs="Arial"/>
+          <w:color w:val="000000" w:themeColor="text1"/>
+        </w:rPr>
+        <w:t xml:space="preserve">by first </w:t>
+      </w:r>
+      <w:r>
+        <w:rPr>
+          <w:rFonts w:ascii="Arial" w:hAnsi="Arial" w:cs="Arial"/>
+          <w:color w:val="000000" w:themeColor="text1"/>
+        </w:rPr>
+        <w:t>linearly-fitting flight level pressure/P</w:t>
+      </w:r>
+      <w:r>
+        <w:rPr>
+          <w:rFonts w:ascii="Arial" w:hAnsi="Arial" w:cs="Arial"/>
+          <w:color w:val="000000" w:themeColor="text1"/>
+          <w:vertAlign w:val="subscript"/>
+        </w:rPr>
+        <w:t>liq</w:t>
+      </w:r>
+      <w:r>
+        <w:rPr>
+          <w:rFonts w:ascii="Arial" w:hAnsi="Arial" w:cs="Arial"/>
+          <w:color w:val="000000" w:themeColor="text1"/>
+        </w:rPr>
+        <w:t xml:space="preserve"> trends for clear air data (clear air as defined</w:t>
+      </w:r>
+      <w:r>
+        <w:rPr>
+          <w:rFonts w:ascii="Arial" w:hAnsi="Arial" w:cs="Arial"/>
+          <w:color w:val="000000" w:themeColor="text1"/>
+        </w:rPr>
+        <w:t xml:space="preserve"> in previous paragraphs). Then, </w:t>
+      </w:r>
+      <w:r>
+        <w:rPr>
+          <w:rFonts w:ascii="Arial" w:hAnsi="Arial" w:cs="Arial"/>
+          <w:color w:val="000000" w:themeColor="text1"/>
+        </w:rPr>
+        <w:t xml:space="preserve">linear regression values are differenced from </w:t>
+      </w:r>
+      <w:r>
+        <w:rPr>
+          <w:rFonts w:ascii="Arial" w:hAnsi="Arial" w:cs="Arial"/>
+          <w:color w:val="000000" w:themeColor="text1"/>
+        </w:rPr>
+        <w:t>P</w:t>
+      </w:r>
+      <w:r>
+        <w:rPr>
+          <w:rFonts w:ascii="Arial" w:hAnsi="Arial" w:cs="Arial"/>
+          <w:color w:val="000000" w:themeColor="text1"/>
+          <w:vertAlign w:val="subscript"/>
+        </w:rPr>
+        <w:t>liq</w:t>
+      </w:r>
+      <w:r>
+        <w:rPr>
+          <w:rFonts w:ascii="Arial" w:hAnsi="Arial" w:cs="Arial"/>
+          <w:color w:val="000000" w:themeColor="text1"/>
+        </w:rPr>
+        <w:t xml:space="preserve"> for all</w:t>
+      </w:r>
+      <w:r>
+        <w:rPr>
+          <w:rFonts w:ascii="Arial" w:hAnsi="Arial" w:cs="Arial"/>
+          <w:color w:val="000000" w:themeColor="text1"/>
+        </w:rPr>
+        <w:t xml:space="preserve"> (clear air and signal)</w:t>
+      </w:r>
+      <w:r>
+        <w:rPr>
+          <w:rFonts w:ascii="Arial" w:hAnsi="Arial" w:cs="Arial"/>
+          <w:color w:val="000000" w:themeColor="text1"/>
+        </w:rPr>
+        <w:t xml:space="preserve"> data.</w:t>
+      </w:r>
+      <w:r>
+        <w:rPr>
+          <w:rFonts w:ascii="Arial" w:hAnsi="Arial" w:cs="Arial"/>
+          <w:color w:val="000000" w:themeColor="text1"/>
+        </w:rPr>
+        <w:t xml:space="preserve"> The aforementioned process typically reduces</w:t>
+      </w:r>
+      <w:r>
+        <w:rPr>
+          <w:rFonts w:ascii="Arial" w:hAnsi="Arial" w:cs="Arial"/>
+          <w:color w:val="000000" w:themeColor="text1"/>
+        </w:rPr>
+        <w:t xml:space="preserve"> mean</w:t>
+      </w:r>
+      <w:r>
+        <w:rPr>
+          <w:rFonts w:ascii="Arial" w:hAnsi="Arial" w:cs="Arial"/>
+          <w:color w:val="000000" w:themeColor="text1"/>
+        </w:rPr>
+        <w:t xml:space="preserve"> clear air LWC uncertainty by </w:t>
+      </w:r>
+      <w:r>
+        <w:rPr>
+          <w:rFonts w:ascii="Arial" w:hAnsi="Arial" w:cs="Arial"/>
+          <w:color w:val="000000" w:themeColor="text1"/>
+        </w:rPr>
+        <w:t xml:space="preserve">at least </w:t>
+      </w:r>
+      <w:r>
+        <w:rPr>
+          <w:rFonts w:ascii="Arial" w:hAnsi="Arial" w:cs="Arial"/>
+          <w:color w:val="000000" w:themeColor="text1"/>
+        </w:rPr>
+        <w:t>an order of magnitude.</w:t>
+      </w:r>
+    </w:p>
+    <w:p>
+      <w:pPr>
+        <w:rPr>
+          <w:rFonts w:ascii="Arial" w:hAnsi="Arial" w:cs="Arial"/>
+          <w:color w:val="FF0000"/>
+        </w:rPr>
+      </w:pPr>
+      <w:r>
+        <w:rPr>
+          <w:rFonts w:ascii="Arial" w:hAnsi="Arial" w:cs="Arial"/>
+          <w:color w:val="FF0000"/>
+        </w:rPr>
+        <w:t>-----Add references to fig. 1b------</w:t>
+      </w:r>
+    </w:p>
+    <w:p>
+      <w:pPr>
+        <w:rPr>
+          <w:rFonts w:ascii="Arial" w:hAnsi="Arial" w:cs="Arial"/>
+          <w:color w:val="FF0000"/>
+        </w:rPr>
+      </w:pPr>
+    </w:p>
+    <w:p>
+      <w:pPr>
+        <w:rPr>
+          <w:rFonts w:ascii="Arial" w:hAnsi="Arial" w:cs="Arial"/>
+          <w:color w:val="000000" w:themeColor="text1"/>
+        </w:rPr>
+      </w:pPr>
+      <w:r>
+        <w:rPr>
+          <w:rFonts w:ascii="Arial" w:hAnsi="Arial" w:cs="Arial"/>
+          <w:color w:val="000000" w:themeColor="text1"/>
+        </w:rPr>
+        <w:t xml:space="preserve">Particle </w:t>
+      </w:r>
+      <w:r>
+        <w:rPr>
+          <w:rFonts w:ascii="Arial" w:hAnsi="Arial" w:cs="Arial"/>
+          <w:color w:val="000000" w:themeColor="text1"/>
+        </w:rPr>
+        <w:t>collection efficiency</w:t>
+      </w:r>
+      <w:r>
+        <w:rPr>
+          <w:rFonts w:ascii="Arial" w:hAnsi="Arial" w:cs="Arial"/>
+          <w:color w:val="000000" w:themeColor="text1"/>
+        </w:rPr>
+        <w:t xml:space="preserve"> can be significantly </w:t>
+      </w:r>
+      <w:r>
+        <w:rPr>
+          <w:rFonts w:ascii="Arial" w:hAnsi="Arial" w:cs="Arial"/>
+          <w:color w:val="000000" w:themeColor="text1"/>
+        </w:rPr>
+        <w:t>less tha</w:t>
+      </w:r>
+      <w:r>
+        <w:rPr>
+          <w:rFonts w:ascii="Arial" w:hAnsi="Arial" w:cs="Arial"/>
+          <w:color w:val="000000" w:themeColor="text1"/>
+        </w:rPr>
+        <w:t>n unity</w:t>
+      </w:r>
+      <w:r>
+        <w:rPr>
+          <w:rFonts w:ascii="Arial" w:hAnsi="Arial" w:cs="Arial"/>
+          <w:color w:val="000000" w:themeColor="text1"/>
+        </w:rPr>
+        <w:t xml:space="preserve"> </w:t>
+      </w:r>
+      <w:r>
+        <w:rPr>
+          <w:rFonts w:ascii="Arial" w:hAnsi="Arial" w:cs="Arial"/>
+          <w:color w:val="000000" w:themeColor="text1"/>
+        </w:rPr>
+        <w:t>due</w:t>
+      </w:r>
+      <w:r>
+        <w:rPr>
+          <w:rFonts w:ascii="Arial" w:hAnsi="Arial" w:cs="Arial"/>
+          <w:color w:val="000000" w:themeColor="text1"/>
+        </w:rPr>
+        <w:t xml:space="preserve"> to</w:t>
+      </w:r>
+      <w:r>
+        <w:rPr>
+          <w:rFonts w:ascii="Arial" w:hAnsi="Arial" w:cs="Arial"/>
+          <w:color w:val="000000" w:themeColor="text1"/>
+        </w:rPr>
+        <w:t xml:space="preserve"> aerodynamic </w:t>
+      </w:r>
+      <w:r>
+        <w:rPr>
+          <w:rFonts w:ascii="Arial" w:hAnsi="Arial" w:cs="Arial"/>
+          <w:color w:val="000000" w:themeColor="text1"/>
+        </w:rPr>
+        <w:t>(for particle VMD less than 5 um)</w:t>
+      </w:r>
+      <w:r>
+        <w:rPr>
+          <w:rFonts w:ascii="Arial" w:hAnsi="Arial" w:cs="Arial"/>
+          <w:color w:val="000000" w:themeColor="text1"/>
+        </w:rPr>
+        <w:t xml:space="preserve"> and </w:t>
+      </w:r>
+      <w:r>
+        <w:rPr>
+          <w:rFonts w:ascii="Arial" w:hAnsi="Arial" w:cs="Arial"/>
+          <w:color w:val="000000" w:themeColor="text1"/>
+        </w:rPr>
+        <w:t>incomplete eva</w:t>
+      </w:r>
+      <w:r>
+        <w:rPr>
+          <w:rFonts w:ascii="Arial" w:hAnsi="Arial" w:cs="Arial"/>
+          <w:color w:val="000000" w:themeColor="text1"/>
+        </w:rPr>
+        <w:t>poration (for VMD greater than 3</w:t>
       </w:r>
       <w:bookmarkStart w:id="0" w:name="_GoBack"/>
       <w:bookmarkEnd w:id="0"/>
@@ -5335,335 +5670,7 @@
           <w:rFonts w:ascii="Arial" w:hAnsi="Arial" w:cs="Arial"/>
           <w:color w:val="000000" w:themeColor="text1"/>
         </w:rPr>
-        <w:t xml:space="preserve">n </w:t>
-      </w:r>
-      <w:r>
-        <w:rPr>
-          <w:rFonts w:ascii="Arial" w:hAnsi="Arial" w:cs="Arial"/>
-          <w:color w:val="000000" w:themeColor="text1"/>
-        </w:rPr>
-        <w:t>around</w:t>
-      </w:r>
-      <w:r>
-        <w:rPr>
-          <w:rFonts w:ascii="Arial" w:hAnsi="Arial" w:cs="Arial"/>
-          <w:color w:val="000000" w:themeColor="text1"/>
-        </w:rPr>
-        <w:t xml:space="preserve"> 0.03 g m</w:t>
-      </w:r>
-      <w:r>
-        <w:rPr>
-          <w:rFonts w:ascii="Arial" w:hAnsi="Arial" w:cs="Arial"/>
-          <w:color w:val="000000" w:themeColor="text1"/>
-          <w:vertAlign w:val="superscript"/>
-        </w:rPr>
-        <w:t>-3</w:t>
-      </w:r>
-      <w:r>
-        <w:rPr>
-          <w:rFonts w:ascii="Arial" w:hAnsi="Arial" w:cs="Arial"/>
-          <w:color w:val="000000" w:themeColor="text1"/>
-        </w:rPr>
-        <w:t xml:space="preserve"> </w:t>
-      </w:r>
-      <w:r>
-        <w:rPr>
-          <w:rFonts w:ascii="Arial" w:hAnsi="Arial" w:cs="Arial"/>
-          <w:color w:val="000000" w:themeColor="text1"/>
-        </w:rPr>
-        <w:t>(despite k</w:t>
-      </w:r>
-      <w:r>
-        <w:rPr>
-          <w:rFonts w:ascii="Arial" w:hAnsi="Arial" w:cs="Arial"/>
-          <w:color w:val="000000" w:themeColor="text1"/>
-        </w:rPr>
-        <w:t>/</w:t>
-      </w:r>
-      <w:r>
-        <w:rPr>
-          <w:rFonts w:ascii="Arial" w:hAnsi="Arial" w:cs="Arial"/>
-          <w:color w:val="000000" w:themeColor="text1"/>
-        </w:rPr>
-        <w:t>indicated airspeed</w:t>
-      </w:r>
-      <w:r>
-        <w:rPr>
-          <w:rFonts w:ascii="Arial" w:hAnsi="Arial" w:cs="Arial"/>
-          <w:color w:val="000000" w:themeColor="text1"/>
-        </w:rPr>
-        <w:t xml:space="preserve"> parameterizations including an intrinsic </w:t>
-      </w:r>
-      <w:r>
-        <w:rPr>
-          <w:rFonts w:ascii="Arial" w:hAnsi="Arial" w:cs="Arial"/>
-          <w:color w:val="000000" w:themeColor="text1"/>
-        </w:rPr>
-        <w:t>pressure</w:t>
-      </w:r>
-      <w:r>
-        <w:rPr>
-          <w:rFonts w:ascii="Arial" w:hAnsi="Arial" w:cs="Arial"/>
-          <w:color w:val="000000" w:themeColor="text1"/>
-        </w:rPr>
-        <w:t xml:space="preserve"> </w:t>
-      </w:r>
-      <w:r>
-        <w:rPr>
-          <w:rFonts w:ascii="Arial" w:hAnsi="Arial" w:cs="Arial"/>
-          <w:color w:val="000000" w:themeColor="text1"/>
-        </w:rPr>
-        <w:t>compensation</w:t>
-      </w:r>
-      <w:r>
-        <w:rPr>
-          <w:rFonts w:ascii="Arial" w:hAnsi="Arial" w:cs="Arial"/>
-          <w:color w:val="000000" w:themeColor="text1"/>
-        </w:rPr>
-        <w:t>)</w:t>
-      </w:r>
-      <w:r>
-        <w:rPr>
-          <w:rFonts w:ascii="Arial" w:hAnsi="Arial" w:cs="Arial"/>
-          <w:color w:val="000000" w:themeColor="text1"/>
-        </w:rPr>
-        <w:t>.</w:t>
-      </w:r>
-      <w:r>
-        <w:rPr>
-          <w:rFonts w:ascii="Arial" w:hAnsi="Arial" w:cs="Arial"/>
-          <w:color w:val="000000" w:themeColor="text1"/>
-        </w:rPr>
-        <w:t xml:space="preserve"> Pressure related LWC drift is compensated for </w:t>
-      </w:r>
-      <w:r>
-        <w:rPr>
-          <w:rFonts w:ascii="Arial" w:hAnsi="Arial" w:cs="Arial"/>
-          <w:color w:val="000000" w:themeColor="text1"/>
-        </w:rPr>
-        <w:t xml:space="preserve">by first </w:t>
-      </w:r>
-      <w:r>
-        <w:rPr>
-          <w:rFonts w:ascii="Arial" w:hAnsi="Arial" w:cs="Arial"/>
-          <w:color w:val="000000" w:themeColor="text1"/>
-        </w:rPr>
-        <w:t>linearly-fitting flight level pressure/P</w:t>
-      </w:r>
-      <w:r>
-        <w:rPr>
-          <w:rFonts w:ascii="Arial" w:hAnsi="Arial" w:cs="Arial"/>
-          <w:color w:val="000000" w:themeColor="text1"/>
-          <w:vertAlign w:val="subscript"/>
-        </w:rPr>
-        <w:t>liq</w:t>
-      </w:r>
-      <w:r>
-        <w:rPr>
-          <w:rFonts w:ascii="Arial" w:hAnsi="Arial" w:cs="Arial"/>
-          <w:color w:val="000000" w:themeColor="text1"/>
-        </w:rPr>
-        <w:t xml:space="preserve"> trends for clear air data (clear air as defined</w:t>
-      </w:r>
-      <w:r>
-        <w:rPr>
-          <w:rFonts w:ascii="Arial" w:hAnsi="Arial" w:cs="Arial"/>
-          <w:color w:val="000000" w:themeColor="text1"/>
-        </w:rPr>
-        <w:t xml:space="preserve"> in previous paragraphs). Then, </w:t>
-      </w:r>
-      <w:r>
-        <w:rPr>
-          <w:rFonts w:ascii="Arial" w:hAnsi="Arial" w:cs="Arial"/>
-          <w:color w:val="000000" w:themeColor="text1"/>
-        </w:rPr>
-        <w:t xml:space="preserve">linear regression values are differenced from </w:t>
-      </w:r>
-      <w:r>
-        <w:rPr>
-          <w:rFonts w:ascii="Arial" w:hAnsi="Arial" w:cs="Arial"/>
-          <w:color w:val="000000" w:themeColor="text1"/>
-        </w:rPr>
-        <w:t>P</w:t>
-      </w:r>
-      <w:r>
-        <w:rPr>
-          <w:rFonts w:ascii="Arial" w:hAnsi="Arial" w:cs="Arial"/>
-          <w:color w:val="000000" w:themeColor="text1"/>
-          <w:vertAlign w:val="subscript"/>
-        </w:rPr>
-        <w:t>liq</w:t>
-      </w:r>
-      <w:r>
-        <w:rPr>
-          <w:rFonts w:ascii="Arial" w:hAnsi="Arial" w:cs="Arial"/>
-          <w:color w:val="000000" w:themeColor="text1"/>
-        </w:rPr>
-        <w:t xml:space="preserve"> for all</w:t>
-      </w:r>
-      <w:r>
-        <w:rPr>
-          <w:rFonts w:ascii="Arial" w:hAnsi="Arial" w:cs="Arial"/>
-          <w:color w:val="000000" w:themeColor="text1"/>
-        </w:rPr>
-        <w:t xml:space="preserve"> (clear air and signal)</w:t>
-      </w:r>
-      <w:r>
-        <w:rPr>
-          <w:rFonts w:ascii="Arial" w:hAnsi="Arial" w:cs="Arial"/>
-          <w:color w:val="000000" w:themeColor="text1"/>
-        </w:rPr>
-        <w:t xml:space="preserve"> data.</w:t>
-      </w:r>
-      <w:r>
-        <w:rPr>
-          <w:rFonts w:ascii="Arial" w:hAnsi="Arial" w:cs="Arial"/>
-          <w:color w:val="000000" w:themeColor="text1"/>
-        </w:rPr>
-        <w:t xml:space="preserve"> The aforementioned process typically reduces</w:t>
-      </w:r>
-      <w:r>
-        <w:rPr>
-          <w:rFonts w:ascii="Arial" w:hAnsi="Arial" w:cs="Arial"/>
-          <w:color w:val="000000" w:themeColor="text1"/>
-        </w:rPr>
-        <w:t xml:space="preserve"> mean</w:t>
-      </w:r>
-      <w:r>
-        <w:rPr>
-          <w:rFonts w:ascii="Arial" w:hAnsi="Arial" w:cs="Arial"/>
-          <w:color w:val="000000" w:themeColor="text1"/>
-        </w:rPr>
-        <w:t xml:space="preserve"> clear air LWC uncertainty by </w:t>
-      </w:r>
-      <w:r>
-        <w:rPr>
-          <w:rFonts w:ascii="Arial" w:hAnsi="Arial" w:cs="Arial"/>
-          <w:color w:val="000000" w:themeColor="text1"/>
-        </w:rPr>
-        <w:t xml:space="preserve">at least </w:t>
-      </w:r>
-      <w:r>
-        <w:rPr>
-          <w:rFonts w:ascii="Arial" w:hAnsi="Arial" w:cs="Arial"/>
-          <w:color w:val="000000" w:themeColor="text1"/>
-        </w:rPr>
-        <w:t>an order of magnitude.</w:t>
-      </w:r>
-    </w:p>
-    <w:p>
-      <w:pPr>
-        <w:rPr>
-          <w:rFonts w:ascii="Arial" w:hAnsi="Arial" w:cs="Arial"/>
-          <w:color w:val="FF0000"/>
-        </w:rPr>
-      </w:pPr>
-      <w:r>
-        <w:rPr>
-          <w:rFonts w:ascii="Arial" w:hAnsi="Arial" w:cs="Arial"/>
-          <w:color w:val="FF0000"/>
-        </w:rPr>
-        <w:t>-----Add references to fig. 1b------</w:t>
-      </w:r>
-    </w:p>
-    <w:p>
-      <w:pPr>
-        <w:rPr>
-          <w:rFonts w:ascii="Arial" w:hAnsi="Arial" w:cs="Arial"/>
-          <w:color w:val="FF0000"/>
-        </w:rPr>
-      </w:pPr>
-    </w:p>
-    <w:p>
-      <w:pPr>
-        <w:rPr>
-          <w:rFonts w:ascii="Arial" w:hAnsi="Arial" w:cs="Arial"/>
-          <w:color w:val="000000" w:themeColor="text1"/>
-        </w:rPr>
-      </w:pPr>
-      <w:r>
-        <w:rPr>
-          <w:rFonts w:ascii="Arial" w:hAnsi="Arial" w:cs="Arial"/>
-          <w:color w:val="000000" w:themeColor="text1"/>
-        </w:rPr>
-        <w:t xml:space="preserve">Particle </w:t>
-      </w:r>
-      <w:r>
-        <w:rPr>
-          <w:rFonts w:ascii="Arial" w:hAnsi="Arial" w:cs="Arial"/>
-          <w:color w:val="000000" w:themeColor="text1"/>
-        </w:rPr>
-        <w:t>collection efficiency</w:t>
-      </w:r>
-      <w:r>
-        <w:rPr>
-          <w:rFonts w:ascii="Arial" w:hAnsi="Arial" w:cs="Arial"/>
-          <w:color w:val="000000" w:themeColor="text1"/>
-        </w:rPr>
-        <w:t xml:space="preserve"> can be significantly </w:t>
-      </w:r>
-      <w:r>
-        <w:rPr>
-          <w:rFonts w:ascii="Arial" w:hAnsi="Arial" w:cs="Arial"/>
-          <w:color w:val="000000" w:themeColor="text1"/>
-        </w:rPr>
-        <w:t>less tha</w:t>
-      </w:r>
-      <w:r>
-        <w:rPr>
-          <w:rFonts w:ascii="Arial" w:hAnsi="Arial" w:cs="Arial"/>
-          <w:color w:val="000000" w:themeColor="text1"/>
-        </w:rPr>
-        <w:t>n unity</w:t>
-      </w:r>
-      <w:r>
-        <w:rPr>
-          <w:rFonts w:ascii="Arial" w:hAnsi="Arial" w:cs="Arial"/>
-          <w:color w:val="000000" w:themeColor="text1"/>
-        </w:rPr>
-        <w:t xml:space="preserve"> </w:t>
-      </w:r>
-      <w:r>
-        <w:rPr>
-          <w:rFonts w:ascii="Arial" w:hAnsi="Arial" w:cs="Arial"/>
-          <w:color w:val="000000" w:themeColor="text1"/>
-        </w:rPr>
-        <w:t>due</w:t>
-      </w:r>
-      <w:r>
-        <w:rPr>
-          <w:rFonts w:ascii="Arial" w:hAnsi="Arial" w:cs="Arial"/>
-          <w:color w:val="000000" w:themeColor="text1"/>
-        </w:rPr>
-        <w:t xml:space="preserve"> to</w:t>
-      </w:r>
-      <w:r>
-        <w:rPr>
-          <w:rFonts w:ascii="Arial" w:hAnsi="Arial" w:cs="Arial"/>
-          <w:color w:val="000000" w:themeColor="text1"/>
-        </w:rPr>
-        <w:t xml:space="preserve"> aerodynamic </w:t>
-      </w:r>
-      <w:r>
-        <w:rPr>
-          <w:rFonts w:ascii="Arial" w:hAnsi="Arial" w:cs="Arial"/>
-          <w:color w:val="000000" w:themeColor="text1"/>
-        </w:rPr>
-        <w:t>(for particle VMD less than 5 um)</w:t>
-      </w:r>
-      <w:r>
-        <w:rPr>
-          <w:rFonts w:ascii="Arial" w:hAnsi="Arial" w:cs="Arial"/>
-          <w:color w:val="000000" w:themeColor="text1"/>
-        </w:rPr>
-        <w:t xml:space="preserve"> and </w:t>
-      </w:r>
-      <w:r>
-        <w:rPr>
-          <w:rFonts w:ascii="Arial" w:hAnsi="Arial" w:cs="Arial"/>
-          <w:color w:val="000000" w:themeColor="text1"/>
-        </w:rPr>
-        <w:t>incomplete evaporation (for VMD greater than 25 um)</w:t>
+        <w:t>5 um)</w:t>
       </w:r>
       <w:r>
         <w:rPr>
@@ -7833,7 +7840,7 @@
 </file>
 
 <file path=customXml/itemProps1.xml><?xml version="1.0" encoding="utf-8"?>
-<ds:datastoreItem xmlns:ds="http://schemas.openxmlformats.org/officeDocument/2006/customXml" ds:itemID="{DE127FE5-0C16-7944-9DA0-9020C0D63B5F}">
+<ds:datastoreItem xmlns:ds="http://schemas.openxmlformats.org/officeDocument/2006/customXml" ds:itemID="{CCC8D1E0-714C-ED4D-8AFC-3999FC9542E1}">
   <ds:schemaRefs>
     <ds:schemaRef ds:uri="http://schemas.openxmlformats.org/officeDocument/2006/bibliography"/>
   </ds:schemaRefs>

--- a/misc/researchPlan/researchPlan.docx
+++ b/misc/researchPlan/researchPlan.docx
@@ -263,7 +263,19 @@
         <w:rPr>
           <w:rFonts w:ascii="Arial" w:hAnsi="Arial" w:cs="Arial"/>
         </w:rPr>
-        <w:t xml:space="preserve">deviations with respect to </w:t>
+        <w:t xml:space="preserve">deviations </w:t>
+      </w:r>
+      <w:r>
+        <w:rPr>
+          <w:rFonts w:ascii="Arial" w:hAnsi="Arial" w:cs="Arial"/>
+        </w:rPr>
+        <w:t>from</w:t>
+      </w:r>
+      <w:r>
+        <w:rPr>
+          <w:rFonts w:ascii="Arial" w:hAnsi="Arial" w:cs="Arial"/>
+        </w:rPr>
+        <w:t xml:space="preserve"> </w:t>
       </w:r>
       <w:r>
         <w:rPr>
@@ -386,13 +398,31 @@
         <w:rPr>
           <w:rFonts w:ascii="Arial" w:hAnsi="Arial" w:cs="Arial"/>
         </w:rPr>
-        <w:t>Cloud droplet size distributions (DSDs)</w:t>
-      </w:r>
-      <w:r>
-        <w:rPr>
-          <w:rFonts w:ascii="Arial" w:hAnsi="Arial" w:cs="Arial"/>
-        </w:rPr>
-        <w:t xml:space="preserve"> are nearly ubiquitous in microphysical studies because they </w:t>
+        <w:t>The use of cloud</w:t>
+      </w:r>
+      <w:r>
+        <w:rPr>
+          <w:rFonts w:ascii="Arial" w:hAnsi="Arial" w:cs="Arial"/>
+        </w:rPr>
+        <w:t xml:space="preserve"> droplet size distributions (DSDs)</w:t>
+      </w:r>
+      <w:r>
+        <w:rPr>
+          <w:rFonts w:ascii="Arial" w:hAnsi="Arial" w:cs="Arial"/>
+        </w:rPr>
+        <w:t xml:space="preserve"> </w:t>
+      </w:r>
+      <w:r>
+        <w:rPr>
+          <w:rFonts w:ascii="Arial" w:hAnsi="Arial" w:cs="Arial"/>
+        </w:rPr>
+        <w:t>are</w:t>
+      </w:r>
+      <w:r>
+        <w:rPr>
+          <w:rFonts w:ascii="Arial" w:hAnsi="Arial" w:cs="Arial"/>
+        </w:rPr>
+        <w:t xml:space="preserve"> nearly ubiquitous in microphysical studies because they </w:t>
       </w:r>
       <w:r>
         <w:rPr>
@@ -411,13 +441,29 @@
           <w:rFonts w:ascii="Arial" w:hAnsi="Arial" w:cs="Arial"/>
           <w:color w:val="2E74B5" w:themeColor="accent1" w:themeShade="BF"/>
         </w:rPr>
-        <w:t xml:space="preserve">Lamb and Verlinde </w:t>
-      </w:r>
+        <w:t xml:space="preserve">Lamb and </w:t>
+      </w:r>
+      <w:proofErr w:type="spellStart"/>
       <w:r>
         <w:rPr>
           <w:rFonts w:ascii="Arial" w:hAnsi="Arial" w:cs="Arial"/>
           <w:color w:val="2E74B5" w:themeColor="accent1" w:themeShade="BF"/>
         </w:rPr>
+        <w:t>Verlinde</w:t>
+      </w:r>
+      <w:proofErr w:type="spellEnd"/>
+      <w:r>
+        <w:rPr>
+          <w:rFonts w:ascii="Arial" w:hAnsi="Arial" w:cs="Arial"/>
+          <w:color w:val="2E74B5" w:themeColor="accent1" w:themeShade="BF"/>
+        </w:rPr>
+        <w:t xml:space="preserve"> </w:t>
+      </w:r>
+      <w:r>
+        <w:rPr>
+          <w:rFonts w:ascii="Arial" w:hAnsi="Arial" w:cs="Arial"/>
+          <w:color w:val="2E74B5" w:themeColor="accent1" w:themeShade="BF"/>
+        </w:rPr>
         <w:t>2011</w:t>
       </w:r>
       <w:r>
@@ -508,13 +554,25 @@
         <w:rPr>
           <w:rFonts w:ascii="Arial" w:hAnsi="Arial" w:cs="Arial"/>
         </w:rPr>
-        <w:t xml:space="preserve">Because </w:t>
-      </w:r>
-      <w:r>
-        <w:rPr>
-          <w:rFonts w:ascii="Arial" w:hAnsi="Arial" w:cs="Arial"/>
-        </w:rPr>
-        <w:t>vapor diffusion growth rate is inversely proportional to droplet diameter, c</w:t>
+        <w:t>Vapor</w:t>
+      </w:r>
+      <w:r>
+        <w:rPr>
+          <w:rFonts w:ascii="Arial" w:hAnsi="Arial" w:cs="Arial"/>
+        </w:rPr>
+        <w:t xml:space="preserve"> diffusion growth rate is inversely proportional to droplet diameter</w:t>
+      </w:r>
+      <w:r>
+        <w:rPr>
+          <w:rFonts w:ascii="Arial" w:hAnsi="Arial" w:cs="Arial"/>
+        </w:rPr>
+        <w:t xml:space="preserve"> therefore</w:t>
+      </w:r>
+      <w:r>
+        <w:rPr>
+          <w:rFonts w:ascii="Arial" w:hAnsi="Arial" w:cs="Arial"/>
+        </w:rPr>
+        <w:t>, c</w:t>
       </w:r>
       <w:r>
         <w:rPr>
@@ -683,7 +741,23 @@
           <w:rFonts w:ascii="Arial" w:hAnsi="Arial" w:cs="Arial"/>
           <w:color w:val="2E74B5" w:themeColor="accent1" w:themeShade="BF"/>
         </w:rPr>
-        <w:t>Lamb and Verlinde 2011</w:t>
+        <w:t xml:space="preserve">Lamb and </w:t>
+      </w:r>
+      <w:proofErr w:type="spellStart"/>
+      <w:r>
+        <w:rPr>
+          <w:rFonts w:ascii="Arial" w:hAnsi="Arial" w:cs="Arial"/>
+          <w:color w:val="2E74B5" w:themeColor="accent1" w:themeShade="BF"/>
+        </w:rPr>
+        <w:t>Verlinde</w:t>
+      </w:r>
+      <w:proofErr w:type="spellEnd"/>
+      <w:r>
+        <w:rPr>
+          <w:rFonts w:ascii="Arial" w:hAnsi="Arial" w:cs="Arial"/>
+          <w:color w:val="2E74B5" w:themeColor="accent1" w:themeShade="BF"/>
+        </w:rPr>
+        <w:t xml:space="preserve"> 2011</w:t>
       </w:r>
       <w:r>
         <w:rPr>
@@ -815,13 +889,27 @@
         <w:rPr>
           <w:rFonts w:ascii="Arial" w:hAnsi="Arial" w:cs="Arial"/>
         </w:rPr>
-        <w:t xml:space="preserve"> s</w:t>
-      </w:r>
-      <w:r>
-        <w:rPr>
-          <w:rFonts w:ascii="Arial" w:hAnsi="Arial" w:cs="Arial"/>
-        </w:rPr>
-        <w:t xml:space="preserve">upercooled </w:t>
+        <w:t xml:space="preserve"> </w:t>
+      </w:r>
+      <w:proofErr w:type="spellStart"/>
+      <w:r>
+        <w:rPr>
+          <w:rFonts w:ascii="Arial" w:hAnsi="Arial" w:cs="Arial"/>
+        </w:rPr>
+        <w:t>s</w:t>
+      </w:r>
+      <w:r>
+        <w:rPr>
+          <w:rFonts w:ascii="Arial" w:hAnsi="Arial" w:cs="Arial"/>
+        </w:rPr>
+        <w:t>upercooled</w:t>
+      </w:r>
+      <w:proofErr w:type="spellEnd"/>
+      <w:r>
+        <w:rPr>
+          <w:rFonts w:ascii="Arial" w:hAnsi="Arial" w:cs="Arial"/>
+        </w:rPr>
+        <w:t xml:space="preserve"> </w:t>
       </w:r>
       <w:r>
         <w:rPr>
@@ -871,183 +959,1280 @@
         </w:rPr>
         <w:t xml:space="preserve"> mean diameter.</w:t>
       </w:r>
-    </w:p>
-    <w:p>
-      <w:pPr>
-        <w:rPr>
-          <w:rFonts w:ascii="Arial" w:hAnsi="Arial" w:cs="Arial"/>
-          <w:color w:val="FF0000"/>
-        </w:rPr>
-      </w:pPr>
-      <w:r>
-        <w:rPr>
-          <w:rFonts w:ascii="Arial" w:hAnsi="Arial" w:cs="Arial"/>
-          <w:color w:val="FF0000"/>
+      <w:r>
+        <w:rPr>
+          <w:rFonts w:ascii="Arial" w:hAnsi="Arial" w:cs="Arial"/>
+        </w:rPr>
+        <w:t xml:space="preserve"> Entrainment and mixing processes further complicate DSD evolution</w:t>
+      </w:r>
+      <w:r>
+        <w:rPr>
+          <w:rFonts w:ascii="Arial" w:hAnsi="Arial" w:cs="Arial"/>
+        </w:rPr>
+        <w:t>s</w:t>
+      </w:r>
+      <w:r>
+        <w:rPr>
+          <w:rFonts w:ascii="Arial" w:hAnsi="Arial" w:cs="Arial"/>
+        </w:rPr>
+        <w:t>.</w:t>
+      </w:r>
+      <w:r>
+        <w:rPr>
+          <w:rFonts w:ascii="Arial" w:hAnsi="Arial" w:cs="Arial"/>
+        </w:rPr>
+        <w:t xml:space="preserve"> Several factors, most importantly mixing/evaporation timescale relationships, substantially alter</w:t>
+      </w:r>
+      <w:r>
+        <w:rPr>
+          <w:rFonts w:ascii="Arial" w:hAnsi="Arial" w:cs="Arial"/>
+        </w:rPr>
+        <w:t xml:space="preserve"> the nature of</w:t>
+      </w:r>
+      <w:r>
+        <w:rPr>
+          <w:rFonts w:ascii="Arial" w:hAnsi="Arial" w:cs="Arial"/>
+        </w:rPr>
+        <w:t xml:space="preserve"> </w:t>
+      </w:r>
+      <w:r>
+        <w:rPr>
+          <w:rFonts w:ascii="Arial" w:hAnsi="Arial" w:cs="Arial"/>
+        </w:rPr>
+        <w:t xml:space="preserve">drop spectra </w:t>
+      </w:r>
+      <w:r>
+        <w:rPr>
+          <w:rFonts w:ascii="Arial" w:hAnsi="Arial" w:cs="Arial"/>
+        </w:rPr>
+        <w:t>evolution</w:t>
+      </w:r>
+      <w:r>
+        <w:rPr>
+          <w:rFonts w:ascii="Arial" w:hAnsi="Arial" w:cs="Arial"/>
+        </w:rPr>
+        <w:t xml:space="preserve"> (</w:t>
+      </w:r>
+      <w:r>
+        <w:rPr>
+          <w:rFonts w:ascii="Arial" w:hAnsi="Arial" w:cs="Arial"/>
+          <w:color w:val="9CC2E5" w:themeColor="accent1" w:themeTint="99"/>
+        </w:rPr>
+        <w:t>Tolle, 2014</w:t>
+      </w:r>
+      <w:r>
+        <w:rPr>
+          <w:rFonts w:ascii="Arial" w:hAnsi="Arial" w:cs="Arial"/>
+        </w:rPr>
+        <w:t>)</w:t>
+      </w:r>
+      <w:r>
+        <w:rPr>
+          <w:rFonts w:ascii="Arial" w:hAnsi="Arial" w:cs="Arial"/>
+        </w:rPr>
+        <w:t xml:space="preserve">.  </w:t>
+      </w:r>
+    </w:p>
+    <w:p>
+      <w:pPr>
+        <w:rPr>
+          <w:rFonts w:ascii="Arial" w:hAnsi="Arial" w:cs="Arial"/>
+          <w:b/>
+        </w:rPr>
+      </w:pPr>
+    </w:p>
+    <w:p>
+      <w:pPr>
+        <w:rPr>
+          <w:rFonts w:ascii="Arial" w:hAnsi="Arial" w:cs="Arial"/>
+          <w:b/>
+        </w:rPr>
+      </w:pPr>
+    </w:p>
+    <w:p>
+      <w:pPr>
+        <w:rPr>
+          <w:rFonts w:ascii="Arial" w:hAnsi="Arial" w:cs="Arial"/>
+          <w:b/>
+        </w:rPr>
+      </w:pPr>
+    </w:p>
+    <w:p>
+      <w:pPr>
+        <w:outlineLvl w:val="0"/>
+        <w:rPr>
+          <w:rFonts w:ascii="Arial" w:hAnsi="Arial" w:cs="Arial"/>
+          <w:b/>
+        </w:rPr>
+      </w:pPr>
+      <w:r>
+        <w:rPr>
+          <w:rFonts w:ascii="Arial" w:hAnsi="Arial" w:cs="Arial"/>
+          <w:b/>
+        </w:rPr>
+        <w:t>Significance</w:t>
+      </w:r>
+    </w:p>
+    <w:p>
+      <w:pPr>
+        <w:rPr>
+          <w:rFonts w:ascii="Arial" w:hAnsi="Arial" w:cs="Arial"/>
+          <w:b/>
+        </w:rPr>
+      </w:pPr>
+    </w:p>
+    <w:p>
+      <w:pPr>
+        <w:rPr>
+          <w:rFonts w:ascii="Arial" w:hAnsi="Arial" w:cs="Arial"/>
+          <w:color w:val="000000" w:themeColor="text1"/>
+        </w:rPr>
+      </w:pPr>
+      <w:r>
+        <w:rPr>
+          <w:rFonts w:ascii="Arial" w:hAnsi="Arial" w:cs="Arial"/>
+        </w:rPr>
+        <w:t xml:space="preserve">The </w:t>
+      </w:r>
+      <w:r>
+        <w:rPr>
+          <w:rFonts w:ascii="Arial" w:hAnsi="Arial" w:cs="Arial"/>
+        </w:rPr>
+        <w:t xml:space="preserve">Droplet Measurement Technologies </w:t>
+      </w:r>
+      <w:r>
+        <w:rPr>
+          <w:rFonts w:ascii="Arial" w:hAnsi="Arial" w:cs="Arial"/>
+        </w:rPr>
+        <w:t>Cloud Droplet Probe (CDP)</w:t>
+      </w:r>
+      <w:r>
+        <w:rPr>
+          <w:rFonts w:ascii="Arial" w:hAnsi="Arial" w:cs="Arial"/>
+        </w:rPr>
+        <w:t xml:space="preserve"> is a </w:t>
+      </w:r>
+      <w:r>
+        <w:rPr>
+          <w:rFonts w:ascii="Arial" w:hAnsi="Arial" w:cs="Arial"/>
+        </w:rPr>
+        <w:t>forward scattering</w:t>
+      </w:r>
+      <w:r>
+        <w:rPr>
+          <w:rFonts w:ascii="Arial" w:hAnsi="Arial" w:cs="Arial"/>
+        </w:rPr>
+        <w:t xml:space="preserve"> spectrometer </w:t>
+      </w:r>
+      <w:r>
+        <w:rPr>
+          <w:rFonts w:ascii="Arial" w:hAnsi="Arial" w:cs="Arial"/>
+        </w:rPr>
+        <w:t>commonly flown during</w:t>
+      </w:r>
+      <w:r>
+        <w:rPr>
+          <w:rFonts w:ascii="Arial" w:hAnsi="Arial" w:cs="Arial"/>
+        </w:rPr>
+        <w:t xml:space="preserve"> cloud microphysical</w:t>
+      </w:r>
+      <w:r>
+        <w:rPr>
+          <w:rFonts w:ascii="Arial" w:hAnsi="Arial" w:cs="Arial"/>
+        </w:rPr>
+        <w:t xml:space="preserve"> studies</w:t>
+      </w:r>
+      <w:r>
+        <w:rPr>
+          <w:rFonts w:ascii="Arial" w:hAnsi="Arial" w:cs="Arial"/>
+        </w:rPr>
+        <w:t>. The probe retrieves sub-precipitation sized cloud droplets (up to 50 um diameter)</w:t>
+      </w:r>
+      <w:r>
+        <w:rPr>
+          <w:rFonts w:ascii="Arial" w:hAnsi="Arial" w:cs="Arial"/>
+        </w:rPr>
+        <w:t xml:space="preserve"> size distributions and </w:t>
+      </w:r>
+      <w:r>
+        <w:rPr>
+          <w:rFonts w:ascii="Arial" w:hAnsi="Arial" w:cs="Arial"/>
+        </w:rPr>
+        <w:t>derived LWC</w:t>
+      </w:r>
+      <w:r>
+        <w:rPr>
+          <w:rFonts w:ascii="Arial" w:hAnsi="Arial" w:cs="Arial"/>
+        </w:rPr>
+        <w:t xml:space="preserve"> </w:t>
+      </w:r>
+      <w:r>
+        <w:rPr>
+          <w:rFonts w:ascii="Arial" w:hAnsi="Arial" w:cs="Arial"/>
+          <w:color w:val="2E74B5" w:themeColor="accent1" w:themeShade="BF"/>
+        </w:rPr>
+        <w:t>(Droplet Measurement Tech. 2014)</w:t>
+      </w:r>
+      <w:r>
+        <w:rPr>
+          <w:rFonts w:ascii="Arial" w:hAnsi="Arial" w:cs="Arial"/>
+          <w:color w:val="000000" w:themeColor="text1"/>
+        </w:rPr>
+        <w:t xml:space="preserve">. </w:t>
+      </w:r>
+      <w:r>
+        <w:rPr>
+          <w:rFonts w:ascii="Arial" w:hAnsi="Arial" w:cs="Arial"/>
+          <w:color w:val="000000" w:themeColor="text1"/>
+        </w:rPr>
+        <w:t xml:space="preserve">Manufacturer specifications state the CDP is capable of retrieving concentrations up to 2,000 </w:t>
+      </w:r>
+      <w:r>
+        <w:rPr>
+          <w:rFonts w:ascii="Arial" w:hAnsi="Arial" w:cs="Arial"/>
+          <w:color w:val="000000" w:themeColor="text1"/>
+        </w:rPr>
+        <w:t>particles cm</w:t>
+      </w:r>
+      <w:r>
+        <w:rPr>
+          <w:rFonts w:ascii="Arial" w:hAnsi="Arial" w:cs="Arial"/>
+          <w:color w:val="000000" w:themeColor="text1"/>
+          <w:vertAlign w:val="superscript"/>
         </w:rPr>
         <w:t>-</w:t>
       </w:r>
       <w:r>
         <w:rPr>
           <w:rFonts w:ascii="Arial" w:hAnsi="Arial" w:cs="Arial"/>
-          <w:color w:val="FF0000"/>
-        </w:rPr>
-        <w:t>---</w:t>
-      </w:r>
-      <w:r>
-        <w:rPr>
-          <w:rFonts w:ascii="Arial" w:hAnsi="Arial" w:cs="Arial"/>
-          <w:color w:val="FF0000"/>
-        </w:rPr>
-        <w:t>- Add more detail about precipitation formation interactions and mixing.-</w:t>
-      </w:r>
-      <w:r>
-        <w:rPr>
-          <w:rFonts w:ascii="Arial" w:hAnsi="Arial" w:cs="Arial"/>
-          <w:color w:val="FF0000"/>
-        </w:rPr>
-        <w:t>---</w:t>
-      </w:r>
-      <w:r>
-        <w:rPr>
-          <w:rFonts w:ascii="Arial" w:hAnsi="Arial" w:cs="Arial"/>
-          <w:color w:val="FF0000"/>
-        </w:rPr>
-        <w:t>-</w:t>
-      </w:r>
-    </w:p>
-    <w:p>
-      <w:pPr>
-        <w:rPr>
-          <w:rFonts w:ascii="Arial" w:hAnsi="Arial" w:cs="Arial"/>
-          <w:b/>
-        </w:rPr>
-      </w:pPr>
-    </w:p>
-    <w:p>
-      <w:pPr>
-        <w:rPr>
-          <w:rFonts w:ascii="Arial" w:hAnsi="Arial" w:cs="Arial"/>
-          <w:b/>
-        </w:rPr>
-      </w:pPr>
-    </w:p>
-    <w:p>
-      <w:pPr>
-        <w:rPr>
-          <w:rFonts w:ascii="Arial" w:hAnsi="Arial" w:cs="Arial"/>
-          <w:b/>
-        </w:rPr>
-      </w:pPr>
-    </w:p>
-    <w:p>
-      <w:pPr>
-        <w:outlineLvl w:val="0"/>
-        <w:rPr>
-          <w:rFonts w:ascii="Arial" w:hAnsi="Arial" w:cs="Arial"/>
-          <w:b/>
-        </w:rPr>
-      </w:pPr>
-      <w:r>
-        <w:rPr>
-          <w:rFonts w:ascii="Arial" w:hAnsi="Arial" w:cs="Arial"/>
-          <w:b/>
-        </w:rPr>
-        <w:t>Significance</w:t>
-      </w:r>
-    </w:p>
-    <w:p>
-      <w:pPr>
-        <w:rPr>
-          <w:rFonts w:ascii="Arial" w:hAnsi="Arial" w:cs="Arial"/>
-          <w:b/>
-        </w:rPr>
-      </w:pPr>
-    </w:p>
-    <w:p>
-      <w:pPr>
-        <w:rPr>
-          <w:rFonts w:ascii="Arial" w:hAnsi="Arial" w:cs="Arial"/>
-          <w:color w:val="000000" w:themeColor="text1"/>
-        </w:rPr>
-      </w:pPr>
-      <w:r>
-        <w:rPr>
-          <w:rFonts w:ascii="Arial" w:hAnsi="Arial" w:cs="Arial"/>
-        </w:rPr>
-        <w:t xml:space="preserve">The </w:t>
-      </w:r>
-      <w:r>
-        <w:rPr>
-          <w:rFonts w:ascii="Arial" w:hAnsi="Arial" w:cs="Arial"/>
-        </w:rPr>
-        <w:t xml:space="preserve">Droplet Measurement Technologies </w:t>
-      </w:r>
-      <w:r>
-        <w:rPr>
-          <w:rFonts w:ascii="Arial" w:hAnsi="Arial" w:cs="Arial"/>
-        </w:rPr>
-        <w:t>Cloud Droplet Probe (CDP)</w:t>
-      </w:r>
-      <w:r>
-        <w:rPr>
-          <w:rFonts w:ascii="Arial" w:hAnsi="Arial" w:cs="Arial"/>
-        </w:rPr>
-        <w:t xml:space="preserve"> is a backscatter spectrometer </w:t>
-      </w:r>
-      <w:r>
-        <w:rPr>
-          <w:rFonts w:ascii="Arial" w:hAnsi="Arial" w:cs="Arial"/>
-        </w:rPr>
-        <w:t>commonly flown during</w:t>
-      </w:r>
-      <w:r>
-        <w:rPr>
-          <w:rFonts w:ascii="Arial" w:hAnsi="Arial" w:cs="Arial"/>
-        </w:rPr>
-        <w:t xml:space="preserve"> cloud microphysical</w:t>
-      </w:r>
-      <w:r>
-        <w:rPr>
-          <w:rFonts w:ascii="Arial" w:hAnsi="Arial" w:cs="Arial"/>
-        </w:rPr>
-        <w:t xml:space="preserve"> studies</w:t>
-      </w:r>
-      <w:r>
-        <w:rPr>
-          <w:rFonts w:ascii="Arial" w:hAnsi="Arial" w:cs="Arial"/>
-        </w:rPr>
-        <w:t>. The probe retrieves sub-precipitation sized cloud droplets (up to 50 um diameter)</w:t>
-      </w:r>
-      <w:r>
-        <w:rPr>
-          <w:rFonts w:ascii="Arial" w:hAnsi="Arial" w:cs="Arial"/>
-        </w:rPr>
-        <w:t xml:space="preserve"> size distributions and </w:t>
-      </w:r>
-      <w:r>
-        <w:rPr>
-          <w:rFonts w:ascii="Arial" w:hAnsi="Arial" w:cs="Arial"/>
-        </w:rPr>
-        <w:t>derived LWC</w:t>
-      </w:r>
-      <w:r>
-        <w:rPr>
-          <w:rFonts w:ascii="Arial" w:hAnsi="Arial" w:cs="Arial"/>
-        </w:rPr>
-        <w:t xml:space="preserve"> values</w:t>
-      </w:r>
-      <w:r>
-        <w:rPr>
-          <w:rFonts w:ascii="Arial" w:hAnsi="Arial" w:cs="Arial"/>
-        </w:rPr>
-        <w:t xml:space="preserve"> </w:t>
+          <w:color w:val="000000" w:themeColor="text1"/>
+          <w:vertAlign w:val="superscript"/>
+        </w:rPr>
+        <w:t>3</w:t>
+      </w:r>
+      <w:r>
+        <w:rPr>
+          <w:rFonts w:ascii="Arial" w:hAnsi="Arial" w:cs="Arial"/>
+          <w:color w:val="000000" w:themeColor="text1"/>
+        </w:rPr>
+        <w:t xml:space="preserve"> but studies have shown </w:t>
+      </w:r>
+      <w:r>
+        <w:rPr>
+          <w:rFonts w:ascii="Arial" w:hAnsi="Arial" w:cs="Arial"/>
+          <w:color w:val="000000" w:themeColor="text1"/>
+        </w:rPr>
+        <w:t>sample area</w:t>
+      </w:r>
+      <w:r>
+        <w:rPr>
+          <w:rFonts w:ascii="Arial" w:hAnsi="Arial" w:cs="Arial"/>
+          <w:color w:val="000000" w:themeColor="text1"/>
+        </w:rPr>
+        <w:t xml:space="preserve"> size</w:t>
+      </w:r>
+      <w:r>
+        <w:rPr>
+          <w:rFonts w:ascii="Arial" w:hAnsi="Arial" w:cs="Arial"/>
+          <w:color w:val="000000" w:themeColor="text1"/>
+        </w:rPr>
+        <w:t xml:space="preserve"> uncertainty, </w:t>
+      </w:r>
+      <w:r>
+        <w:rPr>
+          <w:rFonts w:ascii="Arial" w:hAnsi="Arial" w:cs="Arial"/>
+          <w:color w:val="000000" w:themeColor="text1"/>
+        </w:rPr>
+        <w:t>inhomogeneous</w:t>
+      </w:r>
+      <w:r>
+        <w:rPr>
+          <w:rFonts w:ascii="Arial" w:hAnsi="Arial" w:cs="Arial"/>
+          <w:color w:val="000000" w:themeColor="text1"/>
+        </w:rPr>
+        <w:t xml:space="preserve"> instrument response, and coincidence error (error caused by simultaneous detection of multiple droplets)</w:t>
+      </w:r>
+      <w:r>
+        <w:rPr>
+          <w:rFonts w:ascii="Arial" w:hAnsi="Arial" w:cs="Arial"/>
+          <w:color w:val="000000" w:themeColor="text1"/>
+        </w:rPr>
+        <w:t xml:space="preserve"> </w:t>
+      </w:r>
+      <w:r>
+        <w:rPr>
+          <w:rFonts w:ascii="Arial" w:hAnsi="Arial" w:cs="Arial"/>
+          <w:color w:val="000000" w:themeColor="text1"/>
+        </w:rPr>
+        <w:lastRenderedPageBreak/>
+        <w:t>significantly impacts retrieval capabilities at concentrations as low as 200</w:t>
+      </w:r>
+      <w:r>
+        <w:rPr>
+          <w:rFonts w:ascii="Arial" w:hAnsi="Arial" w:cs="Arial"/>
+          <w:color w:val="000000" w:themeColor="text1"/>
+        </w:rPr>
+        <w:t xml:space="preserve"> particles</w:t>
+      </w:r>
+      <w:r>
+        <w:rPr>
+          <w:rFonts w:ascii="Arial" w:hAnsi="Arial" w:cs="Arial"/>
+          <w:color w:val="000000" w:themeColor="text1"/>
+        </w:rPr>
+        <w:t xml:space="preserve"> cm</w:t>
+      </w:r>
+      <w:r>
+        <w:rPr>
+          <w:rFonts w:ascii="Arial" w:hAnsi="Arial" w:cs="Arial"/>
+          <w:color w:val="000000" w:themeColor="text1"/>
+          <w:vertAlign w:val="superscript"/>
+        </w:rPr>
+        <w:t>-3</w:t>
+      </w:r>
+      <w:r>
+        <w:rPr>
+          <w:rFonts w:ascii="Arial" w:hAnsi="Arial" w:cs="Arial"/>
+          <w:color w:val="000000" w:themeColor="text1"/>
+        </w:rPr>
+        <w:t xml:space="preserve"> </w:t>
+      </w:r>
+      <w:r>
+        <w:rPr>
+          <w:rFonts w:ascii="Arial" w:hAnsi="Arial" w:cs="Arial"/>
+          <w:color w:val="9CC2E5" w:themeColor="accent1" w:themeTint="99"/>
+        </w:rPr>
+        <w:t>(Lance 2012)</w:t>
+      </w:r>
+      <w:r>
+        <w:rPr>
+          <w:rFonts w:ascii="Arial" w:hAnsi="Arial" w:cs="Arial"/>
+          <w:color w:val="000000" w:themeColor="text1"/>
+        </w:rPr>
+        <w:t xml:space="preserve">. The afore-mentioned uncertainty sources </w:t>
+      </w:r>
+      <w:r>
+        <w:rPr>
+          <w:rFonts w:ascii="Arial" w:hAnsi="Arial" w:cs="Arial"/>
+          <w:color w:val="000000" w:themeColor="text1"/>
+        </w:rPr>
+        <w:t>contribute to</w:t>
+      </w:r>
+      <w:r>
+        <w:rPr>
+          <w:rFonts w:ascii="Arial" w:hAnsi="Arial" w:cs="Arial"/>
+          <w:color w:val="000000" w:themeColor="text1"/>
+        </w:rPr>
+        <w:t xml:space="preserve"> </w:t>
+      </w:r>
+      <w:r>
+        <w:rPr>
+          <w:rFonts w:ascii="Arial" w:hAnsi="Arial" w:cs="Arial"/>
+          <w:color w:val="000000" w:themeColor="text1"/>
+        </w:rPr>
+        <w:t>deviations from</w:t>
+      </w:r>
+      <w:r>
+        <w:rPr>
+          <w:rFonts w:ascii="Arial" w:hAnsi="Arial" w:cs="Arial"/>
+          <w:color w:val="000000" w:themeColor="text1"/>
+        </w:rPr>
+        <w:t xml:space="preserve"> truthful </w:t>
+      </w:r>
+      <w:r>
+        <w:rPr>
+          <w:rFonts w:ascii="Arial" w:hAnsi="Arial" w:cs="Arial"/>
+          <w:color w:val="000000" w:themeColor="text1"/>
+        </w:rPr>
+        <w:t xml:space="preserve">DSDs and </w:t>
+      </w:r>
+      <w:r>
+        <w:rPr>
+          <w:rFonts w:ascii="Arial" w:hAnsi="Arial" w:cs="Arial"/>
+          <w:color w:val="000000" w:themeColor="text1"/>
+        </w:rPr>
+        <w:t>can significantly reduce</w:t>
+      </w:r>
+      <w:r>
+        <w:rPr>
+          <w:rFonts w:ascii="Arial" w:hAnsi="Arial" w:cs="Arial"/>
+          <w:color w:val="000000" w:themeColor="text1"/>
+        </w:rPr>
+        <w:t xml:space="preserve"> useful</w:t>
+      </w:r>
+      <w:r>
+        <w:rPr>
+          <w:rFonts w:ascii="Arial" w:hAnsi="Arial" w:cs="Arial"/>
+          <w:color w:val="000000" w:themeColor="text1"/>
+        </w:rPr>
+        <w:t xml:space="preserve"> CDP operational range</w:t>
+      </w:r>
+      <w:r>
+        <w:rPr>
+          <w:rFonts w:ascii="Arial" w:hAnsi="Arial" w:cs="Arial"/>
+          <w:color w:val="000000" w:themeColor="text1"/>
+        </w:rPr>
+        <w:t>s</w:t>
+      </w:r>
+      <w:r>
+        <w:rPr>
+          <w:rFonts w:ascii="Arial" w:hAnsi="Arial" w:cs="Arial"/>
+          <w:color w:val="000000" w:themeColor="text1"/>
+        </w:rPr>
+        <w:t>.</w:t>
+      </w:r>
+    </w:p>
+    <w:p>
+      <w:pPr>
+        <w:rPr>
+          <w:rFonts w:ascii="Arial" w:hAnsi="Arial" w:cs="Arial"/>
+          <w:color w:val="000000" w:themeColor="text1"/>
+        </w:rPr>
+      </w:pPr>
+    </w:p>
+    <w:p>
+      <w:pPr>
+        <w:rPr>
+          <w:rFonts w:ascii="Arial" w:hAnsi="Arial" w:cs="Arial"/>
+          <w:color w:val="000000" w:themeColor="text1"/>
+        </w:rPr>
+      </w:pPr>
+      <w:r>
+        <w:rPr>
+          <w:rFonts w:ascii="Arial" w:hAnsi="Arial" w:cs="Arial"/>
+          <w:color w:val="000000" w:themeColor="text1"/>
+        </w:rPr>
+        <w:t xml:space="preserve">CDP calibration traditionally </w:t>
+      </w:r>
+      <w:r>
+        <w:rPr>
+          <w:rFonts w:ascii="Arial" w:hAnsi="Arial" w:cs="Arial"/>
+          <w:color w:val="000000" w:themeColor="text1"/>
+        </w:rPr>
+        <w:t>uses</w:t>
+      </w:r>
+      <w:r>
+        <w:rPr>
+          <w:rFonts w:ascii="Arial" w:hAnsi="Arial" w:cs="Arial"/>
+          <w:color w:val="000000" w:themeColor="text1"/>
+        </w:rPr>
+        <w:t xml:space="preserve"> precision</w:t>
+      </w:r>
+      <w:r>
+        <w:rPr>
+          <w:rFonts w:ascii="Arial" w:hAnsi="Arial" w:cs="Arial"/>
+          <w:color w:val="000000" w:themeColor="text1"/>
+        </w:rPr>
+        <w:t xml:space="preserve"> glass beads or polystyrene spheres; both of which introduce complexities due to differential (with respect to water) refractive index</w:t>
+      </w:r>
+      <w:r>
+        <w:rPr>
+          <w:rFonts w:ascii="Arial" w:hAnsi="Arial" w:cs="Arial"/>
+          <w:color w:val="000000" w:themeColor="text1"/>
+        </w:rPr>
+        <w:t>es</w:t>
+      </w:r>
+      <w:r>
+        <w:rPr>
+          <w:rFonts w:ascii="Arial" w:hAnsi="Arial" w:cs="Arial"/>
+          <w:color w:val="000000" w:themeColor="text1"/>
+        </w:rPr>
+        <w:t xml:space="preserve">, </w:t>
+      </w:r>
+      <w:r>
+        <w:rPr>
+          <w:rFonts w:ascii="Arial" w:hAnsi="Arial" w:cs="Arial"/>
+          <w:color w:val="000000" w:themeColor="text1"/>
+        </w:rPr>
+        <w:t>inability to precisely place particles</w:t>
+      </w:r>
+      <w:r>
+        <w:rPr>
+          <w:rFonts w:ascii="Arial" w:hAnsi="Arial" w:cs="Arial"/>
+          <w:color w:val="000000" w:themeColor="text1"/>
+        </w:rPr>
+        <w:t>, and volume control difficulty. A handful of institutions and instrument manufactures have developed water droplet</w:t>
+      </w:r>
+      <w:r>
+        <w:rPr>
+          <w:rFonts w:ascii="Arial" w:hAnsi="Arial" w:cs="Arial"/>
+          <w:color w:val="000000" w:themeColor="text1"/>
+        </w:rPr>
+        <w:t xml:space="preserve"> calibration devices</w:t>
+      </w:r>
+      <w:r>
+        <w:rPr>
+          <w:rFonts w:ascii="Arial" w:hAnsi="Arial" w:cs="Arial"/>
+          <w:color w:val="000000" w:themeColor="text1"/>
+        </w:rPr>
+        <w:t xml:space="preserve"> </w:t>
+      </w:r>
+      <w:r>
+        <w:rPr>
+          <w:rFonts w:ascii="Arial" w:hAnsi="Arial" w:cs="Arial"/>
+          <w:color w:val="000000" w:themeColor="text1"/>
+        </w:rPr>
+        <w:t xml:space="preserve">(or droplet generators) </w:t>
+      </w:r>
+      <w:r>
+        <w:rPr>
+          <w:rFonts w:ascii="Arial" w:hAnsi="Arial" w:cs="Arial"/>
+          <w:color w:val="000000" w:themeColor="text1"/>
+        </w:rPr>
+        <w:t xml:space="preserve">to mitigate calibration challenges. </w:t>
+      </w:r>
+      <w:r>
+        <w:rPr>
+          <w:rFonts w:ascii="Arial" w:hAnsi="Arial" w:cs="Arial"/>
+          <w:color w:val="000000" w:themeColor="text1"/>
+        </w:rPr>
+        <w:t>Droplet</w:t>
+      </w:r>
+      <w:r>
+        <w:rPr>
+          <w:rFonts w:ascii="Arial" w:hAnsi="Arial" w:cs="Arial"/>
+          <w:color w:val="000000" w:themeColor="text1"/>
+        </w:rPr>
+        <w:t xml:space="preserve"> generator</w:t>
+      </w:r>
+      <w:r>
+        <w:rPr>
+          <w:rFonts w:ascii="Arial" w:hAnsi="Arial" w:cs="Arial"/>
+          <w:color w:val="000000" w:themeColor="text1"/>
+        </w:rPr>
+        <w:t>s</w:t>
+      </w:r>
+      <w:r>
+        <w:rPr>
+          <w:rFonts w:ascii="Arial" w:hAnsi="Arial" w:cs="Arial"/>
+          <w:color w:val="000000" w:themeColor="text1"/>
+        </w:rPr>
+        <w:t xml:space="preserve"> </w:t>
+      </w:r>
+      <w:r>
+        <w:rPr>
+          <w:rFonts w:ascii="Arial" w:hAnsi="Arial" w:cs="Arial"/>
+          <w:color w:val="000000" w:themeColor="text1"/>
+        </w:rPr>
+        <w:t>are</w:t>
+      </w:r>
+      <w:r>
+        <w:rPr>
+          <w:rFonts w:ascii="Arial" w:hAnsi="Arial" w:cs="Arial"/>
+          <w:color w:val="000000" w:themeColor="text1"/>
+        </w:rPr>
+        <w:t xml:space="preserve"> capable of creating pure liquid water particles of </w:t>
+      </w:r>
+      <w:r>
+        <w:rPr>
+          <w:rFonts w:ascii="Arial" w:hAnsi="Arial" w:cs="Arial"/>
+          <w:color w:val="000000" w:themeColor="text1"/>
+        </w:rPr>
+        <w:t>repeatable</w:t>
+      </w:r>
+      <w:r>
+        <w:rPr>
+          <w:rFonts w:ascii="Arial" w:hAnsi="Arial" w:cs="Arial"/>
+          <w:color w:val="000000" w:themeColor="text1"/>
+        </w:rPr>
+        <w:t xml:space="preserve"> size, velocity,</w:t>
+      </w:r>
+      <w:r>
+        <w:rPr>
+          <w:rFonts w:ascii="Arial" w:hAnsi="Arial" w:cs="Arial"/>
+          <w:color w:val="000000" w:themeColor="text1"/>
+        </w:rPr>
+        <w:t xml:space="preserve"> concentration,</w:t>
+      </w:r>
+      <w:r>
+        <w:rPr>
+          <w:rFonts w:ascii="Arial" w:hAnsi="Arial" w:cs="Arial"/>
+          <w:color w:val="000000" w:themeColor="text1"/>
+        </w:rPr>
+        <w:t xml:space="preserve"> and placement; attributes which allow </w:t>
+      </w:r>
+      <w:r>
+        <w:rPr>
+          <w:rFonts w:ascii="Arial" w:hAnsi="Arial" w:cs="Arial"/>
+          <w:color w:val="000000" w:themeColor="text1"/>
+        </w:rPr>
+        <w:t xml:space="preserve">for </w:t>
+      </w:r>
+      <w:r>
+        <w:rPr>
+          <w:rFonts w:ascii="Arial" w:hAnsi="Arial" w:cs="Arial"/>
+          <w:color w:val="000000" w:themeColor="text1"/>
+        </w:rPr>
+        <w:t xml:space="preserve">calibration and uncertainty investigations </w:t>
+      </w:r>
+      <w:r>
+        <w:rPr>
+          <w:rFonts w:ascii="Arial" w:hAnsi="Arial" w:cs="Arial"/>
+          <w:color w:val="000000" w:themeColor="text1"/>
+        </w:rPr>
+        <w:t>less effected</w:t>
+      </w:r>
+      <w:r>
+        <w:rPr>
+          <w:rFonts w:ascii="Arial" w:hAnsi="Arial" w:cs="Arial"/>
+          <w:color w:val="000000" w:themeColor="text1"/>
+        </w:rPr>
+        <w:t xml:space="preserve"> </w:t>
+      </w:r>
+      <w:r>
+        <w:rPr>
+          <w:rFonts w:ascii="Arial" w:hAnsi="Arial" w:cs="Arial"/>
+          <w:color w:val="000000" w:themeColor="text1"/>
+        </w:rPr>
+        <w:t xml:space="preserve">by </w:t>
+      </w:r>
+      <w:r>
+        <w:rPr>
+          <w:rFonts w:ascii="Arial" w:hAnsi="Arial" w:cs="Arial"/>
+          <w:color w:val="000000" w:themeColor="text1"/>
+        </w:rPr>
+        <w:t xml:space="preserve">refractive </w:t>
+      </w:r>
+      <w:r>
+        <w:rPr>
+          <w:rFonts w:ascii="Arial" w:hAnsi="Arial" w:cs="Arial"/>
+          <w:color w:val="000000" w:themeColor="text1"/>
+        </w:rPr>
+        <w:t>index problems</w:t>
+      </w:r>
+      <w:r>
+        <w:rPr>
+          <w:rFonts w:ascii="Arial" w:hAnsi="Arial" w:cs="Arial"/>
+          <w:color w:val="000000" w:themeColor="text1"/>
+        </w:rPr>
+        <w:t xml:space="preserve"> and spacial uncertainty. </w:t>
+      </w:r>
+      <w:r>
+        <w:rPr>
+          <w:rFonts w:ascii="Arial" w:hAnsi="Arial" w:cs="Arial"/>
+          <w:color w:val="000000" w:themeColor="text1"/>
+        </w:rPr>
+        <w:t>Generally, designs are based on previous work by Lance et. al. (</w:t>
       </w:r>
       <w:r>
         <w:rPr>
           <w:rFonts w:ascii="Arial" w:hAnsi="Arial" w:cs="Arial"/>
           <w:color w:val="2E74B5" w:themeColor="accent1" w:themeShade="BF"/>
         </w:rPr>
-        <w:t>(Droplet Measurement Tech. 2014)</w:t>
+        <w:t>2010</w:t>
+      </w:r>
+      <w:r>
+        <w:rPr>
+          <w:rFonts w:ascii="Arial" w:hAnsi="Arial" w:cs="Arial"/>
+          <w:color w:val="000000" w:themeColor="text1"/>
+        </w:rPr>
+        <w:t xml:space="preserve">) in which a </w:t>
+      </w:r>
+      <w:r>
+        <w:rPr>
+          <w:rFonts w:ascii="Arial" w:hAnsi="Arial" w:cs="Arial"/>
+          <w:bCs/>
+          <w:color w:val="000000" w:themeColor="text1"/>
+        </w:rPr>
+        <w:t>piezoelectric</w:t>
+      </w:r>
+      <w:r>
+        <w:rPr>
+          <w:rFonts w:ascii="Arial" w:hAnsi="Arial" w:cs="Arial"/>
+          <w:color w:val="000000" w:themeColor="text1"/>
+        </w:rPr>
+        <w:t xml:space="preserve"> </w:t>
+      </w:r>
+      <w:r>
+        <w:rPr>
+          <w:rFonts w:ascii="Arial" w:hAnsi="Arial" w:cs="Arial"/>
+          <w:color w:val="000000" w:themeColor="text1"/>
+        </w:rPr>
+        <w:t xml:space="preserve">print head (typically used for circuit printing or biomedical applications) dispenses pure water droplets into a sheath airflow. Droplets are accelerated by the flow, focused through a </w:t>
+      </w:r>
+      <w:r>
+        <w:rPr>
+          <w:rFonts w:ascii="Arial" w:hAnsi="Arial" w:cs="Arial"/>
+          <w:color w:val="000000" w:themeColor="text1"/>
+        </w:rPr>
+        <w:t>tapered exit region</w:t>
+      </w:r>
+      <w:r>
+        <w:rPr>
+          <w:rFonts w:ascii="Arial" w:hAnsi="Arial" w:cs="Arial"/>
+          <w:color w:val="000000" w:themeColor="text1"/>
+        </w:rPr>
+        <w:t xml:space="preserve">, and </w:t>
+      </w:r>
+      <w:r>
+        <w:rPr>
+          <w:rFonts w:ascii="Arial" w:hAnsi="Arial" w:cs="Arial"/>
+          <w:color w:val="000000" w:themeColor="text1"/>
+        </w:rPr>
+        <w:t>introduced</w:t>
+      </w:r>
+      <w:r>
+        <w:rPr>
+          <w:rFonts w:ascii="Arial" w:hAnsi="Arial" w:cs="Arial"/>
+          <w:color w:val="000000" w:themeColor="text1"/>
+        </w:rPr>
+        <w:t xml:space="preserve"> into</w:t>
+      </w:r>
+      <w:r>
+        <w:rPr>
+          <w:rFonts w:ascii="Arial" w:hAnsi="Arial" w:cs="Arial"/>
+          <w:color w:val="000000" w:themeColor="text1"/>
+        </w:rPr>
+        <w:t xml:space="preserve"> an instrument sample </w:t>
+      </w:r>
+      <w:r>
+        <w:rPr>
+          <w:rFonts w:ascii="Arial" w:hAnsi="Arial" w:cs="Arial"/>
+          <w:color w:val="000000" w:themeColor="text1"/>
+        </w:rPr>
+        <w:t>volume</w:t>
+      </w:r>
+      <w:r>
+        <w:rPr>
+          <w:rFonts w:ascii="Arial" w:hAnsi="Arial" w:cs="Arial"/>
+          <w:color w:val="000000" w:themeColor="text1"/>
+        </w:rPr>
+        <w:t xml:space="preserve">. High speed cameras and imaging software independently verify droplet size, velocity, and trajectory while precision microstages alter sample area injection location. Generator setups can produce a range of droplet sizes, velocities, and concentrations </w:t>
+      </w:r>
+      <w:r>
+        <w:rPr>
+          <w:rFonts w:ascii="Arial" w:hAnsi="Arial" w:cs="Arial"/>
+          <w:color w:val="000000" w:themeColor="text1"/>
+        </w:rPr>
+        <w:t>through</w:t>
+      </w:r>
+      <w:r>
+        <w:rPr>
+          <w:rFonts w:ascii="Arial" w:hAnsi="Arial" w:cs="Arial"/>
+          <w:color w:val="000000" w:themeColor="text1"/>
+        </w:rPr>
+        <w:t xml:space="preserve"> altering</w:t>
+      </w:r>
+      <w:r>
+        <w:rPr>
+          <w:rFonts w:ascii="Arial" w:hAnsi="Arial" w:cs="Arial"/>
+          <w:color w:val="000000" w:themeColor="text1"/>
+        </w:rPr>
+        <w:t xml:space="preserve"> the</w:t>
+      </w:r>
+      <w:r>
+        <w:rPr>
+          <w:rFonts w:ascii="Arial" w:hAnsi="Arial" w:cs="Arial"/>
+          <w:color w:val="000000" w:themeColor="text1"/>
+        </w:rPr>
+        <w:t xml:space="preserve"> droplet sheath flow introduction point</w:t>
+      </w:r>
+      <w:r>
+        <w:rPr>
+          <w:rFonts w:ascii="Arial" w:hAnsi="Arial" w:cs="Arial"/>
+          <w:color w:val="000000" w:themeColor="text1"/>
+        </w:rPr>
+        <w:t xml:space="preserve">, </w:t>
+      </w:r>
+      <w:r>
+        <w:rPr>
+          <w:rFonts w:ascii="Arial" w:hAnsi="Arial" w:cs="Arial"/>
+          <w:color w:val="000000" w:themeColor="text1"/>
+        </w:rPr>
+        <w:t>changing</w:t>
+      </w:r>
+      <w:r>
+        <w:rPr>
+          <w:rFonts w:ascii="Arial" w:hAnsi="Arial" w:cs="Arial"/>
+          <w:color w:val="000000" w:themeColor="text1"/>
+        </w:rPr>
+        <w:t xml:space="preserve"> print head size, and modifying print head jetting parameters. </w:t>
+      </w:r>
+      <w:r>
+        <w:rPr>
+          <w:rFonts w:ascii="Arial" w:hAnsi="Arial" w:cs="Arial"/>
+          <w:color w:val="000000" w:themeColor="text1"/>
+        </w:rPr>
+        <w:t xml:space="preserve">Droplet calibration devices are especially adept at measuring an instrument’s true </w:t>
+      </w:r>
+    </w:p>
+    <w:p>
+      <w:pPr>
+        <w:rPr>
+          <w:rFonts w:ascii="Arial" w:hAnsi="Arial" w:cs="Arial"/>
+          <w:color w:val="000000" w:themeColor="text1"/>
+        </w:rPr>
+      </w:pPr>
+    </w:p>
+    <w:p>
+      <w:pPr>
+        <w:rPr>
+          <w:rFonts w:ascii="Arial" w:hAnsi="Arial" w:cs="Arial"/>
+          <w:color w:val="000000" w:themeColor="text1"/>
+        </w:rPr>
+      </w:pPr>
+      <w:r>
+        <w:rPr>
+          <w:rFonts w:ascii="Arial" w:hAnsi="Arial" w:cs="Arial"/>
+          <w:color w:val="000000" w:themeColor="text1"/>
+        </w:rPr>
+        <w:t>The Nevzorov hotwire probe</w:t>
+      </w:r>
+      <w:r>
+        <w:rPr>
+          <w:rFonts w:ascii="Arial" w:hAnsi="Arial" w:cs="Arial"/>
+          <w:color w:val="000000" w:themeColor="text1"/>
+        </w:rPr>
+        <w:t xml:space="preserve"> </w:t>
+      </w:r>
+      <w:r>
+        <w:rPr>
+          <w:rFonts w:ascii="Arial" w:hAnsi="Arial" w:cs="Arial"/>
+          <w:color w:val="000000" w:themeColor="text1"/>
+        </w:rPr>
+        <w:t>retrieves</w:t>
+      </w:r>
+      <w:r>
+        <w:rPr>
+          <w:rFonts w:ascii="Arial" w:hAnsi="Arial" w:cs="Arial"/>
+          <w:color w:val="000000" w:themeColor="text1"/>
+        </w:rPr>
+        <w:t xml:space="preserve"> bulk</w:t>
+      </w:r>
+      <w:r>
+        <w:rPr>
+          <w:rFonts w:ascii="Arial" w:hAnsi="Arial" w:cs="Arial"/>
+          <w:color w:val="000000" w:themeColor="text1"/>
+        </w:rPr>
+        <w:t xml:space="preserve"> liquid and total water content</w:t>
+      </w:r>
+      <w:r>
+        <w:rPr>
+          <w:rFonts w:ascii="Arial" w:hAnsi="Arial" w:cs="Arial"/>
+          <w:color w:val="000000" w:themeColor="text1"/>
+        </w:rPr>
+        <w:t xml:space="preserve"> </w:t>
+      </w:r>
+      <w:r>
+        <w:rPr>
+          <w:rFonts w:ascii="Arial" w:hAnsi="Arial" w:cs="Arial"/>
+          <w:color w:val="000000" w:themeColor="text1"/>
+        </w:rPr>
+        <w:t xml:space="preserve">by </w:t>
+      </w:r>
+      <w:r>
+        <w:rPr>
+          <w:rFonts w:ascii="Arial" w:hAnsi="Arial" w:cs="Arial"/>
+          <w:color w:val="000000" w:themeColor="text1"/>
+        </w:rPr>
+        <w:t>monitoring</w:t>
+      </w:r>
+      <w:r>
+        <w:rPr>
+          <w:rFonts w:ascii="Arial" w:hAnsi="Arial" w:cs="Arial"/>
+          <w:color w:val="000000" w:themeColor="text1"/>
+        </w:rPr>
+        <w:t xml:space="preserve"> the power consumption of a</w:t>
+      </w:r>
+      <w:r>
+        <w:rPr>
+          <w:rFonts w:ascii="Arial" w:hAnsi="Arial" w:cs="Arial"/>
+          <w:color w:val="000000" w:themeColor="text1"/>
+        </w:rPr>
+        <w:t xml:space="preserve"> </w:t>
+      </w:r>
+      <w:r>
+        <w:rPr>
+          <w:rFonts w:ascii="Arial" w:hAnsi="Arial" w:cs="Arial"/>
+          <w:color w:val="000000" w:themeColor="text1"/>
+        </w:rPr>
+        <w:t>constant-temperature</w:t>
+      </w:r>
+      <w:r>
+        <w:rPr>
+          <w:rFonts w:ascii="Arial" w:hAnsi="Arial" w:cs="Arial"/>
+          <w:color w:val="000000" w:themeColor="text1"/>
+        </w:rPr>
+        <w:t xml:space="preserve"> </w:t>
+      </w:r>
+      <w:r>
+        <w:rPr>
+          <w:rFonts w:ascii="Arial" w:hAnsi="Arial" w:cs="Arial"/>
+          <w:color w:val="000000" w:themeColor="text1"/>
+        </w:rPr>
+        <w:t>element</w:t>
+      </w:r>
+      <w:r>
+        <w:rPr>
+          <w:rFonts w:ascii="Arial" w:hAnsi="Arial" w:cs="Arial"/>
+          <w:color w:val="000000" w:themeColor="text1"/>
+        </w:rPr>
+        <w:t>.</w:t>
+      </w:r>
+      <w:r>
+        <w:rPr>
+          <w:rFonts w:ascii="Arial" w:hAnsi="Arial" w:cs="Arial"/>
+          <w:color w:val="000000" w:themeColor="text1"/>
+        </w:rPr>
+        <w:t xml:space="preserve"> </w:t>
+      </w:r>
+      <w:r>
+        <w:rPr>
+          <w:rFonts w:ascii="Arial" w:hAnsi="Arial" w:cs="Arial"/>
+          <w:color w:val="000000" w:themeColor="text1"/>
+        </w:rPr>
+        <w:t xml:space="preserve">Water content values are calculable using </w:t>
+      </w:r>
+      <w:r>
+        <w:rPr>
+          <w:rFonts w:ascii="Arial" w:hAnsi="Arial" w:cs="Arial"/>
+          <w:color w:val="000000" w:themeColor="text1"/>
+        </w:rPr>
+        <w:t>sensor</w:t>
+      </w:r>
+      <w:r>
+        <w:rPr>
+          <w:rFonts w:ascii="Arial" w:hAnsi="Arial" w:cs="Arial"/>
+          <w:color w:val="000000" w:themeColor="text1"/>
+        </w:rPr>
+        <w:t xml:space="preserve"> power consumption</w:t>
+      </w:r>
+      <w:r>
+        <w:rPr>
+          <w:rFonts w:ascii="Arial" w:hAnsi="Arial" w:cs="Arial"/>
+          <w:color w:val="000000" w:themeColor="text1"/>
+        </w:rPr>
+        <w:t xml:space="preserve"> due to hydrometeor evaporation and</w:t>
+      </w:r>
+      <w:r>
+        <w:rPr>
+          <w:rFonts w:ascii="Arial" w:hAnsi="Arial" w:cs="Arial"/>
+          <w:color w:val="000000" w:themeColor="text1"/>
+        </w:rPr>
+        <w:t xml:space="preserve"> basic</w:t>
+      </w:r>
+      <w:r>
+        <w:rPr>
+          <w:rFonts w:ascii="Arial" w:hAnsi="Arial" w:cs="Arial"/>
+          <w:color w:val="000000" w:themeColor="text1"/>
+        </w:rPr>
+        <w:t xml:space="preserve"> thermodynamic principles.</w:t>
+      </w:r>
+      <w:r>
+        <w:rPr>
+          <w:rFonts w:ascii="Arial" w:hAnsi="Arial" w:cs="Arial"/>
+          <w:color w:val="000000" w:themeColor="text1"/>
+        </w:rPr>
+        <w:t xml:space="preserve"> </w:t>
+      </w:r>
+      <w:r>
+        <w:rPr>
+          <w:rFonts w:ascii="Arial" w:hAnsi="Arial" w:cs="Arial"/>
+          <w:color w:val="000000" w:themeColor="text1"/>
+        </w:rPr>
+        <w:t>The Nevzorov has several advantages over similar hotwire designs including phase discrimination capability</w:t>
+      </w:r>
+      <w:r>
+        <w:rPr>
+          <w:rFonts w:ascii="Arial" w:hAnsi="Arial" w:cs="Arial"/>
+          <w:color w:val="000000" w:themeColor="text1"/>
+        </w:rPr>
+        <w:t xml:space="preserve">, a </w:t>
+      </w:r>
+      <w:r>
+        <w:rPr>
+          <w:rFonts w:ascii="Arial" w:hAnsi="Arial" w:cs="Arial"/>
+          <w:color w:val="000000" w:themeColor="text1"/>
+        </w:rPr>
+        <w:t>freely rotating</w:t>
+      </w:r>
+      <w:r>
+        <w:rPr>
+          <w:rFonts w:ascii="Arial" w:hAnsi="Arial" w:cs="Arial"/>
+          <w:color w:val="000000" w:themeColor="text1"/>
+        </w:rPr>
+        <w:t xml:space="preserve"> vein to decrease bias caused by aircraft orientation,</w:t>
+      </w:r>
+      <w:r>
+        <w:rPr>
+          <w:rFonts w:ascii="Arial" w:hAnsi="Arial" w:cs="Arial"/>
+          <w:color w:val="000000" w:themeColor="text1"/>
+        </w:rPr>
+        <w:t xml:space="preserve"> and paired collector/reference coil architecture. The latter simplifies</w:t>
+      </w:r>
+      <w:r>
+        <w:rPr>
+          <w:rFonts w:ascii="Arial" w:hAnsi="Arial" w:cs="Arial"/>
+          <w:color w:val="000000" w:themeColor="text1"/>
+        </w:rPr>
+        <w:t xml:space="preserve"> water content</w:t>
+      </w:r>
+      <w:r>
+        <w:rPr>
+          <w:rFonts w:ascii="Arial" w:hAnsi="Arial" w:cs="Arial"/>
+          <w:color w:val="000000" w:themeColor="text1"/>
+        </w:rPr>
+        <w:t xml:space="preserve"> calculations, significantly reduces baseline noise, and increases retrieval confidence in low water content </w:t>
+      </w:r>
+      <w:r>
+        <w:rPr>
+          <w:rFonts w:ascii="Arial" w:hAnsi="Arial" w:cs="Arial"/>
+          <w:color w:val="000000" w:themeColor="text1"/>
+        </w:rPr>
+        <w:t>environments</w:t>
+      </w:r>
+      <w:r>
+        <w:rPr>
+          <w:rFonts w:ascii="Arial" w:hAnsi="Arial" w:cs="Arial"/>
+          <w:color w:val="000000" w:themeColor="text1"/>
+        </w:rPr>
+        <w:t xml:space="preserve"> </w:t>
+      </w:r>
+      <w:r>
+        <w:rPr>
+          <w:rFonts w:ascii="Arial" w:hAnsi="Arial" w:cs="Arial"/>
+          <w:color w:val="9CC2E5" w:themeColor="accent1" w:themeTint="99"/>
+        </w:rPr>
+        <w:t>(Korolev 1997)</w:t>
+      </w:r>
+      <w:r>
+        <w:rPr>
+          <w:rFonts w:ascii="Arial" w:hAnsi="Arial" w:cs="Arial"/>
+          <w:color w:val="000000" w:themeColor="text1"/>
+        </w:rPr>
+        <w:t>.</w:t>
+      </w:r>
+      <w:r>
+        <w:rPr>
+          <w:rFonts w:ascii="Arial" w:hAnsi="Arial" w:cs="Arial"/>
+          <w:color w:val="000000" w:themeColor="text1"/>
+        </w:rPr>
+        <w:t xml:space="preserve"> A few well-</w:t>
+      </w:r>
+      <w:r>
+        <w:rPr>
+          <w:rFonts w:ascii="Arial" w:hAnsi="Arial" w:cs="Arial"/>
+          <w:color w:val="000000" w:themeColor="text1"/>
+        </w:rPr>
+        <w:t>characterized bias sources</w:t>
+      </w:r>
+      <w:r>
+        <w:rPr>
+          <w:rFonts w:ascii="Arial" w:hAnsi="Arial" w:cs="Arial"/>
+          <w:color w:val="000000" w:themeColor="text1"/>
+        </w:rPr>
+        <w:t xml:space="preserve"> including </w:t>
+      </w:r>
+      <w:r>
+        <w:rPr>
+          <w:rFonts w:ascii="Arial" w:hAnsi="Arial" w:cs="Arial"/>
+          <w:color w:val="000000" w:themeColor="text1"/>
+        </w:rPr>
+        <w:t>LWC/TWC roll off</w:t>
+      </w:r>
+      <w:r>
+        <w:rPr>
+          <w:rFonts w:ascii="Arial" w:hAnsi="Arial" w:cs="Arial"/>
+          <w:color w:val="000000" w:themeColor="text1"/>
+        </w:rPr>
+        <w:t xml:space="preserve"> in high water content situations</w:t>
+      </w:r>
+      <w:r>
+        <w:rPr>
+          <w:rFonts w:ascii="Arial" w:hAnsi="Arial" w:cs="Arial"/>
+          <w:color w:val="000000" w:themeColor="text1"/>
+        </w:rPr>
+        <w:t xml:space="preserve"> (</w:t>
+      </w:r>
+      <w:r>
+        <w:rPr>
+          <w:rFonts w:ascii="Arial" w:hAnsi="Arial" w:cs="Arial"/>
+          <w:color w:val="000000" w:themeColor="text1"/>
+        </w:rPr>
+        <w:t xml:space="preserve">due to </w:t>
+      </w:r>
+      <w:r>
+        <w:rPr>
+          <w:rFonts w:ascii="Arial" w:hAnsi="Arial" w:cs="Arial"/>
+          <w:color w:val="000000" w:themeColor="text1"/>
+        </w:rPr>
+        <w:t xml:space="preserve">sensor saturation), non-unity particle collection efficiency, and </w:t>
+      </w:r>
+      <w:r>
+        <w:rPr>
+          <w:rFonts w:ascii="Arial" w:hAnsi="Arial" w:cs="Arial"/>
+          <w:color w:val="000000" w:themeColor="text1"/>
+        </w:rPr>
+        <w:t>energy losses attributed to sources other than particle evaporation (</w:t>
+      </w:r>
+      <w:r>
+        <w:rPr>
+          <w:rFonts w:ascii="Arial" w:hAnsi="Arial" w:cs="Arial"/>
+          <w:color w:val="000000" w:themeColor="text1"/>
+        </w:rPr>
+        <w:t>dry air heat losses)</w:t>
+      </w:r>
+      <w:r>
+        <w:rPr>
+          <w:rFonts w:ascii="Arial" w:hAnsi="Arial" w:cs="Arial"/>
+          <w:color w:val="000000" w:themeColor="text1"/>
+        </w:rPr>
+        <w:t xml:space="preserve"> can compromise Nevzorov measurements</w:t>
+      </w:r>
+      <w:r>
+        <w:rPr>
+          <w:rFonts w:ascii="Arial" w:hAnsi="Arial" w:cs="Arial"/>
+          <w:color w:val="000000" w:themeColor="text1"/>
+        </w:rPr>
+        <w:t>.</w:t>
+      </w:r>
+      <w:r>
+        <w:rPr>
+          <w:rFonts w:ascii="Arial" w:hAnsi="Arial" w:cs="Arial"/>
+          <w:color w:val="000000" w:themeColor="text1"/>
+        </w:rPr>
+        <w:t xml:space="preserve"> Fortunately, </w:t>
+      </w:r>
+      <w:r>
+        <w:rPr>
+          <w:rFonts w:ascii="Arial" w:hAnsi="Arial" w:cs="Arial"/>
+          <w:color w:val="000000" w:themeColor="text1"/>
+        </w:rPr>
+        <w:t xml:space="preserve">many of </w:t>
+      </w:r>
+      <w:r>
+        <w:rPr>
+          <w:rFonts w:ascii="Arial" w:hAnsi="Arial" w:cs="Arial"/>
+          <w:color w:val="000000" w:themeColor="text1"/>
+        </w:rPr>
+        <w:t xml:space="preserve">these </w:t>
+      </w:r>
+      <w:r>
+        <w:rPr>
+          <w:rFonts w:ascii="Arial" w:hAnsi="Arial" w:cs="Arial"/>
+          <w:color w:val="000000" w:themeColor="text1"/>
+        </w:rPr>
+        <w:t>major bias sources</w:t>
+      </w:r>
+      <w:r>
+        <w:rPr>
+          <w:rFonts w:ascii="Arial" w:hAnsi="Arial" w:cs="Arial"/>
+          <w:color w:val="000000" w:themeColor="text1"/>
+        </w:rPr>
+        <w:t xml:space="preserve"> can be </w:t>
+      </w:r>
+      <w:r>
+        <w:rPr>
+          <w:rFonts w:ascii="Arial" w:hAnsi="Arial" w:cs="Arial"/>
+          <w:color w:val="000000" w:themeColor="text1"/>
+        </w:rPr>
+        <w:t>compensated for using straight-forward methods.</w:t>
+      </w:r>
+    </w:p>
+    <w:p>
+      <w:pPr>
+        <w:rPr>
+          <w:rFonts w:ascii="Arial" w:hAnsi="Arial" w:cs="Arial"/>
+          <w:color w:val="000000" w:themeColor="text1"/>
+        </w:rPr>
+      </w:pPr>
+    </w:p>
+    <w:p>
+      <w:pPr>
+        <w:rPr>
+          <w:rFonts w:ascii="Arial" w:hAnsi="Arial" w:cs="Arial"/>
+          <w:color w:val="000000" w:themeColor="text1"/>
+        </w:rPr>
+      </w:pPr>
+      <w:r>
+        <w:rPr>
+          <w:rFonts w:ascii="Arial" w:hAnsi="Arial" w:cs="Arial"/>
+          <w:color w:val="000000" w:themeColor="text1"/>
+        </w:rPr>
+        <w:t>I</w:t>
+      </w:r>
+      <w:r>
+        <w:rPr>
+          <w:rFonts w:ascii="Arial" w:hAnsi="Arial" w:cs="Arial"/>
+          <w:color w:val="000000" w:themeColor="text1"/>
+        </w:rPr>
+        <w:t xml:space="preserve">n-situ </w:t>
+      </w:r>
+      <w:r>
+        <w:rPr>
+          <w:rFonts w:ascii="Arial" w:hAnsi="Arial" w:cs="Arial"/>
+          <w:color w:val="000000" w:themeColor="text1"/>
+        </w:rPr>
+        <w:t>analysis by</w:t>
+      </w:r>
+      <w:r>
+        <w:rPr>
+          <w:rFonts w:ascii="Arial" w:hAnsi="Arial" w:cs="Arial"/>
+          <w:color w:val="9CC2E5" w:themeColor="accent1" w:themeTint="99"/>
+        </w:rPr>
+        <w:t xml:space="preserve"> </w:t>
+      </w:r>
+      <w:r>
+        <w:rPr>
+          <w:rFonts w:ascii="Arial" w:hAnsi="Arial" w:cs="Arial"/>
+          <w:color w:val="9CC2E5" w:themeColor="accent1" w:themeTint="99"/>
+        </w:rPr>
+        <w:t>Sulskis (2016)</w:t>
+      </w:r>
+      <w:r>
+        <w:rPr>
+          <w:rFonts w:ascii="Arial" w:hAnsi="Arial" w:cs="Arial"/>
+          <w:color w:val="9CC2E5" w:themeColor="accent1" w:themeTint="99"/>
+        </w:rPr>
+        <w:t xml:space="preserve"> </w:t>
+      </w:r>
+      <w:r>
+        <w:rPr>
+          <w:rFonts w:ascii="Arial" w:hAnsi="Arial" w:cs="Arial"/>
+          <w:color w:val="000000" w:themeColor="text1"/>
+        </w:rPr>
+        <w:t>has demonstrated</w:t>
+      </w:r>
+      <w:r>
+        <w:rPr>
+          <w:rFonts w:ascii="Arial" w:hAnsi="Arial" w:cs="Arial"/>
+          <w:color w:val="000000" w:themeColor="text1"/>
+        </w:rPr>
+        <w:t xml:space="preserve"> typical</w:t>
+      </w:r>
+      <w:r>
+        <w:rPr>
+          <w:rFonts w:ascii="Arial" w:hAnsi="Arial" w:cs="Arial"/>
+          <w:color w:val="000000" w:themeColor="text1"/>
+        </w:rPr>
+        <w:t xml:space="preserve"> </w:t>
+      </w:r>
+      <w:r>
+        <w:rPr>
+          <w:rFonts w:ascii="Arial" w:hAnsi="Arial" w:cs="Arial"/>
+          <w:color w:val="000000" w:themeColor="text1"/>
+        </w:rPr>
+        <w:t>CDP and Nevzorov</w:t>
+      </w:r>
+      <w:r>
+        <w:rPr>
+          <w:rFonts w:ascii="Arial" w:hAnsi="Arial" w:cs="Arial"/>
+          <w:color w:val="000000" w:themeColor="text1"/>
+        </w:rPr>
+        <w:t xml:space="preserve"> </w:t>
+      </w:r>
+      <w:r>
+        <w:rPr>
+          <w:rFonts w:ascii="Arial" w:hAnsi="Arial" w:cs="Arial"/>
+          <w:color w:val="000000" w:themeColor="text1"/>
+        </w:rPr>
+        <w:t>LWC values to</w:t>
+      </w:r>
+      <w:r>
+        <w:rPr>
+          <w:rFonts w:ascii="Arial" w:hAnsi="Arial" w:cs="Arial"/>
+          <w:color w:val="000000" w:themeColor="text1"/>
+        </w:rPr>
+        <w:t xml:space="preserve"> be in good agreement</w:t>
       </w:r>
       <w:r>
         <w:rPr>
@@ -1061,1207 +2246,220 @@
           <w:rFonts w:ascii="Arial" w:hAnsi="Arial" w:cs="Arial"/>
           <w:color w:val="000000" w:themeColor="text1"/>
         </w:rPr>
-        <w:t xml:space="preserve">Manufacturer specifications state the CDP is capable of retrieving concentrations up to 2,000 </w:t>
-      </w:r>
-      <w:r>
-        <w:rPr>
-          <w:rFonts w:ascii="Arial" w:hAnsi="Arial" w:cs="Arial"/>
-          <w:color w:val="000000" w:themeColor="text1"/>
-        </w:rPr>
-        <w:t>particles cm-</w:t>
-      </w:r>
-      <w:r>
-        <w:rPr>
-          <w:rFonts w:ascii="Arial" w:hAnsi="Arial" w:cs="Arial"/>
-          <w:color w:val="000000" w:themeColor="text1"/>
-          <w:vertAlign w:val="superscript"/>
-        </w:rPr>
-        <w:t>3</w:t>
-      </w:r>
-      <w:r>
-        <w:rPr>
-          <w:rFonts w:ascii="Arial" w:hAnsi="Arial" w:cs="Arial"/>
-          <w:color w:val="000000" w:themeColor="text1"/>
-        </w:rPr>
-        <w:t xml:space="preserve"> but studies have shown </w:t>
-      </w:r>
-      <w:r>
-        <w:rPr>
-          <w:rFonts w:ascii="Arial" w:hAnsi="Arial" w:cs="Arial"/>
-          <w:color w:val="000000" w:themeColor="text1"/>
-        </w:rPr>
-        <w:t>sample area</w:t>
-      </w:r>
-      <w:r>
-        <w:rPr>
-          <w:rFonts w:ascii="Arial" w:hAnsi="Arial" w:cs="Arial"/>
-          <w:color w:val="000000" w:themeColor="text1"/>
-        </w:rPr>
-        <w:t xml:space="preserve"> size</w:t>
-      </w:r>
-      <w:r>
-        <w:rPr>
-          <w:rFonts w:ascii="Arial" w:hAnsi="Arial" w:cs="Arial"/>
-          <w:color w:val="000000" w:themeColor="text1"/>
-        </w:rPr>
-        <w:t xml:space="preserve"> uncertainty, </w:t>
-      </w:r>
-      <w:r>
-        <w:rPr>
-          <w:rFonts w:ascii="Arial" w:hAnsi="Arial" w:cs="Arial"/>
-          <w:color w:val="000000" w:themeColor="text1"/>
-        </w:rPr>
-        <w:t>inhomogeneous</w:t>
-      </w:r>
-      <w:r>
-        <w:rPr>
-          <w:rFonts w:ascii="Arial" w:hAnsi="Arial" w:cs="Arial"/>
-          <w:color w:val="000000" w:themeColor="text1"/>
-        </w:rPr>
-        <w:t xml:space="preserve"> instrument response, and coincidence error (error caused by simultaneous detection of multiple droplets)</w:t>
-      </w:r>
-      <w:r>
-        <w:rPr>
-          <w:rFonts w:ascii="Arial" w:hAnsi="Arial" w:cs="Arial"/>
-          <w:color w:val="000000" w:themeColor="text1"/>
-        </w:rPr>
-        <w:t xml:space="preserve"> significantly impacts retrieval capabilities at concentrations as low as 200</w:t>
-      </w:r>
-      <w:r>
-        <w:rPr>
-          <w:rFonts w:ascii="Arial" w:hAnsi="Arial" w:cs="Arial"/>
-          <w:color w:val="000000" w:themeColor="text1"/>
-        </w:rPr>
-        <w:t xml:space="preserve"> particles</w:t>
-      </w:r>
-      <w:r>
-        <w:rPr>
-          <w:rFonts w:ascii="Arial" w:hAnsi="Arial" w:cs="Arial"/>
-          <w:color w:val="000000" w:themeColor="text1"/>
-        </w:rPr>
-        <w:t xml:space="preserve"> cm</w:t>
-      </w:r>
-      <w:r>
-        <w:rPr>
-          <w:rFonts w:ascii="Arial" w:hAnsi="Arial" w:cs="Arial"/>
-          <w:color w:val="000000" w:themeColor="text1"/>
-          <w:vertAlign w:val="superscript"/>
-        </w:rPr>
-        <w:t>-3</w:t>
-      </w:r>
-      <w:r>
-        <w:rPr>
-          <w:rFonts w:ascii="Arial" w:hAnsi="Arial" w:cs="Arial"/>
-          <w:color w:val="000000" w:themeColor="text1"/>
-        </w:rPr>
-        <w:t xml:space="preserve"> </w:t>
+        <w:t xml:space="preserve">The two instrument’s </w:t>
+      </w:r>
+      <w:r>
+        <w:rPr>
+          <w:rFonts w:ascii="Arial" w:hAnsi="Arial" w:cs="Arial"/>
+          <w:color w:val="000000" w:themeColor="text1"/>
+        </w:rPr>
+        <w:t xml:space="preserve">LWC </w:t>
+      </w:r>
+      <w:r>
+        <w:rPr>
+          <w:rFonts w:ascii="Arial" w:hAnsi="Arial" w:cs="Arial"/>
+          <w:color w:val="000000" w:themeColor="text1"/>
+        </w:rPr>
+        <w:t>similarity</w:t>
+      </w:r>
+      <w:r>
+        <w:rPr>
+          <w:rFonts w:ascii="Arial" w:hAnsi="Arial" w:cs="Arial"/>
+          <w:color w:val="000000" w:themeColor="text1"/>
+        </w:rPr>
+        <w:t xml:space="preserve"> and retrieval of </w:t>
+      </w:r>
+      <w:r>
+        <w:rPr>
+          <w:rFonts w:ascii="Arial" w:hAnsi="Arial" w:cs="Arial"/>
+          <w:color w:val="000000" w:themeColor="text1"/>
+        </w:rPr>
+        <w:t>separate</w:t>
+      </w:r>
+      <w:r>
+        <w:rPr>
+          <w:rFonts w:ascii="Arial" w:hAnsi="Arial" w:cs="Arial"/>
+          <w:color w:val="000000" w:themeColor="text1"/>
+        </w:rPr>
+        <w:t xml:space="preserve"> droplet distribution moments (the CDP senses the first moment whereas the </w:t>
+      </w:r>
+      <w:r>
+        <w:rPr>
+          <w:rFonts w:ascii="Arial" w:hAnsi="Arial" w:cs="Arial"/>
+          <w:color w:val="000000" w:themeColor="text1"/>
+        </w:rPr>
+        <w:t xml:space="preserve">Nevzorov senses the third) provides opportunity </w:t>
+      </w:r>
+      <w:r>
+        <w:rPr>
+          <w:rFonts w:ascii="Arial" w:hAnsi="Arial" w:cs="Arial"/>
+          <w:color w:val="000000" w:themeColor="text1"/>
+        </w:rPr>
+        <w:t xml:space="preserve">for </w:t>
+      </w:r>
+      <w:r>
+        <w:rPr>
+          <w:rFonts w:ascii="Arial" w:hAnsi="Arial" w:cs="Arial"/>
+          <w:color w:val="000000" w:themeColor="text1"/>
+        </w:rPr>
+        <w:t xml:space="preserve">probe uncertainty assessment and </w:t>
+      </w:r>
+      <w:r>
+        <w:rPr>
+          <w:rFonts w:ascii="Arial" w:hAnsi="Arial" w:cs="Arial"/>
+          <w:color w:val="000000" w:themeColor="text1"/>
+        </w:rPr>
+        <w:t>performance</w:t>
+      </w:r>
+      <w:r>
+        <w:rPr>
+          <w:rFonts w:ascii="Arial" w:hAnsi="Arial" w:cs="Arial"/>
+          <w:color w:val="000000" w:themeColor="text1"/>
+        </w:rPr>
+        <w:t xml:space="preserve"> </w:t>
+      </w:r>
+      <w:r>
+        <w:rPr>
+          <w:rFonts w:ascii="Arial" w:hAnsi="Arial" w:cs="Arial"/>
+          <w:color w:val="000000" w:themeColor="text1"/>
+        </w:rPr>
+        <w:t>constraint.</w:t>
+      </w:r>
+      <w:r>
+        <w:rPr>
+          <w:rFonts w:ascii="Arial" w:hAnsi="Arial" w:cs="Arial"/>
+          <w:color w:val="000000" w:themeColor="text1"/>
+        </w:rPr>
+        <w:t xml:space="preserve"> </w:t>
+      </w:r>
+      <w:r>
+        <w:rPr>
+          <w:rFonts w:ascii="Arial" w:hAnsi="Arial" w:cs="Arial"/>
+          <w:color w:val="000000" w:themeColor="text1"/>
+        </w:rPr>
+        <w:t xml:space="preserve">Of particular </w:t>
+      </w:r>
+      <w:r>
+        <w:rPr>
+          <w:rFonts w:ascii="Arial" w:hAnsi="Arial" w:cs="Arial"/>
+          <w:color w:val="000000" w:themeColor="text1"/>
+        </w:rPr>
+        <w:t>interest</w:t>
+      </w:r>
+      <w:r>
+        <w:rPr>
+          <w:rFonts w:ascii="Arial" w:hAnsi="Arial" w:cs="Arial"/>
+          <w:color w:val="000000" w:themeColor="text1"/>
+        </w:rPr>
+        <w:t xml:space="preserve"> is the</w:t>
+      </w:r>
+      <w:r>
+        <w:rPr>
+          <w:rFonts w:ascii="Arial" w:hAnsi="Arial" w:cs="Arial"/>
+          <w:color w:val="000000" w:themeColor="text1"/>
+        </w:rPr>
+        <w:t xml:space="preserve"> relative</w:t>
+      </w:r>
+      <w:r>
+        <w:rPr>
+          <w:rFonts w:ascii="Arial" w:hAnsi="Arial" w:cs="Arial"/>
+          <w:color w:val="000000" w:themeColor="text1"/>
+        </w:rPr>
+        <w:t xml:space="preserve"> </w:t>
+      </w:r>
+      <w:r>
+        <w:rPr>
+          <w:rFonts w:ascii="Arial" w:hAnsi="Arial" w:cs="Arial"/>
+          <w:color w:val="000000" w:themeColor="text1"/>
+        </w:rPr>
+        <w:t>im</w:t>
+      </w:r>
+      <w:r>
+        <w:rPr>
+          <w:rFonts w:ascii="Arial" w:hAnsi="Arial" w:cs="Arial"/>
+          <w:color w:val="000000" w:themeColor="text1"/>
+        </w:rPr>
+        <w:t>pact</w:t>
+      </w:r>
+      <w:r>
+        <w:rPr>
+          <w:rFonts w:ascii="Arial" w:hAnsi="Arial" w:cs="Arial"/>
+          <w:color w:val="000000" w:themeColor="text1"/>
+        </w:rPr>
+        <w:t xml:space="preserve"> of</w:t>
+      </w:r>
+      <w:r>
+        <w:rPr>
+          <w:rFonts w:ascii="Arial" w:hAnsi="Arial" w:cs="Arial"/>
+          <w:color w:val="000000" w:themeColor="text1"/>
+        </w:rPr>
+        <w:t xml:space="preserve"> CDP LWC</w:t>
+      </w:r>
+      <w:r>
+        <w:rPr>
+          <w:rFonts w:ascii="Arial" w:hAnsi="Arial" w:cs="Arial"/>
+          <w:color w:val="000000" w:themeColor="text1"/>
+        </w:rPr>
+        <w:t xml:space="preserve"> error </w:t>
+      </w:r>
+      <w:r>
+        <w:rPr>
+          <w:rFonts w:ascii="Arial" w:hAnsi="Arial" w:cs="Arial"/>
+          <w:color w:val="000000" w:themeColor="text1"/>
+        </w:rPr>
+        <w:t xml:space="preserve">contributed by droplet </w:t>
+      </w:r>
+      <w:proofErr w:type="spellStart"/>
+      <w:r>
+        <w:rPr>
+          <w:rFonts w:ascii="Arial" w:hAnsi="Arial" w:cs="Arial"/>
+          <w:color w:val="000000" w:themeColor="text1"/>
+        </w:rPr>
+        <w:t>mis</w:t>
+      </w:r>
+      <w:proofErr w:type="spellEnd"/>
+      <w:r>
+        <w:rPr>
+          <w:rFonts w:ascii="Arial" w:hAnsi="Arial" w:cs="Arial"/>
+          <w:color w:val="000000" w:themeColor="text1"/>
+        </w:rPr>
+        <w:t xml:space="preserve">-sizing and </w:t>
+      </w:r>
+      <w:proofErr w:type="spellStart"/>
+      <w:r>
+        <w:rPr>
+          <w:rFonts w:ascii="Arial" w:hAnsi="Arial" w:cs="Arial"/>
+          <w:color w:val="000000" w:themeColor="text1"/>
+        </w:rPr>
+        <w:t>mis</w:t>
+      </w:r>
+      <w:proofErr w:type="spellEnd"/>
+      <w:r>
+        <w:rPr>
+          <w:rFonts w:ascii="Arial" w:hAnsi="Arial" w:cs="Arial"/>
+          <w:color w:val="000000" w:themeColor="text1"/>
+        </w:rPr>
+        <w:t>-counting.</w:t>
+      </w:r>
+      <w:r>
+        <w:rPr>
+          <w:rFonts w:ascii="Arial" w:hAnsi="Arial" w:cs="Arial"/>
+          <w:color w:val="000000" w:themeColor="text1"/>
+        </w:rPr>
+        <w:t xml:space="preserve"> More recent work by Lance et. al. (</w:t>
       </w:r>
       <w:r>
         <w:rPr>
           <w:rFonts w:ascii="Arial" w:hAnsi="Arial" w:cs="Arial"/>
           <w:color w:val="9CC2E5" w:themeColor="accent1" w:themeTint="99"/>
         </w:rPr>
-        <w:t>(Lance 2012)</w:t>
-      </w:r>
-      <w:r>
-        <w:rPr>
-          <w:rFonts w:ascii="Arial" w:hAnsi="Arial" w:cs="Arial"/>
-          <w:color w:val="000000" w:themeColor="text1"/>
-        </w:rPr>
-        <w:t xml:space="preserve">. The afore-mentioned uncertainty sources </w:t>
-      </w:r>
-      <w:r>
-        <w:rPr>
-          <w:rFonts w:ascii="Arial" w:hAnsi="Arial" w:cs="Arial"/>
-          <w:color w:val="000000" w:themeColor="text1"/>
-        </w:rPr>
-        <w:t>contribute to</w:t>
-      </w:r>
-      <w:r>
-        <w:rPr>
-          <w:rFonts w:ascii="Arial" w:hAnsi="Arial" w:cs="Arial"/>
-          <w:color w:val="000000" w:themeColor="text1"/>
-        </w:rPr>
-        <w:t xml:space="preserve"> </w:t>
-      </w:r>
-      <w:r>
-        <w:rPr>
-          <w:rFonts w:ascii="Arial" w:hAnsi="Arial" w:cs="Arial"/>
-          <w:color w:val="000000" w:themeColor="text1"/>
-        </w:rPr>
-        <w:lastRenderedPageBreak/>
-        <w:t>systematic</w:t>
-      </w:r>
-      <w:r>
-        <w:rPr>
-          <w:rFonts w:ascii="Arial" w:hAnsi="Arial" w:cs="Arial"/>
-          <w:color w:val="000000" w:themeColor="text1"/>
-        </w:rPr>
-        <w:t xml:space="preserve"> deviations from</w:t>
-      </w:r>
-      <w:r>
-        <w:rPr>
-          <w:rFonts w:ascii="Arial" w:hAnsi="Arial" w:cs="Arial"/>
-          <w:color w:val="000000" w:themeColor="text1"/>
-        </w:rPr>
-        <w:t xml:space="preserve"> truthful </w:t>
-      </w:r>
-      <w:r>
-        <w:rPr>
-          <w:rFonts w:ascii="Arial" w:hAnsi="Arial" w:cs="Arial"/>
-          <w:color w:val="000000" w:themeColor="text1"/>
-        </w:rPr>
-        <w:t xml:space="preserve">DSDs and </w:t>
-      </w:r>
-      <w:r>
-        <w:rPr>
-          <w:rFonts w:ascii="Arial" w:hAnsi="Arial" w:cs="Arial"/>
-          <w:color w:val="000000" w:themeColor="text1"/>
-        </w:rPr>
-        <w:t>can significantly reduce</w:t>
-      </w:r>
-      <w:r>
-        <w:rPr>
-          <w:rFonts w:ascii="Arial" w:hAnsi="Arial" w:cs="Arial"/>
-          <w:color w:val="000000" w:themeColor="text1"/>
-        </w:rPr>
-        <w:t xml:space="preserve"> useful</w:t>
-      </w:r>
-      <w:r>
-        <w:rPr>
-          <w:rFonts w:ascii="Arial" w:hAnsi="Arial" w:cs="Arial"/>
-          <w:color w:val="000000" w:themeColor="text1"/>
-        </w:rPr>
-        <w:t xml:space="preserve"> CDP operational range</w:t>
-      </w:r>
-      <w:r>
-        <w:rPr>
-          <w:rFonts w:ascii="Arial" w:hAnsi="Arial" w:cs="Arial"/>
-          <w:color w:val="000000" w:themeColor="text1"/>
-        </w:rPr>
-        <w:t>s</w:t>
-      </w:r>
-      <w:r>
-        <w:rPr>
-          <w:rFonts w:ascii="Arial" w:hAnsi="Arial" w:cs="Arial"/>
-          <w:color w:val="000000" w:themeColor="text1"/>
-        </w:rPr>
-        <w:t>.</w:t>
-      </w:r>
-    </w:p>
-    <w:p>
-      <w:pPr>
-        <w:rPr>
-          <w:rFonts w:ascii="Arial" w:hAnsi="Arial" w:cs="Arial"/>
-          <w:color w:val="000000" w:themeColor="text1"/>
-        </w:rPr>
-      </w:pPr>
-    </w:p>
-    <w:p>
-      <w:pPr>
-        <w:rPr>
-          <w:rFonts w:ascii="Arial" w:hAnsi="Arial" w:cs="Arial"/>
-          <w:color w:val="000000" w:themeColor="text1"/>
-        </w:rPr>
-      </w:pPr>
-      <w:r>
-        <w:rPr>
-          <w:rFonts w:ascii="Arial" w:hAnsi="Arial" w:cs="Arial"/>
-          <w:color w:val="000000" w:themeColor="text1"/>
-        </w:rPr>
-        <w:t>The Nevzorov hotwire probe</w:t>
-      </w:r>
-      <w:r>
-        <w:rPr>
-          <w:rFonts w:ascii="Arial" w:hAnsi="Arial" w:cs="Arial"/>
-          <w:color w:val="000000" w:themeColor="text1"/>
-        </w:rPr>
-        <w:t xml:space="preserve"> capable of retrieving</w:t>
-      </w:r>
-      <w:r>
-        <w:rPr>
-          <w:rFonts w:ascii="Arial" w:hAnsi="Arial" w:cs="Arial"/>
-          <w:color w:val="000000" w:themeColor="text1"/>
-        </w:rPr>
-        <w:t xml:space="preserve"> bulk</w:t>
-      </w:r>
-      <w:r>
-        <w:rPr>
-          <w:rFonts w:ascii="Arial" w:hAnsi="Arial" w:cs="Arial"/>
-          <w:color w:val="000000" w:themeColor="text1"/>
-        </w:rPr>
-        <w:t xml:space="preserve"> liquid and total water content</w:t>
-      </w:r>
-      <w:r>
-        <w:rPr>
-          <w:rFonts w:ascii="Arial" w:hAnsi="Arial" w:cs="Arial"/>
-          <w:color w:val="000000" w:themeColor="text1"/>
-        </w:rPr>
-        <w:t xml:space="preserve"> </w:t>
-      </w:r>
-      <w:r>
-        <w:rPr>
-          <w:rFonts w:ascii="Arial" w:hAnsi="Arial" w:cs="Arial"/>
-          <w:color w:val="000000" w:themeColor="text1"/>
-        </w:rPr>
-        <w:t xml:space="preserve">by </w:t>
-      </w:r>
-      <w:r>
-        <w:rPr>
-          <w:rFonts w:ascii="Arial" w:hAnsi="Arial" w:cs="Arial"/>
-          <w:color w:val="000000" w:themeColor="text1"/>
-        </w:rPr>
-        <w:t>monitoring</w:t>
-      </w:r>
-      <w:r>
-        <w:rPr>
-          <w:rFonts w:ascii="Arial" w:hAnsi="Arial" w:cs="Arial"/>
-          <w:color w:val="000000" w:themeColor="text1"/>
-        </w:rPr>
-        <w:t xml:space="preserve"> the power consumption of a</w:t>
-      </w:r>
-      <w:r>
-        <w:rPr>
-          <w:rFonts w:ascii="Arial" w:hAnsi="Arial" w:cs="Arial"/>
-          <w:color w:val="000000" w:themeColor="text1"/>
-        </w:rPr>
-        <w:t xml:space="preserve"> </w:t>
-      </w:r>
-      <w:r>
-        <w:rPr>
-          <w:rFonts w:ascii="Arial" w:hAnsi="Arial" w:cs="Arial"/>
-          <w:color w:val="000000" w:themeColor="text1"/>
-        </w:rPr>
-        <w:t>constant-temperature</w:t>
-      </w:r>
-      <w:r>
-        <w:rPr>
-          <w:rFonts w:ascii="Arial" w:hAnsi="Arial" w:cs="Arial"/>
-          <w:color w:val="000000" w:themeColor="text1"/>
-        </w:rPr>
-        <w:t xml:space="preserve"> </w:t>
-      </w:r>
-      <w:r>
-        <w:rPr>
-          <w:rFonts w:ascii="Arial" w:hAnsi="Arial" w:cs="Arial"/>
-          <w:color w:val="000000" w:themeColor="text1"/>
-        </w:rPr>
-        <w:t>coil</w:t>
-      </w:r>
-      <w:r>
-        <w:rPr>
-          <w:rFonts w:ascii="Arial" w:hAnsi="Arial" w:cs="Arial"/>
-          <w:color w:val="000000" w:themeColor="text1"/>
-        </w:rPr>
-        <w:t xml:space="preserve"> sensor</w:t>
-      </w:r>
-      <w:r>
-        <w:rPr>
-          <w:rFonts w:ascii="Arial" w:hAnsi="Arial" w:cs="Arial"/>
-          <w:color w:val="000000" w:themeColor="text1"/>
-        </w:rPr>
-        <w:t>.</w:t>
-      </w:r>
-      <w:r>
-        <w:rPr>
-          <w:rFonts w:ascii="Arial" w:hAnsi="Arial" w:cs="Arial"/>
-          <w:color w:val="000000" w:themeColor="text1"/>
-        </w:rPr>
-        <w:t xml:space="preserve"> </w:t>
-      </w:r>
-      <w:r>
-        <w:rPr>
-          <w:rFonts w:ascii="Arial" w:hAnsi="Arial" w:cs="Arial"/>
-          <w:color w:val="000000" w:themeColor="text1"/>
-        </w:rPr>
-        <w:t xml:space="preserve">Water content values are calculable using </w:t>
-      </w:r>
-      <w:r>
-        <w:rPr>
-          <w:rFonts w:ascii="Arial" w:hAnsi="Arial" w:cs="Arial"/>
-          <w:color w:val="000000" w:themeColor="text1"/>
-        </w:rPr>
-        <w:t>sensor</w:t>
-      </w:r>
-      <w:r>
-        <w:rPr>
-          <w:rFonts w:ascii="Arial" w:hAnsi="Arial" w:cs="Arial"/>
-          <w:color w:val="000000" w:themeColor="text1"/>
-        </w:rPr>
-        <w:t xml:space="preserve"> power consumption</w:t>
-      </w:r>
-      <w:r>
-        <w:rPr>
-          <w:rFonts w:ascii="Arial" w:hAnsi="Arial" w:cs="Arial"/>
-          <w:color w:val="000000" w:themeColor="text1"/>
-        </w:rPr>
-        <w:t xml:space="preserve"> due to hydrometeor evaporation and</w:t>
-      </w:r>
-      <w:r>
-        <w:rPr>
-          <w:rFonts w:ascii="Arial" w:hAnsi="Arial" w:cs="Arial"/>
-          <w:color w:val="000000" w:themeColor="text1"/>
-        </w:rPr>
-        <w:t xml:space="preserve"> basic</w:t>
-      </w:r>
-      <w:r>
-        <w:rPr>
-          <w:rFonts w:ascii="Arial" w:hAnsi="Arial" w:cs="Arial"/>
-          <w:color w:val="000000" w:themeColor="text1"/>
-        </w:rPr>
-        <w:t xml:space="preserve"> thermodynamic principles.</w:t>
-      </w:r>
-      <w:r>
-        <w:rPr>
-          <w:rFonts w:ascii="Arial" w:hAnsi="Arial" w:cs="Arial"/>
-          <w:color w:val="000000" w:themeColor="text1"/>
-        </w:rPr>
-        <w:t xml:space="preserve"> </w:t>
-      </w:r>
-      <w:r>
-        <w:rPr>
-          <w:rFonts w:ascii="Arial" w:hAnsi="Arial" w:cs="Arial"/>
-          <w:color w:val="000000" w:themeColor="text1"/>
-        </w:rPr>
-        <w:t>The Nevzorov has several advantages over similar hotwire designs including phase discrimination capability</w:t>
-      </w:r>
-      <w:r>
-        <w:rPr>
-          <w:rFonts w:ascii="Arial" w:hAnsi="Arial" w:cs="Arial"/>
-          <w:color w:val="000000" w:themeColor="text1"/>
-        </w:rPr>
-        <w:t>, a movable vein to decrease bias caused by aircraft orientation,</w:t>
-      </w:r>
-      <w:r>
-        <w:rPr>
-          <w:rFonts w:ascii="Arial" w:hAnsi="Arial" w:cs="Arial"/>
-          <w:color w:val="000000" w:themeColor="text1"/>
-        </w:rPr>
-        <w:t xml:space="preserve"> and paired collector/reference coil architecture. The latter simplifies</w:t>
-      </w:r>
-      <w:r>
-        <w:rPr>
-          <w:rFonts w:ascii="Arial" w:hAnsi="Arial" w:cs="Arial"/>
-          <w:color w:val="000000" w:themeColor="text1"/>
-        </w:rPr>
-        <w:t xml:space="preserve"> water content</w:t>
-      </w:r>
-      <w:r>
-        <w:rPr>
-          <w:rFonts w:ascii="Arial" w:hAnsi="Arial" w:cs="Arial"/>
-          <w:color w:val="000000" w:themeColor="text1"/>
-        </w:rPr>
-        <w:t xml:space="preserve"> calculations, significantly reduces baseline noise, and increases retrieval confidence in low water content </w:t>
-      </w:r>
-      <w:r>
-        <w:rPr>
-          <w:rFonts w:ascii="Arial" w:hAnsi="Arial" w:cs="Arial"/>
-          <w:color w:val="000000" w:themeColor="text1"/>
-        </w:rPr>
-        <w:t>environments</w:t>
-      </w:r>
-      <w:r>
-        <w:rPr>
-          <w:rFonts w:ascii="Arial" w:hAnsi="Arial" w:cs="Arial"/>
-          <w:color w:val="000000" w:themeColor="text1"/>
-        </w:rPr>
-        <w:t xml:space="preserve"> </w:t>
+        <w:t>2</w:t>
       </w:r>
       <w:r>
         <w:rPr>
           <w:rFonts w:ascii="Arial" w:hAnsi="Arial" w:cs="Arial"/>
           <w:color w:val="9CC2E5" w:themeColor="accent1" w:themeTint="99"/>
         </w:rPr>
-        <w:t>(Korolev 1997)</w:t>
-      </w:r>
-      <w:r>
-        <w:rPr>
-          <w:rFonts w:ascii="Arial" w:hAnsi="Arial" w:cs="Arial"/>
-          <w:color w:val="000000" w:themeColor="text1"/>
-        </w:rPr>
-        <w:t>.</w:t>
-      </w:r>
-      <w:r>
-        <w:rPr>
-          <w:rFonts w:ascii="Arial" w:hAnsi="Arial" w:cs="Arial"/>
-          <w:color w:val="000000" w:themeColor="text1"/>
-        </w:rPr>
-        <w:t xml:space="preserve"> A few well-</w:t>
-      </w:r>
-      <w:r>
-        <w:rPr>
-          <w:rFonts w:ascii="Arial" w:hAnsi="Arial" w:cs="Arial"/>
-          <w:color w:val="000000" w:themeColor="text1"/>
-        </w:rPr>
-        <w:t>characterized bias sources</w:t>
-      </w:r>
-      <w:r>
-        <w:rPr>
-          <w:rFonts w:ascii="Arial" w:hAnsi="Arial" w:cs="Arial"/>
-          <w:color w:val="000000" w:themeColor="text1"/>
-        </w:rPr>
-        <w:t xml:space="preserve"> including power limitations in high water content situations</w:t>
-      </w:r>
-      <w:r>
-        <w:rPr>
-          <w:rFonts w:ascii="Arial" w:hAnsi="Arial" w:cs="Arial"/>
-          <w:color w:val="000000" w:themeColor="text1"/>
-        </w:rPr>
-        <w:t xml:space="preserve"> (sensor saturation), non-unity particle collection efficiency, and </w:t>
-      </w:r>
-      <w:r>
-        <w:rPr>
-          <w:rFonts w:ascii="Arial" w:hAnsi="Arial" w:cs="Arial"/>
-          <w:color w:val="000000" w:themeColor="text1"/>
-        </w:rPr>
-        <w:t>energy losses attributed to sources other than particle evaporation (</w:t>
-      </w:r>
-      <w:r>
-        <w:rPr>
-          <w:rFonts w:ascii="Arial" w:hAnsi="Arial" w:cs="Arial"/>
-          <w:color w:val="000000" w:themeColor="text1"/>
-        </w:rPr>
-        <w:t>dry air heat losses)</w:t>
-      </w:r>
-      <w:r>
-        <w:rPr>
-          <w:rFonts w:ascii="Arial" w:hAnsi="Arial" w:cs="Arial"/>
-          <w:color w:val="000000" w:themeColor="text1"/>
-        </w:rPr>
-        <w:t xml:space="preserve"> can compromise Nevzorov measurements</w:t>
-      </w:r>
-      <w:r>
-        <w:rPr>
-          <w:rFonts w:ascii="Arial" w:hAnsi="Arial" w:cs="Arial"/>
-          <w:color w:val="000000" w:themeColor="text1"/>
-        </w:rPr>
-        <w:t>.</w:t>
-      </w:r>
-      <w:r>
-        <w:rPr>
-          <w:rFonts w:ascii="Arial" w:hAnsi="Arial" w:cs="Arial"/>
-          <w:color w:val="000000" w:themeColor="text1"/>
-        </w:rPr>
-        <w:t xml:space="preserve"> Fortunately, </w:t>
-      </w:r>
-      <w:r>
-        <w:rPr>
-          <w:rFonts w:ascii="Arial" w:hAnsi="Arial" w:cs="Arial"/>
-          <w:color w:val="000000" w:themeColor="text1"/>
-        </w:rPr>
-        <w:t xml:space="preserve">these </w:t>
-      </w:r>
-      <w:r>
-        <w:rPr>
-          <w:rFonts w:ascii="Arial" w:hAnsi="Arial" w:cs="Arial"/>
-          <w:color w:val="000000" w:themeColor="text1"/>
-        </w:rPr>
-        <w:t>major bias sources</w:t>
-      </w:r>
-      <w:r>
-        <w:rPr>
-          <w:rFonts w:ascii="Arial" w:hAnsi="Arial" w:cs="Arial"/>
-          <w:color w:val="000000" w:themeColor="text1"/>
-        </w:rPr>
-        <w:t xml:space="preserve"> can be </w:t>
-      </w:r>
-      <w:r>
-        <w:rPr>
-          <w:rFonts w:ascii="Arial" w:hAnsi="Arial" w:cs="Arial"/>
-          <w:color w:val="000000" w:themeColor="text1"/>
-        </w:rPr>
-        <w:t>compensated for using straight-forward methods.</w:t>
-      </w:r>
-    </w:p>
-    <w:p>
-      <w:pPr>
-        <w:rPr>
-          <w:rFonts w:ascii="Arial" w:hAnsi="Arial" w:cs="Arial"/>
-          <w:color w:val="000000" w:themeColor="text1"/>
-        </w:rPr>
-      </w:pPr>
-    </w:p>
-    <w:p>
-      <w:pPr>
-        <w:rPr>
-          <w:rFonts w:ascii="Arial" w:hAnsi="Arial" w:cs="Arial"/>
-          <w:color w:val="000000" w:themeColor="text1"/>
-        </w:rPr>
-      </w:pPr>
-      <w:r>
-        <w:rPr>
-          <w:rFonts w:ascii="Arial" w:hAnsi="Arial" w:cs="Arial"/>
-          <w:color w:val="000000" w:themeColor="text1"/>
-        </w:rPr>
-        <w:t>CDP calibration is traditionally performed using glass beads or polystyrene spheres; both of which introduce complexities due to differential (with respect to water) refractive index</w:t>
-      </w:r>
-      <w:r>
-        <w:rPr>
-          <w:rFonts w:ascii="Arial" w:hAnsi="Arial" w:cs="Arial"/>
-          <w:color w:val="000000" w:themeColor="text1"/>
-        </w:rPr>
-        <w:t>es</w:t>
-      </w:r>
-      <w:r>
-        <w:rPr>
-          <w:rFonts w:ascii="Arial" w:hAnsi="Arial" w:cs="Arial"/>
-          <w:color w:val="000000" w:themeColor="text1"/>
-        </w:rPr>
-        <w:t xml:space="preserve">, </w:t>
-      </w:r>
-      <w:r>
-        <w:rPr>
-          <w:rFonts w:ascii="Arial" w:hAnsi="Arial" w:cs="Arial"/>
-          <w:color w:val="000000" w:themeColor="text1"/>
-        </w:rPr>
-        <w:t>inability to precisely place particles</w:t>
-      </w:r>
-      <w:r>
-        <w:rPr>
-          <w:rFonts w:ascii="Arial" w:hAnsi="Arial" w:cs="Arial"/>
-          <w:color w:val="000000" w:themeColor="text1"/>
-        </w:rPr>
-        <w:t>, and volume control difficulty. A handful of institutions and instrument manufactures have developed water droplet</w:t>
-      </w:r>
-      <w:r>
-        <w:rPr>
-          <w:rFonts w:ascii="Arial" w:hAnsi="Arial" w:cs="Arial"/>
-          <w:color w:val="000000" w:themeColor="text1"/>
-        </w:rPr>
-        <w:t xml:space="preserve"> calibration</w:t>
-      </w:r>
-      <w:r>
-        <w:rPr>
-          <w:rFonts w:ascii="Arial" w:hAnsi="Arial" w:cs="Arial"/>
-          <w:color w:val="000000" w:themeColor="text1"/>
-        </w:rPr>
-        <w:t xml:space="preserve"> devices</w:t>
-      </w:r>
-      <w:r>
-        <w:rPr>
-          <w:rFonts w:ascii="Arial" w:hAnsi="Arial" w:cs="Arial"/>
-          <w:color w:val="000000" w:themeColor="text1"/>
-        </w:rPr>
-        <w:t xml:space="preserve"> </w:t>
-      </w:r>
-      <w:r>
-        <w:rPr>
-          <w:rFonts w:ascii="Arial" w:hAnsi="Arial" w:cs="Arial"/>
-          <w:color w:val="000000" w:themeColor="text1"/>
-        </w:rPr>
-        <w:t xml:space="preserve">(or droplet generators) </w:t>
-      </w:r>
-      <w:r>
-        <w:rPr>
-          <w:rFonts w:ascii="Arial" w:hAnsi="Arial" w:cs="Arial"/>
-          <w:color w:val="000000" w:themeColor="text1"/>
-        </w:rPr>
-        <w:t xml:space="preserve">to mitigate calibration challenges. </w:t>
-      </w:r>
-      <w:r>
-        <w:rPr>
-          <w:rFonts w:ascii="Arial" w:hAnsi="Arial" w:cs="Arial"/>
-          <w:color w:val="000000" w:themeColor="text1"/>
-        </w:rPr>
-        <w:t>Droplet</w:t>
-      </w:r>
-      <w:r>
-        <w:rPr>
-          <w:rFonts w:ascii="Arial" w:hAnsi="Arial" w:cs="Arial"/>
-          <w:color w:val="000000" w:themeColor="text1"/>
-        </w:rPr>
-        <w:t xml:space="preserve"> generator</w:t>
-      </w:r>
-      <w:r>
-        <w:rPr>
-          <w:rFonts w:ascii="Arial" w:hAnsi="Arial" w:cs="Arial"/>
-          <w:color w:val="000000" w:themeColor="text1"/>
-        </w:rPr>
-        <w:t>s</w:t>
-      </w:r>
-      <w:r>
-        <w:rPr>
-          <w:rFonts w:ascii="Arial" w:hAnsi="Arial" w:cs="Arial"/>
-          <w:color w:val="000000" w:themeColor="text1"/>
-        </w:rPr>
-        <w:t xml:space="preserve"> </w:t>
-      </w:r>
-      <w:r>
-        <w:rPr>
-          <w:rFonts w:ascii="Arial" w:hAnsi="Arial" w:cs="Arial"/>
-          <w:color w:val="000000" w:themeColor="text1"/>
-        </w:rPr>
-        <w:t>are</w:t>
-      </w:r>
-      <w:r>
-        <w:rPr>
-          <w:rFonts w:ascii="Arial" w:hAnsi="Arial" w:cs="Arial"/>
-          <w:color w:val="000000" w:themeColor="text1"/>
-        </w:rPr>
-        <w:t xml:space="preserve"> capable of creating pure liquid water particles of </w:t>
-      </w:r>
-      <w:r>
-        <w:rPr>
-          <w:rFonts w:ascii="Arial" w:hAnsi="Arial" w:cs="Arial"/>
-          <w:color w:val="000000" w:themeColor="text1"/>
-        </w:rPr>
-        <w:t>repeatable</w:t>
-      </w:r>
-      <w:r>
-        <w:rPr>
-          <w:rFonts w:ascii="Arial" w:hAnsi="Arial" w:cs="Arial"/>
-          <w:color w:val="000000" w:themeColor="text1"/>
-        </w:rPr>
-        <w:t xml:space="preserve"> size, velocity, and placement; attributes which allow </w:t>
-      </w:r>
-      <w:r>
-        <w:rPr>
-          <w:rFonts w:ascii="Arial" w:hAnsi="Arial" w:cs="Arial"/>
-          <w:color w:val="000000" w:themeColor="text1"/>
-        </w:rPr>
-        <w:t xml:space="preserve">for </w:t>
-      </w:r>
-      <w:r>
-        <w:rPr>
-          <w:rFonts w:ascii="Arial" w:hAnsi="Arial" w:cs="Arial"/>
-          <w:color w:val="000000" w:themeColor="text1"/>
-        </w:rPr>
-        <w:t>calibration and uncertainty investigations free of</w:t>
-      </w:r>
-      <w:r>
-        <w:rPr>
-          <w:rFonts w:ascii="Arial" w:hAnsi="Arial" w:cs="Arial"/>
-          <w:color w:val="000000" w:themeColor="text1"/>
-        </w:rPr>
-        <w:t xml:space="preserve"> the</w:t>
-      </w:r>
-      <w:r>
-        <w:rPr>
-          <w:rFonts w:ascii="Arial" w:hAnsi="Arial" w:cs="Arial"/>
-          <w:color w:val="000000" w:themeColor="text1"/>
-        </w:rPr>
-        <w:t xml:space="preserve"> refractive index and spacial uncertainty complications. </w:t>
-      </w:r>
-      <w:r>
-        <w:rPr>
-          <w:rFonts w:ascii="Arial" w:hAnsi="Arial" w:cs="Arial"/>
-          <w:color w:val="000000" w:themeColor="text1"/>
-        </w:rPr>
-        <w:t>General</w:t>
-      </w:r>
-      <w:r>
-        <w:rPr>
-          <w:rFonts w:ascii="Arial" w:hAnsi="Arial" w:cs="Arial"/>
-          <w:color w:val="000000" w:themeColor="text1"/>
-        </w:rPr>
-        <w:t>ly,</w:t>
-      </w:r>
-      <w:r>
-        <w:rPr>
-          <w:rFonts w:ascii="Arial" w:hAnsi="Arial" w:cs="Arial"/>
-          <w:color w:val="000000" w:themeColor="text1"/>
-        </w:rPr>
-        <w:t xml:space="preserve"> designs are based on previous work by Lance et. al. (</w:t>
-      </w:r>
-      <w:r>
-        <w:rPr>
-          <w:rFonts w:ascii="Arial" w:hAnsi="Arial" w:cs="Arial"/>
-          <w:color w:val="2E74B5" w:themeColor="accent1" w:themeShade="BF"/>
-        </w:rPr>
-        <w:t>2010</w:t>
-      </w:r>
-      <w:r>
-        <w:rPr>
-          <w:rFonts w:ascii="Arial" w:hAnsi="Arial" w:cs="Arial"/>
-          <w:color w:val="000000" w:themeColor="text1"/>
-        </w:rPr>
-        <w:t xml:space="preserve">) </w:t>
-      </w:r>
-      <w:r>
-        <w:rPr>
-          <w:rFonts w:ascii="Arial" w:hAnsi="Arial" w:cs="Arial"/>
-          <w:color w:val="000000" w:themeColor="text1"/>
-        </w:rPr>
-        <w:t>in which a</w:t>
-      </w:r>
-      <w:r>
-        <w:rPr>
-          <w:rFonts w:ascii="Arial" w:hAnsi="Arial" w:cs="Arial"/>
-          <w:color w:val="000000" w:themeColor="text1"/>
-        </w:rPr>
-        <w:t xml:space="preserve"> </w:t>
-      </w:r>
-      <w:r>
-        <w:rPr>
-          <w:rFonts w:ascii="Arial" w:hAnsi="Arial" w:cs="Arial"/>
-          <w:bCs/>
-          <w:color w:val="000000" w:themeColor="text1"/>
-        </w:rPr>
-        <w:t>piezoelectric</w:t>
-      </w:r>
-      <w:r>
-        <w:rPr>
-          <w:rFonts w:ascii="Arial" w:hAnsi="Arial" w:cs="Arial"/>
-          <w:color w:val="000000" w:themeColor="text1"/>
-        </w:rPr>
-        <w:t xml:space="preserve"> </w:t>
-      </w:r>
-      <w:r>
-        <w:rPr>
-          <w:rFonts w:ascii="Arial" w:hAnsi="Arial" w:cs="Arial"/>
-          <w:color w:val="000000" w:themeColor="text1"/>
-        </w:rPr>
-        <w:t>print head (typically used for circuit printing or biomedical applications) dispenses pure water droplets into a sheath airflow. Droplets are accelerated by the flow, focused through a nozzle, and passed through an instrument sample area. High speed cameras and imaging software independently verify droplet size, velocity, and trajectory while precision micro-stages alter</w:t>
-      </w:r>
-      <w:r>
-        <w:rPr>
-          <w:rFonts w:ascii="Arial" w:hAnsi="Arial" w:cs="Arial"/>
-          <w:color w:val="000000" w:themeColor="text1"/>
-        </w:rPr>
-        <w:t xml:space="preserve"> sample area</w:t>
-      </w:r>
-      <w:r>
-        <w:rPr>
-          <w:rFonts w:ascii="Arial" w:hAnsi="Arial" w:cs="Arial"/>
-          <w:color w:val="000000" w:themeColor="text1"/>
-        </w:rPr>
-        <w:t xml:space="preserve"> injection </w:t>
-      </w:r>
-      <w:r>
-        <w:rPr>
-          <w:rFonts w:ascii="Arial" w:hAnsi="Arial" w:cs="Arial"/>
-          <w:color w:val="000000" w:themeColor="text1"/>
-        </w:rPr>
-        <w:t>location</w:t>
-      </w:r>
-      <w:r>
-        <w:rPr>
-          <w:rFonts w:ascii="Arial" w:hAnsi="Arial" w:cs="Arial"/>
-          <w:color w:val="000000" w:themeColor="text1"/>
-        </w:rPr>
-        <w:t xml:space="preserve">. </w:t>
-      </w:r>
-      <w:r>
-        <w:rPr>
-          <w:rFonts w:ascii="Arial" w:hAnsi="Arial" w:cs="Arial"/>
-          <w:color w:val="000000" w:themeColor="text1"/>
-        </w:rPr>
-        <w:t xml:space="preserve">Generator setups </w:t>
-      </w:r>
-      <w:r>
-        <w:rPr>
-          <w:rFonts w:ascii="Arial" w:hAnsi="Arial" w:cs="Arial"/>
-          <w:color w:val="000000" w:themeColor="text1"/>
-        </w:rPr>
-        <w:t>can produce a range of droplet sizes, velocities, and concentrations by</w:t>
-      </w:r>
-      <w:r>
-        <w:rPr>
-          <w:rFonts w:ascii="Arial" w:hAnsi="Arial" w:cs="Arial"/>
-          <w:color w:val="000000" w:themeColor="text1"/>
-        </w:rPr>
-        <w:t xml:space="preserve"> </w:t>
-      </w:r>
-      <w:r>
-        <w:rPr>
-          <w:rFonts w:ascii="Arial" w:hAnsi="Arial" w:cs="Arial"/>
-          <w:color w:val="000000" w:themeColor="text1"/>
-        </w:rPr>
-        <w:t>altering</w:t>
-      </w:r>
-      <w:r>
-        <w:rPr>
-          <w:rFonts w:ascii="Arial" w:hAnsi="Arial" w:cs="Arial"/>
-          <w:color w:val="000000" w:themeColor="text1"/>
-        </w:rPr>
-        <w:t xml:space="preserve"> </w:t>
-      </w:r>
-      <w:r>
-        <w:rPr>
-          <w:rFonts w:ascii="Arial" w:hAnsi="Arial" w:cs="Arial"/>
-          <w:color w:val="000000" w:themeColor="text1"/>
-        </w:rPr>
-        <w:t>the point at which droplets are introduced in the airflow</w:t>
-      </w:r>
-      <w:r>
-        <w:rPr>
-          <w:rFonts w:ascii="Arial" w:hAnsi="Arial" w:cs="Arial"/>
-          <w:color w:val="000000" w:themeColor="text1"/>
-        </w:rPr>
-        <w:t>, changing print</w:t>
-      </w:r>
-      <w:r>
-        <w:rPr>
-          <w:rFonts w:ascii="Arial" w:hAnsi="Arial" w:cs="Arial"/>
-          <w:color w:val="000000" w:themeColor="text1"/>
-        </w:rPr>
-        <w:t xml:space="preserve"> </w:t>
-      </w:r>
-      <w:r>
-        <w:rPr>
-          <w:rFonts w:ascii="Arial" w:hAnsi="Arial" w:cs="Arial"/>
-          <w:color w:val="000000" w:themeColor="text1"/>
-        </w:rPr>
-        <w:t>head size, and modifying print</w:t>
-      </w:r>
-      <w:r>
-        <w:rPr>
-          <w:rFonts w:ascii="Arial" w:hAnsi="Arial" w:cs="Arial"/>
-          <w:color w:val="000000" w:themeColor="text1"/>
-        </w:rPr>
-        <w:t xml:space="preserve"> </w:t>
-      </w:r>
-      <w:r>
-        <w:rPr>
-          <w:rFonts w:ascii="Arial" w:hAnsi="Arial" w:cs="Arial"/>
-          <w:color w:val="000000" w:themeColor="text1"/>
-        </w:rPr>
-        <w:t xml:space="preserve">head </w:t>
-      </w:r>
-      <w:r>
-        <w:rPr>
-          <w:rFonts w:ascii="Arial" w:hAnsi="Arial" w:cs="Arial"/>
-          <w:color w:val="000000" w:themeColor="text1"/>
-        </w:rPr>
-        <w:t>jetting</w:t>
-      </w:r>
-      <w:r>
-        <w:rPr>
-          <w:rFonts w:ascii="Arial" w:hAnsi="Arial" w:cs="Arial"/>
-          <w:color w:val="000000" w:themeColor="text1"/>
-        </w:rPr>
-        <w:t xml:space="preserve"> parameters</w:t>
-      </w:r>
-      <w:r>
-        <w:rPr>
-          <w:rFonts w:ascii="Arial" w:hAnsi="Arial" w:cs="Arial"/>
-          <w:color w:val="000000" w:themeColor="text1"/>
-        </w:rPr>
-        <w:t xml:space="preserve">. </w:t>
-      </w:r>
-    </w:p>
-    <w:p>
-      <w:pPr>
-        <w:rPr>
-          <w:rFonts w:ascii="Arial" w:hAnsi="Arial" w:cs="Arial"/>
-          <w:color w:val="000000" w:themeColor="text1"/>
-        </w:rPr>
-      </w:pPr>
-    </w:p>
-    <w:p>
-      <w:pPr>
-        <w:rPr>
-          <w:rFonts w:ascii="Arial" w:hAnsi="Arial" w:cs="Arial"/>
-          <w:color w:val="000000" w:themeColor="text1"/>
-        </w:rPr>
-      </w:pPr>
-    </w:p>
-    <w:p>
-      <w:pPr>
-        <w:rPr>
-          <w:rFonts w:ascii="Arial" w:hAnsi="Arial" w:cs="Arial"/>
-          <w:color w:val="000000" w:themeColor="text1"/>
-        </w:rPr>
-      </w:pPr>
-      <w:r>
-        <w:rPr>
-          <w:rFonts w:ascii="Arial" w:hAnsi="Arial" w:cs="Arial"/>
-          <w:color w:val="000000" w:themeColor="text1"/>
-        </w:rPr>
-        <w:t>I</w:t>
-      </w:r>
-      <w:r>
-        <w:rPr>
-          <w:rFonts w:ascii="Arial" w:hAnsi="Arial" w:cs="Arial"/>
-          <w:color w:val="000000" w:themeColor="text1"/>
-        </w:rPr>
-        <w:t xml:space="preserve">n-situ </w:t>
-      </w:r>
-      <w:r>
-        <w:rPr>
-          <w:rFonts w:ascii="Arial" w:hAnsi="Arial" w:cs="Arial"/>
-          <w:color w:val="000000" w:themeColor="text1"/>
-        </w:rPr>
-        <w:t>analysis by</w:t>
-      </w:r>
-      <w:r>
-        <w:rPr>
-          <w:rFonts w:ascii="Arial" w:hAnsi="Arial" w:cs="Arial"/>
-          <w:color w:val="9CC2E5" w:themeColor="accent1" w:themeTint="99"/>
-        </w:rPr>
-        <w:t xml:space="preserve"> </w:t>
-      </w:r>
-      <w:r>
-        <w:rPr>
-          <w:rFonts w:ascii="Arial" w:hAnsi="Arial" w:cs="Arial"/>
-          <w:color w:val="9CC2E5" w:themeColor="accent1" w:themeTint="99"/>
-        </w:rPr>
-        <w:t>Sulskis (2016)</w:t>
-      </w:r>
-      <w:r>
-        <w:rPr>
-          <w:rFonts w:ascii="Arial" w:hAnsi="Arial" w:cs="Arial"/>
-          <w:color w:val="9CC2E5" w:themeColor="accent1" w:themeTint="99"/>
-        </w:rPr>
-        <w:t xml:space="preserve"> </w:t>
-      </w:r>
-      <w:r>
-        <w:rPr>
-          <w:rFonts w:ascii="Arial" w:hAnsi="Arial" w:cs="Arial"/>
-          <w:color w:val="000000" w:themeColor="text1"/>
-        </w:rPr>
-        <w:t>has demonstrated</w:t>
-      </w:r>
-      <w:r>
-        <w:rPr>
-          <w:rFonts w:ascii="Arial" w:hAnsi="Arial" w:cs="Arial"/>
-          <w:color w:val="000000" w:themeColor="text1"/>
-        </w:rPr>
-        <w:t xml:space="preserve"> typical</w:t>
-      </w:r>
-      <w:r>
-        <w:rPr>
-          <w:rFonts w:ascii="Arial" w:hAnsi="Arial" w:cs="Arial"/>
-          <w:color w:val="000000" w:themeColor="text1"/>
-        </w:rPr>
-        <w:t xml:space="preserve"> </w:t>
-      </w:r>
-      <w:r>
-        <w:rPr>
-          <w:rFonts w:ascii="Arial" w:hAnsi="Arial" w:cs="Arial"/>
-          <w:color w:val="000000" w:themeColor="text1"/>
-        </w:rPr>
-        <w:t>CDP and Nevzorov</w:t>
-      </w:r>
-      <w:r>
-        <w:rPr>
-          <w:rFonts w:ascii="Arial" w:hAnsi="Arial" w:cs="Arial"/>
-          <w:color w:val="000000" w:themeColor="text1"/>
-        </w:rPr>
-        <w:t xml:space="preserve"> </w:t>
-      </w:r>
-      <w:r>
-        <w:rPr>
-          <w:rFonts w:ascii="Arial" w:hAnsi="Arial" w:cs="Arial"/>
-          <w:color w:val="000000" w:themeColor="text1"/>
-        </w:rPr>
-        <w:t>LWC values to</w:t>
-      </w:r>
-      <w:r>
-        <w:rPr>
-          <w:rFonts w:ascii="Arial" w:hAnsi="Arial" w:cs="Arial"/>
-          <w:color w:val="000000" w:themeColor="text1"/>
-        </w:rPr>
-        <w:t xml:space="preserve"> be in </w:t>
-      </w:r>
-      <w:r>
-        <w:rPr>
-          <w:rFonts w:ascii="Arial" w:hAnsi="Arial" w:cs="Arial"/>
-          <w:color w:val="000000" w:themeColor="text1"/>
-        </w:rPr>
-        <w:t xml:space="preserve">statistically </w:t>
-      </w:r>
-      <w:r>
-        <w:rPr>
-          <w:rFonts w:ascii="Arial" w:hAnsi="Arial" w:cs="Arial"/>
-          <w:color w:val="000000" w:themeColor="text1"/>
-        </w:rPr>
-        <w:t>good agreement</w:t>
-      </w:r>
-      <w:r>
-        <w:rPr>
-          <w:rFonts w:ascii="Arial" w:hAnsi="Arial" w:cs="Arial"/>
-          <w:color w:val="000000" w:themeColor="text1"/>
-        </w:rPr>
-        <w:t xml:space="preserve">. </w:t>
-      </w:r>
-      <w:r>
-        <w:rPr>
-          <w:rFonts w:ascii="Arial" w:hAnsi="Arial" w:cs="Arial"/>
-          <w:color w:val="000000" w:themeColor="text1"/>
-        </w:rPr>
-        <w:t xml:space="preserve">The two instrument’s </w:t>
-      </w:r>
-      <w:r>
-        <w:rPr>
-          <w:rFonts w:ascii="Arial" w:hAnsi="Arial" w:cs="Arial"/>
-          <w:color w:val="000000" w:themeColor="text1"/>
-        </w:rPr>
-        <w:t xml:space="preserve">LWC </w:t>
-      </w:r>
-      <w:r>
-        <w:rPr>
-          <w:rFonts w:ascii="Arial" w:hAnsi="Arial" w:cs="Arial"/>
-          <w:color w:val="000000" w:themeColor="text1"/>
-        </w:rPr>
-        <w:t>similarity</w:t>
-      </w:r>
-      <w:r>
-        <w:rPr>
-          <w:rFonts w:ascii="Arial" w:hAnsi="Arial" w:cs="Arial"/>
-          <w:color w:val="000000" w:themeColor="text1"/>
-        </w:rPr>
-        <w:t xml:space="preserve"> and retrieval of </w:t>
-      </w:r>
-      <w:r>
-        <w:rPr>
-          <w:rFonts w:ascii="Arial" w:hAnsi="Arial" w:cs="Arial"/>
-          <w:color w:val="000000" w:themeColor="text1"/>
-        </w:rPr>
-        <w:t>separate</w:t>
-      </w:r>
-      <w:r>
-        <w:rPr>
-          <w:rFonts w:ascii="Arial" w:hAnsi="Arial" w:cs="Arial"/>
-          <w:color w:val="000000" w:themeColor="text1"/>
-        </w:rPr>
-        <w:t xml:space="preserve"> droplet distribution moments (the CDP senses the first moment whereas the </w:t>
-      </w:r>
-      <w:r>
-        <w:rPr>
-          <w:rFonts w:ascii="Arial" w:hAnsi="Arial" w:cs="Arial"/>
-          <w:color w:val="000000" w:themeColor="text1"/>
-        </w:rPr>
-        <w:t xml:space="preserve">Nevzorov senses the third) provides opportunity </w:t>
-      </w:r>
-      <w:r>
-        <w:rPr>
-          <w:rFonts w:ascii="Arial" w:hAnsi="Arial" w:cs="Arial"/>
-          <w:color w:val="000000" w:themeColor="text1"/>
-        </w:rPr>
-        <w:t xml:space="preserve">for </w:t>
-      </w:r>
-      <w:r>
-        <w:rPr>
-          <w:rFonts w:ascii="Arial" w:hAnsi="Arial" w:cs="Arial"/>
-          <w:color w:val="000000" w:themeColor="text1"/>
-        </w:rPr>
-        <w:t xml:space="preserve">probe uncertainty assessment and </w:t>
-      </w:r>
-      <w:r>
-        <w:rPr>
-          <w:rFonts w:ascii="Arial" w:hAnsi="Arial" w:cs="Arial"/>
-          <w:color w:val="000000" w:themeColor="text1"/>
-        </w:rPr>
-        <w:t>performance</w:t>
-      </w:r>
-      <w:r>
-        <w:rPr>
-          <w:rFonts w:ascii="Arial" w:hAnsi="Arial" w:cs="Arial"/>
-          <w:color w:val="000000" w:themeColor="text1"/>
-        </w:rPr>
-        <w:t xml:space="preserve"> </w:t>
-      </w:r>
-      <w:r>
-        <w:rPr>
-          <w:rFonts w:ascii="Arial" w:hAnsi="Arial" w:cs="Arial"/>
-          <w:color w:val="000000" w:themeColor="text1"/>
-        </w:rPr>
-        <w:t>constraint.</w:t>
-      </w:r>
-      <w:r>
-        <w:rPr>
-          <w:rFonts w:ascii="Arial" w:hAnsi="Arial" w:cs="Arial"/>
-          <w:color w:val="000000" w:themeColor="text1"/>
-        </w:rPr>
-        <w:t xml:space="preserve"> </w:t>
-      </w:r>
-      <w:r>
-        <w:rPr>
-          <w:rFonts w:ascii="Arial" w:hAnsi="Arial" w:cs="Arial"/>
-          <w:color w:val="000000" w:themeColor="text1"/>
-        </w:rPr>
-        <w:t xml:space="preserve">Of particular </w:t>
-      </w:r>
-      <w:r>
-        <w:rPr>
-          <w:rFonts w:ascii="Arial" w:hAnsi="Arial" w:cs="Arial"/>
-          <w:color w:val="000000" w:themeColor="text1"/>
-        </w:rPr>
-        <w:t>interest</w:t>
-      </w:r>
-      <w:r>
-        <w:rPr>
-          <w:rFonts w:ascii="Arial" w:hAnsi="Arial" w:cs="Arial"/>
-          <w:color w:val="000000" w:themeColor="text1"/>
-        </w:rPr>
-        <w:t xml:space="preserve"> is the</w:t>
-      </w:r>
-      <w:r>
-        <w:rPr>
-          <w:rFonts w:ascii="Arial" w:hAnsi="Arial" w:cs="Arial"/>
-          <w:color w:val="000000" w:themeColor="text1"/>
-        </w:rPr>
-        <w:t xml:space="preserve"> relative</w:t>
-      </w:r>
-      <w:r>
-        <w:rPr>
-          <w:rFonts w:ascii="Arial" w:hAnsi="Arial" w:cs="Arial"/>
-          <w:color w:val="000000" w:themeColor="text1"/>
-        </w:rPr>
-        <w:t xml:space="preserve"> </w:t>
-      </w:r>
-      <w:r>
-        <w:rPr>
-          <w:rFonts w:ascii="Arial" w:hAnsi="Arial" w:cs="Arial"/>
-          <w:color w:val="000000" w:themeColor="text1"/>
-        </w:rPr>
-        <w:t>im</w:t>
-      </w:r>
-      <w:r>
-        <w:rPr>
-          <w:rFonts w:ascii="Arial" w:hAnsi="Arial" w:cs="Arial"/>
-          <w:color w:val="000000" w:themeColor="text1"/>
-        </w:rPr>
-        <w:t>pact</w:t>
-      </w:r>
-      <w:r>
-        <w:rPr>
-          <w:rFonts w:ascii="Arial" w:hAnsi="Arial" w:cs="Arial"/>
-          <w:color w:val="000000" w:themeColor="text1"/>
-        </w:rPr>
-        <w:t xml:space="preserve"> of</w:t>
-      </w:r>
-      <w:r>
-        <w:rPr>
-          <w:rFonts w:ascii="Arial" w:hAnsi="Arial" w:cs="Arial"/>
-          <w:color w:val="000000" w:themeColor="text1"/>
-        </w:rPr>
-        <w:t xml:space="preserve"> CDP LWC</w:t>
-      </w:r>
-      <w:r>
-        <w:rPr>
-          <w:rFonts w:ascii="Arial" w:hAnsi="Arial" w:cs="Arial"/>
-          <w:color w:val="000000" w:themeColor="text1"/>
-        </w:rPr>
-        <w:t xml:space="preserve"> error </w:t>
-      </w:r>
-      <w:r>
-        <w:rPr>
-          <w:rFonts w:ascii="Arial" w:hAnsi="Arial" w:cs="Arial"/>
-          <w:color w:val="000000" w:themeColor="text1"/>
-        </w:rPr>
-        <w:t>contributed by droplet mis-sizing and mis-counting.</w:t>
-      </w:r>
-      <w:r>
-        <w:rPr>
-          <w:rFonts w:ascii="Arial" w:hAnsi="Arial" w:cs="Arial"/>
-          <w:color w:val="000000" w:themeColor="text1"/>
-        </w:rPr>
-        <w:t xml:space="preserve"> More recent work by Lance et. al. (</w:t>
-      </w:r>
-      <w:r>
-        <w:rPr>
-          <w:rFonts w:ascii="Arial" w:hAnsi="Arial" w:cs="Arial"/>
-          <w:color w:val="9CC2E5" w:themeColor="accent1" w:themeTint="99"/>
-        </w:rPr>
-        <w:t>2</w:t>
-      </w:r>
-      <w:r>
-        <w:rPr>
-          <w:rFonts w:ascii="Arial" w:hAnsi="Arial" w:cs="Arial"/>
-          <w:color w:val="9CC2E5" w:themeColor="accent1" w:themeTint="99"/>
-        </w:rPr>
         <w:t>012</w:t>
       </w:r>
       <w:r>
@@ -2297,21 +2495,60 @@
           <w:rFonts w:ascii="Arial" w:hAnsi="Arial" w:cs="Arial"/>
           <w:color w:val="000000" w:themeColor="text1"/>
         </w:rPr>
-        <w:t xml:space="preserve"> the magnitude </w:t>
-      </w:r>
-      <w:r>
-        <w:rPr>
-          <w:rFonts w:ascii="Arial" w:hAnsi="Arial" w:cs="Arial"/>
-          <w:color w:val="000000" w:themeColor="text1"/>
-        </w:rPr>
-        <w:t>of mis-sizing and mis-counting uncertainty is, to a certain extent, probe specific.</w:t>
-      </w:r>
-      <w:r>
-        <w:rPr>
-          <w:rFonts w:ascii="Arial" w:hAnsi="Arial" w:cs="Arial"/>
-          <w:color w:val="000000" w:themeColor="text1"/>
-        </w:rPr>
-        <w:t xml:space="preserve"> UWKA CDP uncertainty investigation can provide tailored knowledge </w:t>
+        <w:t xml:space="preserve"> </w:t>
+      </w:r>
+      <w:proofErr w:type="spellStart"/>
+      <w:r>
+        <w:rPr>
+          <w:rFonts w:ascii="Arial" w:hAnsi="Arial" w:cs="Arial"/>
+          <w:color w:val="000000" w:themeColor="text1"/>
+        </w:rPr>
+        <w:t>mis</w:t>
+      </w:r>
+      <w:proofErr w:type="spellEnd"/>
+      <w:r>
+        <w:rPr>
+          <w:rFonts w:ascii="Arial" w:hAnsi="Arial" w:cs="Arial"/>
+          <w:color w:val="000000" w:themeColor="text1"/>
+        </w:rPr>
+        <w:t xml:space="preserve">-sizing and </w:t>
+      </w:r>
+      <w:proofErr w:type="spellStart"/>
+      <w:r>
+        <w:rPr>
+          <w:rFonts w:ascii="Arial" w:hAnsi="Arial" w:cs="Arial"/>
+          <w:color w:val="000000" w:themeColor="text1"/>
+        </w:rPr>
+        <w:t>mis</w:t>
+      </w:r>
+      <w:proofErr w:type="spellEnd"/>
+      <w:r>
+        <w:rPr>
+          <w:rFonts w:ascii="Arial" w:hAnsi="Arial" w:cs="Arial"/>
+          <w:color w:val="000000" w:themeColor="text1"/>
+        </w:rPr>
+        <w:t>-counting uncertainty is, to a certain extent, probe specific.</w:t>
+      </w:r>
+      <w:r>
+        <w:rPr>
+          <w:rFonts w:ascii="Arial" w:hAnsi="Arial" w:cs="Arial"/>
+          <w:color w:val="000000" w:themeColor="text1"/>
+        </w:rPr>
+        <w:t xml:space="preserve"> UWKA CDP uncertainty investigation </w:t>
+      </w:r>
+      <w:r>
+        <w:rPr>
+          <w:rFonts w:ascii="Arial" w:hAnsi="Arial" w:cs="Arial"/>
+          <w:color w:val="000000" w:themeColor="text1"/>
+        </w:rPr>
+        <w:t>will</w:t>
+      </w:r>
+      <w:r>
+        <w:rPr>
+          <w:rFonts w:ascii="Arial" w:hAnsi="Arial" w:cs="Arial"/>
+          <w:color w:val="000000" w:themeColor="text1"/>
+        </w:rPr>
+        <w:t xml:space="preserve"> provide tailored knowledge </w:t>
       </w:r>
       <w:r>
         <w:rPr>
@@ -2539,7 +2776,154 @@
           <w:rFonts w:ascii="Arial" w:hAnsi="Arial" w:cs="Arial"/>
           <w:color w:val="000000" w:themeColor="text1"/>
         </w:rPr>
-        <w:t>) investigated inter-probe LWC agreement. The Nevzorov was found to be in the best agreement with CDP LWC with percent differences often an order of magnitude less compared to the LWC-100 or PVM-100A. Furthermore, CDP and Nevzorov LWC were the most similar across all concentration and droplet diameter ranges. Very little Nevzorov LWC bias was found for LWC values less then 1.3 g m</w:t>
+        <w:t xml:space="preserve">) investigated inter-probe LWC agreement. The Nevzorov was found to be in the best agreement with CDP LWC with percent differences often an order of magnitude less compared to </w:t>
+      </w:r>
+      <w:r>
+        <w:rPr>
+          <w:rFonts w:ascii="Arial" w:hAnsi="Arial" w:cs="Arial"/>
+          <w:color w:val="000000" w:themeColor="text1"/>
+        </w:rPr>
+        <w:t>CDP vs.</w:t>
+      </w:r>
+      <w:r>
+        <w:rPr>
+          <w:rFonts w:ascii="Arial" w:hAnsi="Arial" w:cs="Arial"/>
+          <w:color w:val="000000" w:themeColor="text1"/>
+        </w:rPr>
+        <w:t xml:space="preserve"> LWC-100 or PVM-100A</w:t>
+      </w:r>
+      <w:r>
+        <w:rPr>
+          <w:rFonts w:ascii="Arial" w:hAnsi="Arial" w:cs="Arial"/>
+          <w:color w:val="000000" w:themeColor="text1"/>
+        </w:rPr>
+        <w:t xml:space="preserve"> LWC</w:t>
+      </w:r>
+      <w:r>
+        <w:rPr>
+          <w:rFonts w:ascii="Arial" w:hAnsi="Arial" w:cs="Arial"/>
+          <w:color w:val="000000" w:themeColor="text1"/>
+        </w:rPr>
+        <w:t xml:space="preserve"> differences</w:t>
+      </w:r>
+      <w:r>
+        <w:rPr>
+          <w:rFonts w:ascii="Arial" w:hAnsi="Arial" w:cs="Arial"/>
+          <w:color w:val="000000" w:themeColor="text1"/>
+        </w:rPr>
+        <w:t xml:space="preserve">. Furthermore, CDP and Nevzorov LWC were the most similar across all concentration and droplet diameter ranges. </w:t>
+      </w:r>
+      <w:r>
+        <w:rPr>
+          <w:rFonts w:ascii="Arial" w:hAnsi="Arial" w:cs="Arial"/>
+          <w:color w:val="000000" w:themeColor="text1"/>
+        </w:rPr>
+        <w:t xml:space="preserve">Many Nevzorov uncertainty sources have been previously characterized. </w:t>
+      </w:r>
+      <w:r>
+        <w:rPr>
+          <w:rFonts w:ascii="Arial" w:hAnsi="Arial" w:cs="Arial"/>
+          <w:color w:val="000000" w:themeColor="text1"/>
+        </w:rPr>
+        <w:t>Bias</w:t>
+      </w:r>
+      <w:r>
+        <w:rPr>
+          <w:rFonts w:ascii="Arial" w:hAnsi="Arial" w:cs="Arial"/>
+          <w:color w:val="000000" w:themeColor="text1"/>
+        </w:rPr>
+        <w:t xml:space="preserve"> sources include</w:t>
+      </w:r>
+      <w:r>
+        <w:rPr>
+          <w:rFonts w:ascii="Arial" w:hAnsi="Arial" w:cs="Arial"/>
+          <w:color w:val="000000" w:themeColor="text1"/>
+        </w:rPr>
+        <w:t xml:space="preserve"> baseline drift</w:t>
+      </w:r>
+      <w:r>
+        <w:rPr>
+          <w:rFonts w:ascii="Arial" w:hAnsi="Arial" w:cs="Arial"/>
+          <w:color w:val="000000" w:themeColor="text1"/>
+        </w:rPr>
+        <w:t xml:space="preserve"> dependence upon</w:t>
+      </w:r>
+      <w:r>
+        <w:rPr>
+          <w:rFonts w:ascii="Arial" w:hAnsi="Arial" w:cs="Arial"/>
+          <w:color w:val="000000" w:themeColor="text1"/>
+        </w:rPr>
+        <w:t xml:space="preserve"> airspeed and </w:t>
+      </w:r>
+      <w:r>
+        <w:rPr>
+          <w:rFonts w:ascii="Arial" w:hAnsi="Arial" w:cs="Arial"/>
+          <w:color w:val="000000" w:themeColor="text1"/>
+        </w:rPr>
+        <w:t>altitude</w:t>
+      </w:r>
+      <w:r>
+        <w:rPr>
+          <w:rFonts w:ascii="Arial" w:hAnsi="Arial" w:cs="Arial"/>
+          <w:color w:val="000000" w:themeColor="text1"/>
+        </w:rPr>
+        <w:t xml:space="preserve"> deviations </w:t>
+      </w:r>
+      <w:r>
+        <w:rPr>
+          <w:rFonts w:ascii="Arial" w:hAnsi="Arial" w:cs="Arial"/>
+          <w:color w:val="000000" w:themeColor="text1"/>
+        </w:rPr>
+        <w:t xml:space="preserve">which can </w:t>
+      </w:r>
+      <w:r>
+        <w:rPr>
+          <w:rFonts w:ascii="Arial" w:hAnsi="Arial" w:cs="Arial"/>
+          <w:color w:val="000000" w:themeColor="text1"/>
+        </w:rPr>
+        <w:t>skew</w:t>
+      </w:r>
+      <w:r>
+        <w:rPr>
+          <w:rFonts w:ascii="Arial" w:hAnsi="Arial" w:cs="Arial"/>
+          <w:color w:val="000000" w:themeColor="text1"/>
+        </w:rPr>
+        <w:t xml:space="preserve"> LWC</w:t>
+      </w:r>
+      <w:r>
+        <w:rPr>
+          <w:rFonts w:ascii="Arial" w:hAnsi="Arial" w:cs="Arial"/>
+          <w:color w:val="000000" w:themeColor="text1"/>
+        </w:rPr>
+        <w:t xml:space="preserve"> measurements </w:t>
+      </w:r>
+      <w:r>
+        <w:rPr>
+          <w:rFonts w:ascii="Arial" w:hAnsi="Arial" w:cs="Arial"/>
+          <w:color w:val="000000" w:themeColor="text1"/>
+        </w:rPr>
+        <w:t>as much as</w:t>
+      </w:r>
+      <w:r>
+        <w:rPr>
+          <w:rFonts w:ascii="Arial" w:hAnsi="Arial" w:cs="Arial"/>
+          <w:color w:val="000000" w:themeColor="text1"/>
+        </w:rPr>
+        <w:t xml:space="preserve"> 2</w:t>
+      </w:r>
+      <w:r>
+        <w:rPr>
+          <w:rFonts w:ascii="Arial" w:hAnsi="Arial" w:cs="Arial"/>
+          <w:color w:val="000000" w:themeColor="text1"/>
+        </w:rPr>
+        <w:t>.0</w:t>
+      </w:r>
+      <w:r>
+        <w:rPr>
+          <w:rFonts w:ascii="Arial" w:hAnsi="Arial" w:cs="Arial"/>
+          <w:color w:val="000000" w:themeColor="text1"/>
+        </w:rPr>
+        <w:t>*10</w:t>
       </w:r>
       <w:r>
         <w:rPr>
@@ -2553,100 +2937,52 @@
         <w:rPr>
           <w:rFonts w:ascii="Arial" w:hAnsi="Arial" w:cs="Arial"/>
           <w:color w:val="000000" w:themeColor="text1"/>
+        </w:rPr>
+        <w:t xml:space="preserve"> g m</w:t>
+      </w:r>
+      <w:r>
+        <w:rPr>
+          <w:rFonts w:ascii="Arial" w:hAnsi="Arial" w:cs="Arial"/>
+          <w:color w:val="000000" w:themeColor="text1"/>
           <w:vertAlign w:val="superscript"/>
         </w:rPr>
-        <w:t xml:space="preserve"> </w:t>
-      </w:r>
-      <w:r>
-        <w:rPr>
-          <w:rFonts w:ascii="Arial" w:hAnsi="Arial" w:cs="Arial"/>
-          <w:color w:val="000000" w:themeColor="text1"/>
-        </w:rPr>
-        <w:t xml:space="preserve">(where sensor saturation becomes significant). </w:t>
-      </w:r>
-      <w:r>
-        <w:rPr>
-          <w:rFonts w:ascii="Arial" w:hAnsi="Arial" w:cs="Arial"/>
-          <w:color w:val="000000" w:themeColor="text1"/>
-        </w:rPr>
-        <w:t xml:space="preserve">Many Nevzorov uncertainty sources have been previously characterized and found to behave predictably. </w:t>
-      </w:r>
-      <w:r>
-        <w:rPr>
-          <w:rFonts w:ascii="Arial" w:hAnsi="Arial" w:cs="Arial"/>
-          <w:color w:val="000000" w:themeColor="text1"/>
-        </w:rPr>
-        <w:t>Bias</w:t>
-      </w:r>
-      <w:r>
-        <w:rPr>
-          <w:rFonts w:ascii="Arial" w:hAnsi="Arial" w:cs="Arial"/>
-          <w:color w:val="000000" w:themeColor="text1"/>
-        </w:rPr>
-        <w:t xml:space="preserve"> sources include</w:t>
-      </w:r>
-      <w:r>
-        <w:rPr>
-          <w:rFonts w:ascii="Arial" w:hAnsi="Arial" w:cs="Arial"/>
-          <w:color w:val="000000" w:themeColor="text1"/>
-        </w:rPr>
-        <w:t xml:space="preserve"> baseline drift</w:t>
-      </w:r>
-      <w:r>
-        <w:rPr>
-          <w:rFonts w:ascii="Arial" w:hAnsi="Arial" w:cs="Arial"/>
-          <w:color w:val="000000" w:themeColor="text1"/>
-        </w:rPr>
-        <w:t xml:space="preserve"> dependence upon</w:t>
-      </w:r>
-      <w:r>
-        <w:rPr>
-          <w:rFonts w:ascii="Arial" w:hAnsi="Arial" w:cs="Arial"/>
-          <w:color w:val="000000" w:themeColor="text1"/>
-        </w:rPr>
-        <w:t xml:space="preserve"> airspeed and </w:t>
-      </w:r>
-      <w:r>
-        <w:rPr>
-          <w:rFonts w:ascii="Arial" w:hAnsi="Arial" w:cs="Arial"/>
-          <w:color w:val="000000" w:themeColor="text1"/>
-        </w:rPr>
-        <w:t>altitude</w:t>
-      </w:r>
-      <w:r>
-        <w:rPr>
-          <w:rFonts w:ascii="Arial" w:hAnsi="Arial" w:cs="Arial"/>
-          <w:color w:val="000000" w:themeColor="text1"/>
-        </w:rPr>
-        <w:t xml:space="preserve"> deviations </w:t>
-      </w:r>
-      <w:r>
-        <w:rPr>
-          <w:rFonts w:ascii="Arial" w:hAnsi="Arial" w:cs="Arial"/>
-          <w:color w:val="000000" w:themeColor="text1"/>
-        </w:rPr>
-        <w:t>which can bias measurements by</w:t>
-      </w:r>
-      <w:r>
-        <w:rPr>
-          <w:rFonts w:ascii="Arial" w:hAnsi="Arial" w:cs="Arial"/>
-          <w:color w:val="000000" w:themeColor="text1"/>
-        </w:rPr>
-        <w:t xml:space="preserve"> as much as</w:t>
-      </w:r>
-      <w:r>
-        <w:rPr>
-          <w:rFonts w:ascii="Arial" w:hAnsi="Arial" w:cs="Arial"/>
-          <w:color w:val="000000" w:themeColor="text1"/>
-        </w:rPr>
-        <w:t xml:space="preserve"> 2</w:t>
-      </w:r>
-      <w:r>
-        <w:rPr>
-          <w:rFonts w:ascii="Arial" w:hAnsi="Arial" w:cs="Arial"/>
-          <w:color w:val="000000" w:themeColor="text1"/>
-        </w:rPr>
-        <w:t>.0</w:t>
+        <w:t>-3</w:t>
+      </w:r>
+      <w:r>
+        <w:rPr>
+          <w:rFonts w:ascii="Arial" w:hAnsi="Arial" w:cs="Arial"/>
+          <w:color w:val="000000" w:themeColor="text1"/>
+        </w:rPr>
+        <w:t xml:space="preserve"> / 10 m s</w:t>
+      </w:r>
+      <w:r>
+        <w:rPr>
+          <w:rFonts w:ascii="Arial" w:hAnsi="Arial" w:cs="Arial"/>
+          <w:color w:val="000000" w:themeColor="text1"/>
+          <w:vertAlign w:val="superscript"/>
+        </w:rPr>
+        <w:t>-1</w:t>
+      </w:r>
+      <w:r>
+        <w:rPr>
+          <w:rFonts w:ascii="Arial" w:hAnsi="Arial" w:cs="Arial"/>
+          <w:color w:val="000000" w:themeColor="text1"/>
+        </w:rPr>
+        <w:t xml:space="preserve"> and </w:t>
+      </w:r>
+      <w:r>
+        <w:rPr>
+          <w:rFonts w:ascii="Arial" w:hAnsi="Arial" w:cs="Arial"/>
+          <w:color w:val="000000" w:themeColor="text1"/>
+        </w:rPr>
+        <w:t>5.</w:t>
+      </w:r>
+      <w:r>
+        <w:rPr>
+          <w:rFonts w:ascii="Arial" w:hAnsi="Arial" w:cs="Arial"/>
+          <w:color w:val="000000" w:themeColor="text1"/>
+        </w:rPr>
+        <w:t>0</w:t>
       </w:r>
       <w:r>
         <w:rPr>
@@ -2683,58 +3019,6 @@
           <w:rFonts w:ascii="Arial" w:hAnsi="Arial" w:cs="Arial"/>
           <w:color w:val="000000" w:themeColor="text1"/>
         </w:rPr>
-        <w:t xml:space="preserve"> / 10 m s</w:t>
-      </w:r>
-      <w:r>
-        <w:rPr>
-          <w:rFonts w:ascii="Arial" w:hAnsi="Arial" w:cs="Arial"/>
-          <w:color w:val="000000" w:themeColor="text1"/>
-          <w:vertAlign w:val="superscript"/>
-        </w:rPr>
-        <w:t>-1</w:t>
-      </w:r>
-      <w:r>
-        <w:rPr>
-          <w:rFonts w:ascii="Arial" w:hAnsi="Arial" w:cs="Arial"/>
-          <w:color w:val="000000" w:themeColor="text1"/>
-        </w:rPr>
-        <w:t xml:space="preserve"> and </w:t>
-      </w:r>
-      <w:r>
-        <w:rPr>
-          <w:rFonts w:ascii="Arial" w:hAnsi="Arial" w:cs="Arial"/>
-          <w:color w:val="000000" w:themeColor="text1"/>
-        </w:rPr>
-        <w:t>5.*10</w:t>
-      </w:r>
-      <w:r>
-        <w:rPr>
-          <w:rFonts w:ascii="Arial" w:hAnsi="Arial" w:cs="Arial"/>
-          <w:color w:val="000000" w:themeColor="text1"/>
-          <w:vertAlign w:val="superscript"/>
-        </w:rPr>
-        <w:t>-3</w:t>
-      </w:r>
-      <w:r>
-        <w:rPr>
-          <w:rFonts w:ascii="Arial" w:hAnsi="Arial" w:cs="Arial"/>
-          <w:color w:val="000000" w:themeColor="text1"/>
-        </w:rPr>
-        <w:t xml:space="preserve"> g m</w:t>
-      </w:r>
-      <w:r>
-        <w:rPr>
-          <w:rFonts w:ascii="Arial" w:hAnsi="Arial" w:cs="Arial"/>
-          <w:color w:val="000000" w:themeColor="text1"/>
-          <w:vertAlign w:val="superscript"/>
-        </w:rPr>
-        <w:t>-3</w:t>
-      </w:r>
-      <w:r>
-        <w:rPr>
-          <w:rFonts w:ascii="Arial" w:hAnsi="Arial" w:cs="Arial"/>
-          <w:color w:val="000000" w:themeColor="text1"/>
-        </w:rPr>
         <w:t xml:space="preserve"> / km</w:t>
       </w:r>
       <w:r>
@@ -2805,7 +3089,21 @@
           <w:rFonts w:ascii="Arial" w:eastAsia="Adobe Heiti Std R" w:hAnsi="Arial" w:cs="Arial"/>
           <w:color w:val="000000" w:themeColor="text1"/>
         </w:rPr>
-        <w:t>volume mean diameter (VMD)</w:t>
+        <w:t>volume mean diameter</w:t>
+      </w:r>
+      <w:r>
+        <w:rPr>
+          <w:rFonts w:ascii="Arial" w:eastAsia="Adobe Heiti Std R" w:hAnsi="Arial" w:cs="Arial"/>
+          <w:color w:val="000000" w:themeColor="text1"/>
+        </w:rPr>
+        <w:t>s</w:t>
+      </w:r>
+      <w:r>
+        <w:rPr>
+          <w:rFonts w:ascii="Arial" w:eastAsia="Adobe Heiti Std R" w:hAnsi="Arial" w:cs="Arial"/>
+          <w:color w:val="000000" w:themeColor="text1"/>
+        </w:rPr>
+        <w:t xml:space="preserve"> (VMD)</w:t>
       </w:r>
       <w:r>
         <w:rPr>
@@ -2820,7 +3118,7 @@
           <w:bCs/>
           <w:color w:val="000000" w:themeColor="text1"/>
         </w:rPr>
-        <w:t>μm or greater than 25 μm</w:t>
+        <w:t>μm</w:t>
       </w:r>
       <w:r>
         <w:rPr>
@@ -2828,28 +3126,7 @@
           <w:bCs/>
           <w:color w:val="000000" w:themeColor="text1"/>
         </w:rPr>
-        <w:t xml:space="preserve"> </w:t>
-      </w:r>
-      <w:r>
-        <w:rPr>
-          <w:rFonts w:ascii="Arial" w:hAnsi="Arial" w:cs="Arial"/>
-          <w:color w:val="9CC2E5" w:themeColor="accent1" w:themeTint="99"/>
-        </w:rPr>
-        <w:t>(Korolev 1997</w:t>
-      </w:r>
-      <w:r>
-        <w:rPr>
-          <w:rFonts w:ascii="Arial" w:hAnsi="Arial" w:cs="Arial"/>
-          <w:color w:val="9CC2E5" w:themeColor="accent1" w:themeTint="99"/>
-        </w:rPr>
-        <w:t>, Schwarzenboeck 2009</w:t>
-      </w:r>
-      <w:r>
-        <w:rPr>
-          <w:rFonts w:ascii="Arial" w:hAnsi="Arial" w:cs="Arial"/>
-          <w:color w:val="9CC2E5" w:themeColor="accent1" w:themeTint="99"/>
-        </w:rPr>
-        <w:t>)</w:t>
+        <w:t xml:space="preserve"> (due to aerodynamic effects)</w:t>
       </w:r>
       <w:r>
         <w:rPr>
@@ -2857,7 +3134,7 @@
           <w:bCs/>
           <w:color w:val="000000" w:themeColor="text1"/>
         </w:rPr>
-        <w:t xml:space="preserve"> and</w:t>
+        <w:t xml:space="preserve"> or greater than 25 μm</w:t>
       </w:r>
       <w:r>
         <w:rPr>
@@ -2865,7 +3142,7 @@
           <w:bCs/>
           <w:color w:val="000000" w:themeColor="text1"/>
         </w:rPr>
-        <w:t xml:space="preserve"> significant</w:t>
+        <w:t xml:space="preserve"> (imparted by incomplete particle evaporation)</w:t>
       </w:r>
       <w:r>
         <w:rPr>
@@ -2873,7 +3150,28 @@
           <w:bCs/>
           <w:color w:val="000000" w:themeColor="text1"/>
         </w:rPr>
-        <w:t xml:space="preserve"> sensor saturation effects</w:t>
+        <w:t xml:space="preserve"> </w:t>
+      </w:r>
+      <w:r>
+        <w:rPr>
+          <w:rFonts w:ascii="Arial" w:hAnsi="Arial" w:cs="Arial"/>
+          <w:color w:val="9CC2E5" w:themeColor="accent1" w:themeTint="99"/>
+        </w:rPr>
+        <w:t>(Korolev 1997</w:t>
+      </w:r>
+      <w:r>
+        <w:rPr>
+          <w:rFonts w:ascii="Arial" w:hAnsi="Arial" w:cs="Arial"/>
+          <w:color w:val="9CC2E5" w:themeColor="accent1" w:themeTint="99"/>
+        </w:rPr>
+        <w:t>, Schwarzenboeck 2009</w:t>
+      </w:r>
+      <w:r>
+        <w:rPr>
+          <w:rFonts w:ascii="Arial" w:hAnsi="Arial" w:cs="Arial"/>
+          <w:color w:val="9CC2E5" w:themeColor="accent1" w:themeTint="99"/>
+        </w:rPr>
+        <w:t>)</w:t>
       </w:r>
       <w:r>
         <w:rPr>
@@ -2881,7 +3179,47 @@
           <w:bCs/>
           <w:color w:val="000000" w:themeColor="text1"/>
         </w:rPr>
-        <w:t xml:space="preserve"> are apparent</w:t>
+        <w:t>. S</w:t>
+      </w:r>
+      <w:r>
+        <w:rPr>
+          <w:rFonts w:ascii="Arial" w:eastAsia="Adobe Heiti Std R" w:hAnsi="Arial" w:cs="Arial"/>
+          <w:bCs/>
+          <w:color w:val="000000" w:themeColor="text1"/>
+        </w:rPr>
+        <w:t xml:space="preserve">ensor saturation </w:t>
+      </w:r>
+      <w:r>
+        <w:rPr>
+          <w:rFonts w:ascii="Arial" w:eastAsia="Adobe Heiti Std R" w:hAnsi="Arial" w:cs="Arial"/>
+          <w:bCs/>
+          <w:color w:val="000000" w:themeColor="text1"/>
+        </w:rPr>
+        <w:t>roll off</w:t>
+      </w:r>
+      <w:r>
+        <w:rPr>
+          <w:rFonts w:ascii="Arial" w:eastAsia="Adobe Heiti Std R" w:hAnsi="Arial" w:cs="Arial"/>
+          <w:bCs/>
+          <w:color w:val="000000" w:themeColor="text1"/>
+        </w:rPr>
+        <w:t xml:space="preserve"> </w:t>
+      </w:r>
+      <w:r>
+        <w:rPr>
+          <w:rFonts w:ascii="Arial" w:eastAsia="Adobe Heiti Std R" w:hAnsi="Arial" w:cs="Arial"/>
+          <w:bCs/>
+          <w:color w:val="000000" w:themeColor="text1"/>
+        </w:rPr>
+        <w:t xml:space="preserve">is </w:t>
+      </w:r>
+      <w:r>
+        <w:rPr>
+          <w:rFonts w:ascii="Arial" w:eastAsia="Adobe Heiti Std R" w:hAnsi="Arial" w:cs="Arial"/>
+          <w:bCs/>
+          <w:color w:val="000000" w:themeColor="text1"/>
+        </w:rPr>
+        <w:t>apparent</w:t>
       </w:r>
       <w:r>
         <w:rPr>
@@ -3021,42 +3359,210 @@
           <w:rFonts w:ascii="Arial" w:hAnsi="Arial" w:cs="Arial"/>
           <w:color w:val="000000" w:themeColor="text1"/>
         </w:rPr>
-        <w:t xml:space="preserve">Nevzorov data processing </w:t>
-      </w:r>
-      <w:r>
-        <w:rPr>
-          <w:rFonts w:ascii="Arial" w:hAnsi="Arial" w:cs="Arial"/>
-          <w:color w:val="000000" w:themeColor="text1"/>
-        </w:rPr>
-        <w:t>IDL routines</w:t>
-      </w:r>
-      <w:r>
-        <w:rPr>
-          <w:rFonts w:ascii="Arial" w:hAnsi="Arial" w:cs="Arial"/>
-          <w:color w:val="000000" w:themeColor="text1"/>
-        </w:rPr>
-        <w:t xml:space="preserve"> </w:t>
-      </w:r>
-      <w:r>
-        <w:rPr>
-          <w:rFonts w:ascii="Arial" w:hAnsi="Arial" w:cs="Arial"/>
-          <w:color w:val="000000" w:themeColor="text1"/>
-        </w:rPr>
-        <w:t>have</w:t>
-      </w:r>
-      <w:r>
-        <w:rPr>
-          <w:rFonts w:ascii="Arial" w:hAnsi="Arial" w:cs="Arial"/>
-          <w:color w:val="000000" w:themeColor="text1"/>
-        </w:rPr>
-        <w:t xml:space="preserve"> been developed and tested against well-established COPE-MED 2013 calculations provided by Alexi Korolev, a</w:t>
-      </w:r>
-      <w:r>
-        <w:rPr>
-          <w:rFonts w:ascii="Arial" w:hAnsi="Arial" w:cs="Arial"/>
-          <w:color w:val="000000" w:themeColor="text1"/>
-        </w:rPr>
-        <w:t>n expert directly involved in Nevzorov development</w:t>
+        <w:t>Nevzorov data processing IDL routines have been developed and tested against well-established COPE-MED 2013 calculations provided by Alexi Korolev, an expert directly involved in Nevzorov development. Calculated and Korolev’s independent LWC values have been shown to be in good agree</w:t>
+      </w:r>
+      <w:r>
+        <w:rPr>
+          <w:rFonts w:ascii="Arial" w:hAnsi="Arial" w:cs="Arial"/>
+          <w:color w:val="000000" w:themeColor="text1"/>
+        </w:rPr>
+        <w:t xml:space="preserve">ment despite </w:t>
+      </w:r>
+      <w:r>
+        <w:rPr>
+          <w:rFonts w:ascii="Arial" w:hAnsi="Arial" w:cs="Arial"/>
+          <w:color w:val="000000" w:themeColor="text1"/>
+        </w:rPr>
+        <w:t xml:space="preserve">slightly </w:t>
+      </w:r>
+      <w:r>
+        <w:rPr>
+          <w:rFonts w:ascii="Arial" w:hAnsi="Arial" w:cs="Arial"/>
+          <w:color w:val="000000" w:themeColor="text1"/>
+        </w:rPr>
+        <w:t>modified</w:t>
+      </w:r>
+      <w:r>
+        <w:rPr>
+          <w:rFonts w:ascii="Arial" w:hAnsi="Arial" w:cs="Arial"/>
+          <w:color w:val="000000" w:themeColor="text1"/>
+        </w:rPr>
+        <w:t xml:space="preserve"> </w:t>
+      </w:r>
+      <w:r>
+        <w:rPr>
+          <w:rFonts w:ascii="Arial" w:hAnsi="Arial" w:cs="Arial"/>
+          <w:color w:val="000000" w:themeColor="text1"/>
+        </w:rPr>
+        <w:t>calculation</w:t>
+      </w:r>
+      <w:r>
+        <w:rPr>
+          <w:rFonts w:ascii="Arial" w:hAnsi="Arial" w:cs="Arial"/>
+          <w:color w:val="000000" w:themeColor="text1"/>
+        </w:rPr>
+        <w:t xml:space="preserve"> methods</w:t>
+      </w:r>
+      <w:r>
+        <w:rPr>
+          <w:rFonts w:ascii="Arial" w:hAnsi="Arial" w:cs="Arial"/>
+          <w:color w:val="000000" w:themeColor="text1"/>
+        </w:rPr>
+        <w:t xml:space="preserve">. Algorithms </w:t>
+      </w:r>
+      <w:r>
+        <w:rPr>
+          <w:rFonts w:ascii="Arial" w:hAnsi="Arial" w:cs="Arial"/>
+          <w:color w:val="000000" w:themeColor="text1"/>
+        </w:rPr>
+        <w:t>include</w:t>
+      </w:r>
+      <w:r>
+        <w:rPr>
+          <w:rFonts w:ascii="Arial" w:hAnsi="Arial" w:cs="Arial"/>
+          <w:color w:val="000000" w:themeColor="text1"/>
+        </w:rPr>
+        <w:t xml:space="preserve"> dry air heat loss corrections</w:t>
+      </w:r>
+      <w:r>
+        <w:rPr>
+          <w:rFonts w:ascii="Arial" w:hAnsi="Arial" w:cs="Arial"/>
+          <w:color w:val="000000" w:themeColor="text1"/>
+        </w:rPr>
+        <w:t>,</w:t>
+      </w:r>
+      <w:r>
+        <w:rPr>
+          <w:rFonts w:ascii="Arial" w:hAnsi="Arial" w:cs="Arial"/>
+          <w:color w:val="000000" w:themeColor="text1"/>
+        </w:rPr>
+        <w:t xml:space="preserve"> pressure-dependent</w:t>
+      </w:r>
+      <w:r>
+        <w:rPr>
+          <w:rFonts w:ascii="Arial" w:hAnsi="Arial" w:cs="Arial"/>
+          <w:color w:val="000000" w:themeColor="text1"/>
+        </w:rPr>
+        <w:t xml:space="preserve"> baseline drift </w:t>
+      </w:r>
+      <w:r>
+        <w:rPr>
+          <w:rFonts w:ascii="Arial" w:hAnsi="Arial" w:cs="Arial"/>
+          <w:color w:val="000000" w:themeColor="text1"/>
+        </w:rPr>
+        <w:t>compensation</w:t>
+      </w:r>
+      <w:r>
+        <w:rPr>
+          <w:rFonts w:ascii="Arial" w:hAnsi="Arial" w:cs="Arial"/>
+          <w:color w:val="000000" w:themeColor="text1"/>
+        </w:rPr>
+        <w:t>,</w:t>
+      </w:r>
+      <w:r>
+        <w:rPr>
+          <w:rFonts w:ascii="Arial" w:hAnsi="Arial" w:cs="Arial"/>
+          <w:color w:val="000000" w:themeColor="text1"/>
+        </w:rPr>
+        <w:t xml:space="preserve"> and</w:t>
+      </w:r>
+      <w:r>
+        <w:rPr>
+          <w:rFonts w:ascii="Arial" w:hAnsi="Arial" w:cs="Arial"/>
+          <w:color w:val="000000" w:themeColor="text1"/>
+        </w:rPr>
+        <w:t xml:space="preserve"> parameterizati</w:t>
+      </w:r>
+      <w:r>
+        <w:rPr>
+          <w:rFonts w:ascii="Arial" w:hAnsi="Arial" w:cs="Arial"/>
+          <w:color w:val="000000" w:themeColor="text1"/>
+        </w:rPr>
+        <w:t xml:space="preserve">on of uncertainty attributed </w:t>
+      </w:r>
+      <w:r>
+        <w:rPr>
+          <w:rFonts w:ascii="Arial" w:hAnsi="Arial" w:cs="Arial"/>
+          <w:color w:val="000000" w:themeColor="text1"/>
+        </w:rPr>
+        <w:t xml:space="preserve">by non-negligible </w:t>
+      </w:r>
+      <w:r>
+        <w:rPr>
+          <w:rFonts w:ascii="Arial" w:hAnsi="Arial" w:cs="Arial"/>
+          <w:color w:val="000000" w:themeColor="text1"/>
+        </w:rPr>
+        <w:t>sources</w:t>
+      </w:r>
+      <w:r>
+        <w:rPr>
+          <w:rFonts w:ascii="Arial" w:hAnsi="Arial" w:cs="Arial"/>
+          <w:color w:val="000000" w:themeColor="text1"/>
+        </w:rPr>
+        <w:t xml:space="preserve">. The software is also built to </w:t>
+      </w:r>
+      <w:r>
+        <w:rPr>
+          <w:rFonts w:ascii="Arial" w:hAnsi="Arial" w:cs="Arial"/>
+          <w:color w:val="000000" w:themeColor="text1"/>
+        </w:rPr>
+        <w:t xml:space="preserve">incorporate </w:t>
+      </w:r>
+      <w:r>
+        <w:rPr>
+          <w:rFonts w:ascii="Arial" w:hAnsi="Arial" w:cs="Arial"/>
+          <w:color w:val="000000" w:themeColor="text1"/>
+        </w:rPr>
+        <w:t xml:space="preserve">output from </w:t>
+      </w:r>
+      <w:r>
+        <w:rPr>
+          <w:rFonts w:ascii="Arial" w:hAnsi="Arial" w:cs="Arial"/>
+          <w:color w:val="000000" w:themeColor="text1"/>
+        </w:rPr>
+        <w:t>flight</w:t>
+      </w:r>
+      <w:r>
+        <w:rPr>
+          <w:rFonts w:ascii="Arial" w:hAnsi="Arial" w:cs="Arial"/>
+          <w:color w:val="000000" w:themeColor="text1"/>
+        </w:rPr>
+        <w:t xml:space="preserve"> </w:t>
+      </w:r>
+      <w:r>
+        <w:rPr>
+          <w:rFonts w:ascii="Arial" w:hAnsi="Arial" w:cs="Arial"/>
+          <w:color w:val="000000" w:themeColor="text1"/>
+        </w:rPr>
+        <w:t>sensor</w:t>
+      </w:r>
+      <w:r>
+        <w:rPr>
+          <w:rFonts w:ascii="Arial" w:hAnsi="Arial" w:cs="Arial"/>
+          <w:color w:val="000000" w:themeColor="text1"/>
+        </w:rPr>
+        <w:t>s</w:t>
+      </w:r>
+      <w:r>
+        <w:rPr>
+          <w:rFonts w:ascii="Arial" w:hAnsi="Arial" w:cs="Arial"/>
+          <w:color w:val="000000" w:themeColor="text1"/>
+        </w:rPr>
+        <w:t xml:space="preserve">, additional probe data, and </w:t>
+      </w:r>
+      <w:r>
+        <w:rPr>
+          <w:rFonts w:ascii="Arial" w:hAnsi="Arial" w:cs="Arial"/>
+          <w:color w:val="000000" w:themeColor="text1"/>
+        </w:rPr>
+        <w:t>perform</w:t>
+      </w:r>
+      <w:r>
+        <w:rPr>
+          <w:rFonts w:ascii="Arial" w:hAnsi="Arial" w:cs="Arial"/>
+          <w:color w:val="000000" w:themeColor="text1"/>
+        </w:rPr>
+        <w:t xml:space="preserve"> CDP DSD statistics. Processed output can easily be incorporated into future routines</w:t>
       </w:r>
       <w:r>
         <w:rPr>
@@ -3065,72 +3571,1294 @@
         </w:rPr>
         <w:t>.</w:t>
       </w:r>
-      <w:r>
-        <w:rPr>
-          <w:rFonts w:ascii="Arial" w:hAnsi="Arial" w:cs="Arial"/>
-          <w:color w:val="000000" w:themeColor="text1"/>
-        </w:rPr>
-        <w:t xml:space="preserve"> Calculated and Korolev’s independent LWC values have been shown to be in good agreement despite being computed with slightly different methods. Algorithms </w:t>
-      </w:r>
-      <w:r>
-        <w:rPr>
-          <w:rFonts w:ascii="Arial" w:hAnsi="Arial" w:cs="Arial"/>
-          <w:color w:val="000000" w:themeColor="text1"/>
-        </w:rPr>
-        <w:t>include</w:t>
-      </w:r>
-      <w:r>
-        <w:rPr>
-          <w:rFonts w:ascii="Arial" w:hAnsi="Arial" w:cs="Arial"/>
-          <w:color w:val="000000" w:themeColor="text1"/>
-        </w:rPr>
-        <w:t xml:space="preserve"> dry air heat loss corrections</w:t>
-      </w:r>
-      <w:r>
-        <w:rPr>
-          <w:rFonts w:ascii="Arial" w:hAnsi="Arial" w:cs="Arial"/>
-          <w:color w:val="000000" w:themeColor="text1"/>
+    </w:p>
+    <w:p>
+      <w:pPr>
+        <w:outlineLvl w:val="0"/>
+        <w:rPr>
+          <w:rFonts w:ascii="Arial" w:hAnsi="Arial" w:cs="Arial"/>
+          <w:color w:val="000000" w:themeColor="text1"/>
+        </w:rPr>
+      </w:pPr>
+    </w:p>
+    <w:p>
+      <w:pPr>
+        <w:outlineLvl w:val="0"/>
+        <w:rPr>
+          <w:rFonts w:ascii="Arial" w:hAnsi="Arial" w:cs="Arial"/>
+          <w:color w:val="000000" w:themeColor="text1"/>
+        </w:rPr>
+      </w:pPr>
+      <w:r>
+        <w:rPr>
+          <w:rFonts w:ascii="Arial" w:hAnsi="Arial" w:cs="Arial"/>
+          <w:color w:val="000000" w:themeColor="text1"/>
+        </w:rPr>
+        <w:t>LWC is calculated</w:t>
+      </w:r>
+      <w:r>
+        <w:rPr>
+          <w:rFonts w:ascii="Arial" w:hAnsi="Arial" w:cs="Arial"/>
+          <w:color w:val="000000" w:themeColor="text1"/>
+        </w:rPr>
+        <w:t xml:space="preserve"> using</w:t>
+      </w:r>
+      <w:r>
+        <w:rPr>
+          <w:rFonts w:ascii="Arial" w:hAnsi="Arial" w:cs="Arial"/>
+          <w:color w:val="000000" w:themeColor="text1"/>
+        </w:rPr>
+        <w:t xml:space="preserve"> formula</w:t>
+      </w:r>
+      <w:r>
+        <w:rPr>
+          <w:rFonts w:ascii="Arial" w:hAnsi="Arial" w:cs="Arial"/>
+          <w:color w:val="000000" w:themeColor="text1"/>
+        </w:rPr>
+        <w:t>e</w:t>
+      </w:r>
+      <w:r>
+        <w:rPr>
+          <w:rFonts w:ascii="Arial" w:hAnsi="Arial" w:cs="Arial"/>
+          <w:color w:val="000000" w:themeColor="text1"/>
+        </w:rPr>
+        <w:t xml:space="preserve"> found in </w:t>
+      </w:r>
+      <w:r>
+        <w:rPr>
+          <w:rFonts w:ascii="Arial" w:hAnsi="Arial" w:cs="Arial"/>
+          <w:color w:val="000000" w:themeColor="text1"/>
+        </w:rPr>
+        <w:t xml:space="preserve">the Nevzorov operating manual </w:t>
+      </w:r>
+      <w:r>
+        <w:rPr>
+          <w:rFonts w:ascii="Arial" w:hAnsi="Arial" w:cs="Arial"/>
+          <w:color w:val="000000" w:themeColor="text1"/>
+        </w:rPr>
+        <w:t>(</w:t>
+      </w:r>
+      <w:proofErr w:type="spellStart"/>
+      <w:r>
+        <w:rPr>
+          <w:rFonts w:ascii="Arial" w:hAnsi="Arial" w:cs="Arial"/>
+          <w:color w:val="2E74B5" w:themeColor="accent1" w:themeShade="BF"/>
+        </w:rPr>
+        <w:t>SkyPhysTech</w:t>
+      </w:r>
+      <w:proofErr w:type="spellEnd"/>
+      <w:r>
+        <w:rPr>
+          <w:rFonts w:ascii="Arial" w:hAnsi="Arial" w:cs="Arial"/>
+          <w:color w:val="000000" w:themeColor="text1"/>
+        </w:rPr>
+        <w:t>)</w:t>
+      </w:r>
+      <w:r>
+        <w:rPr>
+          <w:rFonts w:ascii="Arial" w:hAnsi="Arial" w:cs="Arial"/>
+          <w:color w:val="000000" w:themeColor="text1"/>
+        </w:rPr>
+        <w:t>.</w:t>
+      </w:r>
+    </w:p>
+    <w:p>
+      <w:pPr>
+        <w:rPr>
+          <w:rFonts w:ascii="Arial" w:hAnsi="Arial" w:cs="Arial"/>
+          <w:color w:val="000000" w:themeColor="text1"/>
+        </w:rPr>
+      </w:pPr>
+    </w:p>
+    <w:p>
+      <w:r>
+        <w:rPr>
+          <w:rFonts w:ascii="Arial" w:hAnsi="Arial" w:cs="Arial"/>
+          <w:sz w:val="26"/>
+          <w:szCs w:val="26"/>
+        </w:rPr>
+        <w:t xml:space="preserve">   </w:t>
+      </w:r>
+      <m:oMath>
+        <m:r>
+          <w:rPr>
+            <w:rFonts w:ascii="Cambria Math" w:hAnsi="Cambria Math"/>
+            <w:sz w:val="28"/>
+            <w:szCs w:val="28"/>
+          </w:rPr>
+          <m:t xml:space="preserve">LWC= </m:t>
+        </m:r>
+        <m:f>
+          <m:fPr>
+            <m:ctrlPr>
+              <w:rPr>
+                <w:rFonts w:ascii="Cambria Math" w:hAnsi="Cambria Math"/>
+                <w:i/>
+                <w:sz w:val="40"/>
+                <w:szCs w:val="40"/>
+              </w:rPr>
+            </m:ctrlPr>
+          </m:fPr>
+          <m:num>
+            <m:sSub>
+              <m:sSubPr>
+                <m:ctrlPr>
+                  <w:rPr>
+                    <w:rFonts w:ascii="Cambria Math" w:hAnsi="Cambria Math"/>
+                    <w:i/>
+                    <w:sz w:val="40"/>
+                    <w:szCs w:val="40"/>
+                  </w:rPr>
+                </m:ctrlPr>
+              </m:sSubPr>
+              <m:e>
+                <m:r>
+                  <w:rPr>
+                    <w:rFonts w:ascii="Cambria Math" w:hAnsi="Cambria Math"/>
+                    <w:sz w:val="40"/>
+                    <w:szCs w:val="40"/>
+                  </w:rPr>
+                  <m:t>V</m:t>
+                </m:r>
+              </m:e>
+              <m:sub>
+                <m:r>
+                  <w:rPr>
+                    <w:rFonts w:ascii="Cambria Math" w:hAnsi="Cambria Math"/>
+                    <w:sz w:val="40"/>
+                    <w:szCs w:val="40"/>
+                  </w:rPr>
+                  <m:t>col</m:t>
+                </m:r>
+              </m:sub>
+            </m:sSub>
+            <m:r>
+              <w:rPr>
+                <w:rFonts w:ascii="Cambria Math" w:hAnsi="Cambria Math"/>
+                <w:sz w:val="40"/>
+                <w:szCs w:val="40"/>
+              </w:rPr>
+              <m:t>*</m:t>
+            </m:r>
+            <m:sSub>
+              <m:sSubPr>
+                <m:ctrlPr>
+                  <w:rPr>
+                    <w:rFonts w:ascii="Cambria Math" w:hAnsi="Cambria Math"/>
+                    <w:i/>
+                    <w:sz w:val="40"/>
+                    <w:szCs w:val="40"/>
+                  </w:rPr>
+                </m:ctrlPr>
+              </m:sSubPr>
+              <m:e>
+                <m:r>
+                  <w:rPr>
+                    <w:rFonts w:ascii="Cambria Math" w:hAnsi="Cambria Math"/>
+                    <w:sz w:val="40"/>
+                    <w:szCs w:val="40"/>
+                  </w:rPr>
+                  <m:t>I</m:t>
+                </m:r>
+              </m:e>
+              <m:sub>
+                <m:r>
+                  <w:rPr>
+                    <w:rFonts w:ascii="Cambria Math" w:hAnsi="Cambria Math"/>
+                    <w:sz w:val="40"/>
+                    <w:szCs w:val="40"/>
+                  </w:rPr>
+                  <m:t>col</m:t>
+                </m:r>
+              </m:sub>
+            </m:sSub>
+            <m:r>
+              <w:rPr>
+                <w:rFonts w:ascii="Cambria Math" w:hAnsi="Cambria Math"/>
+                <w:sz w:val="40"/>
+                <w:szCs w:val="40"/>
+              </w:rPr>
+              <m:t xml:space="preserve"> </m:t>
+            </m:r>
+            <m:r>
+              <w:rPr>
+                <w:rFonts w:ascii="Cambria Math" w:hAnsi="Cambria Math"/>
+                <w:sz w:val="40"/>
+                <w:szCs w:val="40"/>
+              </w:rPr>
+              <m:t>-</m:t>
+            </m:r>
+            <m:r>
+              <w:rPr>
+                <w:rFonts w:ascii="Cambria Math" w:hAnsi="Cambria Math"/>
+                <w:sz w:val="40"/>
+                <w:szCs w:val="40"/>
+              </w:rPr>
+              <m:t xml:space="preserve"> </m:t>
+            </m:r>
+            <m:r>
+              <w:rPr>
+                <w:rFonts w:ascii="Cambria Math" w:hAnsi="Cambria Math"/>
+                <w:sz w:val="40"/>
+                <w:szCs w:val="40"/>
+              </w:rPr>
+              <m:t>k*</m:t>
+            </m:r>
+            <m:sSub>
+              <m:sSubPr>
+                <m:ctrlPr>
+                  <w:rPr>
+                    <w:rFonts w:ascii="Cambria Math" w:hAnsi="Cambria Math"/>
+                    <w:i/>
+                    <w:sz w:val="40"/>
+                    <w:szCs w:val="40"/>
+                  </w:rPr>
+                </m:ctrlPr>
+              </m:sSubPr>
+              <m:e>
+                <m:r>
+                  <w:rPr>
+                    <w:rFonts w:ascii="Cambria Math" w:hAnsi="Cambria Math"/>
+                    <w:sz w:val="40"/>
+                    <w:szCs w:val="40"/>
+                  </w:rPr>
+                  <m:t>V</m:t>
+                </m:r>
+              </m:e>
+              <m:sub>
+                <m:r>
+                  <w:rPr>
+                    <w:rFonts w:ascii="Cambria Math" w:hAnsi="Cambria Math"/>
+                    <w:sz w:val="40"/>
+                    <w:szCs w:val="40"/>
+                  </w:rPr>
+                  <m:t>ref</m:t>
+                </m:r>
+              </m:sub>
+            </m:sSub>
+            <m:r>
+              <w:rPr>
+                <w:rFonts w:ascii="Cambria Math" w:hAnsi="Cambria Math"/>
+                <w:sz w:val="40"/>
+                <w:szCs w:val="40"/>
+              </w:rPr>
+              <m:t>*</m:t>
+            </m:r>
+            <m:sSub>
+              <m:sSubPr>
+                <m:ctrlPr>
+                  <w:rPr>
+                    <w:rFonts w:ascii="Cambria Math" w:hAnsi="Cambria Math"/>
+                    <w:i/>
+                    <w:sz w:val="40"/>
+                    <w:szCs w:val="40"/>
+                  </w:rPr>
+                </m:ctrlPr>
+              </m:sSubPr>
+              <m:e>
+                <m:r>
+                  <w:rPr>
+                    <w:rFonts w:ascii="Cambria Math" w:hAnsi="Cambria Math"/>
+                    <w:sz w:val="40"/>
+                    <w:szCs w:val="40"/>
+                  </w:rPr>
+                  <m:t>I</m:t>
+                </m:r>
+              </m:e>
+              <m:sub>
+                <m:r>
+                  <w:rPr>
+                    <w:rFonts w:ascii="Cambria Math" w:hAnsi="Cambria Math"/>
+                    <w:sz w:val="40"/>
+                    <w:szCs w:val="40"/>
+                  </w:rPr>
+                  <m:t>ref</m:t>
+                </m:r>
+              </m:sub>
+            </m:sSub>
+          </m:num>
+          <m:den>
+            <m:r>
+              <w:rPr>
+                <w:rFonts w:ascii="Cambria Math" w:hAnsi="Cambria Math"/>
+                <w:sz w:val="40"/>
+                <w:szCs w:val="40"/>
+              </w:rPr>
+              <m:t>e*U*S*</m:t>
+            </m:r>
+            <m:sSup>
+              <m:sSupPr>
+                <m:ctrlPr>
+                  <w:rPr>
+                    <w:rFonts w:ascii="Cambria Math" w:hAnsi="Cambria Math"/>
+                    <w:i/>
+                    <w:sz w:val="40"/>
+                    <w:szCs w:val="40"/>
+                  </w:rPr>
+                </m:ctrlPr>
+              </m:sSupPr>
+              <m:e>
+                <m:r>
+                  <w:rPr>
+                    <w:rFonts w:ascii="Cambria Math" w:hAnsi="Cambria Math"/>
+                    <w:sz w:val="40"/>
+                    <w:szCs w:val="40"/>
+                  </w:rPr>
+                  <m:t>L</m:t>
+                </m:r>
+              </m:e>
+              <m:sup>
+                <m:r>
+                  <w:rPr>
+                    <w:rFonts w:ascii="Cambria Math" w:hAnsi="Cambria Math"/>
+                    <w:sz w:val="40"/>
+                    <w:szCs w:val="40"/>
+                  </w:rPr>
+                  <m:t>*</m:t>
+                </m:r>
+              </m:sup>
+            </m:sSup>
+          </m:den>
+        </m:f>
+      </m:oMath>
+    </w:p>
+    <w:p/>
+    <w:p>
+      <w:pPr>
+        <w:rPr>
+          <w:rFonts w:ascii="Arial" w:hAnsi="Arial" w:cs="Arial"/>
+        </w:rPr>
+      </w:pPr>
+      <w:r>
+        <w:rPr>
+          <w:rFonts w:ascii="Arial" w:hAnsi="Arial" w:cs="Arial"/>
+        </w:rPr>
+        <w:t>Wh</w:t>
+      </w:r>
+      <w:r>
+        <w:rPr>
+          <w:rFonts w:ascii="Arial" w:hAnsi="Arial" w:cs="Arial"/>
+        </w:rPr>
+        <w:t xml:space="preserve">ere </w:t>
+      </w:r>
+      <w:proofErr w:type="spellStart"/>
+      <w:r>
+        <w:rPr>
+          <w:rFonts w:ascii="Arial" w:hAnsi="Arial" w:cs="Arial"/>
+        </w:rPr>
+        <w:t>V</w:t>
+      </w:r>
+      <w:r>
+        <w:rPr>
+          <w:rFonts w:ascii="Arial" w:hAnsi="Arial" w:cs="Arial"/>
+          <w:vertAlign w:val="subscript"/>
+        </w:rPr>
+        <w:t>col</w:t>
+      </w:r>
+      <w:proofErr w:type="spellEnd"/>
+      <w:r>
+        <w:rPr>
+          <w:rFonts w:ascii="Arial" w:hAnsi="Arial" w:cs="Arial"/>
+        </w:rPr>
+        <w:t xml:space="preserve">, </w:t>
+      </w:r>
+      <w:proofErr w:type="spellStart"/>
+      <w:r>
+        <w:rPr>
+          <w:rFonts w:ascii="Arial" w:hAnsi="Arial" w:cs="Arial"/>
+        </w:rPr>
+        <w:t>V</w:t>
+      </w:r>
+      <w:r>
+        <w:rPr>
+          <w:rFonts w:ascii="Arial" w:hAnsi="Arial" w:cs="Arial"/>
+          <w:vertAlign w:val="subscript"/>
+        </w:rPr>
+        <w:t>ref</w:t>
+      </w:r>
+      <w:proofErr w:type="spellEnd"/>
+      <w:r>
+        <w:rPr>
+          <w:rFonts w:ascii="Arial" w:hAnsi="Arial" w:cs="Arial"/>
+        </w:rPr>
+        <w:t xml:space="preserve">, </w:t>
+      </w:r>
+      <w:proofErr w:type="spellStart"/>
+      <w:r>
+        <w:rPr>
+          <w:rFonts w:ascii="Arial" w:hAnsi="Arial" w:cs="Arial"/>
+        </w:rPr>
+        <w:t>I</w:t>
+      </w:r>
+      <w:r>
+        <w:rPr>
+          <w:rFonts w:ascii="Arial" w:hAnsi="Arial" w:cs="Arial"/>
+          <w:vertAlign w:val="subscript"/>
+        </w:rPr>
+        <w:t>col</w:t>
+      </w:r>
+      <w:proofErr w:type="spellEnd"/>
+      <w:r>
+        <w:rPr>
+          <w:rFonts w:ascii="Arial" w:hAnsi="Arial" w:cs="Arial"/>
+        </w:rPr>
+        <w:t xml:space="preserve">, and </w:t>
+      </w:r>
+      <w:proofErr w:type="spellStart"/>
+      <w:r>
+        <w:rPr>
+          <w:rFonts w:ascii="Arial" w:hAnsi="Arial" w:cs="Arial"/>
+        </w:rPr>
+        <w:t>I</w:t>
+      </w:r>
+      <w:r>
+        <w:rPr>
+          <w:rFonts w:ascii="Arial" w:hAnsi="Arial" w:cs="Arial"/>
+          <w:vertAlign w:val="subscript"/>
+        </w:rPr>
+        <w:t>ref</w:t>
+      </w:r>
+      <w:proofErr w:type="spellEnd"/>
+      <w:r>
+        <w:rPr>
+          <w:rFonts w:ascii="Arial" w:hAnsi="Arial" w:cs="Arial"/>
+        </w:rPr>
+        <w:t xml:space="preserve"> are collector and reference sensor voltage and current</w:t>
+      </w:r>
+      <w:r>
+        <w:rPr>
+          <w:rFonts w:ascii="Arial" w:hAnsi="Arial" w:cs="Arial"/>
         </w:rPr>
         <w:t>,</w:t>
       </w:r>
       <w:r>
         <w:rPr>
           <w:rFonts w:ascii="Arial" w:hAnsi="Arial" w:cs="Arial"/>
-          <w:color w:val="000000" w:themeColor="text1"/>
-        </w:rPr>
-        <w:t xml:space="preserve"> pressure-dependent</w:t>
-      </w:r>
-      <w:r>
-        <w:rPr>
-          <w:rFonts w:ascii="Arial" w:hAnsi="Arial" w:cs="Arial"/>
-          <w:color w:val="000000" w:themeColor="text1"/>
-        </w:rPr>
-        <w:t xml:space="preserve"> </w:t>
-      </w:r>
-      <w:r>
-        <w:rPr>
-          <w:rFonts w:ascii="Arial" w:hAnsi="Arial" w:cs="Arial"/>
-          <w:color w:val="000000" w:themeColor="text1"/>
-        </w:rPr>
-        <w:t xml:space="preserve">baseline drift </w:t>
-      </w:r>
-      <w:r>
-        <w:rPr>
-          <w:rFonts w:ascii="Arial" w:hAnsi="Arial" w:cs="Arial"/>
-          <w:color w:val="000000" w:themeColor="text1"/>
-        </w:rPr>
-        <w:t>compensation</w:t>
-      </w:r>
-      <w:r>
-        <w:rPr>
-          <w:rFonts w:ascii="Arial" w:hAnsi="Arial" w:cs="Arial"/>
-          <w:color w:val="000000" w:themeColor="text1"/>
+        </w:rPr>
+        <w:t xml:space="preserve"> k is </w:t>
+      </w:r>
+      <w:r>
+        <w:rPr>
+          <w:rFonts w:ascii="Arial" w:hAnsi="Arial" w:cs="Arial"/>
+        </w:rPr>
+        <w:t>the convective heat loss coefficient</w:t>
+      </w:r>
+      <w:r>
+        <w:rPr>
+          <w:rFonts w:ascii="Arial" w:hAnsi="Arial" w:cs="Arial"/>
         </w:rPr>
         <w:t>,</w:t>
       </w:r>
       <w:r>
         <w:rPr>
           <w:rFonts w:ascii="Arial" w:hAnsi="Arial" w:cs="Arial"/>
+        </w:rPr>
+        <w:t xml:space="preserve"> e is particle collection efficiency, U </w:t>
+      </w:r>
+      <w:r>
+        <w:rPr>
+          <w:rFonts w:ascii="Arial" w:hAnsi="Arial" w:cs="Arial"/>
+        </w:rPr>
+        <w:t>represents</w:t>
+      </w:r>
+      <w:r>
+        <w:rPr>
+          <w:rFonts w:ascii="Arial" w:hAnsi="Arial" w:cs="Arial"/>
+        </w:rPr>
+        <w:t xml:space="preserve"> true airspeed, </w:t>
+      </w:r>
+      <w:r>
+        <w:rPr>
+          <w:rFonts w:ascii="Arial" w:hAnsi="Arial" w:cs="Arial"/>
+        </w:rPr>
+        <w:t xml:space="preserve">S is collector sensor surface area, </w:t>
+      </w:r>
+      <w:r>
+        <w:rPr>
+          <w:rFonts w:ascii="Arial" w:hAnsi="Arial" w:cs="Arial"/>
+        </w:rPr>
+        <w:t xml:space="preserve">and L* is the expanded heat </w:t>
+      </w:r>
+      <w:r>
+        <w:rPr>
+          <w:rFonts w:ascii="Arial" w:hAnsi="Arial" w:cs="Arial"/>
+        </w:rPr>
+        <w:t>for</w:t>
+      </w:r>
+      <w:r>
+        <w:rPr>
+          <w:rFonts w:ascii="Arial" w:hAnsi="Arial" w:cs="Arial"/>
+        </w:rPr>
+        <w:t xml:space="preserve"> liquid </w:t>
+      </w:r>
+      <w:proofErr w:type="gramStart"/>
+      <w:r>
+        <w:rPr>
+          <w:rFonts w:ascii="Arial" w:hAnsi="Arial" w:cs="Arial"/>
+        </w:rPr>
+        <w:t>water;  (</w:t>
+      </w:r>
+      <w:proofErr w:type="spellStart"/>
+      <w:proofErr w:type="gramEnd"/>
+      <w:r>
+        <w:rPr>
+          <w:rFonts w:ascii="Arial" w:hAnsi="Arial" w:cs="Arial"/>
+        </w:rPr>
+        <w:t>T</w:t>
+      </w:r>
+      <w:r>
+        <w:rPr>
+          <w:rFonts w:ascii="Arial" w:hAnsi="Arial" w:cs="Arial"/>
+          <w:vertAlign w:val="subscript"/>
+        </w:rPr>
+        <w:t>sensor</w:t>
+      </w:r>
+      <w:proofErr w:type="spellEnd"/>
+      <w:r>
+        <w:rPr>
+          <w:rFonts w:ascii="Arial" w:hAnsi="Arial" w:cs="Arial"/>
+        </w:rPr>
+        <w:t>–</w:t>
+      </w:r>
+      <w:proofErr w:type="spellStart"/>
+      <w:r>
+        <w:rPr>
+          <w:rFonts w:ascii="Arial" w:hAnsi="Arial" w:cs="Arial"/>
+        </w:rPr>
+        <w:t>T</w:t>
+      </w:r>
+      <w:r>
+        <w:rPr>
+          <w:rFonts w:ascii="Arial" w:hAnsi="Arial" w:cs="Arial"/>
+          <w:vertAlign w:val="subscript"/>
+        </w:rPr>
+        <w:t>ambient</w:t>
+      </w:r>
+      <w:proofErr w:type="spellEnd"/>
+      <w:r>
+        <w:rPr>
+          <w:rFonts w:ascii="Arial" w:hAnsi="Arial" w:cs="Arial"/>
+        </w:rPr>
+        <w:t>)*</w:t>
+      </w:r>
+      <w:proofErr w:type="spellStart"/>
+      <w:r>
+        <w:rPr>
+          <w:rFonts w:ascii="Arial" w:hAnsi="Arial" w:cs="Arial"/>
+        </w:rPr>
+        <w:t>C</w:t>
+      </w:r>
+      <w:r>
+        <w:rPr>
+          <w:rFonts w:ascii="Arial" w:hAnsi="Arial" w:cs="Arial"/>
+          <w:vertAlign w:val="subscript"/>
+        </w:rPr>
+        <w:t>liq</w:t>
+      </w:r>
+      <w:proofErr w:type="spellEnd"/>
+      <w:r>
+        <w:rPr>
+          <w:rFonts w:ascii="Arial" w:hAnsi="Arial" w:cs="Arial"/>
+        </w:rPr>
+        <w:t xml:space="preserve"> + </w:t>
+      </w:r>
+      <w:proofErr w:type="spellStart"/>
+      <w:r>
+        <w:rPr>
+          <w:rFonts w:ascii="Arial" w:hAnsi="Arial" w:cs="Arial"/>
+        </w:rPr>
+        <w:t>L</w:t>
+      </w:r>
+      <w:r>
+        <w:rPr>
+          <w:rFonts w:ascii="Arial" w:hAnsi="Arial" w:cs="Arial"/>
+          <w:vertAlign w:val="subscript"/>
+        </w:rPr>
+        <w:t>v</w:t>
+      </w:r>
+      <w:proofErr w:type="spellEnd"/>
+      <w:r>
+        <w:rPr>
+          <w:rFonts w:ascii="Arial" w:hAnsi="Arial" w:cs="Arial"/>
+        </w:rPr>
+        <w:t xml:space="preserve"> </w:t>
+      </w:r>
+      <w:proofErr w:type="spellStart"/>
+      <w:r>
+        <w:rPr>
+          <w:rFonts w:ascii="Arial" w:hAnsi="Arial" w:cs="Arial"/>
+          <w:vertAlign w:val="subscript"/>
+        </w:rPr>
+        <w:t>liq</w:t>
+      </w:r>
+      <w:proofErr w:type="spellEnd"/>
+      <w:r>
+        <w:rPr>
+          <w:rFonts w:ascii="Arial" w:hAnsi="Arial" w:cs="Arial"/>
+        </w:rPr>
+        <w:t>*</w:t>
+      </w:r>
+      <w:proofErr w:type="spellStart"/>
+      <w:r>
+        <w:rPr>
+          <w:rFonts w:ascii="Arial" w:hAnsi="Arial" w:cs="Arial"/>
+        </w:rPr>
+        <w:t>T</w:t>
+      </w:r>
+      <w:r>
+        <w:rPr>
+          <w:rFonts w:ascii="Arial" w:hAnsi="Arial" w:cs="Arial"/>
+          <w:vertAlign w:val="subscript"/>
+        </w:rPr>
+        <w:t>sensor</w:t>
+      </w:r>
+      <w:proofErr w:type="spellEnd"/>
+      <w:r>
+        <w:rPr>
+          <w:rFonts w:ascii="Arial" w:hAnsi="Arial" w:cs="Arial"/>
+          <w:vertAlign w:val="subscript"/>
+        </w:rPr>
+        <w:t xml:space="preserve"> </w:t>
+      </w:r>
+      <w:r>
+        <w:rPr>
+          <w:rFonts w:ascii="Arial" w:hAnsi="Arial" w:cs="Arial"/>
+        </w:rPr>
+        <w:t>.</w:t>
+      </w:r>
+    </w:p>
+    <w:p>
+      <w:pPr>
+        <w:rPr>
+          <w:rFonts w:ascii="Arial" w:hAnsi="Arial" w:cs="Arial"/>
+          <w:color w:val="000000" w:themeColor="text1"/>
+        </w:rPr>
+      </w:pPr>
+    </w:p>
+    <w:p>
+      <w:pPr>
+        <w:rPr>
+          <w:rFonts w:ascii="Arial" w:hAnsi="Arial" w:cs="Arial"/>
+          <w:color w:val="000000" w:themeColor="text1"/>
+        </w:rPr>
+      </w:pPr>
+      <w:r>
+        <w:rPr>
+          <w:rFonts w:ascii="Arial" w:hAnsi="Arial" w:cs="Arial"/>
+          <w:color w:val="000000" w:themeColor="text1"/>
+        </w:rPr>
+        <w:t>Ne</w:t>
+      </w:r>
+      <w:r>
+        <w:rPr>
+          <w:rFonts w:ascii="Arial" w:hAnsi="Arial" w:cs="Arial"/>
+          <w:color w:val="000000" w:themeColor="text1"/>
+        </w:rPr>
+        <w:t xml:space="preserve">glecting </w:t>
+      </w:r>
+      <w:r>
+        <w:rPr>
+          <w:rFonts w:ascii="Arial" w:hAnsi="Arial" w:cs="Arial"/>
+          <w:color w:val="000000" w:themeColor="text1"/>
+        </w:rPr>
+        <w:t>convective</w:t>
+      </w:r>
+      <w:r>
+        <w:rPr>
+          <w:rFonts w:ascii="Arial" w:hAnsi="Arial" w:cs="Arial"/>
+          <w:color w:val="000000" w:themeColor="text1"/>
+        </w:rPr>
+        <w:t xml:space="preserve"> heat loss</w:t>
+      </w:r>
+      <w:r>
+        <w:rPr>
+          <w:rFonts w:ascii="Arial" w:hAnsi="Arial" w:cs="Arial"/>
+          <w:color w:val="000000" w:themeColor="text1"/>
+        </w:rPr>
+        <w:t xml:space="preserve"> airspeed and pressure dependence </w:t>
+      </w:r>
+      <w:r>
+        <w:rPr>
+          <w:rFonts w:ascii="Arial" w:hAnsi="Arial" w:cs="Arial"/>
+          <w:color w:val="000000" w:themeColor="text1"/>
+        </w:rPr>
+        <w:t>int</w:t>
+      </w:r>
+      <w:r>
+        <w:rPr>
+          <w:rFonts w:ascii="Arial" w:hAnsi="Arial" w:cs="Arial"/>
+          <w:color w:val="000000" w:themeColor="text1"/>
+        </w:rPr>
+        <w:t>roduces</w:t>
+      </w:r>
+      <w:r>
+        <w:rPr>
+          <w:rFonts w:ascii="Arial" w:hAnsi="Arial" w:cs="Arial"/>
+          <w:color w:val="000000" w:themeColor="text1"/>
+        </w:rPr>
+        <w:t xml:space="preserve"> mean</w:t>
+      </w:r>
+      <w:r>
+        <w:rPr>
+          <w:rFonts w:ascii="Arial" w:hAnsi="Arial" w:cs="Arial"/>
+          <w:color w:val="000000" w:themeColor="text1"/>
+        </w:rPr>
+        <w:t xml:space="preserve"> </w:t>
+      </w:r>
+      <w:r>
+        <w:rPr>
+          <w:rFonts w:ascii="Arial" w:hAnsi="Arial" w:cs="Arial"/>
+          <w:color w:val="000000" w:themeColor="text1"/>
+        </w:rPr>
+        <w:t>uncertainty on the order</w:t>
+      </w:r>
+      <w:r>
+        <w:rPr>
+          <w:rFonts w:ascii="Arial" w:hAnsi="Arial" w:cs="Arial"/>
+          <w:color w:val="000000" w:themeColor="text1"/>
+        </w:rPr>
+        <w:t xml:space="preserve"> of 180.0% (</w:t>
+      </w:r>
+      <w:r>
+        <w:rPr>
+          <w:rFonts w:ascii="Arial" w:hAnsi="Arial" w:cs="Arial"/>
+          <w:color w:val="000000" w:themeColor="text1"/>
+        </w:rPr>
+        <w:t>assuming</w:t>
+      </w:r>
+      <w:r>
+        <w:rPr>
+          <w:rFonts w:ascii="Arial" w:hAnsi="Arial" w:cs="Arial"/>
+          <w:color w:val="000000" w:themeColor="text1"/>
+        </w:rPr>
+        <w:t xml:space="preserve"> Korolev’s COPEMED calculations</w:t>
+      </w:r>
+      <w:r>
+        <w:rPr>
+          <w:rFonts w:ascii="Arial" w:hAnsi="Arial" w:cs="Arial"/>
+          <w:color w:val="000000" w:themeColor="text1"/>
+        </w:rPr>
+        <w:t xml:space="preserve"> </w:t>
+      </w:r>
+      <w:r>
+        <w:rPr>
+          <w:rFonts w:ascii="Arial" w:hAnsi="Arial" w:cs="Arial"/>
+          <w:color w:val="000000" w:themeColor="text1"/>
+        </w:rPr>
+        <w:t>as</w:t>
+      </w:r>
+      <w:r>
+        <w:rPr>
+          <w:rFonts w:ascii="Arial" w:hAnsi="Arial" w:cs="Arial"/>
+          <w:color w:val="000000" w:themeColor="text1"/>
+        </w:rPr>
+        <w:t xml:space="preserve"> </w:t>
+      </w:r>
+      <w:r>
+        <w:rPr>
+          <w:rFonts w:ascii="Arial" w:hAnsi="Arial" w:cs="Arial"/>
+          <w:color w:val="000000" w:themeColor="text1"/>
+        </w:rPr>
+        <w:t>truth</w:t>
+      </w:r>
+      <w:r>
+        <w:rPr>
+          <w:rFonts w:ascii="Arial" w:hAnsi="Arial" w:cs="Arial"/>
+          <w:color w:val="000000" w:themeColor="text1"/>
+        </w:rPr>
+        <w:t>).</w:t>
+      </w:r>
+      <w:r>
+        <w:rPr>
+          <w:rFonts w:ascii="Arial" w:hAnsi="Arial" w:cs="Arial"/>
+          <w:color w:val="000000" w:themeColor="text1"/>
+        </w:rPr>
+        <w:t xml:space="preserve"> </w:t>
+      </w:r>
+      <w:r>
+        <w:rPr>
+          <w:rFonts w:ascii="Arial" w:hAnsi="Arial" w:cs="Arial"/>
+          <w:color w:val="000000" w:themeColor="text1"/>
+        </w:rPr>
+        <w:t>T</w:t>
+      </w:r>
+      <w:r>
+        <w:rPr>
+          <w:rFonts w:ascii="Arial" w:hAnsi="Arial" w:cs="Arial"/>
+          <w:color w:val="000000" w:themeColor="text1"/>
+        </w:rPr>
+        <w:t xml:space="preserve">he </w:t>
+      </w:r>
+      <w:r>
+        <w:rPr>
+          <w:rFonts w:ascii="Arial" w:hAnsi="Arial" w:cs="Arial"/>
+          <w:color w:val="000000" w:themeColor="text1"/>
+        </w:rPr>
+        <w:t>convective</w:t>
+      </w:r>
+      <w:r>
+        <w:rPr>
+          <w:rFonts w:ascii="Arial" w:hAnsi="Arial" w:cs="Arial"/>
+          <w:color w:val="000000" w:themeColor="text1"/>
+        </w:rPr>
+        <w:t xml:space="preserve"> heat loss </w:t>
+      </w:r>
+      <w:r>
+        <w:rPr>
+          <w:rFonts w:ascii="Arial" w:hAnsi="Arial" w:cs="Arial"/>
+          <w:color w:val="000000" w:themeColor="text1"/>
+        </w:rPr>
+        <w:t>coefficient</w:t>
+      </w:r>
+      <w:r>
+        <w:rPr>
+          <w:rFonts w:ascii="Arial" w:hAnsi="Arial" w:cs="Arial"/>
+          <w:color w:val="000000" w:themeColor="text1"/>
+        </w:rPr>
+        <w:t xml:space="preserve"> (valid only for</w:t>
+      </w:r>
+      <w:r>
+        <w:rPr>
+          <w:rFonts w:ascii="Arial" w:hAnsi="Arial" w:cs="Arial"/>
+          <w:color w:val="000000" w:themeColor="text1"/>
+        </w:rPr>
+        <w:t xml:space="preserve"> clear air points</w:t>
+      </w:r>
+      <w:r>
+        <w:rPr>
+          <w:rFonts w:ascii="Arial" w:hAnsi="Arial" w:cs="Arial"/>
+          <w:color w:val="000000" w:themeColor="text1"/>
+        </w:rPr>
+        <w:t>)</w:t>
+      </w:r>
+      <w:r>
+        <w:rPr>
+          <w:rFonts w:ascii="Arial" w:hAnsi="Arial" w:cs="Arial"/>
+          <w:color w:val="000000" w:themeColor="text1"/>
+        </w:rPr>
+        <w:t xml:space="preserve"> </w:t>
+      </w:r>
+      <w:r>
+        <w:rPr>
+          <w:rFonts w:ascii="Arial" w:hAnsi="Arial" w:cs="Arial"/>
+          <w:color w:val="000000" w:themeColor="text1"/>
+        </w:rPr>
+        <w:t>is</w:t>
+      </w:r>
+      <w:r>
+        <w:rPr>
+          <w:rFonts w:ascii="Arial" w:hAnsi="Arial" w:cs="Arial"/>
+          <w:color w:val="000000" w:themeColor="text1"/>
+        </w:rPr>
+        <w:t xml:space="preserve"> </w:t>
+      </w:r>
+    </w:p>
+    <w:p>
+      <w:pPr>
+        <w:rPr>
+          <w:rFonts w:ascii="Arial" w:hAnsi="Arial" w:cs="Arial"/>
+          <w:color w:val="000000" w:themeColor="text1"/>
+        </w:rPr>
+      </w:pPr>
+    </w:p>
+    <w:p>
+      <w:r>
+        <w:rPr>
+          <w:rFonts w:ascii="Arial" w:hAnsi="Arial" w:cs="Arial"/>
+          <w:sz w:val="26"/>
+          <w:szCs w:val="26"/>
+        </w:rPr>
+        <w:t xml:space="preserve">   </w:t>
+      </w:r>
+      <m:oMath>
+        <m:r>
+          <w:rPr>
+            <w:rFonts w:ascii="Cambria Math" w:hAnsi="Cambria Math"/>
+            <w:sz w:val="28"/>
+            <w:szCs w:val="28"/>
+          </w:rPr>
+          <m:t>k</m:t>
+        </m:r>
+        <m:r>
+          <w:rPr>
+            <w:rFonts w:ascii="Cambria Math" w:hAnsi="Cambria Math"/>
+            <w:sz w:val="28"/>
+            <w:szCs w:val="28"/>
+          </w:rPr>
+          <m:t xml:space="preserve">= </m:t>
+        </m:r>
+        <m:f>
+          <m:fPr>
+            <m:ctrlPr>
+              <w:rPr>
+                <w:rFonts w:ascii="Cambria Math" w:hAnsi="Cambria Math"/>
+                <w:i/>
+                <w:sz w:val="40"/>
+                <w:szCs w:val="40"/>
+              </w:rPr>
+            </m:ctrlPr>
+          </m:fPr>
+          <m:num>
+            <m:sSub>
+              <m:sSubPr>
+                <m:ctrlPr>
+                  <w:rPr>
+                    <w:rFonts w:ascii="Cambria Math" w:hAnsi="Cambria Math"/>
+                    <w:i/>
+                    <w:sz w:val="40"/>
+                    <w:szCs w:val="40"/>
+                  </w:rPr>
+                </m:ctrlPr>
+              </m:sSubPr>
+              <m:e>
+                <m:r>
+                  <w:rPr>
+                    <w:rFonts w:ascii="Cambria Math" w:hAnsi="Cambria Math"/>
+                    <w:sz w:val="40"/>
+                    <w:szCs w:val="40"/>
+                  </w:rPr>
+                  <m:t>V</m:t>
+                </m:r>
+              </m:e>
+              <m:sub>
+                <m:r>
+                  <w:rPr>
+                    <w:rFonts w:ascii="Cambria Math" w:hAnsi="Cambria Math"/>
+                    <w:sz w:val="40"/>
+                    <w:szCs w:val="40"/>
+                  </w:rPr>
+                  <m:t>col</m:t>
+                </m:r>
+              </m:sub>
+            </m:sSub>
+            <m:r>
+              <w:rPr>
+                <w:rFonts w:ascii="Cambria Math" w:hAnsi="Cambria Math"/>
+                <w:sz w:val="40"/>
+                <w:szCs w:val="40"/>
+              </w:rPr>
+              <m:t>*</m:t>
+            </m:r>
+            <m:sSub>
+              <m:sSubPr>
+                <m:ctrlPr>
+                  <w:rPr>
+                    <w:rFonts w:ascii="Cambria Math" w:hAnsi="Cambria Math"/>
+                    <w:i/>
+                    <w:sz w:val="40"/>
+                    <w:szCs w:val="40"/>
+                  </w:rPr>
+                </m:ctrlPr>
+              </m:sSubPr>
+              <m:e>
+                <m:r>
+                  <w:rPr>
+                    <w:rFonts w:ascii="Cambria Math" w:hAnsi="Cambria Math"/>
+                    <w:sz w:val="40"/>
+                    <w:szCs w:val="40"/>
+                  </w:rPr>
+                  <m:t>I</m:t>
+                </m:r>
+              </m:e>
+              <m:sub>
+                <m:r>
+                  <w:rPr>
+                    <w:rFonts w:ascii="Cambria Math" w:hAnsi="Cambria Math"/>
+                    <w:sz w:val="40"/>
+                    <w:szCs w:val="40"/>
+                  </w:rPr>
+                  <m:t>col</m:t>
+                </m:r>
+              </m:sub>
+            </m:sSub>
+            <m:r>
+              <w:rPr>
+                <w:rFonts w:ascii="Cambria Math" w:hAnsi="Cambria Math"/>
+                <w:sz w:val="40"/>
+                <w:szCs w:val="40"/>
+              </w:rPr>
+              <m:t xml:space="preserve"> </m:t>
+            </m:r>
+          </m:num>
+          <m:den>
+            <m:sSub>
+              <m:sSubPr>
+                <m:ctrlPr>
+                  <w:rPr>
+                    <w:rFonts w:ascii="Cambria Math" w:hAnsi="Cambria Math"/>
+                    <w:i/>
+                    <w:sz w:val="40"/>
+                    <w:szCs w:val="40"/>
+                  </w:rPr>
+                </m:ctrlPr>
+              </m:sSubPr>
+              <m:e>
+                <m:r>
+                  <w:rPr>
+                    <w:rFonts w:ascii="Cambria Math" w:hAnsi="Cambria Math"/>
+                    <w:sz w:val="40"/>
+                    <w:szCs w:val="40"/>
+                  </w:rPr>
+                  <m:t>V</m:t>
+                </m:r>
+              </m:e>
+              <m:sub>
+                <m:r>
+                  <w:rPr>
+                    <w:rFonts w:ascii="Cambria Math" w:hAnsi="Cambria Math"/>
+                    <w:sz w:val="40"/>
+                    <w:szCs w:val="40"/>
+                  </w:rPr>
+                  <m:t>ref</m:t>
+                </m:r>
+              </m:sub>
+            </m:sSub>
+            <m:r>
+              <w:rPr>
+                <w:rFonts w:ascii="Cambria Math" w:hAnsi="Cambria Math"/>
+                <w:sz w:val="40"/>
+                <w:szCs w:val="40"/>
+              </w:rPr>
+              <m:t>*</m:t>
+            </m:r>
+            <m:sSub>
+              <m:sSubPr>
+                <m:ctrlPr>
+                  <w:rPr>
+                    <w:rFonts w:ascii="Cambria Math" w:hAnsi="Cambria Math"/>
+                    <w:i/>
+                    <w:sz w:val="40"/>
+                    <w:szCs w:val="40"/>
+                  </w:rPr>
+                </m:ctrlPr>
+              </m:sSubPr>
+              <m:e>
+                <m:r>
+                  <w:rPr>
+                    <w:rFonts w:ascii="Cambria Math" w:hAnsi="Cambria Math"/>
+                    <w:sz w:val="40"/>
+                    <w:szCs w:val="40"/>
+                  </w:rPr>
+                  <m:t>I</m:t>
+                </m:r>
+              </m:e>
+              <m:sub>
+                <m:r>
+                  <w:rPr>
+                    <w:rFonts w:ascii="Cambria Math" w:hAnsi="Cambria Math"/>
+                    <w:sz w:val="40"/>
+                    <w:szCs w:val="40"/>
+                  </w:rPr>
+                  <m:t>ref</m:t>
+                </m:r>
+              </m:sub>
+            </m:sSub>
+          </m:den>
+        </m:f>
+      </m:oMath>
+    </w:p>
+    <w:p>
+      <w:pPr>
+        <w:rPr>
+          <w:rFonts w:ascii="Arial" w:hAnsi="Arial" w:cs="Arial"/>
+          <w:color w:val="FF0000"/>
+        </w:rPr>
+      </w:pPr>
+    </w:p>
+    <w:p>
+      <w:pPr>
+        <w:rPr>
+          <w:rFonts w:ascii="Arial" w:hAnsi="Arial" w:cs="Arial"/>
+          <w:color w:val="000000" w:themeColor="text1"/>
+        </w:rPr>
+      </w:pPr>
+      <w:r>
+        <w:rPr>
+          <w:rFonts w:ascii="Arial" w:hAnsi="Arial" w:cs="Arial"/>
+          <w:color w:val="000000" w:themeColor="text1"/>
+        </w:rPr>
+        <w:t>Many a</w:t>
+      </w:r>
+      <w:r>
+        <w:rPr>
+          <w:rFonts w:ascii="Arial" w:hAnsi="Arial" w:cs="Arial"/>
+          <w:color w:val="000000" w:themeColor="text1"/>
+        </w:rPr>
+        <w:t xml:space="preserve">lgorithm </w:t>
+      </w:r>
+      <w:r>
+        <w:rPr>
+          <w:rFonts w:ascii="Arial" w:hAnsi="Arial" w:cs="Arial"/>
+          <w:color w:val="000000" w:themeColor="text1"/>
+        </w:rPr>
+        <w:t>processes</w:t>
+      </w:r>
+      <w:r>
+        <w:rPr>
+          <w:rFonts w:ascii="Arial" w:hAnsi="Arial" w:cs="Arial"/>
+          <w:color w:val="000000" w:themeColor="text1"/>
+        </w:rPr>
+        <w:t>,</w:t>
+      </w:r>
+      <w:r>
+        <w:rPr>
+          <w:rFonts w:ascii="Arial" w:hAnsi="Arial" w:cs="Arial"/>
+          <w:color w:val="000000" w:themeColor="text1"/>
+        </w:rPr>
+        <w:t xml:space="preserve"> inc</w:t>
+      </w:r>
+      <w:bookmarkStart w:id="0" w:name="_GoBack"/>
+      <w:bookmarkEnd w:id="0"/>
+      <w:r>
+        <w:rPr>
+          <w:rFonts w:ascii="Arial" w:hAnsi="Arial" w:cs="Arial"/>
+          <w:color w:val="000000" w:themeColor="text1"/>
+        </w:rPr>
+        <w:t xml:space="preserve">luding </w:t>
+      </w:r>
+      <w:r>
+        <w:rPr>
+          <w:rFonts w:ascii="Arial" w:hAnsi="Arial" w:cs="Arial"/>
+          <w:color w:val="000000" w:themeColor="text1"/>
+        </w:rPr>
+        <w:t>k compensation</w:t>
+      </w:r>
+      <w:r>
+        <w:rPr>
+          <w:rFonts w:ascii="Arial" w:hAnsi="Arial" w:cs="Arial"/>
+          <w:color w:val="000000" w:themeColor="text1"/>
+        </w:rPr>
+        <w:t>,</w:t>
+      </w:r>
+      <w:r>
+        <w:rPr>
+          <w:rFonts w:ascii="Arial" w:hAnsi="Arial" w:cs="Arial"/>
+          <w:color w:val="000000" w:themeColor="text1"/>
+        </w:rPr>
+        <w:t xml:space="preserve"> </w:t>
+      </w:r>
+      <w:r>
+        <w:rPr>
+          <w:rFonts w:ascii="Arial" w:hAnsi="Arial" w:cs="Arial"/>
+          <w:color w:val="000000" w:themeColor="text1"/>
+        </w:rPr>
+        <w:t>require</w:t>
+      </w:r>
+      <w:r>
+        <w:rPr>
+          <w:rFonts w:ascii="Arial" w:hAnsi="Arial" w:cs="Arial"/>
+          <w:color w:val="000000" w:themeColor="text1"/>
+        </w:rPr>
+        <w:t xml:space="preserve"> </w:t>
+      </w:r>
+      <w:r>
+        <w:rPr>
+          <w:rFonts w:ascii="Arial" w:hAnsi="Arial" w:cs="Arial"/>
+          <w:color w:val="000000" w:themeColor="text1"/>
+        </w:rPr>
+        <w:t>clear air</w:t>
+      </w:r>
+      <w:r>
+        <w:rPr>
+          <w:rFonts w:ascii="Arial" w:hAnsi="Arial" w:cs="Arial"/>
+          <w:color w:val="000000" w:themeColor="text1"/>
+        </w:rPr>
+        <w:t xml:space="preserve"> (or out of cloud)</w:t>
+      </w:r>
+      <w:r>
+        <w:rPr>
+          <w:rFonts w:ascii="Arial" w:hAnsi="Arial" w:cs="Arial"/>
+          <w:color w:val="000000" w:themeColor="text1"/>
+        </w:rPr>
+        <w:t xml:space="preserve"> point identification</w:t>
+      </w:r>
+      <w:r>
+        <w:rPr>
+          <w:rFonts w:ascii="Arial" w:hAnsi="Arial" w:cs="Arial"/>
+          <w:color w:val="000000" w:themeColor="text1"/>
+        </w:rPr>
+        <w:t>.</w:t>
+      </w:r>
+      <w:r>
+        <w:rPr>
+          <w:rFonts w:ascii="Arial" w:hAnsi="Arial" w:cs="Arial"/>
+          <w:color w:val="000000" w:themeColor="text1"/>
+        </w:rPr>
+        <w:t xml:space="preserve"> </w:t>
+      </w:r>
+      <w:r>
+        <w:rPr>
+          <w:rFonts w:ascii="Arial" w:hAnsi="Arial" w:cs="Arial"/>
+          <w:color w:val="000000" w:themeColor="text1"/>
+        </w:rPr>
+        <w:t xml:space="preserve">In order to isolate </w:t>
+      </w:r>
+      <w:r>
+        <w:rPr>
+          <w:rFonts w:ascii="Arial" w:hAnsi="Arial" w:cs="Arial"/>
+          <w:color w:val="000000" w:themeColor="text1"/>
+        </w:rPr>
+        <w:t>clear air</w:t>
+      </w:r>
+      <w:r>
+        <w:rPr>
+          <w:rFonts w:ascii="Arial" w:hAnsi="Arial" w:cs="Arial"/>
+          <w:color w:val="000000" w:themeColor="text1"/>
+        </w:rPr>
+        <w:t xml:space="preserve"> points</w:t>
+      </w:r>
+      <w:r>
+        <w:rPr>
+          <w:rFonts w:ascii="Arial" w:hAnsi="Arial" w:cs="Arial"/>
+          <w:color w:val="000000" w:themeColor="text1"/>
+        </w:rPr>
+        <w:t>,</w:t>
+      </w:r>
+      <w:r>
+        <w:rPr>
+          <w:rFonts w:ascii="Arial" w:hAnsi="Arial" w:cs="Arial"/>
+          <w:color w:val="000000" w:themeColor="text1"/>
+        </w:rPr>
+        <w:t xml:space="preserve"> </w:t>
+      </w:r>
+      <w:r>
+        <w:rPr>
+          <w:rFonts w:ascii="Arial" w:hAnsi="Arial" w:cs="Arial"/>
+          <w:color w:val="000000" w:themeColor="text1"/>
+        </w:rPr>
+        <w:t>each flight’s</w:t>
+      </w:r>
+      <w:r>
+        <w:rPr>
+          <w:rFonts w:ascii="Arial" w:hAnsi="Arial" w:cs="Arial"/>
+          <w:color w:val="000000" w:themeColor="text1"/>
+        </w:rPr>
+        <w:t xml:space="preserve"> c</w:t>
+      </w:r>
+      <w:r>
+        <w:rPr>
+          <w:rFonts w:ascii="Arial" w:hAnsi="Arial" w:cs="Arial"/>
+          <w:color w:val="000000" w:themeColor="text1"/>
+        </w:rPr>
+        <w:t xml:space="preserve">ollector sensor </w:t>
+      </w:r>
+      <w:r>
+        <w:rPr>
+          <w:rFonts w:ascii="Arial" w:hAnsi="Arial" w:cs="Arial"/>
+          <w:color w:val="000000" w:themeColor="text1"/>
+        </w:rPr>
+        <w:t>voltage is split into 3</w:t>
+      </w:r>
+      <w:r>
+        <w:rPr>
+          <w:rFonts w:ascii="Arial" w:hAnsi="Arial" w:cs="Arial"/>
+          <w:color w:val="000000" w:themeColor="text1"/>
+        </w:rPr>
+        <w:t>0 second subsets</w:t>
+      </w:r>
+      <w:r>
+        <w:rPr>
+          <w:rFonts w:ascii="Arial" w:hAnsi="Arial" w:cs="Arial"/>
           <w:color w:val="000000" w:themeColor="text1"/>
         </w:rPr>
         <w:t xml:space="preserve"> and</w:t>
@@ -3140,170 +4868,800 @@
           <w:rFonts w:ascii="Arial" w:hAnsi="Arial" w:cs="Arial"/>
           <w:color w:val="000000" w:themeColor="text1"/>
         </w:rPr>
-        <w:t xml:space="preserve"> parameterization of uncertainty attributed to </w:t>
-      </w:r>
-      <w:r>
-        <w:rPr>
-          <w:rFonts w:ascii="Arial" w:hAnsi="Arial" w:cs="Arial"/>
-          <w:color w:val="000000" w:themeColor="text1"/>
-        </w:rPr>
-        <w:t>various</w:t>
-      </w:r>
-      <w:r>
-        <w:rPr>
-          <w:rFonts w:ascii="Arial" w:hAnsi="Arial" w:cs="Arial"/>
-          <w:color w:val="000000" w:themeColor="text1"/>
-        </w:rPr>
-        <w:t xml:space="preserve"> sources</w:t>
-      </w:r>
-      <w:r>
-        <w:rPr>
-          <w:rFonts w:ascii="Arial" w:hAnsi="Arial" w:cs="Arial"/>
-          <w:color w:val="000000" w:themeColor="text1"/>
-        </w:rPr>
-        <w:t xml:space="preserve">. The software is also built to ingest output from aircraft systems, additional probe data, and run CDP DSD statistics. Processed output can easily be incorporated into future operational and experimental routines. </w:t>
-      </w:r>
-      <w:r>
-        <w:rPr>
-          <w:rFonts w:ascii="Arial" w:hAnsi="Arial" w:cs="Arial"/>
-          <w:color w:val="000000" w:themeColor="text1"/>
-        </w:rPr>
-        <w:t>Summer/Autumn 2016 research flight data will provide further</w:t>
-      </w:r>
-      <w:r>
-        <w:rPr>
-          <w:rFonts w:ascii="Arial" w:hAnsi="Arial" w:cs="Arial"/>
-          <w:color w:val="000000" w:themeColor="text1"/>
-        </w:rPr>
-        <w:t xml:space="preserve"> validation of</w:t>
-      </w:r>
-      <w:r>
-        <w:rPr>
-          <w:rFonts w:ascii="Arial" w:hAnsi="Arial" w:cs="Arial"/>
-          <w:color w:val="000000" w:themeColor="text1"/>
-        </w:rPr>
-        <w:t xml:space="preserve"> </w:t>
-      </w:r>
-      <w:r>
-        <w:rPr>
-          <w:rFonts w:ascii="Arial" w:hAnsi="Arial" w:cs="Arial"/>
-          <w:color w:val="000000" w:themeColor="text1"/>
-        </w:rPr>
-        <w:t xml:space="preserve">algorithm and calibration procedure </w:t>
-      </w:r>
-      <w:r>
-        <w:rPr>
-          <w:rFonts w:ascii="Arial" w:hAnsi="Arial" w:cs="Arial"/>
-          <w:color w:val="000000" w:themeColor="text1"/>
-        </w:rPr>
-        <w:t>robustness.</w:t>
-      </w:r>
-    </w:p>
-    <w:p>
-      <w:pPr>
-        <w:outlineLvl w:val="0"/>
-        <w:rPr>
-          <w:rFonts w:ascii="Arial" w:hAnsi="Arial" w:cs="Arial"/>
-          <w:color w:val="000000" w:themeColor="text1"/>
-        </w:rPr>
-      </w:pPr>
-    </w:p>
-    <w:p>
-      <w:pPr>
-        <w:outlineLvl w:val="0"/>
-        <w:rPr>
-          <w:rFonts w:ascii="Arial" w:hAnsi="Arial" w:cs="Arial"/>
-          <w:color w:val="000000" w:themeColor="text1"/>
-        </w:rPr>
-      </w:pPr>
-      <w:r>
-        <w:rPr>
-          <w:rFonts w:ascii="Arial" w:hAnsi="Arial" w:cs="Arial"/>
-          <w:color w:val="000000" w:themeColor="text1"/>
-        </w:rPr>
-        <w:t xml:space="preserve">Routines calculate </w:t>
-      </w:r>
-      <w:r>
-        <w:rPr>
-          <w:rFonts w:ascii="Arial" w:hAnsi="Arial" w:cs="Arial"/>
-          <w:color w:val="000000" w:themeColor="text1"/>
-        </w:rPr>
-        <w:t>Nevzorov LWC using</w:t>
-      </w:r>
-    </w:p>
-    <w:p>
-      <w:pPr>
-        <w:rPr>
-          <w:rFonts w:ascii="Arial" w:hAnsi="Arial" w:cs="Arial"/>
-          <w:color w:val="000000" w:themeColor="text1"/>
-        </w:rPr>
-      </w:pPr>
-    </w:p>
-    <w:p>
-      <w:pPr>
-        <w:rPr>
-          <w:rFonts w:ascii="Arial" w:hAnsi="Arial" w:cs="Arial"/>
-          <w:color w:val="000000" w:themeColor="text1"/>
-        </w:rPr>
-      </w:pPr>
+        <w:t xml:space="preserve"> each subset’s baseline voltage is defined as the minimum value contained within each 30 second period</w:t>
+      </w:r>
+      <w:r>
+        <w:rPr>
+          <w:rFonts w:ascii="Arial" w:hAnsi="Arial" w:cs="Arial"/>
+          <w:color w:val="000000" w:themeColor="text1"/>
+        </w:rPr>
+        <w:t>.</w:t>
+      </w:r>
+      <w:r>
+        <w:rPr>
+          <w:rFonts w:ascii="Arial" w:hAnsi="Arial" w:cs="Arial"/>
+          <w:color w:val="000000" w:themeColor="text1"/>
+        </w:rPr>
+        <w:t xml:space="preserve"> </w:t>
+      </w:r>
+      <w:r>
+        <w:rPr>
+          <w:rFonts w:ascii="Arial" w:hAnsi="Arial" w:cs="Arial"/>
+          <w:color w:val="000000" w:themeColor="text1"/>
+        </w:rPr>
+        <w:t xml:space="preserve">A </w:t>
+      </w:r>
+      <w:r>
+        <w:rPr>
+          <w:rFonts w:ascii="Arial" w:hAnsi="Arial" w:cs="Arial"/>
+          <w:color w:val="000000" w:themeColor="text1"/>
+        </w:rPr>
+        <w:t>clear air</w:t>
+      </w:r>
+      <w:r>
+        <w:rPr>
+          <w:rFonts w:ascii="Arial" w:hAnsi="Arial" w:cs="Arial"/>
+          <w:color w:val="000000" w:themeColor="text1"/>
+        </w:rPr>
+        <w:t xml:space="preserve"> voltage</w:t>
+      </w:r>
+      <w:r>
+        <w:rPr>
+          <w:rFonts w:ascii="Arial" w:hAnsi="Arial" w:cs="Arial"/>
+          <w:color w:val="000000" w:themeColor="text1"/>
+        </w:rPr>
+        <w:t xml:space="preserve"> threshold</w:t>
+      </w:r>
+      <w:r>
+        <w:rPr>
+          <w:rFonts w:ascii="Arial" w:hAnsi="Arial" w:cs="Arial"/>
+          <w:color w:val="000000" w:themeColor="text1"/>
+        </w:rPr>
+        <w:t xml:space="preserve"> is </w:t>
+      </w:r>
+      <w:r>
+        <w:rPr>
+          <w:rFonts w:ascii="Arial" w:hAnsi="Arial" w:cs="Arial"/>
+          <w:color w:val="000000" w:themeColor="text1"/>
+        </w:rPr>
+        <w:t>then set</w:t>
+      </w:r>
+      <w:r>
+        <w:rPr>
+          <w:rFonts w:ascii="Arial" w:hAnsi="Arial" w:cs="Arial"/>
+          <w:color w:val="000000" w:themeColor="text1"/>
+        </w:rPr>
+        <w:t xml:space="preserve"> as the 75</w:t>
+      </w:r>
+      <w:r>
+        <w:rPr>
+          <w:rFonts w:ascii="Arial" w:hAnsi="Arial" w:cs="Arial"/>
+          <w:color w:val="000000" w:themeColor="text1"/>
+          <w:vertAlign w:val="superscript"/>
+        </w:rPr>
+        <w:t>th</w:t>
+      </w:r>
+      <w:r>
+        <w:rPr>
+          <w:rFonts w:ascii="Arial" w:hAnsi="Arial" w:cs="Arial"/>
+          <w:color w:val="000000" w:themeColor="text1"/>
+        </w:rPr>
+        <w:t xml:space="preserve"> percentile of all voltage</w:t>
+      </w:r>
+      <w:r>
+        <w:rPr>
+          <w:rFonts w:ascii="Arial" w:hAnsi="Arial" w:cs="Arial"/>
+          <w:color w:val="000000" w:themeColor="text1"/>
+        </w:rPr>
+        <w:t>s</w:t>
+      </w:r>
+      <w:r>
+        <w:rPr>
+          <w:rFonts w:ascii="Arial" w:hAnsi="Arial" w:cs="Arial"/>
+          <w:color w:val="000000" w:themeColor="text1"/>
+        </w:rPr>
+        <w:t xml:space="preserve">.  </w:t>
+      </w:r>
+      <w:r>
+        <w:rPr>
+          <w:rFonts w:ascii="Arial" w:hAnsi="Arial" w:cs="Arial"/>
+          <w:color w:val="000000" w:themeColor="text1"/>
+        </w:rPr>
+        <w:t>A point</w:t>
+      </w:r>
+      <w:r>
+        <w:rPr>
+          <w:rFonts w:ascii="Arial" w:hAnsi="Arial" w:cs="Arial"/>
+          <w:color w:val="000000" w:themeColor="text1"/>
+        </w:rPr>
+        <w:t xml:space="preserve"> is </w:t>
+      </w:r>
+      <w:r>
+        <w:rPr>
+          <w:rFonts w:ascii="Arial" w:hAnsi="Arial" w:cs="Arial"/>
+          <w:color w:val="000000" w:themeColor="text1"/>
+        </w:rPr>
+        <w:t xml:space="preserve">considered </w:t>
+      </w:r>
+      <w:r>
+        <w:rPr>
+          <w:rFonts w:ascii="Arial" w:hAnsi="Arial" w:cs="Arial"/>
+          <w:color w:val="000000" w:themeColor="text1"/>
+        </w:rPr>
+        <w:t>clear air</w:t>
+      </w:r>
+      <w:r>
+        <w:rPr>
+          <w:rFonts w:ascii="Arial" w:hAnsi="Arial" w:cs="Arial"/>
+          <w:color w:val="000000" w:themeColor="text1"/>
+        </w:rPr>
+        <w:t xml:space="preserve"> if </w:t>
+      </w:r>
+      <w:proofErr w:type="spellStart"/>
+      <w:r>
+        <w:rPr>
+          <w:rFonts w:ascii="Arial" w:hAnsi="Arial" w:cs="Arial"/>
+          <w:color w:val="000000" w:themeColor="text1"/>
+        </w:rPr>
+        <w:t>V</w:t>
+      </w:r>
+      <w:r>
+        <w:rPr>
+          <w:rFonts w:ascii="Arial" w:hAnsi="Arial" w:cs="Arial"/>
+          <w:color w:val="000000" w:themeColor="text1"/>
+          <w:vertAlign w:val="subscript"/>
+        </w:rPr>
+        <w:t>point</w:t>
+      </w:r>
+      <w:proofErr w:type="spellEnd"/>
+      <w:r>
+        <w:rPr>
+          <w:rFonts w:ascii="Arial" w:hAnsi="Arial" w:cs="Arial"/>
+          <w:color w:val="000000" w:themeColor="text1"/>
+        </w:rPr>
+        <w:t xml:space="preserve"> – </w:t>
+      </w:r>
+      <w:proofErr w:type="spellStart"/>
+      <w:r>
+        <w:rPr>
+          <w:rFonts w:ascii="Arial" w:hAnsi="Arial" w:cs="Arial"/>
+          <w:color w:val="000000" w:themeColor="text1"/>
+        </w:rPr>
+        <w:t>V</w:t>
+      </w:r>
+      <w:r>
+        <w:rPr>
+          <w:rFonts w:ascii="Arial" w:hAnsi="Arial" w:cs="Arial"/>
+          <w:color w:val="000000" w:themeColor="text1"/>
+          <w:vertAlign w:val="subscript"/>
+        </w:rPr>
+        <w:t>subset</w:t>
+      </w:r>
+      <w:proofErr w:type="spellEnd"/>
+      <w:r>
+        <w:rPr>
+          <w:rFonts w:ascii="Arial" w:hAnsi="Arial" w:cs="Arial"/>
+          <w:color w:val="000000" w:themeColor="text1"/>
+          <w:vertAlign w:val="subscript"/>
+        </w:rPr>
+        <w:t xml:space="preserve"> baseline</w:t>
+      </w:r>
+      <w:r>
+        <w:rPr>
+          <w:rFonts w:ascii="Arial" w:hAnsi="Arial" w:cs="Arial"/>
+          <w:color w:val="000000" w:themeColor="text1"/>
+        </w:rPr>
+        <w:t xml:space="preserve"> is less than the voltage threshold</w:t>
+      </w:r>
+      <w:r>
+        <w:rPr>
+          <w:rFonts w:ascii="Arial" w:hAnsi="Arial" w:cs="Arial"/>
+          <w:color w:val="000000" w:themeColor="text1"/>
+        </w:rPr>
+        <w:t>.</w:t>
+      </w:r>
+      <w:r>
+        <w:rPr>
+          <w:rFonts w:ascii="Arial" w:hAnsi="Arial" w:cs="Arial"/>
+          <w:color w:val="000000" w:themeColor="text1"/>
+        </w:rPr>
+        <w:t xml:space="preserve"> </w:t>
+      </w:r>
       <w:r>
         <w:rPr>
           <w:rFonts w:ascii="Arial" w:hAnsi="Arial" w:cs="Arial"/>
           <w:color w:val="FF0000"/>
         </w:rPr>
-        <w:t>---Insert LWC formula----</w:t>
-      </w:r>
-      <w:r>
-        <w:rPr>
-          <w:rFonts w:ascii="Arial" w:hAnsi="Arial" w:cs="Arial"/>
-          <w:color w:val="000000" w:themeColor="text1"/>
-        </w:rPr>
-        <w:t xml:space="preserve"> </w:t>
-      </w:r>
-    </w:p>
-    <w:p>
-      <w:pPr>
-        <w:rPr>
-          <w:rFonts w:ascii="Arial" w:hAnsi="Arial" w:cs="Arial"/>
-          <w:color w:val="000000" w:themeColor="text1"/>
-        </w:rPr>
-      </w:pPr>
-    </w:p>
-    <w:p>
-      <w:pPr>
-        <w:rPr>
-          <w:rFonts w:ascii="Arial" w:hAnsi="Arial" w:cs="Arial"/>
-          <w:color w:val="000000" w:themeColor="text1"/>
-        </w:rPr>
-      </w:pPr>
-      <w:r>
-        <w:rPr>
-          <w:rFonts w:ascii="Arial" w:hAnsi="Arial" w:cs="Arial"/>
-          <w:color w:val="000000" w:themeColor="text1"/>
-        </w:rPr>
-        <w:t>where P</w:t>
-      </w:r>
-      <w:r>
-        <w:rPr>
-          <w:rFonts w:ascii="Arial" w:hAnsi="Arial" w:cs="Arial"/>
-          <w:color w:val="000000" w:themeColor="text1"/>
-          <w:vertAlign w:val="subscript"/>
-        </w:rPr>
-        <w:t>liq</w:t>
-      </w:r>
-      <w:r>
-        <w:rPr>
-          <w:rFonts w:ascii="Arial" w:hAnsi="Arial" w:cs="Arial"/>
-          <w:color w:val="000000" w:themeColor="text1"/>
-        </w:rPr>
-        <w:t xml:space="preserve"> (</w:t>
-      </w:r>
-      <w:r>
-        <w:rPr>
-          <w:rFonts w:ascii="Arial" w:hAnsi="Arial" w:cs="Arial"/>
-          <w:color w:val="000000" w:themeColor="text1"/>
-        </w:rPr>
-        <w:t>liquid sensor power</w:t>
+        <w:t>&lt;- T</w:t>
+      </w:r>
+      <w:r>
+        <w:rPr>
+          <w:rFonts w:ascii="Arial" w:hAnsi="Arial" w:cs="Arial"/>
+          <w:color w:val="FF0000"/>
+        </w:rPr>
+        <w:t>his section needs clarification and maybe a figure…</w:t>
+      </w:r>
+    </w:p>
+    <w:p>
+      <w:pPr>
+        <w:rPr>
+          <w:rFonts w:ascii="Arial" w:hAnsi="Arial" w:cs="Arial"/>
+          <w:color w:val="000000" w:themeColor="text1"/>
+        </w:rPr>
+      </w:pPr>
+    </w:p>
+    <w:p>
+      <w:pPr>
+        <w:rPr>
+          <w:rFonts w:ascii="Arial" w:hAnsi="Arial" w:cs="Arial"/>
+          <w:color w:val="000000" w:themeColor="text1"/>
+        </w:rPr>
+      </w:pPr>
+      <w:r>
+        <w:rPr>
+          <w:rFonts w:ascii="Arial" w:hAnsi="Arial" w:cs="Arial"/>
+          <w:color w:val="000000" w:themeColor="text1"/>
+        </w:rPr>
+        <w:t>March 2016</w:t>
+      </w:r>
+      <w:r>
+        <w:rPr>
+          <w:rFonts w:ascii="Arial" w:hAnsi="Arial" w:cs="Arial"/>
+          <w:color w:val="000000" w:themeColor="text1"/>
+        </w:rPr>
+        <w:t xml:space="preserve"> c</w:t>
+      </w:r>
+      <w:r>
+        <w:rPr>
+          <w:rFonts w:ascii="Arial" w:hAnsi="Arial" w:cs="Arial"/>
+          <w:color w:val="000000" w:themeColor="text1"/>
+        </w:rPr>
+        <w:t xml:space="preserve">alibration flights </w:t>
+      </w:r>
+      <w:r>
+        <w:rPr>
+          <w:rFonts w:ascii="Arial" w:hAnsi="Arial" w:cs="Arial"/>
+          <w:color w:val="000000" w:themeColor="text1"/>
+        </w:rPr>
+        <w:t>provided data for</w:t>
+      </w:r>
+      <w:r>
+        <w:rPr>
+          <w:rFonts w:ascii="Arial" w:hAnsi="Arial" w:cs="Arial"/>
+          <w:color w:val="000000" w:themeColor="text1"/>
+        </w:rPr>
+        <w:t xml:space="preserve"> </w:t>
+      </w:r>
+      <w:r>
+        <w:rPr>
+          <w:rFonts w:ascii="Arial" w:hAnsi="Arial" w:cs="Arial"/>
+          <w:color w:val="000000" w:themeColor="text1"/>
+        </w:rPr>
+        <w:t xml:space="preserve">k airspeed and </w:t>
+      </w:r>
+      <w:r>
+        <w:rPr>
+          <w:rFonts w:ascii="Arial" w:hAnsi="Arial" w:cs="Arial"/>
+          <w:color w:val="000000" w:themeColor="text1"/>
+        </w:rPr>
+        <w:t>pressure dependence</w:t>
+      </w:r>
+      <w:r>
+        <w:rPr>
+          <w:rFonts w:ascii="Arial" w:hAnsi="Arial" w:cs="Arial"/>
+          <w:color w:val="000000" w:themeColor="text1"/>
+        </w:rPr>
+        <w:t xml:space="preserve"> investigations</w:t>
+      </w:r>
+      <w:r>
+        <w:rPr>
+          <w:rFonts w:ascii="Arial" w:hAnsi="Arial" w:cs="Arial"/>
+          <w:color w:val="000000" w:themeColor="text1"/>
+        </w:rPr>
+        <w:t>.</w:t>
+      </w:r>
+      <w:r>
+        <w:rPr>
+          <w:rFonts w:ascii="Arial" w:hAnsi="Arial" w:cs="Arial"/>
+          <w:color w:val="000000" w:themeColor="text1"/>
+        </w:rPr>
+        <w:t xml:space="preserve"> </w:t>
+      </w:r>
+      <w:r>
+        <w:rPr>
+          <w:rFonts w:ascii="Arial" w:hAnsi="Arial" w:cs="Arial"/>
+          <w:color w:val="000000" w:themeColor="text1"/>
+        </w:rPr>
+        <w:t>Four</w:t>
+      </w:r>
+      <w:r>
+        <w:rPr>
+          <w:rFonts w:ascii="Arial" w:hAnsi="Arial" w:cs="Arial"/>
+          <w:color w:val="000000" w:themeColor="text1"/>
+        </w:rPr>
+        <w:t xml:space="preserve"> </w:t>
+      </w:r>
+      <w:r>
+        <w:rPr>
+          <w:rFonts w:ascii="Arial" w:hAnsi="Arial" w:cs="Arial"/>
+          <w:color w:val="000000" w:themeColor="text1"/>
+        </w:rPr>
+        <w:t xml:space="preserve">flight legs </w:t>
+      </w:r>
+      <w:r>
+        <w:rPr>
+          <w:rFonts w:ascii="Arial" w:hAnsi="Arial" w:cs="Arial"/>
+          <w:color w:val="000000" w:themeColor="text1"/>
+        </w:rPr>
+        <w:t>flown</w:t>
+      </w:r>
+      <w:r>
+        <w:rPr>
+          <w:rFonts w:ascii="Arial" w:hAnsi="Arial" w:cs="Arial"/>
+          <w:color w:val="000000" w:themeColor="text1"/>
+        </w:rPr>
+        <w:t xml:space="preserve"> at 700, 600, 500, and 400 </w:t>
+      </w:r>
+      <w:proofErr w:type="spellStart"/>
+      <w:r>
+        <w:rPr>
+          <w:rFonts w:ascii="Arial" w:hAnsi="Arial" w:cs="Arial"/>
+          <w:color w:val="000000" w:themeColor="text1"/>
+        </w:rPr>
+        <w:t>mb</w:t>
+      </w:r>
+      <w:proofErr w:type="spellEnd"/>
+      <w:r>
+        <w:rPr>
+          <w:rFonts w:ascii="Arial" w:hAnsi="Arial" w:cs="Arial"/>
+          <w:color w:val="000000" w:themeColor="text1"/>
+        </w:rPr>
+        <w:t xml:space="preserve"> levels </w:t>
+      </w:r>
+      <w:r>
+        <w:rPr>
+          <w:rFonts w:ascii="Arial" w:hAnsi="Arial" w:cs="Arial"/>
+          <w:color w:val="000000" w:themeColor="text1"/>
+        </w:rPr>
+        <w:t xml:space="preserve">each contained </w:t>
+      </w:r>
+      <w:r>
+        <w:rPr>
+          <w:rFonts w:ascii="Arial" w:hAnsi="Arial" w:cs="Arial"/>
+          <w:color w:val="000000" w:themeColor="text1"/>
+        </w:rPr>
+        <w:t>multiple</w:t>
+      </w:r>
+      <w:r>
+        <w:rPr>
+          <w:rFonts w:ascii="Arial" w:hAnsi="Arial" w:cs="Arial"/>
+          <w:color w:val="000000" w:themeColor="text1"/>
+        </w:rPr>
+        <w:t xml:space="preserve"> one minute</w:t>
+      </w:r>
+      <w:r>
+        <w:rPr>
+          <w:rFonts w:ascii="Arial" w:hAnsi="Arial" w:cs="Arial"/>
+          <w:color w:val="000000" w:themeColor="text1"/>
+        </w:rPr>
+        <w:t xml:space="preserve"> </w:t>
+      </w:r>
+      <w:r>
+        <w:rPr>
+          <w:rFonts w:ascii="Arial" w:hAnsi="Arial" w:cs="Arial"/>
+          <w:color w:val="000000" w:themeColor="text1"/>
+        </w:rPr>
+        <w:t>sections</w:t>
+      </w:r>
+      <w:r>
+        <w:rPr>
+          <w:rFonts w:ascii="Arial" w:hAnsi="Arial" w:cs="Arial"/>
+          <w:color w:val="000000" w:themeColor="text1"/>
+        </w:rPr>
+        <w:t xml:space="preserve"> of incremental</w:t>
+      </w:r>
+      <w:r>
+        <w:rPr>
+          <w:rFonts w:ascii="Arial" w:hAnsi="Arial" w:cs="Arial"/>
+          <w:color w:val="000000" w:themeColor="text1"/>
+        </w:rPr>
+        <w:t>ly varying</w:t>
+      </w:r>
+      <w:r>
+        <w:rPr>
+          <w:rFonts w:ascii="Arial" w:hAnsi="Arial" w:cs="Arial"/>
+          <w:color w:val="000000" w:themeColor="text1"/>
+        </w:rPr>
+        <w:t xml:space="preserve"> airspeeds (</w:t>
+      </w:r>
+      <w:r>
+        <w:rPr>
+          <w:rFonts w:ascii="Arial" w:hAnsi="Arial" w:cs="Arial"/>
+          <w:color w:val="000000" w:themeColor="text1"/>
+        </w:rPr>
+        <w:t>ranging</w:t>
+      </w:r>
+      <w:r>
+        <w:rPr>
+          <w:rFonts w:ascii="Arial" w:hAnsi="Arial" w:cs="Arial"/>
+          <w:color w:val="000000" w:themeColor="text1"/>
+        </w:rPr>
+        <w:t xml:space="preserve"> from 80 to 115 m s</w:t>
+      </w:r>
+      <w:r>
+        <w:rPr>
+          <w:rFonts w:ascii="Arial" w:hAnsi="Arial" w:cs="Arial"/>
+          <w:color w:val="000000" w:themeColor="text1"/>
+          <w:vertAlign w:val="superscript"/>
+        </w:rPr>
+        <w:t>-1</w:t>
+      </w:r>
+      <w:r>
+        <w:rPr>
+          <w:rFonts w:ascii="Arial" w:hAnsi="Arial" w:cs="Arial"/>
+          <w:color w:val="000000" w:themeColor="text1"/>
+        </w:rPr>
+        <w:t xml:space="preserve"> true airspeed).</w:t>
+      </w:r>
+      <w:r>
+        <w:rPr>
+          <w:rFonts w:ascii="Arial" w:hAnsi="Arial" w:cs="Arial"/>
+          <w:color w:val="000000" w:themeColor="text1"/>
+        </w:rPr>
+        <w:t xml:space="preserve"> A power law function fitted to</w:t>
+      </w:r>
+      <w:r>
+        <w:rPr>
+          <w:rFonts w:ascii="Arial" w:hAnsi="Arial" w:cs="Arial"/>
+          <w:color w:val="000000" w:themeColor="text1"/>
+        </w:rPr>
+        <w:t xml:space="preserve"> each calibration leg’s</w:t>
+      </w:r>
+      <w:r>
+        <w:rPr>
+          <w:rFonts w:ascii="Arial" w:hAnsi="Arial" w:cs="Arial"/>
+          <w:color w:val="000000" w:themeColor="text1"/>
+        </w:rPr>
+        <w:t xml:space="preserve"> </w:t>
+      </w:r>
+      <w:r>
+        <w:rPr>
+          <w:rFonts w:ascii="Arial" w:hAnsi="Arial" w:cs="Arial"/>
+          <w:color w:val="000000" w:themeColor="text1"/>
+        </w:rPr>
+        <w:t>indicated airspeed/</w:t>
+      </w:r>
+      <w:r>
+        <w:rPr>
+          <w:rFonts w:ascii="Arial" w:hAnsi="Arial" w:cs="Arial"/>
+          <w:color w:val="000000" w:themeColor="text1"/>
+        </w:rPr>
+        <w:t>k relationship provided dry air heat lo</w:t>
+      </w:r>
+      <w:r>
+        <w:rPr>
+          <w:rFonts w:ascii="Arial" w:hAnsi="Arial" w:cs="Arial"/>
+          <w:color w:val="000000" w:themeColor="text1"/>
+        </w:rPr>
+        <w:t>ss estimates across the King Air’s operational airspeed range.</w:t>
+      </w:r>
+      <w:r>
+        <w:rPr>
+          <w:rFonts w:ascii="Arial" w:hAnsi="Arial" w:cs="Arial"/>
+          <w:color w:val="000000" w:themeColor="text1"/>
+        </w:rPr>
+        <w:t xml:space="preserve"> k values were fitted against </w:t>
+      </w:r>
+      <w:r>
+        <w:rPr>
+          <w:rFonts w:ascii="Arial" w:hAnsi="Arial" w:cs="Arial"/>
+          <w:color w:val="000000" w:themeColor="text1"/>
+        </w:rPr>
+        <w:t>indicated, instead of true, airspeed because indicated</w:t>
+      </w:r>
+      <w:r>
+        <w:rPr>
+          <w:rFonts w:ascii="Arial" w:hAnsi="Arial" w:cs="Arial"/>
+          <w:color w:val="000000" w:themeColor="text1"/>
+        </w:rPr>
+        <w:t xml:space="preserve"> airspeed</w:t>
+      </w:r>
+      <w:r>
+        <w:rPr>
+          <w:rFonts w:ascii="Arial" w:hAnsi="Arial" w:cs="Arial"/>
+          <w:color w:val="000000" w:themeColor="text1"/>
+        </w:rPr>
+        <w:t xml:space="preserve"> </w:t>
+      </w:r>
+      <w:r>
+        <w:rPr>
+          <w:rFonts w:ascii="Arial" w:hAnsi="Arial" w:cs="Arial"/>
+          <w:color w:val="000000" w:themeColor="text1"/>
+        </w:rPr>
+        <w:t>includes a</w:t>
+      </w:r>
+      <w:r>
+        <w:rPr>
+          <w:rFonts w:ascii="Arial" w:hAnsi="Arial" w:cs="Arial"/>
+          <w:color w:val="000000" w:themeColor="text1"/>
+        </w:rPr>
+        <w:t xml:space="preserve"> “compensation” for </w:t>
+      </w:r>
+      <w:r>
+        <w:rPr>
+          <w:rFonts w:ascii="Arial" w:hAnsi="Arial" w:cs="Arial"/>
+          <w:color w:val="000000" w:themeColor="text1"/>
+        </w:rPr>
+        <w:t>flight</w:t>
+      </w:r>
+      <w:r>
+        <w:rPr>
+          <w:rFonts w:ascii="Arial" w:hAnsi="Arial" w:cs="Arial"/>
+          <w:color w:val="000000" w:themeColor="text1"/>
+        </w:rPr>
+        <w:t xml:space="preserve"> level fluctuation effects. </w:t>
+      </w:r>
+      <w:r>
+        <w:rPr>
+          <w:rFonts w:ascii="Arial" w:hAnsi="Arial" w:cs="Arial"/>
+          <w:color w:val="000000" w:themeColor="text1"/>
+        </w:rPr>
+        <w:t>The effectiveness of e</w:t>
+      </w:r>
+      <w:r>
+        <w:rPr>
+          <w:rFonts w:ascii="Arial" w:hAnsi="Arial" w:cs="Arial"/>
+          <w:color w:val="000000" w:themeColor="text1"/>
+        </w:rPr>
+        <w:t xml:space="preserve">ach </w:t>
+      </w:r>
+      <w:r>
+        <w:rPr>
+          <w:rFonts w:ascii="Arial" w:hAnsi="Arial" w:cs="Arial"/>
+          <w:color w:val="000000" w:themeColor="text1"/>
+        </w:rPr>
+        <w:t>of the four</w:t>
+      </w:r>
+      <w:r>
+        <w:rPr>
+          <w:rFonts w:ascii="Arial" w:hAnsi="Arial" w:cs="Arial"/>
+          <w:color w:val="000000" w:themeColor="text1"/>
+        </w:rPr>
+        <w:t xml:space="preserve"> k </w:t>
+      </w:r>
+      <w:r>
+        <w:rPr>
+          <w:rFonts w:ascii="Arial" w:hAnsi="Arial" w:cs="Arial"/>
+          <w:color w:val="000000" w:themeColor="text1"/>
+        </w:rPr>
+        <w:t xml:space="preserve">parameterization </w:t>
+      </w:r>
+      <w:r>
+        <w:rPr>
+          <w:rFonts w:ascii="Arial" w:hAnsi="Arial" w:cs="Arial"/>
+          <w:color w:val="000000" w:themeColor="text1"/>
+        </w:rPr>
+        <w:t>was examined</w:t>
+      </w:r>
+      <w:r>
+        <w:rPr>
+          <w:rFonts w:ascii="Arial" w:hAnsi="Arial" w:cs="Arial"/>
+          <w:color w:val="000000" w:themeColor="text1"/>
+        </w:rPr>
+        <w:t xml:space="preserve"> </w:t>
+      </w:r>
+      <w:r>
+        <w:rPr>
+          <w:rFonts w:ascii="Arial" w:hAnsi="Arial" w:cs="Arial"/>
+          <w:color w:val="000000" w:themeColor="text1"/>
+        </w:rPr>
+        <w:t>using</w:t>
+      </w:r>
+      <w:r>
+        <w:rPr>
+          <w:rFonts w:ascii="Arial" w:hAnsi="Arial" w:cs="Arial"/>
+          <w:color w:val="000000" w:themeColor="text1"/>
+        </w:rPr>
+        <w:t xml:space="preserve"> a subset of </w:t>
+      </w:r>
+      <w:r>
+        <w:rPr>
+          <w:rFonts w:ascii="Arial" w:hAnsi="Arial" w:cs="Arial"/>
+          <w:color w:val="000000" w:themeColor="text1"/>
+        </w:rPr>
+        <w:t>clear air</w:t>
+      </w:r>
+      <w:r>
+        <w:rPr>
+          <w:rFonts w:ascii="Arial" w:hAnsi="Arial" w:cs="Arial"/>
+          <w:color w:val="000000" w:themeColor="text1"/>
+        </w:rPr>
+        <w:t xml:space="preserve"> points collected at flight levels spanning 400 – 700 </w:t>
+      </w:r>
+      <w:proofErr w:type="spellStart"/>
+      <w:r>
+        <w:rPr>
+          <w:rFonts w:ascii="Arial" w:hAnsi="Arial" w:cs="Arial"/>
+          <w:color w:val="000000" w:themeColor="text1"/>
+        </w:rPr>
+        <w:t>mb</w:t>
+      </w:r>
+      <w:proofErr w:type="spellEnd"/>
+      <w:r>
+        <w:rPr>
+          <w:rFonts w:ascii="Arial" w:hAnsi="Arial" w:cs="Arial"/>
+          <w:color w:val="000000" w:themeColor="text1"/>
+        </w:rPr>
+        <w:t xml:space="preserve"> and true airspeeds covering 80 – 125 m s</w:t>
+      </w:r>
+      <w:r>
+        <w:rPr>
+          <w:rFonts w:ascii="Arial" w:hAnsi="Arial" w:cs="Arial"/>
+          <w:color w:val="000000" w:themeColor="text1"/>
+          <w:vertAlign w:val="superscript"/>
+        </w:rPr>
+        <w:t>-1</w:t>
+      </w:r>
+      <w:r>
+        <w:rPr>
+          <w:rFonts w:ascii="Arial" w:hAnsi="Arial" w:cs="Arial"/>
+          <w:color w:val="000000" w:themeColor="text1"/>
+        </w:rPr>
+        <w:t>.</w:t>
+      </w:r>
+      <w:r>
+        <w:rPr>
+          <w:rFonts w:ascii="Arial" w:hAnsi="Arial" w:cs="Arial"/>
+          <w:color w:val="000000" w:themeColor="text1"/>
+        </w:rPr>
+        <w:t xml:space="preserve"> Fig 1</w:t>
+      </w:r>
+      <w:r>
+        <w:rPr>
+          <w:rFonts w:ascii="Arial" w:hAnsi="Arial" w:cs="Arial"/>
+          <w:color w:val="000000" w:themeColor="text1"/>
+        </w:rPr>
+        <w:t>a</w:t>
+      </w:r>
+      <w:r>
+        <w:rPr>
+          <w:rFonts w:ascii="Arial" w:hAnsi="Arial" w:cs="Arial"/>
+          <w:color w:val="000000" w:themeColor="text1"/>
+        </w:rPr>
+        <w:t>.</w:t>
+      </w:r>
+      <w:r>
+        <w:rPr>
+          <w:rFonts w:ascii="Arial" w:hAnsi="Arial" w:cs="Arial"/>
+          <w:color w:val="000000" w:themeColor="text1"/>
+        </w:rPr>
+        <w:t xml:space="preserve"> shows</w:t>
+      </w:r>
+      <w:r>
+        <w:rPr>
+          <w:rFonts w:ascii="Arial" w:hAnsi="Arial" w:cs="Arial"/>
+          <w:color w:val="000000" w:themeColor="text1"/>
+        </w:rPr>
+        <w:t xml:space="preserve"> each calibration level’s</w:t>
+      </w:r>
+      <w:r>
+        <w:rPr>
+          <w:rFonts w:ascii="Arial" w:hAnsi="Arial" w:cs="Arial"/>
+          <w:color w:val="000000" w:themeColor="text1"/>
+        </w:rPr>
+        <w:t xml:space="preserve"> median</w:t>
+      </w:r>
+      <w:r>
+        <w:rPr>
+          <w:rFonts w:ascii="Arial" w:hAnsi="Arial" w:cs="Arial"/>
+          <w:color w:val="000000" w:themeColor="text1"/>
+        </w:rPr>
+        <w:t xml:space="preserve"> </w:t>
+      </w:r>
+      <w:r>
+        <w:rPr>
+          <w:rFonts w:ascii="Arial" w:hAnsi="Arial" w:cs="Arial"/>
+          <w:color w:val="000000" w:themeColor="text1"/>
+        </w:rPr>
+        <w:t>absolute</w:t>
+      </w:r>
+      <w:r>
+        <w:rPr>
+          <w:rFonts w:ascii="Arial" w:hAnsi="Arial" w:cs="Arial"/>
+          <w:color w:val="000000" w:themeColor="text1"/>
+        </w:rPr>
+        <w:t xml:space="preserve"> </w:t>
+      </w:r>
+      <w:r>
+        <w:rPr>
+          <w:rFonts w:ascii="Arial" w:hAnsi="Arial" w:cs="Arial"/>
+          <w:color w:val="000000" w:themeColor="text1"/>
+        </w:rPr>
+        <w:t>clear air</w:t>
+      </w:r>
+      <w:r>
+        <w:rPr>
+          <w:rFonts w:ascii="Arial" w:hAnsi="Arial" w:cs="Arial"/>
+          <w:color w:val="000000" w:themeColor="text1"/>
+        </w:rPr>
+        <w:t xml:space="preserve"> LWC </w:t>
+      </w:r>
+      <w:r>
+        <w:rPr>
+          <w:rFonts w:ascii="Arial" w:hAnsi="Arial" w:cs="Arial"/>
+          <w:color w:val="000000" w:themeColor="text1"/>
+        </w:rPr>
+        <w:t xml:space="preserve">uncertainty </w:t>
+      </w:r>
+      <w:r>
+        <w:rPr>
+          <w:rFonts w:ascii="Arial" w:hAnsi="Arial" w:cs="Arial"/>
+          <w:color w:val="000000" w:themeColor="text1"/>
+        </w:rPr>
+        <w:t xml:space="preserve">binned by </w:t>
+      </w:r>
+      <w:r>
+        <w:rPr>
+          <w:rFonts w:ascii="Arial" w:hAnsi="Arial" w:cs="Arial"/>
+          <w:color w:val="000000" w:themeColor="text1"/>
+        </w:rPr>
+        <w:t>data</w:t>
+      </w:r>
+      <w:r>
+        <w:rPr>
+          <w:rFonts w:ascii="Arial" w:hAnsi="Arial" w:cs="Arial"/>
+          <w:color w:val="000000" w:themeColor="text1"/>
+        </w:rPr>
+        <w:t xml:space="preserve"> flight level</w:t>
+      </w:r>
+      <w:r>
+        <w:rPr>
+          <w:rFonts w:ascii="Arial" w:hAnsi="Arial" w:cs="Arial"/>
+          <w:color w:val="000000" w:themeColor="text1"/>
+        </w:rPr>
+        <w:t xml:space="preserve"> </w:t>
+      </w:r>
+      <w:r>
+        <w:rPr>
+          <w:rFonts w:ascii="Arial" w:hAnsi="Arial" w:cs="Arial"/>
+          <w:color w:val="000000" w:themeColor="text1"/>
+        </w:rPr>
+        <w:t>(</w:t>
+      </w:r>
+      <w:r>
+        <w:rPr>
+          <w:rFonts w:ascii="Arial" w:hAnsi="Arial" w:cs="Arial"/>
+          <w:color w:val="000000" w:themeColor="text1"/>
+        </w:rPr>
+        <w:t>where LWC</w:t>
+      </w:r>
+      <w:r>
+        <w:rPr>
+          <w:rFonts w:ascii="Arial" w:hAnsi="Arial" w:cs="Arial"/>
+          <w:color w:val="000000" w:themeColor="text1"/>
+        </w:rPr>
+        <w:t xml:space="preserve"> uncertainty is equal to LWC</w:t>
+      </w:r>
+      <w:r>
+        <w:rPr>
+          <w:rFonts w:ascii="Arial" w:hAnsi="Arial" w:cs="Arial"/>
+          <w:color w:val="000000" w:themeColor="text1"/>
+        </w:rPr>
+        <w:t xml:space="preserve"> for </w:t>
+      </w:r>
+      <w:r>
+        <w:rPr>
+          <w:rFonts w:ascii="Arial" w:hAnsi="Arial" w:cs="Arial"/>
+          <w:color w:val="000000" w:themeColor="text1"/>
+        </w:rPr>
+        <w:t>clear air</w:t>
+      </w:r>
+      <w:r>
+        <w:rPr>
+          <w:rFonts w:ascii="Arial" w:hAnsi="Arial" w:cs="Arial"/>
+          <w:color w:val="000000" w:themeColor="text1"/>
+        </w:rPr>
+        <w:t xml:space="preserve"> points</w:t>
       </w:r>
       <w:r>
         <w:rPr>
@@ -3317,1093 +5675,144 @@
           <w:rFonts w:ascii="Arial" w:hAnsi="Arial" w:cs="Arial"/>
           <w:color w:val="000000" w:themeColor="text1"/>
         </w:rPr>
-        <w:t xml:space="preserve"> </w:t>
-      </w:r>
-      <w:r>
-        <w:rPr>
-          <w:rFonts w:ascii="Arial" w:hAnsi="Arial" w:cs="Arial"/>
-          <w:color w:val="000000" w:themeColor="text1"/>
-        </w:rPr>
-        <w:t>is</w:t>
-      </w:r>
-    </w:p>
-    <w:p>
-      <w:pPr>
-        <w:rPr>
-          <w:rFonts w:ascii="Arial" w:hAnsi="Arial" w:cs="Arial"/>
-          <w:color w:val="000000" w:themeColor="text1"/>
-        </w:rPr>
-      </w:pPr>
-    </w:p>
-    <w:p>
-      <w:pPr>
-        <w:rPr>
-          <w:rFonts w:ascii="Arial" w:hAnsi="Arial" w:cs="Arial"/>
-          <w:color w:val="FF0000"/>
-        </w:rPr>
-      </w:pPr>
-      <w:r>
-        <w:rPr>
-          <w:rFonts w:ascii="Arial" w:hAnsi="Arial" w:cs="Arial"/>
-          <w:color w:val="FF0000"/>
-        </w:rPr>
-        <w:t>----</w:t>
-      </w:r>
-      <w:r>
-        <w:rPr>
-          <w:rFonts w:ascii="Arial" w:hAnsi="Arial" w:cs="Arial"/>
-          <w:color w:val="FF0000"/>
-        </w:rPr>
-        <w:t xml:space="preserve">Insert </w:t>
-      </w:r>
-      <w:r>
-        <w:rPr>
-          <w:rFonts w:ascii="Arial" w:hAnsi="Arial" w:cs="Arial"/>
-          <w:color w:val="FF0000"/>
-        </w:rPr>
-        <w:t>Power equation----</w:t>
-      </w:r>
-    </w:p>
-    <w:p>
-      <w:pPr>
-        <w:rPr>
-          <w:rFonts w:ascii="Arial" w:hAnsi="Arial" w:cs="Arial"/>
-          <w:color w:val="000000" w:themeColor="text1"/>
-        </w:rPr>
-      </w:pPr>
-    </w:p>
-    <w:p>
-      <w:pPr>
-        <w:rPr>
-          <w:rFonts w:ascii="Arial" w:hAnsi="Arial" w:cs="Arial"/>
-          <w:color w:val="000000" w:themeColor="text1"/>
-        </w:rPr>
-      </w:pPr>
-      <w:r>
-        <w:rPr>
-          <w:rFonts w:ascii="Arial" w:hAnsi="Arial" w:cs="Arial"/>
-          <w:color w:val="000000" w:themeColor="text1"/>
-        </w:rPr>
-        <w:t>Ne</w:t>
-      </w:r>
-      <w:r>
-        <w:rPr>
-          <w:rFonts w:ascii="Arial" w:hAnsi="Arial" w:cs="Arial"/>
-          <w:color w:val="000000" w:themeColor="text1"/>
-        </w:rPr>
-        <w:t>glecting dry air heat loss</w:t>
-      </w:r>
-      <w:r>
-        <w:rPr>
-          <w:rFonts w:ascii="Arial" w:hAnsi="Arial" w:cs="Arial"/>
-          <w:color w:val="000000" w:themeColor="text1"/>
-        </w:rPr>
-        <w:t xml:space="preserve"> airspeed and pressure dependence </w:t>
-      </w:r>
-      <w:r>
-        <w:rPr>
-          <w:rFonts w:ascii="Arial" w:hAnsi="Arial" w:cs="Arial"/>
-          <w:color w:val="000000" w:themeColor="text1"/>
-        </w:rPr>
-        <w:t>int</w:t>
-      </w:r>
-      <w:r>
-        <w:rPr>
-          <w:rFonts w:ascii="Arial" w:hAnsi="Arial" w:cs="Arial"/>
-          <w:color w:val="000000" w:themeColor="text1"/>
-        </w:rPr>
-        <w:t>roduces</w:t>
-      </w:r>
-      <w:r>
-        <w:rPr>
-          <w:rFonts w:ascii="Arial" w:hAnsi="Arial" w:cs="Arial"/>
-          <w:color w:val="000000" w:themeColor="text1"/>
-        </w:rPr>
-        <w:t xml:space="preserve"> mean</w:t>
-      </w:r>
-      <w:r>
-        <w:rPr>
-          <w:rFonts w:ascii="Arial" w:hAnsi="Arial" w:cs="Arial"/>
-          <w:color w:val="000000" w:themeColor="text1"/>
-        </w:rPr>
-        <w:t xml:space="preserve"> </w:t>
-      </w:r>
-      <w:r>
-        <w:rPr>
-          <w:rFonts w:ascii="Arial" w:hAnsi="Arial" w:cs="Arial"/>
-          <w:color w:val="000000" w:themeColor="text1"/>
-        </w:rPr>
-        <w:t>uncertainty on the order</w:t>
-      </w:r>
-      <w:r>
-        <w:rPr>
-          <w:rFonts w:ascii="Arial" w:hAnsi="Arial" w:cs="Arial"/>
-          <w:color w:val="000000" w:themeColor="text1"/>
-        </w:rPr>
-        <w:t xml:space="preserve"> of 180.0% (</w:t>
-      </w:r>
-      <w:r>
-        <w:rPr>
-          <w:rFonts w:ascii="Arial" w:hAnsi="Arial" w:cs="Arial"/>
-          <w:color w:val="000000" w:themeColor="text1"/>
-        </w:rPr>
-        <w:t>assuming</w:t>
-      </w:r>
-      <w:r>
-        <w:rPr>
-          <w:rFonts w:ascii="Arial" w:hAnsi="Arial" w:cs="Arial"/>
-          <w:color w:val="000000" w:themeColor="text1"/>
-        </w:rPr>
-        <w:t xml:space="preserve"> Korolev’s COPEMED calculations</w:t>
-      </w:r>
-      <w:r>
-        <w:rPr>
-          <w:rFonts w:ascii="Arial" w:hAnsi="Arial" w:cs="Arial"/>
-          <w:color w:val="000000" w:themeColor="text1"/>
-        </w:rPr>
-        <w:t xml:space="preserve"> are truthful</w:t>
-      </w:r>
-      <w:r>
-        <w:rPr>
-          <w:rFonts w:ascii="Arial" w:hAnsi="Arial" w:cs="Arial"/>
-          <w:color w:val="000000" w:themeColor="text1"/>
-        </w:rPr>
-        <w:t>).</w:t>
-      </w:r>
-      <w:r>
-        <w:rPr>
-          <w:rFonts w:ascii="Arial" w:hAnsi="Arial" w:cs="Arial"/>
-          <w:color w:val="000000" w:themeColor="text1"/>
-        </w:rPr>
-        <w:t xml:space="preserve"> For </w:t>
-      </w:r>
-      <w:r>
-        <w:rPr>
-          <w:rFonts w:ascii="Arial" w:hAnsi="Arial" w:cs="Arial"/>
-          <w:color w:val="000000" w:themeColor="text1"/>
-        </w:rPr>
-        <w:t>clear air</w:t>
-      </w:r>
-      <w:r>
-        <w:rPr>
-          <w:rFonts w:ascii="Arial" w:hAnsi="Arial" w:cs="Arial"/>
-          <w:color w:val="000000" w:themeColor="text1"/>
-        </w:rPr>
-        <w:t xml:space="preserve"> points</w:t>
-      </w:r>
-      <w:r>
-        <w:rPr>
-          <w:rFonts w:ascii="Arial" w:hAnsi="Arial" w:cs="Arial"/>
-          <w:color w:val="000000" w:themeColor="text1"/>
-        </w:rPr>
-        <w:t xml:space="preserve"> the dry air heat loss coef</w:t>
-      </w:r>
-      <w:r>
-        <w:rPr>
-          <w:rFonts w:ascii="Arial" w:hAnsi="Arial" w:cs="Arial"/>
-          <w:color w:val="000000" w:themeColor="text1"/>
-        </w:rPr>
-        <w:t>f</w:t>
-      </w:r>
-      <w:r>
-        <w:rPr>
-          <w:rFonts w:ascii="Arial" w:hAnsi="Arial" w:cs="Arial"/>
-          <w:color w:val="000000" w:themeColor="text1"/>
-        </w:rPr>
-        <w:t>ecient (</w:t>
-      </w:r>
-      <w:r>
-        <w:rPr>
-          <w:rFonts w:ascii="Arial" w:hAnsi="Arial" w:cs="Arial"/>
-          <w:color w:val="000000" w:themeColor="text1"/>
-        </w:rPr>
-        <w:t>k</w:t>
-      </w:r>
-      <w:r>
-        <w:rPr>
-          <w:rFonts w:ascii="Arial" w:hAnsi="Arial" w:cs="Arial"/>
-          <w:color w:val="000000" w:themeColor="text1"/>
-        </w:rPr>
-        <w:t>)</w:t>
-      </w:r>
-      <w:r>
-        <w:rPr>
-          <w:rFonts w:ascii="Arial" w:hAnsi="Arial" w:cs="Arial"/>
-          <w:color w:val="000000" w:themeColor="text1"/>
-        </w:rPr>
-        <w:t xml:space="preserve"> </w:t>
-      </w:r>
-      <w:r>
-        <w:rPr>
-          <w:rFonts w:ascii="Arial" w:hAnsi="Arial" w:cs="Arial"/>
-          <w:color w:val="000000" w:themeColor="text1"/>
-        </w:rPr>
-        <w:t>is</w:t>
-      </w:r>
-      <w:r>
-        <w:rPr>
-          <w:rFonts w:ascii="Arial" w:hAnsi="Arial" w:cs="Arial"/>
-          <w:color w:val="000000" w:themeColor="text1"/>
-        </w:rPr>
-        <w:t xml:space="preserve"> </w:t>
-      </w:r>
-      <w:r>
-        <w:rPr>
-          <w:rFonts w:ascii="Arial" w:hAnsi="Arial" w:cs="Arial"/>
-          <w:color w:val="000000" w:themeColor="text1"/>
-        </w:rPr>
-        <w:t>simply</w:t>
-      </w:r>
-      <w:r>
-        <w:rPr>
-          <w:rFonts w:ascii="Arial" w:hAnsi="Arial" w:cs="Arial"/>
-          <w:color w:val="000000" w:themeColor="text1"/>
-        </w:rPr>
-        <w:t xml:space="preserve"> </w:t>
-      </w:r>
-      <w:r>
-        <w:rPr>
-          <w:rFonts w:ascii="Arial" w:hAnsi="Arial" w:cs="Arial"/>
-          <w:color w:val="000000" w:themeColor="text1"/>
-        </w:rPr>
-        <w:t>(</w:t>
-      </w:r>
-      <w:r>
-        <w:rPr>
-          <w:rFonts w:ascii="Arial" w:hAnsi="Arial" w:cs="Arial"/>
-          <w:color w:val="2E74B5" w:themeColor="accent1" w:themeShade="BF"/>
-        </w:rPr>
-        <w:t>SkyPhysTech</w:t>
-      </w:r>
-      <w:r>
-        <w:rPr>
-          <w:rFonts w:ascii="Arial" w:hAnsi="Arial" w:cs="Arial"/>
-          <w:color w:val="000000" w:themeColor="text1"/>
-        </w:rPr>
-        <w:t>)</w:t>
-      </w:r>
-    </w:p>
-    <w:p>
-      <w:pPr>
-        <w:rPr>
-          <w:rFonts w:ascii="Arial" w:hAnsi="Arial" w:cs="Arial"/>
-          <w:color w:val="000000" w:themeColor="text1"/>
-        </w:rPr>
-      </w:pPr>
-    </w:p>
-    <w:p>
-      <w:pPr>
-        <w:rPr>
-          <w:rFonts w:ascii="Arial" w:hAnsi="Arial" w:cs="Arial"/>
-          <w:color w:val="FF0000"/>
-        </w:rPr>
-      </w:pPr>
-      <w:r>
-        <w:rPr>
-          <w:rFonts w:ascii="Arial" w:hAnsi="Arial" w:cs="Arial"/>
-          <w:color w:val="FF0000"/>
-        </w:rPr>
-        <w:t>---Insert K equation----</w:t>
-      </w:r>
-    </w:p>
-    <w:p>
-      <w:pPr>
-        <w:rPr>
-          <w:rFonts w:ascii="Arial" w:hAnsi="Arial" w:cs="Arial"/>
-          <w:color w:val="FF0000"/>
-        </w:rPr>
-      </w:pPr>
-    </w:p>
-    <w:p>
-      <w:pPr>
-        <w:rPr>
-          <w:rFonts w:ascii="Arial" w:hAnsi="Arial" w:cs="Arial"/>
-          <w:color w:val="000000" w:themeColor="text1"/>
-        </w:rPr>
-      </w:pPr>
-      <w:r>
-        <w:rPr>
-          <w:rFonts w:ascii="Arial" w:hAnsi="Arial" w:cs="Arial"/>
-          <w:color w:val="000000" w:themeColor="text1"/>
-        </w:rPr>
-        <w:t xml:space="preserve">Algorithm testing and </w:t>
-      </w:r>
-      <w:r>
-        <w:rPr>
-          <w:rFonts w:ascii="Arial" w:hAnsi="Arial" w:cs="Arial"/>
-          <w:color w:val="000000" w:themeColor="text1"/>
-        </w:rPr>
-        <w:t>k compensation</w:t>
-      </w:r>
-      <w:r>
-        <w:rPr>
-          <w:rFonts w:ascii="Arial" w:hAnsi="Arial" w:cs="Arial"/>
-          <w:color w:val="000000" w:themeColor="text1"/>
-        </w:rPr>
-        <w:t xml:space="preserve"> </w:t>
-      </w:r>
-      <w:r>
-        <w:rPr>
-          <w:rFonts w:ascii="Arial" w:hAnsi="Arial" w:cs="Arial"/>
-          <w:color w:val="000000" w:themeColor="text1"/>
-        </w:rPr>
-        <w:t>require</w:t>
-      </w:r>
-      <w:r>
-        <w:rPr>
-          <w:rFonts w:ascii="Arial" w:hAnsi="Arial" w:cs="Arial"/>
-          <w:color w:val="000000" w:themeColor="text1"/>
-        </w:rPr>
-        <w:t xml:space="preserve"> </w:t>
-      </w:r>
-      <w:r>
-        <w:rPr>
-          <w:rFonts w:ascii="Arial" w:hAnsi="Arial" w:cs="Arial"/>
-          <w:color w:val="000000" w:themeColor="text1"/>
-        </w:rPr>
-        <w:t>clear air</w:t>
-      </w:r>
-      <w:r>
-        <w:rPr>
-          <w:rFonts w:ascii="Arial" w:hAnsi="Arial" w:cs="Arial"/>
-          <w:color w:val="000000" w:themeColor="text1"/>
-        </w:rPr>
-        <w:t xml:space="preserve"> (baseline) point identification</w:t>
-      </w:r>
-      <w:r>
-        <w:rPr>
-          <w:rFonts w:ascii="Arial" w:hAnsi="Arial" w:cs="Arial"/>
-          <w:color w:val="000000" w:themeColor="text1"/>
-        </w:rPr>
-        <w:t>.</w:t>
-      </w:r>
-      <w:r>
-        <w:rPr>
-          <w:rFonts w:ascii="Arial" w:hAnsi="Arial" w:cs="Arial"/>
-          <w:color w:val="000000" w:themeColor="text1"/>
-        </w:rPr>
-        <w:t xml:space="preserve"> </w:t>
-      </w:r>
-      <w:r>
-        <w:rPr>
-          <w:rFonts w:ascii="Arial" w:hAnsi="Arial" w:cs="Arial"/>
-          <w:color w:val="000000" w:themeColor="text1"/>
-        </w:rPr>
-        <w:t xml:space="preserve">In order to isolate </w:t>
-      </w:r>
-      <w:r>
-        <w:rPr>
-          <w:rFonts w:ascii="Arial" w:hAnsi="Arial" w:cs="Arial"/>
-          <w:color w:val="000000" w:themeColor="text1"/>
-        </w:rPr>
-        <w:t>clear air</w:t>
-      </w:r>
-      <w:r>
-        <w:rPr>
-          <w:rFonts w:ascii="Arial" w:hAnsi="Arial" w:cs="Arial"/>
-          <w:color w:val="000000" w:themeColor="text1"/>
-        </w:rPr>
-        <w:t xml:space="preserve"> points</w:t>
-      </w:r>
-      <w:r>
-        <w:rPr>
-          <w:rFonts w:ascii="Arial" w:hAnsi="Arial" w:cs="Arial"/>
-          <w:color w:val="000000" w:themeColor="text1"/>
-        </w:rPr>
-        <w:t>,</w:t>
-      </w:r>
-      <w:r>
-        <w:rPr>
-          <w:rFonts w:ascii="Arial" w:hAnsi="Arial" w:cs="Arial"/>
-          <w:color w:val="000000" w:themeColor="text1"/>
-        </w:rPr>
-        <w:t xml:space="preserve"> </w:t>
-      </w:r>
-      <w:r>
-        <w:rPr>
-          <w:rFonts w:ascii="Arial" w:hAnsi="Arial" w:cs="Arial"/>
-          <w:color w:val="000000" w:themeColor="text1"/>
-        </w:rPr>
-        <w:t>each flight’s</w:t>
-      </w:r>
-      <w:r>
-        <w:rPr>
-          <w:rFonts w:ascii="Arial" w:hAnsi="Arial" w:cs="Arial"/>
-          <w:color w:val="000000" w:themeColor="text1"/>
-        </w:rPr>
-        <w:t xml:space="preserve"> c</w:t>
-      </w:r>
-      <w:r>
-        <w:rPr>
-          <w:rFonts w:ascii="Arial" w:hAnsi="Arial" w:cs="Arial"/>
-          <w:color w:val="000000" w:themeColor="text1"/>
-        </w:rPr>
-        <w:t xml:space="preserve">ollector sensor </w:t>
-      </w:r>
-      <w:r>
-        <w:rPr>
-          <w:rFonts w:ascii="Arial" w:hAnsi="Arial" w:cs="Arial"/>
-          <w:color w:val="000000" w:themeColor="text1"/>
-        </w:rPr>
-        <w:t>voltage is split into 3</w:t>
-      </w:r>
-      <w:r>
-        <w:rPr>
-          <w:rFonts w:ascii="Arial" w:hAnsi="Arial" w:cs="Arial"/>
-          <w:color w:val="000000" w:themeColor="text1"/>
-        </w:rPr>
-        <w:t>0 second subsets</w:t>
-      </w:r>
-      <w:r>
-        <w:rPr>
-          <w:rFonts w:ascii="Arial" w:hAnsi="Arial" w:cs="Arial"/>
-          <w:color w:val="000000" w:themeColor="text1"/>
-        </w:rPr>
-        <w:t xml:space="preserve"> and</w:t>
-      </w:r>
-      <w:r>
-        <w:rPr>
-          <w:rFonts w:ascii="Arial" w:hAnsi="Arial" w:cs="Arial"/>
-          <w:color w:val="000000" w:themeColor="text1"/>
-        </w:rPr>
-        <w:t xml:space="preserve"> each subset’s baseline voltage is defined as the minimum value contained within each 30 second period</w:t>
-      </w:r>
-      <w:r>
-        <w:rPr>
-          <w:rFonts w:ascii="Arial" w:hAnsi="Arial" w:cs="Arial"/>
-          <w:color w:val="000000" w:themeColor="text1"/>
-        </w:rPr>
-        <w:t>.</w:t>
-      </w:r>
-      <w:r>
-        <w:rPr>
-          <w:rFonts w:ascii="Arial" w:hAnsi="Arial" w:cs="Arial"/>
-          <w:color w:val="000000" w:themeColor="text1"/>
-        </w:rPr>
-        <w:t xml:space="preserve"> </w:t>
-      </w:r>
-      <w:r>
-        <w:rPr>
-          <w:rFonts w:ascii="Arial" w:hAnsi="Arial" w:cs="Arial"/>
-          <w:color w:val="000000" w:themeColor="text1"/>
-        </w:rPr>
-        <w:t xml:space="preserve">A </w:t>
-      </w:r>
-      <w:r>
-        <w:rPr>
-          <w:rFonts w:ascii="Arial" w:hAnsi="Arial" w:cs="Arial"/>
-          <w:color w:val="000000" w:themeColor="text1"/>
-        </w:rPr>
-        <w:t>clear air</w:t>
-      </w:r>
-      <w:r>
-        <w:rPr>
-          <w:rFonts w:ascii="Arial" w:hAnsi="Arial" w:cs="Arial"/>
-          <w:color w:val="000000" w:themeColor="text1"/>
-        </w:rPr>
-        <w:t xml:space="preserve"> voltage</w:t>
-      </w:r>
-      <w:r>
-        <w:rPr>
-          <w:rFonts w:ascii="Arial" w:hAnsi="Arial" w:cs="Arial"/>
-          <w:color w:val="000000" w:themeColor="text1"/>
-        </w:rPr>
-        <w:t xml:space="preserve"> threshold</w:t>
-      </w:r>
-      <w:r>
-        <w:rPr>
-          <w:rFonts w:ascii="Arial" w:hAnsi="Arial" w:cs="Arial"/>
-          <w:color w:val="000000" w:themeColor="text1"/>
-        </w:rPr>
-        <w:t xml:space="preserve"> is defined as the 75</w:t>
-      </w:r>
-      <w:r>
-        <w:rPr>
-          <w:rFonts w:ascii="Arial" w:hAnsi="Arial" w:cs="Arial"/>
-          <w:color w:val="000000" w:themeColor="text1"/>
-          <w:vertAlign w:val="superscript"/>
-        </w:rPr>
-        <w:t>th</w:t>
-      </w:r>
-      <w:r>
-        <w:rPr>
-          <w:rFonts w:ascii="Arial" w:hAnsi="Arial" w:cs="Arial"/>
-          <w:color w:val="000000" w:themeColor="text1"/>
-        </w:rPr>
-        <w:t xml:space="preserve"> percentile of all voltage value</w:t>
-      </w:r>
-      <w:r>
-        <w:rPr>
-          <w:rFonts w:ascii="Arial" w:hAnsi="Arial" w:cs="Arial"/>
-          <w:color w:val="000000" w:themeColor="text1"/>
-        </w:rPr>
-        <w:t>s</w:t>
-      </w:r>
-      <w:r>
-        <w:rPr>
-          <w:rFonts w:ascii="Arial" w:hAnsi="Arial" w:cs="Arial"/>
-          <w:color w:val="000000" w:themeColor="text1"/>
-        </w:rPr>
-        <w:t xml:space="preserve">.  </w:t>
-      </w:r>
-      <w:r>
-        <w:rPr>
-          <w:rFonts w:ascii="Arial" w:hAnsi="Arial" w:cs="Arial"/>
-          <w:color w:val="000000" w:themeColor="text1"/>
-        </w:rPr>
-        <w:t>A point</w:t>
-      </w:r>
-      <w:r>
-        <w:rPr>
-          <w:rFonts w:ascii="Arial" w:hAnsi="Arial" w:cs="Arial"/>
-          <w:color w:val="000000" w:themeColor="text1"/>
-        </w:rPr>
-        <w:t xml:space="preserve"> is </w:t>
-      </w:r>
-      <w:r>
-        <w:rPr>
-          <w:rFonts w:ascii="Arial" w:hAnsi="Arial" w:cs="Arial"/>
-          <w:color w:val="000000" w:themeColor="text1"/>
-        </w:rPr>
-        <w:t xml:space="preserve">considered </w:t>
-      </w:r>
-      <w:r>
-        <w:rPr>
-          <w:rFonts w:ascii="Arial" w:hAnsi="Arial" w:cs="Arial"/>
-          <w:color w:val="000000" w:themeColor="text1"/>
-        </w:rPr>
-        <w:t>clear air</w:t>
-      </w:r>
-      <w:r>
-        <w:rPr>
-          <w:rFonts w:ascii="Arial" w:hAnsi="Arial" w:cs="Arial"/>
-          <w:color w:val="000000" w:themeColor="text1"/>
-        </w:rPr>
-        <w:t xml:space="preserve"> if V</w:t>
-      </w:r>
-      <w:r>
-        <w:rPr>
-          <w:rFonts w:ascii="Arial" w:hAnsi="Arial" w:cs="Arial"/>
-          <w:color w:val="000000" w:themeColor="text1"/>
-          <w:vertAlign w:val="subscript"/>
-        </w:rPr>
-        <w:t>point</w:t>
-      </w:r>
-      <w:r>
-        <w:rPr>
-          <w:rFonts w:ascii="Arial" w:hAnsi="Arial" w:cs="Arial"/>
-          <w:color w:val="000000" w:themeColor="text1"/>
-        </w:rPr>
-        <w:t xml:space="preserve"> – </w:t>
-      </w:r>
-      <w:r>
-        <w:rPr>
-          <w:rFonts w:ascii="Arial" w:hAnsi="Arial" w:cs="Arial"/>
-          <w:color w:val="000000" w:themeColor="text1"/>
-        </w:rPr>
-        <w:t>V</w:t>
-      </w:r>
-      <w:r>
-        <w:rPr>
-          <w:rFonts w:ascii="Arial" w:hAnsi="Arial" w:cs="Arial"/>
-          <w:color w:val="000000" w:themeColor="text1"/>
-          <w:vertAlign w:val="subscript"/>
-        </w:rPr>
-        <w:t>subset baseline</w:t>
-      </w:r>
-      <w:r>
-        <w:rPr>
-          <w:rFonts w:ascii="Arial" w:hAnsi="Arial" w:cs="Arial"/>
-          <w:color w:val="000000" w:themeColor="text1"/>
-        </w:rPr>
-        <w:t xml:space="preserve"> is less than the voltage threshold</w:t>
-      </w:r>
-      <w:r>
-        <w:rPr>
-          <w:rFonts w:ascii="Arial" w:hAnsi="Arial" w:cs="Arial"/>
-          <w:color w:val="000000" w:themeColor="text1"/>
-        </w:rPr>
-        <w:t>.</w:t>
-      </w:r>
-    </w:p>
-    <w:p>
-      <w:pPr>
-        <w:rPr>
-          <w:rFonts w:ascii="Arial" w:hAnsi="Arial" w:cs="Arial"/>
-          <w:color w:val="000000" w:themeColor="text1"/>
-        </w:rPr>
-      </w:pPr>
-    </w:p>
-    <w:p>
-      <w:pPr>
-        <w:rPr>
-          <w:rFonts w:ascii="Arial" w:hAnsi="Arial" w:cs="Arial"/>
-          <w:color w:val="000000" w:themeColor="text1"/>
-        </w:rPr>
-      </w:pPr>
-      <w:r>
-        <w:rPr>
-          <w:rFonts w:ascii="Arial" w:hAnsi="Arial" w:cs="Arial"/>
-          <w:color w:val="000000" w:themeColor="text1"/>
-        </w:rPr>
-        <w:t>March 2016</w:t>
-      </w:r>
-      <w:r>
-        <w:rPr>
-          <w:rFonts w:ascii="Arial" w:hAnsi="Arial" w:cs="Arial"/>
-          <w:color w:val="000000" w:themeColor="text1"/>
-        </w:rPr>
-        <w:t xml:space="preserve"> c</w:t>
-      </w:r>
-      <w:r>
-        <w:rPr>
-          <w:rFonts w:ascii="Arial" w:hAnsi="Arial" w:cs="Arial"/>
-          <w:color w:val="000000" w:themeColor="text1"/>
-        </w:rPr>
-        <w:t xml:space="preserve">alibration flights </w:t>
-      </w:r>
-      <w:r>
-        <w:rPr>
-          <w:rFonts w:ascii="Arial" w:hAnsi="Arial" w:cs="Arial"/>
-          <w:color w:val="000000" w:themeColor="text1"/>
-        </w:rPr>
-        <w:t>collected data</w:t>
-      </w:r>
-      <w:r>
-        <w:rPr>
-          <w:rFonts w:ascii="Arial" w:hAnsi="Arial" w:cs="Arial"/>
-          <w:color w:val="000000" w:themeColor="text1"/>
-        </w:rPr>
-        <w:t xml:space="preserve"> </w:t>
-      </w:r>
-      <w:r>
-        <w:rPr>
-          <w:rFonts w:ascii="Arial" w:hAnsi="Arial" w:cs="Arial"/>
-          <w:color w:val="000000" w:themeColor="text1"/>
-        </w:rPr>
-        <w:t xml:space="preserve">required to </w:t>
-      </w:r>
-      <w:r>
-        <w:rPr>
-          <w:rFonts w:ascii="Arial" w:hAnsi="Arial" w:cs="Arial"/>
-          <w:color w:val="000000" w:themeColor="text1"/>
-        </w:rPr>
-        <w:t>investigate</w:t>
-      </w:r>
-      <w:r>
-        <w:rPr>
-          <w:rFonts w:ascii="Arial" w:hAnsi="Arial" w:cs="Arial"/>
-          <w:color w:val="000000" w:themeColor="text1"/>
-        </w:rPr>
-        <w:t xml:space="preserve"> </w:t>
-      </w:r>
-      <w:r>
-        <w:rPr>
-          <w:rFonts w:ascii="Arial" w:hAnsi="Arial" w:cs="Arial"/>
-          <w:color w:val="000000" w:themeColor="text1"/>
-        </w:rPr>
-        <w:t>k airspeed and pressure dependence.</w:t>
-      </w:r>
-      <w:r>
-        <w:rPr>
-          <w:rFonts w:ascii="Arial" w:hAnsi="Arial" w:cs="Arial"/>
-          <w:color w:val="000000" w:themeColor="text1"/>
-        </w:rPr>
-        <w:t xml:space="preserve"> </w:t>
-      </w:r>
-      <w:r>
-        <w:rPr>
-          <w:rFonts w:ascii="Arial" w:hAnsi="Arial" w:cs="Arial"/>
-          <w:color w:val="000000" w:themeColor="text1"/>
-        </w:rPr>
-        <w:t>Four</w:t>
-      </w:r>
-      <w:r>
-        <w:rPr>
-          <w:rFonts w:ascii="Arial" w:hAnsi="Arial" w:cs="Arial"/>
-          <w:color w:val="000000" w:themeColor="text1"/>
-        </w:rPr>
-        <w:t xml:space="preserve"> </w:t>
-      </w:r>
-      <w:r>
-        <w:rPr>
-          <w:rFonts w:ascii="Arial" w:hAnsi="Arial" w:cs="Arial"/>
-          <w:color w:val="000000" w:themeColor="text1"/>
-        </w:rPr>
-        <w:t xml:space="preserve">flight legs </w:t>
-      </w:r>
-      <w:r>
-        <w:rPr>
-          <w:rFonts w:ascii="Arial" w:hAnsi="Arial" w:cs="Arial"/>
-          <w:color w:val="000000" w:themeColor="text1"/>
-        </w:rPr>
-        <w:t>flown</w:t>
-      </w:r>
-      <w:r>
-        <w:rPr>
-          <w:rFonts w:ascii="Arial" w:hAnsi="Arial" w:cs="Arial"/>
-          <w:color w:val="000000" w:themeColor="text1"/>
-        </w:rPr>
-        <w:t xml:space="preserve"> at 700, 600, 500, and 400 mb levels </w:t>
-      </w:r>
-      <w:r>
-        <w:rPr>
-          <w:rFonts w:ascii="Arial" w:hAnsi="Arial" w:cs="Arial"/>
-          <w:color w:val="000000" w:themeColor="text1"/>
-        </w:rPr>
-        <w:t xml:space="preserve">each contained </w:t>
-      </w:r>
-      <w:r>
-        <w:rPr>
-          <w:rFonts w:ascii="Arial" w:hAnsi="Arial" w:cs="Arial"/>
-          <w:color w:val="000000" w:themeColor="text1"/>
-        </w:rPr>
-        <w:t>multiple</w:t>
-      </w:r>
-      <w:r>
-        <w:rPr>
-          <w:rFonts w:ascii="Arial" w:hAnsi="Arial" w:cs="Arial"/>
-          <w:color w:val="000000" w:themeColor="text1"/>
-        </w:rPr>
-        <w:t xml:space="preserve"> one minute</w:t>
-      </w:r>
-      <w:r>
-        <w:rPr>
-          <w:rFonts w:ascii="Arial" w:hAnsi="Arial" w:cs="Arial"/>
-          <w:color w:val="000000" w:themeColor="text1"/>
-        </w:rPr>
-        <w:t xml:space="preserve"> </w:t>
-      </w:r>
-      <w:r>
-        <w:rPr>
-          <w:rFonts w:ascii="Arial" w:hAnsi="Arial" w:cs="Arial"/>
-          <w:color w:val="000000" w:themeColor="text1"/>
-        </w:rPr>
-        <w:t>sections</w:t>
-      </w:r>
-      <w:r>
-        <w:rPr>
-          <w:rFonts w:ascii="Arial" w:hAnsi="Arial" w:cs="Arial"/>
-          <w:color w:val="000000" w:themeColor="text1"/>
-        </w:rPr>
-        <w:t xml:space="preserve"> of incremental</w:t>
-      </w:r>
-      <w:r>
-        <w:rPr>
-          <w:rFonts w:ascii="Arial" w:hAnsi="Arial" w:cs="Arial"/>
-          <w:color w:val="000000" w:themeColor="text1"/>
-        </w:rPr>
-        <w:t>ly varying</w:t>
-      </w:r>
-      <w:r>
-        <w:rPr>
-          <w:rFonts w:ascii="Arial" w:hAnsi="Arial" w:cs="Arial"/>
-          <w:color w:val="000000" w:themeColor="text1"/>
-        </w:rPr>
-        <w:t xml:space="preserve"> airspeeds (</w:t>
-      </w:r>
-      <w:r>
-        <w:rPr>
-          <w:rFonts w:ascii="Arial" w:hAnsi="Arial" w:cs="Arial"/>
-          <w:color w:val="000000" w:themeColor="text1"/>
-        </w:rPr>
-        <w:t>ranging</w:t>
-      </w:r>
-      <w:r>
-        <w:rPr>
-          <w:rFonts w:ascii="Arial" w:hAnsi="Arial" w:cs="Arial"/>
-          <w:color w:val="000000" w:themeColor="text1"/>
-        </w:rPr>
-        <w:t xml:space="preserve"> from 80 to 115 m s</w:t>
-      </w:r>
-      <w:r>
-        <w:rPr>
-          <w:rFonts w:ascii="Arial" w:hAnsi="Arial" w:cs="Arial"/>
-          <w:color w:val="000000" w:themeColor="text1"/>
-          <w:vertAlign w:val="superscript"/>
-        </w:rPr>
-        <w:t>-1</w:t>
-      </w:r>
-      <w:r>
-        <w:rPr>
-          <w:rFonts w:ascii="Arial" w:hAnsi="Arial" w:cs="Arial"/>
-          <w:color w:val="000000" w:themeColor="text1"/>
-        </w:rPr>
-        <w:t xml:space="preserve"> true airspeed).</w:t>
-      </w:r>
-      <w:r>
-        <w:rPr>
-          <w:rFonts w:ascii="Arial" w:hAnsi="Arial" w:cs="Arial"/>
-          <w:color w:val="000000" w:themeColor="text1"/>
-        </w:rPr>
-        <w:t xml:space="preserve"> A power law function fitted to</w:t>
-      </w:r>
-      <w:r>
-        <w:rPr>
-          <w:rFonts w:ascii="Arial" w:hAnsi="Arial" w:cs="Arial"/>
-          <w:color w:val="000000" w:themeColor="text1"/>
-        </w:rPr>
-        <w:t xml:space="preserve"> each calibration leg’s</w:t>
-      </w:r>
-      <w:r>
-        <w:rPr>
-          <w:rFonts w:ascii="Arial" w:hAnsi="Arial" w:cs="Arial"/>
-          <w:color w:val="000000" w:themeColor="text1"/>
-        </w:rPr>
-        <w:t xml:space="preserve"> </w:t>
-      </w:r>
-      <w:r>
-        <w:rPr>
-          <w:rFonts w:ascii="Arial" w:hAnsi="Arial" w:cs="Arial"/>
-          <w:color w:val="000000" w:themeColor="text1"/>
-        </w:rPr>
-        <w:t>indicated airspeed/</w:t>
-      </w:r>
-      <w:r>
-        <w:rPr>
-          <w:rFonts w:ascii="Arial" w:hAnsi="Arial" w:cs="Arial"/>
-          <w:color w:val="000000" w:themeColor="text1"/>
-        </w:rPr>
-        <w:t>k relationship provided dry air heat lo</w:t>
-      </w:r>
-      <w:r>
-        <w:rPr>
-          <w:rFonts w:ascii="Arial" w:hAnsi="Arial" w:cs="Arial"/>
-          <w:color w:val="000000" w:themeColor="text1"/>
-        </w:rPr>
-        <w:t>ss estimates across the King Air’s operational airspeed range.</w:t>
-      </w:r>
-      <w:r>
-        <w:rPr>
-          <w:rFonts w:ascii="Arial" w:hAnsi="Arial" w:cs="Arial"/>
-          <w:color w:val="000000" w:themeColor="text1"/>
-        </w:rPr>
-        <w:t xml:space="preserve"> k values were fitted against </w:t>
-      </w:r>
-      <w:r>
-        <w:rPr>
-          <w:rFonts w:ascii="Arial" w:hAnsi="Arial" w:cs="Arial"/>
-          <w:color w:val="000000" w:themeColor="text1"/>
-        </w:rPr>
-        <w:t>indicated, instead of true, airspeed because indicated</w:t>
-      </w:r>
-      <w:r>
-        <w:rPr>
-          <w:rFonts w:ascii="Arial" w:hAnsi="Arial" w:cs="Arial"/>
-          <w:color w:val="000000" w:themeColor="text1"/>
-        </w:rPr>
-        <w:t xml:space="preserve"> airspeed</w:t>
-      </w:r>
-      <w:r>
-        <w:rPr>
-          <w:rFonts w:ascii="Arial" w:hAnsi="Arial" w:cs="Arial"/>
-          <w:color w:val="000000" w:themeColor="text1"/>
-        </w:rPr>
-        <w:t xml:space="preserve"> contains a</w:t>
-      </w:r>
-      <w:r>
-        <w:rPr>
-          <w:rFonts w:ascii="Arial" w:hAnsi="Arial" w:cs="Arial"/>
-          <w:color w:val="000000" w:themeColor="text1"/>
-        </w:rPr>
-        <w:t xml:space="preserve"> built-in</w:t>
-      </w:r>
-      <w:r>
-        <w:rPr>
-          <w:rFonts w:ascii="Arial" w:hAnsi="Arial" w:cs="Arial"/>
-          <w:color w:val="000000" w:themeColor="text1"/>
-        </w:rPr>
-        <w:t xml:space="preserve"> “compensation” for pressure level fluctuation effects. </w:t>
-      </w:r>
-      <w:r>
-        <w:rPr>
-          <w:rFonts w:ascii="Arial" w:hAnsi="Arial" w:cs="Arial"/>
-          <w:color w:val="000000" w:themeColor="text1"/>
-        </w:rPr>
-        <w:t>The effectiveness of e</w:t>
-      </w:r>
-      <w:r>
-        <w:rPr>
-          <w:rFonts w:ascii="Arial" w:hAnsi="Arial" w:cs="Arial"/>
-          <w:color w:val="000000" w:themeColor="text1"/>
-        </w:rPr>
-        <w:t xml:space="preserve">ach </w:t>
-      </w:r>
-      <w:r>
-        <w:rPr>
-          <w:rFonts w:ascii="Arial" w:hAnsi="Arial" w:cs="Arial"/>
-          <w:color w:val="000000" w:themeColor="text1"/>
-        </w:rPr>
-        <w:t xml:space="preserve">flight level’s k </w:t>
-      </w:r>
-      <w:r>
-        <w:rPr>
-          <w:rFonts w:ascii="Arial" w:hAnsi="Arial" w:cs="Arial"/>
-          <w:color w:val="000000" w:themeColor="text1"/>
-        </w:rPr>
-        <w:t xml:space="preserve">parameterization </w:t>
-      </w:r>
-      <w:r>
-        <w:rPr>
-          <w:rFonts w:ascii="Arial" w:hAnsi="Arial" w:cs="Arial"/>
-          <w:color w:val="000000" w:themeColor="text1"/>
-        </w:rPr>
-        <w:t>was examined</w:t>
-      </w:r>
-      <w:r>
-        <w:rPr>
-          <w:rFonts w:ascii="Arial" w:hAnsi="Arial" w:cs="Arial"/>
-          <w:color w:val="000000" w:themeColor="text1"/>
-        </w:rPr>
-        <w:t xml:space="preserve"> </w:t>
-      </w:r>
-      <w:r>
-        <w:rPr>
-          <w:rFonts w:ascii="Arial" w:hAnsi="Arial" w:cs="Arial"/>
-          <w:color w:val="000000" w:themeColor="text1"/>
-        </w:rPr>
-        <w:t>using</w:t>
-      </w:r>
-      <w:r>
-        <w:rPr>
-          <w:rFonts w:ascii="Arial" w:hAnsi="Arial" w:cs="Arial"/>
-          <w:color w:val="000000" w:themeColor="text1"/>
-        </w:rPr>
-        <w:t xml:space="preserve"> a subset of </w:t>
-      </w:r>
-      <w:r>
-        <w:rPr>
-          <w:rFonts w:ascii="Arial" w:hAnsi="Arial" w:cs="Arial"/>
-          <w:color w:val="000000" w:themeColor="text1"/>
-        </w:rPr>
-        <w:t>clear air</w:t>
-      </w:r>
-      <w:r>
-        <w:rPr>
-          <w:rFonts w:ascii="Arial" w:hAnsi="Arial" w:cs="Arial"/>
-          <w:color w:val="000000" w:themeColor="text1"/>
-        </w:rPr>
-        <w:t xml:space="preserve"> points collected at flight levels spanning 400 – 700 mb and true airspeeds covering 80 – 125 m s</w:t>
-      </w:r>
-      <w:r>
-        <w:rPr>
-          <w:rFonts w:ascii="Arial" w:hAnsi="Arial" w:cs="Arial"/>
-          <w:color w:val="000000" w:themeColor="text1"/>
-          <w:vertAlign w:val="superscript"/>
-        </w:rPr>
-        <w:t>-1</w:t>
-      </w:r>
-      <w:r>
-        <w:rPr>
-          <w:rFonts w:ascii="Arial" w:hAnsi="Arial" w:cs="Arial"/>
-          <w:color w:val="000000" w:themeColor="text1"/>
-        </w:rPr>
-        <w:t>.</w:t>
-      </w:r>
-      <w:r>
-        <w:rPr>
-          <w:rFonts w:ascii="Arial" w:hAnsi="Arial" w:cs="Arial"/>
-          <w:color w:val="000000" w:themeColor="text1"/>
-        </w:rPr>
-        <w:t xml:space="preserve"> Fig 1</w:t>
-      </w:r>
-      <w:r>
-        <w:rPr>
-          <w:rFonts w:ascii="Arial" w:hAnsi="Arial" w:cs="Arial"/>
-          <w:color w:val="000000" w:themeColor="text1"/>
-        </w:rPr>
-        <w:t>a</w:t>
-      </w:r>
-      <w:r>
-        <w:rPr>
-          <w:rFonts w:ascii="Arial" w:hAnsi="Arial" w:cs="Arial"/>
-          <w:color w:val="000000" w:themeColor="text1"/>
-        </w:rPr>
-        <w:t>.</w:t>
-      </w:r>
-      <w:r>
-        <w:rPr>
-          <w:rFonts w:ascii="Arial" w:hAnsi="Arial" w:cs="Arial"/>
-          <w:color w:val="000000" w:themeColor="text1"/>
-        </w:rPr>
-        <w:t xml:space="preserve"> shows</w:t>
-      </w:r>
-      <w:r>
-        <w:rPr>
-          <w:rFonts w:ascii="Arial" w:hAnsi="Arial" w:cs="Arial"/>
-          <w:color w:val="000000" w:themeColor="text1"/>
-        </w:rPr>
-        <w:t xml:space="preserve"> each </w:t>
-      </w:r>
-      <w:r>
-        <w:rPr>
-          <w:rFonts w:ascii="Arial" w:hAnsi="Arial" w:cs="Arial"/>
-          <w:color w:val="000000" w:themeColor="text1"/>
-        </w:rPr>
-        <w:t xml:space="preserve">of the four </w:t>
-      </w:r>
-      <w:r>
-        <w:rPr>
-          <w:rFonts w:ascii="Arial" w:hAnsi="Arial" w:cs="Arial"/>
-          <w:color w:val="000000" w:themeColor="text1"/>
-        </w:rPr>
-        <w:t>calibration level’s</w:t>
-      </w:r>
-      <w:r>
-        <w:rPr>
-          <w:rFonts w:ascii="Arial" w:hAnsi="Arial" w:cs="Arial"/>
-          <w:color w:val="000000" w:themeColor="text1"/>
-        </w:rPr>
-        <w:t xml:space="preserve"> median</w:t>
-      </w:r>
-      <w:r>
-        <w:rPr>
-          <w:rFonts w:ascii="Arial" w:hAnsi="Arial" w:cs="Arial"/>
-          <w:color w:val="000000" w:themeColor="text1"/>
-        </w:rPr>
-        <w:t xml:space="preserve"> </w:t>
-      </w:r>
-      <w:r>
-        <w:rPr>
-          <w:rFonts w:ascii="Arial" w:hAnsi="Arial" w:cs="Arial"/>
-          <w:color w:val="000000" w:themeColor="text1"/>
-        </w:rPr>
-        <w:t>absolute</w:t>
-      </w:r>
-      <w:r>
-        <w:rPr>
-          <w:rFonts w:ascii="Arial" w:hAnsi="Arial" w:cs="Arial"/>
-          <w:color w:val="000000" w:themeColor="text1"/>
-        </w:rPr>
-        <w:t xml:space="preserve"> </w:t>
-      </w:r>
-      <w:r>
-        <w:rPr>
-          <w:rFonts w:ascii="Arial" w:hAnsi="Arial" w:cs="Arial"/>
-          <w:color w:val="000000" w:themeColor="text1"/>
-        </w:rPr>
-        <w:t>clear air</w:t>
-      </w:r>
-      <w:r>
-        <w:rPr>
-          <w:rFonts w:ascii="Arial" w:hAnsi="Arial" w:cs="Arial"/>
-          <w:color w:val="000000" w:themeColor="text1"/>
-        </w:rPr>
-        <w:t xml:space="preserve"> LWC </w:t>
-      </w:r>
-      <w:r>
-        <w:rPr>
-          <w:rFonts w:ascii="Arial" w:hAnsi="Arial" w:cs="Arial"/>
-          <w:color w:val="000000" w:themeColor="text1"/>
-        </w:rPr>
-        <w:t xml:space="preserve">uncertainty </w:t>
-      </w:r>
-      <w:r>
-        <w:rPr>
-          <w:rFonts w:ascii="Arial" w:hAnsi="Arial" w:cs="Arial"/>
-          <w:color w:val="000000" w:themeColor="text1"/>
-        </w:rPr>
-        <w:t xml:space="preserve">binned by </w:t>
+        <w:t xml:space="preserve">. </w:t>
+      </w:r>
+      <w:r>
+        <w:rPr>
+          <w:rFonts w:ascii="Arial" w:hAnsi="Arial" w:cs="Arial"/>
+          <w:color w:val="000000" w:themeColor="text1"/>
+        </w:rPr>
+        <w:t xml:space="preserve">The </w:t>
+      </w:r>
+      <w:r>
+        <w:rPr>
+          <w:rFonts w:ascii="Arial" w:hAnsi="Arial" w:cs="Arial"/>
+          <w:color w:val="000000" w:themeColor="text1"/>
+        </w:rPr>
+        <w:t>four k parameterizations</w:t>
+      </w:r>
+      <w:r>
+        <w:rPr>
+          <w:rFonts w:ascii="Arial" w:hAnsi="Arial" w:cs="Arial"/>
+          <w:color w:val="000000" w:themeColor="text1"/>
+        </w:rPr>
+        <w:t xml:space="preserve"> performed quite similarly but t</w:t>
+      </w:r>
+      <w:r>
+        <w:rPr>
+          <w:rFonts w:ascii="Arial" w:hAnsi="Arial" w:cs="Arial"/>
+          <w:color w:val="000000" w:themeColor="text1"/>
+        </w:rPr>
+        <w:t>he</w:t>
+      </w:r>
+      <w:r>
+        <w:rPr>
+          <w:rFonts w:ascii="Arial" w:hAnsi="Arial" w:cs="Arial"/>
+          <w:color w:val="000000" w:themeColor="text1"/>
+        </w:rPr>
+        <w:t xml:space="preserve"> 700 </w:t>
+      </w:r>
+      <w:proofErr w:type="spellStart"/>
+      <w:r>
+        <w:rPr>
+          <w:rFonts w:ascii="Arial" w:hAnsi="Arial" w:cs="Arial"/>
+          <w:color w:val="000000" w:themeColor="text1"/>
+        </w:rPr>
+        <w:t>mb</w:t>
+      </w:r>
+      <w:proofErr w:type="spellEnd"/>
+      <w:r>
+        <w:rPr>
+          <w:rFonts w:ascii="Arial" w:hAnsi="Arial" w:cs="Arial"/>
+          <w:color w:val="000000" w:themeColor="text1"/>
+        </w:rPr>
+        <w:t xml:space="preserve"> k</w:t>
+      </w:r>
+      <w:r>
+        <w:rPr>
+          <w:rFonts w:ascii="Arial" w:hAnsi="Arial" w:cs="Arial"/>
+          <w:color w:val="000000" w:themeColor="text1"/>
+        </w:rPr>
+        <w:t xml:space="preserve"> calibration </w:t>
+      </w:r>
+      <w:r>
+        <w:rPr>
+          <w:rFonts w:ascii="Arial" w:hAnsi="Arial" w:cs="Arial"/>
+          <w:color w:val="000000" w:themeColor="text1"/>
+        </w:rPr>
+        <w:t xml:space="preserve">showed the least </w:t>
+      </w:r>
+      <w:r>
+        <w:rPr>
+          <w:rFonts w:ascii="Arial" w:hAnsi="Arial" w:cs="Arial"/>
+          <w:color w:val="000000" w:themeColor="text1"/>
+        </w:rPr>
+        <w:t>median absolute uncertainty</w:t>
+      </w:r>
+      <w:r>
+        <w:rPr>
+          <w:rFonts w:ascii="Arial" w:hAnsi="Arial" w:cs="Arial"/>
+          <w:color w:val="000000" w:themeColor="text1"/>
+        </w:rPr>
+        <w:t xml:space="preserve"> </w:t>
+      </w:r>
+      <w:r>
+        <w:rPr>
+          <w:rFonts w:ascii="Arial" w:hAnsi="Arial" w:cs="Arial"/>
+          <w:color w:val="000000" w:themeColor="text1"/>
+        </w:rPr>
+        <w:t>across all flight levels.</w:t>
+      </w:r>
+      <w:r>
+        <w:rPr>
+          <w:rFonts w:ascii="Arial" w:hAnsi="Arial" w:cs="Arial"/>
+          <w:color w:val="000000" w:themeColor="text1"/>
+        </w:rPr>
+        <w:t xml:space="preserve"> </w:t>
+      </w:r>
+      <w:r>
+        <w:rPr>
+          <w:rFonts w:ascii="Arial" w:hAnsi="Arial" w:cs="Arial"/>
+          <w:color w:val="000000" w:themeColor="text1"/>
+        </w:rPr>
+        <w:t xml:space="preserve">Therefore, </w:t>
+      </w:r>
+      <w:r>
+        <w:rPr>
+          <w:rFonts w:ascii="Arial" w:hAnsi="Arial" w:cs="Arial"/>
+          <w:color w:val="000000" w:themeColor="text1"/>
+        </w:rPr>
+        <w:t xml:space="preserve">calculations use the 700 </w:t>
+      </w:r>
+      <w:proofErr w:type="spellStart"/>
+      <w:r>
+        <w:rPr>
+          <w:rFonts w:ascii="Arial" w:hAnsi="Arial" w:cs="Arial"/>
+          <w:color w:val="000000" w:themeColor="text1"/>
+        </w:rPr>
+        <w:t>mb</w:t>
+      </w:r>
+      <w:proofErr w:type="spellEnd"/>
+      <w:r>
+        <w:rPr>
+          <w:rFonts w:ascii="Arial" w:hAnsi="Arial" w:cs="Arial"/>
+          <w:color w:val="000000" w:themeColor="text1"/>
+        </w:rPr>
+        <w:t xml:space="preserve"> k parameterization (regardless</w:t>
+      </w:r>
+      <w:r>
+        <w:rPr>
+          <w:rFonts w:ascii="Arial" w:hAnsi="Arial" w:cs="Arial"/>
+          <w:color w:val="000000" w:themeColor="text1"/>
+        </w:rPr>
+        <w:t xml:space="preserve"> of</w:t>
+      </w:r>
+      <w:r>
+        <w:rPr>
+          <w:rFonts w:ascii="Arial" w:hAnsi="Arial" w:cs="Arial"/>
+          <w:color w:val="000000" w:themeColor="text1"/>
+        </w:rPr>
+        <w:t xml:space="preserve"> </w:t>
       </w:r>
       <w:r>
         <w:rPr>
@@ -4417,168 +5826,28 @@
           <w:rFonts w:ascii="Arial" w:hAnsi="Arial" w:cs="Arial"/>
           <w:color w:val="000000" w:themeColor="text1"/>
         </w:rPr>
-        <w:t xml:space="preserve"> flight level</w:t>
-      </w:r>
-      <w:r>
-        <w:rPr>
-          <w:rFonts w:ascii="Arial" w:hAnsi="Arial" w:cs="Arial"/>
-          <w:color w:val="000000" w:themeColor="text1"/>
-        </w:rPr>
-        <w:t xml:space="preserve"> </w:t>
-      </w:r>
-      <w:r>
-        <w:rPr>
-          <w:rFonts w:ascii="Arial" w:hAnsi="Arial" w:cs="Arial"/>
-          <w:color w:val="000000" w:themeColor="text1"/>
-        </w:rPr>
-        <w:t>(</w:t>
-      </w:r>
-      <w:r>
-        <w:rPr>
-          <w:rFonts w:ascii="Arial" w:hAnsi="Arial" w:cs="Arial"/>
-          <w:color w:val="000000" w:themeColor="text1"/>
-        </w:rPr>
-        <w:t>where LWC</w:t>
-      </w:r>
-      <w:r>
-        <w:rPr>
-          <w:rFonts w:ascii="Arial" w:hAnsi="Arial" w:cs="Arial"/>
-          <w:color w:val="000000" w:themeColor="text1"/>
-        </w:rPr>
-        <w:t xml:space="preserve"> uncertainty is equal to LWC</w:t>
-      </w:r>
-      <w:r>
-        <w:rPr>
-          <w:rFonts w:ascii="Arial" w:hAnsi="Arial" w:cs="Arial"/>
-          <w:color w:val="000000" w:themeColor="text1"/>
-        </w:rPr>
-        <w:t xml:space="preserve"> for </w:t>
-      </w:r>
-      <w:r>
-        <w:rPr>
-          <w:rFonts w:ascii="Arial" w:hAnsi="Arial" w:cs="Arial"/>
-          <w:color w:val="000000" w:themeColor="text1"/>
-        </w:rPr>
-        <w:t>clear air</w:t>
-      </w:r>
-      <w:r>
-        <w:rPr>
-          <w:rFonts w:ascii="Arial" w:hAnsi="Arial" w:cs="Arial"/>
-          <w:color w:val="000000" w:themeColor="text1"/>
-        </w:rPr>
-        <w:t xml:space="preserve"> points</w:t>
-      </w:r>
-      <w:r>
-        <w:rPr>
-          <w:rFonts w:ascii="Arial" w:hAnsi="Arial" w:cs="Arial"/>
-          <w:color w:val="000000" w:themeColor="text1"/>
-        </w:rPr>
-        <w:t>)</w:t>
-      </w:r>
-      <w:r>
-        <w:rPr>
-          <w:rFonts w:ascii="Arial" w:hAnsi="Arial" w:cs="Arial"/>
-          <w:color w:val="000000" w:themeColor="text1"/>
-        </w:rPr>
-        <w:t xml:space="preserve">. </w:t>
-      </w:r>
-      <w:r>
-        <w:rPr>
-          <w:rFonts w:ascii="Arial" w:hAnsi="Arial" w:cs="Arial"/>
-          <w:color w:val="000000" w:themeColor="text1"/>
-        </w:rPr>
-        <w:t>The four calibration levels performed quite similarly but t</w:t>
-      </w:r>
-      <w:r>
-        <w:rPr>
-          <w:rFonts w:ascii="Arial" w:hAnsi="Arial" w:cs="Arial"/>
-          <w:color w:val="000000" w:themeColor="text1"/>
-        </w:rPr>
-        <w:t>he</w:t>
-      </w:r>
-      <w:r>
-        <w:rPr>
-          <w:rFonts w:ascii="Arial" w:hAnsi="Arial" w:cs="Arial"/>
-          <w:color w:val="000000" w:themeColor="text1"/>
-        </w:rPr>
-        <w:t xml:space="preserve"> 700 mb</w:t>
-      </w:r>
-      <w:r>
-        <w:rPr>
-          <w:rFonts w:ascii="Arial" w:hAnsi="Arial" w:cs="Arial"/>
-          <w:color w:val="000000" w:themeColor="text1"/>
-        </w:rPr>
-        <w:t xml:space="preserve"> k</w:t>
-      </w:r>
-      <w:r>
-        <w:rPr>
-          <w:rFonts w:ascii="Arial" w:hAnsi="Arial" w:cs="Arial"/>
-          <w:color w:val="000000" w:themeColor="text1"/>
-        </w:rPr>
-        <w:t xml:space="preserve"> calibration </w:t>
-      </w:r>
-      <w:r>
-        <w:rPr>
-          <w:rFonts w:ascii="Arial" w:hAnsi="Arial" w:cs="Arial"/>
-          <w:color w:val="000000" w:themeColor="text1"/>
-        </w:rPr>
-        <w:t xml:space="preserve">showed the least </w:t>
-      </w:r>
-      <w:r>
-        <w:rPr>
-          <w:rFonts w:ascii="Arial" w:hAnsi="Arial" w:cs="Arial"/>
-          <w:color w:val="000000" w:themeColor="text1"/>
-        </w:rPr>
-        <w:t>median absolute uncertainty</w:t>
-      </w:r>
-      <w:r>
-        <w:rPr>
-          <w:rFonts w:ascii="Arial" w:hAnsi="Arial" w:cs="Arial"/>
-          <w:color w:val="000000" w:themeColor="text1"/>
-        </w:rPr>
-        <w:t xml:space="preserve"> </w:t>
-      </w:r>
-      <w:r>
-        <w:rPr>
-          <w:rFonts w:ascii="Arial" w:hAnsi="Arial" w:cs="Arial"/>
-          <w:color w:val="000000" w:themeColor="text1"/>
-        </w:rPr>
-        <w:t>across all flight levels.</w:t>
-      </w:r>
-      <w:r>
-        <w:rPr>
-          <w:rFonts w:ascii="Arial" w:hAnsi="Arial" w:cs="Arial"/>
-          <w:color w:val="000000" w:themeColor="text1"/>
-        </w:rPr>
-        <w:t xml:space="preserve"> </w:t>
-      </w:r>
-      <w:r>
-        <w:rPr>
-          <w:rFonts w:ascii="Arial" w:hAnsi="Arial" w:cs="Arial"/>
-          <w:color w:val="000000" w:themeColor="text1"/>
-        </w:rPr>
-        <w:t xml:space="preserve">Therefore, </w:t>
-      </w:r>
-      <w:r>
-        <w:rPr>
-          <w:rFonts w:ascii="Arial" w:hAnsi="Arial" w:cs="Arial"/>
-          <w:color w:val="000000" w:themeColor="text1"/>
-        </w:rPr>
-        <w:t>calculations use the 700 mb k parameterization (regardless</w:t>
-      </w:r>
-      <w:r>
-        <w:rPr>
-          <w:rFonts w:ascii="Arial" w:hAnsi="Arial" w:cs="Arial"/>
-          <w:color w:val="000000" w:themeColor="text1"/>
-        </w:rPr>
-        <w:t xml:space="preserve"> of data </w:t>
-      </w:r>
-      <w:r>
-        <w:rPr>
-          <w:rFonts w:ascii="Arial" w:hAnsi="Arial" w:cs="Arial"/>
-          <w:color w:val="000000" w:themeColor="text1"/>
-        </w:rPr>
-        <w:t xml:space="preserve">flight level). </w:t>
+        <w:t>’s</w:t>
+      </w:r>
+      <w:r>
+        <w:rPr>
+          <w:rFonts w:ascii="Arial" w:hAnsi="Arial" w:cs="Arial"/>
+          <w:color w:val="000000" w:themeColor="text1"/>
+        </w:rPr>
+        <w:t xml:space="preserve"> </w:t>
+      </w:r>
+      <w:r>
+        <w:rPr>
+          <w:rFonts w:ascii="Arial" w:hAnsi="Arial" w:cs="Arial"/>
+          <w:color w:val="000000" w:themeColor="text1"/>
+        </w:rPr>
+        <w:t>flight level</w:t>
+      </w:r>
+      <w:r>
+        <w:rPr>
+          <w:rFonts w:ascii="Arial" w:hAnsi="Arial" w:cs="Arial"/>
+          <w:color w:val="000000" w:themeColor="text1"/>
+        </w:rPr>
+        <w:t xml:space="preserve">). </w:t>
       </w:r>
     </w:p>
     <w:p>
@@ -5439,7 +6708,22 @@
           <w:rFonts w:ascii="Arial" w:hAnsi="Arial" w:cs="Arial"/>
           <w:color w:val="000000" w:themeColor="text1"/>
         </w:rPr>
-        <w:t>linearly-fitting flight level pressure/P</w:t>
+        <w:t>linearl</w:t>
+      </w:r>
+      <w:r>
+        <w:rPr>
+          <w:rFonts w:ascii="Arial" w:hAnsi="Arial" w:cs="Arial"/>
+          <w:color w:val="000000" w:themeColor="text1"/>
+        </w:rPr>
+        <w:t xml:space="preserve">y-fitting flight level pressure vs. </w:t>
+      </w:r>
+      <w:proofErr w:type="spellStart"/>
+      <w:r>
+        <w:rPr>
+          <w:rFonts w:ascii="Arial" w:hAnsi="Arial" w:cs="Arial"/>
+          <w:color w:val="000000" w:themeColor="text1"/>
+        </w:rPr>
+        <w:t>P</w:t>
       </w:r>
       <w:r>
         <w:rPr>
@@ -5449,6 +6733,7 @@
         </w:rPr>
         <w:t>liq</w:t>
       </w:r>
+      <w:proofErr w:type="spellEnd"/>
       <w:r>
         <w:rPr>
           <w:rFonts w:ascii="Arial" w:hAnsi="Arial" w:cs="Arial"/>
@@ -5470,6 +6755,7 @@
         </w:rPr>
         <w:t xml:space="preserve">linear regression values are differenced from </w:t>
       </w:r>
+      <w:proofErr w:type="spellStart"/>
       <w:r>
         <w:rPr>
           <w:rFonts w:ascii="Arial" w:hAnsi="Arial" w:cs="Arial"/>
@@ -5485,6 +6771,7 @@
         </w:rPr>
         <w:t>liq</w:t>
       </w:r>
+      <w:proofErr w:type="spellEnd"/>
       <w:r>
         <w:rPr>
           <w:rFonts w:ascii="Arial" w:hAnsi="Arial" w:cs="Arial"/>
@@ -5511,21 +6798,21 @@
           <w:rFonts w:ascii="Arial" w:hAnsi="Arial" w:cs="Arial"/>
           <w:color w:val="000000" w:themeColor="text1"/>
         </w:rPr>
-        <w:t xml:space="preserve"> The aforementioned process typically reduces</w:t>
-      </w:r>
-      <w:r>
-        <w:rPr>
-          <w:rFonts w:ascii="Arial" w:hAnsi="Arial" w:cs="Arial"/>
-          <w:color w:val="000000" w:themeColor="text1"/>
-        </w:rPr>
-        <w:t xml:space="preserve"> mean</w:t>
-      </w:r>
-      <w:r>
-        <w:rPr>
-          <w:rFonts w:ascii="Arial" w:hAnsi="Arial" w:cs="Arial"/>
-          <w:color w:val="000000" w:themeColor="text1"/>
-        </w:rPr>
-        <w:t xml:space="preserve"> clear air LWC uncertainty by </w:t>
+        <w:t xml:space="preserve"> The aforementioned process reduces</w:t>
+      </w:r>
+      <w:r>
+        <w:rPr>
+          <w:rFonts w:ascii="Arial" w:hAnsi="Arial" w:cs="Arial"/>
+          <w:color w:val="000000" w:themeColor="text1"/>
+        </w:rPr>
+        <w:t xml:space="preserve"> pressure related</w:t>
+      </w:r>
+      <w:r>
+        <w:rPr>
+          <w:rFonts w:ascii="Arial" w:hAnsi="Arial" w:cs="Arial"/>
+          <w:color w:val="000000" w:themeColor="text1"/>
+        </w:rPr>
+        <w:t xml:space="preserve"> LWC uncertainty by </w:t>
       </w:r>
       <w:r>
         <w:rPr>
@@ -5663,8 +6950,6 @@
         </w:rPr>
         <w:t>poration (for VMD greater than 3</w:t>
       </w:r>
-      <w:bookmarkStart w:id="0" w:name="_GoBack"/>
-      <w:bookmarkEnd w:id="0"/>
       <w:r>
         <w:rPr>
           <w:rFonts w:ascii="Arial" w:hAnsi="Arial" w:cs="Arial"/>
@@ -5887,7 +7172,7 @@
           <w:rFonts w:ascii="Arial" w:hAnsi="Arial" w:cs="Arial"/>
           <w:color w:val="FF0000"/>
         </w:rPr>
-        <w:t>-----Add CDP background section including…-----</w:t>
+        <w:t>----- CDP background section including…-----</w:t>
       </w:r>
     </w:p>
     <w:p>
@@ -6208,25 +7493,76 @@
         <w:rPr>
           <w:rFonts w:ascii="Arial" w:hAnsi="Arial" w:cs="Arial"/>
         </w:rPr>
-        <w:t xml:space="preserve"> calibration and</w:t>
-      </w:r>
-      <w:r>
-        <w:rPr>
-          <w:rFonts w:ascii="Arial" w:hAnsi="Arial" w:cs="Arial"/>
-        </w:rPr>
-        <w:t xml:space="preserve"> </w:t>
-      </w:r>
-      <w:r>
-        <w:rPr>
-          <w:rFonts w:ascii="Arial" w:hAnsi="Arial" w:cs="Arial"/>
-        </w:rPr>
-        <w:t>definition</w:t>
-      </w:r>
-      <w:r>
-        <w:rPr>
-          <w:rFonts w:ascii="Arial" w:hAnsi="Arial" w:cs="Arial"/>
-        </w:rPr>
-        <w:t xml:space="preserve"> of CDP and Nevzorov limitations</w:t>
+        <w:t xml:space="preserve"> calibration</w:t>
+      </w:r>
+      <w:r>
+        <w:rPr>
+          <w:rFonts w:ascii="Arial" w:hAnsi="Arial" w:cs="Arial"/>
+        </w:rPr>
+        <w:t xml:space="preserve"> capabilities</w:t>
+      </w:r>
+      <w:r>
+        <w:rPr>
+          <w:rFonts w:ascii="Arial" w:hAnsi="Arial" w:cs="Arial"/>
+        </w:rPr>
+        <w:t xml:space="preserve"> and</w:t>
+      </w:r>
+      <w:r>
+        <w:rPr>
+          <w:rFonts w:ascii="Arial" w:hAnsi="Arial" w:cs="Arial"/>
+        </w:rPr>
+        <w:t xml:space="preserve"> limitation characterization for the</w:t>
+      </w:r>
+      <w:r>
+        <w:rPr>
+          <w:rFonts w:ascii="Arial" w:hAnsi="Arial" w:cs="Arial"/>
+        </w:rPr>
+        <w:t xml:space="preserve"> </w:t>
+      </w:r>
+      <w:r>
+        <w:rPr>
+          <w:rFonts w:ascii="Arial" w:hAnsi="Arial" w:cs="Arial"/>
+          <w:color w:val="000000" w:themeColor="text1"/>
+        </w:rPr>
+        <w:t xml:space="preserve">Droplet Measurement Technologies Cloud Droplet Probe (CDP) </w:t>
+      </w:r>
+      <w:r>
+        <w:rPr>
+          <w:rFonts w:ascii="Arial" w:hAnsi="Arial" w:cs="Arial"/>
+        </w:rPr>
+        <w:t>and</w:t>
+      </w:r>
+      <w:r>
+        <w:rPr>
+          <w:rFonts w:ascii="Arial" w:hAnsi="Arial" w:cs="Arial"/>
+        </w:rPr>
+        <w:t xml:space="preserve"> the Sky </w:t>
+      </w:r>
+      <w:proofErr w:type="spellStart"/>
+      <w:r>
+        <w:rPr>
+          <w:rFonts w:ascii="Arial" w:hAnsi="Arial" w:cs="Arial"/>
+        </w:rPr>
+        <w:t>PhysTech</w:t>
+      </w:r>
+      <w:proofErr w:type="spellEnd"/>
+      <w:r>
+        <w:rPr>
+          <w:rFonts w:ascii="Arial" w:hAnsi="Arial" w:cs="Arial"/>
+        </w:rPr>
+        <w:t xml:space="preserve"> Inc.</w:t>
+      </w:r>
+      <w:r>
+        <w:rPr>
+          <w:rFonts w:ascii="Arial" w:hAnsi="Arial" w:cs="Arial"/>
+        </w:rPr>
+        <w:t xml:space="preserve"> Nevzorov</w:t>
+      </w:r>
+      <w:r>
+        <w:rPr>
+          <w:rFonts w:ascii="Arial" w:hAnsi="Arial" w:cs="Arial"/>
+        </w:rPr>
+        <w:t xml:space="preserve"> hotwire device</w:t>
       </w:r>
       <w:r>
         <w:rPr>
@@ -6275,7 +7611,21 @@
           <w:rFonts w:ascii="Arial" w:hAnsi="Arial" w:cs="Arial"/>
           <w:color w:val="000000" w:themeColor="text1"/>
         </w:rPr>
-        <w:t xml:space="preserve"> droplet generator will expand</w:t>
+        <w:t xml:space="preserve"> droplet generator</w:t>
+      </w:r>
+      <w:r>
+        <w:rPr>
+          <w:rFonts w:ascii="Arial" w:hAnsi="Arial" w:cs="Arial"/>
+          <w:color w:val="000000" w:themeColor="text1"/>
+        </w:rPr>
+        <w:t xml:space="preserve"> calibration device</w:t>
+      </w:r>
+      <w:r>
+        <w:rPr>
+          <w:rFonts w:ascii="Arial" w:hAnsi="Arial" w:cs="Arial"/>
+          <w:color w:val="000000" w:themeColor="text1"/>
+        </w:rPr>
+        <w:t xml:space="preserve"> will expand</w:t>
       </w:r>
       <w:r>
         <w:rPr>
@@ -6289,14 +7639,14 @@
           <w:rFonts w:ascii="Arial" w:hAnsi="Arial" w:cs="Arial"/>
           <w:color w:val="000000" w:themeColor="text1"/>
         </w:rPr>
-        <w:t xml:space="preserve"> Cloud</w:t>
-      </w:r>
-      <w:r>
-        <w:rPr>
-          <w:rFonts w:ascii="Arial" w:hAnsi="Arial" w:cs="Arial"/>
-          <w:color w:val="000000" w:themeColor="text1"/>
-        </w:rPr>
-        <w:t xml:space="preserve"> Droplet Probe (CDP) and 2D-S </w:t>
+        <w:t xml:space="preserve"> </w:t>
+      </w:r>
+      <w:r>
+        <w:rPr>
+          <w:rFonts w:ascii="Arial" w:hAnsi="Arial" w:cs="Arial"/>
+          <w:color w:val="000000" w:themeColor="text1"/>
+        </w:rPr>
+        <w:t xml:space="preserve">optical probe </w:t>
       </w:r>
       <w:r>
         <w:rPr>
@@ -6317,6 +7667,13 @@
           <w:rFonts w:ascii="Arial" w:hAnsi="Arial" w:cs="Arial"/>
           <w:color w:val="000000" w:themeColor="text1"/>
         </w:rPr>
+        <w:t>cap</w:t>
+      </w:r>
+      <w:r>
+        <w:rPr>
+          <w:rFonts w:ascii="Arial" w:hAnsi="Arial" w:cs="Arial"/>
+          <w:color w:val="000000" w:themeColor="text1"/>
+        </w:rPr>
         <w:t>abilities</w:t>
       </w:r>
       <w:r>
@@ -6338,35 +7695,28 @@
           <w:rFonts w:ascii="Arial" w:hAnsi="Arial" w:cs="Arial"/>
           <w:color w:val="000000" w:themeColor="text1"/>
         </w:rPr>
-        <w:t>Laboratory</w:t>
-      </w:r>
-      <w:r>
-        <w:rPr>
-          <w:rFonts w:ascii="Arial" w:hAnsi="Arial" w:cs="Arial"/>
-          <w:color w:val="000000" w:themeColor="text1"/>
-        </w:rPr>
-        <w:t xml:space="preserve"> efforts </w:t>
-      </w:r>
-      <w:r>
-        <w:rPr>
-          <w:rFonts w:ascii="Arial" w:hAnsi="Arial" w:cs="Arial"/>
-          <w:color w:val="000000" w:themeColor="text1"/>
-        </w:rPr>
-        <w:t xml:space="preserve">will be focused </w:t>
-      </w:r>
-      <w:r>
-        <w:rPr>
-          <w:rFonts w:ascii="Arial" w:hAnsi="Arial" w:cs="Arial"/>
-          <w:color w:val="000000" w:themeColor="text1"/>
-        </w:rPr>
-        <w:t>on</w:t>
-      </w:r>
-      <w:r>
-        <w:rPr>
-          <w:rFonts w:ascii="Arial" w:hAnsi="Arial" w:cs="Arial"/>
-          <w:color w:val="000000" w:themeColor="text1"/>
-        </w:rPr>
-        <w:t xml:space="preserve"> </w:t>
+        <w:t xml:space="preserve">Laboratory efforts </w:t>
+      </w:r>
+      <w:r>
+        <w:rPr>
+          <w:rFonts w:ascii="Arial" w:hAnsi="Arial" w:cs="Arial"/>
+          <w:color w:val="000000" w:themeColor="text1"/>
+        </w:rPr>
+        <w:t>are</w:t>
+      </w:r>
+      <w:r>
+        <w:rPr>
+          <w:rFonts w:ascii="Arial" w:hAnsi="Arial" w:cs="Arial"/>
+          <w:color w:val="000000" w:themeColor="text1"/>
+        </w:rPr>
+        <w:t xml:space="preserve"> focused on </w:t>
+      </w:r>
+      <w:r>
+        <w:rPr>
+          <w:rFonts w:ascii="Arial" w:hAnsi="Arial" w:cs="Arial"/>
+          <w:color w:val="000000" w:themeColor="text1"/>
+        </w:rPr>
+        <w:t xml:space="preserve">preliminary </w:t>
       </w:r>
       <w:r>
         <w:rPr>
@@ -6380,14 +7730,7 @@
           <w:rFonts w:ascii="Arial" w:hAnsi="Arial" w:cs="Arial"/>
           <w:color w:val="000000" w:themeColor="text1"/>
         </w:rPr>
-        <w:t>dev</w:t>
-      </w:r>
-      <w:r>
-        <w:rPr>
-          <w:rFonts w:ascii="Arial" w:hAnsi="Arial" w:cs="Arial"/>
-          <w:color w:val="000000" w:themeColor="text1"/>
-        </w:rPr>
-        <w:t>elopment, equipment assembly</w:t>
+        <w:t>development</w:t>
       </w:r>
       <w:r>
         <w:rPr>
@@ -6401,56 +7744,49 @@
           <w:rFonts w:ascii="Arial" w:hAnsi="Arial" w:cs="Arial"/>
           <w:color w:val="000000" w:themeColor="text1"/>
         </w:rPr>
-        <w:t xml:space="preserve">operational </w:t>
-      </w:r>
-      <w:r>
-        <w:rPr>
-          <w:rFonts w:ascii="Arial" w:hAnsi="Arial" w:cs="Arial"/>
-          <w:color w:val="000000" w:themeColor="text1"/>
-        </w:rPr>
-        <w:t>procedure development</w:t>
-      </w:r>
-      <w:r>
-        <w:rPr>
-          <w:rFonts w:ascii="Arial" w:hAnsi="Arial" w:cs="Arial"/>
-          <w:color w:val="000000" w:themeColor="text1"/>
-        </w:rPr>
-        <w:t>, documentation</w:t>
-      </w:r>
-      <w:r>
-        <w:rPr>
-          <w:rFonts w:ascii="Arial" w:hAnsi="Arial" w:cs="Arial"/>
-          <w:color w:val="000000" w:themeColor="text1"/>
-        </w:rPr>
-        <w:t xml:space="preserve"> of procedures</w:t>
-      </w:r>
-      <w:r>
-        <w:rPr>
-          <w:rFonts w:ascii="Arial" w:hAnsi="Arial" w:cs="Arial"/>
-          <w:color w:val="000000" w:themeColor="text1"/>
-        </w:rPr>
-        <w:t xml:space="preserve"> for in-department use, </w:t>
-      </w:r>
-      <w:r>
-        <w:rPr>
-          <w:rFonts w:ascii="Arial" w:hAnsi="Arial" w:cs="Arial"/>
-          <w:color w:val="000000" w:themeColor="text1"/>
-        </w:rPr>
-        <w:t>and data processing</w:t>
-      </w:r>
-      <w:r>
-        <w:rPr>
-          <w:rFonts w:ascii="Arial" w:hAnsi="Arial" w:cs="Arial"/>
-          <w:color w:val="000000" w:themeColor="text1"/>
-        </w:rPr>
-        <w:t xml:space="preserve"> software</w:t>
-      </w:r>
-      <w:r>
-        <w:rPr>
-          <w:rFonts w:ascii="Arial" w:hAnsi="Arial" w:cs="Arial"/>
-          <w:color w:val="000000" w:themeColor="text1"/>
-        </w:rPr>
-        <w:t xml:space="preserve"> development</w:t>
+        <w:t xml:space="preserve">operating </w:t>
+      </w:r>
+      <w:r>
+        <w:rPr>
+          <w:rFonts w:ascii="Arial" w:hAnsi="Arial" w:cs="Arial"/>
+          <w:color w:val="000000" w:themeColor="text1"/>
+        </w:rPr>
+        <w:t xml:space="preserve">procedure </w:t>
+      </w:r>
+      <w:r>
+        <w:rPr>
+          <w:rFonts w:ascii="Arial" w:hAnsi="Arial" w:cs="Arial"/>
+          <w:color w:val="000000" w:themeColor="text1"/>
+        </w:rPr>
+        <w:t xml:space="preserve">development </w:t>
+      </w:r>
+      <w:r>
+        <w:rPr>
+          <w:rFonts w:ascii="Arial" w:hAnsi="Arial" w:cs="Arial"/>
+          <w:color w:val="000000" w:themeColor="text1"/>
+        </w:rPr>
+        <w:t xml:space="preserve">and documentation, and </w:t>
+      </w:r>
+      <w:r>
+        <w:rPr>
+          <w:rFonts w:ascii="Arial" w:hAnsi="Arial" w:cs="Arial"/>
+          <w:color w:val="000000" w:themeColor="text1"/>
+        </w:rPr>
+        <w:t>algorithm</w:t>
+      </w:r>
+      <w:r>
+        <w:rPr>
+          <w:rFonts w:ascii="Arial" w:hAnsi="Arial" w:cs="Arial"/>
+          <w:color w:val="000000" w:themeColor="text1"/>
+        </w:rPr>
+        <w:t xml:space="preserve"> </w:t>
+      </w:r>
+      <w:r>
+        <w:rPr>
+          <w:rFonts w:ascii="Arial" w:hAnsi="Arial" w:cs="Arial"/>
+          <w:color w:val="000000" w:themeColor="text1"/>
+        </w:rPr>
+        <w:t>coding</w:t>
       </w:r>
       <w:r>
         <w:rPr>
@@ -6464,21 +7800,114 @@
           <w:rFonts w:ascii="Arial" w:hAnsi="Arial" w:cs="Arial"/>
           <w:color w:val="000000" w:themeColor="text1"/>
         </w:rPr>
-        <w:t xml:space="preserve"> Equipment and </w:t>
-      </w:r>
-      <w:r>
-        <w:rPr>
-          <w:rFonts w:ascii="Arial" w:hAnsi="Arial" w:cs="Arial"/>
-          <w:color w:val="000000" w:themeColor="text1"/>
-        </w:rPr>
-        <w:t>procedure effectiveness</w:t>
-      </w:r>
-      <w:r>
-        <w:rPr>
-          <w:rFonts w:ascii="Arial" w:hAnsi="Arial" w:cs="Arial"/>
-          <w:color w:val="000000" w:themeColor="text1"/>
-        </w:rPr>
-        <w:t xml:space="preserve"> are to be tested using CDP measurements.</w:t>
+        <w:t xml:space="preserve"> </w:t>
+      </w:r>
+      <w:r>
+        <w:rPr>
+          <w:rFonts w:ascii="Arial" w:hAnsi="Arial" w:cs="Arial"/>
+          <w:color w:val="000000" w:themeColor="text1"/>
+        </w:rPr>
+        <w:t>T</w:t>
+      </w:r>
+      <w:r>
+        <w:rPr>
+          <w:rFonts w:ascii="Arial" w:hAnsi="Arial" w:cs="Arial"/>
+          <w:color w:val="000000" w:themeColor="text1"/>
+        </w:rPr>
+        <w:t>he</w:t>
+      </w:r>
+      <w:r>
+        <w:rPr>
+          <w:rFonts w:ascii="Arial" w:hAnsi="Arial" w:cs="Arial"/>
+          <w:color w:val="000000" w:themeColor="text1"/>
+        </w:rPr>
+        <w:t xml:space="preserve"> </w:t>
+      </w:r>
+      <w:r>
+        <w:rPr>
+          <w:rFonts w:ascii="Arial" w:hAnsi="Arial" w:cs="Arial"/>
+          <w:color w:val="000000" w:themeColor="text1"/>
+        </w:rPr>
+        <w:t>device</w:t>
+      </w:r>
+      <w:r>
+        <w:rPr>
+          <w:rFonts w:ascii="Arial" w:hAnsi="Arial" w:cs="Arial"/>
+          <w:color w:val="000000" w:themeColor="text1"/>
+        </w:rPr>
+        <w:t xml:space="preserve"> will initially be compatible with the</w:t>
+      </w:r>
+      <w:r>
+        <w:rPr>
+          <w:rFonts w:ascii="Arial" w:hAnsi="Arial" w:cs="Arial"/>
+          <w:color w:val="000000" w:themeColor="text1"/>
+        </w:rPr>
+        <w:t xml:space="preserve"> CDP</w:t>
+      </w:r>
+      <w:r>
+        <w:rPr>
+          <w:rFonts w:ascii="Arial" w:hAnsi="Arial" w:cs="Arial"/>
+          <w:color w:val="000000" w:themeColor="text1"/>
+        </w:rPr>
+        <w:t xml:space="preserve"> with plans to</w:t>
+      </w:r>
+      <w:r>
+        <w:rPr>
+          <w:rFonts w:ascii="Arial" w:hAnsi="Arial" w:cs="Arial"/>
+          <w:color w:val="000000" w:themeColor="text1"/>
+        </w:rPr>
+        <w:t xml:space="preserve"> expand compatibility to a range of forward scattering and optical array instruments including the</w:t>
+      </w:r>
+      <w:r>
+        <w:rPr>
+          <w:rFonts w:ascii="Arial" w:hAnsi="Arial" w:cs="Arial"/>
+          <w:color w:val="000000" w:themeColor="text1"/>
+        </w:rPr>
+        <w:t xml:space="preserve"> Particle Measuring Systems Forward Spectrometer Probe (FSSP)</w:t>
+      </w:r>
+      <w:r>
+        <w:rPr>
+          <w:rFonts w:ascii="Arial" w:hAnsi="Arial" w:cs="Arial"/>
+          <w:color w:val="000000" w:themeColor="text1"/>
+        </w:rPr>
+        <w:t xml:space="preserve"> and the SPEC </w:t>
+      </w:r>
+      <w:proofErr w:type="spellStart"/>
+      <w:r>
+        <w:rPr>
+          <w:rFonts w:ascii="Arial" w:hAnsi="Arial" w:cs="Arial"/>
+          <w:color w:val="000000" w:themeColor="text1"/>
+        </w:rPr>
+        <w:t>inc.</w:t>
+      </w:r>
+      <w:proofErr w:type="spellEnd"/>
+      <w:r>
+        <w:rPr>
+          <w:rFonts w:ascii="Arial" w:hAnsi="Arial" w:cs="Arial"/>
+          <w:color w:val="000000" w:themeColor="text1"/>
+        </w:rPr>
+        <w:t xml:space="preserve"> 2D</w:t>
+      </w:r>
+      <w:r>
+        <w:rPr>
+          <w:rFonts w:ascii="Arial" w:hAnsi="Arial" w:cs="Arial"/>
+          <w:color w:val="000000" w:themeColor="text1"/>
+        </w:rPr>
+        <w:t>-</w:t>
+      </w:r>
+      <w:r>
+        <w:rPr>
+          <w:rFonts w:ascii="Arial" w:hAnsi="Arial" w:cs="Arial"/>
+          <w:color w:val="000000" w:themeColor="text1"/>
+        </w:rPr>
+        <w:t>S</w:t>
+      </w:r>
+      <w:r>
+        <w:rPr>
+          <w:rFonts w:ascii="Arial" w:hAnsi="Arial" w:cs="Arial"/>
+          <w:color w:val="000000" w:themeColor="text1"/>
+        </w:rPr>
+        <w:t>.</w:t>
       </w:r>
     </w:p>
     <w:p>
@@ -6557,119 +7986,275 @@
           <w:rFonts w:ascii="Arial" w:hAnsi="Arial" w:cs="Arial"/>
           <w:color w:val="000000" w:themeColor="text1"/>
         </w:rPr>
-        <w:t xml:space="preserve"> bias, quantify uncertainty, output diagnostic and experimental products, and streamline processing workflow.</w:t>
-      </w:r>
-      <w:r>
-        <w:rPr>
-          <w:rFonts w:ascii="Arial" w:hAnsi="Arial" w:cs="Arial"/>
-          <w:color w:val="000000" w:themeColor="text1"/>
-        </w:rPr>
-        <w:t xml:space="preserve"> </w:t>
-      </w:r>
-      <w:r>
-        <w:rPr>
-          <w:rFonts w:ascii="Arial" w:hAnsi="Arial" w:cs="Arial"/>
-          <w:color w:val="000000" w:themeColor="text1"/>
+        <w:t xml:space="preserve"> bias, quantify uncertainty, </w:t>
+      </w:r>
+      <w:r>
+        <w:rPr>
+          <w:rFonts w:ascii="Arial" w:hAnsi="Arial" w:cs="Arial"/>
+          <w:color w:val="000000" w:themeColor="text1"/>
+        </w:rPr>
+        <w:t xml:space="preserve">and </w:t>
+      </w:r>
+      <w:r>
+        <w:rPr>
+          <w:rFonts w:ascii="Arial" w:hAnsi="Arial" w:cs="Arial"/>
+          <w:color w:val="000000" w:themeColor="text1"/>
+        </w:rPr>
+        <w:t>output diagnostic</w:t>
+      </w:r>
+      <w:r>
+        <w:rPr>
+          <w:rFonts w:ascii="Arial" w:hAnsi="Arial" w:cs="Arial"/>
+          <w:color w:val="000000" w:themeColor="text1"/>
+        </w:rPr>
+        <w:t xml:space="preserve"> </w:t>
+      </w:r>
+      <w:r>
+        <w:rPr>
+          <w:rFonts w:ascii="Arial" w:hAnsi="Arial" w:cs="Arial"/>
+          <w:color w:val="000000" w:themeColor="text1"/>
+        </w:rPr>
+        <w:t>and experimental products.</w:t>
+      </w:r>
+      <w:r>
+        <w:rPr>
+          <w:rFonts w:ascii="Arial" w:hAnsi="Arial" w:cs="Arial"/>
+          <w:color w:val="000000" w:themeColor="text1"/>
+        </w:rPr>
+        <w:t xml:space="preserve"> </w:t>
+      </w:r>
+      <w:r>
+        <w:rPr>
+          <w:rFonts w:ascii="Arial" w:hAnsi="Arial" w:cs="Arial"/>
+          <w:color w:val="538135" w:themeColor="accent6" w:themeShade="BF"/>
         </w:rPr>
         <w:t xml:space="preserve">Algorithm </w:t>
       </w:r>
       <w:r>
         <w:rPr>
           <w:rFonts w:ascii="Arial" w:hAnsi="Arial" w:cs="Arial"/>
-          <w:color w:val="000000" w:themeColor="text1"/>
+          <w:color w:val="538135" w:themeColor="accent6" w:themeShade="BF"/>
         </w:rPr>
         <w:t xml:space="preserve">truthfulness and robustness </w:t>
       </w:r>
       <w:r>
         <w:rPr>
           <w:rFonts w:ascii="Arial" w:hAnsi="Arial" w:cs="Arial"/>
-          <w:color w:val="000000" w:themeColor="text1"/>
-        </w:rPr>
-        <w:t>have been</w:t>
-      </w:r>
-      <w:r>
-        <w:rPr>
-          <w:rFonts w:ascii="Arial" w:hAnsi="Arial" w:cs="Arial"/>
-          <w:color w:val="000000" w:themeColor="text1"/>
+          <w:color w:val="538135" w:themeColor="accent6" w:themeShade="BF"/>
+        </w:rPr>
+        <w:t>have previously been</w:t>
+      </w:r>
+      <w:r>
+        <w:rPr>
+          <w:rFonts w:ascii="Arial" w:hAnsi="Arial" w:cs="Arial"/>
+          <w:color w:val="538135" w:themeColor="accent6" w:themeShade="BF"/>
         </w:rPr>
         <w:t xml:space="preserve"> tested against</w:t>
       </w:r>
       <w:r>
         <w:rPr>
           <w:rFonts w:ascii="Arial" w:hAnsi="Arial" w:cs="Arial"/>
-          <w:color w:val="000000" w:themeColor="text1"/>
+          <w:color w:val="538135" w:themeColor="accent6" w:themeShade="BF"/>
         </w:rPr>
         <w:t xml:space="preserve"> i</w:t>
       </w:r>
       <w:r>
         <w:rPr>
           <w:rFonts w:ascii="Arial" w:hAnsi="Arial" w:cs="Arial"/>
-          <w:color w:val="000000" w:themeColor="text1"/>
+          <w:color w:val="538135" w:themeColor="accent6" w:themeShade="BF"/>
         </w:rPr>
         <w:t>ndependent COPEMED 13 Nevzorov calculations</w:t>
       </w:r>
       <w:r>
         <w:rPr>
           <w:rFonts w:ascii="Arial" w:hAnsi="Arial" w:cs="Arial"/>
-          <w:color w:val="000000" w:themeColor="text1"/>
-        </w:rPr>
-        <w:t xml:space="preserve"> and</w:t>
-      </w:r>
-      <w:r>
-        <w:rPr>
-          <w:rFonts w:ascii="Arial" w:hAnsi="Arial" w:cs="Arial"/>
-          <w:color w:val="000000" w:themeColor="text1"/>
-        </w:rPr>
-        <w:t xml:space="preserve"> </w:t>
-      </w:r>
-      <w:r>
-        <w:rPr>
-          <w:rFonts w:ascii="Arial" w:hAnsi="Arial" w:cs="Arial"/>
-          <w:color w:val="000000" w:themeColor="text1"/>
-        </w:rPr>
-        <w:t>f</w:t>
-      </w:r>
-      <w:r>
-        <w:rPr>
-          <w:rFonts w:ascii="Arial" w:hAnsi="Arial" w:cs="Arial"/>
-          <w:color w:val="000000" w:themeColor="text1"/>
-        </w:rPr>
-        <w:t xml:space="preserve">urther verification </w:t>
-      </w:r>
-      <w:r>
-        <w:rPr>
-          <w:rFonts w:ascii="Arial" w:hAnsi="Arial" w:cs="Arial"/>
-          <w:color w:val="000000" w:themeColor="text1"/>
-        </w:rPr>
-        <w:t xml:space="preserve">will be performed using </w:t>
-      </w:r>
-      <w:r>
-        <w:rPr>
-          <w:rFonts w:ascii="Arial" w:hAnsi="Arial" w:cs="Arial"/>
-          <w:color w:val="000000" w:themeColor="text1"/>
-        </w:rPr>
-        <w:t>S</w:t>
-      </w:r>
-      <w:r>
-        <w:rPr>
-          <w:rFonts w:ascii="Arial" w:hAnsi="Arial" w:cs="Arial"/>
-          <w:color w:val="000000" w:themeColor="text1"/>
-        </w:rPr>
-        <w:t>pring/</w:t>
-      </w:r>
-      <w:r>
-        <w:rPr>
-          <w:rFonts w:ascii="Arial" w:hAnsi="Arial" w:cs="Arial"/>
-          <w:color w:val="000000" w:themeColor="text1"/>
-        </w:rPr>
-        <w:t>F</w:t>
-      </w:r>
-      <w:r>
-        <w:rPr>
-          <w:rFonts w:ascii="Arial" w:hAnsi="Arial" w:cs="Arial"/>
-          <w:color w:val="000000" w:themeColor="text1"/>
-        </w:rPr>
-        <w:t>all 2016 UWKA flight data</w:t>
+          <w:color w:val="538135" w:themeColor="accent6" w:themeShade="BF"/>
+        </w:rPr>
+        <w:t xml:space="preserve"> and further</w:t>
+      </w:r>
+      <w:r>
+        <w:rPr>
+          <w:rFonts w:ascii="Arial" w:hAnsi="Arial" w:cs="Arial"/>
+          <w:color w:val="538135" w:themeColor="accent6" w:themeShade="BF"/>
+        </w:rPr>
+        <w:t xml:space="preserve"> verification </w:t>
+      </w:r>
+      <w:r>
+        <w:rPr>
+          <w:rFonts w:ascii="Arial" w:hAnsi="Arial" w:cs="Arial"/>
+          <w:color w:val="538135" w:themeColor="accent6" w:themeShade="BF"/>
+        </w:rPr>
+        <w:t>will be performed using</w:t>
+      </w:r>
+      <w:r>
+        <w:rPr>
+          <w:rFonts w:ascii="Arial" w:hAnsi="Arial" w:cs="Arial"/>
+          <w:color w:val="538135" w:themeColor="accent6" w:themeShade="BF"/>
+        </w:rPr>
+        <w:t xml:space="preserve"> Fall 2016</w:t>
+      </w:r>
+      <w:r>
+        <w:rPr>
+          <w:rFonts w:ascii="Arial" w:hAnsi="Arial" w:cs="Arial"/>
+          <w:color w:val="538135" w:themeColor="accent6" w:themeShade="BF"/>
+        </w:rPr>
+        <w:t>/</w:t>
+      </w:r>
+      <w:r>
+        <w:rPr>
+          <w:rFonts w:ascii="Arial" w:hAnsi="Arial" w:cs="Arial"/>
+          <w:color w:val="538135" w:themeColor="accent6" w:themeShade="BF"/>
+        </w:rPr>
+        <w:t>Winter</w:t>
+      </w:r>
+      <w:r>
+        <w:rPr>
+          <w:rFonts w:ascii="Arial" w:hAnsi="Arial" w:cs="Arial"/>
+          <w:color w:val="538135" w:themeColor="accent6" w:themeShade="BF"/>
+        </w:rPr>
+        <w:t xml:space="preserve"> 2017 UWKA missions.</w:t>
+      </w:r>
+      <w:r>
+        <w:rPr>
+          <w:rFonts w:ascii="Arial" w:hAnsi="Arial" w:cs="Arial"/>
+          <w:color w:val="538135" w:themeColor="accent6" w:themeShade="BF"/>
+        </w:rPr>
+        <w:t xml:space="preserve"> </w:t>
+      </w:r>
+    </w:p>
+    <w:p>
+      <w:pPr>
+        <w:rPr>
+          <w:rFonts w:ascii="Arial" w:hAnsi="Arial" w:cs="Arial"/>
+          <w:color w:val="000000" w:themeColor="text1"/>
+        </w:rPr>
+      </w:pPr>
+    </w:p>
+    <w:p>
+      <w:pPr>
+        <w:rPr>
+          <w:rFonts w:ascii="Arial" w:hAnsi="Arial" w:cs="Arial"/>
+          <w:color w:val="000000" w:themeColor="text1"/>
+        </w:rPr>
+      </w:pPr>
+      <w:r>
+        <w:rPr>
+          <w:rFonts w:ascii="Arial" w:hAnsi="Arial" w:cs="Arial"/>
+          <w:color w:val="000000" w:themeColor="text1"/>
+        </w:rPr>
+        <w:t xml:space="preserve">A combination of </w:t>
+      </w:r>
+      <w:r>
+        <w:rPr>
+          <w:rFonts w:ascii="Arial" w:hAnsi="Arial" w:cs="Arial"/>
+          <w:color w:val="000000" w:themeColor="text1"/>
+        </w:rPr>
+        <w:t xml:space="preserve">mutual </w:t>
+      </w:r>
+      <w:r>
+        <w:rPr>
+          <w:rFonts w:ascii="Arial" w:hAnsi="Arial" w:cs="Arial"/>
+          <w:color w:val="000000" w:themeColor="text1"/>
+        </w:rPr>
+        <w:t>Nevzorov/CDP LWC</w:t>
+      </w:r>
+      <w:r>
+        <w:rPr>
+          <w:rFonts w:ascii="Arial" w:hAnsi="Arial" w:cs="Arial"/>
+          <w:color w:val="000000" w:themeColor="text1"/>
+        </w:rPr>
+        <w:t xml:space="preserve"> retrieval</w:t>
+      </w:r>
+      <w:r>
+        <w:rPr>
+          <w:rFonts w:ascii="Arial" w:hAnsi="Arial" w:cs="Arial"/>
+          <w:color w:val="000000" w:themeColor="text1"/>
+        </w:rPr>
+        <w:t xml:space="preserve"> and </w:t>
+      </w:r>
+      <w:r>
+        <w:rPr>
+          <w:rFonts w:ascii="Arial" w:hAnsi="Arial" w:cs="Arial"/>
+          <w:color w:val="000000" w:themeColor="text1"/>
+        </w:rPr>
+        <w:t>r</w:t>
+      </w:r>
+      <w:r>
+        <w:rPr>
+          <w:rFonts w:ascii="Arial" w:hAnsi="Arial" w:cs="Arial"/>
+          <w:color w:val="000000" w:themeColor="text1"/>
+        </w:rPr>
+        <w:t>efined</w:t>
+      </w:r>
+      <w:r>
+        <w:rPr>
+          <w:rFonts w:ascii="Arial" w:hAnsi="Arial" w:cs="Arial"/>
+          <w:color w:val="000000" w:themeColor="text1"/>
+        </w:rPr>
+        <w:t xml:space="preserve"> Nevzor</w:t>
+      </w:r>
+      <w:r>
+        <w:rPr>
+          <w:rFonts w:ascii="Arial" w:hAnsi="Arial" w:cs="Arial"/>
+          <w:color w:val="000000" w:themeColor="text1"/>
+        </w:rPr>
+        <w:t xml:space="preserve">ov </w:t>
+      </w:r>
+      <w:r>
+        <w:rPr>
+          <w:rFonts w:ascii="Arial" w:hAnsi="Arial" w:cs="Arial"/>
+          <w:color w:val="000000" w:themeColor="text1"/>
+        </w:rPr>
+        <w:t xml:space="preserve">error </w:t>
+      </w:r>
+      <w:r>
+        <w:rPr>
+          <w:rFonts w:ascii="Arial" w:hAnsi="Arial" w:cs="Arial"/>
+          <w:color w:val="000000" w:themeColor="text1"/>
+        </w:rPr>
+        <w:t xml:space="preserve">characterization will allow </w:t>
+      </w:r>
+      <w:r>
+        <w:rPr>
+          <w:rFonts w:ascii="Arial" w:hAnsi="Arial" w:cs="Arial"/>
+          <w:color w:val="000000" w:themeColor="text1"/>
+        </w:rPr>
+        <w:t>detailed</w:t>
+      </w:r>
+      <w:r>
+        <w:rPr>
+          <w:rFonts w:ascii="Arial" w:hAnsi="Arial" w:cs="Arial"/>
+          <w:color w:val="000000" w:themeColor="text1"/>
+        </w:rPr>
+        <w:t xml:space="preserve"> in-situ</w:t>
+      </w:r>
+      <w:r>
+        <w:rPr>
+          <w:rFonts w:ascii="Arial" w:hAnsi="Arial" w:cs="Arial"/>
+          <w:color w:val="000000" w:themeColor="text1"/>
+        </w:rPr>
+        <w:t xml:space="preserve"> </w:t>
+      </w:r>
+      <w:r>
+        <w:rPr>
+          <w:rFonts w:ascii="Arial" w:hAnsi="Arial" w:cs="Arial"/>
+          <w:color w:val="000000" w:themeColor="text1"/>
+        </w:rPr>
+        <w:t xml:space="preserve">instrument </w:t>
+      </w:r>
+      <w:r>
+        <w:rPr>
+          <w:rFonts w:ascii="Arial" w:hAnsi="Arial" w:cs="Arial"/>
+          <w:color w:val="000000" w:themeColor="text1"/>
+        </w:rPr>
+        <w:t xml:space="preserve">uncertainty and </w:t>
+      </w:r>
+      <w:r>
+        <w:rPr>
+          <w:rFonts w:ascii="Arial" w:hAnsi="Arial" w:cs="Arial"/>
+          <w:color w:val="000000" w:themeColor="text1"/>
+        </w:rPr>
+        <w:t>limitation investigation</w:t>
       </w:r>
       <w:r>
         <w:rPr>
@@ -6685,183 +8270,6 @@
         </w:rPr>
         <w:t xml:space="preserve"> </w:t>
       </w:r>
-      <w:r>
-        <w:rPr>
-          <w:rFonts w:ascii="Arial" w:hAnsi="Arial" w:cs="Arial"/>
-          <w:color w:val="000000" w:themeColor="text1"/>
-        </w:rPr>
-        <w:t>Algorithms</w:t>
-      </w:r>
-      <w:r>
-        <w:rPr>
-          <w:rFonts w:ascii="Arial" w:hAnsi="Arial" w:cs="Arial"/>
-          <w:color w:val="000000" w:themeColor="text1"/>
-        </w:rPr>
-        <w:t xml:space="preserve"> will allow </w:t>
-      </w:r>
-      <w:r>
-        <w:rPr>
-          <w:rFonts w:ascii="Arial" w:hAnsi="Arial" w:cs="Arial"/>
-          <w:color w:val="000000" w:themeColor="text1"/>
-        </w:rPr>
-        <w:t>for further</w:t>
-      </w:r>
-      <w:r>
-        <w:rPr>
-          <w:rFonts w:ascii="Arial" w:hAnsi="Arial" w:cs="Arial"/>
-          <w:color w:val="000000" w:themeColor="text1"/>
-        </w:rPr>
-        <w:t xml:space="preserve"> assessment of both characterized and </w:t>
-      </w:r>
-      <w:r>
-        <w:rPr>
-          <w:rFonts w:ascii="Arial" w:hAnsi="Arial" w:cs="Arial"/>
-          <w:color w:val="000000" w:themeColor="text1"/>
-        </w:rPr>
-        <w:t>more obscure</w:t>
-      </w:r>
-      <w:r>
-        <w:rPr>
-          <w:rFonts w:ascii="Arial" w:hAnsi="Arial" w:cs="Arial"/>
-          <w:color w:val="000000" w:themeColor="text1"/>
-        </w:rPr>
-        <w:t xml:space="preserve"> uncertainty sources including particle collection efficiency, sensor saturation, pressure and temperature variations, airspeed fluctuations, and aircraft orientation effects. </w:t>
-      </w:r>
-    </w:p>
-    <w:p>
-      <w:pPr>
-        <w:rPr>
-          <w:rFonts w:ascii="Arial" w:hAnsi="Arial" w:cs="Arial"/>
-          <w:color w:val="000000" w:themeColor="text1"/>
-        </w:rPr>
-      </w:pPr>
-    </w:p>
-    <w:p>
-      <w:pPr>
-        <w:rPr>
-          <w:rFonts w:ascii="Arial" w:hAnsi="Arial" w:cs="Arial"/>
-          <w:color w:val="000000" w:themeColor="text1"/>
-        </w:rPr>
-      </w:pPr>
-      <w:r>
-        <w:rPr>
-          <w:rFonts w:ascii="Arial" w:hAnsi="Arial" w:cs="Arial"/>
-          <w:color w:val="000000" w:themeColor="text1"/>
-        </w:rPr>
-        <w:t>A combination of Nevzorov/CDP derived LWC</w:t>
-      </w:r>
-      <w:r>
-        <w:rPr>
-          <w:rFonts w:ascii="Arial" w:hAnsi="Arial" w:cs="Arial"/>
-          <w:color w:val="000000" w:themeColor="text1"/>
-        </w:rPr>
-        <w:t xml:space="preserve"> and previously</w:t>
-      </w:r>
-      <w:r>
-        <w:rPr>
-          <w:rFonts w:ascii="Arial" w:hAnsi="Arial" w:cs="Arial"/>
-          <w:color w:val="000000" w:themeColor="text1"/>
-        </w:rPr>
-        <w:t xml:space="preserve"> </w:t>
-      </w:r>
-      <w:r>
-        <w:rPr>
-          <w:rFonts w:ascii="Arial" w:hAnsi="Arial" w:cs="Arial"/>
-          <w:color w:val="000000" w:themeColor="text1"/>
-        </w:rPr>
-        <w:t>r</w:t>
-      </w:r>
-      <w:r>
-        <w:rPr>
-          <w:rFonts w:ascii="Arial" w:hAnsi="Arial" w:cs="Arial"/>
-          <w:color w:val="000000" w:themeColor="text1"/>
-        </w:rPr>
-        <w:t>efined</w:t>
-      </w:r>
-      <w:r>
-        <w:rPr>
-          <w:rFonts w:ascii="Arial" w:hAnsi="Arial" w:cs="Arial"/>
-          <w:color w:val="000000" w:themeColor="text1"/>
-        </w:rPr>
-        <w:t xml:space="preserve"> Nevzor</w:t>
-      </w:r>
-      <w:r>
-        <w:rPr>
-          <w:rFonts w:ascii="Arial" w:hAnsi="Arial" w:cs="Arial"/>
-          <w:color w:val="000000" w:themeColor="text1"/>
-        </w:rPr>
-        <w:t xml:space="preserve">ov </w:t>
-      </w:r>
-      <w:r>
-        <w:rPr>
-          <w:rFonts w:ascii="Arial" w:hAnsi="Arial" w:cs="Arial"/>
-          <w:color w:val="000000" w:themeColor="text1"/>
-        </w:rPr>
-        <w:t xml:space="preserve">error </w:t>
-      </w:r>
-      <w:r>
-        <w:rPr>
-          <w:rFonts w:ascii="Arial" w:hAnsi="Arial" w:cs="Arial"/>
-          <w:color w:val="000000" w:themeColor="text1"/>
-        </w:rPr>
-        <w:t xml:space="preserve">characterization will allow </w:t>
-      </w:r>
-      <w:r>
-        <w:rPr>
-          <w:rFonts w:ascii="Arial" w:hAnsi="Arial" w:cs="Arial"/>
-          <w:color w:val="000000" w:themeColor="text1"/>
-        </w:rPr>
-        <w:t>detailed</w:t>
-      </w:r>
-      <w:r>
-        <w:rPr>
-          <w:rFonts w:ascii="Arial" w:hAnsi="Arial" w:cs="Arial"/>
-          <w:color w:val="000000" w:themeColor="text1"/>
-        </w:rPr>
-        <w:t xml:space="preserve"> in-situ</w:t>
-      </w:r>
-      <w:r>
-        <w:rPr>
-          <w:rFonts w:ascii="Arial" w:hAnsi="Arial" w:cs="Arial"/>
-          <w:color w:val="000000" w:themeColor="text1"/>
-        </w:rPr>
-        <w:t xml:space="preserve"> </w:t>
-      </w:r>
-      <w:r>
-        <w:rPr>
-          <w:rFonts w:ascii="Arial" w:hAnsi="Arial" w:cs="Arial"/>
-          <w:color w:val="000000" w:themeColor="text1"/>
-        </w:rPr>
-        <w:t xml:space="preserve">instrument </w:t>
-      </w:r>
-      <w:r>
-        <w:rPr>
-          <w:rFonts w:ascii="Arial" w:hAnsi="Arial" w:cs="Arial"/>
-          <w:color w:val="000000" w:themeColor="text1"/>
-        </w:rPr>
-        <w:t xml:space="preserve">uncertainty and </w:t>
-      </w:r>
-      <w:r>
-        <w:rPr>
-          <w:rFonts w:ascii="Arial" w:hAnsi="Arial" w:cs="Arial"/>
-          <w:color w:val="000000" w:themeColor="text1"/>
-        </w:rPr>
-        <w:t>limitation investigations</w:t>
-      </w:r>
-      <w:r>
-        <w:rPr>
-          <w:rFonts w:ascii="Arial" w:hAnsi="Arial" w:cs="Arial"/>
-          <w:color w:val="000000" w:themeColor="text1"/>
-        </w:rPr>
-        <w:t>.</w:t>
-      </w:r>
-      <w:r>
-        <w:rPr>
-          <w:rFonts w:ascii="Arial" w:hAnsi="Arial" w:cs="Arial"/>
-          <w:color w:val="000000" w:themeColor="text1"/>
-        </w:rPr>
-        <w:t xml:space="preserve"> </w:t>
-      </w:r>
     </w:p>
     <w:p>
       <w:pPr>
@@ -6949,50 +8357,16 @@
         <w:rPr>
           <w:rFonts w:ascii="Arial" w:hAnsi="Arial" w:cs="Arial"/>
           <w:b/>
-        </w:rPr>
-      </w:pPr>
-      <w:r>
-        <w:rPr>
-          <w:rFonts w:ascii="Arial" w:hAnsi="Arial" w:cs="Arial"/>
           <w:color w:val="FF0000"/>
         </w:rPr>
-        <w:t>-----------------------------------------------------------------</w:t>
-      </w:r>
-    </w:p>
-    <w:p>
-      <w:pPr>
-        <w:rPr>
-          <w:rFonts w:ascii="Arial" w:hAnsi="Arial" w:cs="Arial"/>
+      </w:pPr>
+      <w:r>
+        <w:rPr>
+          <w:rFonts w:ascii="Arial" w:hAnsi="Arial" w:cs="Arial"/>
+          <w:b/>
           <w:color w:val="FF0000"/>
         </w:rPr>
-      </w:pPr>
-      <w:r>
-        <w:rPr>
-          <w:rFonts w:ascii="Arial" w:hAnsi="Arial" w:cs="Arial"/>
-          <w:color w:val="FF0000"/>
-        </w:rPr>
-        <w:t xml:space="preserve">-----Add </w:t>
-      </w:r>
-      <w:r>
-        <w:rPr>
-          <w:rFonts w:ascii="Arial" w:hAnsi="Arial" w:cs="Arial"/>
-          <w:color w:val="FF0000"/>
-        </w:rPr>
         <w:t>Timeline</w:t>
-      </w:r>
-      <w:r>
-        <w:rPr>
-          <w:rFonts w:ascii="Arial" w:hAnsi="Arial" w:cs="Arial"/>
-          <w:color w:val="FF0000"/>
-        </w:rPr>
-        <w:t xml:space="preserve"> section</w:t>
-      </w:r>
-      <w:r>
-        <w:rPr>
-          <w:rFonts w:ascii="Arial" w:hAnsi="Arial" w:cs="Arial"/>
-          <w:color w:val="FF0000"/>
-        </w:rPr>
-        <w:t>-----</w:t>
       </w:r>
     </w:p>
     <w:sectPr>
@@ -7840,7 +9214,7 @@
 </file>
 
 <file path=customXml/itemProps1.xml><?xml version="1.0" encoding="utf-8"?>
-<ds:datastoreItem xmlns:ds="http://schemas.openxmlformats.org/officeDocument/2006/customXml" ds:itemID="{CCC8D1E0-714C-ED4D-8AFC-3999FC9542E1}">
+<ds:datastoreItem xmlns:ds="http://schemas.openxmlformats.org/officeDocument/2006/customXml" ds:itemID="{397D8552-753B-0B4A-915D-E4F37E4F6FAF}">
   <ds:schemaRefs>
     <ds:schemaRef ds:uri="http://schemas.openxmlformats.org/officeDocument/2006/bibliography"/>
   </ds:schemaRefs>

--- a/misc/researchPlan/researchPlan.docx
+++ b/misc/researchPlan/researchPlan.docx
@@ -1308,7 +1308,28 @@
           <w:rFonts w:ascii="Arial" w:hAnsi="Arial" w:cs="Arial"/>
           <w:color w:val="000000" w:themeColor="text1"/>
         </w:rPr>
-        <w:t xml:space="preserve">. The afore-mentioned uncertainty sources </w:t>
+        <w:t xml:space="preserve">. The afore-mentioned </w:t>
+      </w:r>
+      <w:r>
+        <w:rPr>
+          <w:rFonts w:ascii="Arial" w:hAnsi="Arial" w:cs="Arial"/>
+          <w:color w:val="000000" w:themeColor="text1"/>
+        </w:rPr>
+        <w:t>erro</w:t>
+      </w:r>
+      <w:r>
+        <w:rPr>
+          <w:rFonts w:ascii="Arial" w:hAnsi="Arial" w:cs="Arial"/>
+          <w:color w:val="000000" w:themeColor="text1"/>
+        </w:rPr>
+        <w:t>r</w:t>
+      </w:r>
+      <w:r>
+        <w:rPr>
+          <w:rFonts w:ascii="Arial" w:hAnsi="Arial" w:cs="Arial"/>
+          <w:color w:val="000000" w:themeColor="text1"/>
+        </w:rPr>
+        <w:t xml:space="preserve"> sources </w:t>
       </w:r>
       <w:r>
         <w:rPr>
@@ -1357,7 +1378,14 @@
           <w:rFonts w:ascii="Arial" w:hAnsi="Arial" w:cs="Arial"/>
           <w:color w:val="000000" w:themeColor="text1"/>
         </w:rPr>
-        <w:t xml:space="preserve"> useful</w:t>
+        <w:t xml:space="preserve"> </w:t>
+      </w:r>
+      <w:r>
+        <w:rPr>
+          <w:rFonts w:ascii="Arial" w:hAnsi="Arial" w:cs="Arial"/>
+          <w:color w:val="000000" w:themeColor="text1"/>
+        </w:rPr>
+        <w:t>effective</w:t>
       </w:r>
       <w:r>
         <w:rPr>
@@ -1668,14 +1696,21 @@
           <w:rFonts w:ascii="Arial" w:hAnsi="Arial" w:cs="Arial"/>
           <w:color w:val="000000" w:themeColor="text1"/>
         </w:rPr>
-        <w:t>introduced</w:t>
-      </w:r>
-      <w:r>
-        <w:rPr>
-          <w:rFonts w:ascii="Arial" w:hAnsi="Arial" w:cs="Arial"/>
-          <w:color w:val="000000" w:themeColor="text1"/>
-        </w:rPr>
-        <w:t xml:space="preserve"> into</w:t>
+        <w:t>passed</w:t>
+      </w:r>
+      <w:r>
+        <w:rPr>
+          <w:rFonts w:ascii="Arial" w:hAnsi="Arial" w:cs="Arial"/>
+          <w:color w:val="000000" w:themeColor="text1"/>
+        </w:rPr>
+        <w:t xml:space="preserve"> </w:t>
+      </w:r>
+      <w:r>
+        <w:rPr>
+          <w:rFonts w:ascii="Arial" w:hAnsi="Arial" w:cs="Arial"/>
+          <w:color w:val="000000" w:themeColor="text1"/>
+        </w:rPr>
+        <w:t>through</w:t>
       </w:r>
       <w:r>
         <w:rPr>
@@ -1738,7 +1773,7 @@
           <w:rFonts w:ascii="Arial" w:hAnsi="Arial" w:cs="Arial"/>
           <w:color w:val="000000" w:themeColor="text1"/>
         </w:rPr>
-        <w:t>changing</w:t>
+        <w:t>interchanging</w:t>
       </w:r>
       <w:r>
         <w:rPr>
@@ -1752,7 +1787,42 @@
           <w:rFonts w:ascii="Arial" w:hAnsi="Arial" w:cs="Arial"/>
           <w:color w:val="000000" w:themeColor="text1"/>
         </w:rPr>
-        <w:t xml:space="preserve">Droplet calibration devices are especially adept at measuring an instrument’s true </w:t>
+        <w:t xml:space="preserve">Droplet calibration devices are especially adept at measuring an instrument’s </w:t>
+      </w:r>
+      <w:r>
+        <w:rPr>
+          <w:rFonts w:ascii="Arial" w:hAnsi="Arial" w:cs="Arial"/>
+          <w:color w:val="000000" w:themeColor="text1"/>
+        </w:rPr>
+        <w:t>extended sample volume (areas</w:t>
+      </w:r>
+      <w:r>
+        <w:rPr>
+          <w:rFonts w:ascii="Arial" w:hAnsi="Arial" w:cs="Arial"/>
+          <w:color w:val="000000" w:themeColor="text1"/>
+        </w:rPr>
+        <w:t xml:space="preserve"> </w:t>
+      </w:r>
+      <w:r>
+        <w:rPr>
+          <w:rFonts w:ascii="Arial" w:hAnsi="Arial" w:cs="Arial"/>
+          <w:color w:val="000000" w:themeColor="text1"/>
+        </w:rPr>
+        <w:t>where particles can potentially trigger counting events</w:t>
+      </w:r>
+      <w:r>
+        <w:rPr>
+          <w:rFonts w:ascii="Arial" w:hAnsi="Arial" w:cs="Arial"/>
+          <w:color w:val="000000" w:themeColor="text1"/>
+        </w:rPr>
+        <w:t xml:space="preserve"> beyond idealized sample volumes)</w:t>
+      </w:r>
+      <w:r>
+        <w:rPr>
+          <w:rFonts w:ascii="Arial" w:hAnsi="Arial" w:cs="Arial"/>
+          <w:color w:val="000000" w:themeColor="text1"/>
+        </w:rPr>
+        <w:t>.</w:t>
       </w:r>
     </w:p>
     <w:p>
@@ -2423,6 +2493,101 @@
           <w:rFonts w:ascii="Arial" w:hAnsi="Arial" w:cs="Arial"/>
           <w:color w:val="000000" w:themeColor="text1"/>
         </w:rPr>
+        <w:t>-</w:t>
+      </w:r>
+      <w:r>
+        <w:rPr>
+          <w:rFonts w:ascii="Arial" w:hAnsi="Arial" w:cs="Arial"/>
+          <w:color w:val="000000" w:themeColor="text1"/>
+        </w:rPr>
+        <w:t xml:space="preserve">sizing and </w:t>
+      </w:r>
+      <w:proofErr w:type="spellStart"/>
+      <w:r>
+        <w:rPr>
+          <w:rFonts w:ascii="Arial" w:hAnsi="Arial" w:cs="Arial"/>
+          <w:color w:val="000000" w:themeColor="text1"/>
+        </w:rPr>
+        <w:t>mis</w:t>
+      </w:r>
+      <w:proofErr w:type="spellEnd"/>
+      <w:r>
+        <w:rPr>
+          <w:rFonts w:ascii="Arial" w:hAnsi="Arial" w:cs="Arial"/>
+          <w:color w:val="000000" w:themeColor="text1"/>
+        </w:rPr>
+        <w:t>-counting.</w:t>
+      </w:r>
+      <w:r>
+        <w:rPr>
+          <w:rFonts w:ascii="Arial" w:hAnsi="Arial" w:cs="Arial"/>
+          <w:color w:val="000000" w:themeColor="text1"/>
+        </w:rPr>
+        <w:t xml:space="preserve"> More recent work by Lance et. al. (</w:t>
+      </w:r>
+      <w:r>
+        <w:rPr>
+          <w:rFonts w:ascii="Arial" w:hAnsi="Arial" w:cs="Arial"/>
+          <w:color w:val="9CC2E5" w:themeColor="accent1" w:themeTint="99"/>
+        </w:rPr>
+        <w:t>2</w:t>
+      </w:r>
+      <w:r>
+        <w:rPr>
+          <w:rFonts w:ascii="Arial" w:hAnsi="Arial" w:cs="Arial"/>
+          <w:color w:val="9CC2E5" w:themeColor="accent1" w:themeTint="99"/>
+        </w:rPr>
+        <w:t>012</w:t>
+      </w:r>
+      <w:r>
+        <w:rPr>
+          <w:rFonts w:ascii="Arial" w:hAnsi="Arial" w:cs="Arial"/>
+          <w:color w:val="000000" w:themeColor="text1"/>
+        </w:rPr>
+        <w:t>)</w:t>
+      </w:r>
+      <w:r>
+        <w:rPr>
+          <w:rFonts w:ascii="Arial" w:hAnsi="Arial" w:cs="Arial"/>
+          <w:color w:val="000000" w:themeColor="text1"/>
+        </w:rPr>
+        <w:t xml:space="preserve"> demonstrated the pinhole mask modification significantly reduces droplet sizing and counting uncertainty but further investigation is pertinent for more completely defining CDP limitations.</w:t>
+      </w:r>
+      <w:r>
+        <w:rPr>
+          <w:rFonts w:ascii="Arial" w:hAnsi="Arial" w:cs="Arial"/>
+          <w:color w:val="000000" w:themeColor="text1"/>
+        </w:rPr>
+        <w:t xml:space="preserve"> Furthermore,</w:t>
+      </w:r>
+      <w:r>
+        <w:rPr>
+          <w:rFonts w:ascii="Arial" w:hAnsi="Arial" w:cs="Arial"/>
+          <w:color w:val="000000" w:themeColor="text1"/>
+        </w:rPr>
+        <w:t xml:space="preserve"> it is expected</w:t>
+      </w:r>
+      <w:r>
+        <w:rPr>
+          <w:rFonts w:ascii="Arial" w:hAnsi="Arial" w:cs="Arial"/>
+          <w:color w:val="000000" w:themeColor="text1"/>
+        </w:rPr>
+        <w:t xml:space="preserve"> </w:t>
+      </w:r>
+      <w:proofErr w:type="spellStart"/>
+      <w:r>
+        <w:rPr>
+          <w:rFonts w:ascii="Arial" w:hAnsi="Arial" w:cs="Arial"/>
+          <w:color w:val="000000" w:themeColor="text1"/>
+        </w:rPr>
+        <w:t>mis</w:t>
+      </w:r>
+      <w:proofErr w:type="spellEnd"/>
+      <w:r>
+        <w:rPr>
+          <w:rFonts w:ascii="Arial" w:hAnsi="Arial" w:cs="Arial"/>
+          <w:color w:val="000000" w:themeColor="text1"/>
+        </w:rPr>
         <w:t xml:space="preserve">-sizing and </w:t>
       </w:r>
       <w:proofErr w:type="spellStart"/>
@@ -2439,202 +2604,114 @@
           <w:rFonts w:ascii="Arial" w:hAnsi="Arial" w:cs="Arial"/>
           <w:color w:val="000000" w:themeColor="text1"/>
         </w:rPr>
-        <w:t>-counting.</w:t>
-      </w:r>
-      <w:r>
-        <w:rPr>
-          <w:rFonts w:ascii="Arial" w:hAnsi="Arial" w:cs="Arial"/>
-          <w:color w:val="000000" w:themeColor="text1"/>
-        </w:rPr>
-        <w:t xml:space="preserve"> More recent work by Lance et. al. (</w:t>
+        <w:t>-counting uncertainty is, to a certain extent, probe specific.</w:t>
+      </w:r>
+      <w:r>
+        <w:rPr>
+          <w:rFonts w:ascii="Arial" w:hAnsi="Arial" w:cs="Arial"/>
+          <w:color w:val="000000" w:themeColor="text1"/>
+        </w:rPr>
+        <w:t xml:space="preserve"> UWKA CDP uncertainty investigation </w:t>
+      </w:r>
+      <w:r>
+        <w:rPr>
+          <w:rFonts w:ascii="Arial" w:hAnsi="Arial" w:cs="Arial"/>
+          <w:color w:val="000000" w:themeColor="text1"/>
+        </w:rPr>
+        <w:t>will</w:t>
+      </w:r>
+      <w:r>
+        <w:rPr>
+          <w:rFonts w:ascii="Arial" w:hAnsi="Arial" w:cs="Arial"/>
+          <w:color w:val="000000" w:themeColor="text1"/>
+        </w:rPr>
+        <w:t xml:space="preserve"> provide tailored knowledge </w:t>
+      </w:r>
+      <w:r>
+        <w:rPr>
+          <w:rFonts w:ascii="Arial" w:hAnsi="Arial" w:cs="Arial"/>
+          <w:color w:val="000000" w:themeColor="text1"/>
+        </w:rPr>
+        <w:t xml:space="preserve">for </w:t>
+      </w:r>
+      <w:r>
+        <w:rPr>
+          <w:rFonts w:ascii="Arial" w:hAnsi="Arial" w:cs="Arial"/>
+          <w:color w:val="000000" w:themeColor="text1"/>
+        </w:rPr>
+        <w:t>in-situ studies and future UWKA missions.</w:t>
+      </w:r>
+    </w:p>
+    <w:p>
+      <w:pPr>
+        <w:rPr>
+          <w:rFonts w:ascii="Arial" w:hAnsi="Arial" w:cs="Arial"/>
+          <w:color w:val="000000" w:themeColor="text1"/>
+        </w:rPr>
+      </w:pPr>
+    </w:p>
+    <w:p>
+      <w:pPr>
+        <w:rPr>
+          <w:rFonts w:ascii="Arial" w:hAnsi="Arial" w:cs="Arial"/>
+          <w:b/>
+        </w:rPr>
+      </w:pPr>
+    </w:p>
+    <w:p>
+      <w:pPr>
+        <w:rPr>
+          <w:rFonts w:ascii="Arial" w:hAnsi="Arial" w:cs="Arial"/>
+          <w:b/>
+        </w:rPr>
+      </w:pPr>
+    </w:p>
+    <w:p>
+      <w:pPr>
+        <w:outlineLvl w:val="0"/>
+        <w:rPr>
+          <w:rFonts w:ascii="Arial" w:hAnsi="Arial" w:cs="Arial"/>
+          <w:b/>
+          <w:color w:val="000000" w:themeColor="text1"/>
+        </w:rPr>
+      </w:pPr>
+      <w:r>
+        <w:rPr>
+          <w:rFonts w:ascii="Arial" w:hAnsi="Arial" w:cs="Arial"/>
+          <w:b/>
+          <w:color w:val="000000" w:themeColor="text1"/>
+        </w:rPr>
+        <w:t>Background</w:t>
+      </w:r>
+    </w:p>
+    <w:p>
+      <w:pPr>
+        <w:rPr>
+          <w:rFonts w:ascii="Arial" w:hAnsi="Arial" w:cs="Arial"/>
+          <w:b/>
+          <w:color w:val="000000" w:themeColor="text1"/>
+        </w:rPr>
+      </w:pPr>
+    </w:p>
+    <w:p>
+      <w:pPr>
+        <w:rPr>
+          <w:rFonts w:ascii="Arial" w:hAnsi="Arial" w:cs="Arial"/>
+          <w:color w:val="000000" w:themeColor="text1"/>
+        </w:rPr>
+      </w:pPr>
+      <w:r>
+        <w:rPr>
+          <w:rFonts w:ascii="Arial" w:hAnsi="Arial" w:cs="Arial"/>
+          <w:color w:val="000000" w:themeColor="text1"/>
+        </w:rPr>
+        <w:t>Lance et. al. (</w:t>
       </w:r>
       <w:r>
         <w:rPr>
           <w:rFonts w:ascii="Arial" w:hAnsi="Arial" w:cs="Arial"/>
           <w:color w:val="9CC2E5" w:themeColor="accent1" w:themeTint="99"/>
         </w:rPr>
-        <w:t>2</w:t>
-      </w:r>
-      <w:r>
-        <w:rPr>
-          <w:rFonts w:ascii="Arial" w:hAnsi="Arial" w:cs="Arial"/>
-          <w:color w:val="9CC2E5" w:themeColor="accent1" w:themeTint="99"/>
-        </w:rPr>
-        <w:t>012</w:t>
-      </w:r>
-      <w:r>
-        <w:rPr>
-          <w:rFonts w:ascii="Arial" w:hAnsi="Arial" w:cs="Arial"/>
-          <w:color w:val="000000" w:themeColor="text1"/>
-        </w:rPr>
-        <w:t>)</w:t>
-      </w:r>
-      <w:r>
-        <w:rPr>
-          <w:rFonts w:ascii="Arial" w:hAnsi="Arial" w:cs="Arial"/>
-          <w:color w:val="000000" w:themeColor="text1"/>
-        </w:rPr>
-        <w:t xml:space="preserve"> demonstrated the pinhole mask modification significantly reduces droplet sizing and counting uncertainty but further investigation is pertinent for more completely defining CDP limitations.</w:t>
-      </w:r>
-      <w:r>
-        <w:rPr>
-          <w:rFonts w:ascii="Arial" w:hAnsi="Arial" w:cs="Arial"/>
-          <w:color w:val="000000" w:themeColor="text1"/>
-        </w:rPr>
-        <w:t xml:space="preserve"> Furthermore,</w:t>
-      </w:r>
-      <w:r>
-        <w:rPr>
-          <w:rFonts w:ascii="Arial" w:hAnsi="Arial" w:cs="Arial"/>
-          <w:color w:val="000000" w:themeColor="text1"/>
-        </w:rPr>
-        <w:t xml:space="preserve"> it is expected</w:t>
-      </w:r>
-      <w:r>
-        <w:rPr>
-          <w:rFonts w:ascii="Arial" w:hAnsi="Arial" w:cs="Arial"/>
-          <w:color w:val="000000" w:themeColor="text1"/>
-        </w:rPr>
-        <w:t xml:space="preserve"> </w:t>
-      </w:r>
-      <w:proofErr w:type="spellStart"/>
-      <w:r>
-        <w:rPr>
-          <w:rFonts w:ascii="Arial" w:hAnsi="Arial" w:cs="Arial"/>
-          <w:color w:val="000000" w:themeColor="text1"/>
-        </w:rPr>
-        <w:t>mis</w:t>
-      </w:r>
-      <w:proofErr w:type="spellEnd"/>
-      <w:r>
-        <w:rPr>
-          <w:rFonts w:ascii="Arial" w:hAnsi="Arial" w:cs="Arial"/>
-          <w:color w:val="000000" w:themeColor="text1"/>
-        </w:rPr>
-        <w:t xml:space="preserve">-sizing and </w:t>
-      </w:r>
-      <w:proofErr w:type="spellStart"/>
-      <w:r>
-        <w:rPr>
-          <w:rFonts w:ascii="Arial" w:hAnsi="Arial" w:cs="Arial"/>
-          <w:color w:val="000000" w:themeColor="text1"/>
-        </w:rPr>
-        <w:t>mis</w:t>
-      </w:r>
-      <w:proofErr w:type="spellEnd"/>
-      <w:r>
-        <w:rPr>
-          <w:rFonts w:ascii="Arial" w:hAnsi="Arial" w:cs="Arial"/>
-          <w:color w:val="000000" w:themeColor="text1"/>
-        </w:rPr>
-        <w:t>-counting uncertainty is, to a certain extent, probe specific.</w:t>
-      </w:r>
-      <w:r>
-        <w:rPr>
-          <w:rFonts w:ascii="Arial" w:hAnsi="Arial" w:cs="Arial"/>
-          <w:color w:val="000000" w:themeColor="text1"/>
-        </w:rPr>
-        <w:t xml:space="preserve"> UWKA CDP uncertainty investigation </w:t>
-      </w:r>
-      <w:r>
-        <w:rPr>
-          <w:rFonts w:ascii="Arial" w:hAnsi="Arial" w:cs="Arial"/>
-          <w:color w:val="000000" w:themeColor="text1"/>
-        </w:rPr>
-        <w:t>will</w:t>
-      </w:r>
-      <w:r>
-        <w:rPr>
-          <w:rFonts w:ascii="Arial" w:hAnsi="Arial" w:cs="Arial"/>
-          <w:color w:val="000000" w:themeColor="text1"/>
-        </w:rPr>
-        <w:t xml:space="preserve"> provide tailored knowledge </w:t>
-      </w:r>
-      <w:r>
-        <w:rPr>
-          <w:rFonts w:ascii="Arial" w:hAnsi="Arial" w:cs="Arial"/>
-          <w:color w:val="000000" w:themeColor="text1"/>
-        </w:rPr>
-        <w:t xml:space="preserve">for </w:t>
-      </w:r>
-      <w:r>
-        <w:rPr>
-          <w:rFonts w:ascii="Arial" w:hAnsi="Arial" w:cs="Arial"/>
-          <w:color w:val="000000" w:themeColor="text1"/>
-        </w:rPr>
-        <w:t>in-situ studies and future UWKA missions.</w:t>
-      </w:r>
-    </w:p>
-    <w:p>
-      <w:pPr>
-        <w:rPr>
-          <w:rFonts w:ascii="Arial" w:hAnsi="Arial" w:cs="Arial"/>
-          <w:color w:val="000000" w:themeColor="text1"/>
-        </w:rPr>
-      </w:pPr>
-    </w:p>
-    <w:p>
-      <w:pPr>
-        <w:rPr>
-          <w:rFonts w:ascii="Arial" w:hAnsi="Arial" w:cs="Arial"/>
-          <w:b/>
-        </w:rPr>
-      </w:pPr>
-    </w:p>
-    <w:p>
-      <w:pPr>
-        <w:rPr>
-          <w:rFonts w:ascii="Arial" w:hAnsi="Arial" w:cs="Arial"/>
-          <w:b/>
-        </w:rPr>
-      </w:pPr>
-    </w:p>
-    <w:p>
-      <w:pPr>
-        <w:outlineLvl w:val="0"/>
-        <w:rPr>
-          <w:rFonts w:ascii="Arial" w:hAnsi="Arial" w:cs="Arial"/>
-          <w:b/>
-          <w:color w:val="000000" w:themeColor="text1"/>
-        </w:rPr>
-      </w:pPr>
-      <w:r>
-        <w:rPr>
-          <w:rFonts w:ascii="Arial" w:hAnsi="Arial" w:cs="Arial"/>
-          <w:b/>
-          <w:color w:val="000000" w:themeColor="text1"/>
-        </w:rPr>
-        <w:t>Background</w:t>
-      </w:r>
-    </w:p>
-    <w:p>
-      <w:pPr>
-        <w:rPr>
-          <w:rFonts w:ascii="Arial" w:hAnsi="Arial" w:cs="Arial"/>
-          <w:b/>
-          <w:color w:val="000000" w:themeColor="text1"/>
-        </w:rPr>
-      </w:pPr>
-    </w:p>
-    <w:p>
-      <w:pPr>
-        <w:rPr>
-          <w:rFonts w:ascii="Arial" w:hAnsi="Arial" w:cs="Arial"/>
-          <w:color w:val="000000" w:themeColor="text1"/>
-        </w:rPr>
-      </w:pPr>
-      <w:r>
-        <w:rPr>
-          <w:rFonts w:ascii="Arial" w:hAnsi="Arial" w:cs="Arial"/>
-          <w:color w:val="000000" w:themeColor="text1"/>
-        </w:rPr>
-        <w:t>Lance et. al. (</w:t>
-      </w:r>
-      <w:r>
-        <w:rPr>
-          <w:rFonts w:ascii="Arial" w:hAnsi="Arial" w:cs="Arial"/>
-          <w:color w:val="9CC2E5" w:themeColor="accent1" w:themeTint="99"/>
-        </w:rPr>
         <w:t>2012</w:t>
       </w:r>
       <w:r>
@@ -2642,7 +2719,21 @@
           <w:rFonts w:ascii="Arial" w:hAnsi="Arial" w:cs="Arial"/>
           <w:color w:val="000000" w:themeColor="text1"/>
         </w:rPr>
-        <w:t>) have shown the CDP is subject to response inhomogeneity and coincidence effects contributing to as great as 27% undercounting and 30% oversizing bias at concentrations as few as 500</w:t>
+        <w:t>) have shown the CDP is subject to</w:t>
+      </w:r>
+      <w:r>
+        <w:rPr>
+          <w:rFonts w:ascii="Arial" w:hAnsi="Arial" w:cs="Arial"/>
+          <w:color w:val="000000" w:themeColor="text1"/>
+        </w:rPr>
+        <w:t xml:space="preserve"> sizing</w:t>
+      </w:r>
+      <w:r>
+        <w:rPr>
+          <w:rFonts w:ascii="Arial" w:hAnsi="Arial" w:cs="Arial"/>
+          <w:color w:val="000000" w:themeColor="text1"/>
+        </w:rPr>
+        <w:t xml:space="preserve"> response inhomogeneity and coincidence effects contributing to as great as 27% undercounting and 30% oversizing bias at concentrations as few as 500</w:t>
       </w:r>
       <w:r>
         <w:rPr>
@@ -2671,36 +2762,84 @@
           <w:rFonts w:ascii="Arial" w:hAnsi="Arial" w:cs="Arial"/>
           <w:color w:val="000000" w:themeColor="text1"/>
         </w:rPr>
-        <w:t>. A simple pinhole mask modification substantially reduced coincidence error but the effect remains significant for truthful droplet size distribution retrieval. Bias is present especially for droplet concentrations greater than 500 cm</w:t>
-      </w:r>
-      <w:r>
-        <w:rPr>
-          <w:rFonts w:ascii="Arial" w:hAnsi="Arial" w:cs="Arial"/>
-          <w:color w:val="000000" w:themeColor="text1"/>
-          <w:vertAlign w:val="superscript"/>
-        </w:rPr>
-        <w:t>-3</w:t>
-      </w:r>
-      <w:r>
-        <w:rPr>
-          <w:rFonts w:ascii="Arial" w:hAnsi="Arial" w:cs="Arial"/>
-          <w:color w:val="000000" w:themeColor="text1"/>
-        </w:rPr>
-        <w:t xml:space="preserve"> or small diameter drop</w:t>
-      </w:r>
-      <w:r>
-        <w:rPr>
-          <w:rFonts w:ascii="Arial" w:hAnsi="Arial" w:cs="Arial"/>
-          <w:color w:val="000000" w:themeColor="text1"/>
-        </w:rPr>
-        <w:t xml:space="preserve">let populations </w:t>
-      </w:r>
-      <w:r>
-        <w:rPr>
-          <w:rFonts w:ascii="Arial" w:hAnsi="Arial" w:cs="Arial"/>
-          <w:color w:val="000000" w:themeColor="text1"/>
-        </w:rPr>
-        <w:t xml:space="preserve">(~ 2-20 </w:t>
+        <w:t>. A simple pinhole mask modification substantially reduced coincidence error but the effect remains significant</w:t>
+      </w:r>
+      <w:r>
+        <w:rPr>
+          <w:rFonts w:ascii="Arial" w:hAnsi="Arial" w:cs="Arial"/>
+          <w:color w:val="000000" w:themeColor="text1"/>
+        </w:rPr>
+        <w:t xml:space="preserve"> </w:t>
+      </w:r>
+      <w:r>
+        <w:rPr>
+          <w:rFonts w:ascii="Arial" w:hAnsi="Arial" w:cs="Arial"/>
+          <w:color w:val="000000" w:themeColor="text1"/>
+        </w:rPr>
+        <w:t xml:space="preserve">especially for </w:t>
+      </w:r>
+      <w:r>
+        <w:rPr>
+          <w:rFonts w:ascii="Arial" w:hAnsi="Arial" w:cs="Arial"/>
+          <w:color w:val="000000" w:themeColor="text1"/>
+        </w:rPr>
+        <w:t>more numerous concentrations</w:t>
+      </w:r>
+      <w:r>
+        <w:rPr>
+          <w:rFonts w:ascii="Arial" w:hAnsi="Arial" w:cs="Arial"/>
+          <w:color w:val="000000" w:themeColor="text1"/>
+        </w:rPr>
+        <w:t xml:space="preserve"> or</w:t>
+      </w:r>
+      <w:r>
+        <w:rPr>
+          <w:rFonts w:ascii="Arial" w:hAnsi="Arial" w:cs="Arial"/>
+          <w:color w:val="000000" w:themeColor="text1"/>
+        </w:rPr>
+        <w:t xml:space="preserve"> </w:t>
+      </w:r>
+      <w:r>
+        <w:rPr>
+          <w:rFonts w:ascii="Arial" w:hAnsi="Arial" w:cs="Arial"/>
+          <w:color w:val="000000" w:themeColor="text1"/>
+        </w:rPr>
+        <w:t>populations</w:t>
+      </w:r>
+      <w:r>
+        <w:rPr>
+          <w:rFonts w:ascii="Arial" w:hAnsi="Arial" w:cs="Arial"/>
+          <w:color w:val="000000" w:themeColor="text1"/>
+        </w:rPr>
+        <w:t xml:space="preserve"> composed of</w:t>
+      </w:r>
+      <w:r>
+        <w:rPr>
+          <w:rFonts w:ascii="Arial" w:hAnsi="Arial" w:cs="Arial"/>
+          <w:color w:val="000000" w:themeColor="text1"/>
+        </w:rPr>
+        <w:t xml:space="preserve"> small diameter drop</w:t>
+      </w:r>
+      <w:r>
+        <w:rPr>
+          <w:rFonts w:ascii="Arial" w:hAnsi="Arial" w:cs="Arial"/>
+          <w:color w:val="000000" w:themeColor="text1"/>
+        </w:rPr>
+        <w:t xml:space="preserve">let </w:t>
+      </w:r>
+      <w:r>
+        <w:rPr>
+          <w:rFonts w:ascii="Arial" w:hAnsi="Arial" w:cs="Arial"/>
+          <w:color w:val="000000" w:themeColor="text1"/>
+        </w:rPr>
+        <w:t xml:space="preserve">(~ </w:t>
+      </w:r>
+      <w:r>
+        <w:rPr>
+          <w:rFonts w:ascii="Arial" w:hAnsi="Arial" w:cs="Arial"/>
+          <w:color w:val="000000" w:themeColor="text1"/>
+        </w:rPr>
+        <w:t xml:space="preserve">20 </w:t>
       </w:r>
       <w:r>
         <w:rPr>
@@ -2709,6 +2848,14 @@
           <w:color w:val="000000" w:themeColor="text1"/>
         </w:rPr>
         <w:t>μm</w:t>
+      </w:r>
+      <w:r>
+        <w:rPr>
+          <w:rFonts w:ascii="Arial" w:eastAsia="Adobe Heiti Std R" w:hAnsi="Arial" w:cs="Arial"/>
+          <w:bCs/>
+          <w:color w:val="000000" w:themeColor="text1"/>
+        </w:rPr>
+        <w:t xml:space="preserve"> or less</w:t>
       </w:r>
       <w:r>
         <w:rPr>
@@ -2776,7 +2923,21 @@
           <w:rFonts w:ascii="Arial" w:hAnsi="Arial" w:cs="Arial"/>
           <w:color w:val="000000" w:themeColor="text1"/>
         </w:rPr>
-        <w:t xml:space="preserve">) investigated inter-probe LWC agreement. The Nevzorov was found to be in the best agreement with CDP LWC with percent differences often an order of magnitude less compared to </w:t>
+        <w:t xml:space="preserve">) investigated inter-probe LWC agreement. The Nevzorov was found to be in the best agreement with CDP LWC </w:t>
+      </w:r>
+      <w:r>
+        <w:rPr>
+          <w:rFonts w:ascii="Arial" w:hAnsi="Arial" w:cs="Arial"/>
+          <w:color w:val="000000" w:themeColor="text1"/>
+        </w:rPr>
+        <w:t>exhibiting</w:t>
+      </w:r>
+      <w:r>
+        <w:rPr>
+          <w:rFonts w:ascii="Arial" w:hAnsi="Arial" w:cs="Arial"/>
+          <w:color w:val="000000" w:themeColor="text1"/>
+        </w:rPr>
+        <w:t xml:space="preserve"> percent differences often an order of magnitude less compared to </w:t>
       </w:r>
       <w:r>
         <w:rPr>
@@ -2804,7 +2965,7 @@
           <w:rFonts w:ascii="Arial" w:hAnsi="Arial" w:cs="Arial"/>
           <w:color w:val="000000" w:themeColor="text1"/>
         </w:rPr>
-        <w:t xml:space="preserve"> differences</w:t>
+        <w:t xml:space="preserve"> measurements</w:t>
       </w:r>
       <w:r>
         <w:rPr>
@@ -3142,7 +3303,7 @@
           <w:bCs/>
           <w:color w:val="000000" w:themeColor="text1"/>
         </w:rPr>
-        <w:t xml:space="preserve"> (imparted by incomplete particle evaporation)</w:t>
+        <w:t xml:space="preserve"> (incomplete particle evaporation)</w:t>
       </w:r>
       <w:r>
         <w:rPr>
@@ -3354,6 +3515,41 @@
           <w:color w:val="000000" w:themeColor="text1"/>
         </w:rPr>
       </w:pPr>
+    </w:p>
+    <w:p>
+      <w:pPr>
+        <w:jc w:val="center"/>
+        <w:rPr>
+          <w:rFonts w:ascii="Arial" w:hAnsi="Arial" w:cs="Arial"/>
+          <w:b/>
+          <w:color w:val="000000" w:themeColor="text1"/>
+        </w:rPr>
+      </w:pPr>
+      <w:r>
+        <w:rPr>
+          <w:rFonts w:ascii="Arial" w:hAnsi="Arial" w:cs="Arial"/>
+          <w:b/>
+          <w:color w:val="000000" w:themeColor="text1"/>
+        </w:rPr>
+        <w:t>Nevzorov Data Processing</w:t>
+      </w:r>
+    </w:p>
+    <w:p>
+      <w:pPr>
+        <w:rPr>
+          <w:rFonts w:ascii="Arial" w:hAnsi="Arial" w:cs="Arial"/>
+          <w:color w:val="000000" w:themeColor="text1"/>
+        </w:rPr>
+      </w:pPr>
+    </w:p>
+    <w:p>
+      <w:pPr>
+        <w:outlineLvl w:val="0"/>
+        <w:rPr>
+          <w:rFonts w:ascii="Arial" w:hAnsi="Arial" w:cs="Arial"/>
+          <w:color w:val="000000" w:themeColor="text1"/>
+        </w:rPr>
+      </w:pPr>
       <w:r>
         <w:rPr>
           <w:rFonts w:ascii="Arial" w:hAnsi="Arial" w:cs="Arial"/>
@@ -3366,203 +3562,100 @@
           <w:rFonts w:ascii="Arial" w:hAnsi="Arial" w:cs="Arial"/>
           <w:color w:val="000000" w:themeColor="text1"/>
         </w:rPr>
-        <w:t xml:space="preserve">ment despite </w:t>
-      </w:r>
-      <w:r>
-        <w:rPr>
-          <w:rFonts w:ascii="Arial" w:hAnsi="Arial" w:cs="Arial"/>
-          <w:color w:val="000000" w:themeColor="text1"/>
-        </w:rPr>
-        <w:t xml:space="preserve">slightly </w:t>
-      </w:r>
-      <w:r>
-        <w:rPr>
-          <w:rFonts w:ascii="Arial" w:hAnsi="Arial" w:cs="Arial"/>
-          <w:color w:val="000000" w:themeColor="text1"/>
-        </w:rPr>
-        <w:t>modified</w:t>
-      </w:r>
-      <w:r>
-        <w:rPr>
-          <w:rFonts w:ascii="Arial" w:hAnsi="Arial" w:cs="Arial"/>
-          <w:color w:val="000000" w:themeColor="text1"/>
-        </w:rPr>
-        <w:t xml:space="preserve"> </w:t>
-      </w:r>
-      <w:r>
-        <w:rPr>
-          <w:rFonts w:ascii="Arial" w:hAnsi="Arial" w:cs="Arial"/>
-          <w:color w:val="000000" w:themeColor="text1"/>
-        </w:rPr>
-        <w:t>calculation</w:t>
-      </w:r>
-      <w:r>
-        <w:rPr>
-          <w:rFonts w:ascii="Arial" w:hAnsi="Arial" w:cs="Arial"/>
-          <w:color w:val="000000" w:themeColor="text1"/>
-        </w:rPr>
-        <w:t xml:space="preserve"> methods</w:t>
-      </w:r>
-      <w:r>
-        <w:rPr>
-          <w:rFonts w:ascii="Arial" w:hAnsi="Arial" w:cs="Arial"/>
-          <w:color w:val="000000" w:themeColor="text1"/>
-        </w:rPr>
-        <w:t xml:space="preserve">. Algorithms </w:t>
-      </w:r>
-      <w:r>
-        <w:rPr>
-          <w:rFonts w:ascii="Arial" w:hAnsi="Arial" w:cs="Arial"/>
-          <w:color w:val="000000" w:themeColor="text1"/>
-        </w:rPr>
-        <w:t>include</w:t>
-      </w:r>
-      <w:r>
-        <w:rPr>
-          <w:rFonts w:ascii="Arial" w:hAnsi="Arial" w:cs="Arial"/>
-          <w:color w:val="000000" w:themeColor="text1"/>
-        </w:rPr>
-        <w:t xml:space="preserve"> dry air heat loss corrections</w:t>
-      </w:r>
-      <w:r>
-        <w:rPr>
-          <w:rFonts w:ascii="Arial" w:hAnsi="Arial" w:cs="Arial"/>
-          <w:color w:val="000000" w:themeColor="text1"/>
-        </w:rPr>
-        <w:t>,</w:t>
-      </w:r>
-      <w:r>
-        <w:rPr>
-          <w:rFonts w:ascii="Arial" w:hAnsi="Arial" w:cs="Arial"/>
-          <w:color w:val="000000" w:themeColor="text1"/>
-        </w:rPr>
-        <w:t xml:space="preserve"> pressure-dependent</w:t>
-      </w:r>
-      <w:r>
-        <w:rPr>
-          <w:rFonts w:ascii="Arial" w:hAnsi="Arial" w:cs="Arial"/>
-          <w:color w:val="000000" w:themeColor="text1"/>
-        </w:rPr>
-        <w:t xml:space="preserve"> baseline drift </w:t>
-      </w:r>
-      <w:r>
-        <w:rPr>
-          <w:rFonts w:ascii="Arial" w:hAnsi="Arial" w:cs="Arial"/>
-          <w:color w:val="000000" w:themeColor="text1"/>
-        </w:rPr>
-        <w:t>compensation</w:t>
-      </w:r>
-      <w:r>
-        <w:rPr>
-          <w:rFonts w:ascii="Arial" w:hAnsi="Arial" w:cs="Arial"/>
-          <w:color w:val="000000" w:themeColor="text1"/>
-        </w:rPr>
-        <w:t>,</w:t>
-      </w:r>
-      <w:r>
-        <w:rPr>
-          <w:rFonts w:ascii="Arial" w:hAnsi="Arial" w:cs="Arial"/>
-          <w:color w:val="000000" w:themeColor="text1"/>
-        </w:rPr>
-        <w:t xml:space="preserve"> and</w:t>
-      </w:r>
-      <w:r>
-        <w:rPr>
-          <w:rFonts w:ascii="Arial" w:hAnsi="Arial" w:cs="Arial"/>
-          <w:color w:val="000000" w:themeColor="text1"/>
-        </w:rPr>
-        <w:t xml:space="preserve"> parameterizati</w:t>
-      </w:r>
-      <w:r>
-        <w:rPr>
-          <w:rFonts w:ascii="Arial" w:hAnsi="Arial" w:cs="Arial"/>
-          <w:color w:val="000000" w:themeColor="text1"/>
-        </w:rPr>
-        <w:t xml:space="preserve">on of uncertainty attributed </w:t>
-      </w:r>
-      <w:r>
-        <w:rPr>
-          <w:rFonts w:ascii="Arial" w:hAnsi="Arial" w:cs="Arial"/>
-          <w:color w:val="000000" w:themeColor="text1"/>
-        </w:rPr>
-        <w:t xml:space="preserve">by non-negligible </w:t>
-      </w:r>
-      <w:r>
-        <w:rPr>
-          <w:rFonts w:ascii="Arial" w:hAnsi="Arial" w:cs="Arial"/>
-          <w:color w:val="000000" w:themeColor="text1"/>
-        </w:rPr>
-        <w:t>sources</w:t>
-      </w:r>
-      <w:r>
-        <w:rPr>
-          <w:rFonts w:ascii="Arial" w:hAnsi="Arial" w:cs="Arial"/>
-          <w:color w:val="000000" w:themeColor="text1"/>
-        </w:rPr>
-        <w:t xml:space="preserve">. The software is also built to </w:t>
-      </w:r>
-      <w:r>
-        <w:rPr>
-          <w:rFonts w:ascii="Arial" w:hAnsi="Arial" w:cs="Arial"/>
-          <w:color w:val="000000" w:themeColor="text1"/>
-        </w:rPr>
-        <w:t xml:space="preserve">incorporate </w:t>
-      </w:r>
-      <w:r>
-        <w:rPr>
-          <w:rFonts w:ascii="Arial" w:hAnsi="Arial" w:cs="Arial"/>
-          <w:color w:val="000000" w:themeColor="text1"/>
-        </w:rPr>
-        <w:t xml:space="preserve">output from </w:t>
-      </w:r>
-      <w:r>
-        <w:rPr>
-          <w:rFonts w:ascii="Arial" w:hAnsi="Arial" w:cs="Arial"/>
-          <w:color w:val="000000" w:themeColor="text1"/>
-        </w:rPr>
-        <w:t>flight</w:t>
-      </w:r>
-      <w:r>
-        <w:rPr>
-          <w:rFonts w:ascii="Arial" w:hAnsi="Arial" w:cs="Arial"/>
-          <w:color w:val="000000" w:themeColor="text1"/>
-        </w:rPr>
-        <w:t xml:space="preserve"> </w:t>
-      </w:r>
-      <w:r>
-        <w:rPr>
-          <w:rFonts w:ascii="Arial" w:hAnsi="Arial" w:cs="Arial"/>
-          <w:color w:val="000000" w:themeColor="text1"/>
-        </w:rPr>
-        <w:t>sensor</w:t>
-      </w:r>
-      <w:r>
-        <w:rPr>
-          <w:rFonts w:ascii="Arial" w:hAnsi="Arial" w:cs="Arial"/>
-          <w:color w:val="000000" w:themeColor="text1"/>
-        </w:rPr>
-        <w:t>s</w:t>
-      </w:r>
-      <w:r>
-        <w:rPr>
-          <w:rFonts w:ascii="Arial" w:hAnsi="Arial" w:cs="Arial"/>
-          <w:color w:val="000000" w:themeColor="text1"/>
-        </w:rPr>
-        <w:t xml:space="preserve">, additional probe data, and </w:t>
-      </w:r>
-      <w:r>
-        <w:rPr>
-          <w:rFonts w:ascii="Arial" w:hAnsi="Arial" w:cs="Arial"/>
-          <w:color w:val="000000" w:themeColor="text1"/>
-        </w:rPr>
-        <w:t>perform</w:t>
-      </w:r>
-      <w:r>
-        <w:rPr>
-          <w:rFonts w:ascii="Arial" w:hAnsi="Arial" w:cs="Arial"/>
-          <w:color w:val="000000" w:themeColor="text1"/>
-        </w:rPr>
-        <w:t xml:space="preserve"> CDP DSD statistics. Processed output can easily be incorporated into future routines</w:t>
+        <w:t>ment despite unique calculation</w:t>
+      </w:r>
+      <w:r>
+        <w:rPr>
+          <w:rFonts w:ascii="Arial" w:hAnsi="Arial" w:cs="Arial"/>
+          <w:color w:val="000000" w:themeColor="text1"/>
+        </w:rPr>
+        <w:t xml:space="preserve"> methods. Algorithms include</w:t>
+      </w:r>
+      <w:r>
+        <w:rPr>
+          <w:rFonts w:ascii="Arial" w:hAnsi="Arial" w:cs="Arial"/>
+          <w:color w:val="000000" w:themeColor="text1"/>
+        </w:rPr>
+        <w:t xml:space="preserve"> </w:t>
+      </w:r>
+      <w:r>
+        <w:rPr>
+          <w:rFonts w:ascii="Arial" w:hAnsi="Arial" w:cs="Arial"/>
+          <w:color w:val="000000" w:themeColor="text1"/>
+        </w:rPr>
+        <w:t>corrections</w:t>
+      </w:r>
+      <w:r>
+        <w:rPr>
+          <w:rFonts w:ascii="Arial" w:hAnsi="Arial" w:cs="Arial"/>
+          <w:color w:val="000000" w:themeColor="text1"/>
+        </w:rPr>
+        <w:t xml:space="preserve"> for</w:t>
+      </w:r>
+      <w:r>
+        <w:rPr>
+          <w:rFonts w:ascii="Arial" w:hAnsi="Arial" w:cs="Arial"/>
+          <w:color w:val="000000" w:themeColor="text1"/>
+        </w:rPr>
+        <w:t xml:space="preserve"> </w:t>
+      </w:r>
+      <w:r>
+        <w:rPr>
+          <w:rFonts w:ascii="Arial" w:hAnsi="Arial" w:cs="Arial"/>
+          <w:color w:val="000000" w:themeColor="text1"/>
+        </w:rPr>
+        <w:t xml:space="preserve">many error sources including </w:t>
+      </w:r>
+      <w:r>
+        <w:rPr>
+          <w:rFonts w:ascii="Arial" w:hAnsi="Arial" w:cs="Arial"/>
+          <w:color w:val="000000" w:themeColor="text1"/>
+        </w:rPr>
+        <w:t xml:space="preserve">baseline drift due to flight level pressure and airspeed deviations. </w:t>
+      </w:r>
+      <w:r>
+        <w:rPr>
+          <w:rFonts w:ascii="Arial" w:hAnsi="Arial" w:cs="Arial"/>
+          <w:color w:val="000000" w:themeColor="text1"/>
+        </w:rPr>
+        <w:t>Derived</w:t>
+      </w:r>
+      <w:r>
+        <w:rPr>
+          <w:rFonts w:ascii="Arial" w:hAnsi="Arial" w:cs="Arial"/>
+          <w:color w:val="000000" w:themeColor="text1"/>
+        </w:rPr>
+        <w:t xml:space="preserve"> Nevzorov </w:t>
+      </w:r>
+      <w:r>
+        <w:rPr>
+          <w:rFonts w:ascii="Arial" w:hAnsi="Arial" w:cs="Arial"/>
+          <w:color w:val="000000" w:themeColor="text1"/>
+        </w:rPr>
+        <w:t xml:space="preserve">values are </w:t>
+      </w:r>
+      <w:r>
+        <w:rPr>
+          <w:rFonts w:ascii="Arial" w:hAnsi="Arial" w:cs="Arial"/>
+          <w:color w:val="000000" w:themeColor="text1"/>
+        </w:rPr>
+        <w:t>calculated using formulae located in the Nevzorov operating manual (</w:t>
+      </w:r>
+      <w:proofErr w:type="spellStart"/>
+      <w:r>
+        <w:rPr>
+          <w:rFonts w:ascii="Arial" w:hAnsi="Arial" w:cs="Arial"/>
+          <w:color w:val="2E74B5" w:themeColor="accent1" w:themeShade="BF"/>
+        </w:rPr>
+        <w:t>SkyPhysTech</w:t>
+      </w:r>
+      <w:proofErr w:type="spellEnd"/>
+      <w:r>
+        <w:rPr>
+          <w:rFonts w:ascii="Arial" w:hAnsi="Arial" w:cs="Arial"/>
+          <w:color w:val="000000" w:themeColor="text1"/>
+        </w:rPr>
+        <w:t>)</w:t>
       </w:r>
       <w:r>
         <w:rPr>
@@ -3583,99 +3676,39 @@
     </w:p>
     <w:p>
       <w:pPr>
-        <w:outlineLvl w:val="0"/>
-        <w:rPr>
-          <w:rFonts w:ascii="Arial" w:hAnsi="Arial" w:cs="Arial"/>
-          <w:color w:val="000000" w:themeColor="text1"/>
-        </w:rPr>
-      </w:pPr>
-      <w:r>
-        <w:rPr>
-          <w:rFonts w:ascii="Arial" w:hAnsi="Arial" w:cs="Arial"/>
-          <w:color w:val="000000" w:themeColor="text1"/>
-        </w:rPr>
-        <w:t>LWC is calculated</w:t>
-      </w:r>
-      <w:r>
-        <w:rPr>
-          <w:rFonts w:ascii="Arial" w:hAnsi="Arial" w:cs="Arial"/>
-          <w:color w:val="000000" w:themeColor="text1"/>
-        </w:rPr>
-        <w:t xml:space="preserve"> using</w:t>
-      </w:r>
-      <w:r>
-        <w:rPr>
-          <w:rFonts w:ascii="Arial" w:hAnsi="Arial" w:cs="Arial"/>
-          <w:color w:val="000000" w:themeColor="text1"/>
-        </w:rPr>
-        <w:t xml:space="preserve"> formula</w:t>
-      </w:r>
-      <w:r>
-        <w:rPr>
-          <w:rFonts w:ascii="Arial" w:hAnsi="Arial" w:cs="Arial"/>
-          <w:color w:val="000000" w:themeColor="text1"/>
-        </w:rPr>
-        <w:t>e</w:t>
-      </w:r>
-      <w:r>
-        <w:rPr>
-          <w:rFonts w:ascii="Arial" w:hAnsi="Arial" w:cs="Arial"/>
-          <w:color w:val="000000" w:themeColor="text1"/>
-        </w:rPr>
-        <w:t xml:space="preserve"> found in </w:t>
-      </w:r>
-      <w:r>
-        <w:rPr>
-          <w:rFonts w:ascii="Arial" w:hAnsi="Arial" w:cs="Arial"/>
-          <w:color w:val="000000" w:themeColor="text1"/>
-        </w:rPr>
-        <w:t xml:space="preserve">the Nevzorov operating manual </w:t>
-      </w:r>
-      <w:r>
-        <w:rPr>
-          <w:rFonts w:ascii="Arial" w:hAnsi="Arial" w:cs="Arial"/>
-          <w:color w:val="000000" w:themeColor="text1"/>
-        </w:rPr>
-        <w:t>(</w:t>
-      </w:r>
-      <w:proofErr w:type="spellStart"/>
-      <w:r>
-        <w:rPr>
-          <w:rFonts w:ascii="Arial" w:hAnsi="Arial" w:cs="Arial"/>
-          <w:color w:val="2E74B5" w:themeColor="accent1" w:themeShade="BF"/>
-        </w:rPr>
-        <w:t>SkyPhysTech</w:t>
-      </w:r>
-      <w:proofErr w:type="spellEnd"/>
-      <w:r>
-        <w:rPr>
-          <w:rFonts w:ascii="Arial" w:hAnsi="Arial" w:cs="Arial"/>
-          <w:color w:val="000000" w:themeColor="text1"/>
-        </w:rPr>
-        <w:t>)</w:t>
-      </w:r>
-      <w:r>
-        <w:rPr>
-          <w:rFonts w:ascii="Arial" w:hAnsi="Arial" w:cs="Arial"/>
-          <w:color w:val="000000" w:themeColor="text1"/>
-        </w:rPr>
-        <w:t>.</w:t>
-      </w:r>
-    </w:p>
-    <w:p>
-      <w:pPr>
-        <w:rPr>
-          <w:rFonts w:ascii="Arial" w:hAnsi="Arial" w:cs="Arial"/>
-          <w:color w:val="000000" w:themeColor="text1"/>
-        </w:rPr>
-      </w:pPr>
-    </w:p>
-    <w:p>
-      <w:r>
-        <w:rPr>
-          <w:rFonts w:ascii="Arial" w:hAnsi="Arial" w:cs="Arial"/>
-          <w:sz w:val="26"/>
-          <w:szCs w:val="26"/>
+        <w:rPr>
+          <w:rFonts w:ascii="Arial" w:hAnsi="Arial" w:cs="Arial"/>
+          <w:color w:val="000000" w:themeColor="text1"/>
+        </w:rPr>
+      </w:pPr>
+      <w:r>
+        <w:rPr>
+          <w:rFonts w:ascii="Arial" w:hAnsi="Arial" w:cs="Arial"/>
+          <w:color w:val="000000" w:themeColor="text1"/>
+        </w:rPr>
+        <w:t>Nevzorov liquid water content is defined as</w:t>
+      </w:r>
+    </w:p>
+    <w:p>
+      <w:pPr>
+        <w:rPr>
+          <w:rFonts w:ascii="Arial" w:hAnsi="Arial" w:cs="Arial"/>
+          <w:color w:val="000000" w:themeColor="text1"/>
+        </w:rPr>
+      </w:pPr>
+    </w:p>
+    <w:p>
+      <w:pPr>
+        <w:rPr>
+          <w:sz w:val="36"/>
+          <w:szCs w:val="36"/>
+        </w:rPr>
+      </w:pPr>
+      <w:r>
+        <w:rPr>
+          <w:rFonts w:ascii="Arial" w:hAnsi="Arial" w:cs="Arial"/>
+          <w:sz w:val="36"/>
+          <w:szCs w:val="36"/>
         </w:rPr>
         <w:t xml:space="preserve">   </w:t>
       </w:r>
@@ -3683,8 +3716,8 @@
         <m:r>
           <w:rPr>
             <w:rFonts w:ascii="Cambria Math" w:hAnsi="Cambria Math"/>
-            <w:sz w:val="28"/>
-            <w:szCs w:val="28"/>
+            <w:sz w:val="36"/>
+            <w:szCs w:val="36"/>
           </w:rPr>
           <m:t xml:space="preserve">LWC= </m:t>
         </m:r>
@@ -3694,8 +3727,8 @@
               <w:rPr>
                 <w:rFonts w:ascii="Cambria Math" w:hAnsi="Cambria Math"/>
                 <w:i/>
-                <w:sz w:val="40"/>
-                <w:szCs w:val="40"/>
+                <w:sz w:val="36"/>
+                <w:szCs w:val="36"/>
               </w:rPr>
             </m:ctrlPr>
           </m:fPr>
@@ -3706,8 +3739,8 @@
                   <w:rPr>
                     <w:rFonts w:ascii="Cambria Math" w:hAnsi="Cambria Math"/>
                     <w:i/>
-                    <w:sz w:val="40"/>
-                    <w:szCs w:val="40"/>
+                    <w:sz w:val="36"/>
+                    <w:szCs w:val="36"/>
                   </w:rPr>
                 </m:ctrlPr>
               </m:sSubPr>
@@ -3715,8 +3748,8 @@
                 <m:r>
                   <w:rPr>
                     <w:rFonts w:ascii="Cambria Math" w:hAnsi="Cambria Math"/>
-                    <w:sz w:val="40"/>
-                    <w:szCs w:val="40"/>
+                    <w:sz w:val="36"/>
+                    <w:szCs w:val="36"/>
                   </w:rPr>
                   <m:t>V</m:t>
                 </m:r>
@@ -3725,8 +3758,8 @@
                 <m:r>
                   <w:rPr>
                     <w:rFonts w:ascii="Cambria Math" w:hAnsi="Cambria Math"/>
-                    <w:sz w:val="40"/>
-                    <w:szCs w:val="40"/>
+                    <w:sz w:val="36"/>
+                    <w:szCs w:val="36"/>
                   </w:rPr>
                   <m:t>col</m:t>
                 </m:r>
@@ -3735,8 +3768,8 @@
             <m:r>
               <w:rPr>
                 <w:rFonts w:ascii="Cambria Math" w:hAnsi="Cambria Math"/>
-                <w:sz w:val="40"/>
-                <w:szCs w:val="40"/>
+                <w:sz w:val="36"/>
+                <w:szCs w:val="36"/>
               </w:rPr>
               <m:t>*</m:t>
             </m:r>
@@ -3746,8 +3779,8 @@
                   <w:rPr>
                     <w:rFonts w:ascii="Cambria Math" w:hAnsi="Cambria Math"/>
                     <w:i/>
-                    <w:sz w:val="40"/>
-                    <w:szCs w:val="40"/>
+                    <w:sz w:val="36"/>
+                    <w:szCs w:val="36"/>
                   </w:rPr>
                 </m:ctrlPr>
               </m:sSubPr>
@@ -3755,8 +3788,8 @@
                 <m:r>
                   <w:rPr>
                     <w:rFonts w:ascii="Cambria Math" w:hAnsi="Cambria Math"/>
-                    <w:sz w:val="40"/>
-                    <w:szCs w:val="40"/>
+                    <w:sz w:val="36"/>
+                    <w:szCs w:val="36"/>
                   </w:rPr>
                   <m:t>I</m:t>
                 </m:r>
@@ -3765,8 +3798,8 @@
                 <m:r>
                   <w:rPr>
                     <w:rFonts w:ascii="Cambria Math" w:hAnsi="Cambria Math"/>
-                    <w:sz w:val="40"/>
-                    <w:szCs w:val="40"/>
+                    <w:sz w:val="36"/>
+                    <w:szCs w:val="36"/>
                   </w:rPr>
                   <m:t>col</m:t>
                 </m:r>
@@ -3775,34 +3808,10 @@
             <m:r>
               <w:rPr>
                 <w:rFonts w:ascii="Cambria Math" w:hAnsi="Cambria Math"/>
-                <w:sz w:val="40"/>
-                <w:szCs w:val="40"/>
+                <w:sz w:val="36"/>
+                <w:szCs w:val="36"/>
               </w:rPr>
-              <m:t xml:space="preserve"> </m:t>
-            </m:r>
-            <m:r>
-              <w:rPr>
-                <w:rFonts w:ascii="Cambria Math" w:hAnsi="Cambria Math"/>
-                <w:sz w:val="40"/>
-                <w:szCs w:val="40"/>
-              </w:rPr>
-              <m:t>-</m:t>
-            </m:r>
-            <m:r>
-              <w:rPr>
-                <w:rFonts w:ascii="Cambria Math" w:hAnsi="Cambria Math"/>
-                <w:sz w:val="40"/>
-                <w:szCs w:val="40"/>
-              </w:rPr>
-              <m:t xml:space="preserve"> </m:t>
-            </m:r>
-            <m:r>
-              <w:rPr>
-                <w:rFonts w:ascii="Cambria Math" w:hAnsi="Cambria Math"/>
-                <w:sz w:val="40"/>
-                <w:szCs w:val="40"/>
-              </w:rPr>
-              <m:t>k*</m:t>
+              <m:t xml:space="preserve"> - k*</m:t>
             </m:r>
             <m:sSub>
               <m:sSubPr>
@@ -3810,8 +3819,8 @@
                   <w:rPr>
                     <w:rFonts w:ascii="Cambria Math" w:hAnsi="Cambria Math"/>
                     <w:i/>
-                    <w:sz w:val="40"/>
-                    <w:szCs w:val="40"/>
+                    <w:sz w:val="36"/>
+                    <w:szCs w:val="36"/>
                   </w:rPr>
                 </m:ctrlPr>
               </m:sSubPr>
@@ -3819,8 +3828,8 @@
                 <m:r>
                   <w:rPr>
                     <w:rFonts w:ascii="Cambria Math" w:hAnsi="Cambria Math"/>
-                    <w:sz w:val="40"/>
-                    <w:szCs w:val="40"/>
+                    <w:sz w:val="36"/>
+                    <w:szCs w:val="36"/>
                   </w:rPr>
                   <m:t>V</m:t>
                 </m:r>
@@ -3829,8 +3838,8 @@
                 <m:r>
                   <w:rPr>
                     <w:rFonts w:ascii="Cambria Math" w:hAnsi="Cambria Math"/>
-                    <w:sz w:val="40"/>
-                    <w:szCs w:val="40"/>
+                    <w:sz w:val="36"/>
+                    <w:szCs w:val="36"/>
                   </w:rPr>
                   <m:t>ref</m:t>
                 </m:r>
@@ -3839,8 +3848,8 @@
             <m:r>
               <w:rPr>
                 <w:rFonts w:ascii="Cambria Math" w:hAnsi="Cambria Math"/>
-                <w:sz w:val="40"/>
-                <w:szCs w:val="40"/>
+                <w:sz w:val="36"/>
+                <w:szCs w:val="36"/>
               </w:rPr>
               <m:t>*</m:t>
             </m:r>
@@ -3850,8 +3859,8 @@
                   <w:rPr>
                     <w:rFonts w:ascii="Cambria Math" w:hAnsi="Cambria Math"/>
                     <w:i/>
-                    <w:sz w:val="40"/>
-                    <w:szCs w:val="40"/>
+                    <w:sz w:val="36"/>
+                    <w:szCs w:val="36"/>
                   </w:rPr>
                 </m:ctrlPr>
               </m:sSubPr>
@@ -3859,8 +3868,8 @@
                 <m:r>
                   <w:rPr>
                     <w:rFonts w:ascii="Cambria Math" w:hAnsi="Cambria Math"/>
-                    <w:sz w:val="40"/>
-                    <w:szCs w:val="40"/>
+                    <w:sz w:val="36"/>
+                    <w:szCs w:val="36"/>
                   </w:rPr>
                   <m:t>I</m:t>
                 </m:r>
@@ -3869,8 +3878,8 @@
                 <m:r>
                   <w:rPr>
                     <w:rFonts w:ascii="Cambria Math" w:hAnsi="Cambria Math"/>
-                    <w:sz w:val="40"/>
-                    <w:szCs w:val="40"/>
+                    <w:sz w:val="36"/>
+                    <w:szCs w:val="36"/>
                   </w:rPr>
                   <m:t>ref</m:t>
                 </m:r>
@@ -3881,8 +3890,8 @@
             <m:r>
               <w:rPr>
                 <w:rFonts w:ascii="Cambria Math" w:hAnsi="Cambria Math"/>
-                <w:sz w:val="40"/>
-                <w:szCs w:val="40"/>
+                <w:sz w:val="36"/>
+                <w:szCs w:val="36"/>
               </w:rPr>
               <m:t>e*U*S*</m:t>
             </m:r>
@@ -3892,8 +3901,8 @@
                   <w:rPr>
                     <w:rFonts w:ascii="Cambria Math" w:hAnsi="Cambria Math"/>
                     <w:i/>
-                    <w:sz w:val="40"/>
-                    <w:szCs w:val="40"/>
+                    <w:sz w:val="36"/>
+                    <w:szCs w:val="36"/>
                   </w:rPr>
                 </m:ctrlPr>
               </m:sSupPr>
@@ -3901,8 +3910,8 @@
                 <m:r>
                   <w:rPr>
                     <w:rFonts w:ascii="Cambria Math" w:hAnsi="Cambria Math"/>
-                    <w:sz w:val="40"/>
-                    <w:szCs w:val="40"/>
+                    <w:sz w:val="36"/>
+                    <w:szCs w:val="36"/>
                   </w:rPr>
                   <m:t>L</m:t>
                 </m:r>
@@ -3911,8 +3920,8 @@
                 <m:r>
                   <w:rPr>
                     <w:rFonts w:ascii="Cambria Math" w:hAnsi="Cambria Math"/>
-                    <w:sz w:val="40"/>
-                    <w:szCs w:val="40"/>
+                    <w:sz w:val="36"/>
+                    <w:szCs w:val="36"/>
                   </w:rPr>
                   <m:t>*</m:t>
                 </m:r>
@@ -3933,7 +3942,13 @@
         <w:rPr>
           <w:rFonts w:ascii="Arial" w:hAnsi="Arial" w:cs="Arial"/>
         </w:rPr>
-        <w:t>Wh</w:t>
+        <w:t>w</w:t>
+      </w:r>
+      <w:r>
+        <w:rPr>
+          <w:rFonts w:ascii="Arial" w:hAnsi="Arial" w:cs="Arial"/>
+        </w:rPr>
+        <w:t>h</w:t>
       </w:r>
       <w:r>
         <w:rPr>
@@ -3960,7 +3975,13 @@
         <w:rPr>
           <w:rFonts w:ascii="Arial" w:hAnsi="Arial" w:cs="Arial"/>
         </w:rPr>
-        <w:t xml:space="preserve">, </w:t>
+        <w:t xml:space="preserve"> and</w:t>
+      </w:r>
+      <w:r>
+        <w:rPr>
+          <w:rFonts w:ascii="Arial" w:hAnsi="Arial" w:cs="Arial"/>
+        </w:rPr>
+        <w:t xml:space="preserve"> </w:t>
       </w:r>
       <w:proofErr w:type="spellStart"/>
       <w:r>
@@ -3981,7 +4002,25 @@
         <w:rPr>
           <w:rFonts w:ascii="Arial" w:hAnsi="Arial" w:cs="Arial"/>
         </w:rPr>
-        <w:t xml:space="preserve">, </w:t>
+        <w:t xml:space="preserve"> </w:t>
+      </w:r>
+      <w:r>
+        <w:rPr>
+          <w:rFonts w:ascii="Arial" w:hAnsi="Arial" w:cs="Arial"/>
+        </w:rPr>
+        <w:t>are collector and reference sensor voltage</w:t>
+      </w:r>
+      <w:r>
+        <w:rPr>
+          <w:rFonts w:ascii="Arial" w:hAnsi="Arial" w:cs="Arial"/>
+        </w:rPr>
+        <w:t>, sensor current is denoted as</w:t>
+      </w:r>
+      <w:r>
+        <w:rPr>
+          <w:rFonts w:ascii="Arial" w:hAnsi="Arial" w:cs="Arial"/>
+        </w:rPr>
+        <w:t xml:space="preserve"> </w:t>
       </w:r>
       <w:proofErr w:type="spellStart"/>
       <w:r>
@@ -4002,7 +4041,7 @@
         <w:rPr>
           <w:rFonts w:ascii="Arial" w:hAnsi="Arial" w:cs="Arial"/>
         </w:rPr>
-        <w:t xml:space="preserve">, and </w:t>
+        <w:t xml:space="preserve"> and </w:t>
       </w:r>
       <w:proofErr w:type="spellStart"/>
       <w:r>
@@ -4023,12 +4062,6 @@
         <w:rPr>
           <w:rFonts w:ascii="Arial" w:hAnsi="Arial" w:cs="Arial"/>
         </w:rPr>
-        <w:t xml:space="preserve"> are collector and reference sensor voltage and current</w:t>
-      </w:r>
-      <w:r>
-        <w:rPr>
-          <w:rFonts w:ascii="Arial" w:hAnsi="Arial" w:cs="Arial"/>
-        </w:rPr>
         <w:t>,</w:t>
       </w:r>
       <w:r>
@@ -4077,7 +4110,13 @@
         <w:rPr>
           <w:rFonts w:ascii="Arial" w:hAnsi="Arial" w:cs="Arial"/>
         </w:rPr>
-        <w:t xml:space="preserve">and L* is the expanded heat </w:t>
+        <w:t>and L* is the expe</w:t>
+      </w:r>
+      <w:r>
+        <w:rPr>
+          <w:rFonts w:ascii="Arial" w:hAnsi="Arial" w:cs="Arial"/>
+        </w:rPr>
+        <w:t xml:space="preserve">nded heat </w:t>
       </w:r>
       <w:r>
         <w:rPr>
@@ -4089,17 +4128,323 @@
         <w:rPr>
           <w:rFonts w:ascii="Arial" w:hAnsi="Arial" w:cs="Arial"/>
         </w:rPr>
-        <w:t xml:space="preserve"> liquid </w:t>
-      </w:r>
-      <w:proofErr w:type="gramStart"/>
-      <w:r>
-        <w:rPr>
-          <w:rFonts w:ascii="Arial" w:hAnsi="Arial" w:cs="Arial"/>
-        </w:rPr>
-        <w:t>water;  (</w:t>
+        <w:t xml:space="preserve"> liquid water</w:t>
+      </w:r>
+      <w:r>
+        <w:rPr>
+          <w:rFonts w:ascii="Arial" w:hAnsi="Arial" w:cs="Arial"/>
+        </w:rPr>
+        <w:t>.</w:t>
+      </w:r>
+    </w:p>
+    <w:p>
+      <w:pPr>
+        <w:rPr>
+          <w:rFonts w:ascii="Arial" w:hAnsi="Arial" w:cs="Arial"/>
+        </w:rPr>
+      </w:pPr>
+      <w:r>
+        <w:rPr>
+          <w:rFonts w:ascii="Arial" w:hAnsi="Arial" w:cs="Arial"/>
+        </w:rPr>
+        <w:t>Heat expended due to hydrometeor evaporation is calculated as</w:t>
+      </w:r>
+    </w:p>
+    <w:p>
+      <w:pPr>
+        <w:rPr>
+          <w:rFonts w:ascii="Arial" w:eastAsiaTheme="minorEastAsia" w:hAnsi="Arial" w:cs="Arial"/>
+          <w:sz w:val="36"/>
+          <w:szCs w:val="36"/>
+        </w:rPr>
+      </w:pPr>
+    </w:p>
+    <w:p>
+      <w:pPr>
+        <w:rPr>
+          <w:rFonts w:ascii="Arial" w:eastAsiaTheme="minorEastAsia" w:hAnsi="Arial" w:cs="Arial"/>
+          <w:sz w:val="28"/>
+          <w:szCs w:val="28"/>
+        </w:rPr>
+      </w:pPr>
+      <m:oMathPara>
+        <m:oMathParaPr>
+          <m:jc m:val="left"/>
+        </m:oMathParaPr>
+        <m:oMath>
+          <m:sSup>
+            <m:sSupPr>
+              <m:ctrlPr>
+                <w:rPr>
+                  <w:rFonts w:ascii="Cambria Math" w:hAnsi="Cambria Math" w:cs="Arial"/>
+                  <w:i/>
+                  <w:sz w:val="32"/>
+                  <w:szCs w:val="32"/>
+                </w:rPr>
+              </m:ctrlPr>
+            </m:sSupPr>
+            <m:e>
+              <m:r>
+                <w:rPr>
+                  <w:rFonts w:ascii="Cambria Math" w:hAnsi="Cambria Math" w:cs="Arial"/>
+                  <w:sz w:val="32"/>
+                  <w:szCs w:val="32"/>
+                </w:rPr>
+                <m:t>L</m:t>
+              </m:r>
+            </m:e>
+            <m:sup>
+              <m:r>
+                <w:rPr>
+                  <w:rFonts w:ascii="Cambria Math" w:hAnsi="Cambria Math" w:cs="Arial"/>
+                  <w:sz w:val="32"/>
+                  <w:szCs w:val="32"/>
+                </w:rPr>
+                <m:t>*</m:t>
+              </m:r>
+            </m:sup>
+          </m:sSup>
+          <m:r>
+            <w:rPr>
+              <w:rFonts w:ascii="Cambria Math" w:hAnsi="Cambria Math" w:cs="Arial"/>
+              <w:sz w:val="32"/>
+              <w:szCs w:val="32"/>
+            </w:rPr>
+            <m:t>=</m:t>
+          </m:r>
+          <m:d>
+            <m:dPr>
+              <m:ctrlPr>
+                <w:rPr>
+                  <w:rFonts w:ascii="Cambria Math" w:hAnsi="Cambria Math" w:cs="Arial"/>
+                  <w:i/>
+                  <w:sz w:val="28"/>
+                  <w:szCs w:val="28"/>
+                </w:rPr>
+              </m:ctrlPr>
+            </m:dPr>
+            <m:e>
+              <m:sSub>
+                <m:sSubPr>
+                  <m:ctrlPr>
+                    <w:rPr>
+                      <w:rFonts w:ascii="Cambria Math" w:hAnsi="Cambria Math" w:cs="Arial"/>
+                      <w:i/>
+                      <w:sz w:val="28"/>
+                      <w:szCs w:val="28"/>
+                    </w:rPr>
+                  </m:ctrlPr>
+                </m:sSubPr>
+                <m:e>
+                  <m:r>
+                    <w:rPr>
+                      <w:rFonts w:ascii="Cambria Math" w:hAnsi="Cambria Math" w:cs="Arial"/>
+                      <w:sz w:val="28"/>
+                      <w:szCs w:val="28"/>
+                    </w:rPr>
+                    <m:t>T</m:t>
+                  </m:r>
+                </m:e>
+                <m:sub>
+                  <m:r>
+                    <w:rPr>
+                      <w:rFonts w:ascii="Cambria Math" w:hAnsi="Cambria Math" w:cs="Arial"/>
+                      <w:sz w:val="28"/>
+                      <w:szCs w:val="28"/>
+                    </w:rPr>
+                    <m:t>sensor</m:t>
+                  </m:r>
+                </m:sub>
+              </m:sSub>
+              <m:r>
+                <w:rPr>
+                  <w:rFonts w:ascii="Cambria Math" w:hAnsi="Cambria Math" w:cs="Arial"/>
+                  <w:sz w:val="28"/>
+                  <w:szCs w:val="28"/>
+                </w:rPr>
+                <m:t>-</m:t>
+              </m:r>
+              <m:sSub>
+                <m:sSubPr>
+                  <m:ctrlPr>
+                    <w:rPr>
+                      <w:rFonts w:ascii="Cambria Math" w:hAnsi="Cambria Math" w:cs="Arial"/>
+                      <w:i/>
+                      <w:sz w:val="28"/>
+                      <w:szCs w:val="28"/>
+                    </w:rPr>
+                  </m:ctrlPr>
+                </m:sSubPr>
+                <m:e>
+                  <m:r>
+                    <w:rPr>
+                      <w:rFonts w:ascii="Cambria Math" w:hAnsi="Cambria Math" w:cs="Arial"/>
+                      <w:sz w:val="28"/>
+                      <w:szCs w:val="28"/>
+                    </w:rPr>
+                    <m:t>T</m:t>
+                  </m:r>
+                </m:e>
+                <m:sub>
+                  <m:r>
+                    <w:rPr>
+                      <w:rFonts w:ascii="Cambria Math" w:hAnsi="Cambria Math" w:cs="Arial"/>
+                      <w:sz w:val="28"/>
+                      <w:szCs w:val="28"/>
+                    </w:rPr>
+                    <m:t>ambient</m:t>
+                  </m:r>
+                </m:sub>
+              </m:sSub>
+            </m:e>
+          </m:d>
+          <m:r>
+            <w:rPr>
+              <w:rFonts w:ascii="Cambria Math" w:hAnsi="Cambria Math" w:cs="Arial"/>
+              <w:sz w:val="28"/>
+              <w:szCs w:val="28"/>
+            </w:rPr>
+            <m:t>*</m:t>
+          </m:r>
+          <m:sSub>
+            <m:sSubPr>
+              <m:ctrlPr>
+                <w:rPr>
+                  <w:rFonts w:ascii="Cambria Math" w:hAnsi="Cambria Math" w:cs="Arial"/>
+                  <w:i/>
+                  <w:sz w:val="28"/>
+                  <w:szCs w:val="28"/>
+                </w:rPr>
+              </m:ctrlPr>
+            </m:sSubPr>
+            <m:e>
+              <m:r>
+                <w:rPr>
+                  <w:rFonts w:ascii="Cambria Math" w:hAnsi="Cambria Math" w:cs="Arial"/>
+                  <w:sz w:val="28"/>
+                  <w:szCs w:val="28"/>
+                </w:rPr>
+                <m:t>C</m:t>
+              </m:r>
+            </m:e>
+            <m:sub>
+              <m:r>
+                <w:rPr>
+                  <w:rFonts w:ascii="Cambria Math" w:hAnsi="Cambria Math" w:cs="Arial"/>
+                  <w:sz w:val="28"/>
+                  <w:szCs w:val="28"/>
+                </w:rPr>
+                <m:t>liq</m:t>
+              </m:r>
+            </m:sub>
+          </m:sSub>
+          <m:r>
+            <w:rPr>
+              <w:rFonts w:ascii="Cambria Math" w:hAnsi="Cambria Math" w:cs="Arial"/>
+              <w:sz w:val="28"/>
+              <w:szCs w:val="28"/>
+            </w:rPr>
+            <m:t xml:space="preserve">+ </m:t>
+          </m:r>
+          <m:sSub>
+            <m:sSubPr>
+              <m:ctrlPr>
+                <w:rPr>
+                  <w:rFonts w:ascii="Cambria Math" w:hAnsi="Cambria Math" w:cs="Arial"/>
+                  <w:i/>
+                  <w:sz w:val="28"/>
+                  <w:szCs w:val="28"/>
+                </w:rPr>
+              </m:ctrlPr>
+            </m:sSubPr>
+            <m:e>
+              <m:r>
+                <w:rPr>
+                  <w:rFonts w:ascii="Cambria Math" w:hAnsi="Cambria Math" w:cs="Arial"/>
+                  <w:sz w:val="28"/>
+                  <w:szCs w:val="28"/>
+                </w:rPr>
+                <m:t>L</m:t>
+              </m:r>
+            </m:e>
+            <m:sub>
+              <m:r>
+                <w:rPr>
+                  <w:rFonts w:ascii="Cambria Math" w:hAnsi="Cambria Math" w:cs="Arial"/>
+                  <w:sz w:val="28"/>
+                  <w:szCs w:val="28"/>
+                </w:rPr>
+                <m:t>V liq</m:t>
+              </m:r>
+            </m:sub>
+          </m:sSub>
+          <m:r>
+            <w:rPr>
+              <w:rFonts w:ascii="Cambria Math" w:hAnsi="Cambria Math" w:cs="Arial"/>
+              <w:sz w:val="28"/>
+              <w:szCs w:val="28"/>
+            </w:rPr>
+            <m:t>*</m:t>
+          </m:r>
+          <m:sSub>
+            <m:sSubPr>
+              <m:ctrlPr>
+                <w:rPr>
+                  <w:rFonts w:ascii="Cambria Math" w:hAnsi="Cambria Math" w:cs="Arial"/>
+                  <w:i/>
+                  <w:sz w:val="28"/>
+                  <w:szCs w:val="28"/>
+                </w:rPr>
+              </m:ctrlPr>
+            </m:sSubPr>
+            <m:e>
+              <m:r>
+                <w:rPr>
+                  <w:rFonts w:ascii="Cambria Math" w:hAnsi="Cambria Math" w:cs="Arial"/>
+                  <w:sz w:val="28"/>
+                  <w:szCs w:val="28"/>
+                </w:rPr>
+                <m:t>T</m:t>
+              </m:r>
+            </m:e>
+            <m:sub>
+              <m:r>
+                <w:rPr>
+                  <w:rFonts w:ascii="Cambria Math" w:hAnsi="Cambria Math" w:cs="Arial"/>
+                  <w:sz w:val="28"/>
+                  <w:szCs w:val="28"/>
+                </w:rPr>
+                <m:t>sensor</m:t>
+              </m:r>
+            </m:sub>
+          </m:sSub>
+        </m:oMath>
+      </m:oMathPara>
+    </w:p>
+    <w:p>
+      <w:pPr>
+        <w:rPr>
+          <w:rFonts w:ascii="Arial" w:eastAsiaTheme="minorEastAsia" w:hAnsi="Arial" w:cs="Arial"/>
+          <w:sz w:val="28"/>
+          <w:szCs w:val="28"/>
+        </w:rPr>
+      </w:pPr>
+    </w:p>
+    <w:p>
+      <w:pPr>
+        <w:rPr>
+          <w:rFonts w:ascii="Arial" w:hAnsi="Arial" w:cs="Arial"/>
+          <w:sz w:val="32"/>
+          <w:szCs w:val="32"/>
+        </w:rPr>
+      </w:pPr>
+      <w:r>
+        <w:rPr>
+          <w:rFonts w:ascii="Arial" w:hAnsi="Arial" w:cs="Arial"/>
+        </w:rPr>
+        <w:t xml:space="preserve">where </w:t>
       </w:r>
       <w:proofErr w:type="spellStart"/>
-      <w:proofErr w:type="gramEnd"/>
       <w:r>
         <w:rPr>
           <w:rFonts w:ascii="Arial" w:hAnsi="Arial" w:cs="Arial"/>
@@ -4111,6 +4456,97 @@
           <w:rFonts w:ascii="Arial" w:hAnsi="Arial" w:cs="Arial"/>
           <w:vertAlign w:val="subscript"/>
         </w:rPr>
+        <w:t>ambient</w:t>
+      </w:r>
+      <w:proofErr w:type="spellEnd"/>
+      <w:r>
+        <w:rPr>
+          <w:rFonts w:ascii="Arial" w:hAnsi="Arial" w:cs="Arial"/>
+        </w:rPr>
+        <w:t xml:space="preserve"> is the environmental temperature measured by the reverse flow temperature sensor, </w:t>
+      </w:r>
+      <w:proofErr w:type="spellStart"/>
+      <w:r>
+        <w:rPr>
+          <w:rFonts w:ascii="Arial" w:hAnsi="Arial" w:cs="Arial"/>
+        </w:rPr>
+        <w:t>C</w:t>
+      </w:r>
+      <w:r>
+        <w:rPr>
+          <w:rFonts w:ascii="Arial" w:hAnsi="Arial" w:cs="Arial"/>
+          <w:vertAlign w:val="subscript"/>
+        </w:rPr>
+        <w:t>liq</w:t>
+      </w:r>
+      <w:proofErr w:type="spellEnd"/>
+      <w:r>
+        <w:rPr>
+          <w:rFonts w:ascii="Arial" w:hAnsi="Arial" w:cs="Arial"/>
+        </w:rPr>
+        <w:t xml:space="preserve"> is the liquid water specific heat capacity</w:t>
+      </w:r>
+      <w:r>
+        <w:rPr>
+          <w:rFonts w:ascii="Arial" w:hAnsi="Arial" w:cs="Arial"/>
+        </w:rPr>
+        <w:t>,</w:t>
+      </w:r>
+      <w:r>
+        <w:rPr>
+          <w:rFonts w:ascii="Arial" w:hAnsi="Arial" w:cs="Arial"/>
+        </w:rPr>
+        <w:t xml:space="preserve"> and </w:t>
+      </w:r>
+      <w:proofErr w:type="spellStart"/>
+      <w:r>
+        <w:rPr>
+          <w:rFonts w:ascii="Arial" w:hAnsi="Arial" w:cs="Arial"/>
+        </w:rPr>
+        <w:t>L</w:t>
+      </w:r>
+      <w:r>
+        <w:rPr>
+          <w:rFonts w:ascii="Arial" w:hAnsi="Arial" w:cs="Arial"/>
+          <w:vertAlign w:val="subscript"/>
+        </w:rPr>
+        <w:t>v</w:t>
+      </w:r>
+      <w:proofErr w:type="spellEnd"/>
+      <w:r>
+        <w:rPr>
+          <w:rFonts w:ascii="Arial" w:hAnsi="Arial" w:cs="Arial"/>
+          <w:vertAlign w:val="subscript"/>
+        </w:rPr>
+        <w:t xml:space="preserve"> </w:t>
+      </w:r>
+      <w:proofErr w:type="spellStart"/>
+      <w:r>
+        <w:rPr>
+          <w:rFonts w:ascii="Arial" w:hAnsi="Arial" w:cs="Arial"/>
+          <w:vertAlign w:val="subscript"/>
+        </w:rPr>
+        <w:t>liq</w:t>
+      </w:r>
+      <w:proofErr w:type="spellEnd"/>
+      <w:r>
+        <w:rPr>
+          <w:rFonts w:ascii="Arial" w:hAnsi="Arial" w:cs="Arial"/>
+        </w:rPr>
+        <w:t xml:space="preserve"> is the latent heat of vaporization at </w:t>
+      </w:r>
+      <w:proofErr w:type="spellStart"/>
+      <w:r>
+        <w:rPr>
+          <w:rFonts w:ascii="Arial" w:hAnsi="Arial" w:cs="Arial"/>
+        </w:rPr>
+        <w:t>T</w:t>
+      </w:r>
+      <w:r>
+        <w:rPr>
+          <w:rFonts w:ascii="Arial" w:hAnsi="Arial" w:cs="Arial"/>
+          <w:vertAlign w:val="subscript"/>
+        </w:rPr>
         <w:t>sensor</w:t>
       </w:r>
       <w:proofErr w:type="spellEnd"/>
@@ -4118,143 +4554,170 @@
         <w:rPr>
           <w:rFonts w:ascii="Arial" w:hAnsi="Arial" w:cs="Arial"/>
         </w:rPr>
-        <w:t>–</w:t>
-      </w:r>
-      <w:proofErr w:type="spellStart"/>
-      <w:r>
-        <w:rPr>
-          <w:rFonts w:ascii="Arial" w:hAnsi="Arial" w:cs="Arial"/>
+        <w:t>.</w:t>
+      </w:r>
+    </w:p>
+    <w:p>
+      <w:pPr>
+        <w:rPr>
+          <w:rFonts w:ascii="Arial" w:hAnsi="Arial" w:cs="Arial"/>
+          <w:color w:val="000000" w:themeColor="text1"/>
+        </w:rPr>
+      </w:pPr>
+    </w:p>
+    <w:p>
+      <w:pPr>
+        <w:rPr>
+          <w:rFonts w:ascii="Arial" w:hAnsi="Arial" w:cs="Arial"/>
+          <w:color w:val="000000" w:themeColor="text1"/>
+        </w:rPr>
+      </w:pPr>
+      <w:r>
+        <w:rPr>
+          <w:rFonts w:ascii="Arial" w:hAnsi="Arial" w:cs="Arial"/>
+          <w:color w:val="000000" w:themeColor="text1"/>
+        </w:rPr>
+        <w:t>Ne</w:t>
+      </w:r>
+      <w:r>
+        <w:rPr>
+          <w:rFonts w:ascii="Arial" w:hAnsi="Arial" w:cs="Arial"/>
+          <w:color w:val="000000" w:themeColor="text1"/>
+        </w:rPr>
+        <w:t xml:space="preserve">glecting </w:t>
+      </w:r>
+      <w:r>
+        <w:rPr>
+          <w:rFonts w:ascii="Arial" w:hAnsi="Arial" w:cs="Arial"/>
+          <w:color w:val="000000" w:themeColor="text1"/>
+        </w:rPr>
+        <w:t>convective</w:t>
+      </w:r>
+      <w:r>
+        <w:rPr>
+          <w:rFonts w:ascii="Arial" w:hAnsi="Arial" w:cs="Arial"/>
+          <w:color w:val="000000" w:themeColor="text1"/>
+        </w:rPr>
+        <w:t xml:space="preserve"> heat loss</w:t>
+      </w:r>
+      <w:r>
+        <w:rPr>
+          <w:rFonts w:ascii="Arial" w:hAnsi="Arial" w:cs="Arial"/>
+          <w:color w:val="000000" w:themeColor="text1"/>
+        </w:rPr>
+        <w:t xml:space="preserve"> airspeed and pressure dependence </w:t>
+      </w:r>
+      <w:r>
+        <w:rPr>
+          <w:rFonts w:ascii="Arial" w:hAnsi="Arial" w:cs="Arial"/>
+          <w:color w:val="000000" w:themeColor="text1"/>
+        </w:rPr>
+        <w:t>int</w:t>
+      </w:r>
+      <w:r>
+        <w:rPr>
+          <w:rFonts w:ascii="Arial" w:hAnsi="Arial" w:cs="Arial"/>
+          <w:color w:val="000000" w:themeColor="text1"/>
+        </w:rPr>
+        <w:t>roduces</w:t>
+      </w:r>
+      <w:r>
+        <w:rPr>
+          <w:rFonts w:ascii="Arial" w:hAnsi="Arial" w:cs="Arial"/>
+          <w:color w:val="000000" w:themeColor="text1"/>
+        </w:rPr>
+        <w:t xml:space="preserve"> mean</w:t>
+      </w:r>
+      <w:r>
+        <w:rPr>
+          <w:rFonts w:ascii="Arial" w:hAnsi="Arial" w:cs="Arial"/>
+          <w:color w:val="000000" w:themeColor="text1"/>
+        </w:rPr>
+        <w:t xml:space="preserve"> </w:t>
+      </w:r>
+      <w:r>
+        <w:rPr>
+          <w:rFonts w:ascii="Arial" w:hAnsi="Arial" w:cs="Arial"/>
+          <w:color w:val="000000" w:themeColor="text1"/>
+        </w:rPr>
+        <w:t>uncertainty on the order</w:t>
+      </w:r>
+      <w:r>
+        <w:rPr>
+          <w:rFonts w:ascii="Arial" w:hAnsi="Arial" w:cs="Arial"/>
+          <w:color w:val="000000" w:themeColor="text1"/>
+        </w:rPr>
+        <w:t xml:space="preserve"> of 180.0% (</w:t>
+      </w:r>
+      <w:r>
+        <w:rPr>
+          <w:rFonts w:ascii="Arial" w:hAnsi="Arial" w:cs="Arial"/>
+          <w:color w:val="000000" w:themeColor="text1"/>
+        </w:rPr>
+        <w:t>assuming</w:t>
+      </w:r>
+      <w:r>
+        <w:rPr>
+          <w:rFonts w:ascii="Arial" w:hAnsi="Arial" w:cs="Arial"/>
+          <w:color w:val="000000" w:themeColor="text1"/>
+        </w:rPr>
+        <w:t xml:space="preserve"> Korolev’s COPEMED calculations</w:t>
+      </w:r>
+      <w:r>
+        <w:rPr>
+          <w:rFonts w:ascii="Arial" w:hAnsi="Arial" w:cs="Arial"/>
+          <w:color w:val="000000" w:themeColor="text1"/>
+        </w:rPr>
+        <w:t xml:space="preserve"> </w:t>
+      </w:r>
+      <w:r>
+        <w:rPr>
+          <w:rFonts w:ascii="Arial" w:hAnsi="Arial" w:cs="Arial"/>
+          <w:color w:val="000000" w:themeColor="text1"/>
+        </w:rPr>
+        <w:t>as</w:t>
+      </w:r>
+      <w:r>
+        <w:rPr>
+          <w:rFonts w:ascii="Arial" w:hAnsi="Arial" w:cs="Arial"/>
+          <w:color w:val="000000" w:themeColor="text1"/>
+        </w:rPr>
+        <w:t xml:space="preserve"> </w:t>
+      </w:r>
+      <w:r>
+        <w:rPr>
+          <w:rFonts w:ascii="Arial" w:hAnsi="Arial" w:cs="Arial"/>
+          <w:color w:val="000000" w:themeColor="text1"/>
+        </w:rPr>
+        <w:t>truth</w:t>
+      </w:r>
+      <w:r>
+        <w:rPr>
+          <w:rFonts w:ascii="Arial" w:hAnsi="Arial" w:cs="Arial"/>
+          <w:color w:val="000000" w:themeColor="text1"/>
+        </w:rPr>
+        <w:t>).</w:t>
+      </w:r>
+      <w:r>
+        <w:rPr>
+          <w:rFonts w:ascii="Arial" w:hAnsi="Arial" w:cs="Arial"/>
+          <w:color w:val="000000" w:themeColor="text1"/>
+        </w:rPr>
+        <w:t xml:space="preserve"> </w:t>
+      </w:r>
+      <w:r>
+        <w:rPr>
+          <w:rFonts w:ascii="Arial" w:hAnsi="Arial" w:cs="Arial"/>
+          <w:color w:val="000000" w:themeColor="text1"/>
         </w:rPr>
         <w:t>T</w:t>
       </w:r>
       <w:r>
         <w:rPr>
           <w:rFonts w:ascii="Arial" w:hAnsi="Arial" w:cs="Arial"/>
-          <w:vertAlign w:val="subscript"/>
-        </w:rPr>
-        <w:t>ambient</w:t>
-      </w:r>
-      <w:proofErr w:type="spellEnd"/>
-      <w:r>
-        <w:rPr>
-          <w:rFonts w:ascii="Arial" w:hAnsi="Arial" w:cs="Arial"/>
-        </w:rPr>
-        <w:t>)*</w:t>
-      </w:r>
-      <w:proofErr w:type="spellStart"/>
-      <w:r>
-        <w:rPr>
-          <w:rFonts w:ascii="Arial" w:hAnsi="Arial" w:cs="Arial"/>
-        </w:rPr>
-        <w:t>C</w:t>
-      </w:r>
-      <w:r>
-        <w:rPr>
-          <w:rFonts w:ascii="Arial" w:hAnsi="Arial" w:cs="Arial"/>
-          <w:vertAlign w:val="subscript"/>
-        </w:rPr>
-        <w:t>liq</w:t>
-      </w:r>
-      <w:proofErr w:type="spellEnd"/>
-      <w:r>
-        <w:rPr>
-          <w:rFonts w:ascii="Arial" w:hAnsi="Arial" w:cs="Arial"/>
-        </w:rPr>
-        <w:t xml:space="preserve"> + </w:t>
-      </w:r>
-      <w:proofErr w:type="spellStart"/>
-      <w:r>
-        <w:rPr>
-          <w:rFonts w:ascii="Arial" w:hAnsi="Arial" w:cs="Arial"/>
-        </w:rPr>
-        <w:t>L</w:t>
-      </w:r>
-      <w:r>
-        <w:rPr>
-          <w:rFonts w:ascii="Arial" w:hAnsi="Arial" w:cs="Arial"/>
-          <w:vertAlign w:val="subscript"/>
-        </w:rPr>
-        <w:t>v</w:t>
-      </w:r>
-      <w:proofErr w:type="spellEnd"/>
-      <w:r>
-        <w:rPr>
-          <w:rFonts w:ascii="Arial" w:hAnsi="Arial" w:cs="Arial"/>
-        </w:rPr>
-        <w:t xml:space="preserve"> </w:t>
-      </w:r>
-      <w:proofErr w:type="spellStart"/>
-      <w:r>
-        <w:rPr>
-          <w:rFonts w:ascii="Arial" w:hAnsi="Arial" w:cs="Arial"/>
-          <w:vertAlign w:val="subscript"/>
-        </w:rPr>
-        <w:t>liq</w:t>
-      </w:r>
-      <w:proofErr w:type="spellEnd"/>
-      <w:r>
-        <w:rPr>
-          <w:rFonts w:ascii="Arial" w:hAnsi="Arial" w:cs="Arial"/>
-        </w:rPr>
-        <w:t>*</w:t>
-      </w:r>
-      <w:proofErr w:type="spellStart"/>
-      <w:r>
-        <w:rPr>
-          <w:rFonts w:ascii="Arial" w:hAnsi="Arial" w:cs="Arial"/>
-        </w:rPr>
-        <w:t>T</w:t>
-      </w:r>
-      <w:r>
-        <w:rPr>
-          <w:rFonts w:ascii="Arial" w:hAnsi="Arial" w:cs="Arial"/>
-          <w:vertAlign w:val="subscript"/>
-        </w:rPr>
-        <w:t>sensor</w:t>
-      </w:r>
-      <w:proofErr w:type="spellEnd"/>
-      <w:r>
-        <w:rPr>
-          <w:rFonts w:ascii="Arial" w:hAnsi="Arial" w:cs="Arial"/>
-          <w:vertAlign w:val="subscript"/>
-        </w:rPr>
-        <w:t xml:space="preserve"> </w:t>
-      </w:r>
-      <w:r>
-        <w:rPr>
-          <w:rFonts w:ascii="Arial" w:hAnsi="Arial" w:cs="Arial"/>
-        </w:rPr>
-        <w:t>.</w:t>
-      </w:r>
-    </w:p>
-    <w:p>
-      <w:pPr>
-        <w:rPr>
-          <w:rFonts w:ascii="Arial" w:hAnsi="Arial" w:cs="Arial"/>
-          <w:color w:val="000000" w:themeColor="text1"/>
-        </w:rPr>
-      </w:pPr>
-    </w:p>
-    <w:p>
-      <w:pPr>
-        <w:rPr>
-          <w:rFonts w:ascii="Arial" w:hAnsi="Arial" w:cs="Arial"/>
-          <w:color w:val="000000" w:themeColor="text1"/>
-        </w:rPr>
-      </w:pPr>
-      <w:r>
-        <w:rPr>
-          <w:rFonts w:ascii="Arial" w:hAnsi="Arial" w:cs="Arial"/>
-          <w:color w:val="000000" w:themeColor="text1"/>
-        </w:rPr>
-        <w:t>Ne</w:t>
-      </w:r>
-      <w:r>
-        <w:rPr>
-          <w:rFonts w:ascii="Arial" w:hAnsi="Arial" w:cs="Arial"/>
-          <w:color w:val="000000" w:themeColor="text1"/>
-        </w:rPr>
-        <w:t xml:space="preserve">glecting </w:t>
+          <w:color w:val="000000" w:themeColor="text1"/>
+        </w:rPr>
+        <w:t xml:space="preserve">he </w:t>
       </w:r>
       <w:r>
         <w:rPr>
@@ -4268,139 +4731,6 @@
           <w:rFonts w:ascii="Arial" w:hAnsi="Arial" w:cs="Arial"/>
           <w:color w:val="000000" w:themeColor="text1"/>
         </w:rPr>
-        <w:t xml:space="preserve"> heat loss</w:t>
-      </w:r>
-      <w:r>
-        <w:rPr>
-          <w:rFonts w:ascii="Arial" w:hAnsi="Arial" w:cs="Arial"/>
-          <w:color w:val="000000" w:themeColor="text1"/>
-        </w:rPr>
-        <w:t xml:space="preserve"> airspeed and pressure dependence </w:t>
-      </w:r>
-      <w:r>
-        <w:rPr>
-          <w:rFonts w:ascii="Arial" w:hAnsi="Arial" w:cs="Arial"/>
-          <w:color w:val="000000" w:themeColor="text1"/>
-        </w:rPr>
-        <w:t>int</w:t>
-      </w:r>
-      <w:r>
-        <w:rPr>
-          <w:rFonts w:ascii="Arial" w:hAnsi="Arial" w:cs="Arial"/>
-          <w:color w:val="000000" w:themeColor="text1"/>
-        </w:rPr>
-        <w:t>roduces</w:t>
-      </w:r>
-      <w:r>
-        <w:rPr>
-          <w:rFonts w:ascii="Arial" w:hAnsi="Arial" w:cs="Arial"/>
-          <w:color w:val="000000" w:themeColor="text1"/>
-        </w:rPr>
-        <w:t xml:space="preserve"> mean</w:t>
-      </w:r>
-      <w:r>
-        <w:rPr>
-          <w:rFonts w:ascii="Arial" w:hAnsi="Arial" w:cs="Arial"/>
-          <w:color w:val="000000" w:themeColor="text1"/>
-        </w:rPr>
-        <w:t xml:space="preserve"> </w:t>
-      </w:r>
-      <w:r>
-        <w:rPr>
-          <w:rFonts w:ascii="Arial" w:hAnsi="Arial" w:cs="Arial"/>
-          <w:color w:val="000000" w:themeColor="text1"/>
-        </w:rPr>
-        <w:t>uncertainty on the order</w:t>
-      </w:r>
-      <w:r>
-        <w:rPr>
-          <w:rFonts w:ascii="Arial" w:hAnsi="Arial" w:cs="Arial"/>
-          <w:color w:val="000000" w:themeColor="text1"/>
-        </w:rPr>
-        <w:t xml:space="preserve"> of 180.0% (</w:t>
-      </w:r>
-      <w:r>
-        <w:rPr>
-          <w:rFonts w:ascii="Arial" w:hAnsi="Arial" w:cs="Arial"/>
-          <w:color w:val="000000" w:themeColor="text1"/>
-        </w:rPr>
-        <w:t>assuming</w:t>
-      </w:r>
-      <w:r>
-        <w:rPr>
-          <w:rFonts w:ascii="Arial" w:hAnsi="Arial" w:cs="Arial"/>
-          <w:color w:val="000000" w:themeColor="text1"/>
-        </w:rPr>
-        <w:t xml:space="preserve"> Korolev’s COPEMED calculations</w:t>
-      </w:r>
-      <w:r>
-        <w:rPr>
-          <w:rFonts w:ascii="Arial" w:hAnsi="Arial" w:cs="Arial"/>
-          <w:color w:val="000000" w:themeColor="text1"/>
-        </w:rPr>
-        <w:t xml:space="preserve"> </w:t>
-      </w:r>
-      <w:r>
-        <w:rPr>
-          <w:rFonts w:ascii="Arial" w:hAnsi="Arial" w:cs="Arial"/>
-          <w:color w:val="000000" w:themeColor="text1"/>
-        </w:rPr>
-        <w:t>as</w:t>
-      </w:r>
-      <w:r>
-        <w:rPr>
-          <w:rFonts w:ascii="Arial" w:hAnsi="Arial" w:cs="Arial"/>
-          <w:color w:val="000000" w:themeColor="text1"/>
-        </w:rPr>
-        <w:t xml:space="preserve"> </w:t>
-      </w:r>
-      <w:r>
-        <w:rPr>
-          <w:rFonts w:ascii="Arial" w:hAnsi="Arial" w:cs="Arial"/>
-          <w:color w:val="000000" w:themeColor="text1"/>
-        </w:rPr>
-        <w:t>truth</w:t>
-      </w:r>
-      <w:r>
-        <w:rPr>
-          <w:rFonts w:ascii="Arial" w:hAnsi="Arial" w:cs="Arial"/>
-          <w:color w:val="000000" w:themeColor="text1"/>
-        </w:rPr>
-        <w:t>).</w:t>
-      </w:r>
-      <w:r>
-        <w:rPr>
-          <w:rFonts w:ascii="Arial" w:hAnsi="Arial" w:cs="Arial"/>
-          <w:color w:val="000000" w:themeColor="text1"/>
-        </w:rPr>
-        <w:t xml:space="preserve"> </w:t>
-      </w:r>
-      <w:r>
-        <w:rPr>
-          <w:rFonts w:ascii="Arial" w:hAnsi="Arial" w:cs="Arial"/>
-          <w:color w:val="000000" w:themeColor="text1"/>
-        </w:rPr>
-        <w:t>T</w:t>
-      </w:r>
-      <w:r>
-        <w:rPr>
-          <w:rFonts w:ascii="Arial" w:hAnsi="Arial" w:cs="Arial"/>
-          <w:color w:val="000000" w:themeColor="text1"/>
-        </w:rPr>
-        <w:t xml:space="preserve">he </w:t>
-      </w:r>
-      <w:r>
-        <w:rPr>
-          <w:rFonts w:ascii="Arial" w:hAnsi="Arial" w:cs="Arial"/>
-          <w:color w:val="000000" w:themeColor="text1"/>
-        </w:rPr>
-        <w:t>convective</w:t>
-      </w:r>
-      <w:r>
-        <w:rPr>
-          <w:rFonts w:ascii="Arial" w:hAnsi="Arial" w:cs="Arial"/>
-          <w:color w:val="000000" w:themeColor="text1"/>
-        </w:rPr>
         <w:t xml:space="preserve"> heat loss </w:t>
       </w:r>
       <w:r>
@@ -4452,40 +4782,60 @@
         </w:rPr>
         <w:t xml:space="preserve"> </w:t>
       </w:r>
-    </w:p>
-    <w:p>
-      <w:pPr>
-        <w:rPr>
-          <w:rFonts w:ascii="Arial" w:hAnsi="Arial" w:cs="Arial"/>
-          <w:color w:val="000000" w:themeColor="text1"/>
-        </w:rPr>
-      </w:pPr>
-    </w:p>
-    <w:p>
+      <w:r>
+        <w:rPr>
+          <w:rFonts w:ascii="Arial" w:hAnsi="Arial" w:cs="Arial"/>
+          <w:color w:val="000000" w:themeColor="text1"/>
+        </w:rPr>
+        <w:t>defined as</w:t>
+      </w:r>
+      <w:r>
+        <w:rPr>
+          <w:rFonts w:ascii="Arial" w:hAnsi="Arial" w:cs="Arial"/>
+          <w:color w:val="000000" w:themeColor="text1"/>
+        </w:rPr>
+        <w:t xml:space="preserve"> the ratio of collector/reference sensor power consumption</w:t>
+      </w:r>
+    </w:p>
+    <w:p>
+      <w:pPr>
+        <w:rPr>
+          <w:rFonts w:ascii="Arial" w:hAnsi="Arial" w:cs="Arial"/>
+          <w:color w:val="000000" w:themeColor="text1"/>
+        </w:rPr>
+      </w:pPr>
+    </w:p>
+    <w:p>
+      <w:pPr>
+        <w:rPr>
+          <w:sz w:val="36"/>
+          <w:szCs w:val="36"/>
+        </w:rPr>
+      </w:pPr>
       <w:r>
         <w:rPr>
           <w:rFonts w:ascii="Arial" w:hAnsi="Arial" w:cs="Arial"/>
           <w:sz w:val="26"/>
           <w:szCs w:val="26"/>
         </w:rPr>
-        <w:t xml:space="preserve">   </w:t>
+        <w:t xml:space="preserve">  </w:t>
+      </w:r>
+      <w:r>
+        <w:rPr>
+          <w:rFonts w:ascii="Arial" w:hAnsi="Arial" w:cs="Arial"/>
+          <w:sz w:val="36"/>
+          <w:szCs w:val="36"/>
+        </w:rPr>
+        <w:t xml:space="preserve"> </w:t>
       </w:r>
       <m:oMath>
         <m:r>
           <w:rPr>
             <w:rFonts w:ascii="Cambria Math" w:hAnsi="Cambria Math"/>
-            <w:sz w:val="28"/>
-            <w:szCs w:val="28"/>
+            <w:sz w:val="36"/>
+            <w:szCs w:val="36"/>
           </w:rPr>
-          <m:t>k</m:t>
-        </m:r>
-        <m:r>
-          <w:rPr>
-            <w:rFonts w:ascii="Cambria Math" w:hAnsi="Cambria Math"/>
-            <w:sz w:val="28"/>
-            <w:szCs w:val="28"/>
-          </w:rPr>
-          <m:t xml:space="preserve">= </m:t>
+          <m:t xml:space="preserve">k= </m:t>
         </m:r>
         <m:f>
           <m:fPr>
@@ -4493,8 +4843,8 @@
               <w:rPr>
                 <w:rFonts w:ascii="Cambria Math" w:hAnsi="Cambria Math"/>
                 <w:i/>
-                <w:sz w:val="40"/>
-                <w:szCs w:val="40"/>
+                <w:sz w:val="36"/>
+                <w:szCs w:val="36"/>
               </w:rPr>
             </m:ctrlPr>
           </m:fPr>
@@ -4505,8 +4855,8 @@
                   <w:rPr>
                     <w:rFonts w:ascii="Cambria Math" w:hAnsi="Cambria Math"/>
                     <w:i/>
-                    <w:sz w:val="40"/>
-                    <w:szCs w:val="40"/>
+                    <w:sz w:val="36"/>
+                    <w:szCs w:val="36"/>
                   </w:rPr>
                 </m:ctrlPr>
               </m:sSubPr>
@@ -4514,8 +4864,8 @@
                 <m:r>
                   <w:rPr>
                     <w:rFonts w:ascii="Cambria Math" w:hAnsi="Cambria Math"/>
-                    <w:sz w:val="40"/>
-                    <w:szCs w:val="40"/>
+                    <w:sz w:val="36"/>
+                    <w:szCs w:val="36"/>
                   </w:rPr>
                   <m:t>V</m:t>
                 </m:r>
@@ -4524,8 +4874,8 @@
                 <m:r>
                   <w:rPr>
                     <w:rFonts w:ascii="Cambria Math" w:hAnsi="Cambria Math"/>
-                    <w:sz w:val="40"/>
-                    <w:szCs w:val="40"/>
+                    <w:sz w:val="36"/>
+                    <w:szCs w:val="36"/>
                   </w:rPr>
                   <m:t>col</m:t>
                 </m:r>
@@ -4534,8 +4884,8 @@
             <m:r>
               <w:rPr>
                 <w:rFonts w:ascii="Cambria Math" w:hAnsi="Cambria Math"/>
-                <w:sz w:val="40"/>
-                <w:szCs w:val="40"/>
+                <w:sz w:val="36"/>
+                <w:szCs w:val="36"/>
               </w:rPr>
               <m:t>*</m:t>
             </m:r>
@@ -4545,8 +4895,8 @@
                   <w:rPr>
                     <w:rFonts w:ascii="Cambria Math" w:hAnsi="Cambria Math"/>
                     <w:i/>
-                    <w:sz w:val="40"/>
-                    <w:szCs w:val="40"/>
+                    <w:sz w:val="36"/>
+                    <w:szCs w:val="36"/>
                   </w:rPr>
                 </m:ctrlPr>
               </m:sSubPr>
@@ -4554,8 +4904,8 @@
                 <m:r>
                   <w:rPr>
                     <w:rFonts w:ascii="Cambria Math" w:hAnsi="Cambria Math"/>
-                    <w:sz w:val="40"/>
-                    <w:szCs w:val="40"/>
+                    <w:sz w:val="36"/>
+                    <w:szCs w:val="36"/>
                   </w:rPr>
                   <m:t>I</m:t>
                 </m:r>
@@ -4564,8 +4914,8 @@
                 <m:r>
                   <w:rPr>
                     <w:rFonts w:ascii="Cambria Math" w:hAnsi="Cambria Math"/>
-                    <w:sz w:val="40"/>
-                    <w:szCs w:val="40"/>
+                    <w:sz w:val="36"/>
+                    <w:szCs w:val="36"/>
                   </w:rPr>
                   <m:t>col</m:t>
                 </m:r>
@@ -4574,8 +4924,8 @@
             <m:r>
               <w:rPr>
                 <w:rFonts w:ascii="Cambria Math" w:hAnsi="Cambria Math"/>
-                <w:sz w:val="40"/>
-                <w:szCs w:val="40"/>
+                <w:sz w:val="36"/>
+                <w:szCs w:val="36"/>
               </w:rPr>
               <m:t xml:space="preserve"> </m:t>
             </m:r>
@@ -4587,8 +4937,8 @@
                   <w:rPr>
                     <w:rFonts w:ascii="Cambria Math" w:hAnsi="Cambria Math"/>
                     <w:i/>
-                    <w:sz w:val="40"/>
-                    <w:szCs w:val="40"/>
+                    <w:sz w:val="36"/>
+                    <w:szCs w:val="36"/>
                   </w:rPr>
                 </m:ctrlPr>
               </m:sSubPr>
@@ -4596,8 +4946,8 @@
                 <m:r>
                   <w:rPr>
                     <w:rFonts w:ascii="Cambria Math" w:hAnsi="Cambria Math"/>
-                    <w:sz w:val="40"/>
-                    <w:szCs w:val="40"/>
+                    <w:sz w:val="36"/>
+                    <w:szCs w:val="36"/>
                   </w:rPr>
                   <m:t>V</m:t>
                 </m:r>
@@ -4606,8 +4956,8 @@
                 <m:r>
                   <w:rPr>
                     <w:rFonts w:ascii="Cambria Math" w:hAnsi="Cambria Math"/>
-                    <w:sz w:val="40"/>
-                    <w:szCs w:val="40"/>
+                    <w:sz w:val="36"/>
+                    <w:szCs w:val="36"/>
                   </w:rPr>
                   <m:t>ref</m:t>
                 </m:r>
@@ -4616,8 +4966,8 @@
             <m:r>
               <w:rPr>
                 <w:rFonts w:ascii="Cambria Math" w:hAnsi="Cambria Math"/>
-                <w:sz w:val="40"/>
-                <w:szCs w:val="40"/>
+                <w:sz w:val="36"/>
+                <w:szCs w:val="36"/>
               </w:rPr>
               <m:t>*</m:t>
             </m:r>
@@ -4627,8 +4977,8 @@
                   <w:rPr>
                     <w:rFonts w:ascii="Cambria Math" w:hAnsi="Cambria Math"/>
                     <w:i/>
-                    <w:sz w:val="40"/>
-                    <w:szCs w:val="40"/>
+                    <w:sz w:val="36"/>
+                    <w:szCs w:val="36"/>
                   </w:rPr>
                 </m:ctrlPr>
               </m:sSubPr>
@@ -4636,8 +4986,8 @@
                 <m:r>
                   <w:rPr>
                     <w:rFonts w:ascii="Cambria Math" w:hAnsi="Cambria Math"/>
-                    <w:sz w:val="40"/>
-                    <w:szCs w:val="40"/>
+                    <w:sz w:val="36"/>
+                    <w:szCs w:val="36"/>
                   </w:rPr>
                   <m:t>I</m:t>
                 </m:r>
@@ -4646,8 +4996,8 @@
                 <m:r>
                   <w:rPr>
                     <w:rFonts w:ascii="Cambria Math" w:hAnsi="Cambria Math"/>
-                    <w:sz w:val="40"/>
-                    <w:szCs w:val="40"/>
+                    <w:sz w:val="36"/>
+                    <w:szCs w:val="36"/>
                   </w:rPr>
                   <m:t>ref</m:t>
                 </m:r>
@@ -4661,88 +5011,397 @@
       <w:pPr>
         <w:rPr>
           <w:rFonts w:ascii="Arial" w:hAnsi="Arial" w:cs="Arial"/>
-          <w:color w:val="FF0000"/>
-        </w:rPr>
-      </w:pPr>
-    </w:p>
-    <w:p>
-      <w:pPr>
-        <w:rPr>
-          <w:rFonts w:ascii="Arial" w:hAnsi="Arial" w:cs="Arial"/>
-          <w:color w:val="000000" w:themeColor="text1"/>
-        </w:rPr>
-      </w:pPr>
-      <w:r>
-        <w:rPr>
-          <w:rFonts w:ascii="Arial" w:hAnsi="Arial" w:cs="Arial"/>
-          <w:color w:val="000000" w:themeColor="text1"/>
-        </w:rPr>
-        <w:t>Many a</w:t>
-      </w:r>
-      <w:r>
-        <w:rPr>
-          <w:rFonts w:ascii="Arial" w:hAnsi="Arial" w:cs="Arial"/>
-          <w:color w:val="000000" w:themeColor="text1"/>
-        </w:rPr>
-        <w:t xml:space="preserve">lgorithm </w:t>
-      </w:r>
-      <w:r>
-        <w:rPr>
-          <w:rFonts w:ascii="Arial" w:hAnsi="Arial" w:cs="Arial"/>
-          <w:color w:val="000000" w:themeColor="text1"/>
-        </w:rPr>
-        <w:t>processes</w:t>
-      </w:r>
-      <w:r>
-        <w:rPr>
-          <w:rFonts w:ascii="Arial" w:hAnsi="Arial" w:cs="Arial"/>
-          <w:color w:val="000000" w:themeColor="text1"/>
-        </w:rPr>
-        <w:t>,</w:t>
-      </w:r>
-      <w:r>
-        <w:rPr>
-          <w:rFonts w:ascii="Arial" w:hAnsi="Arial" w:cs="Arial"/>
-          <w:color w:val="000000" w:themeColor="text1"/>
-        </w:rPr>
-        <w:t xml:space="preserve"> inc</w:t>
-      </w:r>
-      <w:bookmarkStart w:id="0" w:name="_GoBack"/>
-      <w:bookmarkEnd w:id="0"/>
-      <w:r>
-        <w:rPr>
-          <w:rFonts w:ascii="Arial" w:hAnsi="Arial" w:cs="Arial"/>
-          <w:color w:val="000000" w:themeColor="text1"/>
-        </w:rPr>
-        <w:t xml:space="preserve">luding </w:t>
-      </w:r>
-      <w:r>
-        <w:rPr>
-          <w:rFonts w:ascii="Arial" w:hAnsi="Arial" w:cs="Arial"/>
-          <w:color w:val="000000" w:themeColor="text1"/>
-        </w:rPr>
-        <w:t>k compensation</w:t>
-      </w:r>
-      <w:r>
-        <w:rPr>
-          <w:rFonts w:ascii="Arial" w:hAnsi="Arial" w:cs="Arial"/>
-          <w:color w:val="000000" w:themeColor="text1"/>
-        </w:rPr>
-        <w:t>,</w:t>
-      </w:r>
-      <w:r>
-        <w:rPr>
-          <w:rFonts w:ascii="Arial" w:hAnsi="Arial" w:cs="Arial"/>
-          <w:color w:val="000000" w:themeColor="text1"/>
-        </w:rPr>
-        <w:t xml:space="preserve"> </w:t>
-      </w:r>
-      <w:r>
-        <w:rPr>
-          <w:rFonts w:ascii="Arial" w:hAnsi="Arial" w:cs="Arial"/>
-          <w:color w:val="000000" w:themeColor="text1"/>
-        </w:rPr>
-        <w:t>require</w:t>
+          <w:color w:val="000000" w:themeColor="text1"/>
+        </w:rPr>
+      </w:pPr>
+    </w:p>
+    <w:p>
+      <w:pPr>
+        <w:rPr>
+          <w:rFonts w:ascii="Arial" w:hAnsi="Arial" w:cs="Arial"/>
+          <w:color w:val="000000" w:themeColor="text1"/>
+        </w:rPr>
+      </w:pPr>
+      <w:r>
+        <w:rPr>
+          <w:rFonts w:ascii="Arial" w:hAnsi="Arial" w:cs="Arial"/>
+          <w:color w:val="000000" w:themeColor="text1"/>
+        </w:rPr>
+        <w:t>March 2016</w:t>
+      </w:r>
+      <w:r>
+        <w:rPr>
+          <w:rFonts w:ascii="Arial" w:hAnsi="Arial" w:cs="Arial"/>
+          <w:color w:val="000000" w:themeColor="text1"/>
+        </w:rPr>
+        <w:t xml:space="preserve"> </w:t>
+      </w:r>
+      <w:r>
+        <w:rPr>
+          <w:rFonts w:ascii="Arial" w:hAnsi="Arial" w:cs="Arial"/>
+          <w:color w:val="000000" w:themeColor="text1"/>
+        </w:rPr>
+        <w:t>test</w:t>
+      </w:r>
+      <w:r>
+        <w:rPr>
+          <w:rFonts w:ascii="Arial" w:hAnsi="Arial" w:cs="Arial"/>
+          <w:color w:val="000000" w:themeColor="text1"/>
+        </w:rPr>
+        <w:t xml:space="preserve"> flights </w:t>
+      </w:r>
+      <w:r>
+        <w:rPr>
+          <w:rFonts w:ascii="Arial" w:hAnsi="Arial" w:cs="Arial"/>
+          <w:color w:val="000000" w:themeColor="text1"/>
+        </w:rPr>
+        <w:t>provided data for</w:t>
+      </w:r>
+      <w:r>
+        <w:rPr>
+          <w:rFonts w:ascii="Arial" w:hAnsi="Arial" w:cs="Arial"/>
+          <w:color w:val="000000" w:themeColor="text1"/>
+        </w:rPr>
+        <w:t xml:space="preserve"> </w:t>
+      </w:r>
+      <w:r>
+        <w:rPr>
+          <w:rFonts w:ascii="Arial" w:hAnsi="Arial" w:cs="Arial"/>
+          <w:color w:val="000000" w:themeColor="text1"/>
+        </w:rPr>
+        <w:t xml:space="preserve">k airspeed </w:t>
+      </w:r>
+      <w:r>
+        <w:rPr>
+          <w:rFonts w:ascii="Arial" w:hAnsi="Arial" w:cs="Arial"/>
+          <w:color w:val="000000" w:themeColor="text1"/>
+        </w:rPr>
+        <w:t xml:space="preserve">and </w:t>
+      </w:r>
+      <w:r>
+        <w:rPr>
+          <w:rFonts w:ascii="Arial" w:hAnsi="Arial" w:cs="Arial"/>
+          <w:color w:val="000000" w:themeColor="text1"/>
+        </w:rPr>
+        <w:t>pressure calibrations</w:t>
+      </w:r>
+      <w:r>
+        <w:rPr>
+          <w:rFonts w:ascii="Arial" w:hAnsi="Arial" w:cs="Arial"/>
+          <w:color w:val="000000" w:themeColor="text1"/>
+        </w:rPr>
+        <w:t>.</w:t>
+      </w:r>
+      <w:r>
+        <w:rPr>
+          <w:rFonts w:ascii="Arial" w:hAnsi="Arial" w:cs="Arial"/>
+          <w:color w:val="000000" w:themeColor="text1"/>
+        </w:rPr>
+        <w:t xml:space="preserve"> </w:t>
+      </w:r>
+      <w:r>
+        <w:rPr>
+          <w:rFonts w:ascii="Arial" w:hAnsi="Arial" w:cs="Arial"/>
+          <w:color w:val="000000" w:themeColor="text1"/>
+        </w:rPr>
+        <w:t>Four</w:t>
+      </w:r>
+      <w:r>
+        <w:rPr>
+          <w:rFonts w:ascii="Arial" w:hAnsi="Arial" w:cs="Arial"/>
+          <w:color w:val="000000" w:themeColor="text1"/>
+        </w:rPr>
+        <w:t xml:space="preserve"> </w:t>
+      </w:r>
+      <w:r>
+        <w:rPr>
+          <w:rFonts w:ascii="Arial" w:hAnsi="Arial" w:cs="Arial"/>
+          <w:color w:val="000000" w:themeColor="text1"/>
+        </w:rPr>
+        <w:t xml:space="preserve">flight legs </w:t>
+      </w:r>
+      <w:r>
+        <w:rPr>
+          <w:rFonts w:ascii="Arial" w:hAnsi="Arial" w:cs="Arial"/>
+          <w:color w:val="000000" w:themeColor="text1"/>
+        </w:rPr>
+        <w:t>flown</w:t>
+      </w:r>
+      <w:r>
+        <w:rPr>
+          <w:rFonts w:ascii="Arial" w:hAnsi="Arial" w:cs="Arial"/>
+          <w:color w:val="000000" w:themeColor="text1"/>
+        </w:rPr>
+        <w:t xml:space="preserve"> at 700, 600, 500, and 400 </w:t>
+      </w:r>
+      <w:proofErr w:type="spellStart"/>
+      <w:r>
+        <w:rPr>
+          <w:rFonts w:ascii="Arial" w:hAnsi="Arial" w:cs="Arial"/>
+          <w:color w:val="000000" w:themeColor="text1"/>
+        </w:rPr>
+        <w:t>mb</w:t>
+      </w:r>
+      <w:proofErr w:type="spellEnd"/>
+      <w:r>
+        <w:rPr>
+          <w:rFonts w:ascii="Arial" w:hAnsi="Arial" w:cs="Arial"/>
+          <w:color w:val="000000" w:themeColor="text1"/>
+        </w:rPr>
+        <w:t xml:space="preserve"> levels </w:t>
+      </w:r>
+      <w:r>
+        <w:rPr>
+          <w:rFonts w:ascii="Arial" w:hAnsi="Arial" w:cs="Arial"/>
+          <w:color w:val="000000" w:themeColor="text1"/>
+        </w:rPr>
+        <w:t xml:space="preserve">each contained </w:t>
+      </w:r>
+      <w:r>
+        <w:rPr>
+          <w:rFonts w:ascii="Arial" w:hAnsi="Arial" w:cs="Arial"/>
+          <w:color w:val="000000" w:themeColor="text1"/>
+        </w:rPr>
+        <w:t>multiple</w:t>
+      </w:r>
+      <w:r>
+        <w:rPr>
+          <w:rFonts w:ascii="Arial" w:hAnsi="Arial" w:cs="Arial"/>
+          <w:color w:val="000000" w:themeColor="text1"/>
+        </w:rPr>
+        <w:t xml:space="preserve"> one minute</w:t>
+      </w:r>
+      <w:r>
+        <w:rPr>
+          <w:rFonts w:ascii="Arial" w:hAnsi="Arial" w:cs="Arial"/>
+          <w:color w:val="000000" w:themeColor="text1"/>
+        </w:rPr>
+        <w:t xml:space="preserve"> </w:t>
+      </w:r>
+      <w:r>
+        <w:rPr>
+          <w:rFonts w:ascii="Arial" w:hAnsi="Arial" w:cs="Arial"/>
+          <w:color w:val="000000" w:themeColor="text1"/>
+        </w:rPr>
+        <w:t>sections</w:t>
+      </w:r>
+      <w:r>
+        <w:rPr>
+          <w:rFonts w:ascii="Arial" w:hAnsi="Arial" w:cs="Arial"/>
+          <w:color w:val="000000" w:themeColor="text1"/>
+        </w:rPr>
+        <w:t xml:space="preserve"> of incremental</w:t>
+      </w:r>
+      <w:r>
+        <w:rPr>
+          <w:rFonts w:ascii="Arial" w:hAnsi="Arial" w:cs="Arial"/>
+          <w:color w:val="000000" w:themeColor="text1"/>
+        </w:rPr>
+        <w:t>ly varying</w:t>
+      </w:r>
+      <w:r>
+        <w:rPr>
+          <w:rFonts w:ascii="Arial" w:hAnsi="Arial" w:cs="Arial"/>
+          <w:color w:val="000000" w:themeColor="text1"/>
+        </w:rPr>
+        <w:t xml:space="preserve"> </w:t>
+      </w:r>
+      <w:r>
+        <w:rPr>
+          <w:rFonts w:ascii="Arial" w:hAnsi="Arial" w:cs="Arial"/>
+          <w:color w:val="000000" w:themeColor="text1"/>
+        </w:rPr>
+        <w:t xml:space="preserve">true airspeeds </w:t>
+      </w:r>
+      <w:r>
+        <w:rPr>
+          <w:rFonts w:ascii="Arial" w:hAnsi="Arial" w:cs="Arial"/>
+          <w:color w:val="000000" w:themeColor="text1"/>
+        </w:rPr>
+        <w:t>ranging</w:t>
+      </w:r>
+      <w:r>
+        <w:rPr>
+          <w:rFonts w:ascii="Arial" w:hAnsi="Arial" w:cs="Arial"/>
+          <w:color w:val="000000" w:themeColor="text1"/>
+        </w:rPr>
+        <w:t xml:space="preserve"> from 80 to 115 m s</w:t>
+      </w:r>
+      <w:r>
+        <w:rPr>
+          <w:rFonts w:ascii="Arial" w:hAnsi="Arial" w:cs="Arial"/>
+          <w:color w:val="000000" w:themeColor="text1"/>
+          <w:vertAlign w:val="superscript"/>
+        </w:rPr>
+        <w:t>-1</w:t>
+      </w:r>
+      <w:r>
+        <w:rPr>
+          <w:rFonts w:ascii="Arial" w:hAnsi="Arial" w:cs="Arial"/>
+          <w:color w:val="000000" w:themeColor="text1"/>
+        </w:rPr>
+        <w:t xml:space="preserve">. </w:t>
+      </w:r>
+      <w:r>
+        <w:rPr>
+          <w:rFonts w:ascii="Arial" w:hAnsi="Arial" w:cs="Arial"/>
+          <w:color w:val="000000" w:themeColor="text1"/>
+        </w:rPr>
+        <w:t>A power law function fitted to</w:t>
+      </w:r>
+      <w:r>
+        <w:rPr>
+          <w:rFonts w:ascii="Arial" w:hAnsi="Arial" w:cs="Arial"/>
+          <w:color w:val="000000" w:themeColor="text1"/>
+        </w:rPr>
+        <w:t xml:space="preserve"> each calibration leg’s</w:t>
+      </w:r>
+      <w:r>
+        <w:rPr>
+          <w:rFonts w:ascii="Arial" w:hAnsi="Arial" w:cs="Arial"/>
+          <w:color w:val="000000" w:themeColor="text1"/>
+        </w:rPr>
+        <w:t xml:space="preserve"> </w:t>
+      </w:r>
+      <w:r>
+        <w:rPr>
+          <w:rFonts w:ascii="Arial" w:hAnsi="Arial" w:cs="Arial"/>
+          <w:color w:val="000000" w:themeColor="text1"/>
+        </w:rPr>
+        <w:t>indicated airspeed/</w:t>
+      </w:r>
+      <w:r>
+        <w:rPr>
+          <w:rFonts w:ascii="Arial" w:hAnsi="Arial" w:cs="Arial"/>
+          <w:color w:val="000000" w:themeColor="text1"/>
+        </w:rPr>
+        <w:t>k relationship provided dry air heat lo</w:t>
+      </w:r>
+      <w:r>
+        <w:rPr>
+          <w:rFonts w:ascii="Arial" w:hAnsi="Arial" w:cs="Arial"/>
+          <w:color w:val="000000" w:themeColor="text1"/>
+        </w:rPr>
+        <w:t>ss estimates across the King Air’s operational airspeed range.</w:t>
+      </w:r>
+      <w:r>
+        <w:rPr>
+          <w:rFonts w:ascii="Arial" w:hAnsi="Arial" w:cs="Arial"/>
+          <w:color w:val="000000" w:themeColor="text1"/>
+        </w:rPr>
+        <w:t xml:space="preserve"> k values were fitted against </w:t>
+      </w:r>
+      <w:r>
+        <w:rPr>
+          <w:rFonts w:ascii="Arial" w:hAnsi="Arial" w:cs="Arial"/>
+          <w:color w:val="000000" w:themeColor="text1"/>
+        </w:rPr>
+        <w:t>indicated, instead of true, airspeed because indicated</w:t>
+      </w:r>
+      <w:r>
+        <w:rPr>
+          <w:rFonts w:ascii="Arial" w:hAnsi="Arial" w:cs="Arial"/>
+          <w:color w:val="000000" w:themeColor="text1"/>
+        </w:rPr>
+        <w:t xml:space="preserve"> airspeed</w:t>
+      </w:r>
+      <w:r>
+        <w:rPr>
+          <w:rFonts w:ascii="Arial" w:hAnsi="Arial" w:cs="Arial"/>
+          <w:color w:val="000000" w:themeColor="text1"/>
+        </w:rPr>
+        <w:t xml:space="preserve"> minimizes</w:t>
+      </w:r>
+      <w:r>
+        <w:rPr>
+          <w:rFonts w:ascii="Arial" w:hAnsi="Arial" w:cs="Arial"/>
+          <w:color w:val="000000" w:themeColor="text1"/>
+        </w:rPr>
+        <w:t xml:space="preserve"> </w:t>
+      </w:r>
+      <w:r>
+        <w:rPr>
+          <w:rFonts w:ascii="Arial" w:hAnsi="Arial" w:cs="Arial"/>
+          <w:color w:val="000000" w:themeColor="text1"/>
+        </w:rPr>
+        <w:t>k uncertainty due to</w:t>
+      </w:r>
+      <w:r>
+        <w:rPr>
+          <w:rFonts w:ascii="Arial" w:hAnsi="Arial" w:cs="Arial"/>
+          <w:color w:val="000000" w:themeColor="text1"/>
+        </w:rPr>
+        <w:t xml:space="preserve"> </w:t>
+      </w:r>
+      <w:r>
+        <w:rPr>
+          <w:rFonts w:ascii="Arial" w:hAnsi="Arial" w:cs="Arial"/>
+          <w:color w:val="000000" w:themeColor="text1"/>
+        </w:rPr>
+        <w:t>pressure drift</w:t>
+      </w:r>
+      <w:r>
+        <w:rPr>
+          <w:rFonts w:ascii="Arial" w:hAnsi="Arial" w:cs="Arial"/>
+          <w:color w:val="000000" w:themeColor="text1"/>
+        </w:rPr>
+        <w:t xml:space="preserve">. </w:t>
+      </w:r>
+      <w:r>
+        <w:rPr>
+          <w:rFonts w:ascii="Arial" w:hAnsi="Arial" w:cs="Arial"/>
+          <w:color w:val="000000" w:themeColor="text1"/>
+        </w:rPr>
+        <w:t>The effectiveness of e</w:t>
+      </w:r>
+      <w:r>
+        <w:rPr>
+          <w:rFonts w:ascii="Arial" w:hAnsi="Arial" w:cs="Arial"/>
+          <w:color w:val="000000" w:themeColor="text1"/>
+        </w:rPr>
+        <w:t>ach</w:t>
+      </w:r>
+      <w:r>
+        <w:rPr>
+          <w:rFonts w:ascii="Arial" w:hAnsi="Arial" w:cs="Arial"/>
+          <w:color w:val="000000" w:themeColor="text1"/>
+        </w:rPr>
+        <w:t xml:space="preserve"> flight level specific</w:t>
+      </w:r>
+      <w:r>
+        <w:rPr>
+          <w:rFonts w:ascii="Arial" w:hAnsi="Arial" w:cs="Arial"/>
+          <w:color w:val="000000" w:themeColor="text1"/>
+        </w:rPr>
+        <w:t xml:space="preserve"> k </w:t>
+      </w:r>
+      <w:r>
+        <w:rPr>
+          <w:rFonts w:ascii="Arial" w:hAnsi="Arial" w:cs="Arial"/>
+          <w:color w:val="000000" w:themeColor="text1"/>
+        </w:rPr>
+        <w:t xml:space="preserve">parameterization </w:t>
+      </w:r>
+      <w:r>
+        <w:rPr>
+          <w:rFonts w:ascii="Arial" w:hAnsi="Arial" w:cs="Arial"/>
+          <w:color w:val="000000" w:themeColor="text1"/>
+        </w:rPr>
+        <w:t>was examined</w:t>
+      </w:r>
+      <w:r>
+        <w:rPr>
+          <w:rFonts w:ascii="Arial" w:hAnsi="Arial" w:cs="Arial"/>
+          <w:color w:val="000000" w:themeColor="text1"/>
+        </w:rPr>
+        <w:t xml:space="preserve"> </w:t>
+      </w:r>
+      <w:r>
+        <w:rPr>
+          <w:rFonts w:ascii="Arial" w:hAnsi="Arial" w:cs="Arial"/>
+          <w:color w:val="000000" w:themeColor="text1"/>
+        </w:rPr>
+        <w:t>using</w:t>
       </w:r>
       <w:r>
         <w:rPr>
@@ -4763,14 +5422,31 @@
           <w:rFonts w:ascii="Arial" w:hAnsi="Arial" w:cs="Arial"/>
           <w:color w:val="000000" w:themeColor="text1"/>
         </w:rPr>
-        <w:t xml:space="preserve"> (or out of cloud)</w:t>
-      </w:r>
-      <w:r>
-        <w:rPr>
-          <w:rFonts w:ascii="Arial" w:hAnsi="Arial" w:cs="Arial"/>
-          <w:color w:val="000000" w:themeColor="text1"/>
-        </w:rPr>
-        <w:t xml:space="preserve"> point identification</w:t>
+        <w:t xml:space="preserve"> points collected at flight levels spanning 400 – 700 </w:t>
+      </w:r>
+      <w:proofErr w:type="spellStart"/>
+      <w:r>
+        <w:rPr>
+          <w:rFonts w:ascii="Arial" w:hAnsi="Arial" w:cs="Arial"/>
+          <w:color w:val="000000" w:themeColor="text1"/>
+        </w:rPr>
+        <w:t>mb</w:t>
+      </w:r>
+      <w:proofErr w:type="spellEnd"/>
+      <w:r>
+        <w:rPr>
+          <w:rFonts w:ascii="Arial" w:hAnsi="Arial" w:cs="Arial"/>
+          <w:color w:val="000000" w:themeColor="text1"/>
+        </w:rPr>
+        <w:t xml:space="preserve"> and true airspeeds covering 80 – 125 m s</w:t>
+      </w:r>
+      <w:r>
+        <w:rPr>
+          <w:rFonts w:ascii="Arial" w:hAnsi="Arial" w:cs="Arial"/>
+          <w:color w:val="000000" w:themeColor="text1"/>
+          <w:vertAlign w:val="superscript"/>
+        </w:rPr>
+        <w:t>-1</w:t>
       </w:r>
       <w:r>
         <w:rPr>
@@ -4784,14 +5460,63 @@
           <w:rFonts w:ascii="Arial" w:hAnsi="Arial" w:cs="Arial"/>
           <w:color w:val="000000" w:themeColor="text1"/>
         </w:rPr>
-        <w:t xml:space="preserve"> </w:t>
-      </w:r>
-      <w:r>
-        <w:rPr>
-          <w:rFonts w:ascii="Arial" w:hAnsi="Arial" w:cs="Arial"/>
-          <w:color w:val="000000" w:themeColor="text1"/>
-        </w:rPr>
-        <w:t xml:space="preserve">In order to isolate </w:t>
+        <w:t xml:space="preserve"> Fig 1</w:t>
+      </w:r>
+      <w:r>
+        <w:rPr>
+          <w:rFonts w:ascii="Arial" w:hAnsi="Arial" w:cs="Arial"/>
+          <w:color w:val="000000" w:themeColor="text1"/>
+        </w:rPr>
+        <w:t>a</w:t>
+      </w:r>
+      <w:r>
+        <w:rPr>
+          <w:rFonts w:ascii="Arial" w:hAnsi="Arial" w:cs="Arial"/>
+          <w:color w:val="000000" w:themeColor="text1"/>
+        </w:rPr>
+        <w:t>.</w:t>
+      </w:r>
+      <w:r>
+        <w:rPr>
+          <w:rFonts w:ascii="Arial" w:hAnsi="Arial" w:cs="Arial"/>
+          <w:color w:val="000000" w:themeColor="text1"/>
+        </w:rPr>
+        <w:t xml:space="preserve"> shows</w:t>
+      </w:r>
+      <w:r>
+        <w:rPr>
+          <w:rFonts w:ascii="Arial" w:hAnsi="Arial" w:cs="Arial"/>
+          <w:color w:val="000000" w:themeColor="text1"/>
+        </w:rPr>
+        <w:t xml:space="preserve"> each calibration level’s</w:t>
+      </w:r>
+      <w:r>
+        <w:rPr>
+          <w:rFonts w:ascii="Arial" w:hAnsi="Arial" w:cs="Arial"/>
+          <w:color w:val="000000" w:themeColor="text1"/>
+        </w:rPr>
+        <w:t xml:space="preserve"> median</w:t>
+      </w:r>
+      <w:r>
+        <w:rPr>
+          <w:rFonts w:ascii="Arial" w:hAnsi="Arial" w:cs="Arial"/>
+          <w:color w:val="000000" w:themeColor="text1"/>
+        </w:rPr>
+        <w:t xml:space="preserve"> </w:t>
+      </w:r>
+      <w:r>
+        <w:rPr>
+          <w:rFonts w:ascii="Arial" w:hAnsi="Arial" w:cs="Arial"/>
+          <w:color w:val="000000" w:themeColor="text1"/>
+        </w:rPr>
+        <w:t>absolute</w:t>
+      </w:r>
+      <w:r>
+        <w:rPr>
+          <w:rFonts w:ascii="Arial" w:hAnsi="Arial" w:cs="Arial"/>
+          <w:color w:val="000000" w:themeColor="text1"/>
+        </w:rPr>
+        <w:t xml:space="preserve"> </w:t>
       </w:r>
       <w:r>
         <w:rPr>
@@ -4805,6 +5530,83 @@
           <w:rFonts w:ascii="Arial" w:hAnsi="Arial" w:cs="Arial"/>
           <w:color w:val="000000" w:themeColor="text1"/>
         </w:rPr>
+        <w:t xml:space="preserve"> LWC </w:t>
+      </w:r>
+      <w:r>
+        <w:rPr>
+          <w:rFonts w:ascii="Arial" w:hAnsi="Arial" w:cs="Arial"/>
+          <w:color w:val="000000" w:themeColor="text1"/>
+        </w:rPr>
+        <w:t xml:space="preserve">uncertainty </w:t>
+      </w:r>
+      <w:r>
+        <w:rPr>
+          <w:rFonts w:ascii="Arial" w:hAnsi="Arial" w:cs="Arial"/>
+          <w:color w:val="000000" w:themeColor="text1"/>
+        </w:rPr>
+        <w:t xml:space="preserve">binned by </w:t>
+      </w:r>
+      <w:r>
+        <w:rPr>
+          <w:rFonts w:ascii="Arial" w:hAnsi="Arial" w:cs="Arial"/>
+          <w:color w:val="000000" w:themeColor="text1"/>
+        </w:rPr>
+        <w:t>collection</w:t>
+      </w:r>
+      <w:r>
+        <w:rPr>
+          <w:rFonts w:ascii="Arial" w:hAnsi="Arial" w:cs="Arial"/>
+          <w:color w:val="000000" w:themeColor="text1"/>
+        </w:rPr>
+        <w:t xml:space="preserve"> flight level</w:t>
+      </w:r>
+      <w:r>
+        <w:rPr>
+          <w:rFonts w:ascii="Arial" w:hAnsi="Arial" w:cs="Arial"/>
+          <w:color w:val="000000" w:themeColor="text1"/>
+        </w:rPr>
+        <w:t xml:space="preserve"> </w:t>
+      </w:r>
+      <w:r>
+        <w:rPr>
+          <w:rFonts w:ascii="Arial" w:hAnsi="Arial" w:cs="Arial"/>
+          <w:color w:val="000000" w:themeColor="text1"/>
+        </w:rPr>
+        <w:t>(</w:t>
+      </w:r>
+      <w:r>
+        <w:rPr>
+          <w:rFonts w:ascii="Arial" w:hAnsi="Arial" w:cs="Arial"/>
+          <w:color w:val="000000" w:themeColor="text1"/>
+        </w:rPr>
+        <w:t>where LWC</w:t>
+      </w:r>
+      <w:r>
+        <w:rPr>
+          <w:rFonts w:ascii="Arial" w:hAnsi="Arial" w:cs="Arial"/>
+          <w:color w:val="000000" w:themeColor="text1"/>
+        </w:rPr>
+        <w:t xml:space="preserve"> uncertainty is equal to LWC</w:t>
+      </w:r>
+      <w:r>
+        <w:rPr>
+          <w:rFonts w:ascii="Arial" w:hAnsi="Arial" w:cs="Arial"/>
+          <w:color w:val="000000" w:themeColor="text1"/>
+        </w:rPr>
+        <w:t xml:space="preserve"> for </w:t>
+      </w:r>
+      <w:r>
+        <w:rPr>
+          <w:rFonts w:ascii="Arial" w:hAnsi="Arial" w:cs="Arial"/>
+          <w:color w:val="000000" w:themeColor="text1"/>
+        </w:rPr>
+        <w:t>clear air</w:t>
+      </w:r>
+      <w:r>
+        <w:rPr>
+          <w:rFonts w:ascii="Arial" w:hAnsi="Arial" w:cs="Arial"/>
+          <w:color w:val="000000" w:themeColor="text1"/>
+        </w:rPr>
         <w:t xml:space="preserve"> points</w:t>
       </w:r>
       <w:r>
@@ -4812,63 +5614,128 @@
           <w:rFonts w:ascii="Arial" w:hAnsi="Arial" w:cs="Arial"/>
           <w:color w:val="000000" w:themeColor="text1"/>
         </w:rPr>
-        <w:t>,</w:t>
-      </w:r>
-      <w:r>
-        <w:rPr>
-          <w:rFonts w:ascii="Arial" w:hAnsi="Arial" w:cs="Arial"/>
-          <w:color w:val="000000" w:themeColor="text1"/>
-        </w:rPr>
-        <w:t xml:space="preserve"> </w:t>
-      </w:r>
-      <w:r>
-        <w:rPr>
-          <w:rFonts w:ascii="Arial" w:hAnsi="Arial" w:cs="Arial"/>
-          <w:color w:val="000000" w:themeColor="text1"/>
-        </w:rPr>
-        <w:t>each flight’s</w:t>
-      </w:r>
-      <w:r>
-        <w:rPr>
-          <w:rFonts w:ascii="Arial" w:hAnsi="Arial" w:cs="Arial"/>
-          <w:color w:val="000000" w:themeColor="text1"/>
-        </w:rPr>
-        <w:t xml:space="preserve"> c</w:t>
-      </w:r>
-      <w:r>
-        <w:rPr>
-          <w:rFonts w:ascii="Arial" w:hAnsi="Arial" w:cs="Arial"/>
-          <w:color w:val="000000" w:themeColor="text1"/>
-        </w:rPr>
-        <w:t xml:space="preserve">ollector sensor </w:t>
-      </w:r>
-      <w:r>
-        <w:rPr>
-          <w:rFonts w:ascii="Arial" w:hAnsi="Arial" w:cs="Arial"/>
-          <w:color w:val="000000" w:themeColor="text1"/>
-        </w:rPr>
-        <w:t>voltage is split into 3</w:t>
-      </w:r>
-      <w:r>
-        <w:rPr>
-          <w:rFonts w:ascii="Arial" w:hAnsi="Arial" w:cs="Arial"/>
-          <w:color w:val="000000" w:themeColor="text1"/>
-        </w:rPr>
-        <w:t>0 second subsets</w:t>
-      </w:r>
-      <w:r>
-        <w:rPr>
-          <w:rFonts w:ascii="Arial" w:hAnsi="Arial" w:cs="Arial"/>
-          <w:color w:val="000000" w:themeColor="text1"/>
-        </w:rPr>
-        <w:t xml:space="preserve"> and</w:t>
-      </w:r>
-      <w:r>
-        <w:rPr>
-          <w:rFonts w:ascii="Arial" w:hAnsi="Arial" w:cs="Arial"/>
-          <w:color w:val="000000" w:themeColor="text1"/>
-        </w:rPr>
-        <w:t xml:space="preserve"> each subset’s baseline voltage is defined as the minimum value contained within each 30 second period</w:t>
+        <w:t>)</w:t>
+      </w:r>
+      <w:r>
+        <w:rPr>
+          <w:rFonts w:ascii="Arial" w:hAnsi="Arial" w:cs="Arial"/>
+          <w:color w:val="000000" w:themeColor="text1"/>
+        </w:rPr>
+        <w:t xml:space="preserve">. </w:t>
+      </w:r>
+      <w:r>
+        <w:rPr>
+          <w:rFonts w:ascii="Arial" w:hAnsi="Arial" w:cs="Arial"/>
+          <w:color w:val="000000" w:themeColor="text1"/>
+        </w:rPr>
+        <w:t xml:space="preserve">The </w:t>
+      </w:r>
+      <w:r>
+        <w:rPr>
+          <w:rFonts w:ascii="Arial" w:hAnsi="Arial" w:cs="Arial"/>
+          <w:color w:val="000000" w:themeColor="text1"/>
+        </w:rPr>
+        <w:t>four k parameterizations</w:t>
+      </w:r>
+      <w:r>
+        <w:rPr>
+          <w:rFonts w:ascii="Arial" w:hAnsi="Arial" w:cs="Arial"/>
+          <w:color w:val="000000" w:themeColor="text1"/>
+        </w:rPr>
+        <w:t xml:space="preserve"> performed quite similarly but t</w:t>
+      </w:r>
+      <w:r>
+        <w:rPr>
+          <w:rFonts w:ascii="Arial" w:hAnsi="Arial" w:cs="Arial"/>
+          <w:color w:val="000000" w:themeColor="text1"/>
+        </w:rPr>
+        <w:t>he</w:t>
+      </w:r>
+      <w:r>
+        <w:rPr>
+          <w:rFonts w:ascii="Arial" w:hAnsi="Arial" w:cs="Arial"/>
+          <w:color w:val="000000" w:themeColor="text1"/>
+        </w:rPr>
+        <w:t xml:space="preserve"> 700 </w:t>
+      </w:r>
+      <w:proofErr w:type="spellStart"/>
+      <w:r>
+        <w:rPr>
+          <w:rFonts w:ascii="Arial" w:hAnsi="Arial" w:cs="Arial"/>
+          <w:color w:val="000000" w:themeColor="text1"/>
+        </w:rPr>
+        <w:t>mb</w:t>
+      </w:r>
+      <w:proofErr w:type="spellEnd"/>
+      <w:r>
+        <w:rPr>
+          <w:rFonts w:ascii="Arial" w:hAnsi="Arial" w:cs="Arial"/>
+          <w:color w:val="000000" w:themeColor="text1"/>
+        </w:rPr>
+        <w:t xml:space="preserve"> k</w:t>
+      </w:r>
+      <w:r>
+        <w:rPr>
+          <w:rFonts w:ascii="Arial" w:hAnsi="Arial" w:cs="Arial"/>
+          <w:color w:val="000000" w:themeColor="text1"/>
+        </w:rPr>
+        <w:t xml:space="preserve"> calibration </w:t>
+      </w:r>
+      <w:r>
+        <w:rPr>
+          <w:rFonts w:ascii="Arial" w:hAnsi="Arial" w:cs="Arial"/>
+          <w:color w:val="000000" w:themeColor="text1"/>
+        </w:rPr>
+        <w:t xml:space="preserve">showed the least </w:t>
+      </w:r>
+      <w:r>
+        <w:rPr>
+          <w:rFonts w:ascii="Arial" w:hAnsi="Arial" w:cs="Arial"/>
+          <w:color w:val="000000" w:themeColor="text1"/>
+        </w:rPr>
+        <w:t>median absolute uncertainty</w:t>
+      </w:r>
+      <w:r>
+        <w:rPr>
+          <w:rFonts w:ascii="Arial" w:hAnsi="Arial" w:cs="Arial"/>
+          <w:color w:val="000000" w:themeColor="text1"/>
+        </w:rPr>
+        <w:t xml:space="preserve"> </w:t>
+      </w:r>
+      <w:r>
+        <w:rPr>
+          <w:rFonts w:ascii="Arial" w:hAnsi="Arial" w:cs="Arial"/>
+          <w:color w:val="000000" w:themeColor="text1"/>
+        </w:rPr>
+        <w:t>regardless</w:t>
+      </w:r>
+      <w:r>
+        <w:rPr>
+          <w:rFonts w:ascii="Arial" w:hAnsi="Arial" w:cs="Arial"/>
+          <w:color w:val="000000" w:themeColor="text1"/>
+        </w:rPr>
+        <w:t xml:space="preserve"> of </w:t>
+      </w:r>
+      <w:r>
+        <w:rPr>
+          <w:rFonts w:ascii="Arial" w:hAnsi="Arial" w:cs="Arial"/>
+          <w:color w:val="000000" w:themeColor="text1"/>
+        </w:rPr>
+        <w:t>data</w:t>
+      </w:r>
+      <w:r>
+        <w:rPr>
+          <w:rFonts w:ascii="Arial" w:hAnsi="Arial" w:cs="Arial"/>
+          <w:color w:val="000000" w:themeColor="text1"/>
+        </w:rPr>
+        <w:t xml:space="preserve"> </w:t>
+      </w:r>
+      <w:r>
+        <w:rPr>
+          <w:rFonts w:ascii="Arial" w:hAnsi="Arial" w:cs="Arial"/>
+          <w:color w:val="000000" w:themeColor="text1"/>
+        </w:rPr>
+        <w:t>flight level</w:t>
       </w:r>
       <w:r>
         <w:rPr>
@@ -4889,49 +5756,144 @@
           <w:rFonts w:ascii="Arial" w:hAnsi="Arial" w:cs="Arial"/>
           <w:color w:val="000000" w:themeColor="text1"/>
         </w:rPr>
-        <w:t xml:space="preserve">A </w:t>
-      </w:r>
-      <w:r>
-        <w:rPr>
-          <w:rFonts w:ascii="Arial" w:hAnsi="Arial" w:cs="Arial"/>
-          <w:color w:val="000000" w:themeColor="text1"/>
-        </w:rPr>
-        <w:t>clear air</w:t>
-      </w:r>
-      <w:r>
-        <w:rPr>
-          <w:rFonts w:ascii="Arial" w:hAnsi="Arial" w:cs="Arial"/>
-          <w:color w:val="000000" w:themeColor="text1"/>
-        </w:rPr>
-        <w:t xml:space="preserve"> voltage</w:t>
-      </w:r>
-      <w:r>
-        <w:rPr>
-          <w:rFonts w:ascii="Arial" w:hAnsi="Arial" w:cs="Arial"/>
-          <w:color w:val="000000" w:themeColor="text1"/>
-        </w:rPr>
-        <w:t xml:space="preserve"> threshold</w:t>
-      </w:r>
-      <w:r>
-        <w:rPr>
-          <w:rFonts w:ascii="Arial" w:hAnsi="Arial" w:cs="Arial"/>
-          <w:color w:val="000000" w:themeColor="text1"/>
-        </w:rPr>
-        <w:t xml:space="preserve"> is </w:t>
-      </w:r>
-      <w:r>
-        <w:rPr>
-          <w:rFonts w:ascii="Arial" w:hAnsi="Arial" w:cs="Arial"/>
-          <w:color w:val="000000" w:themeColor="text1"/>
-        </w:rPr>
-        <w:t>then set</w:t>
-      </w:r>
-      <w:r>
-        <w:rPr>
-          <w:rFonts w:ascii="Arial" w:hAnsi="Arial" w:cs="Arial"/>
-          <w:color w:val="000000" w:themeColor="text1"/>
-        </w:rPr>
-        <w:t xml:space="preserve"> as the 75</w:t>
+        <w:t xml:space="preserve">Therefore, </w:t>
+      </w:r>
+      <w:r>
+        <w:rPr>
+          <w:rFonts w:ascii="Arial" w:hAnsi="Arial" w:cs="Arial"/>
+          <w:color w:val="000000" w:themeColor="text1"/>
+        </w:rPr>
+        <w:t>calculations</w:t>
+      </w:r>
+      <w:r>
+        <w:rPr>
+          <w:rFonts w:ascii="Arial" w:hAnsi="Arial" w:cs="Arial"/>
+          <w:color w:val="000000" w:themeColor="text1"/>
+        </w:rPr>
+        <w:t xml:space="preserve"> only</w:t>
+      </w:r>
+      <w:r>
+        <w:rPr>
+          <w:rFonts w:ascii="Arial" w:hAnsi="Arial" w:cs="Arial"/>
+          <w:color w:val="000000" w:themeColor="text1"/>
+        </w:rPr>
+        <w:t xml:space="preserve"> use the 700 </w:t>
+      </w:r>
+      <w:proofErr w:type="spellStart"/>
+      <w:r>
+        <w:rPr>
+          <w:rFonts w:ascii="Arial" w:hAnsi="Arial" w:cs="Arial"/>
+          <w:color w:val="000000" w:themeColor="text1"/>
+        </w:rPr>
+        <w:t>mb</w:t>
+      </w:r>
+      <w:proofErr w:type="spellEnd"/>
+      <w:r>
+        <w:rPr>
+          <w:rFonts w:ascii="Arial" w:hAnsi="Arial" w:cs="Arial"/>
+          <w:color w:val="000000" w:themeColor="text1"/>
+        </w:rPr>
+        <w:t xml:space="preserve"> k parameterization</w:t>
+      </w:r>
+      <w:r>
+        <w:rPr>
+          <w:rFonts w:ascii="Arial" w:hAnsi="Arial" w:cs="Arial"/>
+          <w:color w:val="000000" w:themeColor="text1"/>
+        </w:rPr>
+        <w:t>.</w:t>
+      </w:r>
+      <w:r>
+        <w:rPr>
+          <w:rFonts w:ascii="Arial" w:hAnsi="Arial" w:cs="Arial"/>
+          <w:color w:val="000000" w:themeColor="text1"/>
+        </w:rPr>
+        <w:t xml:space="preserve"> </w:t>
+      </w:r>
+    </w:p>
+    <w:p>
+      <w:pPr>
+        <w:rPr>
+          <w:rFonts w:ascii="Arial" w:hAnsi="Arial" w:cs="Arial"/>
+          <w:color w:val="000000" w:themeColor="text1"/>
+        </w:rPr>
+      </w:pPr>
+    </w:p>
+    <w:p>
+      <w:pPr>
+        <w:rPr>
+          <w:rFonts w:ascii="Arial" w:hAnsi="Arial" w:cs="Arial"/>
+          <w:color w:val="000000" w:themeColor="text1"/>
+        </w:rPr>
+      </w:pPr>
+      <w:r>
+        <w:rPr>
+          <w:rFonts w:ascii="Arial" w:hAnsi="Arial" w:cs="Arial"/>
+          <w:color w:val="000000" w:themeColor="text1"/>
+        </w:rPr>
+        <w:t>k calibration and correction for pressure fluctuation-related error</w:t>
+      </w:r>
+      <w:r>
+        <w:rPr>
+          <w:rFonts w:ascii="Arial" w:hAnsi="Arial" w:cs="Arial"/>
+          <w:color w:val="000000" w:themeColor="text1"/>
+        </w:rPr>
+        <w:t xml:space="preserve"> require</w:t>
+      </w:r>
+      <w:r>
+        <w:rPr>
+          <w:rFonts w:ascii="Arial" w:hAnsi="Arial" w:cs="Arial"/>
+          <w:color w:val="000000" w:themeColor="text1"/>
+        </w:rPr>
+        <w:t>s identification of</w:t>
+      </w:r>
+      <w:r>
+        <w:rPr>
+          <w:rFonts w:ascii="Arial" w:hAnsi="Arial" w:cs="Arial"/>
+          <w:color w:val="000000" w:themeColor="text1"/>
+        </w:rPr>
+        <w:t xml:space="preserve"> clear air</w:t>
+      </w:r>
+      <w:r>
+        <w:rPr>
+          <w:rFonts w:ascii="Arial" w:hAnsi="Arial" w:cs="Arial"/>
+          <w:color w:val="000000" w:themeColor="text1"/>
+        </w:rPr>
+        <w:t xml:space="preserve"> (</w:t>
+      </w:r>
+      <w:r>
+        <w:rPr>
+          <w:rFonts w:ascii="Arial" w:hAnsi="Arial" w:cs="Arial"/>
+          <w:color w:val="000000" w:themeColor="text1"/>
+        </w:rPr>
+        <w:t>out of cloud) point</w:t>
+      </w:r>
+      <w:r>
+        <w:rPr>
+          <w:rFonts w:ascii="Arial" w:hAnsi="Arial" w:cs="Arial"/>
+          <w:color w:val="000000" w:themeColor="text1"/>
+        </w:rPr>
+        <w:t>s</w:t>
+      </w:r>
+      <w:r>
+        <w:rPr>
+          <w:rFonts w:ascii="Arial" w:hAnsi="Arial" w:cs="Arial"/>
+          <w:color w:val="000000" w:themeColor="text1"/>
+        </w:rPr>
+        <w:t xml:space="preserve">. In order to isolate clear air points, </w:t>
+      </w:r>
+      <w:r>
+        <w:rPr>
+          <w:rFonts w:ascii="Arial" w:hAnsi="Arial" w:cs="Arial"/>
+          <w:color w:val="000000" w:themeColor="text1"/>
+        </w:rPr>
+        <w:t xml:space="preserve">the </w:t>
+      </w:r>
+      <w:r>
+        <w:rPr>
+          <w:rFonts w:ascii="Arial" w:hAnsi="Arial" w:cs="Arial"/>
+          <w:color w:val="000000" w:themeColor="text1"/>
+        </w:rPr>
+        <w:t>collector sensor voltage baseline is normalized in 30 second increments and a clear air voltage threshold is then set as the 75</w:t>
       </w:r>
       <w:r>
         <w:rPr>
@@ -4946,112 +5908,56 @@
           <w:rFonts w:ascii="Arial" w:hAnsi="Arial" w:cs="Arial"/>
           <w:color w:val="000000" w:themeColor="text1"/>
         </w:rPr>
-        <w:t xml:space="preserve"> percentile of all voltage</w:t>
-      </w:r>
-      <w:r>
-        <w:rPr>
-          <w:rFonts w:ascii="Arial" w:hAnsi="Arial" w:cs="Arial"/>
-          <w:color w:val="000000" w:themeColor="text1"/>
-        </w:rPr>
-        <w:t>s</w:t>
-      </w:r>
-      <w:r>
-        <w:rPr>
-          <w:rFonts w:ascii="Arial" w:hAnsi="Arial" w:cs="Arial"/>
-          <w:color w:val="000000" w:themeColor="text1"/>
-        </w:rPr>
-        <w:t xml:space="preserve">.  </w:t>
-      </w:r>
-      <w:r>
-        <w:rPr>
-          <w:rFonts w:ascii="Arial" w:hAnsi="Arial" w:cs="Arial"/>
-          <w:color w:val="000000" w:themeColor="text1"/>
-        </w:rPr>
-        <w:t>A point</w:t>
-      </w:r>
-      <w:r>
-        <w:rPr>
-          <w:rFonts w:ascii="Arial" w:hAnsi="Arial" w:cs="Arial"/>
-          <w:color w:val="000000" w:themeColor="text1"/>
-        </w:rPr>
-        <w:t xml:space="preserve"> is </w:t>
-      </w:r>
-      <w:r>
-        <w:rPr>
-          <w:rFonts w:ascii="Arial" w:hAnsi="Arial" w:cs="Arial"/>
-          <w:color w:val="000000" w:themeColor="text1"/>
-        </w:rPr>
-        <w:t xml:space="preserve">considered </w:t>
-      </w:r>
-      <w:r>
-        <w:rPr>
-          <w:rFonts w:ascii="Arial" w:hAnsi="Arial" w:cs="Arial"/>
-          <w:color w:val="000000" w:themeColor="text1"/>
-        </w:rPr>
-        <w:t>clear air</w:t>
-      </w:r>
-      <w:r>
-        <w:rPr>
-          <w:rFonts w:ascii="Arial" w:hAnsi="Arial" w:cs="Arial"/>
-          <w:color w:val="000000" w:themeColor="text1"/>
-        </w:rPr>
-        <w:t xml:space="preserve"> if </w:t>
-      </w:r>
-      <w:proofErr w:type="spellStart"/>
-      <w:r>
-        <w:rPr>
-          <w:rFonts w:ascii="Arial" w:hAnsi="Arial" w:cs="Arial"/>
-          <w:color w:val="000000" w:themeColor="text1"/>
-        </w:rPr>
-        <w:t>V</w:t>
-      </w:r>
-      <w:r>
-        <w:rPr>
-          <w:rFonts w:ascii="Arial" w:hAnsi="Arial" w:cs="Arial"/>
-          <w:color w:val="000000" w:themeColor="text1"/>
-          <w:vertAlign w:val="subscript"/>
-        </w:rPr>
-        <w:t>point</w:t>
-      </w:r>
-      <w:proofErr w:type="spellEnd"/>
-      <w:r>
-        <w:rPr>
-          <w:rFonts w:ascii="Arial" w:hAnsi="Arial" w:cs="Arial"/>
-          <w:color w:val="000000" w:themeColor="text1"/>
-        </w:rPr>
-        <w:t xml:space="preserve"> – </w:t>
-      </w:r>
-      <w:proofErr w:type="spellStart"/>
-      <w:r>
-        <w:rPr>
-          <w:rFonts w:ascii="Arial" w:hAnsi="Arial" w:cs="Arial"/>
-          <w:color w:val="000000" w:themeColor="text1"/>
-        </w:rPr>
-        <w:t>V</w:t>
-      </w:r>
-      <w:r>
-        <w:rPr>
-          <w:rFonts w:ascii="Arial" w:hAnsi="Arial" w:cs="Arial"/>
-          <w:color w:val="000000" w:themeColor="text1"/>
-          <w:vertAlign w:val="subscript"/>
-        </w:rPr>
-        <w:t>subset</w:t>
-      </w:r>
-      <w:proofErr w:type="spellEnd"/>
-      <w:r>
-        <w:rPr>
-          <w:rFonts w:ascii="Arial" w:hAnsi="Arial" w:cs="Arial"/>
-          <w:color w:val="000000" w:themeColor="text1"/>
-          <w:vertAlign w:val="subscript"/>
-        </w:rPr>
-        <w:t xml:space="preserve"> baseline</w:t>
-      </w:r>
-      <w:r>
-        <w:rPr>
-          <w:rFonts w:ascii="Arial" w:hAnsi="Arial" w:cs="Arial"/>
-          <w:color w:val="000000" w:themeColor="text1"/>
-        </w:rPr>
-        <w:t xml:space="preserve"> is less than the voltage threshold</w:t>
+        <w:t xml:space="preserve"> percentile of normalized voltages.  A point is considered clear air if </w:t>
+      </w:r>
+      <w:r>
+        <w:rPr>
+          <w:rFonts w:ascii="Arial" w:hAnsi="Arial" w:cs="Arial"/>
+          <w:color w:val="000000" w:themeColor="text1"/>
+        </w:rPr>
+        <w:t xml:space="preserve">it and the following 5 points’ </w:t>
+      </w:r>
+      <w:r>
+        <w:rPr>
+          <w:rFonts w:ascii="Arial" w:hAnsi="Arial" w:cs="Arial"/>
+          <w:color w:val="000000" w:themeColor="text1"/>
+        </w:rPr>
+        <w:t>voltages</w:t>
+      </w:r>
+      <w:r>
+        <w:rPr>
+          <w:rFonts w:ascii="Arial" w:hAnsi="Arial" w:cs="Arial"/>
+          <w:color w:val="000000" w:themeColor="text1"/>
+        </w:rPr>
+        <w:t xml:space="preserve"> are</w:t>
+      </w:r>
+      <w:r>
+        <w:rPr>
+          <w:rFonts w:ascii="Arial" w:hAnsi="Arial" w:cs="Arial"/>
+          <w:color w:val="000000" w:themeColor="text1"/>
+        </w:rPr>
+        <w:t xml:space="preserve"> less than the threshold value. Requiring the threshold criteria be met by </w:t>
+      </w:r>
+      <w:r>
+        <w:rPr>
+          <w:rFonts w:ascii="Arial" w:hAnsi="Arial" w:cs="Arial"/>
+          <w:color w:val="000000" w:themeColor="text1"/>
+        </w:rPr>
+        <w:t>consecutive</w:t>
+      </w:r>
+      <w:r>
+        <w:rPr>
+          <w:rFonts w:ascii="Arial" w:hAnsi="Arial" w:cs="Arial"/>
+          <w:color w:val="000000" w:themeColor="text1"/>
+        </w:rPr>
+        <w:t xml:space="preserve"> points ensures isolated signal events are not erroneously flagged</w:t>
+      </w:r>
+      <w:r>
+        <w:rPr>
+          <w:rFonts w:ascii="Arial" w:hAnsi="Arial" w:cs="Arial"/>
+          <w:color w:val="000000" w:themeColor="text1"/>
+        </w:rPr>
+        <w:t xml:space="preserve"> as clear air</w:t>
       </w:r>
       <w:r>
         <w:rPr>
@@ -5060,875 +5966,6 @@
         </w:rPr>
         <w:t>.</w:t>
       </w:r>
-      <w:r>
-        <w:rPr>
-          <w:rFonts w:ascii="Arial" w:hAnsi="Arial" w:cs="Arial"/>
-          <w:color w:val="000000" w:themeColor="text1"/>
-        </w:rPr>
-        <w:t xml:space="preserve"> </w:t>
-      </w:r>
-      <w:r>
-        <w:rPr>
-          <w:rFonts w:ascii="Arial" w:hAnsi="Arial" w:cs="Arial"/>
-          <w:color w:val="FF0000"/>
-        </w:rPr>
-        <w:t>&lt;- T</w:t>
-      </w:r>
-      <w:r>
-        <w:rPr>
-          <w:rFonts w:ascii="Arial" w:hAnsi="Arial" w:cs="Arial"/>
-          <w:color w:val="FF0000"/>
-        </w:rPr>
-        <w:t>his section needs clarification and maybe a figure…</w:t>
-      </w:r>
-    </w:p>
-    <w:p>
-      <w:pPr>
-        <w:rPr>
-          <w:rFonts w:ascii="Arial" w:hAnsi="Arial" w:cs="Arial"/>
-          <w:color w:val="000000" w:themeColor="text1"/>
-        </w:rPr>
-      </w:pPr>
-    </w:p>
-    <w:p>
-      <w:pPr>
-        <w:rPr>
-          <w:rFonts w:ascii="Arial" w:hAnsi="Arial" w:cs="Arial"/>
-          <w:color w:val="000000" w:themeColor="text1"/>
-        </w:rPr>
-      </w:pPr>
-      <w:r>
-        <w:rPr>
-          <w:rFonts w:ascii="Arial" w:hAnsi="Arial" w:cs="Arial"/>
-          <w:color w:val="000000" w:themeColor="text1"/>
-        </w:rPr>
-        <w:t>March 2016</w:t>
-      </w:r>
-      <w:r>
-        <w:rPr>
-          <w:rFonts w:ascii="Arial" w:hAnsi="Arial" w:cs="Arial"/>
-          <w:color w:val="000000" w:themeColor="text1"/>
-        </w:rPr>
-        <w:t xml:space="preserve"> c</w:t>
-      </w:r>
-      <w:r>
-        <w:rPr>
-          <w:rFonts w:ascii="Arial" w:hAnsi="Arial" w:cs="Arial"/>
-          <w:color w:val="000000" w:themeColor="text1"/>
-        </w:rPr>
-        <w:t xml:space="preserve">alibration flights </w:t>
-      </w:r>
-      <w:r>
-        <w:rPr>
-          <w:rFonts w:ascii="Arial" w:hAnsi="Arial" w:cs="Arial"/>
-          <w:color w:val="000000" w:themeColor="text1"/>
-        </w:rPr>
-        <w:t>provided data for</w:t>
-      </w:r>
-      <w:r>
-        <w:rPr>
-          <w:rFonts w:ascii="Arial" w:hAnsi="Arial" w:cs="Arial"/>
-          <w:color w:val="000000" w:themeColor="text1"/>
-        </w:rPr>
-        <w:t xml:space="preserve"> </w:t>
-      </w:r>
-      <w:r>
-        <w:rPr>
-          <w:rFonts w:ascii="Arial" w:hAnsi="Arial" w:cs="Arial"/>
-          <w:color w:val="000000" w:themeColor="text1"/>
-        </w:rPr>
-        <w:t xml:space="preserve">k airspeed and </w:t>
-      </w:r>
-      <w:r>
-        <w:rPr>
-          <w:rFonts w:ascii="Arial" w:hAnsi="Arial" w:cs="Arial"/>
-          <w:color w:val="000000" w:themeColor="text1"/>
-        </w:rPr>
-        <w:t>pressure dependence</w:t>
-      </w:r>
-      <w:r>
-        <w:rPr>
-          <w:rFonts w:ascii="Arial" w:hAnsi="Arial" w:cs="Arial"/>
-          <w:color w:val="000000" w:themeColor="text1"/>
-        </w:rPr>
-        <w:t xml:space="preserve"> investigations</w:t>
-      </w:r>
-      <w:r>
-        <w:rPr>
-          <w:rFonts w:ascii="Arial" w:hAnsi="Arial" w:cs="Arial"/>
-          <w:color w:val="000000" w:themeColor="text1"/>
-        </w:rPr>
-        <w:t>.</w:t>
-      </w:r>
-      <w:r>
-        <w:rPr>
-          <w:rFonts w:ascii="Arial" w:hAnsi="Arial" w:cs="Arial"/>
-          <w:color w:val="000000" w:themeColor="text1"/>
-        </w:rPr>
-        <w:t xml:space="preserve"> </w:t>
-      </w:r>
-      <w:r>
-        <w:rPr>
-          <w:rFonts w:ascii="Arial" w:hAnsi="Arial" w:cs="Arial"/>
-          <w:color w:val="000000" w:themeColor="text1"/>
-        </w:rPr>
-        <w:t>Four</w:t>
-      </w:r>
-      <w:r>
-        <w:rPr>
-          <w:rFonts w:ascii="Arial" w:hAnsi="Arial" w:cs="Arial"/>
-          <w:color w:val="000000" w:themeColor="text1"/>
-        </w:rPr>
-        <w:t xml:space="preserve"> </w:t>
-      </w:r>
-      <w:r>
-        <w:rPr>
-          <w:rFonts w:ascii="Arial" w:hAnsi="Arial" w:cs="Arial"/>
-          <w:color w:val="000000" w:themeColor="text1"/>
-        </w:rPr>
-        <w:t xml:space="preserve">flight legs </w:t>
-      </w:r>
-      <w:r>
-        <w:rPr>
-          <w:rFonts w:ascii="Arial" w:hAnsi="Arial" w:cs="Arial"/>
-          <w:color w:val="000000" w:themeColor="text1"/>
-        </w:rPr>
-        <w:t>flown</w:t>
-      </w:r>
-      <w:r>
-        <w:rPr>
-          <w:rFonts w:ascii="Arial" w:hAnsi="Arial" w:cs="Arial"/>
-          <w:color w:val="000000" w:themeColor="text1"/>
-        </w:rPr>
-        <w:t xml:space="preserve"> at 700, 600, 500, and 400 </w:t>
-      </w:r>
-      <w:proofErr w:type="spellStart"/>
-      <w:r>
-        <w:rPr>
-          <w:rFonts w:ascii="Arial" w:hAnsi="Arial" w:cs="Arial"/>
-          <w:color w:val="000000" w:themeColor="text1"/>
-        </w:rPr>
-        <w:t>mb</w:t>
-      </w:r>
-      <w:proofErr w:type="spellEnd"/>
-      <w:r>
-        <w:rPr>
-          <w:rFonts w:ascii="Arial" w:hAnsi="Arial" w:cs="Arial"/>
-          <w:color w:val="000000" w:themeColor="text1"/>
-        </w:rPr>
-        <w:t xml:space="preserve"> levels </w:t>
-      </w:r>
-      <w:r>
-        <w:rPr>
-          <w:rFonts w:ascii="Arial" w:hAnsi="Arial" w:cs="Arial"/>
-          <w:color w:val="000000" w:themeColor="text1"/>
-        </w:rPr>
-        <w:t xml:space="preserve">each contained </w:t>
-      </w:r>
-      <w:r>
-        <w:rPr>
-          <w:rFonts w:ascii="Arial" w:hAnsi="Arial" w:cs="Arial"/>
-          <w:color w:val="000000" w:themeColor="text1"/>
-        </w:rPr>
-        <w:t>multiple</w:t>
-      </w:r>
-      <w:r>
-        <w:rPr>
-          <w:rFonts w:ascii="Arial" w:hAnsi="Arial" w:cs="Arial"/>
-          <w:color w:val="000000" w:themeColor="text1"/>
-        </w:rPr>
-        <w:t xml:space="preserve"> one minute</w:t>
-      </w:r>
-      <w:r>
-        <w:rPr>
-          <w:rFonts w:ascii="Arial" w:hAnsi="Arial" w:cs="Arial"/>
-          <w:color w:val="000000" w:themeColor="text1"/>
-        </w:rPr>
-        <w:t xml:space="preserve"> </w:t>
-      </w:r>
-      <w:r>
-        <w:rPr>
-          <w:rFonts w:ascii="Arial" w:hAnsi="Arial" w:cs="Arial"/>
-          <w:color w:val="000000" w:themeColor="text1"/>
-        </w:rPr>
-        <w:t>sections</w:t>
-      </w:r>
-      <w:r>
-        <w:rPr>
-          <w:rFonts w:ascii="Arial" w:hAnsi="Arial" w:cs="Arial"/>
-          <w:color w:val="000000" w:themeColor="text1"/>
-        </w:rPr>
-        <w:t xml:space="preserve"> of incremental</w:t>
-      </w:r>
-      <w:r>
-        <w:rPr>
-          <w:rFonts w:ascii="Arial" w:hAnsi="Arial" w:cs="Arial"/>
-          <w:color w:val="000000" w:themeColor="text1"/>
-        </w:rPr>
-        <w:t>ly varying</w:t>
-      </w:r>
-      <w:r>
-        <w:rPr>
-          <w:rFonts w:ascii="Arial" w:hAnsi="Arial" w:cs="Arial"/>
-          <w:color w:val="000000" w:themeColor="text1"/>
-        </w:rPr>
-        <w:t xml:space="preserve"> airspeeds (</w:t>
-      </w:r>
-      <w:r>
-        <w:rPr>
-          <w:rFonts w:ascii="Arial" w:hAnsi="Arial" w:cs="Arial"/>
-          <w:color w:val="000000" w:themeColor="text1"/>
-        </w:rPr>
-        <w:t>ranging</w:t>
-      </w:r>
-      <w:r>
-        <w:rPr>
-          <w:rFonts w:ascii="Arial" w:hAnsi="Arial" w:cs="Arial"/>
-          <w:color w:val="000000" w:themeColor="text1"/>
-        </w:rPr>
-        <w:t xml:space="preserve"> from 80 to 115 m s</w:t>
-      </w:r>
-      <w:r>
-        <w:rPr>
-          <w:rFonts w:ascii="Arial" w:hAnsi="Arial" w:cs="Arial"/>
-          <w:color w:val="000000" w:themeColor="text1"/>
-          <w:vertAlign w:val="superscript"/>
-        </w:rPr>
-        <w:t>-1</w:t>
-      </w:r>
-      <w:r>
-        <w:rPr>
-          <w:rFonts w:ascii="Arial" w:hAnsi="Arial" w:cs="Arial"/>
-          <w:color w:val="000000" w:themeColor="text1"/>
-        </w:rPr>
-        <w:t xml:space="preserve"> true airspeed).</w:t>
-      </w:r>
-      <w:r>
-        <w:rPr>
-          <w:rFonts w:ascii="Arial" w:hAnsi="Arial" w:cs="Arial"/>
-          <w:color w:val="000000" w:themeColor="text1"/>
-        </w:rPr>
-        <w:t xml:space="preserve"> A power law function fitted to</w:t>
-      </w:r>
-      <w:r>
-        <w:rPr>
-          <w:rFonts w:ascii="Arial" w:hAnsi="Arial" w:cs="Arial"/>
-          <w:color w:val="000000" w:themeColor="text1"/>
-        </w:rPr>
-        <w:t xml:space="preserve"> each calibration leg’s</w:t>
-      </w:r>
-      <w:r>
-        <w:rPr>
-          <w:rFonts w:ascii="Arial" w:hAnsi="Arial" w:cs="Arial"/>
-          <w:color w:val="000000" w:themeColor="text1"/>
-        </w:rPr>
-        <w:t xml:space="preserve"> </w:t>
-      </w:r>
-      <w:r>
-        <w:rPr>
-          <w:rFonts w:ascii="Arial" w:hAnsi="Arial" w:cs="Arial"/>
-          <w:color w:val="000000" w:themeColor="text1"/>
-        </w:rPr>
-        <w:t>indicated airspeed/</w:t>
-      </w:r>
-      <w:r>
-        <w:rPr>
-          <w:rFonts w:ascii="Arial" w:hAnsi="Arial" w:cs="Arial"/>
-          <w:color w:val="000000" w:themeColor="text1"/>
-        </w:rPr>
-        <w:t>k relationship provided dry air heat lo</w:t>
-      </w:r>
-      <w:r>
-        <w:rPr>
-          <w:rFonts w:ascii="Arial" w:hAnsi="Arial" w:cs="Arial"/>
-          <w:color w:val="000000" w:themeColor="text1"/>
-        </w:rPr>
-        <w:t>ss estimates across the King Air’s operational airspeed range.</w:t>
-      </w:r>
-      <w:r>
-        <w:rPr>
-          <w:rFonts w:ascii="Arial" w:hAnsi="Arial" w:cs="Arial"/>
-          <w:color w:val="000000" w:themeColor="text1"/>
-        </w:rPr>
-        <w:t xml:space="preserve"> k values were fitted against </w:t>
-      </w:r>
-      <w:r>
-        <w:rPr>
-          <w:rFonts w:ascii="Arial" w:hAnsi="Arial" w:cs="Arial"/>
-          <w:color w:val="000000" w:themeColor="text1"/>
-        </w:rPr>
-        <w:t>indicated, instead of true, airspeed because indicated</w:t>
-      </w:r>
-      <w:r>
-        <w:rPr>
-          <w:rFonts w:ascii="Arial" w:hAnsi="Arial" w:cs="Arial"/>
-          <w:color w:val="000000" w:themeColor="text1"/>
-        </w:rPr>
-        <w:t xml:space="preserve"> airspeed</w:t>
-      </w:r>
-      <w:r>
-        <w:rPr>
-          <w:rFonts w:ascii="Arial" w:hAnsi="Arial" w:cs="Arial"/>
-          <w:color w:val="000000" w:themeColor="text1"/>
-        </w:rPr>
-        <w:t xml:space="preserve"> </w:t>
-      </w:r>
-      <w:r>
-        <w:rPr>
-          <w:rFonts w:ascii="Arial" w:hAnsi="Arial" w:cs="Arial"/>
-          <w:color w:val="000000" w:themeColor="text1"/>
-        </w:rPr>
-        <w:t>includes a</w:t>
-      </w:r>
-      <w:r>
-        <w:rPr>
-          <w:rFonts w:ascii="Arial" w:hAnsi="Arial" w:cs="Arial"/>
-          <w:color w:val="000000" w:themeColor="text1"/>
-        </w:rPr>
-        <w:t xml:space="preserve"> “compensation” for </w:t>
-      </w:r>
-      <w:r>
-        <w:rPr>
-          <w:rFonts w:ascii="Arial" w:hAnsi="Arial" w:cs="Arial"/>
-          <w:color w:val="000000" w:themeColor="text1"/>
-        </w:rPr>
-        <w:t>flight</w:t>
-      </w:r>
-      <w:r>
-        <w:rPr>
-          <w:rFonts w:ascii="Arial" w:hAnsi="Arial" w:cs="Arial"/>
-          <w:color w:val="000000" w:themeColor="text1"/>
-        </w:rPr>
-        <w:t xml:space="preserve"> level fluctuation effects. </w:t>
-      </w:r>
-      <w:r>
-        <w:rPr>
-          <w:rFonts w:ascii="Arial" w:hAnsi="Arial" w:cs="Arial"/>
-          <w:color w:val="000000" w:themeColor="text1"/>
-        </w:rPr>
-        <w:t>The effectiveness of e</w:t>
-      </w:r>
-      <w:r>
-        <w:rPr>
-          <w:rFonts w:ascii="Arial" w:hAnsi="Arial" w:cs="Arial"/>
-          <w:color w:val="000000" w:themeColor="text1"/>
-        </w:rPr>
-        <w:t xml:space="preserve">ach </w:t>
-      </w:r>
-      <w:r>
-        <w:rPr>
-          <w:rFonts w:ascii="Arial" w:hAnsi="Arial" w:cs="Arial"/>
-          <w:color w:val="000000" w:themeColor="text1"/>
-        </w:rPr>
-        <w:t>of the four</w:t>
-      </w:r>
-      <w:r>
-        <w:rPr>
-          <w:rFonts w:ascii="Arial" w:hAnsi="Arial" w:cs="Arial"/>
-          <w:color w:val="000000" w:themeColor="text1"/>
-        </w:rPr>
-        <w:t xml:space="preserve"> k </w:t>
-      </w:r>
-      <w:r>
-        <w:rPr>
-          <w:rFonts w:ascii="Arial" w:hAnsi="Arial" w:cs="Arial"/>
-          <w:color w:val="000000" w:themeColor="text1"/>
-        </w:rPr>
-        <w:t xml:space="preserve">parameterization </w:t>
-      </w:r>
-      <w:r>
-        <w:rPr>
-          <w:rFonts w:ascii="Arial" w:hAnsi="Arial" w:cs="Arial"/>
-          <w:color w:val="000000" w:themeColor="text1"/>
-        </w:rPr>
-        <w:t>was examined</w:t>
-      </w:r>
-      <w:r>
-        <w:rPr>
-          <w:rFonts w:ascii="Arial" w:hAnsi="Arial" w:cs="Arial"/>
-          <w:color w:val="000000" w:themeColor="text1"/>
-        </w:rPr>
-        <w:t xml:space="preserve"> </w:t>
-      </w:r>
-      <w:r>
-        <w:rPr>
-          <w:rFonts w:ascii="Arial" w:hAnsi="Arial" w:cs="Arial"/>
-          <w:color w:val="000000" w:themeColor="text1"/>
-        </w:rPr>
-        <w:t>using</w:t>
-      </w:r>
-      <w:r>
-        <w:rPr>
-          <w:rFonts w:ascii="Arial" w:hAnsi="Arial" w:cs="Arial"/>
-          <w:color w:val="000000" w:themeColor="text1"/>
-        </w:rPr>
-        <w:t xml:space="preserve"> a subset of </w:t>
-      </w:r>
-      <w:r>
-        <w:rPr>
-          <w:rFonts w:ascii="Arial" w:hAnsi="Arial" w:cs="Arial"/>
-          <w:color w:val="000000" w:themeColor="text1"/>
-        </w:rPr>
-        <w:t>clear air</w:t>
-      </w:r>
-      <w:r>
-        <w:rPr>
-          <w:rFonts w:ascii="Arial" w:hAnsi="Arial" w:cs="Arial"/>
-          <w:color w:val="000000" w:themeColor="text1"/>
-        </w:rPr>
-        <w:t xml:space="preserve"> points collected at flight levels spanning 400 – 700 </w:t>
-      </w:r>
-      <w:proofErr w:type="spellStart"/>
-      <w:r>
-        <w:rPr>
-          <w:rFonts w:ascii="Arial" w:hAnsi="Arial" w:cs="Arial"/>
-          <w:color w:val="000000" w:themeColor="text1"/>
-        </w:rPr>
-        <w:t>mb</w:t>
-      </w:r>
-      <w:proofErr w:type="spellEnd"/>
-      <w:r>
-        <w:rPr>
-          <w:rFonts w:ascii="Arial" w:hAnsi="Arial" w:cs="Arial"/>
-          <w:color w:val="000000" w:themeColor="text1"/>
-        </w:rPr>
-        <w:t xml:space="preserve"> and true airspeeds covering 80 – 125 m s</w:t>
-      </w:r>
-      <w:r>
-        <w:rPr>
-          <w:rFonts w:ascii="Arial" w:hAnsi="Arial" w:cs="Arial"/>
-          <w:color w:val="000000" w:themeColor="text1"/>
-          <w:vertAlign w:val="superscript"/>
-        </w:rPr>
-        <w:t>-1</w:t>
-      </w:r>
-      <w:r>
-        <w:rPr>
-          <w:rFonts w:ascii="Arial" w:hAnsi="Arial" w:cs="Arial"/>
-          <w:color w:val="000000" w:themeColor="text1"/>
-        </w:rPr>
-        <w:t>.</w:t>
-      </w:r>
-      <w:r>
-        <w:rPr>
-          <w:rFonts w:ascii="Arial" w:hAnsi="Arial" w:cs="Arial"/>
-          <w:color w:val="000000" w:themeColor="text1"/>
-        </w:rPr>
-        <w:t xml:space="preserve"> Fig 1</w:t>
-      </w:r>
-      <w:r>
-        <w:rPr>
-          <w:rFonts w:ascii="Arial" w:hAnsi="Arial" w:cs="Arial"/>
-          <w:color w:val="000000" w:themeColor="text1"/>
-        </w:rPr>
-        <w:t>a</w:t>
-      </w:r>
-      <w:r>
-        <w:rPr>
-          <w:rFonts w:ascii="Arial" w:hAnsi="Arial" w:cs="Arial"/>
-          <w:color w:val="000000" w:themeColor="text1"/>
-        </w:rPr>
-        <w:t>.</w:t>
-      </w:r>
-      <w:r>
-        <w:rPr>
-          <w:rFonts w:ascii="Arial" w:hAnsi="Arial" w:cs="Arial"/>
-          <w:color w:val="000000" w:themeColor="text1"/>
-        </w:rPr>
-        <w:t xml:space="preserve"> shows</w:t>
-      </w:r>
-      <w:r>
-        <w:rPr>
-          <w:rFonts w:ascii="Arial" w:hAnsi="Arial" w:cs="Arial"/>
-          <w:color w:val="000000" w:themeColor="text1"/>
-        </w:rPr>
-        <w:t xml:space="preserve"> each calibration level’s</w:t>
-      </w:r>
-      <w:r>
-        <w:rPr>
-          <w:rFonts w:ascii="Arial" w:hAnsi="Arial" w:cs="Arial"/>
-          <w:color w:val="000000" w:themeColor="text1"/>
-        </w:rPr>
-        <w:t xml:space="preserve"> median</w:t>
-      </w:r>
-      <w:r>
-        <w:rPr>
-          <w:rFonts w:ascii="Arial" w:hAnsi="Arial" w:cs="Arial"/>
-          <w:color w:val="000000" w:themeColor="text1"/>
-        </w:rPr>
-        <w:t xml:space="preserve"> </w:t>
-      </w:r>
-      <w:r>
-        <w:rPr>
-          <w:rFonts w:ascii="Arial" w:hAnsi="Arial" w:cs="Arial"/>
-          <w:color w:val="000000" w:themeColor="text1"/>
-        </w:rPr>
-        <w:t>absolute</w:t>
-      </w:r>
-      <w:r>
-        <w:rPr>
-          <w:rFonts w:ascii="Arial" w:hAnsi="Arial" w:cs="Arial"/>
-          <w:color w:val="000000" w:themeColor="text1"/>
-        </w:rPr>
-        <w:t xml:space="preserve"> </w:t>
-      </w:r>
-      <w:r>
-        <w:rPr>
-          <w:rFonts w:ascii="Arial" w:hAnsi="Arial" w:cs="Arial"/>
-          <w:color w:val="000000" w:themeColor="text1"/>
-        </w:rPr>
-        <w:t>clear air</w:t>
-      </w:r>
-      <w:r>
-        <w:rPr>
-          <w:rFonts w:ascii="Arial" w:hAnsi="Arial" w:cs="Arial"/>
-          <w:color w:val="000000" w:themeColor="text1"/>
-        </w:rPr>
-        <w:t xml:space="preserve"> LWC </w:t>
-      </w:r>
-      <w:r>
-        <w:rPr>
-          <w:rFonts w:ascii="Arial" w:hAnsi="Arial" w:cs="Arial"/>
-          <w:color w:val="000000" w:themeColor="text1"/>
-        </w:rPr>
-        <w:t xml:space="preserve">uncertainty </w:t>
-      </w:r>
-      <w:r>
-        <w:rPr>
-          <w:rFonts w:ascii="Arial" w:hAnsi="Arial" w:cs="Arial"/>
-          <w:color w:val="000000" w:themeColor="text1"/>
-        </w:rPr>
-        <w:t xml:space="preserve">binned by </w:t>
-      </w:r>
-      <w:r>
-        <w:rPr>
-          <w:rFonts w:ascii="Arial" w:hAnsi="Arial" w:cs="Arial"/>
-          <w:color w:val="000000" w:themeColor="text1"/>
-        </w:rPr>
-        <w:t>data</w:t>
-      </w:r>
-      <w:r>
-        <w:rPr>
-          <w:rFonts w:ascii="Arial" w:hAnsi="Arial" w:cs="Arial"/>
-          <w:color w:val="000000" w:themeColor="text1"/>
-        </w:rPr>
-        <w:t xml:space="preserve"> flight level</w:t>
-      </w:r>
-      <w:r>
-        <w:rPr>
-          <w:rFonts w:ascii="Arial" w:hAnsi="Arial" w:cs="Arial"/>
-          <w:color w:val="000000" w:themeColor="text1"/>
-        </w:rPr>
-        <w:t xml:space="preserve"> </w:t>
-      </w:r>
-      <w:r>
-        <w:rPr>
-          <w:rFonts w:ascii="Arial" w:hAnsi="Arial" w:cs="Arial"/>
-          <w:color w:val="000000" w:themeColor="text1"/>
-        </w:rPr>
-        <w:t>(</w:t>
-      </w:r>
-      <w:r>
-        <w:rPr>
-          <w:rFonts w:ascii="Arial" w:hAnsi="Arial" w:cs="Arial"/>
-          <w:color w:val="000000" w:themeColor="text1"/>
-        </w:rPr>
-        <w:t>where LWC</w:t>
-      </w:r>
-      <w:r>
-        <w:rPr>
-          <w:rFonts w:ascii="Arial" w:hAnsi="Arial" w:cs="Arial"/>
-          <w:color w:val="000000" w:themeColor="text1"/>
-        </w:rPr>
-        <w:t xml:space="preserve"> uncertainty is equal to LWC</w:t>
-      </w:r>
-      <w:r>
-        <w:rPr>
-          <w:rFonts w:ascii="Arial" w:hAnsi="Arial" w:cs="Arial"/>
-          <w:color w:val="000000" w:themeColor="text1"/>
-        </w:rPr>
-        <w:t xml:space="preserve"> for </w:t>
-      </w:r>
-      <w:r>
-        <w:rPr>
-          <w:rFonts w:ascii="Arial" w:hAnsi="Arial" w:cs="Arial"/>
-          <w:color w:val="000000" w:themeColor="text1"/>
-        </w:rPr>
-        <w:t>clear air</w:t>
-      </w:r>
-      <w:r>
-        <w:rPr>
-          <w:rFonts w:ascii="Arial" w:hAnsi="Arial" w:cs="Arial"/>
-          <w:color w:val="000000" w:themeColor="text1"/>
-        </w:rPr>
-        <w:t xml:space="preserve"> points</w:t>
-      </w:r>
-      <w:r>
-        <w:rPr>
-          <w:rFonts w:ascii="Arial" w:hAnsi="Arial" w:cs="Arial"/>
-          <w:color w:val="000000" w:themeColor="text1"/>
-        </w:rPr>
-        <w:t>)</w:t>
-      </w:r>
-      <w:r>
-        <w:rPr>
-          <w:rFonts w:ascii="Arial" w:hAnsi="Arial" w:cs="Arial"/>
-          <w:color w:val="000000" w:themeColor="text1"/>
-        </w:rPr>
-        <w:t xml:space="preserve">. </w:t>
-      </w:r>
-      <w:r>
-        <w:rPr>
-          <w:rFonts w:ascii="Arial" w:hAnsi="Arial" w:cs="Arial"/>
-          <w:color w:val="000000" w:themeColor="text1"/>
-        </w:rPr>
-        <w:t xml:space="preserve">The </w:t>
-      </w:r>
-      <w:r>
-        <w:rPr>
-          <w:rFonts w:ascii="Arial" w:hAnsi="Arial" w:cs="Arial"/>
-          <w:color w:val="000000" w:themeColor="text1"/>
-        </w:rPr>
-        <w:t>four k parameterizations</w:t>
-      </w:r>
-      <w:r>
-        <w:rPr>
-          <w:rFonts w:ascii="Arial" w:hAnsi="Arial" w:cs="Arial"/>
-          <w:color w:val="000000" w:themeColor="text1"/>
-        </w:rPr>
-        <w:t xml:space="preserve"> performed quite similarly but t</w:t>
-      </w:r>
-      <w:r>
-        <w:rPr>
-          <w:rFonts w:ascii="Arial" w:hAnsi="Arial" w:cs="Arial"/>
-          <w:color w:val="000000" w:themeColor="text1"/>
-        </w:rPr>
-        <w:t>he</w:t>
-      </w:r>
-      <w:r>
-        <w:rPr>
-          <w:rFonts w:ascii="Arial" w:hAnsi="Arial" w:cs="Arial"/>
-          <w:color w:val="000000" w:themeColor="text1"/>
-        </w:rPr>
-        <w:t xml:space="preserve"> 700 </w:t>
-      </w:r>
-      <w:proofErr w:type="spellStart"/>
-      <w:r>
-        <w:rPr>
-          <w:rFonts w:ascii="Arial" w:hAnsi="Arial" w:cs="Arial"/>
-          <w:color w:val="000000" w:themeColor="text1"/>
-        </w:rPr>
-        <w:t>mb</w:t>
-      </w:r>
-      <w:proofErr w:type="spellEnd"/>
-      <w:r>
-        <w:rPr>
-          <w:rFonts w:ascii="Arial" w:hAnsi="Arial" w:cs="Arial"/>
-          <w:color w:val="000000" w:themeColor="text1"/>
-        </w:rPr>
-        <w:t xml:space="preserve"> k</w:t>
-      </w:r>
-      <w:r>
-        <w:rPr>
-          <w:rFonts w:ascii="Arial" w:hAnsi="Arial" w:cs="Arial"/>
-          <w:color w:val="000000" w:themeColor="text1"/>
-        </w:rPr>
-        <w:t xml:space="preserve"> calibration </w:t>
-      </w:r>
-      <w:r>
-        <w:rPr>
-          <w:rFonts w:ascii="Arial" w:hAnsi="Arial" w:cs="Arial"/>
-          <w:color w:val="000000" w:themeColor="text1"/>
-        </w:rPr>
-        <w:t xml:space="preserve">showed the least </w:t>
-      </w:r>
-      <w:r>
-        <w:rPr>
-          <w:rFonts w:ascii="Arial" w:hAnsi="Arial" w:cs="Arial"/>
-          <w:color w:val="000000" w:themeColor="text1"/>
-        </w:rPr>
-        <w:t>median absolute uncertainty</w:t>
-      </w:r>
-      <w:r>
-        <w:rPr>
-          <w:rFonts w:ascii="Arial" w:hAnsi="Arial" w:cs="Arial"/>
-          <w:color w:val="000000" w:themeColor="text1"/>
-        </w:rPr>
-        <w:t xml:space="preserve"> </w:t>
-      </w:r>
-      <w:r>
-        <w:rPr>
-          <w:rFonts w:ascii="Arial" w:hAnsi="Arial" w:cs="Arial"/>
-          <w:color w:val="000000" w:themeColor="text1"/>
-        </w:rPr>
-        <w:t>across all flight levels.</w:t>
-      </w:r>
-      <w:r>
-        <w:rPr>
-          <w:rFonts w:ascii="Arial" w:hAnsi="Arial" w:cs="Arial"/>
-          <w:color w:val="000000" w:themeColor="text1"/>
-        </w:rPr>
-        <w:t xml:space="preserve"> </w:t>
-      </w:r>
-      <w:r>
-        <w:rPr>
-          <w:rFonts w:ascii="Arial" w:hAnsi="Arial" w:cs="Arial"/>
-          <w:color w:val="000000" w:themeColor="text1"/>
-        </w:rPr>
-        <w:t xml:space="preserve">Therefore, </w:t>
-      </w:r>
-      <w:r>
-        <w:rPr>
-          <w:rFonts w:ascii="Arial" w:hAnsi="Arial" w:cs="Arial"/>
-          <w:color w:val="000000" w:themeColor="text1"/>
-        </w:rPr>
-        <w:t xml:space="preserve">calculations use the 700 </w:t>
-      </w:r>
-      <w:proofErr w:type="spellStart"/>
-      <w:r>
-        <w:rPr>
-          <w:rFonts w:ascii="Arial" w:hAnsi="Arial" w:cs="Arial"/>
-          <w:color w:val="000000" w:themeColor="text1"/>
-        </w:rPr>
-        <w:t>mb</w:t>
-      </w:r>
-      <w:proofErr w:type="spellEnd"/>
-      <w:r>
-        <w:rPr>
-          <w:rFonts w:ascii="Arial" w:hAnsi="Arial" w:cs="Arial"/>
-          <w:color w:val="000000" w:themeColor="text1"/>
-        </w:rPr>
-        <w:t xml:space="preserve"> k parameterization (regardless</w:t>
-      </w:r>
-      <w:r>
-        <w:rPr>
-          <w:rFonts w:ascii="Arial" w:hAnsi="Arial" w:cs="Arial"/>
-          <w:color w:val="000000" w:themeColor="text1"/>
-        </w:rPr>
-        <w:t xml:space="preserve"> of</w:t>
-      </w:r>
-      <w:r>
-        <w:rPr>
-          <w:rFonts w:ascii="Arial" w:hAnsi="Arial" w:cs="Arial"/>
-          <w:color w:val="000000" w:themeColor="text1"/>
-        </w:rPr>
-        <w:t xml:space="preserve"> </w:t>
-      </w:r>
-      <w:r>
-        <w:rPr>
-          <w:rFonts w:ascii="Arial" w:hAnsi="Arial" w:cs="Arial"/>
-          <w:color w:val="000000" w:themeColor="text1"/>
-        </w:rPr>
-        <w:t>data</w:t>
-      </w:r>
-      <w:r>
-        <w:rPr>
-          <w:rFonts w:ascii="Arial" w:hAnsi="Arial" w:cs="Arial"/>
-          <w:color w:val="000000" w:themeColor="text1"/>
-        </w:rPr>
-        <w:t>’s</w:t>
-      </w:r>
-      <w:r>
-        <w:rPr>
-          <w:rFonts w:ascii="Arial" w:hAnsi="Arial" w:cs="Arial"/>
-          <w:color w:val="000000" w:themeColor="text1"/>
-        </w:rPr>
-        <w:t xml:space="preserve"> </w:t>
-      </w:r>
-      <w:r>
-        <w:rPr>
-          <w:rFonts w:ascii="Arial" w:hAnsi="Arial" w:cs="Arial"/>
-          <w:color w:val="000000" w:themeColor="text1"/>
-        </w:rPr>
-        <w:t>flight level</w:t>
-      </w:r>
-      <w:r>
-        <w:rPr>
-          <w:rFonts w:ascii="Arial" w:hAnsi="Arial" w:cs="Arial"/>
-          <w:color w:val="000000" w:themeColor="text1"/>
-        </w:rPr>
-        <w:t xml:space="preserve">). </w:t>
-      </w:r>
-    </w:p>
-    <w:p>
-      <w:pPr>
-        <w:rPr>
-          <w:rFonts w:ascii="Arial" w:hAnsi="Arial" w:cs="Arial"/>
-          <w:color w:val="000000" w:themeColor="text1"/>
-        </w:rPr>
-      </w:pPr>
-    </w:p>
-    <w:p>
-      <w:pPr>
-        <w:rPr>
-          <w:rFonts w:ascii="Arial" w:hAnsi="Arial" w:cs="Arial"/>
-          <w:color w:val="000000" w:themeColor="text1"/>
-        </w:rPr>
-      </w:pPr>
-    </w:p>
-    <w:p>
-      <w:pPr>
-        <w:rPr>
-          <w:rFonts w:ascii="Arial" w:hAnsi="Arial" w:cs="Arial"/>
-          <w:color w:val="000000" w:themeColor="text1"/>
-        </w:rPr>
-      </w:pPr>
-    </w:p>
-    <w:p>
-      <w:pPr>
-        <w:rPr>
-          <w:rFonts w:ascii="Arial" w:hAnsi="Arial" w:cs="Arial"/>
-          <w:color w:val="000000" w:themeColor="text1"/>
-        </w:rPr>
-      </w:pPr>
-    </w:p>
-    <w:p>
-      <w:pPr>
-        <w:rPr>
-          <w:rFonts w:ascii="Arial" w:hAnsi="Arial" w:cs="Arial"/>
-          <w:color w:val="000000" w:themeColor="text1"/>
-        </w:rPr>
-      </w:pPr>
-    </w:p>
-    <w:p>
-      <w:pPr>
-        <w:rPr>
-          <w:rFonts w:ascii="Arial" w:hAnsi="Arial" w:cs="Arial"/>
-          <w:color w:val="000000" w:themeColor="text1"/>
-        </w:rPr>
-      </w:pPr>
-    </w:p>
-    <w:p>
-      <w:pPr>
-        <w:rPr>
-          <w:rFonts w:ascii="Arial" w:hAnsi="Arial" w:cs="Arial"/>
-          <w:color w:val="000000" w:themeColor="text1"/>
-        </w:rPr>
-      </w:pPr>
-    </w:p>
-    <w:p>
-      <w:pPr>
-        <w:rPr>
-          <w:rFonts w:ascii="Arial" w:hAnsi="Arial" w:cs="Arial"/>
-          <w:color w:val="000000" w:themeColor="text1"/>
-        </w:rPr>
-      </w:pPr>
-    </w:p>
-    <w:p>
-      <w:pPr>
-        <w:rPr>
-          <w:rFonts w:ascii="Arial" w:hAnsi="Arial" w:cs="Arial"/>
-          <w:color w:val="000000" w:themeColor="text1"/>
-        </w:rPr>
-      </w:pPr>
-    </w:p>
-    <w:p>
-      <w:pPr>
-        <w:rPr>
-          <w:rFonts w:ascii="Arial" w:hAnsi="Arial" w:cs="Arial"/>
-          <w:color w:val="000000" w:themeColor="text1"/>
-        </w:rPr>
-      </w:pPr>
     </w:p>
     <w:p>
       <w:pPr>
@@ -6520,26 +6557,537 @@
           <w:color w:val="000000" w:themeColor="text1"/>
         </w:rPr>
       </w:pPr>
-      <w:r>
-        <w:rPr>
-          <w:rFonts w:ascii="Arial" w:hAnsi="Arial" w:cs="Arial"/>
-          <w:color w:val="000000" w:themeColor="text1"/>
-        </w:rPr>
-        <w:t xml:space="preserve">Pressure </w:t>
-      </w:r>
-      <w:r>
-        <w:rPr>
-          <w:rFonts w:ascii="Arial" w:hAnsi="Arial" w:cs="Arial"/>
-          <w:color w:val="000000" w:themeColor="text1"/>
-        </w:rPr>
-        <w:t>fluctuations</w:t>
-      </w:r>
-      <w:r>
-        <w:rPr>
-          <w:rFonts w:ascii="Arial" w:hAnsi="Arial" w:cs="Arial"/>
-          <w:color w:val="000000" w:themeColor="text1"/>
-        </w:rPr>
-        <w:t xml:space="preserve"> cause </w:t>
+    </w:p>
+    <w:p>
+      <w:pPr>
+        <w:rPr>
+          <w:rFonts w:ascii="Arial" w:hAnsi="Arial" w:cs="Arial"/>
+          <w:color w:val="000000" w:themeColor="text1"/>
+        </w:rPr>
+      </w:pPr>
+      <w:r>
+        <w:rPr>
+          <w:rFonts w:ascii="Arial" w:hAnsi="Arial" w:cs="Arial"/>
+          <w:color w:val="000000" w:themeColor="text1"/>
+        </w:rPr>
+        <w:t xml:space="preserve">Post airspeed corrected LWC </w:t>
+      </w:r>
+      <w:r>
+        <w:rPr>
+          <w:rFonts w:ascii="Arial" w:hAnsi="Arial" w:cs="Arial"/>
+          <w:color w:val="000000" w:themeColor="text1"/>
+        </w:rPr>
+        <w:t xml:space="preserve">is still subject to uncertainty on the order of </w:t>
+      </w:r>
+      <w:r>
+        <w:rPr>
+          <w:rFonts w:ascii="Arial" w:hAnsi="Arial" w:cs="Arial"/>
+          <w:color w:val="000000" w:themeColor="text1"/>
+        </w:rPr>
+        <w:t>0.03 g m</w:t>
+      </w:r>
+      <w:r>
+        <w:rPr>
+          <w:rFonts w:ascii="Arial" w:hAnsi="Arial" w:cs="Arial"/>
+          <w:color w:val="000000" w:themeColor="text1"/>
+          <w:vertAlign w:val="superscript"/>
+        </w:rPr>
+        <w:t>-3</w:t>
+      </w:r>
+      <w:r>
+        <w:rPr>
+          <w:rFonts w:ascii="Arial" w:hAnsi="Arial" w:cs="Arial"/>
+          <w:color w:val="000000" w:themeColor="text1"/>
+          <w:vertAlign w:val="superscript"/>
+        </w:rPr>
+        <w:t xml:space="preserve"> </w:t>
+      </w:r>
+      <w:r>
+        <w:rPr>
+          <w:rFonts w:ascii="Arial" w:hAnsi="Arial" w:cs="Arial"/>
+          <w:color w:val="000000" w:themeColor="text1"/>
+        </w:rPr>
+        <w:t>due to flight level pressure fluctuations</w:t>
+      </w:r>
+      <w:r>
+        <w:rPr>
+          <w:rFonts w:ascii="Arial" w:hAnsi="Arial" w:cs="Arial"/>
+          <w:color w:val="000000" w:themeColor="text1"/>
+        </w:rPr>
+        <w:t xml:space="preserve"> </w:t>
+      </w:r>
+      <w:r>
+        <w:rPr>
+          <w:rFonts w:ascii="Arial" w:hAnsi="Arial" w:cs="Arial"/>
+          <w:color w:val="000000" w:themeColor="text1"/>
+        </w:rPr>
+        <w:t>despite k/indicated airspeed parameterizations including an intrinsic pressure compensation</w:t>
+      </w:r>
+      <w:r>
+        <w:rPr>
+          <w:rFonts w:ascii="Arial" w:hAnsi="Arial" w:cs="Arial"/>
+          <w:color w:val="000000" w:themeColor="text1"/>
+        </w:rPr>
+        <w:t>.</w:t>
+      </w:r>
+      <w:r>
+        <w:rPr>
+          <w:rFonts w:ascii="Arial" w:hAnsi="Arial" w:cs="Arial"/>
+          <w:color w:val="000000" w:themeColor="text1"/>
+        </w:rPr>
+        <w:t xml:space="preserve"> </w:t>
+      </w:r>
+      <w:r>
+        <w:rPr>
+          <w:rFonts w:ascii="Arial" w:hAnsi="Arial" w:cs="Arial"/>
+          <w:color w:val="000000" w:themeColor="text1"/>
+        </w:rPr>
+        <w:t xml:space="preserve">Pressure related LWC drift </w:t>
+      </w:r>
+      <w:r>
+        <w:rPr>
+          <w:rFonts w:ascii="Arial" w:hAnsi="Arial" w:cs="Arial"/>
+          <w:color w:val="000000" w:themeColor="text1"/>
+        </w:rPr>
+        <w:t>compensation is performed</w:t>
+      </w:r>
+      <w:r>
+        <w:rPr>
+          <w:rFonts w:ascii="Arial" w:hAnsi="Arial" w:cs="Arial"/>
+          <w:color w:val="000000" w:themeColor="text1"/>
+        </w:rPr>
+        <w:t xml:space="preserve"> </w:t>
+      </w:r>
+      <w:r>
+        <w:rPr>
+          <w:rFonts w:ascii="Arial" w:hAnsi="Arial" w:cs="Arial"/>
+          <w:color w:val="000000" w:themeColor="text1"/>
+        </w:rPr>
+        <w:t xml:space="preserve">by </w:t>
+      </w:r>
+      <w:r>
+        <w:rPr>
+          <w:rFonts w:ascii="Arial" w:hAnsi="Arial" w:cs="Arial"/>
+          <w:color w:val="000000" w:themeColor="text1"/>
+        </w:rPr>
+        <w:t>linearl</w:t>
+      </w:r>
+      <w:r>
+        <w:rPr>
+          <w:rFonts w:ascii="Arial" w:hAnsi="Arial" w:cs="Arial"/>
+          <w:color w:val="000000" w:themeColor="text1"/>
+        </w:rPr>
+        <w:t xml:space="preserve">y-fitting flight level pressure vs. </w:t>
+      </w:r>
+      <w:proofErr w:type="spellStart"/>
+      <w:r>
+        <w:rPr>
+          <w:rFonts w:ascii="Arial" w:hAnsi="Arial" w:cs="Arial"/>
+          <w:color w:val="000000" w:themeColor="text1"/>
+        </w:rPr>
+        <w:t>P</w:t>
+      </w:r>
+      <w:r>
+        <w:rPr>
+          <w:rFonts w:ascii="Arial" w:hAnsi="Arial" w:cs="Arial"/>
+          <w:color w:val="000000" w:themeColor="text1"/>
+          <w:vertAlign w:val="subscript"/>
+        </w:rPr>
+        <w:t>liq</w:t>
+      </w:r>
+      <w:proofErr w:type="spellEnd"/>
+      <w:r>
+        <w:rPr>
+          <w:rFonts w:ascii="Arial" w:hAnsi="Arial" w:cs="Arial"/>
+          <w:color w:val="000000" w:themeColor="text1"/>
+        </w:rPr>
+        <w:t xml:space="preserve"> </w:t>
+      </w:r>
+      <w:r>
+        <w:rPr>
+          <w:rFonts w:ascii="Arial" w:hAnsi="Arial" w:cs="Arial"/>
+          <w:color w:val="000000" w:themeColor="text1"/>
+        </w:rPr>
+        <w:t>values</w:t>
+      </w:r>
+      <w:r>
+        <w:rPr>
+          <w:rFonts w:ascii="Arial" w:hAnsi="Arial" w:cs="Arial"/>
+          <w:color w:val="000000" w:themeColor="text1"/>
+        </w:rPr>
+        <w:t xml:space="preserve"> for clear air data (</w:t>
+      </w:r>
+      <w:r>
+        <w:rPr>
+          <w:rFonts w:ascii="Arial" w:hAnsi="Arial" w:cs="Arial"/>
+          <w:color w:val="000000" w:themeColor="text1"/>
+        </w:rPr>
+        <w:t>where clear air points are filtered as</w:t>
+      </w:r>
+      <w:r>
+        <w:rPr>
+          <w:rFonts w:ascii="Arial" w:hAnsi="Arial" w:cs="Arial"/>
+          <w:color w:val="000000" w:themeColor="text1"/>
+        </w:rPr>
+        <w:t xml:space="preserve"> </w:t>
+      </w:r>
+      <w:r>
+        <w:rPr>
+          <w:rFonts w:ascii="Arial" w:hAnsi="Arial" w:cs="Arial"/>
+          <w:color w:val="000000" w:themeColor="text1"/>
+        </w:rPr>
+        <w:t>outlined</w:t>
+      </w:r>
+      <w:r>
+        <w:rPr>
+          <w:rFonts w:ascii="Arial" w:hAnsi="Arial" w:cs="Arial"/>
+          <w:color w:val="000000" w:themeColor="text1"/>
+        </w:rPr>
+        <w:t xml:space="preserve"> in</w:t>
+      </w:r>
+      <w:r>
+        <w:rPr>
+          <w:rFonts w:ascii="Arial" w:hAnsi="Arial" w:cs="Arial"/>
+          <w:color w:val="000000" w:themeColor="text1"/>
+        </w:rPr>
+        <w:t xml:space="preserve"> the</w:t>
+      </w:r>
+      <w:r>
+        <w:rPr>
+          <w:rFonts w:ascii="Arial" w:hAnsi="Arial" w:cs="Arial"/>
+          <w:color w:val="000000" w:themeColor="text1"/>
+        </w:rPr>
+        <w:t xml:space="preserve"> previous paragraph</w:t>
+      </w:r>
+      <w:r>
+        <w:rPr>
+          <w:rFonts w:ascii="Arial" w:hAnsi="Arial" w:cs="Arial"/>
+          <w:color w:val="000000" w:themeColor="text1"/>
+        </w:rPr>
+        <w:t>)</w:t>
+      </w:r>
+      <w:r>
+        <w:rPr>
+          <w:rFonts w:ascii="Arial" w:hAnsi="Arial" w:cs="Arial"/>
+          <w:color w:val="000000" w:themeColor="text1"/>
+        </w:rPr>
+        <w:t xml:space="preserve"> and then forcing the</w:t>
+      </w:r>
+      <w:r>
+        <w:rPr>
+          <w:rFonts w:ascii="Arial" w:hAnsi="Arial" w:cs="Arial"/>
+          <w:color w:val="000000" w:themeColor="text1"/>
+        </w:rPr>
+        <w:t xml:space="preserve"> linear clear air regression to zero. </w:t>
+      </w:r>
+      <w:r>
+        <w:rPr>
+          <w:rFonts w:ascii="Arial" w:hAnsi="Arial" w:cs="Arial"/>
+          <w:color w:val="000000" w:themeColor="text1"/>
+        </w:rPr>
+        <w:t>The aforementioned process reduces LWC uncertainty</w:t>
+      </w:r>
+      <w:r>
+        <w:rPr>
+          <w:rFonts w:ascii="Arial" w:hAnsi="Arial" w:cs="Arial"/>
+          <w:color w:val="000000" w:themeColor="text1"/>
+        </w:rPr>
+        <w:t xml:space="preserve"> due to pressure fluxuations</w:t>
+      </w:r>
+      <w:r>
+        <w:rPr>
+          <w:rFonts w:ascii="Arial" w:hAnsi="Arial" w:cs="Arial"/>
+          <w:color w:val="000000" w:themeColor="text1"/>
+        </w:rPr>
+        <w:t xml:space="preserve"> by </w:t>
+      </w:r>
+      <w:r>
+        <w:rPr>
+          <w:rFonts w:ascii="Arial" w:hAnsi="Arial" w:cs="Arial"/>
+          <w:color w:val="000000" w:themeColor="text1"/>
+        </w:rPr>
+        <w:t xml:space="preserve">at least </w:t>
+      </w:r>
+      <w:r>
+        <w:rPr>
+          <w:rFonts w:ascii="Arial" w:hAnsi="Arial" w:cs="Arial"/>
+          <w:color w:val="000000" w:themeColor="text1"/>
+        </w:rPr>
+        <w:t>an order of magnitude.</w:t>
+      </w:r>
+    </w:p>
+    <w:p>
+      <w:pPr>
+        <w:rPr>
+          <w:rFonts w:ascii="Arial" w:hAnsi="Arial" w:cs="Arial"/>
+          <w:color w:val="FF0000"/>
+        </w:rPr>
+      </w:pPr>
+      <w:r>
+        <w:rPr>
+          <w:rFonts w:ascii="Arial" w:hAnsi="Arial" w:cs="Arial"/>
+          <w:color w:val="FF0000"/>
+        </w:rPr>
+        <w:t>-----Add references to fig. 1b------</w:t>
+      </w:r>
+    </w:p>
+    <w:p>
+      <w:pPr>
+        <w:rPr>
+          <w:rFonts w:ascii="Arial" w:hAnsi="Arial" w:cs="Arial"/>
+          <w:color w:val="FF0000"/>
+        </w:rPr>
+      </w:pPr>
+    </w:p>
+    <w:p>
+      <w:pPr>
+        <w:rPr>
+          <w:rFonts w:ascii="Arial" w:hAnsi="Arial" w:cs="Arial"/>
+          <w:color w:val="000000" w:themeColor="text1"/>
+        </w:rPr>
+      </w:pPr>
+      <w:r>
+        <w:rPr>
+          <w:rFonts w:ascii="Arial" w:hAnsi="Arial" w:cs="Arial"/>
+          <w:color w:val="000000" w:themeColor="text1"/>
+        </w:rPr>
+        <w:t>LWC error is</w:t>
+      </w:r>
+      <w:r>
+        <w:rPr>
+          <w:rFonts w:ascii="Arial" w:hAnsi="Arial" w:cs="Arial"/>
+          <w:color w:val="000000" w:themeColor="text1"/>
+        </w:rPr>
+        <w:t xml:space="preserve"> also introduced by</w:t>
+      </w:r>
+      <w:r>
+        <w:rPr>
+          <w:rFonts w:ascii="Arial" w:hAnsi="Arial" w:cs="Arial"/>
+          <w:color w:val="000000" w:themeColor="text1"/>
+        </w:rPr>
+        <w:t xml:space="preserve"> non-ideal</w:t>
+      </w:r>
+      <w:r>
+        <w:rPr>
+          <w:rFonts w:ascii="Arial" w:hAnsi="Arial" w:cs="Arial"/>
+          <w:color w:val="000000" w:themeColor="text1"/>
+        </w:rPr>
+        <w:t xml:space="preserve"> </w:t>
+      </w:r>
+      <w:r>
+        <w:rPr>
+          <w:rFonts w:ascii="Arial" w:hAnsi="Arial" w:cs="Arial"/>
+          <w:color w:val="000000" w:themeColor="text1"/>
+        </w:rPr>
+        <w:t>p</w:t>
+      </w:r>
+      <w:r>
+        <w:rPr>
+          <w:rFonts w:ascii="Arial" w:hAnsi="Arial" w:cs="Arial"/>
+          <w:color w:val="000000" w:themeColor="text1"/>
+        </w:rPr>
+        <w:t xml:space="preserve">article </w:t>
+      </w:r>
+      <w:r>
+        <w:rPr>
+          <w:rFonts w:ascii="Arial" w:hAnsi="Arial" w:cs="Arial"/>
+          <w:color w:val="000000" w:themeColor="text1"/>
+        </w:rPr>
+        <w:t xml:space="preserve">collection efficiencies </w:t>
+      </w:r>
+      <w:r>
+        <w:rPr>
+          <w:rFonts w:ascii="Arial" w:hAnsi="Arial" w:cs="Arial"/>
+          <w:color w:val="000000" w:themeColor="text1"/>
+        </w:rPr>
+        <w:t>due</w:t>
+      </w:r>
+      <w:r>
+        <w:rPr>
+          <w:rFonts w:ascii="Arial" w:hAnsi="Arial" w:cs="Arial"/>
+          <w:color w:val="000000" w:themeColor="text1"/>
+        </w:rPr>
+        <w:t xml:space="preserve"> to</w:t>
+      </w:r>
+      <w:r>
+        <w:rPr>
+          <w:rFonts w:ascii="Arial" w:hAnsi="Arial" w:cs="Arial"/>
+          <w:color w:val="000000" w:themeColor="text1"/>
+        </w:rPr>
+        <w:t xml:space="preserve"> </w:t>
+      </w:r>
+      <w:r>
+        <w:rPr>
+          <w:rFonts w:ascii="Arial" w:hAnsi="Arial" w:cs="Arial"/>
+          <w:color w:val="000000" w:themeColor="text1"/>
+        </w:rPr>
+        <w:t>small droplet (</w:t>
+      </w:r>
+      <w:r>
+        <w:rPr>
+          <w:rFonts w:ascii="Arial" w:hAnsi="Arial" w:cs="Arial"/>
+          <w:color w:val="000000" w:themeColor="text1"/>
+        </w:rPr>
+        <w:t>VMD less than 5 um</w:t>
+      </w:r>
+      <w:r>
+        <w:rPr>
+          <w:rFonts w:ascii="Arial" w:hAnsi="Arial" w:cs="Arial"/>
+          <w:color w:val="000000" w:themeColor="text1"/>
+        </w:rPr>
+        <w:t xml:space="preserve">) </w:t>
+      </w:r>
+      <w:r>
+        <w:rPr>
+          <w:rFonts w:ascii="Arial" w:hAnsi="Arial" w:cs="Arial"/>
+          <w:color w:val="000000" w:themeColor="text1"/>
+        </w:rPr>
+        <w:t>aerodynamic</w:t>
+      </w:r>
+      <w:r>
+        <w:rPr>
+          <w:rFonts w:ascii="Arial" w:hAnsi="Arial" w:cs="Arial"/>
+          <w:color w:val="000000" w:themeColor="text1"/>
+        </w:rPr>
+        <w:t xml:space="preserve"> effects </w:t>
+      </w:r>
+      <w:r>
+        <w:rPr>
+          <w:rFonts w:ascii="Arial" w:hAnsi="Arial" w:cs="Arial"/>
+          <w:color w:val="000000" w:themeColor="text1"/>
+        </w:rPr>
+        <w:t>or splattering and</w:t>
+      </w:r>
+      <w:r>
+        <w:rPr>
+          <w:rFonts w:ascii="Arial" w:hAnsi="Arial" w:cs="Arial"/>
+          <w:color w:val="000000" w:themeColor="text1"/>
+        </w:rPr>
+        <w:t xml:space="preserve"> </w:t>
+      </w:r>
+      <w:r>
+        <w:rPr>
+          <w:rFonts w:ascii="Arial" w:hAnsi="Arial" w:cs="Arial"/>
+          <w:color w:val="000000" w:themeColor="text1"/>
+        </w:rPr>
+        <w:t xml:space="preserve">incomplete </w:t>
+      </w:r>
+      <w:r>
+        <w:rPr>
+          <w:rFonts w:ascii="Arial" w:hAnsi="Arial" w:cs="Arial"/>
+          <w:color w:val="000000" w:themeColor="text1"/>
+        </w:rPr>
+        <w:t>evaporative</w:t>
+      </w:r>
+      <w:r>
+        <w:rPr>
+          <w:rFonts w:ascii="Arial" w:hAnsi="Arial" w:cs="Arial"/>
+          <w:color w:val="000000" w:themeColor="text1"/>
+        </w:rPr>
+        <w:t xml:space="preserve"> complications</w:t>
+      </w:r>
+      <w:r>
+        <w:rPr>
+          <w:rFonts w:ascii="Arial" w:hAnsi="Arial" w:cs="Arial"/>
+          <w:color w:val="000000" w:themeColor="text1"/>
+        </w:rPr>
+        <w:t xml:space="preserve"> for </w:t>
+      </w:r>
+      <w:r>
+        <w:rPr>
+          <w:rFonts w:ascii="Arial" w:hAnsi="Arial" w:cs="Arial"/>
+          <w:color w:val="000000" w:themeColor="text1"/>
+        </w:rPr>
+        <w:t xml:space="preserve">VMD greater than 35 </w:t>
+      </w:r>
+      <w:proofErr w:type="gramStart"/>
+      <w:r>
+        <w:rPr>
+          <w:rFonts w:ascii="Arial" w:hAnsi="Arial" w:cs="Arial"/>
+          <w:color w:val="000000" w:themeColor="text1"/>
+        </w:rPr>
+        <w:t>um</w:t>
+      </w:r>
+      <w:proofErr w:type="gramEnd"/>
+      <w:r>
+        <w:rPr>
+          <w:rFonts w:ascii="Arial" w:hAnsi="Arial" w:cs="Arial"/>
+          <w:color w:val="000000" w:themeColor="text1"/>
+        </w:rPr>
+        <w:t>.</w:t>
+      </w:r>
+    </w:p>
+    <w:p>
+      <w:pPr>
+        <w:rPr>
+          <w:rFonts w:ascii="Arial" w:hAnsi="Arial" w:cs="Arial"/>
+          <w:color w:val="FF0000"/>
+        </w:rPr>
+      </w:pPr>
+      <w:r>
+        <w:rPr>
+          <w:rFonts w:ascii="Arial" w:hAnsi="Arial" w:cs="Arial"/>
+          <w:color w:val="FF0000"/>
+        </w:rPr>
+        <w:t>-----expand on expected collection efficiency impact for typical UWKA droplet distributions.</w:t>
+      </w:r>
+      <w:r>
+        <w:rPr>
+          <w:rFonts w:ascii="Arial" w:hAnsi="Arial" w:cs="Arial"/>
+          <w:color w:val="FF0000"/>
+        </w:rPr>
+        <w:t xml:space="preserve"> </w:t>
+      </w:r>
+      <w:r>
+        <w:rPr>
+          <w:rFonts w:ascii="Arial" w:hAnsi="Arial" w:cs="Arial"/>
+          <w:color w:val="FF0000"/>
+        </w:rPr>
+        <w:t>Maybe add VMD-binned histogram overlaid with Korolev’s collection efficiency estimations-----</w:t>
+      </w:r>
+    </w:p>
+    <w:p>
+      <w:pPr>
+        <w:rPr>
+          <w:rFonts w:ascii="Arial" w:hAnsi="Arial" w:cs="Arial"/>
+          <w:color w:val="000000" w:themeColor="text1"/>
+        </w:rPr>
+      </w:pPr>
+    </w:p>
+    <w:p>
+      <w:pPr>
+        <w:rPr>
+          <w:rFonts w:ascii="Arial" w:hAnsi="Arial" w:cs="Arial"/>
+          <w:color w:val="000000" w:themeColor="text1"/>
+        </w:rPr>
+      </w:pPr>
+      <w:r>
+        <w:rPr>
+          <w:rFonts w:ascii="Arial" w:hAnsi="Arial" w:cs="Arial"/>
+          <w:color w:val="000000" w:themeColor="text1"/>
+        </w:rPr>
+        <w:t xml:space="preserve">Several </w:t>
+      </w:r>
+      <w:r>
+        <w:rPr>
+          <w:rFonts w:ascii="Arial" w:hAnsi="Arial" w:cs="Arial"/>
+          <w:color w:val="000000" w:themeColor="text1"/>
+        </w:rPr>
+        <w:t xml:space="preserve">other </w:t>
+      </w:r>
+      <w:r>
+        <w:rPr>
+          <w:rFonts w:ascii="Arial" w:hAnsi="Arial" w:cs="Arial"/>
+          <w:color w:val="000000" w:themeColor="text1"/>
+        </w:rPr>
+        <w:t>potential</w:t>
+      </w:r>
+      <w:r>
+        <w:rPr>
+          <w:rFonts w:ascii="Arial" w:hAnsi="Arial" w:cs="Arial"/>
+          <w:color w:val="000000" w:themeColor="text1"/>
+        </w:rPr>
+        <w:t xml:space="preserve"> </w:t>
       </w:r>
       <w:r>
         <w:rPr>
@@ -6553,169 +7101,940 @@
           <w:rFonts w:ascii="Arial" w:hAnsi="Arial" w:cs="Arial"/>
           <w:color w:val="000000" w:themeColor="text1"/>
         </w:rPr>
-        <w:t xml:space="preserve"> baseline drift</w:t>
-      </w:r>
-      <w:r>
-        <w:rPr>
-          <w:rFonts w:ascii="Arial" w:hAnsi="Arial" w:cs="Arial"/>
-          <w:color w:val="000000" w:themeColor="text1"/>
-        </w:rPr>
-        <w:t xml:space="preserve"> </w:t>
-      </w:r>
-      <w:r>
-        <w:rPr>
-          <w:rFonts w:ascii="Arial" w:hAnsi="Arial" w:cs="Arial"/>
-          <w:color w:val="000000" w:themeColor="text1"/>
-        </w:rPr>
-        <w:t>contributing to</w:t>
-      </w:r>
-      <w:r>
-        <w:rPr>
-          <w:rFonts w:ascii="Arial" w:hAnsi="Arial" w:cs="Arial"/>
-          <w:color w:val="000000" w:themeColor="text1"/>
-        </w:rPr>
-        <w:t xml:space="preserve"> typical</w:t>
-      </w:r>
-      <w:r>
-        <w:rPr>
-          <w:rFonts w:ascii="Arial" w:hAnsi="Arial" w:cs="Arial"/>
-          <w:color w:val="000000" w:themeColor="text1"/>
-        </w:rPr>
-        <w:t xml:space="preserve"> clear air</w:t>
-      </w:r>
-      <w:r>
-        <w:rPr>
-          <w:rFonts w:ascii="Arial" w:hAnsi="Arial" w:cs="Arial"/>
-          <w:color w:val="000000" w:themeColor="text1"/>
-        </w:rPr>
-        <w:t xml:space="preserve"> </w:t>
-      </w:r>
-      <w:r>
-        <w:rPr>
-          <w:rFonts w:ascii="Arial" w:hAnsi="Arial" w:cs="Arial"/>
-          <w:color w:val="000000" w:themeColor="text1"/>
-        </w:rPr>
-        <w:t xml:space="preserve">LWC overestimation </w:t>
-      </w:r>
-      <w:r>
-        <w:rPr>
-          <w:rFonts w:ascii="Arial" w:hAnsi="Arial" w:cs="Arial"/>
-          <w:color w:val="000000" w:themeColor="text1"/>
-        </w:rPr>
-        <w:t>around</w:t>
-      </w:r>
-      <w:r>
-        <w:rPr>
-          <w:rFonts w:ascii="Arial" w:hAnsi="Arial" w:cs="Arial"/>
-          <w:color w:val="000000" w:themeColor="text1"/>
-        </w:rPr>
-        <w:t xml:space="preserve"> 0.03 g m</w:t>
-      </w:r>
-      <w:r>
-        <w:rPr>
-          <w:rFonts w:ascii="Arial" w:hAnsi="Arial" w:cs="Arial"/>
-          <w:color w:val="000000" w:themeColor="text1"/>
-          <w:vertAlign w:val="superscript"/>
-        </w:rPr>
-        <w:t>-3</w:t>
-      </w:r>
-      <w:r>
-        <w:rPr>
-          <w:rFonts w:ascii="Arial" w:hAnsi="Arial" w:cs="Arial"/>
-          <w:color w:val="000000" w:themeColor="text1"/>
-        </w:rPr>
-        <w:t xml:space="preserve"> </w:t>
-      </w:r>
-      <w:r>
-        <w:rPr>
-          <w:rFonts w:ascii="Arial" w:hAnsi="Arial" w:cs="Arial"/>
-          <w:color w:val="000000" w:themeColor="text1"/>
-        </w:rPr>
-        <w:t>(despite k</w:t>
-      </w:r>
-      <w:r>
-        <w:rPr>
-          <w:rFonts w:ascii="Arial" w:hAnsi="Arial" w:cs="Arial"/>
-          <w:color w:val="000000" w:themeColor="text1"/>
-        </w:rPr>
-        <w:t>/</w:t>
-      </w:r>
-      <w:r>
-        <w:rPr>
-          <w:rFonts w:ascii="Arial" w:hAnsi="Arial" w:cs="Arial"/>
-          <w:color w:val="000000" w:themeColor="text1"/>
-        </w:rPr>
-        <w:t>indicated airspeed</w:t>
-      </w:r>
-      <w:r>
-        <w:rPr>
-          <w:rFonts w:ascii="Arial" w:hAnsi="Arial" w:cs="Arial"/>
-          <w:color w:val="000000" w:themeColor="text1"/>
-        </w:rPr>
-        <w:t xml:space="preserve"> parameterizations including an intrinsic </w:t>
-      </w:r>
-      <w:r>
-        <w:rPr>
-          <w:rFonts w:ascii="Arial" w:hAnsi="Arial" w:cs="Arial"/>
-          <w:color w:val="000000" w:themeColor="text1"/>
-        </w:rPr>
-        <w:t>pressure</w:t>
-      </w:r>
-      <w:r>
-        <w:rPr>
-          <w:rFonts w:ascii="Arial" w:hAnsi="Arial" w:cs="Arial"/>
-          <w:color w:val="000000" w:themeColor="text1"/>
-        </w:rPr>
-        <w:t xml:space="preserve"> </w:t>
-      </w:r>
-      <w:r>
-        <w:rPr>
-          <w:rFonts w:ascii="Arial" w:hAnsi="Arial" w:cs="Arial"/>
-          <w:color w:val="000000" w:themeColor="text1"/>
-        </w:rPr>
-        <w:t>compensation</w:t>
-      </w:r>
-      <w:r>
-        <w:rPr>
-          <w:rFonts w:ascii="Arial" w:hAnsi="Arial" w:cs="Arial"/>
-          <w:color w:val="000000" w:themeColor="text1"/>
-        </w:rPr>
-        <w:t>)</w:t>
-      </w:r>
-      <w:r>
-        <w:rPr>
-          <w:rFonts w:ascii="Arial" w:hAnsi="Arial" w:cs="Arial"/>
-          <w:color w:val="000000" w:themeColor="text1"/>
+        <w:t xml:space="preserve"> </w:t>
+      </w:r>
+      <w:r>
+        <w:rPr>
+          <w:rFonts w:ascii="Arial" w:hAnsi="Arial" w:cs="Arial"/>
+          <w:color w:val="000000" w:themeColor="text1"/>
+        </w:rPr>
+        <w:t>error</w:t>
+      </w:r>
+      <w:r>
+        <w:rPr>
+          <w:rFonts w:ascii="Arial" w:hAnsi="Arial" w:cs="Arial"/>
+          <w:color w:val="000000" w:themeColor="text1"/>
+        </w:rPr>
+        <w:t xml:space="preserve"> source</w:t>
+      </w:r>
+      <w:r>
+        <w:rPr>
+          <w:rFonts w:ascii="Arial" w:hAnsi="Arial" w:cs="Arial"/>
+          <w:color w:val="000000" w:themeColor="text1"/>
+        </w:rPr>
+        <w:t xml:space="preserve">s including aircraft </w:t>
+      </w:r>
+      <w:r>
+        <w:rPr>
+          <w:rFonts w:ascii="Arial" w:hAnsi="Arial" w:cs="Arial"/>
+          <w:color w:val="000000" w:themeColor="text1"/>
+        </w:rPr>
+        <w:t>angle of attack, yaw, sideslip, roll,</w:t>
+      </w:r>
+      <w:r>
+        <w:rPr>
+          <w:rFonts w:ascii="Arial" w:hAnsi="Arial" w:cs="Arial"/>
+          <w:color w:val="000000" w:themeColor="text1"/>
+        </w:rPr>
+        <w:t xml:space="preserve"> and</w:t>
+      </w:r>
+      <w:r>
+        <w:rPr>
+          <w:rFonts w:ascii="Arial" w:hAnsi="Arial" w:cs="Arial"/>
+          <w:color w:val="000000" w:themeColor="text1"/>
+        </w:rPr>
+        <w:t xml:space="preserve"> differing</w:t>
+      </w:r>
+      <w:r>
+        <w:rPr>
+          <w:rFonts w:ascii="Arial" w:hAnsi="Arial" w:cs="Arial"/>
+          <w:color w:val="000000" w:themeColor="text1"/>
+        </w:rPr>
+        <w:t xml:space="preserve"> </w:t>
+      </w:r>
+      <w:r>
+        <w:rPr>
+          <w:rFonts w:ascii="Arial" w:hAnsi="Arial" w:cs="Arial"/>
+          <w:color w:val="000000" w:themeColor="text1"/>
+        </w:rPr>
+        <w:t>sources</w:t>
+      </w:r>
+      <w:r>
+        <w:rPr>
+          <w:rFonts w:ascii="Arial" w:hAnsi="Arial" w:cs="Arial"/>
+          <w:color w:val="000000" w:themeColor="text1"/>
+        </w:rPr>
+        <w:t xml:space="preserve"> of airspeed, pressure, and temperature measurements</w:t>
+      </w:r>
+      <w:r>
+        <w:rPr>
+          <w:rFonts w:ascii="Arial" w:hAnsi="Arial" w:cs="Arial"/>
+          <w:color w:val="000000" w:themeColor="text1"/>
+        </w:rPr>
+        <w:t xml:space="preserve"> have b</w:t>
+      </w:r>
+      <w:r>
+        <w:rPr>
+          <w:rFonts w:ascii="Arial" w:hAnsi="Arial" w:cs="Arial"/>
+          <w:color w:val="000000" w:themeColor="text1"/>
+        </w:rPr>
+        <w:t>een examined and characterized.</w:t>
+      </w:r>
+    </w:p>
+    <w:p>
+      <w:pPr>
+        <w:rPr>
+          <w:rFonts w:ascii="Arial" w:hAnsi="Arial" w:cs="Arial"/>
+          <w:color w:val="FF0000"/>
+        </w:rPr>
+      </w:pPr>
+      <w:r>
+        <w:rPr>
+          <w:rFonts w:ascii="Arial" w:hAnsi="Arial" w:cs="Arial"/>
+          <w:color w:val="FF0000"/>
+        </w:rPr>
+        <w:t>-----Add a little detail</w:t>
+      </w:r>
+      <w:r>
+        <w:rPr>
+          <w:rFonts w:ascii="Arial" w:hAnsi="Arial" w:cs="Arial"/>
+          <w:color w:val="FF0000"/>
+        </w:rPr>
+        <w:t xml:space="preserve"> about which </w:t>
+      </w:r>
+      <w:r>
+        <w:rPr>
+          <w:rFonts w:ascii="Arial" w:hAnsi="Arial" w:cs="Arial"/>
+          <w:color w:val="FF0000"/>
+        </w:rPr>
+        <w:t>parameters</w:t>
+      </w:r>
+      <w:r>
+        <w:rPr>
+          <w:rFonts w:ascii="Arial" w:hAnsi="Arial" w:cs="Arial"/>
+          <w:color w:val="FF0000"/>
+        </w:rPr>
+        <w:t xml:space="preserve"> and why they/aircraft orientation seem negligible</w:t>
+      </w:r>
+      <w:r>
+        <w:rPr>
+          <w:rFonts w:ascii="Arial" w:hAnsi="Arial" w:cs="Arial"/>
+          <w:color w:val="FF0000"/>
+        </w:rPr>
+        <w:t>…</w:t>
+      </w:r>
+      <w:r>
+        <w:rPr>
+          <w:rFonts w:ascii="Arial" w:hAnsi="Arial" w:cs="Arial"/>
+          <w:color w:val="FF0000"/>
+        </w:rPr>
+        <w:t>-----</w:t>
+      </w:r>
+    </w:p>
+    <w:p>
+      <w:pPr>
+        <w:rPr>
+          <w:rFonts w:ascii="Arial" w:hAnsi="Arial" w:cs="Arial"/>
+          <w:color w:val="FF0000"/>
+        </w:rPr>
+      </w:pPr>
+    </w:p>
+    <w:p>
+      <w:pPr>
+        <w:rPr>
+          <w:rFonts w:ascii="Arial" w:hAnsi="Arial" w:cs="Arial"/>
+          <w:b/>
+        </w:rPr>
+      </w:pPr>
+      <w:r>
+        <w:rPr>
+          <w:rFonts w:ascii="Arial" w:hAnsi="Arial" w:cs="Arial"/>
+          <w:color w:val="FF0000"/>
+        </w:rPr>
+        <w:t>-----------------------------------------------------------------</w:t>
+      </w:r>
+    </w:p>
+    <w:p>
+      <w:pPr>
+        <w:jc w:val="center"/>
+        <w:rPr>
+          <w:rFonts w:ascii="Arial" w:hAnsi="Arial" w:cs="Arial"/>
+          <w:b/>
+          <w:color w:val="000000" w:themeColor="text1"/>
+        </w:rPr>
+      </w:pPr>
+      <w:r>
+        <w:rPr>
+          <w:rFonts w:ascii="Arial" w:hAnsi="Arial" w:cs="Arial"/>
+          <w:b/>
+          <w:color w:val="000000" w:themeColor="text1"/>
+        </w:rPr>
+        <w:t>Water Droplet Calibration System</w:t>
+      </w:r>
+    </w:p>
+    <w:p>
+      <w:pPr>
+        <w:rPr>
+          <w:rFonts w:ascii="Arial" w:hAnsi="Arial" w:cs="Arial"/>
+          <w:color w:val="FF0000"/>
+        </w:rPr>
+      </w:pPr>
+    </w:p>
+    <w:p>
+      <w:pPr>
+        <w:rPr>
+          <w:rFonts w:ascii="Arial" w:hAnsi="Arial" w:cs="Arial"/>
+          <w:color w:val="000000" w:themeColor="text1"/>
+        </w:rPr>
+      </w:pPr>
+      <w:r>
+        <w:rPr>
+          <w:rFonts w:ascii="Arial" w:hAnsi="Arial" w:cs="Arial"/>
+          <w:color w:val="000000" w:themeColor="text1"/>
+        </w:rPr>
+        <w:t>Development of a water droplet generating optical probe calibration system is currently underway.</w:t>
+      </w:r>
+      <w:r>
+        <w:rPr>
+          <w:rFonts w:ascii="Arial" w:hAnsi="Arial" w:cs="Arial"/>
+          <w:color w:val="000000" w:themeColor="text1"/>
+        </w:rPr>
+        <w:t xml:space="preserve"> A majority of major components have successfully been implemented and tested.</w:t>
+      </w:r>
+    </w:p>
+    <w:p>
+      <w:pPr>
+        <w:rPr>
+          <w:rFonts w:ascii="Arial" w:hAnsi="Arial" w:cs="Arial"/>
+          <w:color w:val="000000" w:themeColor="text1"/>
+        </w:rPr>
+      </w:pPr>
+    </w:p>
+    <w:p>
+      <w:pPr>
+        <w:rPr>
+          <w:rFonts w:ascii="Arial" w:hAnsi="Arial" w:cs="Arial"/>
+          <w:color w:val="000000" w:themeColor="text1"/>
+        </w:rPr>
+      </w:pPr>
+      <w:r>
+        <w:rPr>
+          <w:rFonts w:ascii="Arial" w:hAnsi="Arial" w:cs="Arial"/>
+          <w:b/>
+          <w:color w:val="000000" w:themeColor="text1"/>
+        </w:rPr>
+        <w:t>Fig 2</w:t>
+      </w:r>
+      <w:r>
+        <w:rPr>
+          <w:rFonts w:ascii="Arial" w:hAnsi="Arial" w:cs="Arial"/>
+          <w:b/>
+          <w:color w:val="000000" w:themeColor="text1"/>
+        </w:rPr>
+        <w:t>a.</w:t>
+      </w:r>
+      <w:r>
+        <w:rPr>
+          <w:rFonts w:ascii="Arial" w:hAnsi="Arial" w:cs="Arial"/>
+          <w:b/>
+          <w:color w:val="000000" w:themeColor="text1"/>
+        </w:rPr>
+        <w:t xml:space="preserve">              </w:t>
+      </w:r>
+    </w:p>
+    <w:p>
+      <w:pPr>
+        <w:jc w:val="center"/>
+        <w:rPr>
+          <w:rFonts w:ascii="Arial" w:hAnsi="Arial" w:cs="Arial"/>
+          <w:color w:val="FF0000"/>
+        </w:rPr>
+      </w:pPr>
+      <w:r>
+        <w:rPr>
+          <w:rFonts w:ascii="Arial" w:hAnsi="Arial" w:cs="Arial"/>
+          <w:b/>
+          <w:noProof/>
+        </w:rPr>
+        <w:drawing>
+          <wp:inline distT="0" distB="0" distL="0" distR="0" wp14:anchorId="5AAC85AE" wp14:editId="046A4EB6">
+            <wp:extent cx="4556053" cy="3182068"/>
+            <wp:effectExtent l="25400" t="25400" r="16510" b="18415"/>
+            <wp:docPr id="3" name="Picture 3" descr="dropGenOutlineResearchPlan.png"/>
+            <wp:cNvGraphicFramePr>
+              <a:graphicFrameLocks xmlns:a="http://schemas.openxmlformats.org/drawingml/2006/main" noChangeAspect="1"/>
+            </wp:cNvGraphicFramePr>
+            <a:graphic xmlns:a="http://schemas.openxmlformats.org/drawingml/2006/main">
+              <a:graphicData uri="http://schemas.openxmlformats.org/drawingml/2006/picture">
+                <pic:pic xmlns:pic="http://schemas.openxmlformats.org/drawingml/2006/picture">
+                  <pic:nvPicPr>
+                    <pic:cNvPr id="0" name="Picture 2" descr="dropGenOutlineResearchPlan.png"/>
+                    <pic:cNvPicPr>
+                      <a:picLocks noChangeAspect="1" noChangeArrowheads="1"/>
+                    </pic:cNvPicPr>
+                  </pic:nvPicPr>
+                  <pic:blipFill>
+                    <a:blip r:embed="rId7" cstate="print">
+                      <a:extLst>
+                        <a:ext uri="{28A0092B-C50C-407E-A947-70E740481C1C}">
+                          <a14:useLocalDpi xmlns:a14="http://schemas.microsoft.com/office/drawing/2010/main" val="0"/>
+                        </a:ext>
+                      </a:extLst>
+                    </a:blip>
+                    <a:srcRect/>
+                    <a:stretch>
+                      <a:fillRect/>
+                    </a:stretch>
+                  </pic:blipFill>
+                  <pic:spPr bwMode="auto">
+                    <a:xfrm>
+                      <a:off x="0" y="0"/>
+                      <a:ext cx="4569549" cy="3191494"/>
+                    </a:xfrm>
+                    <a:prstGeom prst="rect">
+                      <a:avLst/>
+                    </a:prstGeom>
+                    <a:noFill/>
+                    <a:ln w="19050">
+                      <a:solidFill>
+                        <a:schemeClr val="tx1"/>
+                      </a:solidFill>
+                    </a:ln>
+                  </pic:spPr>
+                </pic:pic>
+              </a:graphicData>
+            </a:graphic>
+          </wp:inline>
+        </w:drawing>
+      </w:r>
+      <w:bookmarkStart w:id="0" w:name="_GoBack"/>
+      <w:bookmarkEnd w:id="0"/>
+    </w:p>
+    <w:p>
+      <w:pPr>
+        <w:jc w:val="center"/>
+        <w:rPr>
+          <w:rFonts w:ascii="Arial" w:hAnsi="Arial" w:cs="Arial"/>
+          <w:i/>
+          <w:color w:val="000000" w:themeColor="text1"/>
+          <w:sz w:val="21"/>
+          <w:szCs w:val="21"/>
+        </w:rPr>
+      </w:pPr>
+    </w:p>
+    <w:p>
+      <w:pPr>
+        <w:jc w:val="center"/>
+        <w:rPr>
+          <w:rFonts w:ascii="Arial" w:hAnsi="Arial" w:cs="Arial"/>
+          <w:color w:val="FF0000"/>
+        </w:rPr>
+      </w:pPr>
+      <w:r>
+        <w:rPr>
+          <w:rFonts w:ascii="Arial" w:hAnsi="Arial" w:cs="Arial"/>
+          <w:i/>
+          <w:color w:val="000000" w:themeColor="text1"/>
+          <w:sz w:val="21"/>
+          <w:szCs w:val="21"/>
+        </w:rPr>
+        <w:t>Schematic of droplet generator system layout.</w:t>
+      </w:r>
+    </w:p>
+    <w:p>
+      <w:pPr>
+        <w:rPr>
+          <w:rFonts w:ascii="Arial" w:hAnsi="Arial" w:cs="Arial"/>
+          <w:color w:val="FF0000"/>
+        </w:rPr>
+      </w:pPr>
+    </w:p>
+    <w:p>
+      <w:pPr>
+        <w:outlineLvl w:val="0"/>
+        <w:rPr>
+          <w:rFonts w:ascii="Arial" w:hAnsi="Arial" w:cs="Arial"/>
+          <w:b/>
+        </w:rPr>
+      </w:pPr>
+      <w:r>
+        <w:rPr>
+          <w:rFonts w:ascii="Arial" w:hAnsi="Arial" w:cs="Arial"/>
+          <w:b/>
+        </w:rPr>
+        <w:t>Objectives</w:t>
+      </w:r>
+    </w:p>
+    <w:p>
+      <w:pPr>
+        <w:rPr>
+          <w:rFonts w:ascii="Arial" w:hAnsi="Arial" w:cs="Arial"/>
+          <w:b/>
+        </w:rPr>
+      </w:pPr>
+    </w:p>
+    <w:p>
+      <w:pPr>
+        <w:rPr>
+          <w:rFonts w:ascii="Arial" w:hAnsi="Arial" w:cs="Arial"/>
+        </w:rPr>
+      </w:pPr>
+      <w:r>
+        <w:rPr>
+          <w:rFonts w:ascii="Arial" w:hAnsi="Arial" w:cs="Arial"/>
+        </w:rPr>
+        <w:t>The proposed</w:t>
+      </w:r>
+      <w:r>
+        <w:rPr>
+          <w:rFonts w:ascii="Arial" w:hAnsi="Arial" w:cs="Arial"/>
+        </w:rPr>
+        <w:t xml:space="preserve"> work </w:t>
+      </w:r>
+      <w:r>
+        <w:rPr>
+          <w:rFonts w:ascii="Arial" w:hAnsi="Arial" w:cs="Arial"/>
+        </w:rPr>
+        <w:t xml:space="preserve">will improve King Air in-situ </w:t>
+      </w:r>
+      <w:r>
+        <w:rPr>
+          <w:rFonts w:ascii="Arial" w:hAnsi="Arial" w:cs="Arial"/>
+        </w:rPr>
+        <w:t>droplet distribut</w:t>
+      </w:r>
+      <w:r>
+        <w:rPr>
+          <w:rFonts w:ascii="Arial" w:hAnsi="Arial" w:cs="Arial"/>
+        </w:rPr>
+        <w:t>ion and LWC retrieval</w:t>
+      </w:r>
+      <w:r>
+        <w:rPr>
+          <w:rFonts w:ascii="Arial" w:hAnsi="Arial" w:cs="Arial"/>
+        </w:rPr>
+        <w:t xml:space="preserve"> capabilities </w:t>
+      </w:r>
+      <w:r>
+        <w:rPr>
+          <w:rFonts w:ascii="Arial" w:hAnsi="Arial" w:cs="Arial"/>
+        </w:rPr>
+        <w:t>through</w:t>
+      </w:r>
+      <w:r>
+        <w:rPr>
+          <w:rFonts w:ascii="Arial" w:hAnsi="Arial" w:cs="Arial"/>
+        </w:rPr>
+        <w:t xml:space="preserve"> </w:t>
+      </w:r>
+      <w:r>
+        <w:rPr>
+          <w:rFonts w:ascii="Arial" w:hAnsi="Arial" w:cs="Arial"/>
+        </w:rPr>
+        <w:t xml:space="preserve">algorithm development, laboratory </w:t>
+      </w:r>
+      <w:r>
+        <w:rPr>
+          <w:rFonts w:ascii="Arial" w:hAnsi="Arial" w:cs="Arial"/>
+        </w:rPr>
+        <w:t>equipment setup and test</w:t>
+      </w:r>
+      <w:r>
+        <w:rPr>
+          <w:rFonts w:ascii="Arial" w:hAnsi="Arial" w:cs="Arial"/>
+        </w:rPr>
+        <w:t>ing</w:t>
+      </w:r>
+      <w:r>
+        <w:rPr>
+          <w:rFonts w:ascii="Arial" w:hAnsi="Arial" w:cs="Arial"/>
+        </w:rPr>
+        <w:t>, and UWKA data analysis.</w:t>
+      </w:r>
+      <w:r>
+        <w:rPr>
+          <w:rFonts w:ascii="Arial" w:hAnsi="Arial" w:cs="Arial"/>
+        </w:rPr>
+        <w:t xml:space="preserve"> </w:t>
+      </w:r>
+      <w:r>
+        <w:rPr>
+          <w:rFonts w:ascii="Arial" w:hAnsi="Arial" w:cs="Arial"/>
+        </w:rPr>
+        <w:t>Multi-faceted</w:t>
+      </w:r>
+      <w:r>
+        <w:rPr>
+          <w:rFonts w:ascii="Arial" w:hAnsi="Arial" w:cs="Arial"/>
+        </w:rPr>
+        <w:t xml:space="preserve"> methodology, focused on both</w:t>
+      </w:r>
+      <w:r>
+        <w:rPr>
+          <w:rFonts w:ascii="Arial" w:hAnsi="Arial" w:cs="Arial"/>
+        </w:rPr>
+        <w:t xml:space="preserve"> </w:t>
+      </w:r>
+      <w:r>
+        <w:rPr>
+          <w:rFonts w:ascii="Arial" w:hAnsi="Arial" w:cs="Arial"/>
+        </w:rPr>
+        <w:t>d</w:t>
+      </w:r>
+      <w:r>
+        <w:rPr>
+          <w:rFonts w:ascii="Arial" w:hAnsi="Arial" w:cs="Arial"/>
+        </w:rPr>
+        <w:t>ata analysis and laboratory-based</w:t>
+      </w:r>
+      <w:r>
+        <w:rPr>
+          <w:rFonts w:ascii="Arial" w:hAnsi="Arial" w:cs="Arial"/>
+        </w:rPr>
+        <w:t xml:space="preserve"> experiments,</w:t>
+      </w:r>
+      <w:r>
+        <w:rPr>
+          <w:rFonts w:ascii="Arial" w:hAnsi="Arial" w:cs="Arial"/>
+        </w:rPr>
+        <w:t xml:space="preserve"> will </w:t>
+      </w:r>
+      <w:r>
+        <w:rPr>
+          <w:rFonts w:ascii="Arial" w:hAnsi="Arial" w:cs="Arial"/>
+        </w:rPr>
+        <w:t>enhance</w:t>
+      </w:r>
+      <w:r>
+        <w:rPr>
+          <w:rFonts w:ascii="Arial" w:hAnsi="Arial" w:cs="Arial"/>
+        </w:rPr>
+        <w:t xml:space="preserve"> departmental</w:t>
+      </w:r>
+      <w:r>
+        <w:rPr>
+          <w:rFonts w:ascii="Arial" w:hAnsi="Arial" w:cs="Arial"/>
+        </w:rPr>
+        <w:t xml:space="preserve"> observational study abilities</w:t>
+      </w:r>
+      <w:r>
+        <w:rPr>
+          <w:rFonts w:ascii="Arial" w:hAnsi="Arial" w:cs="Arial"/>
+        </w:rPr>
+        <w:t xml:space="preserve"> </w:t>
+      </w:r>
+      <w:r>
+        <w:rPr>
+          <w:rFonts w:ascii="Arial" w:hAnsi="Arial" w:cs="Arial"/>
+        </w:rPr>
+        <w:t>through</w:t>
+      </w:r>
+      <w:r>
+        <w:rPr>
+          <w:rFonts w:ascii="Arial" w:hAnsi="Arial" w:cs="Arial"/>
+        </w:rPr>
+        <w:t xml:space="preserve"> improved</w:t>
+      </w:r>
+      <w:r>
+        <w:rPr>
+          <w:rFonts w:ascii="Arial" w:hAnsi="Arial" w:cs="Arial"/>
+        </w:rPr>
+        <w:t xml:space="preserve"> </w:t>
+      </w:r>
+      <w:r>
+        <w:rPr>
+          <w:rFonts w:ascii="Arial" w:hAnsi="Arial" w:cs="Arial"/>
+        </w:rPr>
+        <w:t xml:space="preserve">in-situ </w:t>
+      </w:r>
+      <w:r>
+        <w:rPr>
+          <w:rFonts w:ascii="Arial" w:hAnsi="Arial" w:cs="Arial"/>
+        </w:rPr>
+        <w:t>probe</w:t>
+      </w:r>
+      <w:r>
+        <w:rPr>
+          <w:rFonts w:ascii="Arial" w:hAnsi="Arial" w:cs="Arial"/>
+        </w:rPr>
+        <w:t xml:space="preserve"> calibration</w:t>
+      </w:r>
+      <w:r>
+        <w:rPr>
+          <w:rFonts w:ascii="Arial" w:hAnsi="Arial" w:cs="Arial"/>
+        </w:rPr>
+        <w:t xml:space="preserve"> capabilities</w:t>
+      </w:r>
+      <w:r>
+        <w:rPr>
+          <w:rFonts w:ascii="Arial" w:hAnsi="Arial" w:cs="Arial"/>
+        </w:rPr>
+        <w:t xml:space="preserve"> and</w:t>
+      </w:r>
+      <w:r>
+        <w:rPr>
+          <w:rFonts w:ascii="Arial" w:hAnsi="Arial" w:cs="Arial"/>
+        </w:rPr>
+        <w:t xml:space="preserve"> limitation characterization for the</w:t>
+      </w:r>
+      <w:r>
+        <w:rPr>
+          <w:rFonts w:ascii="Arial" w:hAnsi="Arial" w:cs="Arial"/>
+        </w:rPr>
+        <w:t xml:space="preserve"> </w:t>
+      </w:r>
+      <w:r>
+        <w:rPr>
+          <w:rFonts w:ascii="Arial" w:hAnsi="Arial" w:cs="Arial"/>
+          <w:color w:val="000000" w:themeColor="text1"/>
+        </w:rPr>
+        <w:t xml:space="preserve">Droplet Measurement Technologies Cloud Droplet Probe (CDP) </w:t>
+      </w:r>
+      <w:r>
+        <w:rPr>
+          <w:rFonts w:ascii="Arial" w:hAnsi="Arial" w:cs="Arial"/>
+        </w:rPr>
+        <w:t>and</w:t>
+      </w:r>
+      <w:r>
+        <w:rPr>
+          <w:rFonts w:ascii="Arial" w:hAnsi="Arial" w:cs="Arial"/>
+        </w:rPr>
+        <w:t xml:space="preserve"> the Sky </w:t>
+      </w:r>
+      <w:proofErr w:type="spellStart"/>
+      <w:r>
+        <w:rPr>
+          <w:rFonts w:ascii="Arial" w:hAnsi="Arial" w:cs="Arial"/>
+        </w:rPr>
+        <w:t>PhysTech</w:t>
+      </w:r>
+      <w:proofErr w:type="spellEnd"/>
+      <w:r>
+        <w:rPr>
+          <w:rFonts w:ascii="Arial" w:hAnsi="Arial" w:cs="Arial"/>
+        </w:rPr>
+        <w:t xml:space="preserve"> Inc.</w:t>
+      </w:r>
+      <w:r>
+        <w:rPr>
+          <w:rFonts w:ascii="Arial" w:hAnsi="Arial" w:cs="Arial"/>
+        </w:rPr>
+        <w:t xml:space="preserve"> Nevzorov</w:t>
+      </w:r>
+      <w:r>
+        <w:rPr>
+          <w:rFonts w:ascii="Arial" w:hAnsi="Arial" w:cs="Arial"/>
+        </w:rPr>
+        <w:t xml:space="preserve"> hotwire device</w:t>
+      </w:r>
+      <w:r>
+        <w:rPr>
+          <w:rFonts w:ascii="Arial" w:hAnsi="Arial" w:cs="Arial"/>
         </w:rPr>
         <w:t>.</w:t>
       </w:r>
       <w:r>
         <w:rPr>
           <w:rFonts w:ascii="Arial" w:hAnsi="Arial" w:cs="Arial"/>
-          <w:color w:val="000000" w:themeColor="text1"/>
-        </w:rPr>
-        <w:t xml:space="preserve"> Pressure related LWC drift is compensated for </w:t>
-      </w:r>
-      <w:r>
-        <w:rPr>
-          <w:rFonts w:ascii="Arial" w:hAnsi="Arial" w:cs="Arial"/>
-          <w:color w:val="000000" w:themeColor="text1"/>
-        </w:rPr>
-        <w:t xml:space="preserve">by first </w:t>
-      </w:r>
-      <w:r>
-        <w:rPr>
-          <w:rFonts w:ascii="Arial" w:hAnsi="Arial" w:cs="Arial"/>
-          <w:color w:val="000000" w:themeColor="text1"/>
-        </w:rPr>
-        <w:t>linearl</w:t>
-      </w:r>
-      <w:r>
-        <w:rPr>
-          <w:rFonts w:ascii="Arial" w:hAnsi="Arial" w:cs="Arial"/>
-          <w:color w:val="000000" w:themeColor="text1"/>
-        </w:rPr>
-        <w:t xml:space="preserve">y-fitting flight level pressure vs. </w:t>
+        </w:rPr>
+        <w:t xml:space="preserve"> </w:t>
+      </w:r>
+    </w:p>
+    <w:p>
+      <w:pPr>
+        <w:rPr>
+          <w:rFonts w:ascii="Arial" w:hAnsi="Arial" w:cs="Arial"/>
+          <w:color w:val="000000" w:themeColor="text1"/>
+        </w:rPr>
+      </w:pPr>
+    </w:p>
+    <w:p>
+      <w:pPr>
+        <w:rPr>
+          <w:rFonts w:ascii="Arial" w:hAnsi="Arial" w:cs="Arial"/>
+          <w:color w:val="000000" w:themeColor="text1"/>
+        </w:rPr>
+      </w:pPr>
+      <w:r>
+        <w:rPr>
+          <w:rFonts w:ascii="Arial" w:hAnsi="Arial" w:cs="Arial"/>
+          <w:color w:val="000000" w:themeColor="text1"/>
+        </w:rPr>
+        <w:t>A l</w:t>
+      </w:r>
+      <w:r>
+        <w:rPr>
+          <w:rFonts w:ascii="Arial" w:hAnsi="Arial" w:cs="Arial"/>
+          <w:color w:val="000000" w:themeColor="text1"/>
+        </w:rPr>
+        <w:t>aboratory</w:t>
+      </w:r>
+      <w:r>
+        <w:rPr>
+          <w:rFonts w:ascii="Arial" w:hAnsi="Arial" w:cs="Arial"/>
+          <w:color w:val="000000" w:themeColor="text1"/>
+        </w:rPr>
+        <w:t xml:space="preserve"> droplet generator</w:t>
+      </w:r>
+      <w:r>
+        <w:rPr>
+          <w:rFonts w:ascii="Arial" w:hAnsi="Arial" w:cs="Arial"/>
+          <w:color w:val="000000" w:themeColor="text1"/>
+        </w:rPr>
+        <w:t xml:space="preserve"> calibration device</w:t>
+      </w:r>
+      <w:r>
+        <w:rPr>
+          <w:rFonts w:ascii="Arial" w:hAnsi="Arial" w:cs="Arial"/>
+          <w:color w:val="000000" w:themeColor="text1"/>
+        </w:rPr>
+        <w:t xml:space="preserve"> will expand</w:t>
+      </w:r>
+      <w:r>
+        <w:rPr>
+          <w:rFonts w:ascii="Arial" w:hAnsi="Arial" w:cs="Arial"/>
+          <w:color w:val="000000" w:themeColor="text1"/>
+        </w:rPr>
+        <w:t xml:space="preserve"> departmental</w:t>
+      </w:r>
+      <w:r>
+        <w:rPr>
+          <w:rFonts w:ascii="Arial" w:hAnsi="Arial" w:cs="Arial"/>
+          <w:color w:val="000000" w:themeColor="text1"/>
+        </w:rPr>
+        <w:t xml:space="preserve"> </w:t>
+      </w:r>
+      <w:r>
+        <w:rPr>
+          <w:rFonts w:ascii="Arial" w:hAnsi="Arial" w:cs="Arial"/>
+          <w:color w:val="000000" w:themeColor="text1"/>
+        </w:rPr>
+        <w:t xml:space="preserve">optical probe </w:t>
+      </w:r>
+      <w:r>
+        <w:rPr>
+          <w:rFonts w:ascii="Arial" w:hAnsi="Arial" w:cs="Arial"/>
+          <w:color w:val="000000" w:themeColor="text1"/>
+        </w:rPr>
+        <w:t>calibration and chara</w:t>
+      </w:r>
+      <w:r>
+        <w:rPr>
+          <w:rFonts w:ascii="Arial" w:hAnsi="Arial" w:cs="Arial"/>
+          <w:color w:val="000000" w:themeColor="text1"/>
+        </w:rPr>
+        <w:t xml:space="preserve">cterization </w:t>
+      </w:r>
+      <w:r>
+        <w:rPr>
+          <w:rFonts w:ascii="Arial" w:hAnsi="Arial" w:cs="Arial"/>
+          <w:color w:val="000000" w:themeColor="text1"/>
+        </w:rPr>
+        <w:t>cap</w:t>
+      </w:r>
+      <w:r>
+        <w:rPr>
+          <w:rFonts w:ascii="Arial" w:hAnsi="Arial" w:cs="Arial"/>
+          <w:color w:val="000000" w:themeColor="text1"/>
+        </w:rPr>
+        <w:t>abilities</w:t>
+      </w:r>
+      <w:r>
+        <w:rPr>
+          <w:rFonts w:ascii="Arial" w:hAnsi="Arial" w:cs="Arial"/>
+          <w:color w:val="000000" w:themeColor="text1"/>
+        </w:rPr>
+        <w:t>.</w:t>
+      </w:r>
+      <w:r>
+        <w:rPr>
+          <w:rFonts w:ascii="Arial" w:hAnsi="Arial" w:cs="Arial"/>
+          <w:color w:val="000000" w:themeColor="text1"/>
+        </w:rPr>
+        <w:t xml:space="preserve"> </w:t>
+      </w:r>
+      <w:r>
+        <w:rPr>
+          <w:rFonts w:ascii="Arial" w:hAnsi="Arial" w:cs="Arial"/>
+          <w:color w:val="000000" w:themeColor="text1"/>
+        </w:rPr>
+        <w:t xml:space="preserve">Laboratory efforts </w:t>
+      </w:r>
+      <w:r>
+        <w:rPr>
+          <w:rFonts w:ascii="Arial" w:hAnsi="Arial" w:cs="Arial"/>
+          <w:color w:val="000000" w:themeColor="text1"/>
+        </w:rPr>
+        <w:t>are</w:t>
+      </w:r>
+      <w:r>
+        <w:rPr>
+          <w:rFonts w:ascii="Arial" w:hAnsi="Arial" w:cs="Arial"/>
+          <w:color w:val="000000" w:themeColor="text1"/>
+        </w:rPr>
+        <w:t xml:space="preserve"> focused on </w:t>
+      </w:r>
+      <w:r>
+        <w:rPr>
+          <w:rFonts w:ascii="Arial" w:hAnsi="Arial" w:cs="Arial"/>
+          <w:color w:val="000000" w:themeColor="text1"/>
+        </w:rPr>
+        <w:t xml:space="preserve">preliminary </w:t>
+      </w:r>
+      <w:r>
+        <w:rPr>
+          <w:rFonts w:ascii="Arial" w:hAnsi="Arial" w:cs="Arial"/>
+          <w:color w:val="000000" w:themeColor="text1"/>
+        </w:rPr>
+        <w:t xml:space="preserve">system </w:t>
+      </w:r>
+      <w:r>
+        <w:rPr>
+          <w:rFonts w:ascii="Arial" w:hAnsi="Arial" w:cs="Arial"/>
+          <w:color w:val="000000" w:themeColor="text1"/>
+        </w:rPr>
+        <w:t>development</w:t>
+      </w:r>
+      <w:r>
+        <w:rPr>
+          <w:rFonts w:ascii="Arial" w:hAnsi="Arial" w:cs="Arial"/>
+          <w:color w:val="000000" w:themeColor="text1"/>
+        </w:rPr>
+        <w:t xml:space="preserve">, </w:t>
+      </w:r>
+      <w:r>
+        <w:rPr>
+          <w:rFonts w:ascii="Arial" w:hAnsi="Arial" w:cs="Arial"/>
+          <w:color w:val="000000" w:themeColor="text1"/>
+        </w:rPr>
+        <w:t xml:space="preserve">operating </w:t>
+      </w:r>
+      <w:r>
+        <w:rPr>
+          <w:rFonts w:ascii="Arial" w:hAnsi="Arial" w:cs="Arial"/>
+          <w:color w:val="000000" w:themeColor="text1"/>
+        </w:rPr>
+        <w:t xml:space="preserve">procedure </w:t>
+      </w:r>
+      <w:r>
+        <w:rPr>
+          <w:rFonts w:ascii="Arial" w:hAnsi="Arial" w:cs="Arial"/>
+          <w:color w:val="000000" w:themeColor="text1"/>
+        </w:rPr>
+        <w:t xml:space="preserve">development </w:t>
+      </w:r>
+      <w:r>
+        <w:rPr>
+          <w:rFonts w:ascii="Arial" w:hAnsi="Arial" w:cs="Arial"/>
+          <w:color w:val="000000" w:themeColor="text1"/>
+        </w:rPr>
+        <w:t xml:space="preserve">and documentation, and </w:t>
+      </w:r>
+      <w:r>
+        <w:rPr>
+          <w:rFonts w:ascii="Arial" w:hAnsi="Arial" w:cs="Arial"/>
+          <w:color w:val="000000" w:themeColor="text1"/>
+        </w:rPr>
+        <w:t>algorithm</w:t>
+      </w:r>
+      <w:r>
+        <w:rPr>
+          <w:rFonts w:ascii="Arial" w:hAnsi="Arial" w:cs="Arial"/>
+          <w:color w:val="000000" w:themeColor="text1"/>
+        </w:rPr>
+        <w:t xml:space="preserve"> </w:t>
+      </w:r>
+      <w:r>
+        <w:rPr>
+          <w:rFonts w:ascii="Arial" w:hAnsi="Arial" w:cs="Arial"/>
+          <w:color w:val="000000" w:themeColor="text1"/>
+        </w:rPr>
+        <w:t>coding</w:t>
+      </w:r>
+      <w:r>
+        <w:rPr>
+          <w:rFonts w:ascii="Arial" w:hAnsi="Arial" w:cs="Arial"/>
+          <w:color w:val="000000" w:themeColor="text1"/>
+        </w:rPr>
+        <w:t>.</w:t>
+      </w:r>
+      <w:r>
+        <w:rPr>
+          <w:rFonts w:ascii="Arial" w:hAnsi="Arial" w:cs="Arial"/>
+          <w:color w:val="000000" w:themeColor="text1"/>
+        </w:rPr>
+        <w:t xml:space="preserve"> </w:t>
+      </w:r>
+      <w:r>
+        <w:rPr>
+          <w:rFonts w:ascii="Arial" w:hAnsi="Arial" w:cs="Arial"/>
+          <w:color w:val="000000" w:themeColor="text1"/>
+        </w:rPr>
+        <w:t>T</w:t>
+      </w:r>
+      <w:r>
+        <w:rPr>
+          <w:rFonts w:ascii="Arial" w:hAnsi="Arial" w:cs="Arial"/>
+          <w:color w:val="000000" w:themeColor="text1"/>
+        </w:rPr>
+        <w:t>he</w:t>
+      </w:r>
+      <w:r>
+        <w:rPr>
+          <w:rFonts w:ascii="Arial" w:hAnsi="Arial" w:cs="Arial"/>
+          <w:color w:val="000000" w:themeColor="text1"/>
+        </w:rPr>
+        <w:t xml:space="preserve"> </w:t>
+      </w:r>
+      <w:r>
+        <w:rPr>
+          <w:rFonts w:ascii="Arial" w:hAnsi="Arial" w:cs="Arial"/>
+          <w:color w:val="000000" w:themeColor="text1"/>
+        </w:rPr>
+        <w:t>device</w:t>
+      </w:r>
+      <w:r>
+        <w:rPr>
+          <w:rFonts w:ascii="Arial" w:hAnsi="Arial" w:cs="Arial"/>
+          <w:color w:val="000000" w:themeColor="text1"/>
+        </w:rPr>
+        <w:t xml:space="preserve"> will initially be compatible with the</w:t>
+      </w:r>
+      <w:r>
+        <w:rPr>
+          <w:rFonts w:ascii="Arial" w:hAnsi="Arial" w:cs="Arial"/>
+          <w:color w:val="000000" w:themeColor="text1"/>
+        </w:rPr>
+        <w:t xml:space="preserve"> CDP</w:t>
+      </w:r>
+      <w:r>
+        <w:rPr>
+          <w:rFonts w:ascii="Arial" w:hAnsi="Arial" w:cs="Arial"/>
+          <w:color w:val="000000" w:themeColor="text1"/>
+        </w:rPr>
+        <w:t xml:space="preserve"> with plans to</w:t>
+      </w:r>
+      <w:r>
+        <w:rPr>
+          <w:rFonts w:ascii="Arial" w:hAnsi="Arial" w:cs="Arial"/>
+          <w:color w:val="000000" w:themeColor="text1"/>
+        </w:rPr>
+        <w:t xml:space="preserve"> expand compatibility to a range of forward scattering and optical array instruments including the</w:t>
+      </w:r>
+      <w:r>
+        <w:rPr>
+          <w:rFonts w:ascii="Arial" w:hAnsi="Arial" w:cs="Arial"/>
+          <w:color w:val="000000" w:themeColor="text1"/>
+        </w:rPr>
+        <w:t xml:space="preserve"> Particle Measuring Systems Forward Spectrometer Probe (FSSP)</w:t>
+      </w:r>
+      <w:r>
+        <w:rPr>
+          <w:rFonts w:ascii="Arial" w:hAnsi="Arial" w:cs="Arial"/>
+          <w:color w:val="000000" w:themeColor="text1"/>
+        </w:rPr>
+        <w:t xml:space="preserve"> and the SPEC </w:t>
       </w:r>
       <w:proofErr w:type="spellStart"/>
       <w:r>
@@ -6723,15 +8042,7 @@
           <w:rFonts w:ascii="Arial" w:hAnsi="Arial" w:cs="Arial"/>
           <w:color w:val="000000" w:themeColor="text1"/>
         </w:rPr>
-        <w:t>P</w:t>
-      </w:r>
-      <w:r>
-        <w:rPr>
-          <w:rFonts w:ascii="Arial" w:hAnsi="Arial" w:cs="Arial"/>
-          <w:color w:val="000000" w:themeColor="text1"/>
-          <w:vertAlign w:val="subscript"/>
-        </w:rPr>
-        <w:t>liq</w:t>
+        <w:t>inc.</w:t>
       </w:r>
       <w:proofErr w:type="spellEnd"/>
       <w:r>
@@ -6739,230 +8050,21 @@
           <w:rFonts w:ascii="Arial" w:hAnsi="Arial" w:cs="Arial"/>
           <w:color w:val="000000" w:themeColor="text1"/>
         </w:rPr>
-        <w:t xml:space="preserve"> trends for clear air data (clear air as defined</w:t>
-      </w:r>
-      <w:r>
-        <w:rPr>
-          <w:rFonts w:ascii="Arial" w:hAnsi="Arial" w:cs="Arial"/>
-          <w:color w:val="000000" w:themeColor="text1"/>
-        </w:rPr>
-        <w:t xml:space="preserve"> in previous paragraphs). Then, </w:t>
-      </w:r>
-      <w:r>
-        <w:rPr>
-          <w:rFonts w:ascii="Arial" w:hAnsi="Arial" w:cs="Arial"/>
-          <w:color w:val="000000" w:themeColor="text1"/>
-        </w:rPr>
-        <w:t xml:space="preserve">linear regression values are differenced from </w:t>
-      </w:r>
-      <w:proofErr w:type="spellStart"/>
-      <w:r>
-        <w:rPr>
-          <w:rFonts w:ascii="Arial" w:hAnsi="Arial" w:cs="Arial"/>
-          <w:color w:val="000000" w:themeColor="text1"/>
-        </w:rPr>
-        <w:t>P</w:t>
-      </w:r>
-      <w:r>
-        <w:rPr>
-          <w:rFonts w:ascii="Arial" w:hAnsi="Arial" w:cs="Arial"/>
-          <w:color w:val="000000" w:themeColor="text1"/>
-          <w:vertAlign w:val="subscript"/>
-        </w:rPr>
-        <w:t>liq</w:t>
-      </w:r>
-      <w:proofErr w:type="spellEnd"/>
-      <w:r>
-        <w:rPr>
-          <w:rFonts w:ascii="Arial" w:hAnsi="Arial" w:cs="Arial"/>
-          <w:color w:val="000000" w:themeColor="text1"/>
-        </w:rPr>
-        <w:t xml:space="preserve"> for all</w:t>
-      </w:r>
-      <w:r>
-        <w:rPr>
-          <w:rFonts w:ascii="Arial" w:hAnsi="Arial" w:cs="Arial"/>
-          <w:color w:val="000000" w:themeColor="text1"/>
-        </w:rPr>
-        <w:t xml:space="preserve"> (clear air and signal)</w:t>
-      </w:r>
-      <w:r>
-        <w:rPr>
-          <w:rFonts w:ascii="Arial" w:hAnsi="Arial" w:cs="Arial"/>
-          <w:color w:val="000000" w:themeColor="text1"/>
-        </w:rPr>
-        <w:t xml:space="preserve"> data.</w:t>
-      </w:r>
-      <w:r>
-        <w:rPr>
-          <w:rFonts w:ascii="Arial" w:hAnsi="Arial" w:cs="Arial"/>
-          <w:color w:val="000000" w:themeColor="text1"/>
-        </w:rPr>
-        <w:t xml:space="preserve"> The aforementioned process reduces</w:t>
-      </w:r>
-      <w:r>
-        <w:rPr>
-          <w:rFonts w:ascii="Arial" w:hAnsi="Arial" w:cs="Arial"/>
-          <w:color w:val="000000" w:themeColor="text1"/>
-        </w:rPr>
-        <w:t xml:space="preserve"> pressure related</w:t>
-      </w:r>
-      <w:r>
-        <w:rPr>
-          <w:rFonts w:ascii="Arial" w:hAnsi="Arial" w:cs="Arial"/>
-          <w:color w:val="000000" w:themeColor="text1"/>
-        </w:rPr>
-        <w:t xml:space="preserve"> LWC uncertainty by </w:t>
-      </w:r>
-      <w:r>
-        <w:rPr>
-          <w:rFonts w:ascii="Arial" w:hAnsi="Arial" w:cs="Arial"/>
-          <w:color w:val="000000" w:themeColor="text1"/>
-        </w:rPr>
-        <w:t xml:space="preserve">at least </w:t>
-      </w:r>
-      <w:r>
-        <w:rPr>
-          <w:rFonts w:ascii="Arial" w:hAnsi="Arial" w:cs="Arial"/>
-          <w:color w:val="000000" w:themeColor="text1"/>
-        </w:rPr>
-        <w:t>an order of magnitude.</w:t>
-      </w:r>
-    </w:p>
-    <w:p>
-      <w:pPr>
-        <w:rPr>
-          <w:rFonts w:ascii="Arial" w:hAnsi="Arial" w:cs="Arial"/>
-          <w:color w:val="FF0000"/>
-        </w:rPr>
-      </w:pPr>
-      <w:r>
-        <w:rPr>
-          <w:rFonts w:ascii="Arial" w:hAnsi="Arial" w:cs="Arial"/>
-          <w:color w:val="FF0000"/>
-        </w:rPr>
-        <w:t>-----Add references to fig. 1b------</w:t>
-      </w:r>
-    </w:p>
-    <w:p>
-      <w:pPr>
-        <w:rPr>
-          <w:rFonts w:ascii="Arial" w:hAnsi="Arial" w:cs="Arial"/>
-          <w:color w:val="FF0000"/>
-        </w:rPr>
-      </w:pPr>
-    </w:p>
-    <w:p>
-      <w:pPr>
-        <w:rPr>
-          <w:rFonts w:ascii="Arial" w:hAnsi="Arial" w:cs="Arial"/>
-          <w:color w:val="000000" w:themeColor="text1"/>
-        </w:rPr>
-      </w:pPr>
-      <w:r>
-        <w:rPr>
-          <w:rFonts w:ascii="Arial" w:hAnsi="Arial" w:cs="Arial"/>
-          <w:color w:val="000000" w:themeColor="text1"/>
-        </w:rPr>
-        <w:t xml:space="preserve">Particle </w:t>
-      </w:r>
-      <w:r>
-        <w:rPr>
-          <w:rFonts w:ascii="Arial" w:hAnsi="Arial" w:cs="Arial"/>
-          <w:color w:val="000000" w:themeColor="text1"/>
-        </w:rPr>
-        <w:t>collection efficiency</w:t>
-      </w:r>
-      <w:r>
-        <w:rPr>
-          <w:rFonts w:ascii="Arial" w:hAnsi="Arial" w:cs="Arial"/>
-          <w:color w:val="000000" w:themeColor="text1"/>
-        </w:rPr>
-        <w:t xml:space="preserve"> can be significantly </w:t>
-      </w:r>
-      <w:r>
-        <w:rPr>
-          <w:rFonts w:ascii="Arial" w:hAnsi="Arial" w:cs="Arial"/>
-          <w:color w:val="000000" w:themeColor="text1"/>
-        </w:rPr>
-        <w:t>less tha</w:t>
-      </w:r>
-      <w:r>
-        <w:rPr>
-          <w:rFonts w:ascii="Arial" w:hAnsi="Arial" w:cs="Arial"/>
-          <w:color w:val="000000" w:themeColor="text1"/>
-        </w:rPr>
-        <w:t>n unity</w:t>
-      </w:r>
-      <w:r>
-        <w:rPr>
-          <w:rFonts w:ascii="Arial" w:hAnsi="Arial" w:cs="Arial"/>
-          <w:color w:val="000000" w:themeColor="text1"/>
-        </w:rPr>
-        <w:t xml:space="preserve"> </w:t>
-      </w:r>
-      <w:r>
-        <w:rPr>
-          <w:rFonts w:ascii="Arial" w:hAnsi="Arial" w:cs="Arial"/>
-          <w:color w:val="000000" w:themeColor="text1"/>
-        </w:rPr>
-        <w:t>due</w:t>
-      </w:r>
-      <w:r>
-        <w:rPr>
-          <w:rFonts w:ascii="Arial" w:hAnsi="Arial" w:cs="Arial"/>
-          <w:color w:val="000000" w:themeColor="text1"/>
-        </w:rPr>
-        <w:t xml:space="preserve"> to</w:t>
-      </w:r>
-      <w:r>
-        <w:rPr>
-          <w:rFonts w:ascii="Arial" w:hAnsi="Arial" w:cs="Arial"/>
-          <w:color w:val="000000" w:themeColor="text1"/>
-        </w:rPr>
-        <w:t xml:space="preserve"> aerodynamic </w:t>
-      </w:r>
-      <w:r>
-        <w:rPr>
-          <w:rFonts w:ascii="Arial" w:hAnsi="Arial" w:cs="Arial"/>
-          <w:color w:val="000000" w:themeColor="text1"/>
-        </w:rPr>
-        <w:t>(for particle VMD less than 5 um)</w:t>
-      </w:r>
-      <w:r>
-        <w:rPr>
-          <w:rFonts w:ascii="Arial" w:hAnsi="Arial" w:cs="Arial"/>
-          <w:color w:val="000000" w:themeColor="text1"/>
-        </w:rPr>
-        <w:t xml:space="preserve"> and </w:t>
-      </w:r>
-      <w:r>
-        <w:rPr>
-          <w:rFonts w:ascii="Arial" w:hAnsi="Arial" w:cs="Arial"/>
-          <w:color w:val="000000" w:themeColor="text1"/>
-        </w:rPr>
-        <w:t>incomplete eva</w:t>
-      </w:r>
-      <w:r>
-        <w:rPr>
-          <w:rFonts w:ascii="Arial" w:hAnsi="Arial" w:cs="Arial"/>
-          <w:color w:val="000000" w:themeColor="text1"/>
-        </w:rPr>
-        <w:t>poration (for VMD greater than 3</w:t>
-      </w:r>
-      <w:r>
-        <w:rPr>
-          <w:rFonts w:ascii="Arial" w:hAnsi="Arial" w:cs="Arial"/>
-          <w:color w:val="000000" w:themeColor="text1"/>
-        </w:rPr>
-        <w:t>5 um)</w:t>
-      </w:r>
-      <w:r>
-        <w:rPr>
-          <w:rFonts w:ascii="Arial" w:hAnsi="Arial" w:cs="Arial"/>
-          <w:color w:val="000000" w:themeColor="text1"/>
-        </w:rPr>
-        <w:t xml:space="preserve"> complications</w:t>
+        <w:t xml:space="preserve"> 2D</w:t>
+      </w:r>
+      <w:r>
+        <w:rPr>
+          <w:rFonts w:ascii="Arial" w:hAnsi="Arial" w:cs="Arial"/>
+          <w:color w:val="000000" w:themeColor="text1"/>
+        </w:rPr>
+        <w:t>-</w:t>
+      </w:r>
+      <w:r>
+        <w:rPr>
+          <w:rFonts w:ascii="Arial" w:hAnsi="Arial" w:cs="Arial"/>
+          <w:color w:val="000000" w:themeColor="text1"/>
+        </w:rPr>
+        <w:t>S</w:t>
       </w:r>
       <w:r>
         <w:rPr>
@@ -6970,1156 +8072,6 @@
           <w:color w:val="000000" w:themeColor="text1"/>
         </w:rPr>
         <w:t>.</w:t>
-      </w:r>
-    </w:p>
-    <w:p>
-      <w:pPr>
-        <w:rPr>
-          <w:rFonts w:ascii="Arial" w:hAnsi="Arial" w:cs="Arial"/>
-          <w:color w:val="FF0000"/>
-        </w:rPr>
-      </w:pPr>
-      <w:r>
-        <w:rPr>
-          <w:rFonts w:ascii="Arial" w:hAnsi="Arial" w:cs="Arial"/>
-          <w:color w:val="FF0000"/>
-        </w:rPr>
-        <w:t>-----expand on expected collection efficiency impact for typical UWKA droplet distributions.</w:t>
-      </w:r>
-      <w:r>
-        <w:rPr>
-          <w:rFonts w:ascii="Arial" w:hAnsi="Arial" w:cs="Arial"/>
-          <w:color w:val="FF0000"/>
-        </w:rPr>
-        <w:t xml:space="preserve"> </w:t>
-      </w:r>
-      <w:r>
-        <w:rPr>
-          <w:rFonts w:ascii="Arial" w:hAnsi="Arial" w:cs="Arial"/>
-          <w:color w:val="FF0000"/>
-        </w:rPr>
-        <w:t>Maybe add VMD-binned histogram overlaid with Korolev’s collection efficiency estimations-----</w:t>
-      </w:r>
-    </w:p>
-    <w:p>
-      <w:pPr>
-        <w:rPr>
-          <w:rFonts w:ascii="Arial" w:hAnsi="Arial" w:cs="Arial"/>
-          <w:color w:val="000000" w:themeColor="text1"/>
-        </w:rPr>
-      </w:pPr>
-    </w:p>
-    <w:p>
-      <w:pPr>
-        <w:rPr>
-          <w:rFonts w:ascii="Arial" w:hAnsi="Arial" w:cs="Arial"/>
-          <w:color w:val="000000" w:themeColor="text1"/>
-        </w:rPr>
-      </w:pPr>
-      <w:r>
-        <w:rPr>
-          <w:rFonts w:ascii="Arial" w:hAnsi="Arial" w:cs="Arial"/>
-          <w:color w:val="000000" w:themeColor="text1"/>
-        </w:rPr>
-        <w:t xml:space="preserve">Several </w:t>
-      </w:r>
-      <w:r>
-        <w:rPr>
-          <w:rFonts w:ascii="Arial" w:hAnsi="Arial" w:cs="Arial"/>
-          <w:color w:val="000000" w:themeColor="text1"/>
-        </w:rPr>
-        <w:t xml:space="preserve">other </w:t>
-      </w:r>
-      <w:r>
-        <w:rPr>
-          <w:rFonts w:ascii="Arial" w:hAnsi="Arial" w:cs="Arial"/>
-          <w:color w:val="000000" w:themeColor="text1"/>
-        </w:rPr>
-        <w:t>potential</w:t>
-      </w:r>
-      <w:r>
-        <w:rPr>
-          <w:rFonts w:ascii="Arial" w:hAnsi="Arial" w:cs="Arial"/>
-          <w:color w:val="000000" w:themeColor="text1"/>
-        </w:rPr>
-        <w:t xml:space="preserve"> Nevzorov</w:t>
-      </w:r>
-      <w:r>
-        <w:rPr>
-          <w:rFonts w:ascii="Arial" w:hAnsi="Arial" w:cs="Arial"/>
-          <w:color w:val="000000" w:themeColor="text1"/>
-        </w:rPr>
-        <w:t xml:space="preserve"> uncertainty source</w:t>
-      </w:r>
-      <w:r>
-        <w:rPr>
-          <w:rFonts w:ascii="Arial" w:hAnsi="Arial" w:cs="Arial"/>
-          <w:color w:val="000000" w:themeColor="text1"/>
-        </w:rPr>
-        <w:t>s including aircraft orientation and</w:t>
-      </w:r>
-      <w:r>
-        <w:rPr>
-          <w:rFonts w:ascii="Arial" w:hAnsi="Arial" w:cs="Arial"/>
-          <w:color w:val="000000" w:themeColor="text1"/>
-        </w:rPr>
-        <w:t xml:space="preserve"> e</w:t>
-      </w:r>
-      <w:r>
-        <w:rPr>
-          <w:rFonts w:ascii="Arial" w:hAnsi="Arial" w:cs="Arial"/>
-          <w:color w:val="000000" w:themeColor="text1"/>
-        </w:rPr>
-        <w:t>nvironmental parameter sources</w:t>
-      </w:r>
-      <w:r>
-        <w:rPr>
-          <w:rFonts w:ascii="Arial" w:hAnsi="Arial" w:cs="Arial"/>
-          <w:color w:val="000000" w:themeColor="text1"/>
-        </w:rPr>
-        <w:t>, have b</w:t>
-      </w:r>
-      <w:r>
-        <w:rPr>
-          <w:rFonts w:ascii="Arial" w:hAnsi="Arial" w:cs="Arial"/>
-          <w:color w:val="000000" w:themeColor="text1"/>
-        </w:rPr>
-        <w:t>een examined and characterized.</w:t>
-      </w:r>
-    </w:p>
-    <w:p>
-      <w:pPr>
-        <w:rPr>
-          <w:rFonts w:ascii="Arial" w:hAnsi="Arial" w:cs="Arial"/>
-          <w:color w:val="FF0000"/>
-        </w:rPr>
-      </w:pPr>
-      <w:r>
-        <w:rPr>
-          <w:rFonts w:ascii="Arial" w:hAnsi="Arial" w:cs="Arial"/>
-          <w:color w:val="FF0000"/>
-        </w:rPr>
-        <w:t>-----Add a little detail</w:t>
-      </w:r>
-      <w:r>
-        <w:rPr>
-          <w:rFonts w:ascii="Arial" w:hAnsi="Arial" w:cs="Arial"/>
-          <w:color w:val="FF0000"/>
-        </w:rPr>
-        <w:t xml:space="preserve"> about which </w:t>
-      </w:r>
-      <w:r>
-        <w:rPr>
-          <w:rFonts w:ascii="Arial" w:hAnsi="Arial" w:cs="Arial"/>
-          <w:color w:val="FF0000"/>
-        </w:rPr>
-        <w:t>parameters</w:t>
-      </w:r>
-      <w:r>
-        <w:rPr>
-          <w:rFonts w:ascii="Arial" w:hAnsi="Arial" w:cs="Arial"/>
-          <w:color w:val="FF0000"/>
-        </w:rPr>
-        <w:t xml:space="preserve"> and why they/aircraft orientation seem negligible</w:t>
-      </w:r>
-      <w:r>
-        <w:rPr>
-          <w:rFonts w:ascii="Arial" w:hAnsi="Arial" w:cs="Arial"/>
-          <w:color w:val="FF0000"/>
-        </w:rPr>
-        <w:t>…</w:t>
-      </w:r>
-      <w:r>
-        <w:rPr>
-          <w:rFonts w:ascii="Arial" w:hAnsi="Arial" w:cs="Arial"/>
-          <w:color w:val="FF0000"/>
-        </w:rPr>
-        <w:t>-----</w:t>
-      </w:r>
-    </w:p>
-    <w:p>
-      <w:pPr>
-        <w:rPr>
-          <w:rFonts w:ascii="Arial" w:hAnsi="Arial" w:cs="Arial"/>
-          <w:color w:val="FF0000"/>
-        </w:rPr>
-      </w:pPr>
-    </w:p>
-    <w:p>
-      <w:pPr>
-        <w:rPr>
-          <w:rFonts w:ascii="Arial" w:hAnsi="Arial" w:cs="Arial"/>
-          <w:b/>
-        </w:rPr>
-      </w:pPr>
-      <w:r>
-        <w:rPr>
-          <w:rFonts w:ascii="Arial" w:hAnsi="Arial" w:cs="Arial"/>
-          <w:color w:val="FF0000"/>
-        </w:rPr>
-        <w:t>-----------------------------------------------------------------</w:t>
-      </w:r>
-    </w:p>
-    <w:p>
-      <w:pPr>
-        <w:rPr>
-          <w:rFonts w:ascii="Arial" w:hAnsi="Arial" w:cs="Arial"/>
-          <w:color w:val="FF0000"/>
-        </w:rPr>
-      </w:pPr>
-      <w:r>
-        <w:rPr>
-          <w:rFonts w:ascii="Arial" w:hAnsi="Arial" w:cs="Arial"/>
-          <w:color w:val="FF0000"/>
-        </w:rPr>
-        <w:t>----- CDP background section including…-----</w:t>
-      </w:r>
-    </w:p>
-    <w:p>
-      <w:pPr>
-        <w:rPr>
-          <w:rFonts w:ascii="Arial" w:hAnsi="Arial" w:cs="Arial"/>
-          <w:color w:val="FF0000"/>
-        </w:rPr>
-      </w:pPr>
-      <w:r>
-        <w:rPr>
-          <w:rFonts w:ascii="Arial" w:hAnsi="Arial" w:cs="Arial"/>
-          <w:color w:val="FF0000"/>
-        </w:rPr>
-        <w:t>-</w:t>
-      </w:r>
-      <w:r>
-        <w:rPr>
-          <w:rFonts w:ascii="Arial" w:hAnsi="Arial" w:cs="Arial"/>
-          <w:color w:val="FF0000"/>
-        </w:rPr>
-        <w:t xml:space="preserve">Equipment design (including drop gen CAD drawings and/or </w:t>
-      </w:r>
-      <w:r>
-        <w:rPr>
-          <w:rFonts w:ascii="Arial" w:hAnsi="Arial" w:cs="Arial"/>
-          <w:color w:val="FF0000"/>
-        </w:rPr>
-        <w:t>system</w:t>
-      </w:r>
-      <w:r>
-        <w:rPr>
-          <w:rFonts w:ascii="Arial" w:hAnsi="Arial" w:cs="Arial"/>
-          <w:color w:val="FF0000"/>
-        </w:rPr>
-        <w:t xml:space="preserve"> boxplot)</w:t>
-      </w:r>
-    </w:p>
-    <w:p>
-      <w:pPr>
-        <w:rPr>
-          <w:rFonts w:ascii="Arial" w:hAnsi="Arial" w:cs="Arial"/>
-          <w:color w:val="FF0000"/>
-        </w:rPr>
-      </w:pPr>
-      <w:r>
-        <w:rPr>
-          <w:rFonts w:ascii="Arial" w:hAnsi="Arial" w:cs="Arial"/>
-          <w:color w:val="FF0000"/>
-        </w:rPr>
-        <w:t>-Best guesses for</w:t>
-      </w:r>
-      <w:r>
-        <w:rPr>
-          <w:rFonts w:ascii="Arial" w:hAnsi="Arial" w:cs="Arial"/>
-          <w:color w:val="FF0000"/>
-        </w:rPr>
-        <w:t xml:space="preserve"> expected</w:t>
-      </w:r>
-      <w:r>
-        <w:rPr>
-          <w:rFonts w:ascii="Arial" w:hAnsi="Arial" w:cs="Arial"/>
-          <w:color w:val="FF0000"/>
-        </w:rPr>
-        <w:t xml:space="preserve"> drop size/velocity/concentration ranges</w:t>
-      </w:r>
-    </w:p>
-    <w:p>
-      <w:pPr>
-        <w:rPr>
-          <w:rFonts w:ascii="Arial" w:hAnsi="Arial" w:cs="Arial"/>
-          <w:color w:val="FF0000"/>
-        </w:rPr>
-      </w:pPr>
-      <w:r>
-        <w:rPr>
-          <w:rFonts w:ascii="Arial" w:hAnsi="Arial" w:cs="Arial"/>
-          <w:color w:val="FF0000"/>
-        </w:rPr>
-        <w:t>-Progress up to this point (including hang</w:t>
-      </w:r>
-      <w:r>
-        <w:rPr>
-          <w:rFonts w:ascii="Arial" w:hAnsi="Arial" w:cs="Arial"/>
-          <w:color w:val="FF0000"/>
-        </w:rPr>
-        <w:t xml:space="preserve"> </w:t>
-      </w:r>
-      <w:r>
-        <w:rPr>
-          <w:rFonts w:ascii="Arial" w:hAnsi="Arial" w:cs="Arial"/>
-          <w:color w:val="FF0000"/>
-        </w:rPr>
-        <w:t>ups/solutions)</w:t>
-      </w:r>
-    </w:p>
-    <w:p>
-      <w:pPr>
-        <w:rPr>
-          <w:rFonts w:ascii="Arial" w:hAnsi="Arial" w:cs="Arial"/>
-          <w:color w:val="FF0000"/>
-        </w:rPr>
-      </w:pPr>
-    </w:p>
-    <w:p>
-      <w:pPr>
-        <w:rPr>
-          <w:rFonts w:ascii="Arial" w:hAnsi="Arial" w:cs="Arial"/>
-          <w:color w:val="FF0000"/>
-        </w:rPr>
-      </w:pPr>
-    </w:p>
-    <w:p>
-      <w:pPr>
-        <w:outlineLvl w:val="0"/>
-        <w:rPr>
-          <w:rFonts w:ascii="Arial" w:hAnsi="Arial" w:cs="Arial"/>
-          <w:b/>
-        </w:rPr>
-      </w:pPr>
-      <w:r>
-        <w:rPr>
-          <w:rFonts w:ascii="Arial" w:hAnsi="Arial" w:cs="Arial"/>
-          <w:b/>
-        </w:rPr>
-        <w:t>Objectives</w:t>
-      </w:r>
-    </w:p>
-    <w:p>
-      <w:pPr>
-        <w:rPr>
-          <w:rFonts w:ascii="Arial" w:hAnsi="Arial" w:cs="Arial"/>
-          <w:b/>
-        </w:rPr>
-      </w:pPr>
-    </w:p>
-    <w:p>
-      <w:pPr>
-        <w:rPr>
-          <w:rFonts w:ascii="Arial" w:hAnsi="Arial" w:cs="Arial"/>
-        </w:rPr>
-      </w:pPr>
-      <w:r>
-        <w:rPr>
-          <w:rFonts w:ascii="Arial" w:hAnsi="Arial" w:cs="Arial"/>
-        </w:rPr>
-        <w:t>The proposed</w:t>
-      </w:r>
-      <w:r>
-        <w:rPr>
-          <w:rFonts w:ascii="Arial" w:hAnsi="Arial" w:cs="Arial"/>
-        </w:rPr>
-        <w:t xml:space="preserve"> work </w:t>
-      </w:r>
-      <w:r>
-        <w:rPr>
-          <w:rFonts w:ascii="Arial" w:hAnsi="Arial" w:cs="Arial"/>
-        </w:rPr>
-        <w:t xml:space="preserve">will improve King Air in-situ </w:t>
-      </w:r>
-      <w:r>
-        <w:rPr>
-          <w:rFonts w:ascii="Arial" w:hAnsi="Arial" w:cs="Arial"/>
-        </w:rPr>
-        <w:t>droplet distribut</w:t>
-      </w:r>
-      <w:r>
-        <w:rPr>
-          <w:rFonts w:ascii="Arial" w:hAnsi="Arial" w:cs="Arial"/>
-        </w:rPr>
-        <w:t>ion and LWC retrieval</w:t>
-      </w:r>
-      <w:r>
-        <w:rPr>
-          <w:rFonts w:ascii="Arial" w:hAnsi="Arial" w:cs="Arial"/>
-        </w:rPr>
-        <w:t xml:space="preserve"> capabilities </w:t>
-      </w:r>
-      <w:r>
-        <w:rPr>
-          <w:rFonts w:ascii="Arial" w:hAnsi="Arial" w:cs="Arial"/>
-        </w:rPr>
-        <w:t>through</w:t>
-      </w:r>
-      <w:r>
-        <w:rPr>
-          <w:rFonts w:ascii="Arial" w:hAnsi="Arial" w:cs="Arial"/>
-        </w:rPr>
-        <w:t xml:space="preserve"> </w:t>
-      </w:r>
-      <w:r>
-        <w:rPr>
-          <w:rFonts w:ascii="Arial" w:hAnsi="Arial" w:cs="Arial"/>
-        </w:rPr>
-        <w:t xml:space="preserve">algorithm development, laboratory </w:t>
-      </w:r>
-      <w:r>
-        <w:rPr>
-          <w:rFonts w:ascii="Arial" w:hAnsi="Arial" w:cs="Arial"/>
-        </w:rPr>
-        <w:t>equipment setup and test</w:t>
-      </w:r>
-      <w:r>
-        <w:rPr>
-          <w:rFonts w:ascii="Arial" w:hAnsi="Arial" w:cs="Arial"/>
-        </w:rPr>
-        <w:t>ing</w:t>
-      </w:r>
-      <w:r>
-        <w:rPr>
-          <w:rFonts w:ascii="Arial" w:hAnsi="Arial" w:cs="Arial"/>
-        </w:rPr>
-        <w:t>, and UWKA data analysis.</w:t>
-      </w:r>
-      <w:r>
-        <w:rPr>
-          <w:rFonts w:ascii="Arial" w:hAnsi="Arial" w:cs="Arial"/>
-        </w:rPr>
-        <w:t xml:space="preserve"> </w:t>
-      </w:r>
-      <w:r>
-        <w:rPr>
-          <w:rFonts w:ascii="Arial" w:hAnsi="Arial" w:cs="Arial"/>
-        </w:rPr>
-        <w:t>Multi-faceted</w:t>
-      </w:r>
-      <w:r>
-        <w:rPr>
-          <w:rFonts w:ascii="Arial" w:hAnsi="Arial" w:cs="Arial"/>
-        </w:rPr>
-        <w:t xml:space="preserve"> methodology, focused on both</w:t>
-      </w:r>
-      <w:r>
-        <w:rPr>
-          <w:rFonts w:ascii="Arial" w:hAnsi="Arial" w:cs="Arial"/>
-        </w:rPr>
-        <w:t xml:space="preserve"> </w:t>
-      </w:r>
-      <w:r>
-        <w:rPr>
-          <w:rFonts w:ascii="Arial" w:hAnsi="Arial" w:cs="Arial"/>
-        </w:rPr>
-        <w:t>d</w:t>
-      </w:r>
-      <w:r>
-        <w:rPr>
-          <w:rFonts w:ascii="Arial" w:hAnsi="Arial" w:cs="Arial"/>
-        </w:rPr>
-        <w:t>ata analysis and laboratory-based</w:t>
-      </w:r>
-      <w:r>
-        <w:rPr>
-          <w:rFonts w:ascii="Arial" w:hAnsi="Arial" w:cs="Arial"/>
-        </w:rPr>
-        <w:t xml:space="preserve"> experiments,</w:t>
-      </w:r>
-      <w:r>
-        <w:rPr>
-          <w:rFonts w:ascii="Arial" w:hAnsi="Arial" w:cs="Arial"/>
-        </w:rPr>
-        <w:t xml:space="preserve"> will </w:t>
-      </w:r>
-      <w:r>
-        <w:rPr>
-          <w:rFonts w:ascii="Arial" w:hAnsi="Arial" w:cs="Arial"/>
-        </w:rPr>
-        <w:t>enhance</w:t>
-      </w:r>
-      <w:r>
-        <w:rPr>
-          <w:rFonts w:ascii="Arial" w:hAnsi="Arial" w:cs="Arial"/>
-        </w:rPr>
-        <w:t xml:space="preserve"> departmental</w:t>
-      </w:r>
-      <w:r>
-        <w:rPr>
-          <w:rFonts w:ascii="Arial" w:hAnsi="Arial" w:cs="Arial"/>
-        </w:rPr>
-        <w:t xml:space="preserve"> observational study abilities</w:t>
-      </w:r>
-      <w:r>
-        <w:rPr>
-          <w:rFonts w:ascii="Arial" w:hAnsi="Arial" w:cs="Arial"/>
-        </w:rPr>
-        <w:t xml:space="preserve"> </w:t>
-      </w:r>
-      <w:r>
-        <w:rPr>
-          <w:rFonts w:ascii="Arial" w:hAnsi="Arial" w:cs="Arial"/>
-        </w:rPr>
-        <w:t>through</w:t>
-      </w:r>
-      <w:r>
-        <w:rPr>
-          <w:rFonts w:ascii="Arial" w:hAnsi="Arial" w:cs="Arial"/>
-        </w:rPr>
-        <w:t xml:space="preserve"> improved</w:t>
-      </w:r>
-      <w:r>
-        <w:rPr>
-          <w:rFonts w:ascii="Arial" w:hAnsi="Arial" w:cs="Arial"/>
-        </w:rPr>
-        <w:t xml:space="preserve"> </w:t>
-      </w:r>
-      <w:r>
-        <w:rPr>
-          <w:rFonts w:ascii="Arial" w:hAnsi="Arial" w:cs="Arial"/>
-        </w:rPr>
-        <w:t xml:space="preserve">in-situ </w:t>
-      </w:r>
-      <w:r>
-        <w:rPr>
-          <w:rFonts w:ascii="Arial" w:hAnsi="Arial" w:cs="Arial"/>
-        </w:rPr>
-        <w:t>probe</w:t>
-      </w:r>
-      <w:r>
-        <w:rPr>
-          <w:rFonts w:ascii="Arial" w:hAnsi="Arial" w:cs="Arial"/>
-        </w:rPr>
-        <w:t xml:space="preserve"> calibration</w:t>
-      </w:r>
-      <w:r>
-        <w:rPr>
-          <w:rFonts w:ascii="Arial" w:hAnsi="Arial" w:cs="Arial"/>
-        </w:rPr>
-        <w:t xml:space="preserve"> capabilities</w:t>
-      </w:r>
-      <w:r>
-        <w:rPr>
-          <w:rFonts w:ascii="Arial" w:hAnsi="Arial" w:cs="Arial"/>
-        </w:rPr>
-        <w:t xml:space="preserve"> and</w:t>
-      </w:r>
-      <w:r>
-        <w:rPr>
-          <w:rFonts w:ascii="Arial" w:hAnsi="Arial" w:cs="Arial"/>
-        </w:rPr>
-        <w:t xml:space="preserve"> limitation characterization for the</w:t>
-      </w:r>
-      <w:r>
-        <w:rPr>
-          <w:rFonts w:ascii="Arial" w:hAnsi="Arial" w:cs="Arial"/>
-        </w:rPr>
-        <w:t xml:space="preserve"> </w:t>
-      </w:r>
-      <w:r>
-        <w:rPr>
-          <w:rFonts w:ascii="Arial" w:hAnsi="Arial" w:cs="Arial"/>
-          <w:color w:val="000000" w:themeColor="text1"/>
-        </w:rPr>
-        <w:t xml:space="preserve">Droplet Measurement Technologies Cloud Droplet Probe (CDP) </w:t>
-      </w:r>
-      <w:r>
-        <w:rPr>
-          <w:rFonts w:ascii="Arial" w:hAnsi="Arial" w:cs="Arial"/>
-        </w:rPr>
-        <w:t>and</w:t>
-      </w:r>
-      <w:r>
-        <w:rPr>
-          <w:rFonts w:ascii="Arial" w:hAnsi="Arial" w:cs="Arial"/>
-        </w:rPr>
-        <w:t xml:space="preserve"> the Sky </w:t>
-      </w:r>
-      <w:proofErr w:type="spellStart"/>
-      <w:r>
-        <w:rPr>
-          <w:rFonts w:ascii="Arial" w:hAnsi="Arial" w:cs="Arial"/>
-        </w:rPr>
-        <w:t>PhysTech</w:t>
-      </w:r>
-      <w:proofErr w:type="spellEnd"/>
-      <w:r>
-        <w:rPr>
-          <w:rFonts w:ascii="Arial" w:hAnsi="Arial" w:cs="Arial"/>
-        </w:rPr>
-        <w:t xml:space="preserve"> Inc.</w:t>
-      </w:r>
-      <w:r>
-        <w:rPr>
-          <w:rFonts w:ascii="Arial" w:hAnsi="Arial" w:cs="Arial"/>
-        </w:rPr>
-        <w:t xml:space="preserve"> Nevzorov</w:t>
-      </w:r>
-      <w:r>
-        <w:rPr>
-          <w:rFonts w:ascii="Arial" w:hAnsi="Arial" w:cs="Arial"/>
-        </w:rPr>
-        <w:t xml:space="preserve"> hotwire device</w:t>
-      </w:r>
-      <w:r>
-        <w:rPr>
-          <w:rFonts w:ascii="Arial" w:hAnsi="Arial" w:cs="Arial"/>
-        </w:rPr>
-        <w:t>.</w:t>
-      </w:r>
-      <w:r>
-        <w:rPr>
-          <w:rFonts w:ascii="Arial" w:hAnsi="Arial" w:cs="Arial"/>
-        </w:rPr>
-        <w:t xml:space="preserve"> </w:t>
-      </w:r>
-    </w:p>
-    <w:p>
-      <w:pPr>
-        <w:rPr>
-          <w:rFonts w:ascii="Arial" w:hAnsi="Arial" w:cs="Arial"/>
-          <w:color w:val="000000" w:themeColor="text1"/>
-        </w:rPr>
-      </w:pPr>
-    </w:p>
-    <w:p>
-      <w:pPr>
-        <w:rPr>
-          <w:rFonts w:ascii="Arial" w:hAnsi="Arial" w:cs="Arial"/>
-          <w:color w:val="000000" w:themeColor="text1"/>
-        </w:rPr>
-      </w:pPr>
-      <w:r>
-        <w:rPr>
-          <w:rFonts w:ascii="Arial" w:hAnsi="Arial" w:cs="Arial"/>
-          <w:color w:val="000000" w:themeColor="text1"/>
-        </w:rPr>
-        <w:t>A l</w:t>
-      </w:r>
-      <w:r>
-        <w:rPr>
-          <w:rFonts w:ascii="Arial" w:hAnsi="Arial" w:cs="Arial"/>
-          <w:color w:val="000000" w:themeColor="text1"/>
-        </w:rPr>
-        <w:t>aboratory</w:t>
-      </w:r>
-      <w:r>
-        <w:rPr>
-          <w:rFonts w:ascii="Arial" w:hAnsi="Arial" w:cs="Arial"/>
-          <w:color w:val="000000" w:themeColor="text1"/>
-        </w:rPr>
-        <w:t xml:space="preserve"> droplet generator</w:t>
-      </w:r>
-      <w:r>
-        <w:rPr>
-          <w:rFonts w:ascii="Arial" w:hAnsi="Arial" w:cs="Arial"/>
-          <w:color w:val="000000" w:themeColor="text1"/>
-        </w:rPr>
-        <w:t xml:space="preserve"> calibration device</w:t>
-      </w:r>
-      <w:r>
-        <w:rPr>
-          <w:rFonts w:ascii="Arial" w:hAnsi="Arial" w:cs="Arial"/>
-          <w:color w:val="000000" w:themeColor="text1"/>
-        </w:rPr>
-        <w:t xml:space="preserve"> will expand</w:t>
-      </w:r>
-      <w:r>
-        <w:rPr>
-          <w:rFonts w:ascii="Arial" w:hAnsi="Arial" w:cs="Arial"/>
-          <w:color w:val="000000" w:themeColor="text1"/>
-        </w:rPr>
-        <w:t xml:space="preserve"> departmental</w:t>
-      </w:r>
-      <w:r>
-        <w:rPr>
-          <w:rFonts w:ascii="Arial" w:hAnsi="Arial" w:cs="Arial"/>
-          <w:color w:val="000000" w:themeColor="text1"/>
-        </w:rPr>
-        <w:t xml:space="preserve"> </w:t>
-      </w:r>
-      <w:r>
-        <w:rPr>
-          <w:rFonts w:ascii="Arial" w:hAnsi="Arial" w:cs="Arial"/>
-          <w:color w:val="000000" w:themeColor="text1"/>
-        </w:rPr>
-        <w:t xml:space="preserve">optical probe </w:t>
-      </w:r>
-      <w:r>
-        <w:rPr>
-          <w:rFonts w:ascii="Arial" w:hAnsi="Arial" w:cs="Arial"/>
-          <w:color w:val="000000" w:themeColor="text1"/>
-        </w:rPr>
-        <w:t>calibration and chara</w:t>
-      </w:r>
-      <w:r>
-        <w:rPr>
-          <w:rFonts w:ascii="Arial" w:hAnsi="Arial" w:cs="Arial"/>
-          <w:color w:val="000000" w:themeColor="text1"/>
-        </w:rPr>
-        <w:t xml:space="preserve">cterization </w:t>
-      </w:r>
-      <w:r>
-        <w:rPr>
-          <w:rFonts w:ascii="Arial" w:hAnsi="Arial" w:cs="Arial"/>
-          <w:color w:val="000000" w:themeColor="text1"/>
-        </w:rPr>
-        <w:t>cap</w:t>
-      </w:r>
-      <w:r>
-        <w:rPr>
-          <w:rFonts w:ascii="Arial" w:hAnsi="Arial" w:cs="Arial"/>
-          <w:color w:val="000000" w:themeColor="text1"/>
-        </w:rPr>
-        <w:t>abilities</w:t>
-      </w:r>
-      <w:r>
-        <w:rPr>
-          <w:rFonts w:ascii="Arial" w:hAnsi="Arial" w:cs="Arial"/>
-          <w:color w:val="000000" w:themeColor="text1"/>
-        </w:rPr>
-        <w:t>.</w:t>
-      </w:r>
-      <w:r>
-        <w:rPr>
-          <w:rFonts w:ascii="Arial" w:hAnsi="Arial" w:cs="Arial"/>
-          <w:color w:val="000000" w:themeColor="text1"/>
-        </w:rPr>
-        <w:t xml:space="preserve"> </w:t>
-      </w:r>
-      <w:r>
-        <w:rPr>
-          <w:rFonts w:ascii="Arial" w:hAnsi="Arial" w:cs="Arial"/>
-          <w:color w:val="000000" w:themeColor="text1"/>
-        </w:rPr>
-        <w:t xml:space="preserve">Laboratory efforts </w:t>
-      </w:r>
-      <w:r>
-        <w:rPr>
-          <w:rFonts w:ascii="Arial" w:hAnsi="Arial" w:cs="Arial"/>
-          <w:color w:val="000000" w:themeColor="text1"/>
-        </w:rPr>
-        <w:t>are</w:t>
-      </w:r>
-      <w:r>
-        <w:rPr>
-          <w:rFonts w:ascii="Arial" w:hAnsi="Arial" w:cs="Arial"/>
-          <w:color w:val="000000" w:themeColor="text1"/>
-        </w:rPr>
-        <w:t xml:space="preserve"> focused on </w:t>
-      </w:r>
-      <w:r>
-        <w:rPr>
-          <w:rFonts w:ascii="Arial" w:hAnsi="Arial" w:cs="Arial"/>
-          <w:color w:val="000000" w:themeColor="text1"/>
-        </w:rPr>
-        <w:t xml:space="preserve">preliminary </w:t>
-      </w:r>
-      <w:r>
-        <w:rPr>
-          <w:rFonts w:ascii="Arial" w:hAnsi="Arial" w:cs="Arial"/>
-          <w:color w:val="000000" w:themeColor="text1"/>
-        </w:rPr>
-        <w:t xml:space="preserve">system </w:t>
-      </w:r>
-      <w:r>
-        <w:rPr>
-          <w:rFonts w:ascii="Arial" w:hAnsi="Arial" w:cs="Arial"/>
-          <w:color w:val="000000" w:themeColor="text1"/>
-        </w:rPr>
-        <w:t>development</w:t>
-      </w:r>
-      <w:r>
-        <w:rPr>
-          <w:rFonts w:ascii="Arial" w:hAnsi="Arial" w:cs="Arial"/>
-          <w:color w:val="000000" w:themeColor="text1"/>
-        </w:rPr>
-        <w:t xml:space="preserve">, </w:t>
-      </w:r>
-      <w:r>
-        <w:rPr>
-          <w:rFonts w:ascii="Arial" w:hAnsi="Arial" w:cs="Arial"/>
-          <w:color w:val="000000" w:themeColor="text1"/>
-        </w:rPr>
-        <w:t xml:space="preserve">operating </w:t>
-      </w:r>
-      <w:r>
-        <w:rPr>
-          <w:rFonts w:ascii="Arial" w:hAnsi="Arial" w:cs="Arial"/>
-          <w:color w:val="000000" w:themeColor="text1"/>
-        </w:rPr>
-        <w:t xml:space="preserve">procedure </w:t>
-      </w:r>
-      <w:r>
-        <w:rPr>
-          <w:rFonts w:ascii="Arial" w:hAnsi="Arial" w:cs="Arial"/>
-          <w:color w:val="000000" w:themeColor="text1"/>
-        </w:rPr>
-        <w:t xml:space="preserve">development </w:t>
-      </w:r>
-      <w:r>
-        <w:rPr>
-          <w:rFonts w:ascii="Arial" w:hAnsi="Arial" w:cs="Arial"/>
-          <w:color w:val="000000" w:themeColor="text1"/>
-        </w:rPr>
-        <w:t xml:space="preserve">and documentation, and </w:t>
-      </w:r>
-      <w:r>
-        <w:rPr>
-          <w:rFonts w:ascii="Arial" w:hAnsi="Arial" w:cs="Arial"/>
-          <w:color w:val="000000" w:themeColor="text1"/>
-        </w:rPr>
-        <w:t>algorithm</w:t>
-      </w:r>
-      <w:r>
-        <w:rPr>
-          <w:rFonts w:ascii="Arial" w:hAnsi="Arial" w:cs="Arial"/>
-          <w:color w:val="000000" w:themeColor="text1"/>
-        </w:rPr>
-        <w:t xml:space="preserve"> </w:t>
-      </w:r>
-      <w:r>
-        <w:rPr>
-          <w:rFonts w:ascii="Arial" w:hAnsi="Arial" w:cs="Arial"/>
-          <w:color w:val="000000" w:themeColor="text1"/>
-        </w:rPr>
-        <w:t>coding</w:t>
-      </w:r>
-      <w:r>
-        <w:rPr>
-          <w:rFonts w:ascii="Arial" w:hAnsi="Arial" w:cs="Arial"/>
-          <w:color w:val="000000" w:themeColor="text1"/>
-        </w:rPr>
-        <w:t>.</w:t>
-      </w:r>
-      <w:r>
-        <w:rPr>
-          <w:rFonts w:ascii="Arial" w:hAnsi="Arial" w:cs="Arial"/>
-          <w:color w:val="000000" w:themeColor="text1"/>
-        </w:rPr>
-        <w:t xml:space="preserve"> </w:t>
-      </w:r>
-      <w:r>
-        <w:rPr>
-          <w:rFonts w:ascii="Arial" w:hAnsi="Arial" w:cs="Arial"/>
-          <w:color w:val="000000" w:themeColor="text1"/>
-        </w:rPr>
-        <w:t>T</w:t>
-      </w:r>
-      <w:r>
-        <w:rPr>
-          <w:rFonts w:ascii="Arial" w:hAnsi="Arial" w:cs="Arial"/>
-          <w:color w:val="000000" w:themeColor="text1"/>
-        </w:rPr>
-        <w:t>he</w:t>
-      </w:r>
-      <w:r>
-        <w:rPr>
-          <w:rFonts w:ascii="Arial" w:hAnsi="Arial" w:cs="Arial"/>
-          <w:color w:val="000000" w:themeColor="text1"/>
-        </w:rPr>
-        <w:t xml:space="preserve"> </w:t>
-      </w:r>
-      <w:r>
-        <w:rPr>
-          <w:rFonts w:ascii="Arial" w:hAnsi="Arial" w:cs="Arial"/>
-          <w:color w:val="000000" w:themeColor="text1"/>
-        </w:rPr>
-        <w:t>device</w:t>
-      </w:r>
-      <w:r>
-        <w:rPr>
-          <w:rFonts w:ascii="Arial" w:hAnsi="Arial" w:cs="Arial"/>
-          <w:color w:val="000000" w:themeColor="text1"/>
-        </w:rPr>
-        <w:t xml:space="preserve"> will initially be compatible with the</w:t>
-      </w:r>
-      <w:r>
-        <w:rPr>
-          <w:rFonts w:ascii="Arial" w:hAnsi="Arial" w:cs="Arial"/>
-          <w:color w:val="000000" w:themeColor="text1"/>
-        </w:rPr>
-        <w:t xml:space="preserve"> CDP</w:t>
-      </w:r>
-      <w:r>
-        <w:rPr>
-          <w:rFonts w:ascii="Arial" w:hAnsi="Arial" w:cs="Arial"/>
-          <w:color w:val="000000" w:themeColor="text1"/>
-        </w:rPr>
-        <w:t xml:space="preserve"> with plans to</w:t>
-      </w:r>
-      <w:r>
-        <w:rPr>
-          <w:rFonts w:ascii="Arial" w:hAnsi="Arial" w:cs="Arial"/>
-          <w:color w:val="000000" w:themeColor="text1"/>
-        </w:rPr>
-        <w:t xml:space="preserve"> expand compatibility to a range of forward scattering and optical array instruments including the</w:t>
-      </w:r>
-      <w:r>
-        <w:rPr>
-          <w:rFonts w:ascii="Arial" w:hAnsi="Arial" w:cs="Arial"/>
-          <w:color w:val="000000" w:themeColor="text1"/>
-        </w:rPr>
-        <w:t xml:space="preserve"> Particle Measuring Systems Forward Spectrometer Probe (FSSP)</w:t>
-      </w:r>
-      <w:r>
-        <w:rPr>
-          <w:rFonts w:ascii="Arial" w:hAnsi="Arial" w:cs="Arial"/>
-          <w:color w:val="000000" w:themeColor="text1"/>
-        </w:rPr>
-        <w:t xml:space="preserve"> and the SPEC </w:t>
-      </w:r>
-      <w:proofErr w:type="spellStart"/>
-      <w:r>
-        <w:rPr>
-          <w:rFonts w:ascii="Arial" w:hAnsi="Arial" w:cs="Arial"/>
-          <w:color w:val="000000" w:themeColor="text1"/>
-        </w:rPr>
-        <w:t>inc.</w:t>
-      </w:r>
-      <w:proofErr w:type="spellEnd"/>
-      <w:r>
-        <w:rPr>
-          <w:rFonts w:ascii="Arial" w:hAnsi="Arial" w:cs="Arial"/>
-          <w:color w:val="000000" w:themeColor="text1"/>
-        </w:rPr>
-        <w:t xml:space="preserve"> 2D</w:t>
-      </w:r>
-      <w:r>
-        <w:rPr>
-          <w:rFonts w:ascii="Arial" w:hAnsi="Arial" w:cs="Arial"/>
-          <w:color w:val="000000" w:themeColor="text1"/>
-        </w:rPr>
-        <w:t>-</w:t>
-      </w:r>
-      <w:r>
-        <w:rPr>
-          <w:rFonts w:ascii="Arial" w:hAnsi="Arial" w:cs="Arial"/>
-          <w:color w:val="000000" w:themeColor="text1"/>
-        </w:rPr>
-        <w:t>S</w:t>
-      </w:r>
-      <w:r>
-        <w:rPr>
-          <w:rFonts w:ascii="Arial" w:hAnsi="Arial" w:cs="Arial"/>
-          <w:color w:val="000000" w:themeColor="text1"/>
-        </w:rPr>
-        <w:t>.</w:t>
-      </w:r>
-    </w:p>
-    <w:p>
-      <w:pPr>
-        <w:rPr>
-          <w:rFonts w:ascii="Arial" w:hAnsi="Arial" w:cs="Arial"/>
-          <w:color w:val="000000" w:themeColor="text1"/>
-        </w:rPr>
-      </w:pPr>
-    </w:p>
-    <w:p>
-      <w:pPr>
-        <w:rPr>
-          <w:rFonts w:ascii="Arial" w:hAnsi="Arial" w:cs="Arial"/>
-          <w:color w:val="000000" w:themeColor="text1"/>
-        </w:rPr>
-      </w:pPr>
-      <w:r>
-        <w:rPr>
-          <w:rFonts w:ascii="Arial" w:hAnsi="Arial" w:cs="Arial"/>
-          <w:color w:val="000000" w:themeColor="text1"/>
-        </w:rPr>
-        <w:t>Nevzorov</w:t>
-      </w:r>
-      <w:r>
-        <w:rPr>
-          <w:rFonts w:ascii="Arial" w:hAnsi="Arial" w:cs="Arial"/>
-          <w:color w:val="000000" w:themeColor="text1"/>
-        </w:rPr>
-        <w:t xml:space="preserve"> IDL</w:t>
-      </w:r>
-      <w:r>
-        <w:rPr>
-          <w:rFonts w:ascii="Arial" w:hAnsi="Arial" w:cs="Arial"/>
-          <w:color w:val="000000" w:themeColor="text1"/>
-        </w:rPr>
-        <w:t xml:space="preserve"> data processing </w:t>
-      </w:r>
-      <w:r>
-        <w:rPr>
-          <w:rFonts w:ascii="Arial" w:hAnsi="Arial" w:cs="Arial"/>
-          <w:color w:val="000000" w:themeColor="text1"/>
-        </w:rPr>
-        <w:t>software</w:t>
-      </w:r>
-      <w:r>
-        <w:rPr>
-          <w:rFonts w:ascii="Arial" w:hAnsi="Arial" w:cs="Arial"/>
-          <w:color w:val="000000" w:themeColor="text1"/>
-        </w:rPr>
-        <w:t xml:space="preserve"> </w:t>
-      </w:r>
-      <w:r>
-        <w:rPr>
-          <w:rFonts w:ascii="Arial" w:hAnsi="Arial" w:cs="Arial"/>
-          <w:color w:val="000000" w:themeColor="text1"/>
-        </w:rPr>
-        <w:t xml:space="preserve">will </w:t>
-      </w:r>
-      <w:r>
-        <w:rPr>
-          <w:rFonts w:ascii="Arial" w:hAnsi="Arial" w:cs="Arial"/>
-          <w:color w:val="000000" w:themeColor="text1"/>
-        </w:rPr>
-        <w:t xml:space="preserve">correct for </w:t>
-      </w:r>
-      <w:r>
-        <w:rPr>
-          <w:rFonts w:ascii="Arial" w:hAnsi="Arial" w:cs="Arial"/>
-          <w:color w:val="000000" w:themeColor="text1"/>
-        </w:rPr>
-        <w:t>common</w:t>
-      </w:r>
-      <w:r>
-        <w:rPr>
-          <w:rFonts w:ascii="Arial" w:hAnsi="Arial" w:cs="Arial"/>
-          <w:color w:val="000000" w:themeColor="text1"/>
-        </w:rPr>
-        <w:t xml:space="preserve"> bias, quantify uncertainty, </w:t>
-      </w:r>
-      <w:r>
-        <w:rPr>
-          <w:rFonts w:ascii="Arial" w:hAnsi="Arial" w:cs="Arial"/>
-          <w:color w:val="000000" w:themeColor="text1"/>
-        </w:rPr>
-        <w:t xml:space="preserve">and </w:t>
-      </w:r>
-      <w:r>
-        <w:rPr>
-          <w:rFonts w:ascii="Arial" w:hAnsi="Arial" w:cs="Arial"/>
-          <w:color w:val="000000" w:themeColor="text1"/>
-        </w:rPr>
-        <w:t>output diagnostic</w:t>
-      </w:r>
-      <w:r>
-        <w:rPr>
-          <w:rFonts w:ascii="Arial" w:hAnsi="Arial" w:cs="Arial"/>
-          <w:color w:val="000000" w:themeColor="text1"/>
-        </w:rPr>
-        <w:t xml:space="preserve"> </w:t>
-      </w:r>
-      <w:r>
-        <w:rPr>
-          <w:rFonts w:ascii="Arial" w:hAnsi="Arial" w:cs="Arial"/>
-          <w:color w:val="000000" w:themeColor="text1"/>
-        </w:rPr>
-        <w:t>and experimental products.</w:t>
-      </w:r>
-      <w:r>
-        <w:rPr>
-          <w:rFonts w:ascii="Arial" w:hAnsi="Arial" w:cs="Arial"/>
-          <w:color w:val="000000" w:themeColor="text1"/>
-        </w:rPr>
-        <w:t xml:space="preserve"> </w:t>
-      </w:r>
-      <w:r>
-        <w:rPr>
-          <w:rFonts w:ascii="Arial" w:hAnsi="Arial" w:cs="Arial"/>
-          <w:color w:val="538135" w:themeColor="accent6" w:themeShade="BF"/>
-        </w:rPr>
-        <w:t xml:space="preserve">Algorithm </w:t>
-      </w:r>
-      <w:r>
-        <w:rPr>
-          <w:rFonts w:ascii="Arial" w:hAnsi="Arial" w:cs="Arial"/>
-          <w:color w:val="538135" w:themeColor="accent6" w:themeShade="BF"/>
-        </w:rPr>
-        <w:t xml:space="preserve">truthfulness and robustness </w:t>
-      </w:r>
-      <w:r>
-        <w:rPr>
-          <w:rFonts w:ascii="Arial" w:hAnsi="Arial" w:cs="Arial"/>
-          <w:color w:val="538135" w:themeColor="accent6" w:themeShade="BF"/>
-        </w:rPr>
-        <w:t>have previously been</w:t>
-      </w:r>
-      <w:r>
-        <w:rPr>
-          <w:rFonts w:ascii="Arial" w:hAnsi="Arial" w:cs="Arial"/>
-          <w:color w:val="538135" w:themeColor="accent6" w:themeShade="BF"/>
-        </w:rPr>
-        <w:t xml:space="preserve"> tested against</w:t>
-      </w:r>
-      <w:r>
-        <w:rPr>
-          <w:rFonts w:ascii="Arial" w:hAnsi="Arial" w:cs="Arial"/>
-          <w:color w:val="538135" w:themeColor="accent6" w:themeShade="BF"/>
-        </w:rPr>
-        <w:t xml:space="preserve"> i</w:t>
-      </w:r>
-      <w:r>
-        <w:rPr>
-          <w:rFonts w:ascii="Arial" w:hAnsi="Arial" w:cs="Arial"/>
-          <w:color w:val="538135" w:themeColor="accent6" w:themeShade="BF"/>
-        </w:rPr>
-        <w:t>ndependent COPEMED 13 Nevzorov calculations</w:t>
-      </w:r>
-      <w:r>
-        <w:rPr>
-          <w:rFonts w:ascii="Arial" w:hAnsi="Arial" w:cs="Arial"/>
-          <w:color w:val="538135" w:themeColor="accent6" w:themeShade="BF"/>
-        </w:rPr>
-        <w:t xml:space="preserve"> and further</w:t>
-      </w:r>
-      <w:r>
-        <w:rPr>
-          <w:rFonts w:ascii="Arial" w:hAnsi="Arial" w:cs="Arial"/>
-          <w:color w:val="538135" w:themeColor="accent6" w:themeShade="BF"/>
-        </w:rPr>
-        <w:t xml:space="preserve"> verification </w:t>
-      </w:r>
-      <w:r>
-        <w:rPr>
-          <w:rFonts w:ascii="Arial" w:hAnsi="Arial" w:cs="Arial"/>
-          <w:color w:val="538135" w:themeColor="accent6" w:themeShade="BF"/>
-        </w:rPr>
-        <w:t>will be performed using</w:t>
-      </w:r>
-      <w:r>
-        <w:rPr>
-          <w:rFonts w:ascii="Arial" w:hAnsi="Arial" w:cs="Arial"/>
-          <w:color w:val="538135" w:themeColor="accent6" w:themeShade="BF"/>
-        </w:rPr>
-        <w:t xml:space="preserve"> Fall 2016</w:t>
-      </w:r>
-      <w:r>
-        <w:rPr>
-          <w:rFonts w:ascii="Arial" w:hAnsi="Arial" w:cs="Arial"/>
-          <w:color w:val="538135" w:themeColor="accent6" w:themeShade="BF"/>
-        </w:rPr>
-        <w:t>/</w:t>
-      </w:r>
-      <w:r>
-        <w:rPr>
-          <w:rFonts w:ascii="Arial" w:hAnsi="Arial" w:cs="Arial"/>
-          <w:color w:val="538135" w:themeColor="accent6" w:themeShade="BF"/>
-        </w:rPr>
-        <w:t>Winter</w:t>
-      </w:r>
-      <w:r>
-        <w:rPr>
-          <w:rFonts w:ascii="Arial" w:hAnsi="Arial" w:cs="Arial"/>
-          <w:color w:val="538135" w:themeColor="accent6" w:themeShade="BF"/>
-        </w:rPr>
-        <w:t xml:space="preserve"> 2017 UWKA missions.</w:t>
-      </w:r>
-      <w:r>
-        <w:rPr>
-          <w:rFonts w:ascii="Arial" w:hAnsi="Arial" w:cs="Arial"/>
-          <w:color w:val="538135" w:themeColor="accent6" w:themeShade="BF"/>
-        </w:rPr>
-        <w:t xml:space="preserve"> </w:t>
       </w:r>
     </w:p>
     <w:p>
@@ -8945,6 +8897,16 @@
       <w:contextualSpacing/>
     </w:pPr>
   </w:style>
+  <w:style w:type="character" w:styleId="PlaceholderText">
+    <w:name w:val="Placeholder Text"/>
+    <w:basedOn w:val="DefaultParagraphFont"/>
+    <w:uiPriority w:val="99"/>
+    <w:semiHidden/>
+    <w:rsid w:val="00DF5860"/>
+    <w:rPr>
+      <w:color w:val="808080"/>
+    </w:rPr>
+  </w:style>
 </w:styles>
 </file>
 
@@ -9214,7 +9176,7 @@
 </file>
 
 <file path=customXml/itemProps1.xml><?xml version="1.0" encoding="utf-8"?>
-<ds:datastoreItem xmlns:ds="http://schemas.openxmlformats.org/officeDocument/2006/customXml" ds:itemID="{397D8552-753B-0B4A-915D-E4F37E4F6FAF}">
+<ds:datastoreItem xmlns:ds="http://schemas.openxmlformats.org/officeDocument/2006/customXml" ds:itemID="{B55A5067-A1DF-3142-8C92-6F86B7E36B36}">
   <ds:schemaRefs>
     <ds:schemaRef ds:uri="http://schemas.openxmlformats.org/officeDocument/2006/bibliography"/>
   </ds:schemaRefs>

--- a/misc/researchPlan/researchPlan.docx
+++ b/misc/researchPlan/researchPlan.docx
@@ -441,78 +441,315 @@
           <w:rFonts w:ascii="Arial" w:hAnsi="Arial" w:cs="Arial"/>
           <w:color w:val="2E74B5" w:themeColor="accent1" w:themeShade="BF"/>
         </w:rPr>
-        <w:t xml:space="preserve">Lamb and </w:t>
-      </w:r>
-      <w:proofErr w:type="spellStart"/>
+        <w:t xml:space="preserve">Lamb and Verlinde </w:t>
+      </w:r>
       <w:r>
         <w:rPr>
           <w:rFonts w:ascii="Arial" w:hAnsi="Arial" w:cs="Arial"/>
           <w:color w:val="2E74B5" w:themeColor="accent1" w:themeShade="BF"/>
         </w:rPr>
-        <w:t>Verlinde</w:t>
-      </w:r>
-      <w:proofErr w:type="spellEnd"/>
+        <w:t>2011</w:t>
+      </w:r>
+      <w:r>
+        <w:rPr>
+          <w:rFonts w:ascii="Arial" w:hAnsi="Arial" w:cs="Arial"/>
+        </w:rPr>
+        <w:t>)</w:t>
+      </w:r>
+      <w:r>
+        <w:rPr>
+          <w:rFonts w:ascii="Arial" w:hAnsi="Arial" w:cs="Arial"/>
+        </w:rPr>
+        <w:t xml:space="preserve">. Characteristic distributions </w:t>
+      </w:r>
+      <w:r>
+        <w:rPr>
+          <w:rFonts w:ascii="Arial" w:hAnsi="Arial" w:cs="Arial"/>
+        </w:rPr>
+        <w:t>are</w:t>
+      </w:r>
+      <w:r>
+        <w:rPr>
+          <w:rFonts w:ascii="Arial" w:hAnsi="Arial" w:cs="Arial"/>
+        </w:rPr>
+        <w:t xml:space="preserve"> </w:t>
+      </w:r>
+      <w:r>
+        <w:rPr>
+          <w:rFonts w:ascii="Arial" w:hAnsi="Arial" w:cs="Arial"/>
+        </w:rPr>
+        <w:t xml:space="preserve">related to specific cloud </w:t>
+      </w:r>
+      <w:r>
+        <w:rPr>
+          <w:rFonts w:ascii="Arial" w:hAnsi="Arial" w:cs="Arial"/>
+        </w:rPr>
+        <w:t>traits</w:t>
+      </w:r>
+      <w:r>
+        <w:rPr>
+          <w:rFonts w:ascii="Arial" w:hAnsi="Arial" w:cs="Arial"/>
+        </w:rPr>
+        <w:t xml:space="preserve"> and process</w:t>
+      </w:r>
+      <w:r>
+        <w:rPr>
+          <w:rFonts w:ascii="Arial" w:hAnsi="Arial" w:cs="Arial"/>
+        </w:rPr>
+        <w:t>es</w:t>
+      </w:r>
+      <w:r>
+        <w:rPr>
+          <w:rFonts w:ascii="Arial" w:hAnsi="Arial" w:cs="Arial"/>
+        </w:rPr>
+        <w:t>.</w:t>
+      </w:r>
+      <w:r>
+        <w:rPr>
+          <w:rFonts w:ascii="Arial" w:hAnsi="Arial" w:cs="Arial"/>
+        </w:rPr>
+        <w:t xml:space="preserve"> </w:t>
+      </w:r>
+      <w:r>
+        <w:rPr>
+          <w:rFonts w:ascii="Arial" w:hAnsi="Arial" w:cs="Arial"/>
+        </w:rPr>
+        <w:t xml:space="preserve">DSDs under 100 um diameter are especially </w:t>
+      </w:r>
+      <w:r>
+        <w:rPr>
+          <w:rFonts w:ascii="Arial" w:hAnsi="Arial" w:cs="Arial"/>
+        </w:rPr>
+        <w:t>useful</w:t>
+      </w:r>
+      <w:r>
+        <w:rPr>
+          <w:rFonts w:ascii="Arial" w:hAnsi="Arial" w:cs="Arial"/>
+        </w:rPr>
+        <w:t xml:space="preserve"> for droplet activation and primary precipitation formation studies.</w:t>
+      </w:r>
+      <w:r>
+        <w:rPr>
+          <w:rFonts w:ascii="Arial" w:hAnsi="Arial" w:cs="Arial"/>
+        </w:rPr>
+        <w:t xml:space="preserve"> </w:t>
+      </w:r>
+      <w:r>
+        <w:rPr>
+          <w:rFonts w:ascii="Arial" w:hAnsi="Arial" w:cs="Arial"/>
+        </w:rPr>
+        <w:t>Vapor</w:t>
+      </w:r>
+      <w:r>
+        <w:rPr>
+          <w:rFonts w:ascii="Arial" w:hAnsi="Arial" w:cs="Arial"/>
+        </w:rPr>
+        <w:t xml:space="preserve"> diffusion growth rate is inversely proportional to droplet diameter</w:t>
+      </w:r>
+      <w:r>
+        <w:rPr>
+          <w:rFonts w:ascii="Arial" w:hAnsi="Arial" w:cs="Arial"/>
+        </w:rPr>
+        <w:t xml:space="preserve"> therefore</w:t>
+      </w:r>
+      <w:r>
+        <w:rPr>
+          <w:rFonts w:ascii="Arial" w:hAnsi="Arial" w:cs="Arial"/>
+        </w:rPr>
+        <w:t>, c</w:t>
+      </w:r>
+      <w:r>
+        <w:rPr>
+          <w:rFonts w:ascii="Arial" w:hAnsi="Arial" w:cs="Arial"/>
+        </w:rPr>
+        <w:t xml:space="preserve">louds </w:t>
+      </w:r>
+      <w:r>
+        <w:rPr>
+          <w:rFonts w:ascii="Arial" w:hAnsi="Arial" w:cs="Arial"/>
+        </w:rPr>
+        <w:t>composed</w:t>
+      </w:r>
+      <w:r>
+        <w:rPr>
+          <w:rFonts w:ascii="Arial" w:hAnsi="Arial" w:cs="Arial"/>
+        </w:rPr>
+        <w:t xml:space="preserve"> of newly-activated droplets rapidly progress</w:t>
+      </w:r>
+      <w:r>
+        <w:rPr>
+          <w:rFonts w:ascii="Arial" w:hAnsi="Arial" w:cs="Arial"/>
+        </w:rPr>
+        <w:t xml:space="preserve"> to</w:t>
+      </w:r>
+      <w:r>
+        <w:rPr>
+          <w:rFonts w:ascii="Arial" w:hAnsi="Arial" w:cs="Arial"/>
+        </w:rPr>
+        <w:t xml:space="preserve"> a near-monodisperse</w:t>
+      </w:r>
+      <w:r>
+        <w:rPr>
+          <w:rFonts w:ascii="Arial" w:hAnsi="Arial" w:cs="Arial"/>
+        </w:rPr>
+        <w:t xml:space="preserve"> small diameter </w:t>
+      </w:r>
+      <w:r>
+        <w:rPr>
+          <w:rFonts w:ascii="Arial" w:hAnsi="Arial" w:cs="Arial"/>
+        </w:rPr>
+        <w:t>distribution</w:t>
+      </w:r>
+      <w:r>
+        <w:rPr>
+          <w:rFonts w:ascii="Arial" w:hAnsi="Arial" w:cs="Arial"/>
+        </w:rPr>
+        <w:t>.</w:t>
+      </w:r>
+      <w:r>
+        <w:rPr>
+          <w:rFonts w:ascii="Arial" w:hAnsi="Arial" w:cs="Arial"/>
+        </w:rPr>
+        <w:t xml:space="preserve"> </w:t>
+      </w:r>
+      <w:r>
+        <w:rPr>
+          <w:rFonts w:ascii="Arial" w:hAnsi="Arial" w:cs="Arial"/>
+        </w:rPr>
+        <w:t>Growth to precipitation-sized droplets by vapor diffusion alone would require timescales far longer than are observed</w:t>
+      </w:r>
+      <w:r>
+        <w:rPr>
+          <w:rFonts w:ascii="Arial" w:hAnsi="Arial" w:cs="Arial"/>
+        </w:rPr>
+        <w:t>,</w:t>
+      </w:r>
+      <w:r>
+        <w:rPr>
+          <w:rFonts w:ascii="Arial" w:hAnsi="Arial" w:cs="Arial"/>
+        </w:rPr>
+        <w:t xml:space="preserve"> implying</w:t>
+      </w:r>
+      <w:r>
+        <w:rPr>
+          <w:rFonts w:ascii="Arial" w:hAnsi="Arial" w:cs="Arial"/>
+        </w:rPr>
+        <w:t xml:space="preserve"> the importance of</w:t>
+      </w:r>
+      <w:r>
+        <w:rPr>
+          <w:rFonts w:ascii="Arial" w:hAnsi="Arial" w:cs="Arial"/>
+        </w:rPr>
+        <w:t xml:space="preserve"> </w:t>
+      </w:r>
+      <w:r>
+        <w:rPr>
+          <w:rFonts w:ascii="Arial" w:hAnsi="Arial" w:cs="Arial"/>
+        </w:rPr>
+        <w:t xml:space="preserve">primary precipitation processes. </w:t>
+      </w:r>
+      <w:r>
+        <w:rPr>
+          <w:rFonts w:ascii="Arial" w:hAnsi="Arial" w:cs="Arial"/>
+        </w:rPr>
+        <w:t>One such process, d</w:t>
+      </w:r>
+      <w:r>
+        <w:rPr>
+          <w:rFonts w:ascii="Arial" w:hAnsi="Arial" w:cs="Arial"/>
+        </w:rPr>
+        <w:t>roplet collection and coalescence</w:t>
+      </w:r>
+      <w:r>
+        <w:rPr>
+          <w:rFonts w:ascii="Arial" w:hAnsi="Arial" w:cs="Arial"/>
+        </w:rPr>
+        <w:t>,</w:t>
+      </w:r>
+      <w:r>
+        <w:rPr>
+          <w:rFonts w:ascii="Arial" w:hAnsi="Arial" w:cs="Arial"/>
+        </w:rPr>
+        <w:t xml:space="preserve"> alters </w:t>
+      </w:r>
+      <w:r>
+        <w:rPr>
+          <w:rFonts w:ascii="Arial" w:hAnsi="Arial" w:cs="Arial"/>
+        </w:rPr>
+        <w:t xml:space="preserve">narrow </w:t>
+      </w:r>
+      <w:r>
+        <w:rPr>
+          <w:rFonts w:ascii="Arial" w:hAnsi="Arial" w:cs="Arial"/>
+        </w:rPr>
+        <w:t>new</w:t>
+      </w:r>
+      <w:r>
+        <w:rPr>
+          <w:rFonts w:ascii="Arial" w:hAnsi="Arial" w:cs="Arial"/>
+        </w:rPr>
+        <w:t>ly-activated</w:t>
+      </w:r>
+      <w:r>
+        <w:rPr>
+          <w:rFonts w:ascii="Arial" w:hAnsi="Arial" w:cs="Arial"/>
+        </w:rPr>
+        <w:t xml:space="preserve"> </w:t>
+      </w:r>
+      <w:r>
+        <w:rPr>
+          <w:rFonts w:ascii="Arial" w:hAnsi="Arial" w:cs="Arial"/>
+        </w:rPr>
+        <w:t xml:space="preserve">droplet distributions </w:t>
+      </w:r>
+      <w:r>
+        <w:rPr>
+          <w:rFonts w:ascii="Arial" w:hAnsi="Arial" w:cs="Arial"/>
+        </w:rPr>
+        <w:t>to a</w:t>
+      </w:r>
+      <w:r>
+        <w:rPr>
+          <w:rFonts w:ascii="Arial" w:hAnsi="Arial" w:cs="Arial"/>
+        </w:rPr>
+        <w:t xml:space="preserve"> more disperse bi-modal shape </w:t>
+      </w:r>
+      <w:r>
+        <w:rPr>
+          <w:rFonts w:ascii="Arial" w:hAnsi="Arial" w:cs="Arial"/>
+        </w:rPr>
+        <w:t>(</w:t>
+      </w:r>
       <w:r>
         <w:rPr>
           <w:rFonts w:ascii="Arial" w:hAnsi="Arial" w:cs="Arial"/>
           <w:color w:val="2E74B5" w:themeColor="accent1" w:themeShade="BF"/>
         </w:rPr>
-        <w:t xml:space="preserve"> </w:t>
-      </w:r>
-      <w:r>
-        <w:rPr>
-          <w:rFonts w:ascii="Arial" w:hAnsi="Arial" w:cs="Arial"/>
-          <w:color w:val="2E74B5" w:themeColor="accent1" w:themeShade="BF"/>
-        </w:rPr>
-        <w:t>2011</w:t>
-      </w:r>
-      <w:r>
-        <w:rPr>
-          <w:rFonts w:ascii="Arial" w:hAnsi="Arial" w:cs="Arial"/>
-        </w:rPr>
-        <w:t>)</w:t>
-      </w:r>
-      <w:r>
-        <w:rPr>
-          <w:rFonts w:ascii="Arial" w:hAnsi="Arial" w:cs="Arial"/>
-        </w:rPr>
-        <w:t xml:space="preserve">. Characteristic distributions </w:t>
-      </w:r>
-      <w:r>
-        <w:rPr>
-          <w:rFonts w:ascii="Arial" w:hAnsi="Arial" w:cs="Arial"/>
-        </w:rPr>
-        <w:t>are</w:t>
-      </w:r>
-      <w:r>
-        <w:rPr>
-          <w:rFonts w:ascii="Arial" w:hAnsi="Arial" w:cs="Arial"/>
-        </w:rPr>
-        <w:t xml:space="preserve"> </w:t>
-      </w:r>
-      <w:r>
-        <w:rPr>
-          <w:rFonts w:ascii="Arial" w:hAnsi="Arial" w:cs="Arial"/>
-        </w:rPr>
-        <w:t xml:space="preserve">related to specific cloud </w:t>
-      </w:r>
-      <w:r>
-        <w:rPr>
-          <w:rFonts w:ascii="Arial" w:hAnsi="Arial" w:cs="Arial"/>
-        </w:rPr>
-        <w:t>traits</w:t>
-      </w:r>
-      <w:r>
-        <w:rPr>
-          <w:rFonts w:ascii="Arial" w:hAnsi="Arial" w:cs="Arial"/>
-        </w:rPr>
-        <w:t xml:space="preserve"> and process</w:t>
-      </w:r>
-      <w:r>
-        <w:rPr>
-          <w:rFonts w:ascii="Arial" w:hAnsi="Arial" w:cs="Arial"/>
-        </w:rPr>
-        <w:t>es</w:t>
+        <w:t>Lamb and Verlinde 2011</w:t>
+      </w:r>
+      <w:r>
+        <w:rPr>
+          <w:rFonts w:ascii="Arial" w:hAnsi="Arial" w:cs="Arial"/>
+        </w:rPr>
+        <w:t>).</w:t>
+      </w:r>
+      <w:r>
+        <w:rPr>
+          <w:rFonts w:ascii="Arial" w:hAnsi="Arial" w:cs="Arial"/>
+        </w:rPr>
+        <w:t xml:space="preserve"> </w:t>
+      </w:r>
+      <w:r>
+        <w:rPr>
+          <w:rFonts w:ascii="Arial" w:hAnsi="Arial" w:cs="Arial"/>
+        </w:rPr>
+        <w:t>Distribution widening can create positive coalescence feedback</w:t>
+      </w:r>
+      <w:r>
+        <w:rPr>
+          <w:rFonts w:ascii="Arial" w:hAnsi="Arial" w:cs="Arial"/>
+        </w:rPr>
+        <w:t>s (fall speed is proportionally related to droplet size) which accelerate droplet growth</w:t>
       </w:r>
       <w:r>
         <w:rPr>
@@ -530,109 +767,31 @@
         <w:rPr>
           <w:rFonts w:ascii="Arial" w:hAnsi="Arial" w:cs="Arial"/>
         </w:rPr>
-        <w:t xml:space="preserve">DSDs under 100 um diameter are especially </w:t>
-      </w:r>
-      <w:r>
-        <w:rPr>
-          <w:rFonts w:ascii="Arial" w:hAnsi="Arial" w:cs="Arial"/>
-        </w:rPr>
-        <w:t>useful</w:t>
-      </w:r>
-      <w:r>
-        <w:rPr>
-          <w:rFonts w:ascii="Arial" w:hAnsi="Arial" w:cs="Arial"/>
-        </w:rPr>
-        <w:t xml:space="preserve"> for droplet activation and primary precipitation formation studies.</w:t>
-      </w:r>
-      <w:r>
-        <w:rPr>
-          <w:rFonts w:ascii="Arial" w:hAnsi="Arial" w:cs="Arial"/>
-        </w:rPr>
-        <w:t xml:space="preserve"> </w:t>
-      </w:r>
-      <w:r>
-        <w:rPr>
-          <w:rFonts w:ascii="Arial" w:hAnsi="Arial" w:cs="Arial"/>
-        </w:rPr>
-        <w:t>Vapor</w:t>
-      </w:r>
-      <w:r>
-        <w:rPr>
-          <w:rFonts w:ascii="Arial" w:hAnsi="Arial" w:cs="Arial"/>
-        </w:rPr>
-        <w:t xml:space="preserve"> diffusion growth rate is inversely proportional to droplet diameter</w:t>
-      </w:r>
-      <w:r>
-        <w:rPr>
-          <w:rFonts w:ascii="Arial" w:hAnsi="Arial" w:cs="Arial"/>
-        </w:rPr>
-        <w:t xml:space="preserve"> therefore</w:t>
-      </w:r>
-      <w:r>
-        <w:rPr>
-          <w:rFonts w:ascii="Arial" w:hAnsi="Arial" w:cs="Arial"/>
-        </w:rPr>
-        <w:t>, c</w:t>
-      </w:r>
-      <w:r>
-        <w:rPr>
-          <w:rFonts w:ascii="Arial" w:hAnsi="Arial" w:cs="Arial"/>
-        </w:rPr>
-        <w:t xml:space="preserve">louds </w:t>
-      </w:r>
-      <w:r>
-        <w:rPr>
-          <w:rFonts w:ascii="Arial" w:hAnsi="Arial" w:cs="Arial"/>
-        </w:rPr>
-        <w:t>composed</w:t>
-      </w:r>
-      <w:r>
-        <w:rPr>
-          <w:rFonts w:ascii="Arial" w:hAnsi="Arial" w:cs="Arial"/>
-        </w:rPr>
-        <w:t xml:space="preserve"> of newly-activated droplets rapidly progress</w:t>
-      </w:r>
-      <w:r>
-        <w:rPr>
-          <w:rFonts w:ascii="Arial" w:hAnsi="Arial" w:cs="Arial"/>
-        </w:rPr>
-        <w:t xml:space="preserve"> to</w:t>
-      </w:r>
-      <w:r>
-        <w:rPr>
-          <w:rFonts w:ascii="Arial" w:hAnsi="Arial" w:cs="Arial"/>
-        </w:rPr>
-        <w:t xml:space="preserve"> a near-monodisperse</w:t>
-      </w:r>
-      <w:r>
-        <w:rPr>
-          <w:rFonts w:ascii="Arial" w:hAnsi="Arial" w:cs="Arial"/>
-        </w:rPr>
-        <w:t xml:space="preserve"> small diameter </w:t>
-      </w:r>
-      <w:r>
-        <w:rPr>
-          <w:rFonts w:ascii="Arial" w:hAnsi="Arial" w:cs="Arial"/>
-        </w:rPr>
-        <w:t>distribution</w:t>
-      </w:r>
-      <w:r>
-        <w:rPr>
-          <w:rFonts w:ascii="Arial" w:hAnsi="Arial" w:cs="Arial"/>
-        </w:rPr>
-        <w:t>.</w:t>
-      </w:r>
-      <w:r>
-        <w:rPr>
-          <w:rFonts w:ascii="Arial" w:hAnsi="Arial" w:cs="Arial"/>
-        </w:rPr>
-        <w:t xml:space="preserve"> </w:t>
-      </w:r>
-      <w:r>
-        <w:rPr>
-          <w:rFonts w:ascii="Arial" w:hAnsi="Arial" w:cs="Arial"/>
-        </w:rPr>
-        <w:t>Growth to precipitation-sized droplets by vapor diffusion alone would require timescales far longer than are observed</w:t>
+        <w:t>Extra-tropical clouds are rarely composed solely of liquid water</w:t>
+      </w:r>
+      <w:r>
+        <w:rPr>
+          <w:rFonts w:ascii="Arial" w:hAnsi="Arial" w:cs="Arial"/>
+        </w:rPr>
+        <w:t xml:space="preserve"> therefore a</w:t>
+      </w:r>
+      <w:r>
+        <w:rPr>
+          <w:rFonts w:ascii="Arial" w:hAnsi="Arial" w:cs="Arial"/>
+        </w:rPr>
+        <w:t xml:space="preserve">nother vapor diffusion </w:t>
+      </w:r>
+      <w:r>
+        <w:rPr>
+          <w:rFonts w:ascii="Arial" w:hAnsi="Arial" w:cs="Arial"/>
+        </w:rPr>
+        <w:t>effect</w:t>
+      </w:r>
+      <w:r>
+        <w:rPr>
+          <w:rFonts w:ascii="Arial" w:hAnsi="Arial" w:cs="Arial"/>
+        </w:rPr>
+        <w:t>, the Bergeron process</w:t>
       </w:r>
       <w:r>
         <w:rPr>
@@ -644,197 +803,6 @@
         <w:rPr>
           <w:rFonts w:ascii="Arial" w:hAnsi="Arial" w:cs="Arial"/>
         </w:rPr>
-        <w:t xml:space="preserve"> implying</w:t>
-      </w:r>
-      <w:r>
-        <w:rPr>
-          <w:rFonts w:ascii="Arial" w:hAnsi="Arial" w:cs="Arial"/>
-        </w:rPr>
-        <w:t xml:space="preserve"> the importance of</w:t>
-      </w:r>
-      <w:r>
-        <w:rPr>
-          <w:rFonts w:ascii="Arial" w:hAnsi="Arial" w:cs="Arial"/>
-        </w:rPr>
-        <w:t xml:space="preserve"> </w:t>
-      </w:r>
-      <w:r>
-        <w:rPr>
-          <w:rFonts w:ascii="Arial" w:hAnsi="Arial" w:cs="Arial"/>
-        </w:rPr>
-        <w:t xml:space="preserve">primary precipitation processes. </w:t>
-      </w:r>
-      <w:r>
-        <w:rPr>
-          <w:rFonts w:ascii="Arial" w:hAnsi="Arial" w:cs="Arial"/>
-        </w:rPr>
-        <w:t>One such process, d</w:t>
-      </w:r>
-      <w:r>
-        <w:rPr>
-          <w:rFonts w:ascii="Arial" w:hAnsi="Arial" w:cs="Arial"/>
-        </w:rPr>
-        <w:t>roplet collection and coalescence</w:t>
-      </w:r>
-      <w:r>
-        <w:rPr>
-          <w:rFonts w:ascii="Arial" w:hAnsi="Arial" w:cs="Arial"/>
-        </w:rPr>
-        <w:t>,</w:t>
-      </w:r>
-      <w:r>
-        <w:rPr>
-          <w:rFonts w:ascii="Arial" w:hAnsi="Arial" w:cs="Arial"/>
-        </w:rPr>
-        <w:t xml:space="preserve"> alters </w:t>
-      </w:r>
-      <w:r>
-        <w:rPr>
-          <w:rFonts w:ascii="Arial" w:hAnsi="Arial" w:cs="Arial"/>
-        </w:rPr>
-        <w:t xml:space="preserve">narrow </w:t>
-      </w:r>
-      <w:r>
-        <w:rPr>
-          <w:rFonts w:ascii="Arial" w:hAnsi="Arial" w:cs="Arial"/>
-        </w:rPr>
-        <w:t>new</w:t>
-      </w:r>
-      <w:r>
-        <w:rPr>
-          <w:rFonts w:ascii="Arial" w:hAnsi="Arial" w:cs="Arial"/>
-        </w:rPr>
-        <w:t>ly-activated</w:t>
-      </w:r>
-      <w:r>
-        <w:rPr>
-          <w:rFonts w:ascii="Arial" w:hAnsi="Arial" w:cs="Arial"/>
-        </w:rPr>
-        <w:t xml:space="preserve"> </w:t>
-      </w:r>
-      <w:r>
-        <w:rPr>
-          <w:rFonts w:ascii="Arial" w:hAnsi="Arial" w:cs="Arial"/>
-        </w:rPr>
-        <w:t xml:space="preserve">droplet distributions </w:t>
-      </w:r>
-      <w:r>
-        <w:rPr>
-          <w:rFonts w:ascii="Arial" w:hAnsi="Arial" w:cs="Arial"/>
-        </w:rPr>
-        <w:t>to a</w:t>
-      </w:r>
-      <w:r>
-        <w:rPr>
-          <w:rFonts w:ascii="Arial" w:hAnsi="Arial" w:cs="Arial"/>
-        </w:rPr>
-        <w:t xml:space="preserve"> more disperse bi-modal shape </w:t>
-      </w:r>
-      <w:r>
-        <w:rPr>
-          <w:rFonts w:ascii="Arial" w:hAnsi="Arial" w:cs="Arial"/>
-        </w:rPr>
-        <w:t>(</w:t>
-      </w:r>
-      <w:r>
-        <w:rPr>
-          <w:rFonts w:ascii="Arial" w:hAnsi="Arial" w:cs="Arial"/>
-          <w:color w:val="2E74B5" w:themeColor="accent1" w:themeShade="BF"/>
-        </w:rPr>
-        <w:t xml:space="preserve">Lamb and </w:t>
-      </w:r>
-      <w:proofErr w:type="spellStart"/>
-      <w:r>
-        <w:rPr>
-          <w:rFonts w:ascii="Arial" w:hAnsi="Arial" w:cs="Arial"/>
-          <w:color w:val="2E74B5" w:themeColor="accent1" w:themeShade="BF"/>
-        </w:rPr>
-        <w:t>Verlinde</w:t>
-      </w:r>
-      <w:proofErr w:type="spellEnd"/>
-      <w:r>
-        <w:rPr>
-          <w:rFonts w:ascii="Arial" w:hAnsi="Arial" w:cs="Arial"/>
-          <w:color w:val="2E74B5" w:themeColor="accent1" w:themeShade="BF"/>
-        </w:rPr>
-        <w:t xml:space="preserve"> 2011</w:t>
-      </w:r>
-      <w:r>
-        <w:rPr>
-          <w:rFonts w:ascii="Arial" w:hAnsi="Arial" w:cs="Arial"/>
-        </w:rPr>
-        <w:t>).</w:t>
-      </w:r>
-      <w:r>
-        <w:rPr>
-          <w:rFonts w:ascii="Arial" w:hAnsi="Arial" w:cs="Arial"/>
-        </w:rPr>
-        <w:t xml:space="preserve"> </w:t>
-      </w:r>
-      <w:r>
-        <w:rPr>
-          <w:rFonts w:ascii="Arial" w:hAnsi="Arial" w:cs="Arial"/>
-        </w:rPr>
-        <w:t>Distribution widening can create positive coalescence feedback</w:t>
-      </w:r>
-      <w:r>
-        <w:rPr>
-          <w:rFonts w:ascii="Arial" w:hAnsi="Arial" w:cs="Arial"/>
-        </w:rPr>
-        <w:t>s (fall speed is proportionally related to droplet size) which accelerate droplet growth</w:t>
-      </w:r>
-      <w:r>
-        <w:rPr>
-          <w:rFonts w:ascii="Arial" w:hAnsi="Arial" w:cs="Arial"/>
-        </w:rPr>
-        <w:t>.</w:t>
-      </w:r>
-      <w:r>
-        <w:rPr>
-          <w:rFonts w:ascii="Arial" w:hAnsi="Arial" w:cs="Arial"/>
-        </w:rPr>
-        <w:t xml:space="preserve"> </w:t>
-      </w:r>
-      <w:r>
-        <w:rPr>
-          <w:rFonts w:ascii="Arial" w:hAnsi="Arial" w:cs="Arial"/>
-        </w:rPr>
-        <w:t>Extra-tropical clouds are rarely composed solely of liquid water</w:t>
-      </w:r>
-      <w:r>
-        <w:rPr>
-          <w:rFonts w:ascii="Arial" w:hAnsi="Arial" w:cs="Arial"/>
-        </w:rPr>
-        <w:t xml:space="preserve"> therefore a</w:t>
-      </w:r>
-      <w:r>
-        <w:rPr>
-          <w:rFonts w:ascii="Arial" w:hAnsi="Arial" w:cs="Arial"/>
-        </w:rPr>
-        <w:t xml:space="preserve">nother vapor diffusion </w:t>
-      </w:r>
-      <w:r>
-        <w:rPr>
-          <w:rFonts w:ascii="Arial" w:hAnsi="Arial" w:cs="Arial"/>
-        </w:rPr>
-        <w:t>effect</w:t>
-      </w:r>
-      <w:r>
-        <w:rPr>
-          <w:rFonts w:ascii="Arial" w:hAnsi="Arial" w:cs="Arial"/>
-        </w:rPr>
-        <w:t>, the Bergeron process</w:t>
-      </w:r>
-      <w:r>
-        <w:rPr>
-          <w:rFonts w:ascii="Arial" w:hAnsi="Arial" w:cs="Arial"/>
-        </w:rPr>
-        <w:t>,</w:t>
-      </w:r>
-      <w:r>
-        <w:rPr>
-          <w:rFonts w:ascii="Arial" w:hAnsi="Arial" w:cs="Arial"/>
-        </w:rPr>
         <w:t xml:space="preserve"> </w:t>
       </w:r>
       <w:r>
@@ -889,27 +857,13 @@
         <w:rPr>
           <w:rFonts w:ascii="Arial" w:hAnsi="Arial" w:cs="Arial"/>
         </w:rPr>
-        <w:t xml:space="preserve"> </w:t>
-      </w:r>
-      <w:proofErr w:type="spellStart"/>
-      <w:r>
-        <w:rPr>
-          <w:rFonts w:ascii="Arial" w:hAnsi="Arial" w:cs="Arial"/>
-        </w:rPr>
-        <w:t>s</w:t>
-      </w:r>
-      <w:r>
-        <w:rPr>
-          <w:rFonts w:ascii="Arial" w:hAnsi="Arial" w:cs="Arial"/>
-        </w:rPr>
-        <w:t>upercooled</w:t>
-      </w:r>
-      <w:proofErr w:type="spellEnd"/>
-      <w:r>
-        <w:rPr>
-          <w:rFonts w:ascii="Arial" w:hAnsi="Arial" w:cs="Arial"/>
-        </w:rPr>
-        <w:t xml:space="preserve"> </w:t>
+        <w:t xml:space="preserve"> s</w:t>
+      </w:r>
+      <w:r>
+        <w:rPr>
+          <w:rFonts w:ascii="Arial" w:hAnsi="Arial" w:cs="Arial"/>
+        </w:rPr>
+        <w:t xml:space="preserve">upercooled </w:t>
       </w:r>
       <w:r>
         <w:rPr>
@@ -1787,28 +1741,63 @@
           <w:rFonts w:ascii="Arial" w:hAnsi="Arial" w:cs="Arial"/>
           <w:color w:val="000000" w:themeColor="text1"/>
         </w:rPr>
-        <w:t xml:space="preserve">Droplet calibration devices are especially adept at measuring an instrument’s </w:t>
-      </w:r>
-      <w:r>
-        <w:rPr>
-          <w:rFonts w:ascii="Arial" w:hAnsi="Arial" w:cs="Arial"/>
-          <w:color w:val="000000" w:themeColor="text1"/>
-        </w:rPr>
-        <w:t>extended sample volume (areas</w:t>
-      </w:r>
-      <w:r>
-        <w:rPr>
-          <w:rFonts w:ascii="Arial" w:hAnsi="Arial" w:cs="Arial"/>
-          <w:color w:val="000000" w:themeColor="text1"/>
-        </w:rPr>
-        <w:t xml:space="preserve"> </w:t>
-      </w:r>
-      <w:r>
-        <w:rPr>
-          <w:rFonts w:ascii="Arial" w:hAnsi="Arial" w:cs="Arial"/>
-          <w:color w:val="000000" w:themeColor="text1"/>
-        </w:rPr>
-        <w:t>where particles can potentially trigger counting events</w:t>
+        <w:t>Droplet</w:t>
+      </w:r>
+      <w:r>
+        <w:rPr>
+          <w:rFonts w:ascii="Arial" w:hAnsi="Arial" w:cs="Arial"/>
+          <w:color w:val="000000" w:themeColor="text1"/>
+        </w:rPr>
+        <w:t xml:space="preserve"> generating</w:t>
+      </w:r>
+      <w:r>
+        <w:rPr>
+          <w:rFonts w:ascii="Arial" w:hAnsi="Arial" w:cs="Arial"/>
+          <w:color w:val="000000" w:themeColor="text1"/>
+        </w:rPr>
+        <w:t xml:space="preserve"> calibration devices are especially adept at </w:t>
+      </w:r>
+      <w:r>
+        <w:rPr>
+          <w:rFonts w:ascii="Arial" w:hAnsi="Arial" w:cs="Arial"/>
+          <w:color w:val="000000" w:themeColor="text1"/>
+        </w:rPr>
+        <w:t xml:space="preserve">investigating an instrument’s spatially-dependent sizing precision and </w:t>
+      </w:r>
+      <w:r>
+        <w:rPr>
+          <w:rFonts w:ascii="Arial" w:hAnsi="Arial" w:cs="Arial"/>
+          <w:color w:val="000000" w:themeColor="text1"/>
+        </w:rPr>
+        <w:t xml:space="preserve">measuring </w:t>
+      </w:r>
+      <w:r>
+        <w:rPr>
+          <w:rFonts w:ascii="Arial" w:hAnsi="Arial" w:cs="Arial"/>
+          <w:color w:val="000000" w:themeColor="text1"/>
+        </w:rPr>
+        <w:t>extended sample volume</w:t>
+      </w:r>
+      <w:r>
+        <w:rPr>
+          <w:rFonts w:ascii="Arial" w:hAnsi="Arial" w:cs="Arial"/>
+          <w:color w:val="000000" w:themeColor="text1"/>
+        </w:rPr>
+        <w:t xml:space="preserve"> dimensions</w:t>
+      </w:r>
+      <w:r>
+        <w:rPr>
+          <w:rFonts w:ascii="Arial" w:hAnsi="Arial" w:cs="Arial"/>
+          <w:color w:val="000000" w:themeColor="text1"/>
+        </w:rPr>
+        <w:t xml:space="preserve"> (areas</w:t>
+      </w:r>
+      <w:r>
+        <w:rPr>
+          <w:rFonts w:ascii="Arial" w:hAnsi="Arial" w:cs="Arial"/>
+          <w:color w:val="000000" w:themeColor="text1"/>
+        </w:rPr>
+        <w:t xml:space="preserve"> where particles can potentially trigger counting events</w:t>
       </w:r>
       <w:r>
         <w:rPr>
@@ -2477,17 +2466,8 @@
           <w:rFonts w:ascii="Arial" w:hAnsi="Arial" w:cs="Arial"/>
           <w:color w:val="000000" w:themeColor="text1"/>
         </w:rPr>
-        <w:t xml:space="preserve">contributed by droplet </w:t>
-      </w:r>
-      <w:proofErr w:type="spellStart"/>
-      <w:r>
-        <w:rPr>
-          <w:rFonts w:ascii="Arial" w:hAnsi="Arial" w:cs="Arial"/>
-          <w:color w:val="000000" w:themeColor="text1"/>
-        </w:rPr>
-        <w:t>mis</w:t>
-      </w:r>
-      <w:proofErr w:type="spellEnd"/>
+        <w:t>contributed by droplet mis</w:t>
+      </w:r>
       <w:r>
         <w:rPr>
           <w:rFonts w:ascii="Arial" w:hAnsi="Arial" w:cs="Arial"/>
@@ -2500,23 +2480,7 @@
           <w:rFonts w:ascii="Arial" w:hAnsi="Arial" w:cs="Arial"/>
           <w:color w:val="000000" w:themeColor="text1"/>
         </w:rPr>
-        <w:t xml:space="preserve">sizing and </w:t>
-      </w:r>
-      <w:proofErr w:type="spellStart"/>
-      <w:r>
-        <w:rPr>
-          <w:rFonts w:ascii="Arial" w:hAnsi="Arial" w:cs="Arial"/>
-          <w:color w:val="000000" w:themeColor="text1"/>
-        </w:rPr>
-        <w:t>mis</w:t>
-      </w:r>
-      <w:proofErr w:type="spellEnd"/>
-      <w:r>
-        <w:rPr>
-          <w:rFonts w:ascii="Arial" w:hAnsi="Arial" w:cs="Arial"/>
-          <w:color w:val="000000" w:themeColor="text1"/>
-        </w:rPr>
-        <w:t>-counting.</w:t>
+        <w:t>sizing and mis-counting.</w:t>
       </w:r>
       <w:r>
         <w:rPr>
@@ -2574,37 +2538,12 @@
         </w:rPr>
         <w:t xml:space="preserve"> </w:t>
       </w:r>
-      <w:proofErr w:type="spellStart"/>
-      <w:r>
-        <w:rPr>
-          <w:rFonts w:ascii="Arial" w:hAnsi="Arial" w:cs="Arial"/>
-          <w:color w:val="000000" w:themeColor="text1"/>
-        </w:rPr>
-        <w:t>mis</w:t>
-      </w:r>
-      <w:proofErr w:type="spellEnd"/>
-      <w:r>
-        <w:rPr>
-          <w:rFonts w:ascii="Arial" w:hAnsi="Arial" w:cs="Arial"/>
-          <w:color w:val="000000" w:themeColor="text1"/>
-        </w:rPr>
-        <w:t xml:space="preserve">-sizing and </w:t>
-      </w:r>
-      <w:proofErr w:type="spellStart"/>
-      <w:r>
-        <w:rPr>
-          <w:rFonts w:ascii="Arial" w:hAnsi="Arial" w:cs="Arial"/>
-          <w:color w:val="000000" w:themeColor="text1"/>
-        </w:rPr>
-        <w:t>mis</w:t>
-      </w:r>
-      <w:proofErr w:type="spellEnd"/>
-      <w:r>
-        <w:rPr>
-          <w:rFonts w:ascii="Arial" w:hAnsi="Arial" w:cs="Arial"/>
-          <w:color w:val="000000" w:themeColor="text1"/>
-        </w:rPr>
-        <w:t>-counting uncertainty is, to a certain extent, probe specific.</w:t>
+      <w:r>
+        <w:rPr>
+          <w:rFonts w:ascii="Arial" w:hAnsi="Arial" w:cs="Arial"/>
+          <w:color w:val="000000" w:themeColor="text1"/>
+        </w:rPr>
+        <w:t>mis-sizing and mis-counting uncertainty is, to a certain extent, probe specific.</w:t>
       </w:r>
       <w:r>
         <w:rPr>
@@ -2797,21 +2736,7 @@
           <w:rFonts w:ascii="Arial" w:hAnsi="Arial" w:cs="Arial"/>
           <w:color w:val="000000" w:themeColor="text1"/>
         </w:rPr>
-        <w:t xml:space="preserve"> </w:t>
-      </w:r>
-      <w:r>
-        <w:rPr>
-          <w:rFonts w:ascii="Arial" w:hAnsi="Arial" w:cs="Arial"/>
-          <w:color w:val="000000" w:themeColor="text1"/>
-        </w:rPr>
-        <w:t>populations</w:t>
-      </w:r>
-      <w:r>
-        <w:rPr>
-          <w:rFonts w:ascii="Arial" w:hAnsi="Arial" w:cs="Arial"/>
-          <w:color w:val="000000" w:themeColor="text1"/>
-        </w:rPr>
-        <w:t xml:space="preserve"> composed of</w:t>
+        <w:t xml:space="preserve"> populations composed of</w:t>
       </w:r>
       <w:r>
         <w:rPr>
@@ -3632,16 +3557,8 @@
           <w:rFonts w:ascii="Arial" w:hAnsi="Arial" w:cs="Arial"/>
           <w:color w:val="000000" w:themeColor="text1"/>
         </w:rPr>
-        <w:t xml:space="preserve">values are </w:t>
-      </w:r>
-      <w:r>
-        <w:rPr>
-          <w:rFonts w:ascii="Arial" w:hAnsi="Arial" w:cs="Arial"/>
-          <w:color w:val="000000" w:themeColor="text1"/>
-        </w:rPr>
-        <w:t>calculated using formulae located in the Nevzorov operating manual (</w:t>
-      </w:r>
-      <w:proofErr w:type="spellStart"/>
+        <w:t>values are calculated using formulae located in the Nevzorov operating manual (</w:t>
+      </w:r>
       <w:r>
         <w:rPr>
           <w:rFonts w:ascii="Arial" w:hAnsi="Arial" w:cs="Arial"/>
@@ -3649,7 +3566,6 @@
         </w:rPr>
         <w:t>SkyPhysTech</w:t>
       </w:r>
-      <w:proofErr w:type="spellEnd"/>
       <w:r>
         <w:rPr>
           <w:rFonts w:ascii="Arial" w:hAnsi="Arial" w:cs="Arial"/>
@@ -3954,14 +3870,7 @@
         <w:rPr>
           <w:rFonts w:ascii="Arial" w:hAnsi="Arial" w:cs="Arial"/>
         </w:rPr>
-        <w:t xml:space="preserve">ere </w:t>
-      </w:r>
-      <w:proofErr w:type="spellStart"/>
-      <w:r>
-        <w:rPr>
-          <w:rFonts w:ascii="Arial" w:hAnsi="Arial" w:cs="Arial"/>
-        </w:rPr>
-        <w:t>V</w:t>
+        <w:t>ere V</w:t>
       </w:r>
       <w:r>
         <w:rPr>
@@ -3970,7 +3879,6 @@
         </w:rPr>
         <w:t>col</w:t>
       </w:r>
-      <w:proofErr w:type="spellEnd"/>
       <w:r>
         <w:rPr>
           <w:rFonts w:ascii="Arial" w:hAnsi="Arial" w:cs="Arial"/>
@@ -3981,14 +3889,7 @@
         <w:rPr>
           <w:rFonts w:ascii="Arial" w:hAnsi="Arial" w:cs="Arial"/>
         </w:rPr>
-        <w:t xml:space="preserve"> </w:t>
-      </w:r>
-      <w:proofErr w:type="spellStart"/>
-      <w:r>
-        <w:rPr>
-          <w:rFonts w:ascii="Arial" w:hAnsi="Arial" w:cs="Arial"/>
-        </w:rPr>
-        <w:t>V</w:t>
+        <w:t xml:space="preserve"> V</w:t>
       </w:r>
       <w:r>
         <w:rPr>
@@ -3997,7 +3898,6 @@
         </w:rPr>
         <w:t>ref</w:t>
       </w:r>
-      <w:proofErr w:type="spellEnd"/>
       <w:r>
         <w:rPr>
           <w:rFonts w:ascii="Arial" w:hAnsi="Arial" w:cs="Arial"/>
@@ -4022,7 +3922,6 @@
         </w:rPr>
         <w:t xml:space="preserve"> </w:t>
       </w:r>
-      <w:proofErr w:type="spellStart"/>
       <w:r>
         <w:rPr>
           <w:rFonts w:ascii="Arial" w:hAnsi="Arial" w:cs="Arial"/>
@@ -4036,19 +3935,11 @@
         </w:rPr>
         <w:t>col</w:t>
       </w:r>
-      <w:proofErr w:type="spellEnd"/>
-      <w:r>
-        <w:rPr>
-          <w:rFonts w:ascii="Arial" w:hAnsi="Arial" w:cs="Arial"/>
-        </w:rPr>
-        <w:t xml:space="preserve"> and </w:t>
-      </w:r>
-      <w:proofErr w:type="spellStart"/>
-      <w:r>
-        <w:rPr>
-          <w:rFonts w:ascii="Arial" w:hAnsi="Arial" w:cs="Arial"/>
-        </w:rPr>
-        <w:t>I</w:t>
+      <w:r>
+        <w:rPr>
+          <w:rFonts w:ascii="Arial" w:hAnsi="Arial" w:cs="Arial"/>
+        </w:rPr>
+        <w:t xml:space="preserve"> and I</w:t>
       </w:r>
       <w:r>
         <w:rPr>
@@ -4057,7 +3948,6 @@
         </w:rPr>
         <w:t>ref</w:t>
       </w:r>
-      <w:proofErr w:type="spellEnd"/>
       <w:r>
         <w:rPr>
           <w:rFonts w:ascii="Arial" w:hAnsi="Arial" w:cs="Arial"/>
@@ -4442,14 +4332,7 @@
         <w:rPr>
           <w:rFonts w:ascii="Arial" w:hAnsi="Arial" w:cs="Arial"/>
         </w:rPr>
-        <w:t xml:space="preserve">where </w:t>
-      </w:r>
-      <w:proofErr w:type="spellStart"/>
-      <w:r>
-        <w:rPr>
-          <w:rFonts w:ascii="Arial" w:hAnsi="Arial" w:cs="Arial"/>
-        </w:rPr>
-        <w:t>T</w:t>
+        <w:t>where T</w:t>
       </w:r>
       <w:r>
         <w:rPr>
@@ -4458,19 +4341,11 @@
         </w:rPr>
         <w:t>ambient</w:t>
       </w:r>
-      <w:proofErr w:type="spellEnd"/>
-      <w:r>
-        <w:rPr>
-          <w:rFonts w:ascii="Arial" w:hAnsi="Arial" w:cs="Arial"/>
-        </w:rPr>
-        <w:t xml:space="preserve"> is the environmental temperature measured by the reverse flow temperature sensor, </w:t>
-      </w:r>
-      <w:proofErr w:type="spellStart"/>
-      <w:r>
-        <w:rPr>
-          <w:rFonts w:ascii="Arial" w:hAnsi="Arial" w:cs="Arial"/>
-        </w:rPr>
-        <w:t>C</w:t>
+      <w:r>
+        <w:rPr>
+          <w:rFonts w:ascii="Arial" w:hAnsi="Arial" w:cs="Arial"/>
+        </w:rPr>
+        <w:t xml:space="preserve"> is the environmental temperature measured by the reverse flow temperature sensor, C</w:t>
       </w:r>
       <w:r>
         <w:rPr>
@@ -4479,7 +4354,6 @@
         </w:rPr>
         <w:t>liq</w:t>
       </w:r>
-      <w:proofErr w:type="spellEnd"/>
       <w:r>
         <w:rPr>
           <w:rFonts w:ascii="Arial" w:hAnsi="Arial" w:cs="Arial"/>
@@ -4496,60 +4370,28 @@
         <w:rPr>
           <w:rFonts w:ascii="Arial" w:hAnsi="Arial" w:cs="Arial"/>
         </w:rPr>
-        <w:t xml:space="preserve"> and </w:t>
-      </w:r>
-      <w:proofErr w:type="spellStart"/>
-      <w:r>
-        <w:rPr>
-          <w:rFonts w:ascii="Arial" w:hAnsi="Arial" w:cs="Arial"/>
-        </w:rPr>
-        <w:t>L</w:t>
+        <w:t xml:space="preserve"> and L</w:t>
       </w:r>
       <w:r>
         <w:rPr>
           <w:rFonts w:ascii="Arial" w:hAnsi="Arial" w:cs="Arial"/>
           <w:vertAlign w:val="subscript"/>
         </w:rPr>
-        <w:t>v</w:t>
-      </w:r>
-      <w:proofErr w:type="spellEnd"/>
+        <w:t>v liq</w:t>
+      </w:r>
+      <w:r>
+        <w:rPr>
+          <w:rFonts w:ascii="Arial" w:hAnsi="Arial" w:cs="Arial"/>
+        </w:rPr>
+        <w:t xml:space="preserve"> is the latent heat of vaporization at T</w:t>
+      </w:r>
       <w:r>
         <w:rPr>
           <w:rFonts w:ascii="Arial" w:hAnsi="Arial" w:cs="Arial"/>
           <w:vertAlign w:val="subscript"/>
         </w:rPr>
-        <w:t xml:space="preserve"> </w:t>
-      </w:r>
-      <w:proofErr w:type="spellStart"/>
-      <w:r>
-        <w:rPr>
-          <w:rFonts w:ascii="Arial" w:hAnsi="Arial" w:cs="Arial"/>
-          <w:vertAlign w:val="subscript"/>
-        </w:rPr>
-        <w:t>liq</w:t>
-      </w:r>
-      <w:proofErr w:type="spellEnd"/>
-      <w:r>
-        <w:rPr>
-          <w:rFonts w:ascii="Arial" w:hAnsi="Arial" w:cs="Arial"/>
-        </w:rPr>
-        <w:t xml:space="preserve"> is the latent heat of vaporization at </w:t>
-      </w:r>
-      <w:proofErr w:type="spellStart"/>
-      <w:r>
-        <w:rPr>
-          <w:rFonts w:ascii="Arial" w:hAnsi="Arial" w:cs="Arial"/>
-        </w:rPr>
-        <w:t>T</w:t>
-      </w:r>
-      <w:r>
-        <w:rPr>
-          <w:rFonts w:ascii="Arial" w:hAnsi="Arial" w:cs="Arial"/>
-          <w:vertAlign w:val="subscript"/>
-        </w:rPr>
         <w:t>sensor</w:t>
       </w:r>
-      <w:proofErr w:type="spellEnd"/>
       <w:r>
         <w:rPr>
           <w:rFonts w:ascii="Arial" w:hAnsi="Arial" w:cs="Arial"/>
@@ -5132,23 +4974,7 @@
           <w:rFonts w:ascii="Arial" w:hAnsi="Arial" w:cs="Arial"/>
           <w:color w:val="000000" w:themeColor="text1"/>
         </w:rPr>
-        <w:t xml:space="preserve"> at 700, 600, 500, and 400 </w:t>
-      </w:r>
-      <w:proofErr w:type="spellStart"/>
-      <w:r>
-        <w:rPr>
-          <w:rFonts w:ascii="Arial" w:hAnsi="Arial" w:cs="Arial"/>
-          <w:color w:val="000000" w:themeColor="text1"/>
-        </w:rPr>
-        <w:t>mb</w:t>
-      </w:r>
-      <w:proofErr w:type="spellEnd"/>
-      <w:r>
-        <w:rPr>
-          <w:rFonts w:ascii="Arial" w:hAnsi="Arial" w:cs="Arial"/>
-          <w:color w:val="000000" w:themeColor="text1"/>
-        </w:rPr>
-        <w:t xml:space="preserve"> levels </w:t>
+        <w:t xml:space="preserve"> at 700, 600, 500, and 400 mb levels </w:t>
       </w:r>
       <w:r>
         <w:rPr>
@@ -5331,14 +5157,7 @@
           <w:rFonts w:ascii="Arial" w:hAnsi="Arial" w:cs="Arial"/>
           <w:color w:val="000000" w:themeColor="text1"/>
         </w:rPr>
-        <w:t xml:space="preserve"> </w:t>
-      </w:r>
-      <w:r>
-        <w:rPr>
-          <w:rFonts w:ascii="Arial" w:hAnsi="Arial" w:cs="Arial"/>
-          <w:color w:val="000000" w:themeColor="text1"/>
-        </w:rPr>
-        <w:t>pressure drift</w:t>
+        <w:t xml:space="preserve"> pressure drift</w:t>
       </w:r>
       <w:r>
         <w:rPr>
@@ -5422,23 +5241,7 @@
           <w:rFonts w:ascii="Arial" w:hAnsi="Arial" w:cs="Arial"/>
           <w:color w:val="000000" w:themeColor="text1"/>
         </w:rPr>
-        <w:t xml:space="preserve"> points collected at flight levels spanning 400 – 700 </w:t>
-      </w:r>
-      <w:proofErr w:type="spellStart"/>
-      <w:r>
-        <w:rPr>
-          <w:rFonts w:ascii="Arial" w:hAnsi="Arial" w:cs="Arial"/>
-          <w:color w:val="000000" w:themeColor="text1"/>
-        </w:rPr>
-        <w:t>mb</w:t>
-      </w:r>
-      <w:proofErr w:type="spellEnd"/>
-      <w:r>
-        <w:rPr>
-          <w:rFonts w:ascii="Arial" w:hAnsi="Arial" w:cs="Arial"/>
-          <w:color w:val="000000" w:themeColor="text1"/>
-        </w:rPr>
-        <w:t xml:space="preserve"> and true airspeeds covering 80 – 125 m s</w:t>
+        <w:t xml:space="preserve"> points collected at flight levels spanning 400 – 700 mb and true airspeeds covering 80 – 125 m s</w:t>
       </w:r>
       <w:r>
         <w:rPr>
@@ -5460,14 +5263,140 @@
           <w:rFonts w:ascii="Arial" w:hAnsi="Arial" w:cs="Arial"/>
           <w:color w:val="000000" w:themeColor="text1"/>
         </w:rPr>
-        <w:t xml:space="preserve"> Fig 1</w:t>
-      </w:r>
-      <w:r>
-        <w:rPr>
-          <w:rFonts w:ascii="Arial" w:hAnsi="Arial" w:cs="Arial"/>
-          <w:color w:val="000000" w:themeColor="text1"/>
-        </w:rPr>
-        <w:t>a</w:t>
+        <w:t xml:space="preserve"> </w:t>
+      </w:r>
+      <w:r>
+        <w:rPr>
+          <w:rFonts w:ascii="Arial" w:hAnsi="Arial" w:cs="Arial"/>
+          <w:color w:val="000000" w:themeColor="text1"/>
+        </w:rPr>
+        <w:t xml:space="preserve">The </w:t>
+      </w:r>
+      <w:r>
+        <w:rPr>
+          <w:rFonts w:ascii="Arial" w:hAnsi="Arial" w:cs="Arial"/>
+          <w:color w:val="000000" w:themeColor="text1"/>
+        </w:rPr>
+        <w:t>four k parameterizations</w:t>
+      </w:r>
+      <w:r>
+        <w:rPr>
+          <w:rFonts w:ascii="Arial" w:hAnsi="Arial" w:cs="Arial"/>
+          <w:color w:val="000000" w:themeColor="text1"/>
+        </w:rPr>
+        <w:t xml:space="preserve"> performed quite similarly but t</w:t>
+      </w:r>
+      <w:r>
+        <w:rPr>
+          <w:rFonts w:ascii="Arial" w:hAnsi="Arial" w:cs="Arial"/>
+          <w:color w:val="000000" w:themeColor="text1"/>
+        </w:rPr>
+        <w:t>he</w:t>
+      </w:r>
+      <w:r>
+        <w:rPr>
+          <w:rFonts w:ascii="Arial" w:hAnsi="Arial" w:cs="Arial"/>
+          <w:color w:val="000000" w:themeColor="text1"/>
+        </w:rPr>
+        <w:t xml:space="preserve"> 700 mb</w:t>
+      </w:r>
+      <w:r>
+        <w:rPr>
+          <w:rFonts w:ascii="Arial" w:hAnsi="Arial" w:cs="Arial"/>
+          <w:color w:val="000000" w:themeColor="text1"/>
+        </w:rPr>
+        <w:t xml:space="preserve"> k</w:t>
+      </w:r>
+      <w:r>
+        <w:rPr>
+          <w:rFonts w:ascii="Arial" w:hAnsi="Arial" w:cs="Arial"/>
+          <w:color w:val="000000" w:themeColor="text1"/>
+        </w:rPr>
+        <w:t xml:space="preserve"> calibration </w:t>
+      </w:r>
+      <w:r>
+        <w:rPr>
+          <w:rFonts w:ascii="Arial" w:hAnsi="Arial" w:cs="Arial"/>
+          <w:color w:val="000000" w:themeColor="text1"/>
+        </w:rPr>
+        <w:t xml:space="preserve">showed the least </w:t>
+      </w:r>
+      <w:r>
+        <w:rPr>
+          <w:rFonts w:ascii="Arial" w:hAnsi="Arial" w:cs="Arial"/>
+          <w:color w:val="000000" w:themeColor="text1"/>
+        </w:rPr>
+        <w:t>median absolute uncertainty</w:t>
+      </w:r>
+      <w:r>
+        <w:rPr>
+          <w:rFonts w:ascii="Arial" w:hAnsi="Arial" w:cs="Arial"/>
+          <w:color w:val="000000" w:themeColor="text1"/>
+        </w:rPr>
+        <w:t xml:space="preserve"> (where uncertainty is equal to LWC for clear air </w:t>
+      </w:r>
+      <w:r>
+        <w:rPr>
+          <w:rFonts w:ascii="Arial" w:hAnsi="Arial" w:cs="Arial"/>
+          <w:color w:val="000000" w:themeColor="text1"/>
+        </w:rPr>
+        <w:t>data</w:t>
+      </w:r>
+      <w:r>
+        <w:rPr>
+          <w:rFonts w:ascii="Arial" w:hAnsi="Arial" w:cs="Arial"/>
+          <w:color w:val="000000" w:themeColor="text1"/>
+        </w:rPr>
+        <w:t>)</w:t>
+      </w:r>
+      <w:r>
+        <w:rPr>
+          <w:rFonts w:ascii="Arial" w:hAnsi="Arial" w:cs="Arial"/>
+          <w:color w:val="000000" w:themeColor="text1"/>
+        </w:rPr>
+        <w:t xml:space="preserve"> </w:t>
+      </w:r>
+      <w:r>
+        <w:rPr>
+          <w:rFonts w:ascii="Arial" w:hAnsi="Arial" w:cs="Arial"/>
+          <w:color w:val="000000" w:themeColor="text1"/>
+        </w:rPr>
+        <w:t>regardless</w:t>
+      </w:r>
+      <w:r>
+        <w:rPr>
+          <w:rFonts w:ascii="Arial" w:hAnsi="Arial" w:cs="Arial"/>
+          <w:color w:val="000000" w:themeColor="text1"/>
+        </w:rPr>
+        <w:t xml:space="preserve"> of </w:t>
+      </w:r>
+      <w:r>
+        <w:rPr>
+          <w:rFonts w:ascii="Arial" w:hAnsi="Arial" w:cs="Arial"/>
+          <w:color w:val="000000" w:themeColor="text1"/>
+        </w:rPr>
+        <w:t xml:space="preserve">the flight level at which </w:t>
+      </w:r>
+      <w:r>
+        <w:rPr>
+          <w:rFonts w:ascii="Arial" w:hAnsi="Arial" w:cs="Arial"/>
+          <w:color w:val="000000" w:themeColor="text1"/>
+        </w:rPr>
+        <w:t>data</w:t>
+      </w:r>
+      <w:r>
+        <w:rPr>
+          <w:rFonts w:ascii="Arial" w:hAnsi="Arial" w:cs="Arial"/>
+          <w:color w:val="000000" w:themeColor="text1"/>
+        </w:rPr>
+        <w:t xml:space="preserve"> </w:t>
+      </w:r>
+      <w:r>
+        <w:rPr>
+          <w:rFonts w:ascii="Arial" w:hAnsi="Arial" w:cs="Arial"/>
+          <w:color w:val="000000" w:themeColor="text1"/>
+        </w:rPr>
+        <w:t>were collected</w:t>
       </w:r>
       <w:r>
         <w:rPr>
@@ -5481,133 +5410,670 @@
           <w:rFonts w:ascii="Arial" w:hAnsi="Arial" w:cs="Arial"/>
           <w:color w:val="000000" w:themeColor="text1"/>
         </w:rPr>
-        <w:t xml:space="preserve"> shows</w:t>
-      </w:r>
-      <w:r>
-        <w:rPr>
-          <w:rFonts w:ascii="Arial" w:hAnsi="Arial" w:cs="Arial"/>
-          <w:color w:val="000000" w:themeColor="text1"/>
-        </w:rPr>
-        <w:t xml:space="preserve"> each calibration level’s</w:t>
-      </w:r>
-      <w:r>
-        <w:rPr>
-          <w:rFonts w:ascii="Arial" w:hAnsi="Arial" w:cs="Arial"/>
-          <w:color w:val="000000" w:themeColor="text1"/>
-        </w:rPr>
-        <w:t xml:space="preserve"> median</w:t>
-      </w:r>
-      <w:r>
-        <w:rPr>
-          <w:rFonts w:ascii="Arial" w:hAnsi="Arial" w:cs="Arial"/>
-          <w:color w:val="000000" w:themeColor="text1"/>
-        </w:rPr>
-        <w:t xml:space="preserve"> </w:t>
-      </w:r>
-      <w:r>
-        <w:rPr>
-          <w:rFonts w:ascii="Arial" w:hAnsi="Arial" w:cs="Arial"/>
-          <w:color w:val="000000" w:themeColor="text1"/>
-        </w:rPr>
-        <w:t>absolute</w:t>
-      </w:r>
-      <w:r>
-        <w:rPr>
-          <w:rFonts w:ascii="Arial" w:hAnsi="Arial" w:cs="Arial"/>
-          <w:color w:val="000000" w:themeColor="text1"/>
-        </w:rPr>
-        <w:t xml:space="preserve"> </w:t>
-      </w:r>
-      <w:r>
-        <w:rPr>
-          <w:rFonts w:ascii="Arial" w:hAnsi="Arial" w:cs="Arial"/>
-          <w:color w:val="000000" w:themeColor="text1"/>
-        </w:rPr>
-        <w:t>clear air</w:t>
-      </w:r>
-      <w:r>
-        <w:rPr>
-          <w:rFonts w:ascii="Arial" w:hAnsi="Arial" w:cs="Arial"/>
-          <w:color w:val="000000" w:themeColor="text1"/>
-        </w:rPr>
-        <w:t xml:space="preserve"> LWC </w:t>
-      </w:r>
-      <w:r>
-        <w:rPr>
-          <w:rFonts w:ascii="Arial" w:hAnsi="Arial" w:cs="Arial"/>
-          <w:color w:val="000000" w:themeColor="text1"/>
-        </w:rPr>
-        <w:t xml:space="preserve">uncertainty </w:t>
-      </w:r>
-      <w:r>
-        <w:rPr>
-          <w:rFonts w:ascii="Arial" w:hAnsi="Arial" w:cs="Arial"/>
-          <w:color w:val="000000" w:themeColor="text1"/>
-        </w:rPr>
-        <w:t xml:space="preserve">binned by </w:t>
-      </w:r>
-      <w:r>
-        <w:rPr>
-          <w:rFonts w:ascii="Arial" w:hAnsi="Arial" w:cs="Arial"/>
-          <w:color w:val="000000" w:themeColor="text1"/>
-        </w:rPr>
-        <w:t>collection</w:t>
-      </w:r>
-      <w:r>
-        <w:rPr>
-          <w:rFonts w:ascii="Arial" w:hAnsi="Arial" w:cs="Arial"/>
-          <w:color w:val="000000" w:themeColor="text1"/>
-        </w:rPr>
-        <w:t xml:space="preserve"> flight level</w:t>
-      </w:r>
-      <w:r>
-        <w:rPr>
-          <w:rFonts w:ascii="Arial" w:hAnsi="Arial" w:cs="Arial"/>
-          <w:color w:val="000000" w:themeColor="text1"/>
-        </w:rPr>
-        <w:t xml:space="preserve"> </w:t>
-      </w:r>
-      <w:r>
-        <w:rPr>
-          <w:rFonts w:ascii="Arial" w:hAnsi="Arial" w:cs="Arial"/>
-          <w:color w:val="000000" w:themeColor="text1"/>
-        </w:rPr>
-        <w:t>(</w:t>
-      </w:r>
-      <w:r>
-        <w:rPr>
-          <w:rFonts w:ascii="Arial" w:hAnsi="Arial" w:cs="Arial"/>
-          <w:color w:val="000000" w:themeColor="text1"/>
-        </w:rPr>
-        <w:t>where LWC</w:t>
-      </w:r>
-      <w:r>
-        <w:rPr>
-          <w:rFonts w:ascii="Arial" w:hAnsi="Arial" w:cs="Arial"/>
-          <w:color w:val="000000" w:themeColor="text1"/>
-        </w:rPr>
-        <w:t xml:space="preserve"> uncertainty is equal to LWC</w:t>
-      </w:r>
-      <w:r>
-        <w:rPr>
-          <w:rFonts w:ascii="Arial" w:hAnsi="Arial" w:cs="Arial"/>
-          <w:color w:val="000000" w:themeColor="text1"/>
-        </w:rPr>
-        <w:t xml:space="preserve"> for </w:t>
-      </w:r>
-      <w:r>
-        <w:rPr>
-          <w:rFonts w:ascii="Arial" w:hAnsi="Arial" w:cs="Arial"/>
-          <w:color w:val="000000" w:themeColor="text1"/>
-        </w:rPr>
-        <w:t>clear air</w:t>
-      </w:r>
-      <w:r>
-        <w:rPr>
-          <w:rFonts w:ascii="Arial" w:hAnsi="Arial" w:cs="Arial"/>
-          <w:color w:val="000000" w:themeColor="text1"/>
-        </w:rPr>
-        <w:t xml:space="preserve"> points</w:t>
+        <w:t xml:space="preserve"> </w:t>
+      </w:r>
+      <w:r>
+        <w:rPr>
+          <w:rFonts w:ascii="Arial" w:hAnsi="Arial" w:cs="Arial"/>
+          <w:color w:val="000000" w:themeColor="text1"/>
+        </w:rPr>
+        <w:t xml:space="preserve">Therefore, </w:t>
+      </w:r>
+      <w:r>
+        <w:rPr>
+          <w:rFonts w:ascii="Arial" w:hAnsi="Arial" w:cs="Arial"/>
+          <w:color w:val="000000" w:themeColor="text1"/>
+        </w:rPr>
+        <w:t>calculations</w:t>
+      </w:r>
+      <w:r>
+        <w:rPr>
+          <w:rFonts w:ascii="Arial" w:hAnsi="Arial" w:cs="Arial"/>
+          <w:color w:val="000000" w:themeColor="text1"/>
+        </w:rPr>
+        <w:t xml:space="preserve"> only</w:t>
+      </w:r>
+      <w:r>
+        <w:rPr>
+          <w:rFonts w:ascii="Arial" w:hAnsi="Arial" w:cs="Arial"/>
+          <w:color w:val="000000" w:themeColor="text1"/>
+        </w:rPr>
+        <w:t xml:space="preserve"> use the 700 mb k parameterization</w:t>
+      </w:r>
+      <w:r>
+        <w:rPr>
+          <w:rFonts w:ascii="Arial" w:hAnsi="Arial" w:cs="Arial"/>
+          <w:color w:val="000000" w:themeColor="text1"/>
+        </w:rPr>
+        <w:t>.</w:t>
+      </w:r>
+      <w:r>
+        <w:rPr>
+          <w:rFonts w:ascii="Arial" w:hAnsi="Arial" w:cs="Arial"/>
+          <w:color w:val="000000" w:themeColor="text1"/>
+        </w:rPr>
+        <w:t xml:space="preserve"> </w:t>
+      </w:r>
+    </w:p>
+    <w:p>
+      <w:pPr>
+        <w:rPr>
+          <w:rFonts w:ascii="Arial" w:hAnsi="Arial" w:cs="Arial"/>
+          <w:color w:val="000000" w:themeColor="text1"/>
+        </w:rPr>
+      </w:pPr>
+    </w:p>
+    <w:p>
+      <w:pPr>
+        <w:rPr>
+          <w:rFonts w:ascii="Arial" w:hAnsi="Arial" w:cs="Arial"/>
+          <w:color w:val="000000" w:themeColor="text1"/>
+        </w:rPr>
+      </w:pPr>
+      <w:r>
+        <w:rPr>
+          <w:rFonts w:ascii="Arial" w:hAnsi="Arial" w:cs="Arial"/>
+          <w:color w:val="000000" w:themeColor="text1"/>
+        </w:rPr>
+        <w:t xml:space="preserve">k calibration and correction for pressure fluctuation-related error requires identification of clear air (out of cloud) points. In order to isolate clear air points, </w:t>
+      </w:r>
+      <w:r>
+        <w:rPr>
+          <w:rFonts w:ascii="Arial" w:hAnsi="Arial" w:cs="Arial"/>
+          <w:color w:val="000000" w:themeColor="text1"/>
+        </w:rPr>
+        <w:t xml:space="preserve">the </w:t>
+      </w:r>
+      <w:r>
+        <w:rPr>
+          <w:rFonts w:ascii="Arial" w:hAnsi="Arial" w:cs="Arial"/>
+          <w:color w:val="000000" w:themeColor="text1"/>
+        </w:rPr>
+        <w:t>collector sensor voltage baseline is normalized in 30 second increments and a clear air voltage threshold is then set as the 75</w:t>
+      </w:r>
+      <w:r>
+        <w:rPr>
+          <w:rFonts w:ascii="Arial" w:hAnsi="Arial" w:cs="Arial"/>
+          <w:color w:val="000000" w:themeColor="text1"/>
+          <w:vertAlign w:val="superscript"/>
+        </w:rPr>
+        <w:t>th</w:t>
+      </w:r>
+      <w:r>
+        <w:rPr>
+          <w:rFonts w:ascii="Arial" w:hAnsi="Arial" w:cs="Arial"/>
+          <w:color w:val="000000" w:themeColor="text1"/>
+        </w:rPr>
+        <w:t xml:space="preserve"> percentile of normalized voltages.  A point is considered clear air if </w:t>
+      </w:r>
+      <w:r>
+        <w:rPr>
+          <w:rFonts w:ascii="Arial" w:hAnsi="Arial" w:cs="Arial"/>
+          <w:color w:val="000000" w:themeColor="text1"/>
+        </w:rPr>
+        <w:t xml:space="preserve">it and the following 5 points’ </w:t>
+      </w:r>
+      <w:r>
+        <w:rPr>
+          <w:rFonts w:ascii="Arial" w:hAnsi="Arial" w:cs="Arial"/>
+          <w:color w:val="000000" w:themeColor="text1"/>
+        </w:rPr>
+        <w:t>voltages</w:t>
+      </w:r>
+      <w:r>
+        <w:rPr>
+          <w:rFonts w:ascii="Arial" w:hAnsi="Arial" w:cs="Arial"/>
+          <w:color w:val="000000" w:themeColor="text1"/>
+        </w:rPr>
+        <w:t xml:space="preserve"> are</w:t>
+      </w:r>
+      <w:r>
+        <w:rPr>
+          <w:rFonts w:ascii="Arial" w:hAnsi="Arial" w:cs="Arial"/>
+          <w:color w:val="000000" w:themeColor="text1"/>
+        </w:rPr>
+        <w:t xml:space="preserve"> less than the threshold value. Requiring the threshold criteria be met by </w:t>
+      </w:r>
+      <w:r>
+        <w:rPr>
+          <w:rFonts w:ascii="Arial" w:hAnsi="Arial" w:cs="Arial"/>
+          <w:color w:val="000000" w:themeColor="text1"/>
+        </w:rPr>
+        <w:t>consecutive</w:t>
+      </w:r>
+      <w:r>
+        <w:rPr>
+          <w:rFonts w:ascii="Arial" w:hAnsi="Arial" w:cs="Arial"/>
+          <w:color w:val="000000" w:themeColor="text1"/>
+        </w:rPr>
+        <w:t xml:space="preserve"> points ensures isolated signal events are not erroneously flagged</w:t>
+      </w:r>
+      <w:r>
+        <w:rPr>
+          <w:rFonts w:ascii="Arial" w:hAnsi="Arial" w:cs="Arial"/>
+          <w:color w:val="000000" w:themeColor="text1"/>
+        </w:rPr>
+        <w:t xml:space="preserve"> as clear air</w:t>
+      </w:r>
+      <w:r>
+        <w:rPr>
+          <w:rFonts w:ascii="Arial" w:hAnsi="Arial" w:cs="Arial"/>
+          <w:color w:val="000000" w:themeColor="text1"/>
+        </w:rPr>
+        <w:t>.</w:t>
+      </w:r>
+    </w:p>
+    <w:p>
+      <w:pPr>
+        <w:rPr>
+          <w:rFonts w:ascii="Arial" w:hAnsi="Arial" w:cs="Arial"/>
+          <w:color w:val="000000" w:themeColor="text1"/>
+        </w:rPr>
+      </w:pPr>
+    </w:p>
+    <w:p>
+      <w:pPr>
+        <w:rPr>
+          <w:rFonts w:ascii="Arial" w:hAnsi="Arial" w:cs="Arial"/>
+          <w:color w:val="000000" w:themeColor="text1"/>
+        </w:rPr>
+      </w:pPr>
+    </w:p>
+    <w:p>
+      <w:pPr>
+        <w:rPr>
+          <w:rFonts w:ascii="Arial" w:hAnsi="Arial" w:cs="Arial"/>
+          <w:color w:val="000000" w:themeColor="text1"/>
+        </w:rPr>
+      </w:pPr>
+    </w:p>
+    <w:p>
+      <w:pPr>
+        <w:rPr>
+          <w:rFonts w:ascii="Arial" w:hAnsi="Arial" w:cs="Arial"/>
+          <w:color w:val="000000" w:themeColor="text1"/>
+        </w:rPr>
+      </w:pPr>
+    </w:p>
+    <w:p>
+      <w:pPr>
+        <w:rPr>
+          <w:rFonts w:ascii="Arial" w:hAnsi="Arial" w:cs="Arial"/>
+          <w:b/>
+          <w:color w:val="000000" w:themeColor="text1"/>
+        </w:rPr>
+      </w:pPr>
+      <w:r>
+        <w:rPr>
+          <w:rFonts w:ascii="Arial" w:hAnsi="Arial" w:cs="Arial"/>
+          <w:b/>
+          <w:color w:val="000000" w:themeColor="text1"/>
+        </w:rPr>
+        <w:t>Fig 1a.</w:t>
+      </w:r>
+      <w:r>
+        <w:rPr>
+          <w:rFonts w:ascii="Arial" w:hAnsi="Arial" w:cs="Arial"/>
+          <w:b/>
+          <w:color w:val="000000" w:themeColor="text1"/>
+        </w:rPr>
+        <w:t xml:space="preserve">              </w:t>
+      </w:r>
+      <w:r>
+        <w:rPr>
+          <w:rFonts w:ascii="Arial" w:hAnsi="Arial" w:cs="Arial"/>
+          <w:b/>
+          <w:color w:val="000000" w:themeColor="text1"/>
+        </w:rPr>
+        <w:tab/>
+      </w:r>
+      <w:r>
+        <w:rPr>
+          <w:rFonts w:ascii="Arial" w:hAnsi="Arial" w:cs="Arial"/>
+          <w:b/>
+          <w:color w:val="000000" w:themeColor="text1"/>
+        </w:rPr>
+        <w:tab/>
+      </w:r>
+      <w:r>
+        <w:rPr>
+          <w:rFonts w:ascii="Arial" w:hAnsi="Arial" w:cs="Arial"/>
+          <w:b/>
+          <w:color w:val="000000" w:themeColor="text1"/>
+        </w:rPr>
+        <w:tab/>
+      </w:r>
+      <w:r>
+        <w:rPr>
+          <w:rFonts w:ascii="Arial" w:hAnsi="Arial" w:cs="Arial"/>
+          <w:b/>
+          <w:color w:val="000000" w:themeColor="text1"/>
+        </w:rPr>
+        <w:tab/>
+      </w:r>
+      <w:r>
+        <w:rPr>
+          <w:rFonts w:ascii="Arial" w:hAnsi="Arial" w:cs="Arial"/>
+          <w:b/>
+          <w:color w:val="000000" w:themeColor="text1"/>
+        </w:rPr>
+        <w:tab/>
+      </w:r>
+      <w:r>
+        <w:rPr>
+          <w:rFonts w:ascii="Arial" w:hAnsi="Arial" w:cs="Arial"/>
+          <w:b/>
+          <w:color w:val="000000" w:themeColor="text1"/>
+        </w:rPr>
+        <w:tab/>
+        <w:t>Fig 1b</w:t>
+      </w:r>
+      <w:r>
+        <w:rPr>
+          <w:rFonts w:ascii="Arial" w:hAnsi="Arial" w:cs="Arial"/>
+          <w:b/>
+          <w:color w:val="000000" w:themeColor="text1"/>
+        </w:rPr>
+        <w:t>.</w:t>
+      </w:r>
+    </w:p>
+    <w:p>
+      <w:pPr>
+        <w:rPr>
+          <w:rFonts w:ascii="Arial" w:hAnsi="Arial" w:cs="Arial"/>
+          <w:color w:val="000000" w:themeColor="text1"/>
+        </w:rPr>
+      </w:pPr>
+    </w:p>
+    <w:p>
+      <w:pPr>
+        <w:rPr>
+          <w:rFonts w:ascii="Arial" w:hAnsi="Arial" w:cs="Arial"/>
+          <w:color w:val="000000" w:themeColor="text1"/>
+        </w:rPr>
+      </w:pPr>
+      <w:r>
+        <w:rPr>
+          <w:rFonts w:ascii="Arial" w:hAnsi="Arial" w:cs="Arial"/>
+          <w:color w:val="FF0000"/>
+        </w:rPr>
+        <w:t>-----</w:t>
+      </w:r>
+      <w:r>
+        <w:rPr>
+          <w:rFonts w:ascii="Arial" w:hAnsi="Arial" w:cs="Arial"/>
+          <w:color w:val="FF0000"/>
+        </w:rPr>
+        <w:t xml:space="preserve">Figure 1b. will be a scatterplot </w:t>
+      </w:r>
+      <w:r>
+        <w:rPr>
+          <w:rFonts w:ascii="Arial" w:hAnsi="Arial" w:cs="Arial"/>
+          <w:color w:val="FF0000"/>
+        </w:rPr>
+        <w:t>demonstrating baseline drift due to pressure changes/correction methodology----</w:t>
+      </w:r>
+    </w:p>
+    <w:p>
+      <w:pPr>
+        <w:rPr>
+          <w:rFonts w:ascii="Arial" w:hAnsi="Arial" w:cs="Arial"/>
+          <w:i/>
+          <w:color w:val="000000" w:themeColor="text1"/>
+          <w:sz w:val="21"/>
+          <w:szCs w:val="21"/>
+        </w:rPr>
+      </w:pPr>
+    </w:p>
+    <w:p>
+      <w:pPr>
+        <w:rPr>
+          <w:rFonts w:ascii="Arial" w:hAnsi="Arial" w:cs="Arial"/>
+          <w:i/>
+          <w:color w:val="000000" w:themeColor="text1"/>
+          <w:sz w:val="21"/>
+          <w:szCs w:val="21"/>
+        </w:rPr>
+      </w:pPr>
+    </w:p>
+    <w:p>
+      <w:pPr>
+        <w:rPr>
+          <w:rFonts w:ascii="Arial" w:hAnsi="Arial" w:cs="Arial"/>
+          <w:i/>
+          <w:color w:val="000000" w:themeColor="text1"/>
+          <w:sz w:val="21"/>
+          <w:szCs w:val="21"/>
+        </w:rPr>
+      </w:pPr>
+    </w:p>
+    <w:p>
+      <w:pPr>
+        <w:rPr>
+          <w:rFonts w:ascii="Arial" w:hAnsi="Arial" w:cs="Arial"/>
+          <w:i/>
+          <w:color w:val="000000" w:themeColor="text1"/>
+          <w:sz w:val="21"/>
+          <w:szCs w:val="21"/>
+        </w:rPr>
+      </w:pPr>
+    </w:p>
+    <w:p>
+      <w:pPr>
+        <w:rPr>
+          <w:rFonts w:ascii="Arial" w:hAnsi="Arial" w:cs="Arial"/>
+          <w:i/>
+          <w:color w:val="000000" w:themeColor="text1"/>
+          <w:sz w:val="21"/>
+          <w:szCs w:val="21"/>
+        </w:rPr>
+      </w:pPr>
+    </w:p>
+    <w:p>
+      <w:pPr>
+        <w:rPr>
+          <w:rFonts w:ascii="Arial" w:hAnsi="Arial" w:cs="Arial"/>
+          <w:i/>
+          <w:color w:val="000000" w:themeColor="text1"/>
+          <w:sz w:val="21"/>
+          <w:szCs w:val="21"/>
+        </w:rPr>
+      </w:pPr>
+    </w:p>
+    <w:p>
+      <w:pPr>
+        <w:rPr>
+          <w:rFonts w:ascii="Arial" w:hAnsi="Arial" w:cs="Arial"/>
+          <w:i/>
+          <w:color w:val="000000" w:themeColor="text1"/>
+          <w:sz w:val="21"/>
+          <w:szCs w:val="21"/>
+        </w:rPr>
+      </w:pPr>
+    </w:p>
+    <w:p>
+      <w:pPr>
+        <w:rPr>
+          <w:rFonts w:ascii="Arial" w:hAnsi="Arial" w:cs="Arial"/>
+          <w:i/>
+          <w:color w:val="000000" w:themeColor="text1"/>
+          <w:sz w:val="21"/>
+          <w:szCs w:val="21"/>
+        </w:rPr>
+      </w:pPr>
+    </w:p>
+    <w:p>
+      <w:pPr>
+        <w:rPr>
+          <w:rFonts w:ascii="Arial" w:hAnsi="Arial" w:cs="Arial"/>
+          <w:i/>
+          <w:color w:val="000000" w:themeColor="text1"/>
+          <w:sz w:val="21"/>
+          <w:szCs w:val="21"/>
+        </w:rPr>
+      </w:pPr>
+    </w:p>
+    <w:p>
+      <w:pPr>
+        <w:rPr>
+          <w:rFonts w:ascii="Arial" w:hAnsi="Arial" w:cs="Arial"/>
+          <w:i/>
+          <w:color w:val="000000" w:themeColor="text1"/>
+          <w:sz w:val="21"/>
+          <w:szCs w:val="21"/>
+        </w:rPr>
+      </w:pPr>
+    </w:p>
+    <w:p>
+      <w:pPr>
+        <w:rPr>
+          <w:rFonts w:ascii="Arial" w:hAnsi="Arial" w:cs="Arial"/>
+          <w:i/>
+          <w:color w:val="000000" w:themeColor="text1"/>
+          <w:sz w:val="21"/>
+          <w:szCs w:val="21"/>
+        </w:rPr>
+      </w:pPr>
+    </w:p>
+    <w:p>
+      <w:pPr>
+        <w:rPr>
+          <w:rFonts w:ascii="Arial" w:hAnsi="Arial" w:cs="Arial"/>
+          <w:i/>
+          <w:color w:val="000000" w:themeColor="text1"/>
+          <w:sz w:val="21"/>
+          <w:szCs w:val="21"/>
+        </w:rPr>
+      </w:pPr>
+    </w:p>
+    <w:p>
+      <w:pPr>
+        <w:rPr>
+          <w:rFonts w:ascii="Arial" w:hAnsi="Arial" w:cs="Arial"/>
+          <w:i/>
+          <w:color w:val="000000" w:themeColor="text1"/>
+          <w:sz w:val="21"/>
+          <w:szCs w:val="21"/>
+        </w:rPr>
+      </w:pPr>
+    </w:p>
+    <w:p>
+      <w:pPr>
+        <w:rPr>
+          <w:rFonts w:ascii="Arial" w:hAnsi="Arial" w:cs="Arial"/>
+          <w:color w:val="000000" w:themeColor="text1"/>
+        </w:rPr>
+      </w:pPr>
+      <w:r>
+        <w:rPr>
+          <w:rFonts w:ascii="Arial" w:hAnsi="Arial" w:cs="Arial"/>
+          <w:i/>
+          <w:color w:val="000000" w:themeColor="text1"/>
+          <w:sz w:val="21"/>
+          <w:szCs w:val="21"/>
+        </w:rPr>
+        <w:t>Caption</w:t>
+      </w:r>
+    </w:p>
+    <w:p>
+      <w:pPr>
+        <w:rPr>
+          <w:rFonts w:ascii="Arial" w:hAnsi="Arial" w:cs="Arial"/>
+          <w:color w:val="000000" w:themeColor="text1"/>
+        </w:rPr>
+      </w:pPr>
+    </w:p>
+    <w:p>
+      <w:pPr>
+        <w:rPr>
+          <w:rFonts w:ascii="Arial" w:hAnsi="Arial" w:cs="Arial"/>
+          <w:color w:val="000000" w:themeColor="text1"/>
+        </w:rPr>
+      </w:pPr>
+      <w:r>
+        <w:rPr>
+          <w:rFonts w:ascii="Arial" w:hAnsi="Arial" w:cs="Arial"/>
+          <w:color w:val="000000" w:themeColor="text1"/>
+        </w:rPr>
+        <w:t>Post airspeed-</w:t>
+      </w:r>
+      <w:r>
+        <w:rPr>
+          <w:rFonts w:ascii="Arial" w:hAnsi="Arial" w:cs="Arial"/>
+          <w:color w:val="000000" w:themeColor="text1"/>
+        </w:rPr>
+        <w:t xml:space="preserve">corrected LWC </w:t>
+      </w:r>
+      <w:r>
+        <w:rPr>
+          <w:rFonts w:ascii="Arial" w:hAnsi="Arial" w:cs="Arial"/>
+          <w:color w:val="000000" w:themeColor="text1"/>
+        </w:rPr>
+        <w:t>is still subject to uncertainty on the order of 0.03 g m</w:t>
+      </w:r>
+      <w:r>
+        <w:rPr>
+          <w:rFonts w:ascii="Arial" w:hAnsi="Arial" w:cs="Arial"/>
+          <w:color w:val="000000" w:themeColor="text1"/>
+          <w:vertAlign w:val="superscript"/>
+        </w:rPr>
+        <w:t>-3</w:t>
+      </w:r>
+      <w:r>
+        <w:rPr>
+          <w:rFonts w:ascii="Arial" w:hAnsi="Arial" w:cs="Arial"/>
+          <w:color w:val="000000" w:themeColor="text1"/>
+          <w:vertAlign w:val="superscript"/>
+        </w:rPr>
+        <w:t xml:space="preserve"> </w:t>
+      </w:r>
+      <w:r>
+        <w:rPr>
+          <w:rFonts w:ascii="Arial" w:hAnsi="Arial" w:cs="Arial"/>
+          <w:color w:val="000000" w:themeColor="text1"/>
+        </w:rPr>
+        <w:t>due to flight level pressure fluctuations</w:t>
+      </w:r>
+      <w:r>
+        <w:rPr>
+          <w:rFonts w:ascii="Arial" w:hAnsi="Arial" w:cs="Arial"/>
+          <w:color w:val="000000" w:themeColor="text1"/>
+        </w:rPr>
+        <w:t xml:space="preserve"> despite k/indicated airspeed parameterizations including an intrinsic pressure compensation</w:t>
+      </w:r>
+      <w:r>
+        <w:rPr>
+          <w:rFonts w:ascii="Arial" w:hAnsi="Arial" w:cs="Arial"/>
+          <w:color w:val="000000" w:themeColor="text1"/>
+        </w:rPr>
+        <w:t>.</w:t>
+      </w:r>
+      <w:r>
+        <w:rPr>
+          <w:rFonts w:ascii="Arial" w:hAnsi="Arial" w:cs="Arial"/>
+          <w:color w:val="000000" w:themeColor="text1"/>
+        </w:rPr>
+        <w:t xml:space="preserve"> </w:t>
+      </w:r>
+      <w:r>
+        <w:rPr>
+          <w:rFonts w:ascii="Arial" w:hAnsi="Arial" w:cs="Arial"/>
+          <w:color w:val="000000" w:themeColor="text1"/>
+        </w:rPr>
+        <w:t xml:space="preserve">Pressure related LWC drift </w:t>
+      </w:r>
+      <w:r>
+        <w:rPr>
+          <w:rFonts w:ascii="Arial" w:hAnsi="Arial" w:cs="Arial"/>
+          <w:color w:val="000000" w:themeColor="text1"/>
+        </w:rPr>
+        <w:t>compensation is performed</w:t>
+      </w:r>
+      <w:r>
+        <w:rPr>
+          <w:rFonts w:ascii="Arial" w:hAnsi="Arial" w:cs="Arial"/>
+          <w:color w:val="000000" w:themeColor="text1"/>
+        </w:rPr>
+        <w:t xml:space="preserve"> </w:t>
+      </w:r>
+      <w:r>
+        <w:rPr>
+          <w:rFonts w:ascii="Arial" w:hAnsi="Arial" w:cs="Arial"/>
+          <w:color w:val="000000" w:themeColor="text1"/>
+        </w:rPr>
+        <w:t xml:space="preserve">by </w:t>
+      </w:r>
+      <w:r>
+        <w:rPr>
+          <w:rFonts w:ascii="Arial" w:hAnsi="Arial" w:cs="Arial"/>
+          <w:color w:val="000000" w:themeColor="text1"/>
+        </w:rPr>
+        <w:t>linearl</w:t>
+      </w:r>
+      <w:r>
+        <w:rPr>
+          <w:rFonts w:ascii="Arial" w:hAnsi="Arial" w:cs="Arial"/>
+          <w:color w:val="000000" w:themeColor="text1"/>
+        </w:rPr>
+        <w:t xml:space="preserve">y-fitting flight level pressure vs. </w:t>
+      </w:r>
+      <w:r>
+        <w:rPr>
+          <w:rFonts w:ascii="Arial" w:hAnsi="Arial" w:cs="Arial"/>
+          <w:color w:val="000000" w:themeColor="text1"/>
+        </w:rPr>
+        <w:t>P</w:t>
+      </w:r>
+      <w:r>
+        <w:rPr>
+          <w:rFonts w:ascii="Arial" w:hAnsi="Arial" w:cs="Arial"/>
+          <w:color w:val="000000" w:themeColor="text1"/>
+          <w:vertAlign w:val="subscript"/>
+        </w:rPr>
+        <w:t>liq</w:t>
+      </w:r>
+      <w:r>
+        <w:rPr>
+          <w:rFonts w:ascii="Arial" w:hAnsi="Arial" w:cs="Arial"/>
+          <w:color w:val="000000" w:themeColor="text1"/>
+        </w:rPr>
+        <w:t xml:space="preserve"> </w:t>
+      </w:r>
+      <w:r>
+        <w:rPr>
+          <w:rFonts w:ascii="Arial" w:hAnsi="Arial" w:cs="Arial"/>
+          <w:color w:val="000000" w:themeColor="text1"/>
+        </w:rPr>
+        <w:t>values</w:t>
+      </w:r>
+      <w:r>
+        <w:rPr>
+          <w:rFonts w:ascii="Arial" w:hAnsi="Arial" w:cs="Arial"/>
+          <w:color w:val="000000" w:themeColor="text1"/>
+        </w:rPr>
+        <w:t xml:space="preserve"> for clear air data (</w:t>
+      </w:r>
+      <w:r>
+        <w:rPr>
+          <w:rFonts w:ascii="Arial" w:hAnsi="Arial" w:cs="Arial"/>
+          <w:color w:val="000000" w:themeColor="text1"/>
+        </w:rPr>
+        <w:t>where clear air points are filtered as</w:t>
+      </w:r>
+      <w:r>
+        <w:rPr>
+          <w:rFonts w:ascii="Arial" w:hAnsi="Arial" w:cs="Arial"/>
+          <w:color w:val="000000" w:themeColor="text1"/>
+        </w:rPr>
+        <w:t xml:space="preserve"> </w:t>
+      </w:r>
+      <w:r>
+        <w:rPr>
+          <w:rFonts w:ascii="Arial" w:hAnsi="Arial" w:cs="Arial"/>
+          <w:color w:val="000000" w:themeColor="text1"/>
+        </w:rPr>
+        <w:t>outlined</w:t>
+      </w:r>
+      <w:r>
+        <w:rPr>
+          <w:rFonts w:ascii="Arial" w:hAnsi="Arial" w:cs="Arial"/>
+          <w:color w:val="000000" w:themeColor="text1"/>
+        </w:rPr>
+        <w:t xml:space="preserve"> in</w:t>
+      </w:r>
+      <w:r>
+        <w:rPr>
+          <w:rFonts w:ascii="Arial" w:hAnsi="Arial" w:cs="Arial"/>
+          <w:color w:val="000000" w:themeColor="text1"/>
+        </w:rPr>
+        <w:t xml:space="preserve"> the</w:t>
+      </w:r>
+      <w:r>
+        <w:rPr>
+          <w:rFonts w:ascii="Arial" w:hAnsi="Arial" w:cs="Arial"/>
+          <w:color w:val="000000" w:themeColor="text1"/>
+        </w:rPr>
+        <w:t xml:space="preserve"> previous paragraph</w:t>
       </w:r>
       <w:r>
         <w:rPr>
@@ -5621,121 +6087,219 @@
           <w:rFonts w:ascii="Arial" w:hAnsi="Arial" w:cs="Arial"/>
           <w:color w:val="000000" w:themeColor="text1"/>
         </w:rPr>
-        <w:t xml:space="preserve">. </w:t>
-      </w:r>
-      <w:r>
-        <w:rPr>
-          <w:rFonts w:ascii="Arial" w:hAnsi="Arial" w:cs="Arial"/>
-          <w:color w:val="000000" w:themeColor="text1"/>
-        </w:rPr>
-        <w:t xml:space="preserve">The </w:t>
-      </w:r>
-      <w:r>
-        <w:rPr>
-          <w:rFonts w:ascii="Arial" w:hAnsi="Arial" w:cs="Arial"/>
-          <w:color w:val="000000" w:themeColor="text1"/>
-        </w:rPr>
-        <w:t>four k parameterizations</w:t>
-      </w:r>
-      <w:r>
-        <w:rPr>
-          <w:rFonts w:ascii="Arial" w:hAnsi="Arial" w:cs="Arial"/>
-          <w:color w:val="000000" w:themeColor="text1"/>
-        </w:rPr>
-        <w:t xml:space="preserve"> performed quite similarly but t</w:t>
-      </w:r>
-      <w:r>
-        <w:rPr>
-          <w:rFonts w:ascii="Arial" w:hAnsi="Arial" w:cs="Arial"/>
-          <w:color w:val="000000" w:themeColor="text1"/>
-        </w:rPr>
-        <w:t>he</w:t>
-      </w:r>
-      <w:r>
-        <w:rPr>
-          <w:rFonts w:ascii="Arial" w:hAnsi="Arial" w:cs="Arial"/>
-          <w:color w:val="000000" w:themeColor="text1"/>
-        </w:rPr>
-        <w:t xml:space="preserve"> 700 </w:t>
-      </w:r>
-      <w:proofErr w:type="spellStart"/>
-      <w:r>
-        <w:rPr>
-          <w:rFonts w:ascii="Arial" w:hAnsi="Arial" w:cs="Arial"/>
-          <w:color w:val="000000" w:themeColor="text1"/>
-        </w:rPr>
-        <w:t>mb</w:t>
-      </w:r>
-      <w:proofErr w:type="spellEnd"/>
-      <w:r>
-        <w:rPr>
-          <w:rFonts w:ascii="Arial" w:hAnsi="Arial" w:cs="Arial"/>
-          <w:color w:val="000000" w:themeColor="text1"/>
-        </w:rPr>
-        <w:t xml:space="preserve"> k</w:t>
-      </w:r>
-      <w:r>
-        <w:rPr>
-          <w:rFonts w:ascii="Arial" w:hAnsi="Arial" w:cs="Arial"/>
-          <w:color w:val="000000" w:themeColor="text1"/>
-        </w:rPr>
-        <w:t xml:space="preserve"> calibration </w:t>
-      </w:r>
-      <w:r>
-        <w:rPr>
-          <w:rFonts w:ascii="Arial" w:hAnsi="Arial" w:cs="Arial"/>
-          <w:color w:val="000000" w:themeColor="text1"/>
-        </w:rPr>
-        <w:t xml:space="preserve">showed the least </w:t>
-      </w:r>
-      <w:r>
-        <w:rPr>
-          <w:rFonts w:ascii="Arial" w:hAnsi="Arial" w:cs="Arial"/>
-          <w:color w:val="000000" w:themeColor="text1"/>
-        </w:rPr>
-        <w:t>median absolute uncertainty</w:t>
-      </w:r>
-      <w:r>
-        <w:rPr>
-          <w:rFonts w:ascii="Arial" w:hAnsi="Arial" w:cs="Arial"/>
-          <w:color w:val="000000" w:themeColor="text1"/>
-        </w:rPr>
-        <w:t xml:space="preserve"> </w:t>
-      </w:r>
-      <w:r>
-        <w:rPr>
-          <w:rFonts w:ascii="Arial" w:hAnsi="Arial" w:cs="Arial"/>
-          <w:color w:val="000000" w:themeColor="text1"/>
-        </w:rPr>
-        <w:t>regardless</w:t>
-      </w:r>
-      <w:r>
-        <w:rPr>
-          <w:rFonts w:ascii="Arial" w:hAnsi="Arial" w:cs="Arial"/>
-          <w:color w:val="000000" w:themeColor="text1"/>
-        </w:rPr>
-        <w:t xml:space="preserve"> of </w:t>
-      </w:r>
-      <w:r>
-        <w:rPr>
-          <w:rFonts w:ascii="Arial" w:hAnsi="Arial" w:cs="Arial"/>
-          <w:color w:val="000000" w:themeColor="text1"/>
-        </w:rPr>
-        <w:t>data</w:t>
-      </w:r>
-      <w:r>
-        <w:rPr>
-          <w:rFonts w:ascii="Arial" w:hAnsi="Arial" w:cs="Arial"/>
-          <w:color w:val="000000" w:themeColor="text1"/>
-        </w:rPr>
-        <w:t xml:space="preserve"> </w:t>
-      </w:r>
-      <w:r>
-        <w:rPr>
-          <w:rFonts w:ascii="Arial" w:hAnsi="Arial" w:cs="Arial"/>
-          <w:color w:val="000000" w:themeColor="text1"/>
-        </w:rPr>
-        <w:t>flight level</w:t>
+        <w:t xml:space="preserve"> and then forcing the</w:t>
+      </w:r>
+      <w:r>
+        <w:rPr>
+          <w:rFonts w:ascii="Arial" w:hAnsi="Arial" w:cs="Arial"/>
+          <w:color w:val="000000" w:themeColor="text1"/>
+        </w:rPr>
+        <w:t xml:space="preserve"> linear clear air regression to zero. </w:t>
+      </w:r>
+      <w:r>
+        <w:rPr>
+          <w:rFonts w:ascii="Arial" w:hAnsi="Arial" w:cs="Arial"/>
+          <w:color w:val="000000" w:themeColor="text1"/>
+        </w:rPr>
+        <w:t xml:space="preserve">The aforementioned process reduces LWC </w:t>
+      </w:r>
+      <w:r>
+        <w:rPr>
+          <w:rFonts w:ascii="Arial" w:hAnsi="Arial" w:cs="Arial"/>
+          <w:color w:val="000000" w:themeColor="text1"/>
+        </w:rPr>
+        <w:t xml:space="preserve">drift due to </w:t>
+      </w:r>
+      <w:r>
+        <w:rPr>
+          <w:rFonts w:ascii="Arial" w:hAnsi="Arial" w:cs="Arial"/>
+          <w:color w:val="000000" w:themeColor="text1"/>
+        </w:rPr>
+        <w:t>pressure fluxuations</w:t>
+      </w:r>
+      <w:r>
+        <w:rPr>
+          <w:rFonts w:ascii="Arial" w:hAnsi="Arial" w:cs="Arial"/>
+          <w:color w:val="000000" w:themeColor="text1"/>
+        </w:rPr>
+        <w:t xml:space="preserve"> by </w:t>
+      </w:r>
+      <w:r>
+        <w:rPr>
+          <w:rFonts w:ascii="Arial" w:hAnsi="Arial" w:cs="Arial"/>
+          <w:color w:val="000000" w:themeColor="text1"/>
+        </w:rPr>
+        <w:t xml:space="preserve">at least </w:t>
+      </w:r>
+      <w:r>
+        <w:rPr>
+          <w:rFonts w:ascii="Arial" w:hAnsi="Arial" w:cs="Arial"/>
+          <w:color w:val="000000" w:themeColor="text1"/>
+        </w:rPr>
+        <w:t>an order of magnitude.</w:t>
+      </w:r>
+    </w:p>
+    <w:p>
+      <w:pPr>
+        <w:rPr>
+          <w:rFonts w:ascii="Arial" w:hAnsi="Arial" w:cs="Arial"/>
+          <w:color w:val="000000" w:themeColor="text1"/>
+        </w:rPr>
+      </w:pPr>
+    </w:p>
+    <w:p>
+      <w:pPr>
+        <w:rPr>
+          <w:rFonts w:ascii="Arial" w:hAnsi="Arial" w:cs="Arial"/>
+          <w:color w:val="000000" w:themeColor="text1"/>
+        </w:rPr>
+      </w:pPr>
+      <w:r>
+        <w:rPr>
+          <w:rFonts w:ascii="Arial" w:hAnsi="Arial" w:cs="Arial"/>
+          <w:color w:val="000000" w:themeColor="text1"/>
+        </w:rPr>
+        <w:t>LWC error is</w:t>
+      </w:r>
+      <w:r>
+        <w:rPr>
+          <w:rFonts w:ascii="Arial" w:hAnsi="Arial" w:cs="Arial"/>
+          <w:color w:val="000000" w:themeColor="text1"/>
+        </w:rPr>
+        <w:t xml:space="preserve"> also introduced by</w:t>
+      </w:r>
+      <w:r>
+        <w:rPr>
+          <w:rFonts w:ascii="Arial" w:hAnsi="Arial" w:cs="Arial"/>
+          <w:color w:val="000000" w:themeColor="text1"/>
+        </w:rPr>
+        <w:t xml:space="preserve"> non-</w:t>
+      </w:r>
+      <w:r>
+        <w:rPr>
+          <w:rFonts w:ascii="Arial" w:hAnsi="Arial" w:cs="Arial"/>
+          <w:color w:val="000000" w:themeColor="text1"/>
+        </w:rPr>
+        <w:t>unity</w:t>
+      </w:r>
+      <w:r>
+        <w:rPr>
+          <w:rFonts w:ascii="Arial" w:hAnsi="Arial" w:cs="Arial"/>
+          <w:color w:val="000000" w:themeColor="text1"/>
+        </w:rPr>
+        <w:t xml:space="preserve"> </w:t>
+      </w:r>
+      <w:r>
+        <w:rPr>
+          <w:rFonts w:ascii="Arial" w:hAnsi="Arial" w:cs="Arial"/>
+          <w:color w:val="000000" w:themeColor="text1"/>
+        </w:rPr>
+        <w:t>p</w:t>
+      </w:r>
+      <w:r>
+        <w:rPr>
+          <w:rFonts w:ascii="Arial" w:hAnsi="Arial" w:cs="Arial"/>
+          <w:color w:val="000000" w:themeColor="text1"/>
+        </w:rPr>
+        <w:t xml:space="preserve">article </w:t>
+      </w:r>
+      <w:r>
+        <w:rPr>
+          <w:rFonts w:ascii="Arial" w:hAnsi="Arial" w:cs="Arial"/>
+          <w:color w:val="000000" w:themeColor="text1"/>
+        </w:rPr>
+        <w:t xml:space="preserve">collection efficiencies </w:t>
+      </w:r>
+      <w:r>
+        <w:rPr>
+          <w:rFonts w:ascii="Arial" w:hAnsi="Arial" w:cs="Arial"/>
+          <w:color w:val="000000" w:themeColor="text1"/>
+        </w:rPr>
+        <w:t>due</w:t>
+      </w:r>
+      <w:r>
+        <w:rPr>
+          <w:rFonts w:ascii="Arial" w:hAnsi="Arial" w:cs="Arial"/>
+          <w:color w:val="000000" w:themeColor="text1"/>
+        </w:rPr>
+        <w:t xml:space="preserve"> to</w:t>
+      </w:r>
+      <w:r>
+        <w:rPr>
+          <w:rFonts w:ascii="Arial" w:hAnsi="Arial" w:cs="Arial"/>
+          <w:color w:val="000000" w:themeColor="text1"/>
+        </w:rPr>
+        <w:t xml:space="preserve"> </w:t>
+      </w:r>
+      <w:r>
+        <w:rPr>
+          <w:rFonts w:ascii="Arial" w:hAnsi="Arial" w:cs="Arial"/>
+          <w:color w:val="000000" w:themeColor="text1"/>
+        </w:rPr>
+        <w:t>small droplet (VMD less than 6</w:t>
+      </w:r>
+      <w:r>
+        <w:rPr>
+          <w:rFonts w:ascii="Arial" w:hAnsi="Arial" w:cs="Arial"/>
+          <w:color w:val="000000" w:themeColor="text1"/>
+        </w:rPr>
+        <w:t xml:space="preserve"> um) </w:t>
+      </w:r>
+      <w:r>
+        <w:rPr>
+          <w:rFonts w:ascii="Arial" w:hAnsi="Arial" w:cs="Arial"/>
+          <w:color w:val="000000" w:themeColor="text1"/>
+        </w:rPr>
+        <w:t>aerodynamic</w:t>
+      </w:r>
+      <w:r>
+        <w:rPr>
+          <w:rFonts w:ascii="Arial" w:hAnsi="Arial" w:cs="Arial"/>
+          <w:color w:val="000000" w:themeColor="text1"/>
+        </w:rPr>
+        <w:t xml:space="preserve"> effects </w:t>
+      </w:r>
+      <w:r>
+        <w:rPr>
+          <w:rFonts w:ascii="Arial" w:hAnsi="Arial" w:cs="Arial"/>
+          <w:color w:val="000000" w:themeColor="text1"/>
+        </w:rPr>
+        <w:t>or splattering and</w:t>
+      </w:r>
+      <w:r>
+        <w:rPr>
+          <w:rFonts w:ascii="Arial" w:hAnsi="Arial" w:cs="Arial"/>
+          <w:color w:val="000000" w:themeColor="text1"/>
+        </w:rPr>
+        <w:t xml:space="preserve"> </w:t>
+      </w:r>
+      <w:r>
+        <w:rPr>
+          <w:rFonts w:ascii="Arial" w:hAnsi="Arial" w:cs="Arial"/>
+          <w:color w:val="000000" w:themeColor="text1"/>
+        </w:rPr>
+        <w:t xml:space="preserve">incomplete </w:t>
+      </w:r>
+      <w:r>
+        <w:rPr>
+          <w:rFonts w:ascii="Arial" w:hAnsi="Arial" w:cs="Arial"/>
+          <w:color w:val="000000" w:themeColor="text1"/>
+        </w:rPr>
+        <w:t>evaporative</w:t>
+      </w:r>
+      <w:r>
+        <w:rPr>
+          <w:rFonts w:ascii="Arial" w:hAnsi="Arial" w:cs="Arial"/>
+          <w:color w:val="000000" w:themeColor="text1"/>
+        </w:rPr>
+        <w:t xml:space="preserve"> complications</w:t>
+      </w:r>
+      <w:r>
+        <w:rPr>
+          <w:rFonts w:ascii="Arial" w:hAnsi="Arial" w:cs="Arial"/>
+          <w:color w:val="000000" w:themeColor="text1"/>
+        </w:rPr>
+        <w:t xml:space="preserve"> for VMD greater than 35 um</w:t>
       </w:r>
       <w:r>
         <w:rPr>
@@ -5749,247 +6313,71 @@
           <w:rFonts w:ascii="Arial" w:hAnsi="Arial" w:cs="Arial"/>
           <w:color w:val="000000" w:themeColor="text1"/>
         </w:rPr>
-        <w:t xml:space="preserve"> </w:t>
-      </w:r>
-      <w:r>
-        <w:rPr>
-          <w:rFonts w:ascii="Arial" w:hAnsi="Arial" w:cs="Arial"/>
-          <w:color w:val="000000" w:themeColor="text1"/>
-        </w:rPr>
-        <w:t xml:space="preserve">Therefore, </w:t>
-      </w:r>
-      <w:r>
-        <w:rPr>
-          <w:rFonts w:ascii="Arial" w:hAnsi="Arial" w:cs="Arial"/>
-          <w:color w:val="000000" w:themeColor="text1"/>
-        </w:rPr>
-        <w:t>calculations</w:t>
-      </w:r>
-      <w:r>
-        <w:rPr>
-          <w:rFonts w:ascii="Arial" w:hAnsi="Arial" w:cs="Arial"/>
-          <w:color w:val="000000" w:themeColor="text1"/>
-        </w:rPr>
-        <w:t xml:space="preserve"> only</w:t>
-      </w:r>
-      <w:r>
-        <w:rPr>
-          <w:rFonts w:ascii="Arial" w:hAnsi="Arial" w:cs="Arial"/>
-          <w:color w:val="000000" w:themeColor="text1"/>
-        </w:rPr>
-        <w:t xml:space="preserve"> use the 700 </w:t>
-      </w:r>
-      <w:proofErr w:type="spellStart"/>
-      <w:r>
-        <w:rPr>
-          <w:rFonts w:ascii="Arial" w:hAnsi="Arial" w:cs="Arial"/>
-          <w:color w:val="000000" w:themeColor="text1"/>
-        </w:rPr>
-        <w:t>mb</w:t>
-      </w:r>
-      <w:proofErr w:type="spellEnd"/>
-      <w:r>
-        <w:rPr>
-          <w:rFonts w:ascii="Arial" w:hAnsi="Arial" w:cs="Arial"/>
-          <w:color w:val="000000" w:themeColor="text1"/>
-        </w:rPr>
-        <w:t xml:space="preserve"> k parameterization</w:t>
-      </w:r>
-      <w:r>
-        <w:rPr>
-          <w:rFonts w:ascii="Arial" w:hAnsi="Arial" w:cs="Arial"/>
-          <w:color w:val="000000" w:themeColor="text1"/>
-        </w:rPr>
-        <w:t>.</w:t>
-      </w:r>
-      <w:r>
-        <w:rPr>
-          <w:rFonts w:ascii="Arial" w:hAnsi="Arial" w:cs="Arial"/>
-          <w:color w:val="000000" w:themeColor="text1"/>
-        </w:rPr>
-        <w:t xml:space="preserve"> </w:t>
-      </w:r>
-    </w:p>
-    <w:p>
-      <w:pPr>
-        <w:rPr>
-          <w:rFonts w:ascii="Arial" w:hAnsi="Arial" w:cs="Arial"/>
-          <w:color w:val="000000" w:themeColor="text1"/>
-        </w:rPr>
-      </w:pPr>
-    </w:p>
-    <w:p>
-      <w:pPr>
-        <w:rPr>
-          <w:rFonts w:ascii="Arial" w:hAnsi="Arial" w:cs="Arial"/>
-          <w:color w:val="000000" w:themeColor="text1"/>
-        </w:rPr>
-      </w:pPr>
-      <w:r>
-        <w:rPr>
-          <w:rFonts w:ascii="Arial" w:hAnsi="Arial" w:cs="Arial"/>
-          <w:color w:val="000000" w:themeColor="text1"/>
-        </w:rPr>
-        <w:t>k calibration and correction for pressure fluctuation-related error</w:t>
-      </w:r>
-      <w:r>
-        <w:rPr>
-          <w:rFonts w:ascii="Arial" w:hAnsi="Arial" w:cs="Arial"/>
-          <w:color w:val="000000" w:themeColor="text1"/>
-        </w:rPr>
-        <w:t xml:space="preserve"> require</w:t>
-      </w:r>
-      <w:r>
-        <w:rPr>
-          <w:rFonts w:ascii="Arial" w:hAnsi="Arial" w:cs="Arial"/>
-          <w:color w:val="000000" w:themeColor="text1"/>
-        </w:rPr>
-        <w:t>s identification of</w:t>
-      </w:r>
-      <w:r>
-        <w:rPr>
-          <w:rFonts w:ascii="Arial" w:hAnsi="Arial" w:cs="Arial"/>
-          <w:color w:val="000000" w:themeColor="text1"/>
-        </w:rPr>
-        <w:t xml:space="preserve"> clear air</w:t>
-      </w:r>
-      <w:r>
-        <w:rPr>
-          <w:rFonts w:ascii="Arial" w:hAnsi="Arial" w:cs="Arial"/>
-          <w:color w:val="000000" w:themeColor="text1"/>
-        </w:rPr>
-        <w:t xml:space="preserve"> (</w:t>
-      </w:r>
-      <w:r>
-        <w:rPr>
-          <w:rFonts w:ascii="Arial" w:hAnsi="Arial" w:cs="Arial"/>
-          <w:color w:val="000000" w:themeColor="text1"/>
-        </w:rPr>
-        <w:t>out of cloud) point</w:t>
-      </w:r>
-      <w:r>
-        <w:rPr>
-          <w:rFonts w:ascii="Arial" w:hAnsi="Arial" w:cs="Arial"/>
-          <w:color w:val="000000" w:themeColor="text1"/>
-        </w:rPr>
-        <w:t>s</w:t>
-      </w:r>
-      <w:r>
-        <w:rPr>
-          <w:rFonts w:ascii="Arial" w:hAnsi="Arial" w:cs="Arial"/>
-          <w:color w:val="000000" w:themeColor="text1"/>
-        </w:rPr>
-        <w:t xml:space="preserve">. In order to isolate clear air points, </w:t>
-      </w:r>
-      <w:r>
-        <w:rPr>
-          <w:rFonts w:ascii="Arial" w:hAnsi="Arial" w:cs="Arial"/>
-          <w:color w:val="000000" w:themeColor="text1"/>
-        </w:rPr>
-        <w:t xml:space="preserve">the </w:t>
-      </w:r>
-      <w:r>
-        <w:rPr>
-          <w:rFonts w:ascii="Arial" w:hAnsi="Arial" w:cs="Arial"/>
-          <w:color w:val="000000" w:themeColor="text1"/>
-        </w:rPr>
-        <w:t>collector sensor voltage baseline is normalized in 30 second increments and a clear air voltage threshold is then set as the 75</w:t>
-      </w:r>
-      <w:r>
-        <w:rPr>
-          <w:rFonts w:ascii="Arial" w:hAnsi="Arial" w:cs="Arial"/>
-          <w:color w:val="000000" w:themeColor="text1"/>
-          <w:vertAlign w:val="superscript"/>
-        </w:rPr>
-        <w:t>th</w:t>
-      </w:r>
-      <w:r>
-        <w:rPr>
-          <w:rFonts w:ascii="Arial" w:hAnsi="Arial" w:cs="Arial"/>
-          <w:color w:val="000000" w:themeColor="text1"/>
-        </w:rPr>
-        <w:t xml:space="preserve"> percentile of normalized voltages.  A point is considered clear air if </w:t>
-      </w:r>
-      <w:r>
-        <w:rPr>
-          <w:rFonts w:ascii="Arial" w:hAnsi="Arial" w:cs="Arial"/>
-          <w:color w:val="000000" w:themeColor="text1"/>
-        </w:rPr>
-        <w:t xml:space="preserve">it and the following 5 points’ </w:t>
-      </w:r>
-      <w:r>
-        <w:rPr>
-          <w:rFonts w:ascii="Arial" w:hAnsi="Arial" w:cs="Arial"/>
-          <w:color w:val="000000" w:themeColor="text1"/>
-        </w:rPr>
-        <w:t>voltages</w:t>
-      </w:r>
-      <w:r>
-        <w:rPr>
-          <w:rFonts w:ascii="Arial" w:hAnsi="Arial" w:cs="Arial"/>
-          <w:color w:val="000000" w:themeColor="text1"/>
-        </w:rPr>
-        <w:t xml:space="preserve"> are</w:t>
-      </w:r>
-      <w:r>
-        <w:rPr>
-          <w:rFonts w:ascii="Arial" w:hAnsi="Arial" w:cs="Arial"/>
-          <w:color w:val="000000" w:themeColor="text1"/>
-        </w:rPr>
-        <w:t xml:space="preserve"> less than the threshold value. Requiring the threshold criteria be met by </w:t>
-      </w:r>
-      <w:r>
-        <w:rPr>
-          <w:rFonts w:ascii="Arial" w:hAnsi="Arial" w:cs="Arial"/>
-          <w:color w:val="000000" w:themeColor="text1"/>
-        </w:rPr>
-        <w:t>consecutive</w:t>
-      </w:r>
-      <w:r>
-        <w:rPr>
-          <w:rFonts w:ascii="Arial" w:hAnsi="Arial" w:cs="Arial"/>
-          <w:color w:val="000000" w:themeColor="text1"/>
-        </w:rPr>
-        <w:t xml:space="preserve"> points ensures isolated signal events are not erroneously flagged</w:t>
-      </w:r>
-      <w:r>
-        <w:rPr>
-          <w:rFonts w:ascii="Arial" w:hAnsi="Arial" w:cs="Arial"/>
-          <w:color w:val="000000" w:themeColor="text1"/>
-        </w:rPr>
-        <w:t xml:space="preserve"> as clear air</w:t>
-      </w:r>
-      <w:r>
-        <w:rPr>
-          <w:rFonts w:ascii="Arial" w:hAnsi="Arial" w:cs="Arial"/>
-          <w:color w:val="000000" w:themeColor="text1"/>
-        </w:rPr>
-        <w:t>.</w:t>
-      </w:r>
-    </w:p>
-    <w:p>
-      <w:pPr>
-        <w:rPr>
-          <w:rFonts w:ascii="Arial" w:hAnsi="Arial" w:cs="Arial"/>
-          <w:color w:val="000000" w:themeColor="text1"/>
-        </w:rPr>
-      </w:pPr>
-    </w:p>
-    <w:p>
-      <w:pPr>
-        <w:rPr>
-          <w:rFonts w:ascii="Arial" w:hAnsi="Arial" w:cs="Arial"/>
-          <w:color w:val="000000" w:themeColor="text1"/>
-        </w:rPr>
-      </w:pPr>
-    </w:p>
-    <w:p>
-      <w:pPr>
-        <w:rPr>
-          <w:rFonts w:ascii="Arial" w:hAnsi="Arial" w:cs="Arial"/>
-          <w:color w:val="000000" w:themeColor="text1"/>
-        </w:rPr>
-      </w:pPr>
+        <w:t xml:space="preserve"> Fig 2a shows</w:t>
+      </w:r>
+      <w:r>
+        <w:rPr>
+          <w:rFonts w:ascii="Arial" w:hAnsi="Arial" w:cs="Arial"/>
+          <w:color w:val="000000" w:themeColor="text1"/>
+        </w:rPr>
+        <w:t xml:space="preserve"> a typical</w:t>
+      </w:r>
+      <w:r>
+        <w:rPr>
+          <w:rFonts w:ascii="Arial" w:hAnsi="Arial" w:cs="Arial"/>
+          <w:color w:val="000000" w:themeColor="text1"/>
+        </w:rPr>
+        <w:t xml:space="preserve"> </w:t>
+      </w:r>
+      <w:r>
+        <w:rPr>
+          <w:rFonts w:ascii="Arial" w:hAnsi="Arial" w:cs="Arial"/>
+          <w:color w:val="000000" w:themeColor="text1"/>
+        </w:rPr>
+        <w:t xml:space="preserve">relative droplet mass </w:t>
+      </w:r>
+      <w:r>
+        <w:rPr>
+          <w:rFonts w:ascii="Arial" w:hAnsi="Arial" w:cs="Arial"/>
+          <w:color w:val="000000" w:themeColor="text1"/>
+        </w:rPr>
+        <w:t xml:space="preserve">distribution with Nevzorov LWC collection efficiency estimates as modeled by Korolev et. al. (1998) and later </w:t>
+      </w:r>
+      <w:r>
+        <w:rPr>
+          <w:rFonts w:ascii="Arial" w:hAnsi="Arial" w:cs="Arial"/>
+          <w:color w:val="000000" w:themeColor="text1"/>
+        </w:rPr>
+        <w:t>elaborated</w:t>
+      </w:r>
+      <w:r>
+        <w:rPr>
+          <w:rFonts w:ascii="Arial" w:hAnsi="Arial" w:cs="Arial"/>
+          <w:color w:val="000000" w:themeColor="text1"/>
+        </w:rPr>
+        <w:t xml:space="preserve"> on</w:t>
+      </w:r>
+      <w:r>
+        <w:rPr>
+          <w:rFonts w:ascii="Arial" w:hAnsi="Arial" w:cs="Arial"/>
+          <w:color w:val="000000" w:themeColor="text1"/>
+        </w:rPr>
+        <w:t xml:space="preserve"> by Schwarzenboeck et. al. (2009).</w:t>
+      </w:r>
+      <w:r>
+        <w:rPr>
+          <w:rFonts w:ascii="Arial" w:hAnsi="Arial" w:cs="Arial"/>
+          <w:color w:val="000000" w:themeColor="text1"/>
+        </w:rPr>
+        <w:t xml:space="preserve"> </w:t>
+      </w:r>
+      <w:r>
+        <w:rPr>
+          <w:rFonts w:ascii="Arial" w:hAnsi="Arial" w:cs="Arial"/>
+          <w:color w:val="000000" w:themeColor="text1"/>
+        </w:rPr>
+        <w:t>It should be noted very little water mass is contributed by droplets in the range biased by aerodynamic effects but a significant mass portion lies in the region where splattering and saturation effects are non-trivial.</w:t>
+      </w:r>
     </w:p>
     <w:p>
       <w:pPr>
@@ -6010,22 +6398,40 @@
       <w:r>
         <w:rPr>
           <w:rFonts w:ascii="Arial" w:hAnsi="Arial" w:cs="Arial"/>
+          <w:b/>
+          <w:color w:val="000000" w:themeColor="text1"/>
+        </w:rPr>
+        <w:t>Fig</w:t>
+      </w:r>
+      <w:r>
+        <w:rPr>
+          <w:rFonts w:ascii="Arial" w:hAnsi="Arial" w:cs="Arial"/>
+          <w:b/>
+          <w:color w:val="000000" w:themeColor="text1"/>
+        </w:rPr>
+        <w:t xml:space="preserve"> 2a.</w:t>
+      </w:r>
+    </w:p>
+    <w:p>
+      <w:pPr>
+        <w:rPr>
+          <w:rFonts w:ascii="Arial" w:hAnsi="Arial" w:cs="Arial"/>
+          <w:b/>
+          <w:color w:val="000000" w:themeColor="text1"/>
+        </w:rPr>
+      </w:pPr>
+      <w:r>
+        <w:rPr>
+          <w:rFonts w:ascii="Arial" w:hAnsi="Arial" w:cs="Arial"/>
+          <w:b/>
           <w:noProof/>
           <w:color w:val="000000" w:themeColor="text1"/>
         </w:rPr>
         <w:drawing>
-          <wp:anchor distT="0" distB="0" distL="114300" distR="114300" simplePos="0" relativeHeight="251658240" behindDoc="0" locked="0" layoutInCell="1" allowOverlap="1" wp14:anchorId="3A64842B" wp14:editId="707D3976">
-            <wp:simplePos x="0" y="0"/>
-            <wp:positionH relativeFrom="column">
-              <wp:posOffset>-3810</wp:posOffset>
-            </wp:positionH>
-            <wp:positionV relativeFrom="paragraph">
-              <wp:posOffset>-107315</wp:posOffset>
-            </wp:positionV>
-            <wp:extent cx="2733675" cy="3538220"/>
-            <wp:effectExtent l="0" t="0" r="0" b="0"/>
-            <wp:wrapSquare wrapText="bothSides"/>
-            <wp:docPr id="1" name="Picture 1" descr="calibrationPerformance.pdf"/>
+          <wp:inline distT="0" distB="0" distL="0" distR="0" wp14:anchorId="058152CE" wp14:editId="244DA4E6">
+            <wp:extent cx="3530002" cy="2067891"/>
+            <wp:effectExtent l="0" t="0" r="635" b="0"/>
+            <wp:docPr id="5" name="Picture 5" descr="massContribution.png"/>
             <wp:cNvGraphicFramePr>
               <a:graphicFrameLocks xmlns:a="http://schemas.openxmlformats.org/drawingml/2006/main" noChangeAspect="1"/>
             </wp:cNvGraphicFramePr>
@@ -6033,13 +6439,13 @@
               <a:graphicData uri="http://schemas.openxmlformats.org/drawingml/2006/picture">
                 <pic:pic xmlns:pic="http://schemas.openxmlformats.org/drawingml/2006/picture">
                   <pic:nvPicPr>
-                    <pic:cNvPr id="0" name="Picture 1" descr="calibrationPerformance.pdf"/>
+                    <pic:cNvPr id="0" name="Picture 3" descr="massContribution.png"/>
                     <pic:cNvPicPr>
                       <a:picLocks noChangeAspect="1" noChangeArrowheads="1"/>
                     </pic:cNvPicPr>
                   </pic:nvPicPr>
                   <pic:blipFill>
-                    <a:blip r:embed="rId6">
+                    <a:blip r:embed="rId6" cstate="print">
                       <a:extLst>
                         <a:ext uri="{28A0092B-C50C-407E-A947-70E740481C1C}">
                           <a14:useLocalDpi xmlns:a14="http://schemas.microsoft.com/office/drawing/2010/main" val="0"/>
@@ -6052,9 +6458,9 @@
                     </a:stretch>
                   </pic:blipFill>
                   <pic:spPr bwMode="auto">
-                    <a:xfrm rot="16200000">
+                    <a:xfrm>
                       <a:off x="0" y="0"/>
-                      <a:ext cx="2733675" cy="3538220"/>
+                      <a:ext cx="3539029" cy="2073179"/>
                     </a:xfrm>
                     <a:prstGeom prst="rect">
                       <a:avLst/>
@@ -6067,128 +6473,18 @@
                 </pic:pic>
               </a:graphicData>
             </a:graphic>
-            <wp14:sizeRelH relativeFrom="margin">
-              <wp14:pctWidth>0</wp14:pctWidth>
-            </wp14:sizeRelH>
-            <wp14:sizeRelV relativeFrom="margin">
-              <wp14:pctHeight>0</wp14:pctHeight>
-            </wp14:sizeRelV>
-          </wp:anchor>
+          </wp:inline>
         </w:drawing>
       </w:r>
-      <w:r>
-        <w:rPr>
-          <w:rFonts w:ascii="Arial" w:hAnsi="Arial" w:cs="Arial"/>
-          <w:b/>
-          <w:color w:val="000000" w:themeColor="text1"/>
-        </w:rPr>
-        <w:t>Fig 1a.</w:t>
-      </w:r>
-      <w:r>
-        <w:rPr>
-          <w:rFonts w:ascii="Arial" w:hAnsi="Arial" w:cs="Arial"/>
-          <w:b/>
-          <w:color w:val="000000" w:themeColor="text1"/>
-        </w:rPr>
-        <w:t xml:space="preserve">              </w:t>
-      </w:r>
-      <w:r>
-        <w:rPr>
-          <w:rFonts w:ascii="Arial" w:hAnsi="Arial" w:cs="Arial"/>
-          <w:b/>
-          <w:color w:val="000000" w:themeColor="text1"/>
-        </w:rPr>
-        <w:tab/>
-      </w:r>
-      <w:r>
-        <w:rPr>
-          <w:rFonts w:ascii="Arial" w:hAnsi="Arial" w:cs="Arial"/>
-          <w:b/>
-          <w:color w:val="000000" w:themeColor="text1"/>
-        </w:rPr>
-        <w:tab/>
-      </w:r>
-      <w:r>
-        <w:rPr>
-          <w:rFonts w:ascii="Arial" w:hAnsi="Arial" w:cs="Arial"/>
-          <w:b/>
-          <w:color w:val="000000" w:themeColor="text1"/>
-        </w:rPr>
-        <w:tab/>
-      </w:r>
-      <w:r>
-        <w:rPr>
-          <w:rFonts w:ascii="Arial" w:hAnsi="Arial" w:cs="Arial"/>
-          <w:b/>
-          <w:color w:val="000000" w:themeColor="text1"/>
-        </w:rPr>
-        <w:tab/>
-      </w:r>
-      <w:r>
-        <w:rPr>
-          <w:rFonts w:ascii="Arial" w:hAnsi="Arial" w:cs="Arial"/>
-          <w:b/>
-          <w:color w:val="000000" w:themeColor="text1"/>
-        </w:rPr>
-        <w:tab/>
-      </w:r>
-      <w:r>
-        <w:rPr>
-          <w:rFonts w:ascii="Arial" w:hAnsi="Arial" w:cs="Arial"/>
-          <w:b/>
-          <w:color w:val="000000" w:themeColor="text1"/>
-        </w:rPr>
-        <w:tab/>
-        <w:t>Fig 1b</w:t>
-      </w:r>
-      <w:r>
-        <w:rPr>
-          <w:rFonts w:ascii="Arial" w:hAnsi="Arial" w:cs="Arial"/>
-          <w:b/>
-          <w:color w:val="000000" w:themeColor="text1"/>
-        </w:rPr>
-        <w:t>.</w:t>
-      </w:r>
-    </w:p>
-    <w:p>
-      <w:pPr>
-        <w:rPr>
-          <w:rFonts w:ascii="Arial" w:hAnsi="Arial" w:cs="Arial"/>
-          <w:color w:val="000000" w:themeColor="text1"/>
-        </w:rPr>
-      </w:pPr>
-    </w:p>
-    <w:p>
-      <w:pPr>
-        <w:rPr>
-          <w:rFonts w:ascii="Arial" w:hAnsi="Arial" w:cs="Arial"/>
-          <w:color w:val="000000" w:themeColor="text1"/>
-        </w:rPr>
-      </w:pPr>
-      <w:r>
-        <w:rPr>
-          <w:rFonts w:ascii="Arial" w:hAnsi="Arial" w:cs="Arial"/>
-          <w:color w:val="FF0000"/>
-        </w:rPr>
-        <w:t>-----</w:t>
-      </w:r>
-      <w:r>
-        <w:rPr>
-          <w:rFonts w:ascii="Arial" w:hAnsi="Arial" w:cs="Arial"/>
-          <w:color w:val="FF0000"/>
-        </w:rPr>
-        <w:t xml:space="preserve">Figure 1b. will be a scatterplot </w:t>
-      </w:r>
-      <w:r>
-        <w:rPr>
-          <w:rFonts w:ascii="Arial" w:hAnsi="Arial" w:cs="Arial"/>
-          <w:color w:val="FF0000"/>
-        </w:rPr>
-        <w:t>demonstrating baseline drift due to pressure changes/correction methodology----</w:t>
-      </w:r>
-    </w:p>
-    <w:p>
-      <w:pPr>
+    </w:p>
+    <w:p>
+      <w:pPr>
+        <w:rPr>
+          <w:rFonts w:ascii="Arial" w:hAnsi="Arial" w:cs="Arial"/>
+          <w:color w:val="000000" w:themeColor="text1"/>
+        </w:rPr>
+      </w:pPr>
+      <w:r>
         <w:rPr>
           <w:rFonts w:ascii="Arial" w:hAnsi="Arial" w:cs="Arial"/>
           <w:i/>
@@ -6196,10 +6492,9 @@
           <w:sz w:val="21"/>
           <w:szCs w:val="21"/>
         </w:rPr>
-      </w:pPr>
-    </w:p>
-    <w:p>
-      <w:pPr>
+        <w:t>Fig 2a. Shows relative mass contributions of droplets binned by VMD for D</w:t>
+      </w:r>
+      <w:r>
         <w:rPr>
           <w:rFonts w:ascii="Arial" w:hAnsi="Arial" w:cs="Arial"/>
           <w:i/>
@@ -6207,10 +6502,9 @@
           <w:sz w:val="21"/>
           <w:szCs w:val="21"/>
         </w:rPr>
-      </w:pPr>
-    </w:p>
-    <w:p>
-      <w:pPr>
+        <w:t>SDs collected during COPEMED 13 where M</w:t>
+      </w:r>
+      <w:r>
         <w:rPr>
           <w:rFonts w:ascii="Arial" w:hAnsi="Arial" w:cs="Arial"/>
           <w:i/>
@@ -6218,10 +6512,9 @@
           <w:sz w:val="21"/>
           <w:szCs w:val="21"/>
         </w:rPr>
-      </w:pPr>
-    </w:p>
-    <w:p>
-      <w:pPr>
+        <w:t xml:space="preserve">ass </w:t>
+      </w:r>
+      <w:r>
         <w:rPr>
           <w:rFonts w:ascii="Arial" w:hAnsi="Arial" w:cs="Arial"/>
           <w:i/>
@@ -6229,10 +6522,9 @@
           <w:sz w:val="21"/>
           <w:szCs w:val="21"/>
         </w:rPr>
-      </w:pPr>
-    </w:p>
-    <w:p>
-      <w:pPr>
+        <w:t>C</w:t>
+      </w:r>
+      <w:r>
         <w:rPr>
           <w:rFonts w:ascii="Arial" w:hAnsi="Arial" w:cs="Arial"/>
           <w:i/>
@@ -6240,388 +6532,687 @@
           <w:sz w:val="21"/>
           <w:szCs w:val="21"/>
         </w:rPr>
-      </w:pPr>
-    </w:p>
-    <w:p>
-      <w:pPr>
-        <w:rPr>
-          <w:rFonts w:ascii="Arial" w:hAnsi="Arial" w:cs="Arial"/>
+        <w:t>ontribution</w:t>
+      </w:r>
+      <w:r>
+        <w:rPr>
+          <w:rFonts w:ascii="Arial" w:hAnsi="Arial" w:cs="Arial"/>
+          <w:i/>
+          <w:color w:val="000000" w:themeColor="text1"/>
+        </w:rPr>
+        <w:t xml:space="preserve"> </w:t>
+      </w:r>
+      <w:r>
+        <w:rPr>
+          <w:rFonts w:ascii="MS Mincho" w:eastAsia="MS Mincho" w:hAnsi="MS Mincho" w:cs="MS Mincho"/>
           <w:i/>
           <w:color w:val="000000" w:themeColor="text1"/>
           <w:sz w:val="21"/>
           <w:szCs w:val="21"/>
         </w:rPr>
-      </w:pPr>
-    </w:p>
-    <w:p>
-      <w:pPr>
-        <w:rPr>
-          <w:rFonts w:ascii="Arial" w:hAnsi="Arial" w:cs="Arial"/>
+        <w:t>≣</w:t>
+      </w:r>
+      <w:r>
+        <w:rPr>
+          <w:rFonts w:ascii="Arial" w:eastAsia="MS Mincho" w:hAnsi="Arial" w:cs="Arial"/>
           <w:i/>
           <w:color w:val="000000" w:themeColor="text1"/>
           <w:sz w:val="21"/>
           <w:szCs w:val="21"/>
         </w:rPr>
-      </w:pPr>
-    </w:p>
-    <w:p>
-      <w:pPr>
-        <w:rPr>
-          <w:rFonts w:ascii="Arial" w:hAnsi="Arial" w:cs="Arial"/>
+        <w:t xml:space="preserve"> Frequency * Mean</w:t>
+      </w:r>
+      <w:r>
+        <w:rPr>
+          <w:rFonts w:ascii="Arial" w:eastAsia="MS Mincho" w:hAnsi="Arial" w:cs="Arial"/>
           <w:i/>
           <w:color w:val="000000" w:themeColor="text1"/>
           <w:sz w:val="21"/>
           <w:szCs w:val="21"/>
-        </w:rPr>
-      </w:pPr>
-    </w:p>
-    <w:p>
-      <w:pPr>
-        <w:rPr>
-          <w:rFonts w:ascii="Arial" w:hAnsi="Arial" w:cs="Arial"/>
+          <w:vertAlign w:val="subscript"/>
+        </w:rPr>
+        <w:t>geo</w:t>
+      </w:r>
+      <w:r>
+        <w:rPr>
+          <w:rFonts w:ascii="Arial" w:eastAsia="MS Mincho" w:hAnsi="Arial" w:cs="Arial"/>
           <w:i/>
           <w:color w:val="000000" w:themeColor="text1"/>
           <w:sz w:val="21"/>
           <w:szCs w:val="21"/>
-        </w:rPr>
-      </w:pPr>
-    </w:p>
-    <w:p>
-      <w:pPr>
-        <w:rPr>
-          <w:rFonts w:ascii="Arial" w:hAnsi="Arial" w:cs="Arial"/>
+          <w:vertAlign w:val="superscript"/>
+        </w:rPr>
+        <w:t>3</w:t>
+      </w:r>
+      <w:r>
+        <w:rPr>
+          <w:rFonts w:ascii="Arial" w:eastAsia="MS Mincho" w:hAnsi="Arial" w:cs="Arial"/>
           <w:i/>
           <w:color w:val="000000" w:themeColor="text1"/>
           <w:sz w:val="21"/>
           <w:szCs w:val="21"/>
         </w:rPr>
-      </w:pPr>
-    </w:p>
-    <w:p>
-      <w:pPr>
-        <w:rPr>
-          <w:rFonts w:ascii="Arial" w:hAnsi="Arial" w:cs="Arial"/>
-          <w:i/>
-          <w:color w:val="000000" w:themeColor="text1"/>
-          <w:sz w:val="21"/>
-          <w:szCs w:val="21"/>
-        </w:rPr>
-      </w:pPr>
-    </w:p>
-    <w:p>
-      <w:pPr>
-        <w:rPr>
-          <w:rFonts w:ascii="Arial" w:hAnsi="Arial" w:cs="Arial"/>
-          <w:i/>
-          <w:color w:val="000000" w:themeColor="text1"/>
-          <w:sz w:val="21"/>
-          <w:szCs w:val="21"/>
-        </w:rPr>
-      </w:pPr>
-    </w:p>
-    <w:p>
-      <w:pPr>
-        <w:rPr>
-          <w:rFonts w:ascii="Arial" w:hAnsi="Arial" w:cs="Arial"/>
-          <w:i/>
-          <w:color w:val="000000" w:themeColor="text1"/>
-          <w:sz w:val="21"/>
-          <w:szCs w:val="21"/>
-        </w:rPr>
-      </w:pPr>
-    </w:p>
-    <w:p>
-      <w:pPr>
-        <w:rPr>
-          <w:rFonts w:ascii="Arial" w:hAnsi="Arial" w:cs="Arial"/>
-          <w:i/>
+        <w:t>.</w:t>
+      </w:r>
+    </w:p>
+    <w:p>
+      <w:pPr>
+        <w:rPr>
+          <w:rFonts w:ascii="Arial" w:hAnsi="Arial" w:cs="Arial"/>
+          <w:color w:val="000000" w:themeColor="text1"/>
+        </w:rPr>
+      </w:pPr>
+    </w:p>
+    <w:p>
+      <w:pPr>
+        <w:rPr>
+          <w:rFonts w:ascii="Arial" w:hAnsi="Arial" w:cs="Arial"/>
+          <w:color w:val="000000" w:themeColor="text1"/>
+        </w:rPr>
+      </w:pPr>
+      <w:r>
+        <w:rPr>
+          <w:rFonts w:ascii="Arial" w:hAnsi="Arial" w:cs="Arial"/>
+          <w:color w:val="000000" w:themeColor="text1"/>
+        </w:rPr>
+        <w:t xml:space="preserve">Several </w:t>
+      </w:r>
+      <w:r>
+        <w:rPr>
+          <w:rFonts w:ascii="Arial" w:hAnsi="Arial" w:cs="Arial"/>
+          <w:color w:val="000000" w:themeColor="text1"/>
+        </w:rPr>
+        <w:t xml:space="preserve">other </w:t>
+      </w:r>
+      <w:r>
+        <w:rPr>
+          <w:rFonts w:ascii="Arial" w:hAnsi="Arial" w:cs="Arial"/>
+          <w:color w:val="000000" w:themeColor="text1"/>
+        </w:rPr>
+        <w:t>potential</w:t>
+      </w:r>
+      <w:r>
+        <w:rPr>
+          <w:rFonts w:ascii="Arial" w:hAnsi="Arial" w:cs="Arial"/>
+          <w:color w:val="000000" w:themeColor="text1"/>
+        </w:rPr>
+        <w:t xml:space="preserve"> </w:t>
+      </w:r>
+      <w:r>
+        <w:rPr>
+          <w:rFonts w:ascii="Arial" w:hAnsi="Arial" w:cs="Arial"/>
+          <w:color w:val="000000" w:themeColor="text1"/>
+        </w:rPr>
+        <w:t>LWC</w:t>
+      </w:r>
+      <w:r>
+        <w:rPr>
+          <w:rFonts w:ascii="Arial" w:hAnsi="Arial" w:cs="Arial"/>
+          <w:color w:val="000000" w:themeColor="text1"/>
+        </w:rPr>
+        <w:t xml:space="preserve"> </w:t>
+      </w:r>
+      <w:r>
+        <w:rPr>
+          <w:rFonts w:ascii="Arial" w:hAnsi="Arial" w:cs="Arial"/>
+          <w:color w:val="000000" w:themeColor="text1"/>
+        </w:rPr>
+        <w:t>error</w:t>
+      </w:r>
+      <w:r>
+        <w:rPr>
+          <w:rFonts w:ascii="Arial" w:hAnsi="Arial" w:cs="Arial"/>
+          <w:color w:val="000000" w:themeColor="text1"/>
+        </w:rPr>
+        <w:t xml:space="preserve"> source</w:t>
+      </w:r>
+      <w:r>
+        <w:rPr>
+          <w:rFonts w:ascii="Arial" w:hAnsi="Arial" w:cs="Arial"/>
+          <w:color w:val="000000" w:themeColor="text1"/>
+        </w:rPr>
+        <w:t xml:space="preserve">s including aircraft </w:t>
+      </w:r>
+      <w:r>
+        <w:rPr>
+          <w:rFonts w:ascii="Arial" w:hAnsi="Arial" w:cs="Arial"/>
+          <w:color w:val="000000" w:themeColor="text1"/>
+        </w:rPr>
+        <w:t>angle of attack, yaw, sideslip, roll,</w:t>
+      </w:r>
+      <w:r>
+        <w:rPr>
+          <w:rFonts w:ascii="Arial" w:hAnsi="Arial" w:cs="Arial"/>
+          <w:color w:val="000000" w:themeColor="text1"/>
+        </w:rPr>
+        <w:t xml:space="preserve"> presence of turbulence</w:t>
+      </w:r>
+      <w:r>
+        <w:rPr>
+          <w:rFonts w:ascii="Arial" w:hAnsi="Arial" w:cs="Arial"/>
+          <w:color w:val="000000" w:themeColor="text1"/>
+        </w:rPr>
+        <w:t xml:space="preserve"> and</w:t>
+      </w:r>
+      <w:r>
+        <w:rPr>
+          <w:rFonts w:ascii="Arial" w:hAnsi="Arial" w:cs="Arial"/>
+          <w:color w:val="000000" w:themeColor="text1"/>
+        </w:rPr>
+        <w:t xml:space="preserve"> differing</w:t>
+      </w:r>
+      <w:r>
+        <w:rPr>
+          <w:rFonts w:ascii="Arial" w:hAnsi="Arial" w:cs="Arial"/>
+          <w:color w:val="000000" w:themeColor="text1"/>
+        </w:rPr>
+        <w:t xml:space="preserve"> </w:t>
+      </w:r>
+      <w:r>
+        <w:rPr>
+          <w:rFonts w:ascii="Arial" w:hAnsi="Arial" w:cs="Arial"/>
+          <w:color w:val="000000" w:themeColor="text1"/>
+        </w:rPr>
+        <w:t>sources</w:t>
+      </w:r>
+      <w:r>
+        <w:rPr>
+          <w:rFonts w:ascii="Arial" w:hAnsi="Arial" w:cs="Arial"/>
+          <w:color w:val="000000" w:themeColor="text1"/>
+        </w:rPr>
+        <w:t xml:space="preserve"> of airspeed, pressure, and temperature measurements</w:t>
+      </w:r>
+      <w:r>
+        <w:rPr>
+          <w:rFonts w:ascii="Arial" w:hAnsi="Arial" w:cs="Arial"/>
+          <w:color w:val="000000" w:themeColor="text1"/>
+        </w:rPr>
+        <w:t xml:space="preserve"> have b</w:t>
+      </w:r>
+      <w:r>
+        <w:rPr>
+          <w:rFonts w:ascii="Arial" w:hAnsi="Arial" w:cs="Arial"/>
+          <w:color w:val="000000" w:themeColor="text1"/>
+        </w:rPr>
+        <w:t xml:space="preserve">een </w:t>
+      </w:r>
+      <w:r>
+        <w:rPr>
+          <w:rFonts w:ascii="Arial" w:hAnsi="Arial" w:cs="Arial"/>
+          <w:color w:val="000000" w:themeColor="text1"/>
+        </w:rPr>
+        <w:t>found to be negligible.</w:t>
+      </w:r>
+    </w:p>
+    <w:p>
+      <w:pPr>
+        <w:rPr>
+          <w:rFonts w:ascii="Arial" w:hAnsi="Arial" w:cs="Arial"/>
           <w:color w:val="FF0000"/>
-          <w:sz w:val="21"/>
-          <w:szCs w:val="21"/>
-        </w:rPr>
-      </w:pPr>
-      <w:r>
-        <w:rPr>
-          <w:rFonts w:ascii="Arial" w:hAnsi="Arial" w:cs="Arial"/>
-          <w:i/>
+        </w:rPr>
+      </w:pPr>
+      <w:r>
+        <w:rPr>
+          <w:rFonts w:ascii="Arial" w:hAnsi="Arial" w:cs="Arial"/>
           <w:color w:val="FF0000"/>
-          <w:sz w:val="21"/>
-          <w:szCs w:val="21"/>
-        </w:rPr>
-        <w:t>-----Fix fig 1a</w:t>
-      </w:r>
-      <w:r>
-        <w:rPr>
-          <w:rFonts w:ascii="Arial" w:hAnsi="Arial" w:cs="Arial"/>
-          <w:i/>
+        </w:rPr>
+        <w:t>-----Add a little detail</w:t>
+      </w:r>
+      <w:r>
+        <w:rPr>
+          <w:rFonts w:ascii="Arial" w:hAnsi="Arial" w:cs="Arial"/>
           <w:color w:val="FF0000"/>
-          <w:sz w:val="21"/>
-          <w:szCs w:val="21"/>
-        </w:rPr>
-        <w:t xml:space="preserve"> y title/overall formatting----</w:t>
-      </w:r>
-    </w:p>
-    <w:p>
-      <w:pPr>
-        <w:rPr>
-          <w:rFonts w:ascii="Arial" w:hAnsi="Arial" w:cs="Arial"/>
-          <w:i/>
-          <w:color w:val="000000" w:themeColor="text1"/>
-          <w:sz w:val="21"/>
-          <w:szCs w:val="21"/>
-        </w:rPr>
-      </w:pPr>
-      <w:r>
-        <w:rPr>
-          <w:rFonts w:ascii="Arial" w:hAnsi="Arial" w:cs="Arial"/>
-          <w:i/>
-          <w:color w:val="000000" w:themeColor="text1"/>
-          <w:sz w:val="21"/>
-          <w:szCs w:val="21"/>
-        </w:rPr>
-        <w:t>Fig 1a. shows median absolute LWC uncertainty</w:t>
-      </w:r>
-      <w:r>
-        <w:rPr>
-          <w:rFonts w:ascii="Arial" w:hAnsi="Arial" w:cs="Arial"/>
-          <w:i/>
-          <w:color w:val="000000" w:themeColor="text1"/>
-          <w:sz w:val="21"/>
-          <w:szCs w:val="21"/>
-        </w:rPr>
-        <w:t xml:space="preserve"> binned by flight level</w:t>
-      </w:r>
-      <w:r>
-        <w:rPr>
-          <w:rFonts w:ascii="Arial" w:hAnsi="Arial" w:cs="Arial"/>
-          <w:i/>
-          <w:color w:val="000000" w:themeColor="text1"/>
-          <w:sz w:val="21"/>
-          <w:szCs w:val="21"/>
-        </w:rPr>
-        <w:t xml:space="preserve"> for values calculated using each calibration </w:t>
-      </w:r>
-      <w:r>
-        <w:rPr>
-          <w:rFonts w:ascii="Arial" w:hAnsi="Arial" w:cs="Arial"/>
-          <w:i/>
-          <w:color w:val="000000" w:themeColor="text1"/>
-          <w:sz w:val="21"/>
-          <w:szCs w:val="21"/>
-        </w:rPr>
-        <w:t>flight level</w:t>
-      </w:r>
-      <w:r>
-        <w:rPr>
-          <w:rFonts w:ascii="Arial" w:hAnsi="Arial" w:cs="Arial"/>
-          <w:i/>
-          <w:color w:val="000000" w:themeColor="text1"/>
-          <w:sz w:val="21"/>
-          <w:szCs w:val="21"/>
-        </w:rPr>
-        <w:t>. Error bars show first and third quartiles.</w:t>
-      </w:r>
-      <w:r>
-        <w:rPr>
-          <w:rFonts w:ascii="Arial" w:hAnsi="Arial" w:cs="Arial"/>
-          <w:i/>
-          <w:color w:val="000000" w:themeColor="text1"/>
-          <w:sz w:val="21"/>
-          <w:szCs w:val="21"/>
-        </w:rPr>
-        <w:t xml:space="preserve"> Note: interquartile ranges are typically inversely</w:t>
-      </w:r>
-      <w:r>
-        <w:rPr>
-          <w:rFonts w:ascii="Arial" w:hAnsi="Arial" w:cs="Arial"/>
-          <w:i/>
-          <w:color w:val="000000" w:themeColor="text1"/>
-          <w:sz w:val="21"/>
-          <w:szCs w:val="21"/>
-        </w:rPr>
-        <w:t xml:space="preserve"> related</w:t>
-      </w:r>
-      <w:r>
-        <w:rPr>
-          <w:rFonts w:ascii="Arial" w:hAnsi="Arial" w:cs="Arial"/>
-          <w:i/>
-          <w:color w:val="000000" w:themeColor="text1"/>
-          <w:sz w:val="21"/>
-          <w:szCs w:val="21"/>
-        </w:rPr>
-        <w:t xml:space="preserve"> </w:t>
-      </w:r>
-      <w:r>
-        <w:rPr>
-          <w:rFonts w:ascii="Arial" w:hAnsi="Arial" w:cs="Arial"/>
-          <w:i/>
-          <w:color w:val="000000" w:themeColor="text1"/>
-          <w:sz w:val="21"/>
-          <w:szCs w:val="21"/>
-        </w:rPr>
-        <w:t xml:space="preserve">to </w:t>
-      </w:r>
-      <w:r>
-        <w:rPr>
-          <w:rFonts w:ascii="Arial" w:hAnsi="Arial" w:cs="Arial"/>
-          <w:i/>
-          <w:color w:val="000000" w:themeColor="text1"/>
-          <w:sz w:val="21"/>
-          <w:szCs w:val="21"/>
-        </w:rPr>
-        <w:t>data</w:t>
-      </w:r>
-      <w:r>
-        <w:rPr>
-          <w:rFonts w:ascii="Arial" w:hAnsi="Arial" w:cs="Arial"/>
-          <w:i/>
-          <w:color w:val="000000" w:themeColor="text1"/>
-          <w:sz w:val="21"/>
-          <w:szCs w:val="21"/>
-        </w:rPr>
-        <w:t>/cali</w:t>
-      </w:r>
-      <w:r>
-        <w:rPr>
-          <w:rFonts w:ascii="Arial" w:hAnsi="Arial" w:cs="Arial"/>
-          <w:i/>
-          <w:color w:val="000000" w:themeColor="text1"/>
-          <w:sz w:val="21"/>
-          <w:szCs w:val="21"/>
-        </w:rPr>
-        <w:t xml:space="preserve">bration leg pressure difference implying parameterization performance is slightly data </w:t>
-      </w:r>
-      <w:r>
-        <w:rPr>
-          <w:rFonts w:ascii="Arial" w:hAnsi="Arial" w:cs="Arial"/>
-          <w:i/>
-          <w:color w:val="000000" w:themeColor="text1"/>
-          <w:sz w:val="21"/>
-          <w:szCs w:val="21"/>
-        </w:rPr>
-        <w:t xml:space="preserve">pressure </w:t>
-      </w:r>
-      <w:r>
-        <w:rPr>
-          <w:rFonts w:ascii="Arial" w:hAnsi="Arial" w:cs="Arial"/>
-          <w:i/>
-          <w:color w:val="000000" w:themeColor="text1"/>
-          <w:sz w:val="21"/>
-          <w:szCs w:val="21"/>
-        </w:rPr>
-        <w:t>level dependent).</w:t>
-      </w:r>
-      <w:r>
-        <w:rPr>
-          <w:rFonts w:ascii="Arial" w:hAnsi="Arial" w:cs="Arial"/>
-          <w:i/>
-          <w:color w:val="000000" w:themeColor="text1"/>
-          <w:sz w:val="21"/>
-          <w:szCs w:val="21"/>
-        </w:rPr>
-        <w:t xml:space="preserve"> </w:t>
-      </w:r>
-      <w:r>
-        <w:rPr>
-          <w:rFonts w:ascii="Arial" w:hAnsi="Arial" w:cs="Arial"/>
-          <w:i/>
+        </w:rPr>
+        <w:t xml:space="preserve"> about which </w:t>
+      </w:r>
+      <w:r>
+        <w:rPr>
+          <w:rFonts w:ascii="Arial" w:hAnsi="Arial" w:cs="Arial"/>
           <w:color w:val="FF0000"/>
-          <w:sz w:val="21"/>
-          <w:szCs w:val="21"/>
-        </w:rPr>
-        <w:t xml:space="preserve">----elaborate on </w:t>
-      </w:r>
-      <w:r>
-        <w:rPr>
-          <w:rFonts w:ascii="Arial" w:hAnsi="Arial" w:cs="Arial"/>
-          <w:i/>
+        </w:rPr>
+        <w:t>parameters</w:t>
+      </w:r>
+      <w:r>
+        <w:rPr>
+          <w:rFonts w:ascii="Arial" w:hAnsi="Arial" w:cs="Arial"/>
           <w:color w:val="FF0000"/>
-          <w:sz w:val="21"/>
-          <w:szCs w:val="21"/>
-        </w:rPr>
-        <w:t>fig 1b-----</w:t>
-      </w:r>
-    </w:p>
-    <w:p>
-      <w:pPr>
-        <w:rPr>
-          <w:rFonts w:ascii="Arial" w:hAnsi="Arial" w:cs="Arial"/>
-          <w:color w:val="000000" w:themeColor="text1"/>
-        </w:rPr>
-      </w:pPr>
-    </w:p>
-    <w:p>
-      <w:pPr>
-        <w:rPr>
-          <w:rFonts w:ascii="Arial" w:hAnsi="Arial" w:cs="Arial"/>
-          <w:color w:val="000000" w:themeColor="text1"/>
-        </w:rPr>
-      </w:pPr>
-    </w:p>
-    <w:p>
-      <w:pPr>
-        <w:rPr>
-          <w:rFonts w:ascii="Arial" w:hAnsi="Arial" w:cs="Arial"/>
-          <w:color w:val="000000" w:themeColor="text1"/>
-        </w:rPr>
-      </w:pPr>
-      <w:r>
-        <w:rPr>
-          <w:rFonts w:ascii="Arial" w:hAnsi="Arial" w:cs="Arial"/>
-          <w:color w:val="000000" w:themeColor="text1"/>
-        </w:rPr>
-        <w:t xml:space="preserve">Post airspeed corrected LWC </w:t>
-      </w:r>
-      <w:r>
-        <w:rPr>
-          <w:rFonts w:ascii="Arial" w:hAnsi="Arial" w:cs="Arial"/>
-          <w:color w:val="000000" w:themeColor="text1"/>
-        </w:rPr>
-        <w:t xml:space="preserve">is still subject to uncertainty on the order of </w:t>
-      </w:r>
-      <w:r>
-        <w:rPr>
-          <w:rFonts w:ascii="Arial" w:hAnsi="Arial" w:cs="Arial"/>
-          <w:color w:val="000000" w:themeColor="text1"/>
-        </w:rPr>
-        <w:t>0.03 g m</w:t>
-      </w:r>
-      <w:r>
-        <w:rPr>
-          <w:rFonts w:ascii="Arial" w:hAnsi="Arial" w:cs="Arial"/>
-          <w:color w:val="000000" w:themeColor="text1"/>
-          <w:vertAlign w:val="superscript"/>
-        </w:rPr>
-        <w:t>-3</w:t>
-      </w:r>
-      <w:r>
-        <w:rPr>
-          <w:rFonts w:ascii="Arial" w:hAnsi="Arial" w:cs="Arial"/>
-          <w:color w:val="000000" w:themeColor="text1"/>
-          <w:vertAlign w:val="superscript"/>
-        </w:rPr>
-        <w:t xml:space="preserve"> </w:t>
-      </w:r>
-      <w:r>
-        <w:rPr>
-          <w:rFonts w:ascii="Arial" w:hAnsi="Arial" w:cs="Arial"/>
-          <w:color w:val="000000" w:themeColor="text1"/>
-        </w:rPr>
-        <w:t>due to flight level pressure fluctuations</w:t>
-      </w:r>
-      <w:r>
-        <w:rPr>
-          <w:rFonts w:ascii="Arial" w:hAnsi="Arial" w:cs="Arial"/>
-          <w:color w:val="000000" w:themeColor="text1"/>
-        </w:rPr>
-        <w:t xml:space="preserve"> </w:t>
-      </w:r>
-      <w:r>
-        <w:rPr>
-          <w:rFonts w:ascii="Arial" w:hAnsi="Arial" w:cs="Arial"/>
-          <w:color w:val="000000" w:themeColor="text1"/>
-        </w:rPr>
-        <w:t>despite k/indicated airspeed parameterizations including an intrinsic pressure compensation</w:t>
+        </w:rPr>
+        <w:t xml:space="preserve"> and why they/aircraft orientation seem negligible</w:t>
+      </w:r>
+      <w:r>
+        <w:rPr>
+          <w:rFonts w:ascii="Arial" w:hAnsi="Arial" w:cs="Arial"/>
+          <w:color w:val="FF0000"/>
+        </w:rPr>
+        <w:t>…</w:t>
+      </w:r>
+      <w:r>
+        <w:rPr>
+          <w:rFonts w:ascii="Arial" w:hAnsi="Arial" w:cs="Arial"/>
+          <w:color w:val="FF0000"/>
+        </w:rPr>
+        <w:t>-----</w:t>
+      </w:r>
+    </w:p>
+    <w:p>
+      <w:pPr>
+        <w:rPr>
+          <w:rFonts w:ascii="Arial" w:hAnsi="Arial" w:cs="Arial"/>
+          <w:color w:val="FF0000"/>
+        </w:rPr>
+      </w:pPr>
+    </w:p>
+    <w:p>
+      <w:pPr>
+        <w:rPr>
+          <w:rFonts w:ascii="Arial" w:hAnsi="Arial" w:cs="Arial"/>
+          <w:b/>
+        </w:rPr>
+      </w:pPr>
+      <w:r>
+        <w:rPr>
+          <w:rFonts w:ascii="Arial" w:hAnsi="Arial" w:cs="Arial"/>
+          <w:color w:val="FF0000"/>
+        </w:rPr>
+        <w:t>-----------------------------------------------------------------</w:t>
+      </w:r>
+    </w:p>
+    <w:p>
+      <w:pPr>
+        <w:jc w:val="center"/>
+        <w:rPr>
+          <w:rFonts w:ascii="Arial" w:hAnsi="Arial" w:cs="Arial"/>
+          <w:b/>
+          <w:color w:val="000000" w:themeColor="text1"/>
+        </w:rPr>
+      </w:pPr>
+      <w:r>
+        <w:rPr>
+          <w:rFonts w:ascii="Arial" w:hAnsi="Arial" w:cs="Arial"/>
+          <w:b/>
+          <w:color w:val="000000" w:themeColor="text1"/>
+        </w:rPr>
+        <w:t>Water Droplet</w:t>
+      </w:r>
+      <w:r>
+        <w:rPr>
+          <w:rFonts w:ascii="Arial" w:hAnsi="Arial" w:cs="Arial"/>
+          <w:b/>
+          <w:color w:val="000000" w:themeColor="text1"/>
+        </w:rPr>
+        <w:t xml:space="preserve"> Generating</w:t>
+      </w:r>
+      <w:r>
+        <w:rPr>
+          <w:rFonts w:ascii="Arial" w:hAnsi="Arial" w:cs="Arial"/>
+          <w:b/>
+          <w:color w:val="000000" w:themeColor="text1"/>
+        </w:rPr>
+        <w:t xml:space="preserve"> Calibration System</w:t>
+      </w:r>
+      <w:r>
+        <w:rPr>
+          <w:rFonts w:ascii="Arial" w:hAnsi="Arial" w:cs="Arial"/>
+          <w:b/>
+          <w:color w:val="000000" w:themeColor="text1"/>
+        </w:rPr>
+        <w:t xml:space="preserve"> </w:t>
+      </w:r>
+      <w:r>
+        <w:rPr>
+          <w:rFonts w:ascii="Arial" w:hAnsi="Arial" w:cs="Arial"/>
+          <w:b/>
+          <w:color w:val="000000" w:themeColor="text1"/>
+        </w:rPr>
+        <w:t>for</w:t>
+      </w:r>
+      <w:r>
+        <w:rPr>
+          <w:rFonts w:ascii="Arial" w:hAnsi="Arial" w:cs="Arial"/>
+          <w:b/>
+          <w:color w:val="000000" w:themeColor="text1"/>
+        </w:rPr>
+        <w:t xml:space="preserve"> Cloud Particle Probes</w:t>
+      </w:r>
+    </w:p>
+    <w:p>
+      <w:pPr>
+        <w:rPr>
+          <w:rFonts w:ascii="Arial" w:hAnsi="Arial" w:cs="Arial"/>
+          <w:color w:val="FF0000"/>
+        </w:rPr>
+      </w:pPr>
+    </w:p>
+    <w:p>
+      <w:pPr>
+        <w:rPr>
+          <w:rFonts w:ascii="Arial" w:hAnsi="Arial" w:cs="Arial"/>
+          <w:color w:val="000000" w:themeColor="text1"/>
+        </w:rPr>
+      </w:pPr>
+      <w:r>
+        <w:rPr>
+          <w:rFonts w:ascii="Arial" w:hAnsi="Arial" w:cs="Arial"/>
+          <w:color w:val="000000" w:themeColor="text1"/>
+        </w:rPr>
+        <w:t>Development of</w:t>
+      </w:r>
+      <w:r>
+        <w:rPr>
+          <w:rFonts w:ascii="Arial" w:hAnsi="Arial" w:cs="Arial"/>
+          <w:color w:val="000000" w:themeColor="text1"/>
+        </w:rPr>
+        <w:t xml:space="preserve"> an </w:t>
+      </w:r>
+      <w:r>
+        <w:rPr>
+          <w:rFonts w:ascii="Arial" w:hAnsi="Arial" w:cs="Arial"/>
+          <w:color w:val="000000" w:themeColor="text1"/>
+        </w:rPr>
+        <w:t>optical</w:t>
+      </w:r>
+      <w:r>
+        <w:rPr>
+          <w:rFonts w:ascii="Arial" w:hAnsi="Arial" w:cs="Arial"/>
+          <w:color w:val="000000" w:themeColor="text1"/>
+        </w:rPr>
+        <w:t xml:space="preserve"> cloud</w:t>
+      </w:r>
+      <w:r>
+        <w:rPr>
+          <w:rFonts w:ascii="Arial" w:hAnsi="Arial" w:cs="Arial"/>
+          <w:color w:val="000000" w:themeColor="text1"/>
+        </w:rPr>
+        <w:t xml:space="preserve"> probe calibration system</w:t>
+      </w:r>
+      <w:r>
+        <w:rPr>
+          <w:rFonts w:ascii="Arial" w:hAnsi="Arial" w:cs="Arial"/>
+          <w:color w:val="000000" w:themeColor="text1"/>
+        </w:rPr>
+        <w:t xml:space="preserve"> which uses pure</w:t>
+      </w:r>
+      <w:r>
+        <w:rPr>
+          <w:rFonts w:ascii="Arial" w:hAnsi="Arial" w:cs="Arial"/>
+          <w:color w:val="000000" w:themeColor="text1"/>
+        </w:rPr>
+        <w:t xml:space="preserve"> water droplet</w:t>
+      </w:r>
+      <w:r>
+        <w:rPr>
+          <w:rFonts w:ascii="Arial" w:hAnsi="Arial" w:cs="Arial"/>
+          <w:color w:val="000000" w:themeColor="text1"/>
+        </w:rPr>
+        <w:t>s</w:t>
+      </w:r>
+      <w:r>
+        <w:rPr>
+          <w:rFonts w:ascii="Arial" w:hAnsi="Arial" w:cs="Arial"/>
+          <w:color w:val="000000" w:themeColor="text1"/>
+        </w:rPr>
+        <w:t xml:space="preserve"> </w:t>
+      </w:r>
+      <w:r>
+        <w:rPr>
+          <w:rFonts w:ascii="Arial" w:hAnsi="Arial" w:cs="Arial"/>
+          <w:color w:val="000000" w:themeColor="text1"/>
+        </w:rPr>
+        <w:t>is currently underway with a</w:t>
+      </w:r>
+      <w:r>
+        <w:rPr>
+          <w:rFonts w:ascii="Arial" w:hAnsi="Arial" w:cs="Arial"/>
+          <w:color w:val="000000" w:themeColor="text1"/>
+        </w:rPr>
+        <w:t xml:space="preserve"> majority of components</w:t>
+      </w:r>
+      <w:r>
+        <w:rPr>
+          <w:rFonts w:ascii="Arial" w:hAnsi="Arial" w:cs="Arial"/>
+          <w:color w:val="000000" w:themeColor="text1"/>
+        </w:rPr>
+        <w:t xml:space="preserve"> having already been</w:t>
+      </w:r>
+      <w:r>
+        <w:rPr>
+          <w:rFonts w:ascii="Arial" w:hAnsi="Arial" w:cs="Arial"/>
+          <w:color w:val="000000" w:themeColor="text1"/>
+        </w:rPr>
+        <w:t xml:space="preserve"> </w:t>
+      </w:r>
+      <w:r>
+        <w:rPr>
+          <w:rFonts w:ascii="Arial" w:hAnsi="Arial" w:cs="Arial"/>
+          <w:color w:val="000000" w:themeColor="text1"/>
+        </w:rPr>
+        <w:t>implemented.</w:t>
+      </w:r>
+      <w:r>
+        <w:rPr>
+          <w:rFonts w:ascii="Arial" w:hAnsi="Arial" w:cs="Arial"/>
+          <w:color w:val="000000" w:themeColor="text1"/>
+        </w:rPr>
+        <w:t xml:space="preserve"> </w:t>
+      </w:r>
+    </w:p>
+    <w:p>
+      <w:pPr>
+        <w:rPr>
+          <w:rFonts w:ascii="Arial" w:hAnsi="Arial" w:cs="Arial"/>
+          <w:color w:val="000000" w:themeColor="text1"/>
+        </w:rPr>
+      </w:pPr>
+    </w:p>
+    <w:p>
+      <w:pPr>
+        <w:rPr>
+          <w:rFonts w:ascii="Arial" w:hAnsi="Arial" w:cs="Arial"/>
+          <w:color w:val="000000" w:themeColor="text1"/>
+        </w:rPr>
+      </w:pPr>
+      <w:r>
+        <w:rPr>
+          <w:rFonts w:ascii="Arial" w:hAnsi="Arial" w:cs="Arial"/>
+          <w:color w:val="000000" w:themeColor="text1"/>
+        </w:rPr>
+        <w:t xml:space="preserve">Fig 2a. shows a schematic </w:t>
+      </w:r>
+      <w:r>
+        <w:rPr>
+          <w:rFonts w:ascii="Arial" w:hAnsi="Arial" w:cs="Arial"/>
+          <w:color w:val="000000" w:themeColor="text1"/>
+        </w:rPr>
+        <w:t xml:space="preserve">of the system’s major components. </w:t>
+      </w:r>
+      <w:r>
+        <w:rPr>
+          <w:rFonts w:ascii="Arial" w:hAnsi="Arial" w:cs="Arial"/>
+          <w:color w:val="000000" w:themeColor="text1"/>
+        </w:rPr>
+        <w:t xml:space="preserve">The droplet generator </w:t>
+      </w:r>
+      <w:r>
+        <w:rPr>
+          <w:rFonts w:ascii="Arial" w:hAnsi="Arial" w:cs="Arial"/>
+          <w:color w:val="000000" w:themeColor="text1"/>
+        </w:rPr>
+        <w:t>assembly</w:t>
+      </w:r>
+      <w:r>
+        <w:rPr>
+          <w:rFonts w:ascii="Arial" w:hAnsi="Arial" w:cs="Arial"/>
+          <w:color w:val="000000" w:themeColor="text1"/>
+        </w:rPr>
+        <w:t xml:space="preserve"> </w:t>
+      </w:r>
+      <w:r>
+        <w:rPr>
+          <w:rFonts w:ascii="Arial" w:hAnsi="Arial" w:cs="Arial"/>
+          <w:color w:val="000000" w:themeColor="text1"/>
+        </w:rPr>
+        <w:t>(in grey)</w:t>
+      </w:r>
+      <w:r>
+        <w:rPr>
+          <w:rFonts w:ascii="Arial" w:hAnsi="Arial" w:cs="Arial"/>
+          <w:color w:val="000000" w:themeColor="text1"/>
+        </w:rPr>
+        <w:t xml:space="preserve"> </w:t>
+      </w:r>
+      <w:r>
+        <w:rPr>
+          <w:rFonts w:ascii="Arial" w:hAnsi="Arial" w:cs="Arial"/>
+          <w:color w:val="000000" w:themeColor="text1"/>
+        </w:rPr>
+        <w:t>creates</w:t>
+      </w:r>
+      <w:r>
+        <w:rPr>
+          <w:rFonts w:ascii="Arial" w:hAnsi="Arial" w:cs="Arial"/>
+          <w:color w:val="000000" w:themeColor="text1"/>
+        </w:rPr>
+        <w:t xml:space="preserve"> droplet</w:t>
+      </w:r>
+      <w:r>
+        <w:rPr>
+          <w:rFonts w:ascii="Arial" w:hAnsi="Arial" w:cs="Arial"/>
+          <w:color w:val="000000" w:themeColor="text1"/>
+        </w:rPr>
+        <w:t>s</w:t>
+      </w:r>
+      <w:r>
+        <w:rPr>
+          <w:rFonts w:ascii="Arial" w:hAnsi="Arial" w:cs="Arial"/>
+          <w:color w:val="000000" w:themeColor="text1"/>
+        </w:rPr>
+        <w:t xml:space="preserve"> </w:t>
+      </w:r>
+      <w:r>
+        <w:rPr>
+          <w:rFonts w:ascii="Arial" w:hAnsi="Arial" w:cs="Arial"/>
+          <w:color w:val="000000" w:themeColor="text1"/>
+        </w:rPr>
+        <w:t>inside</w:t>
+      </w:r>
+      <w:r>
+        <w:rPr>
+          <w:rFonts w:ascii="Arial" w:hAnsi="Arial" w:cs="Arial"/>
+          <w:color w:val="000000" w:themeColor="text1"/>
+        </w:rPr>
+        <w:t xml:space="preserve"> a </w:t>
+      </w:r>
+      <w:r>
+        <w:rPr>
+          <w:rFonts w:ascii="Arial" w:hAnsi="Arial" w:cs="Arial"/>
+          <w:color w:val="000000" w:themeColor="text1"/>
+        </w:rPr>
+        <w:t xml:space="preserve">laminar </w:t>
+      </w:r>
+      <w:r>
+        <w:rPr>
+          <w:rFonts w:ascii="Arial" w:hAnsi="Arial" w:cs="Arial"/>
+          <w:color w:val="000000" w:themeColor="text1"/>
+        </w:rPr>
+        <w:t>sheath flow</w:t>
+      </w:r>
+      <w:r>
+        <w:rPr>
+          <w:rFonts w:ascii="Arial" w:hAnsi="Arial" w:cs="Arial"/>
+          <w:color w:val="000000" w:themeColor="text1"/>
+        </w:rPr>
+        <w:t xml:space="preserve"> which </w:t>
+      </w:r>
+      <w:r>
+        <w:rPr>
+          <w:rFonts w:ascii="Arial" w:hAnsi="Arial" w:cs="Arial"/>
+          <w:color w:val="000000" w:themeColor="text1"/>
+        </w:rPr>
+        <w:t xml:space="preserve">accelerates </w:t>
+      </w:r>
+      <w:r>
+        <w:rPr>
+          <w:rFonts w:ascii="Arial" w:hAnsi="Arial" w:cs="Arial"/>
+          <w:color w:val="000000" w:themeColor="text1"/>
+        </w:rPr>
+        <w:t xml:space="preserve">and passes </w:t>
+      </w:r>
+      <w:r>
+        <w:rPr>
+          <w:rFonts w:ascii="Arial" w:hAnsi="Arial" w:cs="Arial"/>
+          <w:color w:val="000000" w:themeColor="text1"/>
+        </w:rPr>
+        <w:t>droplets</w:t>
+      </w:r>
+      <w:r>
+        <w:rPr>
+          <w:rFonts w:ascii="Arial" w:hAnsi="Arial" w:cs="Arial"/>
+          <w:color w:val="000000" w:themeColor="text1"/>
+        </w:rPr>
+        <w:t xml:space="preserve"> through a probe’s sample volume.</w:t>
+      </w:r>
+      <w:r>
+        <w:rPr>
+          <w:rFonts w:ascii="Arial" w:hAnsi="Arial" w:cs="Arial"/>
+          <w:color w:val="000000" w:themeColor="text1"/>
+        </w:rPr>
+        <w:t xml:space="preserve"> </w:t>
+      </w:r>
+      <w:r>
+        <w:rPr>
+          <w:rFonts w:ascii="Arial" w:hAnsi="Arial" w:cs="Arial"/>
+          <w:color w:val="000000" w:themeColor="text1"/>
+        </w:rPr>
+        <w:t xml:space="preserve">A re-positional rod houses the print head and provides a route for the water supply line and </w:t>
+      </w:r>
+      <w:r>
+        <w:rPr>
+          <w:rFonts w:ascii="Arial" w:hAnsi="Arial" w:cs="Arial"/>
+          <w:color w:val="000000" w:themeColor="text1"/>
+        </w:rPr>
+        <w:t>print head controller wiring.</w:t>
+      </w:r>
+      <w:r>
+        <w:rPr>
+          <w:rFonts w:ascii="Arial" w:hAnsi="Arial" w:cs="Arial"/>
+          <w:color w:val="000000" w:themeColor="text1"/>
+        </w:rPr>
+        <w:t xml:space="preserve"> Raising or lowering the rod alters a droplet’s in-flow residence time providing drop</w:t>
+      </w:r>
+      <w:r>
+        <w:rPr>
+          <w:rFonts w:ascii="Arial" w:hAnsi="Arial" w:cs="Arial"/>
+          <w:color w:val="000000" w:themeColor="text1"/>
+        </w:rPr>
+        <w:t>let</w:t>
+      </w:r>
+      <w:r>
+        <w:rPr>
+          <w:rFonts w:ascii="Arial" w:hAnsi="Arial" w:cs="Arial"/>
+          <w:color w:val="000000" w:themeColor="text1"/>
+        </w:rPr>
+        <w:t xml:space="preserve"> velocity and </w:t>
+      </w:r>
+      <w:r>
+        <w:rPr>
+          <w:rFonts w:ascii="Arial" w:hAnsi="Arial" w:cs="Arial"/>
+          <w:color w:val="000000" w:themeColor="text1"/>
+        </w:rPr>
+        <w:t>diameter</w:t>
+      </w:r>
+      <w:r>
+        <w:rPr>
+          <w:rFonts w:ascii="Arial" w:hAnsi="Arial" w:cs="Arial"/>
+          <w:color w:val="000000" w:themeColor="text1"/>
+        </w:rPr>
+        <w:t xml:space="preserve"> (through evaporation)</w:t>
+      </w:r>
+      <w:r>
+        <w:rPr>
+          <w:rFonts w:ascii="Arial" w:hAnsi="Arial" w:cs="Arial"/>
+          <w:color w:val="000000" w:themeColor="text1"/>
+        </w:rPr>
+        <w:t xml:space="preserve"> adjustment</w:t>
       </w:r>
       <w:r>
         <w:rPr>
@@ -6635,189 +7226,336 @@
           <w:rFonts w:ascii="Arial" w:hAnsi="Arial" w:cs="Arial"/>
           <w:color w:val="000000" w:themeColor="text1"/>
         </w:rPr>
-        <w:t xml:space="preserve"> </w:t>
-      </w:r>
-      <w:r>
-        <w:rPr>
-          <w:rFonts w:ascii="Arial" w:hAnsi="Arial" w:cs="Arial"/>
-          <w:color w:val="000000" w:themeColor="text1"/>
-        </w:rPr>
-        <w:t xml:space="preserve">Pressure related LWC drift </w:t>
-      </w:r>
-      <w:r>
-        <w:rPr>
-          <w:rFonts w:ascii="Arial" w:hAnsi="Arial" w:cs="Arial"/>
-          <w:color w:val="000000" w:themeColor="text1"/>
-        </w:rPr>
-        <w:t>compensation is performed</w:t>
-      </w:r>
-      <w:r>
-        <w:rPr>
-          <w:rFonts w:ascii="Arial" w:hAnsi="Arial" w:cs="Arial"/>
-          <w:color w:val="000000" w:themeColor="text1"/>
-        </w:rPr>
-        <w:t xml:space="preserve"> </w:t>
-      </w:r>
-      <w:r>
-        <w:rPr>
-          <w:rFonts w:ascii="Arial" w:hAnsi="Arial" w:cs="Arial"/>
-          <w:color w:val="000000" w:themeColor="text1"/>
-        </w:rPr>
-        <w:t xml:space="preserve">by </w:t>
-      </w:r>
-      <w:r>
-        <w:rPr>
-          <w:rFonts w:ascii="Arial" w:hAnsi="Arial" w:cs="Arial"/>
-          <w:color w:val="000000" w:themeColor="text1"/>
-        </w:rPr>
-        <w:t>linearl</w:t>
-      </w:r>
-      <w:r>
-        <w:rPr>
-          <w:rFonts w:ascii="Arial" w:hAnsi="Arial" w:cs="Arial"/>
-          <w:color w:val="000000" w:themeColor="text1"/>
-        </w:rPr>
-        <w:t xml:space="preserve">y-fitting flight level pressure vs. </w:t>
-      </w:r>
-      <w:proofErr w:type="spellStart"/>
-      <w:r>
-        <w:rPr>
-          <w:rFonts w:ascii="Arial" w:hAnsi="Arial" w:cs="Arial"/>
-          <w:color w:val="000000" w:themeColor="text1"/>
-        </w:rPr>
-        <w:t>P</w:t>
-      </w:r>
-      <w:r>
-        <w:rPr>
-          <w:rFonts w:ascii="Arial" w:hAnsi="Arial" w:cs="Arial"/>
-          <w:color w:val="000000" w:themeColor="text1"/>
-          <w:vertAlign w:val="subscript"/>
-        </w:rPr>
-        <w:t>liq</w:t>
-      </w:r>
-      <w:proofErr w:type="spellEnd"/>
-      <w:r>
-        <w:rPr>
-          <w:rFonts w:ascii="Arial" w:hAnsi="Arial" w:cs="Arial"/>
-          <w:color w:val="000000" w:themeColor="text1"/>
-        </w:rPr>
-        <w:t xml:space="preserve"> </w:t>
-      </w:r>
-      <w:r>
-        <w:rPr>
-          <w:rFonts w:ascii="Arial" w:hAnsi="Arial" w:cs="Arial"/>
-          <w:color w:val="000000" w:themeColor="text1"/>
-        </w:rPr>
-        <w:t>values</w:t>
-      </w:r>
-      <w:r>
-        <w:rPr>
-          <w:rFonts w:ascii="Arial" w:hAnsi="Arial" w:cs="Arial"/>
-          <w:color w:val="000000" w:themeColor="text1"/>
-        </w:rPr>
-        <w:t xml:space="preserve"> for clear air data (</w:t>
-      </w:r>
-      <w:r>
-        <w:rPr>
-          <w:rFonts w:ascii="Arial" w:hAnsi="Arial" w:cs="Arial"/>
-          <w:color w:val="000000" w:themeColor="text1"/>
-        </w:rPr>
-        <w:t>where clear air points are filtered as</w:t>
-      </w:r>
-      <w:r>
-        <w:rPr>
-          <w:rFonts w:ascii="Arial" w:hAnsi="Arial" w:cs="Arial"/>
-          <w:color w:val="000000" w:themeColor="text1"/>
-        </w:rPr>
-        <w:t xml:space="preserve"> </w:t>
-      </w:r>
-      <w:r>
-        <w:rPr>
-          <w:rFonts w:ascii="Arial" w:hAnsi="Arial" w:cs="Arial"/>
-          <w:color w:val="000000" w:themeColor="text1"/>
-        </w:rPr>
-        <w:t>outlined</w:t>
-      </w:r>
-      <w:r>
-        <w:rPr>
-          <w:rFonts w:ascii="Arial" w:hAnsi="Arial" w:cs="Arial"/>
-          <w:color w:val="000000" w:themeColor="text1"/>
-        </w:rPr>
-        <w:t xml:space="preserve"> in</w:t>
-      </w:r>
-      <w:r>
-        <w:rPr>
-          <w:rFonts w:ascii="Arial" w:hAnsi="Arial" w:cs="Arial"/>
-          <w:color w:val="000000" w:themeColor="text1"/>
-        </w:rPr>
-        <w:t xml:space="preserve"> the</w:t>
-      </w:r>
-      <w:r>
-        <w:rPr>
-          <w:rFonts w:ascii="Arial" w:hAnsi="Arial" w:cs="Arial"/>
-          <w:color w:val="000000" w:themeColor="text1"/>
-        </w:rPr>
-        <w:t xml:space="preserve"> previous paragraph</w:t>
-      </w:r>
-      <w:r>
-        <w:rPr>
-          <w:rFonts w:ascii="Arial" w:hAnsi="Arial" w:cs="Arial"/>
-          <w:color w:val="000000" w:themeColor="text1"/>
-        </w:rPr>
-        <w:t>)</w:t>
-      </w:r>
-      <w:r>
-        <w:rPr>
-          <w:rFonts w:ascii="Arial" w:hAnsi="Arial" w:cs="Arial"/>
-          <w:color w:val="000000" w:themeColor="text1"/>
-        </w:rPr>
-        <w:t xml:space="preserve"> and then forcing the</w:t>
-      </w:r>
-      <w:r>
-        <w:rPr>
-          <w:rFonts w:ascii="Arial" w:hAnsi="Arial" w:cs="Arial"/>
-          <w:color w:val="000000" w:themeColor="text1"/>
-        </w:rPr>
-        <w:t xml:space="preserve"> linear clear air regression to zero. </w:t>
-      </w:r>
-      <w:r>
-        <w:rPr>
-          <w:rFonts w:ascii="Arial" w:hAnsi="Arial" w:cs="Arial"/>
-          <w:color w:val="000000" w:themeColor="text1"/>
-        </w:rPr>
-        <w:t>The aforementioned process reduces LWC uncertainty</w:t>
-      </w:r>
-      <w:r>
-        <w:rPr>
-          <w:rFonts w:ascii="Arial" w:hAnsi="Arial" w:cs="Arial"/>
-          <w:color w:val="000000" w:themeColor="text1"/>
-        </w:rPr>
-        <w:t xml:space="preserve"> due to pressure fluxuations</w:t>
-      </w:r>
-      <w:r>
-        <w:rPr>
-          <w:rFonts w:ascii="Arial" w:hAnsi="Arial" w:cs="Arial"/>
-          <w:color w:val="000000" w:themeColor="text1"/>
-        </w:rPr>
-        <w:t xml:space="preserve"> by </w:t>
-      </w:r>
-      <w:r>
-        <w:rPr>
-          <w:rFonts w:ascii="Arial" w:hAnsi="Arial" w:cs="Arial"/>
-          <w:color w:val="000000" w:themeColor="text1"/>
-        </w:rPr>
-        <w:t xml:space="preserve">at least </w:t>
-      </w:r>
-      <w:r>
-        <w:rPr>
-          <w:rFonts w:ascii="Arial" w:hAnsi="Arial" w:cs="Arial"/>
-          <w:color w:val="000000" w:themeColor="text1"/>
-        </w:rPr>
-        <w:t>an order of magnitude.</w:t>
-      </w:r>
-    </w:p>
-    <w:p>
-      <w:pPr>
+        <w:t xml:space="preserve"> Print heads are available in 20 – 80 um orifice sizes (at 5 um increments)</w:t>
+      </w:r>
+      <w:r>
+        <w:rPr>
+          <w:rFonts w:ascii="Arial" w:hAnsi="Arial" w:cs="Arial"/>
+          <w:color w:val="000000" w:themeColor="text1"/>
+        </w:rPr>
+        <w:t xml:space="preserve"> providing a means of </w:t>
+      </w:r>
+      <w:r>
+        <w:rPr>
+          <w:rFonts w:ascii="Arial" w:hAnsi="Arial" w:cs="Arial"/>
+          <w:color w:val="000000" w:themeColor="text1"/>
+        </w:rPr>
+        <w:t>course</w:t>
+      </w:r>
+      <w:r>
+        <w:rPr>
+          <w:rFonts w:ascii="Arial" w:hAnsi="Arial" w:cs="Arial"/>
+          <w:color w:val="000000" w:themeColor="text1"/>
+        </w:rPr>
+        <w:t xml:space="preserve"> droplet</w:t>
+      </w:r>
+      <w:r>
+        <w:rPr>
+          <w:rFonts w:ascii="Arial" w:hAnsi="Arial" w:cs="Arial"/>
+          <w:color w:val="000000" w:themeColor="text1"/>
+        </w:rPr>
+        <w:t xml:space="preserve"> size </w:t>
+      </w:r>
+      <w:r>
+        <w:rPr>
+          <w:rFonts w:ascii="Arial" w:hAnsi="Arial" w:cs="Arial"/>
+          <w:color w:val="000000" w:themeColor="text1"/>
+        </w:rPr>
+        <w:t>adjustment</w:t>
+      </w:r>
+      <w:r>
+        <w:rPr>
+          <w:rFonts w:ascii="Arial" w:hAnsi="Arial" w:cs="Arial"/>
+          <w:color w:val="000000" w:themeColor="text1"/>
+        </w:rPr>
+        <w:t>.</w:t>
+      </w:r>
+      <w:r>
+        <w:rPr>
+          <w:rFonts w:ascii="Arial" w:hAnsi="Arial" w:cs="Arial"/>
+          <w:color w:val="000000" w:themeColor="text1"/>
+        </w:rPr>
+        <w:t xml:space="preserve"> </w:t>
+      </w:r>
+    </w:p>
+    <w:p>
+      <w:pPr>
+        <w:rPr>
+          <w:rFonts w:ascii="Arial" w:hAnsi="Arial" w:cs="Arial"/>
+          <w:color w:val="000000" w:themeColor="text1"/>
+        </w:rPr>
+      </w:pPr>
+    </w:p>
+    <w:p>
+      <w:pPr>
+        <w:rPr>
+          <w:rFonts w:ascii="Arial" w:hAnsi="Arial" w:cs="Arial"/>
+          <w:color w:val="000000" w:themeColor="text1"/>
+        </w:rPr>
+      </w:pPr>
+      <w:r>
+        <w:rPr>
+          <w:rFonts w:ascii="Arial" w:hAnsi="Arial" w:cs="Arial"/>
+          <w:color w:val="000000" w:themeColor="text1"/>
+        </w:rPr>
+        <w:t>Separate compressed air sources provide</w:t>
+      </w:r>
+      <w:r>
+        <w:rPr>
+          <w:rFonts w:ascii="Arial" w:hAnsi="Arial" w:cs="Arial"/>
+          <w:color w:val="000000" w:themeColor="text1"/>
+        </w:rPr>
+        <w:t xml:space="preserve"> reservoir</w:t>
+      </w:r>
+      <w:r>
+        <w:rPr>
+          <w:rFonts w:ascii="Arial" w:hAnsi="Arial" w:cs="Arial"/>
+          <w:color w:val="000000" w:themeColor="text1"/>
+        </w:rPr>
+        <w:t xml:space="preserve"> water level regulation and sheath flow to the droplet generator assembly. </w:t>
+      </w:r>
+      <w:r>
+        <w:rPr>
+          <w:rFonts w:ascii="Arial" w:hAnsi="Arial" w:cs="Arial"/>
+          <w:color w:val="000000" w:themeColor="text1"/>
+        </w:rPr>
+        <w:t xml:space="preserve">A </w:t>
+      </w:r>
+      <w:r>
+        <w:rPr>
+          <w:rFonts w:ascii="Arial" w:hAnsi="Arial" w:cs="Arial"/>
+          <w:color w:val="000000" w:themeColor="text1"/>
+        </w:rPr>
+        <w:t xml:space="preserve">microfluidic </w:t>
+      </w:r>
+      <w:r>
+        <w:rPr>
+          <w:rFonts w:ascii="Arial" w:hAnsi="Arial" w:cs="Arial"/>
+          <w:color w:val="000000" w:themeColor="text1"/>
+        </w:rPr>
+        <w:t>pressure</w:t>
+      </w:r>
+      <w:r>
+        <w:rPr>
+          <w:rFonts w:ascii="Arial" w:hAnsi="Arial" w:cs="Arial"/>
+          <w:color w:val="000000" w:themeColor="text1"/>
+        </w:rPr>
+        <w:t xml:space="preserve"> </w:t>
+      </w:r>
+      <w:r>
+        <w:rPr>
+          <w:rFonts w:ascii="Arial" w:hAnsi="Arial" w:cs="Arial"/>
+          <w:color w:val="000000" w:themeColor="text1"/>
+        </w:rPr>
+        <w:t xml:space="preserve">regulator </w:t>
+      </w:r>
+      <w:r>
+        <w:rPr>
+          <w:rFonts w:ascii="Arial" w:hAnsi="Arial" w:cs="Arial"/>
+          <w:color w:val="000000" w:themeColor="text1"/>
+        </w:rPr>
+        <w:t xml:space="preserve">placed between the </w:t>
+      </w:r>
+      <w:r>
+        <w:rPr>
+          <w:rFonts w:ascii="Arial" w:hAnsi="Arial" w:cs="Arial"/>
+          <w:color w:val="000000" w:themeColor="text1"/>
+        </w:rPr>
+        <w:t>first</w:t>
+      </w:r>
+      <w:r>
+        <w:rPr>
+          <w:rFonts w:ascii="Arial" w:hAnsi="Arial" w:cs="Arial"/>
+          <w:color w:val="000000" w:themeColor="text1"/>
+        </w:rPr>
+        <w:t xml:space="preserve"> air source and reservoir </w:t>
+      </w:r>
+      <w:r>
+        <w:rPr>
+          <w:rFonts w:ascii="Arial" w:hAnsi="Arial" w:cs="Arial"/>
+          <w:color w:val="000000" w:themeColor="text1"/>
+        </w:rPr>
+        <w:t>provides</w:t>
+      </w:r>
+      <w:r>
+        <w:rPr>
+          <w:rFonts w:ascii="Arial" w:hAnsi="Arial" w:cs="Arial"/>
+          <w:color w:val="000000" w:themeColor="text1"/>
+        </w:rPr>
+        <w:t xml:space="preserve"> </w:t>
+      </w:r>
+      <w:r>
+        <w:rPr>
+          <w:rFonts w:ascii="Arial" w:hAnsi="Arial" w:cs="Arial"/>
+          <w:color w:val="000000" w:themeColor="text1"/>
+        </w:rPr>
+        <w:t>precise adjustments</w:t>
+      </w:r>
+      <w:r>
+        <w:rPr>
+          <w:rFonts w:ascii="Arial" w:hAnsi="Arial" w:cs="Arial"/>
+          <w:color w:val="000000" w:themeColor="text1"/>
+        </w:rPr>
+        <w:t xml:space="preserve"> </w:t>
+      </w:r>
+      <w:r>
+        <w:rPr>
+          <w:rFonts w:ascii="Arial" w:hAnsi="Arial" w:cs="Arial"/>
+          <w:color w:val="000000" w:themeColor="text1"/>
+        </w:rPr>
+        <w:t xml:space="preserve">required </w:t>
+      </w:r>
+      <w:r>
+        <w:rPr>
+          <w:rFonts w:ascii="Arial" w:hAnsi="Arial" w:cs="Arial"/>
+          <w:color w:val="000000" w:themeColor="text1"/>
+        </w:rPr>
+        <w:t>during</w:t>
+      </w:r>
+      <w:r>
+        <w:rPr>
+          <w:rFonts w:ascii="Arial" w:hAnsi="Arial" w:cs="Arial"/>
+          <w:color w:val="000000" w:themeColor="text1"/>
+        </w:rPr>
+        <w:t xml:space="preserve"> print head operation </w:t>
+      </w:r>
+      <w:r>
+        <w:rPr>
+          <w:rFonts w:ascii="Arial" w:hAnsi="Arial" w:cs="Arial"/>
+          <w:color w:val="000000" w:themeColor="text1"/>
+        </w:rPr>
+        <w:t>or</w:t>
+      </w:r>
+      <w:r>
+        <w:rPr>
+          <w:rFonts w:ascii="Arial" w:hAnsi="Arial" w:cs="Arial"/>
+          <w:color w:val="000000" w:themeColor="text1"/>
+        </w:rPr>
+        <w:t xml:space="preserve"> pass through of</w:t>
+      </w:r>
+      <w:r>
+        <w:rPr>
+          <w:rFonts w:ascii="Arial" w:hAnsi="Arial" w:cs="Arial"/>
+          <w:color w:val="000000" w:themeColor="text1"/>
+        </w:rPr>
+        <w:t xml:space="preserve"> </w:t>
+      </w:r>
+      <w:r>
+        <w:rPr>
+          <w:rFonts w:ascii="Arial" w:hAnsi="Arial" w:cs="Arial"/>
+          <w:color w:val="000000" w:themeColor="text1"/>
+        </w:rPr>
+        <w:t>high</w:t>
+      </w:r>
+      <w:r>
+        <w:rPr>
+          <w:rFonts w:ascii="Arial" w:hAnsi="Arial" w:cs="Arial"/>
+          <w:color w:val="000000" w:themeColor="text1"/>
+        </w:rPr>
+        <w:t>er</w:t>
+      </w:r>
+      <w:r>
+        <w:rPr>
+          <w:rFonts w:ascii="Arial" w:hAnsi="Arial" w:cs="Arial"/>
+          <w:color w:val="000000" w:themeColor="text1"/>
+        </w:rPr>
+        <w:t xml:space="preserve"> pressure</w:t>
+      </w:r>
+      <w:r>
+        <w:rPr>
+          <w:rFonts w:ascii="Arial" w:hAnsi="Arial" w:cs="Arial"/>
+          <w:color w:val="000000" w:themeColor="text1"/>
+        </w:rPr>
+        <w:t>s used to purge</w:t>
+      </w:r>
+      <w:r>
+        <w:rPr>
+          <w:rFonts w:ascii="Arial" w:hAnsi="Arial" w:cs="Arial"/>
+          <w:color w:val="000000" w:themeColor="text1"/>
+        </w:rPr>
+        <w:t xml:space="preserve"> water line</w:t>
+      </w:r>
+      <w:r>
+        <w:rPr>
+          <w:rFonts w:ascii="Arial" w:hAnsi="Arial" w:cs="Arial"/>
+          <w:color w:val="000000" w:themeColor="text1"/>
+        </w:rPr>
+        <w:t>s</w:t>
+      </w:r>
+      <w:r>
+        <w:rPr>
+          <w:rFonts w:ascii="Arial" w:hAnsi="Arial" w:cs="Arial"/>
+          <w:color w:val="000000" w:themeColor="text1"/>
+        </w:rPr>
+        <w:t xml:space="preserve"> of</w:t>
+      </w:r>
+      <w:r>
+        <w:rPr>
+          <w:rFonts w:ascii="Arial" w:hAnsi="Arial" w:cs="Arial"/>
+          <w:color w:val="000000" w:themeColor="text1"/>
+        </w:rPr>
+        <w:t xml:space="preserve"> air bubbles </w:t>
+      </w:r>
+      <w:r>
+        <w:rPr>
+          <w:rFonts w:ascii="Arial" w:hAnsi="Arial" w:cs="Arial"/>
+          <w:color w:val="000000" w:themeColor="text1"/>
+        </w:rPr>
+        <w:t>and contaminants.</w:t>
+      </w:r>
+      <w:r>
+        <w:rPr>
+          <w:rFonts w:ascii="Arial" w:hAnsi="Arial" w:cs="Arial"/>
+          <w:color w:val="000000" w:themeColor="text1"/>
+        </w:rPr>
+        <w:t xml:space="preserve"> </w:t>
+      </w:r>
+    </w:p>
+    <w:p>
+      <w:pPr>
+        <w:rPr>
+          <w:rFonts w:ascii="Arial" w:hAnsi="Arial" w:cs="Arial"/>
+          <w:color w:val="000000" w:themeColor="text1"/>
+        </w:rPr>
+      </w:pPr>
+    </w:p>
+    <w:p>
+      <w:pPr>
+        <w:rPr>
+          <w:rFonts w:ascii="Arial" w:hAnsi="Arial" w:cs="Arial"/>
+          <w:color w:val="000000" w:themeColor="text1"/>
+        </w:rPr>
+      </w:pPr>
+      <w:r>
+        <w:rPr>
+          <w:rFonts w:ascii="Arial" w:hAnsi="Arial" w:cs="Arial"/>
+          <w:b/>
+          <w:color w:val="000000" w:themeColor="text1"/>
+        </w:rPr>
+        <w:t>Fig 2</w:t>
+      </w:r>
+      <w:r>
+        <w:rPr>
+          <w:rFonts w:ascii="Arial" w:hAnsi="Arial" w:cs="Arial"/>
+          <w:b/>
+          <w:color w:val="000000" w:themeColor="text1"/>
+        </w:rPr>
+        <w:t>a.</w:t>
+      </w:r>
+      <w:r>
+        <w:rPr>
+          <w:rFonts w:ascii="Arial" w:hAnsi="Arial" w:cs="Arial"/>
+          <w:b/>
+          <w:color w:val="000000" w:themeColor="text1"/>
+        </w:rPr>
+        <w:t xml:space="preserve">              </w:t>
+      </w:r>
+      <w:bookmarkStart w:id="0" w:name="_GoBack"/>
+      <w:bookmarkEnd w:id="0"/>
+    </w:p>
+    <w:p>
+      <w:pPr>
+        <w:jc w:val="center"/>
         <w:rPr>
           <w:rFonts w:ascii="Arial" w:hAnsi="Arial" w:cs="Arial"/>
           <w:color w:val="FF0000"/>
@@ -6826,541 +7564,14 @@
       <w:r>
         <w:rPr>
           <w:rFonts w:ascii="Arial" w:hAnsi="Arial" w:cs="Arial"/>
+          <w:noProof/>
           <w:color w:val="FF0000"/>
         </w:rPr>
-        <w:t>-----Add references to fig. 1b------</w:t>
-      </w:r>
-    </w:p>
-    <w:p>
-      <w:pPr>
-        <w:rPr>
-          <w:rFonts w:ascii="Arial" w:hAnsi="Arial" w:cs="Arial"/>
-          <w:color w:val="FF0000"/>
-        </w:rPr>
-      </w:pPr>
-    </w:p>
-    <w:p>
-      <w:pPr>
-        <w:rPr>
-          <w:rFonts w:ascii="Arial" w:hAnsi="Arial" w:cs="Arial"/>
-          <w:color w:val="000000" w:themeColor="text1"/>
-        </w:rPr>
-      </w:pPr>
-      <w:r>
-        <w:rPr>
-          <w:rFonts w:ascii="Arial" w:hAnsi="Arial" w:cs="Arial"/>
-          <w:color w:val="000000" w:themeColor="text1"/>
-        </w:rPr>
-        <w:t>LWC error is</w:t>
-      </w:r>
-      <w:r>
-        <w:rPr>
-          <w:rFonts w:ascii="Arial" w:hAnsi="Arial" w:cs="Arial"/>
-          <w:color w:val="000000" w:themeColor="text1"/>
-        </w:rPr>
-        <w:t xml:space="preserve"> also introduced by</w:t>
-      </w:r>
-      <w:r>
-        <w:rPr>
-          <w:rFonts w:ascii="Arial" w:hAnsi="Arial" w:cs="Arial"/>
-          <w:color w:val="000000" w:themeColor="text1"/>
-        </w:rPr>
-        <w:t xml:space="preserve"> non-ideal</w:t>
-      </w:r>
-      <w:r>
-        <w:rPr>
-          <w:rFonts w:ascii="Arial" w:hAnsi="Arial" w:cs="Arial"/>
-          <w:color w:val="000000" w:themeColor="text1"/>
-        </w:rPr>
-        <w:t xml:space="preserve"> </w:t>
-      </w:r>
-      <w:r>
-        <w:rPr>
-          <w:rFonts w:ascii="Arial" w:hAnsi="Arial" w:cs="Arial"/>
-          <w:color w:val="000000" w:themeColor="text1"/>
-        </w:rPr>
-        <w:t>p</w:t>
-      </w:r>
-      <w:r>
-        <w:rPr>
-          <w:rFonts w:ascii="Arial" w:hAnsi="Arial" w:cs="Arial"/>
-          <w:color w:val="000000" w:themeColor="text1"/>
-        </w:rPr>
-        <w:t xml:space="preserve">article </w:t>
-      </w:r>
-      <w:r>
-        <w:rPr>
-          <w:rFonts w:ascii="Arial" w:hAnsi="Arial" w:cs="Arial"/>
-          <w:color w:val="000000" w:themeColor="text1"/>
-        </w:rPr>
-        <w:t xml:space="preserve">collection efficiencies </w:t>
-      </w:r>
-      <w:r>
-        <w:rPr>
-          <w:rFonts w:ascii="Arial" w:hAnsi="Arial" w:cs="Arial"/>
-          <w:color w:val="000000" w:themeColor="text1"/>
-        </w:rPr>
-        <w:t>due</w:t>
-      </w:r>
-      <w:r>
-        <w:rPr>
-          <w:rFonts w:ascii="Arial" w:hAnsi="Arial" w:cs="Arial"/>
-          <w:color w:val="000000" w:themeColor="text1"/>
-        </w:rPr>
-        <w:t xml:space="preserve"> to</w:t>
-      </w:r>
-      <w:r>
-        <w:rPr>
-          <w:rFonts w:ascii="Arial" w:hAnsi="Arial" w:cs="Arial"/>
-          <w:color w:val="000000" w:themeColor="text1"/>
-        </w:rPr>
-        <w:t xml:space="preserve"> </w:t>
-      </w:r>
-      <w:r>
-        <w:rPr>
-          <w:rFonts w:ascii="Arial" w:hAnsi="Arial" w:cs="Arial"/>
-          <w:color w:val="000000" w:themeColor="text1"/>
-        </w:rPr>
-        <w:t>small droplet (</w:t>
-      </w:r>
-      <w:r>
-        <w:rPr>
-          <w:rFonts w:ascii="Arial" w:hAnsi="Arial" w:cs="Arial"/>
-          <w:color w:val="000000" w:themeColor="text1"/>
-        </w:rPr>
-        <w:t>VMD less than 5 um</w:t>
-      </w:r>
-      <w:r>
-        <w:rPr>
-          <w:rFonts w:ascii="Arial" w:hAnsi="Arial" w:cs="Arial"/>
-          <w:color w:val="000000" w:themeColor="text1"/>
-        </w:rPr>
-        <w:t xml:space="preserve">) </w:t>
-      </w:r>
-      <w:r>
-        <w:rPr>
-          <w:rFonts w:ascii="Arial" w:hAnsi="Arial" w:cs="Arial"/>
-          <w:color w:val="000000" w:themeColor="text1"/>
-        </w:rPr>
-        <w:t>aerodynamic</w:t>
-      </w:r>
-      <w:r>
-        <w:rPr>
-          <w:rFonts w:ascii="Arial" w:hAnsi="Arial" w:cs="Arial"/>
-          <w:color w:val="000000" w:themeColor="text1"/>
-        </w:rPr>
-        <w:t xml:space="preserve"> effects </w:t>
-      </w:r>
-      <w:r>
-        <w:rPr>
-          <w:rFonts w:ascii="Arial" w:hAnsi="Arial" w:cs="Arial"/>
-          <w:color w:val="000000" w:themeColor="text1"/>
-        </w:rPr>
-        <w:t>or splattering and</w:t>
-      </w:r>
-      <w:r>
-        <w:rPr>
-          <w:rFonts w:ascii="Arial" w:hAnsi="Arial" w:cs="Arial"/>
-          <w:color w:val="000000" w:themeColor="text1"/>
-        </w:rPr>
-        <w:t xml:space="preserve"> </w:t>
-      </w:r>
-      <w:r>
-        <w:rPr>
-          <w:rFonts w:ascii="Arial" w:hAnsi="Arial" w:cs="Arial"/>
-          <w:color w:val="000000" w:themeColor="text1"/>
-        </w:rPr>
-        <w:t xml:space="preserve">incomplete </w:t>
-      </w:r>
-      <w:r>
-        <w:rPr>
-          <w:rFonts w:ascii="Arial" w:hAnsi="Arial" w:cs="Arial"/>
-          <w:color w:val="000000" w:themeColor="text1"/>
-        </w:rPr>
-        <w:t>evaporative</w:t>
-      </w:r>
-      <w:r>
-        <w:rPr>
-          <w:rFonts w:ascii="Arial" w:hAnsi="Arial" w:cs="Arial"/>
-          <w:color w:val="000000" w:themeColor="text1"/>
-        </w:rPr>
-        <w:t xml:space="preserve"> complications</w:t>
-      </w:r>
-      <w:r>
-        <w:rPr>
-          <w:rFonts w:ascii="Arial" w:hAnsi="Arial" w:cs="Arial"/>
-          <w:color w:val="000000" w:themeColor="text1"/>
-        </w:rPr>
-        <w:t xml:space="preserve"> for </w:t>
-      </w:r>
-      <w:r>
-        <w:rPr>
-          <w:rFonts w:ascii="Arial" w:hAnsi="Arial" w:cs="Arial"/>
-          <w:color w:val="000000" w:themeColor="text1"/>
-        </w:rPr>
-        <w:t xml:space="preserve">VMD greater than 35 </w:t>
-      </w:r>
-      <w:proofErr w:type="gramStart"/>
-      <w:r>
-        <w:rPr>
-          <w:rFonts w:ascii="Arial" w:hAnsi="Arial" w:cs="Arial"/>
-          <w:color w:val="000000" w:themeColor="text1"/>
-        </w:rPr>
-        <w:t>um</w:t>
-      </w:r>
-      <w:proofErr w:type="gramEnd"/>
-      <w:r>
-        <w:rPr>
-          <w:rFonts w:ascii="Arial" w:hAnsi="Arial" w:cs="Arial"/>
-          <w:color w:val="000000" w:themeColor="text1"/>
-        </w:rPr>
-        <w:t>.</w:t>
-      </w:r>
-    </w:p>
-    <w:p>
-      <w:pPr>
-        <w:rPr>
-          <w:rFonts w:ascii="Arial" w:hAnsi="Arial" w:cs="Arial"/>
-          <w:color w:val="FF0000"/>
-        </w:rPr>
-      </w:pPr>
-      <w:r>
-        <w:rPr>
-          <w:rFonts w:ascii="Arial" w:hAnsi="Arial" w:cs="Arial"/>
-          <w:color w:val="FF0000"/>
-        </w:rPr>
-        <w:t>-----expand on expected collection efficiency impact for typical UWKA droplet distributions.</w:t>
-      </w:r>
-      <w:r>
-        <w:rPr>
-          <w:rFonts w:ascii="Arial" w:hAnsi="Arial" w:cs="Arial"/>
-          <w:color w:val="FF0000"/>
-        </w:rPr>
-        <w:t xml:space="preserve"> </w:t>
-      </w:r>
-      <w:r>
-        <w:rPr>
-          <w:rFonts w:ascii="Arial" w:hAnsi="Arial" w:cs="Arial"/>
-          <w:color w:val="FF0000"/>
-        </w:rPr>
-        <w:t>Maybe add VMD-binned histogram overlaid with Korolev’s collection efficiency estimations-----</w:t>
-      </w:r>
-    </w:p>
-    <w:p>
-      <w:pPr>
-        <w:rPr>
-          <w:rFonts w:ascii="Arial" w:hAnsi="Arial" w:cs="Arial"/>
-          <w:color w:val="000000" w:themeColor="text1"/>
-        </w:rPr>
-      </w:pPr>
-    </w:p>
-    <w:p>
-      <w:pPr>
-        <w:rPr>
-          <w:rFonts w:ascii="Arial" w:hAnsi="Arial" w:cs="Arial"/>
-          <w:color w:val="000000" w:themeColor="text1"/>
-        </w:rPr>
-      </w:pPr>
-      <w:r>
-        <w:rPr>
-          <w:rFonts w:ascii="Arial" w:hAnsi="Arial" w:cs="Arial"/>
-          <w:color w:val="000000" w:themeColor="text1"/>
-        </w:rPr>
-        <w:t xml:space="preserve">Several </w:t>
-      </w:r>
-      <w:r>
-        <w:rPr>
-          <w:rFonts w:ascii="Arial" w:hAnsi="Arial" w:cs="Arial"/>
-          <w:color w:val="000000" w:themeColor="text1"/>
-        </w:rPr>
-        <w:t xml:space="preserve">other </w:t>
-      </w:r>
-      <w:r>
-        <w:rPr>
-          <w:rFonts w:ascii="Arial" w:hAnsi="Arial" w:cs="Arial"/>
-          <w:color w:val="000000" w:themeColor="text1"/>
-        </w:rPr>
-        <w:t>potential</w:t>
-      </w:r>
-      <w:r>
-        <w:rPr>
-          <w:rFonts w:ascii="Arial" w:hAnsi="Arial" w:cs="Arial"/>
-          <w:color w:val="000000" w:themeColor="text1"/>
-        </w:rPr>
-        <w:t xml:space="preserve"> </w:t>
-      </w:r>
-      <w:r>
-        <w:rPr>
-          <w:rFonts w:ascii="Arial" w:hAnsi="Arial" w:cs="Arial"/>
-          <w:color w:val="000000" w:themeColor="text1"/>
-        </w:rPr>
-        <w:t>LWC</w:t>
-      </w:r>
-      <w:r>
-        <w:rPr>
-          <w:rFonts w:ascii="Arial" w:hAnsi="Arial" w:cs="Arial"/>
-          <w:color w:val="000000" w:themeColor="text1"/>
-        </w:rPr>
-        <w:t xml:space="preserve"> </w:t>
-      </w:r>
-      <w:r>
-        <w:rPr>
-          <w:rFonts w:ascii="Arial" w:hAnsi="Arial" w:cs="Arial"/>
-          <w:color w:val="000000" w:themeColor="text1"/>
-        </w:rPr>
-        <w:t>error</w:t>
-      </w:r>
-      <w:r>
-        <w:rPr>
-          <w:rFonts w:ascii="Arial" w:hAnsi="Arial" w:cs="Arial"/>
-          <w:color w:val="000000" w:themeColor="text1"/>
-        </w:rPr>
-        <w:t xml:space="preserve"> source</w:t>
-      </w:r>
-      <w:r>
-        <w:rPr>
-          <w:rFonts w:ascii="Arial" w:hAnsi="Arial" w:cs="Arial"/>
-          <w:color w:val="000000" w:themeColor="text1"/>
-        </w:rPr>
-        <w:t xml:space="preserve">s including aircraft </w:t>
-      </w:r>
-      <w:r>
-        <w:rPr>
-          <w:rFonts w:ascii="Arial" w:hAnsi="Arial" w:cs="Arial"/>
-          <w:color w:val="000000" w:themeColor="text1"/>
-        </w:rPr>
-        <w:t>angle of attack, yaw, sideslip, roll,</w:t>
-      </w:r>
-      <w:r>
-        <w:rPr>
-          <w:rFonts w:ascii="Arial" w:hAnsi="Arial" w:cs="Arial"/>
-          <w:color w:val="000000" w:themeColor="text1"/>
-        </w:rPr>
-        <w:t xml:space="preserve"> and</w:t>
-      </w:r>
-      <w:r>
-        <w:rPr>
-          <w:rFonts w:ascii="Arial" w:hAnsi="Arial" w:cs="Arial"/>
-          <w:color w:val="000000" w:themeColor="text1"/>
-        </w:rPr>
-        <w:t xml:space="preserve"> differing</w:t>
-      </w:r>
-      <w:r>
-        <w:rPr>
-          <w:rFonts w:ascii="Arial" w:hAnsi="Arial" w:cs="Arial"/>
-          <w:color w:val="000000" w:themeColor="text1"/>
-        </w:rPr>
-        <w:t xml:space="preserve"> </w:t>
-      </w:r>
-      <w:r>
-        <w:rPr>
-          <w:rFonts w:ascii="Arial" w:hAnsi="Arial" w:cs="Arial"/>
-          <w:color w:val="000000" w:themeColor="text1"/>
-        </w:rPr>
-        <w:t>sources</w:t>
-      </w:r>
-      <w:r>
-        <w:rPr>
-          <w:rFonts w:ascii="Arial" w:hAnsi="Arial" w:cs="Arial"/>
-          <w:color w:val="000000" w:themeColor="text1"/>
-        </w:rPr>
-        <w:t xml:space="preserve"> of airspeed, pressure, and temperature measurements</w:t>
-      </w:r>
-      <w:r>
-        <w:rPr>
-          <w:rFonts w:ascii="Arial" w:hAnsi="Arial" w:cs="Arial"/>
-          <w:color w:val="000000" w:themeColor="text1"/>
-        </w:rPr>
-        <w:t xml:space="preserve"> have b</w:t>
-      </w:r>
-      <w:r>
-        <w:rPr>
-          <w:rFonts w:ascii="Arial" w:hAnsi="Arial" w:cs="Arial"/>
-          <w:color w:val="000000" w:themeColor="text1"/>
-        </w:rPr>
-        <w:t>een examined and characterized.</w:t>
-      </w:r>
-    </w:p>
-    <w:p>
-      <w:pPr>
-        <w:rPr>
-          <w:rFonts w:ascii="Arial" w:hAnsi="Arial" w:cs="Arial"/>
-          <w:color w:val="FF0000"/>
-        </w:rPr>
-      </w:pPr>
-      <w:r>
-        <w:rPr>
-          <w:rFonts w:ascii="Arial" w:hAnsi="Arial" w:cs="Arial"/>
-          <w:color w:val="FF0000"/>
-        </w:rPr>
-        <w:t>-----Add a little detail</w:t>
-      </w:r>
-      <w:r>
-        <w:rPr>
-          <w:rFonts w:ascii="Arial" w:hAnsi="Arial" w:cs="Arial"/>
-          <w:color w:val="FF0000"/>
-        </w:rPr>
-        <w:t xml:space="preserve"> about which </w:t>
-      </w:r>
-      <w:r>
-        <w:rPr>
-          <w:rFonts w:ascii="Arial" w:hAnsi="Arial" w:cs="Arial"/>
-          <w:color w:val="FF0000"/>
-        </w:rPr>
-        <w:t>parameters</w:t>
-      </w:r>
-      <w:r>
-        <w:rPr>
-          <w:rFonts w:ascii="Arial" w:hAnsi="Arial" w:cs="Arial"/>
-          <w:color w:val="FF0000"/>
-        </w:rPr>
-        <w:t xml:space="preserve"> and why they/aircraft orientation seem negligible</w:t>
-      </w:r>
-      <w:r>
-        <w:rPr>
-          <w:rFonts w:ascii="Arial" w:hAnsi="Arial" w:cs="Arial"/>
-          <w:color w:val="FF0000"/>
-        </w:rPr>
-        <w:t>…</w:t>
-      </w:r>
-      <w:r>
-        <w:rPr>
-          <w:rFonts w:ascii="Arial" w:hAnsi="Arial" w:cs="Arial"/>
-          <w:color w:val="FF0000"/>
-        </w:rPr>
-        <w:t>-----</w:t>
-      </w:r>
-    </w:p>
-    <w:p>
-      <w:pPr>
-        <w:rPr>
-          <w:rFonts w:ascii="Arial" w:hAnsi="Arial" w:cs="Arial"/>
-          <w:color w:val="FF0000"/>
-        </w:rPr>
-      </w:pPr>
-    </w:p>
-    <w:p>
-      <w:pPr>
-        <w:rPr>
-          <w:rFonts w:ascii="Arial" w:hAnsi="Arial" w:cs="Arial"/>
-          <w:b/>
-        </w:rPr>
-      </w:pPr>
-      <w:r>
-        <w:rPr>
-          <w:rFonts w:ascii="Arial" w:hAnsi="Arial" w:cs="Arial"/>
-          <w:color w:val="FF0000"/>
-        </w:rPr>
-        <w:t>-----------------------------------------------------------------</w:t>
-      </w:r>
-    </w:p>
-    <w:p>
-      <w:pPr>
-        <w:jc w:val="center"/>
-        <w:rPr>
-          <w:rFonts w:ascii="Arial" w:hAnsi="Arial" w:cs="Arial"/>
-          <w:b/>
-          <w:color w:val="000000" w:themeColor="text1"/>
-        </w:rPr>
-      </w:pPr>
-      <w:r>
-        <w:rPr>
-          <w:rFonts w:ascii="Arial" w:hAnsi="Arial" w:cs="Arial"/>
-          <w:b/>
-          <w:color w:val="000000" w:themeColor="text1"/>
-        </w:rPr>
-        <w:t>Water Droplet Calibration System</w:t>
-      </w:r>
-    </w:p>
-    <w:p>
-      <w:pPr>
-        <w:rPr>
-          <w:rFonts w:ascii="Arial" w:hAnsi="Arial" w:cs="Arial"/>
-          <w:color w:val="FF0000"/>
-        </w:rPr>
-      </w:pPr>
-    </w:p>
-    <w:p>
-      <w:pPr>
-        <w:rPr>
-          <w:rFonts w:ascii="Arial" w:hAnsi="Arial" w:cs="Arial"/>
-          <w:color w:val="000000" w:themeColor="text1"/>
-        </w:rPr>
-      </w:pPr>
-      <w:r>
-        <w:rPr>
-          <w:rFonts w:ascii="Arial" w:hAnsi="Arial" w:cs="Arial"/>
-          <w:color w:val="000000" w:themeColor="text1"/>
-        </w:rPr>
-        <w:t>Development of a water droplet generating optical probe calibration system is currently underway.</w:t>
-      </w:r>
-      <w:r>
-        <w:rPr>
-          <w:rFonts w:ascii="Arial" w:hAnsi="Arial" w:cs="Arial"/>
-          <w:color w:val="000000" w:themeColor="text1"/>
-        </w:rPr>
-        <w:t xml:space="preserve"> A majority of major components have successfully been implemented and tested.</w:t>
-      </w:r>
-    </w:p>
-    <w:p>
-      <w:pPr>
-        <w:rPr>
-          <w:rFonts w:ascii="Arial" w:hAnsi="Arial" w:cs="Arial"/>
-          <w:color w:val="000000" w:themeColor="text1"/>
-        </w:rPr>
-      </w:pPr>
-    </w:p>
-    <w:p>
-      <w:pPr>
-        <w:rPr>
-          <w:rFonts w:ascii="Arial" w:hAnsi="Arial" w:cs="Arial"/>
-          <w:color w:val="000000" w:themeColor="text1"/>
-        </w:rPr>
-      </w:pPr>
-      <w:r>
-        <w:rPr>
-          <w:rFonts w:ascii="Arial" w:hAnsi="Arial" w:cs="Arial"/>
-          <w:b/>
-          <w:color w:val="000000" w:themeColor="text1"/>
-        </w:rPr>
-        <w:t>Fig 2</w:t>
-      </w:r>
-      <w:r>
-        <w:rPr>
-          <w:rFonts w:ascii="Arial" w:hAnsi="Arial" w:cs="Arial"/>
-          <w:b/>
-          <w:color w:val="000000" w:themeColor="text1"/>
-        </w:rPr>
-        <w:t>a.</w:t>
-      </w:r>
-      <w:r>
-        <w:rPr>
-          <w:rFonts w:ascii="Arial" w:hAnsi="Arial" w:cs="Arial"/>
-          <w:b/>
-          <w:color w:val="000000" w:themeColor="text1"/>
-        </w:rPr>
-        <w:t xml:space="preserve">              </w:t>
-      </w:r>
-    </w:p>
-    <w:p>
-      <w:pPr>
-        <w:jc w:val="center"/>
-        <w:rPr>
-          <w:rFonts w:ascii="Arial" w:hAnsi="Arial" w:cs="Arial"/>
-          <w:color w:val="FF0000"/>
-        </w:rPr>
-      </w:pPr>
-      <w:r>
-        <w:rPr>
-          <w:rFonts w:ascii="Arial" w:hAnsi="Arial" w:cs="Arial"/>
-          <w:b/>
-          <w:noProof/>
-        </w:rPr>
         <w:drawing>
-          <wp:inline distT="0" distB="0" distL="0" distR="0" wp14:anchorId="5AAC85AE" wp14:editId="046A4EB6">
-            <wp:extent cx="4556053" cy="3182068"/>
-            <wp:effectExtent l="25400" t="25400" r="16510" b="18415"/>
-            <wp:docPr id="3" name="Picture 3" descr="dropGenOutlineResearchPlan.png"/>
+          <wp:inline distT="0" distB="0" distL="0" distR="0" wp14:anchorId="1ECDC54F" wp14:editId="6D309D8C">
+            <wp:extent cx="5652135" cy="3947600"/>
+            <wp:effectExtent l="25400" t="25400" r="37465" b="15240"/>
+            <wp:docPr id="4" name="Picture 4" descr="dropGenOutlineResearchPlan.png"/>
             <wp:cNvGraphicFramePr>
               <a:graphicFrameLocks xmlns:a="http://schemas.openxmlformats.org/drawingml/2006/main" noChangeAspect="1"/>
             </wp:cNvGraphicFramePr>
@@ -7389,7 +7600,7 @@
                   <pic:spPr bwMode="auto">
                     <a:xfrm>
                       <a:off x="0" y="0"/>
-                      <a:ext cx="4569549" cy="3191494"/>
+                      <a:ext cx="5654657" cy="3949361"/>
                     </a:xfrm>
                     <a:prstGeom prst="rect">
                       <a:avLst/>
@@ -7407,8 +7618,6 @@
           </wp:inline>
         </w:drawing>
       </w:r>
-      <w:bookmarkStart w:id="0" w:name="_GoBack"/>
-      <w:bookmarkEnd w:id="0"/>
     </w:p>
     <w:p>
       <w:pPr>
@@ -7675,20 +7884,39 @@
         <w:rPr>
           <w:rFonts w:ascii="Arial" w:hAnsi="Arial" w:cs="Arial"/>
         </w:rPr>
-        <w:t xml:space="preserve"> limitation characterization for the</w:t>
-      </w:r>
-      <w:r>
-        <w:rPr>
-          <w:rFonts w:ascii="Arial" w:hAnsi="Arial" w:cs="Arial"/>
-        </w:rPr>
-        <w:t xml:space="preserve"> </w:t>
-      </w:r>
-      <w:r>
-        <w:rPr>
-          <w:rFonts w:ascii="Arial" w:hAnsi="Arial" w:cs="Arial"/>
-          <w:color w:val="000000" w:themeColor="text1"/>
-        </w:rPr>
-        <w:t xml:space="preserve">Droplet Measurement Technologies Cloud Droplet Probe (CDP) </w:t>
+        <w:t xml:space="preserve"> </w:t>
+      </w:r>
+      <w:r>
+        <w:rPr>
+          <w:rFonts w:ascii="Arial" w:hAnsi="Arial" w:cs="Arial"/>
+        </w:rPr>
+        <w:t>error source</w:t>
+      </w:r>
+      <w:r>
+        <w:rPr>
+          <w:rFonts w:ascii="Arial" w:hAnsi="Arial" w:cs="Arial"/>
+        </w:rPr>
+        <w:t xml:space="preserve"> characterization for </w:t>
+      </w:r>
+      <w:r>
+        <w:rPr>
+          <w:rFonts w:ascii="Arial" w:hAnsi="Arial" w:cs="Arial"/>
+        </w:rPr>
+        <w:t xml:space="preserve">the </w:t>
+      </w:r>
+      <w:r>
+        <w:rPr>
+          <w:rFonts w:ascii="Arial" w:hAnsi="Arial" w:cs="Arial"/>
+          <w:color w:val="000000" w:themeColor="text1"/>
+        </w:rPr>
+        <w:t>CDP</w:t>
+      </w:r>
+      <w:r>
+        <w:rPr>
+          <w:rFonts w:ascii="Arial" w:hAnsi="Arial" w:cs="Arial"/>
+          <w:color w:val="000000" w:themeColor="text1"/>
+        </w:rPr>
+        <w:t xml:space="preserve"> </w:t>
       </w:r>
       <w:r>
         <w:rPr>
@@ -7700,27 +7928,13 @@
         <w:rPr>
           <w:rFonts w:ascii="Arial" w:hAnsi="Arial" w:cs="Arial"/>
         </w:rPr>
-        <w:t xml:space="preserve"> the Sky </w:t>
-      </w:r>
-      <w:proofErr w:type="spellStart"/>
-      <w:r>
-        <w:rPr>
-          <w:rFonts w:ascii="Arial" w:hAnsi="Arial" w:cs="Arial"/>
-        </w:rPr>
-        <w:t>PhysTech</w:t>
-      </w:r>
-      <w:proofErr w:type="spellEnd"/>
-      <w:r>
-        <w:rPr>
-          <w:rFonts w:ascii="Arial" w:hAnsi="Arial" w:cs="Arial"/>
-        </w:rPr>
-        <w:t xml:space="preserve"> Inc.</w:t>
-      </w:r>
-      <w:r>
-        <w:rPr>
-          <w:rFonts w:ascii="Arial" w:hAnsi="Arial" w:cs="Arial"/>
-        </w:rPr>
-        <w:t xml:space="preserve"> Nevzorov</w:t>
+        <w:t xml:space="preserve"> </w:t>
+      </w:r>
+      <w:r>
+        <w:rPr>
+          <w:rFonts w:ascii="Arial" w:hAnsi="Arial" w:cs="Arial"/>
+        </w:rPr>
+        <w:t>Nevzorov</w:t>
       </w:r>
       <w:r>
         <w:rPr>
@@ -8034,23 +8248,7 @@
           <w:rFonts w:ascii="Arial" w:hAnsi="Arial" w:cs="Arial"/>
           <w:color w:val="000000" w:themeColor="text1"/>
         </w:rPr>
-        <w:t xml:space="preserve"> and the SPEC </w:t>
-      </w:r>
-      <w:proofErr w:type="spellStart"/>
-      <w:r>
-        <w:rPr>
-          <w:rFonts w:ascii="Arial" w:hAnsi="Arial" w:cs="Arial"/>
-          <w:color w:val="000000" w:themeColor="text1"/>
-        </w:rPr>
-        <w:t>inc.</w:t>
-      </w:r>
-      <w:proofErr w:type="spellEnd"/>
-      <w:r>
-        <w:rPr>
-          <w:rFonts w:ascii="Arial" w:hAnsi="Arial" w:cs="Arial"/>
-          <w:color w:val="000000" w:themeColor="text1"/>
-        </w:rPr>
-        <w:t xml:space="preserve"> 2D</w:t>
+        <w:t xml:space="preserve"> and the SPEC inc. 2D</w:t>
       </w:r>
       <w:r>
         <w:rPr>
@@ -9176,7 +9374,7 @@
 </file>
 
 <file path=customXml/itemProps1.xml><?xml version="1.0" encoding="utf-8"?>
-<ds:datastoreItem xmlns:ds="http://schemas.openxmlformats.org/officeDocument/2006/customXml" ds:itemID="{B55A5067-A1DF-3142-8C92-6F86B7E36B36}">
+<ds:datastoreItem xmlns:ds="http://schemas.openxmlformats.org/officeDocument/2006/customXml" ds:itemID="{F8429E90-C022-9E4B-BA80-625CA76EA98D}">
   <ds:schemaRefs>
     <ds:schemaRef ds:uri="http://schemas.openxmlformats.org/officeDocument/2006/bibliography"/>
   </ds:schemaRefs>

--- a/misc/researchPlan/researchPlan.docx
+++ b/misc/researchPlan/researchPlan.docx
@@ -10,6 +10,7 @@
           <w:b/>
         </w:rPr>
       </w:pPr>
+      <w:commentRangeStart w:id="0"/>
       <w:r>
         <w:rPr>
           <w:rFonts w:ascii="Arial" w:hAnsi="Arial" w:cs="Arial"/>
@@ -17,6 +18,13 @@
         </w:rPr>
         <w:t>Overview</w:t>
       </w:r>
+      <w:commentRangeEnd w:id="0"/>
+      <w:r>
+        <w:rPr>
+          <w:rStyle w:val="CommentReference"/>
+        </w:rPr>
+        <w:commentReference w:id="0"/>
+      </w:r>
     </w:p>
     <w:p>
       <w:pPr>
@@ -441,13 +449,29 @@
           <w:rFonts w:ascii="Arial" w:hAnsi="Arial" w:cs="Arial"/>
           <w:color w:val="2E74B5" w:themeColor="accent1" w:themeShade="BF"/>
         </w:rPr>
-        <w:t xml:space="preserve">Lamb and Verlinde </w:t>
-      </w:r>
+        <w:t xml:space="preserve">Lamb and </w:t>
+      </w:r>
+      <w:proofErr w:type="spellStart"/>
       <w:r>
         <w:rPr>
           <w:rFonts w:ascii="Arial" w:hAnsi="Arial" w:cs="Arial"/>
           <w:color w:val="2E74B5" w:themeColor="accent1" w:themeShade="BF"/>
         </w:rPr>
+        <w:t>Verlinde</w:t>
+      </w:r>
+      <w:proofErr w:type="spellEnd"/>
+      <w:r>
+        <w:rPr>
+          <w:rFonts w:ascii="Arial" w:hAnsi="Arial" w:cs="Arial"/>
+          <w:color w:val="2E74B5" w:themeColor="accent1" w:themeShade="BF"/>
+        </w:rPr>
+        <w:t xml:space="preserve"> </w:t>
+      </w:r>
+      <w:r>
+        <w:rPr>
+          <w:rFonts w:ascii="Arial" w:hAnsi="Arial" w:cs="Arial"/>
+          <w:color w:val="2E74B5" w:themeColor="accent1" w:themeShade="BF"/>
+        </w:rPr>
         <w:t>2011</w:t>
       </w:r>
       <w:r>
@@ -725,7 +749,23 @@
           <w:rFonts w:ascii="Arial" w:hAnsi="Arial" w:cs="Arial"/>
           <w:color w:val="2E74B5" w:themeColor="accent1" w:themeShade="BF"/>
         </w:rPr>
-        <w:t>Lamb and Verlinde 2011</w:t>
+        <w:t xml:space="preserve">Lamb and </w:t>
+      </w:r>
+      <w:proofErr w:type="spellStart"/>
+      <w:r>
+        <w:rPr>
+          <w:rFonts w:ascii="Arial" w:hAnsi="Arial" w:cs="Arial"/>
+          <w:color w:val="2E74B5" w:themeColor="accent1" w:themeShade="BF"/>
+        </w:rPr>
+        <w:t>Verlinde</w:t>
+      </w:r>
+      <w:proofErr w:type="spellEnd"/>
+      <w:r>
+        <w:rPr>
+          <w:rFonts w:ascii="Arial" w:hAnsi="Arial" w:cs="Arial"/>
+          <w:color w:val="2E74B5" w:themeColor="accent1" w:themeShade="BF"/>
+        </w:rPr>
+        <w:t xml:space="preserve"> 2011</w:t>
       </w:r>
       <w:r>
         <w:rPr>
@@ -857,13 +897,27 @@
         <w:rPr>
           <w:rFonts w:ascii="Arial" w:hAnsi="Arial" w:cs="Arial"/>
         </w:rPr>
-        <w:t xml:space="preserve"> s</w:t>
-      </w:r>
-      <w:r>
-        <w:rPr>
-          <w:rFonts w:ascii="Arial" w:hAnsi="Arial" w:cs="Arial"/>
-        </w:rPr>
-        <w:t xml:space="preserve">upercooled </w:t>
+        <w:t xml:space="preserve"> </w:t>
+      </w:r>
+      <w:proofErr w:type="spellStart"/>
+      <w:r>
+        <w:rPr>
+          <w:rFonts w:ascii="Arial" w:hAnsi="Arial" w:cs="Arial"/>
+        </w:rPr>
+        <w:t>s</w:t>
+      </w:r>
+      <w:r>
+        <w:rPr>
+          <w:rFonts w:ascii="Arial" w:hAnsi="Arial" w:cs="Arial"/>
+        </w:rPr>
+        <w:t>upercooled</w:t>
+      </w:r>
+      <w:proofErr w:type="spellEnd"/>
+      <w:r>
+        <w:rPr>
+          <w:rFonts w:ascii="Arial" w:hAnsi="Arial" w:cs="Arial"/>
+        </w:rPr>
+        <w:t xml:space="preserve"> </w:t>
       </w:r>
       <w:r>
         <w:rPr>
@@ -1404,14 +1458,21 @@
           <w:rFonts w:ascii="Arial" w:hAnsi="Arial" w:cs="Arial"/>
           <w:color w:val="000000" w:themeColor="text1"/>
         </w:rPr>
-        <w:t xml:space="preserve"> glass beads or polystyrene spheres; both of which introduce complexities due to differential (with respect to water) refractive index</w:t>
-      </w:r>
-      <w:r>
-        <w:rPr>
-          <w:rFonts w:ascii="Arial" w:hAnsi="Arial" w:cs="Arial"/>
-          <w:color w:val="000000" w:themeColor="text1"/>
-        </w:rPr>
-        <w:t>es</w:t>
+        <w:t xml:space="preserve"> glass beads or polystyrene spheres; both of which introduce complexities due to differential refractive </w:t>
+      </w:r>
+      <w:r>
+        <w:rPr>
+          <w:rFonts w:ascii="Arial" w:hAnsi="Arial" w:cs="Arial"/>
+          <w:color w:val="000000" w:themeColor="text1"/>
+        </w:rPr>
+        <w:t xml:space="preserve">index differences </w:t>
+      </w:r>
+      <w:r>
+        <w:rPr>
+          <w:rFonts w:ascii="Arial" w:hAnsi="Arial" w:cs="Arial"/>
+          <w:color w:val="000000" w:themeColor="text1"/>
+        </w:rPr>
+        <w:t>(with respect to water)</w:t>
       </w:r>
       <w:r>
         <w:rPr>
@@ -2086,7 +2147,42 @@
           <w:rFonts w:ascii="Arial" w:hAnsi="Arial" w:cs="Arial"/>
           <w:color w:val="000000" w:themeColor="text1"/>
         </w:rPr>
-        <w:t>LWC/TWC roll off</w:t>
+        <w:t>LWC</w:t>
+      </w:r>
+      <w:r>
+        <w:rPr>
+          <w:rFonts w:ascii="Arial" w:hAnsi="Arial" w:cs="Arial"/>
+          <w:color w:val="000000" w:themeColor="text1"/>
+        </w:rPr>
+        <w:t xml:space="preserve"> underestimation</w:t>
+      </w:r>
+      <w:r>
+        <w:rPr>
+          <w:rFonts w:ascii="Arial" w:hAnsi="Arial" w:cs="Arial"/>
+          <w:color w:val="000000" w:themeColor="text1"/>
+        </w:rPr>
+        <w:t xml:space="preserve"> </w:t>
+      </w:r>
+      <w:r>
+        <w:rPr>
+          <w:rFonts w:ascii="Arial" w:hAnsi="Arial" w:cs="Arial"/>
+          <w:color w:val="000000" w:themeColor="text1"/>
+        </w:rPr>
+        <w:t xml:space="preserve">(or </w:t>
+      </w:r>
+      <w:r>
+        <w:rPr>
+          <w:rFonts w:ascii="Arial" w:hAnsi="Arial" w:cs="Arial"/>
+          <w:color w:val="000000" w:themeColor="text1"/>
+        </w:rPr>
+        <w:t>roll off</w:t>
+      </w:r>
+      <w:r>
+        <w:rPr>
+          <w:rFonts w:ascii="Arial" w:hAnsi="Arial" w:cs="Arial"/>
+          <w:color w:val="000000" w:themeColor="text1"/>
+        </w:rPr>
+        <w:t>)</w:t>
       </w:r>
       <w:r>
         <w:rPr>
@@ -2121,7 +2217,28 @@
           <w:rFonts w:ascii="Arial" w:hAnsi="Arial" w:cs="Arial"/>
           <w:color w:val="000000" w:themeColor="text1"/>
         </w:rPr>
-        <w:t>energy losses attributed to sources other than particle evaporation (</w:t>
+        <w:t>power consumption</w:t>
+      </w:r>
+      <w:r>
+        <w:rPr>
+          <w:rFonts w:ascii="Arial" w:hAnsi="Arial" w:cs="Arial"/>
+          <w:color w:val="000000" w:themeColor="text1"/>
+        </w:rPr>
+        <w:t xml:space="preserve"> </w:t>
+      </w:r>
+      <w:r>
+        <w:rPr>
+          <w:rFonts w:ascii="Arial" w:hAnsi="Arial" w:cs="Arial"/>
+          <w:color w:val="000000" w:themeColor="text1"/>
+        </w:rPr>
+        <w:t>due</w:t>
+      </w:r>
+      <w:r>
+        <w:rPr>
+          <w:rFonts w:ascii="Arial" w:hAnsi="Arial" w:cs="Arial"/>
+          <w:color w:val="000000" w:themeColor="text1"/>
+        </w:rPr>
+        <w:t xml:space="preserve"> to sources other than particle evaporation (</w:t>
       </w:r>
       <w:r>
         <w:rPr>
@@ -2170,14 +2287,42 @@
           <w:rFonts w:ascii="Arial" w:hAnsi="Arial" w:cs="Arial"/>
           <w:color w:val="000000" w:themeColor="text1"/>
         </w:rPr>
-        <w:t>major bias sources</w:t>
-      </w:r>
-      <w:r>
-        <w:rPr>
-          <w:rFonts w:ascii="Arial" w:hAnsi="Arial" w:cs="Arial"/>
-          <w:color w:val="000000" w:themeColor="text1"/>
-        </w:rPr>
-        <w:t xml:space="preserve"> can be </w:t>
+        <w:t xml:space="preserve">major </w:t>
+      </w:r>
+      <w:r>
+        <w:rPr>
+          <w:rFonts w:ascii="Arial" w:hAnsi="Arial" w:cs="Arial"/>
+          <w:color w:val="000000" w:themeColor="text1"/>
+        </w:rPr>
+        <w:t>error</w:t>
+      </w:r>
+      <w:r>
+        <w:rPr>
+          <w:rFonts w:ascii="Arial" w:hAnsi="Arial" w:cs="Arial"/>
+          <w:color w:val="000000" w:themeColor="text1"/>
+        </w:rPr>
+        <w:t xml:space="preserve"> sources</w:t>
+      </w:r>
+      <w:r>
+        <w:rPr>
+          <w:rFonts w:ascii="Arial" w:hAnsi="Arial" w:cs="Arial"/>
+          <w:color w:val="000000" w:themeColor="text1"/>
+        </w:rPr>
+        <w:t xml:space="preserve"> </w:t>
+      </w:r>
+      <w:r>
+        <w:rPr>
+          <w:rFonts w:ascii="Arial" w:hAnsi="Arial" w:cs="Arial"/>
+          <w:color w:val="000000" w:themeColor="text1"/>
+        </w:rPr>
+        <w:t>have been characterized and can</w:t>
+      </w:r>
+      <w:r>
+        <w:rPr>
+          <w:rFonts w:ascii="Arial" w:hAnsi="Arial" w:cs="Arial"/>
+          <w:color w:val="000000" w:themeColor="text1"/>
+        </w:rPr>
+        <w:t xml:space="preserve"> be </w:t>
       </w:r>
       <w:r>
         <w:rPr>
@@ -2466,8 +2611,17 @@
           <w:rFonts w:ascii="Arial" w:hAnsi="Arial" w:cs="Arial"/>
           <w:color w:val="000000" w:themeColor="text1"/>
         </w:rPr>
-        <w:t>contributed by droplet mis</w:t>
-      </w:r>
+        <w:t xml:space="preserve">contributed by droplet </w:t>
+      </w:r>
+      <w:proofErr w:type="spellStart"/>
+      <w:r>
+        <w:rPr>
+          <w:rFonts w:ascii="Arial" w:hAnsi="Arial" w:cs="Arial"/>
+          <w:color w:val="000000" w:themeColor="text1"/>
+        </w:rPr>
+        <w:t>mis</w:t>
+      </w:r>
+      <w:proofErr w:type="spellEnd"/>
       <w:r>
         <w:rPr>
           <w:rFonts w:ascii="Arial" w:hAnsi="Arial" w:cs="Arial"/>
@@ -2480,14 +2634,38 @@
           <w:rFonts w:ascii="Arial" w:hAnsi="Arial" w:cs="Arial"/>
           <w:color w:val="000000" w:themeColor="text1"/>
         </w:rPr>
-        <w:t>sizing and mis-counting.</w:t>
-      </w:r>
-      <w:r>
-        <w:rPr>
-          <w:rFonts w:ascii="Arial" w:hAnsi="Arial" w:cs="Arial"/>
-          <w:color w:val="000000" w:themeColor="text1"/>
-        </w:rPr>
-        <w:t xml:space="preserve"> More recent work by Lance et. al. (</w:t>
+        <w:t xml:space="preserve">sizing and </w:t>
+      </w:r>
+      <w:proofErr w:type="spellStart"/>
+      <w:r>
+        <w:rPr>
+          <w:rFonts w:ascii="Arial" w:hAnsi="Arial" w:cs="Arial"/>
+          <w:color w:val="000000" w:themeColor="text1"/>
+        </w:rPr>
+        <w:t>mis</w:t>
+      </w:r>
+      <w:proofErr w:type="spellEnd"/>
+      <w:r>
+        <w:rPr>
+          <w:rFonts w:ascii="Arial" w:hAnsi="Arial" w:cs="Arial"/>
+          <w:color w:val="000000" w:themeColor="text1"/>
+        </w:rPr>
+        <w:t>-counting.</w:t>
+      </w:r>
+      <w:r>
+        <w:rPr>
+          <w:rFonts w:ascii="Arial" w:hAnsi="Arial" w:cs="Arial"/>
+          <w:color w:val="000000" w:themeColor="text1"/>
+        </w:rPr>
+        <w:t xml:space="preserve"> More recent work by Lance et. al. </w:t>
+      </w:r>
+      <w:r>
+        <w:rPr>
+          <w:rFonts w:ascii="Arial" w:hAnsi="Arial" w:cs="Arial"/>
+          <w:color w:val="000000" w:themeColor="text1"/>
+        </w:rPr>
+        <w:lastRenderedPageBreak/>
+        <w:t>(</w:t>
       </w:r>
       <w:r>
         <w:rPr>
@@ -2538,12 +2716,37 @@
         </w:rPr>
         <w:t xml:space="preserve"> </w:t>
       </w:r>
-      <w:r>
-        <w:rPr>
-          <w:rFonts w:ascii="Arial" w:hAnsi="Arial" w:cs="Arial"/>
-          <w:color w:val="000000" w:themeColor="text1"/>
-        </w:rPr>
-        <w:t>mis-sizing and mis-counting uncertainty is, to a certain extent, probe specific.</w:t>
+      <w:proofErr w:type="spellStart"/>
+      <w:r>
+        <w:rPr>
+          <w:rFonts w:ascii="Arial" w:hAnsi="Arial" w:cs="Arial"/>
+          <w:color w:val="000000" w:themeColor="text1"/>
+        </w:rPr>
+        <w:t>mis</w:t>
+      </w:r>
+      <w:proofErr w:type="spellEnd"/>
+      <w:r>
+        <w:rPr>
+          <w:rFonts w:ascii="Arial" w:hAnsi="Arial" w:cs="Arial"/>
+          <w:color w:val="000000" w:themeColor="text1"/>
+        </w:rPr>
+        <w:t xml:space="preserve">-sizing and </w:t>
+      </w:r>
+      <w:proofErr w:type="spellStart"/>
+      <w:r>
+        <w:rPr>
+          <w:rFonts w:ascii="Arial" w:hAnsi="Arial" w:cs="Arial"/>
+          <w:color w:val="000000" w:themeColor="text1"/>
+        </w:rPr>
+        <w:t>mis</w:t>
+      </w:r>
+      <w:proofErr w:type="spellEnd"/>
+      <w:r>
+        <w:rPr>
+          <w:rFonts w:ascii="Arial" w:hAnsi="Arial" w:cs="Arial"/>
+          <w:color w:val="000000" w:themeColor="text1"/>
+        </w:rPr>
+        <w:t>-counting uncertainty is, to a certain extent, probe specific.</w:t>
       </w:r>
       <w:r>
         <w:rPr>
@@ -2848,35 +3051,126 @@
           <w:rFonts w:ascii="Arial" w:hAnsi="Arial" w:cs="Arial"/>
           <w:color w:val="000000" w:themeColor="text1"/>
         </w:rPr>
-        <w:t xml:space="preserve">) investigated inter-probe LWC agreement. The Nevzorov was found to be in the best agreement with CDP LWC </w:t>
-      </w:r>
-      <w:r>
-        <w:rPr>
-          <w:rFonts w:ascii="Arial" w:hAnsi="Arial" w:cs="Arial"/>
-          <w:color w:val="000000" w:themeColor="text1"/>
-        </w:rPr>
-        <w:t>exhibiting</w:t>
-      </w:r>
-      <w:r>
-        <w:rPr>
-          <w:rFonts w:ascii="Arial" w:hAnsi="Arial" w:cs="Arial"/>
-          <w:color w:val="000000" w:themeColor="text1"/>
-        </w:rPr>
-        <w:t xml:space="preserve"> percent differences often an order of magnitude less compared to </w:t>
-      </w:r>
-      <w:r>
-        <w:rPr>
-          <w:rFonts w:ascii="Arial" w:hAnsi="Arial" w:cs="Arial"/>
-          <w:color w:val="000000" w:themeColor="text1"/>
-        </w:rPr>
-        <w:t>CDP vs.</w:t>
-      </w:r>
-      <w:r>
-        <w:rPr>
-          <w:rFonts w:ascii="Arial" w:hAnsi="Arial" w:cs="Arial"/>
-          <w:color w:val="000000" w:themeColor="text1"/>
-        </w:rPr>
-        <w:t xml:space="preserve"> LWC-100 or PVM-100A</w:t>
+        <w:t>) investigated inter-probe LWC agreement. The Nevzorov was found to be in the best agreement with CDP</w:t>
+      </w:r>
+      <w:r>
+        <w:rPr>
+          <w:rFonts w:ascii="Arial" w:hAnsi="Arial" w:cs="Arial"/>
+          <w:color w:val="000000" w:themeColor="text1"/>
+        </w:rPr>
+        <w:t>/Nevzorov</w:t>
+      </w:r>
+      <w:r>
+        <w:rPr>
+          <w:rFonts w:ascii="Arial" w:hAnsi="Arial" w:cs="Arial"/>
+          <w:color w:val="000000" w:themeColor="text1"/>
+        </w:rPr>
+        <w:t xml:space="preserve"> LWC </w:t>
+      </w:r>
+      <w:r>
+        <w:rPr>
+          <w:rFonts w:ascii="Arial" w:hAnsi="Arial" w:cs="Arial"/>
+          <w:color w:val="000000" w:themeColor="text1"/>
+        </w:rPr>
+        <w:t xml:space="preserve">percent differences </w:t>
+      </w:r>
+      <w:r>
+        <w:rPr>
+          <w:rFonts w:ascii="Arial" w:hAnsi="Arial" w:cs="Arial"/>
+          <w:color w:val="000000" w:themeColor="text1"/>
+        </w:rPr>
+        <w:t xml:space="preserve">often an order of magnitude less </w:t>
+      </w:r>
+      <w:r>
+        <w:rPr>
+          <w:rFonts w:ascii="Arial" w:hAnsi="Arial" w:cs="Arial"/>
+          <w:color w:val="000000" w:themeColor="text1"/>
+        </w:rPr>
+        <w:t>than</w:t>
+      </w:r>
+      <w:r>
+        <w:rPr>
+          <w:rFonts w:ascii="Arial" w:hAnsi="Arial" w:cs="Arial"/>
+          <w:color w:val="000000" w:themeColor="text1"/>
+        </w:rPr>
+        <w:t xml:space="preserve"> found in the other CDP/hotwire device comparisons</w:t>
+      </w:r>
+      <w:r>
+        <w:rPr>
+          <w:rFonts w:ascii="Arial" w:hAnsi="Arial" w:cs="Arial"/>
+          <w:color w:val="000000" w:themeColor="text1"/>
+        </w:rPr>
+        <w:t xml:space="preserve">. Furthermore, CDP and Nevzorov LWC were the most similar across all concentration and droplet diameter ranges. </w:t>
+      </w:r>
+      <w:r>
+        <w:rPr>
+          <w:rFonts w:ascii="Arial" w:hAnsi="Arial" w:cs="Arial"/>
+          <w:color w:val="000000" w:themeColor="text1"/>
+        </w:rPr>
+        <w:t>Many Nevzorov uncertainty sources have</w:t>
+      </w:r>
+      <w:r>
+        <w:rPr>
+          <w:rFonts w:ascii="Arial" w:hAnsi="Arial" w:cs="Arial"/>
+          <w:color w:val="000000" w:themeColor="text1"/>
+        </w:rPr>
+        <w:t xml:space="preserve"> been previously characterized including </w:t>
+      </w:r>
+      <w:r>
+        <w:rPr>
+          <w:rFonts w:ascii="Arial" w:hAnsi="Arial" w:cs="Arial"/>
+          <w:color w:val="000000" w:themeColor="text1"/>
+        </w:rPr>
+        <w:t>baseline drift</w:t>
+      </w:r>
+      <w:r>
+        <w:rPr>
+          <w:rFonts w:ascii="Arial" w:hAnsi="Arial" w:cs="Arial"/>
+          <w:color w:val="000000" w:themeColor="text1"/>
+        </w:rPr>
+        <w:t xml:space="preserve"> </w:t>
+      </w:r>
+      <w:r>
+        <w:rPr>
+          <w:rFonts w:ascii="Arial" w:hAnsi="Arial" w:cs="Arial"/>
+          <w:color w:val="000000" w:themeColor="text1"/>
+        </w:rPr>
+        <w:t>caused by</w:t>
+      </w:r>
+      <w:r>
+        <w:rPr>
+          <w:rFonts w:ascii="Arial" w:hAnsi="Arial" w:cs="Arial"/>
+          <w:color w:val="000000" w:themeColor="text1"/>
+        </w:rPr>
+        <w:t xml:space="preserve"> airspeed and </w:t>
+      </w:r>
+      <w:r>
+        <w:rPr>
+          <w:rFonts w:ascii="Arial" w:hAnsi="Arial" w:cs="Arial"/>
+          <w:color w:val="000000" w:themeColor="text1"/>
+        </w:rPr>
+        <w:t>altitude</w:t>
+      </w:r>
+      <w:r>
+        <w:rPr>
+          <w:rFonts w:ascii="Arial" w:hAnsi="Arial" w:cs="Arial"/>
+          <w:color w:val="000000" w:themeColor="text1"/>
+        </w:rPr>
+        <w:t xml:space="preserve"> deviations </w:t>
+      </w:r>
+      <w:r>
+        <w:rPr>
+          <w:rFonts w:ascii="Arial" w:hAnsi="Arial" w:cs="Arial"/>
+          <w:color w:val="000000" w:themeColor="text1"/>
+        </w:rPr>
+        <w:t xml:space="preserve">which can </w:t>
+      </w:r>
+      <w:r>
+        <w:rPr>
+          <w:rFonts w:ascii="Arial" w:hAnsi="Arial" w:cs="Arial"/>
+          <w:color w:val="000000" w:themeColor="text1"/>
+        </w:rPr>
+        <w:t>skew</w:t>
       </w:r>
       <w:r>
         <w:rPr>
@@ -2890,97 +3184,6 @@
           <w:rFonts w:ascii="Arial" w:hAnsi="Arial" w:cs="Arial"/>
           <w:color w:val="000000" w:themeColor="text1"/>
         </w:rPr>
-        <w:t xml:space="preserve"> measurements</w:t>
-      </w:r>
-      <w:r>
-        <w:rPr>
-          <w:rFonts w:ascii="Arial" w:hAnsi="Arial" w:cs="Arial"/>
-          <w:color w:val="000000" w:themeColor="text1"/>
-        </w:rPr>
-        <w:t xml:space="preserve">. Furthermore, CDP and Nevzorov LWC were the most similar across all concentration and droplet diameter ranges. </w:t>
-      </w:r>
-      <w:r>
-        <w:rPr>
-          <w:rFonts w:ascii="Arial" w:hAnsi="Arial" w:cs="Arial"/>
-          <w:color w:val="000000" w:themeColor="text1"/>
-        </w:rPr>
-        <w:t xml:space="preserve">Many Nevzorov uncertainty sources have been previously characterized. </w:t>
-      </w:r>
-      <w:r>
-        <w:rPr>
-          <w:rFonts w:ascii="Arial" w:hAnsi="Arial" w:cs="Arial"/>
-          <w:color w:val="000000" w:themeColor="text1"/>
-        </w:rPr>
-        <w:t>Bias</w:t>
-      </w:r>
-      <w:r>
-        <w:rPr>
-          <w:rFonts w:ascii="Arial" w:hAnsi="Arial" w:cs="Arial"/>
-          <w:color w:val="000000" w:themeColor="text1"/>
-        </w:rPr>
-        <w:t xml:space="preserve"> sources include</w:t>
-      </w:r>
-      <w:r>
-        <w:rPr>
-          <w:rFonts w:ascii="Arial" w:hAnsi="Arial" w:cs="Arial"/>
-          <w:color w:val="000000" w:themeColor="text1"/>
-        </w:rPr>
-        <w:t xml:space="preserve"> baseline drift</w:t>
-      </w:r>
-      <w:r>
-        <w:rPr>
-          <w:rFonts w:ascii="Arial" w:hAnsi="Arial" w:cs="Arial"/>
-          <w:color w:val="000000" w:themeColor="text1"/>
-        </w:rPr>
-        <w:t xml:space="preserve"> dependence upon</w:t>
-      </w:r>
-      <w:r>
-        <w:rPr>
-          <w:rFonts w:ascii="Arial" w:hAnsi="Arial" w:cs="Arial"/>
-          <w:color w:val="000000" w:themeColor="text1"/>
-        </w:rPr>
-        <w:t xml:space="preserve"> airspeed and </w:t>
-      </w:r>
-      <w:r>
-        <w:rPr>
-          <w:rFonts w:ascii="Arial" w:hAnsi="Arial" w:cs="Arial"/>
-          <w:color w:val="000000" w:themeColor="text1"/>
-        </w:rPr>
-        <w:t>altitude</w:t>
-      </w:r>
-      <w:r>
-        <w:rPr>
-          <w:rFonts w:ascii="Arial" w:hAnsi="Arial" w:cs="Arial"/>
-          <w:color w:val="000000" w:themeColor="text1"/>
-        </w:rPr>
-        <w:t xml:space="preserve"> deviations </w:t>
-      </w:r>
-      <w:r>
-        <w:rPr>
-          <w:rFonts w:ascii="Arial" w:hAnsi="Arial" w:cs="Arial"/>
-          <w:color w:val="000000" w:themeColor="text1"/>
-        </w:rPr>
-        <w:t xml:space="preserve">which can </w:t>
-      </w:r>
-      <w:r>
-        <w:rPr>
-          <w:rFonts w:ascii="Arial" w:hAnsi="Arial" w:cs="Arial"/>
-          <w:color w:val="000000" w:themeColor="text1"/>
-        </w:rPr>
-        <w:t>skew</w:t>
-      </w:r>
-      <w:r>
-        <w:rPr>
-          <w:rFonts w:ascii="Arial" w:hAnsi="Arial" w:cs="Arial"/>
-          <w:color w:val="000000" w:themeColor="text1"/>
-        </w:rPr>
-        <w:t xml:space="preserve"> LWC</w:t>
-      </w:r>
-      <w:r>
-        <w:rPr>
-          <w:rFonts w:ascii="Arial" w:hAnsi="Arial" w:cs="Arial"/>
-          <w:color w:val="000000" w:themeColor="text1"/>
-        </w:rPr>
         <w:t xml:space="preserve"> measurements </w:t>
       </w:r>
       <w:r>
@@ -3175,7 +3378,21 @@
           <w:rFonts w:ascii="Arial" w:eastAsia="Adobe Heiti Std R" w:hAnsi="Arial" w:cs="Arial"/>
           <w:color w:val="000000" w:themeColor="text1"/>
         </w:rPr>
-        <w:t>volume mean diameter</w:t>
+        <w:t>volume</w:t>
+      </w:r>
+      <w:r>
+        <w:rPr>
+          <w:rFonts w:ascii="Arial" w:eastAsia="Adobe Heiti Std R" w:hAnsi="Arial" w:cs="Arial"/>
+          <w:color w:val="000000" w:themeColor="text1"/>
+        </w:rPr>
+        <w:t xml:space="preserve"> weighted</w:t>
+      </w:r>
+      <w:r>
+        <w:rPr>
+          <w:rFonts w:ascii="Arial" w:eastAsia="Adobe Heiti Std R" w:hAnsi="Arial" w:cs="Arial"/>
+          <w:color w:val="000000" w:themeColor="text1"/>
+        </w:rPr>
+        <w:t xml:space="preserve"> mean diameter</w:t>
       </w:r>
       <w:r>
         <w:rPr>
@@ -3313,7 +3530,23 @@
           <w:bCs/>
           <w:color w:val="000000" w:themeColor="text1"/>
         </w:rPr>
-        <w:t xml:space="preserve"> for particle mass-weighted mean diameter (MVD)</w:t>
+        <w:t xml:space="preserve"> for particle </w:t>
+      </w:r>
+      <w:r>
+        <w:rPr>
+          <w:rFonts w:ascii="Arial" w:eastAsia="Adobe Heiti Std R" w:hAnsi="Arial" w:cs="Arial"/>
+          <w:bCs/>
+          <w:color w:val="000000" w:themeColor="text1"/>
+        </w:rPr>
+        <w:t>median volume</w:t>
+      </w:r>
+      <w:r>
+        <w:rPr>
+          <w:rFonts w:ascii="Arial" w:eastAsia="Adobe Heiti Std R" w:hAnsi="Arial" w:cs="Arial"/>
+          <w:bCs/>
+          <w:color w:val="000000" w:themeColor="text1"/>
+        </w:rPr>
+        <w:t xml:space="preserve"> diameter (MVD)</w:t>
       </w:r>
       <w:r>
         <w:rPr>
@@ -3361,33 +3594,41 @@
           <w:bCs/>
           <w:color w:val="000000" w:themeColor="text1"/>
         </w:rPr>
-        <w:t>) or LWC 1.3 g m</w:t>
+        <w:t>) or LWC</w:t>
       </w:r>
       <w:r>
         <w:rPr>
           <w:rFonts w:ascii="Arial" w:eastAsia="Adobe Heiti Std R" w:hAnsi="Arial" w:cs="Arial"/>
           <w:bCs/>
           <w:color w:val="000000" w:themeColor="text1"/>
-          <w:vertAlign w:val="superscript"/>
-        </w:rPr>
-        <w:t>-3</w:t>
+        </w:rPr>
+        <w:t xml:space="preserve"> equal to or greater than</w:t>
       </w:r>
       <w:r>
         <w:rPr>
           <w:rFonts w:ascii="Arial" w:eastAsia="Adobe Heiti Std R" w:hAnsi="Arial" w:cs="Arial"/>
           <w:bCs/>
           <w:color w:val="000000" w:themeColor="text1"/>
-          <w:vertAlign w:val="superscript"/>
-        </w:rPr>
-        <w:t xml:space="preserve"> </w:t>
+        </w:rPr>
+        <w:t xml:space="preserve"> 1.3 g m</w:t>
       </w:r>
       <w:r>
         <w:rPr>
           <w:rFonts w:ascii="Arial" w:eastAsia="Adobe Heiti Std R" w:hAnsi="Arial" w:cs="Arial"/>
           <w:bCs/>
           <w:color w:val="000000" w:themeColor="text1"/>
-        </w:rPr>
-        <w:t xml:space="preserve">and greater </w:t>
+          <w:vertAlign w:val="superscript"/>
+        </w:rPr>
+        <w:t>-3</w:t>
+      </w:r>
+      <w:r>
+        <w:rPr>
+          <w:rFonts w:ascii="Arial" w:eastAsia="Adobe Heiti Std R" w:hAnsi="Arial" w:cs="Arial"/>
+          <w:bCs/>
+          <w:color w:val="000000" w:themeColor="text1"/>
+          <w:vertAlign w:val="superscript"/>
+        </w:rPr>
+        <w:t xml:space="preserve"> </w:t>
       </w:r>
       <w:r>
         <w:rPr>
@@ -3480,7 +3721,42 @@
           <w:rFonts w:ascii="Arial" w:hAnsi="Arial" w:cs="Arial"/>
           <w:color w:val="000000" w:themeColor="text1"/>
         </w:rPr>
-        <w:t>Nevzorov data processing IDL routines have been developed and tested against well-established COPE-MED 2013 calculations provided by Alexi Korolev, an expert directly involved in Nevzorov development. Calculated and Korolev’s independent LWC values have been shown to be in good agree</w:t>
+        <w:t>Nevzorov data processing routines have been developed and tested against well-established COPE-MED 2013 calculations provided by Alexi Korolev, an expert directly involved in Nevzorov development. Calculated and</w:t>
+      </w:r>
+      <w:r>
+        <w:rPr>
+          <w:rFonts w:ascii="Arial" w:hAnsi="Arial" w:cs="Arial"/>
+          <w:color w:val="000000" w:themeColor="text1"/>
+        </w:rPr>
+        <w:t xml:space="preserve"> </w:t>
+      </w:r>
+      <w:r>
+        <w:rPr>
+          <w:rFonts w:ascii="Arial" w:hAnsi="Arial" w:cs="Arial"/>
+          <w:color w:val="000000" w:themeColor="text1"/>
+        </w:rPr>
+        <w:t>independent</w:t>
+      </w:r>
+      <w:r>
+        <w:rPr>
+          <w:rFonts w:ascii="Arial" w:hAnsi="Arial" w:cs="Arial"/>
+          <w:color w:val="000000" w:themeColor="text1"/>
+        </w:rPr>
+        <w:t xml:space="preserve"> LWC</w:t>
+      </w:r>
+      <w:r>
+        <w:rPr>
+          <w:rFonts w:ascii="Arial" w:hAnsi="Arial" w:cs="Arial"/>
+          <w:color w:val="000000" w:themeColor="text1"/>
+        </w:rPr>
+        <w:t xml:space="preserve"> provided by Korolev</w:t>
+      </w:r>
+      <w:r>
+        <w:rPr>
+          <w:rFonts w:ascii="Arial" w:hAnsi="Arial" w:cs="Arial"/>
+          <w:color w:val="000000" w:themeColor="text1"/>
+        </w:rPr>
+        <w:t xml:space="preserve"> have been shown to be in good agree</w:t>
       </w:r>
       <w:r>
         <w:rPr>
@@ -3529,14 +3805,28 @@
           <w:rFonts w:ascii="Arial" w:hAnsi="Arial" w:cs="Arial"/>
           <w:color w:val="000000" w:themeColor="text1"/>
         </w:rPr>
-        <w:t xml:space="preserve">many error sources including </w:t>
-      </w:r>
-      <w:r>
-        <w:rPr>
-          <w:rFonts w:ascii="Arial" w:hAnsi="Arial" w:cs="Arial"/>
-          <w:color w:val="000000" w:themeColor="text1"/>
-        </w:rPr>
-        <w:t xml:space="preserve">baseline drift due to flight level pressure and airspeed deviations. </w:t>
+        <w:t xml:space="preserve">error sources including </w:t>
+      </w:r>
+      <w:r>
+        <w:rPr>
+          <w:rFonts w:ascii="Arial" w:hAnsi="Arial" w:cs="Arial"/>
+          <w:color w:val="000000" w:themeColor="text1"/>
+        </w:rPr>
+        <w:t>baseline drift due t</w:t>
+      </w:r>
+      <w:r>
+        <w:rPr>
+          <w:rFonts w:ascii="Arial" w:hAnsi="Arial" w:cs="Arial"/>
+          <w:color w:val="000000" w:themeColor="text1"/>
+        </w:rPr>
+        <w:t xml:space="preserve">o airspeed and pressure </w:t>
+      </w:r>
+      <w:r>
+        <w:rPr>
+          <w:rFonts w:ascii="Arial" w:hAnsi="Arial" w:cs="Arial"/>
+          <w:color w:val="000000" w:themeColor="text1"/>
+        </w:rPr>
+        <w:t xml:space="preserve">deviations. </w:t>
       </w:r>
       <w:r>
         <w:rPr>
@@ -3557,8 +3847,37 @@
           <w:rFonts w:ascii="Arial" w:hAnsi="Arial" w:cs="Arial"/>
           <w:color w:val="000000" w:themeColor="text1"/>
         </w:rPr>
-        <w:t>values are calculated using formulae located in the Nevzorov operating manual (</w:t>
-      </w:r>
+        <w:t>values are calculated using</w:t>
+      </w:r>
+      <w:r>
+        <w:rPr>
+          <w:rFonts w:ascii="Arial" w:hAnsi="Arial" w:cs="Arial"/>
+          <w:color w:val="000000" w:themeColor="text1"/>
+        </w:rPr>
+        <w:t xml:space="preserve"> the following</w:t>
+      </w:r>
+      <w:r>
+        <w:rPr>
+          <w:rFonts w:ascii="Arial" w:hAnsi="Arial" w:cs="Arial"/>
+          <w:color w:val="000000" w:themeColor="text1"/>
+        </w:rPr>
+        <w:t xml:space="preserve"> formulae </w:t>
+      </w:r>
+      <w:r>
+        <w:rPr>
+          <w:rFonts w:ascii="Arial" w:hAnsi="Arial" w:cs="Arial"/>
+          <w:color w:val="000000" w:themeColor="text1"/>
+        </w:rPr>
+        <w:t>as defined</w:t>
+      </w:r>
+      <w:r>
+        <w:rPr>
+          <w:rFonts w:ascii="Arial" w:hAnsi="Arial" w:cs="Arial"/>
+          <w:color w:val="000000" w:themeColor="text1"/>
+        </w:rPr>
+        <w:t xml:space="preserve"> in the Nevzorov operating manual (</w:t>
+      </w:r>
+      <w:proofErr w:type="spellStart"/>
       <w:r>
         <w:rPr>
           <w:rFonts w:ascii="Arial" w:hAnsi="Arial" w:cs="Arial"/>
@@ -3566,6 +3885,7 @@
         </w:rPr>
         <w:t>SkyPhysTech</w:t>
       </w:r>
+      <w:proofErr w:type="spellEnd"/>
       <w:r>
         <w:rPr>
           <w:rFonts w:ascii="Arial" w:hAnsi="Arial" w:cs="Arial"/>
@@ -3626,6 +3946,7 @@
           <w:sz w:val="36"/>
           <w:szCs w:val="36"/>
         </w:rPr>
+        <w:lastRenderedPageBreak/>
         <w:t xml:space="preserve">   </w:t>
       </w:r>
       <m:oMath>
@@ -3870,7 +4191,14 @@
         <w:rPr>
           <w:rFonts w:ascii="Arial" w:hAnsi="Arial" w:cs="Arial"/>
         </w:rPr>
-        <w:t>ere V</w:t>
+        <w:t xml:space="preserve">ere </w:t>
+      </w:r>
+      <w:proofErr w:type="spellStart"/>
+      <w:r>
+        <w:rPr>
+          <w:rFonts w:ascii="Arial" w:hAnsi="Arial" w:cs="Arial"/>
+        </w:rPr>
+        <w:t>V</w:t>
       </w:r>
       <w:r>
         <w:rPr>
@@ -3879,6 +4207,7 @@
         </w:rPr>
         <w:t>col</w:t>
       </w:r>
+      <w:proofErr w:type="spellEnd"/>
       <w:r>
         <w:rPr>
           <w:rFonts w:ascii="Arial" w:hAnsi="Arial" w:cs="Arial"/>
@@ -3889,7 +4218,14 @@
         <w:rPr>
           <w:rFonts w:ascii="Arial" w:hAnsi="Arial" w:cs="Arial"/>
         </w:rPr>
-        <w:t xml:space="preserve"> V</w:t>
+        <w:t xml:space="preserve"> </w:t>
+      </w:r>
+      <w:proofErr w:type="spellStart"/>
+      <w:r>
+        <w:rPr>
+          <w:rFonts w:ascii="Arial" w:hAnsi="Arial" w:cs="Arial"/>
+        </w:rPr>
+        <w:t>V</w:t>
       </w:r>
       <w:r>
         <w:rPr>
@@ -3898,6 +4234,7 @@
         </w:rPr>
         <w:t>ref</w:t>
       </w:r>
+      <w:proofErr w:type="spellEnd"/>
       <w:r>
         <w:rPr>
           <w:rFonts w:ascii="Arial" w:hAnsi="Arial" w:cs="Arial"/>
@@ -3922,6 +4259,7 @@
         </w:rPr>
         <w:t xml:space="preserve"> </w:t>
       </w:r>
+      <w:proofErr w:type="spellStart"/>
       <w:r>
         <w:rPr>
           <w:rFonts w:ascii="Arial" w:hAnsi="Arial" w:cs="Arial"/>
@@ -3935,11 +4273,19 @@
         </w:rPr>
         <w:t>col</w:t>
       </w:r>
-      <w:r>
-        <w:rPr>
-          <w:rFonts w:ascii="Arial" w:hAnsi="Arial" w:cs="Arial"/>
-        </w:rPr>
-        <w:t xml:space="preserve"> and I</w:t>
+      <w:proofErr w:type="spellEnd"/>
+      <w:r>
+        <w:rPr>
+          <w:rFonts w:ascii="Arial" w:hAnsi="Arial" w:cs="Arial"/>
+        </w:rPr>
+        <w:t xml:space="preserve"> and </w:t>
+      </w:r>
+      <w:proofErr w:type="spellStart"/>
+      <w:r>
+        <w:rPr>
+          <w:rFonts w:ascii="Arial" w:hAnsi="Arial" w:cs="Arial"/>
+        </w:rPr>
+        <w:t>I</w:t>
       </w:r>
       <w:r>
         <w:rPr>
@@ -3948,6 +4294,7 @@
         </w:rPr>
         <w:t>ref</w:t>
       </w:r>
+      <w:proofErr w:type="spellEnd"/>
       <w:r>
         <w:rPr>
           <w:rFonts w:ascii="Arial" w:hAnsi="Arial" w:cs="Arial"/>
@@ -4332,7 +4679,14 @@
         <w:rPr>
           <w:rFonts w:ascii="Arial" w:hAnsi="Arial" w:cs="Arial"/>
         </w:rPr>
-        <w:t>where T</w:t>
+        <w:t xml:space="preserve">where </w:t>
+      </w:r>
+      <w:proofErr w:type="spellStart"/>
+      <w:r>
+        <w:rPr>
+          <w:rFonts w:ascii="Arial" w:hAnsi="Arial" w:cs="Arial"/>
+        </w:rPr>
+        <w:t>T</w:t>
       </w:r>
       <w:r>
         <w:rPr>
@@ -4341,11 +4695,19 @@
         </w:rPr>
         <w:t>ambient</w:t>
       </w:r>
-      <w:r>
-        <w:rPr>
-          <w:rFonts w:ascii="Arial" w:hAnsi="Arial" w:cs="Arial"/>
-        </w:rPr>
-        <w:t xml:space="preserve"> is the environmental temperature measured by the reverse flow temperature sensor, C</w:t>
+      <w:proofErr w:type="spellEnd"/>
+      <w:r>
+        <w:rPr>
+          <w:rFonts w:ascii="Arial" w:hAnsi="Arial" w:cs="Arial"/>
+        </w:rPr>
+        <w:t xml:space="preserve"> is the environmental temperature measured by the reverse flow temperature sensor, </w:t>
+      </w:r>
+      <w:proofErr w:type="spellStart"/>
+      <w:r>
+        <w:rPr>
+          <w:rFonts w:ascii="Arial" w:hAnsi="Arial" w:cs="Arial"/>
+        </w:rPr>
+        <w:t>C</w:t>
       </w:r>
       <w:r>
         <w:rPr>
@@ -4354,6 +4716,7 @@
         </w:rPr>
         <w:t>liq</w:t>
       </w:r>
+      <w:proofErr w:type="spellEnd"/>
       <w:r>
         <w:rPr>
           <w:rFonts w:ascii="Arial" w:hAnsi="Arial" w:cs="Arial"/>
@@ -4370,28 +4733,60 @@
         <w:rPr>
           <w:rFonts w:ascii="Arial" w:hAnsi="Arial" w:cs="Arial"/>
         </w:rPr>
-        <w:t xml:space="preserve"> and L</w:t>
+        <w:t xml:space="preserve"> and </w:t>
+      </w:r>
+      <w:proofErr w:type="spellStart"/>
+      <w:r>
+        <w:rPr>
+          <w:rFonts w:ascii="Arial" w:hAnsi="Arial" w:cs="Arial"/>
+        </w:rPr>
+        <w:t>L</w:t>
       </w:r>
       <w:r>
         <w:rPr>
           <w:rFonts w:ascii="Arial" w:hAnsi="Arial" w:cs="Arial"/>
           <w:vertAlign w:val="subscript"/>
         </w:rPr>
-        <w:t>v liq</w:t>
-      </w:r>
-      <w:r>
-        <w:rPr>
-          <w:rFonts w:ascii="Arial" w:hAnsi="Arial" w:cs="Arial"/>
-        </w:rPr>
-        <w:t xml:space="preserve"> is the latent heat of vaporization at T</w:t>
-      </w:r>
+        <w:t>v</w:t>
+      </w:r>
+      <w:proofErr w:type="spellEnd"/>
       <w:r>
         <w:rPr>
           <w:rFonts w:ascii="Arial" w:hAnsi="Arial" w:cs="Arial"/>
           <w:vertAlign w:val="subscript"/>
         </w:rPr>
+        <w:t xml:space="preserve"> </w:t>
+      </w:r>
+      <w:proofErr w:type="spellStart"/>
+      <w:r>
+        <w:rPr>
+          <w:rFonts w:ascii="Arial" w:hAnsi="Arial" w:cs="Arial"/>
+          <w:vertAlign w:val="subscript"/>
+        </w:rPr>
+        <w:t>liq</w:t>
+      </w:r>
+      <w:proofErr w:type="spellEnd"/>
+      <w:r>
+        <w:rPr>
+          <w:rFonts w:ascii="Arial" w:hAnsi="Arial" w:cs="Arial"/>
+        </w:rPr>
+        <w:t xml:space="preserve"> is the latent heat of vaporization at </w:t>
+      </w:r>
+      <w:proofErr w:type="spellStart"/>
+      <w:r>
+        <w:rPr>
+          <w:rFonts w:ascii="Arial" w:hAnsi="Arial" w:cs="Arial"/>
+        </w:rPr>
+        <w:t>T</w:t>
+      </w:r>
+      <w:r>
+        <w:rPr>
+          <w:rFonts w:ascii="Arial" w:hAnsi="Arial" w:cs="Arial"/>
+          <w:vertAlign w:val="subscript"/>
+        </w:rPr>
         <w:t>sensor</w:t>
       </w:r>
+      <w:proofErr w:type="spellEnd"/>
       <w:r>
         <w:rPr>
           <w:rFonts w:ascii="Arial" w:hAnsi="Arial" w:cs="Arial"/>
@@ -4974,7 +5369,23 @@
           <w:rFonts w:ascii="Arial" w:hAnsi="Arial" w:cs="Arial"/>
           <w:color w:val="000000" w:themeColor="text1"/>
         </w:rPr>
-        <w:t xml:space="preserve"> at 700, 600, 500, and 400 mb levels </w:t>
+        <w:t xml:space="preserve"> at 700, 600, 500, and 400 </w:t>
+      </w:r>
+      <w:proofErr w:type="spellStart"/>
+      <w:r>
+        <w:rPr>
+          <w:rFonts w:ascii="Arial" w:hAnsi="Arial" w:cs="Arial"/>
+          <w:color w:val="000000" w:themeColor="text1"/>
+        </w:rPr>
+        <w:t>mb</w:t>
+      </w:r>
+      <w:proofErr w:type="spellEnd"/>
+      <w:r>
+        <w:rPr>
+          <w:rFonts w:ascii="Arial" w:hAnsi="Arial" w:cs="Arial"/>
+          <w:color w:val="000000" w:themeColor="text1"/>
+        </w:rPr>
+        <w:t xml:space="preserve"> levels </w:t>
       </w:r>
       <w:r>
         <w:rPr>
@@ -5241,7 +5652,23 @@
           <w:rFonts w:ascii="Arial" w:hAnsi="Arial" w:cs="Arial"/>
           <w:color w:val="000000" w:themeColor="text1"/>
         </w:rPr>
-        <w:t xml:space="preserve"> points collected at flight levels spanning 400 – 700 mb and true airspeeds covering 80 – 125 m s</w:t>
+        <w:t xml:space="preserve"> points collected at flight levels spanning 400 – 700 </w:t>
+      </w:r>
+      <w:proofErr w:type="spellStart"/>
+      <w:r>
+        <w:rPr>
+          <w:rFonts w:ascii="Arial" w:hAnsi="Arial" w:cs="Arial"/>
+          <w:color w:val="000000" w:themeColor="text1"/>
+        </w:rPr>
+        <w:t>mb</w:t>
+      </w:r>
+      <w:proofErr w:type="spellEnd"/>
+      <w:r>
+        <w:rPr>
+          <w:rFonts w:ascii="Arial" w:hAnsi="Arial" w:cs="Arial"/>
+          <w:color w:val="000000" w:themeColor="text1"/>
+        </w:rPr>
+        <w:t xml:space="preserve"> and true airspeeds covering 80 – 125 m s</w:t>
       </w:r>
       <w:r>
         <w:rPr>
@@ -5298,8 +5725,17 @@
           <w:rFonts w:ascii="Arial" w:hAnsi="Arial" w:cs="Arial"/>
           <w:color w:val="000000" w:themeColor="text1"/>
         </w:rPr>
-        <w:t xml:space="preserve"> 700 mb</w:t>
-      </w:r>
+        <w:t xml:space="preserve"> 700 </w:t>
+      </w:r>
+      <w:proofErr w:type="spellStart"/>
+      <w:r>
+        <w:rPr>
+          <w:rFonts w:ascii="Arial" w:hAnsi="Arial" w:cs="Arial"/>
+          <w:color w:val="000000" w:themeColor="text1"/>
+        </w:rPr>
+        <w:t>mb</w:t>
+      </w:r>
+      <w:proofErr w:type="spellEnd"/>
       <w:r>
         <w:rPr>
           <w:rFonts w:ascii="Arial" w:hAnsi="Arial" w:cs="Arial"/>
@@ -5319,7 +5755,15 @@
           <w:rFonts w:ascii="Arial" w:hAnsi="Arial" w:cs="Arial"/>
           <w:color w:val="000000" w:themeColor="text1"/>
         </w:rPr>
-        <w:t xml:space="preserve">showed the least </w:t>
+        <w:t xml:space="preserve">showed the </w:t>
+      </w:r>
+      <w:commentRangeStart w:id="1"/>
+      <w:r>
+        <w:rPr>
+          <w:rFonts w:ascii="Arial" w:hAnsi="Arial" w:cs="Arial"/>
+          <w:color w:val="000000" w:themeColor="text1"/>
+        </w:rPr>
+        <w:t xml:space="preserve">least </w:t>
       </w:r>
       <w:r>
         <w:rPr>
@@ -5333,8 +5777,23 @@
           <w:rFonts w:ascii="Arial" w:hAnsi="Arial" w:cs="Arial"/>
           <w:color w:val="000000" w:themeColor="text1"/>
         </w:rPr>
-        <w:t xml:space="preserve"> (where uncertainty is equal to LWC for clear air </w:t>
-      </w:r>
+        <w:t xml:space="preserve"> </w:t>
+      </w:r>
+      <w:commentRangeEnd w:id="1"/>
+      <w:r>
+        <w:rPr>
+          <w:rStyle w:val="CommentReference"/>
+        </w:rPr>
+        <w:commentReference w:id="1"/>
+      </w:r>
+      <w:r>
+        <w:rPr>
+          <w:rFonts w:ascii="Arial" w:hAnsi="Arial" w:cs="Arial"/>
+          <w:color w:val="000000" w:themeColor="text1"/>
+        </w:rPr>
+        <w:t xml:space="preserve">(where uncertainty is equal to LWC for clear air </w:t>
+      </w:r>
+      <w:commentRangeStart w:id="2"/>
       <w:r>
         <w:rPr>
           <w:rFonts w:ascii="Arial" w:hAnsi="Arial" w:cs="Arial"/>
@@ -5342,6 +5801,13 @@
         </w:rPr>
         <w:t>data</w:t>
       </w:r>
+      <w:commentRangeEnd w:id="2"/>
+      <w:r>
+        <w:rPr>
+          <w:rStyle w:val="CommentReference"/>
+        </w:rPr>
+        <w:commentReference w:id="2"/>
+      </w:r>
       <w:r>
         <w:rPr>
           <w:rFonts w:ascii="Arial" w:hAnsi="Arial" w:cs="Arial"/>
@@ -5438,7 +5904,23 @@
           <w:rFonts w:ascii="Arial" w:hAnsi="Arial" w:cs="Arial"/>
           <w:color w:val="000000" w:themeColor="text1"/>
         </w:rPr>
-        <w:t xml:space="preserve"> use the 700 mb k parameterization</w:t>
+        <w:t xml:space="preserve"> use the 700 </w:t>
+      </w:r>
+      <w:proofErr w:type="spellStart"/>
+      <w:r>
+        <w:rPr>
+          <w:rFonts w:ascii="Arial" w:hAnsi="Arial" w:cs="Arial"/>
+          <w:color w:val="000000" w:themeColor="text1"/>
+        </w:rPr>
+        <w:t>mb</w:t>
+      </w:r>
+      <w:proofErr w:type="spellEnd"/>
+      <w:r>
+        <w:rPr>
+          <w:rFonts w:ascii="Arial" w:hAnsi="Arial" w:cs="Arial"/>
+          <w:color w:val="000000" w:themeColor="text1"/>
+        </w:rPr>
+        <w:t xml:space="preserve"> k parameterization</w:t>
       </w:r>
       <w:r>
         <w:rPr>
@@ -5475,7 +5957,15 @@
           <w:rFonts w:ascii="Arial" w:hAnsi="Arial" w:cs="Arial"/>
           <w:color w:val="000000" w:themeColor="text1"/>
         </w:rPr>
-        <w:t xml:space="preserve">k calibration and correction for pressure fluctuation-related error requires identification of clear air (out of cloud) points. In order to isolate clear air points, </w:t>
+        <w:t xml:space="preserve">k calibration and correction for pressure fluctuation-related error requires identification of clear air (out of cloud) points. </w:t>
+      </w:r>
+      <w:commentRangeStart w:id="3"/>
+      <w:r>
+        <w:rPr>
+          <w:rFonts w:ascii="Arial" w:hAnsi="Arial" w:cs="Arial"/>
+          <w:color w:val="000000" w:themeColor="text1"/>
+        </w:rPr>
+        <w:t xml:space="preserve">In order to isolate clear air points, </w:t>
       </w:r>
       <w:r>
         <w:rPr>
@@ -5562,38 +6052,13 @@
         </w:rPr>
         <w:t>.</w:t>
       </w:r>
-    </w:p>
-    <w:p>
-      <w:pPr>
-        <w:rPr>
-          <w:rFonts w:ascii="Arial" w:hAnsi="Arial" w:cs="Arial"/>
-          <w:color w:val="000000" w:themeColor="text1"/>
-        </w:rPr>
-      </w:pPr>
-    </w:p>
-    <w:p>
-      <w:pPr>
-        <w:rPr>
-          <w:rFonts w:ascii="Arial" w:hAnsi="Arial" w:cs="Arial"/>
-          <w:color w:val="000000" w:themeColor="text1"/>
-        </w:rPr>
-      </w:pPr>
-    </w:p>
-    <w:p>
-      <w:pPr>
-        <w:rPr>
-          <w:rFonts w:ascii="Arial" w:hAnsi="Arial" w:cs="Arial"/>
-          <w:color w:val="000000" w:themeColor="text1"/>
-        </w:rPr>
-      </w:pPr>
-    </w:p>
-    <w:p>
-      <w:pPr>
-        <w:rPr>
-          <w:rFonts w:ascii="Arial" w:hAnsi="Arial" w:cs="Arial"/>
-          <w:color w:val="000000" w:themeColor="text1"/>
-        </w:rPr>
-      </w:pPr>
+      <w:commentRangeEnd w:id="3"/>
+      <w:r>
+        <w:rPr>
+          <w:rStyle w:val="CommentReference"/>
+        </w:rPr>
+        <w:commentReference w:id="3"/>
+      </w:r>
     </w:p>
     <w:p>
       <w:pPr>
@@ -5609,6 +6074,7 @@
           <w:b/>
           <w:color w:val="000000" w:themeColor="text1"/>
         </w:rPr>
+        <w:lastRenderedPageBreak/>
         <w:t>Fig 1a.</w:t>
       </w:r>
       <w:r>
@@ -5689,191 +6155,32 @@
       <w:pPr>
         <w:rPr>
           <w:rFonts w:ascii="Arial" w:hAnsi="Arial" w:cs="Arial"/>
-          <w:color w:val="000000" w:themeColor="text1"/>
-        </w:rPr>
-      </w:pPr>
-      <w:r>
-        <w:rPr>
-          <w:rFonts w:ascii="Arial" w:hAnsi="Arial" w:cs="Arial"/>
           <w:color w:val="FF0000"/>
         </w:rPr>
-        <w:t>-----</w:t>
-      </w:r>
+      </w:pPr>
+      <w:commentRangeStart w:id="4"/>
       <w:r>
         <w:rPr>
           <w:rFonts w:ascii="Arial" w:hAnsi="Arial" w:cs="Arial"/>
           <w:color w:val="FF0000"/>
         </w:rPr>
-        <w:t xml:space="preserve">Figure 1b. will be a scatterplot </w:t>
-      </w:r>
-      <w:r>
-        <w:rPr>
-          <w:rFonts w:ascii="Arial" w:hAnsi="Arial" w:cs="Arial"/>
-          <w:color w:val="FF0000"/>
-        </w:rPr>
-        <w:t>demonstrating baseline drift due to pressure changes/correction methodology----</w:t>
-      </w:r>
-    </w:p>
-    <w:p>
-      <w:pPr>
-        <w:rPr>
-          <w:rFonts w:ascii="Arial" w:hAnsi="Arial" w:cs="Arial"/>
-          <w:i/>
-          <w:color w:val="000000" w:themeColor="text1"/>
-          <w:sz w:val="21"/>
-          <w:szCs w:val="21"/>
-        </w:rPr>
-      </w:pPr>
-    </w:p>
-    <w:p>
-      <w:pPr>
-        <w:rPr>
-          <w:rFonts w:ascii="Arial" w:hAnsi="Arial" w:cs="Arial"/>
-          <w:i/>
-          <w:color w:val="000000" w:themeColor="text1"/>
-          <w:sz w:val="21"/>
-          <w:szCs w:val="21"/>
-        </w:rPr>
-      </w:pPr>
-    </w:p>
-    <w:p>
-      <w:pPr>
-        <w:rPr>
-          <w:rFonts w:ascii="Arial" w:hAnsi="Arial" w:cs="Arial"/>
-          <w:i/>
-          <w:color w:val="000000" w:themeColor="text1"/>
-          <w:sz w:val="21"/>
-          <w:szCs w:val="21"/>
-        </w:rPr>
-      </w:pPr>
-    </w:p>
-    <w:p>
-      <w:pPr>
-        <w:rPr>
-          <w:rFonts w:ascii="Arial" w:hAnsi="Arial" w:cs="Arial"/>
-          <w:i/>
-          <w:color w:val="000000" w:themeColor="text1"/>
-          <w:sz w:val="21"/>
-          <w:szCs w:val="21"/>
-        </w:rPr>
-      </w:pPr>
-    </w:p>
-    <w:p>
-      <w:pPr>
-        <w:rPr>
-          <w:rFonts w:ascii="Arial" w:hAnsi="Arial" w:cs="Arial"/>
-          <w:i/>
-          <w:color w:val="000000" w:themeColor="text1"/>
-          <w:sz w:val="21"/>
-          <w:szCs w:val="21"/>
-        </w:rPr>
-      </w:pPr>
-    </w:p>
-    <w:p>
-      <w:pPr>
-        <w:rPr>
-          <w:rFonts w:ascii="Arial" w:hAnsi="Arial" w:cs="Arial"/>
-          <w:i/>
-          <w:color w:val="000000" w:themeColor="text1"/>
-          <w:sz w:val="21"/>
-          <w:szCs w:val="21"/>
-        </w:rPr>
-      </w:pPr>
-    </w:p>
-    <w:p>
-      <w:pPr>
-        <w:rPr>
-          <w:rFonts w:ascii="Arial" w:hAnsi="Arial" w:cs="Arial"/>
-          <w:i/>
-          <w:color w:val="000000" w:themeColor="text1"/>
-          <w:sz w:val="21"/>
-          <w:szCs w:val="21"/>
-        </w:rPr>
-      </w:pPr>
-    </w:p>
-    <w:p>
-      <w:pPr>
-        <w:rPr>
-          <w:rFonts w:ascii="Arial" w:hAnsi="Arial" w:cs="Arial"/>
-          <w:i/>
-          <w:color w:val="000000" w:themeColor="text1"/>
-          <w:sz w:val="21"/>
-          <w:szCs w:val="21"/>
-        </w:rPr>
-      </w:pPr>
-    </w:p>
-    <w:p>
-      <w:pPr>
-        <w:rPr>
-          <w:rFonts w:ascii="Arial" w:hAnsi="Arial" w:cs="Arial"/>
-          <w:i/>
-          <w:color w:val="000000" w:themeColor="text1"/>
-          <w:sz w:val="21"/>
-          <w:szCs w:val="21"/>
-        </w:rPr>
-      </w:pPr>
-    </w:p>
-    <w:p>
-      <w:pPr>
-        <w:rPr>
-          <w:rFonts w:ascii="Arial" w:hAnsi="Arial" w:cs="Arial"/>
-          <w:i/>
-          <w:color w:val="000000" w:themeColor="text1"/>
-          <w:sz w:val="21"/>
-          <w:szCs w:val="21"/>
-        </w:rPr>
-      </w:pPr>
-    </w:p>
-    <w:p>
-      <w:pPr>
-        <w:rPr>
-          <w:rFonts w:ascii="Arial" w:hAnsi="Arial" w:cs="Arial"/>
-          <w:i/>
-          <w:color w:val="000000" w:themeColor="text1"/>
-          <w:sz w:val="21"/>
-          <w:szCs w:val="21"/>
-        </w:rPr>
-      </w:pPr>
-    </w:p>
-    <w:p>
-      <w:pPr>
-        <w:rPr>
-          <w:rFonts w:ascii="Arial" w:hAnsi="Arial" w:cs="Arial"/>
-          <w:i/>
-          <w:color w:val="000000" w:themeColor="text1"/>
-          <w:sz w:val="21"/>
-          <w:szCs w:val="21"/>
-        </w:rPr>
-      </w:pPr>
-    </w:p>
-    <w:p>
-      <w:pPr>
-        <w:rPr>
-          <w:rFonts w:ascii="Arial" w:hAnsi="Arial" w:cs="Arial"/>
-          <w:i/>
-          <w:color w:val="000000" w:themeColor="text1"/>
-          <w:sz w:val="21"/>
-          <w:szCs w:val="21"/>
-        </w:rPr>
-      </w:pPr>
-    </w:p>
-    <w:p>
-      <w:pPr>
-        <w:rPr>
-          <w:rFonts w:ascii="Arial" w:hAnsi="Arial" w:cs="Arial"/>
-          <w:color w:val="000000" w:themeColor="text1"/>
-        </w:rPr>
-      </w:pPr>
-      <w:r>
-        <w:rPr>
-          <w:rFonts w:ascii="Arial" w:hAnsi="Arial" w:cs="Arial"/>
-          <w:i/>
-          <w:color w:val="000000" w:themeColor="text1"/>
-          <w:sz w:val="21"/>
-          <w:szCs w:val="21"/>
-        </w:rPr>
-        <w:t>Caption</w:t>
-      </w:r>
+        <w:t>---Add figures related to Nevzorov calculations---</w:t>
+      </w:r>
+      <w:commentRangeEnd w:id="4"/>
+      <w:r>
+        <w:rPr>
+          <w:rStyle w:val="CommentReference"/>
+        </w:rPr>
+        <w:commentReference w:id="4"/>
+      </w:r>
+    </w:p>
+    <w:p>
+      <w:pPr>
+        <w:rPr>
+          <w:rFonts w:ascii="Arial" w:hAnsi="Arial" w:cs="Arial"/>
+          <w:color w:val="000000" w:themeColor="text1"/>
+        </w:rPr>
+      </w:pPr>
     </w:p>
     <w:p>
       <w:pPr>
@@ -5960,14 +6267,21 @@
           <w:rFonts w:ascii="Arial" w:hAnsi="Arial" w:cs="Arial"/>
           <w:color w:val="000000" w:themeColor="text1"/>
         </w:rPr>
-        <w:t xml:space="preserve">Pressure related LWC drift </w:t>
-      </w:r>
-      <w:r>
-        <w:rPr>
-          <w:rFonts w:ascii="Arial" w:hAnsi="Arial" w:cs="Arial"/>
-          <w:color w:val="000000" w:themeColor="text1"/>
-        </w:rPr>
-        <w:t>compensation is performed</w:t>
+        <w:t>Correction for p</w:t>
+      </w:r>
+      <w:r>
+        <w:rPr>
+          <w:rFonts w:ascii="Arial" w:hAnsi="Arial" w:cs="Arial"/>
+          <w:color w:val="000000" w:themeColor="text1"/>
+        </w:rPr>
+        <w:t xml:space="preserve">ressure related LWC drift </w:t>
+      </w:r>
+      <w:r>
+        <w:rPr>
+          <w:rFonts w:ascii="Arial" w:hAnsi="Arial" w:cs="Arial"/>
+          <w:color w:val="000000" w:themeColor="text1"/>
+        </w:rPr>
+        <w:t>is performed</w:t>
       </w:r>
       <w:r>
         <w:rPr>
@@ -5997,6 +6311,7 @@
         </w:rPr>
         <w:t xml:space="preserve">y-fitting flight level pressure vs. </w:t>
       </w:r>
+      <w:proofErr w:type="spellStart"/>
       <w:r>
         <w:rPr>
           <w:rFonts w:ascii="Arial" w:hAnsi="Arial" w:cs="Arial"/>
@@ -6012,6 +6327,7 @@
         </w:rPr>
         <w:t>liq</w:t>
       </w:r>
+      <w:proofErr w:type="spellEnd"/>
       <w:r>
         <w:rPr>
           <w:rFonts w:ascii="Arial" w:hAnsi="Arial" w:cs="Arial"/>
@@ -6299,8 +6615,17 @@
           <w:rFonts w:ascii="Arial" w:hAnsi="Arial" w:cs="Arial"/>
           <w:color w:val="000000" w:themeColor="text1"/>
         </w:rPr>
-        <w:t xml:space="preserve"> for VMD greater than 35 um</w:t>
-      </w:r>
+        <w:t xml:space="preserve"> for VMD greater than 35 </w:t>
+      </w:r>
+      <w:proofErr w:type="gramStart"/>
+      <w:r>
+        <w:rPr>
+          <w:rFonts w:ascii="Arial" w:hAnsi="Arial" w:cs="Arial"/>
+          <w:color w:val="000000" w:themeColor="text1"/>
+        </w:rPr>
+        <w:t>um</w:t>
+      </w:r>
+      <w:proofErr w:type="gramEnd"/>
       <w:r>
         <w:rPr>
           <w:rFonts w:ascii="Arial" w:hAnsi="Arial" w:cs="Arial"/>
@@ -6445,7 +6770,7 @@
                     </pic:cNvPicPr>
                   </pic:nvPicPr>
                   <pic:blipFill>
-                    <a:blip r:embed="rId6" cstate="print">
+                    <a:blip r:embed="rId8" cstate="print">
                       <a:extLst>
                         <a:ext uri="{28A0092B-C50C-407E-A947-70E740481C1C}">
                           <a14:useLocalDpi xmlns:a14="http://schemas.microsoft.com/office/drawing/2010/main" val="0"/>
@@ -6492,7 +6817,7 @@
           <w:sz w:val="21"/>
           <w:szCs w:val="21"/>
         </w:rPr>
-        <w:t>Fig 2a. Shows relative mass contributions of droplets binned by VMD for D</w:t>
+        <w:t>Fig 2a. Shows</w:t>
       </w:r>
       <w:r>
         <w:rPr>
@@ -6502,7 +6827,7 @@
           <w:sz w:val="21"/>
           <w:szCs w:val="21"/>
         </w:rPr>
-        <w:t>SDs collected during COPEMED 13 where M</w:t>
+        <w:t xml:space="preserve"> the</w:t>
       </w:r>
       <w:r>
         <w:rPr>
@@ -6512,7 +6837,7 @@
           <w:sz w:val="21"/>
           <w:szCs w:val="21"/>
         </w:rPr>
-        <w:t xml:space="preserve">ass </w:t>
+        <w:t xml:space="preserve"> relative mass contributions of droplets binned by VMD for </w:t>
       </w:r>
       <w:r>
         <w:rPr>
@@ -6522,7 +6847,7 @@
           <w:sz w:val="21"/>
           <w:szCs w:val="21"/>
         </w:rPr>
-        <w:t>C</w:t>
+        <w:t>CDP droplet distributions</w:t>
       </w:r>
       <w:r>
         <w:rPr>
@@ -6532,6 +6857,36 @@
           <w:sz w:val="21"/>
           <w:szCs w:val="21"/>
         </w:rPr>
+        <w:t xml:space="preserve"> collected during COPEMED 13 where M</w:t>
+      </w:r>
+      <w:r>
+        <w:rPr>
+          <w:rFonts w:ascii="Arial" w:hAnsi="Arial" w:cs="Arial"/>
+          <w:i/>
+          <w:color w:val="000000" w:themeColor="text1"/>
+          <w:sz w:val="21"/>
+          <w:szCs w:val="21"/>
+        </w:rPr>
+        <w:t xml:space="preserve">ass </w:t>
+      </w:r>
+      <w:r>
+        <w:rPr>
+          <w:rFonts w:ascii="Arial" w:hAnsi="Arial" w:cs="Arial"/>
+          <w:i/>
+          <w:color w:val="000000" w:themeColor="text1"/>
+          <w:sz w:val="21"/>
+          <w:szCs w:val="21"/>
+        </w:rPr>
+        <w:t>C</w:t>
+      </w:r>
+      <w:r>
+        <w:rPr>
+          <w:rFonts w:ascii="Arial" w:hAnsi="Arial" w:cs="Arial"/>
+          <w:i/>
+          <w:color w:val="000000" w:themeColor="text1"/>
+          <w:sz w:val="21"/>
+          <w:szCs w:val="21"/>
+        </w:rPr>
         <w:t>ontribution</w:t>
       </w:r>
       <w:r>
@@ -6560,8 +6915,9 @@
           <w:sz w:val="21"/>
           <w:szCs w:val="21"/>
         </w:rPr>
-        <w:t xml:space="preserve"> Frequency * Mean</w:t>
-      </w:r>
+        <w:t xml:space="preserve"> </w:t>
+      </w:r>
+      <w:commentRangeStart w:id="5"/>
       <w:r>
         <w:rPr>
           <w:rFonts w:ascii="Arial" w:eastAsia="MS Mincho" w:hAnsi="Arial" w:cs="Arial"/>
@@ -6569,9 +6925,18 @@
           <w:color w:val="000000" w:themeColor="text1"/>
           <w:sz w:val="21"/>
           <w:szCs w:val="21"/>
-          <w:vertAlign w:val="subscript"/>
-        </w:rPr>
-        <w:t>geo</w:t>
+        </w:rPr>
+        <w:t xml:space="preserve">Frequency * </w:t>
+      </w:r>
+      <w:r>
+        <w:rPr>
+          <w:rFonts w:ascii="Arial" w:eastAsia="MS Mincho" w:hAnsi="Arial" w:cs="Arial"/>
+          <w:i/>
+          <w:color w:val="000000" w:themeColor="text1"/>
+          <w:sz w:val="21"/>
+          <w:szCs w:val="21"/>
+        </w:rPr>
+        <w:t>Bin Geographic Mean</w:t>
       </w:r>
       <w:r>
         <w:rPr>
@@ -6584,6 +6949,13 @@
         </w:rPr>
         <w:t>3</w:t>
       </w:r>
+      <w:commentRangeEnd w:id="5"/>
+      <w:r>
+        <w:rPr>
+          <w:rStyle w:val="CommentReference"/>
+        </w:rPr>
+        <w:commentReference w:id="5"/>
+      </w:r>
       <w:r>
         <w:rPr>
           <w:rFonts w:ascii="Arial" w:eastAsia="MS Mincho" w:hAnsi="Arial" w:cs="Arial"/>
@@ -6610,6 +6982,7 @@
           <w:color w:val="000000" w:themeColor="text1"/>
         </w:rPr>
       </w:pPr>
+      <w:commentRangeStart w:id="6"/>
       <w:r>
         <w:rPr>
           <w:rFonts w:ascii="Arial" w:hAnsi="Arial" w:cs="Arial"/>
@@ -6743,144 +7116,124 @@
         </w:rPr>
         <w:t>found to be negligible.</w:t>
       </w:r>
-    </w:p>
-    <w:p>
-      <w:pPr>
+      <w:commentRangeEnd w:id="6"/>
+      <w:r>
+        <w:rPr>
+          <w:rStyle w:val="CommentReference"/>
+        </w:rPr>
+        <w:commentReference w:id="6"/>
+      </w:r>
+    </w:p>
+    <w:p>
+      <w:pPr>
+        <w:jc w:val="center"/>
         <w:rPr>
           <w:rFonts w:ascii="Arial" w:hAnsi="Arial" w:cs="Arial"/>
           <w:color w:val="FF0000"/>
         </w:rPr>
       </w:pPr>
-      <w:r>
+    </w:p>
+    <w:p>
+      <w:pPr>
+        <w:jc w:val="center"/>
         <w:rPr>
           <w:rFonts w:ascii="Arial" w:hAnsi="Arial" w:cs="Arial"/>
           <w:color w:val="FF0000"/>
         </w:rPr>
-        <w:t>-----Add a little detail</w:t>
-      </w:r>
-      <w:r>
+      </w:pPr>
+    </w:p>
+    <w:p>
+      <w:pPr>
+        <w:jc w:val="center"/>
         <w:rPr>
           <w:rFonts w:ascii="Arial" w:hAnsi="Arial" w:cs="Arial"/>
           <w:color w:val="FF0000"/>
         </w:rPr>
-        <w:t xml:space="preserve"> about which </w:t>
-      </w:r>
-      <w:r>
+      </w:pPr>
+    </w:p>
+    <w:p>
+      <w:pPr>
+        <w:jc w:val="center"/>
         <w:rPr>
           <w:rFonts w:ascii="Arial" w:hAnsi="Arial" w:cs="Arial"/>
           <w:color w:val="FF0000"/>
         </w:rPr>
-        <w:t>parameters</w:t>
-      </w:r>
-      <w:r>
+      </w:pPr>
+    </w:p>
+    <w:p>
+      <w:pPr>
+        <w:jc w:val="center"/>
         <w:rPr>
           <w:rFonts w:ascii="Arial" w:hAnsi="Arial" w:cs="Arial"/>
           <w:color w:val="FF0000"/>
         </w:rPr>
-        <w:t xml:space="preserve"> and why they/aircraft orientation seem negligible</w:t>
-      </w:r>
-      <w:r>
+      </w:pPr>
+    </w:p>
+    <w:p>
+      <w:pPr>
+        <w:jc w:val="center"/>
+        <w:rPr>
+          <w:rFonts w:ascii="Arial" w:hAnsi="Arial" w:cs="Arial"/>
+          <w:b/>
+          <w:color w:val="000000" w:themeColor="text1"/>
+        </w:rPr>
+      </w:pPr>
+      <w:r>
+        <w:rPr>
+          <w:rFonts w:ascii="Arial" w:hAnsi="Arial" w:cs="Arial"/>
+          <w:b/>
+          <w:color w:val="000000" w:themeColor="text1"/>
+        </w:rPr>
+        <w:lastRenderedPageBreak/>
+        <w:t>Water Droplet</w:t>
+      </w:r>
+      <w:r>
+        <w:rPr>
+          <w:rFonts w:ascii="Arial" w:hAnsi="Arial" w:cs="Arial"/>
+          <w:b/>
+          <w:color w:val="000000" w:themeColor="text1"/>
+        </w:rPr>
+        <w:t xml:space="preserve"> Generating</w:t>
+      </w:r>
+      <w:r>
+        <w:rPr>
+          <w:rFonts w:ascii="Arial" w:hAnsi="Arial" w:cs="Arial"/>
+          <w:b/>
+          <w:color w:val="000000" w:themeColor="text1"/>
+        </w:rPr>
+        <w:t xml:space="preserve"> Calibration System</w:t>
+      </w:r>
+      <w:r>
+        <w:rPr>
+          <w:rFonts w:ascii="Arial" w:hAnsi="Arial" w:cs="Arial"/>
+          <w:b/>
+          <w:color w:val="000000" w:themeColor="text1"/>
+        </w:rPr>
+        <w:t xml:space="preserve"> </w:t>
+      </w:r>
+      <w:r>
+        <w:rPr>
+          <w:rFonts w:ascii="Arial" w:hAnsi="Arial" w:cs="Arial"/>
+          <w:b/>
+          <w:color w:val="000000" w:themeColor="text1"/>
+        </w:rPr>
+        <w:t>for</w:t>
+      </w:r>
+      <w:r>
+        <w:rPr>
+          <w:rFonts w:ascii="Arial" w:hAnsi="Arial" w:cs="Arial"/>
+          <w:b/>
+          <w:color w:val="000000" w:themeColor="text1"/>
+        </w:rPr>
+        <w:t xml:space="preserve"> Cloud Particle Probes</w:t>
+      </w:r>
+    </w:p>
+    <w:p>
+      <w:pPr>
         <w:rPr>
           <w:rFonts w:ascii="Arial" w:hAnsi="Arial" w:cs="Arial"/>
           <w:color w:val="FF0000"/>
         </w:rPr>
-        <w:t>…</w:t>
-      </w:r>
-      <w:r>
-        <w:rPr>
-          <w:rFonts w:ascii="Arial" w:hAnsi="Arial" w:cs="Arial"/>
-          <w:color w:val="FF0000"/>
-        </w:rPr>
-        <w:t>-----</w:t>
-      </w:r>
-    </w:p>
-    <w:p>
-      <w:pPr>
-        <w:rPr>
-          <w:rFonts w:ascii="Arial" w:hAnsi="Arial" w:cs="Arial"/>
-          <w:color w:val="FF0000"/>
-        </w:rPr>
-      </w:pPr>
-    </w:p>
-    <w:p>
-      <w:pPr>
-        <w:rPr>
-          <w:rFonts w:ascii="Arial" w:hAnsi="Arial" w:cs="Arial"/>
-          <w:b/>
-        </w:rPr>
-      </w:pPr>
-      <w:r>
-        <w:rPr>
-          <w:rFonts w:ascii="Arial" w:hAnsi="Arial" w:cs="Arial"/>
-          <w:color w:val="FF0000"/>
-        </w:rPr>
-        <w:t>-----------------------------------------------------------------</w:t>
-      </w:r>
-    </w:p>
-    <w:p>
-      <w:pPr>
-        <w:jc w:val="center"/>
-        <w:rPr>
-          <w:rFonts w:ascii="Arial" w:hAnsi="Arial" w:cs="Arial"/>
-          <w:b/>
-          <w:color w:val="000000" w:themeColor="text1"/>
-        </w:rPr>
-      </w:pPr>
-      <w:r>
-        <w:rPr>
-          <w:rFonts w:ascii="Arial" w:hAnsi="Arial" w:cs="Arial"/>
-          <w:b/>
-          <w:color w:val="000000" w:themeColor="text1"/>
-        </w:rPr>
-        <w:t>Water Droplet</w:t>
-      </w:r>
-      <w:r>
-        <w:rPr>
-          <w:rFonts w:ascii="Arial" w:hAnsi="Arial" w:cs="Arial"/>
-          <w:b/>
-          <w:color w:val="000000" w:themeColor="text1"/>
-        </w:rPr>
-        <w:t xml:space="preserve"> Generating</w:t>
-      </w:r>
-      <w:r>
-        <w:rPr>
-          <w:rFonts w:ascii="Arial" w:hAnsi="Arial" w:cs="Arial"/>
-          <w:b/>
-          <w:color w:val="000000" w:themeColor="text1"/>
-        </w:rPr>
-        <w:t xml:space="preserve"> Calibration System</w:t>
-      </w:r>
-      <w:r>
-        <w:rPr>
-          <w:rFonts w:ascii="Arial" w:hAnsi="Arial" w:cs="Arial"/>
-          <w:b/>
-          <w:color w:val="000000" w:themeColor="text1"/>
-        </w:rPr>
-        <w:t xml:space="preserve"> </w:t>
-      </w:r>
-      <w:r>
-        <w:rPr>
-          <w:rFonts w:ascii="Arial" w:hAnsi="Arial" w:cs="Arial"/>
-          <w:b/>
-          <w:color w:val="000000" w:themeColor="text1"/>
-        </w:rPr>
-        <w:t>for</w:t>
-      </w:r>
-      <w:r>
-        <w:rPr>
-          <w:rFonts w:ascii="Arial" w:hAnsi="Arial" w:cs="Arial"/>
-          <w:b/>
-          <w:color w:val="000000" w:themeColor="text1"/>
-        </w:rPr>
-        <w:t xml:space="preserve"> Cloud Particle Probes</w:t>
-      </w:r>
-    </w:p>
-    <w:p>
-      <w:pPr>
-        <w:rPr>
-          <w:rFonts w:ascii="Arial" w:hAnsi="Arial" w:cs="Arial"/>
-          <w:color w:val="FF0000"/>
-        </w:rPr>
       </w:pPr>
     </w:p>
     <w:p>
@@ -6902,35 +7255,7 @@
           <w:rFonts w:ascii="Arial" w:hAnsi="Arial" w:cs="Arial"/>
           <w:color w:val="000000" w:themeColor="text1"/>
         </w:rPr>
-        <w:t xml:space="preserve"> an </w:t>
-      </w:r>
-      <w:r>
-        <w:rPr>
-          <w:rFonts w:ascii="Arial" w:hAnsi="Arial" w:cs="Arial"/>
-          <w:color w:val="000000" w:themeColor="text1"/>
-        </w:rPr>
-        <w:t>optical</w:t>
-      </w:r>
-      <w:r>
-        <w:rPr>
-          <w:rFonts w:ascii="Arial" w:hAnsi="Arial" w:cs="Arial"/>
-          <w:color w:val="000000" w:themeColor="text1"/>
-        </w:rPr>
-        <w:t xml:space="preserve"> cloud</w:t>
-      </w:r>
-      <w:r>
-        <w:rPr>
-          <w:rFonts w:ascii="Arial" w:hAnsi="Arial" w:cs="Arial"/>
-          <w:color w:val="000000" w:themeColor="text1"/>
-        </w:rPr>
-        <w:t xml:space="preserve"> probe calibration system</w:t>
-      </w:r>
-      <w:r>
-        <w:rPr>
-          <w:rFonts w:ascii="Arial" w:hAnsi="Arial" w:cs="Arial"/>
-          <w:color w:val="000000" w:themeColor="text1"/>
-        </w:rPr>
-        <w:t xml:space="preserve"> which uses pure</w:t>
+        <w:t xml:space="preserve"> an optical cloud probe calibration system which uses pure</w:t>
       </w:r>
       <w:r>
         <w:rPr>
@@ -6951,6 +7276,20 @@
           <w:rFonts w:ascii="Arial" w:hAnsi="Arial" w:cs="Arial"/>
           <w:color w:val="000000" w:themeColor="text1"/>
         </w:rPr>
+        <w:t xml:space="preserve"> as calibration medi</w:t>
+      </w:r>
+      <w:r>
+        <w:rPr>
+          <w:rFonts w:ascii="Arial" w:hAnsi="Arial" w:cs="Arial"/>
+          <w:color w:val="000000" w:themeColor="text1"/>
+        </w:rPr>
+        <w:t>a</w:t>
+      </w:r>
+      <w:r>
+        <w:rPr>
+          <w:rFonts w:ascii="Arial" w:hAnsi="Arial" w:cs="Arial"/>
+          <w:color w:val="000000" w:themeColor="text1"/>
+        </w:rPr>
         <w:t xml:space="preserve"> </w:t>
       </w:r>
       <w:r>
@@ -6995,22 +7334,6 @@
         </w:rPr>
         <w:t xml:space="preserve"> </w:t>
       </w:r>
-    </w:p>
-    <w:p>
-      <w:pPr>
-        <w:rPr>
-          <w:rFonts w:ascii="Arial" w:hAnsi="Arial" w:cs="Arial"/>
-          <w:color w:val="000000" w:themeColor="text1"/>
-        </w:rPr>
-      </w:pPr>
-    </w:p>
-    <w:p>
-      <w:pPr>
-        <w:rPr>
-          <w:rFonts w:ascii="Arial" w:hAnsi="Arial" w:cs="Arial"/>
-          <w:color w:val="000000" w:themeColor="text1"/>
-        </w:rPr>
-      </w:pPr>
       <w:r>
         <w:rPr>
           <w:rFonts w:ascii="Arial" w:hAnsi="Arial" w:cs="Arial"/>
@@ -7023,7 +7346,21 @@
           <w:rFonts w:ascii="Arial" w:hAnsi="Arial" w:cs="Arial"/>
           <w:color w:val="000000" w:themeColor="text1"/>
         </w:rPr>
-        <w:t xml:space="preserve">of the system’s major components. </w:t>
+        <w:t xml:space="preserve">of the major </w:t>
+      </w:r>
+      <w:r>
+        <w:rPr>
+          <w:rFonts w:ascii="Arial" w:hAnsi="Arial" w:cs="Arial"/>
+          <w:color w:val="000000" w:themeColor="text1"/>
+        </w:rPr>
+        <w:t xml:space="preserve">system </w:t>
+      </w:r>
+      <w:r>
+        <w:rPr>
+          <w:rFonts w:ascii="Arial" w:hAnsi="Arial" w:cs="Arial"/>
+          <w:color w:val="000000" w:themeColor="text1"/>
+        </w:rPr>
+        <w:t xml:space="preserve">components. </w:t>
       </w:r>
       <w:r>
         <w:rPr>
@@ -7044,28 +7381,77 @@
           <w:rFonts w:ascii="Arial" w:hAnsi="Arial" w:cs="Arial"/>
           <w:color w:val="000000" w:themeColor="text1"/>
         </w:rPr>
-        <w:t xml:space="preserve"> </w:t>
-      </w:r>
-      <w:r>
-        <w:rPr>
-          <w:rFonts w:ascii="Arial" w:hAnsi="Arial" w:cs="Arial"/>
-          <w:color w:val="000000" w:themeColor="text1"/>
-        </w:rPr>
-        <w:t>(in grey)</w:t>
-      </w:r>
-      <w:r>
-        <w:rPr>
-          <w:rFonts w:ascii="Arial" w:hAnsi="Arial" w:cs="Arial"/>
-          <w:color w:val="000000" w:themeColor="text1"/>
-        </w:rPr>
-        <w:t xml:space="preserve"> </w:t>
-      </w:r>
-      <w:r>
-        <w:rPr>
-          <w:rFonts w:ascii="Arial" w:hAnsi="Arial" w:cs="Arial"/>
-          <w:color w:val="000000" w:themeColor="text1"/>
-        </w:rPr>
-        <w:t>creates</w:t>
+        <w:t xml:space="preserve"> (in grey)</w:t>
+      </w:r>
+      <w:r>
+        <w:rPr>
+          <w:rFonts w:ascii="Arial" w:hAnsi="Arial" w:cs="Arial"/>
+          <w:color w:val="000000" w:themeColor="text1"/>
+        </w:rPr>
+        <w:t xml:space="preserve"> </w:t>
+      </w:r>
+      <w:r>
+        <w:rPr>
+          <w:rFonts w:ascii="Arial" w:hAnsi="Arial" w:cs="Arial"/>
+          <w:color w:val="000000" w:themeColor="text1"/>
+        </w:rPr>
+        <w:t xml:space="preserve">houses </w:t>
+      </w:r>
+      <w:r>
+        <w:rPr>
+          <w:rFonts w:ascii="Arial" w:hAnsi="Arial" w:cs="Arial"/>
+          <w:color w:val="000000" w:themeColor="text1"/>
+        </w:rPr>
+        <w:t>a glass flow tube</w:t>
+      </w:r>
+      <w:r>
+        <w:rPr>
+          <w:rFonts w:ascii="Arial" w:hAnsi="Arial" w:cs="Arial"/>
+          <w:color w:val="000000" w:themeColor="text1"/>
+        </w:rPr>
+        <w:t xml:space="preserve"> and</w:t>
+      </w:r>
+      <w:r>
+        <w:rPr>
+          <w:rFonts w:ascii="Arial" w:hAnsi="Arial" w:cs="Arial"/>
+          <w:color w:val="000000" w:themeColor="text1"/>
+        </w:rPr>
+        <w:t xml:space="preserve"> </w:t>
+      </w:r>
+      <w:r>
+        <w:rPr>
+          <w:rFonts w:ascii="Arial" w:hAnsi="Arial" w:cs="Arial"/>
+          <w:color w:val="000000" w:themeColor="text1"/>
+        </w:rPr>
+        <w:t>print head</w:t>
+      </w:r>
+      <w:r>
+        <w:rPr>
+          <w:rFonts w:ascii="Arial" w:hAnsi="Arial" w:cs="Arial"/>
+          <w:color w:val="000000" w:themeColor="text1"/>
+        </w:rPr>
+        <w:t xml:space="preserve"> device</w:t>
+      </w:r>
+      <w:r>
+        <w:rPr>
+          <w:rFonts w:ascii="Arial" w:hAnsi="Arial" w:cs="Arial"/>
+          <w:color w:val="000000" w:themeColor="text1"/>
+        </w:rPr>
+        <w:t xml:space="preserve"> (available in diameters of 5 um increments spanning 20 – 80 um)</w:t>
+      </w:r>
+      <w:r>
+        <w:rPr>
+          <w:rFonts w:ascii="Arial" w:hAnsi="Arial" w:cs="Arial"/>
+          <w:color w:val="000000" w:themeColor="text1"/>
+        </w:rPr>
+        <w:t xml:space="preserve"> which </w:t>
+      </w:r>
+      <w:r>
+        <w:rPr>
+          <w:rFonts w:ascii="Arial" w:hAnsi="Arial" w:cs="Arial"/>
+          <w:color w:val="000000" w:themeColor="text1"/>
+        </w:rPr>
+        <w:t>produces</w:t>
       </w:r>
       <w:r>
         <w:rPr>
@@ -7100,84 +7486,182 @@
           <w:rFonts w:ascii="Arial" w:hAnsi="Arial" w:cs="Arial"/>
           <w:color w:val="000000" w:themeColor="text1"/>
         </w:rPr>
-        <w:t xml:space="preserve"> a </w:t>
-      </w:r>
-      <w:r>
-        <w:rPr>
-          <w:rFonts w:ascii="Arial" w:hAnsi="Arial" w:cs="Arial"/>
-          <w:color w:val="000000" w:themeColor="text1"/>
-        </w:rPr>
-        <w:t xml:space="preserve">laminar </w:t>
-      </w:r>
-      <w:r>
-        <w:rPr>
-          <w:rFonts w:ascii="Arial" w:hAnsi="Arial" w:cs="Arial"/>
-          <w:color w:val="000000" w:themeColor="text1"/>
-        </w:rPr>
-        <w:t>sheath flow</w:t>
-      </w:r>
-      <w:r>
-        <w:rPr>
-          <w:rFonts w:ascii="Arial" w:hAnsi="Arial" w:cs="Arial"/>
-          <w:color w:val="000000" w:themeColor="text1"/>
-        </w:rPr>
-        <w:t xml:space="preserve"> which </w:t>
-      </w:r>
-      <w:r>
-        <w:rPr>
-          <w:rFonts w:ascii="Arial" w:hAnsi="Arial" w:cs="Arial"/>
-          <w:color w:val="000000" w:themeColor="text1"/>
-        </w:rPr>
-        <w:t xml:space="preserve">accelerates </w:t>
-      </w:r>
-      <w:r>
-        <w:rPr>
-          <w:rFonts w:ascii="Arial" w:hAnsi="Arial" w:cs="Arial"/>
-          <w:color w:val="000000" w:themeColor="text1"/>
-        </w:rPr>
-        <w:t xml:space="preserve">and passes </w:t>
-      </w:r>
-      <w:r>
-        <w:rPr>
-          <w:rFonts w:ascii="Arial" w:hAnsi="Arial" w:cs="Arial"/>
-          <w:color w:val="000000" w:themeColor="text1"/>
-        </w:rPr>
-        <w:t>droplets</w:t>
-      </w:r>
-      <w:r>
-        <w:rPr>
-          <w:rFonts w:ascii="Arial" w:hAnsi="Arial" w:cs="Arial"/>
-          <w:color w:val="000000" w:themeColor="text1"/>
-        </w:rPr>
-        <w:t xml:space="preserve"> through a probe’s sample volume.</w:t>
-      </w:r>
-      <w:r>
-        <w:rPr>
-          <w:rFonts w:ascii="Arial" w:hAnsi="Arial" w:cs="Arial"/>
-          <w:color w:val="000000" w:themeColor="text1"/>
-        </w:rPr>
-        <w:t xml:space="preserve"> </w:t>
-      </w:r>
-      <w:r>
-        <w:rPr>
-          <w:rFonts w:ascii="Arial" w:hAnsi="Arial" w:cs="Arial"/>
-          <w:color w:val="000000" w:themeColor="text1"/>
-        </w:rPr>
-        <w:t xml:space="preserve">A re-positional rod houses the print head and provides a route for the water supply line and </w:t>
-      </w:r>
-      <w:r>
-        <w:rPr>
-          <w:rFonts w:ascii="Arial" w:hAnsi="Arial" w:cs="Arial"/>
-          <w:color w:val="000000" w:themeColor="text1"/>
-        </w:rPr>
-        <w:t>print head controller wiring.</w:t>
-      </w:r>
-      <w:r>
-        <w:rPr>
-          <w:rFonts w:ascii="Arial" w:hAnsi="Arial" w:cs="Arial"/>
-          <w:color w:val="000000" w:themeColor="text1"/>
-        </w:rPr>
-        <w:t xml:space="preserve"> Raising or lowering the rod alters a droplet’s in-flow residence time providing drop</w:t>
+        <w:t xml:space="preserve"> the flow tube’s </w:t>
+      </w:r>
+      <w:r>
+        <w:rPr>
+          <w:rFonts w:ascii="Arial" w:hAnsi="Arial" w:cs="Arial"/>
+          <w:color w:val="000000" w:themeColor="text1"/>
+        </w:rPr>
+        <w:t>sheath</w:t>
+      </w:r>
+      <w:r>
+        <w:rPr>
+          <w:rFonts w:ascii="Arial" w:hAnsi="Arial" w:cs="Arial"/>
+          <w:color w:val="000000" w:themeColor="text1"/>
+        </w:rPr>
+        <w:t xml:space="preserve"> flow</w:t>
+      </w:r>
+      <w:r>
+        <w:rPr>
+          <w:rFonts w:ascii="Arial" w:hAnsi="Arial" w:cs="Arial"/>
+          <w:color w:val="000000" w:themeColor="text1"/>
+        </w:rPr>
+        <w:t>. Droplets are</w:t>
+      </w:r>
+      <w:r>
+        <w:rPr>
+          <w:rFonts w:ascii="Arial" w:hAnsi="Arial" w:cs="Arial"/>
+          <w:color w:val="000000" w:themeColor="text1"/>
+        </w:rPr>
+        <w:t xml:space="preserve"> focused and</w:t>
+      </w:r>
+      <w:r>
+        <w:rPr>
+          <w:rFonts w:ascii="Arial" w:hAnsi="Arial" w:cs="Arial"/>
+          <w:color w:val="000000" w:themeColor="text1"/>
+        </w:rPr>
+        <w:t xml:space="preserve"> accelerated</w:t>
+      </w:r>
+      <w:r>
+        <w:rPr>
+          <w:rFonts w:ascii="Arial" w:hAnsi="Arial" w:cs="Arial"/>
+          <w:color w:val="000000" w:themeColor="text1"/>
+        </w:rPr>
+        <w:t xml:space="preserve"> </w:t>
+      </w:r>
+      <w:r>
+        <w:rPr>
+          <w:rFonts w:ascii="Arial" w:hAnsi="Arial" w:cs="Arial"/>
+          <w:color w:val="000000" w:themeColor="text1"/>
+        </w:rPr>
+        <w:t xml:space="preserve">in </w:t>
+      </w:r>
+      <w:r>
+        <w:rPr>
+          <w:rFonts w:ascii="Arial" w:hAnsi="Arial" w:cs="Arial"/>
+          <w:color w:val="000000" w:themeColor="text1"/>
+        </w:rPr>
+        <w:t>the flow tube’s</w:t>
+      </w:r>
+      <w:r>
+        <w:rPr>
+          <w:rFonts w:ascii="Arial" w:hAnsi="Arial" w:cs="Arial"/>
+          <w:color w:val="000000" w:themeColor="text1"/>
+        </w:rPr>
+        <w:t xml:space="preserve"> tapered exit region</w:t>
+      </w:r>
+      <w:r>
+        <w:rPr>
+          <w:rFonts w:ascii="Arial" w:hAnsi="Arial" w:cs="Arial"/>
+          <w:color w:val="000000" w:themeColor="text1"/>
+        </w:rPr>
+        <w:t xml:space="preserve"> </w:t>
+      </w:r>
+      <w:r>
+        <w:rPr>
+          <w:rFonts w:ascii="Arial" w:hAnsi="Arial" w:cs="Arial"/>
+          <w:color w:val="000000" w:themeColor="text1"/>
+        </w:rPr>
+        <w:t>and</w:t>
+      </w:r>
+      <w:r>
+        <w:rPr>
+          <w:rFonts w:ascii="Arial" w:hAnsi="Arial" w:cs="Arial"/>
+          <w:color w:val="000000" w:themeColor="text1"/>
+        </w:rPr>
+        <w:t xml:space="preserve"> passed</w:t>
+      </w:r>
+      <w:r>
+        <w:rPr>
+          <w:rFonts w:ascii="Arial" w:hAnsi="Arial" w:cs="Arial"/>
+          <w:color w:val="000000" w:themeColor="text1"/>
+        </w:rPr>
+        <w:t xml:space="preserve"> through</w:t>
+      </w:r>
+      <w:r>
+        <w:rPr>
+          <w:rFonts w:ascii="Arial" w:hAnsi="Arial" w:cs="Arial"/>
+          <w:color w:val="000000" w:themeColor="text1"/>
+        </w:rPr>
+        <w:t xml:space="preserve"> a</w:t>
+      </w:r>
+      <w:r>
+        <w:rPr>
+          <w:rFonts w:ascii="Arial" w:hAnsi="Arial" w:cs="Arial"/>
+          <w:color w:val="000000" w:themeColor="text1"/>
+        </w:rPr>
+        <w:t xml:space="preserve"> probe’s sample volume.</w:t>
+      </w:r>
+      <w:r>
+        <w:rPr>
+          <w:rFonts w:ascii="Arial" w:hAnsi="Arial" w:cs="Arial"/>
+          <w:color w:val="000000" w:themeColor="text1"/>
+        </w:rPr>
+        <w:t xml:space="preserve"> </w:t>
+      </w:r>
+      <w:r>
+        <w:rPr>
+          <w:rFonts w:ascii="Arial" w:hAnsi="Arial" w:cs="Arial"/>
+          <w:color w:val="000000" w:themeColor="text1"/>
+        </w:rPr>
+        <w:t>The print head device is fixed to the end of a re</w:t>
+      </w:r>
+      <w:r>
+        <w:rPr>
+          <w:rFonts w:ascii="Arial" w:hAnsi="Arial" w:cs="Arial"/>
+          <w:color w:val="000000" w:themeColor="text1"/>
+        </w:rPr>
+        <w:t>-</w:t>
+      </w:r>
+      <w:r>
+        <w:rPr>
+          <w:rFonts w:ascii="Arial" w:hAnsi="Arial" w:cs="Arial"/>
+          <w:color w:val="000000" w:themeColor="text1"/>
+        </w:rPr>
+        <w:t>positional rod</w:t>
+      </w:r>
+      <w:r>
+        <w:rPr>
+          <w:rFonts w:ascii="Arial" w:hAnsi="Arial" w:cs="Arial"/>
+          <w:color w:val="000000" w:themeColor="text1"/>
+        </w:rPr>
+        <w:t>.</w:t>
+      </w:r>
+      <w:r>
+        <w:rPr>
+          <w:rFonts w:ascii="Arial" w:hAnsi="Arial" w:cs="Arial"/>
+          <w:color w:val="000000" w:themeColor="text1"/>
+        </w:rPr>
+        <w:t xml:space="preserve"> Raising or low</w:t>
+      </w:r>
+      <w:r>
+        <w:rPr>
+          <w:rFonts w:ascii="Arial" w:hAnsi="Arial" w:cs="Arial"/>
+          <w:color w:val="000000" w:themeColor="text1"/>
+        </w:rPr>
+        <w:t>ering the rod alters droplet</w:t>
+      </w:r>
+      <w:r>
+        <w:rPr>
+          <w:rFonts w:ascii="Arial" w:hAnsi="Arial" w:cs="Arial"/>
+          <w:color w:val="000000" w:themeColor="text1"/>
+        </w:rPr>
+        <w:t xml:space="preserve"> in-flow residence time providing</w:t>
+      </w:r>
+      <w:r>
+        <w:rPr>
+          <w:rFonts w:ascii="Arial" w:hAnsi="Arial" w:cs="Arial"/>
+          <w:color w:val="000000" w:themeColor="text1"/>
+        </w:rPr>
+        <w:t xml:space="preserve"> adjustment of</w:t>
+      </w:r>
+      <w:r>
+        <w:rPr>
+          <w:rFonts w:ascii="Arial" w:hAnsi="Arial" w:cs="Arial"/>
+          <w:color w:val="000000" w:themeColor="text1"/>
+        </w:rPr>
+        <w:t xml:space="preserve"> drop</w:t>
       </w:r>
       <w:r>
         <w:rPr>
@@ -7212,56 +7696,283 @@
           <w:rFonts w:ascii="Arial" w:hAnsi="Arial" w:cs="Arial"/>
           <w:color w:val="000000" w:themeColor="text1"/>
         </w:rPr>
-        <w:t xml:space="preserve"> adjustment</w:t>
-      </w:r>
-      <w:r>
-        <w:rPr>
-          <w:rFonts w:ascii="Arial" w:hAnsi="Arial" w:cs="Arial"/>
-          <w:color w:val="000000" w:themeColor="text1"/>
-        </w:rPr>
         <w:t>.</w:t>
       </w:r>
-      <w:r>
-        <w:rPr>
-          <w:rFonts w:ascii="Arial" w:hAnsi="Arial" w:cs="Arial"/>
-          <w:color w:val="000000" w:themeColor="text1"/>
-        </w:rPr>
-        <w:t xml:space="preserve"> Print heads are available in 20 – 80 um orifice sizes (at 5 um increments)</w:t>
-      </w:r>
-      <w:r>
-        <w:rPr>
-          <w:rFonts w:ascii="Arial" w:hAnsi="Arial" w:cs="Arial"/>
-          <w:color w:val="000000" w:themeColor="text1"/>
-        </w:rPr>
-        <w:t xml:space="preserve"> providing a means of </w:t>
-      </w:r>
-      <w:r>
-        <w:rPr>
-          <w:rFonts w:ascii="Arial" w:hAnsi="Arial" w:cs="Arial"/>
-          <w:color w:val="000000" w:themeColor="text1"/>
-        </w:rPr>
-        <w:t>course</w:t>
-      </w:r>
-      <w:r>
-        <w:rPr>
-          <w:rFonts w:ascii="Arial" w:hAnsi="Arial" w:cs="Arial"/>
-          <w:color w:val="000000" w:themeColor="text1"/>
-        </w:rPr>
-        <w:t xml:space="preserve"> droplet</w:t>
-      </w:r>
-      <w:r>
-        <w:rPr>
-          <w:rFonts w:ascii="Arial" w:hAnsi="Arial" w:cs="Arial"/>
-          <w:color w:val="000000" w:themeColor="text1"/>
-        </w:rPr>
-        <w:t xml:space="preserve"> size </w:t>
-      </w:r>
-      <w:r>
-        <w:rPr>
-          <w:rFonts w:ascii="Arial" w:hAnsi="Arial" w:cs="Arial"/>
-          <w:color w:val="000000" w:themeColor="text1"/>
-        </w:rPr>
-        <w:t>adjustment</w:t>
+    </w:p>
+    <w:p>
+      <w:pPr>
+        <w:rPr>
+          <w:rFonts w:ascii="Arial" w:hAnsi="Arial" w:cs="Arial"/>
+          <w:color w:val="000000" w:themeColor="text1"/>
+        </w:rPr>
+      </w:pPr>
+    </w:p>
+    <w:p>
+      <w:pPr>
+        <w:rPr>
+          <w:rFonts w:ascii="Arial" w:hAnsi="Arial" w:cs="Arial"/>
+          <w:color w:val="000000" w:themeColor="text1"/>
+        </w:rPr>
+      </w:pPr>
+      <w:r>
+        <w:rPr>
+          <w:rFonts w:ascii="Arial" w:hAnsi="Arial" w:cs="Arial"/>
+          <w:color w:val="000000" w:themeColor="text1"/>
+        </w:rPr>
+        <w:t>Separate compressed air sources provide</w:t>
+      </w:r>
+      <w:r>
+        <w:rPr>
+          <w:rFonts w:ascii="Arial" w:hAnsi="Arial" w:cs="Arial"/>
+          <w:color w:val="000000" w:themeColor="text1"/>
+        </w:rPr>
+        <w:t xml:space="preserve"> reservoir</w:t>
+      </w:r>
+      <w:r>
+        <w:rPr>
+          <w:rFonts w:ascii="Arial" w:hAnsi="Arial" w:cs="Arial"/>
+          <w:color w:val="000000" w:themeColor="text1"/>
+        </w:rPr>
+        <w:t xml:space="preserve"> water level regulation and sheath flow to the droplet generator assembly. </w:t>
+      </w:r>
+      <w:r>
+        <w:rPr>
+          <w:rFonts w:ascii="Arial" w:hAnsi="Arial" w:cs="Arial"/>
+          <w:color w:val="000000" w:themeColor="text1"/>
+        </w:rPr>
+        <w:t xml:space="preserve">A </w:t>
+      </w:r>
+      <w:r>
+        <w:rPr>
+          <w:rFonts w:ascii="Arial" w:hAnsi="Arial" w:cs="Arial"/>
+          <w:color w:val="000000" w:themeColor="text1"/>
+        </w:rPr>
+        <w:t xml:space="preserve">microfluidic </w:t>
+      </w:r>
+      <w:r>
+        <w:rPr>
+          <w:rFonts w:ascii="Arial" w:hAnsi="Arial" w:cs="Arial"/>
+          <w:color w:val="000000" w:themeColor="text1"/>
+        </w:rPr>
+        <w:t>pressure</w:t>
+      </w:r>
+      <w:r>
+        <w:rPr>
+          <w:rFonts w:ascii="Arial" w:hAnsi="Arial" w:cs="Arial"/>
+          <w:color w:val="000000" w:themeColor="text1"/>
+        </w:rPr>
+        <w:t xml:space="preserve"> </w:t>
+      </w:r>
+      <w:r>
+        <w:rPr>
+          <w:rFonts w:ascii="Arial" w:hAnsi="Arial" w:cs="Arial"/>
+          <w:color w:val="000000" w:themeColor="text1"/>
+        </w:rPr>
+        <w:t xml:space="preserve">regulator </w:t>
+      </w:r>
+      <w:r>
+        <w:rPr>
+          <w:rFonts w:ascii="Arial" w:hAnsi="Arial" w:cs="Arial"/>
+          <w:color w:val="000000" w:themeColor="text1"/>
+        </w:rPr>
+        <w:t xml:space="preserve">placed between the </w:t>
+      </w:r>
+      <w:r>
+        <w:rPr>
+          <w:rFonts w:ascii="Arial" w:hAnsi="Arial" w:cs="Arial"/>
+          <w:color w:val="000000" w:themeColor="text1"/>
+        </w:rPr>
+        <w:t>first</w:t>
+      </w:r>
+      <w:r>
+        <w:rPr>
+          <w:rFonts w:ascii="Arial" w:hAnsi="Arial" w:cs="Arial"/>
+          <w:color w:val="000000" w:themeColor="text1"/>
+        </w:rPr>
+        <w:t xml:space="preserve"> air source and reservoir </w:t>
+      </w:r>
+      <w:r>
+        <w:rPr>
+          <w:rFonts w:ascii="Arial" w:hAnsi="Arial" w:cs="Arial"/>
+          <w:color w:val="000000" w:themeColor="text1"/>
+        </w:rPr>
+        <w:t>provides</w:t>
+      </w:r>
+      <w:r>
+        <w:rPr>
+          <w:rFonts w:ascii="Arial" w:hAnsi="Arial" w:cs="Arial"/>
+          <w:color w:val="000000" w:themeColor="text1"/>
+        </w:rPr>
+        <w:t xml:space="preserve"> both</w:t>
+      </w:r>
+      <w:r>
+        <w:rPr>
+          <w:rFonts w:ascii="Arial" w:hAnsi="Arial" w:cs="Arial"/>
+          <w:color w:val="000000" w:themeColor="text1"/>
+        </w:rPr>
+        <w:t xml:space="preserve"> the</w:t>
+      </w:r>
+      <w:r>
+        <w:rPr>
+          <w:rFonts w:ascii="Arial" w:hAnsi="Arial" w:cs="Arial"/>
+          <w:color w:val="000000" w:themeColor="text1"/>
+        </w:rPr>
+        <w:t xml:space="preserve"> </w:t>
+      </w:r>
+      <w:r>
+        <w:rPr>
+          <w:rFonts w:ascii="Arial" w:hAnsi="Arial" w:cs="Arial"/>
+          <w:color w:val="000000" w:themeColor="text1"/>
+        </w:rPr>
+        <w:t>precise adjustments</w:t>
+      </w:r>
+      <w:r>
+        <w:rPr>
+          <w:rFonts w:ascii="Arial" w:hAnsi="Arial" w:cs="Arial"/>
+          <w:color w:val="000000" w:themeColor="text1"/>
+        </w:rPr>
+        <w:t xml:space="preserve"> </w:t>
+      </w:r>
+      <w:r>
+        <w:rPr>
+          <w:rFonts w:ascii="Arial" w:hAnsi="Arial" w:cs="Arial"/>
+          <w:color w:val="000000" w:themeColor="text1"/>
+        </w:rPr>
+        <w:t xml:space="preserve">required </w:t>
+      </w:r>
+      <w:r>
+        <w:rPr>
+          <w:rFonts w:ascii="Arial" w:hAnsi="Arial" w:cs="Arial"/>
+          <w:color w:val="000000" w:themeColor="text1"/>
+        </w:rPr>
+        <w:t>during</w:t>
+      </w:r>
+      <w:r>
+        <w:rPr>
+          <w:rFonts w:ascii="Arial" w:hAnsi="Arial" w:cs="Arial"/>
+          <w:color w:val="000000" w:themeColor="text1"/>
+        </w:rPr>
+        <w:t xml:space="preserve"> print head operation </w:t>
+      </w:r>
+      <w:r>
+        <w:rPr>
+          <w:rFonts w:ascii="Arial" w:hAnsi="Arial" w:cs="Arial"/>
+          <w:color w:val="000000" w:themeColor="text1"/>
+        </w:rPr>
+        <w:t>and</w:t>
+      </w:r>
+      <w:r>
+        <w:rPr>
+          <w:rFonts w:ascii="Arial" w:hAnsi="Arial" w:cs="Arial"/>
+          <w:color w:val="000000" w:themeColor="text1"/>
+        </w:rPr>
+        <w:t xml:space="preserve"> pass through of</w:t>
+      </w:r>
+      <w:r>
+        <w:rPr>
+          <w:rFonts w:ascii="Arial" w:hAnsi="Arial" w:cs="Arial"/>
+          <w:color w:val="000000" w:themeColor="text1"/>
+        </w:rPr>
+        <w:t xml:space="preserve"> </w:t>
+      </w:r>
+      <w:r>
+        <w:rPr>
+          <w:rFonts w:ascii="Arial" w:hAnsi="Arial" w:cs="Arial"/>
+          <w:color w:val="000000" w:themeColor="text1"/>
+        </w:rPr>
+        <w:t>high</w:t>
+      </w:r>
+      <w:r>
+        <w:rPr>
+          <w:rFonts w:ascii="Arial" w:hAnsi="Arial" w:cs="Arial"/>
+          <w:color w:val="000000" w:themeColor="text1"/>
+        </w:rPr>
+        <w:t>er</w:t>
+      </w:r>
+      <w:r>
+        <w:rPr>
+          <w:rFonts w:ascii="Arial" w:hAnsi="Arial" w:cs="Arial"/>
+          <w:color w:val="000000" w:themeColor="text1"/>
+        </w:rPr>
+        <w:t xml:space="preserve"> pressure</w:t>
+      </w:r>
+      <w:r>
+        <w:rPr>
+          <w:rFonts w:ascii="Arial" w:hAnsi="Arial" w:cs="Arial"/>
+          <w:color w:val="000000" w:themeColor="text1"/>
+        </w:rPr>
+        <w:t>s used to purge</w:t>
+      </w:r>
+      <w:r>
+        <w:rPr>
+          <w:rFonts w:ascii="Arial" w:hAnsi="Arial" w:cs="Arial"/>
+          <w:color w:val="000000" w:themeColor="text1"/>
+        </w:rPr>
+        <w:t xml:space="preserve"> water line</w:t>
+      </w:r>
+      <w:r>
+        <w:rPr>
+          <w:rFonts w:ascii="Arial" w:hAnsi="Arial" w:cs="Arial"/>
+          <w:color w:val="000000" w:themeColor="text1"/>
+        </w:rPr>
+        <w:t>s</w:t>
+      </w:r>
+      <w:r>
+        <w:rPr>
+          <w:rFonts w:ascii="Arial" w:hAnsi="Arial" w:cs="Arial"/>
+          <w:color w:val="000000" w:themeColor="text1"/>
+        </w:rPr>
+        <w:t xml:space="preserve"> of</w:t>
+      </w:r>
+      <w:r>
+        <w:rPr>
+          <w:rFonts w:ascii="Arial" w:hAnsi="Arial" w:cs="Arial"/>
+          <w:color w:val="000000" w:themeColor="text1"/>
+        </w:rPr>
+        <w:t xml:space="preserve"> air bubbles </w:t>
+      </w:r>
+      <w:r>
+        <w:rPr>
+          <w:rFonts w:ascii="Arial" w:hAnsi="Arial" w:cs="Arial"/>
+          <w:color w:val="000000" w:themeColor="text1"/>
+        </w:rPr>
+        <w:t>and contaminants.</w:t>
+      </w:r>
+      <w:r>
+        <w:rPr>
+          <w:rFonts w:ascii="Arial" w:hAnsi="Arial" w:cs="Arial"/>
+          <w:color w:val="000000" w:themeColor="text1"/>
+        </w:rPr>
+        <w:t xml:space="preserve"> </w:t>
+      </w:r>
+      <w:r>
+        <w:rPr>
+          <w:rFonts w:ascii="Arial" w:hAnsi="Arial" w:cs="Arial"/>
+          <w:color w:val="000000" w:themeColor="text1"/>
+        </w:rPr>
+        <w:t xml:space="preserve">Control of sheath flow rate and minimization of flow tube/ambient pressure differential is accomplished using a </w:t>
+      </w:r>
+      <w:commentRangeStart w:id="7"/>
+      <w:r>
+        <w:rPr>
+          <w:rFonts w:ascii="Arial" w:hAnsi="Arial" w:cs="Arial"/>
+          <w:color w:val="000000" w:themeColor="text1"/>
+        </w:rPr>
+        <w:t xml:space="preserve">critical orifice and choked flow </w:t>
+      </w:r>
+      <w:r>
+        <w:rPr>
+          <w:rFonts w:ascii="Arial" w:hAnsi="Arial" w:cs="Arial"/>
+          <w:color w:val="000000" w:themeColor="text1"/>
+        </w:rPr>
+        <w:t>principles</w:t>
+      </w:r>
+      <w:commentRangeEnd w:id="7"/>
+      <w:r>
+        <w:rPr>
+          <w:rStyle w:val="CommentReference"/>
+        </w:rPr>
+        <w:commentReference w:id="7"/>
       </w:r>
       <w:r>
         <w:rPr>
@@ -7270,288 +7981,22 @@
         </w:rPr>
         <w:t>.</w:t>
       </w:r>
-      <w:r>
-        <w:rPr>
-          <w:rFonts w:ascii="Arial" w:hAnsi="Arial" w:cs="Arial"/>
-          <w:color w:val="000000" w:themeColor="text1"/>
-        </w:rPr>
-        <w:t xml:space="preserve"> </w:t>
-      </w:r>
-    </w:p>
-    <w:p>
-      <w:pPr>
-        <w:rPr>
-          <w:rFonts w:ascii="Arial" w:hAnsi="Arial" w:cs="Arial"/>
-          <w:color w:val="000000" w:themeColor="text1"/>
-        </w:rPr>
-      </w:pPr>
-    </w:p>
-    <w:p>
-      <w:pPr>
-        <w:rPr>
-          <w:rFonts w:ascii="Arial" w:hAnsi="Arial" w:cs="Arial"/>
-          <w:color w:val="000000" w:themeColor="text1"/>
-        </w:rPr>
-      </w:pPr>
-      <w:r>
-        <w:rPr>
-          <w:rFonts w:ascii="Arial" w:hAnsi="Arial" w:cs="Arial"/>
-          <w:color w:val="000000" w:themeColor="text1"/>
-        </w:rPr>
-        <w:t>Separate compressed air sources provide</w:t>
-      </w:r>
-      <w:r>
-        <w:rPr>
-          <w:rFonts w:ascii="Arial" w:hAnsi="Arial" w:cs="Arial"/>
-          <w:color w:val="000000" w:themeColor="text1"/>
-        </w:rPr>
-        <w:t xml:space="preserve"> reservoir</w:t>
-      </w:r>
-      <w:r>
-        <w:rPr>
-          <w:rFonts w:ascii="Arial" w:hAnsi="Arial" w:cs="Arial"/>
-          <w:color w:val="000000" w:themeColor="text1"/>
-        </w:rPr>
-        <w:t xml:space="preserve"> water level regulation and sheath flow to the droplet generator assembly. </w:t>
-      </w:r>
-      <w:r>
-        <w:rPr>
-          <w:rFonts w:ascii="Arial" w:hAnsi="Arial" w:cs="Arial"/>
-          <w:color w:val="000000" w:themeColor="text1"/>
-        </w:rPr>
-        <w:t xml:space="preserve">A </w:t>
-      </w:r>
-      <w:r>
-        <w:rPr>
-          <w:rFonts w:ascii="Arial" w:hAnsi="Arial" w:cs="Arial"/>
-          <w:color w:val="000000" w:themeColor="text1"/>
-        </w:rPr>
-        <w:t xml:space="preserve">microfluidic </w:t>
-      </w:r>
-      <w:r>
-        <w:rPr>
-          <w:rFonts w:ascii="Arial" w:hAnsi="Arial" w:cs="Arial"/>
-          <w:color w:val="000000" w:themeColor="text1"/>
-        </w:rPr>
-        <w:t>pressure</w:t>
-      </w:r>
-      <w:r>
-        <w:rPr>
-          <w:rFonts w:ascii="Arial" w:hAnsi="Arial" w:cs="Arial"/>
-          <w:color w:val="000000" w:themeColor="text1"/>
-        </w:rPr>
-        <w:t xml:space="preserve"> </w:t>
-      </w:r>
-      <w:r>
-        <w:rPr>
-          <w:rFonts w:ascii="Arial" w:hAnsi="Arial" w:cs="Arial"/>
-          <w:color w:val="000000" w:themeColor="text1"/>
-        </w:rPr>
-        <w:t xml:space="preserve">regulator </w:t>
-      </w:r>
-      <w:r>
-        <w:rPr>
-          <w:rFonts w:ascii="Arial" w:hAnsi="Arial" w:cs="Arial"/>
-          <w:color w:val="000000" w:themeColor="text1"/>
-        </w:rPr>
-        <w:t xml:space="preserve">placed between the </w:t>
-      </w:r>
-      <w:r>
-        <w:rPr>
-          <w:rFonts w:ascii="Arial" w:hAnsi="Arial" w:cs="Arial"/>
-          <w:color w:val="000000" w:themeColor="text1"/>
-        </w:rPr>
-        <w:t>first</w:t>
-      </w:r>
-      <w:r>
-        <w:rPr>
-          <w:rFonts w:ascii="Arial" w:hAnsi="Arial" w:cs="Arial"/>
-          <w:color w:val="000000" w:themeColor="text1"/>
-        </w:rPr>
-        <w:t xml:space="preserve"> air source and reservoir </w:t>
-      </w:r>
-      <w:r>
-        <w:rPr>
-          <w:rFonts w:ascii="Arial" w:hAnsi="Arial" w:cs="Arial"/>
-          <w:color w:val="000000" w:themeColor="text1"/>
-        </w:rPr>
-        <w:t>provides</w:t>
-      </w:r>
-      <w:r>
-        <w:rPr>
-          <w:rFonts w:ascii="Arial" w:hAnsi="Arial" w:cs="Arial"/>
-          <w:color w:val="000000" w:themeColor="text1"/>
-        </w:rPr>
-        <w:t xml:space="preserve"> </w:t>
-      </w:r>
-      <w:r>
-        <w:rPr>
-          <w:rFonts w:ascii="Arial" w:hAnsi="Arial" w:cs="Arial"/>
-          <w:color w:val="000000" w:themeColor="text1"/>
-        </w:rPr>
-        <w:t>precise adjustments</w:t>
-      </w:r>
-      <w:r>
-        <w:rPr>
-          <w:rFonts w:ascii="Arial" w:hAnsi="Arial" w:cs="Arial"/>
-          <w:color w:val="000000" w:themeColor="text1"/>
-        </w:rPr>
-        <w:t xml:space="preserve"> </w:t>
-      </w:r>
-      <w:r>
-        <w:rPr>
-          <w:rFonts w:ascii="Arial" w:hAnsi="Arial" w:cs="Arial"/>
-          <w:color w:val="000000" w:themeColor="text1"/>
-        </w:rPr>
-        <w:t xml:space="preserve">required </w:t>
-      </w:r>
-      <w:r>
-        <w:rPr>
-          <w:rFonts w:ascii="Arial" w:hAnsi="Arial" w:cs="Arial"/>
-          <w:color w:val="000000" w:themeColor="text1"/>
-        </w:rPr>
-        <w:t>during</w:t>
-      </w:r>
-      <w:r>
-        <w:rPr>
-          <w:rFonts w:ascii="Arial" w:hAnsi="Arial" w:cs="Arial"/>
-          <w:color w:val="000000" w:themeColor="text1"/>
-        </w:rPr>
-        <w:t xml:space="preserve"> print head operation </w:t>
-      </w:r>
-      <w:r>
-        <w:rPr>
-          <w:rFonts w:ascii="Arial" w:hAnsi="Arial" w:cs="Arial"/>
-          <w:color w:val="000000" w:themeColor="text1"/>
-        </w:rPr>
-        <w:t>or</w:t>
-      </w:r>
-      <w:r>
-        <w:rPr>
-          <w:rFonts w:ascii="Arial" w:hAnsi="Arial" w:cs="Arial"/>
-          <w:color w:val="000000" w:themeColor="text1"/>
-        </w:rPr>
-        <w:t xml:space="preserve"> pass through of</w:t>
-      </w:r>
-      <w:r>
-        <w:rPr>
-          <w:rFonts w:ascii="Arial" w:hAnsi="Arial" w:cs="Arial"/>
-          <w:color w:val="000000" w:themeColor="text1"/>
-        </w:rPr>
-        <w:t xml:space="preserve"> </w:t>
-      </w:r>
-      <w:r>
-        <w:rPr>
-          <w:rFonts w:ascii="Arial" w:hAnsi="Arial" w:cs="Arial"/>
-          <w:color w:val="000000" w:themeColor="text1"/>
-        </w:rPr>
-        <w:t>high</w:t>
-      </w:r>
-      <w:r>
-        <w:rPr>
-          <w:rFonts w:ascii="Arial" w:hAnsi="Arial" w:cs="Arial"/>
-          <w:color w:val="000000" w:themeColor="text1"/>
-        </w:rPr>
-        <w:t>er</w:t>
-      </w:r>
-      <w:r>
-        <w:rPr>
-          <w:rFonts w:ascii="Arial" w:hAnsi="Arial" w:cs="Arial"/>
-          <w:color w:val="000000" w:themeColor="text1"/>
-        </w:rPr>
-        <w:t xml:space="preserve"> pressure</w:t>
-      </w:r>
-      <w:r>
-        <w:rPr>
-          <w:rFonts w:ascii="Arial" w:hAnsi="Arial" w:cs="Arial"/>
-          <w:color w:val="000000" w:themeColor="text1"/>
-        </w:rPr>
-        <w:t>s used to purge</w:t>
-      </w:r>
-      <w:r>
-        <w:rPr>
-          <w:rFonts w:ascii="Arial" w:hAnsi="Arial" w:cs="Arial"/>
-          <w:color w:val="000000" w:themeColor="text1"/>
-        </w:rPr>
-        <w:t xml:space="preserve"> water line</w:t>
-      </w:r>
-      <w:r>
-        <w:rPr>
-          <w:rFonts w:ascii="Arial" w:hAnsi="Arial" w:cs="Arial"/>
-          <w:color w:val="000000" w:themeColor="text1"/>
-        </w:rPr>
-        <w:t>s</w:t>
-      </w:r>
-      <w:r>
-        <w:rPr>
-          <w:rFonts w:ascii="Arial" w:hAnsi="Arial" w:cs="Arial"/>
-          <w:color w:val="000000" w:themeColor="text1"/>
-        </w:rPr>
-        <w:t xml:space="preserve"> of</w:t>
-      </w:r>
-      <w:r>
-        <w:rPr>
-          <w:rFonts w:ascii="Arial" w:hAnsi="Arial" w:cs="Arial"/>
-          <w:color w:val="000000" w:themeColor="text1"/>
-        </w:rPr>
-        <w:t xml:space="preserve"> air bubbles </w:t>
-      </w:r>
-      <w:r>
-        <w:rPr>
-          <w:rFonts w:ascii="Arial" w:hAnsi="Arial" w:cs="Arial"/>
-          <w:color w:val="000000" w:themeColor="text1"/>
-        </w:rPr>
-        <w:t>and contaminants.</w:t>
-      </w:r>
-      <w:r>
-        <w:rPr>
-          <w:rFonts w:ascii="Arial" w:hAnsi="Arial" w:cs="Arial"/>
-          <w:color w:val="000000" w:themeColor="text1"/>
-        </w:rPr>
-        <w:t xml:space="preserve"> </w:t>
-      </w:r>
-    </w:p>
-    <w:p>
-      <w:pPr>
-        <w:rPr>
-          <w:rFonts w:ascii="Arial" w:hAnsi="Arial" w:cs="Arial"/>
-          <w:color w:val="000000" w:themeColor="text1"/>
-        </w:rPr>
-      </w:pPr>
-    </w:p>
-    <w:p>
-      <w:pPr>
-        <w:rPr>
-          <w:rFonts w:ascii="Arial" w:hAnsi="Arial" w:cs="Arial"/>
-          <w:color w:val="000000" w:themeColor="text1"/>
-        </w:rPr>
-      </w:pPr>
-      <w:r>
-        <w:rPr>
-          <w:rFonts w:ascii="Arial" w:hAnsi="Arial" w:cs="Arial"/>
-          <w:b/>
-          <w:color w:val="000000" w:themeColor="text1"/>
-        </w:rPr>
-        <w:t>Fig 2</w:t>
-      </w:r>
-      <w:r>
-        <w:rPr>
-          <w:rFonts w:ascii="Arial" w:hAnsi="Arial" w:cs="Arial"/>
-          <w:b/>
-          <w:color w:val="000000" w:themeColor="text1"/>
-        </w:rPr>
-        <w:t>a.</w:t>
-      </w:r>
-      <w:r>
-        <w:rPr>
-          <w:rFonts w:ascii="Arial" w:hAnsi="Arial" w:cs="Arial"/>
-          <w:b/>
-          <w:color w:val="000000" w:themeColor="text1"/>
-        </w:rPr>
-        <w:t xml:space="preserve">              </w:t>
-      </w:r>
-      <w:bookmarkStart w:id="0" w:name="_GoBack"/>
-      <w:bookmarkEnd w:id="0"/>
+    </w:p>
+    <w:p>
+      <w:pPr>
+        <w:rPr>
+          <w:rFonts w:ascii="Arial" w:hAnsi="Arial" w:cs="Arial"/>
+          <w:color w:val="000000" w:themeColor="text1"/>
+        </w:rPr>
+      </w:pPr>
+    </w:p>
+    <w:p>
+      <w:pPr>
+        <w:rPr>
+          <w:rFonts w:ascii="Arial" w:hAnsi="Arial" w:cs="Arial"/>
+          <w:color w:val="000000" w:themeColor="text1"/>
+        </w:rPr>
+      </w:pPr>
     </w:p>
     <w:p>
       <w:pPr>
@@ -7585,7 +8030,7 @@
                     </pic:cNvPicPr>
                   </pic:nvPicPr>
                   <pic:blipFill>
-                    <a:blip r:embed="rId7" cstate="print">
+                    <a:blip r:embed="rId9" cstate="print">
                       <a:extLst>
                         <a:ext uri="{28A0092B-C50C-407E-A947-70E740481C1C}">
                           <a14:useLocalDpi xmlns:a14="http://schemas.microsoft.com/office/drawing/2010/main" val="0"/>
@@ -7633,7 +8078,6 @@
     </w:p>
     <w:p>
       <w:pPr>
-        <w:jc w:val="center"/>
         <w:rPr>
           <w:rFonts w:ascii="Arial" w:hAnsi="Arial" w:cs="Arial"/>
           <w:color w:val="FF0000"/>
@@ -7642,12 +8086,75 @@
       <w:r>
         <w:rPr>
           <w:rFonts w:ascii="Arial" w:hAnsi="Arial" w:cs="Arial"/>
+          <w:b/>
           <w:i/>
           <w:color w:val="000000" w:themeColor="text1"/>
           <w:sz w:val="21"/>
           <w:szCs w:val="21"/>
         </w:rPr>
-        <w:t>Schematic of droplet generator system layout.</w:t>
+        <w:t xml:space="preserve">Fig </w:t>
+      </w:r>
+      <w:r>
+        <w:rPr>
+          <w:rFonts w:ascii="Arial" w:hAnsi="Arial" w:cs="Arial"/>
+          <w:b/>
+          <w:i/>
+          <w:color w:val="000000" w:themeColor="text1"/>
+          <w:sz w:val="21"/>
+          <w:szCs w:val="21"/>
+        </w:rPr>
+        <w:t>2</w:t>
+      </w:r>
+      <w:r>
+        <w:rPr>
+          <w:rFonts w:ascii="Arial" w:hAnsi="Arial" w:cs="Arial"/>
+          <w:b/>
+          <w:i/>
+          <w:color w:val="000000" w:themeColor="text1"/>
+          <w:sz w:val="21"/>
+          <w:szCs w:val="21"/>
+        </w:rPr>
+        <w:t>.</w:t>
+      </w:r>
+      <w:r>
+        <w:rPr>
+          <w:rFonts w:ascii="Arial" w:hAnsi="Arial" w:cs="Arial"/>
+          <w:i/>
+          <w:color w:val="000000" w:themeColor="text1"/>
+          <w:sz w:val="21"/>
+          <w:szCs w:val="21"/>
+        </w:rPr>
+        <w:t xml:space="preserve"> </w:t>
+      </w:r>
+      <w:r>
+        <w:rPr>
+          <w:rFonts w:ascii="Arial" w:hAnsi="Arial" w:cs="Arial"/>
+          <w:i/>
+          <w:color w:val="000000" w:themeColor="text1"/>
+          <w:sz w:val="21"/>
+          <w:szCs w:val="21"/>
+        </w:rPr>
+        <w:t>Schematic of</w:t>
+      </w:r>
+      <w:r>
+        <w:rPr>
+          <w:rFonts w:ascii="Arial" w:hAnsi="Arial" w:cs="Arial"/>
+          <w:i/>
+          <w:color w:val="000000" w:themeColor="text1"/>
+          <w:sz w:val="21"/>
+          <w:szCs w:val="21"/>
+        </w:rPr>
+        <w:t xml:space="preserve"> the</w:t>
+      </w:r>
+      <w:r>
+        <w:rPr>
+          <w:rFonts w:ascii="Arial" w:hAnsi="Arial" w:cs="Arial"/>
+          <w:i/>
+          <w:color w:val="000000" w:themeColor="text1"/>
+          <w:sz w:val="21"/>
+          <w:szCs w:val="21"/>
+        </w:rPr>
+        <w:t xml:space="preserve"> droplet generator system layout.</w:t>
       </w:r>
     </w:p>
     <w:p>
@@ -7666,860 +8173,1660 @@
           <w:b/>
         </w:rPr>
       </w:pPr>
+    </w:p>
+    <w:p>
+      <w:pPr>
+        <w:rPr>
+          <w:rFonts w:ascii="Arial" w:hAnsi="Arial" w:cs="Arial"/>
+          <w:color w:val="000000" w:themeColor="text1"/>
+        </w:rPr>
+      </w:pPr>
+      <w:r>
+        <w:rPr>
+          <w:rFonts w:ascii="Arial" w:hAnsi="Arial" w:cs="Arial"/>
+          <w:color w:val="000000" w:themeColor="text1"/>
+        </w:rPr>
+        <w:t>The print head device includes</w:t>
+      </w:r>
+      <w:r>
+        <w:rPr>
+          <w:rFonts w:ascii="Arial" w:hAnsi="Arial" w:cs="Arial"/>
+          <w:color w:val="000000" w:themeColor="text1"/>
+        </w:rPr>
+        <w:t xml:space="preserve"> a fluid cavity</w:t>
+      </w:r>
+      <w:r>
+        <w:rPr>
+          <w:rFonts w:ascii="Arial" w:hAnsi="Arial" w:cs="Arial"/>
+          <w:color w:val="000000" w:themeColor="text1"/>
+        </w:rPr>
+        <w:t xml:space="preserve"> surrounded with a</w:t>
+      </w:r>
+      <w:r>
+        <w:rPr>
+          <w:rFonts w:ascii="Arial" w:hAnsi="Arial" w:cs="Arial"/>
+          <w:color w:val="000000" w:themeColor="text1"/>
+        </w:rPr>
+        <w:t xml:space="preserve"> piezoelectric membrane, and</w:t>
+      </w:r>
+      <w:r>
+        <w:rPr>
+          <w:rFonts w:ascii="Arial" w:hAnsi="Arial" w:cs="Arial"/>
+          <w:color w:val="000000" w:themeColor="text1"/>
+        </w:rPr>
+        <w:t xml:space="preserve"> </w:t>
+      </w:r>
+      <w:commentRangeStart w:id="8"/>
+      <w:r>
+        <w:rPr>
+          <w:rFonts w:ascii="Arial" w:hAnsi="Arial" w:cs="Arial"/>
+          <w:color w:val="000000" w:themeColor="text1"/>
+        </w:rPr>
+        <w:t xml:space="preserve">capped </w:t>
+      </w:r>
+      <w:commentRangeEnd w:id="8"/>
+      <w:r>
+        <w:rPr>
+          <w:rStyle w:val="CommentReference"/>
+        </w:rPr>
+        <w:commentReference w:id="8"/>
+      </w:r>
+      <w:r>
+        <w:rPr>
+          <w:rFonts w:ascii="Arial" w:hAnsi="Arial" w:cs="Arial"/>
+          <w:color w:val="000000" w:themeColor="text1"/>
+        </w:rPr>
+        <w:t>by</w:t>
+      </w:r>
+      <w:r>
+        <w:rPr>
+          <w:rFonts w:ascii="Arial" w:hAnsi="Arial" w:cs="Arial"/>
+          <w:color w:val="000000" w:themeColor="text1"/>
+        </w:rPr>
+        <w:t xml:space="preserve"> a precision glass nozzle. The piezoelectric element is driven by a programmable controller which supplies pulses of positive voltage for </w:t>
+      </w:r>
+      <w:r>
+        <w:rPr>
+          <w:rFonts w:ascii="Arial" w:hAnsi="Arial" w:cs="Arial"/>
+          <w:color w:val="000000" w:themeColor="text1"/>
+        </w:rPr>
+        <w:t>water intake</w:t>
+      </w:r>
+      <w:r>
+        <w:rPr>
+          <w:rFonts w:ascii="Arial" w:hAnsi="Arial" w:cs="Arial"/>
+          <w:color w:val="000000" w:themeColor="text1"/>
+        </w:rPr>
+        <w:t xml:space="preserve"> and a following negative pulse in order to force </w:t>
+      </w:r>
+      <w:r>
+        <w:rPr>
+          <w:rFonts w:ascii="Arial" w:hAnsi="Arial" w:cs="Arial"/>
+          <w:color w:val="000000" w:themeColor="text1"/>
+        </w:rPr>
+        <w:t>droplet creation at the nozzle’s exit.</w:t>
+      </w:r>
+    </w:p>
+    <w:p>
+      <w:pPr>
+        <w:rPr>
+          <w:rFonts w:ascii="Arial" w:hAnsi="Arial" w:cs="Arial"/>
+          <w:color w:val="000000" w:themeColor="text1"/>
+        </w:rPr>
+      </w:pPr>
+    </w:p>
+    <w:p>
+      <w:pPr>
+        <w:rPr>
+          <w:rFonts w:ascii="Arial" w:hAnsi="Arial" w:cs="Arial"/>
+          <w:color w:val="FF0000"/>
+        </w:rPr>
+      </w:pPr>
+      <w:r>
+        <w:rPr>
+          <w:rFonts w:ascii="Arial" w:hAnsi="Arial" w:cs="Arial"/>
+        </w:rPr>
+        <w:t>Independent droplet diameter and velocity estimates are calculated using the glare technique, as initially described by Korolev et al.</w:t>
+      </w:r>
+      <w:r>
+        <w:rPr>
+          <w:rFonts w:ascii="Arial" w:hAnsi="Arial" w:cs="Arial"/>
+        </w:rPr>
+        <w:t xml:space="preserve"> </w:t>
+      </w:r>
+      <w:r>
+        <w:rPr>
+          <w:rFonts w:ascii="Arial" w:hAnsi="Arial" w:cs="Arial"/>
+        </w:rPr>
+        <w:t>(</w:t>
+      </w:r>
+      <w:r>
+        <w:rPr>
+          <w:rFonts w:ascii="Arial" w:hAnsi="Arial" w:cs="Arial"/>
+        </w:rPr>
+        <w:t>1991</w:t>
+      </w:r>
+      <w:r>
+        <w:rPr>
+          <w:rFonts w:ascii="Arial" w:hAnsi="Arial" w:cs="Arial"/>
+        </w:rPr>
+        <w:t xml:space="preserve">). A high speed metrology camera images droplet glares (bright regions located at a droplet’s left and right sides) as they are illuminated in the CDP’s sample volume. Droplet diameters are estimated using glare </w:t>
+      </w:r>
+      <w:commentRangeStart w:id="9"/>
+      <w:r>
+        <w:rPr>
+          <w:rFonts w:ascii="Arial" w:hAnsi="Arial" w:cs="Arial"/>
+        </w:rPr>
+        <w:t xml:space="preserve">longitudinal </w:t>
+      </w:r>
+      <w:commentRangeEnd w:id="9"/>
+      <w:r>
+        <w:rPr>
+          <w:rStyle w:val="CommentReference"/>
+        </w:rPr>
+        <w:commentReference w:id="9"/>
+      </w:r>
+      <w:r>
+        <w:rPr>
+          <w:rFonts w:ascii="Arial" w:hAnsi="Arial" w:cs="Arial"/>
+        </w:rPr>
+        <w:t xml:space="preserve">pixel separation, pixel/distance relationships determined using glass microbeads, and camera geometry. Droplet velocity can be approximated by further considering the pixel counts of glare “streaks” in the </w:t>
+      </w:r>
+      <w:commentRangeStart w:id="10"/>
+      <w:r>
+        <w:rPr>
+          <w:rFonts w:ascii="Arial" w:hAnsi="Arial" w:cs="Arial"/>
+        </w:rPr>
+        <w:t xml:space="preserve">latitudinal </w:t>
+      </w:r>
+      <w:commentRangeEnd w:id="10"/>
+      <w:r>
+        <w:rPr>
+          <w:rStyle w:val="CommentReference"/>
+        </w:rPr>
+        <w:commentReference w:id="10"/>
+      </w:r>
+      <w:r>
+        <w:rPr>
+          <w:rFonts w:ascii="Arial" w:hAnsi="Arial" w:cs="Arial"/>
+        </w:rPr>
+        <w:t>dimension and camera exposure times. Fig 4b. shows an image of glares cast by a 40 um droplet.</w:t>
+      </w:r>
+    </w:p>
+    <w:p>
+      <w:pPr>
+        <w:rPr>
+          <w:rFonts w:ascii="Arial" w:hAnsi="Arial" w:cs="Arial"/>
+          <w:color w:val="FF0000"/>
+        </w:rPr>
+      </w:pPr>
+    </w:p>
+    <w:p>
+      <w:pPr>
+        <w:rPr>
+          <w:rFonts w:ascii="Arial" w:hAnsi="Arial" w:cs="Arial"/>
+          <w:color w:val="000000" w:themeColor="text1"/>
+        </w:rPr>
+      </w:pPr>
+    </w:p>
+    <w:p>
+      <w:pPr>
+        <w:rPr>
+          <w:rFonts w:ascii="Arial" w:hAnsi="Arial" w:cs="Arial"/>
+          <w:color w:val="000000" w:themeColor="text1"/>
+        </w:rPr>
+        <w:sectPr>
+          <w:pgSz w:w="12240" w:h="15840"/>
+          <w:pgMar w:top="1440" w:right="1440" w:bottom="1440" w:left="1440" w:header="720" w:footer="720" w:gutter="0"/>
+          <w:lnNumType w:countBy="1" w:restart="continuous"/>
+          <w:cols w:space="720"/>
+          <w:docGrid w:linePitch="360"/>
+        </w:sectPr>
+      </w:pPr>
+    </w:p>
+    <w:p>
+      <w:pPr>
+        <w:rPr>
+          <w:rFonts w:ascii="Arial" w:hAnsi="Arial" w:cs="Arial"/>
+          <w:color w:val="000000" w:themeColor="text1"/>
+        </w:rPr>
+      </w:pPr>
+      <w:r>
+        <w:rPr>
+          <w:rFonts w:ascii="Arial" w:hAnsi="Arial" w:cs="Arial"/>
+          <w:noProof/>
+          <w:color w:val="000000" w:themeColor="text1"/>
+        </w:rPr>
+        <w:lastRenderedPageBreak/>
+        <w:drawing>
+          <wp:inline distT="0" distB="0" distL="0" distR="0" wp14:anchorId="21FC699F" wp14:editId="071043CD">
+            <wp:extent cx="2743200" cy="2054977"/>
+            <wp:effectExtent l="0" t="0" r="0" b="2540"/>
+            <wp:docPr id="3" name="Picture 3" descr="printWaveform.png"/>
+            <wp:cNvGraphicFramePr>
+              <a:graphicFrameLocks xmlns:a="http://schemas.openxmlformats.org/drawingml/2006/main" noChangeAspect="1"/>
+            </wp:cNvGraphicFramePr>
+            <a:graphic xmlns:a="http://schemas.openxmlformats.org/drawingml/2006/main">
+              <a:graphicData uri="http://schemas.openxmlformats.org/drawingml/2006/picture">
+                <pic:pic xmlns:pic="http://schemas.openxmlformats.org/drawingml/2006/picture">
+                  <pic:nvPicPr>
+                    <pic:cNvPr id="0" name="Picture 3" descr="printWaveform.png"/>
+                    <pic:cNvPicPr>
+                      <a:picLocks noChangeAspect="1" noChangeArrowheads="1"/>
+                    </pic:cNvPicPr>
+                  </pic:nvPicPr>
+                  <pic:blipFill>
+                    <a:blip r:embed="rId10" cstate="print">
+                      <a:extLst>
+                        <a:ext uri="{28A0092B-C50C-407E-A947-70E740481C1C}">
+                          <a14:useLocalDpi xmlns:a14="http://schemas.microsoft.com/office/drawing/2010/main" val="0"/>
+                        </a:ext>
+                      </a:extLst>
+                    </a:blip>
+                    <a:srcRect/>
+                    <a:stretch>
+                      <a:fillRect/>
+                    </a:stretch>
+                  </pic:blipFill>
+                  <pic:spPr bwMode="auto">
+                    <a:xfrm>
+                      <a:off x="0" y="0"/>
+                      <a:ext cx="2743200" cy="2054977"/>
+                    </a:xfrm>
+                    <a:prstGeom prst="rect">
+                      <a:avLst/>
+                    </a:prstGeom>
+                    <a:noFill/>
+                    <a:ln>
+                      <a:noFill/>
+                    </a:ln>
+                  </pic:spPr>
+                </pic:pic>
+              </a:graphicData>
+            </a:graphic>
+          </wp:inline>
+        </w:drawing>
+      </w:r>
+    </w:p>
+    <w:p>
+      <w:pPr>
+        <w:jc w:val="right"/>
+        <w:rPr>
+          <w:rFonts w:ascii="Arial" w:hAnsi="Arial" w:cs="Arial"/>
+          <w:color w:val="000000" w:themeColor="text1"/>
+        </w:rPr>
+        <w:sectPr>
+          <w:type w:val="continuous"/>
+          <w:pgSz w:w="12240" w:h="15840"/>
+          <w:pgMar w:top="1440" w:right="1440" w:bottom="1440" w:left="1440" w:header="720" w:footer="720" w:gutter="0"/>
+          <w:lnNumType w:countBy="1" w:restart="continuous"/>
+          <w:cols w:num="2" w:space="720"/>
+          <w:docGrid w:linePitch="360"/>
+        </w:sectPr>
+      </w:pPr>
+      <w:r>
+        <w:rPr>
+          <w:rFonts w:ascii="Arial" w:hAnsi="Arial" w:cs="Arial"/>
+          <w:noProof/>
+          <w:color w:val="000000" w:themeColor="text1"/>
+        </w:rPr>
+        <w:lastRenderedPageBreak/>
+        <w:drawing>
+          <wp:inline distT="0" distB="0" distL="0" distR="0" wp14:anchorId="3CD986F6" wp14:editId="5BD7A987">
+            <wp:extent cx="1994535" cy="2041167"/>
+            <wp:effectExtent l="0" t="0" r="12065" b="0"/>
+            <wp:docPr id="8" name="Picture 8" descr="../../dropGen/iccpPoster/dropStreak.png"/>
+            <wp:cNvGraphicFramePr>
+              <a:graphicFrameLocks xmlns:a="http://schemas.openxmlformats.org/drawingml/2006/main" noChangeAspect="1"/>
+            </wp:cNvGraphicFramePr>
+            <a:graphic xmlns:a="http://schemas.openxmlformats.org/drawingml/2006/main">
+              <a:graphicData uri="http://schemas.openxmlformats.org/drawingml/2006/picture">
+                <pic:pic xmlns:pic="http://schemas.openxmlformats.org/drawingml/2006/picture">
+                  <pic:nvPicPr>
+                    <pic:cNvPr id="0" name="Picture 5" descr="../../dropGen/iccpPoster/dropStreak.png"/>
+                    <pic:cNvPicPr>
+                      <a:picLocks noChangeAspect="1" noChangeArrowheads="1"/>
+                    </pic:cNvPicPr>
+                  </pic:nvPicPr>
+                  <pic:blipFill>
+                    <a:blip r:embed="rId11">
+                      <a:extLst>
+                        <a:ext uri="{28A0092B-C50C-407E-A947-70E740481C1C}">
+                          <a14:useLocalDpi xmlns:a14="http://schemas.microsoft.com/office/drawing/2010/main" val="0"/>
+                        </a:ext>
+                      </a:extLst>
+                    </a:blip>
+                    <a:srcRect/>
+                    <a:stretch>
+                      <a:fillRect/>
+                    </a:stretch>
+                  </pic:blipFill>
+                  <pic:spPr bwMode="auto">
+                    <a:xfrm>
+                      <a:off x="0" y="0"/>
+                      <a:ext cx="2011683" cy="2058716"/>
+                    </a:xfrm>
+                    <a:prstGeom prst="rect">
+                      <a:avLst/>
+                    </a:prstGeom>
+                    <a:noFill/>
+                    <a:ln>
+                      <a:noFill/>
+                    </a:ln>
+                  </pic:spPr>
+                </pic:pic>
+              </a:graphicData>
+            </a:graphic>
+          </wp:inline>
+        </w:drawing>
+      </w:r>
+    </w:p>
+    <w:p>
+      <w:pPr>
+        <w:rPr>
+          <w:rFonts w:ascii="Arial" w:hAnsi="Arial" w:cs="Arial"/>
+          <w:color w:val="000000" w:themeColor="text1"/>
+        </w:rPr>
+      </w:pPr>
+    </w:p>
+    <w:p>
+      <w:pPr>
+        <w:rPr>
+          <w:rFonts w:ascii="Arial" w:hAnsi="Arial" w:cs="Arial"/>
+          <w:i/>
+          <w:color w:val="000000" w:themeColor="text1"/>
+          <w:sz w:val="21"/>
+          <w:szCs w:val="21"/>
+        </w:rPr>
+      </w:pPr>
       <w:r>
         <w:rPr>
           <w:rFonts w:ascii="Arial" w:hAnsi="Arial" w:cs="Arial"/>
           <w:b/>
-        </w:rPr>
-        <w:t>Objectives</w:t>
-      </w:r>
-    </w:p>
-    <w:p>
-      <w:pPr>
-        <w:rPr>
-          <w:rFonts w:ascii="Arial" w:hAnsi="Arial" w:cs="Arial"/>
-          <w:b/>
-        </w:rPr>
-      </w:pPr>
-    </w:p>
-    <w:p>
-      <w:pPr>
-        <w:rPr>
-          <w:rFonts w:ascii="Arial" w:hAnsi="Arial" w:cs="Arial"/>
-        </w:rPr>
-      </w:pPr>
-      <w:r>
-        <w:rPr>
-          <w:rFonts w:ascii="Arial" w:hAnsi="Arial" w:cs="Arial"/>
-        </w:rPr>
-        <w:t>The proposed</w:t>
-      </w:r>
-      <w:r>
-        <w:rPr>
-          <w:rFonts w:ascii="Arial" w:hAnsi="Arial" w:cs="Arial"/>
-        </w:rPr>
-        <w:t xml:space="preserve"> work </w:t>
-      </w:r>
-      <w:r>
-        <w:rPr>
-          <w:rFonts w:ascii="Arial" w:hAnsi="Arial" w:cs="Arial"/>
-        </w:rPr>
-        <w:t xml:space="preserve">will improve King Air in-situ </w:t>
-      </w:r>
-      <w:r>
-        <w:rPr>
-          <w:rFonts w:ascii="Arial" w:hAnsi="Arial" w:cs="Arial"/>
-        </w:rPr>
-        <w:t>droplet distribut</w:t>
-      </w:r>
-      <w:r>
-        <w:rPr>
-          <w:rFonts w:ascii="Arial" w:hAnsi="Arial" w:cs="Arial"/>
-        </w:rPr>
-        <w:t>ion and LWC retrieval</w:t>
-      </w:r>
-      <w:r>
-        <w:rPr>
-          <w:rFonts w:ascii="Arial" w:hAnsi="Arial" w:cs="Arial"/>
-        </w:rPr>
-        <w:t xml:space="preserve"> capabilities </w:t>
-      </w:r>
-      <w:r>
-        <w:rPr>
-          <w:rFonts w:ascii="Arial" w:hAnsi="Arial" w:cs="Arial"/>
-        </w:rPr>
-        <w:t>through</w:t>
-      </w:r>
-      <w:r>
-        <w:rPr>
-          <w:rFonts w:ascii="Arial" w:hAnsi="Arial" w:cs="Arial"/>
-        </w:rPr>
-        <w:t xml:space="preserve"> </w:t>
-      </w:r>
-      <w:r>
-        <w:rPr>
-          <w:rFonts w:ascii="Arial" w:hAnsi="Arial" w:cs="Arial"/>
-        </w:rPr>
-        <w:t xml:space="preserve">algorithm development, laboratory </w:t>
-      </w:r>
-      <w:r>
-        <w:rPr>
-          <w:rFonts w:ascii="Arial" w:hAnsi="Arial" w:cs="Arial"/>
-        </w:rPr>
-        <w:t>equipment setup and test</w:t>
-      </w:r>
-      <w:r>
-        <w:rPr>
-          <w:rFonts w:ascii="Arial" w:hAnsi="Arial" w:cs="Arial"/>
-        </w:rPr>
-        <w:t>ing</w:t>
-      </w:r>
-      <w:r>
-        <w:rPr>
-          <w:rFonts w:ascii="Arial" w:hAnsi="Arial" w:cs="Arial"/>
-        </w:rPr>
-        <w:t>, and UWKA data analysis.</w:t>
-      </w:r>
-      <w:r>
-        <w:rPr>
-          <w:rFonts w:ascii="Arial" w:hAnsi="Arial" w:cs="Arial"/>
-        </w:rPr>
-        <w:t xml:space="preserve"> </w:t>
-      </w:r>
-      <w:r>
-        <w:rPr>
-          <w:rFonts w:ascii="Arial" w:hAnsi="Arial" w:cs="Arial"/>
-        </w:rPr>
-        <w:t>Multi-faceted</w:t>
-      </w:r>
-      <w:r>
-        <w:rPr>
-          <w:rFonts w:ascii="Arial" w:hAnsi="Arial" w:cs="Arial"/>
-        </w:rPr>
-        <w:t xml:space="preserve"> methodology, focused on both</w:t>
-      </w:r>
-      <w:r>
-        <w:rPr>
-          <w:rFonts w:ascii="Arial" w:hAnsi="Arial" w:cs="Arial"/>
-        </w:rPr>
-        <w:t xml:space="preserve"> </w:t>
-      </w:r>
-      <w:r>
-        <w:rPr>
-          <w:rFonts w:ascii="Arial" w:hAnsi="Arial" w:cs="Arial"/>
-        </w:rPr>
-        <w:t>d</w:t>
-      </w:r>
-      <w:r>
-        <w:rPr>
-          <w:rFonts w:ascii="Arial" w:hAnsi="Arial" w:cs="Arial"/>
-        </w:rPr>
-        <w:t>ata analysis and laboratory-based</w:t>
-      </w:r>
-      <w:r>
-        <w:rPr>
-          <w:rFonts w:ascii="Arial" w:hAnsi="Arial" w:cs="Arial"/>
-        </w:rPr>
-        <w:t xml:space="preserve"> experiments,</w:t>
-      </w:r>
-      <w:r>
-        <w:rPr>
-          <w:rFonts w:ascii="Arial" w:hAnsi="Arial" w:cs="Arial"/>
-        </w:rPr>
-        <w:t xml:space="preserve"> will </w:t>
-      </w:r>
-      <w:r>
-        <w:rPr>
-          <w:rFonts w:ascii="Arial" w:hAnsi="Arial" w:cs="Arial"/>
-        </w:rPr>
-        <w:t>enhance</w:t>
-      </w:r>
-      <w:r>
-        <w:rPr>
-          <w:rFonts w:ascii="Arial" w:hAnsi="Arial" w:cs="Arial"/>
-        </w:rPr>
-        <w:t xml:space="preserve"> departmental</w:t>
-      </w:r>
-      <w:r>
-        <w:rPr>
-          <w:rFonts w:ascii="Arial" w:hAnsi="Arial" w:cs="Arial"/>
-        </w:rPr>
-        <w:t xml:space="preserve"> observational study abilities</w:t>
-      </w:r>
-      <w:r>
-        <w:rPr>
-          <w:rFonts w:ascii="Arial" w:hAnsi="Arial" w:cs="Arial"/>
-        </w:rPr>
-        <w:t xml:space="preserve"> </w:t>
-      </w:r>
-      <w:r>
-        <w:rPr>
-          <w:rFonts w:ascii="Arial" w:hAnsi="Arial" w:cs="Arial"/>
-        </w:rPr>
-        <w:t>through</w:t>
-      </w:r>
-      <w:r>
-        <w:rPr>
-          <w:rFonts w:ascii="Arial" w:hAnsi="Arial" w:cs="Arial"/>
-        </w:rPr>
-        <w:t xml:space="preserve"> improved</w:t>
-      </w:r>
-      <w:r>
-        <w:rPr>
-          <w:rFonts w:ascii="Arial" w:hAnsi="Arial" w:cs="Arial"/>
-        </w:rPr>
-        <w:t xml:space="preserve"> </w:t>
-      </w:r>
-      <w:r>
-        <w:rPr>
-          <w:rFonts w:ascii="Arial" w:hAnsi="Arial" w:cs="Arial"/>
-        </w:rPr>
-        <w:t xml:space="preserve">in-situ </w:t>
-      </w:r>
-      <w:r>
-        <w:rPr>
-          <w:rFonts w:ascii="Arial" w:hAnsi="Arial" w:cs="Arial"/>
-        </w:rPr>
-        <w:t>probe</w:t>
-      </w:r>
-      <w:r>
-        <w:rPr>
-          <w:rFonts w:ascii="Arial" w:hAnsi="Arial" w:cs="Arial"/>
-        </w:rPr>
-        <w:t xml:space="preserve"> calibration</w:t>
-      </w:r>
-      <w:r>
-        <w:rPr>
-          <w:rFonts w:ascii="Arial" w:hAnsi="Arial" w:cs="Arial"/>
-        </w:rPr>
-        <w:t xml:space="preserve"> capabilities</w:t>
-      </w:r>
-      <w:r>
-        <w:rPr>
-          <w:rFonts w:ascii="Arial" w:hAnsi="Arial" w:cs="Arial"/>
-        </w:rPr>
-        <w:t xml:space="preserve"> and</w:t>
-      </w:r>
-      <w:r>
-        <w:rPr>
-          <w:rFonts w:ascii="Arial" w:hAnsi="Arial" w:cs="Arial"/>
-        </w:rPr>
-        <w:t xml:space="preserve"> </w:t>
-      </w:r>
-      <w:r>
-        <w:rPr>
-          <w:rFonts w:ascii="Arial" w:hAnsi="Arial" w:cs="Arial"/>
-        </w:rPr>
-        <w:t>error source</w:t>
-      </w:r>
-      <w:r>
-        <w:rPr>
-          <w:rFonts w:ascii="Arial" w:hAnsi="Arial" w:cs="Arial"/>
-        </w:rPr>
-        <w:t xml:space="preserve"> characterization for </w:t>
-      </w:r>
-      <w:r>
-        <w:rPr>
-          <w:rFonts w:ascii="Arial" w:hAnsi="Arial" w:cs="Arial"/>
-        </w:rPr>
-        <w:t xml:space="preserve">the </w:t>
-      </w:r>
-      <w:r>
-        <w:rPr>
-          <w:rFonts w:ascii="Arial" w:hAnsi="Arial" w:cs="Arial"/>
-          <w:color w:val="000000" w:themeColor="text1"/>
-        </w:rPr>
-        <w:t>CDP</w:t>
-      </w:r>
-      <w:r>
-        <w:rPr>
-          <w:rFonts w:ascii="Arial" w:hAnsi="Arial" w:cs="Arial"/>
-          <w:color w:val="000000" w:themeColor="text1"/>
-        </w:rPr>
-        <w:t xml:space="preserve"> </w:t>
-      </w:r>
-      <w:r>
-        <w:rPr>
-          <w:rFonts w:ascii="Arial" w:hAnsi="Arial" w:cs="Arial"/>
-        </w:rPr>
-        <w:t>and</w:t>
-      </w:r>
-      <w:r>
-        <w:rPr>
-          <w:rFonts w:ascii="Arial" w:hAnsi="Arial" w:cs="Arial"/>
-        </w:rPr>
-        <w:t xml:space="preserve"> </w:t>
-      </w:r>
-      <w:r>
-        <w:rPr>
-          <w:rFonts w:ascii="Arial" w:hAnsi="Arial" w:cs="Arial"/>
-        </w:rPr>
-        <w:t>Nevzorov</w:t>
-      </w:r>
-      <w:r>
-        <w:rPr>
-          <w:rFonts w:ascii="Arial" w:hAnsi="Arial" w:cs="Arial"/>
-        </w:rPr>
-        <w:t xml:space="preserve"> hotwire device</w:t>
-      </w:r>
-      <w:r>
-        <w:rPr>
-          <w:rFonts w:ascii="Arial" w:hAnsi="Arial" w:cs="Arial"/>
+          <w:i/>
+          <w:color w:val="000000" w:themeColor="text1"/>
+          <w:sz w:val="21"/>
+          <w:szCs w:val="21"/>
+        </w:rPr>
+        <w:t>Fig 4.</w:t>
+      </w:r>
+      <w:r>
+        <w:rPr>
+          <w:rFonts w:ascii="Arial" w:hAnsi="Arial" w:cs="Arial"/>
+          <w:i/>
+          <w:color w:val="000000" w:themeColor="text1"/>
+          <w:sz w:val="21"/>
+          <w:szCs w:val="21"/>
+        </w:rPr>
+        <w:t xml:space="preserve"> (a) Print head ejection waveform for 40 um droplets (x-axis in us). Water is pulled into the main cavity during the positive pulse spanning 0 to 60 us and subsequently ejected during the rapid negative pulse. This example waveform is programmed to create stable drops at 250 </w:t>
+      </w:r>
+      <w:proofErr w:type="spellStart"/>
+      <w:r>
+        <w:rPr>
+          <w:rFonts w:ascii="Arial" w:hAnsi="Arial" w:cs="Arial"/>
+          <w:i/>
+          <w:color w:val="000000" w:themeColor="text1"/>
+          <w:sz w:val="21"/>
+          <w:szCs w:val="21"/>
+        </w:rPr>
+        <w:t>hz</w:t>
+      </w:r>
+      <w:proofErr w:type="spellEnd"/>
+      <w:r>
+        <w:rPr>
+          <w:rFonts w:ascii="Arial" w:hAnsi="Arial" w:cs="Arial"/>
+          <w:i/>
+          <w:color w:val="000000" w:themeColor="text1"/>
+          <w:sz w:val="21"/>
+          <w:szCs w:val="21"/>
         </w:rPr>
         <w:t>.</w:t>
       </w:r>
       <w:r>
         <w:rPr>
           <w:rFonts w:ascii="Arial" w:hAnsi="Arial" w:cs="Arial"/>
-        </w:rPr>
-        <w:t xml:space="preserve"> </w:t>
-      </w:r>
-    </w:p>
-    <w:p>
-      <w:pPr>
-        <w:rPr>
-          <w:rFonts w:ascii="Arial" w:hAnsi="Arial" w:cs="Arial"/>
-          <w:color w:val="000000" w:themeColor="text1"/>
-        </w:rPr>
-      </w:pPr>
-    </w:p>
-    <w:p>
-      <w:pPr>
-        <w:rPr>
-          <w:rFonts w:ascii="Arial" w:hAnsi="Arial" w:cs="Arial"/>
-          <w:color w:val="000000" w:themeColor="text1"/>
-        </w:rPr>
-      </w:pPr>
-      <w:r>
-        <w:rPr>
-          <w:rFonts w:ascii="Arial" w:hAnsi="Arial" w:cs="Arial"/>
-          <w:color w:val="000000" w:themeColor="text1"/>
-        </w:rPr>
-        <w:t>A l</w:t>
-      </w:r>
-      <w:r>
-        <w:rPr>
-          <w:rFonts w:ascii="Arial" w:hAnsi="Arial" w:cs="Arial"/>
-          <w:color w:val="000000" w:themeColor="text1"/>
-        </w:rPr>
-        <w:t>aboratory</w:t>
-      </w:r>
-      <w:r>
-        <w:rPr>
-          <w:rFonts w:ascii="Arial" w:hAnsi="Arial" w:cs="Arial"/>
-          <w:color w:val="000000" w:themeColor="text1"/>
-        </w:rPr>
-        <w:t xml:space="preserve"> droplet generator</w:t>
-      </w:r>
-      <w:r>
-        <w:rPr>
-          <w:rFonts w:ascii="Arial" w:hAnsi="Arial" w:cs="Arial"/>
-          <w:color w:val="000000" w:themeColor="text1"/>
-        </w:rPr>
-        <w:t xml:space="preserve"> calibration device</w:t>
-      </w:r>
-      <w:r>
-        <w:rPr>
-          <w:rFonts w:ascii="Arial" w:hAnsi="Arial" w:cs="Arial"/>
-          <w:color w:val="000000" w:themeColor="text1"/>
-        </w:rPr>
-        <w:t xml:space="preserve"> will expand</w:t>
-      </w:r>
-      <w:r>
-        <w:rPr>
-          <w:rFonts w:ascii="Arial" w:hAnsi="Arial" w:cs="Arial"/>
-          <w:color w:val="000000" w:themeColor="text1"/>
-        </w:rPr>
-        <w:t xml:space="preserve"> departmental</w:t>
-      </w:r>
-      <w:r>
-        <w:rPr>
-          <w:rFonts w:ascii="Arial" w:hAnsi="Arial" w:cs="Arial"/>
-          <w:color w:val="000000" w:themeColor="text1"/>
-        </w:rPr>
-        <w:t xml:space="preserve"> </w:t>
-      </w:r>
-      <w:r>
-        <w:rPr>
-          <w:rFonts w:ascii="Arial" w:hAnsi="Arial" w:cs="Arial"/>
-          <w:color w:val="000000" w:themeColor="text1"/>
-        </w:rPr>
-        <w:t xml:space="preserve">optical probe </w:t>
-      </w:r>
-      <w:r>
-        <w:rPr>
-          <w:rFonts w:ascii="Arial" w:hAnsi="Arial" w:cs="Arial"/>
-          <w:color w:val="000000" w:themeColor="text1"/>
-        </w:rPr>
-        <w:t>calibration and chara</w:t>
-      </w:r>
-      <w:r>
-        <w:rPr>
-          <w:rFonts w:ascii="Arial" w:hAnsi="Arial" w:cs="Arial"/>
-          <w:color w:val="000000" w:themeColor="text1"/>
-        </w:rPr>
-        <w:t xml:space="preserve">cterization </w:t>
-      </w:r>
-      <w:r>
-        <w:rPr>
-          <w:rFonts w:ascii="Arial" w:hAnsi="Arial" w:cs="Arial"/>
-          <w:color w:val="000000" w:themeColor="text1"/>
-        </w:rPr>
-        <w:t>cap</w:t>
-      </w:r>
-      <w:r>
-        <w:rPr>
-          <w:rFonts w:ascii="Arial" w:hAnsi="Arial" w:cs="Arial"/>
-          <w:color w:val="000000" w:themeColor="text1"/>
-        </w:rPr>
-        <w:t>abilities</w:t>
-      </w:r>
-      <w:r>
-        <w:rPr>
-          <w:rFonts w:ascii="Arial" w:hAnsi="Arial" w:cs="Arial"/>
-          <w:color w:val="000000" w:themeColor="text1"/>
-        </w:rPr>
-        <w:t>.</w:t>
-      </w:r>
-      <w:r>
-        <w:rPr>
-          <w:rFonts w:ascii="Arial" w:hAnsi="Arial" w:cs="Arial"/>
-          <w:color w:val="000000" w:themeColor="text1"/>
-        </w:rPr>
-        <w:t xml:space="preserve"> </w:t>
-      </w:r>
-      <w:r>
-        <w:rPr>
-          <w:rFonts w:ascii="Arial" w:hAnsi="Arial" w:cs="Arial"/>
-          <w:color w:val="000000" w:themeColor="text1"/>
-        </w:rPr>
-        <w:t xml:space="preserve">Laboratory efforts </w:t>
-      </w:r>
-      <w:r>
-        <w:rPr>
-          <w:rFonts w:ascii="Arial" w:hAnsi="Arial" w:cs="Arial"/>
-          <w:color w:val="000000" w:themeColor="text1"/>
-        </w:rPr>
-        <w:t>are</w:t>
-      </w:r>
-      <w:r>
-        <w:rPr>
-          <w:rFonts w:ascii="Arial" w:hAnsi="Arial" w:cs="Arial"/>
-          <w:color w:val="000000" w:themeColor="text1"/>
-        </w:rPr>
-        <w:t xml:space="preserve"> focused on </w:t>
-      </w:r>
-      <w:r>
-        <w:rPr>
-          <w:rFonts w:ascii="Arial" w:hAnsi="Arial" w:cs="Arial"/>
-          <w:color w:val="000000" w:themeColor="text1"/>
-        </w:rPr>
-        <w:t xml:space="preserve">preliminary </w:t>
-      </w:r>
-      <w:r>
-        <w:rPr>
-          <w:rFonts w:ascii="Arial" w:hAnsi="Arial" w:cs="Arial"/>
-          <w:color w:val="000000" w:themeColor="text1"/>
-        </w:rPr>
-        <w:t xml:space="preserve">system </w:t>
-      </w:r>
-      <w:r>
-        <w:rPr>
-          <w:rFonts w:ascii="Arial" w:hAnsi="Arial" w:cs="Arial"/>
-          <w:color w:val="000000" w:themeColor="text1"/>
-        </w:rPr>
-        <w:t>development</w:t>
-      </w:r>
-      <w:r>
-        <w:rPr>
-          <w:rFonts w:ascii="Arial" w:hAnsi="Arial" w:cs="Arial"/>
-          <w:color w:val="000000" w:themeColor="text1"/>
-        </w:rPr>
-        <w:t xml:space="preserve">, </w:t>
-      </w:r>
-      <w:r>
-        <w:rPr>
-          <w:rFonts w:ascii="Arial" w:hAnsi="Arial" w:cs="Arial"/>
-          <w:color w:val="000000" w:themeColor="text1"/>
-        </w:rPr>
-        <w:t xml:space="preserve">operating </w:t>
-      </w:r>
-      <w:r>
-        <w:rPr>
-          <w:rFonts w:ascii="Arial" w:hAnsi="Arial" w:cs="Arial"/>
-          <w:color w:val="000000" w:themeColor="text1"/>
-        </w:rPr>
-        <w:t xml:space="preserve">procedure </w:t>
-      </w:r>
-      <w:r>
-        <w:rPr>
-          <w:rFonts w:ascii="Arial" w:hAnsi="Arial" w:cs="Arial"/>
-          <w:color w:val="000000" w:themeColor="text1"/>
-        </w:rPr>
-        <w:t xml:space="preserve">development </w:t>
-      </w:r>
-      <w:r>
-        <w:rPr>
-          <w:rFonts w:ascii="Arial" w:hAnsi="Arial" w:cs="Arial"/>
-          <w:color w:val="000000" w:themeColor="text1"/>
-        </w:rPr>
-        <w:t xml:space="preserve">and documentation, and </w:t>
-      </w:r>
-      <w:r>
-        <w:rPr>
-          <w:rFonts w:ascii="Arial" w:hAnsi="Arial" w:cs="Arial"/>
-          <w:color w:val="000000" w:themeColor="text1"/>
-        </w:rPr>
-        <w:t>algorithm</w:t>
-      </w:r>
-      <w:r>
-        <w:rPr>
-          <w:rFonts w:ascii="Arial" w:hAnsi="Arial" w:cs="Arial"/>
-          <w:color w:val="000000" w:themeColor="text1"/>
-        </w:rPr>
-        <w:t xml:space="preserve"> </w:t>
-      </w:r>
-      <w:r>
-        <w:rPr>
-          <w:rFonts w:ascii="Arial" w:hAnsi="Arial" w:cs="Arial"/>
-          <w:color w:val="000000" w:themeColor="text1"/>
-        </w:rPr>
-        <w:t>coding</w:t>
-      </w:r>
-      <w:r>
-        <w:rPr>
-          <w:rFonts w:ascii="Arial" w:hAnsi="Arial" w:cs="Arial"/>
-          <w:color w:val="000000" w:themeColor="text1"/>
-        </w:rPr>
-        <w:t>.</w:t>
-      </w:r>
-      <w:r>
-        <w:rPr>
-          <w:rFonts w:ascii="Arial" w:hAnsi="Arial" w:cs="Arial"/>
-          <w:color w:val="000000" w:themeColor="text1"/>
-        </w:rPr>
-        <w:t xml:space="preserve"> </w:t>
-      </w:r>
-      <w:r>
-        <w:rPr>
-          <w:rFonts w:ascii="Arial" w:hAnsi="Arial" w:cs="Arial"/>
-          <w:color w:val="000000" w:themeColor="text1"/>
-        </w:rPr>
-        <w:t>T</w:t>
-      </w:r>
-      <w:r>
-        <w:rPr>
-          <w:rFonts w:ascii="Arial" w:hAnsi="Arial" w:cs="Arial"/>
-          <w:color w:val="000000" w:themeColor="text1"/>
-        </w:rPr>
-        <w:t>he</w:t>
-      </w:r>
-      <w:r>
-        <w:rPr>
-          <w:rFonts w:ascii="Arial" w:hAnsi="Arial" w:cs="Arial"/>
-          <w:color w:val="000000" w:themeColor="text1"/>
-        </w:rPr>
-        <w:t xml:space="preserve"> </w:t>
-      </w:r>
-      <w:r>
-        <w:rPr>
-          <w:rFonts w:ascii="Arial" w:hAnsi="Arial" w:cs="Arial"/>
-          <w:color w:val="000000" w:themeColor="text1"/>
-        </w:rPr>
-        <w:t>device</w:t>
-      </w:r>
-      <w:r>
-        <w:rPr>
-          <w:rFonts w:ascii="Arial" w:hAnsi="Arial" w:cs="Arial"/>
-          <w:color w:val="000000" w:themeColor="text1"/>
-        </w:rPr>
-        <w:t xml:space="preserve"> will initially be compatible with the</w:t>
-      </w:r>
-      <w:r>
-        <w:rPr>
-          <w:rFonts w:ascii="Arial" w:hAnsi="Arial" w:cs="Arial"/>
-          <w:color w:val="000000" w:themeColor="text1"/>
-        </w:rPr>
-        <w:t xml:space="preserve"> CDP</w:t>
-      </w:r>
-      <w:r>
-        <w:rPr>
-          <w:rFonts w:ascii="Arial" w:hAnsi="Arial" w:cs="Arial"/>
-          <w:color w:val="000000" w:themeColor="text1"/>
-        </w:rPr>
-        <w:t xml:space="preserve"> with plans to</w:t>
-      </w:r>
-      <w:r>
-        <w:rPr>
-          <w:rFonts w:ascii="Arial" w:hAnsi="Arial" w:cs="Arial"/>
-          <w:color w:val="000000" w:themeColor="text1"/>
-        </w:rPr>
-        <w:t xml:space="preserve"> expand compatibility to a range of forward scattering and optical array instruments including the</w:t>
-      </w:r>
-      <w:r>
-        <w:rPr>
-          <w:rFonts w:ascii="Arial" w:hAnsi="Arial" w:cs="Arial"/>
-          <w:color w:val="000000" w:themeColor="text1"/>
-        </w:rPr>
-        <w:t xml:space="preserve"> Particle Measuring Systems Forward Spectrometer Probe (FSSP)</w:t>
-      </w:r>
-      <w:r>
-        <w:rPr>
-          <w:rFonts w:ascii="Arial" w:hAnsi="Arial" w:cs="Arial"/>
-          <w:color w:val="000000" w:themeColor="text1"/>
-        </w:rPr>
-        <w:t xml:space="preserve"> and the SPEC inc. 2D</w:t>
-      </w:r>
-      <w:r>
-        <w:rPr>
-          <w:rFonts w:ascii="Arial" w:hAnsi="Arial" w:cs="Arial"/>
-          <w:color w:val="000000" w:themeColor="text1"/>
-        </w:rPr>
-        <w:t>-</w:t>
-      </w:r>
-      <w:r>
-        <w:rPr>
-          <w:rFonts w:ascii="Arial" w:hAnsi="Arial" w:cs="Arial"/>
-          <w:color w:val="000000" w:themeColor="text1"/>
-        </w:rPr>
-        <w:t>S</w:t>
-      </w:r>
-      <w:r>
-        <w:rPr>
-          <w:rFonts w:ascii="Arial" w:hAnsi="Arial" w:cs="Arial"/>
-          <w:color w:val="000000" w:themeColor="text1"/>
-        </w:rPr>
-        <w:t>.</w:t>
-      </w:r>
-    </w:p>
-    <w:p>
-      <w:pPr>
-        <w:rPr>
-          <w:rFonts w:ascii="Arial" w:hAnsi="Arial" w:cs="Arial"/>
-          <w:color w:val="000000" w:themeColor="text1"/>
-        </w:rPr>
-      </w:pPr>
-    </w:p>
-    <w:p>
-      <w:pPr>
-        <w:rPr>
-          <w:rFonts w:ascii="Arial" w:hAnsi="Arial" w:cs="Arial"/>
-          <w:color w:val="000000" w:themeColor="text1"/>
-        </w:rPr>
-      </w:pPr>
-      <w:r>
-        <w:rPr>
-          <w:rFonts w:ascii="Arial" w:hAnsi="Arial" w:cs="Arial"/>
-          <w:color w:val="000000" w:themeColor="text1"/>
-        </w:rPr>
-        <w:t xml:space="preserve">A combination of </w:t>
-      </w:r>
-      <w:r>
-        <w:rPr>
-          <w:rFonts w:ascii="Arial" w:hAnsi="Arial" w:cs="Arial"/>
-          <w:color w:val="000000" w:themeColor="text1"/>
-        </w:rPr>
-        <w:t xml:space="preserve">mutual </w:t>
-      </w:r>
-      <w:r>
-        <w:rPr>
-          <w:rFonts w:ascii="Arial" w:hAnsi="Arial" w:cs="Arial"/>
-          <w:color w:val="000000" w:themeColor="text1"/>
-        </w:rPr>
-        <w:t>Nevzorov/CDP LWC</w:t>
-      </w:r>
-      <w:r>
-        <w:rPr>
-          <w:rFonts w:ascii="Arial" w:hAnsi="Arial" w:cs="Arial"/>
-          <w:color w:val="000000" w:themeColor="text1"/>
-        </w:rPr>
-        <w:t xml:space="preserve"> retrieval</w:t>
-      </w:r>
-      <w:r>
-        <w:rPr>
-          <w:rFonts w:ascii="Arial" w:hAnsi="Arial" w:cs="Arial"/>
-          <w:color w:val="000000" w:themeColor="text1"/>
-        </w:rPr>
-        <w:t xml:space="preserve"> and </w:t>
-      </w:r>
-      <w:r>
-        <w:rPr>
-          <w:rFonts w:ascii="Arial" w:hAnsi="Arial" w:cs="Arial"/>
-          <w:color w:val="000000" w:themeColor="text1"/>
-        </w:rPr>
-        <w:t>r</w:t>
-      </w:r>
-      <w:r>
-        <w:rPr>
-          <w:rFonts w:ascii="Arial" w:hAnsi="Arial" w:cs="Arial"/>
-          <w:color w:val="000000" w:themeColor="text1"/>
-        </w:rPr>
-        <w:t>efined</w:t>
-      </w:r>
-      <w:r>
-        <w:rPr>
-          <w:rFonts w:ascii="Arial" w:hAnsi="Arial" w:cs="Arial"/>
-          <w:color w:val="000000" w:themeColor="text1"/>
-        </w:rPr>
-        <w:t xml:space="preserve"> Nevzor</w:t>
-      </w:r>
-      <w:r>
-        <w:rPr>
-          <w:rFonts w:ascii="Arial" w:hAnsi="Arial" w:cs="Arial"/>
-          <w:color w:val="000000" w:themeColor="text1"/>
-        </w:rPr>
-        <w:t xml:space="preserve">ov </w:t>
-      </w:r>
-      <w:r>
-        <w:rPr>
-          <w:rFonts w:ascii="Arial" w:hAnsi="Arial" w:cs="Arial"/>
-          <w:color w:val="000000" w:themeColor="text1"/>
-        </w:rPr>
-        <w:t xml:space="preserve">error </w:t>
-      </w:r>
-      <w:r>
-        <w:rPr>
-          <w:rFonts w:ascii="Arial" w:hAnsi="Arial" w:cs="Arial"/>
-          <w:color w:val="000000" w:themeColor="text1"/>
-        </w:rPr>
-        <w:t xml:space="preserve">characterization will allow </w:t>
-      </w:r>
-      <w:r>
-        <w:rPr>
-          <w:rFonts w:ascii="Arial" w:hAnsi="Arial" w:cs="Arial"/>
-          <w:color w:val="000000" w:themeColor="text1"/>
-        </w:rPr>
-        <w:t>detailed</w:t>
-      </w:r>
-      <w:r>
-        <w:rPr>
-          <w:rFonts w:ascii="Arial" w:hAnsi="Arial" w:cs="Arial"/>
-          <w:color w:val="000000" w:themeColor="text1"/>
-        </w:rPr>
-        <w:t xml:space="preserve"> in-situ</w:t>
-      </w:r>
-      <w:r>
-        <w:rPr>
-          <w:rFonts w:ascii="Arial" w:hAnsi="Arial" w:cs="Arial"/>
-          <w:color w:val="000000" w:themeColor="text1"/>
-        </w:rPr>
-        <w:t xml:space="preserve"> </w:t>
-      </w:r>
-      <w:r>
-        <w:rPr>
-          <w:rFonts w:ascii="Arial" w:hAnsi="Arial" w:cs="Arial"/>
-          <w:color w:val="000000" w:themeColor="text1"/>
-        </w:rPr>
-        <w:t xml:space="preserve">instrument </w:t>
-      </w:r>
-      <w:r>
-        <w:rPr>
-          <w:rFonts w:ascii="Arial" w:hAnsi="Arial" w:cs="Arial"/>
-          <w:color w:val="000000" w:themeColor="text1"/>
-        </w:rPr>
-        <w:t xml:space="preserve">uncertainty and </w:t>
-      </w:r>
-      <w:r>
-        <w:rPr>
-          <w:rFonts w:ascii="Arial" w:hAnsi="Arial" w:cs="Arial"/>
-          <w:color w:val="000000" w:themeColor="text1"/>
-        </w:rPr>
-        <w:t>limitation investigation</w:t>
-      </w:r>
-      <w:r>
-        <w:rPr>
-          <w:rFonts w:ascii="Arial" w:hAnsi="Arial" w:cs="Arial"/>
-          <w:color w:val="000000" w:themeColor="text1"/>
-        </w:rPr>
-        <w:t>.</w:t>
-      </w:r>
-      <w:r>
-        <w:rPr>
-          <w:rFonts w:ascii="Arial" w:hAnsi="Arial" w:cs="Arial"/>
-          <w:color w:val="000000" w:themeColor="text1"/>
-        </w:rPr>
-        <w:t xml:space="preserve"> </w:t>
-      </w:r>
-    </w:p>
-    <w:p>
-      <w:pPr>
-        <w:rPr>
-          <w:rFonts w:ascii="Arial" w:hAnsi="Arial" w:cs="Arial"/>
-          <w:color w:val="F4B083" w:themeColor="accent2" w:themeTint="99"/>
-        </w:rPr>
-      </w:pPr>
-    </w:p>
-    <w:p>
-      <w:pPr>
-        <w:rPr>
-          <w:rFonts w:ascii="Arial" w:hAnsi="Arial" w:cs="Arial"/>
-          <w:color w:val="FF0000"/>
-        </w:rPr>
-      </w:pPr>
-      <w:r>
-        <w:rPr>
-          <w:rFonts w:ascii="Arial" w:hAnsi="Arial" w:cs="Arial"/>
-          <w:color w:val="FF0000"/>
-        </w:rPr>
-        <w:t xml:space="preserve">--Need to figure out a </w:t>
-      </w:r>
-      <w:r>
-        <w:rPr>
-          <w:rFonts w:ascii="Arial" w:hAnsi="Arial" w:cs="Arial"/>
-          <w:color w:val="FF0000"/>
-        </w:rPr>
-        <w:t xml:space="preserve">Nevzorov/CDP limitation </w:t>
-      </w:r>
-      <w:r>
-        <w:rPr>
-          <w:rFonts w:ascii="Arial" w:hAnsi="Arial" w:cs="Arial"/>
-          <w:color w:val="FF0000"/>
-        </w:rPr>
-        <w:t>method</w:t>
-      </w:r>
-      <w:r>
-        <w:rPr>
-          <w:rFonts w:ascii="Arial" w:hAnsi="Arial" w:cs="Arial"/>
-          <w:color w:val="FF0000"/>
-        </w:rPr>
-        <w:t xml:space="preserve"> from in-situ data</w:t>
-      </w:r>
-      <w:r>
-        <w:rPr>
-          <w:rFonts w:ascii="Arial" w:hAnsi="Arial" w:cs="Arial"/>
-          <w:color w:val="FF0000"/>
-        </w:rPr>
-        <w:t xml:space="preserve"> and expand this section </w:t>
-      </w:r>
-      <w:r>
-        <w:rPr>
-          <w:rFonts w:ascii="Arial" w:hAnsi="Arial" w:cs="Arial"/>
-          <w:color w:val="FF0000"/>
-        </w:rPr>
-        <w:t>a lot</w:t>
-      </w:r>
-      <w:r>
-        <w:rPr>
-          <w:rFonts w:ascii="Arial" w:hAnsi="Arial" w:cs="Arial"/>
-          <w:color w:val="FF0000"/>
-        </w:rPr>
-        <w:t>—</w:t>
-      </w:r>
-    </w:p>
-    <w:p>
-      <w:pPr>
-        <w:rPr>
-          <w:rFonts w:ascii="Arial" w:hAnsi="Arial" w:cs="Arial"/>
-          <w:color w:val="FF0000"/>
-        </w:rPr>
-      </w:pPr>
-    </w:p>
-    <w:p>
-      <w:pPr>
-        <w:rPr>
-          <w:rFonts w:ascii="Arial" w:hAnsi="Arial" w:cs="Arial"/>
-          <w:color w:val="FF0000"/>
-        </w:rPr>
-      </w:pPr>
-    </w:p>
-    <w:p>
-      <w:pPr>
+          <w:i/>
+          <w:color w:val="000000" w:themeColor="text1"/>
+          <w:sz w:val="21"/>
+          <w:szCs w:val="21"/>
+        </w:rPr>
+        <w:t xml:space="preserve"> (b) 40 um droplet glares captured with 250 um exposure.</w:t>
+      </w:r>
+    </w:p>
+    <w:p>
+      <w:pPr>
+        <w:rPr>
+          <w:rFonts w:ascii="Arial" w:hAnsi="Arial" w:cs="Arial"/>
+          <w:i/>
+          <w:color w:val="000000" w:themeColor="text1"/>
+          <w:sz w:val="21"/>
+          <w:szCs w:val="21"/>
+        </w:rPr>
+      </w:pPr>
+    </w:p>
+    <w:p>
+      <w:pPr>
+        <w:outlineLvl w:val="0"/>
         <w:rPr>
           <w:rFonts w:ascii="Arial" w:hAnsi="Arial" w:cs="Arial"/>
           <w:b/>
           <w:color w:val="FF0000"/>
         </w:rPr>
       </w:pPr>
-      <w:r>
+      <w:commentRangeStart w:id="11"/>
+      <w:r>
+        <w:rPr>
+          <w:rFonts w:ascii="Arial" w:hAnsi="Arial" w:cs="Arial"/>
+          <w:color w:val="FF0000"/>
+        </w:rPr>
+        <w:t>---Add brief section about obstacles/solutions---</w:t>
+      </w:r>
+      <w:commentRangeEnd w:id="11"/>
+      <w:r>
+        <w:rPr>
+          <w:rStyle w:val="CommentReference"/>
+        </w:rPr>
+        <w:commentReference w:id="11"/>
+      </w:r>
+    </w:p>
+    <w:p>
+      <w:pPr>
+        <w:outlineLvl w:val="0"/>
+        <w:rPr>
+          <w:rFonts w:ascii="Arial" w:hAnsi="Arial" w:cs="Arial"/>
+          <w:b/>
+        </w:rPr>
+      </w:pPr>
+    </w:p>
+    <w:p>
+      <w:pPr>
+        <w:outlineLvl w:val="0"/>
+        <w:rPr>
+          <w:rFonts w:ascii="Arial" w:hAnsi="Arial" w:cs="Arial"/>
+          <w:b/>
+        </w:rPr>
+      </w:pPr>
+      <w:r>
+        <w:rPr>
+          <w:rFonts w:ascii="Arial" w:hAnsi="Arial" w:cs="Arial"/>
+          <w:b/>
+        </w:rPr>
+        <w:t>Objectives</w:t>
+      </w:r>
+    </w:p>
+    <w:p>
+      <w:pPr>
+        <w:rPr>
+          <w:rFonts w:ascii="Arial" w:hAnsi="Arial" w:cs="Arial"/>
+          <w:b/>
+        </w:rPr>
+      </w:pPr>
+    </w:p>
+    <w:p>
+      <w:pPr>
+        <w:rPr>
+          <w:rFonts w:ascii="Arial" w:hAnsi="Arial" w:cs="Arial"/>
+        </w:rPr>
+      </w:pPr>
+      <w:r>
+        <w:rPr>
+          <w:rFonts w:ascii="Arial" w:hAnsi="Arial" w:cs="Arial"/>
+        </w:rPr>
+        <w:t>Proposed</w:t>
+      </w:r>
+      <w:r>
+        <w:rPr>
+          <w:rFonts w:ascii="Arial" w:hAnsi="Arial" w:cs="Arial"/>
+        </w:rPr>
+        <w:t xml:space="preserve"> work </w:t>
+      </w:r>
+      <w:r>
+        <w:rPr>
+          <w:rFonts w:ascii="Arial" w:hAnsi="Arial" w:cs="Arial"/>
+        </w:rPr>
+        <w:t xml:space="preserve">will improve King Air in-situ </w:t>
+      </w:r>
+      <w:r>
+        <w:rPr>
+          <w:rFonts w:ascii="Arial" w:hAnsi="Arial" w:cs="Arial"/>
+        </w:rPr>
+        <w:t>droplet distribut</w:t>
+      </w:r>
+      <w:r>
+        <w:rPr>
+          <w:rFonts w:ascii="Arial" w:hAnsi="Arial" w:cs="Arial"/>
+        </w:rPr>
+        <w:t>ion and LWC retrieval</w:t>
+      </w:r>
+      <w:r>
+        <w:rPr>
+          <w:rFonts w:ascii="Arial" w:hAnsi="Arial" w:cs="Arial"/>
+        </w:rPr>
+        <w:t xml:space="preserve"> capabilities </w:t>
+      </w:r>
+      <w:r>
+        <w:rPr>
+          <w:rFonts w:ascii="Arial" w:hAnsi="Arial" w:cs="Arial"/>
+        </w:rPr>
+        <w:t>through</w:t>
+      </w:r>
+      <w:r>
+        <w:rPr>
+          <w:rFonts w:ascii="Arial" w:hAnsi="Arial" w:cs="Arial"/>
+        </w:rPr>
+        <w:t xml:space="preserve"> </w:t>
+      </w:r>
+      <w:r>
+        <w:rPr>
+          <w:rFonts w:ascii="Arial" w:hAnsi="Arial" w:cs="Arial"/>
+        </w:rPr>
+        <w:t xml:space="preserve">algorithm development, laboratory </w:t>
+      </w:r>
+      <w:r>
+        <w:rPr>
+          <w:rFonts w:ascii="Arial" w:hAnsi="Arial" w:cs="Arial"/>
+        </w:rPr>
+        <w:t>equipment setup and test</w:t>
+      </w:r>
+      <w:r>
+        <w:rPr>
+          <w:rFonts w:ascii="Arial" w:hAnsi="Arial" w:cs="Arial"/>
+        </w:rPr>
+        <w:t>ing</w:t>
+      </w:r>
+      <w:r>
+        <w:rPr>
+          <w:rFonts w:ascii="Arial" w:hAnsi="Arial" w:cs="Arial"/>
+        </w:rPr>
+        <w:t>, and UWKA data analysis.</w:t>
+      </w:r>
+      <w:r>
+        <w:rPr>
+          <w:rFonts w:ascii="Arial" w:hAnsi="Arial" w:cs="Arial"/>
+        </w:rPr>
+        <w:t xml:space="preserve"> </w:t>
+      </w:r>
+      <w:r>
+        <w:rPr>
+          <w:rFonts w:ascii="Arial" w:hAnsi="Arial" w:cs="Arial"/>
+        </w:rPr>
+        <w:t>A two-tiered</w:t>
+      </w:r>
+      <w:r>
+        <w:rPr>
+          <w:rFonts w:ascii="Arial" w:hAnsi="Arial" w:cs="Arial"/>
+        </w:rPr>
+        <w:t xml:space="preserve"> methodology, </w:t>
+      </w:r>
+      <w:r>
+        <w:rPr>
+          <w:rFonts w:ascii="Arial" w:hAnsi="Arial" w:cs="Arial"/>
+        </w:rPr>
+        <w:t>including</w:t>
+      </w:r>
+      <w:r>
+        <w:rPr>
+          <w:rFonts w:ascii="Arial" w:hAnsi="Arial" w:cs="Arial"/>
+        </w:rPr>
+        <w:t xml:space="preserve"> both</w:t>
+      </w:r>
+      <w:r>
+        <w:rPr>
+          <w:rFonts w:ascii="Arial" w:hAnsi="Arial" w:cs="Arial"/>
+        </w:rPr>
+        <w:t xml:space="preserve"> </w:t>
+      </w:r>
+      <w:r>
+        <w:rPr>
+          <w:rFonts w:ascii="Arial" w:hAnsi="Arial" w:cs="Arial"/>
+        </w:rPr>
+        <w:t>laboratory-based experiments</w:t>
+      </w:r>
+      <w:r>
+        <w:rPr>
+          <w:rFonts w:ascii="Arial" w:hAnsi="Arial" w:cs="Arial"/>
+        </w:rPr>
+        <w:t xml:space="preserve"> and in-situ</w:t>
+      </w:r>
+      <w:r>
+        <w:rPr>
+          <w:rFonts w:ascii="Arial" w:hAnsi="Arial" w:cs="Arial"/>
+        </w:rPr>
+        <w:t xml:space="preserve"> analysis</w:t>
+      </w:r>
+      <w:r>
+        <w:rPr>
+          <w:rFonts w:ascii="Arial" w:hAnsi="Arial" w:cs="Arial"/>
+        </w:rPr>
+        <w:t>,</w:t>
+      </w:r>
+      <w:r>
+        <w:rPr>
+          <w:rFonts w:ascii="Arial" w:hAnsi="Arial" w:cs="Arial"/>
+        </w:rPr>
+        <w:t xml:space="preserve"> </w:t>
+      </w:r>
+      <w:r>
+        <w:rPr>
+          <w:rFonts w:ascii="Arial" w:hAnsi="Arial" w:cs="Arial"/>
+        </w:rPr>
+        <w:t xml:space="preserve">will </w:t>
+      </w:r>
+      <w:r>
+        <w:rPr>
+          <w:rFonts w:ascii="Arial" w:hAnsi="Arial" w:cs="Arial"/>
+        </w:rPr>
+        <w:t>enhance</w:t>
+      </w:r>
+      <w:r>
+        <w:rPr>
+          <w:rFonts w:ascii="Arial" w:hAnsi="Arial" w:cs="Arial"/>
+        </w:rPr>
+        <w:t xml:space="preserve"> departmental</w:t>
+      </w:r>
+      <w:r>
+        <w:rPr>
+          <w:rFonts w:ascii="Arial" w:hAnsi="Arial" w:cs="Arial"/>
+        </w:rPr>
+        <w:t xml:space="preserve"> observational study abilities</w:t>
+      </w:r>
+      <w:r>
+        <w:rPr>
+          <w:rFonts w:ascii="Arial" w:hAnsi="Arial" w:cs="Arial"/>
+        </w:rPr>
+        <w:t xml:space="preserve"> </w:t>
+      </w:r>
+      <w:r>
+        <w:rPr>
+          <w:rFonts w:ascii="Arial" w:hAnsi="Arial" w:cs="Arial"/>
+        </w:rPr>
+        <w:t>through</w:t>
+      </w:r>
+      <w:r>
+        <w:rPr>
+          <w:rFonts w:ascii="Arial" w:hAnsi="Arial" w:cs="Arial"/>
+        </w:rPr>
+        <w:t xml:space="preserve"> improved</w:t>
+      </w:r>
+      <w:r>
+        <w:rPr>
+          <w:rFonts w:ascii="Arial" w:hAnsi="Arial" w:cs="Arial"/>
+        </w:rPr>
+        <w:t xml:space="preserve"> </w:t>
+      </w:r>
+      <w:r>
+        <w:rPr>
+          <w:rFonts w:ascii="Arial" w:hAnsi="Arial" w:cs="Arial"/>
+        </w:rPr>
+        <w:t>calibration</w:t>
+      </w:r>
+      <w:r>
+        <w:rPr>
+          <w:rFonts w:ascii="Arial" w:hAnsi="Arial" w:cs="Arial"/>
+        </w:rPr>
+        <w:t xml:space="preserve"> capabilities</w:t>
+      </w:r>
+      <w:r>
+        <w:rPr>
+          <w:rFonts w:ascii="Arial" w:hAnsi="Arial" w:cs="Arial"/>
+        </w:rPr>
+        <w:t xml:space="preserve"> for optical cloud particle probes</w:t>
+      </w:r>
+      <w:r>
+        <w:rPr>
+          <w:rFonts w:ascii="Arial" w:hAnsi="Arial" w:cs="Arial"/>
+        </w:rPr>
+        <w:t xml:space="preserve"> and</w:t>
+      </w:r>
+      <w:r>
+        <w:rPr>
+          <w:rFonts w:ascii="Arial" w:hAnsi="Arial" w:cs="Arial"/>
+        </w:rPr>
+        <w:t xml:space="preserve"> </w:t>
+      </w:r>
+      <w:r>
+        <w:rPr>
+          <w:rFonts w:ascii="Arial" w:hAnsi="Arial" w:cs="Arial"/>
+        </w:rPr>
+        <w:t xml:space="preserve">detailed </w:t>
+      </w:r>
+      <w:r>
+        <w:rPr>
+          <w:rFonts w:ascii="Arial" w:hAnsi="Arial" w:cs="Arial"/>
+        </w:rPr>
+        <w:t xml:space="preserve">error </w:t>
+      </w:r>
+      <w:r>
+        <w:rPr>
+          <w:rFonts w:ascii="Arial" w:hAnsi="Arial" w:cs="Arial"/>
+        </w:rPr>
+        <w:t xml:space="preserve">characterization for </w:t>
+      </w:r>
+      <w:r>
+        <w:rPr>
+          <w:rFonts w:ascii="Arial" w:hAnsi="Arial" w:cs="Arial"/>
+        </w:rPr>
+        <w:t xml:space="preserve">the </w:t>
+      </w:r>
+      <w:r>
+        <w:rPr>
+          <w:rFonts w:ascii="Arial" w:hAnsi="Arial" w:cs="Arial"/>
+          <w:color w:val="000000" w:themeColor="text1"/>
+        </w:rPr>
+        <w:t>CDP</w:t>
+      </w:r>
+      <w:r>
+        <w:rPr>
+          <w:rFonts w:ascii="Arial" w:hAnsi="Arial" w:cs="Arial"/>
+          <w:color w:val="000000" w:themeColor="text1"/>
+        </w:rPr>
+        <w:t xml:space="preserve"> </w:t>
+      </w:r>
+      <w:r>
+        <w:rPr>
+          <w:rFonts w:ascii="Arial" w:hAnsi="Arial" w:cs="Arial"/>
+        </w:rPr>
+        <w:t>and</w:t>
+      </w:r>
+      <w:r>
+        <w:rPr>
+          <w:rFonts w:ascii="Arial" w:hAnsi="Arial" w:cs="Arial"/>
+        </w:rPr>
+        <w:t xml:space="preserve"> </w:t>
+      </w:r>
+      <w:r>
+        <w:rPr>
+          <w:rFonts w:ascii="Arial" w:hAnsi="Arial" w:cs="Arial"/>
+        </w:rPr>
+        <w:t>Nevzorov</w:t>
+      </w:r>
+      <w:r>
+        <w:rPr>
+          <w:rFonts w:ascii="Arial" w:hAnsi="Arial" w:cs="Arial"/>
+        </w:rPr>
+        <w:t xml:space="preserve"> </w:t>
+      </w:r>
+      <w:r>
+        <w:rPr>
+          <w:rFonts w:ascii="Arial" w:hAnsi="Arial" w:cs="Arial"/>
+        </w:rPr>
+        <w:t>devices</w:t>
+      </w:r>
+      <w:r>
+        <w:rPr>
+          <w:rFonts w:ascii="Arial" w:hAnsi="Arial" w:cs="Arial"/>
+        </w:rPr>
+        <w:t xml:space="preserve"> (through the two instruments mutual retrieval of LWC)</w:t>
+      </w:r>
+      <w:r>
+        <w:rPr>
+          <w:rFonts w:ascii="Arial" w:hAnsi="Arial" w:cs="Arial"/>
+        </w:rPr>
+        <w:t>.</w:t>
+      </w:r>
+      <w:r>
+        <w:rPr>
+          <w:rFonts w:ascii="Arial" w:hAnsi="Arial" w:cs="Arial"/>
+        </w:rPr>
+        <w:t xml:space="preserve"> </w:t>
+      </w:r>
+      <w:r>
+        <w:rPr>
+          <w:rFonts w:ascii="Arial" w:hAnsi="Arial" w:cs="Arial"/>
+        </w:rPr>
+        <w:t xml:space="preserve">CDP specific investigation will probe </w:t>
+      </w:r>
+      <w:r>
+        <w:rPr>
+          <w:rFonts w:ascii="Arial" w:hAnsi="Arial" w:cs="Arial"/>
+        </w:rPr>
+        <w:t>sizing</w:t>
+      </w:r>
+      <w:r>
+        <w:rPr>
+          <w:rFonts w:ascii="Arial" w:hAnsi="Arial" w:cs="Arial"/>
+        </w:rPr>
+        <w:t xml:space="preserve"> </w:t>
+      </w:r>
+      <w:r>
+        <w:rPr>
+          <w:rFonts w:ascii="Arial" w:hAnsi="Arial" w:cs="Arial"/>
+        </w:rPr>
+        <w:t>error</w:t>
+      </w:r>
+      <w:r>
+        <w:rPr>
+          <w:rFonts w:ascii="Arial" w:hAnsi="Arial" w:cs="Arial"/>
+        </w:rPr>
+        <w:t xml:space="preserve"> </w:t>
+      </w:r>
+      <w:r>
+        <w:rPr>
+          <w:rFonts w:ascii="Arial" w:hAnsi="Arial" w:cs="Arial"/>
+        </w:rPr>
+        <w:t xml:space="preserve">due to </w:t>
+      </w:r>
+      <w:commentRangeStart w:id="13"/>
+      <w:r>
+        <w:rPr>
+          <w:rFonts w:ascii="Arial" w:hAnsi="Arial" w:cs="Arial"/>
+        </w:rPr>
+        <w:t xml:space="preserve">non-ideal detector response </w:t>
+      </w:r>
+      <w:commentRangeEnd w:id="13"/>
+      <w:r>
+        <w:rPr>
+          <w:rStyle w:val="CommentReference"/>
+        </w:rPr>
+        <w:commentReference w:id="13"/>
+      </w:r>
+      <w:r>
+        <w:rPr>
+          <w:rFonts w:ascii="Arial" w:hAnsi="Arial" w:cs="Arial"/>
+        </w:rPr>
+        <w:t xml:space="preserve">and </w:t>
+      </w:r>
+      <w:commentRangeStart w:id="14"/>
+      <w:r>
+        <w:rPr>
+          <w:rFonts w:ascii="Arial" w:hAnsi="Arial" w:cs="Arial"/>
+        </w:rPr>
+        <w:t xml:space="preserve">LWC error caused by </w:t>
+      </w:r>
+      <w:r>
+        <w:rPr>
+          <w:rFonts w:ascii="Arial" w:hAnsi="Arial" w:cs="Arial"/>
+        </w:rPr>
+        <w:t>coincidence events</w:t>
+      </w:r>
+      <w:commentRangeEnd w:id="14"/>
+      <w:r>
+        <w:rPr>
+          <w:rStyle w:val="CommentReference"/>
+        </w:rPr>
+        <w:commentReference w:id="14"/>
+      </w:r>
+      <w:r>
+        <w:rPr>
+          <w:rFonts w:ascii="Arial" w:hAnsi="Arial" w:cs="Arial"/>
+        </w:rPr>
+        <w:t xml:space="preserve">. Efforts focused </w:t>
+      </w:r>
+      <w:r>
+        <w:rPr>
+          <w:rFonts w:ascii="Arial" w:hAnsi="Arial" w:cs="Arial"/>
+        </w:rPr>
+        <w:lastRenderedPageBreak/>
+        <w:t xml:space="preserve">on Nevzorov error sources will characterize LWC uncertainty introduced by sensor saturation (insufficient electronic response time) effects. </w:t>
+      </w:r>
+    </w:p>
+    <w:p>
+      <w:pPr>
+        <w:rPr>
+          <w:rFonts w:ascii="Arial" w:hAnsi="Arial" w:cs="Arial"/>
+          <w:color w:val="000000" w:themeColor="text1"/>
+        </w:rPr>
+      </w:pPr>
+    </w:p>
+    <w:p>
+      <w:pPr>
+        <w:rPr>
+          <w:rFonts w:ascii="Arial" w:hAnsi="Arial" w:cs="Arial"/>
+          <w:color w:val="000000" w:themeColor="text1"/>
+        </w:rPr>
+      </w:pPr>
+      <w:r>
+        <w:rPr>
+          <w:rFonts w:ascii="Arial" w:hAnsi="Arial" w:cs="Arial"/>
+          <w:color w:val="000000" w:themeColor="text1"/>
+        </w:rPr>
+        <w:t xml:space="preserve">A </w:t>
+      </w:r>
+      <w:r>
+        <w:rPr>
+          <w:rFonts w:ascii="Arial" w:hAnsi="Arial" w:cs="Arial"/>
+          <w:color w:val="000000" w:themeColor="text1"/>
+        </w:rPr>
+        <w:t xml:space="preserve">droplet </w:t>
+      </w:r>
+      <w:r>
+        <w:rPr>
+          <w:rFonts w:ascii="Arial" w:hAnsi="Arial" w:cs="Arial"/>
+          <w:color w:val="000000" w:themeColor="text1"/>
+        </w:rPr>
+        <w:t>generating</w:t>
+      </w:r>
+      <w:r>
+        <w:rPr>
+          <w:rFonts w:ascii="Arial" w:hAnsi="Arial" w:cs="Arial"/>
+          <w:color w:val="000000" w:themeColor="text1"/>
+        </w:rPr>
+        <w:t xml:space="preserve"> calibration device</w:t>
+      </w:r>
+      <w:r>
+        <w:rPr>
+          <w:rFonts w:ascii="Arial" w:hAnsi="Arial" w:cs="Arial"/>
+          <w:color w:val="000000" w:themeColor="text1"/>
+        </w:rPr>
+        <w:t xml:space="preserve"> will expand</w:t>
+      </w:r>
+      <w:r>
+        <w:rPr>
+          <w:rFonts w:ascii="Arial" w:hAnsi="Arial" w:cs="Arial"/>
+          <w:color w:val="000000" w:themeColor="text1"/>
+        </w:rPr>
+        <w:t xml:space="preserve"> departmental</w:t>
+      </w:r>
+      <w:r>
+        <w:rPr>
+          <w:rFonts w:ascii="Arial" w:hAnsi="Arial" w:cs="Arial"/>
+          <w:color w:val="000000" w:themeColor="text1"/>
+        </w:rPr>
+        <w:t xml:space="preserve"> </w:t>
+      </w:r>
+      <w:r>
+        <w:rPr>
+          <w:rFonts w:ascii="Arial" w:hAnsi="Arial" w:cs="Arial"/>
+          <w:color w:val="000000" w:themeColor="text1"/>
+        </w:rPr>
+        <w:t xml:space="preserve">optical probe </w:t>
+      </w:r>
+      <w:r>
+        <w:rPr>
+          <w:rFonts w:ascii="Arial" w:hAnsi="Arial" w:cs="Arial"/>
+          <w:color w:val="000000" w:themeColor="text1"/>
+        </w:rPr>
+        <w:t>calibration and chara</w:t>
+      </w:r>
+      <w:r>
+        <w:rPr>
+          <w:rFonts w:ascii="Arial" w:hAnsi="Arial" w:cs="Arial"/>
+          <w:color w:val="000000" w:themeColor="text1"/>
+        </w:rPr>
+        <w:t xml:space="preserve">cterization </w:t>
+      </w:r>
+      <w:r>
+        <w:rPr>
+          <w:rFonts w:ascii="Arial" w:hAnsi="Arial" w:cs="Arial"/>
+          <w:color w:val="000000" w:themeColor="text1"/>
+        </w:rPr>
+        <w:t>cap</w:t>
+      </w:r>
+      <w:r>
+        <w:rPr>
+          <w:rFonts w:ascii="Arial" w:hAnsi="Arial" w:cs="Arial"/>
+          <w:color w:val="000000" w:themeColor="text1"/>
+        </w:rPr>
+        <w:t>abilities</w:t>
+      </w:r>
+      <w:r>
+        <w:rPr>
+          <w:rFonts w:ascii="Arial" w:hAnsi="Arial" w:cs="Arial"/>
+          <w:color w:val="000000" w:themeColor="text1"/>
+        </w:rPr>
+        <w:t>.</w:t>
+      </w:r>
+      <w:r>
+        <w:rPr>
+          <w:rFonts w:ascii="Arial" w:hAnsi="Arial" w:cs="Arial"/>
+          <w:color w:val="000000" w:themeColor="text1"/>
+        </w:rPr>
+        <w:t xml:space="preserve"> </w:t>
+      </w:r>
+      <w:r>
+        <w:rPr>
+          <w:rFonts w:ascii="Arial" w:hAnsi="Arial" w:cs="Arial"/>
+          <w:color w:val="000000" w:themeColor="text1"/>
+        </w:rPr>
+        <w:t xml:space="preserve">Laboratory efforts </w:t>
+      </w:r>
+      <w:r>
+        <w:rPr>
+          <w:rFonts w:ascii="Arial" w:hAnsi="Arial" w:cs="Arial"/>
+          <w:color w:val="000000" w:themeColor="text1"/>
+        </w:rPr>
+        <w:t>are</w:t>
+      </w:r>
+      <w:r>
+        <w:rPr>
+          <w:rFonts w:ascii="Arial" w:hAnsi="Arial" w:cs="Arial"/>
+          <w:color w:val="000000" w:themeColor="text1"/>
+        </w:rPr>
+        <w:t xml:space="preserve"> to be</w:t>
+      </w:r>
+      <w:r>
+        <w:rPr>
+          <w:rFonts w:ascii="Arial" w:hAnsi="Arial" w:cs="Arial"/>
+          <w:color w:val="000000" w:themeColor="text1"/>
+        </w:rPr>
+        <w:t xml:space="preserve"> focused on </w:t>
+      </w:r>
+      <w:r>
+        <w:rPr>
+          <w:rFonts w:ascii="Arial" w:hAnsi="Arial" w:cs="Arial"/>
+          <w:color w:val="000000" w:themeColor="text1"/>
+        </w:rPr>
+        <w:t xml:space="preserve">preliminary </w:t>
+      </w:r>
+      <w:r>
+        <w:rPr>
+          <w:rFonts w:ascii="Arial" w:hAnsi="Arial" w:cs="Arial"/>
+          <w:color w:val="000000" w:themeColor="text1"/>
+        </w:rPr>
+        <w:t xml:space="preserve">system </w:t>
+      </w:r>
+      <w:r>
+        <w:rPr>
+          <w:rFonts w:ascii="Arial" w:hAnsi="Arial" w:cs="Arial"/>
+          <w:color w:val="000000" w:themeColor="text1"/>
+        </w:rPr>
+        <w:t>development</w:t>
+      </w:r>
+      <w:r>
+        <w:rPr>
+          <w:rFonts w:ascii="Arial" w:hAnsi="Arial" w:cs="Arial"/>
+          <w:color w:val="000000" w:themeColor="text1"/>
+        </w:rPr>
+        <w:t xml:space="preserve">, </w:t>
+      </w:r>
+      <w:r>
+        <w:rPr>
+          <w:rFonts w:ascii="Arial" w:hAnsi="Arial" w:cs="Arial"/>
+          <w:color w:val="000000" w:themeColor="text1"/>
+        </w:rPr>
+        <w:t xml:space="preserve">operating </w:t>
+      </w:r>
+      <w:r>
+        <w:rPr>
+          <w:rFonts w:ascii="Arial" w:hAnsi="Arial" w:cs="Arial"/>
+          <w:color w:val="000000" w:themeColor="text1"/>
+        </w:rPr>
+        <w:t xml:space="preserve">procedure </w:t>
+      </w:r>
+      <w:r>
+        <w:rPr>
+          <w:rFonts w:ascii="Arial" w:hAnsi="Arial" w:cs="Arial"/>
+          <w:color w:val="000000" w:themeColor="text1"/>
+        </w:rPr>
+        <w:t xml:space="preserve">development, </w:t>
+      </w:r>
+      <w:r>
+        <w:rPr>
+          <w:rFonts w:ascii="Arial" w:hAnsi="Arial" w:cs="Arial"/>
+          <w:color w:val="000000" w:themeColor="text1"/>
+        </w:rPr>
+        <w:t>documentation</w:t>
+      </w:r>
+      <w:r>
+        <w:rPr>
+          <w:rFonts w:ascii="Arial" w:hAnsi="Arial" w:cs="Arial"/>
+          <w:color w:val="000000" w:themeColor="text1"/>
+        </w:rPr>
+        <w:t xml:space="preserve"> of procedures</w:t>
+      </w:r>
+      <w:r>
+        <w:rPr>
+          <w:rFonts w:ascii="Arial" w:hAnsi="Arial" w:cs="Arial"/>
+          <w:color w:val="000000" w:themeColor="text1"/>
+        </w:rPr>
+        <w:t xml:space="preserve">, and </w:t>
+      </w:r>
+      <w:r>
+        <w:rPr>
+          <w:rFonts w:ascii="Arial" w:hAnsi="Arial" w:cs="Arial"/>
+          <w:color w:val="000000" w:themeColor="text1"/>
+        </w:rPr>
+        <w:t>algorithm</w:t>
+      </w:r>
+      <w:r>
+        <w:rPr>
+          <w:rFonts w:ascii="Arial" w:hAnsi="Arial" w:cs="Arial"/>
+          <w:color w:val="000000" w:themeColor="text1"/>
+        </w:rPr>
+        <w:t xml:space="preserve"> </w:t>
+      </w:r>
+      <w:r>
+        <w:rPr>
+          <w:rFonts w:ascii="Arial" w:hAnsi="Arial" w:cs="Arial"/>
+          <w:color w:val="000000" w:themeColor="text1"/>
+        </w:rPr>
+        <w:t>coding</w:t>
+      </w:r>
+      <w:r>
+        <w:rPr>
+          <w:rFonts w:ascii="Arial" w:hAnsi="Arial" w:cs="Arial"/>
+          <w:color w:val="000000" w:themeColor="text1"/>
+        </w:rPr>
+        <w:t>.</w:t>
+      </w:r>
+      <w:r>
+        <w:rPr>
+          <w:rFonts w:ascii="Arial" w:hAnsi="Arial" w:cs="Arial"/>
+          <w:color w:val="000000" w:themeColor="text1"/>
+        </w:rPr>
+        <w:t xml:space="preserve"> </w:t>
+      </w:r>
+      <w:r>
+        <w:rPr>
+          <w:rFonts w:ascii="Arial" w:hAnsi="Arial" w:cs="Arial"/>
+          <w:color w:val="000000" w:themeColor="text1"/>
+        </w:rPr>
+        <w:t>T</w:t>
+      </w:r>
+      <w:r>
+        <w:rPr>
+          <w:rFonts w:ascii="Arial" w:hAnsi="Arial" w:cs="Arial"/>
+          <w:color w:val="000000" w:themeColor="text1"/>
+        </w:rPr>
+        <w:t>he</w:t>
+      </w:r>
+      <w:r>
+        <w:rPr>
+          <w:rFonts w:ascii="Arial" w:hAnsi="Arial" w:cs="Arial"/>
+          <w:color w:val="000000" w:themeColor="text1"/>
+        </w:rPr>
+        <w:t xml:space="preserve"> </w:t>
+      </w:r>
+      <w:r>
+        <w:rPr>
+          <w:rFonts w:ascii="Arial" w:hAnsi="Arial" w:cs="Arial"/>
+          <w:color w:val="000000" w:themeColor="text1"/>
+        </w:rPr>
+        <w:t>system</w:t>
+      </w:r>
+      <w:r>
+        <w:rPr>
+          <w:rFonts w:ascii="Arial" w:hAnsi="Arial" w:cs="Arial"/>
+          <w:color w:val="000000" w:themeColor="text1"/>
+        </w:rPr>
+        <w:t xml:space="preserve"> will initially be compatible with the</w:t>
+      </w:r>
+      <w:r>
+        <w:rPr>
+          <w:rFonts w:ascii="Arial" w:hAnsi="Arial" w:cs="Arial"/>
+          <w:color w:val="000000" w:themeColor="text1"/>
+        </w:rPr>
+        <w:t xml:space="preserve"> CDP</w:t>
+      </w:r>
+      <w:r>
+        <w:rPr>
+          <w:rFonts w:ascii="Arial" w:hAnsi="Arial" w:cs="Arial"/>
+          <w:color w:val="000000" w:themeColor="text1"/>
+        </w:rPr>
+        <w:t xml:space="preserve"> </w:t>
+      </w:r>
+      <w:r>
+        <w:rPr>
+          <w:rFonts w:ascii="Arial" w:hAnsi="Arial" w:cs="Arial"/>
+          <w:color w:val="000000" w:themeColor="text1"/>
+        </w:rPr>
+        <w:t>but future work will</w:t>
+      </w:r>
+      <w:r>
+        <w:rPr>
+          <w:rFonts w:ascii="Arial" w:hAnsi="Arial" w:cs="Arial"/>
+          <w:color w:val="000000" w:themeColor="text1"/>
+        </w:rPr>
+        <w:t xml:space="preserve"> </w:t>
+      </w:r>
+      <w:r>
+        <w:rPr>
+          <w:rFonts w:ascii="Arial" w:hAnsi="Arial" w:cs="Arial"/>
+          <w:color w:val="000000" w:themeColor="text1"/>
+        </w:rPr>
+        <w:t>expand compatibility to include the</w:t>
+      </w:r>
+      <w:r>
+        <w:rPr>
+          <w:rFonts w:ascii="Arial" w:hAnsi="Arial" w:cs="Arial"/>
+          <w:color w:val="000000" w:themeColor="text1"/>
+        </w:rPr>
+        <w:t xml:space="preserve"> </w:t>
+      </w:r>
+      <w:r>
+        <w:rPr>
+          <w:rFonts w:ascii="Arial" w:hAnsi="Arial" w:cs="Arial"/>
+          <w:color w:val="000000" w:themeColor="text1"/>
+        </w:rPr>
+        <w:t>FSSP</w:t>
+      </w:r>
+      <w:r>
+        <w:rPr>
+          <w:rFonts w:ascii="Arial" w:hAnsi="Arial" w:cs="Arial"/>
+          <w:color w:val="000000" w:themeColor="text1"/>
+        </w:rPr>
+        <w:t xml:space="preserve"> and SPEC </w:t>
+      </w:r>
+      <w:proofErr w:type="spellStart"/>
+      <w:r>
+        <w:rPr>
+          <w:rFonts w:ascii="Arial" w:hAnsi="Arial" w:cs="Arial"/>
+          <w:color w:val="000000" w:themeColor="text1"/>
+        </w:rPr>
+        <w:t>inc.</w:t>
+      </w:r>
+      <w:proofErr w:type="spellEnd"/>
+      <w:r>
+        <w:rPr>
+          <w:rFonts w:ascii="Arial" w:hAnsi="Arial" w:cs="Arial"/>
+          <w:color w:val="000000" w:themeColor="text1"/>
+        </w:rPr>
+        <w:t xml:space="preserve"> 2D</w:t>
+      </w:r>
+      <w:r>
+        <w:rPr>
+          <w:rFonts w:ascii="Arial" w:hAnsi="Arial" w:cs="Arial"/>
+          <w:color w:val="000000" w:themeColor="text1"/>
+        </w:rPr>
+        <w:t>-</w:t>
+      </w:r>
+      <w:r>
+        <w:rPr>
+          <w:rFonts w:ascii="Arial" w:hAnsi="Arial" w:cs="Arial"/>
+          <w:color w:val="000000" w:themeColor="text1"/>
+        </w:rPr>
+        <w:t>S</w:t>
+      </w:r>
+      <w:r>
+        <w:rPr>
+          <w:rFonts w:ascii="Arial" w:hAnsi="Arial" w:cs="Arial"/>
+          <w:color w:val="000000" w:themeColor="text1"/>
+        </w:rPr>
+        <w:t>.</w:t>
+      </w:r>
+      <w:r>
+        <w:rPr>
+          <w:rFonts w:ascii="Arial" w:hAnsi="Arial" w:cs="Arial"/>
+          <w:color w:val="000000" w:themeColor="text1"/>
+        </w:rPr>
+        <w:t xml:space="preserve"> Once operational,</w:t>
+      </w:r>
+      <w:r>
+        <w:rPr>
+          <w:rFonts w:ascii="Arial" w:hAnsi="Arial" w:cs="Arial"/>
+          <w:color w:val="000000" w:themeColor="text1"/>
+        </w:rPr>
+        <w:t xml:space="preserve"> </w:t>
+      </w:r>
+      <w:r>
+        <w:rPr>
+          <w:rFonts w:ascii="Arial" w:hAnsi="Arial" w:cs="Arial"/>
+          <w:color w:val="000000" w:themeColor="text1"/>
+        </w:rPr>
+        <w:t>the</w:t>
+      </w:r>
+      <w:r>
+        <w:rPr>
+          <w:rFonts w:ascii="Arial" w:hAnsi="Arial" w:cs="Arial"/>
+          <w:color w:val="000000" w:themeColor="text1"/>
+        </w:rPr>
+        <w:t xml:space="preserve"> calibration system will allow</w:t>
+      </w:r>
+      <w:r>
+        <w:rPr>
+          <w:rFonts w:ascii="Arial" w:hAnsi="Arial" w:cs="Arial"/>
+          <w:color w:val="000000" w:themeColor="text1"/>
+        </w:rPr>
+        <w:t xml:space="preserve"> detailed measurements of</w:t>
+      </w:r>
+      <w:r>
+        <w:rPr>
+          <w:rFonts w:ascii="Arial" w:hAnsi="Arial" w:cs="Arial"/>
+          <w:color w:val="000000" w:themeColor="text1"/>
+        </w:rPr>
+        <w:t xml:space="preserve"> CDP sample volume characteristics including </w:t>
+      </w:r>
+      <w:r>
+        <w:rPr>
+          <w:rFonts w:ascii="Arial" w:hAnsi="Arial" w:cs="Arial"/>
+          <w:color w:val="000000" w:themeColor="text1"/>
+        </w:rPr>
+        <w:t>po</w:t>
+      </w:r>
+      <w:r>
+        <w:rPr>
+          <w:rFonts w:ascii="Arial" w:hAnsi="Arial" w:cs="Arial"/>
+          <w:color w:val="000000" w:themeColor="text1"/>
+        </w:rPr>
+        <w:t>sition-</w:t>
+      </w:r>
+      <w:r>
+        <w:rPr>
+          <w:rFonts w:ascii="Arial" w:hAnsi="Arial" w:cs="Arial"/>
+          <w:color w:val="000000" w:themeColor="text1"/>
+        </w:rPr>
+        <w:t>dependent</w:t>
+      </w:r>
+      <w:r>
+        <w:rPr>
+          <w:rFonts w:ascii="Arial" w:hAnsi="Arial" w:cs="Arial"/>
+          <w:color w:val="000000" w:themeColor="text1"/>
+        </w:rPr>
+        <w:t xml:space="preserve"> sizing accuracy and </w:t>
+      </w:r>
+      <w:r>
+        <w:rPr>
+          <w:rFonts w:ascii="Arial" w:hAnsi="Arial" w:cs="Arial"/>
+          <w:color w:val="000000" w:themeColor="text1"/>
+        </w:rPr>
+        <w:t>sample volume dimensions.</w:t>
+      </w:r>
+      <w:r>
+        <w:rPr>
+          <w:rFonts w:ascii="Arial" w:hAnsi="Arial" w:cs="Arial"/>
+          <w:color w:val="000000" w:themeColor="text1"/>
+        </w:rPr>
+        <w:t xml:space="preserve"> </w:t>
+      </w:r>
+      <w:commentRangeStart w:id="15"/>
+      <w:r>
+        <w:rPr>
+          <w:rFonts w:ascii="Arial" w:hAnsi="Arial" w:cs="Arial"/>
+          <w:color w:val="000000" w:themeColor="text1"/>
+        </w:rPr>
+        <w:t>Actual instrument sample volume</w:t>
+      </w:r>
+      <w:r>
+        <w:rPr>
+          <w:rFonts w:ascii="Arial" w:hAnsi="Arial" w:cs="Arial"/>
+          <w:color w:val="000000" w:themeColor="text1"/>
+        </w:rPr>
+        <w:t>s</w:t>
+      </w:r>
+      <w:r>
+        <w:rPr>
+          <w:rFonts w:ascii="Arial" w:hAnsi="Arial" w:cs="Arial"/>
+          <w:color w:val="000000" w:themeColor="text1"/>
+        </w:rPr>
+        <w:t xml:space="preserve"> are </w:t>
+      </w:r>
+      <w:r>
+        <w:rPr>
+          <w:rFonts w:ascii="Arial" w:hAnsi="Arial" w:cs="Arial"/>
+          <w:color w:val="000000" w:themeColor="text1"/>
+        </w:rPr>
+        <w:t>often found to be</w:t>
+      </w:r>
+      <w:r>
+        <w:rPr>
+          <w:rFonts w:ascii="Arial" w:hAnsi="Arial" w:cs="Arial"/>
+          <w:color w:val="000000" w:themeColor="text1"/>
+        </w:rPr>
+        <w:t xml:space="preserve"> many times </w:t>
+      </w:r>
+      <w:r>
+        <w:rPr>
+          <w:rFonts w:ascii="Arial" w:hAnsi="Arial" w:cs="Arial"/>
+          <w:color w:val="000000" w:themeColor="text1"/>
+        </w:rPr>
+        <w:t>larger</w:t>
+      </w:r>
+      <w:r>
+        <w:rPr>
+          <w:rFonts w:ascii="Arial" w:hAnsi="Arial" w:cs="Arial"/>
+          <w:color w:val="000000" w:themeColor="text1"/>
+        </w:rPr>
+        <w:t xml:space="preserve"> </w:t>
+      </w:r>
+      <w:r>
+        <w:rPr>
+          <w:rFonts w:ascii="Arial" w:hAnsi="Arial" w:cs="Arial"/>
+          <w:color w:val="000000" w:themeColor="text1"/>
+        </w:rPr>
+        <w:t>than theoretical values</w:t>
+      </w:r>
+      <w:r>
+        <w:rPr>
+          <w:rFonts w:ascii="Arial" w:hAnsi="Arial" w:cs="Arial"/>
+          <w:color w:val="000000" w:themeColor="text1"/>
+        </w:rPr>
+        <w:t xml:space="preserve"> suggesting that coincidence events are likely, especially at high</w:t>
+      </w:r>
+      <w:r>
+        <w:rPr>
+          <w:rFonts w:ascii="Arial" w:hAnsi="Arial" w:cs="Arial"/>
+          <w:color w:val="000000" w:themeColor="text1"/>
+        </w:rPr>
+        <w:t>er</w:t>
+      </w:r>
+      <w:r>
+        <w:rPr>
+          <w:rFonts w:ascii="Arial" w:hAnsi="Arial" w:cs="Arial"/>
+          <w:color w:val="000000" w:themeColor="text1"/>
+        </w:rPr>
+        <w:t xml:space="preserve"> droplet concentrations.</w:t>
+      </w:r>
+      <w:r>
+        <w:rPr>
+          <w:rFonts w:ascii="Arial" w:hAnsi="Arial" w:cs="Arial"/>
+          <w:color w:val="000000" w:themeColor="text1"/>
+        </w:rPr>
+        <w:t xml:space="preserve"> </w:t>
+      </w:r>
+      <w:commentRangeEnd w:id="15"/>
+      <w:r>
+        <w:rPr>
+          <w:rStyle w:val="CommentReference"/>
+        </w:rPr>
+        <w:commentReference w:id="15"/>
+      </w:r>
+      <w:r>
+        <w:rPr>
+          <w:rFonts w:ascii="Arial" w:hAnsi="Arial" w:cs="Arial"/>
+          <w:color w:val="000000" w:themeColor="text1"/>
+        </w:rPr>
+        <w:t xml:space="preserve">Coincidence events’ respective contributions to droplet sizing and </w:t>
+      </w:r>
+      <w:r>
+        <w:rPr>
+          <w:rFonts w:ascii="Arial" w:hAnsi="Arial" w:cs="Arial"/>
+          <w:color w:val="000000" w:themeColor="text1"/>
+        </w:rPr>
+        <w:t>counting error are difficult to determine bec</w:t>
+      </w:r>
+      <w:r>
+        <w:rPr>
+          <w:rFonts w:ascii="Arial" w:hAnsi="Arial" w:cs="Arial"/>
+          <w:color w:val="000000" w:themeColor="text1"/>
+        </w:rPr>
+        <w:t xml:space="preserve">ause coincidence can lead to several </w:t>
+      </w:r>
+      <w:r>
+        <w:rPr>
+          <w:rFonts w:ascii="Arial" w:hAnsi="Arial" w:cs="Arial"/>
+          <w:color w:val="000000" w:themeColor="text1"/>
+        </w:rPr>
+        <w:t xml:space="preserve">different </w:t>
+      </w:r>
+      <w:r>
+        <w:rPr>
+          <w:rFonts w:ascii="Arial" w:hAnsi="Arial" w:cs="Arial"/>
+          <w:color w:val="000000" w:themeColor="text1"/>
+        </w:rPr>
+        <w:t xml:space="preserve">outcomes; </w:t>
+      </w:r>
+      <w:r>
+        <w:rPr>
+          <w:rFonts w:ascii="Arial" w:hAnsi="Arial" w:cs="Arial"/>
+          <w:color w:val="000000" w:themeColor="text1"/>
+        </w:rPr>
+        <w:t>droplets can be undercounted</w:t>
+      </w:r>
+      <w:r>
+        <w:rPr>
+          <w:rFonts w:ascii="Arial" w:hAnsi="Arial" w:cs="Arial"/>
+          <w:color w:val="000000" w:themeColor="text1"/>
+        </w:rPr>
+        <w:t xml:space="preserve">, </w:t>
+      </w:r>
+      <w:r>
+        <w:rPr>
+          <w:rFonts w:ascii="Arial" w:hAnsi="Arial" w:cs="Arial"/>
+          <w:color w:val="000000" w:themeColor="text1"/>
+        </w:rPr>
+        <w:t>undercounted and oversized, or rejected a</w:t>
+      </w:r>
+      <w:r>
+        <w:rPr>
+          <w:rFonts w:ascii="Arial" w:hAnsi="Arial" w:cs="Arial"/>
+          <w:color w:val="000000" w:themeColor="text1"/>
+        </w:rPr>
+        <w:t>l</w:t>
+      </w:r>
+      <w:r>
+        <w:rPr>
+          <w:rFonts w:ascii="Arial" w:hAnsi="Arial" w:cs="Arial"/>
+          <w:color w:val="000000" w:themeColor="text1"/>
+        </w:rPr>
+        <w:t xml:space="preserve">together (due to additional scattered light raising </w:t>
+      </w:r>
+      <w:proofErr w:type="spellStart"/>
+      <w:r>
+        <w:rPr>
+          <w:rFonts w:ascii="Arial" w:hAnsi="Arial" w:cs="Arial"/>
+          <w:color w:val="000000" w:themeColor="text1"/>
+        </w:rPr>
+        <w:t>sizer</w:t>
+      </w:r>
+      <w:proofErr w:type="spellEnd"/>
+      <w:r>
+        <w:rPr>
+          <w:rFonts w:ascii="Arial" w:hAnsi="Arial" w:cs="Arial"/>
+          <w:color w:val="000000" w:themeColor="text1"/>
+        </w:rPr>
+        <w:t xml:space="preserve"> </w:t>
+      </w:r>
+      <w:r>
+        <w:rPr>
+          <w:rFonts w:ascii="Arial" w:hAnsi="Arial" w:cs="Arial"/>
+          <w:color w:val="000000" w:themeColor="text1"/>
+        </w:rPr>
+        <w:t>pulse voltage above</w:t>
+      </w:r>
+      <w:r>
+        <w:rPr>
+          <w:rFonts w:ascii="Arial" w:hAnsi="Arial" w:cs="Arial"/>
+          <w:color w:val="000000" w:themeColor="text1"/>
+        </w:rPr>
+        <w:t xml:space="preserve"> the threshold value</w:t>
+      </w:r>
+      <w:r>
+        <w:rPr>
+          <w:rFonts w:ascii="Arial" w:hAnsi="Arial" w:cs="Arial"/>
+          <w:color w:val="000000" w:themeColor="text1"/>
+        </w:rPr>
+        <w:t>).</w:t>
+      </w:r>
+    </w:p>
+    <w:p>
+      <w:pPr>
+        <w:rPr>
+          <w:rFonts w:ascii="Arial" w:hAnsi="Arial" w:cs="Arial"/>
+          <w:color w:val="000000" w:themeColor="text1"/>
+        </w:rPr>
+      </w:pPr>
+    </w:p>
+    <w:p>
+      <w:pPr>
+        <w:rPr>
+          <w:rFonts w:ascii="Arial" w:hAnsi="Arial" w:cs="Arial"/>
+          <w:color w:val="FF0000"/>
+        </w:rPr>
+      </w:pPr>
+      <w:commentRangeStart w:id="16"/>
+      <w:r>
+        <w:rPr>
+          <w:rFonts w:ascii="Arial" w:hAnsi="Arial" w:cs="Arial"/>
+          <w:color w:val="FF0000"/>
+        </w:rPr>
+        <w:t>--Add outline of methods for CDP/Nevzorov characterization--</w:t>
+      </w:r>
+      <w:commentRangeEnd w:id="16"/>
+      <w:r>
+        <w:rPr>
+          <w:rStyle w:val="CommentReference"/>
+        </w:rPr>
+        <w:commentReference w:id="16"/>
+      </w:r>
+    </w:p>
+    <w:p>
+      <w:pPr>
+        <w:rPr>
+          <w:rFonts w:ascii="Arial" w:hAnsi="Arial" w:cs="Arial"/>
+          <w:color w:val="000000" w:themeColor="text1"/>
+        </w:rPr>
+      </w:pPr>
+    </w:p>
+    <w:p>
+      <w:pPr>
+        <w:rPr>
+          <w:rFonts w:ascii="Arial" w:hAnsi="Arial" w:cs="Arial"/>
+          <w:color w:val="000000" w:themeColor="text1"/>
+        </w:rPr>
+      </w:pPr>
+    </w:p>
+    <w:p>
+      <w:pPr>
+        <w:outlineLvl w:val="0"/>
         <w:rPr>
           <w:rFonts w:ascii="Arial" w:hAnsi="Arial" w:cs="Arial"/>
           <w:b/>
           <w:color w:val="FF0000"/>
         </w:rPr>
-        <w:t>Timeline</w:t>
-      </w:r>
+      </w:pPr>
+      <w:r>
+        <w:rPr>
+          <w:rFonts w:ascii="Arial" w:hAnsi="Arial" w:cs="Arial"/>
+          <w:b/>
+          <w:color w:val="FF0000"/>
+        </w:rPr>
+        <w:t>--Timeline--</w:t>
+      </w:r>
+    </w:p>
+    <w:p>
+      <w:pPr>
+        <w:rPr>
+          <w:rFonts w:ascii="Arial" w:hAnsi="Arial" w:cs="Arial"/>
+          <w:color w:val="000000" w:themeColor="text1"/>
+        </w:rPr>
+      </w:pPr>
+    </w:p>
+    <w:p>
+      <w:pPr>
+        <w:rPr>
+          <w:rFonts w:ascii="Arial" w:hAnsi="Arial" w:cs="Arial"/>
+          <w:color w:val="000000" w:themeColor="text1"/>
+        </w:rPr>
+      </w:pPr>
+    </w:p>
+    <w:p>
+      <w:pPr>
+        <w:outlineLvl w:val="0"/>
+        <w:rPr>
+          <w:rFonts w:ascii="Arial" w:hAnsi="Arial" w:cs="Arial"/>
+          <w:b/>
+          <w:color w:val="FF0000"/>
+        </w:rPr>
+      </w:pPr>
+      <w:r>
+        <w:rPr>
+          <w:rFonts w:ascii="Arial" w:hAnsi="Arial" w:cs="Arial"/>
+          <w:b/>
+          <w:color w:val="FF0000"/>
+        </w:rPr>
+        <w:t>--References--</w:t>
+      </w:r>
+    </w:p>
+    <w:p>
+      <w:pPr>
+        <w:rPr>
+          <w:rFonts w:ascii="Arial" w:hAnsi="Arial" w:cs="Arial"/>
+          <w:color w:val="000000" w:themeColor="text1"/>
+        </w:rPr>
+      </w:pPr>
     </w:p>
     <w:sectPr>
+      <w:type w:val="continuous"/>
       <w:pgSz w:w="12240" w:h="15840"/>
       <w:pgMar w:top="1440" w:right="1440" w:bottom="1440" w:left="1440" w:header="720" w:footer="720" w:gutter="0"/>
       <w:lnNumType w:countBy="1" w:restart="continuous"/>
@@ -8528,6 +9835,511 @@
     </w:sectPr>
   </w:body>
 </w:document>
+</file>
+
+<file path=word/comments.xml><?xml version="1.0" encoding="utf-8"?>
+<w:comments xmlns:wpc="http://schemas.microsoft.com/office/word/2010/wordprocessingCanvas" xmlns:mo="http://schemas.microsoft.com/office/mac/office/2008/main" xmlns:mc="http://schemas.openxmlformats.org/markup-compatibility/2006" xmlns:mv="urn:schemas-microsoft-com:mac:vml" xmlns:o="urn:schemas-microsoft-com:office:office" xmlns:r="http://schemas.openxmlformats.org/officeDocument/2006/relationships" xmlns:m="http://schemas.openxmlformats.org/officeDocument/2006/math" xmlns:v="urn:schemas-microsoft-com:vml" xmlns:wp14="http://schemas.microsoft.com/office/word/2010/wordprocessingDrawing" xmlns:wp="http://schemas.openxmlformats.org/drawingml/2006/wordprocessingDrawing" xmlns:w10="urn:schemas-microsoft-com:office:word" xmlns:w="http://schemas.openxmlformats.org/wordprocessingml/2006/main" xmlns:w14="http://schemas.microsoft.com/office/word/2010/wordml" xmlns:w15="http://schemas.microsoft.com/office/word/2012/wordml" xmlns:wpg="http://schemas.microsoft.com/office/word/2010/wordprocessingGroup" xmlns:wpi="http://schemas.microsoft.com/office/word/2010/wordprocessingInk" xmlns:wne="http://schemas.microsoft.com/office/word/2006/wordml" xmlns:wps="http://schemas.microsoft.com/office/word/2010/wordprocessingShape" mc:Ignorable="w14 w15 wp14">
+  <w:comment w:id="0" w:author="Spencer Thomas Faber" w:date="2016-07-21T20:05:00Z" w:initials="SF">
+    <w:p>
+      <w:pPr>
+        <w:pStyle w:val="CommentText"/>
+      </w:pPr>
+      <w:r>
+        <w:rPr>
+          <w:rStyle w:val="CommentReference"/>
+        </w:rPr>
+        <w:annotationRef/>
+      </w:r>
+      <w:r>
+        <w:t>This section needs a little elaboration. It’s not all that convincing currently</w:t>
+      </w:r>
+    </w:p>
+  </w:comment>
+  <w:comment w:id="1" w:author="Spencer Thomas Faber" w:date="2016-07-21T20:02:00Z" w:initials="SF">
+    <w:p>
+      <w:pPr>
+        <w:pStyle w:val="CommentText"/>
+      </w:pPr>
+      <w:r>
+        <w:rPr>
+          <w:rStyle w:val="CommentReference"/>
+        </w:rPr>
+        <w:annotationRef/>
+      </w:r>
+      <w:r>
+        <w:t>Should probably add specific values, or would that just be clutter?</w:t>
+      </w:r>
+    </w:p>
+  </w:comment>
+  <w:comment w:id="2" w:author="Spencer Thomas Faber" w:date="2016-07-21T19:58:00Z" w:initials="SF">
+    <w:p>
+      <w:pPr>
+        <w:pStyle w:val="CommentText"/>
+      </w:pPr>
+      <w:r>
+        <w:rPr>
+          <w:rStyle w:val="CommentReference"/>
+        </w:rPr>
+        <w:annotationRef/>
+      </w:r>
+      <w:r>
+        <w:t>Am I using this correctly? I also want to use “points” but it doesn’t feel quite right either…</w:t>
+      </w:r>
+    </w:p>
+  </w:comment>
+  <w:comment w:id="3" w:author="Spencer Thomas Faber" w:date="2016-07-21T20:03:00Z" w:initials="SF">
+    <w:p>
+      <w:pPr>
+        <w:pStyle w:val="CommentText"/>
+      </w:pPr>
+      <w:r>
+        <w:rPr>
+          <w:rStyle w:val="CommentReference"/>
+        </w:rPr>
+        <w:annotationRef/>
+      </w:r>
+      <w:r>
+        <w:t xml:space="preserve">Not sure if this makes sense or if it’s even necessary </w:t>
+      </w:r>
+    </w:p>
+  </w:comment>
+  <w:comment w:id="4" w:author="Spencer Thomas Faber" w:date="2016-07-21T19:55:00Z" w:initials="SF">
+    <w:p>
+      <w:pPr>
+        <w:pStyle w:val="CommentText"/>
+      </w:pPr>
+      <w:r>
+        <w:rPr>
+          <w:rStyle w:val="CommentReference"/>
+        </w:rPr>
+        <w:annotationRef/>
+      </w:r>
+      <w:r>
+        <w:t>Possibly something relating to filtering clear air points by processing LWC collector voltage, performance of the difference k calibrations, or baseline pressure corrections (although I’m sure everyone can picture it already)</w:t>
+      </w:r>
+    </w:p>
+  </w:comment>
+  <w:comment w:id="5" w:author="Spencer Thomas Faber" w:date="2016-07-21T20:10:00Z" w:initials="SF">
+    <w:p>
+      <w:pPr>
+        <w:pStyle w:val="CommentText"/>
+      </w:pPr>
+      <w:r>
+        <w:rPr>
+          <w:rStyle w:val="CommentReference"/>
+        </w:rPr>
+        <w:annotationRef/>
+      </w:r>
+      <w:r>
+        <w:t>I hope…</w:t>
+      </w:r>
+    </w:p>
+  </w:comment>
+  <w:comment w:id="6" w:author="Spencer Thomas Faber" w:date="2016-07-21T20:09:00Z" w:initials="SF">
+    <w:p>
+      <w:pPr>
+        <w:pStyle w:val="CommentText"/>
+      </w:pPr>
+      <w:r>
+        <w:rPr>
+          <w:rStyle w:val="CommentReference"/>
+        </w:rPr>
+        <w:annotationRef/>
+      </w:r>
+      <w:r>
+        <w:t>Needs a few more sentences; probably elaborate on pitot selection</w:t>
+      </w:r>
+    </w:p>
+  </w:comment>
+  <w:comment w:id="7" w:author="Spencer Thomas Faber" w:date="2016-07-21T20:11:00Z" w:initials="SF">
+    <w:p>
+      <w:pPr>
+        <w:pStyle w:val="CommentText"/>
+      </w:pPr>
+      <w:r>
+        <w:rPr>
+          <w:rStyle w:val="CommentReference"/>
+        </w:rPr>
+        <w:annotationRef/>
+      </w:r>
+      <w:r>
+        <w:t xml:space="preserve">Worth including flow calculation formulas? </w:t>
+      </w:r>
+    </w:p>
+  </w:comment>
+  <w:comment w:id="8" w:author="Spencer Thomas Faber" w:date="2016-07-21T20:12:00Z" w:initials="SF">
+    <w:p>
+      <w:pPr>
+        <w:pStyle w:val="CommentText"/>
+      </w:pPr>
+      <w:r>
+        <w:rPr>
+          <w:rStyle w:val="CommentReference"/>
+        </w:rPr>
+        <w:annotationRef/>
+      </w:r>
+      <w:r>
+        <w:t>Blanking on a better term…</w:t>
+      </w:r>
+    </w:p>
+  </w:comment>
+  <w:comment w:id="9" w:author="Spencer Thomas Faber" w:date="2016-07-21T17:43:00Z" w:initials="SF">
+    <w:p>
+      <w:pPr>
+        <w:pStyle w:val="CommentText"/>
+      </w:pPr>
+      <w:r>
+        <w:rPr>
+          <w:rStyle w:val="CommentReference"/>
+        </w:rPr>
+        <w:annotationRef/>
+      </w:r>
+      <w:r>
+        <w:t>I think these are correct… I’m fairly tired/can’t keep these straight on a good day</w:t>
+      </w:r>
+    </w:p>
+  </w:comment>
+  <w:comment w:id="10" w:author="Spencer Thomas Faber" w:date="2016-07-21T17:44:00Z" w:initials="SF">
+    <w:p>
+      <w:pPr>
+        <w:pStyle w:val="CommentText"/>
+      </w:pPr>
+      <w:r>
+        <w:rPr>
+          <w:rStyle w:val="CommentReference"/>
+        </w:rPr>
+        <w:annotationRef/>
+      </w:r>
+    </w:p>
+  </w:comment>
+  <w:comment w:id="11" w:author="Spencer Thomas Faber" w:date="2016-07-21T21:19:00Z" w:initials="SF">
+    <w:p>
+      <w:pPr>
+        <w:pStyle w:val="CommentText"/>
+      </w:pPr>
+      <w:r>
+        <w:rPr>
+          <w:rStyle w:val="CommentReference"/>
+        </w:rPr>
+        <w:annotationRef/>
+      </w:r>
+      <w:r>
+        <w:t xml:space="preserve">Include sanitation issues, the fact that the print heads aren’t designed to operate with water, flow tube </w:t>
+      </w:r>
+      <w:r>
+        <w:t>static…</w:t>
+      </w:r>
+      <w:bookmarkStart w:id="12" w:name="_GoBack"/>
+      <w:bookmarkEnd w:id="12"/>
+    </w:p>
+  </w:comment>
+  <w:comment w:id="13" w:author="Spencer Thomas Faber" w:date="2016-07-21T19:03:00Z" w:initials="SF">
+    <w:p>
+      <w:pPr>
+        <w:pStyle w:val="CommentText"/>
+      </w:pPr>
+      <w:r>
+        <w:rPr>
+          <w:rStyle w:val="CommentReference"/>
+        </w:rPr>
+        <w:annotationRef/>
+      </w:r>
+      <w:r>
+        <w:t>Or maybe better presented as variations in beam intensity?</w:t>
+      </w:r>
+    </w:p>
+  </w:comment>
+  <w:comment w:id="14" w:author="Spencer Thomas Faber" w:date="2016-07-21T19:05:00Z" w:initials="SF">
+    <w:p>
+      <w:pPr>
+        <w:pStyle w:val="CommentText"/>
+      </w:pPr>
+      <w:r>
+        <w:rPr>
+          <w:rStyle w:val="CommentReference"/>
+        </w:rPr>
+        <w:annotationRef/>
+      </w:r>
+      <w:r>
+        <w:t>I think this is probably as specific as I can get. I’m still haven’t thought of a way to get at the relative contributions of coincidence related sizing vs. counting error.</w:t>
+      </w:r>
+    </w:p>
+  </w:comment>
+  <w:comment w:id="15" w:author="Spencer Thomas Faber" w:date="2016-07-21T18:49:00Z" w:initials="SF">
+    <w:p>
+      <w:pPr>
+        <w:pStyle w:val="CommentText"/>
+      </w:pPr>
+      <w:r>
+        <w:rPr>
+          <w:rStyle w:val="CommentReference"/>
+        </w:rPr>
+        <w:annotationRef/>
+      </w:r>
+      <w:r>
+        <w:t>Should there be more detail about Qualified vs. Extended sample volumes and how they relate to the different types of coincidence events?</w:t>
+      </w:r>
+    </w:p>
+  </w:comment>
+  <w:comment w:id="16" w:author="Spencer Thomas Faber" w:date="2016-07-21T20:19:00Z" w:initials="SF">
+    <w:p>
+      <w:pPr>
+        <w:pStyle w:val="CommentText"/>
+      </w:pPr>
+      <w:r>
+        <w:rPr>
+          <w:rStyle w:val="CommentReference"/>
+        </w:rPr>
+        <w:annotationRef/>
+      </w:r>
+      <w:r>
+        <w:t>I know I’m missing probably the most crucial piece here… but the plan is</w:t>
+      </w:r>
+    </w:p>
+    <w:p>
+      <w:pPr>
+        <w:pStyle w:val="CommentText"/>
+      </w:pPr>
+    </w:p>
+    <w:p>
+      <w:pPr>
+        <w:pStyle w:val="CommentText"/>
+      </w:pPr>
+      <w:r>
+        <w:t>-Use CDP sample volume dimension and sizing response data from drop gen experiments</w:t>
+      </w:r>
+    </w:p>
+    <w:p>
+      <w:pPr>
+        <w:pStyle w:val="CommentText"/>
+      </w:pPr>
+    </w:p>
+    <w:p>
+      <w:pPr>
+        <w:pStyle w:val="CommentText"/>
+      </w:pPr>
+      <w:r>
+        <w:t xml:space="preserve">-Use that to program a </w:t>
+      </w:r>
+      <w:proofErr w:type="spellStart"/>
+      <w:r>
+        <w:t>monte-carlo</w:t>
+      </w:r>
+      <w:proofErr w:type="spellEnd"/>
+      <w:r>
+        <w:t xml:space="preserve"> simulation which simulates a droplet population with the following characteristics…</w:t>
+      </w:r>
+    </w:p>
+    <w:p>
+      <w:pPr>
+        <w:pStyle w:val="CommentText"/>
+      </w:pPr>
+      <w:r>
+        <w:t xml:space="preserve">   -A normal size distribution</w:t>
+      </w:r>
+    </w:p>
+    <w:p>
+      <w:pPr>
+        <w:pStyle w:val="CommentText"/>
+      </w:pPr>
+      <w:r>
+        <w:t xml:space="preserve">   -Y/Z coordinates and arrival times as prescribed by a </w:t>
+      </w:r>
+      <w:proofErr w:type="spellStart"/>
+      <w:r>
+        <w:t>poisson</w:t>
+      </w:r>
+      <w:proofErr w:type="spellEnd"/>
+      <w:r>
+        <w:t xml:space="preserve"> distributions (or more in depth methods which better simulate droplet “patchiness”. Might be beyond the depth of a thesis.)</w:t>
+      </w:r>
+    </w:p>
+    <w:p>
+      <w:pPr>
+        <w:pStyle w:val="CommentText"/>
+      </w:pPr>
+    </w:p>
+    <w:p>
+      <w:pPr>
+        <w:pStyle w:val="CommentText"/>
+      </w:pPr>
+      <w:r>
+        <w:t>-The simulation should be useful for two things</w:t>
+      </w:r>
+    </w:p>
+    <w:p>
+      <w:pPr>
+        <w:pStyle w:val="CommentText"/>
+      </w:pPr>
+      <w:r>
+        <w:t xml:space="preserve">   -Sizing error estimation due to less-than-theoretical sizing response (for single particle counting events only)</w:t>
+      </w:r>
+    </w:p>
+    <w:p>
+      <w:pPr>
+        <w:pStyle w:val="CommentText"/>
+      </w:pPr>
+      <w:r>
+        <w:t xml:space="preserve">   -The expected occurrence of coincidence events (this would only be used as a qualitative estimate as to where coincidence is limiting CDP measurements. I wouldn’t have a clue how to model scattering and such)</w:t>
+      </w:r>
+    </w:p>
+    <w:p>
+      <w:pPr>
+        <w:pStyle w:val="CommentText"/>
+      </w:pPr>
+    </w:p>
+    <w:p>
+      <w:pPr>
+        <w:pStyle w:val="CommentText"/>
+      </w:pPr>
+      <w:r>
+        <w:t>Now to put it all together…</w:t>
+      </w:r>
+    </w:p>
+    <w:p>
+      <w:pPr>
+        <w:pStyle w:val="CommentText"/>
+      </w:pPr>
+      <w:r>
+        <w:t>-Already have Nevzorov uncertainty parameterizations for most (if not all) relevant error sources</w:t>
+      </w:r>
+    </w:p>
+    <w:p>
+      <w:pPr>
+        <w:pStyle w:val="CommentText"/>
+      </w:pPr>
+      <w:r>
+        <w:t>-Will have uncertainty parameterizations for CDP including</w:t>
+      </w:r>
+    </w:p>
+    <w:p>
+      <w:pPr>
+        <w:pStyle w:val="CommentText"/>
+      </w:pPr>
+      <w:r>
+        <w:t xml:space="preserve">   -</w:t>
+      </w:r>
+      <w:r>
+        <w:t xml:space="preserve"> </w:t>
+      </w:r>
+      <w:r>
+        <w:t>Sizing error for non-coincidence events</w:t>
+      </w:r>
+    </w:p>
+    <w:p>
+      <w:pPr>
+        <w:pStyle w:val="CommentText"/>
+      </w:pPr>
+      <w:r>
+        <w:t xml:space="preserve">   -Concentrations where coincidence won’t compromise CDP LWC too much (going to have to make some assumptions about how much error coincidence tends to contribute)</w:t>
+      </w:r>
+    </w:p>
+    <w:p>
+      <w:pPr>
+        <w:pStyle w:val="CommentText"/>
+      </w:pPr>
+    </w:p>
+    <w:p>
+      <w:pPr>
+        <w:pStyle w:val="CommentText"/>
+      </w:pPr>
+      <w:r>
+        <w:t xml:space="preserve">-Comparing Nevzorov and CDP LWC in both concentrations where coincidence is expected to be negligible and in high concentrations should give concentration specific bounds as to where CDP LWC is useful. I don’t have a very good idea about how to probe what contribution of CDP LWC error is due to </w:t>
+      </w:r>
+      <w:proofErr w:type="spellStart"/>
+      <w:r>
+        <w:t>mis</w:t>
+      </w:r>
+      <w:proofErr w:type="spellEnd"/>
+      <w:r>
+        <w:t xml:space="preserve">-sizing vs. </w:t>
+      </w:r>
+      <w:proofErr w:type="spellStart"/>
+      <w:r>
+        <w:t>mis</w:t>
+      </w:r>
+      <w:proofErr w:type="spellEnd"/>
+      <w:r>
+        <w:t>-counting; I have a pretty sketchy idea which probably wouldn’t fly in a proposal (see below)</w:t>
+      </w:r>
+    </w:p>
+    <w:p>
+      <w:pPr>
+        <w:pStyle w:val="CommentText"/>
+      </w:pPr>
+      <w:r>
+        <w:t xml:space="preserve">-Use Nevzorov and CDP LWC to go into more depth in regards to where roll off seriously compromises Nevzorov measurements. </w:t>
+      </w:r>
+    </w:p>
+    <w:p>
+      <w:pPr>
+        <w:pStyle w:val="CommentText"/>
+      </w:pPr>
+      <w:r>
+        <w:t xml:space="preserve">   -It’s considered in every paper involving hotwire instruments but I don’t recall seeing much detail about it</w:t>
+      </w:r>
+    </w:p>
+    <w:p>
+      <w:pPr>
+        <w:pStyle w:val="CommentText"/>
+      </w:pPr>
+    </w:p>
+    <w:p>
+      <w:pPr>
+        <w:pStyle w:val="CommentText"/>
+      </w:pPr>
+      <w:r>
+        <w:t>For the bad idea…</w:t>
+      </w:r>
+    </w:p>
+    <w:p>
+      <w:pPr>
+        <w:pStyle w:val="CommentText"/>
+      </w:pPr>
+      <w:r>
+        <w:t>-I recall seeing a trend in VMD vs. difference in LWC/TWC (due to collection efficiencies’ dependence on VMD). It was a while back but if it’s true I think you could get an estimate of VMD from the Nevzorov alone. That could then be used to estimate how coincidence influences sizing and counting error, instead of just how it more generally skews derived LWC</w:t>
+      </w:r>
+      <w:r>
+        <w:t xml:space="preserve">. </w:t>
+      </w:r>
+      <w:r>
+        <w:rPr>
+          <w:noProof/>
+        </w:rPr>
+        <w:t xml:space="preserve"> But again, probably a pipe dream...</w:t>
+      </w:r>
+      <w:r>
+        <w:t xml:space="preserve"> </w:t>
+      </w:r>
+    </w:p>
+    <w:p>
+      <w:pPr>
+        <w:pStyle w:val="CommentText"/>
+      </w:pPr>
+    </w:p>
+  </w:comment>
+</w:comments>
+</file>
+
+<file path=word/commentsExtended.xml><?xml version="1.0" encoding="utf-8"?>
+<w15:commentsEx xmlns:wpc="http://schemas.microsoft.com/office/word/2010/wordprocessingCanvas" xmlns:mo="http://schemas.microsoft.com/office/mac/office/2008/main" xmlns:mc="http://schemas.openxmlformats.org/markup-compatibility/2006" xmlns:mv="urn:schemas-microsoft-com:mac:vml" xmlns:o="urn:schemas-microsoft-com:office:office" xmlns:r="http://schemas.openxmlformats.org/officeDocument/2006/relationships" xmlns:m="http://schemas.openxmlformats.org/officeDocument/2006/math" xmlns:v="urn:schemas-microsoft-com:vml" xmlns:wp14="http://schemas.microsoft.com/office/word/2010/wordprocessingDrawing" xmlns:wp="http://schemas.openxmlformats.org/drawingml/2006/wordprocessingDrawing" xmlns:w10="urn:schemas-microsoft-com:office:word" xmlns:w="http://schemas.openxmlformats.org/wordprocessingml/2006/main" xmlns:w14="http://schemas.microsoft.com/office/word/2010/wordml" xmlns:w15="http://schemas.microsoft.com/office/word/2012/wordml" xmlns:wpg="http://schemas.microsoft.com/office/word/2010/wordprocessingGroup" xmlns:wpi="http://schemas.microsoft.com/office/word/2010/wordprocessingInk" xmlns:wne="http://schemas.microsoft.com/office/word/2006/wordml" xmlns:wps="http://schemas.microsoft.com/office/word/2010/wordprocessingShape" mc:Ignorable="w14 w15 wp14">
+  <w15:commentEx w15:paraId="591A3F0A" w15:done="0"/>
+  <w15:commentEx w15:paraId="32232B6A" w15:done="0"/>
+  <w15:commentEx w15:paraId="6B1EB0CB" w15:done="0"/>
+  <w15:commentEx w15:paraId="509AB980" w15:done="0"/>
+  <w15:commentEx w15:paraId="42D84483" w15:done="0"/>
+  <w15:commentEx w15:paraId="538363C3" w15:done="0"/>
+  <w15:commentEx w15:paraId="56830939" w15:done="0"/>
+  <w15:commentEx w15:paraId="6F537BB3" w15:done="0"/>
+  <w15:commentEx w15:paraId="3ECA5C45" w15:done="0"/>
+  <w15:commentEx w15:paraId="5C48B37E" w15:done="0"/>
+  <w15:commentEx w15:paraId="6C1ACD8D" w15:done="0"/>
+  <w15:commentEx w15:paraId="2FDCE7F2" w15:done="0"/>
+  <w15:commentEx w15:paraId="087DF058" w15:done="0"/>
+  <w15:commentEx w15:paraId="710B9435" w15:done="0"/>
+  <w15:commentEx w15:paraId="24667852" w15:done="0"/>
+  <w15:commentEx w15:paraId="60CC6271" w15:done="0"/>
+</w15:commentsEx>
 </file>
 
 <file path=word/numbering.xml><?xml version="1.0" encoding="utf-8"?>
@@ -8648,6 +10460,14 @@
     <w:abstractNumId w:val="0"/>
   </w:num>
 </w:numbering>
+</file>
+
+<file path=word/people.xml><?xml version="1.0" encoding="utf-8"?>
+<w15:people xmlns:wpc="http://schemas.microsoft.com/office/word/2010/wordprocessingCanvas" xmlns:mo="http://schemas.microsoft.com/office/mac/office/2008/main" xmlns:mc="http://schemas.openxmlformats.org/markup-compatibility/2006" xmlns:mv="urn:schemas-microsoft-com:mac:vml" xmlns:o="urn:schemas-microsoft-com:office:office" xmlns:r="http://schemas.openxmlformats.org/officeDocument/2006/relationships" xmlns:m="http://schemas.openxmlformats.org/officeDocument/2006/math" xmlns:v="urn:schemas-microsoft-com:vml" xmlns:wp14="http://schemas.microsoft.com/office/word/2010/wordprocessingDrawing" xmlns:wp="http://schemas.openxmlformats.org/drawingml/2006/wordprocessingDrawing" xmlns:w10="urn:schemas-microsoft-com:office:word" xmlns:w="http://schemas.openxmlformats.org/wordprocessingml/2006/main" xmlns:w14="http://schemas.microsoft.com/office/word/2010/wordml" xmlns:w15="http://schemas.microsoft.com/office/word/2012/wordml" xmlns:wpg="http://schemas.microsoft.com/office/word/2010/wordprocessingGroup" xmlns:wpi="http://schemas.microsoft.com/office/word/2010/wordprocessingInk" xmlns:wne="http://schemas.microsoft.com/office/word/2006/wordml" xmlns:wps="http://schemas.microsoft.com/office/word/2010/wordprocessingShape" mc:Ignorable="w14 w15 wp14">
+  <w15:person w15:author="Spencer Thomas Faber">
+    <w15:presenceInfo w15:providerId="None" w15:userId="Spencer Thomas Faber"/>
+  </w15:person>
+</w15:people>
 </file>
 
 <file path=word/styles.xml><?xml version="1.0" encoding="utf-8"?>
@@ -9105,6 +10925,99 @@
       <w:color w:val="808080"/>
     </w:rPr>
   </w:style>
+  <w:style w:type="character" w:styleId="CommentReference">
+    <w:name w:val="annotation reference"/>
+    <w:basedOn w:val="DefaultParagraphFont"/>
+    <w:uiPriority w:val="99"/>
+    <w:semiHidden/>
+    <w:unhideWhenUsed/>
+    <w:rsid w:val="00DA2271"/>
+    <w:rPr>
+      <w:sz w:val="18"/>
+      <w:szCs w:val="18"/>
+    </w:rPr>
+  </w:style>
+  <w:style w:type="paragraph" w:styleId="CommentText">
+    <w:name w:val="annotation text"/>
+    <w:basedOn w:val="Normal"/>
+    <w:link w:val="CommentTextChar"/>
+    <w:uiPriority w:val="99"/>
+    <w:semiHidden/>
+    <w:unhideWhenUsed/>
+    <w:rsid w:val="00DA2271"/>
+  </w:style>
+  <w:style w:type="character" w:customStyle="1" w:styleId="CommentTextChar">
+    <w:name w:val="Comment Text Char"/>
+    <w:basedOn w:val="DefaultParagraphFont"/>
+    <w:link w:val="CommentText"/>
+    <w:uiPriority w:val="99"/>
+    <w:semiHidden/>
+    <w:rsid w:val="00DA2271"/>
+  </w:style>
+  <w:style w:type="paragraph" w:styleId="CommentSubject">
+    <w:name w:val="annotation subject"/>
+    <w:basedOn w:val="CommentText"/>
+    <w:next w:val="CommentText"/>
+    <w:link w:val="CommentSubjectChar"/>
+    <w:uiPriority w:val="99"/>
+    <w:semiHidden/>
+    <w:unhideWhenUsed/>
+    <w:rsid w:val="00DA2271"/>
+    <w:rPr>
+      <w:b/>
+      <w:bCs/>
+      <w:sz w:val="20"/>
+      <w:szCs w:val="20"/>
+    </w:rPr>
+  </w:style>
+  <w:style w:type="character" w:customStyle="1" w:styleId="CommentSubjectChar">
+    <w:name w:val="Comment Subject Char"/>
+    <w:basedOn w:val="CommentTextChar"/>
+    <w:link w:val="CommentSubject"/>
+    <w:uiPriority w:val="99"/>
+    <w:semiHidden/>
+    <w:rsid w:val="00DA2271"/>
+    <w:rPr>
+      <w:b/>
+      <w:bCs/>
+      <w:sz w:val="20"/>
+      <w:szCs w:val="20"/>
+    </w:rPr>
+  </w:style>
+  <w:style w:type="paragraph" w:styleId="BalloonText">
+    <w:name w:val="Balloon Text"/>
+    <w:basedOn w:val="Normal"/>
+    <w:link w:val="BalloonTextChar"/>
+    <w:uiPriority w:val="99"/>
+    <w:semiHidden/>
+    <w:unhideWhenUsed/>
+    <w:rsid w:val="00DA2271"/>
+    <w:rPr>
+      <w:rFonts w:ascii="Times New Roman" w:hAnsi="Times New Roman" w:cs="Times New Roman"/>
+      <w:sz w:val="18"/>
+      <w:szCs w:val="18"/>
+    </w:rPr>
+  </w:style>
+  <w:style w:type="character" w:customStyle="1" w:styleId="BalloonTextChar">
+    <w:name w:val="Balloon Text Char"/>
+    <w:basedOn w:val="DefaultParagraphFont"/>
+    <w:link w:val="BalloonText"/>
+    <w:uiPriority w:val="99"/>
+    <w:semiHidden/>
+    <w:rsid w:val="00DA2271"/>
+    <w:rPr>
+      <w:rFonts w:ascii="Times New Roman" w:hAnsi="Times New Roman" w:cs="Times New Roman"/>
+      <w:sz w:val="18"/>
+      <w:szCs w:val="18"/>
+    </w:rPr>
+  </w:style>
+  <w:style w:type="paragraph" w:styleId="Revision">
+    <w:name w:val="Revision"/>
+    <w:hidden/>
+    <w:uiPriority w:val="99"/>
+    <w:semiHidden/>
+    <w:rsid w:val="008F03E8"/>
+  </w:style>
 </w:styles>
 </file>
 
@@ -9374,7 +11287,7 @@
 </file>
 
 <file path=customXml/itemProps1.xml><?xml version="1.0" encoding="utf-8"?>
-<ds:datastoreItem xmlns:ds="http://schemas.openxmlformats.org/officeDocument/2006/customXml" ds:itemID="{F8429E90-C022-9E4B-BA80-625CA76EA98D}">
+<ds:datastoreItem xmlns:ds="http://schemas.openxmlformats.org/officeDocument/2006/customXml" ds:itemID="{8E1CDADC-0854-024D-8945-422606DEBD07}">
   <ds:schemaRefs>
     <ds:schemaRef ds:uri="http://schemas.openxmlformats.org/officeDocument/2006/bibliography"/>
   </ds:schemaRefs>

--- a/misc/researchPlan/researchPlan.docx
+++ b/misc/researchPlan/researchPlan.docx
@@ -449,22 +449,683 @@
           <w:rFonts w:ascii="Arial" w:hAnsi="Arial" w:cs="Arial"/>
           <w:color w:val="2E74B5" w:themeColor="accent1" w:themeShade="BF"/>
         </w:rPr>
-        <w:t xml:space="preserve">Lamb and </w:t>
-      </w:r>
-      <w:proofErr w:type="spellStart"/>
+        <w:t xml:space="preserve">Lamb and Verlinde </w:t>
+      </w:r>
       <w:r>
         <w:rPr>
           <w:rFonts w:ascii="Arial" w:hAnsi="Arial" w:cs="Arial"/>
           <w:color w:val="2E74B5" w:themeColor="accent1" w:themeShade="BF"/>
         </w:rPr>
-        <w:t>Verlinde</w:t>
-      </w:r>
-      <w:proofErr w:type="spellEnd"/>
+        <w:t>2011</w:t>
+      </w:r>
+      <w:r>
+        <w:rPr>
+          <w:rFonts w:ascii="Arial" w:hAnsi="Arial" w:cs="Arial"/>
+        </w:rPr>
+        <w:t>)</w:t>
+      </w:r>
+      <w:r>
+        <w:rPr>
+          <w:rFonts w:ascii="Arial" w:hAnsi="Arial" w:cs="Arial"/>
+        </w:rPr>
+        <w:t xml:space="preserve">. Characteristic distributions </w:t>
+      </w:r>
+      <w:r>
+        <w:rPr>
+          <w:rFonts w:ascii="Arial" w:hAnsi="Arial" w:cs="Arial"/>
+        </w:rPr>
+        <w:t>are</w:t>
+      </w:r>
+      <w:r>
+        <w:rPr>
+          <w:rFonts w:ascii="Arial" w:hAnsi="Arial" w:cs="Arial"/>
+        </w:rPr>
+        <w:t xml:space="preserve"> </w:t>
+      </w:r>
+      <w:r>
+        <w:rPr>
+          <w:rFonts w:ascii="Arial" w:hAnsi="Arial" w:cs="Arial"/>
+        </w:rPr>
+        <w:t xml:space="preserve">related to specific cloud </w:t>
+      </w:r>
+      <w:r>
+        <w:rPr>
+          <w:rFonts w:ascii="Arial" w:hAnsi="Arial" w:cs="Arial"/>
+        </w:rPr>
+        <w:t>traits</w:t>
+      </w:r>
+      <w:r>
+        <w:rPr>
+          <w:rFonts w:ascii="Arial" w:hAnsi="Arial" w:cs="Arial"/>
+        </w:rPr>
+        <w:t xml:space="preserve"> and process</w:t>
+      </w:r>
+      <w:r>
+        <w:rPr>
+          <w:rFonts w:ascii="Arial" w:hAnsi="Arial" w:cs="Arial"/>
+        </w:rPr>
+        <w:t>es</w:t>
+      </w:r>
+      <w:r>
+        <w:rPr>
+          <w:rFonts w:ascii="Arial" w:hAnsi="Arial" w:cs="Arial"/>
+        </w:rPr>
+        <w:t>.</w:t>
+      </w:r>
+      <w:r>
+        <w:rPr>
+          <w:rFonts w:ascii="Arial" w:hAnsi="Arial" w:cs="Arial"/>
+        </w:rPr>
+        <w:t xml:space="preserve"> </w:t>
+      </w:r>
+      <w:r>
+        <w:rPr>
+          <w:rFonts w:ascii="Arial" w:hAnsi="Arial" w:cs="Arial"/>
+        </w:rPr>
+        <w:t xml:space="preserve">DSDs under 100 um diameter are especially </w:t>
+      </w:r>
+      <w:r>
+        <w:rPr>
+          <w:rFonts w:ascii="Arial" w:hAnsi="Arial" w:cs="Arial"/>
+        </w:rPr>
+        <w:t>useful</w:t>
+      </w:r>
+      <w:r>
+        <w:rPr>
+          <w:rFonts w:ascii="Arial" w:hAnsi="Arial" w:cs="Arial"/>
+        </w:rPr>
+        <w:t xml:space="preserve"> for droplet activation and primary precipitation formation studies.</w:t>
+      </w:r>
+      <w:r>
+        <w:rPr>
+          <w:rFonts w:ascii="Arial" w:hAnsi="Arial" w:cs="Arial"/>
+        </w:rPr>
+        <w:t xml:space="preserve"> </w:t>
+      </w:r>
+      <w:r>
+        <w:rPr>
+          <w:rFonts w:ascii="Arial" w:hAnsi="Arial" w:cs="Arial"/>
+        </w:rPr>
+        <w:t>Vapor</w:t>
+      </w:r>
+      <w:r>
+        <w:rPr>
+          <w:rFonts w:ascii="Arial" w:hAnsi="Arial" w:cs="Arial"/>
+        </w:rPr>
+        <w:t xml:space="preserve"> diffusion growth rate is inversely proportional to droplet diameter</w:t>
+      </w:r>
+      <w:r>
+        <w:rPr>
+          <w:rFonts w:ascii="Arial" w:hAnsi="Arial" w:cs="Arial"/>
+        </w:rPr>
+        <w:t xml:space="preserve"> therefore</w:t>
+      </w:r>
+      <w:r>
+        <w:rPr>
+          <w:rFonts w:ascii="Arial" w:hAnsi="Arial" w:cs="Arial"/>
+        </w:rPr>
+        <w:t>, c</w:t>
+      </w:r>
+      <w:r>
+        <w:rPr>
+          <w:rFonts w:ascii="Arial" w:hAnsi="Arial" w:cs="Arial"/>
+        </w:rPr>
+        <w:t xml:space="preserve">louds </w:t>
+      </w:r>
+      <w:r>
+        <w:rPr>
+          <w:rFonts w:ascii="Arial" w:hAnsi="Arial" w:cs="Arial"/>
+        </w:rPr>
+        <w:t>composed</w:t>
+      </w:r>
+      <w:r>
+        <w:rPr>
+          <w:rFonts w:ascii="Arial" w:hAnsi="Arial" w:cs="Arial"/>
+        </w:rPr>
+        <w:t xml:space="preserve"> of newly-activated droplets rapidly progress</w:t>
+      </w:r>
+      <w:r>
+        <w:rPr>
+          <w:rFonts w:ascii="Arial" w:hAnsi="Arial" w:cs="Arial"/>
+        </w:rPr>
+        <w:t xml:space="preserve"> to</w:t>
+      </w:r>
+      <w:r>
+        <w:rPr>
+          <w:rFonts w:ascii="Arial" w:hAnsi="Arial" w:cs="Arial"/>
+        </w:rPr>
+        <w:t xml:space="preserve"> a near-monodisperse</w:t>
+      </w:r>
+      <w:r>
+        <w:rPr>
+          <w:rFonts w:ascii="Arial" w:hAnsi="Arial" w:cs="Arial"/>
+        </w:rPr>
+        <w:t xml:space="preserve"> small diameter </w:t>
+      </w:r>
+      <w:r>
+        <w:rPr>
+          <w:rFonts w:ascii="Arial" w:hAnsi="Arial" w:cs="Arial"/>
+        </w:rPr>
+        <w:t>distribution</w:t>
+      </w:r>
+      <w:r>
+        <w:rPr>
+          <w:rFonts w:ascii="Arial" w:hAnsi="Arial" w:cs="Arial"/>
+        </w:rPr>
+        <w:t>.</w:t>
+      </w:r>
+      <w:r>
+        <w:rPr>
+          <w:rFonts w:ascii="Arial" w:hAnsi="Arial" w:cs="Arial"/>
+        </w:rPr>
+        <w:t xml:space="preserve"> </w:t>
+      </w:r>
+      <w:r>
+        <w:rPr>
+          <w:rFonts w:ascii="Arial" w:hAnsi="Arial" w:cs="Arial"/>
+        </w:rPr>
+        <w:t>Growth to precipitation-sized droplets by vapor diffusion alone would require timescales far longer than are observed</w:t>
+      </w:r>
+      <w:r>
+        <w:rPr>
+          <w:rFonts w:ascii="Arial" w:hAnsi="Arial" w:cs="Arial"/>
+        </w:rPr>
+        <w:t>,</w:t>
+      </w:r>
+      <w:r>
+        <w:rPr>
+          <w:rFonts w:ascii="Arial" w:hAnsi="Arial" w:cs="Arial"/>
+        </w:rPr>
+        <w:t xml:space="preserve"> implying</w:t>
+      </w:r>
+      <w:r>
+        <w:rPr>
+          <w:rFonts w:ascii="Arial" w:hAnsi="Arial" w:cs="Arial"/>
+        </w:rPr>
+        <w:t xml:space="preserve"> the importance of</w:t>
+      </w:r>
+      <w:r>
+        <w:rPr>
+          <w:rFonts w:ascii="Arial" w:hAnsi="Arial" w:cs="Arial"/>
+        </w:rPr>
+        <w:t xml:space="preserve"> </w:t>
+      </w:r>
+      <w:r>
+        <w:rPr>
+          <w:rFonts w:ascii="Arial" w:hAnsi="Arial" w:cs="Arial"/>
+        </w:rPr>
+        <w:t xml:space="preserve">primary precipitation processes. </w:t>
+      </w:r>
+      <w:r>
+        <w:rPr>
+          <w:rFonts w:ascii="Arial" w:hAnsi="Arial" w:cs="Arial"/>
+        </w:rPr>
+        <w:t>One such process, d</w:t>
+      </w:r>
+      <w:r>
+        <w:rPr>
+          <w:rFonts w:ascii="Arial" w:hAnsi="Arial" w:cs="Arial"/>
+        </w:rPr>
+        <w:t>roplet collection and coalescence</w:t>
+      </w:r>
+      <w:r>
+        <w:rPr>
+          <w:rFonts w:ascii="Arial" w:hAnsi="Arial" w:cs="Arial"/>
+        </w:rPr>
+        <w:t>,</w:t>
+      </w:r>
+      <w:r>
+        <w:rPr>
+          <w:rFonts w:ascii="Arial" w:hAnsi="Arial" w:cs="Arial"/>
+        </w:rPr>
+        <w:t xml:space="preserve"> alters </w:t>
+      </w:r>
+      <w:r>
+        <w:rPr>
+          <w:rFonts w:ascii="Arial" w:hAnsi="Arial" w:cs="Arial"/>
+        </w:rPr>
+        <w:t xml:space="preserve">narrow </w:t>
+      </w:r>
+      <w:r>
+        <w:rPr>
+          <w:rFonts w:ascii="Arial" w:hAnsi="Arial" w:cs="Arial"/>
+        </w:rPr>
+        <w:t>new</w:t>
+      </w:r>
+      <w:r>
+        <w:rPr>
+          <w:rFonts w:ascii="Arial" w:hAnsi="Arial" w:cs="Arial"/>
+        </w:rPr>
+        <w:t>ly-activated</w:t>
+      </w:r>
+      <w:r>
+        <w:rPr>
+          <w:rFonts w:ascii="Arial" w:hAnsi="Arial" w:cs="Arial"/>
+        </w:rPr>
+        <w:t xml:space="preserve"> </w:t>
+      </w:r>
+      <w:r>
+        <w:rPr>
+          <w:rFonts w:ascii="Arial" w:hAnsi="Arial" w:cs="Arial"/>
+        </w:rPr>
+        <w:t xml:space="preserve">droplet distributions </w:t>
+      </w:r>
+      <w:r>
+        <w:rPr>
+          <w:rFonts w:ascii="Arial" w:hAnsi="Arial" w:cs="Arial"/>
+        </w:rPr>
+        <w:t>to a</w:t>
+      </w:r>
+      <w:r>
+        <w:rPr>
+          <w:rFonts w:ascii="Arial" w:hAnsi="Arial" w:cs="Arial"/>
+        </w:rPr>
+        <w:t xml:space="preserve"> more disperse bi-modal shape </w:t>
+      </w:r>
+      <w:r>
+        <w:rPr>
+          <w:rFonts w:ascii="Arial" w:hAnsi="Arial" w:cs="Arial"/>
+        </w:rPr>
+        <w:t>(</w:t>
+      </w:r>
       <w:r>
         <w:rPr>
           <w:rFonts w:ascii="Arial" w:hAnsi="Arial" w:cs="Arial"/>
           <w:color w:val="2E74B5" w:themeColor="accent1" w:themeShade="BF"/>
         </w:rPr>
+        <w:t>Lamb and Verlinde 2011</w:t>
+      </w:r>
+      <w:r>
+        <w:rPr>
+          <w:rFonts w:ascii="Arial" w:hAnsi="Arial" w:cs="Arial"/>
+        </w:rPr>
+        <w:t>).</w:t>
+      </w:r>
+      <w:r>
+        <w:rPr>
+          <w:rFonts w:ascii="Arial" w:hAnsi="Arial" w:cs="Arial"/>
+        </w:rPr>
+        <w:t xml:space="preserve"> </w:t>
+      </w:r>
+      <w:r>
+        <w:rPr>
+          <w:rFonts w:ascii="Arial" w:hAnsi="Arial" w:cs="Arial"/>
+        </w:rPr>
+        <w:t>Distribution widening can create positive coalescence feedback</w:t>
+      </w:r>
+      <w:r>
+        <w:rPr>
+          <w:rFonts w:ascii="Arial" w:hAnsi="Arial" w:cs="Arial"/>
+        </w:rPr>
+        <w:t>s (fall speed is proportionally related to droplet size) which accelerate droplet growth</w:t>
+      </w:r>
+      <w:r>
+        <w:rPr>
+          <w:rFonts w:ascii="Arial" w:hAnsi="Arial" w:cs="Arial"/>
+        </w:rPr>
+        <w:t>.</w:t>
+      </w:r>
+      <w:r>
+        <w:rPr>
+          <w:rFonts w:ascii="Arial" w:hAnsi="Arial" w:cs="Arial"/>
+        </w:rPr>
+        <w:t xml:space="preserve"> </w:t>
+      </w:r>
+      <w:r>
+        <w:rPr>
+          <w:rFonts w:ascii="Arial" w:hAnsi="Arial" w:cs="Arial"/>
+        </w:rPr>
+        <w:t>Extra-tropical clouds are rarely composed solely of liquid water</w:t>
+      </w:r>
+      <w:r>
+        <w:rPr>
+          <w:rFonts w:ascii="Arial" w:hAnsi="Arial" w:cs="Arial"/>
+        </w:rPr>
+        <w:t xml:space="preserve"> therefore a</w:t>
+      </w:r>
+      <w:r>
+        <w:rPr>
+          <w:rFonts w:ascii="Arial" w:hAnsi="Arial" w:cs="Arial"/>
+        </w:rPr>
+        <w:t xml:space="preserve">nother vapor diffusion </w:t>
+      </w:r>
+      <w:r>
+        <w:rPr>
+          <w:rFonts w:ascii="Arial" w:hAnsi="Arial" w:cs="Arial"/>
+        </w:rPr>
+        <w:t>effect</w:t>
+      </w:r>
+      <w:r>
+        <w:rPr>
+          <w:rFonts w:ascii="Arial" w:hAnsi="Arial" w:cs="Arial"/>
+        </w:rPr>
+        <w:t>, the Bergeron process</w:t>
+      </w:r>
+      <w:r>
+        <w:rPr>
+          <w:rFonts w:ascii="Arial" w:hAnsi="Arial" w:cs="Arial"/>
+        </w:rPr>
+        <w:t>,</w:t>
+      </w:r>
+      <w:r>
+        <w:rPr>
+          <w:rFonts w:ascii="Arial" w:hAnsi="Arial" w:cs="Arial"/>
+        </w:rPr>
+        <w:t xml:space="preserve"> </w:t>
+      </w:r>
+      <w:r>
+        <w:rPr>
+          <w:rFonts w:ascii="Arial" w:hAnsi="Arial" w:cs="Arial"/>
+        </w:rPr>
+        <w:t>further complicates</w:t>
+      </w:r>
+      <w:r>
+        <w:rPr>
+          <w:rFonts w:ascii="Arial" w:hAnsi="Arial" w:cs="Arial"/>
+        </w:rPr>
+        <w:t xml:space="preserve"> </w:t>
+      </w:r>
+      <w:r>
+        <w:rPr>
+          <w:rFonts w:ascii="Arial" w:hAnsi="Arial" w:cs="Arial"/>
+        </w:rPr>
+        <w:t>precipitation formation</w:t>
+      </w:r>
+      <w:r>
+        <w:rPr>
+          <w:rFonts w:ascii="Arial" w:hAnsi="Arial" w:cs="Arial"/>
+        </w:rPr>
+        <w:t xml:space="preserve"> theory</w:t>
+      </w:r>
+      <w:r>
+        <w:rPr>
+          <w:rFonts w:ascii="Arial" w:hAnsi="Arial" w:cs="Arial"/>
+        </w:rPr>
+        <w:t xml:space="preserve">. </w:t>
+      </w:r>
+      <w:r>
+        <w:rPr>
+          <w:rFonts w:ascii="Arial" w:hAnsi="Arial" w:cs="Arial"/>
+        </w:rPr>
+        <w:t>Vapor diffusion is driven by the fact that s</w:t>
+      </w:r>
+      <w:r>
+        <w:rPr>
+          <w:rFonts w:ascii="Arial" w:hAnsi="Arial" w:cs="Arial"/>
+        </w:rPr>
+        <w:t>aturation vapor</w:t>
+      </w:r>
+      <w:r>
+        <w:rPr>
+          <w:rFonts w:ascii="Arial" w:hAnsi="Arial" w:cs="Arial"/>
+        </w:rPr>
+        <w:t xml:space="preserve"> pressure over ice is less than saturation pressure over</w:t>
+      </w:r>
+      <w:r>
+        <w:rPr>
+          <w:rFonts w:ascii="Arial" w:hAnsi="Arial" w:cs="Arial"/>
+        </w:rPr>
+        <w:t xml:space="preserve"> s</w:t>
+      </w:r>
+      <w:r>
+        <w:rPr>
+          <w:rFonts w:ascii="Arial" w:hAnsi="Arial" w:cs="Arial"/>
+        </w:rPr>
+        <w:t xml:space="preserve">upercooled </w:t>
+      </w:r>
+      <w:r>
+        <w:rPr>
+          <w:rFonts w:ascii="Arial" w:hAnsi="Arial" w:cs="Arial"/>
+        </w:rPr>
+        <w:t>liquid water</w:t>
+      </w:r>
+      <w:r>
+        <w:rPr>
+          <w:rFonts w:ascii="Arial" w:hAnsi="Arial" w:cs="Arial"/>
+        </w:rPr>
+        <w:t>. Water vapor is preferentially deposited onto ice particles at the expense of liquid droplet mass.</w:t>
+      </w:r>
+      <w:r>
+        <w:rPr>
+          <w:rFonts w:ascii="Arial" w:hAnsi="Arial" w:cs="Arial"/>
+        </w:rPr>
+        <w:t xml:space="preserve"> The Bergeron process can quickly (with regards to cloud lifetime) progress and acts to narrow</w:t>
+      </w:r>
+      <w:r>
+        <w:rPr>
+          <w:rFonts w:ascii="Arial" w:hAnsi="Arial" w:cs="Arial"/>
+        </w:rPr>
+        <w:t xml:space="preserve"> and shift</w:t>
+      </w:r>
+      <w:r>
+        <w:rPr>
+          <w:rFonts w:ascii="Arial" w:hAnsi="Arial" w:cs="Arial"/>
+        </w:rPr>
+        <w:t xml:space="preserve"> DSDs</w:t>
+      </w:r>
+      <w:r>
+        <w:rPr>
+          <w:rFonts w:ascii="Arial" w:hAnsi="Arial" w:cs="Arial"/>
+        </w:rPr>
+        <w:t xml:space="preserve"> to a </w:t>
+      </w:r>
+      <w:r>
+        <w:rPr>
+          <w:rFonts w:ascii="Arial" w:hAnsi="Arial" w:cs="Arial"/>
+        </w:rPr>
+        <w:t>greater</w:t>
+      </w:r>
+      <w:r>
+        <w:rPr>
+          <w:rFonts w:ascii="Arial" w:hAnsi="Arial" w:cs="Arial"/>
+        </w:rPr>
+        <w:t xml:space="preserve"> mean diameter.</w:t>
+      </w:r>
+      <w:r>
+        <w:rPr>
+          <w:rFonts w:ascii="Arial" w:hAnsi="Arial" w:cs="Arial"/>
+        </w:rPr>
+        <w:t xml:space="preserve"> Entrainment and mixing processes further complicate DSD evolution</w:t>
+      </w:r>
+      <w:r>
+        <w:rPr>
+          <w:rFonts w:ascii="Arial" w:hAnsi="Arial" w:cs="Arial"/>
+        </w:rPr>
+        <w:t>s</w:t>
+      </w:r>
+      <w:r>
+        <w:rPr>
+          <w:rFonts w:ascii="Arial" w:hAnsi="Arial" w:cs="Arial"/>
+        </w:rPr>
+        <w:t>.</w:t>
+      </w:r>
+      <w:r>
+        <w:rPr>
+          <w:rFonts w:ascii="Arial" w:hAnsi="Arial" w:cs="Arial"/>
+        </w:rPr>
+        <w:t xml:space="preserve"> Several factors, most importantly mixing/evaporation timescale relationships, substantially alter</w:t>
+      </w:r>
+      <w:r>
+        <w:rPr>
+          <w:rFonts w:ascii="Arial" w:hAnsi="Arial" w:cs="Arial"/>
+        </w:rPr>
+        <w:t xml:space="preserve"> the nature of</w:t>
+      </w:r>
+      <w:r>
+        <w:rPr>
+          <w:rFonts w:ascii="Arial" w:hAnsi="Arial" w:cs="Arial"/>
+        </w:rPr>
+        <w:t xml:space="preserve"> </w:t>
+      </w:r>
+      <w:r>
+        <w:rPr>
+          <w:rFonts w:ascii="Arial" w:hAnsi="Arial" w:cs="Arial"/>
+        </w:rPr>
+        <w:t xml:space="preserve">drop spectra </w:t>
+      </w:r>
+      <w:r>
+        <w:rPr>
+          <w:rFonts w:ascii="Arial" w:hAnsi="Arial" w:cs="Arial"/>
+        </w:rPr>
+        <w:t>evolution</w:t>
+      </w:r>
+      <w:r>
+        <w:rPr>
+          <w:rFonts w:ascii="Arial" w:hAnsi="Arial" w:cs="Arial"/>
+        </w:rPr>
+        <w:t xml:space="preserve"> (</w:t>
+      </w:r>
+      <w:r>
+        <w:rPr>
+          <w:rFonts w:ascii="Arial" w:hAnsi="Arial" w:cs="Arial"/>
+          <w:color w:val="9CC2E5" w:themeColor="accent1" w:themeTint="99"/>
+        </w:rPr>
+        <w:t>Tolle, 2014</w:t>
+      </w:r>
+      <w:r>
+        <w:rPr>
+          <w:rFonts w:ascii="Arial" w:hAnsi="Arial" w:cs="Arial"/>
+        </w:rPr>
+        <w:t>)</w:t>
+      </w:r>
+      <w:r>
+        <w:rPr>
+          <w:rFonts w:ascii="Arial" w:hAnsi="Arial" w:cs="Arial"/>
+        </w:rPr>
+        <w:t xml:space="preserve">.  </w:t>
+      </w:r>
+    </w:p>
+    <w:p>
+      <w:pPr>
+        <w:rPr>
+          <w:rFonts w:ascii="Arial" w:hAnsi="Arial" w:cs="Arial"/>
+          <w:b/>
+        </w:rPr>
+      </w:pPr>
+    </w:p>
+    <w:p>
+      <w:pPr>
+        <w:rPr>
+          <w:rFonts w:ascii="Arial" w:hAnsi="Arial" w:cs="Arial"/>
+          <w:b/>
+        </w:rPr>
+      </w:pPr>
+    </w:p>
+    <w:p>
+      <w:pPr>
+        <w:rPr>
+          <w:rFonts w:ascii="Arial" w:hAnsi="Arial" w:cs="Arial"/>
+          <w:b/>
+        </w:rPr>
+      </w:pPr>
+    </w:p>
+    <w:p>
+      <w:pPr>
+        <w:outlineLvl w:val="0"/>
+        <w:rPr>
+          <w:rFonts w:ascii="Arial" w:hAnsi="Arial" w:cs="Arial"/>
+          <w:b/>
+        </w:rPr>
+      </w:pPr>
+      <w:r>
+        <w:rPr>
+          <w:rFonts w:ascii="Arial" w:hAnsi="Arial" w:cs="Arial"/>
+          <w:b/>
+        </w:rPr>
+        <w:t>Significance</w:t>
+      </w:r>
+    </w:p>
+    <w:p>
+      <w:pPr>
+        <w:rPr>
+          <w:rFonts w:ascii="Arial" w:hAnsi="Arial" w:cs="Arial"/>
+          <w:b/>
+        </w:rPr>
+      </w:pPr>
+    </w:p>
+    <w:p>
+      <w:pPr>
+        <w:rPr>
+          <w:rFonts w:ascii="Arial" w:hAnsi="Arial" w:cs="Arial"/>
+          <w:color w:val="000000" w:themeColor="text1"/>
+        </w:rPr>
+      </w:pPr>
+      <w:r>
+        <w:rPr>
+          <w:rFonts w:ascii="Arial" w:hAnsi="Arial" w:cs="Arial"/>
+        </w:rPr>
+        <w:t xml:space="preserve">The </w:t>
+      </w:r>
+      <w:r>
+        <w:rPr>
+          <w:rFonts w:ascii="Arial" w:hAnsi="Arial" w:cs="Arial"/>
+        </w:rPr>
+        <w:t xml:space="preserve">Droplet Measurement Technologies </w:t>
+      </w:r>
+      <w:r>
+        <w:rPr>
+          <w:rFonts w:ascii="Arial" w:hAnsi="Arial" w:cs="Arial"/>
+        </w:rPr>
+        <w:t>Cloud Droplet Probe (CDP)</w:t>
+      </w:r>
+      <w:r>
+        <w:rPr>
+          <w:rFonts w:ascii="Arial" w:hAnsi="Arial" w:cs="Arial"/>
+        </w:rPr>
+        <w:t xml:space="preserve"> is a </w:t>
+      </w:r>
+      <w:r>
+        <w:rPr>
+          <w:rFonts w:ascii="Arial" w:hAnsi="Arial" w:cs="Arial"/>
+        </w:rPr>
+        <w:t>forward scattering</w:t>
+      </w:r>
+      <w:r>
+        <w:rPr>
+          <w:rFonts w:ascii="Arial" w:hAnsi="Arial" w:cs="Arial"/>
+        </w:rPr>
+        <w:t xml:space="preserve"> spectrometer </w:t>
+      </w:r>
+      <w:r>
+        <w:rPr>
+          <w:rFonts w:ascii="Arial" w:hAnsi="Arial" w:cs="Arial"/>
+        </w:rPr>
+        <w:t>commonly flown during</w:t>
+      </w:r>
+      <w:r>
+        <w:rPr>
+          <w:rFonts w:ascii="Arial" w:hAnsi="Arial" w:cs="Arial"/>
+        </w:rPr>
+        <w:t xml:space="preserve"> cloud microphysical</w:t>
+      </w:r>
+      <w:r>
+        <w:rPr>
+          <w:rFonts w:ascii="Arial" w:hAnsi="Arial" w:cs="Arial"/>
+        </w:rPr>
+        <w:t xml:space="preserve"> studies</w:t>
+      </w:r>
+      <w:r>
+        <w:rPr>
+          <w:rFonts w:ascii="Arial" w:hAnsi="Arial" w:cs="Arial"/>
+        </w:rPr>
+        <w:t>. The probe retrieves sub-precipitation sized cloud droplets (up to 50 um diameter)</w:t>
+      </w:r>
+      <w:r>
+        <w:rPr>
+          <w:rFonts w:ascii="Arial" w:hAnsi="Arial" w:cs="Arial"/>
+        </w:rPr>
+        <w:t xml:space="preserve"> size distributions and </w:t>
+      </w:r>
+      <w:r>
+        <w:rPr>
+          <w:rFonts w:ascii="Arial" w:hAnsi="Arial" w:cs="Arial"/>
+        </w:rPr>
+        <w:t>derived LWC</w:t>
+      </w:r>
+      <w:r>
+        <w:rPr>
+          <w:rFonts w:ascii="Arial" w:hAnsi="Arial" w:cs="Arial"/>
+        </w:rPr>
         <w:t xml:space="preserve"> </w:t>
       </w:r>
       <w:r>
@@ -472,2225 +1133,1591 @@
           <w:rFonts w:ascii="Arial" w:hAnsi="Arial" w:cs="Arial"/>
           <w:color w:val="2E74B5" w:themeColor="accent1" w:themeShade="BF"/>
         </w:rPr>
-        <w:t>2011</w:t>
-      </w:r>
-      <w:r>
-        <w:rPr>
-          <w:rFonts w:ascii="Arial" w:hAnsi="Arial" w:cs="Arial"/>
+        <w:t>(Droplet Measurement Tech. 2014)</w:t>
+      </w:r>
+      <w:r>
+        <w:rPr>
+          <w:rFonts w:ascii="Arial" w:hAnsi="Arial" w:cs="Arial"/>
+          <w:color w:val="000000" w:themeColor="text1"/>
+        </w:rPr>
+        <w:t xml:space="preserve">. </w:t>
+      </w:r>
+      <w:r>
+        <w:rPr>
+          <w:rFonts w:ascii="Arial" w:hAnsi="Arial" w:cs="Arial"/>
+          <w:color w:val="000000" w:themeColor="text1"/>
+        </w:rPr>
+        <w:t xml:space="preserve">Manufacturer specifications state the CDP is capable of retrieving concentrations up to 2,000 </w:t>
+      </w:r>
+      <w:r>
+        <w:rPr>
+          <w:rFonts w:ascii="Arial" w:hAnsi="Arial" w:cs="Arial"/>
+          <w:color w:val="000000" w:themeColor="text1"/>
+        </w:rPr>
+        <w:t>particles cm</w:t>
+      </w:r>
+      <w:r>
+        <w:rPr>
+          <w:rFonts w:ascii="Arial" w:hAnsi="Arial" w:cs="Arial"/>
+          <w:color w:val="000000" w:themeColor="text1"/>
+          <w:vertAlign w:val="superscript"/>
+        </w:rPr>
+        <w:t>-</w:t>
+      </w:r>
+      <w:r>
+        <w:rPr>
+          <w:rFonts w:ascii="Arial" w:hAnsi="Arial" w:cs="Arial"/>
+          <w:color w:val="000000" w:themeColor="text1"/>
+          <w:vertAlign w:val="superscript"/>
+        </w:rPr>
+        <w:t>3</w:t>
+      </w:r>
+      <w:r>
+        <w:rPr>
+          <w:rFonts w:ascii="Arial" w:hAnsi="Arial" w:cs="Arial"/>
+          <w:color w:val="000000" w:themeColor="text1"/>
+        </w:rPr>
+        <w:t xml:space="preserve"> but studies have shown </w:t>
+      </w:r>
+      <w:r>
+        <w:rPr>
+          <w:rFonts w:ascii="Arial" w:hAnsi="Arial" w:cs="Arial"/>
+          <w:color w:val="000000" w:themeColor="text1"/>
+        </w:rPr>
+        <w:t>sample area</w:t>
+      </w:r>
+      <w:r>
+        <w:rPr>
+          <w:rFonts w:ascii="Arial" w:hAnsi="Arial" w:cs="Arial"/>
+          <w:color w:val="000000" w:themeColor="text1"/>
+        </w:rPr>
+        <w:t xml:space="preserve"> size</w:t>
+      </w:r>
+      <w:r>
+        <w:rPr>
+          <w:rFonts w:ascii="Arial" w:hAnsi="Arial" w:cs="Arial"/>
+          <w:color w:val="000000" w:themeColor="text1"/>
+        </w:rPr>
+        <w:t xml:space="preserve"> uncertainty, </w:t>
+      </w:r>
+      <w:r>
+        <w:rPr>
+          <w:rFonts w:ascii="Arial" w:hAnsi="Arial" w:cs="Arial"/>
+          <w:color w:val="000000" w:themeColor="text1"/>
+        </w:rPr>
+        <w:t>inhomogeneous</w:t>
+      </w:r>
+      <w:r>
+        <w:rPr>
+          <w:rFonts w:ascii="Arial" w:hAnsi="Arial" w:cs="Arial"/>
+          <w:color w:val="000000" w:themeColor="text1"/>
+        </w:rPr>
+        <w:t xml:space="preserve"> instrument response, and coincidence error (error caused by simultaneous detection of multiple droplets)</w:t>
+      </w:r>
+      <w:r>
+        <w:rPr>
+          <w:rFonts w:ascii="Arial" w:hAnsi="Arial" w:cs="Arial"/>
+          <w:color w:val="000000" w:themeColor="text1"/>
+        </w:rPr>
+        <w:t xml:space="preserve"> </w:t>
+      </w:r>
+      <w:r>
+        <w:rPr>
+          <w:rFonts w:ascii="Arial" w:hAnsi="Arial" w:cs="Arial"/>
+          <w:color w:val="000000" w:themeColor="text1"/>
+        </w:rPr>
+        <w:lastRenderedPageBreak/>
+        <w:t>significantly impacts retrieval capabilities</w:t>
+      </w:r>
+      <w:r>
+        <w:rPr>
+          <w:rFonts w:ascii="Arial" w:hAnsi="Arial" w:cs="Arial"/>
+          <w:color w:val="000000" w:themeColor="text1"/>
+        </w:rPr>
+        <w:t xml:space="preserve">. </w:t>
+      </w:r>
+      <w:r>
+        <w:rPr>
+          <w:rFonts w:ascii="Arial" w:hAnsi="Arial" w:cs="Arial"/>
+          <w:color w:val="000000" w:themeColor="text1"/>
+        </w:rPr>
+        <w:t>CDP s</w:t>
+      </w:r>
+      <w:r>
+        <w:rPr>
+          <w:rFonts w:ascii="Arial" w:hAnsi="Arial" w:cs="Arial"/>
+          <w:color w:val="000000" w:themeColor="text1"/>
+        </w:rPr>
+        <w:t>ample</w:t>
+      </w:r>
+      <w:r>
+        <w:rPr>
+          <w:rFonts w:ascii="Arial" w:hAnsi="Arial" w:cs="Arial"/>
+          <w:color w:val="000000" w:themeColor="text1"/>
+        </w:rPr>
+        <w:t xml:space="preserve"> volumes are often found to be many times </w:t>
+      </w:r>
+      <w:r>
+        <w:rPr>
+          <w:rFonts w:ascii="Arial" w:hAnsi="Arial" w:cs="Arial"/>
+          <w:color w:val="000000" w:themeColor="text1"/>
+        </w:rPr>
+        <w:t>more extensive</w:t>
+      </w:r>
+      <w:r>
+        <w:rPr>
+          <w:rFonts w:ascii="Arial" w:hAnsi="Arial" w:cs="Arial"/>
+          <w:color w:val="000000" w:themeColor="text1"/>
+        </w:rPr>
+        <w:t xml:space="preserve"> </w:t>
+      </w:r>
+      <w:r>
+        <w:rPr>
+          <w:rFonts w:ascii="Arial" w:hAnsi="Arial" w:cs="Arial"/>
+          <w:color w:val="000000" w:themeColor="text1"/>
+        </w:rPr>
+        <w:t>than theorized</w:t>
+      </w:r>
+      <w:r>
+        <w:rPr>
+          <w:rFonts w:ascii="Arial" w:hAnsi="Arial" w:cs="Arial"/>
+          <w:color w:val="000000" w:themeColor="text1"/>
+        </w:rPr>
+        <w:t xml:space="preserve">, suggesting that coincidence events are </w:t>
+      </w:r>
+      <w:r>
+        <w:rPr>
+          <w:rFonts w:ascii="Arial" w:hAnsi="Arial" w:cs="Arial"/>
+          <w:color w:val="000000" w:themeColor="text1"/>
+        </w:rPr>
+        <w:t>quite likely, even</w:t>
+      </w:r>
+      <w:r>
+        <w:rPr>
+          <w:rFonts w:ascii="Arial" w:hAnsi="Arial" w:cs="Arial"/>
+          <w:color w:val="000000" w:themeColor="text1"/>
+        </w:rPr>
+        <w:t xml:space="preserve"> </w:t>
+      </w:r>
+      <w:r>
+        <w:rPr>
+          <w:rFonts w:ascii="Arial" w:hAnsi="Arial" w:cs="Arial"/>
+          <w:color w:val="000000" w:themeColor="text1"/>
+        </w:rPr>
+        <w:t>at concentrations as low as 200</w:t>
+      </w:r>
+      <w:r>
+        <w:rPr>
+          <w:rFonts w:ascii="Arial" w:hAnsi="Arial" w:cs="Arial"/>
+          <w:color w:val="000000" w:themeColor="text1"/>
+        </w:rPr>
+        <w:t xml:space="preserve"> particles</w:t>
+      </w:r>
+      <w:r>
+        <w:rPr>
+          <w:rFonts w:ascii="Arial" w:hAnsi="Arial" w:cs="Arial"/>
+          <w:color w:val="000000" w:themeColor="text1"/>
+        </w:rPr>
+        <w:t xml:space="preserve"> cm</w:t>
+      </w:r>
+      <w:r>
+        <w:rPr>
+          <w:rFonts w:ascii="Arial" w:hAnsi="Arial" w:cs="Arial"/>
+          <w:color w:val="000000" w:themeColor="text1"/>
+          <w:vertAlign w:val="superscript"/>
+        </w:rPr>
+        <w:t>-3</w:t>
+      </w:r>
+      <w:r>
+        <w:rPr>
+          <w:rFonts w:ascii="Arial" w:hAnsi="Arial" w:cs="Arial"/>
+          <w:color w:val="000000" w:themeColor="text1"/>
+        </w:rPr>
+        <w:t xml:space="preserve"> </w:t>
+      </w:r>
+      <w:r>
+        <w:rPr>
+          <w:rFonts w:ascii="Arial" w:hAnsi="Arial" w:cs="Arial"/>
+          <w:color w:val="9CC2E5" w:themeColor="accent1" w:themeTint="99"/>
+        </w:rPr>
+        <w:t>(Lance 2012)</w:t>
+      </w:r>
+      <w:r>
+        <w:rPr>
+          <w:rFonts w:ascii="Arial" w:hAnsi="Arial" w:cs="Arial"/>
+          <w:color w:val="000000" w:themeColor="text1"/>
+        </w:rPr>
+        <w:t xml:space="preserve">. The afore-mentioned </w:t>
+      </w:r>
+      <w:r>
+        <w:rPr>
+          <w:rFonts w:ascii="Arial" w:hAnsi="Arial" w:cs="Arial"/>
+          <w:color w:val="000000" w:themeColor="text1"/>
+        </w:rPr>
+        <w:t>erro</w:t>
+      </w:r>
+      <w:r>
+        <w:rPr>
+          <w:rFonts w:ascii="Arial" w:hAnsi="Arial" w:cs="Arial"/>
+          <w:color w:val="000000" w:themeColor="text1"/>
+        </w:rPr>
+        <w:t>r</w:t>
+      </w:r>
+      <w:r>
+        <w:rPr>
+          <w:rFonts w:ascii="Arial" w:hAnsi="Arial" w:cs="Arial"/>
+          <w:color w:val="000000" w:themeColor="text1"/>
+        </w:rPr>
+        <w:t xml:space="preserve"> sources </w:t>
+      </w:r>
+      <w:r>
+        <w:rPr>
+          <w:rFonts w:ascii="Arial" w:hAnsi="Arial" w:cs="Arial"/>
+          <w:color w:val="000000" w:themeColor="text1"/>
+        </w:rPr>
+        <w:t>contribute to</w:t>
+      </w:r>
+      <w:r>
+        <w:rPr>
+          <w:rFonts w:ascii="Arial" w:hAnsi="Arial" w:cs="Arial"/>
+          <w:color w:val="000000" w:themeColor="text1"/>
+        </w:rPr>
+        <w:t xml:space="preserve"> </w:t>
+      </w:r>
+      <w:r>
+        <w:rPr>
+          <w:rFonts w:ascii="Arial" w:hAnsi="Arial" w:cs="Arial"/>
+          <w:color w:val="000000" w:themeColor="text1"/>
+        </w:rPr>
+        <w:t>deviations from</w:t>
+      </w:r>
+      <w:r>
+        <w:rPr>
+          <w:rFonts w:ascii="Arial" w:hAnsi="Arial" w:cs="Arial"/>
+          <w:color w:val="000000" w:themeColor="text1"/>
+        </w:rPr>
+        <w:t xml:space="preserve"> truthful </w:t>
+      </w:r>
+      <w:r>
+        <w:rPr>
+          <w:rFonts w:ascii="Arial" w:hAnsi="Arial" w:cs="Arial"/>
+          <w:color w:val="000000" w:themeColor="text1"/>
+        </w:rPr>
+        <w:t xml:space="preserve">DSDs and </w:t>
+      </w:r>
+      <w:r>
+        <w:rPr>
+          <w:rFonts w:ascii="Arial" w:hAnsi="Arial" w:cs="Arial"/>
+          <w:color w:val="000000" w:themeColor="text1"/>
+        </w:rPr>
+        <w:t>can significantly reduce</w:t>
+      </w:r>
+      <w:r>
+        <w:rPr>
+          <w:rFonts w:ascii="Arial" w:hAnsi="Arial" w:cs="Arial"/>
+          <w:color w:val="000000" w:themeColor="text1"/>
+        </w:rPr>
+        <w:t xml:space="preserve"> </w:t>
+      </w:r>
+      <w:r>
+        <w:rPr>
+          <w:rFonts w:ascii="Arial" w:hAnsi="Arial" w:cs="Arial"/>
+          <w:color w:val="000000" w:themeColor="text1"/>
+        </w:rPr>
+        <w:t>effective</w:t>
+      </w:r>
+      <w:r>
+        <w:rPr>
+          <w:rFonts w:ascii="Arial" w:hAnsi="Arial" w:cs="Arial"/>
+          <w:color w:val="000000" w:themeColor="text1"/>
+        </w:rPr>
+        <w:t xml:space="preserve"> CDP operational range</w:t>
+      </w:r>
+      <w:r>
+        <w:rPr>
+          <w:rFonts w:ascii="Arial" w:hAnsi="Arial" w:cs="Arial"/>
+          <w:color w:val="000000" w:themeColor="text1"/>
+        </w:rPr>
+        <w:t>s</w:t>
+      </w:r>
+      <w:r>
+        <w:rPr>
+          <w:rFonts w:ascii="Arial" w:hAnsi="Arial" w:cs="Arial"/>
+          <w:color w:val="000000" w:themeColor="text1"/>
+        </w:rPr>
+        <w:t>.</w:t>
+      </w:r>
+      <w:r>
+        <w:rPr>
+          <w:rFonts w:ascii="Arial" w:hAnsi="Arial" w:cs="Arial"/>
+          <w:color w:val="000000" w:themeColor="text1"/>
+        </w:rPr>
+        <w:t xml:space="preserve"> </w:t>
+      </w:r>
+      <w:r>
+        <w:rPr>
+          <w:rFonts w:ascii="Arial" w:hAnsi="Arial" w:cs="Arial"/>
+          <w:color w:val="000000" w:themeColor="text1"/>
+        </w:rPr>
+        <w:t>Coincidence events’ respective contributions to droplet sizing and counting error are difficult to determine because coincidence can lead to several different outcomes; droplets can be undercounted, undercounted and oversized, or rejected altogether (</w:t>
+      </w:r>
+      <w:r>
+        <w:rPr>
+          <w:rFonts w:ascii="Arial" w:hAnsi="Arial" w:cs="Arial"/>
+          <w:color w:val="5B9BD5" w:themeColor="accent1"/>
+        </w:rPr>
+        <w:t>Reference here</w:t>
+      </w:r>
+      <w:r>
+        <w:rPr>
+          <w:rFonts w:ascii="Arial" w:hAnsi="Arial" w:cs="Arial"/>
+          <w:color w:val="000000" w:themeColor="text1"/>
+        </w:rPr>
+        <w:t>).</w:t>
+      </w:r>
+    </w:p>
+    <w:p>
+      <w:pPr>
+        <w:rPr>
+          <w:rFonts w:ascii="Arial" w:hAnsi="Arial" w:cs="Arial"/>
+          <w:color w:val="000000" w:themeColor="text1"/>
+        </w:rPr>
+      </w:pPr>
+    </w:p>
+    <w:p>
+      <w:pPr>
+        <w:rPr>
+          <w:rFonts w:ascii="Arial" w:hAnsi="Arial" w:cs="Arial"/>
+          <w:color w:val="000000" w:themeColor="text1"/>
+        </w:rPr>
+      </w:pPr>
+      <w:r>
+        <w:rPr>
+          <w:rFonts w:ascii="Arial" w:hAnsi="Arial" w:cs="Arial"/>
+          <w:color w:val="000000" w:themeColor="text1"/>
+        </w:rPr>
+        <w:t xml:space="preserve">CDP calibration traditionally </w:t>
+      </w:r>
+      <w:r>
+        <w:rPr>
+          <w:rFonts w:ascii="Arial" w:hAnsi="Arial" w:cs="Arial"/>
+          <w:color w:val="000000" w:themeColor="text1"/>
+        </w:rPr>
+        <w:t>uses</w:t>
+      </w:r>
+      <w:r>
+        <w:rPr>
+          <w:rFonts w:ascii="Arial" w:hAnsi="Arial" w:cs="Arial"/>
+          <w:color w:val="000000" w:themeColor="text1"/>
+        </w:rPr>
+        <w:t xml:space="preserve"> precision</w:t>
+      </w:r>
+      <w:r>
+        <w:rPr>
+          <w:rFonts w:ascii="Arial" w:hAnsi="Arial" w:cs="Arial"/>
+          <w:color w:val="000000" w:themeColor="text1"/>
+        </w:rPr>
+        <w:t xml:space="preserve"> glass beads or polystyrene spheres; both of which introduce complexities due to differential refractive </w:t>
+      </w:r>
+      <w:r>
+        <w:rPr>
+          <w:rFonts w:ascii="Arial" w:hAnsi="Arial" w:cs="Arial"/>
+          <w:color w:val="000000" w:themeColor="text1"/>
+        </w:rPr>
+        <w:t xml:space="preserve">index differences </w:t>
+      </w:r>
+      <w:r>
+        <w:rPr>
+          <w:rFonts w:ascii="Arial" w:hAnsi="Arial" w:cs="Arial"/>
+          <w:color w:val="000000" w:themeColor="text1"/>
+        </w:rPr>
+        <w:t>(with respect to water)</w:t>
+      </w:r>
+      <w:r>
+        <w:rPr>
+          <w:rFonts w:ascii="Arial" w:hAnsi="Arial" w:cs="Arial"/>
+          <w:color w:val="000000" w:themeColor="text1"/>
+        </w:rPr>
+        <w:t xml:space="preserve">, </w:t>
+      </w:r>
+      <w:r>
+        <w:rPr>
+          <w:rFonts w:ascii="Arial" w:hAnsi="Arial" w:cs="Arial"/>
+          <w:color w:val="000000" w:themeColor="text1"/>
+        </w:rPr>
+        <w:t>inability to precisely place particles</w:t>
+      </w:r>
+      <w:r>
+        <w:rPr>
+          <w:rFonts w:ascii="Arial" w:hAnsi="Arial" w:cs="Arial"/>
+          <w:color w:val="000000" w:themeColor="text1"/>
+        </w:rPr>
+        <w:t>, and volume control difficulty. A handful of institutions and instrument manufactures have developed water droplet</w:t>
+      </w:r>
+      <w:r>
+        <w:rPr>
+          <w:rFonts w:ascii="Arial" w:hAnsi="Arial" w:cs="Arial"/>
+          <w:color w:val="000000" w:themeColor="text1"/>
+        </w:rPr>
+        <w:t xml:space="preserve"> calibration devices</w:t>
+      </w:r>
+      <w:r>
+        <w:rPr>
+          <w:rFonts w:ascii="Arial" w:hAnsi="Arial" w:cs="Arial"/>
+          <w:color w:val="000000" w:themeColor="text1"/>
+        </w:rPr>
+        <w:t xml:space="preserve"> </w:t>
+      </w:r>
+      <w:r>
+        <w:rPr>
+          <w:rFonts w:ascii="Arial" w:hAnsi="Arial" w:cs="Arial"/>
+          <w:color w:val="000000" w:themeColor="text1"/>
+        </w:rPr>
+        <w:t xml:space="preserve">(or droplet generators) </w:t>
+      </w:r>
+      <w:r>
+        <w:rPr>
+          <w:rFonts w:ascii="Arial" w:hAnsi="Arial" w:cs="Arial"/>
+          <w:color w:val="000000" w:themeColor="text1"/>
+        </w:rPr>
+        <w:t xml:space="preserve">to mitigate calibration challenges. </w:t>
+      </w:r>
+      <w:r>
+        <w:rPr>
+          <w:rFonts w:ascii="Arial" w:hAnsi="Arial" w:cs="Arial"/>
+          <w:color w:val="000000" w:themeColor="text1"/>
+        </w:rPr>
+        <w:t>Droplet</w:t>
+      </w:r>
+      <w:r>
+        <w:rPr>
+          <w:rFonts w:ascii="Arial" w:hAnsi="Arial" w:cs="Arial"/>
+          <w:color w:val="000000" w:themeColor="text1"/>
+        </w:rPr>
+        <w:t xml:space="preserve"> generator</w:t>
+      </w:r>
+      <w:r>
+        <w:rPr>
+          <w:rFonts w:ascii="Arial" w:hAnsi="Arial" w:cs="Arial"/>
+          <w:color w:val="000000" w:themeColor="text1"/>
+        </w:rPr>
+        <w:t>s</w:t>
+      </w:r>
+      <w:r>
+        <w:rPr>
+          <w:rFonts w:ascii="Arial" w:hAnsi="Arial" w:cs="Arial"/>
+          <w:color w:val="000000" w:themeColor="text1"/>
+        </w:rPr>
+        <w:t xml:space="preserve"> </w:t>
+      </w:r>
+      <w:r>
+        <w:rPr>
+          <w:rFonts w:ascii="Arial" w:hAnsi="Arial" w:cs="Arial"/>
+          <w:color w:val="000000" w:themeColor="text1"/>
+        </w:rPr>
+        <w:t>are</w:t>
+      </w:r>
+      <w:r>
+        <w:rPr>
+          <w:rFonts w:ascii="Arial" w:hAnsi="Arial" w:cs="Arial"/>
+          <w:color w:val="000000" w:themeColor="text1"/>
+        </w:rPr>
+        <w:t xml:space="preserve"> capable of creating pure liquid water particles of </w:t>
+      </w:r>
+      <w:r>
+        <w:rPr>
+          <w:rFonts w:ascii="Arial" w:hAnsi="Arial" w:cs="Arial"/>
+          <w:color w:val="000000" w:themeColor="text1"/>
+        </w:rPr>
+        <w:t>repeatable</w:t>
+      </w:r>
+      <w:r>
+        <w:rPr>
+          <w:rFonts w:ascii="Arial" w:hAnsi="Arial" w:cs="Arial"/>
+          <w:color w:val="000000" w:themeColor="text1"/>
+        </w:rPr>
+        <w:t xml:space="preserve"> size, velocity,</w:t>
+      </w:r>
+      <w:r>
+        <w:rPr>
+          <w:rFonts w:ascii="Arial" w:hAnsi="Arial" w:cs="Arial"/>
+          <w:color w:val="000000" w:themeColor="text1"/>
+        </w:rPr>
+        <w:t xml:space="preserve"> concentration,</w:t>
+      </w:r>
+      <w:r>
+        <w:rPr>
+          <w:rFonts w:ascii="Arial" w:hAnsi="Arial" w:cs="Arial"/>
+          <w:color w:val="000000" w:themeColor="text1"/>
+        </w:rPr>
+        <w:t xml:space="preserve"> and placement; attributes which allow </w:t>
+      </w:r>
+      <w:r>
+        <w:rPr>
+          <w:rFonts w:ascii="Arial" w:hAnsi="Arial" w:cs="Arial"/>
+          <w:color w:val="000000" w:themeColor="text1"/>
+        </w:rPr>
+        <w:t xml:space="preserve">for </w:t>
+      </w:r>
+      <w:r>
+        <w:rPr>
+          <w:rFonts w:ascii="Arial" w:hAnsi="Arial" w:cs="Arial"/>
+          <w:color w:val="000000" w:themeColor="text1"/>
+        </w:rPr>
+        <w:t xml:space="preserve">calibration and uncertainty investigations </w:t>
+      </w:r>
+      <w:r>
+        <w:rPr>
+          <w:rFonts w:ascii="Arial" w:hAnsi="Arial" w:cs="Arial"/>
+          <w:color w:val="000000" w:themeColor="text1"/>
+        </w:rPr>
+        <w:t>less effected</w:t>
+      </w:r>
+      <w:r>
+        <w:rPr>
+          <w:rFonts w:ascii="Arial" w:hAnsi="Arial" w:cs="Arial"/>
+          <w:color w:val="000000" w:themeColor="text1"/>
+        </w:rPr>
+        <w:t xml:space="preserve"> </w:t>
+      </w:r>
+      <w:r>
+        <w:rPr>
+          <w:rFonts w:ascii="Arial" w:hAnsi="Arial" w:cs="Arial"/>
+          <w:color w:val="000000" w:themeColor="text1"/>
+        </w:rPr>
+        <w:t xml:space="preserve">by </w:t>
+      </w:r>
+      <w:r>
+        <w:rPr>
+          <w:rFonts w:ascii="Arial" w:hAnsi="Arial" w:cs="Arial"/>
+          <w:color w:val="000000" w:themeColor="text1"/>
+        </w:rPr>
+        <w:t xml:space="preserve">refractive </w:t>
+      </w:r>
+      <w:r>
+        <w:rPr>
+          <w:rFonts w:ascii="Arial" w:hAnsi="Arial" w:cs="Arial"/>
+          <w:color w:val="000000" w:themeColor="text1"/>
+        </w:rPr>
+        <w:t>index problems</w:t>
+      </w:r>
+      <w:r>
+        <w:rPr>
+          <w:rFonts w:ascii="Arial" w:hAnsi="Arial" w:cs="Arial"/>
+          <w:color w:val="000000" w:themeColor="text1"/>
+        </w:rPr>
+        <w:t xml:space="preserve"> and spacial uncertainty. </w:t>
+      </w:r>
+      <w:r>
+        <w:rPr>
+          <w:rFonts w:ascii="Arial" w:hAnsi="Arial" w:cs="Arial"/>
+          <w:color w:val="000000" w:themeColor="text1"/>
+        </w:rPr>
+        <w:t>Generally, designs are based on previous work by Lance et. al. (</w:t>
+      </w:r>
+      <w:r>
+        <w:rPr>
+          <w:rFonts w:ascii="Arial" w:hAnsi="Arial" w:cs="Arial"/>
+          <w:color w:val="2E74B5" w:themeColor="accent1" w:themeShade="BF"/>
+        </w:rPr>
+        <w:t>2010</w:t>
+      </w:r>
+      <w:r>
+        <w:rPr>
+          <w:rFonts w:ascii="Arial" w:hAnsi="Arial" w:cs="Arial"/>
+          <w:color w:val="000000" w:themeColor="text1"/>
+        </w:rPr>
+        <w:t xml:space="preserve">) in which a </w:t>
+      </w:r>
+      <w:r>
+        <w:rPr>
+          <w:rFonts w:ascii="Arial" w:hAnsi="Arial" w:cs="Arial"/>
+          <w:bCs/>
+          <w:color w:val="000000" w:themeColor="text1"/>
+        </w:rPr>
+        <w:t>piezoelectric</w:t>
+      </w:r>
+      <w:r>
+        <w:rPr>
+          <w:rFonts w:ascii="Arial" w:hAnsi="Arial" w:cs="Arial"/>
+          <w:color w:val="000000" w:themeColor="text1"/>
+        </w:rPr>
+        <w:t xml:space="preserve"> </w:t>
+      </w:r>
+      <w:r>
+        <w:rPr>
+          <w:rFonts w:ascii="Arial" w:hAnsi="Arial" w:cs="Arial"/>
+          <w:color w:val="000000" w:themeColor="text1"/>
+        </w:rPr>
+        <w:t xml:space="preserve">print head (typically used for circuit printing or biomedical applications) dispenses pure water droplets into a sheath airflow. Droplets are accelerated by the flow, focused through a </w:t>
+      </w:r>
+      <w:r>
+        <w:rPr>
+          <w:rFonts w:ascii="Arial" w:hAnsi="Arial" w:cs="Arial"/>
+          <w:color w:val="000000" w:themeColor="text1"/>
+        </w:rPr>
+        <w:t>tapered exit region</w:t>
+      </w:r>
+      <w:r>
+        <w:rPr>
+          <w:rFonts w:ascii="Arial" w:hAnsi="Arial" w:cs="Arial"/>
+          <w:color w:val="000000" w:themeColor="text1"/>
+        </w:rPr>
+        <w:t xml:space="preserve">, and </w:t>
+      </w:r>
+      <w:r>
+        <w:rPr>
+          <w:rFonts w:ascii="Arial" w:hAnsi="Arial" w:cs="Arial"/>
+          <w:color w:val="000000" w:themeColor="text1"/>
+        </w:rPr>
+        <w:t>passed</w:t>
+      </w:r>
+      <w:r>
+        <w:rPr>
+          <w:rFonts w:ascii="Arial" w:hAnsi="Arial" w:cs="Arial"/>
+          <w:color w:val="000000" w:themeColor="text1"/>
+        </w:rPr>
+        <w:t xml:space="preserve"> </w:t>
+      </w:r>
+      <w:r>
+        <w:rPr>
+          <w:rFonts w:ascii="Arial" w:hAnsi="Arial" w:cs="Arial"/>
+          <w:color w:val="000000" w:themeColor="text1"/>
+        </w:rPr>
+        <w:t>through</w:t>
+      </w:r>
+      <w:r>
+        <w:rPr>
+          <w:rFonts w:ascii="Arial" w:hAnsi="Arial" w:cs="Arial"/>
+          <w:color w:val="000000" w:themeColor="text1"/>
+        </w:rPr>
+        <w:t xml:space="preserve"> an instrument sample </w:t>
+      </w:r>
+      <w:r>
+        <w:rPr>
+          <w:rFonts w:ascii="Arial" w:hAnsi="Arial" w:cs="Arial"/>
+          <w:color w:val="000000" w:themeColor="text1"/>
+        </w:rPr>
+        <w:t>volume</w:t>
+      </w:r>
+      <w:r>
+        <w:rPr>
+          <w:rFonts w:ascii="Arial" w:hAnsi="Arial" w:cs="Arial"/>
+          <w:color w:val="000000" w:themeColor="text1"/>
+        </w:rPr>
+        <w:t xml:space="preserve">. High speed cameras and imaging software independently verify droplet size, velocity, and trajectory while precision microstages alter sample area injection location. Generator setups can produce a range of droplet sizes, velocities, and concentrations </w:t>
+      </w:r>
+      <w:r>
+        <w:rPr>
+          <w:rFonts w:ascii="Arial" w:hAnsi="Arial" w:cs="Arial"/>
+          <w:color w:val="000000" w:themeColor="text1"/>
+        </w:rPr>
+        <w:t>through</w:t>
+      </w:r>
+      <w:r>
+        <w:rPr>
+          <w:rFonts w:ascii="Arial" w:hAnsi="Arial" w:cs="Arial"/>
+          <w:color w:val="000000" w:themeColor="text1"/>
+        </w:rPr>
+        <w:t xml:space="preserve"> altering</w:t>
+      </w:r>
+      <w:r>
+        <w:rPr>
+          <w:rFonts w:ascii="Arial" w:hAnsi="Arial" w:cs="Arial"/>
+          <w:color w:val="000000" w:themeColor="text1"/>
+        </w:rPr>
+        <w:t xml:space="preserve"> the</w:t>
+      </w:r>
+      <w:r>
+        <w:rPr>
+          <w:rFonts w:ascii="Arial" w:hAnsi="Arial" w:cs="Arial"/>
+          <w:color w:val="000000" w:themeColor="text1"/>
+        </w:rPr>
+        <w:t xml:space="preserve"> droplet sheath flow introduction point</w:t>
+      </w:r>
+      <w:r>
+        <w:rPr>
+          <w:rFonts w:ascii="Arial" w:hAnsi="Arial" w:cs="Arial"/>
+          <w:color w:val="000000" w:themeColor="text1"/>
+        </w:rPr>
+        <w:t xml:space="preserve">, </w:t>
+      </w:r>
+      <w:r>
+        <w:rPr>
+          <w:rFonts w:ascii="Arial" w:hAnsi="Arial" w:cs="Arial"/>
+          <w:color w:val="000000" w:themeColor="text1"/>
+        </w:rPr>
+        <w:t>interchanging</w:t>
+      </w:r>
+      <w:r>
+        <w:rPr>
+          <w:rFonts w:ascii="Arial" w:hAnsi="Arial" w:cs="Arial"/>
+          <w:color w:val="000000" w:themeColor="text1"/>
+        </w:rPr>
+        <w:t xml:space="preserve"> print head size, and modifying print head jetting parameters. </w:t>
+      </w:r>
+      <w:r>
+        <w:rPr>
+          <w:rFonts w:ascii="Arial" w:hAnsi="Arial" w:cs="Arial"/>
+          <w:color w:val="000000" w:themeColor="text1"/>
+        </w:rPr>
+        <w:t>Droplet</w:t>
+      </w:r>
+      <w:r>
+        <w:rPr>
+          <w:rFonts w:ascii="Arial" w:hAnsi="Arial" w:cs="Arial"/>
+          <w:color w:val="000000" w:themeColor="text1"/>
+        </w:rPr>
+        <w:t xml:space="preserve"> generating</w:t>
+      </w:r>
+      <w:r>
+        <w:rPr>
+          <w:rFonts w:ascii="Arial" w:hAnsi="Arial" w:cs="Arial"/>
+          <w:color w:val="000000" w:themeColor="text1"/>
+        </w:rPr>
+        <w:t xml:space="preserve"> calibration devices are especially adept at </w:t>
+      </w:r>
+      <w:r>
+        <w:rPr>
+          <w:rFonts w:ascii="Arial" w:hAnsi="Arial" w:cs="Arial"/>
+          <w:color w:val="000000" w:themeColor="text1"/>
+        </w:rPr>
+        <w:t xml:space="preserve">investigating an instrument’s spatially-dependent sizing precision and </w:t>
+      </w:r>
+      <w:r>
+        <w:rPr>
+          <w:rFonts w:ascii="Arial" w:hAnsi="Arial" w:cs="Arial"/>
+          <w:color w:val="000000" w:themeColor="text1"/>
+        </w:rPr>
+        <w:t xml:space="preserve">measuring </w:t>
+      </w:r>
+      <w:r>
+        <w:rPr>
+          <w:rFonts w:ascii="Arial" w:hAnsi="Arial" w:cs="Arial"/>
+          <w:color w:val="000000" w:themeColor="text1"/>
+        </w:rPr>
+        <w:t>extended sample volume</w:t>
+      </w:r>
+      <w:r>
+        <w:rPr>
+          <w:rFonts w:ascii="Arial" w:hAnsi="Arial" w:cs="Arial"/>
+          <w:color w:val="000000" w:themeColor="text1"/>
+        </w:rPr>
+        <w:t xml:space="preserve"> dimensions</w:t>
+      </w:r>
+      <w:r>
+        <w:rPr>
+          <w:rFonts w:ascii="Arial" w:hAnsi="Arial" w:cs="Arial"/>
+          <w:color w:val="000000" w:themeColor="text1"/>
+        </w:rPr>
+        <w:t xml:space="preserve"> (areas</w:t>
+      </w:r>
+      <w:r>
+        <w:rPr>
+          <w:rFonts w:ascii="Arial" w:hAnsi="Arial" w:cs="Arial"/>
+          <w:color w:val="000000" w:themeColor="text1"/>
+        </w:rPr>
+        <w:t xml:space="preserve"> where particles can potentially trigger counting events</w:t>
+      </w:r>
+      <w:r>
+        <w:rPr>
+          <w:rFonts w:ascii="Arial" w:hAnsi="Arial" w:cs="Arial"/>
+          <w:color w:val="000000" w:themeColor="text1"/>
+        </w:rPr>
+        <w:t xml:space="preserve"> beyond idealized sample volumes)</w:t>
+      </w:r>
+      <w:r>
+        <w:rPr>
+          <w:rFonts w:ascii="Arial" w:hAnsi="Arial" w:cs="Arial"/>
+          <w:color w:val="000000" w:themeColor="text1"/>
+        </w:rPr>
+        <w:t>.</w:t>
+      </w:r>
+    </w:p>
+    <w:p>
+      <w:pPr>
+        <w:rPr>
+          <w:rFonts w:ascii="Arial" w:hAnsi="Arial" w:cs="Arial"/>
+          <w:color w:val="000000" w:themeColor="text1"/>
+        </w:rPr>
+      </w:pPr>
+    </w:p>
+    <w:p>
+      <w:pPr>
+        <w:rPr>
+          <w:rFonts w:ascii="Arial" w:hAnsi="Arial" w:cs="Arial"/>
+          <w:color w:val="000000" w:themeColor="text1"/>
+        </w:rPr>
+      </w:pPr>
+      <w:r>
+        <w:rPr>
+          <w:rFonts w:ascii="Arial" w:hAnsi="Arial" w:cs="Arial"/>
+          <w:color w:val="000000" w:themeColor="text1"/>
+        </w:rPr>
+        <w:t>The Nevzorov hotwire probe</w:t>
+      </w:r>
+      <w:r>
+        <w:rPr>
+          <w:rFonts w:ascii="Arial" w:hAnsi="Arial" w:cs="Arial"/>
+          <w:color w:val="000000" w:themeColor="text1"/>
+        </w:rPr>
+        <w:t xml:space="preserve"> </w:t>
+      </w:r>
+      <w:r>
+        <w:rPr>
+          <w:rFonts w:ascii="Arial" w:hAnsi="Arial" w:cs="Arial"/>
+          <w:color w:val="000000" w:themeColor="text1"/>
+        </w:rPr>
+        <w:t>retrieves</w:t>
+      </w:r>
+      <w:r>
+        <w:rPr>
+          <w:rFonts w:ascii="Arial" w:hAnsi="Arial" w:cs="Arial"/>
+          <w:color w:val="000000" w:themeColor="text1"/>
+        </w:rPr>
+        <w:t xml:space="preserve"> bulk</w:t>
+      </w:r>
+      <w:r>
+        <w:rPr>
+          <w:rFonts w:ascii="Arial" w:hAnsi="Arial" w:cs="Arial"/>
+          <w:color w:val="000000" w:themeColor="text1"/>
+        </w:rPr>
+        <w:t xml:space="preserve"> liquid and total water content</w:t>
+      </w:r>
+      <w:r>
+        <w:rPr>
+          <w:rFonts w:ascii="Arial" w:hAnsi="Arial" w:cs="Arial"/>
+          <w:color w:val="000000" w:themeColor="text1"/>
+        </w:rPr>
+        <w:t xml:space="preserve"> </w:t>
+      </w:r>
+      <w:r>
+        <w:rPr>
+          <w:rFonts w:ascii="Arial" w:hAnsi="Arial" w:cs="Arial"/>
+          <w:color w:val="000000" w:themeColor="text1"/>
+        </w:rPr>
+        <w:t xml:space="preserve">by </w:t>
+      </w:r>
+      <w:r>
+        <w:rPr>
+          <w:rFonts w:ascii="Arial" w:hAnsi="Arial" w:cs="Arial"/>
+          <w:color w:val="000000" w:themeColor="text1"/>
+        </w:rPr>
+        <w:t>monitoring</w:t>
+      </w:r>
+      <w:r>
+        <w:rPr>
+          <w:rFonts w:ascii="Arial" w:hAnsi="Arial" w:cs="Arial"/>
+          <w:color w:val="000000" w:themeColor="text1"/>
+        </w:rPr>
+        <w:t xml:space="preserve"> the power consumption of a</w:t>
+      </w:r>
+      <w:r>
+        <w:rPr>
+          <w:rFonts w:ascii="Arial" w:hAnsi="Arial" w:cs="Arial"/>
+          <w:color w:val="000000" w:themeColor="text1"/>
+        </w:rPr>
+        <w:t xml:space="preserve"> </w:t>
+      </w:r>
+      <w:r>
+        <w:rPr>
+          <w:rFonts w:ascii="Arial" w:hAnsi="Arial" w:cs="Arial"/>
+          <w:color w:val="000000" w:themeColor="text1"/>
+        </w:rPr>
+        <w:t>constant-temperature</w:t>
+      </w:r>
+      <w:r>
+        <w:rPr>
+          <w:rFonts w:ascii="Arial" w:hAnsi="Arial" w:cs="Arial"/>
+          <w:color w:val="000000" w:themeColor="text1"/>
+        </w:rPr>
+        <w:t xml:space="preserve"> </w:t>
+      </w:r>
+      <w:r>
+        <w:rPr>
+          <w:rFonts w:ascii="Arial" w:hAnsi="Arial" w:cs="Arial"/>
+          <w:color w:val="000000" w:themeColor="text1"/>
+        </w:rPr>
+        <w:t>element</w:t>
+      </w:r>
+      <w:r>
+        <w:rPr>
+          <w:rFonts w:ascii="Arial" w:hAnsi="Arial" w:cs="Arial"/>
+          <w:color w:val="000000" w:themeColor="text1"/>
+        </w:rPr>
+        <w:t>.</w:t>
+      </w:r>
+      <w:r>
+        <w:rPr>
+          <w:rFonts w:ascii="Arial" w:hAnsi="Arial" w:cs="Arial"/>
+          <w:color w:val="000000" w:themeColor="text1"/>
+        </w:rPr>
+        <w:t xml:space="preserve"> </w:t>
+      </w:r>
+      <w:r>
+        <w:rPr>
+          <w:rFonts w:ascii="Arial" w:hAnsi="Arial" w:cs="Arial"/>
+          <w:color w:val="000000" w:themeColor="text1"/>
+        </w:rPr>
+        <w:t xml:space="preserve">Water content values are calculable using </w:t>
+      </w:r>
+      <w:r>
+        <w:rPr>
+          <w:rFonts w:ascii="Arial" w:hAnsi="Arial" w:cs="Arial"/>
+          <w:color w:val="000000" w:themeColor="text1"/>
+        </w:rPr>
+        <w:t>sensor</w:t>
+      </w:r>
+      <w:r>
+        <w:rPr>
+          <w:rFonts w:ascii="Arial" w:hAnsi="Arial" w:cs="Arial"/>
+          <w:color w:val="000000" w:themeColor="text1"/>
+        </w:rPr>
+        <w:t xml:space="preserve"> power consumption</w:t>
+      </w:r>
+      <w:r>
+        <w:rPr>
+          <w:rFonts w:ascii="Arial" w:hAnsi="Arial" w:cs="Arial"/>
+          <w:color w:val="000000" w:themeColor="text1"/>
+        </w:rPr>
+        <w:t xml:space="preserve"> due to hydrometeor evaporation and</w:t>
+      </w:r>
+      <w:r>
+        <w:rPr>
+          <w:rFonts w:ascii="Arial" w:hAnsi="Arial" w:cs="Arial"/>
+          <w:color w:val="000000" w:themeColor="text1"/>
+        </w:rPr>
+        <w:t xml:space="preserve"> basic</w:t>
+      </w:r>
+      <w:r>
+        <w:rPr>
+          <w:rFonts w:ascii="Arial" w:hAnsi="Arial" w:cs="Arial"/>
+          <w:color w:val="000000" w:themeColor="text1"/>
+        </w:rPr>
+        <w:t xml:space="preserve"> thermodynamic principles.</w:t>
+      </w:r>
+      <w:r>
+        <w:rPr>
+          <w:rFonts w:ascii="Arial" w:hAnsi="Arial" w:cs="Arial"/>
+          <w:color w:val="000000" w:themeColor="text1"/>
+        </w:rPr>
+        <w:t xml:space="preserve"> </w:t>
+      </w:r>
+      <w:r>
+        <w:rPr>
+          <w:rFonts w:ascii="Arial" w:hAnsi="Arial" w:cs="Arial"/>
+          <w:color w:val="000000" w:themeColor="text1"/>
+        </w:rPr>
+        <w:t>The Nevzorov has several advantages over similar hotwire designs including phase discrimination capability</w:t>
+      </w:r>
+      <w:r>
+        <w:rPr>
+          <w:rFonts w:ascii="Arial" w:hAnsi="Arial" w:cs="Arial"/>
+          <w:color w:val="000000" w:themeColor="text1"/>
+        </w:rPr>
+        <w:t xml:space="preserve">, a </w:t>
+      </w:r>
+      <w:r>
+        <w:rPr>
+          <w:rFonts w:ascii="Arial" w:hAnsi="Arial" w:cs="Arial"/>
+          <w:color w:val="000000" w:themeColor="text1"/>
+        </w:rPr>
+        <w:t>freely rotating</w:t>
+      </w:r>
+      <w:r>
+        <w:rPr>
+          <w:rFonts w:ascii="Arial" w:hAnsi="Arial" w:cs="Arial"/>
+          <w:color w:val="000000" w:themeColor="text1"/>
+        </w:rPr>
+        <w:t xml:space="preserve"> vein to decrease bias caused by aircraft orientation,</w:t>
+      </w:r>
+      <w:r>
+        <w:rPr>
+          <w:rFonts w:ascii="Arial" w:hAnsi="Arial" w:cs="Arial"/>
+          <w:color w:val="000000" w:themeColor="text1"/>
+        </w:rPr>
+        <w:t xml:space="preserve"> and paired collector/reference coil architecture. The latter simplifies</w:t>
+      </w:r>
+      <w:r>
+        <w:rPr>
+          <w:rFonts w:ascii="Arial" w:hAnsi="Arial" w:cs="Arial"/>
+          <w:color w:val="000000" w:themeColor="text1"/>
+        </w:rPr>
+        <w:t xml:space="preserve"> water content</w:t>
+      </w:r>
+      <w:r>
+        <w:rPr>
+          <w:rFonts w:ascii="Arial" w:hAnsi="Arial" w:cs="Arial"/>
+          <w:color w:val="000000" w:themeColor="text1"/>
+        </w:rPr>
+        <w:t xml:space="preserve"> calculations, significantly reduces baseline noise, and increases retrieval confidence in low water content </w:t>
+      </w:r>
+      <w:r>
+        <w:rPr>
+          <w:rFonts w:ascii="Arial" w:hAnsi="Arial" w:cs="Arial"/>
+          <w:color w:val="000000" w:themeColor="text1"/>
+        </w:rPr>
+        <w:t>environments</w:t>
+      </w:r>
+      <w:r>
+        <w:rPr>
+          <w:rFonts w:ascii="Arial" w:hAnsi="Arial" w:cs="Arial"/>
+          <w:color w:val="000000" w:themeColor="text1"/>
+        </w:rPr>
+        <w:t xml:space="preserve"> </w:t>
+      </w:r>
+      <w:r>
+        <w:rPr>
+          <w:rFonts w:ascii="Arial" w:hAnsi="Arial" w:cs="Arial"/>
+          <w:color w:val="9CC2E5" w:themeColor="accent1" w:themeTint="99"/>
+        </w:rPr>
+        <w:t>(Korolev 1997)</w:t>
+      </w:r>
+      <w:r>
+        <w:rPr>
+          <w:rFonts w:ascii="Arial" w:hAnsi="Arial" w:cs="Arial"/>
+          <w:color w:val="000000" w:themeColor="text1"/>
+        </w:rPr>
+        <w:t>.</w:t>
+      </w:r>
+      <w:r>
+        <w:rPr>
+          <w:rFonts w:ascii="Arial" w:hAnsi="Arial" w:cs="Arial"/>
+          <w:color w:val="000000" w:themeColor="text1"/>
+        </w:rPr>
+        <w:t xml:space="preserve"> A few well-</w:t>
+      </w:r>
+      <w:r>
+        <w:rPr>
+          <w:rFonts w:ascii="Arial" w:hAnsi="Arial" w:cs="Arial"/>
+          <w:color w:val="000000" w:themeColor="text1"/>
+        </w:rPr>
+        <w:t>characterized bias sources</w:t>
+      </w:r>
+      <w:r>
+        <w:rPr>
+          <w:rFonts w:ascii="Arial" w:hAnsi="Arial" w:cs="Arial"/>
+          <w:color w:val="000000" w:themeColor="text1"/>
+        </w:rPr>
+        <w:t xml:space="preserve"> including </w:t>
+      </w:r>
+      <w:r>
+        <w:rPr>
+          <w:rFonts w:ascii="Arial" w:hAnsi="Arial" w:cs="Arial"/>
+          <w:color w:val="000000" w:themeColor="text1"/>
+        </w:rPr>
+        <w:t>LWC</w:t>
+      </w:r>
+      <w:r>
+        <w:rPr>
+          <w:rFonts w:ascii="Arial" w:hAnsi="Arial" w:cs="Arial"/>
+          <w:color w:val="000000" w:themeColor="text1"/>
+        </w:rPr>
+        <w:t xml:space="preserve"> underestimation</w:t>
+      </w:r>
+      <w:r>
+        <w:rPr>
+          <w:rFonts w:ascii="Arial" w:hAnsi="Arial" w:cs="Arial"/>
+          <w:color w:val="000000" w:themeColor="text1"/>
+        </w:rPr>
+        <w:t xml:space="preserve"> </w:t>
+      </w:r>
+      <w:r>
+        <w:rPr>
+          <w:rFonts w:ascii="Arial" w:hAnsi="Arial" w:cs="Arial"/>
+          <w:color w:val="000000" w:themeColor="text1"/>
+        </w:rPr>
+        <w:t xml:space="preserve">(or </w:t>
+      </w:r>
+      <w:r>
+        <w:rPr>
+          <w:rFonts w:ascii="Arial" w:hAnsi="Arial" w:cs="Arial"/>
+          <w:color w:val="000000" w:themeColor="text1"/>
+        </w:rPr>
+        <w:t>roll off</w:t>
+      </w:r>
+      <w:r>
+        <w:rPr>
+          <w:rFonts w:ascii="Arial" w:hAnsi="Arial" w:cs="Arial"/>
+          <w:color w:val="000000" w:themeColor="text1"/>
         </w:rPr>
         <w:t>)</w:t>
       </w:r>
       <w:r>
         <w:rPr>
           <w:rFonts w:ascii="Arial" w:hAnsi="Arial" w:cs="Arial"/>
-        </w:rPr>
-        <w:t xml:space="preserve">. Characteristic distributions </w:t>
-      </w:r>
-      <w:r>
-        <w:rPr>
-          <w:rFonts w:ascii="Arial" w:hAnsi="Arial" w:cs="Arial"/>
-        </w:rPr>
-        <w:t>are</w:t>
-      </w:r>
-      <w:r>
-        <w:rPr>
-          <w:rFonts w:ascii="Arial" w:hAnsi="Arial" w:cs="Arial"/>
-        </w:rPr>
-        <w:t xml:space="preserve"> </w:t>
-      </w:r>
-      <w:r>
-        <w:rPr>
-          <w:rFonts w:ascii="Arial" w:hAnsi="Arial" w:cs="Arial"/>
-        </w:rPr>
-        <w:t xml:space="preserve">related to specific cloud </w:t>
-      </w:r>
-      <w:r>
-        <w:rPr>
-          <w:rFonts w:ascii="Arial" w:hAnsi="Arial" w:cs="Arial"/>
-        </w:rPr>
-        <w:t>traits</w:t>
-      </w:r>
-      <w:r>
-        <w:rPr>
-          <w:rFonts w:ascii="Arial" w:hAnsi="Arial" w:cs="Arial"/>
-        </w:rPr>
-        <w:t xml:space="preserve"> and process</w:t>
-      </w:r>
-      <w:r>
-        <w:rPr>
-          <w:rFonts w:ascii="Arial" w:hAnsi="Arial" w:cs="Arial"/>
-        </w:rPr>
-        <w:t>es</w:t>
-      </w:r>
-      <w:r>
-        <w:rPr>
-          <w:rFonts w:ascii="Arial" w:hAnsi="Arial" w:cs="Arial"/>
+          <w:color w:val="000000" w:themeColor="text1"/>
+        </w:rPr>
+        <w:t xml:space="preserve"> in high water content situations</w:t>
+      </w:r>
+      <w:r>
+        <w:rPr>
+          <w:rFonts w:ascii="Arial" w:hAnsi="Arial" w:cs="Arial"/>
+          <w:color w:val="000000" w:themeColor="text1"/>
+        </w:rPr>
+        <w:t xml:space="preserve"> (</w:t>
+      </w:r>
+      <w:r>
+        <w:rPr>
+          <w:rFonts w:ascii="Arial" w:hAnsi="Arial" w:cs="Arial"/>
+          <w:color w:val="000000" w:themeColor="text1"/>
+        </w:rPr>
+        <w:t xml:space="preserve">due to </w:t>
+      </w:r>
+      <w:r>
+        <w:rPr>
+          <w:rFonts w:ascii="Arial" w:hAnsi="Arial" w:cs="Arial"/>
+          <w:color w:val="000000" w:themeColor="text1"/>
+        </w:rPr>
+        <w:t xml:space="preserve">sensor saturation), non-unity particle collection efficiency, and </w:t>
+      </w:r>
+      <w:r>
+        <w:rPr>
+          <w:rFonts w:ascii="Arial" w:hAnsi="Arial" w:cs="Arial"/>
+          <w:color w:val="000000" w:themeColor="text1"/>
+        </w:rPr>
+        <w:t>power consumption</w:t>
+      </w:r>
+      <w:r>
+        <w:rPr>
+          <w:rFonts w:ascii="Arial" w:hAnsi="Arial" w:cs="Arial"/>
+          <w:color w:val="000000" w:themeColor="text1"/>
+        </w:rPr>
+        <w:t xml:space="preserve"> </w:t>
+      </w:r>
+      <w:r>
+        <w:rPr>
+          <w:rFonts w:ascii="Arial" w:hAnsi="Arial" w:cs="Arial"/>
+          <w:color w:val="000000" w:themeColor="text1"/>
+        </w:rPr>
+        <w:t>due</w:t>
+      </w:r>
+      <w:r>
+        <w:rPr>
+          <w:rFonts w:ascii="Arial" w:hAnsi="Arial" w:cs="Arial"/>
+          <w:color w:val="000000" w:themeColor="text1"/>
+        </w:rPr>
+        <w:t xml:space="preserve"> to sources other than particle evaporation (</w:t>
+      </w:r>
+      <w:r>
+        <w:rPr>
+          <w:rFonts w:ascii="Arial" w:hAnsi="Arial" w:cs="Arial"/>
+          <w:color w:val="000000" w:themeColor="text1"/>
+        </w:rPr>
+        <w:t>dry air heat losses)</w:t>
+      </w:r>
+      <w:r>
+        <w:rPr>
+          <w:rFonts w:ascii="Arial" w:hAnsi="Arial" w:cs="Arial"/>
+          <w:color w:val="000000" w:themeColor="text1"/>
+        </w:rPr>
+        <w:t xml:space="preserve"> can compromise Nevzorov measurements</w:t>
+      </w:r>
+      <w:r>
+        <w:rPr>
+          <w:rFonts w:ascii="Arial" w:hAnsi="Arial" w:cs="Arial"/>
+          <w:color w:val="000000" w:themeColor="text1"/>
         </w:rPr>
         <w:t>.</w:t>
       </w:r>
       <w:r>
         <w:rPr>
           <w:rFonts w:ascii="Arial" w:hAnsi="Arial" w:cs="Arial"/>
-        </w:rPr>
-        <w:t xml:space="preserve"> </w:t>
-      </w:r>
-      <w:r>
-        <w:rPr>
-          <w:rFonts w:ascii="Arial" w:hAnsi="Arial" w:cs="Arial"/>
-        </w:rPr>
-        <w:t xml:space="preserve">DSDs under 100 um diameter are especially </w:t>
-      </w:r>
-      <w:r>
-        <w:rPr>
-          <w:rFonts w:ascii="Arial" w:hAnsi="Arial" w:cs="Arial"/>
-        </w:rPr>
-        <w:t>useful</w:t>
-      </w:r>
-      <w:r>
-        <w:rPr>
-          <w:rFonts w:ascii="Arial" w:hAnsi="Arial" w:cs="Arial"/>
-        </w:rPr>
-        <w:t xml:space="preserve"> for droplet activation and primary precipitation formation studies.</w:t>
-      </w:r>
-      <w:r>
-        <w:rPr>
-          <w:rFonts w:ascii="Arial" w:hAnsi="Arial" w:cs="Arial"/>
-        </w:rPr>
-        <w:t xml:space="preserve"> </w:t>
-      </w:r>
-      <w:r>
-        <w:rPr>
-          <w:rFonts w:ascii="Arial" w:hAnsi="Arial" w:cs="Arial"/>
-        </w:rPr>
-        <w:t>Vapor</w:t>
-      </w:r>
-      <w:r>
-        <w:rPr>
-          <w:rFonts w:ascii="Arial" w:hAnsi="Arial" w:cs="Arial"/>
-        </w:rPr>
-        <w:t xml:space="preserve"> diffusion growth rate is inversely proportional to droplet diameter</w:t>
-      </w:r>
-      <w:r>
-        <w:rPr>
-          <w:rFonts w:ascii="Arial" w:hAnsi="Arial" w:cs="Arial"/>
-        </w:rPr>
-        <w:t xml:space="preserve"> therefore</w:t>
-      </w:r>
-      <w:r>
-        <w:rPr>
-          <w:rFonts w:ascii="Arial" w:hAnsi="Arial" w:cs="Arial"/>
-        </w:rPr>
-        <w:t>, c</w:t>
-      </w:r>
-      <w:r>
-        <w:rPr>
-          <w:rFonts w:ascii="Arial" w:hAnsi="Arial" w:cs="Arial"/>
-        </w:rPr>
-        <w:t xml:space="preserve">louds </w:t>
-      </w:r>
-      <w:r>
-        <w:rPr>
-          <w:rFonts w:ascii="Arial" w:hAnsi="Arial" w:cs="Arial"/>
-        </w:rPr>
-        <w:t>composed</w:t>
-      </w:r>
-      <w:r>
-        <w:rPr>
-          <w:rFonts w:ascii="Arial" w:hAnsi="Arial" w:cs="Arial"/>
-        </w:rPr>
-        <w:t xml:space="preserve"> of newly-activated droplets rapidly progress</w:t>
-      </w:r>
-      <w:r>
-        <w:rPr>
-          <w:rFonts w:ascii="Arial" w:hAnsi="Arial" w:cs="Arial"/>
-        </w:rPr>
-        <w:t xml:space="preserve"> to</w:t>
-      </w:r>
-      <w:r>
-        <w:rPr>
-          <w:rFonts w:ascii="Arial" w:hAnsi="Arial" w:cs="Arial"/>
-        </w:rPr>
-        <w:t xml:space="preserve"> a near-monodisperse</w:t>
-      </w:r>
-      <w:r>
-        <w:rPr>
-          <w:rFonts w:ascii="Arial" w:hAnsi="Arial" w:cs="Arial"/>
-        </w:rPr>
-        <w:t xml:space="preserve"> small diameter </w:t>
-      </w:r>
-      <w:r>
-        <w:rPr>
-          <w:rFonts w:ascii="Arial" w:hAnsi="Arial" w:cs="Arial"/>
-        </w:rPr>
-        <w:t>distribution</w:t>
-      </w:r>
-      <w:r>
-        <w:rPr>
-          <w:rFonts w:ascii="Arial" w:hAnsi="Arial" w:cs="Arial"/>
-        </w:rPr>
-        <w:t>.</w:t>
-      </w:r>
-      <w:r>
-        <w:rPr>
-          <w:rFonts w:ascii="Arial" w:hAnsi="Arial" w:cs="Arial"/>
-        </w:rPr>
-        <w:t xml:space="preserve"> </w:t>
-      </w:r>
-      <w:r>
-        <w:rPr>
-          <w:rFonts w:ascii="Arial" w:hAnsi="Arial" w:cs="Arial"/>
-        </w:rPr>
-        <w:t>Growth to precipitation-sized droplets by vapor diffusion alone would require timescales far longer than are observed</w:t>
-      </w:r>
-      <w:r>
-        <w:rPr>
-          <w:rFonts w:ascii="Arial" w:hAnsi="Arial" w:cs="Arial"/>
-        </w:rPr>
-        <w:t>,</w:t>
-      </w:r>
-      <w:r>
-        <w:rPr>
-          <w:rFonts w:ascii="Arial" w:hAnsi="Arial" w:cs="Arial"/>
-        </w:rPr>
-        <w:t xml:space="preserve"> implying</w:t>
-      </w:r>
-      <w:r>
-        <w:rPr>
-          <w:rFonts w:ascii="Arial" w:hAnsi="Arial" w:cs="Arial"/>
-        </w:rPr>
-        <w:t xml:space="preserve"> the importance of</w:t>
-      </w:r>
-      <w:r>
-        <w:rPr>
-          <w:rFonts w:ascii="Arial" w:hAnsi="Arial" w:cs="Arial"/>
-        </w:rPr>
-        <w:t xml:space="preserve"> </w:t>
-      </w:r>
-      <w:r>
-        <w:rPr>
-          <w:rFonts w:ascii="Arial" w:hAnsi="Arial" w:cs="Arial"/>
-        </w:rPr>
-        <w:t xml:space="preserve">primary precipitation processes. </w:t>
-      </w:r>
-      <w:r>
-        <w:rPr>
-          <w:rFonts w:ascii="Arial" w:hAnsi="Arial" w:cs="Arial"/>
-        </w:rPr>
-        <w:t>One such process, d</w:t>
-      </w:r>
-      <w:r>
-        <w:rPr>
-          <w:rFonts w:ascii="Arial" w:hAnsi="Arial" w:cs="Arial"/>
-        </w:rPr>
-        <w:t>roplet collection and coalescence</w:t>
-      </w:r>
-      <w:r>
-        <w:rPr>
-          <w:rFonts w:ascii="Arial" w:hAnsi="Arial" w:cs="Arial"/>
-        </w:rPr>
-        <w:t>,</w:t>
-      </w:r>
-      <w:r>
-        <w:rPr>
-          <w:rFonts w:ascii="Arial" w:hAnsi="Arial" w:cs="Arial"/>
-        </w:rPr>
-        <w:t xml:space="preserve"> alters </w:t>
-      </w:r>
-      <w:r>
-        <w:rPr>
-          <w:rFonts w:ascii="Arial" w:hAnsi="Arial" w:cs="Arial"/>
-        </w:rPr>
-        <w:t xml:space="preserve">narrow </w:t>
-      </w:r>
-      <w:r>
-        <w:rPr>
-          <w:rFonts w:ascii="Arial" w:hAnsi="Arial" w:cs="Arial"/>
-        </w:rPr>
-        <w:t>new</w:t>
-      </w:r>
-      <w:r>
-        <w:rPr>
-          <w:rFonts w:ascii="Arial" w:hAnsi="Arial" w:cs="Arial"/>
-        </w:rPr>
-        <w:t>ly-activated</w:t>
-      </w:r>
-      <w:r>
-        <w:rPr>
-          <w:rFonts w:ascii="Arial" w:hAnsi="Arial" w:cs="Arial"/>
-        </w:rPr>
-        <w:t xml:space="preserve"> </w:t>
-      </w:r>
-      <w:r>
-        <w:rPr>
-          <w:rFonts w:ascii="Arial" w:hAnsi="Arial" w:cs="Arial"/>
-        </w:rPr>
-        <w:t xml:space="preserve">droplet distributions </w:t>
-      </w:r>
-      <w:r>
-        <w:rPr>
-          <w:rFonts w:ascii="Arial" w:hAnsi="Arial" w:cs="Arial"/>
-        </w:rPr>
-        <w:t>to a</w:t>
-      </w:r>
-      <w:r>
-        <w:rPr>
-          <w:rFonts w:ascii="Arial" w:hAnsi="Arial" w:cs="Arial"/>
-        </w:rPr>
-        <w:t xml:space="preserve"> more disperse bi-modal shape </w:t>
-      </w:r>
-      <w:r>
-        <w:rPr>
-          <w:rFonts w:ascii="Arial" w:hAnsi="Arial" w:cs="Arial"/>
-        </w:rPr>
-        <w:t>(</w:t>
-      </w:r>
-      <w:r>
-        <w:rPr>
-          <w:rFonts w:ascii="Arial" w:hAnsi="Arial" w:cs="Arial"/>
-          <w:color w:val="2E74B5" w:themeColor="accent1" w:themeShade="BF"/>
-        </w:rPr>
-        <w:t xml:space="preserve">Lamb and </w:t>
-      </w:r>
-      <w:proofErr w:type="spellStart"/>
-      <w:r>
-        <w:rPr>
-          <w:rFonts w:ascii="Arial" w:hAnsi="Arial" w:cs="Arial"/>
-          <w:color w:val="2E74B5" w:themeColor="accent1" w:themeShade="BF"/>
-        </w:rPr>
-        <w:t>Verlinde</w:t>
-      </w:r>
-      <w:proofErr w:type="spellEnd"/>
-      <w:r>
-        <w:rPr>
-          <w:rFonts w:ascii="Arial" w:hAnsi="Arial" w:cs="Arial"/>
-          <w:color w:val="2E74B5" w:themeColor="accent1" w:themeShade="BF"/>
-        </w:rPr>
-        <w:t xml:space="preserve"> 2011</w:t>
-      </w:r>
-      <w:r>
-        <w:rPr>
-          <w:rFonts w:ascii="Arial" w:hAnsi="Arial" w:cs="Arial"/>
-        </w:rPr>
-        <w:t>).</w:t>
-      </w:r>
-      <w:r>
-        <w:rPr>
-          <w:rFonts w:ascii="Arial" w:hAnsi="Arial" w:cs="Arial"/>
-        </w:rPr>
-        <w:t xml:space="preserve"> </w:t>
-      </w:r>
-      <w:r>
-        <w:rPr>
-          <w:rFonts w:ascii="Arial" w:hAnsi="Arial" w:cs="Arial"/>
-        </w:rPr>
-        <w:t>Distribution widening can create positive coalescence feedback</w:t>
-      </w:r>
-      <w:r>
-        <w:rPr>
-          <w:rFonts w:ascii="Arial" w:hAnsi="Arial" w:cs="Arial"/>
-        </w:rPr>
-        <w:t>s (fall speed is proportionally related to droplet size) which accelerate droplet growth</w:t>
-      </w:r>
-      <w:r>
-        <w:rPr>
-          <w:rFonts w:ascii="Arial" w:hAnsi="Arial" w:cs="Arial"/>
-        </w:rPr>
-        <w:t>.</w:t>
-      </w:r>
-      <w:r>
-        <w:rPr>
-          <w:rFonts w:ascii="Arial" w:hAnsi="Arial" w:cs="Arial"/>
-        </w:rPr>
-        <w:t xml:space="preserve"> </w:t>
-      </w:r>
-      <w:r>
-        <w:rPr>
-          <w:rFonts w:ascii="Arial" w:hAnsi="Arial" w:cs="Arial"/>
-        </w:rPr>
-        <w:t>Extra-tropical clouds are rarely composed solely of liquid water</w:t>
-      </w:r>
-      <w:r>
-        <w:rPr>
-          <w:rFonts w:ascii="Arial" w:hAnsi="Arial" w:cs="Arial"/>
-        </w:rPr>
-        <w:t xml:space="preserve"> therefore a</w:t>
-      </w:r>
-      <w:r>
-        <w:rPr>
-          <w:rFonts w:ascii="Arial" w:hAnsi="Arial" w:cs="Arial"/>
-        </w:rPr>
-        <w:t xml:space="preserve">nother vapor diffusion </w:t>
-      </w:r>
-      <w:r>
-        <w:rPr>
-          <w:rFonts w:ascii="Arial" w:hAnsi="Arial" w:cs="Arial"/>
-        </w:rPr>
-        <w:t>effect</w:t>
-      </w:r>
-      <w:r>
-        <w:rPr>
-          <w:rFonts w:ascii="Arial" w:hAnsi="Arial" w:cs="Arial"/>
-        </w:rPr>
-        <w:t>, the Bergeron process</w:t>
-      </w:r>
-      <w:r>
-        <w:rPr>
-          <w:rFonts w:ascii="Arial" w:hAnsi="Arial" w:cs="Arial"/>
-        </w:rPr>
-        <w:t>,</w:t>
-      </w:r>
-      <w:r>
-        <w:rPr>
-          <w:rFonts w:ascii="Arial" w:hAnsi="Arial" w:cs="Arial"/>
-        </w:rPr>
-        <w:t xml:space="preserve"> </w:t>
-      </w:r>
-      <w:r>
-        <w:rPr>
-          <w:rFonts w:ascii="Arial" w:hAnsi="Arial" w:cs="Arial"/>
-        </w:rPr>
-        <w:t>further complicates</w:t>
-      </w:r>
-      <w:r>
-        <w:rPr>
-          <w:rFonts w:ascii="Arial" w:hAnsi="Arial" w:cs="Arial"/>
-        </w:rPr>
-        <w:t xml:space="preserve"> </w:t>
-      </w:r>
-      <w:r>
-        <w:rPr>
-          <w:rFonts w:ascii="Arial" w:hAnsi="Arial" w:cs="Arial"/>
-        </w:rPr>
-        <w:t>precipitation formation</w:t>
-      </w:r>
-      <w:r>
-        <w:rPr>
-          <w:rFonts w:ascii="Arial" w:hAnsi="Arial" w:cs="Arial"/>
-        </w:rPr>
-        <w:t xml:space="preserve"> theory</w:t>
-      </w:r>
-      <w:r>
-        <w:rPr>
-          <w:rFonts w:ascii="Arial" w:hAnsi="Arial" w:cs="Arial"/>
+          <w:color w:val="000000" w:themeColor="text1"/>
+        </w:rPr>
+        <w:t xml:space="preserve"> Fortunately, </w:t>
+      </w:r>
+      <w:r>
+        <w:rPr>
+          <w:rFonts w:ascii="Arial" w:hAnsi="Arial" w:cs="Arial"/>
+          <w:color w:val="000000" w:themeColor="text1"/>
+        </w:rPr>
+        <w:t xml:space="preserve">many of </w:t>
+      </w:r>
+      <w:r>
+        <w:rPr>
+          <w:rFonts w:ascii="Arial" w:hAnsi="Arial" w:cs="Arial"/>
+          <w:color w:val="000000" w:themeColor="text1"/>
+        </w:rPr>
+        <w:t xml:space="preserve">these </w:t>
+      </w:r>
+      <w:r>
+        <w:rPr>
+          <w:rFonts w:ascii="Arial" w:hAnsi="Arial" w:cs="Arial"/>
+          <w:color w:val="000000" w:themeColor="text1"/>
+        </w:rPr>
+        <w:t xml:space="preserve">major </w:t>
+      </w:r>
+      <w:r>
+        <w:rPr>
+          <w:rFonts w:ascii="Arial" w:hAnsi="Arial" w:cs="Arial"/>
+          <w:color w:val="000000" w:themeColor="text1"/>
+        </w:rPr>
+        <w:t>error</w:t>
+      </w:r>
+      <w:r>
+        <w:rPr>
+          <w:rFonts w:ascii="Arial" w:hAnsi="Arial" w:cs="Arial"/>
+          <w:color w:val="000000" w:themeColor="text1"/>
+        </w:rPr>
+        <w:t xml:space="preserve"> sources</w:t>
+      </w:r>
+      <w:r>
+        <w:rPr>
+          <w:rFonts w:ascii="Arial" w:hAnsi="Arial" w:cs="Arial"/>
+          <w:color w:val="000000" w:themeColor="text1"/>
+        </w:rPr>
+        <w:t xml:space="preserve"> </w:t>
+      </w:r>
+      <w:r>
+        <w:rPr>
+          <w:rFonts w:ascii="Arial" w:hAnsi="Arial" w:cs="Arial"/>
+          <w:color w:val="000000" w:themeColor="text1"/>
+        </w:rPr>
+        <w:t>have been characterized and can</w:t>
+      </w:r>
+      <w:r>
+        <w:rPr>
+          <w:rFonts w:ascii="Arial" w:hAnsi="Arial" w:cs="Arial"/>
+          <w:color w:val="000000" w:themeColor="text1"/>
+        </w:rPr>
+        <w:t xml:space="preserve"> be </w:t>
+      </w:r>
+      <w:r>
+        <w:rPr>
+          <w:rFonts w:ascii="Arial" w:hAnsi="Arial" w:cs="Arial"/>
+          <w:color w:val="000000" w:themeColor="text1"/>
+        </w:rPr>
+        <w:t>compensated for using straight-forward methods.</w:t>
+      </w:r>
+    </w:p>
+    <w:p>
+      <w:pPr>
+        <w:rPr>
+          <w:rFonts w:ascii="Arial" w:hAnsi="Arial" w:cs="Arial"/>
+          <w:color w:val="000000" w:themeColor="text1"/>
+        </w:rPr>
+      </w:pPr>
+    </w:p>
+    <w:p>
+      <w:pPr>
+        <w:rPr>
+          <w:rFonts w:ascii="Arial" w:hAnsi="Arial" w:cs="Arial"/>
+          <w:color w:val="000000" w:themeColor="text1"/>
+        </w:rPr>
+      </w:pPr>
+      <w:r>
+        <w:rPr>
+          <w:rFonts w:ascii="Arial" w:hAnsi="Arial" w:cs="Arial"/>
+          <w:color w:val="000000" w:themeColor="text1"/>
+        </w:rPr>
+        <w:lastRenderedPageBreak/>
+        <w:t>I</w:t>
+      </w:r>
+      <w:r>
+        <w:rPr>
+          <w:rFonts w:ascii="Arial" w:hAnsi="Arial" w:cs="Arial"/>
+          <w:color w:val="000000" w:themeColor="text1"/>
+        </w:rPr>
+        <w:t xml:space="preserve">n-situ </w:t>
+      </w:r>
+      <w:r>
+        <w:rPr>
+          <w:rFonts w:ascii="Arial" w:hAnsi="Arial" w:cs="Arial"/>
+          <w:color w:val="000000" w:themeColor="text1"/>
+        </w:rPr>
+        <w:t>analysis by</w:t>
+      </w:r>
+      <w:r>
+        <w:rPr>
+          <w:rFonts w:ascii="Arial" w:hAnsi="Arial" w:cs="Arial"/>
+          <w:color w:val="9CC2E5" w:themeColor="accent1" w:themeTint="99"/>
+        </w:rPr>
+        <w:t xml:space="preserve"> </w:t>
+      </w:r>
+      <w:r>
+        <w:rPr>
+          <w:rFonts w:ascii="Arial" w:hAnsi="Arial" w:cs="Arial"/>
+          <w:color w:val="9CC2E5" w:themeColor="accent1" w:themeTint="99"/>
+        </w:rPr>
+        <w:t>Sulskis (2016)</w:t>
+      </w:r>
+      <w:r>
+        <w:rPr>
+          <w:rFonts w:ascii="Arial" w:hAnsi="Arial" w:cs="Arial"/>
+          <w:color w:val="9CC2E5" w:themeColor="accent1" w:themeTint="99"/>
+        </w:rPr>
+        <w:t xml:space="preserve"> </w:t>
+      </w:r>
+      <w:r>
+        <w:rPr>
+          <w:rFonts w:ascii="Arial" w:hAnsi="Arial" w:cs="Arial"/>
+          <w:color w:val="000000" w:themeColor="text1"/>
+        </w:rPr>
+        <w:t>has demonstrated</w:t>
+      </w:r>
+      <w:r>
+        <w:rPr>
+          <w:rFonts w:ascii="Arial" w:hAnsi="Arial" w:cs="Arial"/>
+          <w:color w:val="000000" w:themeColor="text1"/>
+        </w:rPr>
+        <w:t xml:space="preserve"> typical</w:t>
+      </w:r>
+      <w:r>
+        <w:rPr>
+          <w:rFonts w:ascii="Arial" w:hAnsi="Arial" w:cs="Arial"/>
+          <w:color w:val="000000" w:themeColor="text1"/>
+        </w:rPr>
+        <w:t xml:space="preserve"> </w:t>
+      </w:r>
+      <w:r>
+        <w:rPr>
+          <w:rFonts w:ascii="Arial" w:hAnsi="Arial" w:cs="Arial"/>
+          <w:color w:val="000000" w:themeColor="text1"/>
+        </w:rPr>
+        <w:t>CDP and Nevzorov</w:t>
+      </w:r>
+      <w:r>
+        <w:rPr>
+          <w:rFonts w:ascii="Arial" w:hAnsi="Arial" w:cs="Arial"/>
+          <w:color w:val="000000" w:themeColor="text1"/>
+        </w:rPr>
+        <w:t xml:space="preserve"> </w:t>
+      </w:r>
+      <w:r>
+        <w:rPr>
+          <w:rFonts w:ascii="Arial" w:hAnsi="Arial" w:cs="Arial"/>
+          <w:color w:val="000000" w:themeColor="text1"/>
+        </w:rPr>
+        <w:t>LWC values to</w:t>
+      </w:r>
+      <w:r>
+        <w:rPr>
+          <w:rFonts w:ascii="Arial" w:hAnsi="Arial" w:cs="Arial"/>
+          <w:color w:val="000000" w:themeColor="text1"/>
+        </w:rPr>
+        <w:t xml:space="preserve"> be in good agreement</w:t>
+      </w:r>
+      <w:r>
+        <w:rPr>
+          <w:rFonts w:ascii="Arial" w:hAnsi="Arial" w:cs="Arial"/>
+          <w:color w:val="000000" w:themeColor="text1"/>
         </w:rPr>
         <w:t xml:space="preserve">. </w:t>
       </w:r>
       <w:r>
         <w:rPr>
           <w:rFonts w:ascii="Arial" w:hAnsi="Arial" w:cs="Arial"/>
-        </w:rPr>
-        <w:t>Vapor diffusion is driven by the fact that s</w:t>
-      </w:r>
-      <w:r>
-        <w:rPr>
-          <w:rFonts w:ascii="Arial" w:hAnsi="Arial" w:cs="Arial"/>
-        </w:rPr>
-        <w:t>aturation vapor</w:t>
-      </w:r>
-      <w:r>
-        <w:rPr>
-          <w:rFonts w:ascii="Arial" w:hAnsi="Arial" w:cs="Arial"/>
-        </w:rPr>
-        <w:t xml:space="preserve"> pressure over ice is less than saturation pressure over</w:t>
-      </w:r>
-      <w:r>
-        <w:rPr>
-          <w:rFonts w:ascii="Arial" w:hAnsi="Arial" w:cs="Arial"/>
-        </w:rPr>
-        <w:t xml:space="preserve"> </w:t>
-      </w:r>
-      <w:proofErr w:type="spellStart"/>
-      <w:r>
-        <w:rPr>
-          <w:rFonts w:ascii="Arial" w:hAnsi="Arial" w:cs="Arial"/>
-        </w:rPr>
-        <w:t>s</w:t>
-      </w:r>
-      <w:r>
-        <w:rPr>
-          <w:rFonts w:ascii="Arial" w:hAnsi="Arial" w:cs="Arial"/>
-        </w:rPr>
-        <w:t>upercooled</w:t>
-      </w:r>
-      <w:proofErr w:type="spellEnd"/>
-      <w:r>
-        <w:rPr>
-          <w:rFonts w:ascii="Arial" w:hAnsi="Arial" w:cs="Arial"/>
-        </w:rPr>
-        <w:t xml:space="preserve"> </w:t>
-      </w:r>
-      <w:r>
-        <w:rPr>
-          <w:rFonts w:ascii="Arial" w:hAnsi="Arial" w:cs="Arial"/>
-        </w:rPr>
-        <w:t>liquid water</w:t>
-      </w:r>
-      <w:r>
-        <w:rPr>
-          <w:rFonts w:ascii="Arial" w:hAnsi="Arial" w:cs="Arial"/>
-        </w:rPr>
-        <w:t>. Water vapor is preferentially deposited onto ice particles at the expense of liquid droplet mass.</w:t>
-      </w:r>
-      <w:r>
-        <w:rPr>
-          <w:rFonts w:ascii="Arial" w:hAnsi="Arial" w:cs="Arial"/>
-        </w:rPr>
-        <w:t xml:space="preserve"> The Bergeron process can quickly (with regards to cloud lifetime) progress and acts to narrow</w:t>
-      </w:r>
-      <w:r>
-        <w:rPr>
-          <w:rFonts w:ascii="Arial" w:hAnsi="Arial" w:cs="Arial"/>
-        </w:rPr>
-        <w:t xml:space="preserve"> and shift</w:t>
-      </w:r>
-      <w:r>
-        <w:rPr>
-          <w:rFonts w:ascii="Arial" w:hAnsi="Arial" w:cs="Arial"/>
-        </w:rPr>
-        <w:t xml:space="preserve"> DSDs</w:t>
-      </w:r>
-      <w:r>
-        <w:rPr>
-          <w:rFonts w:ascii="Arial" w:hAnsi="Arial" w:cs="Arial"/>
-        </w:rPr>
-        <w:t xml:space="preserve"> to a </w:t>
-      </w:r>
-      <w:r>
-        <w:rPr>
-          <w:rFonts w:ascii="Arial" w:hAnsi="Arial" w:cs="Arial"/>
-        </w:rPr>
-        <w:t>greater</w:t>
-      </w:r>
-      <w:r>
-        <w:rPr>
-          <w:rFonts w:ascii="Arial" w:hAnsi="Arial" w:cs="Arial"/>
-        </w:rPr>
-        <w:t xml:space="preserve"> mean diameter.</w:t>
-      </w:r>
-      <w:r>
-        <w:rPr>
-          <w:rFonts w:ascii="Arial" w:hAnsi="Arial" w:cs="Arial"/>
-        </w:rPr>
-        <w:t xml:space="preserve"> Entrainment and mixing processes further complicate DSD evolution</w:t>
-      </w:r>
-      <w:r>
-        <w:rPr>
-          <w:rFonts w:ascii="Arial" w:hAnsi="Arial" w:cs="Arial"/>
-        </w:rPr>
-        <w:t>s</w:t>
-      </w:r>
-      <w:r>
-        <w:rPr>
-          <w:rFonts w:ascii="Arial" w:hAnsi="Arial" w:cs="Arial"/>
-        </w:rPr>
-        <w:t>.</w:t>
-      </w:r>
-      <w:r>
-        <w:rPr>
-          <w:rFonts w:ascii="Arial" w:hAnsi="Arial" w:cs="Arial"/>
-        </w:rPr>
-        <w:t xml:space="preserve"> Several factors, most importantly mixing/evaporation timescale relationships, substantially alter</w:t>
-      </w:r>
-      <w:r>
-        <w:rPr>
-          <w:rFonts w:ascii="Arial" w:hAnsi="Arial" w:cs="Arial"/>
-        </w:rPr>
-        <w:t xml:space="preserve"> the nature of</w:t>
-      </w:r>
-      <w:r>
-        <w:rPr>
-          <w:rFonts w:ascii="Arial" w:hAnsi="Arial" w:cs="Arial"/>
-        </w:rPr>
-        <w:t xml:space="preserve"> </w:t>
-      </w:r>
-      <w:r>
-        <w:rPr>
-          <w:rFonts w:ascii="Arial" w:hAnsi="Arial" w:cs="Arial"/>
-        </w:rPr>
-        <w:t xml:space="preserve">drop spectra </w:t>
-      </w:r>
-      <w:r>
-        <w:rPr>
-          <w:rFonts w:ascii="Arial" w:hAnsi="Arial" w:cs="Arial"/>
-        </w:rPr>
-        <w:t>evolution</w:t>
-      </w:r>
-      <w:r>
-        <w:rPr>
-          <w:rFonts w:ascii="Arial" w:hAnsi="Arial" w:cs="Arial"/>
-        </w:rPr>
-        <w:t xml:space="preserve"> (</w:t>
+          <w:color w:val="000000" w:themeColor="text1"/>
+        </w:rPr>
+        <w:t xml:space="preserve">The two instrument’s </w:t>
+      </w:r>
+      <w:r>
+        <w:rPr>
+          <w:rFonts w:ascii="Arial" w:hAnsi="Arial" w:cs="Arial"/>
+          <w:color w:val="000000" w:themeColor="text1"/>
+        </w:rPr>
+        <w:t xml:space="preserve">LWC </w:t>
+      </w:r>
+      <w:r>
+        <w:rPr>
+          <w:rFonts w:ascii="Arial" w:hAnsi="Arial" w:cs="Arial"/>
+          <w:color w:val="000000" w:themeColor="text1"/>
+        </w:rPr>
+        <w:t>similarity</w:t>
+      </w:r>
+      <w:r>
+        <w:rPr>
+          <w:rFonts w:ascii="Arial" w:hAnsi="Arial" w:cs="Arial"/>
+          <w:color w:val="000000" w:themeColor="text1"/>
+        </w:rPr>
+        <w:t xml:space="preserve"> and retrieval of </w:t>
+      </w:r>
+      <w:r>
+        <w:rPr>
+          <w:rFonts w:ascii="Arial" w:hAnsi="Arial" w:cs="Arial"/>
+          <w:color w:val="000000" w:themeColor="text1"/>
+        </w:rPr>
+        <w:t>separate</w:t>
+      </w:r>
+      <w:r>
+        <w:rPr>
+          <w:rFonts w:ascii="Arial" w:hAnsi="Arial" w:cs="Arial"/>
+          <w:color w:val="000000" w:themeColor="text1"/>
+        </w:rPr>
+        <w:t xml:space="preserve"> droplet distribution moments (the CDP senses the first moment whereas the </w:t>
+      </w:r>
+      <w:r>
+        <w:rPr>
+          <w:rFonts w:ascii="Arial" w:hAnsi="Arial" w:cs="Arial"/>
+          <w:color w:val="000000" w:themeColor="text1"/>
+        </w:rPr>
+        <w:t xml:space="preserve">Nevzorov senses the third) provides opportunity </w:t>
+      </w:r>
+      <w:r>
+        <w:rPr>
+          <w:rFonts w:ascii="Arial" w:hAnsi="Arial" w:cs="Arial"/>
+          <w:color w:val="000000" w:themeColor="text1"/>
+        </w:rPr>
+        <w:t xml:space="preserve">for </w:t>
+      </w:r>
+      <w:r>
+        <w:rPr>
+          <w:rFonts w:ascii="Arial" w:hAnsi="Arial" w:cs="Arial"/>
+          <w:color w:val="000000" w:themeColor="text1"/>
+        </w:rPr>
+        <w:t xml:space="preserve">probe uncertainty assessment and </w:t>
+      </w:r>
+      <w:r>
+        <w:rPr>
+          <w:rFonts w:ascii="Arial" w:hAnsi="Arial" w:cs="Arial"/>
+          <w:color w:val="000000" w:themeColor="text1"/>
+        </w:rPr>
+        <w:t>performance</w:t>
+      </w:r>
+      <w:r>
+        <w:rPr>
+          <w:rFonts w:ascii="Arial" w:hAnsi="Arial" w:cs="Arial"/>
+          <w:color w:val="000000" w:themeColor="text1"/>
+        </w:rPr>
+        <w:t xml:space="preserve"> </w:t>
+      </w:r>
+      <w:r>
+        <w:rPr>
+          <w:rFonts w:ascii="Arial" w:hAnsi="Arial" w:cs="Arial"/>
+          <w:color w:val="000000" w:themeColor="text1"/>
+        </w:rPr>
+        <w:t>constraint.</w:t>
+      </w:r>
+      <w:r>
+        <w:rPr>
+          <w:rFonts w:ascii="Arial" w:hAnsi="Arial" w:cs="Arial"/>
+          <w:color w:val="000000" w:themeColor="text1"/>
+        </w:rPr>
+        <w:t xml:space="preserve"> </w:t>
+      </w:r>
+      <w:r>
+        <w:rPr>
+          <w:rFonts w:ascii="Arial" w:hAnsi="Arial" w:cs="Arial"/>
+          <w:color w:val="000000" w:themeColor="text1"/>
+        </w:rPr>
+        <w:t xml:space="preserve">Of particular </w:t>
+      </w:r>
+      <w:r>
+        <w:rPr>
+          <w:rFonts w:ascii="Arial" w:hAnsi="Arial" w:cs="Arial"/>
+          <w:color w:val="000000" w:themeColor="text1"/>
+        </w:rPr>
+        <w:t>interest</w:t>
+      </w:r>
+      <w:r>
+        <w:rPr>
+          <w:rFonts w:ascii="Arial" w:hAnsi="Arial" w:cs="Arial"/>
+          <w:color w:val="000000" w:themeColor="text1"/>
+        </w:rPr>
+        <w:t xml:space="preserve"> is the</w:t>
+      </w:r>
+      <w:r>
+        <w:rPr>
+          <w:rFonts w:ascii="Arial" w:hAnsi="Arial" w:cs="Arial"/>
+          <w:color w:val="000000" w:themeColor="text1"/>
+        </w:rPr>
+        <w:t xml:space="preserve"> relative</w:t>
+      </w:r>
+      <w:r>
+        <w:rPr>
+          <w:rFonts w:ascii="Arial" w:hAnsi="Arial" w:cs="Arial"/>
+          <w:color w:val="000000" w:themeColor="text1"/>
+        </w:rPr>
+        <w:t xml:space="preserve"> </w:t>
+      </w:r>
+      <w:r>
+        <w:rPr>
+          <w:rFonts w:ascii="Arial" w:hAnsi="Arial" w:cs="Arial"/>
+          <w:color w:val="000000" w:themeColor="text1"/>
+        </w:rPr>
+        <w:t>im</w:t>
+      </w:r>
+      <w:r>
+        <w:rPr>
+          <w:rFonts w:ascii="Arial" w:hAnsi="Arial" w:cs="Arial"/>
+          <w:color w:val="000000" w:themeColor="text1"/>
+        </w:rPr>
+        <w:t>pact</w:t>
+      </w:r>
+      <w:r>
+        <w:rPr>
+          <w:rFonts w:ascii="Arial" w:hAnsi="Arial" w:cs="Arial"/>
+          <w:color w:val="000000" w:themeColor="text1"/>
+        </w:rPr>
+        <w:t xml:space="preserve"> of</w:t>
+      </w:r>
+      <w:r>
+        <w:rPr>
+          <w:rFonts w:ascii="Arial" w:hAnsi="Arial" w:cs="Arial"/>
+          <w:color w:val="000000" w:themeColor="text1"/>
+        </w:rPr>
+        <w:t xml:space="preserve"> CDP LWC</w:t>
+      </w:r>
+      <w:r>
+        <w:rPr>
+          <w:rFonts w:ascii="Arial" w:hAnsi="Arial" w:cs="Arial"/>
+          <w:color w:val="000000" w:themeColor="text1"/>
+        </w:rPr>
+        <w:t xml:space="preserve"> error </w:t>
+      </w:r>
+      <w:r>
+        <w:rPr>
+          <w:rFonts w:ascii="Arial" w:hAnsi="Arial" w:cs="Arial"/>
+          <w:color w:val="000000" w:themeColor="text1"/>
+        </w:rPr>
+        <w:t>contributed by droplet mis</w:t>
+      </w:r>
+      <w:r>
+        <w:rPr>
+          <w:rFonts w:ascii="Arial" w:hAnsi="Arial" w:cs="Arial"/>
+          <w:color w:val="000000" w:themeColor="text1"/>
+        </w:rPr>
+        <w:t>-</w:t>
+      </w:r>
+      <w:r>
+        <w:rPr>
+          <w:rFonts w:ascii="Arial" w:hAnsi="Arial" w:cs="Arial"/>
+          <w:color w:val="000000" w:themeColor="text1"/>
+        </w:rPr>
+        <w:t>sizing and mis-counting.</w:t>
+      </w:r>
+      <w:r>
+        <w:rPr>
+          <w:rFonts w:ascii="Arial" w:hAnsi="Arial" w:cs="Arial"/>
+          <w:color w:val="000000" w:themeColor="text1"/>
+        </w:rPr>
+        <w:t xml:space="preserve"> More recent work by Lance et. al. (</w:t>
       </w:r>
       <w:r>
         <w:rPr>
           <w:rFonts w:ascii="Arial" w:hAnsi="Arial" w:cs="Arial"/>
           <w:color w:val="9CC2E5" w:themeColor="accent1" w:themeTint="99"/>
         </w:rPr>
-        <w:t>Tolle, 2014</w:t>
-      </w:r>
-      <w:r>
-        <w:rPr>
-          <w:rFonts w:ascii="Arial" w:hAnsi="Arial" w:cs="Arial"/>
+        <w:t>2</w:t>
+      </w:r>
+      <w:r>
+        <w:rPr>
+          <w:rFonts w:ascii="Arial" w:hAnsi="Arial" w:cs="Arial"/>
+          <w:color w:val="9CC2E5" w:themeColor="accent1" w:themeTint="99"/>
+        </w:rPr>
+        <w:t>012</w:t>
+      </w:r>
+      <w:r>
+        <w:rPr>
+          <w:rFonts w:ascii="Arial" w:hAnsi="Arial" w:cs="Arial"/>
+          <w:color w:val="000000" w:themeColor="text1"/>
         </w:rPr>
         <w:t>)</w:t>
       </w:r>
       <w:r>
         <w:rPr>
           <w:rFonts w:ascii="Arial" w:hAnsi="Arial" w:cs="Arial"/>
-        </w:rPr>
-        <w:t xml:space="preserve">.  </w:t>
-      </w:r>
-    </w:p>
-    <w:p>
-      <w:pPr>
-        <w:rPr>
-          <w:rFonts w:ascii="Arial" w:hAnsi="Arial" w:cs="Arial"/>
-          <w:b/>
-        </w:rPr>
-      </w:pPr>
-    </w:p>
-    <w:p>
-      <w:pPr>
-        <w:rPr>
-          <w:rFonts w:ascii="Arial" w:hAnsi="Arial" w:cs="Arial"/>
-          <w:b/>
-        </w:rPr>
-      </w:pPr>
-    </w:p>
-    <w:p>
-      <w:pPr>
-        <w:rPr>
-          <w:rFonts w:ascii="Arial" w:hAnsi="Arial" w:cs="Arial"/>
-          <w:b/>
-        </w:rPr>
-      </w:pPr>
-    </w:p>
-    <w:p>
-      <w:pPr>
-        <w:outlineLvl w:val="0"/>
-        <w:rPr>
-          <w:rFonts w:ascii="Arial" w:hAnsi="Arial" w:cs="Arial"/>
-          <w:b/>
-        </w:rPr>
-      </w:pPr>
-      <w:r>
-        <w:rPr>
-          <w:rFonts w:ascii="Arial" w:hAnsi="Arial" w:cs="Arial"/>
-          <w:b/>
-        </w:rPr>
-        <w:t>Significance</w:t>
-      </w:r>
-    </w:p>
-    <w:p>
-      <w:pPr>
-        <w:rPr>
-          <w:rFonts w:ascii="Arial" w:hAnsi="Arial" w:cs="Arial"/>
-          <w:b/>
-        </w:rPr>
-      </w:pPr>
-    </w:p>
-    <w:p>
-      <w:pPr>
-        <w:rPr>
-          <w:rFonts w:ascii="Arial" w:hAnsi="Arial" w:cs="Arial"/>
-          <w:color w:val="000000" w:themeColor="text1"/>
-        </w:rPr>
-      </w:pPr>
-      <w:r>
-        <w:rPr>
-          <w:rFonts w:ascii="Arial" w:hAnsi="Arial" w:cs="Arial"/>
-        </w:rPr>
-        <w:t xml:space="preserve">The </w:t>
-      </w:r>
-      <w:r>
-        <w:rPr>
-          <w:rFonts w:ascii="Arial" w:hAnsi="Arial" w:cs="Arial"/>
-        </w:rPr>
-        <w:t xml:space="preserve">Droplet Measurement Technologies </w:t>
-      </w:r>
-      <w:r>
-        <w:rPr>
-          <w:rFonts w:ascii="Arial" w:hAnsi="Arial" w:cs="Arial"/>
-        </w:rPr>
-        <w:t>Cloud Droplet Probe (CDP)</w:t>
-      </w:r>
-      <w:r>
-        <w:rPr>
-          <w:rFonts w:ascii="Arial" w:hAnsi="Arial" w:cs="Arial"/>
-        </w:rPr>
-        <w:t xml:space="preserve"> is a </w:t>
-      </w:r>
-      <w:r>
-        <w:rPr>
-          <w:rFonts w:ascii="Arial" w:hAnsi="Arial" w:cs="Arial"/>
-        </w:rPr>
-        <w:t>forward scattering</w:t>
-      </w:r>
-      <w:r>
-        <w:rPr>
-          <w:rFonts w:ascii="Arial" w:hAnsi="Arial" w:cs="Arial"/>
-        </w:rPr>
-        <w:t xml:space="preserve"> spectrometer </w:t>
-      </w:r>
-      <w:r>
-        <w:rPr>
-          <w:rFonts w:ascii="Arial" w:hAnsi="Arial" w:cs="Arial"/>
-        </w:rPr>
-        <w:t>commonly flown during</w:t>
-      </w:r>
-      <w:r>
-        <w:rPr>
-          <w:rFonts w:ascii="Arial" w:hAnsi="Arial" w:cs="Arial"/>
-        </w:rPr>
-        <w:t xml:space="preserve"> cloud microphysical</w:t>
-      </w:r>
-      <w:r>
-        <w:rPr>
-          <w:rFonts w:ascii="Arial" w:hAnsi="Arial" w:cs="Arial"/>
-        </w:rPr>
-        <w:t xml:space="preserve"> studies</w:t>
-      </w:r>
-      <w:r>
-        <w:rPr>
-          <w:rFonts w:ascii="Arial" w:hAnsi="Arial" w:cs="Arial"/>
-        </w:rPr>
-        <w:t>. The probe retrieves sub-precipitation sized cloud droplets (up to 50 um diameter)</w:t>
-      </w:r>
-      <w:r>
-        <w:rPr>
-          <w:rFonts w:ascii="Arial" w:hAnsi="Arial" w:cs="Arial"/>
-        </w:rPr>
-        <w:t xml:space="preserve"> size distributions and </w:t>
-      </w:r>
-      <w:r>
-        <w:rPr>
-          <w:rFonts w:ascii="Arial" w:hAnsi="Arial" w:cs="Arial"/>
-        </w:rPr>
-        <w:t>derived LWC</w:t>
-      </w:r>
-      <w:r>
-        <w:rPr>
-          <w:rFonts w:ascii="Arial" w:hAnsi="Arial" w:cs="Arial"/>
-        </w:rPr>
-        <w:t xml:space="preserve"> </w:t>
-      </w:r>
-      <w:r>
-        <w:rPr>
-          <w:rFonts w:ascii="Arial" w:hAnsi="Arial" w:cs="Arial"/>
-          <w:color w:val="2E74B5" w:themeColor="accent1" w:themeShade="BF"/>
-        </w:rPr>
-        <w:t>(Droplet Measurement Tech. 2014)</w:t>
-      </w:r>
-      <w:r>
-        <w:rPr>
-          <w:rFonts w:ascii="Arial" w:hAnsi="Arial" w:cs="Arial"/>
-          <w:color w:val="000000" w:themeColor="text1"/>
-        </w:rPr>
-        <w:t xml:space="preserve">. </w:t>
-      </w:r>
-      <w:r>
-        <w:rPr>
-          <w:rFonts w:ascii="Arial" w:hAnsi="Arial" w:cs="Arial"/>
-          <w:color w:val="000000" w:themeColor="text1"/>
-        </w:rPr>
-        <w:t xml:space="preserve">Manufacturer specifications state the CDP is capable of retrieving concentrations up to 2,000 </w:t>
-      </w:r>
-      <w:r>
-        <w:rPr>
-          <w:rFonts w:ascii="Arial" w:hAnsi="Arial" w:cs="Arial"/>
-          <w:color w:val="000000" w:themeColor="text1"/>
-        </w:rPr>
-        <w:t>particles cm</w:t>
-      </w:r>
-      <w:r>
-        <w:rPr>
-          <w:rFonts w:ascii="Arial" w:hAnsi="Arial" w:cs="Arial"/>
-          <w:color w:val="000000" w:themeColor="text1"/>
-          <w:vertAlign w:val="superscript"/>
-        </w:rPr>
-        <w:t>-</w:t>
-      </w:r>
-      <w:r>
-        <w:rPr>
-          <w:rFonts w:ascii="Arial" w:hAnsi="Arial" w:cs="Arial"/>
-          <w:color w:val="000000" w:themeColor="text1"/>
-          <w:vertAlign w:val="superscript"/>
-        </w:rPr>
-        <w:t>3</w:t>
-      </w:r>
-      <w:r>
-        <w:rPr>
-          <w:rFonts w:ascii="Arial" w:hAnsi="Arial" w:cs="Arial"/>
-          <w:color w:val="000000" w:themeColor="text1"/>
-        </w:rPr>
-        <w:t xml:space="preserve"> but studies have shown </w:t>
-      </w:r>
-      <w:r>
-        <w:rPr>
-          <w:rFonts w:ascii="Arial" w:hAnsi="Arial" w:cs="Arial"/>
-          <w:color w:val="000000" w:themeColor="text1"/>
-        </w:rPr>
-        <w:t>sample area</w:t>
-      </w:r>
-      <w:r>
-        <w:rPr>
-          <w:rFonts w:ascii="Arial" w:hAnsi="Arial" w:cs="Arial"/>
-          <w:color w:val="000000" w:themeColor="text1"/>
-        </w:rPr>
-        <w:t xml:space="preserve"> size</w:t>
-      </w:r>
-      <w:r>
-        <w:rPr>
-          <w:rFonts w:ascii="Arial" w:hAnsi="Arial" w:cs="Arial"/>
-          <w:color w:val="000000" w:themeColor="text1"/>
-        </w:rPr>
-        <w:t xml:space="preserve"> uncertainty, </w:t>
-      </w:r>
-      <w:r>
-        <w:rPr>
-          <w:rFonts w:ascii="Arial" w:hAnsi="Arial" w:cs="Arial"/>
-          <w:color w:val="000000" w:themeColor="text1"/>
-        </w:rPr>
-        <w:t>inhomogeneous</w:t>
-      </w:r>
-      <w:r>
-        <w:rPr>
-          <w:rFonts w:ascii="Arial" w:hAnsi="Arial" w:cs="Arial"/>
-          <w:color w:val="000000" w:themeColor="text1"/>
-        </w:rPr>
-        <w:t xml:space="preserve"> instrument response, and coincidence error (error caused by simultaneous detection of multiple droplets)</w:t>
-      </w:r>
-      <w:r>
-        <w:rPr>
-          <w:rFonts w:ascii="Arial" w:hAnsi="Arial" w:cs="Arial"/>
-          <w:color w:val="000000" w:themeColor="text1"/>
-        </w:rPr>
-        <w:t xml:space="preserve"> </w:t>
-      </w:r>
-      <w:r>
-        <w:rPr>
-          <w:rFonts w:ascii="Arial" w:hAnsi="Arial" w:cs="Arial"/>
-          <w:color w:val="000000" w:themeColor="text1"/>
-        </w:rPr>
-        <w:lastRenderedPageBreak/>
-        <w:t>significantly impacts retrieval capabilities at concentrations as low as 200</w:t>
-      </w:r>
-      <w:r>
-        <w:rPr>
-          <w:rFonts w:ascii="Arial" w:hAnsi="Arial" w:cs="Arial"/>
-          <w:color w:val="000000" w:themeColor="text1"/>
-        </w:rPr>
-        <w:t xml:space="preserve"> particles</w:t>
-      </w:r>
-      <w:r>
-        <w:rPr>
-          <w:rFonts w:ascii="Arial" w:hAnsi="Arial" w:cs="Arial"/>
-          <w:color w:val="000000" w:themeColor="text1"/>
-        </w:rPr>
-        <w:t xml:space="preserve"> cm</w:t>
-      </w:r>
-      <w:r>
-        <w:rPr>
-          <w:rFonts w:ascii="Arial" w:hAnsi="Arial" w:cs="Arial"/>
-          <w:color w:val="000000" w:themeColor="text1"/>
-          <w:vertAlign w:val="superscript"/>
-        </w:rPr>
-        <w:t>-3</w:t>
-      </w:r>
-      <w:r>
-        <w:rPr>
-          <w:rFonts w:ascii="Arial" w:hAnsi="Arial" w:cs="Arial"/>
-          <w:color w:val="000000" w:themeColor="text1"/>
-        </w:rPr>
-        <w:t xml:space="preserve"> </w:t>
-      </w:r>
-      <w:r>
-        <w:rPr>
-          <w:rFonts w:ascii="Arial" w:hAnsi="Arial" w:cs="Arial"/>
-          <w:color w:val="9CC2E5" w:themeColor="accent1" w:themeTint="99"/>
-        </w:rPr>
-        <w:t>(Lance 2012)</w:t>
-      </w:r>
-      <w:r>
-        <w:rPr>
-          <w:rFonts w:ascii="Arial" w:hAnsi="Arial" w:cs="Arial"/>
-          <w:color w:val="000000" w:themeColor="text1"/>
-        </w:rPr>
-        <w:t xml:space="preserve">. The afore-mentioned </w:t>
-      </w:r>
-      <w:r>
-        <w:rPr>
-          <w:rFonts w:ascii="Arial" w:hAnsi="Arial" w:cs="Arial"/>
-          <w:color w:val="000000" w:themeColor="text1"/>
-        </w:rPr>
-        <w:t>erro</w:t>
-      </w:r>
-      <w:r>
-        <w:rPr>
-          <w:rFonts w:ascii="Arial" w:hAnsi="Arial" w:cs="Arial"/>
-          <w:color w:val="000000" w:themeColor="text1"/>
-        </w:rPr>
-        <w:t>r</w:t>
-      </w:r>
-      <w:r>
-        <w:rPr>
-          <w:rFonts w:ascii="Arial" w:hAnsi="Arial" w:cs="Arial"/>
-          <w:color w:val="000000" w:themeColor="text1"/>
-        </w:rPr>
-        <w:t xml:space="preserve"> sources </w:t>
-      </w:r>
-      <w:r>
-        <w:rPr>
-          <w:rFonts w:ascii="Arial" w:hAnsi="Arial" w:cs="Arial"/>
-          <w:color w:val="000000" w:themeColor="text1"/>
-        </w:rPr>
-        <w:t>contribute to</w:t>
-      </w:r>
-      <w:r>
-        <w:rPr>
-          <w:rFonts w:ascii="Arial" w:hAnsi="Arial" w:cs="Arial"/>
-          <w:color w:val="000000" w:themeColor="text1"/>
-        </w:rPr>
-        <w:t xml:space="preserve"> </w:t>
-      </w:r>
-      <w:r>
-        <w:rPr>
-          <w:rFonts w:ascii="Arial" w:hAnsi="Arial" w:cs="Arial"/>
-          <w:color w:val="000000" w:themeColor="text1"/>
-        </w:rPr>
-        <w:t>deviations from</w:t>
-      </w:r>
-      <w:r>
-        <w:rPr>
-          <w:rFonts w:ascii="Arial" w:hAnsi="Arial" w:cs="Arial"/>
-          <w:color w:val="000000" w:themeColor="text1"/>
-        </w:rPr>
-        <w:t xml:space="preserve"> truthful </w:t>
-      </w:r>
-      <w:r>
-        <w:rPr>
-          <w:rFonts w:ascii="Arial" w:hAnsi="Arial" w:cs="Arial"/>
-          <w:color w:val="000000" w:themeColor="text1"/>
-        </w:rPr>
-        <w:t xml:space="preserve">DSDs and </w:t>
-      </w:r>
-      <w:r>
-        <w:rPr>
-          <w:rFonts w:ascii="Arial" w:hAnsi="Arial" w:cs="Arial"/>
-          <w:color w:val="000000" w:themeColor="text1"/>
-        </w:rPr>
-        <w:t>can significantly reduce</w:t>
-      </w:r>
-      <w:r>
-        <w:rPr>
-          <w:rFonts w:ascii="Arial" w:hAnsi="Arial" w:cs="Arial"/>
-          <w:color w:val="000000" w:themeColor="text1"/>
-        </w:rPr>
-        <w:t xml:space="preserve"> </w:t>
-      </w:r>
-      <w:r>
-        <w:rPr>
-          <w:rFonts w:ascii="Arial" w:hAnsi="Arial" w:cs="Arial"/>
-          <w:color w:val="000000" w:themeColor="text1"/>
-        </w:rPr>
-        <w:t>effective</w:t>
-      </w:r>
-      <w:r>
-        <w:rPr>
-          <w:rFonts w:ascii="Arial" w:hAnsi="Arial" w:cs="Arial"/>
-          <w:color w:val="000000" w:themeColor="text1"/>
-        </w:rPr>
-        <w:t xml:space="preserve"> CDP operational range</w:t>
-      </w:r>
-      <w:r>
-        <w:rPr>
-          <w:rFonts w:ascii="Arial" w:hAnsi="Arial" w:cs="Arial"/>
-          <w:color w:val="000000" w:themeColor="text1"/>
-        </w:rPr>
-        <w:t>s</w:t>
-      </w:r>
-      <w:r>
-        <w:rPr>
-          <w:rFonts w:ascii="Arial" w:hAnsi="Arial" w:cs="Arial"/>
-          <w:color w:val="000000" w:themeColor="text1"/>
-        </w:rPr>
-        <w:t>.</w:t>
-      </w:r>
-    </w:p>
-    <w:p>
-      <w:pPr>
-        <w:rPr>
-          <w:rFonts w:ascii="Arial" w:hAnsi="Arial" w:cs="Arial"/>
-          <w:color w:val="000000" w:themeColor="text1"/>
-        </w:rPr>
-      </w:pPr>
-    </w:p>
-    <w:p>
-      <w:pPr>
-        <w:rPr>
-          <w:rFonts w:ascii="Arial" w:hAnsi="Arial" w:cs="Arial"/>
-          <w:color w:val="000000" w:themeColor="text1"/>
-        </w:rPr>
-      </w:pPr>
-      <w:r>
-        <w:rPr>
-          <w:rFonts w:ascii="Arial" w:hAnsi="Arial" w:cs="Arial"/>
-          <w:color w:val="000000" w:themeColor="text1"/>
-        </w:rPr>
-        <w:t xml:space="preserve">CDP calibration traditionally </w:t>
-      </w:r>
-      <w:r>
-        <w:rPr>
-          <w:rFonts w:ascii="Arial" w:hAnsi="Arial" w:cs="Arial"/>
-          <w:color w:val="000000" w:themeColor="text1"/>
-        </w:rPr>
-        <w:t>uses</w:t>
-      </w:r>
-      <w:r>
-        <w:rPr>
-          <w:rFonts w:ascii="Arial" w:hAnsi="Arial" w:cs="Arial"/>
-          <w:color w:val="000000" w:themeColor="text1"/>
-        </w:rPr>
-        <w:t xml:space="preserve"> precision</w:t>
-      </w:r>
-      <w:r>
-        <w:rPr>
-          <w:rFonts w:ascii="Arial" w:hAnsi="Arial" w:cs="Arial"/>
-          <w:color w:val="000000" w:themeColor="text1"/>
-        </w:rPr>
-        <w:t xml:space="preserve"> glass beads or polystyrene spheres; both of which introduce complexities due to differential refractive </w:t>
-      </w:r>
-      <w:r>
-        <w:rPr>
-          <w:rFonts w:ascii="Arial" w:hAnsi="Arial" w:cs="Arial"/>
-          <w:color w:val="000000" w:themeColor="text1"/>
-        </w:rPr>
-        <w:t xml:space="preserve">index differences </w:t>
-      </w:r>
-      <w:r>
-        <w:rPr>
-          <w:rFonts w:ascii="Arial" w:hAnsi="Arial" w:cs="Arial"/>
-          <w:color w:val="000000" w:themeColor="text1"/>
-        </w:rPr>
-        <w:t>(with respect to water)</w:t>
-      </w:r>
-      <w:r>
-        <w:rPr>
-          <w:rFonts w:ascii="Arial" w:hAnsi="Arial" w:cs="Arial"/>
-          <w:color w:val="000000" w:themeColor="text1"/>
-        </w:rPr>
-        <w:t xml:space="preserve">, </w:t>
-      </w:r>
-      <w:r>
-        <w:rPr>
-          <w:rFonts w:ascii="Arial" w:hAnsi="Arial" w:cs="Arial"/>
-          <w:color w:val="000000" w:themeColor="text1"/>
-        </w:rPr>
-        <w:t>inability to precisely place particles</w:t>
-      </w:r>
-      <w:r>
-        <w:rPr>
-          <w:rFonts w:ascii="Arial" w:hAnsi="Arial" w:cs="Arial"/>
-          <w:color w:val="000000" w:themeColor="text1"/>
-        </w:rPr>
-        <w:t>, and volume control difficulty. A handful of institutions and instrument manufactures have developed water droplet</w:t>
-      </w:r>
-      <w:r>
-        <w:rPr>
-          <w:rFonts w:ascii="Arial" w:hAnsi="Arial" w:cs="Arial"/>
-          <w:color w:val="000000" w:themeColor="text1"/>
-        </w:rPr>
-        <w:t xml:space="preserve"> calibration devices</w:t>
-      </w:r>
-      <w:r>
-        <w:rPr>
-          <w:rFonts w:ascii="Arial" w:hAnsi="Arial" w:cs="Arial"/>
-          <w:color w:val="000000" w:themeColor="text1"/>
-        </w:rPr>
-        <w:t xml:space="preserve"> </w:t>
-      </w:r>
-      <w:r>
-        <w:rPr>
-          <w:rFonts w:ascii="Arial" w:hAnsi="Arial" w:cs="Arial"/>
-          <w:color w:val="000000" w:themeColor="text1"/>
-        </w:rPr>
-        <w:t xml:space="preserve">(or droplet generators) </w:t>
-      </w:r>
-      <w:r>
-        <w:rPr>
-          <w:rFonts w:ascii="Arial" w:hAnsi="Arial" w:cs="Arial"/>
-          <w:color w:val="000000" w:themeColor="text1"/>
-        </w:rPr>
-        <w:t xml:space="preserve">to mitigate calibration challenges. </w:t>
-      </w:r>
-      <w:r>
-        <w:rPr>
-          <w:rFonts w:ascii="Arial" w:hAnsi="Arial" w:cs="Arial"/>
-          <w:color w:val="000000" w:themeColor="text1"/>
-        </w:rPr>
-        <w:t>Droplet</w:t>
-      </w:r>
-      <w:r>
-        <w:rPr>
-          <w:rFonts w:ascii="Arial" w:hAnsi="Arial" w:cs="Arial"/>
-          <w:color w:val="000000" w:themeColor="text1"/>
-        </w:rPr>
-        <w:t xml:space="preserve"> generator</w:t>
-      </w:r>
-      <w:r>
-        <w:rPr>
-          <w:rFonts w:ascii="Arial" w:hAnsi="Arial" w:cs="Arial"/>
-          <w:color w:val="000000" w:themeColor="text1"/>
-        </w:rPr>
-        <w:t>s</w:t>
-      </w:r>
-      <w:r>
-        <w:rPr>
-          <w:rFonts w:ascii="Arial" w:hAnsi="Arial" w:cs="Arial"/>
-          <w:color w:val="000000" w:themeColor="text1"/>
-        </w:rPr>
-        <w:t xml:space="preserve"> </w:t>
-      </w:r>
-      <w:r>
-        <w:rPr>
-          <w:rFonts w:ascii="Arial" w:hAnsi="Arial" w:cs="Arial"/>
-          <w:color w:val="000000" w:themeColor="text1"/>
-        </w:rPr>
-        <w:t>are</w:t>
-      </w:r>
-      <w:r>
-        <w:rPr>
-          <w:rFonts w:ascii="Arial" w:hAnsi="Arial" w:cs="Arial"/>
-          <w:color w:val="000000" w:themeColor="text1"/>
-        </w:rPr>
-        <w:t xml:space="preserve"> capable of creating pure liquid water particles of </w:t>
-      </w:r>
-      <w:r>
-        <w:rPr>
-          <w:rFonts w:ascii="Arial" w:hAnsi="Arial" w:cs="Arial"/>
-          <w:color w:val="000000" w:themeColor="text1"/>
-        </w:rPr>
-        <w:t>repeatable</w:t>
-      </w:r>
-      <w:r>
-        <w:rPr>
-          <w:rFonts w:ascii="Arial" w:hAnsi="Arial" w:cs="Arial"/>
-          <w:color w:val="000000" w:themeColor="text1"/>
-        </w:rPr>
-        <w:t xml:space="preserve"> size, velocity,</w:t>
-      </w:r>
-      <w:r>
-        <w:rPr>
-          <w:rFonts w:ascii="Arial" w:hAnsi="Arial" w:cs="Arial"/>
-          <w:color w:val="000000" w:themeColor="text1"/>
-        </w:rPr>
-        <w:t xml:space="preserve"> concentration,</w:t>
-      </w:r>
-      <w:r>
-        <w:rPr>
-          <w:rFonts w:ascii="Arial" w:hAnsi="Arial" w:cs="Arial"/>
-          <w:color w:val="000000" w:themeColor="text1"/>
-        </w:rPr>
-        <w:t xml:space="preserve"> and placement; attributes which allow </w:t>
-      </w:r>
-      <w:r>
-        <w:rPr>
-          <w:rFonts w:ascii="Arial" w:hAnsi="Arial" w:cs="Arial"/>
-          <w:color w:val="000000" w:themeColor="text1"/>
-        </w:rPr>
-        <w:t xml:space="preserve">for </w:t>
-      </w:r>
-      <w:r>
-        <w:rPr>
-          <w:rFonts w:ascii="Arial" w:hAnsi="Arial" w:cs="Arial"/>
-          <w:color w:val="000000" w:themeColor="text1"/>
-        </w:rPr>
-        <w:t xml:space="preserve">calibration and uncertainty investigations </w:t>
-      </w:r>
-      <w:r>
-        <w:rPr>
-          <w:rFonts w:ascii="Arial" w:hAnsi="Arial" w:cs="Arial"/>
-          <w:color w:val="000000" w:themeColor="text1"/>
-        </w:rPr>
-        <w:t>less effected</w:t>
-      </w:r>
-      <w:r>
-        <w:rPr>
-          <w:rFonts w:ascii="Arial" w:hAnsi="Arial" w:cs="Arial"/>
-          <w:color w:val="000000" w:themeColor="text1"/>
-        </w:rPr>
-        <w:t xml:space="preserve"> </w:t>
-      </w:r>
-      <w:r>
-        <w:rPr>
-          <w:rFonts w:ascii="Arial" w:hAnsi="Arial" w:cs="Arial"/>
-          <w:color w:val="000000" w:themeColor="text1"/>
-        </w:rPr>
-        <w:t xml:space="preserve">by </w:t>
-      </w:r>
-      <w:r>
-        <w:rPr>
-          <w:rFonts w:ascii="Arial" w:hAnsi="Arial" w:cs="Arial"/>
-          <w:color w:val="000000" w:themeColor="text1"/>
-        </w:rPr>
-        <w:t xml:space="preserve">refractive </w:t>
-      </w:r>
-      <w:r>
-        <w:rPr>
-          <w:rFonts w:ascii="Arial" w:hAnsi="Arial" w:cs="Arial"/>
-          <w:color w:val="000000" w:themeColor="text1"/>
-        </w:rPr>
-        <w:t>index problems</w:t>
-      </w:r>
-      <w:r>
-        <w:rPr>
-          <w:rFonts w:ascii="Arial" w:hAnsi="Arial" w:cs="Arial"/>
-          <w:color w:val="000000" w:themeColor="text1"/>
-        </w:rPr>
-        <w:t xml:space="preserve"> and spacial uncertainty. </w:t>
-      </w:r>
-      <w:r>
-        <w:rPr>
-          <w:rFonts w:ascii="Arial" w:hAnsi="Arial" w:cs="Arial"/>
-          <w:color w:val="000000" w:themeColor="text1"/>
-        </w:rPr>
-        <w:t>Generally, designs are based on previous work by Lance et. al. (</w:t>
-      </w:r>
-      <w:r>
-        <w:rPr>
-          <w:rFonts w:ascii="Arial" w:hAnsi="Arial" w:cs="Arial"/>
-          <w:color w:val="2E74B5" w:themeColor="accent1" w:themeShade="BF"/>
-        </w:rPr>
-        <w:t>2010</w:t>
-      </w:r>
-      <w:r>
-        <w:rPr>
-          <w:rFonts w:ascii="Arial" w:hAnsi="Arial" w:cs="Arial"/>
-          <w:color w:val="000000" w:themeColor="text1"/>
-        </w:rPr>
-        <w:t xml:space="preserve">) in which a </w:t>
-      </w:r>
-      <w:r>
-        <w:rPr>
-          <w:rFonts w:ascii="Arial" w:hAnsi="Arial" w:cs="Arial"/>
-          <w:bCs/>
-          <w:color w:val="000000" w:themeColor="text1"/>
-        </w:rPr>
-        <w:t>piezoelectric</w:t>
-      </w:r>
-      <w:r>
-        <w:rPr>
-          <w:rFonts w:ascii="Arial" w:hAnsi="Arial" w:cs="Arial"/>
-          <w:color w:val="000000" w:themeColor="text1"/>
-        </w:rPr>
-        <w:t xml:space="preserve"> </w:t>
-      </w:r>
-      <w:r>
-        <w:rPr>
-          <w:rFonts w:ascii="Arial" w:hAnsi="Arial" w:cs="Arial"/>
-          <w:color w:val="000000" w:themeColor="text1"/>
-        </w:rPr>
-        <w:t xml:space="preserve">print head (typically used for circuit printing or biomedical applications) dispenses pure water droplets into a sheath airflow. Droplets are accelerated by the flow, focused through a </w:t>
-      </w:r>
-      <w:r>
-        <w:rPr>
-          <w:rFonts w:ascii="Arial" w:hAnsi="Arial" w:cs="Arial"/>
-          <w:color w:val="000000" w:themeColor="text1"/>
-        </w:rPr>
-        <w:t>tapered exit region</w:t>
-      </w:r>
-      <w:r>
-        <w:rPr>
-          <w:rFonts w:ascii="Arial" w:hAnsi="Arial" w:cs="Arial"/>
-          <w:color w:val="000000" w:themeColor="text1"/>
-        </w:rPr>
-        <w:t xml:space="preserve">, and </w:t>
-      </w:r>
-      <w:r>
-        <w:rPr>
-          <w:rFonts w:ascii="Arial" w:hAnsi="Arial" w:cs="Arial"/>
-          <w:color w:val="000000" w:themeColor="text1"/>
-        </w:rPr>
-        <w:t>passed</w:t>
-      </w:r>
-      <w:r>
-        <w:rPr>
-          <w:rFonts w:ascii="Arial" w:hAnsi="Arial" w:cs="Arial"/>
-          <w:color w:val="000000" w:themeColor="text1"/>
-        </w:rPr>
-        <w:t xml:space="preserve"> </w:t>
-      </w:r>
-      <w:r>
-        <w:rPr>
-          <w:rFonts w:ascii="Arial" w:hAnsi="Arial" w:cs="Arial"/>
-          <w:color w:val="000000" w:themeColor="text1"/>
-        </w:rPr>
-        <w:t>through</w:t>
-      </w:r>
-      <w:r>
-        <w:rPr>
-          <w:rFonts w:ascii="Arial" w:hAnsi="Arial" w:cs="Arial"/>
-          <w:color w:val="000000" w:themeColor="text1"/>
-        </w:rPr>
-        <w:t xml:space="preserve"> an instrument sample </w:t>
-      </w:r>
-      <w:r>
-        <w:rPr>
-          <w:rFonts w:ascii="Arial" w:hAnsi="Arial" w:cs="Arial"/>
-          <w:color w:val="000000" w:themeColor="text1"/>
-        </w:rPr>
-        <w:t>volume</w:t>
-      </w:r>
-      <w:r>
-        <w:rPr>
-          <w:rFonts w:ascii="Arial" w:hAnsi="Arial" w:cs="Arial"/>
-          <w:color w:val="000000" w:themeColor="text1"/>
-        </w:rPr>
-        <w:t xml:space="preserve">. High speed cameras and imaging software independently verify droplet size, velocity, and trajectory while precision microstages alter sample area injection location. Generator setups can produce a range of droplet sizes, velocities, and concentrations </w:t>
-      </w:r>
-      <w:r>
-        <w:rPr>
-          <w:rFonts w:ascii="Arial" w:hAnsi="Arial" w:cs="Arial"/>
-          <w:color w:val="000000" w:themeColor="text1"/>
-        </w:rPr>
-        <w:t>through</w:t>
-      </w:r>
-      <w:r>
-        <w:rPr>
-          <w:rFonts w:ascii="Arial" w:hAnsi="Arial" w:cs="Arial"/>
-          <w:color w:val="000000" w:themeColor="text1"/>
-        </w:rPr>
-        <w:t xml:space="preserve"> altering</w:t>
-      </w:r>
-      <w:r>
-        <w:rPr>
-          <w:rFonts w:ascii="Arial" w:hAnsi="Arial" w:cs="Arial"/>
-          <w:color w:val="000000" w:themeColor="text1"/>
-        </w:rPr>
-        <w:t xml:space="preserve"> the</w:t>
-      </w:r>
-      <w:r>
-        <w:rPr>
-          <w:rFonts w:ascii="Arial" w:hAnsi="Arial" w:cs="Arial"/>
-          <w:color w:val="000000" w:themeColor="text1"/>
-        </w:rPr>
-        <w:t xml:space="preserve"> droplet sheath flow introduction point</w:t>
-      </w:r>
-      <w:r>
-        <w:rPr>
-          <w:rFonts w:ascii="Arial" w:hAnsi="Arial" w:cs="Arial"/>
-          <w:color w:val="000000" w:themeColor="text1"/>
-        </w:rPr>
-        <w:t xml:space="preserve">, </w:t>
-      </w:r>
-      <w:r>
-        <w:rPr>
-          <w:rFonts w:ascii="Arial" w:hAnsi="Arial" w:cs="Arial"/>
-          <w:color w:val="000000" w:themeColor="text1"/>
-        </w:rPr>
-        <w:t>interchanging</w:t>
-      </w:r>
-      <w:r>
-        <w:rPr>
-          <w:rFonts w:ascii="Arial" w:hAnsi="Arial" w:cs="Arial"/>
-          <w:color w:val="000000" w:themeColor="text1"/>
-        </w:rPr>
-        <w:t xml:space="preserve"> print head size, and modifying print head jetting parameters. </w:t>
-      </w:r>
-      <w:r>
-        <w:rPr>
-          <w:rFonts w:ascii="Arial" w:hAnsi="Arial" w:cs="Arial"/>
-          <w:color w:val="000000" w:themeColor="text1"/>
-        </w:rPr>
-        <w:t>Droplet</w:t>
-      </w:r>
-      <w:r>
-        <w:rPr>
-          <w:rFonts w:ascii="Arial" w:hAnsi="Arial" w:cs="Arial"/>
-          <w:color w:val="000000" w:themeColor="text1"/>
-        </w:rPr>
-        <w:t xml:space="preserve"> generating</w:t>
-      </w:r>
-      <w:r>
-        <w:rPr>
-          <w:rFonts w:ascii="Arial" w:hAnsi="Arial" w:cs="Arial"/>
-          <w:color w:val="000000" w:themeColor="text1"/>
-        </w:rPr>
-        <w:t xml:space="preserve"> calibration devices are especially adept at </w:t>
-      </w:r>
-      <w:r>
-        <w:rPr>
-          <w:rFonts w:ascii="Arial" w:hAnsi="Arial" w:cs="Arial"/>
-          <w:color w:val="000000" w:themeColor="text1"/>
-        </w:rPr>
-        <w:t xml:space="preserve">investigating an instrument’s spatially-dependent sizing precision and </w:t>
-      </w:r>
-      <w:r>
-        <w:rPr>
-          <w:rFonts w:ascii="Arial" w:hAnsi="Arial" w:cs="Arial"/>
-          <w:color w:val="000000" w:themeColor="text1"/>
-        </w:rPr>
-        <w:t xml:space="preserve">measuring </w:t>
-      </w:r>
-      <w:r>
-        <w:rPr>
-          <w:rFonts w:ascii="Arial" w:hAnsi="Arial" w:cs="Arial"/>
-          <w:color w:val="000000" w:themeColor="text1"/>
-        </w:rPr>
-        <w:t>extended sample volume</w:t>
-      </w:r>
-      <w:r>
-        <w:rPr>
-          <w:rFonts w:ascii="Arial" w:hAnsi="Arial" w:cs="Arial"/>
-          <w:color w:val="000000" w:themeColor="text1"/>
-        </w:rPr>
-        <w:t xml:space="preserve"> dimensions</w:t>
-      </w:r>
-      <w:r>
-        <w:rPr>
-          <w:rFonts w:ascii="Arial" w:hAnsi="Arial" w:cs="Arial"/>
-          <w:color w:val="000000" w:themeColor="text1"/>
-        </w:rPr>
-        <w:t xml:space="preserve"> (areas</w:t>
-      </w:r>
-      <w:r>
-        <w:rPr>
-          <w:rFonts w:ascii="Arial" w:hAnsi="Arial" w:cs="Arial"/>
-          <w:color w:val="000000" w:themeColor="text1"/>
-        </w:rPr>
-        <w:t xml:space="preserve"> where particles can potentially trigger counting events</w:t>
-      </w:r>
-      <w:r>
-        <w:rPr>
-          <w:rFonts w:ascii="Arial" w:hAnsi="Arial" w:cs="Arial"/>
-          <w:color w:val="000000" w:themeColor="text1"/>
-        </w:rPr>
-        <w:t xml:space="preserve"> beyond idealized sample volumes)</w:t>
-      </w:r>
-      <w:r>
-        <w:rPr>
-          <w:rFonts w:ascii="Arial" w:hAnsi="Arial" w:cs="Arial"/>
-          <w:color w:val="000000" w:themeColor="text1"/>
-        </w:rPr>
-        <w:t>.</w:t>
-      </w:r>
-    </w:p>
-    <w:p>
-      <w:pPr>
-        <w:rPr>
-          <w:rFonts w:ascii="Arial" w:hAnsi="Arial" w:cs="Arial"/>
-          <w:color w:val="000000" w:themeColor="text1"/>
-        </w:rPr>
-      </w:pPr>
-    </w:p>
-    <w:p>
-      <w:pPr>
-        <w:rPr>
-          <w:rFonts w:ascii="Arial" w:hAnsi="Arial" w:cs="Arial"/>
-          <w:color w:val="000000" w:themeColor="text1"/>
-        </w:rPr>
-      </w:pPr>
-      <w:r>
-        <w:rPr>
-          <w:rFonts w:ascii="Arial" w:hAnsi="Arial" w:cs="Arial"/>
-          <w:color w:val="000000" w:themeColor="text1"/>
-        </w:rPr>
-        <w:t>The Nevzorov hotwire probe</w:t>
-      </w:r>
-      <w:r>
-        <w:rPr>
-          <w:rFonts w:ascii="Arial" w:hAnsi="Arial" w:cs="Arial"/>
-          <w:color w:val="000000" w:themeColor="text1"/>
-        </w:rPr>
-        <w:t xml:space="preserve"> </w:t>
-      </w:r>
-      <w:r>
-        <w:rPr>
-          <w:rFonts w:ascii="Arial" w:hAnsi="Arial" w:cs="Arial"/>
-          <w:color w:val="000000" w:themeColor="text1"/>
-        </w:rPr>
-        <w:t>retrieves</w:t>
-      </w:r>
-      <w:r>
-        <w:rPr>
-          <w:rFonts w:ascii="Arial" w:hAnsi="Arial" w:cs="Arial"/>
-          <w:color w:val="000000" w:themeColor="text1"/>
-        </w:rPr>
-        <w:t xml:space="preserve"> bulk</w:t>
-      </w:r>
-      <w:r>
-        <w:rPr>
-          <w:rFonts w:ascii="Arial" w:hAnsi="Arial" w:cs="Arial"/>
-          <w:color w:val="000000" w:themeColor="text1"/>
-        </w:rPr>
-        <w:t xml:space="preserve"> liquid and total water content</w:t>
-      </w:r>
-      <w:r>
-        <w:rPr>
-          <w:rFonts w:ascii="Arial" w:hAnsi="Arial" w:cs="Arial"/>
-          <w:color w:val="000000" w:themeColor="text1"/>
-        </w:rPr>
-        <w:t xml:space="preserve"> </w:t>
-      </w:r>
-      <w:r>
-        <w:rPr>
-          <w:rFonts w:ascii="Arial" w:hAnsi="Arial" w:cs="Arial"/>
-          <w:color w:val="000000" w:themeColor="text1"/>
-        </w:rPr>
-        <w:t xml:space="preserve">by </w:t>
-      </w:r>
-      <w:r>
-        <w:rPr>
-          <w:rFonts w:ascii="Arial" w:hAnsi="Arial" w:cs="Arial"/>
-          <w:color w:val="000000" w:themeColor="text1"/>
-        </w:rPr>
-        <w:t>monitoring</w:t>
-      </w:r>
-      <w:r>
-        <w:rPr>
-          <w:rFonts w:ascii="Arial" w:hAnsi="Arial" w:cs="Arial"/>
-          <w:color w:val="000000" w:themeColor="text1"/>
-        </w:rPr>
-        <w:t xml:space="preserve"> the power consumption of a</w:t>
-      </w:r>
-      <w:r>
-        <w:rPr>
-          <w:rFonts w:ascii="Arial" w:hAnsi="Arial" w:cs="Arial"/>
-          <w:color w:val="000000" w:themeColor="text1"/>
-        </w:rPr>
-        <w:t xml:space="preserve"> </w:t>
-      </w:r>
-      <w:r>
-        <w:rPr>
-          <w:rFonts w:ascii="Arial" w:hAnsi="Arial" w:cs="Arial"/>
-          <w:color w:val="000000" w:themeColor="text1"/>
-        </w:rPr>
-        <w:t>constant-temperature</w:t>
-      </w:r>
-      <w:r>
-        <w:rPr>
-          <w:rFonts w:ascii="Arial" w:hAnsi="Arial" w:cs="Arial"/>
-          <w:color w:val="000000" w:themeColor="text1"/>
-        </w:rPr>
-        <w:t xml:space="preserve"> </w:t>
-      </w:r>
-      <w:r>
-        <w:rPr>
-          <w:rFonts w:ascii="Arial" w:hAnsi="Arial" w:cs="Arial"/>
-          <w:color w:val="000000" w:themeColor="text1"/>
-        </w:rPr>
-        <w:t>element</w:t>
-      </w:r>
-      <w:r>
-        <w:rPr>
-          <w:rFonts w:ascii="Arial" w:hAnsi="Arial" w:cs="Arial"/>
-          <w:color w:val="000000" w:themeColor="text1"/>
-        </w:rPr>
-        <w:t>.</w:t>
-      </w:r>
-      <w:r>
-        <w:rPr>
-          <w:rFonts w:ascii="Arial" w:hAnsi="Arial" w:cs="Arial"/>
-          <w:color w:val="000000" w:themeColor="text1"/>
-        </w:rPr>
-        <w:t xml:space="preserve"> </w:t>
-      </w:r>
-      <w:r>
-        <w:rPr>
-          <w:rFonts w:ascii="Arial" w:hAnsi="Arial" w:cs="Arial"/>
-          <w:color w:val="000000" w:themeColor="text1"/>
-        </w:rPr>
-        <w:t xml:space="preserve">Water content values are calculable using </w:t>
-      </w:r>
-      <w:r>
-        <w:rPr>
-          <w:rFonts w:ascii="Arial" w:hAnsi="Arial" w:cs="Arial"/>
-          <w:color w:val="000000" w:themeColor="text1"/>
-        </w:rPr>
-        <w:t>sensor</w:t>
-      </w:r>
-      <w:r>
-        <w:rPr>
-          <w:rFonts w:ascii="Arial" w:hAnsi="Arial" w:cs="Arial"/>
-          <w:color w:val="000000" w:themeColor="text1"/>
-        </w:rPr>
-        <w:t xml:space="preserve"> power consumption</w:t>
-      </w:r>
-      <w:r>
-        <w:rPr>
-          <w:rFonts w:ascii="Arial" w:hAnsi="Arial" w:cs="Arial"/>
-          <w:color w:val="000000" w:themeColor="text1"/>
-        </w:rPr>
-        <w:t xml:space="preserve"> due to hydrometeor evaporation and</w:t>
-      </w:r>
-      <w:r>
-        <w:rPr>
-          <w:rFonts w:ascii="Arial" w:hAnsi="Arial" w:cs="Arial"/>
-          <w:color w:val="000000" w:themeColor="text1"/>
-        </w:rPr>
-        <w:t xml:space="preserve"> basic</w:t>
-      </w:r>
-      <w:r>
-        <w:rPr>
-          <w:rFonts w:ascii="Arial" w:hAnsi="Arial" w:cs="Arial"/>
-          <w:color w:val="000000" w:themeColor="text1"/>
-        </w:rPr>
-        <w:t xml:space="preserve"> thermodynamic principles.</w:t>
-      </w:r>
-      <w:r>
-        <w:rPr>
-          <w:rFonts w:ascii="Arial" w:hAnsi="Arial" w:cs="Arial"/>
-          <w:color w:val="000000" w:themeColor="text1"/>
-        </w:rPr>
-        <w:t xml:space="preserve"> </w:t>
-      </w:r>
-      <w:r>
-        <w:rPr>
-          <w:rFonts w:ascii="Arial" w:hAnsi="Arial" w:cs="Arial"/>
-          <w:color w:val="000000" w:themeColor="text1"/>
-        </w:rPr>
-        <w:t>The Nevzorov has several advantages over similar hotwire designs including phase discrimination capability</w:t>
-      </w:r>
-      <w:r>
-        <w:rPr>
-          <w:rFonts w:ascii="Arial" w:hAnsi="Arial" w:cs="Arial"/>
-          <w:color w:val="000000" w:themeColor="text1"/>
-        </w:rPr>
-        <w:t xml:space="preserve">, a </w:t>
-      </w:r>
-      <w:r>
-        <w:rPr>
-          <w:rFonts w:ascii="Arial" w:hAnsi="Arial" w:cs="Arial"/>
-          <w:color w:val="000000" w:themeColor="text1"/>
-        </w:rPr>
-        <w:t>freely rotating</w:t>
-      </w:r>
-      <w:r>
-        <w:rPr>
-          <w:rFonts w:ascii="Arial" w:hAnsi="Arial" w:cs="Arial"/>
-          <w:color w:val="000000" w:themeColor="text1"/>
-        </w:rPr>
-        <w:t xml:space="preserve"> vein to decrease bias caused by aircraft orientation,</w:t>
-      </w:r>
-      <w:r>
-        <w:rPr>
-          <w:rFonts w:ascii="Arial" w:hAnsi="Arial" w:cs="Arial"/>
-          <w:color w:val="000000" w:themeColor="text1"/>
-        </w:rPr>
-        <w:t xml:space="preserve"> and paired collector/reference coil architecture. The latter simplifies</w:t>
-      </w:r>
-      <w:r>
-        <w:rPr>
-          <w:rFonts w:ascii="Arial" w:hAnsi="Arial" w:cs="Arial"/>
-          <w:color w:val="000000" w:themeColor="text1"/>
-        </w:rPr>
-        <w:t xml:space="preserve"> water content</w:t>
-      </w:r>
-      <w:r>
-        <w:rPr>
-          <w:rFonts w:ascii="Arial" w:hAnsi="Arial" w:cs="Arial"/>
-          <w:color w:val="000000" w:themeColor="text1"/>
-        </w:rPr>
-        <w:t xml:space="preserve"> calculations, significantly reduces baseline noise, and increases retrieval confidence in low water content </w:t>
-      </w:r>
-      <w:r>
-        <w:rPr>
-          <w:rFonts w:ascii="Arial" w:hAnsi="Arial" w:cs="Arial"/>
-          <w:color w:val="000000" w:themeColor="text1"/>
-        </w:rPr>
-        <w:t>environments</w:t>
-      </w:r>
-      <w:r>
-        <w:rPr>
-          <w:rFonts w:ascii="Arial" w:hAnsi="Arial" w:cs="Arial"/>
-          <w:color w:val="000000" w:themeColor="text1"/>
-        </w:rPr>
-        <w:t xml:space="preserve"> </w:t>
-      </w:r>
-      <w:r>
-        <w:rPr>
-          <w:rFonts w:ascii="Arial" w:hAnsi="Arial" w:cs="Arial"/>
-          <w:color w:val="9CC2E5" w:themeColor="accent1" w:themeTint="99"/>
-        </w:rPr>
-        <w:t>(Korolev 1997)</w:t>
-      </w:r>
-      <w:r>
-        <w:rPr>
-          <w:rFonts w:ascii="Arial" w:hAnsi="Arial" w:cs="Arial"/>
-          <w:color w:val="000000" w:themeColor="text1"/>
-        </w:rPr>
-        <w:t>.</w:t>
-      </w:r>
-      <w:r>
-        <w:rPr>
-          <w:rFonts w:ascii="Arial" w:hAnsi="Arial" w:cs="Arial"/>
-          <w:color w:val="000000" w:themeColor="text1"/>
-        </w:rPr>
-        <w:t xml:space="preserve"> A few well-</w:t>
-      </w:r>
-      <w:r>
-        <w:rPr>
-          <w:rFonts w:ascii="Arial" w:hAnsi="Arial" w:cs="Arial"/>
-          <w:color w:val="000000" w:themeColor="text1"/>
-        </w:rPr>
-        <w:t>characterized bias sources</w:t>
-      </w:r>
-      <w:r>
-        <w:rPr>
-          <w:rFonts w:ascii="Arial" w:hAnsi="Arial" w:cs="Arial"/>
-          <w:color w:val="000000" w:themeColor="text1"/>
-        </w:rPr>
-        <w:t xml:space="preserve"> including </w:t>
-      </w:r>
-      <w:r>
-        <w:rPr>
-          <w:rFonts w:ascii="Arial" w:hAnsi="Arial" w:cs="Arial"/>
-          <w:color w:val="000000" w:themeColor="text1"/>
-        </w:rPr>
-        <w:t>LWC</w:t>
-      </w:r>
-      <w:r>
-        <w:rPr>
-          <w:rFonts w:ascii="Arial" w:hAnsi="Arial" w:cs="Arial"/>
-          <w:color w:val="000000" w:themeColor="text1"/>
-        </w:rPr>
-        <w:t xml:space="preserve"> underestimation</w:t>
-      </w:r>
-      <w:r>
-        <w:rPr>
-          <w:rFonts w:ascii="Arial" w:hAnsi="Arial" w:cs="Arial"/>
-          <w:color w:val="000000" w:themeColor="text1"/>
-        </w:rPr>
-        <w:t xml:space="preserve"> </w:t>
-      </w:r>
-      <w:r>
-        <w:rPr>
-          <w:rFonts w:ascii="Arial" w:hAnsi="Arial" w:cs="Arial"/>
-          <w:color w:val="000000" w:themeColor="text1"/>
-        </w:rPr>
-        <w:t xml:space="preserve">(or </w:t>
-      </w:r>
-      <w:r>
-        <w:rPr>
-          <w:rFonts w:ascii="Arial" w:hAnsi="Arial" w:cs="Arial"/>
-          <w:color w:val="000000" w:themeColor="text1"/>
-        </w:rPr>
-        <w:t>roll off</w:t>
-      </w:r>
-      <w:r>
-        <w:rPr>
-          <w:rFonts w:ascii="Arial" w:hAnsi="Arial" w:cs="Arial"/>
-          <w:color w:val="000000" w:themeColor="text1"/>
-        </w:rPr>
-        <w:t>)</w:t>
-      </w:r>
-      <w:r>
-        <w:rPr>
-          <w:rFonts w:ascii="Arial" w:hAnsi="Arial" w:cs="Arial"/>
-          <w:color w:val="000000" w:themeColor="text1"/>
-        </w:rPr>
-        <w:t xml:space="preserve"> in high water content situations</w:t>
-      </w:r>
-      <w:r>
-        <w:rPr>
-          <w:rFonts w:ascii="Arial" w:hAnsi="Arial" w:cs="Arial"/>
-          <w:color w:val="000000" w:themeColor="text1"/>
-        </w:rPr>
-        <w:t xml:space="preserve"> (</w:t>
-      </w:r>
-      <w:r>
-        <w:rPr>
-          <w:rFonts w:ascii="Arial" w:hAnsi="Arial" w:cs="Arial"/>
-          <w:color w:val="000000" w:themeColor="text1"/>
-        </w:rPr>
-        <w:t xml:space="preserve">due to </w:t>
-      </w:r>
-      <w:r>
-        <w:rPr>
-          <w:rFonts w:ascii="Arial" w:hAnsi="Arial" w:cs="Arial"/>
-          <w:color w:val="000000" w:themeColor="text1"/>
-        </w:rPr>
-        <w:t xml:space="preserve">sensor saturation), non-unity particle collection efficiency, and </w:t>
-      </w:r>
-      <w:r>
-        <w:rPr>
-          <w:rFonts w:ascii="Arial" w:hAnsi="Arial" w:cs="Arial"/>
-          <w:color w:val="000000" w:themeColor="text1"/>
-        </w:rPr>
-        <w:t>power consumption</w:t>
-      </w:r>
-      <w:r>
-        <w:rPr>
-          <w:rFonts w:ascii="Arial" w:hAnsi="Arial" w:cs="Arial"/>
-          <w:color w:val="000000" w:themeColor="text1"/>
-        </w:rPr>
-        <w:t xml:space="preserve"> </w:t>
-      </w:r>
-      <w:r>
-        <w:rPr>
-          <w:rFonts w:ascii="Arial" w:hAnsi="Arial" w:cs="Arial"/>
-          <w:color w:val="000000" w:themeColor="text1"/>
-        </w:rPr>
-        <w:t>due</w:t>
-      </w:r>
-      <w:r>
-        <w:rPr>
-          <w:rFonts w:ascii="Arial" w:hAnsi="Arial" w:cs="Arial"/>
-          <w:color w:val="000000" w:themeColor="text1"/>
-        </w:rPr>
-        <w:t xml:space="preserve"> to sources other than particle evaporation (</w:t>
-      </w:r>
-      <w:r>
-        <w:rPr>
-          <w:rFonts w:ascii="Arial" w:hAnsi="Arial" w:cs="Arial"/>
-          <w:color w:val="000000" w:themeColor="text1"/>
-        </w:rPr>
-        <w:t>dry air heat losses)</w:t>
-      </w:r>
-      <w:r>
-        <w:rPr>
-          <w:rFonts w:ascii="Arial" w:hAnsi="Arial" w:cs="Arial"/>
-          <w:color w:val="000000" w:themeColor="text1"/>
-        </w:rPr>
-        <w:t xml:space="preserve"> can compromise Nevzorov measurements</w:t>
-      </w:r>
-      <w:r>
-        <w:rPr>
-          <w:rFonts w:ascii="Arial" w:hAnsi="Arial" w:cs="Arial"/>
-          <w:color w:val="000000" w:themeColor="text1"/>
-        </w:rPr>
-        <w:t>.</w:t>
-      </w:r>
-      <w:r>
-        <w:rPr>
-          <w:rFonts w:ascii="Arial" w:hAnsi="Arial" w:cs="Arial"/>
-          <w:color w:val="000000" w:themeColor="text1"/>
-        </w:rPr>
-        <w:t xml:space="preserve"> Fortunately, </w:t>
-      </w:r>
-      <w:r>
-        <w:rPr>
-          <w:rFonts w:ascii="Arial" w:hAnsi="Arial" w:cs="Arial"/>
-          <w:color w:val="000000" w:themeColor="text1"/>
-        </w:rPr>
-        <w:t xml:space="preserve">many of </w:t>
-      </w:r>
-      <w:r>
-        <w:rPr>
-          <w:rFonts w:ascii="Arial" w:hAnsi="Arial" w:cs="Arial"/>
-          <w:color w:val="000000" w:themeColor="text1"/>
-        </w:rPr>
-        <w:t xml:space="preserve">these </w:t>
-      </w:r>
-      <w:r>
-        <w:rPr>
-          <w:rFonts w:ascii="Arial" w:hAnsi="Arial" w:cs="Arial"/>
-          <w:color w:val="000000" w:themeColor="text1"/>
-        </w:rPr>
-        <w:t xml:space="preserve">major </w:t>
-      </w:r>
-      <w:r>
-        <w:rPr>
-          <w:rFonts w:ascii="Arial" w:hAnsi="Arial" w:cs="Arial"/>
-          <w:color w:val="000000" w:themeColor="text1"/>
-        </w:rPr>
-        <w:t>error</w:t>
-      </w:r>
-      <w:r>
-        <w:rPr>
-          <w:rFonts w:ascii="Arial" w:hAnsi="Arial" w:cs="Arial"/>
-          <w:color w:val="000000" w:themeColor="text1"/>
-        </w:rPr>
-        <w:t xml:space="preserve"> sources</w:t>
-      </w:r>
-      <w:r>
-        <w:rPr>
-          <w:rFonts w:ascii="Arial" w:hAnsi="Arial" w:cs="Arial"/>
-          <w:color w:val="000000" w:themeColor="text1"/>
-        </w:rPr>
-        <w:t xml:space="preserve"> </w:t>
-      </w:r>
-      <w:r>
-        <w:rPr>
-          <w:rFonts w:ascii="Arial" w:hAnsi="Arial" w:cs="Arial"/>
-          <w:color w:val="000000" w:themeColor="text1"/>
-        </w:rPr>
-        <w:t>have been characterized and can</w:t>
-      </w:r>
-      <w:r>
-        <w:rPr>
-          <w:rFonts w:ascii="Arial" w:hAnsi="Arial" w:cs="Arial"/>
-          <w:color w:val="000000" w:themeColor="text1"/>
-        </w:rPr>
-        <w:t xml:space="preserve"> be </w:t>
-      </w:r>
-      <w:r>
-        <w:rPr>
-          <w:rFonts w:ascii="Arial" w:hAnsi="Arial" w:cs="Arial"/>
-          <w:color w:val="000000" w:themeColor="text1"/>
-        </w:rPr>
-        <w:t>compensated for using straight-forward methods.</w:t>
-      </w:r>
-    </w:p>
-    <w:p>
-      <w:pPr>
-        <w:rPr>
-          <w:rFonts w:ascii="Arial" w:hAnsi="Arial" w:cs="Arial"/>
-          <w:color w:val="000000" w:themeColor="text1"/>
-        </w:rPr>
-      </w:pPr>
-    </w:p>
-    <w:p>
-      <w:pPr>
-        <w:rPr>
-          <w:rFonts w:ascii="Arial" w:hAnsi="Arial" w:cs="Arial"/>
-          <w:color w:val="000000" w:themeColor="text1"/>
-        </w:rPr>
-      </w:pPr>
-      <w:r>
-        <w:rPr>
-          <w:rFonts w:ascii="Arial" w:hAnsi="Arial" w:cs="Arial"/>
-          <w:color w:val="000000" w:themeColor="text1"/>
-        </w:rPr>
-        <w:t>I</w:t>
-      </w:r>
-      <w:r>
-        <w:rPr>
-          <w:rFonts w:ascii="Arial" w:hAnsi="Arial" w:cs="Arial"/>
-          <w:color w:val="000000" w:themeColor="text1"/>
-        </w:rPr>
-        <w:t xml:space="preserve">n-situ </w:t>
-      </w:r>
-      <w:r>
-        <w:rPr>
-          <w:rFonts w:ascii="Arial" w:hAnsi="Arial" w:cs="Arial"/>
-          <w:color w:val="000000" w:themeColor="text1"/>
-        </w:rPr>
-        <w:t>analysis by</w:t>
-      </w:r>
-      <w:r>
-        <w:rPr>
-          <w:rFonts w:ascii="Arial" w:hAnsi="Arial" w:cs="Arial"/>
-          <w:color w:val="9CC2E5" w:themeColor="accent1" w:themeTint="99"/>
-        </w:rPr>
-        <w:t xml:space="preserve"> </w:t>
-      </w:r>
-      <w:r>
-        <w:rPr>
-          <w:rFonts w:ascii="Arial" w:hAnsi="Arial" w:cs="Arial"/>
-          <w:color w:val="9CC2E5" w:themeColor="accent1" w:themeTint="99"/>
-        </w:rPr>
-        <w:t>Sulskis (2016)</w:t>
-      </w:r>
-      <w:r>
-        <w:rPr>
-          <w:rFonts w:ascii="Arial" w:hAnsi="Arial" w:cs="Arial"/>
-          <w:color w:val="9CC2E5" w:themeColor="accent1" w:themeTint="99"/>
-        </w:rPr>
-        <w:t xml:space="preserve"> </w:t>
-      </w:r>
-      <w:r>
-        <w:rPr>
-          <w:rFonts w:ascii="Arial" w:hAnsi="Arial" w:cs="Arial"/>
-          <w:color w:val="000000" w:themeColor="text1"/>
-        </w:rPr>
-        <w:t>has demonstrated</w:t>
-      </w:r>
-      <w:r>
-        <w:rPr>
-          <w:rFonts w:ascii="Arial" w:hAnsi="Arial" w:cs="Arial"/>
-          <w:color w:val="000000" w:themeColor="text1"/>
-        </w:rPr>
-        <w:t xml:space="preserve"> typical</w:t>
-      </w:r>
-      <w:r>
-        <w:rPr>
-          <w:rFonts w:ascii="Arial" w:hAnsi="Arial" w:cs="Arial"/>
-          <w:color w:val="000000" w:themeColor="text1"/>
-        </w:rPr>
-        <w:t xml:space="preserve"> </w:t>
-      </w:r>
-      <w:r>
-        <w:rPr>
-          <w:rFonts w:ascii="Arial" w:hAnsi="Arial" w:cs="Arial"/>
-          <w:color w:val="000000" w:themeColor="text1"/>
-        </w:rPr>
-        <w:t>CDP and Nevzorov</w:t>
-      </w:r>
-      <w:r>
-        <w:rPr>
-          <w:rFonts w:ascii="Arial" w:hAnsi="Arial" w:cs="Arial"/>
-          <w:color w:val="000000" w:themeColor="text1"/>
-        </w:rPr>
-        <w:t xml:space="preserve"> </w:t>
-      </w:r>
-      <w:r>
-        <w:rPr>
-          <w:rFonts w:ascii="Arial" w:hAnsi="Arial" w:cs="Arial"/>
-          <w:color w:val="000000" w:themeColor="text1"/>
-        </w:rPr>
-        <w:t>LWC values to</w:t>
-      </w:r>
-      <w:r>
-        <w:rPr>
-          <w:rFonts w:ascii="Arial" w:hAnsi="Arial" w:cs="Arial"/>
-          <w:color w:val="000000" w:themeColor="text1"/>
-        </w:rPr>
-        <w:t xml:space="preserve"> be in good agreement</w:t>
-      </w:r>
-      <w:r>
-        <w:rPr>
-          <w:rFonts w:ascii="Arial" w:hAnsi="Arial" w:cs="Arial"/>
-          <w:color w:val="000000" w:themeColor="text1"/>
-        </w:rPr>
-        <w:t xml:space="preserve">. </w:t>
-      </w:r>
-      <w:r>
-        <w:rPr>
-          <w:rFonts w:ascii="Arial" w:hAnsi="Arial" w:cs="Arial"/>
-          <w:color w:val="000000" w:themeColor="text1"/>
-        </w:rPr>
-        <w:t xml:space="preserve">The two instrument’s </w:t>
-      </w:r>
-      <w:r>
-        <w:rPr>
-          <w:rFonts w:ascii="Arial" w:hAnsi="Arial" w:cs="Arial"/>
-          <w:color w:val="000000" w:themeColor="text1"/>
-        </w:rPr>
-        <w:t xml:space="preserve">LWC </w:t>
-      </w:r>
-      <w:r>
-        <w:rPr>
-          <w:rFonts w:ascii="Arial" w:hAnsi="Arial" w:cs="Arial"/>
-          <w:color w:val="000000" w:themeColor="text1"/>
-        </w:rPr>
-        <w:t>similarity</w:t>
-      </w:r>
-      <w:r>
-        <w:rPr>
-          <w:rFonts w:ascii="Arial" w:hAnsi="Arial" w:cs="Arial"/>
-          <w:color w:val="000000" w:themeColor="text1"/>
-        </w:rPr>
-        <w:t xml:space="preserve"> and retrieval of </w:t>
-      </w:r>
-      <w:r>
-        <w:rPr>
-          <w:rFonts w:ascii="Arial" w:hAnsi="Arial" w:cs="Arial"/>
-          <w:color w:val="000000" w:themeColor="text1"/>
-        </w:rPr>
-        <w:t>separate</w:t>
-      </w:r>
-      <w:r>
-        <w:rPr>
-          <w:rFonts w:ascii="Arial" w:hAnsi="Arial" w:cs="Arial"/>
-          <w:color w:val="000000" w:themeColor="text1"/>
-        </w:rPr>
-        <w:t xml:space="preserve"> droplet distribution moments (the CDP senses the first moment whereas the </w:t>
-      </w:r>
-      <w:r>
-        <w:rPr>
-          <w:rFonts w:ascii="Arial" w:hAnsi="Arial" w:cs="Arial"/>
-          <w:color w:val="000000" w:themeColor="text1"/>
-        </w:rPr>
-        <w:t xml:space="preserve">Nevzorov senses the third) provides opportunity </w:t>
-      </w:r>
-      <w:r>
-        <w:rPr>
-          <w:rFonts w:ascii="Arial" w:hAnsi="Arial" w:cs="Arial"/>
-          <w:color w:val="000000" w:themeColor="text1"/>
-        </w:rPr>
-        <w:t xml:space="preserve">for </w:t>
-      </w:r>
-      <w:r>
-        <w:rPr>
-          <w:rFonts w:ascii="Arial" w:hAnsi="Arial" w:cs="Arial"/>
-          <w:color w:val="000000" w:themeColor="text1"/>
-        </w:rPr>
-        <w:t xml:space="preserve">probe uncertainty assessment and </w:t>
-      </w:r>
-      <w:r>
-        <w:rPr>
-          <w:rFonts w:ascii="Arial" w:hAnsi="Arial" w:cs="Arial"/>
-          <w:color w:val="000000" w:themeColor="text1"/>
-        </w:rPr>
-        <w:t>performance</w:t>
-      </w:r>
-      <w:r>
-        <w:rPr>
-          <w:rFonts w:ascii="Arial" w:hAnsi="Arial" w:cs="Arial"/>
-          <w:color w:val="000000" w:themeColor="text1"/>
-        </w:rPr>
-        <w:t xml:space="preserve"> </w:t>
-      </w:r>
-      <w:r>
-        <w:rPr>
-          <w:rFonts w:ascii="Arial" w:hAnsi="Arial" w:cs="Arial"/>
-          <w:color w:val="000000" w:themeColor="text1"/>
-        </w:rPr>
-        <w:t>constraint.</w:t>
-      </w:r>
-      <w:r>
-        <w:rPr>
-          <w:rFonts w:ascii="Arial" w:hAnsi="Arial" w:cs="Arial"/>
-          <w:color w:val="000000" w:themeColor="text1"/>
-        </w:rPr>
-        <w:t xml:space="preserve"> </w:t>
-      </w:r>
-      <w:r>
-        <w:rPr>
-          <w:rFonts w:ascii="Arial" w:hAnsi="Arial" w:cs="Arial"/>
-          <w:color w:val="000000" w:themeColor="text1"/>
-        </w:rPr>
-        <w:t xml:space="preserve">Of particular </w:t>
-      </w:r>
-      <w:r>
-        <w:rPr>
-          <w:rFonts w:ascii="Arial" w:hAnsi="Arial" w:cs="Arial"/>
-          <w:color w:val="000000" w:themeColor="text1"/>
-        </w:rPr>
-        <w:t>interest</w:t>
-      </w:r>
-      <w:r>
-        <w:rPr>
-          <w:rFonts w:ascii="Arial" w:hAnsi="Arial" w:cs="Arial"/>
-          <w:color w:val="000000" w:themeColor="text1"/>
-        </w:rPr>
-        <w:t xml:space="preserve"> is the</w:t>
-      </w:r>
-      <w:r>
-        <w:rPr>
-          <w:rFonts w:ascii="Arial" w:hAnsi="Arial" w:cs="Arial"/>
-          <w:color w:val="000000" w:themeColor="text1"/>
-        </w:rPr>
-        <w:t xml:space="preserve"> relative</w:t>
-      </w:r>
-      <w:r>
-        <w:rPr>
-          <w:rFonts w:ascii="Arial" w:hAnsi="Arial" w:cs="Arial"/>
-          <w:color w:val="000000" w:themeColor="text1"/>
-        </w:rPr>
-        <w:t xml:space="preserve"> </w:t>
-      </w:r>
-      <w:r>
-        <w:rPr>
-          <w:rFonts w:ascii="Arial" w:hAnsi="Arial" w:cs="Arial"/>
-          <w:color w:val="000000" w:themeColor="text1"/>
-        </w:rPr>
-        <w:t>im</w:t>
-      </w:r>
-      <w:r>
-        <w:rPr>
-          <w:rFonts w:ascii="Arial" w:hAnsi="Arial" w:cs="Arial"/>
-          <w:color w:val="000000" w:themeColor="text1"/>
-        </w:rPr>
-        <w:t>pact</w:t>
-      </w:r>
-      <w:r>
-        <w:rPr>
-          <w:rFonts w:ascii="Arial" w:hAnsi="Arial" w:cs="Arial"/>
-          <w:color w:val="000000" w:themeColor="text1"/>
-        </w:rPr>
-        <w:t xml:space="preserve"> of</w:t>
-      </w:r>
-      <w:r>
-        <w:rPr>
-          <w:rFonts w:ascii="Arial" w:hAnsi="Arial" w:cs="Arial"/>
-          <w:color w:val="000000" w:themeColor="text1"/>
-        </w:rPr>
-        <w:t xml:space="preserve"> CDP LWC</w:t>
-      </w:r>
-      <w:r>
-        <w:rPr>
-          <w:rFonts w:ascii="Arial" w:hAnsi="Arial" w:cs="Arial"/>
-          <w:color w:val="000000" w:themeColor="text1"/>
-        </w:rPr>
-        <w:t xml:space="preserve"> error </w:t>
-      </w:r>
-      <w:r>
-        <w:rPr>
-          <w:rFonts w:ascii="Arial" w:hAnsi="Arial" w:cs="Arial"/>
-          <w:color w:val="000000" w:themeColor="text1"/>
-        </w:rPr>
-        <w:t xml:space="preserve">contributed by droplet </w:t>
-      </w:r>
-      <w:proofErr w:type="spellStart"/>
-      <w:r>
-        <w:rPr>
-          <w:rFonts w:ascii="Arial" w:hAnsi="Arial" w:cs="Arial"/>
-          <w:color w:val="000000" w:themeColor="text1"/>
-        </w:rPr>
-        <w:t>mis</w:t>
-      </w:r>
-      <w:proofErr w:type="spellEnd"/>
-      <w:r>
-        <w:rPr>
-          <w:rFonts w:ascii="Arial" w:hAnsi="Arial" w:cs="Arial"/>
-          <w:color w:val="000000" w:themeColor="text1"/>
-        </w:rPr>
-        <w:t>-</w:t>
-      </w:r>
-      <w:r>
-        <w:rPr>
-          <w:rFonts w:ascii="Arial" w:hAnsi="Arial" w:cs="Arial"/>
-          <w:color w:val="000000" w:themeColor="text1"/>
-        </w:rPr>
-        <w:t xml:space="preserve">sizing and </w:t>
-      </w:r>
-      <w:proofErr w:type="spellStart"/>
-      <w:r>
-        <w:rPr>
-          <w:rFonts w:ascii="Arial" w:hAnsi="Arial" w:cs="Arial"/>
-          <w:color w:val="000000" w:themeColor="text1"/>
-        </w:rPr>
-        <w:t>mis</w:t>
-      </w:r>
-      <w:proofErr w:type="spellEnd"/>
-      <w:r>
-        <w:rPr>
-          <w:rFonts w:ascii="Arial" w:hAnsi="Arial" w:cs="Arial"/>
-          <w:color w:val="000000" w:themeColor="text1"/>
-        </w:rPr>
-        <w:t>-counting.</w:t>
-      </w:r>
-      <w:r>
-        <w:rPr>
-          <w:rFonts w:ascii="Arial" w:hAnsi="Arial" w:cs="Arial"/>
-          <w:color w:val="000000" w:themeColor="text1"/>
-        </w:rPr>
-        <w:t xml:space="preserve"> More recent work by Lance et. al. </w:t>
-      </w:r>
-      <w:r>
-        <w:rPr>
-          <w:rFonts w:ascii="Arial" w:hAnsi="Arial" w:cs="Arial"/>
-          <w:color w:val="000000" w:themeColor="text1"/>
-        </w:rPr>
-        <w:lastRenderedPageBreak/>
-        <w:t>(</w:t>
-      </w:r>
-      <w:r>
-        <w:rPr>
-          <w:rFonts w:ascii="Arial" w:hAnsi="Arial" w:cs="Arial"/>
-          <w:color w:val="9CC2E5" w:themeColor="accent1" w:themeTint="99"/>
-        </w:rPr>
-        <w:t>2</w:t>
-      </w:r>
-      <w:r>
-        <w:rPr>
-          <w:rFonts w:ascii="Arial" w:hAnsi="Arial" w:cs="Arial"/>
-          <w:color w:val="9CC2E5" w:themeColor="accent1" w:themeTint="99"/>
-        </w:rPr>
-        <w:t>012</w:t>
-      </w:r>
-      <w:r>
-        <w:rPr>
-          <w:rFonts w:ascii="Arial" w:hAnsi="Arial" w:cs="Arial"/>
-          <w:color w:val="000000" w:themeColor="text1"/>
-        </w:rPr>
-        <w:t>)</w:t>
-      </w:r>
-      <w:r>
-        <w:rPr>
-          <w:rFonts w:ascii="Arial" w:hAnsi="Arial" w:cs="Arial"/>
           <w:color w:val="000000" w:themeColor="text1"/>
         </w:rPr>
         <w:t xml:space="preserve"> demonstrated the pinhole mask modification significantly reduces droplet sizing and counting uncertainty but further investigation is pertinent for more completely defining CDP limitations.</w:t>
@@ -2716,37 +2743,12 @@
         </w:rPr>
         <w:t xml:space="preserve"> </w:t>
       </w:r>
-      <w:proofErr w:type="spellStart"/>
-      <w:r>
-        <w:rPr>
-          <w:rFonts w:ascii="Arial" w:hAnsi="Arial" w:cs="Arial"/>
-          <w:color w:val="000000" w:themeColor="text1"/>
-        </w:rPr>
-        <w:t>mis</w:t>
-      </w:r>
-      <w:proofErr w:type="spellEnd"/>
-      <w:r>
-        <w:rPr>
-          <w:rFonts w:ascii="Arial" w:hAnsi="Arial" w:cs="Arial"/>
-          <w:color w:val="000000" w:themeColor="text1"/>
-        </w:rPr>
-        <w:t xml:space="preserve">-sizing and </w:t>
-      </w:r>
-      <w:proofErr w:type="spellStart"/>
-      <w:r>
-        <w:rPr>
-          <w:rFonts w:ascii="Arial" w:hAnsi="Arial" w:cs="Arial"/>
-          <w:color w:val="000000" w:themeColor="text1"/>
-        </w:rPr>
-        <w:t>mis</w:t>
-      </w:r>
-      <w:proofErr w:type="spellEnd"/>
-      <w:r>
-        <w:rPr>
-          <w:rFonts w:ascii="Arial" w:hAnsi="Arial" w:cs="Arial"/>
-          <w:color w:val="000000" w:themeColor="text1"/>
-        </w:rPr>
-        <w:t>-counting uncertainty is, to a certain extent, probe specific.</w:t>
+      <w:r>
+        <w:rPr>
+          <w:rFonts w:ascii="Arial" w:hAnsi="Arial" w:cs="Arial"/>
+          <w:color w:val="000000" w:themeColor="text1"/>
+        </w:rPr>
+        <w:t>mis-sizing and mis-counting uncertainty is, to a certain extent, probe specific.</w:t>
       </w:r>
       <w:r>
         <w:rPr>
@@ -3819,7 +3821,15 @@
           <w:rFonts w:ascii="Arial" w:hAnsi="Arial" w:cs="Arial"/>
           <w:color w:val="000000" w:themeColor="text1"/>
         </w:rPr>
-        <w:t xml:space="preserve">o airspeed and pressure </w:t>
+        <w:t xml:space="preserve">o airspeed </w:t>
+      </w:r>
+      <w:r>
+        <w:rPr>
+          <w:rFonts w:ascii="Arial" w:hAnsi="Arial" w:cs="Arial"/>
+          <w:color w:val="000000" w:themeColor="text1"/>
+        </w:rPr>
+        <w:lastRenderedPageBreak/>
+        <w:t xml:space="preserve">and pressure </w:t>
       </w:r>
       <w:r>
         <w:rPr>
@@ -3877,7 +3887,6 @@
         </w:rPr>
         <w:t xml:space="preserve"> in the Nevzorov operating manual (</w:t>
       </w:r>
-      <w:proofErr w:type="spellStart"/>
       <w:r>
         <w:rPr>
           <w:rFonts w:ascii="Arial" w:hAnsi="Arial" w:cs="Arial"/>
@@ -3885,7 +3894,6 @@
         </w:rPr>
         <w:t>SkyPhysTech</w:t>
       </w:r>
-      <w:proofErr w:type="spellEnd"/>
       <w:r>
         <w:rPr>
           <w:rFonts w:ascii="Arial" w:hAnsi="Arial" w:cs="Arial"/>
@@ -3946,7 +3954,6 @@
           <w:sz w:val="36"/>
           <w:szCs w:val="36"/>
         </w:rPr>
-        <w:lastRenderedPageBreak/>
         <w:t xml:space="preserve">   </w:t>
       </w:r>
       <m:oMath>
@@ -4191,14 +4198,7 @@
         <w:rPr>
           <w:rFonts w:ascii="Arial" w:hAnsi="Arial" w:cs="Arial"/>
         </w:rPr>
-        <w:t xml:space="preserve">ere </w:t>
-      </w:r>
-      <w:proofErr w:type="spellStart"/>
-      <w:r>
-        <w:rPr>
-          <w:rFonts w:ascii="Arial" w:hAnsi="Arial" w:cs="Arial"/>
-        </w:rPr>
-        <w:t>V</w:t>
+        <w:t>ere V</w:t>
       </w:r>
       <w:r>
         <w:rPr>
@@ -4207,7 +4207,6 @@
         </w:rPr>
         <w:t>col</w:t>
       </w:r>
-      <w:proofErr w:type="spellEnd"/>
       <w:r>
         <w:rPr>
           <w:rFonts w:ascii="Arial" w:hAnsi="Arial" w:cs="Arial"/>
@@ -4218,14 +4217,7 @@
         <w:rPr>
           <w:rFonts w:ascii="Arial" w:hAnsi="Arial" w:cs="Arial"/>
         </w:rPr>
-        <w:t xml:space="preserve"> </w:t>
-      </w:r>
-      <w:proofErr w:type="spellStart"/>
-      <w:r>
-        <w:rPr>
-          <w:rFonts w:ascii="Arial" w:hAnsi="Arial" w:cs="Arial"/>
-        </w:rPr>
-        <w:t>V</w:t>
+        <w:t xml:space="preserve"> V</w:t>
       </w:r>
       <w:r>
         <w:rPr>
@@ -4234,7 +4226,6 @@
         </w:rPr>
         <w:t>ref</w:t>
       </w:r>
-      <w:proofErr w:type="spellEnd"/>
       <w:r>
         <w:rPr>
           <w:rFonts w:ascii="Arial" w:hAnsi="Arial" w:cs="Arial"/>
@@ -4259,7 +4250,6 @@
         </w:rPr>
         <w:t xml:space="preserve"> </w:t>
       </w:r>
-      <w:proofErr w:type="spellStart"/>
       <w:r>
         <w:rPr>
           <w:rFonts w:ascii="Arial" w:hAnsi="Arial" w:cs="Arial"/>
@@ -4273,19 +4263,11 @@
         </w:rPr>
         <w:t>col</w:t>
       </w:r>
-      <w:proofErr w:type="spellEnd"/>
-      <w:r>
-        <w:rPr>
-          <w:rFonts w:ascii="Arial" w:hAnsi="Arial" w:cs="Arial"/>
-        </w:rPr>
-        <w:t xml:space="preserve"> and </w:t>
-      </w:r>
-      <w:proofErr w:type="spellStart"/>
-      <w:r>
-        <w:rPr>
-          <w:rFonts w:ascii="Arial" w:hAnsi="Arial" w:cs="Arial"/>
-        </w:rPr>
-        <w:t>I</w:t>
+      <w:r>
+        <w:rPr>
+          <w:rFonts w:ascii="Arial" w:hAnsi="Arial" w:cs="Arial"/>
+        </w:rPr>
+        <w:t xml:space="preserve"> and I</w:t>
       </w:r>
       <w:r>
         <w:rPr>
@@ -4294,7 +4276,6 @@
         </w:rPr>
         <w:t>ref</w:t>
       </w:r>
-      <w:proofErr w:type="spellEnd"/>
       <w:r>
         <w:rPr>
           <w:rFonts w:ascii="Arial" w:hAnsi="Arial" w:cs="Arial"/>
@@ -4679,14 +4660,7 @@
         <w:rPr>
           <w:rFonts w:ascii="Arial" w:hAnsi="Arial" w:cs="Arial"/>
         </w:rPr>
-        <w:t xml:space="preserve">where </w:t>
-      </w:r>
-      <w:proofErr w:type="spellStart"/>
-      <w:r>
-        <w:rPr>
-          <w:rFonts w:ascii="Arial" w:hAnsi="Arial" w:cs="Arial"/>
-        </w:rPr>
-        <w:t>T</w:t>
+        <w:t>where T</w:t>
       </w:r>
       <w:r>
         <w:rPr>
@@ -4695,19 +4669,11 @@
         </w:rPr>
         <w:t>ambient</w:t>
       </w:r>
-      <w:proofErr w:type="spellEnd"/>
-      <w:r>
-        <w:rPr>
-          <w:rFonts w:ascii="Arial" w:hAnsi="Arial" w:cs="Arial"/>
-        </w:rPr>
-        <w:t xml:space="preserve"> is the environmental temperature measured by the reverse flow temperature sensor, </w:t>
-      </w:r>
-      <w:proofErr w:type="spellStart"/>
-      <w:r>
-        <w:rPr>
-          <w:rFonts w:ascii="Arial" w:hAnsi="Arial" w:cs="Arial"/>
-        </w:rPr>
-        <w:t>C</w:t>
+      <w:r>
+        <w:rPr>
+          <w:rFonts w:ascii="Arial" w:hAnsi="Arial" w:cs="Arial"/>
+        </w:rPr>
+        <w:t xml:space="preserve"> is the environmental temperature measured by the reverse flow temperature sensor, C</w:t>
       </w:r>
       <w:r>
         <w:rPr>
@@ -4716,7 +4682,6 @@
         </w:rPr>
         <w:t>liq</w:t>
       </w:r>
-      <w:proofErr w:type="spellEnd"/>
       <w:r>
         <w:rPr>
           <w:rFonts w:ascii="Arial" w:hAnsi="Arial" w:cs="Arial"/>
@@ -4733,66 +4698,36 @@
         <w:rPr>
           <w:rFonts w:ascii="Arial" w:hAnsi="Arial" w:cs="Arial"/>
         </w:rPr>
-        <w:t xml:space="preserve"> and </w:t>
-      </w:r>
-      <w:proofErr w:type="spellStart"/>
-      <w:r>
-        <w:rPr>
-          <w:rFonts w:ascii="Arial" w:hAnsi="Arial" w:cs="Arial"/>
-        </w:rPr>
-        <w:t>L</w:t>
+        <w:t xml:space="preserve"> and L</w:t>
       </w:r>
       <w:r>
         <w:rPr>
           <w:rFonts w:ascii="Arial" w:hAnsi="Arial" w:cs="Arial"/>
           <w:vertAlign w:val="subscript"/>
         </w:rPr>
-        <w:t>v</w:t>
-      </w:r>
-      <w:proofErr w:type="spellEnd"/>
+        <w:t>v liq</w:t>
+      </w:r>
+      <w:r>
+        <w:rPr>
+          <w:rFonts w:ascii="Arial" w:hAnsi="Arial" w:cs="Arial"/>
+        </w:rPr>
+        <w:t xml:space="preserve"> is the latent heat of vaporization at T</w:t>
+      </w:r>
       <w:r>
         <w:rPr>
           <w:rFonts w:ascii="Arial" w:hAnsi="Arial" w:cs="Arial"/>
           <w:vertAlign w:val="subscript"/>
         </w:rPr>
-        <w:t xml:space="preserve"> </w:t>
-      </w:r>
-      <w:proofErr w:type="spellStart"/>
-      <w:r>
-        <w:rPr>
-          <w:rFonts w:ascii="Arial" w:hAnsi="Arial" w:cs="Arial"/>
-          <w:vertAlign w:val="subscript"/>
-        </w:rPr>
-        <w:t>liq</w:t>
-      </w:r>
-      <w:proofErr w:type="spellEnd"/>
-      <w:r>
-        <w:rPr>
-          <w:rFonts w:ascii="Arial" w:hAnsi="Arial" w:cs="Arial"/>
-        </w:rPr>
-        <w:t xml:space="preserve"> is the latent heat of vaporization at </w:t>
-      </w:r>
-      <w:proofErr w:type="spellStart"/>
-      <w:r>
-        <w:rPr>
-          <w:rFonts w:ascii="Arial" w:hAnsi="Arial" w:cs="Arial"/>
-        </w:rPr>
-        <w:t>T</w:t>
-      </w:r>
-      <w:r>
-        <w:rPr>
-          <w:rFonts w:ascii="Arial" w:hAnsi="Arial" w:cs="Arial"/>
-          <w:vertAlign w:val="subscript"/>
-        </w:rPr>
         <w:t>sensor</w:t>
       </w:r>
-      <w:proofErr w:type="spellEnd"/>
       <w:r>
         <w:rPr>
           <w:rFonts w:ascii="Arial" w:hAnsi="Arial" w:cs="Arial"/>
         </w:rPr>
         <w:t>.</w:t>
       </w:r>
+      <w:bookmarkStart w:id="1" w:name="_GoBack"/>
+      <w:bookmarkEnd w:id="1"/>
     </w:p>
     <w:p>
       <w:pPr>
@@ -5369,23 +5304,7 @@
           <w:rFonts w:ascii="Arial" w:hAnsi="Arial" w:cs="Arial"/>
           <w:color w:val="000000" w:themeColor="text1"/>
         </w:rPr>
-        <w:t xml:space="preserve"> at 700, 600, 500, and 400 </w:t>
-      </w:r>
-      <w:proofErr w:type="spellStart"/>
-      <w:r>
-        <w:rPr>
-          <w:rFonts w:ascii="Arial" w:hAnsi="Arial" w:cs="Arial"/>
-          <w:color w:val="000000" w:themeColor="text1"/>
-        </w:rPr>
-        <w:t>mb</w:t>
-      </w:r>
-      <w:proofErr w:type="spellEnd"/>
-      <w:r>
-        <w:rPr>
-          <w:rFonts w:ascii="Arial" w:hAnsi="Arial" w:cs="Arial"/>
-          <w:color w:val="000000" w:themeColor="text1"/>
-        </w:rPr>
-        <w:t xml:space="preserve"> levels </w:t>
+        <w:t xml:space="preserve"> at 700, 600, 500, and 400 mb levels </w:t>
       </w:r>
       <w:r>
         <w:rPr>
@@ -5652,23 +5571,7 @@
           <w:rFonts w:ascii="Arial" w:hAnsi="Arial" w:cs="Arial"/>
           <w:color w:val="000000" w:themeColor="text1"/>
         </w:rPr>
-        <w:t xml:space="preserve"> points collected at flight levels spanning 400 – 700 </w:t>
-      </w:r>
-      <w:proofErr w:type="spellStart"/>
-      <w:r>
-        <w:rPr>
-          <w:rFonts w:ascii="Arial" w:hAnsi="Arial" w:cs="Arial"/>
-          <w:color w:val="000000" w:themeColor="text1"/>
-        </w:rPr>
-        <w:t>mb</w:t>
-      </w:r>
-      <w:proofErr w:type="spellEnd"/>
-      <w:r>
-        <w:rPr>
-          <w:rFonts w:ascii="Arial" w:hAnsi="Arial" w:cs="Arial"/>
-          <w:color w:val="000000" w:themeColor="text1"/>
-        </w:rPr>
-        <w:t xml:space="preserve"> and true airspeeds covering 80 – 125 m s</w:t>
+        <w:t xml:space="preserve"> points collected at flight levels spanning 400 – 700 mb and true airspeeds covering 80 – 125 m s</w:t>
       </w:r>
       <w:r>
         <w:rPr>
@@ -5725,17 +5628,8 @@
           <w:rFonts w:ascii="Arial" w:hAnsi="Arial" w:cs="Arial"/>
           <w:color w:val="000000" w:themeColor="text1"/>
         </w:rPr>
-        <w:t xml:space="preserve"> 700 </w:t>
-      </w:r>
-      <w:proofErr w:type="spellStart"/>
-      <w:r>
-        <w:rPr>
-          <w:rFonts w:ascii="Arial" w:hAnsi="Arial" w:cs="Arial"/>
-          <w:color w:val="000000" w:themeColor="text1"/>
-        </w:rPr>
-        <w:t>mb</w:t>
-      </w:r>
-      <w:proofErr w:type="spellEnd"/>
+        <w:t xml:space="preserve"> 700 mb</w:t>
+      </w:r>
       <w:r>
         <w:rPr>
           <w:rFonts w:ascii="Arial" w:hAnsi="Arial" w:cs="Arial"/>
@@ -5757,7 +5651,7 @@
         </w:rPr>
         <w:t xml:space="preserve">showed the </w:t>
       </w:r>
-      <w:commentRangeStart w:id="1"/>
+      <w:commentRangeStart w:id="2"/>
       <w:r>
         <w:rPr>
           <w:rFonts w:ascii="Arial" w:hAnsi="Arial" w:cs="Arial"/>
@@ -5779,12 +5673,12 @@
         </w:rPr>
         <w:t xml:space="preserve"> </w:t>
       </w:r>
-      <w:commentRangeEnd w:id="1"/>
+      <w:commentRangeEnd w:id="2"/>
       <w:r>
         <w:rPr>
           <w:rStyle w:val="CommentReference"/>
         </w:rPr>
-        <w:commentReference w:id="1"/>
+        <w:commentReference w:id="2"/>
       </w:r>
       <w:r>
         <w:rPr>
@@ -5793,7 +5687,7 @@
         </w:rPr>
         <w:t xml:space="preserve">(where uncertainty is equal to LWC for clear air </w:t>
       </w:r>
-      <w:commentRangeStart w:id="2"/>
+      <w:commentRangeStart w:id="3"/>
       <w:r>
         <w:rPr>
           <w:rFonts w:ascii="Arial" w:hAnsi="Arial" w:cs="Arial"/>
@@ -5801,12 +5695,12 @@
         </w:rPr>
         <w:t>data</w:t>
       </w:r>
-      <w:commentRangeEnd w:id="2"/>
+      <w:commentRangeEnd w:id="3"/>
       <w:r>
         <w:rPr>
           <w:rStyle w:val="CommentReference"/>
         </w:rPr>
-        <w:commentReference w:id="2"/>
+        <w:commentReference w:id="3"/>
       </w:r>
       <w:r>
         <w:rPr>
@@ -5904,23 +5798,7 @@
           <w:rFonts w:ascii="Arial" w:hAnsi="Arial" w:cs="Arial"/>
           <w:color w:val="000000" w:themeColor="text1"/>
         </w:rPr>
-        <w:t xml:space="preserve"> use the 700 </w:t>
-      </w:r>
-      <w:proofErr w:type="spellStart"/>
-      <w:r>
-        <w:rPr>
-          <w:rFonts w:ascii="Arial" w:hAnsi="Arial" w:cs="Arial"/>
-          <w:color w:val="000000" w:themeColor="text1"/>
-        </w:rPr>
-        <w:t>mb</w:t>
-      </w:r>
-      <w:proofErr w:type="spellEnd"/>
-      <w:r>
-        <w:rPr>
-          <w:rFonts w:ascii="Arial" w:hAnsi="Arial" w:cs="Arial"/>
-          <w:color w:val="000000" w:themeColor="text1"/>
-        </w:rPr>
-        <w:t xml:space="preserve"> k parameterization</w:t>
+        <w:t xml:space="preserve"> use the 700 mb k parameterization</w:t>
       </w:r>
       <w:r>
         <w:rPr>
@@ -5959,7 +5837,7 @@
         </w:rPr>
         <w:t xml:space="preserve">k calibration and correction for pressure fluctuation-related error requires identification of clear air (out of cloud) points. </w:t>
       </w:r>
-      <w:commentRangeStart w:id="3"/>
+      <w:commentRangeStart w:id="4"/>
       <w:r>
         <w:rPr>
           <w:rFonts w:ascii="Arial" w:hAnsi="Arial" w:cs="Arial"/>
@@ -5979,7 +5857,15 @@
           <w:rFonts w:ascii="Arial" w:hAnsi="Arial" w:cs="Arial"/>
           <w:color w:val="000000" w:themeColor="text1"/>
         </w:rPr>
-        <w:t>collector sensor voltage baseline is normalized in 30 second increments and a clear air voltage threshold is then set as the 75</w:t>
+        <w:t xml:space="preserve">collector sensor </w:t>
+      </w:r>
+      <w:r>
+        <w:rPr>
+          <w:rFonts w:ascii="Arial" w:hAnsi="Arial" w:cs="Arial"/>
+          <w:color w:val="000000" w:themeColor="text1"/>
+        </w:rPr>
+        <w:lastRenderedPageBreak/>
+        <w:t>voltage baseline is normalized in 30 second increments and a clear air voltage threshold is then set as the 75</w:t>
       </w:r>
       <w:r>
         <w:rPr>
@@ -6052,12 +5938,12 @@
         </w:rPr>
         <w:t>.</w:t>
       </w:r>
-      <w:commentRangeEnd w:id="3"/>
+      <w:commentRangeEnd w:id="4"/>
       <w:r>
         <w:rPr>
           <w:rStyle w:val="CommentReference"/>
         </w:rPr>
-        <w:commentReference w:id="3"/>
+        <w:commentReference w:id="4"/>
       </w:r>
     </w:p>
     <w:p>
@@ -6074,7 +5960,6 @@
           <w:b/>
           <w:color w:val="000000" w:themeColor="text1"/>
         </w:rPr>
-        <w:lastRenderedPageBreak/>
         <w:t>Fig 1a.</w:t>
       </w:r>
       <w:r>
@@ -6158,7 +6043,7 @@
           <w:color w:val="FF0000"/>
         </w:rPr>
       </w:pPr>
-      <w:commentRangeStart w:id="4"/>
+      <w:commentRangeStart w:id="5"/>
       <w:r>
         <w:rPr>
           <w:rFonts w:ascii="Arial" w:hAnsi="Arial" w:cs="Arial"/>
@@ -6166,12 +6051,12 @@
         </w:rPr>
         <w:t>---Add figures related to Nevzorov calculations---</w:t>
       </w:r>
-      <w:commentRangeEnd w:id="4"/>
+      <w:commentRangeEnd w:id="5"/>
       <w:r>
         <w:rPr>
           <w:rStyle w:val="CommentReference"/>
         </w:rPr>
-        <w:commentReference w:id="4"/>
+        <w:commentReference w:id="5"/>
       </w:r>
     </w:p>
     <w:p>
@@ -6311,7 +6196,6 @@
         </w:rPr>
         <w:t xml:space="preserve">y-fitting flight level pressure vs. </w:t>
       </w:r>
-      <w:proofErr w:type="spellStart"/>
       <w:r>
         <w:rPr>
           <w:rFonts w:ascii="Arial" w:hAnsi="Arial" w:cs="Arial"/>
@@ -6327,7 +6211,6 @@
         </w:rPr>
         <w:t>liq</w:t>
       </w:r>
-      <w:proofErr w:type="spellEnd"/>
       <w:r>
         <w:rPr>
           <w:rFonts w:ascii="Arial" w:hAnsi="Arial" w:cs="Arial"/>
@@ -6917,7 +6800,7 @@
         </w:rPr>
         <w:t xml:space="preserve"> </w:t>
       </w:r>
-      <w:commentRangeStart w:id="5"/>
+      <w:commentRangeStart w:id="6"/>
       <w:r>
         <w:rPr>
           <w:rFonts w:ascii="Arial" w:eastAsia="MS Mincho" w:hAnsi="Arial" w:cs="Arial"/>
@@ -6949,12 +6832,12 @@
         </w:rPr>
         <w:t>3</w:t>
       </w:r>
-      <w:commentRangeEnd w:id="5"/>
+      <w:commentRangeEnd w:id="6"/>
       <w:r>
         <w:rPr>
           <w:rStyle w:val="CommentReference"/>
         </w:rPr>
-        <w:commentReference w:id="5"/>
+        <w:commentReference w:id="6"/>
       </w:r>
       <w:r>
         <w:rPr>
@@ -6982,7 +6865,7 @@
           <w:color w:val="000000" w:themeColor="text1"/>
         </w:rPr>
       </w:pPr>
-      <w:commentRangeStart w:id="6"/>
+      <w:commentRangeStart w:id="7"/>
       <w:r>
         <w:rPr>
           <w:rFonts w:ascii="Arial" w:hAnsi="Arial" w:cs="Arial"/>
@@ -7116,12 +6999,12 @@
         </w:rPr>
         <w:t>found to be negligible.</w:t>
       </w:r>
-      <w:commentRangeEnd w:id="6"/>
+      <w:commentRangeEnd w:id="7"/>
       <w:r>
         <w:rPr>
           <w:rStyle w:val="CommentReference"/>
         </w:rPr>
-        <w:commentReference w:id="6"/>
+        <w:commentReference w:id="7"/>
       </w:r>
     </w:p>
     <w:p>
@@ -7184,7 +7067,6 @@
           <w:b/>
           <w:color w:val="000000" w:themeColor="text1"/>
         </w:rPr>
-        <w:lastRenderedPageBreak/>
         <w:t>Water Droplet</w:t>
       </w:r>
       <w:r>
@@ -7952,7 +7834,7 @@
         </w:rPr>
         <w:t xml:space="preserve">Control of sheath flow rate and minimization of flow tube/ambient pressure differential is accomplished using a </w:t>
       </w:r>
-      <w:commentRangeStart w:id="7"/>
+      <w:commentRangeStart w:id="8"/>
       <w:r>
         <w:rPr>
           <w:rFonts w:ascii="Arial" w:hAnsi="Arial" w:cs="Arial"/>
@@ -7967,12 +7849,12 @@
         </w:rPr>
         <w:t>principles</w:t>
       </w:r>
-      <w:commentRangeEnd w:id="7"/>
+      <w:commentRangeEnd w:id="8"/>
       <w:r>
         <w:rPr>
           <w:rStyle w:val="CommentReference"/>
         </w:rPr>
-        <w:commentReference w:id="7"/>
+        <w:commentReference w:id="8"/>
       </w:r>
       <w:r>
         <w:rPr>
@@ -8012,6 +7894,7 @@
           <w:noProof/>
           <w:color w:val="FF0000"/>
         </w:rPr>
+        <w:lastRenderedPageBreak/>
         <w:drawing>
           <wp:inline distT="0" distB="0" distL="0" distR="0" wp14:anchorId="1ECDC54F" wp14:editId="6D309D8C">
             <wp:extent cx="5652135" cy="3947600"/>
@@ -8216,7 +8099,7 @@
         </w:rPr>
         <w:t xml:space="preserve"> </w:t>
       </w:r>
-      <w:commentRangeStart w:id="8"/>
+      <w:commentRangeStart w:id="9"/>
       <w:r>
         <w:rPr>
           <w:rFonts w:ascii="Arial" w:hAnsi="Arial" w:cs="Arial"/>
@@ -8224,12 +8107,12 @@
         </w:rPr>
         <w:t xml:space="preserve">capped </w:t>
       </w:r>
-      <w:commentRangeEnd w:id="8"/>
+      <w:commentRangeEnd w:id="9"/>
       <w:r>
         <w:rPr>
           <w:rStyle w:val="CommentReference"/>
         </w:rPr>
-        <w:commentReference w:id="8"/>
+        <w:commentReference w:id="9"/>
       </w:r>
       <w:r>
         <w:rPr>
@@ -8312,19 +8195,19 @@
         </w:rPr>
         <w:t xml:space="preserve">). A high speed metrology camera images droplet glares (bright regions located at a droplet’s left and right sides) as they are illuminated in the CDP’s sample volume. Droplet diameters are estimated using glare </w:t>
       </w:r>
-      <w:commentRangeStart w:id="9"/>
+      <w:commentRangeStart w:id="10"/>
       <w:r>
         <w:rPr>
           <w:rFonts w:ascii="Arial" w:hAnsi="Arial" w:cs="Arial"/>
         </w:rPr>
         <w:t xml:space="preserve">longitudinal </w:t>
       </w:r>
-      <w:commentRangeEnd w:id="9"/>
+      <w:commentRangeEnd w:id="10"/>
       <w:r>
         <w:rPr>
           <w:rStyle w:val="CommentReference"/>
         </w:rPr>
-        <w:commentReference w:id="9"/>
+        <w:commentReference w:id="10"/>
       </w:r>
       <w:r>
         <w:rPr>
@@ -8332,19 +8215,19 @@
         </w:rPr>
         <w:t xml:space="preserve">pixel separation, pixel/distance relationships determined using glass microbeads, and camera geometry. Droplet velocity can be approximated by further considering the pixel counts of glare “streaks” in the </w:t>
       </w:r>
-      <w:commentRangeStart w:id="10"/>
+      <w:commentRangeStart w:id="11"/>
       <w:r>
         <w:rPr>
           <w:rFonts w:ascii="Arial" w:hAnsi="Arial" w:cs="Arial"/>
         </w:rPr>
         <w:t xml:space="preserve">latitudinal </w:t>
       </w:r>
-      <w:commentRangeEnd w:id="10"/>
+      <w:commentRangeEnd w:id="11"/>
       <w:r>
         <w:rPr>
           <w:rStyle w:val="CommentReference"/>
         </w:rPr>
-        <w:commentReference w:id="10"/>
+        <w:commentReference w:id="11"/>
       </w:r>
       <w:r>
         <w:rPr>
@@ -8558,9 +8441,8 @@
           <w:sz w:val="21"/>
           <w:szCs w:val="21"/>
         </w:rPr>
-        <w:t xml:space="preserve"> (a) Print head ejection waveform for 40 um droplets (x-axis in us). Water is pulled into the main cavity during the positive pulse spanning 0 to 60 us and subsequently ejected during the rapid negative pulse. This example waveform is programmed to create stable drops at 250 </w:t>
-      </w:r>
-      <w:proofErr w:type="spellStart"/>
+        <w:t xml:space="preserve"> (a) Print head ejection waveform for 40 um droplets (x-axis in us). Water is pulled into the main cavity during the positive pulse spanning 0 to 60 us and subsequently ejected during the rapid negative pulse. This example waveform is programmed to create stable drops at 250 hz.</w:t>
+      </w:r>
       <w:r>
         <w:rPr>
           <w:rFonts w:ascii="Arial" w:hAnsi="Arial" w:cs="Arial"/>
@@ -8569,10 +8451,11 @@
           <w:sz w:val="21"/>
           <w:szCs w:val="21"/>
         </w:rPr>
-        <w:t>hz</w:t>
-      </w:r>
-      <w:proofErr w:type="spellEnd"/>
-      <w:r>
+        <w:t xml:space="preserve"> (b) 40 um droplet glares captured with 250 um exposure.</w:t>
+      </w:r>
+    </w:p>
+    <w:p>
+      <w:pPr>
         <w:rPr>
           <w:rFonts w:ascii="Arial" w:hAnsi="Arial" w:cs="Arial"/>
           <w:i/>
@@ -8580,28 +8463,6 @@
           <w:sz w:val="21"/>
           <w:szCs w:val="21"/>
         </w:rPr>
-        <w:t>.</w:t>
-      </w:r>
-      <w:r>
-        <w:rPr>
-          <w:rFonts w:ascii="Arial" w:hAnsi="Arial" w:cs="Arial"/>
-          <w:i/>
-          <w:color w:val="000000" w:themeColor="text1"/>
-          <w:sz w:val="21"/>
-          <w:szCs w:val="21"/>
-        </w:rPr>
-        <w:t xml:space="preserve"> (b) 40 um droplet glares captured with 250 um exposure.</w:t>
-      </w:r>
-    </w:p>
-    <w:p>
-      <w:pPr>
-        <w:rPr>
-          <w:rFonts w:ascii="Arial" w:hAnsi="Arial" w:cs="Arial"/>
-          <w:i/>
-          <w:color w:val="000000" w:themeColor="text1"/>
-          <w:sz w:val="21"/>
-          <w:szCs w:val="21"/>
-        </w:rPr>
       </w:pPr>
     </w:p>
     <w:p>
@@ -8613,7 +8474,7 @@
           <w:color w:val="FF0000"/>
         </w:rPr>
       </w:pPr>
-      <w:commentRangeStart w:id="11"/>
+      <w:commentRangeStart w:id="12"/>
       <w:r>
         <w:rPr>
           <w:rFonts w:ascii="Arial" w:hAnsi="Arial" w:cs="Arial"/>
@@ -8621,12 +8482,12 @@
         </w:rPr>
         <w:t>---Add brief section about obstacles/solutions---</w:t>
       </w:r>
-      <w:commentRangeEnd w:id="11"/>
+      <w:commentRangeEnd w:id="12"/>
       <w:r>
         <w:rPr>
           <w:rStyle w:val="CommentReference"/>
         </w:rPr>
-        <w:commentReference w:id="11"/>
+        <w:commentReference w:id="12"/>
       </w:r>
     </w:p>
     <w:p>
@@ -8672,7 +8533,13 @@
         <w:rPr>
           <w:rFonts w:ascii="Arial" w:hAnsi="Arial" w:cs="Arial"/>
         </w:rPr>
-        <w:t>Proposed</w:t>
+        <w:t>The p</w:t>
+      </w:r>
+      <w:r>
+        <w:rPr>
+          <w:rFonts w:ascii="Arial" w:hAnsi="Arial" w:cs="Arial"/>
+        </w:rPr>
+        <w:t>roposed</w:t>
       </w:r>
       <w:r>
         <w:rPr>
@@ -8956,7 +8823,19 @@
         <w:rPr>
           <w:rFonts w:ascii="Arial" w:hAnsi="Arial" w:cs="Arial"/>
         </w:rPr>
-        <w:t xml:space="preserve"> (through the two instruments mutual retrieval of LWC)</w:t>
+        <w:t xml:space="preserve"> (through the two instruments</w:t>
+      </w:r>
+      <w:r>
+        <w:rPr>
+          <w:rFonts w:ascii="Arial" w:hAnsi="Arial" w:cs="Arial"/>
+        </w:rPr>
+        <w:t>’</w:t>
+      </w:r>
+      <w:r>
+        <w:rPr>
+          <w:rFonts w:ascii="Arial" w:hAnsi="Arial" w:cs="Arial"/>
+        </w:rPr>
+        <w:t xml:space="preserve"> mutual retrieval of LWC)</w:t>
       </w:r>
       <w:r>
         <w:rPr>
@@ -9050,14 +8929,7 @@
         <w:rPr>
           <w:rFonts w:ascii="Arial" w:hAnsi="Arial" w:cs="Arial"/>
         </w:rPr>
-        <w:t xml:space="preserve">. Efforts focused </w:t>
-      </w:r>
-      <w:r>
-        <w:rPr>
-          <w:rFonts w:ascii="Arial" w:hAnsi="Arial" w:cs="Arial"/>
-        </w:rPr>
-        <w:lastRenderedPageBreak/>
-        <w:t xml:space="preserve">on Nevzorov error sources will characterize LWC uncertainty introduced by sensor saturation (insufficient electronic response time) effects. </w:t>
+        <w:t xml:space="preserve">. Efforts focused on Nevzorov error sources will characterize LWC uncertainty introduced by sensor saturation (insufficient electronic response time) effects. </w:t>
       </w:r>
     </w:p>
     <w:p>
@@ -9178,7 +9050,14 @@
           <w:rFonts w:ascii="Arial" w:hAnsi="Arial" w:cs="Arial"/>
           <w:color w:val="000000" w:themeColor="text1"/>
         </w:rPr>
-        <w:t xml:space="preserve">Laboratory efforts </w:t>
+        <w:t>Efforts</w:t>
+      </w:r>
+      <w:r>
+        <w:rPr>
+          <w:rFonts w:ascii="Arial" w:hAnsi="Arial" w:cs="Arial"/>
+          <w:color w:val="000000" w:themeColor="text1"/>
+        </w:rPr>
+        <w:t xml:space="preserve"> </w:t>
       </w:r>
       <w:r>
         <w:rPr>
@@ -9395,23 +9274,7 @@
           <w:rFonts w:ascii="Arial" w:hAnsi="Arial" w:cs="Arial"/>
           <w:color w:val="000000" w:themeColor="text1"/>
         </w:rPr>
-        <w:t xml:space="preserve"> and SPEC </w:t>
-      </w:r>
-      <w:proofErr w:type="spellStart"/>
-      <w:r>
-        <w:rPr>
-          <w:rFonts w:ascii="Arial" w:hAnsi="Arial" w:cs="Arial"/>
-          <w:color w:val="000000" w:themeColor="text1"/>
-        </w:rPr>
-        <w:t>inc.</w:t>
-      </w:r>
-      <w:proofErr w:type="spellEnd"/>
-      <w:r>
-        <w:rPr>
-          <w:rFonts w:ascii="Arial" w:hAnsi="Arial" w:cs="Arial"/>
-          <w:color w:val="000000" w:themeColor="text1"/>
-        </w:rPr>
-        <w:t xml:space="preserve"> 2D</w:t>
+        <w:t xml:space="preserve"> and SPEC inc. 2D</w:t>
       </w:r>
       <w:r>
         <w:rPr>
@@ -9439,7 +9302,30 @@
           <w:rFonts w:ascii="Arial" w:hAnsi="Arial" w:cs="Arial"/>
           <w:color w:val="000000" w:themeColor="text1"/>
         </w:rPr>
-        <w:t xml:space="preserve"> Once operational,</w:t>
+        <w:t xml:space="preserve"> </w:t>
+      </w:r>
+    </w:p>
+    <w:p>
+      <w:pPr>
+        <w:rPr>
+          <w:rFonts w:ascii="Arial" w:hAnsi="Arial" w:cs="Arial"/>
+          <w:color w:val="000000" w:themeColor="text1"/>
+        </w:rPr>
+      </w:pPr>
+    </w:p>
+    <w:p>
+      <w:pPr>
+        <w:rPr>
+          <w:rFonts w:ascii="Arial" w:hAnsi="Arial" w:cs="Arial"/>
+          <w:color w:val="000000" w:themeColor="text1"/>
+        </w:rPr>
+      </w:pPr>
+      <w:r>
+        <w:rPr>
+          <w:rFonts w:ascii="Arial" w:hAnsi="Arial" w:cs="Arial"/>
+          <w:color w:val="000000" w:themeColor="text1"/>
+        </w:rPr>
+        <w:t>Once operational,</w:t>
       </w:r>
       <w:r>
         <w:rPr>
@@ -9518,90 +9404,77 @@
         </w:rPr>
         <w:t xml:space="preserve"> </w:t>
       </w:r>
+    </w:p>
+    <w:p>
+      <w:pPr>
+        <w:rPr>
+          <w:rFonts w:ascii="Arial" w:hAnsi="Arial" w:cs="Arial"/>
+          <w:color w:val="000000" w:themeColor="text1"/>
+        </w:rPr>
+      </w:pPr>
+    </w:p>
+    <w:p>
+      <w:pPr>
+        <w:rPr>
+          <w:rFonts w:ascii="Arial" w:hAnsi="Arial" w:cs="Arial"/>
+          <w:color w:val="000000" w:themeColor="text1"/>
+        </w:rPr>
+      </w:pPr>
+    </w:p>
+    <w:p>
+      <w:pPr>
+        <w:rPr>
+          <w:rFonts w:ascii="Arial" w:hAnsi="Arial" w:cs="Arial"/>
+          <w:color w:val="000000" w:themeColor="text1"/>
+        </w:rPr>
+      </w:pPr>
+    </w:p>
+    <w:p>
+      <w:pPr>
+        <w:rPr>
+          <w:rFonts w:ascii="Arial" w:hAnsi="Arial" w:cs="Arial"/>
+          <w:color w:val="000000" w:themeColor="text1"/>
+        </w:rPr>
+      </w:pPr>
+    </w:p>
+    <w:p>
+      <w:pPr>
+        <w:rPr>
+          <w:rFonts w:ascii="Arial" w:hAnsi="Arial" w:cs="Arial"/>
+          <w:color w:val="000000" w:themeColor="text1"/>
+        </w:rPr>
+      </w:pPr>
+    </w:p>
+    <w:p>
+      <w:pPr>
+        <w:rPr>
+          <w:rFonts w:ascii="Arial" w:hAnsi="Arial" w:cs="Arial"/>
+          <w:color w:val="000000" w:themeColor="text1"/>
+        </w:rPr>
+      </w:pPr>
+    </w:p>
+    <w:p>
+      <w:pPr>
+        <w:rPr>
+          <w:rFonts w:ascii="Arial" w:hAnsi="Arial" w:cs="Arial"/>
+          <w:color w:val="000000" w:themeColor="text1"/>
+        </w:rPr>
+      </w:pPr>
+    </w:p>
+    <w:p>
+      <w:pPr>
+        <w:rPr>
+          <w:rFonts w:ascii="Arial" w:hAnsi="Arial" w:cs="Arial"/>
+          <w:color w:val="FF0000"/>
+        </w:rPr>
+      </w:pPr>
       <w:commentRangeStart w:id="15"/>
       <w:r>
         <w:rPr>
           <w:rFonts w:ascii="Arial" w:hAnsi="Arial" w:cs="Arial"/>
-          <w:color w:val="000000" w:themeColor="text1"/>
-        </w:rPr>
-        <w:t>Actual instrument sample volume</w:t>
-      </w:r>
-      <w:r>
-        <w:rPr>
-          <w:rFonts w:ascii="Arial" w:hAnsi="Arial" w:cs="Arial"/>
-          <w:color w:val="000000" w:themeColor="text1"/>
-        </w:rPr>
-        <w:t>s</w:t>
-      </w:r>
-      <w:r>
-        <w:rPr>
-          <w:rFonts w:ascii="Arial" w:hAnsi="Arial" w:cs="Arial"/>
-          <w:color w:val="000000" w:themeColor="text1"/>
-        </w:rPr>
-        <w:t xml:space="preserve"> are </w:t>
-      </w:r>
-      <w:r>
-        <w:rPr>
-          <w:rFonts w:ascii="Arial" w:hAnsi="Arial" w:cs="Arial"/>
-          <w:color w:val="000000" w:themeColor="text1"/>
-        </w:rPr>
-        <w:t>often found to be</w:t>
-      </w:r>
-      <w:r>
-        <w:rPr>
-          <w:rFonts w:ascii="Arial" w:hAnsi="Arial" w:cs="Arial"/>
-          <w:color w:val="000000" w:themeColor="text1"/>
-        </w:rPr>
-        <w:t xml:space="preserve"> many times </w:t>
-      </w:r>
-      <w:r>
-        <w:rPr>
-          <w:rFonts w:ascii="Arial" w:hAnsi="Arial" w:cs="Arial"/>
-          <w:color w:val="000000" w:themeColor="text1"/>
-        </w:rPr>
-        <w:t>larger</w:t>
-      </w:r>
-      <w:r>
-        <w:rPr>
-          <w:rFonts w:ascii="Arial" w:hAnsi="Arial" w:cs="Arial"/>
-          <w:color w:val="000000" w:themeColor="text1"/>
-        </w:rPr>
-        <w:t xml:space="preserve"> </w:t>
-      </w:r>
-      <w:r>
-        <w:rPr>
-          <w:rFonts w:ascii="Arial" w:hAnsi="Arial" w:cs="Arial"/>
-          <w:color w:val="000000" w:themeColor="text1"/>
-        </w:rPr>
-        <w:t>than theoretical values</w:t>
-      </w:r>
-      <w:r>
-        <w:rPr>
-          <w:rFonts w:ascii="Arial" w:hAnsi="Arial" w:cs="Arial"/>
-          <w:color w:val="000000" w:themeColor="text1"/>
-        </w:rPr>
-        <w:t xml:space="preserve"> suggesting that coincidence events are likely, especially at high</w:t>
-      </w:r>
-      <w:r>
-        <w:rPr>
-          <w:rFonts w:ascii="Arial" w:hAnsi="Arial" w:cs="Arial"/>
-          <w:color w:val="000000" w:themeColor="text1"/>
-        </w:rPr>
-        <w:t>er</w:t>
-      </w:r>
-      <w:r>
-        <w:rPr>
-          <w:rFonts w:ascii="Arial" w:hAnsi="Arial" w:cs="Arial"/>
-          <w:color w:val="000000" w:themeColor="text1"/>
-        </w:rPr>
-        <w:t xml:space="preserve"> droplet concentrations.</w:t>
-      </w:r>
-      <w:r>
-        <w:rPr>
-          <w:rFonts w:ascii="Arial" w:hAnsi="Arial" w:cs="Arial"/>
-          <w:color w:val="000000" w:themeColor="text1"/>
-        </w:rPr>
-        <w:t xml:space="preserve"> </w:t>
+          <w:color w:val="FF0000"/>
+        </w:rPr>
+        <w:t>--Add outline of methods for CDP/Nevzorov characterization--</w:t>
       </w:r>
       <w:commentRangeEnd w:id="15"/>
       <w:r>
@@ -9609,144 +9482,6 @@
           <w:rStyle w:val="CommentReference"/>
         </w:rPr>
         <w:commentReference w:id="15"/>
-      </w:r>
-      <w:r>
-        <w:rPr>
-          <w:rFonts w:ascii="Arial" w:hAnsi="Arial" w:cs="Arial"/>
-          <w:color w:val="000000" w:themeColor="text1"/>
-        </w:rPr>
-        <w:t xml:space="preserve">Coincidence events’ respective contributions to droplet sizing and </w:t>
-      </w:r>
-      <w:r>
-        <w:rPr>
-          <w:rFonts w:ascii="Arial" w:hAnsi="Arial" w:cs="Arial"/>
-          <w:color w:val="000000" w:themeColor="text1"/>
-        </w:rPr>
-        <w:t>counting error are difficult to determine bec</w:t>
-      </w:r>
-      <w:r>
-        <w:rPr>
-          <w:rFonts w:ascii="Arial" w:hAnsi="Arial" w:cs="Arial"/>
-          <w:color w:val="000000" w:themeColor="text1"/>
-        </w:rPr>
-        <w:t xml:space="preserve">ause coincidence can lead to several </w:t>
-      </w:r>
-      <w:r>
-        <w:rPr>
-          <w:rFonts w:ascii="Arial" w:hAnsi="Arial" w:cs="Arial"/>
-          <w:color w:val="000000" w:themeColor="text1"/>
-        </w:rPr>
-        <w:t xml:space="preserve">different </w:t>
-      </w:r>
-      <w:r>
-        <w:rPr>
-          <w:rFonts w:ascii="Arial" w:hAnsi="Arial" w:cs="Arial"/>
-          <w:color w:val="000000" w:themeColor="text1"/>
-        </w:rPr>
-        <w:t xml:space="preserve">outcomes; </w:t>
-      </w:r>
-      <w:r>
-        <w:rPr>
-          <w:rFonts w:ascii="Arial" w:hAnsi="Arial" w:cs="Arial"/>
-          <w:color w:val="000000" w:themeColor="text1"/>
-        </w:rPr>
-        <w:t>droplets can be undercounted</w:t>
-      </w:r>
-      <w:r>
-        <w:rPr>
-          <w:rFonts w:ascii="Arial" w:hAnsi="Arial" w:cs="Arial"/>
-          <w:color w:val="000000" w:themeColor="text1"/>
-        </w:rPr>
-        <w:t xml:space="preserve">, </w:t>
-      </w:r>
-      <w:r>
-        <w:rPr>
-          <w:rFonts w:ascii="Arial" w:hAnsi="Arial" w:cs="Arial"/>
-          <w:color w:val="000000" w:themeColor="text1"/>
-        </w:rPr>
-        <w:t>undercounted and oversized, or rejected a</w:t>
-      </w:r>
-      <w:r>
-        <w:rPr>
-          <w:rFonts w:ascii="Arial" w:hAnsi="Arial" w:cs="Arial"/>
-          <w:color w:val="000000" w:themeColor="text1"/>
-        </w:rPr>
-        <w:t>l</w:t>
-      </w:r>
-      <w:r>
-        <w:rPr>
-          <w:rFonts w:ascii="Arial" w:hAnsi="Arial" w:cs="Arial"/>
-          <w:color w:val="000000" w:themeColor="text1"/>
-        </w:rPr>
-        <w:t xml:space="preserve">together (due to additional scattered light raising </w:t>
-      </w:r>
-      <w:proofErr w:type="spellStart"/>
-      <w:r>
-        <w:rPr>
-          <w:rFonts w:ascii="Arial" w:hAnsi="Arial" w:cs="Arial"/>
-          <w:color w:val="000000" w:themeColor="text1"/>
-        </w:rPr>
-        <w:t>sizer</w:t>
-      </w:r>
-      <w:proofErr w:type="spellEnd"/>
-      <w:r>
-        <w:rPr>
-          <w:rFonts w:ascii="Arial" w:hAnsi="Arial" w:cs="Arial"/>
-          <w:color w:val="000000" w:themeColor="text1"/>
-        </w:rPr>
-        <w:t xml:space="preserve"> </w:t>
-      </w:r>
-      <w:r>
-        <w:rPr>
-          <w:rFonts w:ascii="Arial" w:hAnsi="Arial" w:cs="Arial"/>
-          <w:color w:val="000000" w:themeColor="text1"/>
-        </w:rPr>
-        <w:t>pulse voltage above</w:t>
-      </w:r>
-      <w:r>
-        <w:rPr>
-          <w:rFonts w:ascii="Arial" w:hAnsi="Arial" w:cs="Arial"/>
-          <w:color w:val="000000" w:themeColor="text1"/>
-        </w:rPr>
-        <w:t xml:space="preserve"> the threshold value</w:t>
-      </w:r>
-      <w:r>
-        <w:rPr>
-          <w:rFonts w:ascii="Arial" w:hAnsi="Arial" w:cs="Arial"/>
-          <w:color w:val="000000" w:themeColor="text1"/>
-        </w:rPr>
-        <w:t>).</w:t>
-      </w:r>
-    </w:p>
-    <w:p>
-      <w:pPr>
-        <w:rPr>
-          <w:rFonts w:ascii="Arial" w:hAnsi="Arial" w:cs="Arial"/>
-          <w:color w:val="000000" w:themeColor="text1"/>
-        </w:rPr>
-      </w:pPr>
-    </w:p>
-    <w:p>
-      <w:pPr>
-        <w:rPr>
-          <w:rFonts w:ascii="Arial" w:hAnsi="Arial" w:cs="Arial"/>
-          <w:color w:val="FF0000"/>
-        </w:rPr>
-      </w:pPr>
-      <w:commentRangeStart w:id="16"/>
-      <w:r>
-        <w:rPr>
-          <w:rFonts w:ascii="Arial" w:hAnsi="Arial" w:cs="Arial"/>
-          <w:color w:val="FF0000"/>
-        </w:rPr>
-        <w:t>--Add outline of methods for CDP/Nevzorov characterization--</w:t>
-      </w:r>
-      <w:commentRangeEnd w:id="16"/>
-      <w:r>
-        <w:rPr>
-          <w:rStyle w:val="CommentReference"/>
-        </w:rPr>
-        <w:commentReference w:id="16"/>
       </w:r>
     </w:p>
     <w:p>
@@ -9855,7 +9590,7 @@
       </w:r>
     </w:p>
   </w:comment>
-  <w:comment w:id="1" w:author="Spencer Thomas Faber" w:date="2016-07-21T20:02:00Z" w:initials="SF">
+  <w:comment w:id="2" w:author="Spencer Thomas Faber" w:date="2016-07-21T20:02:00Z" w:initials="SF">
     <w:p>
       <w:pPr>
         <w:pStyle w:val="CommentText"/>
@@ -9871,7 +9606,7 @@
       </w:r>
     </w:p>
   </w:comment>
-  <w:comment w:id="2" w:author="Spencer Thomas Faber" w:date="2016-07-21T19:58:00Z" w:initials="SF">
+  <w:comment w:id="3" w:author="Spencer Thomas Faber" w:date="2016-07-21T19:58:00Z" w:initials="SF">
     <w:p>
       <w:pPr>
         <w:pStyle w:val="CommentText"/>
@@ -9887,7 +9622,7 @@
       </w:r>
     </w:p>
   </w:comment>
-  <w:comment w:id="3" w:author="Spencer Thomas Faber" w:date="2016-07-21T20:03:00Z" w:initials="SF">
+  <w:comment w:id="4" w:author="Spencer Thomas Faber" w:date="2016-07-21T20:03:00Z" w:initials="SF">
     <w:p>
       <w:pPr>
         <w:pStyle w:val="CommentText"/>
@@ -9903,7 +9638,7 @@
       </w:r>
     </w:p>
   </w:comment>
-  <w:comment w:id="4" w:author="Spencer Thomas Faber" w:date="2016-07-21T19:55:00Z" w:initials="SF">
+  <w:comment w:id="5" w:author="Spencer Thomas Faber" w:date="2016-07-21T19:55:00Z" w:initials="SF">
     <w:p>
       <w:pPr>
         <w:pStyle w:val="CommentText"/>
@@ -9919,7 +9654,7 @@
       </w:r>
     </w:p>
   </w:comment>
-  <w:comment w:id="5" w:author="Spencer Thomas Faber" w:date="2016-07-21T20:10:00Z" w:initials="SF">
+  <w:comment w:id="6" w:author="Spencer Thomas Faber" w:date="2016-07-21T20:10:00Z" w:initials="SF">
     <w:p>
       <w:pPr>
         <w:pStyle w:val="CommentText"/>
@@ -9935,7 +9670,7 @@
       </w:r>
     </w:p>
   </w:comment>
-  <w:comment w:id="6" w:author="Spencer Thomas Faber" w:date="2016-07-21T20:09:00Z" w:initials="SF">
+  <w:comment w:id="7" w:author="Spencer Thomas Faber" w:date="2016-07-21T20:09:00Z" w:initials="SF">
     <w:p>
       <w:pPr>
         <w:pStyle w:val="CommentText"/>
@@ -9951,7 +9686,7 @@
       </w:r>
     </w:p>
   </w:comment>
-  <w:comment w:id="7" w:author="Spencer Thomas Faber" w:date="2016-07-21T20:11:00Z" w:initials="SF">
+  <w:comment w:id="8" w:author="Spencer Thomas Faber" w:date="2016-07-21T20:11:00Z" w:initials="SF">
     <w:p>
       <w:pPr>
         <w:pStyle w:val="CommentText"/>
@@ -9967,7 +9702,7 @@
       </w:r>
     </w:p>
   </w:comment>
-  <w:comment w:id="8" w:author="Spencer Thomas Faber" w:date="2016-07-21T20:12:00Z" w:initials="SF">
+  <w:comment w:id="9" w:author="Spencer Thomas Faber" w:date="2016-07-21T20:12:00Z" w:initials="SF">
     <w:p>
       <w:pPr>
         <w:pStyle w:val="CommentText"/>
@@ -9983,7 +9718,7 @@
       </w:r>
     </w:p>
   </w:comment>
-  <w:comment w:id="9" w:author="Spencer Thomas Faber" w:date="2016-07-21T17:43:00Z" w:initials="SF">
+  <w:comment w:id="10" w:author="Spencer Thomas Faber" w:date="2016-07-21T17:43:00Z" w:initials="SF">
     <w:p>
       <w:pPr>
         <w:pStyle w:val="CommentText"/>
@@ -9999,7 +9734,7 @@
       </w:r>
     </w:p>
   </w:comment>
-  <w:comment w:id="10" w:author="Spencer Thomas Faber" w:date="2016-07-21T17:44:00Z" w:initials="SF">
+  <w:comment w:id="11" w:author="Spencer Thomas Faber" w:date="2016-07-21T17:44:00Z" w:initials="SF">
     <w:p>
       <w:pPr>
         <w:pStyle w:val="CommentText"/>
@@ -10012,7 +9747,7 @@
       </w:r>
     </w:p>
   </w:comment>
-  <w:comment w:id="11" w:author="Spencer Thomas Faber" w:date="2016-07-21T21:19:00Z" w:initials="SF">
+  <w:comment w:id="12" w:author="Spencer Thomas Faber" w:date="2016-07-21T21:19:00Z" w:initials="SF">
     <w:p>
       <w:pPr>
         <w:pStyle w:val="CommentText"/>
@@ -10024,13 +9759,8 @@
         <w:annotationRef/>
       </w:r>
       <w:r>
-        <w:t xml:space="preserve">Include sanitation issues, the fact that the print heads aren’t designed to operate with water, flow tube </w:t>
-      </w:r>
-      <w:r>
-        <w:t>static…</w:t>
-      </w:r>
-      <w:bookmarkStart w:id="12" w:name="_GoBack"/>
-      <w:bookmarkEnd w:id="12"/>
+        <w:t>Include sanitation issues, the fact that the print heads aren’t designed to operate with water, flow tube static…</w:t>
+      </w:r>
     </w:p>
   </w:comment>
   <w:comment w:id="13" w:author="Spencer Thomas Faber" w:date="2016-07-21T19:03:00Z" w:initials="SF">
@@ -10065,7 +9795,7 @@
       </w:r>
     </w:p>
   </w:comment>
-  <w:comment w:id="15" w:author="Spencer Thomas Faber" w:date="2016-07-21T18:49:00Z" w:initials="SF">
+  <w:comment w:id="15" w:author="Spencer Thomas Faber" w:date="2016-07-21T20:19:00Z" w:initials="SF">
     <w:p>
       <w:pPr>
         <w:pStyle w:val="CommentText"/>
@@ -10077,57 +9807,41 @@
         <w:annotationRef/>
       </w:r>
       <w:r>
-        <w:t>Should there be more detail about Qualified vs. Extended sample volumes and how they relate to the different types of coincidence events?</w:t>
-      </w:r>
-    </w:p>
-  </w:comment>
-  <w:comment w:id="16" w:author="Spencer Thomas Faber" w:date="2016-07-21T20:19:00Z" w:initials="SF">
+        <w:t>I know I’m missing probably the most crucial piece here… but the plan is</w:t>
+      </w:r>
+    </w:p>
     <w:p>
       <w:pPr>
         <w:pStyle w:val="CommentText"/>
       </w:pPr>
-      <w:r>
-        <w:rPr>
-          <w:rStyle w:val="CommentReference"/>
-        </w:rPr>
-        <w:annotationRef/>
-      </w:r>
-      <w:r>
-        <w:t>I know I’m missing probably the most crucial piece here… but the plan is</w:t>
-      </w:r>
     </w:p>
     <w:p>
       <w:pPr>
         <w:pStyle w:val="CommentText"/>
       </w:pPr>
+      <w:r>
+        <w:t>-Use CDP sample volume dimension and sizing response data from drop gen experiments</w:t>
+      </w:r>
     </w:p>
     <w:p>
       <w:pPr>
         <w:pStyle w:val="CommentText"/>
       </w:pPr>
-      <w:r>
-        <w:t>-Use CDP sample volume dimension and sizing response data from drop gen experiments</w:t>
-      </w:r>
     </w:p>
     <w:p>
       <w:pPr>
         <w:pStyle w:val="CommentText"/>
       </w:pPr>
+      <w:r>
+        <w:t>-Use that to program a monte-carlo simulation which simulates a droplet population with the following characteristics…</w:t>
+      </w:r>
     </w:p>
     <w:p>
       <w:pPr>
         <w:pStyle w:val="CommentText"/>
       </w:pPr>
       <w:r>
-        <w:t xml:space="preserve">-Use that to program a </w:t>
-      </w:r>
-      <w:proofErr w:type="spellStart"/>
-      <w:r>
-        <w:t>monte-carlo</w:t>
-      </w:r>
-      <w:proofErr w:type="spellEnd"/>
-      <w:r>
-        <w:t xml:space="preserve"> simulation which simulates a droplet population with the following characteristics…</w:t>
+        <w:t xml:space="preserve">   -A normal size distribution</w:t>
       </w:r>
     </w:p>
     <w:p>
@@ -10135,36 +9849,28 @@
         <w:pStyle w:val="CommentText"/>
       </w:pPr>
       <w:r>
-        <w:t xml:space="preserve">   -A normal size distribution</w:t>
+        <w:t xml:space="preserve">   -Y/Z coordinates and arrival times as prescribed by a poisson distributions (or more in depth methods which better simulate droplet “patchiness”. Might be beyond the depth of a thesis.)</w:t>
       </w:r>
     </w:p>
     <w:p>
       <w:pPr>
         <w:pStyle w:val="CommentText"/>
       </w:pPr>
-      <w:r>
-        <w:t xml:space="preserve">   -Y/Z coordinates and arrival times as prescribed by a </w:t>
-      </w:r>
-      <w:proofErr w:type="spellStart"/>
-      <w:r>
-        <w:t>poisson</w:t>
-      </w:r>
-      <w:proofErr w:type="spellEnd"/>
-      <w:r>
-        <w:t xml:space="preserve"> distributions (or more in depth methods which better simulate droplet “patchiness”. Might be beyond the depth of a thesis.)</w:t>
-      </w:r>
     </w:p>
     <w:p>
       <w:pPr>
         <w:pStyle w:val="CommentText"/>
       </w:pPr>
+      <w:r>
+        <w:t>-The simulation should be useful for two things</w:t>
+      </w:r>
     </w:p>
     <w:p>
       <w:pPr>
         <w:pStyle w:val="CommentText"/>
       </w:pPr>
       <w:r>
-        <w:t>-The simulation should be useful for two things</w:t>
+        <w:t xml:space="preserve">   -Sizing error estimation due to less-than-theoretical sizing response (for single particle counting events only)</w:t>
       </w:r>
     </w:p>
     <w:p>
@@ -10172,28 +9878,28 @@
         <w:pStyle w:val="CommentText"/>
       </w:pPr>
       <w:r>
-        <w:t xml:space="preserve">   -Sizing error estimation due to less-than-theoretical sizing response (for single particle counting events only)</w:t>
+        <w:t xml:space="preserve">   -The expected occurrence of coincidence events (this would only be used as a qualitative estimate as to where coincidence is limiting CDP measurements. I wouldn’t have a clue how to model scattering and such)</w:t>
       </w:r>
     </w:p>
     <w:p>
       <w:pPr>
         <w:pStyle w:val="CommentText"/>
       </w:pPr>
-      <w:r>
-        <w:t xml:space="preserve">   -The expected occurrence of coincidence events (this would only be used as a qualitative estimate as to where coincidence is limiting CDP measurements. I wouldn’t have a clue how to model scattering and such)</w:t>
-      </w:r>
     </w:p>
     <w:p>
       <w:pPr>
         <w:pStyle w:val="CommentText"/>
       </w:pPr>
+      <w:r>
+        <w:t>Now to put it all together…</w:t>
+      </w:r>
     </w:p>
     <w:p>
       <w:pPr>
         <w:pStyle w:val="CommentText"/>
       </w:pPr>
       <w:r>
-        <w:t>Now to put it all together…</w:t>
+        <w:t>-Already have Nevzorov uncertainty parameterizations for most (if not all) relevant error sources</w:t>
       </w:r>
     </w:p>
     <w:p>
@@ -10201,7 +9907,7 @@
         <w:pStyle w:val="CommentText"/>
       </w:pPr>
       <w:r>
-        <w:t>-Already have Nevzorov uncertainty parameterizations for most (if not all) relevant error sources</w:t>
+        <w:t>-Will have uncertainty parameterizations for CDP including</w:t>
       </w:r>
     </w:p>
     <w:p>
@@ -10209,7 +9915,13 @@
         <w:pStyle w:val="CommentText"/>
       </w:pPr>
       <w:r>
-        <w:t>-Will have uncertainty parameterizations for CDP including</w:t>
+        <w:t xml:space="preserve">   -</w:t>
+      </w:r>
+      <w:r>
+        <w:t xml:space="preserve"> </w:t>
+      </w:r>
+      <w:r>
+        <w:t>Sizing error for non-coincidence events</w:t>
       </w:r>
     </w:p>
     <w:p>
@@ -10217,50 +9929,20 @@
         <w:pStyle w:val="CommentText"/>
       </w:pPr>
       <w:r>
-        <w:t xml:space="preserve">   -</w:t>
-      </w:r>
-      <w:r>
-        <w:t xml:space="preserve"> </w:t>
-      </w:r>
-      <w:r>
-        <w:t>Sizing error for non-coincidence events</w:t>
+        <w:t xml:space="preserve">   -Concentrations where coincidence won’t compromise CDP LWC too much (going to have to make some assumptions about how much error coincidence tends to contribute)</w:t>
       </w:r>
     </w:p>
     <w:p>
       <w:pPr>
         <w:pStyle w:val="CommentText"/>
       </w:pPr>
-      <w:r>
-        <w:t xml:space="preserve">   -Concentrations where coincidence won’t compromise CDP LWC too much (going to have to make some assumptions about how much error coincidence tends to contribute)</w:t>
-      </w:r>
     </w:p>
     <w:p>
       <w:pPr>
         <w:pStyle w:val="CommentText"/>
       </w:pPr>
-    </w:p>
-    <w:p>
-      <w:pPr>
-        <w:pStyle w:val="CommentText"/>
-      </w:pPr>
-      <w:r>
-        <w:t xml:space="preserve">-Comparing Nevzorov and CDP LWC in both concentrations where coincidence is expected to be negligible and in high concentrations should give concentration specific bounds as to where CDP LWC is useful. I don’t have a very good idea about how to probe what contribution of CDP LWC error is due to </w:t>
-      </w:r>
-      <w:proofErr w:type="spellStart"/>
-      <w:r>
-        <w:t>mis</w:t>
-      </w:r>
-      <w:proofErr w:type="spellEnd"/>
-      <w:r>
-        <w:t xml:space="preserve">-sizing vs. </w:t>
-      </w:r>
-      <w:proofErr w:type="spellStart"/>
-      <w:r>
-        <w:t>mis</w:t>
-      </w:r>
-      <w:proofErr w:type="spellEnd"/>
-      <w:r>
-        <w:t>-counting; I have a pretty sketchy idea which probably wouldn’t fly in a proposal (see below)</w:t>
+      <w:r>
+        <w:t>-Comparing Nevzorov and CDP LWC in both concentrations where coincidence is expected to be negligible and in high concentrations should give concentration specific bounds as to where CDP LWC is useful. I don’t have a very good idea about how to probe what contribution of CDP LWC error is due to mis-sizing vs. mis-counting; I have a pretty sketchy idea which probably wouldn’t fly in a proposal (see below)</w:t>
       </w:r>
     </w:p>
     <w:p>
@@ -10337,7 +10019,6 @@
   <w15:commentEx w15:paraId="2FDCE7F2" w15:done="0"/>
   <w15:commentEx w15:paraId="087DF058" w15:done="0"/>
   <w15:commentEx w15:paraId="710B9435" w15:done="0"/>
-  <w15:commentEx w15:paraId="24667852" w15:done="0"/>
   <w15:commentEx w15:paraId="60CC6271" w15:done="0"/>
 </w15:commentsEx>
 </file>
@@ -11287,7 +10968,7 @@
 </file>
 
 <file path=customXml/itemProps1.xml><?xml version="1.0" encoding="utf-8"?>
-<ds:datastoreItem xmlns:ds="http://schemas.openxmlformats.org/officeDocument/2006/customXml" ds:itemID="{8E1CDADC-0854-024D-8945-422606DEBD07}">
+<ds:datastoreItem xmlns:ds="http://schemas.openxmlformats.org/officeDocument/2006/customXml" ds:itemID="{365FD3F6-3862-3F4A-9166-6E50C8764CAF}">
   <ds:schemaRefs>
     <ds:schemaRef ds:uri="http://schemas.openxmlformats.org/officeDocument/2006/bibliography"/>
   </ds:schemaRefs>

--- a/misc/researchPlan/researchPlan.docx
+++ b/misc/researchPlan/researchPlan.docx
@@ -457,16 +457,7 @@
           <w:rFonts w:ascii="Arial" w:hAnsi="Arial" w:cs="Arial"/>
           <w:color w:val="000000" w:themeColor="text1"/>
         </w:rPr>
-        <w:t xml:space="preserve"> dropl</w:t>
-      </w:r>
-      <w:bookmarkStart w:id="1" w:name="_GoBack"/>
-      <w:bookmarkEnd w:id="1"/>
-      <w:r>
-        <w:rPr>
-          <w:rFonts w:ascii="Arial" w:hAnsi="Arial" w:cs="Arial"/>
-          <w:color w:val="000000" w:themeColor="text1"/>
-        </w:rPr>
-        <w:t>et size distributions (DSDs)</w:t>
+        <w:t xml:space="preserve"> droplet size distributions (DSDs)</w:t>
       </w:r>
       <w:r>
         <w:rPr>
@@ -508,23 +499,7 @@
           <w:rFonts w:ascii="Arial" w:hAnsi="Arial" w:cs="Arial"/>
           <w:color w:val="000000" w:themeColor="text1"/>
         </w:rPr>
-        <w:t xml:space="preserve">Lamb and </w:t>
-      </w:r>
-      <w:proofErr w:type="spellStart"/>
-      <w:r>
-        <w:rPr>
-          <w:rFonts w:ascii="Arial" w:hAnsi="Arial" w:cs="Arial"/>
-          <w:color w:val="000000" w:themeColor="text1"/>
-        </w:rPr>
-        <w:t>Verlinde</w:t>
-      </w:r>
-      <w:proofErr w:type="spellEnd"/>
-      <w:r>
-        <w:rPr>
-          <w:rFonts w:ascii="Arial" w:hAnsi="Arial" w:cs="Arial"/>
-          <w:color w:val="000000" w:themeColor="text1"/>
-        </w:rPr>
-        <w:t xml:space="preserve"> </w:t>
+        <w:t xml:space="preserve">Lamb and Verlinde </w:t>
       </w:r>
       <w:r>
         <w:rPr>
@@ -846,23 +821,7 @@
           <w:rFonts w:ascii="Arial" w:hAnsi="Arial" w:cs="Arial"/>
           <w:color w:val="000000" w:themeColor="text1"/>
         </w:rPr>
-        <w:t xml:space="preserve">(Lamb and </w:t>
-      </w:r>
-      <w:proofErr w:type="spellStart"/>
-      <w:r>
-        <w:rPr>
-          <w:rFonts w:ascii="Arial" w:hAnsi="Arial" w:cs="Arial"/>
-          <w:color w:val="000000" w:themeColor="text1"/>
-        </w:rPr>
-        <w:t>Verlinde</w:t>
-      </w:r>
-      <w:proofErr w:type="spellEnd"/>
-      <w:r>
-        <w:rPr>
-          <w:rFonts w:ascii="Arial" w:hAnsi="Arial" w:cs="Arial"/>
-          <w:color w:val="000000" w:themeColor="text1"/>
-        </w:rPr>
-        <w:t xml:space="preserve"> 2011).</w:t>
+        <w:t>(Lamb and Verlinde 2011).</w:t>
       </w:r>
       <w:r>
         <w:rPr>
@@ -1009,9 +968,78 @@
           <w:rFonts w:ascii="Arial" w:hAnsi="Arial" w:cs="Arial"/>
           <w:color w:val="000000" w:themeColor="text1"/>
         </w:rPr>
-        <w:t xml:space="preserve"> </w:t>
-      </w:r>
-      <w:proofErr w:type="spellStart"/>
+        <w:t xml:space="preserve"> s</w:t>
+      </w:r>
+      <w:r>
+        <w:rPr>
+          <w:rFonts w:ascii="Arial" w:hAnsi="Arial" w:cs="Arial"/>
+          <w:color w:val="000000" w:themeColor="text1"/>
+        </w:rPr>
+        <w:t xml:space="preserve">upercooled </w:t>
+      </w:r>
+      <w:r>
+        <w:rPr>
+          <w:rFonts w:ascii="Arial" w:hAnsi="Arial" w:cs="Arial"/>
+          <w:color w:val="000000" w:themeColor="text1"/>
+        </w:rPr>
+        <w:t>liquid water</w:t>
+      </w:r>
+      <w:r>
+        <w:rPr>
+          <w:rFonts w:ascii="Arial" w:hAnsi="Arial" w:cs="Arial"/>
+          <w:color w:val="000000" w:themeColor="text1"/>
+        </w:rPr>
+        <w:t>. Water vapor is preferentially deposited onto ice particles at the expense of liquid droplet mass.</w:t>
+      </w:r>
+      <w:r>
+        <w:rPr>
+          <w:rFonts w:ascii="Arial" w:hAnsi="Arial" w:cs="Arial"/>
+          <w:color w:val="000000" w:themeColor="text1"/>
+        </w:rPr>
+        <w:t xml:space="preserve"> The Bergeron process can quickly (with regards to cloud lifetime) progress and acts to narrow</w:t>
+      </w:r>
+      <w:r>
+        <w:rPr>
+          <w:rFonts w:ascii="Arial" w:hAnsi="Arial" w:cs="Arial"/>
+          <w:color w:val="000000" w:themeColor="text1"/>
+        </w:rPr>
+        <w:t xml:space="preserve"> and shift</w:t>
+      </w:r>
+      <w:r>
+        <w:rPr>
+          <w:rFonts w:ascii="Arial" w:hAnsi="Arial" w:cs="Arial"/>
+          <w:color w:val="000000" w:themeColor="text1"/>
+        </w:rPr>
+        <w:t xml:space="preserve"> DSDs</w:t>
+      </w:r>
+      <w:r>
+        <w:rPr>
+          <w:rFonts w:ascii="Arial" w:hAnsi="Arial" w:cs="Arial"/>
+          <w:color w:val="000000" w:themeColor="text1"/>
+        </w:rPr>
+        <w:t xml:space="preserve"> to a </w:t>
+      </w:r>
+      <w:r>
+        <w:rPr>
+          <w:rFonts w:ascii="Arial" w:hAnsi="Arial" w:cs="Arial"/>
+          <w:color w:val="000000" w:themeColor="text1"/>
+        </w:rPr>
+        <w:t>greater</w:t>
+      </w:r>
+      <w:r>
+        <w:rPr>
+          <w:rFonts w:ascii="Arial" w:hAnsi="Arial" w:cs="Arial"/>
+          <w:color w:val="000000" w:themeColor="text1"/>
+        </w:rPr>
+        <w:t xml:space="preserve"> mean diameter.</w:t>
+      </w:r>
+      <w:r>
+        <w:rPr>
+          <w:rFonts w:ascii="Arial" w:hAnsi="Arial" w:cs="Arial"/>
+          <w:color w:val="000000" w:themeColor="text1"/>
+        </w:rPr>
+        <w:t xml:space="preserve"> Entrainment and mixing processes further complicate DSD evolution</w:t>
+      </w:r>
       <w:r>
         <w:rPr>
           <w:rFonts w:ascii="Arial" w:hAnsi="Arial" w:cs="Arial"/>
@@ -1024,91 +1052,6 @@
           <w:rFonts w:ascii="Arial" w:hAnsi="Arial" w:cs="Arial"/>
           <w:color w:val="000000" w:themeColor="text1"/>
         </w:rPr>
-        <w:t>upercooled</w:t>
-      </w:r>
-      <w:proofErr w:type="spellEnd"/>
-      <w:r>
-        <w:rPr>
-          <w:rFonts w:ascii="Arial" w:hAnsi="Arial" w:cs="Arial"/>
-          <w:color w:val="000000" w:themeColor="text1"/>
-        </w:rPr>
-        <w:t xml:space="preserve"> </w:t>
-      </w:r>
-      <w:r>
-        <w:rPr>
-          <w:rFonts w:ascii="Arial" w:hAnsi="Arial" w:cs="Arial"/>
-          <w:color w:val="000000" w:themeColor="text1"/>
-        </w:rPr>
-        <w:t>liquid water</w:t>
-      </w:r>
-      <w:r>
-        <w:rPr>
-          <w:rFonts w:ascii="Arial" w:hAnsi="Arial" w:cs="Arial"/>
-          <w:color w:val="000000" w:themeColor="text1"/>
-        </w:rPr>
-        <w:t>. Water vapor is preferentially deposited onto ice particles at the expense of liquid droplet mass.</w:t>
-      </w:r>
-      <w:r>
-        <w:rPr>
-          <w:rFonts w:ascii="Arial" w:hAnsi="Arial" w:cs="Arial"/>
-          <w:color w:val="000000" w:themeColor="text1"/>
-        </w:rPr>
-        <w:t xml:space="preserve"> The Bergeron process can quickly (with regards to cloud lifetime) progress and acts to narrow</w:t>
-      </w:r>
-      <w:r>
-        <w:rPr>
-          <w:rFonts w:ascii="Arial" w:hAnsi="Arial" w:cs="Arial"/>
-          <w:color w:val="000000" w:themeColor="text1"/>
-        </w:rPr>
-        <w:t xml:space="preserve"> and shift</w:t>
-      </w:r>
-      <w:r>
-        <w:rPr>
-          <w:rFonts w:ascii="Arial" w:hAnsi="Arial" w:cs="Arial"/>
-          <w:color w:val="000000" w:themeColor="text1"/>
-        </w:rPr>
-        <w:t xml:space="preserve"> DSDs</w:t>
-      </w:r>
-      <w:r>
-        <w:rPr>
-          <w:rFonts w:ascii="Arial" w:hAnsi="Arial" w:cs="Arial"/>
-          <w:color w:val="000000" w:themeColor="text1"/>
-        </w:rPr>
-        <w:t xml:space="preserve"> to a </w:t>
-      </w:r>
-      <w:r>
-        <w:rPr>
-          <w:rFonts w:ascii="Arial" w:hAnsi="Arial" w:cs="Arial"/>
-          <w:color w:val="000000" w:themeColor="text1"/>
-        </w:rPr>
-        <w:t>greater</w:t>
-      </w:r>
-      <w:r>
-        <w:rPr>
-          <w:rFonts w:ascii="Arial" w:hAnsi="Arial" w:cs="Arial"/>
-          <w:color w:val="000000" w:themeColor="text1"/>
-        </w:rPr>
-        <w:t xml:space="preserve"> mean diameter.</w:t>
-      </w:r>
-      <w:r>
-        <w:rPr>
-          <w:rFonts w:ascii="Arial" w:hAnsi="Arial" w:cs="Arial"/>
-          <w:color w:val="000000" w:themeColor="text1"/>
-        </w:rPr>
-        <w:t xml:space="preserve"> Entrainment and mixing processes further complicate DSD evolution</w:t>
-      </w:r>
-      <w:r>
-        <w:rPr>
-          <w:rFonts w:ascii="Arial" w:hAnsi="Arial" w:cs="Arial"/>
-          <w:color w:val="000000" w:themeColor="text1"/>
-        </w:rPr>
-        <w:t>s</w:t>
-      </w:r>
-      <w:r>
-        <w:rPr>
-          <w:rFonts w:ascii="Arial" w:hAnsi="Arial" w:cs="Arial"/>
-          <w:color w:val="000000" w:themeColor="text1"/>
-        </w:rPr>
         <w:t>.</w:t>
       </w:r>
       <w:r>
@@ -1153,7 +1096,6 @@
         </w:rPr>
         <w:t xml:space="preserve"> (</w:t>
       </w:r>
-      <w:proofErr w:type="spellStart"/>
       <w:r>
         <w:rPr>
           <w:rFonts w:ascii="Arial" w:hAnsi="Arial" w:cs="Arial"/>
@@ -1161,7 +1103,6 @@
         </w:rPr>
         <w:t>Tölle</w:t>
       </w:r>
-      <w:proofErr w:type="spellEnd"/>
       <w:r>
         <w:rPr>
           <w:rFonts w:ascii="Arial" w:hAnsi="Arial" w:cs="Arial"/>
@@ -2710,17 +2651,8 @@
           <w:rFonts w:ascii="Arial" w:hAnsi="Arial" w:cs="Arial"/>
           <w:color w:val="000000" w:themeColor="text1"/>
         </w:rPr>
-        <w:t xml:space="preserve">contributed by droplet </w:t>
-      </w:r>
-      <w:proofErr w:type="spellStart"/>
-      <w:r>
-        <w:rPr>
-          <w:rFonts w:ascii="Arial" w:hAnsi="Arial" w:cs="Arial"/>
-          <w:color w:val="000000" w:themeColor="text1"/>
-        </w:rPr>
-        <w:t>mis</w:t>
-      </w:r>
-      <w:proofErr w:type="spellEnd"/>
+        <w:t>contributed by droplet mis</w:t>
+      </w:r>
       <w:r>
         <w:rPr>
           <w:rFonts w:ascii="Arial" w:hAnsi="Arial" w:cs="Arial"/>
@@ -2733,23 +2665,7 @@
           <w:rFonts w:ascii="Arial" w:hAnsi="Arial" w:cs="Arial"/>
           <w:color w:val="000000" w:themeColor="text1"/>
         </w:rPr>
-        <w:t xml:space="preserve">sizing and </w:t>
-      </w:r>
-      <w:proofErr w:type="spellStart"/>
-      <w:r>
-        <w:rPr>
-          <w:rFonts w:ascii="Arial" w:hAnsi="Arial" w:cs="Arial"/>
-          <w:color w:val="000000" w:themeColor="text1"/>
-        </w:rPr>
-        <w:t>mis</w:t>
-      </w:r>
-      <w:proofErr w:type="spellEnd"/>
-      <w:r>
-        <w:rPr>
-          <w:rFonts w:ascii="Arial" w:hAnsi="Arial" w:cs="Arial"/>
-          <w:color w:val="000000" w:themeColor="text1"/>
-        </w:rPr>
-        <w:t>-counting.</w:t>
+        <w:t>sizing and mis-counting.</w:t>
       </w:r>
       <w:r>
         <w:rPr>
@@ -2800,37 +2716,12 @@
         </w:rPr>
         <w:t xml:space="preserve"> </w:t>
       </w:r>
-      <w:proofErr w:type="spellStart"/>
-      <w:r>
-        <w:rPr>
-          <w:rFonts w:ascii="Arial" w:hAnsi="Arial" w:cs="Arial"/>
-          <w:color w:val="000000" w:themeColor="text1"/>
-        </w:rPr>
-        <w:t>mis</w:t>
-      </w:r>
-      <w:proofErr w:type="spellEnd"/>
-      <w:r>
-        <w:rPr>
-          <w:rFonts w:ascii="Arial" w:hAnsi="Arial" w:cs="Arial"/>
-          <w:color w:val="000000" w:themeColor="text1"/>
-        </w:rPr>
-        <w:t xml:space="preserve">-sizing and </w:t>
-      </w:r>
-      <w:proofErr w:type="spellStart"/>
-      <w:r>
-        <w:rPr>
-          <w:rFonts w:ascii="Arial" w:hAnsi="Arial" w:cs="Arial"/>
-          <w:color w:val="000000" w:themeColor="text1"/>
-        </w:rPr>
-        <w:t>mis</w:t>
-      </w:r>
-      <w:proofErr w:type="spellEnd"/>
-      <w:r>
-        <w:rPr>
-          <w:rFonts w:ascii="Arial" w:hAnsi="Arial" w:cs="Arial"/>
-          <w:color w:val="000000" w:themeColor="text1"/>
-        </w:rPr>
-        <w:t>-counting uncertainty is, to a certain extent, probe specific.</w:t>
+      <w:r>
+        <w:rPr>
+          <w:rFonts w:ascii="Arial" w:hAnsi="Arial" w:cs="Arial"/>
+          <w:color w:val="000000" w:themeColor="text1"/>
+        </w:rPr>
+        <w:t>mis-sizing and mis-counting uncertainty is, to a certain extent, probe specific.</w:t>
       </w:r>
       <w:r>
         <w:rPr>
@@ -3823,23 +3714,7 @@
           <w:rFonts w:ascii="Arial" w:hAnsi="Arial" w:cs="Arial"/>
           <w:color w:val="000000" w:themeColor="text1"/>
         </w:rPr>
-        <w:t xml:space="preserve"> in the Nevzorov operating manual (</w:t>
-      </w:r>
-      <w:proofErr w:type="spellStart"/>
-      <w:r>
-        <w:rPr>
-          <w:rFonts w:ascii="Arial" w:hAnsi="Arial" w:cs="Arial"/>
-          <w:color w:val="000000" w:themeColor="text1"/>
-        </w:rPr>
-        <w:t>SkyPhysTech</w:t>
-      </w:r>
-      <w:proofErr w:type="spellEnd"/>
-      <w:r>
-        <w:rPr>
-          <w:rFonts w:ascii="Arial" w:hAnsi="Arial" w:cs="Arial"/>
-          <w:color w:val="000000" w:themeColor="text1"/>
-        </w:rPr>
-        <w:t>)</w:t>
+        <w:t xml:space="preserve"> in the Nevzorov operating manual (SkyPhysTech)</w:t>
       </w:r>
       <w:r>
         <w:rPr>
@@ -4171,15 +4046,7 @@
           <w:rFonts w:ascii="Arial" w:hAnsi="Arial" w:cs="Arial"/>
           <w:color w:val="000000" w:themeColor="text1"/>
         </w:rPr>
-        <w:t xml:space="preserve">ere </w:t>
-      </w:r>
-      <w:proofErr w:type="spellStart"/>
-      <w:r>
-        <w:rPr>
-          <w:rFonts w:ascii="Arial" w:hAnsi="Arial" w:cs="Arial"/>
-          <w:color w:val="000000" w:themeColor="text1"/>
-        </w:rPr>
-        <w:t>V</w:t>
+        <w:t>ere V</w:t>
       </w:r>
       <w:r>
         <w:rPr>
@@ -4189,7 +4056,6 @@
         </w:rPr>
         <w:t>col</w:t>
       </w:r>
-      <w:proofErr w:type="spellEnd"/>
       <w:r>
         <w:rPr>
           <w:rFonts w:ascii="Arial" w:hAnsi="Arial" w:cs="Arial"/>
@@ -4202,15 +4068,7 @@
           <w:rFonts w:ascii="Arial" w:hAnsi="Arial" w:cs="Arial"/>
           <w:color w:val="000000" w:themeColor="text1"/>
         </w:rPr>
-        <w:t xml:space="preserve"> </w:t>
-      </w:r>
-      <w:proofErr w:type="spellStart"/>
-      <w:r>
-        <w:rPr>
-          <w:rFonts w:ascii="Arial" w:hAnsi="Arial" w:cs="Arial"/>
-          <w:color w:val="000000" w:themeColor="text1"/>
-        </w:rPr>
-        <w:t>V</w:t>
+        <w:t xml:space="preserve"> V</w:t>
       </w:r>
       <w:r>
         <w:rPr>
@@ -4220,7 +4078,6 @@
         </w:rPr>
         <w:t>ref</w:t>
       </w:r>
-      <w:proofErr w:type="spellEnd"/>
       <w:r>
         <w:rPr>
           <w:rFonts w:ascii="Arial" w:hAnsi="Arial" w:cs="Arial"/>
@@ -4228,7 +4085,6 @@
         </w:rPr>
         <w:t xml:space="preserve"> are collector and reference sensor voltage, sensor current is denoted as </w:t>
       </w:r>
-      <w:proofErr w:type="spellStart"/>
       <w:r>
         <w:rPr>
           <w:rFonts w:ascii="Arial" w:hAnsi="Arial" w:cs="Arial"/>
@@ -4244,21 +4100,12 @@
         </w:rPr>
         <w:t>col</w:t>
       </w:r>
-      <w:proofErr w:type="spellEnd"/>
-      <w:r>
-        <w:rPr>
-          <w:rFonts w:ascii="Arial" w:hAnsi="Arial" w:cs="Arial"/>
-          <w:color w:val="000000" w:themeColor="text1"/>
-        </w:rPr>
-        <w:t xml:space="preserve"> and </w:t>
-      </w:r>
-      <w:proofErr w:type="spellStart"/>
-      <w:r>
-        <w:rPr>
-          <w:rFonts w:ascii="Arial" w:hAnsi="Arial" w:cs="Arial"/>
-          <w:color w:val="000000" w:themeColor="text1"/>
-        </w:rPr>
-        <w:t>I</w:t>
+      <w:r>
+        <w:rPr>
+          <w:rFonts w:ascii="Arial" w:hAnsi="Arial" w:cs="Arial"/>
+          <w:color w:val="000000" w:themeColor="text1"/>
+        </w:rPr>
+        <w:t xml:space="preserve"> and I</w:t>
       </w:r>
       <w:r>
         <w:rPr>
@@ -4268,7 +4115,6 @@
         </w:rPr>
         <w:t>ref</w:t>
       </w:r>
-      <w:proofErr w:type="spellEnd"/>
       <w:r>
         <w:rPr>
           <w:rFonts w:ascii="Arial" w:hAnsi="Arial" w:cs="Arial"/>
@@ -4697,15 +4543,7 @@
           <w:rFonts w:ascii="Arial" w:hAnsi="Arial" w:cs="Arial"/>
           <w:color w:val="000000" w:themeColor="text1"/>
         </w:rPr>
-        <w:t xml:space="preserve">where </w:t>
-      </w:r>
-      <w:proofErr w:type="spellStart"/>
-      <w:r>
-        <w:rPr>
-          <w:rFonts w:ascii="Arial" w:hAnsi="Arial" w:cs="Arial"/>
-          <w:color w:val="000000" w:themeColor="text1"/>
-        </w:rPr>
-        <w:t>T</w:t>
+        <w:t>where T</w:t>
       </w:r>
       <w:r>
         <w:rPr>
@@ -4715,21 +4553,12 @@
         </w:rPr>
         <w:t>ambient</w:t>
       </w:r>
-      <w:proofErr w:type="spellEnd"/>
-      <w:r>
-        <w:rPr>
-          <w:rFonts w:ascii="Arial" w:hAnsi="Arial" w:cs="Arial"/>
-          <w:color w:val="000000" w:themeColor="text1"/>
-        </w:rPr>
-        <w:t xml:space="preserve"> is the environmental temperature measured by the reverse flow temperature sensor, </w:t>
-      </w:r>
-      <w:proofErr w:type="spellStart"/>
-      <w:r>
-        <w:rPr>
-          <w:rFonts w:ascii="Arial" w:hAnsi="Arial" w:cs="Arial"/>
-          <w:color w:val="000000" w:themeColor="text1"/>
-        </w:rPr>
-        <w:t>C</w:t>
+      <w:r>
+        <w:rPr>
+          <w:rFonts w:ascii="Arial" w:hAnsi="Arial" w:cs="Arial"/>
+          <w:color w:val="000000" w:themeColor="text1"/>
+        </w:rPr>
+        <w:t xml:space="preserve"> is the environmental temperature measured by the reverse flow temperature sensor, C</w:t>
       </w:r>
       <w:r>
         <w:rPr>
@@ -4739,7 +4568,6 @@
         </w:rPr>
         <w:t>liq</w:t>
       </w:r>
-      <w:proofErr w:type="spellEnd"/>
       <w:r>
         <w:rPr>
           <w:rFonts w:ascii="Arial" w:hAnsi="Arial" w:cs="Arial"/>
@@ -4759,15 +4587,7 @@
           <w:rFonts w:ascii="Arial" w:hAnsi="Arial" w:cs="Arial"/>
           <w:color w:val="000000" w:themeColor="text1"/>
         </w:rPr>
-        <w:t xml:space="preserve"> and </w:t>
-      </w:r>
-      <w:proofErr w:type="spellStart"/>
-      <w:r>
-        <w:rPr>
-          <w:rFonts w:ascii="Arial" w:hAnsi="Arial" w:cs="Arial"/>
-          <w:color w:val="000000" w:themeColor="text1"/>
-        </w:rPr>
-        <w:t>L</w:t>
+        <w:t xml:space="preserve"> and L</w:t>
       </w:r>
       <w:r>
         <w:rPr>
@@ -4775,51 +4595,23 @@
           <w:color w:val="000000" w:themeColor="text1"/>
           <w:vertAlign w:val="subscript"/>
         </w:rPr>
-        <w:t>v</w:t>
-      </w:r>
-      <w:proofErr w:type="spellEnd"/>
+        <w:t>v liq</w:t>
+      </w:r>
+      <w:r>
+        <w:rPr>
+          <w:rFonts w:ascii="Arial" w:hAnsi="Arial" w:cs="Arial"/>
+          <w:color w:val="000000" w:themeColor="text1"/>
+        </w:rPr>
+        <w:t xml:space="preserve"> is the latent heat of vaporization at T</w:t>
+      </w:r>
       <w:r>
         <w:rPr>
           <w:rFonts w:ascii="Arial" w:hAnsi="Arial" w:cs="Arial"/>
           <w:color w:val="000000" w:themeColor="text1"/>
           <w:vertAlign w:val="subscript"/>
         </w:rPr>
-        <w:t xml:space="preserve"> </w:t>
-      </w:r>
-      <w:proofErr w:type="spellStart"/>
-      <w:r>
-        <w:rPr>
-          <w:rFonts w:ascii="Arial" w:hAnsi="Arial" w:cs="Arial"/>
-          <w:color w:val="000000" w:themeColor="text1"/>
-          <w:vertAlign w:val="subscript"/>
-        </w:rPr>
-        <w:t>liq</w:t>
-      </w:r>
-      <w:proofErr w:type="spellEnd"/>
-      <w:r>
-        <w:rPr>
-          <w:rFonts w:ascii="Arial" w:hAnsi="Arial" w:cs="Arial"/>
-          <w:color w:val="000000" w:themeColor="text1"/>
-        </w:rPr>
-        <w:t xml:space="preserve"> is the latent heat of vaporization at </w:t>
-      </w:r>
-      <w:proofErr w:type="spellStart"/>
-      <w:r>
-        <w:rPr>
-          <w:rFonts w:ascii="Arial" w:hAnsi="Arial" w:cs="Arial"/>
-          <w:color w:val="000000" w:themeColor="text1"/>
-        </w:rPr>
-        <w:t>T</w:t>
-      </w:r>
-      <w:r>
-        <w:rPr>
-          <w:rFonts w:ascii="Arial" w:hAnsi="Arial" w:cs="Arial"/>
-          <w:color w:val="000000" w:themeColor="text1"/>
-          <w:vertAlign w:val="subscript"/>
-        </w:rPr>
         <w:t>sensor</w:t>
       </w:r>
-      <w:proofErr w:type="spellEnd"/>
       <w:r>
         <w:rPr>
           <w:rFonts w:ascii="Arial" w:hAnsi="Arial" w:cs="Arial"/>
@@ -5423,23 +5215,7 @@
           <w:rFonts w:ascii="Arial" w:hAnsi="Arial" w:cs="Arial"/>
           <w:color w:val="000000" w:themeColor="text1"/>
         </w:rPr>
-        <w:t xml:space="preserve"> at 700, 600, 500, and 400 </w:t>
-      </w:r>
-      <w:proofErr w:type="spellStart"/>
-      <w:r>
-        <w:rPr>
-          <w:rFonts w:ascii="Arial" w:hAnsi="Arial" w:cs="Arial"/>
-          <w:color w:val="000000" w:themeColor="text1"/>
-        </w:rPr>
-        <w:t>mb</w:t>
-      </w:r>
-      <w:proofErr w:type="spellEnd"/>
-      <w:r>
-        <w:rPr>
-          <w:rFonts w:ascii="Arial" w:hAnsi="Arial" w:cs="Arial"/>
-          <w:color w:val="000000" w:themeColor="text1"/>
-        </w:rPr>
-        <w:t xml:space="preserve"> levels </w:t>
+        <w:t xml:space="preserve"> at 700, 600, 500, and 400 mb levels </w:t>
       </w:r>
       <w:r>
         <w:rPr>
@@ -5706,23 +5482,7 @@
           <w:rFonts w:ascii="Arial" w:hAnsi="Arial" w:cs="Arial"/>
           <w:color w:val="000000" w:themeColor="text1"/>
         </w:rPr>
-        <w:t xml:space="preserve"> points collected at flight levels spanning 400 – 700 </w:t>
-      </w:r>
-      <w:proofErr w:type="spellStart"/>
-      <w:r>
-        <w:rPr>
-          <w:rFonts w:ascii="Arial" w:hAnsi="Arial" w:cs="Arial"/>
-          <w:color w:val="000000" w:themeColor="text1"/>
-        </w:rPr>
-        <w:t>mb</w:t>
-      </w:r>
-      <w:proofErr w:type="spellEnd"/>
-      <w:r>
-        <w:rPr>
-          <w:rFonts w:ascii="Arial" w:hAnsi="Arial" w:cs="Arial"/>
-          <w:color w:val="000000" w:themeColor="text1"/>
-        </w:rPr>
-        <w:t xml:space="preserve"> and true airspeeds covering 80 – 125 m s</w:t>
+        <w:t xml:space="preserve"> points collected at flight levels spanning 400 – 700 mb and true airspeeds covering 80 – 125 m s</w:t>
       </w:r>
       <w:r>
         <w:rPr>
@@ -5779,17 +5539,8 @@
           <w:rFonts w:ascii="Arial" w:hAnsi="Arial" w:cs="Arial"/>
           <w:color w:val="000000" w:themeColor="text1"/>
         </w:rPr>
-        <w:t xml:space="preserve"> 700 </w:t>
-      </w:r>
-      <w:proofErr w:type="spellStart"/>
-      <w:r>
-        <w:rPr>
-          <w:rFonts w:ascii="Arial" w:hAnsi="Arial" w:cs="Arial"/>
-          <w:color w:val="000000" w:themeColor="text1"/>
-        </w:rPr>
-        <w:t>mb</w:t>
-      </w:r>
-      <w:proofErr w:type="spellEnd"/>
+        <w:t xml:space="preserve"> 700 mb</w:t>
+      </w:r>
       <w:r>
         <w:rPr>
           <w:rFonts w:ascii="Arial" w:hAnsi="Arial" w:cs="Arial"/>
@@ -5811,27 +5562,50 @@
         </w:rPr>
         <w:t xml:space="preserve">showed the </w:t>
       </w:r>
+      <w:commentRangeStart w:id="1"/>
+      <w:r>
+        <w:rPr>
+          <w:rFonts w:ascii="Arial" w:hAnsi="Arial" w:cs="Arial"/>
+          <w:color w:val="000000" w:themeColor="text1"/>
+        </w:rPr>
+        <w:t xml:space="preserve">least </w:t>
+      </w:r>
+      <w:r>
+        <w:rPr>
+          <w:rFonts w:ascii="Arial" w:hAnsi="Arial" w:cs="Arial"/>
+          <w:color w:val="000000" w:themeColor="text1"/>
+        </w:rPr>
+        <w:t>median absolute uncertainty</w:t>
+      </w:r>
+      <w:r>
+        <w:rPr>
+          <w:rFonts w:ascii="Arial" w:hAnsi="Arial" w:cs="Arial"/>
+          <w:color w:val="000000" w:themeColor="text1"/>
+        </w:rPr>
+        <w:t xml:space="preserve"> </w:t>
+      </w:r>
+      <w:commentRangeEnd w:id="1"/>
+      <w:r>
+        <w:rPr>
+          <w:rStyle w:val="CommentReference"/>
+          <w:color w:val="000000" w:themeColor="text1"/>
+        </w:rPr>
+        <w:commentReference w:id="1"/>
+      </w:r>
+      <w:r>
+        <w:rPr>
+          <w:rFonts w:ascii="Arial" w:hAnsi="Arial" w:cs="Arial"/>
+          <w:color w:val="000000" w:themeColor="text1"/>
+        </w:rPr>
+        <w:t xml:space="preserve">(where uncertainty is equal to LWC for clear air </w:t>
+      </w:r>
       <w:commentRangeStart w:id="2"/>
       <w:r>
         <w:rPr>
           <w:rFonts w:ascii="Arial" w:hAnsi="Arial" w:cs="Arial"/>
           <w:color w:val="000000" w:themeColor="text1"/>
         </w:rPr>
-        <w:t xml:space="preserve">least </w:t>
-      </w:r>
-      <w:r>
-        <w:rPr>
-          <w:rFonts w:ascii="Arial" w:hAnsi="Arial" w:cs="Arial"/>
-          <w:color w:val="000000" w:themeColor="text1"/>
-        </w:rPr>
-        <w:t>median absolute uncertainty</w:t>
-      </w:r>
-      <w:r>
-        <w:rPr>
-          <w:rFonts w:ascii="Arial" w:hAnsi="Arial" w:cs="Arial"/>
-          <w:color w:val="000000" w:themeColor="text1"/>
-        </w:rPr>
-        <w:t xml:space="preserve"> </w:t>
+        <w:t>data</w:t>
       </w:r>
       <w:commentRangeEnd w:id="2"/>
       <w:r>
@@ -5846,176 +5620,137 @@
           <w:rFonts w:ascii="Arial" w:hAnsi="Arial" w:cs="Arial"/>
           <w:color w:val="000000" w:themeColor="text1"/>
         </w:rPr>
-        <w:t xml:space="preserve">(where uncertainty is equal to LWC for clear air </w:t>
+        <w:t>)</w:t>
+      </w:r>
+      <w:r>
+        <w:rPr>
+          <w:rFonts w:ascii="Arial" w:hAnsi="Arial" w:cs="Arial"/>
+          <w:color w:val="000000" w:themeColor="text1"/>
+        </w:rPr>
+        <w:t xml:space="preserve"> </w:t>
+      </w:r>
+      <w:r>
+        <w:rPr>
+          <w:rFonts w:ascii="Arial" w:hAnsi="Arial" w:cs="Arial"/>
+          <w:color w:val="000000" w:themeColor="text1"/>
+        </w:rPr>
+        <w:t>regardless</w:t>
+      </w:r>
+      <w:r>
+        <w:rPr>
+          <w:rFonts w:ascii="Arial" w:hAnsi="Arial" w:cs="Arial"/>
+          <w:color w:val="000000" w:themeColor="text1"/>
+        </w:rPr>
+        <w:t xml:space="preserve"> of </w:t>
+      </w:r>
+      <w:r>
+        <w:rPr>
+          <w:rFonts w:ascii="Arial" w:hAnsi="Arial" w:cs="Arial"/>
+          <w:color w:val="000000" w:themeColor="text1"/>
+        </w:rPr>
+        <w:t xml:space="preserve">the flight level at which </w:t>
+      </w:r>
+      <w:r>
+        <w:rPr>
+          <w:rFonts w:ascii="Arial" w:hAnsi="Arial" w:cs="Arial"/>
+          <w:color w:val="000000" w:themeColor="text1"/>
+        </w:rPr>
+        <w:t>data</w:t>
+      </w:r>
+      <w:r>
+        <w:rPr>
+          <w:rFonts w:ascii="Arial" w:hAnsi="Arial" w:cs="Arial"/>
+          <w:color w:val="000000" w:themeColor="text1"/>
+        </w:rPr>
+        <w:t xml:space="preserve"> </w:t>
+      </w:r>
+      <w:r>
+        <w:rPr>
+          <w:rFonts w:ascii="Arial" w:hAnsi="Arial" w:cs="Arial"/>
+          <w:color w:val="000000" w:themeColor="text1"/>
+        </w:rPr>
+        <w:t>were collected</w:t>
+      </w:r>
+      <w:r>
+        <w:rPr>
+          <w:rFonts w:ascii="Arial" w:hAnsi="Arial" w:cs="Arial"/>
+          <w:color w:val="000000" w:themeColor="text1"/>
+        </w:rPr>
+        <w:t>.</w:t>
+      </w:r>
+      <w:r>
+        <w:rPr>
+          <w:rFonts w:ascii="Arial" w:hAnsi="Arial" w:cs="Arial"/>
+          <w:color w:val="000000" w:themeColor="text1"/>
+        </w:rPr>
+        <w:t xml:space="preserve"> </w:t>
+      </w:r>
+      <w:r>
+        <w:rPr>
+          <w:rFonts w:ascii="Arial" w:hAnsi="Arial" w:cs="Arial"/>
+          <w:color w:val="000000" w:themeColor="text1"/>
+        </w:rPr>
+        <w:t xml:space="preserve">Therefore, </w:t>
+      </w:r>
+      <w:r>
+        <w:rPr>
+          <w:rFonts w:ascii="Arial" w:hAnsi="Arial" w:cs="Arial"/>
+          <w:color w:val="000000" w:themeColor="text1"/>
+        </w:rPr>
+        <w:t>calculations</w:t>
+      </w:r>
+      <w:r>
+        <w:rPr>
+          <w:rFonts w:ascii="Arial" w:hAnsi="Arial" w:cs="Arial"/>
+          <w:color w:val="000000" w:themeColor="text1"/>
+        </w:rPr>
+        <w:t xml:space="preserve"> only</w:t>
+      </w:r>
+      <w:r>
+        <w:rPr>
+          <w:rFonts w:ascii="Arial" w:hAnsi="Arial" w:cs="Arial"/>
+          <w:color w:val="000000" w:themeColor="text1"/>
+        </w:rPr>
+        <w:t xml:space="preserve"> use the 700 mb k parameterization</w:t>
+      </w:r>
+      <w:r>
+        <w:rPr>
+          <w:rFonts w:ascii="Arial" w:hAnsi="Arial" w:cs="Arial"/>
+          <w:color w:val="000000" w:themeColor="text1"/>
+        </w:rPr>
+        <w:t>.</w:t>
+      </w:r>
+      <w:r>
+        <w:rPr>
+          <w:rFonts w:ascii="Arial" w:hAnsi="Arial" w:cs="Arial"/>
+          <w:color w:val="000000" w:themeColor="text1"/>
+        </w:rPr>
+        <w:t xml:space="preserve"> </w:t>
+      </w:r>
+    </w:p>
+    <w:p>
+      <w:pPr>
+        <w:rPr>
+          <w:rFonts w:ascii="Arial" w:hAnsi="Arial" w:cs="Arial"/>
+          <w:color w:val="000000" w:themeColor="text1"/>
+        </w:rPr>
+      </w:pPr>
+    </w:p>
+    <w:p>
+      <w:pPr>
+        <w:rPr>
+          <w:rFonts w:ascii="Arial" w:hAnsi="Arial" w:cs="Arial"/>
+          <w:color w:val="000000" w:themeColor="text1"/>
+        </w:rPr>
+      </w:pPr>
+      <w:r>
+        <w:rPr>
+          <w:rFonts w:ascii="Arial" w:hAnsi="Arial" w:cs="Arial"/>
+          <w:color w:val="000000" w:themeColor="text1"/>
+        </w:rPr>
+        <w:t xml:space="preserve">k calibration and correction for pressure fluctuation-related error requires identification of clear air (out of cloud) points. </w:t>
       </w:r>
       <w:commentRangeStart w:id="3"/>
-      <w:r>
-        <w:rPr>
-          <w:rFonts w:ascii="Arial" w:hAnsi="Arial" w:cs="Arial"/>
-          <w:color w:val="000000" w:themeColor="text1"/>
-        </w:rPr>
-        <w:t>data</w:t>
-      </w:r>
-      <w:commentRangeEnd w:id="3"/>
-      <w:r>
-        <w:rPr>
-          <w:rStyle w:val="CommentReference"/>
-          <w:color w:val="000000" w:themeColor="text1"/>
-        </w:rPr>
-        <w:commentReference w:id="3"/>
-      </w:r>
-      <w:r>
-        <w:rPr>
-          <w:rFonts w:ascii="Arial" w:hAnsi="Arial" w:cs="Arial"/>
-          <w:color w:val="000000" w:themeColor="text1"/>
-        </w:rPr>
-        <w:t>)</w:t>
-      </w:r>
-      <w:r>
-        <w:rPr>
-          <w:rFonts w:ascii="Arial" w:hAnsi="Arial" w:cs="Arial"/>
-          <w:color w:val="000000" w:themeColor="text1"/>
-        </w:rPr>
-        <w:t xml:space="preserve"> </w:t>
-      </w:r>
-      <w:r>
-        <w:rPr>
-          <w:rFonts w:ascii="Arial" w:hAnsi="Arial" w:cs="Arial"/>
-          <w:color w:val="000000" w:themeColor="text1"/>
-        </w:rPr>
-        <w:t>regardless</w:t>
-      </w:r>
-      <w:r>
-        <w:rPr>
-          <w:rFonts w:ascii="Arial" w:hAnsi="Arial" w:cs="Arial"/>
-          <w:color w:val="000000" w:themeColor="text1"/>
-        </w:rPr>
-        <w:t xml:space="preserve"> of </w:t>
-      </w:r>
-      <w:r>
-        <w:rPr>
-          <w:rFonts w:ascii="Arial" w:hAnsi="Arial" w:cs="Arial"/>
-          <w:color w:val="000000" w:themeColor="text1"/>
-        </w:rPr>
-        <w:t xml:space="preserve">the flight level at which </w:t>
-      </w:r>
-      <w:r>
-        <w:rPr>
-          <w:rFonts w:ascii="Arial" w:hAnsi="Arial" w:cs="Arial"/>
-          <w:color w:val="000000" w:themeColor="text1"/>
-        </w:rPr>
-        <w:t>data</w:t>
-      </w:r>
-      <w:r>
-        <w:rPr>
-          <w:rFonts w:ascii="Arial" w:hAnsi="Arial" w:cs="Arial"/>
-          <w:color w:val="000000" w:themeColor="text1"/>
-        </w:rPr>
-        <w:t xml:space="preserve"> </w:t>
-      </w:r>
-      <w:r>
-        <w:rPr>
-          <w:rFonts w:ascii="Arial" w:hAnsi="Arial" w:cs="Arial"/>
-          <w:color w:val="000000" w:themeColor="text1"/>
-        </w:rPr>
-        <w:t>were collected</w:t>
-      </w:r>
-      <w:r>
-        <w:rPr>
-          <w:rFonts w:ascii="Arial" w:hAnsi="Arial" w:cs="Arial"/>
-          <w:color w:val="000000" w:themeColor="text1"/>
-        </w:rPr>
-        <w:t>.</w:t>
-      </w:r>
-      <w:r>
-        <w:rPr>
-          <w:rFonts w:ascii="Arial" w:hAnsi="Arial" w:cs="Arial"/>
-          <w:color w:val="000000" w:themeColor="text1"/>
-        </w:rPr>
-        <w:t xml:space="preserve"> </w:t>
-      </w:r>
-      <w:r>
-        <w:rPr>
-          <w:rFonts w:ascii="Arial" w:hAnsi="Arial" w:cs="Arial"/>
-          <w:color w:val="000000" w:themeColor="text1"/>
-        </w:rPr>
-        <w:t xml:space="preserve">Therefore, </w:t>
-      </w:r>
-      <w:r>
-        <w:rPr>
-          <w:rFonts w:ascii="Arial" w:hAnsi="Arial" w:cs="Arial"/>
-          <w:color w:val="000000" w:themeColor="text1"/>
-        </w:rPr>
-        <w:t>calculations</w:t>
-      </w:r>
-      <w:r>
-        <w:rPr>
-          <w:rFonts w:ascii="Arial" w:hAnsi="Arial" w:cs="Arial"/>
-          <w:color w:val="000000" w:themeColor="text1"/>
-        </w:rPr>
-        <w:t xml:space="preserve"> only</w:t>
-      </w:r>
-      <w:r>
-        <w:rPr>
-          <w:rFonts w:ascii="Arial" w:hAnsi="Arial" w:cs="Arial"/>
-          <w:color w:val="000000" w:themeColor="text1"/>
-        </w:rPr>
-        <w:t xml:space="preserve"> use the 700 </w:t>
-      </w:r>
-      <w:proofErr w:type="spellStart"/>
-      <w:r>
-        <w:rPr>
-          <w:rFonts w:ascii="Arial" w:hAnsi="Arial" w:cs="Arial"/>
-          <w:color w:val="000000" w:themeColor="text1"/>
-        </w:rPr>
-        <w:t>mb</w:t>
-      </w:r>
-      <w:proofErr w:type="spellEnd"/>
-      <w:r>
-        <w:rPr>
-          <w:rFonts w:ascii="Arial" w:hAnsi="Arial" w:cs="Arial"/>
-          <w:color w:val="000000" w:themeColor="text1"/>
-        </w:rPr>
-        <w:t xml:space="preserve"> k parameterization</w:t>
-      </w:r>
-      <w:r>
-        <w:rPr>
-          <w:rFonts w:ascii="Arial" w:hAnsi="Arial" w:cs="Arial"/>
-          <w:color w:val="000000" w:themeColor="text1"/>
-        </w:rPr>
-        <w:t>.</w:t>
-      </w:r>
-      <w:r>
-        <w:rPr>
-          <w:rFonts w:ascii="Arial" w:hAnsi="Arial" w:cs="Arial"/>
-          <w:color w:val="000000" w:themeColor="text1"/>
-        </w:rPr>
-        <w:t xml:space="preserve"> </w:t>
-      </w:r>
-    </w:p>
-    <w:p>
-      <w:pPr>
-        <w:rPr>
-          <w:rFonts w:ascii="Arial" w:hAnsi="Arial" w:cs="Arial"/>
-          <w:color w:val="000000" w:themeColor="text1"/>
-        </w:rPr>
-      </w:pPr>
-    </w:p>
-    <w:p>
-      <w:pPr>
-        <w:rPr>
-          <w:rFonts w:ascii="Arial" w:hAnsi="Arial" w:cs="Arial"/>
-          <w:color w:val="000000" w:themeColor="text1"/>
-        </w:rPr>
-      </w:pPr>
-      <w:r>
-        <w:rPr>
-          <w:rFonts w:ascii="Arial" w:hAnsi="Arial" w:cs="Arial"/>
-          <w:color w:val="000000" w:themeColor="text1"/>
-        </w:rPr>
-        <w:t xml:space="preserve">k calibration and correction for pressure fluctuation-related error requires identification of clear air (out of cloud) points. </w:t>
-      </w:r>
-      <w:commentRangeStart w:id="4"/>
       <w:r>
         <w:rPr>
           <w:rFonts w:ascii="Arial" w:hAnsi="Arial" w:cs="Arial"/>
@@ -6116,13 +5851,13 @@
         </w:rPr>
         <w:t>.</w:t>
       </w:r>
-      <w:commentRangeEnd w:id="4"/>
+      <w:commentRangeEnd w:id="3"/>
       <w:r>
         <w:rPr>
           <w:rStyle w:val="CommentReference"/>
           <w:color w:val="000000" w:themeColor="text1"/>
         </w:rPr>
-        <w:commentReference w:id="4"/>
+        <w:commentReference w:id="3"/>
       </w:r>
     </w:p>
     <w:p>
@@ -6222,7 +5957,7 @@
           <w:color w:val="FF0000"/>
         </w:rPr>
       </w:pPr>
-      <w:commentRangeStart w:id="5"/>
+      <w:commentRangeStart w:id="4"/>
       <w:r>
         <w:rPr>
           <w:rFonts w:ascii="Arial" w:hAnsi="Arial" w:cs="Arial"/>
@@ -6230,12 +5965,12 @@
         </w:rPr>
         <w:t>---Add figures related to Nevzorov calculations---</w:t>
       </w:r>
-      <w:commentRangeEnd w:id="5"/>
+      <w:commentRangeEnd w:id="4"/>
       <w:r>
         <w:rPr>
           <w:rStyle w:val="CommentReference"/>
         </w:rPr>
-        <w:commentReference w:id="5"/>
+        <w:commentReference w:id="4"/>
       </w:r>
     </w:p>
     <w:p>
@@ -6375,7 +6110,6 @@
         </w:rPr>
         <w:t xml:space="preserve">y-fitting flight level pressure vs. </w:t>
       </w:r>
-      <w:proofErr w:type="spellStart"/>
       <w:r>
         <w:rPr>
           <w:rFonts w:ascii="Arial" w:hAnsi="Arial" w:cs="Arial"/>
@@ -6391,7 +6125,6 @@
         </w:rPr>
         <w:t>liq</w:t>
       </w:r>
-      <w:proofErr w:type="spellEnd"/>
       <w:r>
         <w:rPr>
           <w:rFonts w:ascii="Arial" w:hAnsi="Arial" w:cs="Arial"/>
@@ -6679,17 +6412,8 @@
           <w:rFonts w:ascii="Arial" w:hAnsi="Arial" w:cs="Arial"/>
           <w:color w:val="000000" w:themeColor="text1"/>
         </w:rPr>
-        <w:t xml:space="preserve"> for VMD greater than 35 </w:t>
-      </w:r>
-      <w:proofErr w:type="gramStart"/>
-      <w:r>
-        <w:rPr>
-          <w:rFonts w:ascii="Arial" w:hAnsi="Arial" w:cs="Arial"/>
-          <w:color w:val="000000" w:themeColor="text1"/>
-        </w:rPr>
-        <w:t>um</w:t>
-      </w:r>
-      <w:proofErr w:type="gramEnd"/>
+        <w:t xml:space="preserve"> for VMD greater than 35 um</w:t>
+      </w:r>
       <w:r>
         <w:rPr>
           <w:rFonts w:ascii="Arial" w:hAnsi="Arial" w:cs="Arial"/>
@@ -6765,7 +6489,14 @@
           <w:rFonts w:ascii="Arial" w:hAnsi="Arial" w:cs="Arial"/>
           <w:color w:val="000000" w:themeColor="text1"/>
         </w:rPr>
-        <w:t>It should be noted very little water mass is contributed by droplets in the range biased by aerodynamic effects but a significant mass portion lies in the region where splattering and saturation effects are non-trivial.</w:t>
+        <w:t>V</w:t>
+      </w:r>
+      <w:r>
+        <w:rPr>
+          <w:rFonts w:ascii="Arial" w:hAnsi="Arial" w:cs="Arial"/>
+          <w:color w:val="000000" w:themeColor="text1"/>
+        </w:rPr>
+        <w:t>ery little water mass is contributed by droplets in the range biased by aerodynamic effects but a significant mass portion lies in the region where splattering and saturation effects are non-trivial.</w:t>
       </w:r>
     </w:p>
     <w:p>
@@ -6991,7 +6722,7 @@
         </w:rPr>
         <w:t xml:space="preserve"> </w:t>
       </w:r>
-      <w:commentRangeStart w:id="6"/>
+      <w:commentRangeStart w:id="5"/>
       <w:r>
         <w:rPr>
           <w:rFonts w:ascii="Arial" w:eastAsia="MS Mincho" w:hAnsi="Arial" w:cs="Arial"/>
@@ -7023,12 +6754,12 @@
         </w:rPr>
         <w:t>3</w:t>
       </w:r>
-      <w:commentRangeEnd w:id="6"/>
+      <w:commentRangeEnd w:id="5"/>
       <w:r>
         <w:rPr>
           <w:rStyle w:val="CommentReference"/>
         </w:rPr>
-        <w:commentReference w:id="6"/>
+        <w:commentReference w:id="5"/>
       </w:r>
       <w:r>
         <w:rPr>
@@ -7056,7 +6787,7 @@
           <w:color w:val="000000" w:themeColor="text1"/>
         </w:rPr>
       </w:pPr>
-      <w:commentRangeStart w:id="7"/>
+      <w:commentRangeStart w:id="6"/>
       <w:r>
         <w:rPr>
           <w:rFonts w:ascii="Arial" w:hAnsi="Arial" w:cs="Arial"/>
@@ -7190,13 +6921,37 @@
         </w:rPr>
         <w:t>found to be negligible.</w:t>
       </w:r>
-      <w:commentRangeEnd w:id="7"/>
+      <w:commentRangeEnd w:id="6"/>
       <w:r>
         <w:rPr>
           <w:rStyle w:val="CommentReference"/>
         </w:rPr>
-        <w:commentReference w:id="7"/>
-      </w:r>
+        <w:commentReference w:id="6"/>
+      </w:r>
+      <w:r>
+        <w:rPr>
+          <w:rFonts w:ascii="Arial" w:hAnsi="Arial" w:cs="Arial"/>
+          <w:color w:val="000000" w:themeColor="text1"/>
+        </w:rPr>
+        <w:t xml:space="preserve"> </w:t>
+      </w:r>
+      <w:r>
+        <w:rPr>
+          <w:rFonts w:ascii="Arial" w:hAnsi="Arial" w:cs="Arial"/>
+          <w:color w:val="000000" w:themeColor="text1"/>
+        </w:rPr>
+        <w:t xml:space="preserve">No trends in aircraft </w:t>
+      </w:r>
+      <w:r>
+        <w:rPr>
+          <w:rFonts w:ascii="Arial" w:hAnsi="Arial" w:cs="Arial"/>
+          <w:color w:val="000000" w:themeColor="text1"/>
+        </w:rPr>
+        <w:lastRenderedPageBreak/>
+        <w:t xml:space="preserve">orientation vs. LWC baseline error were detected. Sources of various environmental data differ so little that differences in calculated LWC are trivial. </w:t>
+      </w:r>
+      <w:bookmarkStart w:id="7" w:name="_GoBack"/>
+      <w:bookmarkEnd w:id="7"/>
     </w:p>
     <w:p>
       <w:pPr>
@@ -8646,9 +8401,8 @@
           <w:sz w:val="21"/>
           <w:szCs w:val="21"/>
         </w:rPr>
-        <w:t xml:space="preserve"> (a) Print head ejection waveform for 40 um droplets (x-axis in us). Water is pulled into the main cavity during the positive pulse spanning 0 to 60 us and subsequently ejected during the rapid negative pulse. This example waveform is programmed to create stable drops at 250 </w:t>
-      </w:r>
-      <w:proofErr w:type="spellStart"/>
+        <w:t xml:space="preserve"> (a) Print head ejection waveform for 40 um droplets (x-axis in us). Water is pulled into the main cavity during the positive pulse spanning 0 to 60 us and subsequently ejected during the rapid negative pulse. This example waveform is programmed to create stable drops at 250 hz.</w:t>
+      </w:r>
       <w:r>
         <w:rPr>
           <w:rFonts w:ascii="Arial" w:hAnsi="Arial" w:cs="Arial"/>
@@ -8657,10 +8411,12 @@
           <w:sz w:val="21"/>
           <w:szCs w:val="21"/>
         </w:rPr>
-        <w:t>hz</w:t>
-      </w:r>
-      <w:proofErr w:type="spellEnd"/>
-      <w:r>
+        <w:t xml:space="preserve"> (b) 40 um droplet glares captured with 250 um exposure.</w:t>
+      </w:r>
+    </w:p>
+    <w:p>
+      <w:pPr>
+        <w:outlineLvl w:val="0"/>
         <w:rPr>
           <w:rFonts w:ascii="Arial" w:hAnsi="Arial" w:cs="Arial"/>
           <w:i/>
@@ -8668,143 +8424,162 @@
           <w:sz w:val="21"/>
           <w:szCs w:val="21"/>
         </w:rPr>
+      </w:pPr>
+    </w:p>
+    <w:p>
+      <w:pPr>
+        <w:outlineLvl w:val="0"/>
+        <w:rPr>
+          <w:rFonts w:ascii="Arial" w:hAnsi="Arial" w:cs="Arial"/>
+        </w:rPr>
+      </w:pPr>
+      <w:r>
+        <w:rPr>
+          <w:rFonts w:ascii="Arial" w:hAnsi="Arial" w:cs="Arial"/>
+        </w:rPr>
+        <w:t>Reliable p</w:t>
+      </w:r>
+      <w:r>
+        <w:rPr>
+          <w:rFonts w:ascii="Arial" w:hAnsi="Arial" w:cs="Arial"/>
+        </w:rPr>
+        <w:t xml:space="preserve">rint head </w:t>
+      </w:r>
+      <w:r>
+        <w:rPr>
+          <w:rFonts w:ascii="Arial" w:hAnsi="Arial" w:cs="Arial"/>
+        </w:rPr>
+        <w:t>operation has proven to be problematic. The devices are intended to be ran in a cleanroom environment; a condition which cann</w:t>
+      </w:r>
+      <w:r>
+        <w:rPr>
+          <w:rFonts w:ascii="Arial" w:hAnsi="Arial" w:cs="Arial"/>
+        </w:rPr>
+        <w:t>ot feasibly be met in our lab. Therefore, clogging</w:t>
+      </w:r>
+      <w:r>
+        <w:rPr>
+          <w:rFonts w:ascii="Arial" w:hAnsi="Arial" w:cs="Arial"/>
+        </w:rPr>
+        <w:t xml:space="preserve"> caused by both airborne particles and contaminants picked up by disconnected tubing, is an ever-present issue. </w:t>
+      </w:r>
+      <w:r>
+        <w:rPr>
+          <w:rFonts w:ascii="Arial" w:hAnsi="Arial" w:cs="Arial"/>
+        </w:rPr>
+        <w:t>The addition of in-line filters on both the air and water supply lines</w:t>
+      </w:r>
+      <w:r>
+        <w:rPr>
+          <w:rFonts w:ascii="Arial" w:hAnsi="Arial" w:cs="Arial"/>
+        </w:rPr>
+        <w:t xml:space="preserve"> (red cylinders in Fig 2.)</w:t>
+      </w:r>
+      <w:r>
+        <w:rPr>
+          <w:rFonts w:ascii="Arial" w:hAnsi="Arial" w:cs="Arial"/>
+        </w:rPr>
+        <w:t xml:space="preserve"> has decreased downtime due to blockages by a significant amount.</w:t>
+      </w:r>
+      <w:r>
+        <w:rPr>
+          <w:rFonts w:ascii="Arial" w:hAnsi="Arial" w:cs="Arial"/>
+        </w:rPr>
+        <w:t xml:space="preserve"> Print head declogging is nevertheless a common</w:t>
+      </w:r>
+      <w:r>
+        <w:rPr>
+          <w:rFonts w:ascii="Arial" w:hAnsi="Arial" w:cs="Arial"/>
+        </w:rPr>
+        <w:t xml:space="preserve"> </w:t>
+      </w:r>
+      <w:r>
+        <w:rPr>
+          <w:rFonts w:ascii="Arial" w:hAnsi="Arial" w:cs="Arial"/>
+        </w:rPr>
+        <w:t xml:space="preserve">occurrence and </w:t>
+      </w:r>
+      <w:r>
+        <w:rPr>
+          <w:rFonts w:ascii="Arial" w:hAnsi="Arial" w:cs="Arial"/>
+        </w:rPr>
+        <w:t>procedures which utilize an ultrasonic cleaner, mild solvents, and a vacuum source for back flushing have been proven to be consistently effective.</w:t>
+      </w:r>
+      <w:r>
+        <w:rPr>
+          <w:rFonts w:ascii="Arial" w:hAnsi="Arial" w:cs="Arial"/>
+        </w:rPr>
+        <w:t xml:space="preserve"> </w:t>
+      </w:r>
+    </w:p>
+    <w:p>
+      <w:pPr>
+        <w:outlineLvl w:val="0"/>
+        <w:rPr>
+          <w:rFonts w:ascii="Arial" w:hAnsi="Arial" w:cs="Arial"/>
+        </w:rPr>
+      </w:pPr>
+    </w:p>
+    <w:p>
+      <w:pPr>
+        <w:outlineLvl w:val="0"/>
+        <w:rPr>
+          <w:rFonts w:ascii="Arial" w:hAnsi="Arial" w:cs="Arial"/>
+        </w:rPr>
+      </w:pPr>
+      <w:r>
+        <w:rPr>
+          <w:rFonts w:ascii="Arial" w:hAnsi="Arial" w:cs="Arial"/>
+        </w:rPr>
+        <w:t xml:space="preserve">Achieving </w:t>
+      </w:r>
+      <w:r>
+        <w:rPr>
+          <w:rFonts w:ascii="Arial" w:hAnsi="Arial" w:cs="Arial"/>
+        </w:rPr>
+        <w:t>consistent passage and ejection of droplets from the generator assembly flow tube (semi-transparent structure which encloses the print head in Fig 2.) has also been arduous.</w:t>
+      </w:r>
+      <w:r>
+        <w:rPr>
+          <w:rFonts w:ascii="Arial" w:hAnsi="Arial" w:cs="Arial"/>
+        </w:rPr>
+        <w:t xml:space="preserve"> Successful ejection is dependent on a precise combination of sheath flow, print head location, water reservoir pressure, and jetting parameters.</w:t>
+      </w:r>
+      <w:r>
+        <w:rPr>
+          <w:rFonts w:ascii="Arial" w:hAnsi="Arial" w:cs="Arial"/>
+        </w:rPr>
+        <w:t xml:space="preserve"> Static interactions between droplets and flow tube also prevented successful droplet passage; an issue which </w:t>
+      </w:r>
+      <w:r>
+        <w:rPr>
+          <w:rFonts w:ascii="Arial" w:hAnsi="Arial" w:cs="Arial"/>
+        </w:rPr>
+        <w:t>has been</w:t>
+      </w:r>
+      <w:r>
+        <w:rPr>
+          <w:rFonts w:ascii="Arial" w:hAnsi="Arial" w:cs="Arial"/>
+        </w:rPr>
+        <w:t xml:space="preserve"> </w:t>
+      </w:r>
+      <w:r>
+        <w:rPr>
+          <w:rFonts w:ascii="Arial" w:hAnsi="Arial" w:cs="Arial"/>
+        </w:rPr>
+        <w:t xml:space="preserve">remedied by placing an air ionizing device between the air source and </w:t>
+      </w:r>
+      <w:r>
+        <w:rPr>
+          <w:rFonts w:ascii="Arial" w:hAnsi="Arial" w:cs="Arial"/>
+        </w:rPr>
+        <w:t>droplet generator</w:t>
+      </w:r>
+      <w:r>
+        <w:rPr>
+          <w:rFonts w:ascii="Arial" w:hAnsi="Arial" w:cs="Arial"/>
+        </w:rPr>
         <w:t>.</w:t>
-      </w:r>
-      <w:r>
-        <w:rPr>
-          <w:rFonts w:ascii="Arial" w:hAnsi="Arial" w:cs="Arial"/>
-          <w:i/>
-          <w:color w:val="000000" w:themeColor="text1"/>
-          <w:sz w:val="21"/>
-          <w:szCs w:val="21"/>
-        </w:rPr>
-        <w:t xml:space="preserve"> (b) 40 um droplet glares captured with 250 um exposure.</w:t>
-      </w:r>
-    </w:p>
-    <w:p>
-      <w:pPr>
-        <w:outlineLvl w:val="0"/>
-        <w:rPr>
-          <w:rFonts w:ascii="Arial" w:hAnsi="Arial" w:cs="Arial"/>
-          <w:i/>
-          <w:color w:val="000000" w:themeColor="text1"/>
-          <w:sz w:val="21"/>
-          <w:szCs w:val="21"/>
-        </w:rPr>
-      </w:pPr>
-    </w:p>
-    <w:p>
-      <w:pPr>
-        <w:outlineLvl w:val="0"/>
-        <w:rPr>
-          <w:rFonts w:ascii="Arial" w:hAnsi="Arial" w:cs="Arial"/>
-        </w:rPr>
-      </w:pPr>
-      <w:r>
-        <w:rPr>
-          <w:rFonts w:ascii="Arial" w:hAnsi="Arial" w:cs="Arial"/>
-        </w:rPr>
-        <w:t xml:space="preserve">Print head </w:t>
-      </w:r>
-      <w:r>
-        <w:rPr>
-          <w:rFonts w:ascii="Arial" w:hAnsi="Arial" w:cs="Arial"/>
-        </w:rPr>
-        <w:t xml:space="preserve">operation has proven to be problematic. The devices are intended to be ran in a cleanroom environment; a condition which cannot feasibly be met in our lab. Clogging, caused by both airborne particles and contaminants picked up by disconnected tubing, is an ever-present issue. </w:t>
-      </w:r>
-      <w:r>
-        <w:rPr>
-          <w:rFonts w:ascii="Arial" w:hAnsi="Arial" w:cs="Arial"/>
-        </w:rPr>
-        <w:t>The addition of in-line filters on both the air and water supply lines</w:t>
-      </w:r>
-      <w:r>
-        <w:rPr>
-          <w:rFonts w:ascii="Arial" w:hAnsi="Arial" w:cs="Arial"/>
-        </w:rPr>
-        <w:t xml:space="preserve"> (red cylinders in Fig 2.)</w:t>
-      </w:r>
-      <w:r>
-        <w:rPr>
-          <w:rFonts w:ascii="Arial" w:hAnsi="Arial" w:cs="Arial"/>
-        </w:rPr>
-        <w:t xml:space="preserve"> has decreased downtime due to blockages by a significant amount.</w:t>
-      </w:r>
-      <w:r>
-        <w:rPr>
-          <w:rFonts w:ascii="Arial" w:hAnsi="Arial" w:cs="Arial"/>
-        </w:rPr>
-        <w:t xml:space="preserve"> Print head declogging is nevertheless a common</w:t>
-      </w:r>
-      <w:r>
-        <w:rPr>
-          <w:rFonts w:ascii="Arial" w:hAnsi="Arial" w:cs="Arial"/>
-        </w:rPr>
-        <w:t xml:space="preserve"> </w:t>
-      </w:r>
-      <w:r>
-        <w:rPr>
-          <w:rFonts w:ascii="Arial" w:hAnsi="Arial" w:cs="Arial"/>
-        </w:rPr>
-        <w:t xml:space="preserve">occurrence and </w:t>
-      </w:r>
-      <w:r>
-        <w:rPr>
-          <w:rFonts w:ascii="Arial" w:hAnsi="Arial" w:cs="Arial"/>
-        </w:rPr>
-        <w:t>procedures which utilize an ultrasonic cleaner, mild solvents, and a vacuum source for back flushing have been proven to be consistently effective.</w:t>
-      </w:r>
-      <w:r>
-        <w:rPr>
-          <w:rFonts w:ascii="Arial" w:hAnsi="Arial" w:cs="Arial"/>
-        </w:rPr>
-        <w:t xml:space="preserve"> </w:t>
-      </w:r>
-    </w:p>
-    <w:p>
-      <w:pPr>
-        <w:outlineLvl w:val="0"/>
-        <w:rPr>
-          <w:rFonts w:ascii="Arial" w:hAnsi="Arial" w:cs="Arial"/>
-        </w:rPr>
-      </w:pPr>
-    </w:p>
-    <w:p>
-      <w:pPr>
-        <w:outlineLvl w:val="0"/>
-        <w:rPr>
-          <w:rFonts w:ascii="Arial" w:hAnsi="Arial" w:cs="Arial"/>
-        </w:rPr>
-      </w:pPr>
-      <w:r>
-        <w:rPr>
-          <w:rFonts w:ascii="Arial" w:hAnsi="Arial" w:cs="Arial"/>
-        </w:rPr>
-        <w:t xml:space="preserve">Achieving </w:t>
-      </w:r>
-      <w:r>
-        <w:rPr>
-          <w:rFonts w:ascii="Arial" w:hAnsi="Arial" w:cs="Arial"/>
-        </w:rPr>
-        <w:t>consistent passage and ejection of droplets from the generator assembly flow tube (semi-transparent structure which encloses the print head in Fig 2.) has also been arduous.</w:t>
-      </w:r>
-      <w:r>
-        <w:rPr>
-          <w:rFonts w:ascii="Arial" w:hAnsi="Arial" w:cs="Arial"/>
-        </w:rPr>
-        <w:t xml:space="preserve"> Successful ejection is dependent on a precise combination of sheath flow, print head location, water reservoir pressure, and jetting parameters.</w:t>
-      </w:r>
-      <w:r>
-        <w:rPr>
-          <w:rFonts w:ascii="Arial" w:hAnsi="Arial" w:cs="Arial"/>
-        </w:rPr>
-        <w:t xml:space="preserve"> Static interactions between droplets and flow tube also prevented successful droplet passage; an issue which was </w:t>
-      </w:r>
-      <w:r>
-        <w:rPr>
-          <w:rFonts w:ascii="Arial" w:hAnsi="Arial" w:cs="Arial"/>
-        </w:rPr>
-        <w:t>remedied by placing an air ionizing device between the air source and sheath flow intake.</w:t>
       </w:r>
     </w:p>
     <w:p>
@@ -9606,23 +9381,7 @@
           <w:rFonts w:ascii="Arial" w:hAnsi="Arial" w:cs="Arial"/>
           <w:color w:val="000000" w:themeColor="text1"/>
         </w:rPr>
-        <w:t xml:space="preserve"> and SPEC </w:t>
-      </w:r>
-      <w:proofErr w:type="spellStart"/>
-      <w:r>
-        <w:rPr>
-          <w:rFonts w:ascii="Arial" w:hAnsi="Arial" w:cs="Arial"/>
-          <w:color w:val="000000" w:themeColor="text1"/>
-        </w:rPr>
-        <w:t>inc.</w:t>
-      </w:r>
-      <w:proofErr w:type="spellEnd"/>
-      <w:r>
-        <w:rPr>
-          <w:rFonts w:ascii="Arial" w:hAnsi="Arial" w:cs="Arial"/>
-          <w:color w:val="000000" w:themeColor="text1"/>
-        </w:rPr>
-        <w:t xml:space="preserve"> 2D</w:t>
+        <w:t xml:space="preserve"> and SPEC inc. 2D</w:t>
       </w:r>
       <w:r>
         <w:rPr>
@@ -9794,6 +9553,14 @@
         </w:rPr>
         <w:t>.</w:t>
       </w:r>
+    </w:p>
+    <w:p>
+      <w:pPr>
+        <w:rPr>
+          <w:rFonts w:ascii="Arial" w:hAnsi="Arial" w:cs="Arial"/>
+          <w:color w:val="000000" w:themeColor="text1"/>
+        </w:rPr>
+      </w:pPr>
     </w:p>
     <w:p>
       <w:pPr>
@@ -10294,7 +10061,6 @@
           <w:rFonts w:ascii="Arial" w:hAnsi="Arial" w:cs="Arial"/>
           <w:color w:val="000000" w:themeColor="text1"/>
         </w:rPr>
-        <w:lastRenderedPageBreak/>
         <w:t>End 2016 fall semester</w:t>
       </w:r>
     </w:p>
@@ -10651,39 +10417,15 @@
         <w:rPr>
           <w:rFonts w:ascii="Arial" w:hAnsi="Arial" w:cs="Arial"/>
         </w:rPr>
-        <w:t xml:space="preserve">Boucher, O., and U. </w:t>
-      </w:r>
-      <w:proofErr w:type="spellStart"/>
-      <w:r>
-        <w:rPr>
-          <w:rFonts w:ascii="Arial" w:hAnsi="Arial" w:cs="Arial"/>
-        </w:rPr>
-        <w:t>Lohmann</w:t>
-      </w:r>
-      <w:proofErr w:type="spellEnd"/>
-      <w:r>
-        <w:rPr>
-          <w:rFonts w:ascii="Arial" w:hAnsi="Arial" w:cs="Arial"/>
-        </w:rPr>
-        <w:t xml:space="preserve">, 1995: The sulfate-CCN-cloud albedo effect. </w:t>
-      </w:r>
-      <w:proofErr w:type="spellStart"/>
+        <w:t xml:space="preserve">Boucher, O., and U. Lohmann, 1995: The sulfate-CCN-cloud albedo effect. </w:t>
+      </w:r>
       <w:r>
         <w:rPr>
           <w:rFonts w:ascii="Arial" w:hAnsi="Arial" w:cs="Arial"/>
           <w:i/>
           <w:iCs/>
         </w:rPr>
-        <w:t>Tellus</w:t>
-      </w:r>
-      <w:proofErr w:type="spellEnd"/>
-      <w:r>
-        <w:rPr>
-          <w:rFonts w:ascii="Arial" w:hAnsi="Arial" w:cs="Arial"/>
-          <w:i/>
-          <w:iCs/>
-        </w:rPr>
-        <w:t xml:space="preserve"> B</w:t>
+        <w:t>Tellus B</w:t>
       </w:r>
       <w:r>
         <w:rPr>
@@ -10703,21 +10445,7 @@
         <w:rPr>
           <w:rFonts w:ascii="Arial" w:hAnsi="Arial" w:cs="Arial"/>
         </w:rPr>
-        <w:t xml:space="preserve">, 281–300, </w:t>
-      </w:r>
-      <w:proofErr w:type="gramStart"/>
-      <w:r>
-        <w:rPr>
-          <w:rFonts w:ascii="Arial" w:hAnsi="Arial" w:cs="Arial"/>
-        </w:rPr>
-        <w:t>doi:10.1034/j.1600-0889.47.issue3</w:t>
-      </w:r>
-      <w:proofErr w:type="gramEnd"/>
-      <w:r>
-        <w:rPr>
-          <w:rFonts w:ascii="Arial" w:hAnsi="Arial" w:cs="Arial"/>
-        </w:rPr>
-        <w:t>.1.x. http://www.tellusb.net/index.php/tellusb/article/view/16048.</w:t>
+        <w:t>, 281–300, doi:10.1034/j.1600-0889.47.issue3.1.x. http://www.tellusb.net/index.php/tellusb/article/view/16048.</w:t>
       </w:r>
     </w:p>
     <w:p>
@@ -10749,63 +10477,7 @@
         <w:rPr>
           <w:rFonts w:ascii="Arial" w:hAnsi="Arial" w:cs="Arial"/>
         </w:rPr>
-        <w:t xml:space="preserve">Jackson, R. C., G. M. </w:t>
-      </w:r>
-      <w:proofErr w:type="spellStart"/>
-      <w:r>
-        <w:rPr>
-          <w:rFonts w:ascii="Arial" w:hAnsi="Arial" w:cs="Arial"/>
-        </w:rPr>
-        <w:t>Mcfarquhar</w:t>
-      </w:r>
-      <w:proofErr w:type="spellEnd"/>
-      <w:r>
-        <w:rPr>
-          <w:rFonts w:ascii="Arial" w:hAnsi="Arial" w:cs="Arial"/>
-        </w:rPr>
-        <w:t xml:space="preserve">, J. </w:t>
-      </w:r>
-      <w:proofErr w:type="spellStart"/>
-      <w:r>
-        <w:rPr>
-          <w:rFonts w:ascii="Arial" w:hAnsi="Arial" w:cs="Arial"/>
-        </w:rPr>
-        <w:t>Stith</w:t>
-      </w:r>
-      <w:proofErr w:type="spellEnd"/>
-      <w:r>
-        <w:rPr>
-          <w:rFonts w:ascii="Arial" w:hAnsi="Arial" w:cs="Arial"/>
-        </w:rPr>
-        <w:t xml:space="preserve">, M. </w:t>
-      </w:r>
-      <w:proofErr w:type="spellStart"/>
-      <w:r>
-        <w:rPr>
-          <w:rFonts w:ascii="Arial" w:hAnsi="Arial" w:cs="Arial"/>
-        </w:rPr>
-        <w:t>Beals</w:t>
-      </w:r>
-      <w:proofErr w:type="spellEnd"/>
-      <w:r>
-        <w:rPr>
-          <w:rFonts w:ascii="Arial" w:hAnsi="Arial" w:cs="Arial"/>
-        </w:rPr>
-        <w:t xml:space="preserve">, R. A. Shaw, J. Jensen, J. Fugal, and A. Korolev, 2014: An assessment of the impact of </w:t>
-      </w:r>
-      <w:proofErr w:type="spellStart"/>
-      <w:r>
-        <w:rPr>
-          <w:rFonts w:ascii="Arial" w:hAnsi="Arial" w:cs="Arial"/>
-        </w:rPr>
-        <w:t>antishattering</w:t>
-      </w:r>
-      <w:proofErr w:type="spellEnd"/>
-      <w:r>
-        <w:rPr>
-          <w:rFonts w:ascii="Arial" w:hAnsi="Arial" w:cs="Arial"/>
-        </w:rPr>
-        <w:t xml:space="preserve"> tips and artifact removal techniques on cloud ice size distributions measured by the 2D cloud probe. </w:t>
+        <w:t xml:space="preserve">Jackson, R. C., G. M. Mcfarquhar, J. Stith, M. Beals, R. A. Shaw, J. Jensen, J. Fugal, and A. Korolev, 2014: An assessment of the impact of antishattering tips and artifact removal techniques on cloud ice size distributions measured by the 2D cloud probe. </w:t>
       </w:r>
       <w:r>
         <w:rPr>
@@ -10933,21 +10605,7 @@
         <w:rPr>
           <w:rFonts w:ascii="Arial" w:hAnsi="Arial" w:cs="Arial"/>
         </w:rPr>
-        <w:t>, 1495–1510, doi:10.1175/1520-0426(1998)015&lt;</w:t>
-      </w:r>
-      <w:proofErr w:type="gramStart"/>
-      <w:r>
-        <w:rPr>
-          <w:rFonts w:ascii="Arial" w:hAnsi="Arial" w:cs="Arial"/>
-        </w:rPr>
-        <w:t>1495:Tnahwl</w:t>
-      </w:r>
-      <w:proofErr w:type="gramEnd"/>
-      <w:r>
-        <w:rPr>
-          <w:rFonts w:ascii="Arial" w:hAnsi="Arial" w:cs="Arial"/>
-        </w:rPr>
-        <w:t>&gt;2.0.Co;2.</w:t>
+        <w:t>, 1495–1510, doi:10.1175/1520-0426(1998)015&lt;1495:Tnahwl&gt;2.0.Co;2.</w:t>
       </w:r>
     </w:p>
     <w:p>
@@ -10963,35 +10621,7 @@
         <w:rPr>
           <w:rFonts w:ascii="Arial" w:hAnsi="Arial" w:cs="Arial"/>
         </w:rPr>
-        <w:t xml:space="preserve">Korolev, A. V., S. V. </w:t>
-      </w:r>
-      <w:proofErr w:type="spellStart"/>
-      <w:r>
-        <w:rPr>
-          <w:rFonts w:ascii="Arial" w:hAnsi="Arial" w:cs="Arial"/>
-        </w:rPr>
-        <w:t>Kuznetsov</w:t>
-      </w:r>
-      <w:proofErr w:type="spellEnd"/>
-      <w:r>
-        <w:rPr>
-          <w:rFonts w:ascii="Arial" w:hAnsi="Arial" w:cs="Arial"/>
-        </w:rPr>
-        <w:t xml:space="preserve">, Y. E. Makarov, and V. S. </w:t>
-      </w:r>
-      <w:proofErr w:type="spellStart"/>
-      <w:r>
-        <w:rPr>
-          <w:rFonts w:ascii="Arial" w:hAnsi="Arial" w:cs="Arial"/>
-        </w:rPr>
-        <w:t>Novikov</w:t>
-      </w:r>
-      <w:proofErr w:type="spellEnd"/>
-      <w:r>
-        <w:rPr>
-          <w:rFonts w:ascii="Arial" w:hAnsi="Arial" w:cs="Arial"/>
-        </w:rPr>
-        <w:t xml:space="preserve">, 1991: Evaluation of measurements of particle size and sample area from optical array probes. </w:t>
+        <w:t xml:space="preserve">Korolev, A. V., S. V. Kuznetsov, Y. E. Makarov, and V. S. Novikov, 1991: Evaluation of measurements of particle size and sample area from optical array probes. </w:t>
       </w:r>
       <w:r>
         <w:rPr>
@@ -10999,7 +10629,16 @@
           <w:i/>
           <w:iCs/>
         </w:rPr>
-        <w:t>J. Atmos. Ocean. Technol.</w:t>
+        <w:t xml:space="preserve">J. Atmos. </w:t>
+      </w:r>
+      <w:r>
+        <w:rPr>
+          <w:rFonts w:ascii="Arial" w:hAnsi="Arial" w:cs="Arial"/>
+          <w:i/>
+          <w:iCs/>
+        </w:rPr>
+        <w:lastRenderedPageBreak/>
+        <w:t>Ocean. Technol.</w:t>
       </w:r>
       <w:r>
         <w:rPr>
@@ -11019,21 +10658,7 @@
         <w:rPr>
           <w:rFonts w:ascii="Arial" w:hAnsi="Arial" w:cs="Arial"/>
         </w:rPr>
-        <w:t>, 514–522, doi:10.1175/1520-0426(1991)008&lt;</w:t>
-      </w:r>
-      <w:proofErr w:type="gramStart"/>
-      <w:r>
-        <w:rPr>
-          <w:rFonts w:ascii="Arial" w:hAnsi="Arial" w:cs="Arial"/>
-        </w:rPr>
-        <w:t>0514:EOMOPS</w:t>
-      </w:r>
-      <w:proofErr w:type="gramEnd"/>
-      <w:r>
-        <w:rPr>
-          <w:rFonts w:ascii="Arial" w:hAnsi="Arial" w:cs="Arial"/>
-        </w:rPr>
-        <w:t>&gt;2.0.CO;2.</w:t>
+        <w:t>, 514–522, doi:10.1175/1520-0426(1991)008&lt;0514:EOMOPS&gt;2.0.CO;2.</w:t>
       </w:r>
     </w:p>
     <w:p>
@@ -11049,22 +10674,7 @@
         <w:rPr>
           <w:rFonts w:ascii="Arial" w:hAnsi="Arial" w:cs="Arial"/>
         </w:rPr>
-        <w:lastRenderedPageBreak/>
-        <w:t xml:space="preserve">Lamb and </w:t>
-      </w:r>
-      <w:proofErr w:type="spellStart"/>
-      <w:r>
-        <w:rPr>
-          <w:rFonts w:ascii="Arial" w:hAnsi="Arial" w:cs="Arial"/>
-        </w:rPr>
-        <w:t>Verlinde</w:t>
-      </w:r>
-      <w:proofErr w:type="spellEnd"/>
-      <w:r>
-        <w:rPr>
-          <w:rFonts w:ascii="Arial" w:hAnsi="Arial" w:cs="Arial"/>
-        </w:rPr>
-        <w:t>, 2011: Physics and Chemistry of Clouds. Cambridge University Press, 584 pp.</w:t>
+        <w:t>Lamb and Verlinde, 2011: Physics and Chemistry of Clouds. Cambridge University Press, 584 pp.</w:t>
       </w:r>
     </w:p>
     <w:p>
@@ -11152,63 +10762,7 @@
         <w:rPr>
           <w:rFonts w:ascii="Arial" w:hAnsi="Arial" w:cs="Arial"/>
         </w:rPr>
-        <w:t xml:space="preserve">Nagel, D., </w:t>
-      </w:r>
-      <w:proofErr w:type="spellStart"/>
-      <w:r>
-        <w:rPr>
-          <w:rFonts w:ascii="Arial" w:hAnsi="Arial" w:cs="Arial"/>
-        </w:rPr>
-        <w:t>Maixner</w:t>
-      </w:r>
-      <w:proofErr w:type="spellEnd"/>
-      <w:r>
-        <w:rPr>
-          <w:rFonts w:ascii="Arial" w:hAnsi="Arial" w:cs="Arial"/>
-        </w:rPr>
-        <w:t xml:space="preserve">, U., Strapp, W., and </w:t>
-      </w:r>
-      <w:proofErr w:type="spellStart"/>
-      <w:r>
-        <w:rPr>
-          <w:rFonts w:ascii="Arial" w:hAnsi="Arial" w:cs="Arial"/>
-        </w:rPr>
-        <w:t>Wasey</w:t>
-      </w:r>
-      <w:proofErr w:type="spellEnd"/>
-      <w:r>
-        <w:rPr>
-          <w:rFonts w:ascii="Arial" w:hAnsi="Arial" w:cs="Arial"/>
-        </w:rPr>
-        <w:t xml:space="preserve">, M.: Advance- </w:t>
-      </w:r>
-      <w:proofErr w:type="spellStart"/>
-      <w:r>
-        <w:rPr>
-          <w:rFonts w:ascii="Arial" w:hAnsi="Arial" w:cs="Arial"/>
-        </w:rPr>
-        <w:t>ments</w:t>
-      </w:r>
-      <w:proofErr w:type="spellEnd"/>
-      <w:r>
-        <w:rPr>
-          <w:rFonts w:ascii="Arial" w:hAnsi="Arial" w:cs="Arial"/>
-        </w:rPr>
-        <w:t xml:space="preserve"> in Techniques for Calibration and Characterization of </w:t>
-      </w:r>
-      <w:proofErr w:type="gramStart"/>
-      <w:r>
-        <w:rPr>
-          <w:rFonts w:ascii="Arial" w:hAnsi="Arial" w:cs="Arial"/>
-        </w:rPr>
-        <w:t>In</w:t>
-      </w:r>
-      <w:proofErr w:type="gramEnd"/>
-      <w:r>
-        <w:rPr>
-          <w:rFonts w:ascii="Arial" w:hAnsi="Arial" w:cs="Arial"/>
-        </w:rPr>
-        <w:t xml:space="preserve"> Situ Optical Particle Measuring Probes, and Applications to the FSSP-100 Probe, J. Atmos. Oceanic Technol., 24, 745–760, doi:10.1175/JTECH2006.1, 2007.</w:t>
+        <w:t>Nagel, D., Maixner, U., Strapp, W., and Wasey, M.: Advance- ments in Techniques for Calibration and Characterization of In Situ Optical Particle Measuring Probes, and Applications to the FSSP-100 Probe, J. Atmos. Oceanic Technol., 24, 745–760, doi:10.1175/JTECH2006.1, 2007.</w:t>
       </w:r>
     </w:p>
     <w:p>
@@ -11224,35 +10778,7 @@
         <w:rPr>
           <w:rFonts w:ascii="Arial" w:hAnsi="Arial" w:cs="Arial"/>
         </w:rPr>
-        <w:t xml:space="preserve">Perrin, T., J. L. </w:t>
-      </w:r>
-      <w:proofErr w:type="spellStart"/>
-      <w:r>
-        <w:rPr>
-          <w:rFonts w:ascii="Arial" w:hAnsi="Arial" w:cs="Arial"/>
-        </w:rPr>
-        <w:t>Brenguier</w:t>
-      </w:r>
-      <w:proofErr w:type="spellEnd"/>
-      <w:r>
-        <w:rPr>
-          <w:rFonts w:ascii="Arial" w:hAnsi="Arial" w:cs="Arial"/>
-        </w:rPr>
-        <w:t xml:space="preserve">, and T. </w:t>
-      </w:r>
-      <w:proofErr w:type="spellStart"/>
-      <w:r>
-        <w:rPr>
-          <w:rFonts w:ascii="Arial" w:hAnsi="Arial" w:cs="Arial"/>
-        </w:rPr>
-        <w:t>Bourrianne</w:t>
-      </w:r>
-      <w:proofErr w:type="spellEnd"/>
-      <w:r>
-        <w:rPr>
-          <w:rFonts w:ascii="Arial" w:hAnsi="Arial" w:cs="Arial"/>
-        </w:rPr>
-        <w:t xml:space="preserve">, 1998: Modeling coincidence effects in the Fast-FSSP with a Monte Carlo model. </w:t>
+        <w:t xml:space="preserve">Perrin, T., J. L. Brenguier, and T. Bourrianne, 1998: Modeling coincidence effects in the Fast-FSSP with a Monte Carlo model. </w:t>
       </w:r>
       <w:r>
         <w:rPr>
@@ -11282,63 +10808,7 @@
         <w:rPr>
           <w:rFonts w:ascii="Arial" w:hAnsi="Arial" w:cs="Arial"/>
         </w:rPr>
-        <w:t xml:space="preserve">Schwarzenboeck, A., G. </w:t>
-      </w:r>
-      <w:proofErr w:type="spellStart"/>
-      <w:r>
-        <w:rPr>
-          <w:rFonts w:ascii="Arial" w:hAnsi="Arial" w:cs="Arial"/>
-        </w:rPr>
-        <w:t>Mioche</w:t>
-      </w:r>
-      <w:proofErr w:type="spellEnd"/>
-      <w:r>
-        <w:rPr>
-          <w:rFonts w:ascii="Arial" w:hAnsi="Arial" w:cs="Arial"/>
-        </w:rPr>
-        <w:t xml:space="preserve">, A. </w:t>
-      </w:r>
-      <w:proofErr w:type="spellStart"/>
-      <w:r>
-        <w:rPr>
-          <w:rFonts w:ascii="Arial" w:hAnsi="Arial" w:cs="Arial"/>
-        </w:rPr>
-        <w:t>Armetta</w:t>
-      </w:r>
-      <w:proofErr w:type="spellEnd"/>
-      <w:r>
-        <w:rPr>
-          <w:rFonts w:ascii="Arial" w:hAnsi="Arial" w:cs="Arial"/>
-        </w:rPr>
-        <w:t xml:space="preserve">, A. </w:t>
-      </w:r>
-      <w:proofErr w:type="spellStart"/>
-      <w:r>
-        <w:rPr>
-          <w:rFonts w:ascii="Arial" w:hAnsi="Arial" w:cs="Arial"/>
-        </w:rPr>
-        <w:t>Herber</w:t>
-      </w:r>
-      <w:proofErr w:type="spellEnd"/>
-      <w:r>
-        <w:rPr>
-          <w:rFonts w:ascii="Arial" w:hAnsi="Arial" w:cs="Arial"/>
-        </w:rPr>
-        <w:t xml:space="preserve">, and J.-F. </w:t>
-      </w:r>
-      <w:proofErr w:type="spellStart"/>
-      <w:r>
-        <w:rPr>
-          <w:rFonts w:ascii="Arial" w:hAnsi="Arial" w:cs="Arial"/>
-        </w:rPr>
-        <w:t>Gayet</w:t>
-      </w:r>
-      <w:proofErr w:type="spellEnd"/>
-      <w:r>
-        <w:rPr>
-          <w:rFonts w:ascii="Arial" w:hAnsi="Arial" w:cs="Arial"/>
-        </w:rPr>
-        <w:t xml:space="preserve">, 2009: Response of the Nevzorov hot wire probe in clouds dominated by droplet conditions in the drizzle size range. </w:t>
+        <w:t xml:space="preserve">Schwarzenboeck, A., G. Mioche, A. Armetta, A. Herber, and J.-F. Gayet, 2009: Response of the Nevzorov hot wire probe in clouds dominated by droplet conditions in the drizzle size range. </w:t>
       </w:r>
       <w:r>
         <w:rPr>
@@ -11382,21 +10852,7 @@
         <w:rPr>
           <w:rFonts w:ascii="Arial" w:hAnsi="Arial" w:cs="Arial"/>
         </w:rPr>
-        <w:t xml:space="preserve">Sky </w:t>
-      </w:r>
-      <w:proofErr w:type="spellStart"/>
-      <w:r>
-        <w:rPr>
-          <w:rFonts w:ascii="Arial" w:hAnsi="Arial" w:cs="Arial"/>
-        </w:rPr>
-        <w:t>PhysTech</w:t>
-      </w:r>
-      <w:proofErr w:type="spellEnd"/>
-      <w:r>
-        <w:rPr>
-          <w:rFonts w:ascii="Arial" w:hAnsi="Arial" w:cs="Arial"/>
-        </w:rPr>
-        <w:t xml:space="preserve"> Incorporated: Operating Manual, Nevzorov hot wire LWC / TWC Probe.</w:t>
+        <w:t>Sky PhysTech Incorporated: Operating Manual, Nevzorov hot wire LWC / TWC Probe.</w:t>
       </w:r>
     </w:p>
     <w:p>
@@ -11440,21 +10896,7 @@
         <w:rPr>
           <w:rFonts w:ascii="Arial" w:hAnsi="Arial" w:cs="Arial"/>
         </w:rPr>
-        <w:t>, 791–806, doi:10.1175/1520-0426(2003)020&lt;</w:t>
-      </w:r>
-      <w:proofErr w:type="gramStart"/>
-      <w:r>
-        <w:rPr>
-          <w:rFonts w:ascii="Arial" w:hAnsi="Arial" w:cs="Arial"/>
-        </w:rPr>
-        <w:t>0791:WTMOTR</w:t>
-      </w:r>
-      <w:proofErr w:type="gramEnd"/>
-      <w:r>
-        <w:rPr>
-          <w:rFonts w:ascii="Arial" w:hAnsi="Arial" w:cs="Arial"/>
-        </w:rPr>
-        <w:t>&gt;2.0.CO;2.</w:t>
+        <w:t>, 791–806, doi:10.1175/1520-0426(2003)020&lt;0791:WTMOTR&gt;2.0.CO;2.</w:t>
       </w:r>
     </w:p>
     <w:p>
@@ -11466,7 +10908,6 @@
           <w:rFonts w:ascii="Arial" w:hAnsi="Arial" w:cs="Arial"/>
         </w:rPr>
       </w:pPr>
-      <w:proofErr w:type="spellStart"/>
       <w:r>
         <w:rPr>
           <w:rFonts w:ascii="Arial" w:hAnsi="Arial" w:cs="Arial"/>
@@ -11477,14 +10918,7 @@
         <w:rPr>
           <w:rFonts w:ascii="Arial" w:hAnsi="Arial" w:cs="Arial"/>
         </w:rPr>
-        <w:t>lkis</w:t>
-      </w:r>
-      <w:proofErr w:type="spellEnd"/>
-      <w:r>
-        <w:rPr>
-          <w:rFonts w:ascii="Arial" w:hAnsi="Arial" w:cs="Arial"/>
-        </w:rPr>
-        <w:t>, J.</w:t>
+        <w:t>lkis, J.</w:t>
       </w:r>
       <w:r>
         <w:rPr>
@@ -11502,19 +10936,11 @@
           <w:rFonts w:ascii="Arial" w:hAnsi="Arial" w:cs="Arial"/>
         </w:rPr>
       </w:pPr>
-      <w:proofErr w:type="spellStart"/>
-      <w:r>
-        <w:rPr>
-          <w:rFonts w:ascii="Arial" w:hAnsi="Arial" w:cs="Arial"/>
-        </w:rPr>
-        <w:t>Tölle</w:t>
-      </w:r>
-      <w:proofErr w:type="spellEnd"/>
-      <w:r>
-        <w:rPr>
-          <w:rFonts w:ascii="Arial" w:hAnsi="Arial" w:cs="Arial"/>
-        </w:rPr>
-        <w:t>, M. H., and S. K. Krueger, 2014: Effects of entrainment and mixing on droplet size distributions in warm cumulus clouds. J. Adv. Model. Earth Syst., 6, 281–299, doi:10.1002/2012MS000209.</w:t>
+      <w:r>
+        <w:rPr>
+          <w:rFonts w:ascii="Arial" w:hAnsi="Arial" w:cs="Arial"/>
+        </w:rPr>
+        <w:t>Tölle, M. H., and S. K. Krueger, 2014: Effects of entrainment and mixing on droplet size distributions in warm cumulus clouds. J. Adv. Model. Earth Syst., 6, 281–299, doi:10.1002/2012MS000209.</w:t>
       </w:r>
     </w:p>
     <w:p>
@@ -11555,7 +10981,7 @@
       </w:r>
     </w:p>
   </w:comment>
-  <w:comment w:id="2" w:author="Spencer Thomas Faber" w:date="2016-07-21T20:02:00Z" w:initials="SF">
+  <w:comment w:id="1" w:author="Spencer Thomas Faber" w:date="2016-07-21T20:02:00Z" w:initials="SF">
     <w:p>
       <w:pPr>
         <w:pStyle w:val="CommentText"/>
@@ -11571,7 +10997,7 @@
       </w:r>
     </w:p>
   </w:comment>
-  <w:comment w:id="3" w:author="Spencer Thomas Faber" w:date="2016-07-21T19:58:00Z" w:initials="SF">
+  <w:comment w:id="2" w:author="Spencer Thomas Faber" w:date="2016-07-21T19:58:00Z" w:initials="SF">
     <w:p>
       <w:pPr>
         <w:pStyle w:val="CommentText"/>
@@ -11587,7 +11013,7 @@
       </w:r>
     </w:p>
   </w:comment>
-  <w:comment w:id="4" w:author="Spencer Thomas Faber" w:date="2016-07-21T20:03:00Z" w:initials="SF">
+  <w:comment w:id="3" w:author="Spencer Thomas Faber" w:date="2016-07-21T20:03:00Z" w:initials="SF">
     <w:p>
       <w:pPr>
         <w:pStyle w:val="CommentText"/>
@@ -11603,7 +11029,7 @@
       </w:r>
     </w:p>
   </w:comment>
-  <w:comment w:id="5" w:author="Spencer Thomas Faber" w:date="2016-07-21T19:55:00Z" w:initials="SF">
+  <w:comment w:id="4" w:author="Spencer Thomas Faber" w:date="2016-07-21T19:55:00Z" w:initials="SF">
     <w:p>
       <w:pPr>
         <w:pStyle w:val="CommentText"/>
@@ -11619,7 +11045,7 @@
       </w:r>
     </w:p>
   </w:comment>
-  <w:comment w:id="6" w:author="Spencer Thomas Faber" w:date="2016-07-21T20:10:00Z" w:initials="SF">
+  <w:comment w:id="5" w:author="Spencer Thomas Faber" w:date="2016-07-21T20:10:00Z" w:initials="SF">
     <w:p>
       <w:pPr>
         <w:pStyle w:val="CommentText"/>
@@ -11635,7 +11061,7 @@
       </w:r>
     </w:p>
   </w:comment>
-  <w:comment w:id="7" w:author="Spencer Thomas Faber" w:date="2016-07-21T20:09:00Z" w:initials="SF">
+  <w:comment w:id="6" w:author="Spencer Thomas Faber" w:date="2016-07-21T20:09:00Z" w:initials="SF">
     <w:p>
       <w:pPr>
         <w:pStyle w:val="CommentText"/>
@@ -12145,7 +11571,7 @@
   <w:num w:numId="3">
     <w:abstractNumId w:val="1"/>
     <w:lvlOverride w:ilvl="0">
-      <w:lvl w:ilvl="0" w:tplc="60AC3C00">
+      <w:lvl w:ilvl="0" w:tplc="A0B6D4D6">
         <w:start w:val="1"/>
         <w:numFmt w:val="bullet"/>
         <w:lvlText w:val="-"/>
@@ -12176,7 +11602,7 @@
       </w:lvl>
     </w:lvlOverride>
     <w:lvlOverride w:ilvl="1">
-      <w:lvl w:ilvl="1" w:tplc="58460902">
+      <w:lvl w:ilvl="1" w:tplc="B7CEFB08">
         <w:start w:val="1"/>
         <w:numFmt w:val="bullet"/>
         <w:lvlText w:val="•"/>
@@ -12205,7 +11631,7 @@
       </w:lvl>
     </w:lvlOverride>
     <w:lvlOverride w:ilvl="2">
-      <w:lvl w:ilvl="2" w:tplc="16FAB838">
+      <w:lvl w:ilvl="2" w:tplc="220C9AE2">
         <w:start w:val="1"/>
         <w:numFmt w:val="bullet"/>
         <w:lvlText w:val="-"/>
@@ -12234,7 +11660,7 @@
       </w:lvl>
     </w:lvlOverride>
     <w:lvlOverride w:ilvl="3">
-      <w:lvl w:ilvl="3" w:tplc="D2BACD34">
+      <w:lvl w:ilvl="3" w:tplc="77268BF6">
         <w:start w:val="1"/>
         <w:numFmt w:val="bullet"/>
         <w:lvlText w:val="•"/>
@@ -12263,7 +11689,7 @@
       </w:lvl>
     </w:lvlOverride>
     <w:lvlOverride w:ilvl="4">
-      <w:lvl w:ilvl="4" w:tplc="FEE66A14">
+      <w:lvl w:ilvl="4" w:tplc="EB782296">
         <w:start w:val="1"/>
         <w:numFmt w:val="bullet"/>
         <w:lvlText w:val="-"/>
@@ -12292,7 +11718,7 @@
       </w:lvl>
     </w:lvlOverride>
     <w:lvlOverride w:ilvl="5">
-      <w:lvl w:ilvl="5" w:tplc="F60015F0">
+      <w:lvl w:ilvl="5" w:tplc="176E3A28">
         <w:start w:val="1"/>
         <w:numFmt w:val="bullet"/>
         <w:lvlText w:val="•"/>
@@ -12321,7 +11747,7 @@
       </w:lvl>
     </w:lvlOverride>
     <w:lvlOverride w:ilvl="6">
-      <w:lvl w:ilvl="6" w:tplc="EC06386E">
+      <w:lvl w:ilvl="6" w:tplc="83168704">
         <w:start w:val="1"/>
         <w:numFmt w:val="bullet"/>
         <w:lvlText w:val="-"/>
@@ -12350,7 +11776,7 @@
       </w:lvl>
     </w:lvlOverride>
     <w:lvlOverride w:ilvl="7">
-      <w:lvl w:ilvl="7" w:tplc="485668B6">
+      <w:lvl w:ilvl="7" w:tplc="31E2F5DA">
         <w:start w:val="1"/>
         <w:numFmt w:val="bullet"/>
         <w:lvlText w:val="•"/>
@@ -12379,7 +11805,7 @@
       </w:lvl>
     </w:lvlOverride>
     <w:lvlOverride w:ilvl="8">
-      <w:lvl w:ilvl="8" w:tplc="83048F94">
+      <w:lvl w:ilvl="8" w:tplc="5346F880">
         <w:start w:val="1"/>
         <w:numFmt w:val="bullet"/>
         <w:lvlText w:val="-"/>
@@ -12821,6 +12247,7 @@
   <w:style w:type="character" w:default="1" w:styleId="DefaultParagraphFont">
     <w:name w:val="Default Paragraph Font"/>
     <w:uiPriority w:val="1"/>
+    <w:semiHidden/>
     <w:unhideWhenUsed/>
   </w:style>
   <w:style w:type="table" w:default="1" w:styleId="TableNormal">
@@ -13268,7 +12695,7 @@
 </file>
 
 <file path=customXml/itemProps1.xml><?xml version="1.0" encoding="utf-8"?>
-<ds:datastoreItem xmlns:ds="http://schemas.openxmlformats.org/officeDocument/2006/customXml" ds:itemID="{C94A09DD-9894-844C-8566-913082F49F8B}">
+<ds:datastoreItem xmlns:ds="http://schemas.openxmlformats.org/officeDocument/2006/customXml" ds:itemID="{68E9AB98-8B78-7A4A-B7A9-DF614ABDF07B}">
   <ds:schemaRefs>
     <ds:schemaRef ds:uri="http://schemas.openxmlformats.org/officeDocument/2006/bibliography"/>
   </ds:schemaRefs>
